--- a/TS-Padam/TS-1.3/TS 1.3 Sanskrit Pada Paatam Corrections.docx
+++ b/TS-Padam/TS-1.3/TS 1.3 Sanskrit Pada Paatam Corrections.docx
@@ -1,20 +1,7 @@
 
 <file path=word/document.xml><?xml version="1.0" encoding="utf-8"?>
-<w:document xmlns:wpc="http://schemas.microsoft.com/office/word/2010/wordprocessingCanvas" xmlns:cx="http://schemas.microsoft.com/office/drawing/2014/chartex" xmlns:cx1="http://schemas.microsoft.com/office/drawing/2015/9/8/chartex" xmlns:cx2="http://schemas.microsoft.com/office/drawing/2015/10/21/chartex" xmlns:cx3="http://schemas.microsoft.com/office/drawing/2016/5/9/chartex" xmlns:cx4="http://schemas.microsoft.com/office/drawing/2016/5/10/chartex" xmlns:cx5="http://schemas.microsoft.com/office/drawing/2016/5/11/chartex" xmlns:cx6="http://schemas.microsoft.com/office/drawing/2016/5/12/chartex" xmlns:cx7="http://schemas.microsoft.com/office/drawing/2016/5/13/chartex" xmlns:cx8="http://schemas.microsoft.com/office/drawing/2016/5/14/chartex" xmlns:mc="http://schemas.openxmlformats.org/markup-compatibility/2006" xmlns:aink="http://schemas.microsoft.com/office/drawing/2016/ink" xmlns:am3d="http://schemas.microsoft.com/office/drawing/2017/model3d" xmlns:o="urn:schemas-microsoft-com:office:office" xmlns:r="http://schemas.openxmlformats.org/officeDocument/2006/relationships" xmlns:m="http://schemas.openxmlformats.org/officeDocument/2006/math" xmlns:v="urn:schemas-microsoft-com:vml" xmlns:wp14="http://schemas.microsoft.com/office/word/2010/wordprocessingDrawing" xmlns:wp="http://schemas.openxmlformats.org/drawingml/2006/wordprocessingDrawing" xmlns:w10="urn:schemas-microsoft-com:office:word" xmlns:w="http://schemas.openxmlformats.org/wordprocessingml/2006/main" xmlns:w14="http://schemas.microsoft.com/office/word/2010/wordml" xmlns:w15="http://schemas.microsoft.com/office/word/2012/wordml" xmlns:w16cex="http://schemas.microsoft.com/office/word/2018/wordml/cex" xmlns:w16cid="http://schemas.microsoft.com/office/word/2016/wordml/cid" xmlns:w16="http://schemas.microsoft.com/office/word/2018/wordml" xmlns:w16se="http://schemas.microsoft.com/office/word/2015/wordml/symex" xmlns:wpg="http://schemas.microsoft.com/office/word/2010/wordprocessingGroup" xmlns:wpi="http://schemas.microsoft.com/office/word/2010/wordprocessingInk" xmlns:wne="http://schemas.microsoft.com/office/word/2006/wordml" xmlns:wps="http://schemas.microsoft.com/office/word/2010/wordprocessingShape" mc:Ignorable="w14 w15 w16se w16cid w16 w16cex wp14">
+<w:document xmlns:wpc="http://schemas.microsoft.com/office/word/2010/wordprocessingCanvas" xmlns:cx="http://schemas.microsoft.com/office/drawing/2014/chartex" xmlns:cx1="http://schemas.microsoft.com/office/drawing/2015/9/8/chartex" xmlns:mc="http://schemas.openxmlformats.org/markup-compatibility/2006" xmlns:o="urn:schemas-microsoft-com:office:office" xmlns:r="http://schemas.openxmlformats.org/officeDocument/2006/relationships" xmlns:m="http://schemas.openxmlformats.org/officeDocument/2006/math" xmlns:v="urn:schemas-microsoft-com:vml" xmlns:wp14="http://schemas.microsoft.com/office/word/2010/wordprocessingDrawing" xmlns:wp="http://schemas.openxmlformats.org/drawingml/2006/wordprocessingDrawing" xmlns:w10="urn:schemas-microsoft-com:office:word" xmlns:w="http://schemas.openxmlformats.org/wordprocessingml/2006/main" xmlns:w14="http://schemas.microsoft.com/office/word/2010/wordml" xmlns:w15="http://schemas.microsoft.com/office/word/2012/wordml" xmlns:w16se="http://schemas.microsoft.com/office/word/2015/wordml/symex" xmlns:wpg="http://schemas.microsoft.com/office/word/2010/wordprocessingGroup" xmlns:wpi="http://schemas.microsoft.com/office/word/2010/wordprocessingInk" xmlns:wne="http://schemas.microsoft.com/office/word/2006/wordml" xmlns:wps="http://schemas.microsoft.com/office/word/2010/wordprocessingShape" mc:Ignorable="w14 w15 w16se wp14">
   <w:body>
-    <w:p>
-      <w:pPr>
-        <w:spacing w:before="0" w:line="240" w:lineRule="auto"/>
-        <w:jc w:val="center"/>
-        <w:rPr>
-          <w:b/>
-          <w:bCs/>
-          <w:sz w:val="32"/>
-          <w:szCs w:val="32"/>
-          <w:u w:val="single"/>
-        </w:rPr>
-      </w:pPr>
-    </w:p>
     <w:p>
       <w:pPr>
         <w:spacing w:before="0" w:line="240" w:lineRule="auto"/>
@@ -35,7 +22,51 @@
           <w:szCs w:val="32"/>
           <w:u w:val="single"/>
         </w:rPr>
-        <w:t xml:space="preserve">TS Pada Paatam </w:t>
+        <w:t xml:space="preserve">TS </w:t>
+      </w:r>
+      <w:proofErr w:type="spellStart"/>
+      <w:r>
+        <w:rPr>
+          <w:b/>
+          <w:bCs/>
+          <w:sz w:val="32"/>
+          <w:szCs w:val="32"/>
+          <w:u w:val="single"/>
+        </w:rPr>
+        <w:t>Pada</w:t>
+      </w:r>
+      <w:proofErr w:type="spellEnd"/>
+      <w:r>
+        <w:rPr>
+          <w:b/>
+          <w:bCs/>
+          <w:sz w:val="32"/>
+          <w:szCs w:val="32"/>
+          <w:u w:val="single"/>
+        </w:rPr>
+        <w:t xml:space="preserve"> </w:t>
+      </w:r>
+      <w:proofErr w:type="spellStart"/>
+      <w:r>
+        <w:rPr>
+          <w:b/>
+          <w:bCs/>
+          <w:sz w:val="32"/>
+          <w:szCs w:val="32"/>
+          <w:u w:val="single"/>
+        </w:rPr>
+        <w:t>Paatam</w:t>
+      </w:r>
+      <w:proofErr w:type="spellEnd"/>
+      <w:r>
+        <w:rPr>
+          <w:b/>
+          <w:bCs/>
+          <w:sz w:val="32"/>
+          <w:szCs w:val="32"/>
+          <w:u w:val="single"/>
+        </w:rPr>
+        <w:t xml:space="preserve"> </w:t>
       </w:r>
       <w:r>
         <w:rPr>
@@ -45,7 +76,18 @@
           <w:szCs w:val="32"/>
           <w:u w:val="single"/>
         </w:rPr>
-        <w:t>– TS 1</w:t>
+        <w:t xml:space="preserve">– TS </w:t>
+      </w:r>
+      <w:proofErr w:type="gramStart"/>
+      <w:r>
+        <w:rPr>
+          <w:b/>
+          <w:bCs/>
+          <w:sz w:val="32"/>
+          <w:szCs w:val="32"/>
+          <w:u w:val="single"/>
+        </w:rPr>
+        <w:t>1</w:t>
       </w:r>
       <w:r>
         <w:rPr>
@@ -75,7 +117,18 @@
           <w:szCs w:val="32"/>
           <w:u w:val="single"/>
         </w:rPr>
-        <w:t xml:space="preserve">Sanskrit </w:t>
+        <w:t>Sanskrit</w:t>
+      </w:r>
+      <w:proofErr w:type="gramEnd"/>
+      <w:r>
+        <w:rPr>
+          <w:b/>
+          <w:bCs/>
+          <w:sz w:val="32"/>
+          <w:szCs w:val="32"/>
+          <w:u w:val="single"/>
+        </w:rPr>
+        <w:t xml:space="preserve"> </w:t>
       </w:r>
       <w:r>
         <w:rPr>
@@ -113,10 +166,9 @@
           <w:bCs/>
           <w:sz w:val="32"/>
           <w:szCs w:val="32"/>
-          <w:highlight w:val="red"/>
           <w:u w:val="single"/>
         </w:rPr>
-        <w:t>??????</w:t>
+        <w:t>30th June 2021</w:t>
       </w:r>
     </w:p>
     <w:p>
@@ -338,6 +390,7 @@
               </w:rPr>
               <w:t xml:space="preserve"> </w:t>
             </w:r>
+            <w:proofErr w:type="spellStart"/>
             <w:r>
               <w:rPr>
                 <w:rFonts w:cs="Arial"/>
@@ -347,6 +400,7 @@
               </w:rPr>
               <w:t>Padam</w:t>
             </w:r>
+            <w:proofErr w:type="spellEnd"/>
           </w:p>
           <w:p>
             <w:pPr>
@@ -362,14 +416,25 @@
                 <w:szCs w:val="28"/>
               </w:rPr>
             </w:pPr>
-            <w:r>
-              <w:rPr>
-                <w:rFonts w:cs="Arial"/>
-                <w:bCs/>
-                <w:sz w:val="28"/>
-                <w:szCs w:val="28"/>
-              </w:rPr>
-              <w:t>Padam No. 25</w:t>
+            <w:proofErr w:type="spellStart"/>
+            <w:r>
+              <w:rPr>
+                <w:rFonts w:cs="Arial"/>
+                <w:bCs/>
+                <w:sz w:val="28"/>
+                <w:szCs w:val="28"/>
+              </w:rPr>
+              <w:t>Padam</w:t>
+            </w:r>
+            <w:proofErr w:type="spellEnd"/>
+            <w:r>
+              <w:rPr>
+                <w:rFonts w:cs="Arial"/>
+                <w:bCs/>
+                <w:sz w:val="28"/>
+                <w:szCs w:val="28"/>
+              </w:rPr>
+              <w:t xml:space="preserve"> No. 25</w:t>
             </w:r>
           </w:p>
           <w:p>
@@ -386,12 +451,21 @@
                 <w:szCs w:val="28"/>
               </w:rPr>
             </w:pPr>
-            <w:r>
-              <w:rPr>
-                <w:sz w:val="28"/>
-                <w:szCs w:val="28"/>
-              </w:rPr>
-              <w:t>Panchaati No. 2</w:t>
+            <w:proofErr w:type="spellStart"/>
+            <w:r>
+              <w:rPr>
+                <w:sz w:val="28"/>
+                <w:szCs w:val="28"/>
+              </w:rPr>
+              <w:t>Panchaati</w:t>
+            </w:r>
+            <w:proofErr w:type="spellEnd"/>
+            <w:r>
+              <w:rPr>
+                <w:sz w:val="28"/>
+                <w:szCs w:val="28"/>
+              </w:rPr>
+              <w:t xml:space="preserve"> No. 2</w:t>
             </w:r>
           </w:p>
         </w:tc>
@@ -420,6 +494,7 @@
                 <w:szCs w:val="40"/>
               </w:rPr>
             </w:pPr>
+            <w:proofErr w:type="spellStart"/>
             <w:r>
               <w:rPr>
                 <w:rFonts w:ascii="BRH Devanagari Extra" w:hAnsi="BRH Devanagari Extra" w:cs="BRH Devanagari Extra"/>
@@ -506,13 +581,31 @@
                 <w:sz w:val="36"/>
                 <w:szCs w:val="40"/>
               </w:rPr>
-              <w:t>ÍqÉÌiÉþ UÉrÉ</w:t>
-            </w:r>
+              <w:t>ÍqÉÌiÉþ</w:t>
+            </w:r>
+            <w:proofErr w:type="spellEnd"/>
             <w:r>
               <w:rPr>
                 <w:rFonts w:ascii="BRH Devanagari Extra" w:hAnsi="BRH Devanagari Extra" w:cs="BRH Devanagari Extra"/>
                 <w:sz w:val="36"/>
                 <w:szCs w:val="40"/>
+              </w:rPr>
+              <w:t xml:space="preserve"> </w:t>
+            </w:r>
+            <w:proofErr w:type="spellStart"/>
+            <w:r>
+              <w:rPr>
+                <w:rFonts w:ascii="BRH Devanagari Extra" w:hAnsi="BRH Devanagari Extra" w:cs="BRH Devanagari Extra"/>
+                <w:sz w:val="36"/>
+                <w:szCs w:val="40"/>
+              </w:rPr>
+              <w:t>UÉrÉ</w:t>
+            </w:r>
+            <w:r>
+              <w:rPr>
+                <w:rFonts w:ascii="BRH Devanagari Extra" w:hAnsi="BRH Devanagari Extra" w:cs="BRH Devanagari Extra"/>
+                <w:sz w:val="36"/>
+                <w:szCs w:val="40"/>
                 <w:highlight w:val="yellow"/>
               </w:rPr>
               <w:t>xrÉÉ</w:t>
@@ -523,7 +616,52 @@
                 <w:sz w:val="36"/>
                 <w:szCs w:val="40"/>
               </w:rPr>
-              <w:t>åwÉ - uÉÌlÉÿqÉç | mÉUÏÌiÉþ |</w:t>
+              <w:t>åwÉ</w:t>
+            </w:r>
+            <w:proofErr w:type="spellEnd"/>
+            <w:r>
+              <w:rPr>
+                <w:rFonts w:ascii="BRH Devanagari Extra" w:hAnsi="BRH Devanagari Extra" w:cs="BRH Devanagari Extra"/>
+                <w:sz w:val="36"/>
+                <w:szCs w:val="40"/>
+              </w:rPr>
+              <w:t xml:space="preserve"> - </w:t>
+            </w:r>
+            <w:proofErr w:type="spellStart"/>
+            <w:r>
+              <w:rPr>
+                <w:rFonts w:ascii="BRH Devanagari Extra" w:hAnsi="BRH Devanagari Extra" w:cs="BRH Devanagari Extra"/>
+                <w:sz w:val="36"/>
+                <w:szCs w:val="40"/>
+              </w:rPr>
+              <w:t>uÉÌlÉÿqÉç</w:t>
+            </w:r>
+            <w:proofErr w:type="spellEnd"/>
+            <w:r>
+              <w:rPr>
+                <w:rFonts w:ascii="BRH Devanagari Extra" w:hAnsi="BRH Devanagari Extra" w:cs="BRH Devanagari Extra"/>
+                <w:sz w:val="36"/>
+                <w:szCs w:val="40"/>
+              </w:rPr>
+              <w:t xml:space="preserve"> | </w:t>
+            </w:r>
+            <w:proofErr w:type="spellStart"/>
+            <w:r>
+              <w:rPr>
+                <w:rFonts w:ascii="BRH Devanagari Extra" w:hAnsi="BRH Devanagari Extra" w:cs="BRH Devanagari Extra"/>
+                <w:sz w:val="36"/>
+                <w:szCs w:val="40"/>
+              </w:rPr>
+              <w:t>mÉUÏÌiÉþ</w:t>
+            </w:r>
+            <w:proofErr w:type="spellEnd"/>
+            <w:r>
+              <w:rPr>
+                <w:rFonts w:ascii="BRH Devanagari Extra" w:hAnsi="BRH Devanagari Extra" w:cs="BRH Devanagari Extra"/>
+                <w:sz w:val="36"/>
+                <w:szCs w:val="40"/>
+              </w:rPr>
+              <w:t xml:space="preserve"> |</w:t>
             </w:r>
           </w:p>
         </w:tc>
@@ -547,6 +685,7 @@
                 <w:szCs w:val="40"/>
               </w:rPr>
             </w:pPr>
+            <w:proofErr w:type="spellStart"/>
             <w:r>
               <w:rPr>
                 <w:rFonts w:ascii="BRH Devanagari Extra" w:hAnsi="BRH Devanagari Extra" w:cs="BRH Devanagari Extra"/>
@@ -633,13 +772,31 @@
                 <w:sz w:val="36"/>
                 <w:szCs w:val="40"/>
               </w:rPr>
-              <w:t>ÍqÉÌiÉþ UÉrÉ</w:t>
-            </w:r>
+              <w:t>ÍqÉÌiÉþ</w:t>
+            </w:r>
+            <w:proofErr w:type="spellEnd"/>
             <w:r>
               <w:rPr>
                 <w:rFonts w:ascii="BRH Devanagari Extra" w:hAnsi="BRH Devanagari Extra" w:cs="BRH Devanagari Extra"/>
                 <w:sz w:val="36"/>
                 <w:szCs w:val="40"/>
+              </w:rPr>
+              <w:t xml:space="preserve"> </w:t>
+            </w:r>
+            <w:proofErr w:type="spellStart"/>
+            <w:r>
+              <w:rPr>
+                <w:rFonts w:ascii="BRH Devanagari Extra" w:hAnsi="BRH Devanagari Extra" w:cs="BRH Devanagari Extra"/>
+                <w:sz w:val="36"/>
+                <w:szCs w:val="40"/>
+              </w:rPr>
+              <w:t>UÉrÉ</w:t>
+            </w:r>
+            <w:r>
+              <w:rPr>
+                <w:rFonts w:ascii="BRH Devanagari Extra" w:hAnsi="BRH Devanagari Extra" w:cs="BRH Devanagari Extra"/>
+                <w:sz w:val="36"/>
+                <w:szCs w:val="40"/>
                 <w:highlight w:val="green"/>
               </w:rPr>
               <w:t>xmÉ</w:t>
@@ -650,7 +807,52 @@
                 <w:sz w:val="36"/>
                 <w:szCs w:val="40"/>
               </w:rPr>
-              <w:t>ÉåwÉ - uÉÌlÉÿqÉç | mÉUÏÌiÉþ |</w:t>
+              <w:t>ÉåwÉ</w:t>
+            </w:r>
+            <w:proofErr w:type="spellEnd"/>
+            <w:r>
+              <w:rPr>
+                <w:rFonts w:ascii="BRH Devanagari Extra" w:hAnsi="BRH Devanagari Extra" w:cs="BRH Devanagari Extra"/>
+                <w:sz w:val="36"/>
+                <w:szCs w:val="40"/>
+              </w:rPr>
+              <w:t xml:space="preserve"> - </w:t>
+            </w:r>
+            <w:proofErr w:type="spellStart"/>
+            <w:r>
+              <w:rPr>
+                <w:rFonts w:ascii="BRH Devanagari Extra" w:hAnsi="BRH Devanagari Extra" w:cs="BRH Devanagari Extra"/>
+                <w:sz w:val="36"/>
+                <w:szCs w:val="40"/>
+              </w:rPr>
+              <w:t>uÉÌlÉÿqÉç</w:t>
+            </w:r>
+            <w:proofErr w:type="spellEnd"/>
+            <w:r>
+              <w:rPr>
+                <w:rFonts w:ascii="BRH Devanagari Extra" w:hAnsi="BRH Devanagari Extra" w:cs="BRH Devanagari Extra"/>
+                <w:sz w:val="36"/>
+                <w:szCs w:val="40"/>
+              </w:rPr>
+              <w:t xml:space="preserve"> | </w:t>
+            </w:r>
+            <w:proofErr w:type="spellStart"/>
+            <w:r>
+              <w:rPr>
+                <w:rFonts w:ascii="BRH Devanagari Extra" w:hAnsi="BRH Devanagari Extra" w:cs="BRH Devanagari Extra"/>
+                <w:sz w:val="36"/>
+                <w:szCs w:val="40"/>
+              </w:rPr>
+              <w:t>mÉUÏÌiÉþ</w:t>
+            </w:r>
+            <w:proofErr w:type="spellEnd"/>
+            <w:r>
+              <w:rPr>
+                <w:rFonts w:ascii="BRH Devanagari Extra" w:hAnsi="BRH Devanagari Extra" w:cs="BRH Devanagari Extra"/>
+                <w:sz w:val="36"/>
+                <w:szCs w:val="40"/>
+              </w:rPr>
+              <w:t xml:space="preserve"> |</w:t>
             </w:r>
           </w:p>
         </w:tc>
@@ -720,6 +922,7 @@
               </w:rPr>
               <w:t xml:space="preserve"> </w:t>
             </w:r>
+            <w:proofErr w:type="spellStart"/>
             <w:r>
               <w:rPr>
                 <w:rFonts w:cs="Arial"/>
@@ -729,6 +932,7 @@
               </w:rPr>
               <w:t>Vaakyam</w:t>
             </w:r>
+            <w:proofErr w:type="spellEnd"/>
           </w:p>
           <w:p>
             <w:pPr>
@@ -768,14 +972,25 @@
                 <w:szCs w:val="28"/>
               </w:rPr>
             </w:pPr>
-            <w:r>
-              <w:rPr>
-                <w:rFonts w:cs="Arial"/>
-                <w:bCs/>
-                <w:sz w:val="28"/>
-                <w:szCs w:val="28"/>
-              </w:rPr>
-              <w:t xml:space="preserve">Panchaati No. </w:t>
+            <w:proofErr w:type="spellStart"/>
+            <w:r>
+              <w:rPr>
+                <w:rFonts w:cs="Arial"/>
+                <w:bCs/>
+                <w:sz w:val="28"/>
+                <w:szCs w:val="28"/>
+              </w:rPr>
+              <w:t>Panchaati</w:t>
+            </w:r>
+            <w:proofErr w:type="spellEnd"/>
+            <w:r>
+              <w:rPr>
+                <w:rFonts w:cs="Arial"/>
+                <w:bCs/>
+                <w:sz w:val="28"/>
+                <w:szCs w:val="28"/>
+              </w:rPr>
+              <w:t xml:space="preserve"> No. </w:t>
             </w:r>
             <w:r>
               <w:rPr>
@@ -813,6 +1028,7 @@
                 <w:szCs w:val="40"/>
               </w:rPr>
             </w:pPr>
+            <w:proofErr w:type="spellStart"/>
             <w:r>
               <w:rPr>
                 <w:rFonts w:ascii="BRH Devanagari Extra" w:hAnsi="BRH Devanagari Extra" w:cs="BRH Devanagari Extra"/>
@@ -830,6 +1046,7 @@
               </w:rPr>
               <w:t>ÍjÉ</w:t>
             </w:r>
+            <w:proofErr w:type="spellEnd"/>
             <w:r>
               <w:rPr>
                 <w:rFonts w:ascii="BRH Malayalam Extra" w:hAnsi="BRH Malayalam Extra" w:cs="BRH Devanagari Extra"/>
@@ -838,14 +1055,34 @@
               </w:rPr>
               <w:t>–</w:t>
             </w:r>
-            <w:r>
-              <w:rPr>
-                <w:rFonts w:ascii="BRH Devanagari Extra" w:hAnsi="BRH Devanagari Extra" w:cs="BRH Devanagari Extra"/>
-                <w:sz w:val="40"/>
-                <w:szCs w:val="40"/>
-              </w:rPr>
-              <w:t>urÉÉÈ xÉ</w:t>
-            </w:r>
+            <w:proofErr w:type="spellStart"/>
+            <w:r>
+              <w:rPr>
+                <w:rFonts w:ascii="BRH Devanagari Extra" w:hAnsi="BRH Devanagari Extra" w:cs="BRH Devanagari Extra"/>
+                <w:sz w:val="40"/>
+                <w:szCs w:val="40"/>
+              </w:rPr>
+              <w:t>urÉÉÈ</w:t>
+            </w:r>
+            <w:proofErr w:type="spellEnd"/>
+            <w:r>
+              <w:rPr>
+                <w:rFonts w:ascii="BRH Devanagari Extra" w:hAnsi="BRH Devanagari Extra" w:cs="BRH Devanagari Extra"/>
+                <w:sz w:val="40"/>
+                <w:szCs w:val="40"/>
+              </w:rPr>
+              <w:t xml:space="preserve"> </w:t>
+            </w:r>
+            <w:proofErr w:type="spellStart"/>
+            <w:r>
+              <w:rPr>
+                <w:rFonts w:ascii="BRH Devanagari Extra" w:hAnsi="BRH Devanagari Extra" w:cs="BRH Devanagari Extra"/>
+                <w:sz w:val="40"/>
+                <w:szCs w:val="40"/>
+              </w:rPr>
+              <w:t>xÉ</w:t>
+            </w:r>
+            <w:proofErr w:type="spellEnd"/>
             <w:r>
               <w:rPr>
                 <w:rFonts w:ascii="BRH Malayalam Extra" w:hAnsi="BRH Malayalam Extra" w:cs="BRH Devanagari Extra"/>
@@ -854,14 +1091,34 @@
               </w:rPr>
               <w:t>–</w:t>
             </w:r>
-            <w:r>
-              <w:rPr>
-                <w:rFonts w:ascii="BRH Devanagari Extra" w:hAnsi="BRH Devanagari Extra" w:cs="BRH Devanagari Extra"/>
-                <w:sz w:val="40"/>
-                <w:szCs w:val="40"/>
-              </w:rPr>
-              <w:t>ÇmÉ×cÉþÈ mÉÉÌWû</w:t>
-            </w:r>
+            <w:proofErr w:type="spellStart"/>
+            <w:r>
+              <w:rPr>
+                <w:rFonts w:ascii="BRH Devanagari Extra" w:hAnsi="BRH Devanagari Extra" w:cs="BRH Devanagari Extra"/>
+                <w:sz w:val="40"/>
+                <w:szCs w:val="40"/>
+              </w:rPr>
+              <w:t>ÇmÉ×cÉþÈ</w:t>
+            </w:r>
+            <w:proofErr w:type="spellEnd"/>
+            <w:r>
+              <w:rPr>
+                <w:rFonts w:ascii="BRH Devanagari Extra" w:hAnsi="BRH Devanagari Extra" w:cs="BRH Devanagari Extra"/>
+                <w:sz w:val="40"/>
+                <w:szCs w:val="40"/>
+              </w:rPr>
+              <w:t xml:space="preserve"> </w:t>
+            </w:r>
+            <w:proofErr w:type="spellStart"/>
+            <w:r>
+              <w:rPr>
+                <w:rFonts w:ascii="BRH Devanagari Extra" w:hAnsi="BRH Devanagari Extra" w:cs="BRH Devanagari Extra"/>
+                <w:sz w:val="40"/>
+                <w:szCs w:val="40"/>
+              </w:rPr>
+              <w:t>mÉÉÌWû</w:t>
+            </w:r>
+            <w:proofErr w:type="spellEnd"/>
           </w:p>
         </w:tc>
         <w:tc>
@@ -884,6 +1141,7 @@
                 <w:szCs w:val="40"/>
               </w:rPr>
             </w:pPr>
+            <w:proofErr w:type="spellStart"/>
             <w:r>
               <w:rPr>
                 <w:rFonts w:ascii="BRH Devanagari Extra" w:hAnsi="BRH Devanagari Extra" w:cs="BRH Devanagari Extra"/>
@@ -901,6 +1159,7 @@
               </w:rPr>
               <w:t>ÍjÉ</w:t>
             </w:r>
+            <w:proofErr w:type="spellEnd"/>
             <w:r>
               <w:rPr>
                 <w:rFonts w:ascii="BRH Malayalam Extra" w:hAnsi="BRH Malayalam Extra" w:cs="BRH Devanagari Extra"/>
@@ -909,14 +1168,34 @@
               </w:rPr>
               <w:t>–</w:t>
             </w:r>
-            <w:r>
-              <w:rPr>
-                <w:rFonts w:ascii="BRH Devanagari Extra" w:hAnsi="BRH Devanagari Extra" w:cs="BRH Devanagari Extra"/>
-                <w:sz w:val="40"/>
-                <w:szCs w:val="40"/>
-              </w:rPr>
-              <w:t>urÉÉÈ xÉ</w:t>
-            </w:r>
+            <w:proofErr w:type="spellStart"/>
+            <w:r>
+              <w:rPr>
+                <w:rFonts w:ascii="BRH Devanagari Extra" w:hAnsi="BRH Devanagari Extra" w:cs="BRH Devanagari Extra"/>
+                <w:sz w:val="40"/>
+                <w:szCs w:val="40"/>
+              </w:rPr>
+              <w:t>urÉÉÈ</w:t>
+            </w:r>
+            <w:proofErr w:type="spellEnd"/>
+            <w:r>
+              <w:rPr>
+                <w:rFonts w:ascii="BRH Devanagari Extra" w:hAnsi="BRH Devanagari Extra" w:cs="BRH Devanagari Extra"/>
+                <w:sz w:val="40"/>
+                <w:szCs w:val="40"/>
+              </w:rPr>
+              <w:t xml:space="preserve"> </w:t>
+            </w:r>
+            <w:proofErr w:type="spellStart"/>
+            <w:r>
+              <w:rPr>
+                <w:rFonts w:ascii="BRH Devanagari Extra" w:hAnsi="BRH Devanagari Extra" w:cs="BRH Devanagari Extra"/>
+                <w:sz w:val="40"/>
+                <w:szCs w:val="40"/>
+              </w:rPr>
+              <w:t>xÉ</w:t>
+            </w:r>
+            <w:proofErr w:type="spellEnd"/>
             <w:r>
               <w:rPr>
                 <w:rFonts w:ascii="BRH Malayalam Extra" w:hAnsi="BRH Malayalam Extra" w:cs="BRH Devanagari Extra"/>
@@ -925,18 +1204,61 @@
               </w:rPr>
               <w:t>–</w:t>
             </w:r>
-            <w:r>
-              <w:rPr>
-                <w:rFonts w:ascii="BRH Devanagari Extra" w:hAnsi="BRH Devanagari Extra" w:cs="BRH Devanagari Extra"/>
-                <w:sz w:val="40"/>
-                <w:szCs w:val="40"/>
-              </w:rPr>
-              <w:t>ÇmÉ×cÉþÈ mÉÉÌWû</w:t>
-            </w:r>
+            <w:proofErr w:type="spellStart"/>
+            <w:r>
+              <w:rPr>
+                <w:rFonts w:ascii="BRH Devanagari Extra" w:hAnsi="BRH Devanagari Extra" w:cs="BRH Devanagari Extra"/>
+                <w:sz w:val="40"/>
+                <w:szCs w:val="40"/>
+              </w:rPr>
+              <w:t>ÇmÉ×cÉþÈ</w:t>
+            </w:r>
+            <w:proofErr w:type="spellEnd"/>
+            <w:r>
+              <w:rPr>
+                <w:rFonts w:ascii="BRH Devanagari Extra" w:hAnsi="BRH Devanagari Extra" w:cs="BRH Devanagari Extra"/>
+                <w:sz w:val="40"/>
+                <w:szCs w:val="40"/>
+              </w:rPr>
+              <w:t xml:space="preserve"> </w:t>
+            </w:r>
+            <w:proofErr w:type="spellStart"/>
+            <w:r>
+              <w:rPr>
+                <w:rFonts w:ascii="BRH Devanagari Extra" w:hAnsi="BRH Devanagari Extra" w:cs="BRH Devanagari Extra"/>
+                <w:sz w:val="40"/>
+                <w:szCs w:val="40"/>
+              </w:rPr>
+              <w:t>mÉÉÌWû</w:t>
+            </w:r>
+            <w:proofErr w:type="spellEnd"/>
           </w:p>
         </w:tc>
       </w:tr>
     </w:tbl>
+    <w:p>
+      <w:pPr>
+        <w:spacing w:before="0" w:line="240" w:lineRule="auto"/>
+        <w:jc w:val="center"/>
+        <w:rPr>
+          <w:b/>
+          <w:bCs/>
+          <w:sz w:val="32"/>
+          <w:szCs w:val="32"/>
+          <w:u w:val="single"/>
+        </w:rPr>
+      </w:pPr>
+      <w:r>
+        <w:rPr>
+          <w:b/>
+          <w:bCs/>
+          <w:sz w:val="32"/>
+          <w:szCs w:val="32"/>
+          <w:u w:val="single"/>
+        </w:rPr>
+        <w:t>===============</w:t>
+      </w:r>
+    </w:p>
     <w:p>
       <w:pPr>
         <w:spacing w:before="0" w:line="240" w:lineRule="auto"/>
@@ -970,7 +1292,51 @@
           <w:szCs w:val="32"/>
           <w:u w:val="single"/>
         </w:rPr>
-        <w:t xml:space="preserve">TS Pada Paatam </w:t>
+        <w:t xml:space="preserve">TS </w:t>
+      </w:r>
+      <w:proofErr w:type="spellStart"/>
+      <w:r>
+        <w:rPr>
+          <w:b/>
+          <w:bCs/>
+          <w:sz w:val="32"/>
+          <w:szCs w:val="32"/>
+          <w:u w:val="single"/>
+        </w:rPr>
+        <w:t>Pada</w:t>
+      </w:r>
+      <w:proofErr w:type="spellEnd"/>
+      <w:r>
+        <w:rPr>
+          <w:b/>
+          <w:bCs/>
+          <w:sz w:val="32"/>
+          <w:szCs w:val="32"/>
+          <w:u w:val="single"/>
+        </w:rPr>
+        <w:t xml:space="preserve"> </w:t>
+      </w:r>
+      <w:proofErr w:type="spellStart"/>
+      <w:r>
+        <w:rPr>
+          <w:b/>
+          <w:bCs/>
+          <w:sz w:val="32"/>
+          <w:szCs w:val="32"/>
+          <w:u w:val="single"/>
+        </w:rPr>
+        <w:t>Paatam</w:t>
+      </w:r>
+      <w:proofErr w:type="spellEnd"/>
+      <w:r>
+        <w:rPr>
+          <w:b/>
+          <w:bCs/>
+          <w:sz w:val="32"/>
+          <w:szCs w:val="32"/>
+          <w:u w:val="single"/>
+        </w:rPr>
+        <w:t xml:space="preserve"> </w:t>
       </w:r>
       <w:r>
         <w:rPr>
@@ -980,7 +1346,18 @@
           <w:szCs w:val="32"/>
           <w:u w:val="single"/>
         </w:rPr>
-        <w:t>– TS 1</w:t>
+        <w:t xml:space="preserve">– TS </w:t>
+      </w:r>
+      <w:proofErr w:type="gramStart"/>
+      <w:r>
+        <w:rPr>
+          <w:b/>
+          <w:bCs/>
+          <w:sz w:val="32"/>
+          <w:szCs w:val="32"/>
+          <w:u w:val="single"/>
+        </w:rPr>
+        <w:t>1</w:t>
       </w:r>
       <w:r>
         <w:rPr>
@@ -1012,6 +1389,7 @@
         </w:rPr>
         <w:t>Sanskrit</w:t>
       </w:r>
+      <w:proofErr w:type="gramEnd"/>
       <w:r>
         <w:rPr>
           <w:b/>
@@ -1253,13 +1631,23 @@
                 <w:szCs w:val="32"/>
               </w:rPr>
             </w:pPr>
+            <w:proofErr w:type="spellStart"/>
             <w:r>
               <w:rPr>
                 <w:rFonts w:cs="Arial"/>
                 <w:color w:val="000000"/>
                 <w:szCs w:val="32"/>
               </w:rPr>
-              <w:t>Padam Correction = None</w:t>
+              <w:t>Padam</w:t>
+            </w:r>
+            <w:proofErr w:type="spellEnd"/>
+            <w:r>
+              <w:rPr>
+                <w:rFonts w:cs="Arial"/>
+                <w:color w:val="000000"/>
+                <w:szCs w:val="32"/>
+              </w:rPr>
+              <w:t xml:space="preserve"> Correction = None</w:t>
             </w:r>
           </w:p>
           <w:p>
@@ -1287,13 +1675,23 @@
                 <w:szCs w:val="28"/>
               </w:rPr>
             </w:pPr>
+            <w:proofErr w:type="spellStart"/>
             <w:r>
               <w:rPr>
                 <w:rFonts w:cs="Arial"/>
                 <w:color w:val="000000"/>
                 <w:szCs w:val="32"/>
               </w:rPr>
-              <w:t>Vaakyam Corrections = None</w:t>
+              <w:t>Vaakyam</w:t>
+            </w:r>
+            <w:proofErr w:type="spellEnd"/>
+            <w:r>
+              <w:rPr>
+                <w:rFonts w:cs="Arial"/>
+                <w:color w:val="000000"/>
+                <w:szCs w:val="32"/>
+              </w:rPr>
+              <w:t xml:space="preserve"> Corrections = None</w:t>
             </w:r>
           </w:p>
         </w:tc>
@@ -1318,13 +1716,23 @@
                 <w:szCs w:val="32"/>
               </w:rPr>
             </w:pPr>
+            <w:proofErr w:type="spellStart"/>
             <w:r>
               <w:rPr>
                 <w:rFonts w:cs="Arial"/>
                 <w:color w:val="000000"/>
                 <w:szCs w:val="32"/>
               </w:rPr>
-              <w:t>Padam Correction = None</w:t>
+              <w:t>Padam</w:t>
+            </w:r>
+            <w:proofErr w:type="spellEnd"/>
+            <w:r>
+              <w:rPr>
+                <w:rFonts w:cs="Arial"/>
+                <w:color w:val="000000"/>
+                <w:szCs w:val="32"/>
+              </w:rPr>
+              <w:t xml:space="preserve"> Correction = None</w:t>
             </w:r>
           </w:p>
           <w:p>
@@ -1352,13 +1760,23 @@
                 <w:szCs w:val="40"/>
               </w:rPr>
             </w:pPr>
+            <w:proofErr w:type="spellStart"/>
             <w:r>
               <w:rPr>
                 <w:rFonts w:cs="Arial"/>
                 <w:color w:val="000000"/>
                 <w:szCs w:val="32"/>
               </w:rPr>
-              <w:t>Vaakyam Corrections = None</w:t>
+              <w:t>Vaakyam</w:t>
+            </w:r>
+            <w:proofErr w:type="spellEnd"/>
+            <w:r>
+              <w:rPr>
+                <w:rFonts w:cs="Arial"/>
+                <w:color w:val="000000"/>
+                <w:szCs w:val="32"/>
+              </w:rPr>
+              <w:t xml:space="preserve"> Corrections = None</w:t>
             </w:r>
           </w:p>
         </w:tc>
@@ -1383,42 +1801,62 @@
                 <w:szCs w:val="32"/>
               </w:rPr>
             </w:pPr>
+            <w:proofErr w:type="spellStart"/>
             <w:r>
               <w:rPr>
                 <w:rFonts w:cs="Arial"/>
                 <w:color w:val="000000"/>
                 <w:szCs w:val="32"/>
               </w:rPr>
-              <w:t>Padam Correction = None</w:t>
-            </w:r>
-          </w:p>
-          <w:p>
-            <w:pPr>
-              <w:spacing w:before="0" w:line="240" w:lineRule="auto"/>
-              <w:ind w:left="29"/>
+              <w:t>Padam</w:t>
+            </w:r>
+            <w:proofErr w:type="spellEnd"/>
+            <w:r>
               <w:rPr>
                 <w:rFonts w:cs="Arial"/>
                 <w:color w:val="000000"/>
                 <w:szCs w:val="32"/>
               </w:rPr>
-            </w:pPr>
-          </w:p>
-          <w:p>
-            <w:pPr>
-              <w:spacing w:before="0" w:line="240" w:lineRule="auto"/>
-              <w:rPr>
-                <w:rFonts w:ascii="BRH Devanagari Extra" w:hAnsi="BRH Devanagari Extra" w:cs="BRH Devanagari Extra"/>
-                <w:sz w:val="40"/>
-                <w:szCs w:val="40"/>
-              </w:rPr>
-            </w:pPr>
-            <w:r>
+              <w:t xml:space="preserve"> Correction = None</w:t>
+            </w:r>
+          </w:p>
+          <w:p>
+            <w:pPr>
+              <w:spacing w:before="0" w:line="240" w:lineRule="auto"/>
+              <w:ind w:left="29"/>
               <w:rPr>
                 <w:rFonts w:cs="Arial"/>
                 <w:color w:val="000000"/>
                 <w:szCs w:val="32"/>
               </w:rPr>
-              <w:t>Vaakyam Corrections = None</w:t>
+            </w:pPr>
+          </w:p>
+          <w:p>
+            <w:pPr>
+              <w:spacing w:before="0" w:line="240" w:lineRule="auto"/>
+              <w:rPr>
+                <w:rFonts w:ascii="BRH Devanagari Extra" w:hAnsi="BRH Devanagari Extra" w:cs="BRH Devanagari Extra"/>
+                <w:sz w:val="40"/>
+                <w:szCs w:val="40"/>
+              </w:rPr>
+            </w:pPr>
+            <w:proofErr w:type="spellStart"/>
+            <w:r>
+              <w:rPr>
+                <w:rFonts w:cs="Arial"/>
+                <w:color w:val="000000"/>
+                <w:szCs w:val="32"/>
+              </w:rPr>
+              <w:t>Vaakyam</w:t>
+            </w:r>
+            <w:proofErr w:type="spellEnd"/>
+            <w:r>
+              <w:rPr>
+                <w:rFonts w:cs="Arial"/>
+                <w:color w:val="000000"/>
+                <w:szCs w:val="32"/>
+              </w:rPr>
+              <w:t xml:space="preserve"> Corrections = None</w:t>
             </w:r>
           </w:p>
         </w:tc>
@@ -1485,6 +1923,32 @@
           <w:u w:val="single"/>
         </w:rPr>
       </w:pPr>
+    </w:p>
+    <w:p>
+      <w:pPr>
+        <w:spacing w:before="0" w:line="240" w:lineRule="auto"/>
+        <w:jc w:val="center"/>
+        <w:rPr>
+          <w:b/>
+          <w:bCs/>
+          <w:sz w:val="32"/>
+          <w:szCs w:val="32"/>
+          <w:u w:val="single"/>
+        </w:rPr>
+      </w:pPr>
+    </w:p>
+    <w:p>
+      <w:pPr>
+        <w:spacing w:before="0" w:line="240" w:lineRule="auto"/>
+        <w:jc w:val="center"/>
+        <w:rPr>
+          <w:b/>
+          <w:bCs/>
+          <w:sz w:val="32"/>
+          <w:szCs w:val="32"/>
+          <w:u w:val="single"/>
+        </w:rPr>
+      </w:pPr>
       <w:r>
         <w:rPr>
           <w:b/>
@@ -1493,7 +1957,52 @@
           <w:szCs w:val="32"/>
           <w:u w:val="single"/>
         </w:rPr>
-        <w:t xml:space="preserve">TS Pada Paatam </w:t>
+        <w:lastRenderedPageBreak/>
+        <w:t xml:space="preserve">TS </w:t>
+      </w:r>
+      <w:proofErr w:type="spellStart"/>
+      <w:r>
+        <w:rPr>
+          <w:b/>
+          <w:bCs/>
+          <w:sz w:val="32"/>
+          <w:szCs w:val="32"/>
+          <w:u w:val="single"/>
+        </w:rPr>
+        <w:t>Pada</w:t>
+      </w:r>
+      <w:proofErr w:type="spellEnd"/>
+      <w:r>
+        <w:rPr>
+          <w:b/>
+          <w:bCs/>
+          <w:sz w:val="32"/>
+          <w:szCs w:val="32"/>
+          <w:u w:val="single"/>
+        </w:rPr>
+        <w:t xml:space="preserve"> </w:t>
+      </w:r>
+      <w:proofErr w:type="spellStart"/>
+      <w:r>
+        <w:rPr>
+          <w:b/>
+          <w:bCs/>
+          <w:sz w:val="32"/>
+          <w:szCs w:val="32"/>
+          <w:u w:val="single"/>
+        </w:rPr>
+        <w:t>Paatam</w:t>
+      </w:r>
+      <w:proofErr w:type="spellEnd"/>
+      <w:r>
+        <w:rPr>
+          <w:b/>
+          <w:bCs/>
+          <w:sz w:val="32"/>
+          <w:szCs w:val="32"/>
+          <w:u w:val="single"/>
+        </w:rPr>
+        <w:t xml:space="preserve"> </w:t>
       </w:r>
       <w:r>
         <w:rPr>
@@ -1503,7 +2012,18 @@
           <w:szCs w:val="32"/>
           <w:u w:val="single"/>
         </w:rPr>
-        <w:t>– TS 1</w:t>
+        <w:t xml:space="preserve">– TS </w:t>
+      </w:r>
+      <w:proofErr w:type="gramStart"/>
+      <w:r>
+        <w:rPr>
+          <w:b/>
+          <w:bCs/>
+          <w:sz w:val="32"/>
+          <w:szCs w:val="32"/>
+          <w:u w:val="single"/>
+        </w:rPr>
+        <w:t>1</w:t>
       </w:r>
       <w:r>
         <w:rPr>
@@ -1535,6 +2055,7 @@
         </w:rPr>
         <w:t>Sanskrit</w:t>
       </w:r>
+      <w:proofErr w:type="gramEnd"/>
       <w:r>
         <w:rPr>
           <w:b/>
@@ -1633,7 +2154,6 @@
                 <w:sz w:val="32"/>
                 <w:szCs w:val="32"/>
               </w:rPr>
-              <w:lastRenderedPageBreak/>
               <w:t>Section, Paragraph</w:t>
             </w:r>
           </w:p>
@@ -1794,8 +2314,19 @@
                 <w:sz w:val="28"/>
                 <w:szCs w:val="28"/>
               </w:rPr>
-              <w:t xml:space="preserve"> Vaakyam</w:t>
-            </w:r>
+              <w:t xml:space="preserve"> </w:t>
+            </w:r>
+            <w:proofErr w:type="spellStart"/>
+            <w:r>
+              <w:rPr>
+                <w:rFonts w:cs="Arial"/>
+                <w:bCs/>
+                <w:sz w:val="28"/>
+                <w:szCs w:val="28"/>
+              </w:rPr>
+              <w:t>Vaakyam</w:t>
+            </w:r>
+            <w:proofErr w:type="spellEnd"/>
           </w:p>
           <w:p>
             <w:pPr>
@@ -1835,12 +2366,21 @@
                 <w:szCs w:val="28"/>
               </w:rPr>
             </w:pPr>
-            <w:r>
-              <w:rPr>
-                <w:sz w:val="28"/>
-                <w:szCs w:val="28"/>
-              </w:rPr>
-              <w:t>Panchaati No. 2</w:t>
+            <w:proofErr w:type="spellStart"/>
+            <w:r>
+              <w:rPr>
+                <w:sz w:val="28"/>
+                <w:szCs w:val="28"/>
+              </w:rPr>
+              <w:t>Panchaati</w:t>
+            </w:r>
+            <w:proofErr w:type="spellEnd"/>
+            <w:r>
+              <w:rPr>
+                <w:sz w:val="28"/>
+                <w:szCs w:val="28"/>
+              </w:rPr>
+              <w:t xml:space="preserve"> No. 2</w:t>
             </w:r>
           </w:p>
         </w:tc>
@@ -1869,6 +2409,7 @@
                 <w:szCs w:val="40"/>
               </w:rPr>
             </w:pPr>
+            <w:proofErr w:type="spellStart"/>
             <w:r>
               <w:rPr>
                 <w:rFonts w:ascii="BRH Devanagari Extra" w:hAnsi="BRH Devanagari Extra" w:cs="BRH Devanagari Extra"/>
@@ -1877,6 +2418,7 @@
               </w:rPr>
               <w:t>xÉÑmÉëeÉÉ</w:t>
             </w:r>
+            <w:proofErr w:type="spellEnd"/>
             <w:r>
               <w:rPr>
                 <w:rFonts w:ascii="BRH Malayalam Extra" w:hAnsi="BRH Malayalam Extra" w:cs="BRH Devanagari Extra"/>
@@ -1885,13 +2427,32 @@
               </w:rPr>
               <w:t>–</w:t>
             </w:r>
-            <w:r>
-              <w:rPr>
-                <w:rFonts w:ascii="BRH Devanagari Extra" w:hAnsi="BRH Devanagari Extra" w:cs="BRH Devanagari Extra"/>
-                <w:sz w:val="40"/>
-                <w:szCs w:val="40"/>
-              </w:rPr>
-              <w:t>uÉÌlÉóèþ UÉrÉ</w:t>
+            <w:proofErr w:type="spellStart"/>
+            <w:r>
+              <w:rPr>
+                <w:rFonts w:ascii="BRH Devanagari Extra" w:hAnsi="BRH Devanagari Extra" w:cs="BRH Devanagari Extra"/>
+                <w:sz w:val="40"/>
+                <w:szCs w:val="40"/>
+              </w:rPr>
+              <w:t>uÉÌlÉóèþ</w:t>
+            </w:r>
+            <w:proofErr w:type="spellEnd"/>
+            <w:r>
+              <w:rPr>
+                <w:rFonts w:ascii="BRH Devanagari Extra" w:hAnsi="BRH Devanagari Extra" w:cs="BRH Devanagari Extra"/>
+                <w:sz w:val="40"/>
+                <w:szCs w:val="40"/>
+              </w:rPr>
+              <w:t xml:space="preserve"> </w:t>
+            </w:r>
+            <w:proofErr w:type="spellStart"/>
+            <w:r>
+              <w:rPr>
+                <w:rFonts w:ascii="BRH Devanagari Extra" w:hAnsi="BRH Devanagari Extra" w:cs="BRH Devanagari Extra"/>
+                <w:sz w:val="40"/>
+                <w:szCs w:val="40"/>
+              </w:rPr>
+              <w:t>UÉrÉ</w:t>
             </w:r>
             <w:r>
               <w:rPr>
@@ -1910,6 +2471,7 @@
               </w:rPr>
               <w:t>åwÉ</w:t>
             </w:r>
+            <w:proofErr w:type="spellEnd"/>
             <w:r>
               <w:rPr>
                 <w:rFonts w:ascii="BRH Malayalam Extra" w:hAnsi="BRH Malayalam Extra" w:cs="BRH Devanagari Extra"/>
@@ -1918,6 +2480,7 @@
               </w:rPr>
               <w:t>–</w:t>
             </w:r>
+            <w:proofErr w:type="spellStart"/>
             <w:r>
               <w:rPr>
                 <w:rFonts w:ascii="BRH Devanagari Extra" w:hAnsi="BRH Devanagari Extra" w:cs="BRH Devanagari Extra"/>
@@ -1926,6 +2489,7 @@
               </w:rPr>
               <w:t>uÉÌlÉ</w:t>
             </w:r>
+            <w:proofErr w:type="spellEnd"/>
             <w:r>
               <w:rPr>
                 <w:rFonts w:ascii="BRH Malayalam Extra" w:hAnsi="BRH Malayalam Extra" w:cs="BRH Devanagari Extra"/>
@@ -1964,6 +2528,7 @@
                 <w:szCs w:val="40"/>
               </w:rPr>
             </w:pPr>
+            <w:proofErr w:type="spellStart"/>
             <w:r>
               <w:rPr>
                 <w:rFonts w:ascii="BRH Devanagari Extra" w:hAnsi="BRH Devanagari Extra" w:cs="BRH Devanagari Extra"/>
@@ -1972,6 +2537,7 @@
               </w:rPr>
               <w:t>xÉÑmÉëeÉÉ</w:t>
             </w:r>
+            <w:proofErr w:type="spellEnd"/>
             <w:r>
               <w:rPr>
                 <w:rFonts w:ascii="BRH Malayalam Extra" w:hAnsi="BRH Malayalam Extra" w:cs="BRH Devanagari Extra"/>
@@ -1980,13 +2546,32 @@
               </w:rPr>
               <w:t>–</w:t>
             </w:r>
-            <w:r>
-              <w:rPr>
-                <w:rFonts w:ascii="BRH Devanagari Extra" w:hAnsi="BRH Devanagari Extra" w:cs="BRH Devanagari Extra"/>
-                <w:sz w:val="40"/>
-                <w:szCs w:val="40"/>
-              </w:rPr>
-              <w:t>uÉÌlÉóèþ UÉrÉ</w:t>
+            <w:proofErr w:type="spellStart"/>
+            <w:r>
+              <w:rPr>
+                <w:rFonts w:ascii="BRH Devanagari Extra" w:hAnsi="BRH Devanagari Extra" w:cs="BRH Devanagari Extra"/>
+                <w:sz w:val="40"/>
+                <w:szCs w:val="40"/>
+              </w:rPr>
+              <w:t>uÉÌlÉóèþ</w:t>
+            </w:r>
+            <w:proofErr w:type="spellEnd"/>
+            <w:r>
+              <w:rPr>
+                <w:rFonts w:ascii="BRH Devanagari Extra" w:hAnsi="BRH Devanagari Extra" w:cs="BRH Devanagari Extra"/>
+                <w:sz w:val="40"/>
+                <w:szCs w:val="40"/>
+              </w:rPr>
+              <w:t xml:space="preserve"> </w:t>
+            </w:r>
+            <w:proofErr w:type="spellStart"/>
+            <w:r>
+              <w:rPr>
+                <w:rFonts w:ascii="BRH Devanagari Extra" w:hAnsi="BRH Devanagari Extra" w:cs="BRH Devanagari Extra"/>
+                <w:sz w:val="40"/>
+                <w:szCs w:val="40"/>
+              </w:rPr>
+              <w:t>UÉrÉ</w:t>
             </w:r>
             <w:r>
               <w:rPr>
@@ -2005,6 +2590,7 @@
               </w:rPr>
               <w:t>åwÉ</w:t>
             </w:r>
+            <w:proofErr w:type="spellEnd"/>
             <w:r>
               <w:rPr>
                 <w:rFonts w:ascii="BRH Malayalam Extra" w:hAnsi="BRH Malayalam Extra" w:cs="BRH Devanagari Extra"/>
@@ -2013,6 +2599,7 @@
               </w:rPr>
               <w:t>–</w:t>
             </w:r>
+            <w:proofErr w:type="spellStart"/>
             <w:r>
               <w:rPr>
                 <w:rFonts w:ascii="BRH Devanagari Extra" w:hAnsi="BRH Devanagari Extra" w:cs="BRH Devanagari Extra"/>
@@ -2021,6 +2608,7 @@
               </w:rPr>
               <w:t>uÉÌlÉ</w:t>
             </w:r>
+            <w:proofErr w:type="spellEnd"/>
             <w:r>
               <w:rPr>
                 <w:rFonts w:ascii="BRH Malayalam Extra" w:hAnsi="BRH Malayalam Extra" w:cs="BRH Devanagari Extra"/>
@@ -2103,8 +2691,19 @@
                 <w:sz w:val="28"/>
                 <w:szCs w:val="28"/>
               </w:rPr>
-              <w:t xml:space="preserve"> Vaakyam</w:t>
-            </w:r>
+              <w:t xml:space="preserve"> </w:t>
+            </w:r>
+            <w:proofErr w:type="spellStart"/>
+            <w:r>
+              <w:rPr>
+                <w:rFonts w:cs="Arial"/>
+                <w:bCs/>
+                <w:sz w:val="28"/>
+                <w:szCs w:val="28"/>
+              </w:rPr>
+              <w:t>Vaakyam</w:t>
+            </w:r>
+            <w:proofErr w:type="spellEnd"/>
           </w:p>
           <w:p>
             <w:pPr>
@@ -2153,12 +2752,21 @@
                 <w:szCs w:val="28"/>
               </w:rPr>
             </w:pPr>
-            <w:r>
-              <w:rPr>
-                <w:sz w:val="28"/>
-                <w:szCs w:val="28"/>
-              </w:rPr>
-              <w:t>Panchaati No. 2</w:t>
+            <w:proofErr w:type="spellStart"/>
+            <w:r>
+              <w:rPr>
+                <w:sz w:val="28"/>
+                <w:szCs w:val="28"/>
+              </w:rPr>
+              <w:t>Panchaati</w:t>
+            </w:r>
+            <w:proofErr w:type="spellEnd"/>
+            <w:r>
+              <w:rPr>
+                <w:sz w:val="28"/>
+                <w:szCs w:val="28"/>
+              </w:rPr>
+              <w:t xml:space="preserve"> No. 2</w:t>
             </w:r>
           </w:p>
         </w:tc>
@@ -2203,13 +2811,23 @@
               </w:rPr>
               <w:t>–</w:t>
             </w:r>
-            <w:r>
-              <w:rPr>
-                <w:rFonts w:ascii="BRH Devanagari Extra" w:hAnsi="BRH Devanagari Extra" w:cs="BRH Devanagari Extra"/>
-                <w:sz w:val="40"/>
-                <w:szCs w:val="40"/>
-              </w:rPr>
-              <w:t xml:space="preserve">qÉÉ </w:t>
+            <w:proofErr w:type="spellStart"/>
+            <w:r>
+              <w:rPr>
+                <w:rFonts w:ascii="BRH Devanagari Extra" w:hAnsi="BRH Devanagari Extra" w:cs="BRH Devanagari Extra"/>
+                <w:sz w:val="40"/>
+                <w:szCs w:val="40"/>
+              </w:rPr>
+              <w:t>qÉÉ</w:t>
+            </w:r>
+            <w:proofErr w:type="spellEnd"/>
+            <w:r>
+              <w:rPr>
+                <w:rFonts w:ascii="BRH Devanagari Extra" w:hAnsi="BRH Devanagari Extra" w:cs="BRH Devanagari Extra"/>
+                <w:sz w:val="40"/>
+                <w:szCs w:val="40"/>
+              </w:rPr>
+              <w:t xml:space="preserve"> </w:t>
             </w:r>
             <w:r>
               <w:rPr>
@@ -2229,6 +2847,7 @@
               </w:rPr>
               <w:t xml:space="preserve"> </w:t>
             </w:r>
+            <w:proofErr w:type="spellStart"/>
             <w:r>
               <w:rPr>
                 <w:rFonts w:ascii="BRH Devanagari Extra" w:hAnsi="BRH Devanagari Extra" w:cs="BRH Devanagari Extra"/>
@@ -2244,8 +2863,27 @@
                 <w:sz w:val="40"/>
                 <w:szCs w:val="40"/>
               </w:rPr>
-              <w:t>uÉþliÉÑ ÌuÉ</w:t>
-            </w:r>
+              <w:t>uÉþliÉÑ</w:t>
+            </w:r>
+            <w:proofErr w:type="spellEnd"/>
+            <w:r>
+              <w:rPr>
+                <w:rFonts w:ascii="BRH Devanagari Extra" w:hAnsi="BRH Devanagari Extra" w:cs="BRH Devanagari Extra"/>
+                <w:sz w:val="40"/>
+                <w:szCs w:val="40"/>
+              </w:rPr>
+              <w:t xml:space="preserve"> </w:t>
+            </w:r>
+            <w:proofErr w:type="spellStart"/>
+            <w:r>
+              <w:rPr>
+                <w:rFonts w:ascii="BRH Devanagari Extra" w:hAnsi="BRH Devanagari Extra" w:cs="BRH Devanagari Extra"/>
+                <w:sz w:val="40"/>
+                <w:szCs w:val="40"/>
+              </w:rPr>
+              <w:t>ÌuÉ</w:t>
+            </w:r>
+            <w:proofErr w:type="spellEnd"/>
             <w:r>
               <w:rPr>
                 <w:rFonts w:ascii="BRH Malayalam Extra" w:hAnsi="BRH Malayalam Extra" w:cs="BRH Devanagari Extra"/>
@@ -2260,8 +2898,18 @@
                 <w:sz w:val="40"/>
                 <w:szCs w:val="40"/>
               </w:rPr>
-              <w:t>µÉiÉÉåþ</w:t>
-            </w:r>
+              <w:t>µ</w:t>
+            </w:r>
+            <w:proofErr w:type="spellStart"/>
+            <w:r>
+              <w:rPr>
+                <w:rFonts w:ascii="BRH Devanagari Extra" w:hAnsi="BRH Devanagari Extra" w:cs="BRH Devanagari Extra"/>
+                <w:sz w:val="40"/>
+                <w:szCs w:val="40"/>
+              </w:rPr>
+              <w:t>ÉiÉÉåþ</w:t>
+            </w:r>
+            <w:proofErr w:type="spellEnd"/>
           </w:p>
         </w:tc>
         <w:tc>
@@ -2300,13 +2948,23 @@
               </w:rPr>
               <w:t>–</w:t>
             </w:r>
-            <w:r>
-              <w:rPr>
-                <w:rFonts w:ascii="BRH Devanagari Extra" w:hAnsi="BRH Devanagari Extra" w:cs="BRH Devanagari Extra"/>
-                <w:sz w:val="40"/>
-                <w:szCs w:val="40"/>
-              </w:rPr>
-              <w:t xml:space="preserve">qÉÉ </w:t>
+            <w:proofErr w:type="spellStart"/>
+            <w:r>
+              <w:rPr>
+                <w:rFonts w:ascii="BRH Devanagari Extra" w:hAnsi="BRH Devanagari Extra" w:cs="BRH Devanagari Extra"/>
+                <w:sz w:val="40"/>
+                <w:szCs w:val="40"/>
+              </w:rPr>
+              <w:t>qÉÉ</w:t>
+            </w:r>
+            <w:proofErr w:type="spellEnd"/>
+            <w:r>
+              <w:rPr>
+                <w:rFonts w:ascii="BRH Devanagari Extra" w:hAnsi="BRH Devanagari Extra" w:cs="BRH Devanagari Extra"/>
+                <w:sz w:val="40"/>
+                <w:szCs w:val="40"/>
+              </w:rPr>
+              <w:t xml:space="preserve"> </w:t>
             </w:r>
             <w:r>
               <w:rPr>
@@ -2326,6 +2984,7 @@
               </w:rPr>
               <w:t xml:space="preserve"> </w:t>
             </w:r>
+            <w:proofErr w:type="spellStart"/>
             <w:r>
               <w:rPr>
                 <w:rFonts w:ascii="BRH Devanagari Extra" w:hAnsi="BRH Devanagari Extra" w:cs="BRH Devanagari Extra"/>
@@ -2341,8 +3000,27 @@
                 <w:sz w:val="40"/>
                 <w:szCs w:val="40"/>
               </w:rPr>
-              <w:t>þuÉliÉÑ ÌuÉ</w:t>
-            </w:r>
+              <w:t>þuÉliÉÑ</w:t>
+            </w:r>
+            <w:proofErr w:type="spellEnd"/>
+            <w:r>
+              <w:rPr>
+                <w:rFonts w:ascii="BRH Devanagari Extra" w:hAnsi="BRH Devanagari Extra" w:cs="BRH Devanagari Extra"/>
+                <w:sz w:val="40"/>
+                <w:szCs w:val="40"/>
+              </w:rPr>
+              <w:t xml:space="preserve"> </w:t>
+            </w:r>
+            <w:proofErr w:type="spellStart"/>
+            <w:r>
+              <w:rPr>
+                <w:rFonts w:ascii="BRH Devanagari Extra" w:hAnsi="BRH Devanagari Extra" w:cs="BRH Devanagari Extra"/>
+                <w:sz w:val="40"/>
+                <w:szCs w:val="40"/>
+              </w:rPr>
+              <w:t>ÌuÉ</w:t>
+            </w:r>
+            <w:proofErr w:type="spellEnd"/>
             <w:r>
               <w:rPr>
                 <w:rFonts w:ascii="BRH Malayalam Extra" w:hAnsi="BRH Malayalam Extra" w:cs="BRH Devanagari Extra"/>
@@ -2357,8 +3035,18 @@
                 <w:sz w:val="40"/>
                 <w:szCs w:val="40"/>
               </w:rPr>
-              <w:t>µÉiÉÉåþ</w:t>
-            </w:r>
+              <w:t>µ</w:t>
+            </w:r>
+            <w:proofErr w:type="spellStart"/>
+            <w:r>
+              <w:rPr>
+                <w:rFonts w:ascii="BRH Devanagari Extra" w:hAnsi="BRH Devanagari Extra" w:cs="BRH Devanagari Extra"/>
+                <w:sz w:val="40"/>
+                <w:szCs w:val="40"/>
+              </w:rPr>
+              <w:t>ÉiÉÉåþ</w:t>
+            </w:r>
+            <w:proofErr w:type="spellEnd"/>
           </w:p>
         </w:tc>
       </w:tr>
@@ -2425,8 +3113,19 @@
                 <w:sz w:val="28"/>
                 <w:szCs w:val="28"/>
               </w:rPr>
-              <w:t xml:space="preserve"> Vaakyam</w:t>
-            </w:r>
+              <w:t xml:space="preserve"> </w:t>
+            </w:r>
+            <w:proofErr w:type="spellStart"/>
+            <w:r>
+              <w:rPr>
+                <w:rFonts w:cs="Arial"/>
+                <w:bCs/>
+                <w:sz w:val="28"/>
+                <w:szCs w:val="28"/>
+              </w:rPr>
+              <w:t>Vaakyam</w:t>
+            </w:r>
+            <w:proofErr w:type="spellEnd"/>
           </w:p>
           <w:p>
             <w:pPr>
@@ -2475,12 +3174,21 @@
                 <w:szCs w:val="28"/>
               </w:rPr>
             </w:pPr>
-            <w:r>
-              <w:rPr>
-                <w:sz w:val="28"/>
-                <w:szCs w:val="28"/>
-              </w:rPr>
-              <w:t>Panchaati No. 3</w:t>
+            <w:proofErr w:type="spellStart"/>
+            <w:r>
+              <w:rPr>
+                <w:sz w:val="28"/>
+                <w:szCs w:val="28"/>
+              </w:rPr>
+              <w:t>Panchaati</w:t>
+            </w:r>
+            <w:proofErr w:type="spellEnd"/>
+            <w:r>
+              <w:rPr>
+                <w:sz w:val="28"/>
+                <w:szCs w:val="28"/>
+              </w:rPr>
+              <w:t xml:space="preserve"> No. 3</w:t>
             </w:r>
           </w:p>
         </w:tc>
@@ -2509,6 +3217,7 @@
                 <w:szCs w:val="36"/>
               </w:rPr>
             </w:pPr>
+            <w:proofErr w:type="spellStart"/>
             <w:r>
               <w:rPr>
                 <w:rFonts w:ascii="BRH Devanagari Extra" w:hAnsi="BRH Devanagari Extra" w:cs="BRH Devanagari Extra"/>
@@ -2517,6 +3226,7 @@
               </w:rPr>
               <w:t>uÉsÉ</w:t>
             </w:r>
+            <w:proofErr w:type="spellEnd"/>
             <w:r>
               <w:rPr>
                 <w:rFonts w:ascii="BRH Malayalam Extra" w:hAnsi="BRH Malayalam Extra" w:cs="BRH Devanagari Extra"/>
@@ -2525,13 +3235,32 @@
               </w:rPr>
               <w:t>–</w:t>
             </w:r>
-            <w:r>
-              <w:rPr>
-                <w:rFonts w:ascii="BRH Devanagari Extra" w:hAnsi="BRH Devanagari Extra" w:cs="BRH Devanagari Extra"/>
-                <w:sz w:val="40"/>
-                <w:szCs w:val="40"/>
-              </w:rPr>
-              <w:t>aÉÈ ÌMü</w:t>
+            <w:proofErr w:type="spellStart"/>
+            <w:r>
+              <w:rPr>
+                <w:rFonts w:ascii="BRH Devanagari Extra" w:hAnsi="BRH Devanagari Extra" w:cs="BRH Devanagari Extra"/>
+                <w:sz w:val="40"/>
+                <w:szCs w:val="40"/>
+              </w:rPr>
+              <w:t>aÉÈ</w:t>
+            </w:r>
+            <w:proofErr w:type="spellEnd"/>
+            <w:r>
+              <w:rPr>
+                <w:rFonts w:ascii="BRH Devanagari Extra" w:hAnsi="BRH Devanagari Extra" w:cs="BRH Devanagari Extra"/>
+                <w:sz w:val="40"/>
+                <w:szCs w:val="40"/>
+              </w:rPr>
+              <w:t xml:space="preserve"> </w:t>
+            </w:r>
+            <w:proofErr w:type="spellStart"/>
+            <w:r>
+              <w:rPr>
+                <w:rFonts w:ascii="BRH Devanagari Extra" w:hAnsi="BRH Devanagari Extra" w:cs="BRH Devanagari Extra"/>
+                <w:sz w:val="40"/>
+                <w:szCs w:val="40"/>
+              </w:rPr>
+              <w:t>ÌMü</w:t>
             </w:r>
             <w:r>
               <w:rPr>
@@ -2548,8 +3277,27 @@
                 <w:sz w:val="40"/>
                 <w:szCs w:val="40"/>
               </w:rPr>
-              <w:t>þ§É pÉ</w:t>
-            </w:r>
+              <w:t>þ§É</w:t>
+            </w:r>
+            <w:proofErr w:type="spellEnd"/>
+            <w:r>
+              <w:rPr>
+                <w:rFonts w:ascii="BRH Devanagari Extra" w:hAnsi="BRH Devanagari Extra" w:cs="BRH Devanagari Extra"/>
+                <w:sz w:val="40"/>
+                <w:szCs w:val="40"/>
+              </w:rPr>
+              <w:t xml:space="preserve"> </w:t>
+            </w:r>
+            <w:proofErr w:type="spellStart"/>
+            <w:r>
+              <w:rPr>
+                <w:rFonts w:ascii="BRH Devanagari Extra" w:hAnsi="BRH Devanagari Extra" w:cs="BRH Devanagari Extra"/>
+                <w:sz w:val="40"/>
+                <w:szCs w:val="40"/>
+              </w:rPr>
+              <w:t>pÉ</w:t>
+            </w:r>
+            <w:proofErr w:type="spellEnd"/>
             <w:r>
               <w:rPr>
                 <w:rFonts w:ascii="BRH Malayalam Extra" w:hAnsi="BRH Malayalam Extra" w:cs="BRH Devanagari Extra"/>
@@ -2558,6 +3306,7 @@
               </w:rPr>
               <w:t>–</w:t>
             </w:r>
+            <w:proofErr w:type="spellStart"/>
             <w:r>
               <w:rPr>
                 <w:rFonts w:ascii="BRH Devanagari Extra" w:hAnsi="BRH Devanagari Extra" w:cs="BRH Devanagari Extra"/>
@@ -2566,6 +3315,7 @@
               </w:rPr>
               <w:t>SìÇ</w:t>
             </w:r>
+            <w:proofErr w:type="spellEnd"/>
           </w:p>
         </w:tc>
         <w:tc>
@@ -2588,6 +3338,7 @@
                 <w:szCs w:val="36"/>
               </w:rPr>
             </w:pPr>
+            <w:proofErr w:type="spellStart"/>
             <w:r>
               <w:rPr>
                 <w:rFonts w:ascii="BRH Devanagari Extra" w:hAnsi="BRH Devanagari Extra" w:cs="BRH Devanagari Extra"/>
@@ -2596,6 +3347,7 @@
               </w:rPr>
               <w:t>uÉsÉ</w:t>
             </w:r>
+            <w:proofErr w:type="spellEnd"/>
             <w:r>
               <w:rPr>
                 <w:rFonts w:ascii="BRH Malayalam Extra" w:hAnsi="BRH Malayalam Extra" w:cs="BRH Devanagari Extra"/>
@@ -2604,13 +3356,32 @@
               </w:rPr>
               <w:t>–</w:t>
             </w:r>
-            <w:r>
-              <w:rPr>
-                <w:rFonts w:ascii="BRH Devanagari Extra" w:hAnsi="BRH Devanagari Extra" w:cs="BRH Devanagari Extra"/>
-                <w:sz w:val="40"/>
-                <w:szCs w:val="40"/>
-              </w:rPr>
-              <w:t>aÉÈ ÌMüqÉ</w:t>
+            <w:proofErr w:type="spellStart"/>
+            <w:r>
+              <w:rPr>
+                <w:rFonts w:ascii="BRH Devanagari Extra" w:hAnsi="BRH Devanagari Extra" w:cs="BRH Devanagari Extra"/>
+                <w:sz w:val="40"/>
+                <w:szCs w:val="40"/>
+              </w:rPr>
+              <w:t>aÉÈ</w:t>
+            </w:r>
+            <w:proofErr w:type="spellEnd"/>
+            <w:r>
+              <w:rPr>
+                <w:rFonts w:ascii="BRH Devanagari Extra" w:hAnsi="BRH Devanagari Extra" w:cs="BRH Devanagari Extra"/>
+                <w:sz w:val="40"/>
+                <w:szCs w:val="40"/>
+              </w:rPr>
+              <w:t xml:space="preserve"> </w:t>
+            </w:r>
+            <w:proofErr w:type="spellStart"/>
+            <w:r>
+              <w:rPr>
+                <w:rFonts w:ascii="BRH Devanagari Extra" w:hAnsi="BRH Devanagari Extra" w:cs="BRH Devanagari Extra"/>
+                <w:sz w:val="40"/>
+                <w:szCs w:val="40"/>
+              </w:rPr>
+              <w:t>ÌMüqÉ</w:t>
             </w:r>
             <w:r>
               <w:rPr>
@@ -2621,14 +3392,25 @@
               </w:rPr>
               <w:t>§Éþ</w:t>
             </w:r>
-            <w:r>
-              <w:rPr>
-                <w:rFonts w:ascii="BRH Devanagari Extra" w:hAnsi="BRH Devanagari Extra" w:cs="BRH Devanagari Extra"/>
-                <w:sz w:val="40"/>
-                <w:szCs w:val="40"/>
-              </w:rPr>
-              <w:t xml:space="preserve"> pÉ</w:t>
-            </w:r>
+            <w:proofErr w:type="spellEnd"/>
+            <w:r>
+              <w:rPr>
+                <w:rFonts w:ascii="BRH Devanagari Extra" w:hAnsi="BRH Devanagari Extra" w:cs="BRH Devanagari Extra"/>
+                <w:sz w:val="40"/>
+                <w:szCs w:val="40"/>
+              </w:rPr>
+              <w:t xml:space="preserve"> </w:t>
+            </w:r>
+            <w:proofErr w:type="spellStart"/>
+            <w:r>
+              <w:rPr>
+                <w:rFonts w:ascii="BRH Devanagari Extra" w:hAnsi="BRH Devanagari Extra" w:cs="BRH Devanagari Extra"/>
+                <w:sz w:val="40"/>
+                <w:szCs w:val="40"/>
+              </w:rPr>
+              <w:t>pÉ</w:t>
+            </w:r>
+            <w:proofErr w:type="spellEnd"/>
             <w:r>
               <w:rPr>
                 <w:rFonts w:ascii="BRH Malayalam Extra" w:hAnsi="BRH Malayalam Extra" w:cs="BRH Devanagari Extra"/>
@@ -2637,6 +3419,7 @@
               </w:rPr>
               <w:t>–</w:t>
             </w:r>
+            <w:proofErr w:type="spellStart"/>
             <w:r>
               <w:rPr>
                 <w:rFonts w:ascii="BRH Devanagari Extra" w:hAnsi="BRH Devanagari Extra" w:cs="BRH Devanagari Extra"/>
@@ -2645,6 +3428,7 @@
               </w:rPr>
               <w:t>SìÇ</w:t>
             </w:r>
+            <w:proofErr w:type="spellEnd"/>
           </w:p>
         </w:tc>
       </w:tr>
@@ -2696,8 +3480,19 @@
                 <w:sz w:val="28"/>
                 <w:szCs w:val="28"/>
               </w:rPr>
-              <w:t>.1 – Vaakyam</w:t>
-            </w:r>
+              <w:t xml:space="preserve">.1 – </w:t>
+            </w:r>
+            <w:proofErr w:type="spellStart"/>
+            <w:r>
+              <w:rPr>
+                <w:rFonts w:cs="Arial"/>
+                <w:bCs/>
+                <w:sz w:val="28"/>
+                <w:szCs w:val="28"/>
+              </w:rPr>
+              <w:t>Vaakyam</w:t>
+            </w:r>
+            <w:proofErr w:type="spellEnd"/>
           </w:p>
           <w:p>
             <w:pPr>
@@ -2747,12 +3542,21 @@
                 <w:szCs w:val="28"/>
               </w:rPr>
             </w:pPr>
-            <w:r>
-              <w:rPr>
-                <w:sz w:val="28"/>
-                <w:szCs w:val="28"/>
-              </w:rPr>
-              <w:t xml:space="preserve">Panchaati No. </w:t>
+            <w:proofErr w:type="spellStart"/>
+            <w:r>
+              <w:rPr>
+                <w:sz w:val="28"/>
+                <w:szCs w:val="28"/>
+              </w:rPr>
+              <w:t>Panchaati</w:t>
+            </w:r>
+            <w:proofErr w:type="spellEnd"/>
+            <w:r>
+              <w:rPr>
+                <w:sz w:val="28"/>
+                <w:szCs w:val="28"/>
+              </w:rPr>
+              <w:t xml:space="preserve"> No. </w:t>
             </w:r>
             <w:r>
               <w:rPr>
@@ -2783,6 +3587,7 @@
                 <w:lang w:eastAsia="en-IN" w:bidi="ml-IN"/>
               </w:rPr>
             </w:pPr>
+            <w:proofErr w:type="spellStart"/>
             <w:r>
               <w:rPr>
                 <w:rFonts w:ascii="BRH Devanagari Extra" w:hAnsi="BRH Devanagari Extra" w:cs="BRH Devanagari Extra"/>
@@ -2800,6 +3605,7 @@
               </w:rPr>
               <w:t>ïÌiÉ</w:t>
             </w:r>
+            <w:proofErr w:type="spellEnd"/>
             <w:r>
               <w:rPr>
                 <w:rFonts w:ascii="BRH Malayalam Extra" w:hAnsi="BRH Malayalam Extra" w:cs="BRH Devanagari Extra"/>
@@ -2842,6 +3648,7 @@
                 <w:lang w:eastAsia="en-IN" w:bidi="ml-IN"/>
               </w:rPr>
             </w:pPr>
+            <w:proofErr w:type="spellStart"/>
             <w:r>
               <w:rPr>
                 <w:rFonts w:ascii="BRH Devanagari Extra" w:hAnsi="BRH Devanagari Extra" w:cs="BRH Devanagari Extra"/>
@@ -2850,6 +3657,7 @@
               </w:rPr>
               <w:t>xÉÑuÉþerÉÉåïÌiÉ</w:t>
             </w:r>
+            <w:proofErr w:type="spellEnd"/>
             <w:r>
               <w:rPr>
                 <w:rFonts w:ascii="BRH Malayalam Extra" w:hAnsi="BRH Malayalam Extra" w:cs="BRH Devanagari Extra"/>
@@ -2942,8 +3750,19 @@
                 <w:sz w:val="28"/>
                 <w:szCs w:val="28"/>
               </w:rPr>
-              <w:t>.1 – Vaakyam</w:t>
-            </w:r>
+              <w:t xml:space="preserve">.1 – </w:t>
+            </w:r>
+            <w:proofErr w:type="spellStart"/>
+            <w:r>
+              <w:rPr>
+                <w:rFonts w:cs="Arial"/>
+                <w:bCs/>
+                <w:sz w:val="28"/>
+                <w:szCs w:val="28"/>
+              </w:rPr>
+              <w:t>Vaakyam</w:t>
+            </w:r>
+            <w:proofErr w:type="spellEnd"/>
           </w:p>
           <w:p>
             <w:pPr>
@@ -2993,12 +3812,21 @@
                 <w:szCs w:val="28"/>
               </w:rPr>
             </w:pPr>
-            <w:r>
-              <w:rPr>
-                <w:sz w:val="28"/>
-                <w:szCs w:val="28"/>
-              </w:rPr>
-              <w:t xml:space="preserve">Panchaati No. </w:t>
+            <w:proofErr w:type="spellStart"/>
+            <w:r>
+              <w:rPr>
+                <w:sz w:val="28"/>
+                <w:szCs w:val="28"/>
+              </w:rPr>
+              <w:t>Panchaati</w:t>
+            </w:r>
+            <w:proofErr w:type="spellEnd"/>
+            <w:r>
+              <w:rPr>
+                <w:sz w:val="28"/>
+                <w:szCs w:val="28"/>
+              </w:rPr>
+              <w:t xml:space="preserve"> No. </w:t>
             </w:r>
             <w:r>
               <w:rPr>
@@ -3029,6 +3857,7 @@
                 <w:lang w:eastAsia="en-IN" w:bidi="ml-IN"/>
               </w:rPr>
             </w:pPr>
+            <w:proofErr w:type="spellStart"/>
             <w:r>
               <w:rPr>
                 <w:rFonts w:ascii="BRH Devanagari Extra" w:hAnsi="BRH Devanagari Extra" w:cs="BRH Devanagari Extra"/>
@@ -3046,6 +3875,7 @@
               </w:rPr>
               <w:t>ÍxÉ</w:t>
             </w:r>
+            <w:proofErr w:type="spellEnd"/>
             <w:r>
               <w:rPr>
                 <w:rFonts w:ascii="BRH Devanagari Extra" w:hAnsi="BRH Devanagari Extra" w:cs="BRH Devanagari Extra"/>
@@ -3082,6 +3912,7 @@
                 <w:lang w:eastAsia="en-IN" w:bidi="ml-IN"/>
               </w:rPr>
             </w:pPr>
+            <w:proofErr w:type="spellStart"/>
             <w:r>
               <w:rPr>
                 <w:rFonts w:ascii="BRH Devanagari Extra" w:hAnsi="BRH Devanagari Extra" w:cs="BRH Devanagari Extra"/>
@@ -3099,6 +3930,7 @@
               </w:rPr>
               <w:t>xÉÏ</w:t>
             </w:r>
+            <w:proofErr w:type="spellEnd"/>
             <w:r>
               <w:rPr>
                 <w:rFonts w:ascii="BRH Devanagari Extra" w:hAnsi="BRH Devanagari Extra" w:cs="BRH Devanagari Extra"/>
@@ -3185,6 +4017,7 @@
               </w:rPr>
               <w:t xml:space="preserve"> </w:t>
             </w:r>
+            <w:proofErr w:type="spellStart"/>
             <w:r>
               <w:rPr>
                 <w:rFonts w:cs="Arial"/>
@@ -3194,6 +4027,7 @@
               </w:rPr>
               <w:t>Padam</w:t>
             </w:r>
+            <w:proofErr w:type="spellEnd"/>
           </w:p>
           <w:p>
             <w:pPr>
@@ -3209,14 +4043,25 @@
                 <w:szCs w:val="28"/>
               </w:rPr>
             </w:pPr>
-            <w:r>
-              <w:rPr>
-                <w:rFonts w:cs="Arial"/>
-                <w:bCs/>
-                <w:sz w:val="28"/>
-                <w:szCs w:val="28"/>
-              </w:rPr>
-              <w:t>Padam No. 7</w:t>
+            <w:proofErr w:type="spellStart"/>
+            <w:r>
+              <w:rPr>
+                <w:rFonts w:cs="Arial"/>
+                <w:bCs/>
+                <w:sz w:val="28"/>
+                <w:szCs w:val="28"/>
+              </w:rPr>
+              <w:t>Padam</w:t>
+            </w:r>
+            <w:proofErr w:type="spellEnd"/>
+            <w:r>
+              <w:rPr>
+                <w:rFonts w:cs="Arial"/>
+                <w:bCs/>
+                <w:sz w:val="28"/>
+                <w:szCs w:val="28"/>
+              </w:rPr>
+              <w:t xml:space="preserve"> No. 7</w:t>
             </w:r>
           </w:p>
           <w:p>
@@ -3233,12 +4078,21 @@
                 <w:szCs w:val="28"/>
               </w:rPr>
             </w:pPr>
-            <w:r>
-              <w:rPr>
-                <w:sz w:val="28"/>
-                <w:szCs w:val="28"/>
-              </w:rPr>
-              <w:t>Panchaati No. 11</w:t>
+            <w:proofErr w:type="spellStart"/>
+            <w:r>
+              <w:rPr>
+                <w:sz w:val="28"/>
+                <w:szCs w:val="28"/>
+              </w:rPr>
+              <w:t>Panchaati</w:t>
+            </w:r>
+            <w:proofErr w:type="spellEnd"/>
+            <w:r>
+              <w:rPr>
+                <w:sz w:val="28"/>
+                <w:szCs w:val="28"/>
+              </w:rPr>
+              <w:t xml:space="preserve"> No. 11</w:t>
             </w:r>
           </w:p>
         </w:tc>
@@ -3267,14 +4121,25 @@
                 <w:szCs w:val="36"/>
               </w:rPr>
             </w:pPr>
-            <w:r>
-              <w:rPr>
-                <w:rFonts w:ascii="BRH Devanagari Extra" w:hAnsi="BRH Devanagari Extra" w:cs="BRH Devanagari Extra"/>
-                <w:sz w:val="40"/>
-                <w:szCs w:val="40"/>
-              </w:rPr>
-              <w:t xml:space="preserve">A§Éþ | </w:t>
-            </w:r>
+            <w:proofErr w:type="spellStart"/>
+            <w:r>
+              <w:rPr>
+                <w:rFonts w:ascii="BRH Devanagari Extra" w:hAnsi="BRH Devanagari Extra" w:cs="BRH Devanagari Extra"/>
+                <w:sz w:val="40"/>
+                <w:szCs w:val="40"/>
+              </w:rPr>
+              <w:t>A§Éþ</w:t>
+            </w:r>
+            <w:proofErr w:type="spellEnd"/>
+            <w:r>
+              <w:rPr>
+                <w:rFonts w:ascii="BRH Devanagari Extra" w:hAnsi="BRH Devanagari Extra" w:cs="BRH Devanagari Extra"/>
+                <w:sz w:val="40"/>
+                <w:szCs w:val="40"/>
+              </w:rPr>
+              <w:t xml:space="preserve"> | </w:t>
+            </w:r>
+            <w:proofErr w:type="spellStart"/>
             <w:r>
               <w:rPr>
                 <w:rFonts w:ascii="BRH Devanagari Extra" w:hAnsi="BRH Devanagari Extra" w:cs="BRH Devanagari Extra"/>
@@ -3290,7 +4155,34 @@
                 <w:sz w:val="40"/>
                 <w:szCs w:val="40"/>
               </w:rPr>
-              <w:t>Wûþ | iÉiÉç |</w:t>
+              <w:t>Wûþ</w:t>
+            </w:r>
+            <w:proofErr w:type="spellEnd"/>
+            <w:r>
+              <w:rPr>
+                <w:rFonts w:ascii="BRH Devanagari Extra" w:hAnsi="BRH Devanagari Extra" w:cs="BRH Devanagari Extra"/>
+                <w:sz w:val="40"/>
+                <w:szCs w:val="40"/>
+              </w:rPr>
+              <w:t xml:space="preserve"> | </w:t>
+            </w:r>
+            <w:proofErr w:type="spellStart"/>
+            <w:r>
+              <w:rPr>
+                <w:rFonts w:ascii="BRH Devanagari Extra" w:hAnsi="BRH Devanagari Extra" w:cs="BRH Devanagari Extra"/>
+                <w:sz w:val="40"/>
+                <w:szCs w:val="40"/>
+              </w:rPr>
+              <w:t>iÉiÉç</w:t>
+            </w:r>
+            <w:proofErr w:type="spellEnd"/>
+            <w:r>
+              <w:rPr>
+                <w:rFonts w:ascii="BRH Devanagari Extra" w:hAnsi="BRH Devanagari Extra" w:cs="BRH Devanagari Extra"/>
+                <w:sz w:val="40"/>
+                <w:szCs w:val="40"/>
+              </w:rPr>
+              <w:t xml:space="preserve"> |</w:t>
             </w:r>
           </w:p>
         </w:tc>
@@ -3319,14 +4211,25 @@
                 <w:szCs w:val="36"/>
               </w:rPr>
             </w:pPr>
-            <w:r>
-              <w:rPr>
-                <w:rFonts w:ascii="BRH Devanagari Extra" w:hAnsi="BRH Devanagari Extra" w:cs="BRH Devanagari Extra"/>
-                <w:sz w:val="40"/>
-                <w:szCs w:val="40"/>
-              </w:rPr>
-              <w:t xml:space="preserve">A§Éþ | </w:t>
-            </w:r>
+            <w:proofErr w:type="spellStart"/>
+            <w:r>
+              <w:rPr>
+                <w:rFonts w:ascii="BRH Devanagari Extra" w:hAnsi="BRH Devanagari Extra" w:cs="BRH Devanagari Extra"/>
+                <w:sz w:val="40"/>
+                <w:szCs w:val="40"/>
+              </w:rPr>
+              <w:t>A§Éþ</w:t>
+            </w:r>
+            <w:proofErr w:type="spellEnd"/>
+            <w:r>
+              <w:rPr>
+                <w:rFonts w:ascii="BRH Devanagari Extra" w:hAnsi="BRH Devanagari Extra" w:cs="BRH Devanagari Extra"/>
+                <w:sz w:val="40"/>
+                <w:szCs w:val="40"/>
+              </w:rPr>
+              <w:t xml:space="preserve"> | </w:t>
+            </w:r>
+            <w:proofErr w:type="spellStart"/>
             <w:r>
               <w:rPr>
                 <w:rFonts w:ascii="BRH Devanagari Extra" w:hAnsi="BRH Devanagari Extra" w:cs="BRH Devanagari Extra"/>
@@ -3342,7 +4245,34 @@
                 <w:sz w:val="40"/>
                 <w:szCs w:val="40"/>
               </w:rPr>
-              <w:t>Wûþ | iÉiÉç |</w:t>
+              <w:t>Wûþ</w:t>
+            </w:r>
+            <w:proofErr w:type="spellEnd"/>
+            <w:r>
+              <w:rPr>
+                <w:rFonts w:ascii="BRH Devanagari Extra" w:hAnsi="BRH Devanagari Extra" w:cs="BRH Devanagari Extra"/>
+                <w:sz w:val="40"/>
+                <w:szCs w:val="40"/>
+              </w:rPr>
+              <w:t xml:space="preserve"> | </w:t>
+            </w:r>
+            <w:proofErr w:type="spellStart"/>
+            <w:r>
+              <w:rPr>
+                <w:rFonts w:ascii="BRH Devanagari Extra" w:hAnsi="BRH Devanagari Extra" w:cs="BRH Devanagari Extra"/>
+                <w:sz w:val="40"/>
+                <w:szCs w:val="40"/>
+              </w:rPr>
+              <w:t>iÉiÉç</w:t>
+            </w:r>
+            <w:proofErr w:type="spellEnd"/>
+            <w:r>
+              <w:rPr>
+                <w:rFonts w:ascii="BRH Devanagari Extra" w:hAnsi="BRH Devanagari Extra" w:cs="BRH Devanagari Extra"/>
+                <w:sz w:val="40"/>
+                <w:szCs w:val="40"/>
+              </w:rPr>
+              <w:t xml:space="preserve"> |</w:t>
             </w:r>
           </w:p>
         </w:tc>
@@ -3412,6 +4342,7 @@
               </w:rPr>
               <w:t xml:space="preserve"> </w:t>
             </w:r>
+            <w:proofErr w:type="spellStart"/>
             <w:r>
               <w:rPr>
                 <w:rFonts w:cs="Arial"/>
@@ -3421,6 +4352,7 @@
               </w:rPr>
               <w:t>Padam</w:t>
             </w:r>
+            <w:proofErr w:type="spellEnd"/>
           </w:p>
           <w:p>
             <w:pPr>
@@ -3436,14 +4368,25 @@
                 <w:szCs w:val="28"/>
               </w:rPr>
             </w:pPr>
-            <w:r>
-              <w:rPr>
-                <w:rFonts w:cs="Arial"/>
-                <w:bCs/>
-                <w:sz w:val="28"/>
-                <w:szCs w:val="28"/>
-              </w:rPr>
-              <w:t>Padam No. 6</w:t>
+            <w:proofErr w:type="spellStart"/>
+            <w:r>
+              <w:rPr>
+                <w:rFonts w:cs="Arial"/>
+                <w:bCs/>
+                <w:sz w:val="28"/>
+                <w:szCs w:val="28"/>
+              </w:rPr>
+              <w:t>Padam</w:t>
+            </w:r>
+            <w:proofErr w:type="spellEnd"/>
+            <w:r>
+              <w:rPr>
+                <w:rFonts w:cs="Arial"/>
+                <w:bCs/>
+                <w:sz w:val="28"/>
+                <w:szCs w:val="28"/>
+              </w:rPr>
+              <w:t xml:space="preserve"> No. 6</w:t>
             </w:r>
           </w:p>
           <w:p>
@@ -3460,12 +4403,21 @@
                 <w:szCs w:val="28"/>
               </w:rPr>
             </w:pPr>
-            <w:r>
-              <w:rPr>
-                <w:sz w:val="28"/>
-                <w:szCs w:val="28"/>
-              </w:rPr>
-              <w:t>Panchaati No. 16</w:t>
+            <w:proofErr w:type="spellStart"/>
+            <w:r>
+              <w:rPr>
+                <w:sz w:val="28"/>
+                <w:szCs w:val="28"/>
+              </w:rPr>
+              <w:t>Panchaati</w:t>
+            </w:r>
+            <w:proofErr w:type="spellEnd"/>
+            <w:r>
+              <w:rPr>
+                <w:sz w:val="28"/>
+                <w:szCs w:val="28"/>
+              </w:rPr>
+              <w:t xml:space="preserve"> No. 16</w:t>
             </w:r>
           </w:p>
         </w:tc>
@@ -3494,6 +4446,7 @@
                 <w:szCs w:val="36"/>
               </w:rPr>
             </w:pPr>
+            <w:proofErr w:type="spellStart"/>
             <w:r>
               <w:rPr>
                 <w:rFonts w:ascii="BRH Devanagari Extra" w:hAnsi="BRH Devanagari Extra" w:cs="BRH Devanagari Extra"/>
@@ -3503,13 +4456,41 @@
               </w:rPr>
               <w:t>iÉå</w:t>
             </w:r>
-            <w:r>
-              <w:rPr>
-                <w:rFonts w:ascii="BRH Devanagari Extra" w:hAnsi="BRH Devanagari Extra" w:cs="BRH Devanagari Extra"/>
-                <w:sz w:val="40"/>
-                <w:szCs w:val="40"/>
-              </w:rPr>
-              <w:t xml:space="preserve"> | LÌiÉþ | mrÉÉ</w:t>
+            <w:proofErr w:type="spellEnd"/>
+            <w:r>
+              <w:rPr>
+                <w:rFonts w:ascii="BRH Devanagari Extra" w:hAnsi="BRH Devanagari Extra" w:cs="BRH Devanagari Extra"/>
+                <w:sz w:val="40"/>
+                <w:szCs w:val="40"/>
+              </w:rPr>
+              <w:t xml:space="preserve"> | </w:t>
+            </w:r>
+            <w:proofErr w:type="spellStart"/>
+            <w:r>
+              <w:rPr>
+                <w:rFonts w:ascii="BRH Devanagari Extra" w:hAnsi="BRH Devanagari Extra" w:cs="BRH Devanagari Extra"/>
+                <w:sz w:val="40"/>
+                <w:szCs w:val="40"/>
+              </w:rPr>
+              <w:t>LÌiÉþ</w:t>
+            </w:r>
+            <w:proofErr w:type="spellEnd"/>
+            <w:r>
+              <w:rPr>
+                <w:rFonts w:ascii="BRH Devanagari Extra" w:hAnsi="BRH Devanagari Extra" w:cs="BRH Devanagari Extra"/>
+                <w:sz w:val="40"/>
+                <w:szCs w:val="40"/>
+              </w:rPr>
+              <w:t xml:space="preserve"> | </w:t>
+            </w:r>
+            <w:proofErr w:type="spellStart"/>
+            <w:r>
+              <w:rPr>
+                <w:rFonts w:ascii="BRH Devanagari Extra" w:hAnsi="BRH Devanagari Extra" w:cs="BRH Devanagari Extra"/>
+                <w:sz w:val="40"/>
+                <w:szCs w:val="40"/>
+              </w:rPr>
+              <w:t>mrÉÉ</w:t>
             </w:r>
             <w:r>
               <w:rPr>
@@ -3557,7 +4538,16 @@
                 <w:sz w:val="40"/>
                 <w:szCs w:val="40"/>
               </w:rPr>
-              <w:t>qÉç |</w:t>
+              <w:t>qÉç</w:t>
+            </w:r>
+            <w:proofErr w:type="spellEnd"/>
+            <w:r>
+              <w:rPr>
+                <w:rFonts w:ascii="BRH Devanagari Extra" w:hAnsi="BRH Devanagari Extra" w:cs="BRH Devanagari Extra"/>
+                <w:sz w:val="40"/>
+                <w:szCs w:val="40"/>
+              </w:rPr>
+              <w:t xml:space="preserve"> |</w:t>
             </w:r>
           </w:p>
         </w:tc>
@@ -3582,6 +4572,7 @@
                 <w:szCs w:val="36"/>
               </w:rPr>
             </w:pPr>
+            <w:proofErr w:type="spellStart"/>
             <w:r>
               <w:rPr>
                 <w:rFonts w:ascii="BRH Devanagari Extra" w:hAnsi="BRH Devanagari Extra" w:cs="BRH Devanagari Extra"/>
@@ -3605,7 +4596,43 @@
                 <w:sz w:val="40"/>
                 <w:szCs w:val="40"/>
               </w:rPr>
-              <w:t>å | LÌiÉþ | mrÉÉ</w:t>
+              <w:t>å</w:t>
+            </w:r>
+            <w:proofErr w:type="spellEnd"/>
+            <w:r>
+              <w:rPr>
+                <w:rFonts w:ascii="BRH Devanagari Extra" w:hAnsi="BRH Devanagari Extra" w:cs="BRH Devanagari Extra"/>
+                <w:sz w:val="40"/>
+                <w:szCs w:val="40"/>
+              </w:rPr>
+              <w:t xml:space="preserve"> | </w:t>
+            </w:r>
+            <w:proofErr w:type="spellStart"/>
+            <w:r>
+              <w:rPr>
+                <w:rFonts w:ascii="BRH Devanagari Extra" w:hAnsi="BRH Devanagari Extra" w:cs="BRH Devanagari Extra"/>
+                <w:sz w:val="40"/>
+                <w:szCs w:val="40"/>
+              </w:rPr>
+              <w:t>LÌiÉþ</w:t>
+            </w:r>
+            <w:proofErr w:type="spellEnd"/>
+            <w:r>
+              <w:rPr>
+                <w:rFonts w:ascii="BRH Devanagari Extra" w:hAnsi="BRH Devanagari Extra" w:cs="BRH Devanagari Extra"/>
+                <w:sz w:val="40"/>
+                <w:szCs w:val="40"/>
+              </w:rPr>
+              <w:t xml:space="preserve"> | </w:t>
+            </w:r>
+            <w:proofErr w:type="spellStart"/>
+            <w:r>
+              <w:rPr>
+                <w:rFonts w:ascii="BRH Devanagari Extra" w:hAnsi="BRH Devanagari Extra" w:cs="BRH Devanagari Extra"/>
+                <w:sz w:val="40"/>
+                <w:szCs w:val="40"/>
+              </w:rPr>
+              <w:t>mrÉÉ</w:t>
             </w:r>
             <w:r>
               <w:rPr>
@@ -3653,7 +4680,16 @@
                 <w:sz w:val="40"/>
                 <w:szCs w:val="40"/>
               </w:rPr>
-              <w:t>qÉç |</w:t>
+              <w:t>qÉç</w:t>
+            </w:r>
+            <w:proofErr w:type="spellEnd"/>
+            <w:r>
+              <w:rPr>
+                <w:rFonts w:ascii="BRH Devanagari Extra" w:hAnsi="BRH Devanagari Extra" w:cs="BRH Devanagari Extra"/>
+                <w:sz w:val="40"/>
+                <w:szCs w:val="40"/>
+              </w:rPr>
+              <w:t xml:space="preserve"> |</w:t>
             </w:r>
           </w:p>
         </w:tc>
@@ -3724,6 +4760,7 @@
               </w:rPr>
               <w:t xml:space="preserve"> </w:t>
             </w:r>
+            <w:proofErr w:type="spellStart"/>
             <w:r>
               <w:rPr>
                 <w:rFonts w:cs="Arial"/>
@@ -3733,6 +4770,7 @@
               </w:rPr>
               <w:t>Padam</w:t>
             </w:r>
+            <w:proofErr w:type="spellEnd"/>
           </w:p>
           <w:p>
             <w:pPr>
@@ -3748,14 +4786,25 @@
                 <w:szCs w:val="28"/>
               </w:rPr>
             </w:pPr>
-            <w:r>
-              <w:rPr>
-                <w:rFonts w:cs="Arial"/>
-                <w:bCs/>
-                <w:sz w:val="28"/>
-                <w:szCs w:val="28"/>
-              </w:rPr>
-              <w:t>Padam No. 53</w:t>
+            <w:proofErr w:type="spellStart"/>
+            <w:r>
+              <w:rPr>
+                <w:rFonts w:cs="Arial"/>
+                <w:bCs/>
+                <w:sz w:val="28"/>
+                <w:szCs w:val="28"/>
+              </w:rPr>
+              <w:t>Padam</w:t>
+            </w:r>
+            <w:proofErr w:type="spellEnd"/>
+            <w:r>
+              <w:rPr>
+                <w:rFonts w:cs="Arial"/>
+                <w:bCs/>
+                <w:sz w:val="28"/>
+                <w:szCs w:val="28"/>
+              </w:rPr>
+              <w:t xml:space="preserve"> No. 53</w:t>
             </w:r>
           </w:p>
           <w:p>
@@ -3772,12 +4821,21 @@
                 <w:szCs w:val="28"/>
               </w:rPr>
             </w:pPr>
-            <w:r>
-              <w:rPr>
-                <w:sz w:val="28"/>
-                <w:szCs w:val="28"/>
-              </w:rPr>
-              <w:t>Panchaati No. 17</w:t>
+            <w:proofErr w:type="spellStart"/>
+            <w:r>
+              <w:rPr>
+                <w:sz w:val="28"/>
+                <w:szCs w:val="28"/>
+              </w:rPr>
+              <w:t>Panchaati</w:t>
+            </w:r>
+            <w:proofErr w:type="spellEnd"/>
+            <w:r>
+              <w:rPr>
+                <w:sz w:val="28"/>
+                <w:szCs w:val="28"/>
+              </w:rPr>
+              <w:t xml:space="preserve"> No. 17</w:t>
             </w:r>
           </w:p>
         </w:tc>
@@ -3806,6 +4864,7 @@
                 <w:szCs w:val="36"/>
               </w:rPr>
             </w:pPr>
+            <w:proofErr w:type="spellStart"/>
             <w:r>
               <w:rPr>
                 <w:rFonts w:ascii="BRH Devanagari Extra" w:hAnsi="BRH Devanagari Extra" w:cs="BRH Devanagari Extra"/>
@@ -3878,7 +4937,25 @@
                 <w:sz w:val="40"/>
                 <w:szCs w:val="40"/>
               </w:rPr>
-              <w:t>kuÉï - lÉ</w:t>
+              <w:t>kuÉï</w:t>
+            </w:r>
+            <w:proofErr w:type="spellEnd"/>
+            <w:r>
+              <w:rPr>
+                <w:rFonts w:ascii="BRH Devanagari Extra" w:hAnsi="BRH Devanagari Extra" w:cs="BRH Devanagari Extra"/>
+                <w:sz w:val="40"/>
+                <w:szCs w:val="40"/>
+              </w:rPr>
+              <w:t xml:space="preserve"> - </w:t>
+            </w:r>
+            <w:proofErr w:type="spellStart"/>
+            <w:r>
+              <w:rPr>
+                <w:rFonts w:ascii="BRH Devanagari Extra" w:hAnsi="BRH Devanagari Extra" w:cs="BRH Devanagari Extra"/>
+                <w:sz w:val="40"/>
+                <w:szCs w:val="40"/>
+              </w:rPr>
+              <w:t>lÉ</w:t>
             </w:r>
             <w:r>
               <w:rPr>
@@ -3926,7 +5003,25 @@
                 <w:sz w:val="40"/>
                 <w:szCs w:val="40"/>
               </w:rPr>
-              <w:t>qÉç | qÉÉ</w:t>
+              <w:t>qÉç</w:t>
+            </w:r>
+            <w:proofErr w:type="spellEnd"/>
+            <w:r>
+              <w:rPr>
+                <w:rFonts w:ascii="BRH Devanagari Extra" w:hAnsi="BRH Devanagari Extra" w:cs="BRH Devanagari Extra"/>
+                <w:sz w:val="40"/>
+                <w:szCs w:val="40"/>
+              </w:rPr>
+              <w:t xml:space="preserve"> | </w:t>
+            </w:r>
+            <w:proofErr w:type="spellStart"/>
+            <w:r>
+              <w:rPr>
+                <w:rFonts w:ascii="BRH Devanagari Extra" w:hAnsi="BRH Devanagari Extra" w:cs="BRH Devanagari Extra"/>
+                <w:sz w:val="40"/>
+                <w:szCs w:val="40"/>
+              </w:rPr>
+              <w:t>qÉÉ</w:t>
             </w:r>
             <w:r>
               <w:rPr>
@@ -3958,7 +5053,16 @@
                 <w:sz w:val="40"/>
                 <w:szCs w:val="40"/>
               </w:rPr>
-              <w:t>iÉqÉç |</w:t>
+              <w:t>iÉqÉç</w:t>
+            </w:r>
+            <w:proofErr w:type="spellEnd"/>
+            <w:r>
+              <w:rPr>
+                <w:rFonts w:ascii="BRH Devanagari Extra" w:hAnsi="BRH Devanagari Extra" w:cs="BRH Devanagari Extra"/>
+                <w:sz w:val="40"/>
+                <w:szCs w:val="40"/>
+              </w:rPr>
+              <w:t xml:space="preserve"> |</w:t>
             </w:r>
           </w:p>
         </w:tc>
@@ -3986,6 +5090,7 @@
                 <w:szCs w:val="40"/>
               </w:rPr>
             </w:pPr>
+            <w:proofErr w:type="spellStart"/>
             <w:r>
               <w:rPr>
                 <w:rFonts w:ascii="BRH Devanagari RN" w:hAnsi="BRH Devanagari RN" w:cs="BRH Devanagari RN"/>
@@ -4080,13 +5185,23 @@
               </w:rPr>
               <w:t>kuÉï</w:t>
             </w:r>
-            <w:r>
-              <w:rPr>
-                <w:rFonts w:ascii="BRH Devanagari Extra" w:hAnsi="BRH Devanagari Extra" w:cs="BRH Devanagari Extra"/>
-                <w:sz w:val="40"/>
-                <w:szCs w:val="40"/>
-              </w:rPr>
-              <w:t xml:space="preserve"> - lÉ</w:t>
+            <w:proofErr w:type="spellEnd"/>
+            <w:r>
+              <w:rPr>
+                <w:rFonts w:ascii="BRH Devanagari Extra" w:hAnsi="BRH Devanagari Extra" w:cs="BRH Devanagari Extra"/>
+                <w:sz w:val="40"/>
+                <w:szCs w:val="40"/>
+              </w:rPr>
+              <w:t xml:space="preserve"> - </w:t>
+            </w:r>
+            <w:proofErr w:type="spellStart"/>
+            <w:r>
+              <w:rPr>
+                <w:rFonts w:ascii="BRH Devanagari Extra" w:hAnsi="BRH Devanagari Extra" w:cs="BRH Devanagari Extra"/>
+                <w:sz w:val="40"/>
+                <w:szCs w:val="40"/>
+              </w:rPr>
+              <w:t>lÉ</w:t>
             </w:r>
             <w:r>
               <w:rPr>
@@ -4134,7 +5249,16 @@
                 <w:sz w:val="40"/>
                 <w:szCs w:val="40"/>
               </w:rPr>
-              <w:t>qÉç |</w:t>
+              <w:t>qÉç</w:t>
+            </w:r>
+            <w:proofErr w:type="spellEnd"/>
+            <w:r>
+              <w:rPr>
+                <w:rFonts w:ascii="BRH Devanagari Extra" w:hAnsi="BRH Devanagari Extra" w:cs="BRH Devanagari Extra"/>
+                <w:sz w:val="40"/>
+                <w:szCs w:val="40"/>
+              </w:rPr>
+              <w:t xml:space="preserve"> |</w:t>
             </w:r>
             <w:r>
               <w:rPr>
@@ -4156,6 +5280,7 @@
                 <w:szCs w:val="36"/>
               </w:rPr>
             </w:pPr>
+            <w:proofErr w:type="spellStart"/>
             <w:r>
               <w:rPr>
                 <w:rFonts w:ascii="BRH Devanagari Extra" w:hAnsi="BRH Devanagari Extra" w:cs="BRH Devanagari Extra"/>
@@ -4194,7 +5319,16 @@
                 <w:sz w:val="40"/>
                 <w:szCs w:val="40"/>
               </w:rPr>
-              <w:t>iÉqÉç |</w:t>
+              <w:t>iÉqÉç</w:t>
+            </w:r>
+            <w:proofErr w:type="spellEnd"/>
+            <w:r>
+              <w:rPr>
+                <w:rFonts w:ascii="BRH Devanagari Extra" w:hAnsi="BRH Devanagari Extra" w:cs="BRH Devanagari Extra"/>
+                <w:sz w:val="40"/>
+                <w:szCs w:val="40"/>
+              </w:rPr>
+              <w:t xml:space="preserve"> |</w:t>
             </w:r>
           </w:p>
         </w:tc>
@@ -4265,110 +5399,6 @@
     <w:p>
       <w:pPr>
         <w:spacing w:before="0" w:line="240" w:lineRule="auto"/>
-        <w:jc w:val="center"/>
-        <w:rPr>
-          <w:b/>
-          <w:bCs/>
-          <w:sz w:val="32"/>
-          <w:szCs w:val="32"/>
-          <w:u w:val="single"/>
-        </w:rPr>
-      </w:pPr>
-    </w:p>
-    <w:p>
-      <w:pPr>
-        <w:spacing w:before="0" w:line="240" w:lineRule="auto"/>
-        <w:jc w:val="center"/>
-        <w:rPr>
-          <w:b/>
-          <w:bCs/>
-          <w:sz w:val="32"/>
-          <w:szCs w:val="32"/>
-          <w:u w:val="single"/>
-        </w:rPr>
-      </w:pPr>
-    </w:p>
-    <w:p>
-      <w:pPr>
-        <w:spacing w:before="0" w:line="240" w:lineRule="auto"/>
-        <w:jc w:val="center"/>
-        <w:rPr>
-          <w:b/>
-          <w:bCs/>
-          <w:sz w:val="32"/>
-          <w:szCs w:val="32"/>
-          <w:u w:val="single"/>
-        </w:rPr>
-      </w:pPr>
-    </w:p>
-    <w:p>
-      <w:pPr>
-        <w:spacing w:before="0" w:line="240" w:lineRule="auto"/>
-        <w:jc w:val="center"/>
-        <w:rPr>
-          <w:b/>
-          <w:bCs/>
-          <w:sz w:val="32"/>
-          <w:szCs w:val="32"/>
-          <w:u w:val="single"/>
-        </w:rPr>
-      </w:pPr>
-    </w:p>
-    <w:p>
-      <w:pPr>
-        <w:spacing w:before="0" w:line="240" w:lineRule="auto"/>
-        <w:jc w:val="center"/>
-        <w:rPr>
-          <w:b/>
-          <w:bCs/>
-          <w:sz w:val="32"/>
-          <w:szCs w:val="32"/>
-          <w:u w:val="single"/>
-        </w:rPr>
-      </w:pPr>
-    </w:p>
-    <w:p>
-      <w:pPr>
-        <w:spacing w:before="0" w:line="240" w:lineRule="auto"/>
-        <w:jc w:val="center"/>
-        <w:rPr>
-          <w:b/>
-          <w:bCs/>
-          <w:sz w:val="32"/>
-          <w:szCs w:val="32"/>
-          <w:u w:val="single"/>
-        </w:rPr>
-      </w:pPr>
-    </w:p>
-    <w:p>
-      <w:pPr>
-        <w:spacing w:before="0" w:line="240" w:lineRule="auto"/>
-        <w:jc w:val="center"/>
-        <w:rPr>
-          <w:b/>
-          <w:bCs/>
-          <w:sz w:val="32"/>
-          <w:szCs w:val="32"/>
-          <w:u w:val="single"/>
-        </w:rPr>
-      </w:pPr>
-    </w:p>
-    <w:p>
-      <w:pPr>
-        <w:spacing w:before="0" w:line="240" w:lineRule="auto"/>
-        <w:jc w:val="center"/>
-        <w:rPr>
-          <w:b/>
-          <w:bCs/>
-          <w:sz w:val="32"/>
-          <w:szCs w:val="32"/>
-          <w:u w:val="single"/>
-        </w:rPr>
-      </w:pPr>
-    </w:p>
-    <w:p>
-      <w:pPr>
-        <w:spacing w:before="0" w:line="240" w:lineRule="auto"/>
         <w:jc w:val="right"/>
         <w:rPr>
           <w:b/>
@@ -4386,7 +5416,51 @@
           <w:szCs w:val="32"/>
           <w:u w:val="single"/>
         </w:rPr>
-        <w:t xml:space="preserve">TS Pada Paatam </w:t>
+        <w:t xml:space="preserve">TS </w:t>
+      </w:r>
+      <w:proofErr w:type="spellStart"/>
+      <w:r>
+        <w:rPr>
+          <w:b/>
+          <w:bCs/>
+          <w:sz w:val="32"/>
+          <w:szCs w:val="32"/>
+          <w:u w:val="single"/>
+        </w:rPr>
+        <w:t>Pada</w:t>
+      </w:r>
+      <w:proofErr w:type="spellEnd"/>
+      <w:r>
+        <w:rPr>
+          <w:b/>
+          <w:bCs/>
+          <w:sz w:val="32"/>
+          <w:szCs w:val="32"/>
+          <w:u w:val="single"/>
+        </w:rPr>
+        <w:t xml:space="preserve"> </w:t>
+      </w:r>
+      <w:proofErr w:type="spellStart"/>
+      <w:r>
+        <w:rPr>
+          <w:b/>
+          <w:bCs/>
+          <w:sz w:val="32"/>
+          <w:szCs w:val="32"/>
+          <w:u w:val="single"/>
+        </w:rPr>
+        <w:t>Paatam</w:t>
+      </w:r>
+      <w:proofErr w:type="spellEnd"/>
+      <w:r>
+        <w:rPr>
+          <w:b/>
+          <w:bCs/>
+          <w:sz w:val="32"/>
+          <w:szCs w:val="32"/>
+          <w:u w:val="single"/>
+        </w:rPr>
+        <w:t xml:space="preserve"> </w:t>
       </w:r>
       <w:r>
         <w:rPr>
@@ -4702,8 +5776,19 @@
                 <w:sz w:val="28"/>
                 <w:szCs w:val="28"/>
               </w:rPr>
-              <w:t xml:space="preserve"> Vaakyam</w:t>
-            </w:r>
+              <w:t xml:space="preserve"> </w:t>
+            </w:r>
+            <w:proofErr w:type="spellStart"/>
+            <w:r>
+              <w:rPr>
+                <w:rFonts w:cs="Arial"/>
+                <w:bCs/>
+                <w:sz w:val="28"/>
+                <w:szCs w:val="28"/>
+              </w:rPr>
+              <w:t>Vaakyam</w:t>
+            </w:r>
+            <w:proofErr w:type="spellEnd"/>
           </w:p>
           <w:p>
             <w:pPr>
@@ -4747,8 +5832,17 @@
                 <w:sz w:val="28"/>
                 <w:szCs w:val="28"/>
               </w:rPr>
-              <w:t>21st Panchaati</w:t>
-            </w:r>
+              <w:t xml:space="preserve">21st </w:t>
+            </w:r>
+            <w:proofErr w:type="spellStart"/>
+            <w:r>
+              <w:rPr>
+                <w:sz w:val="28"/>
+                <w:szCs w:val="28"/>
+              </w:rPr>
+              <w:t>Panchaati</w:t>
+            </w:r>
+            <w:proofErr w:type="spellEnd"/>
           </w:p>
         </w:tc>
         <w:tc>
@@ -4768,6 +5862,7 @@
                 <w:szCs w:val="32"/>
               </w:rPr>
             </w:pPr>
+            <w:proofErr w:type="spellStart"/>
             <w:r>
               <w:rPr>
                 <w:rFonts w:ascii="BRH Devanagari Extra" w:hAnsi="BRH Devanagari Extra" w:cs="BRH Devanagari Extra"/>
@@ -4776,6 +5871,7 @@
               </w:rPr>
               <w:t>Så</w:t>
             </w:r>
+            <w:proofErr w:type="spellEnd"/>
             <w:r>
               <w:rPr>
                 <w:rFonts w:ascii="BRH Malayalam Extra" w:hAnsi="BRH Malayalam Extra" w:cs="BRH Devanagari Extra"/>
@@ -4784,14 +5880,25 @@
               </w:rPr>
               <w:t>–</w:t>
             </w:r>
-            <w:r>
-              <w:rPr>
-                <w:rFonts w:ascii="BRH Devanagari Extra" w:hAnsi="BRH Devanagari Extra" w:cs="BRH Devanagari Extra"/>
-                <w:sz w:val="40"/>
-                <w:szCs w:val="40"/>
-              </w:rPr>
-              <w:t xml:space="preserve">uÉÉå </w:t>
-            </w:r>
+            <w:proofErr w:type="spellStart"/>
+            <w:r>
+              <w:rPr>
+                <w:rFonts w:ascii="BRH Devanagari Extra" w:hAnsi="BRH Devanagari Extra" w:cs="BRH Devanagari Extra"/>
+                <w:sz w:val="40"/>
+                <w:szCs w:val="40"/>
+              </w:rPr>
+              <w:t>uÉÉå</w:t>
+            </w:r>
+            <w:proofErr w:type="spellEnd"/>
+            <w:r>
+              <w:rPr>
+                <w:rFonts w:ascii="BRH Devanagari Extra" w:hAnsi="BRH Devanagari Extra" w:cs="BRH Devanagari Extra"/>
+                <w:sz w:val="40"/>
+                <w:szCs w:val="40"/>
+              </w:rPr>
+              <w:t xml:space="preserve"> </w:t>
+            </w:r>
+            <w:proofErr w:type="spellStart"/>
             <w:r>
               <w:rPr>
                 <w:rFonts w:ascii="BRH Devanagari Extra" w:hAnsi="BRH Devanagari Extra" w:cs="BRH Devanagari Extra"/>
@@ -4801,6 +5908,7 @@
               </w:rPr>
               <w:t>Aþ</w:t>
             </w:r>
+            <w:proofErr w:type="spellEnd"/>
             <w:r>
               <w:rPr>
                 <w:rFonts w:ascii="BRH Malayalam Extra" w:hAnsi="BRH Malayalam Extra" w:cs="BRH Devanagari Extra"/>
@@ -4809,6 +5917,7 @@
               </w:rPr>
               <w:t>–</w:t>
             </w:r>
+            <w:proofErr w:type="spellStart"/>
             <w:r>
               <w:rPr>
                 <w:rFonts w:ascii="BRH Devanagari Extra" w:hAnsi="BRH Devanagari Extra" w:cs="BRH Devanagari Extra"/>
@@ -4817,6 +5926,7 @@
               </w:rPr>
               <w:t>SèkuÉ</w:t>
             </w:r>
+            <w:proofErr w:type="spellEnd"/>
             <w:r>
               <w:rPr>
                 <w:rFonts w:ascii="BRH Malayalam Extra" w:hAnsi="BRH Malayalam Extra" w:cs="BRH Devanagari Extra"/>
@@ -4825,14 +5935,34 @@
               </w:rPr>
               <w:t>–</w:t>
             </w:r>
-            <w:r>
-              <w:rPr>
-                <w:rFonts w:ascii="BRH Devanagari Extra" w:hAnsi="BRH Devanagari Extra" w:cs="BRH Devanagari Extra"/>
-                <w:sz w:val="40"/>
-                <w:szCs w:val="40"/>
-              </w:rPr>
-              <w:t>UÉå Wû</w:t>
-            </w:r>
+            <w:proofErr w:type="spellStart"/>
+            <w:r>
+              <w:rPr>
+                <w:rFonts w:ascii="BRH Devanagari Extra" w:hAnsi="BRH Devanagari Extra" w:cs="BRH Devanagari Extra"/>
+                <w:sz w:val="40"/>
+                <w:szCs w:val="40"/>
+              </w:rPr>
+              <w:t>UÉå</w:t>
+            </w:r>
+            <w:proofErr w:type="spellEnd"/>
+            <w:r>
+              <w:rPr>
+                <w:rFonts w:ascii="BRH Devanagari Extra" w:hAnsi="BRH Devanagari Extra" w:cs="BRH Devanagari Extra"/>
+                <w:sz w:val="40"/>
+                <w:szCs w:val="40"/>
+              </w:rPr>
+              <w:t xml:space="preserve"> </w:t>
+            </w:r>
+            <w:proofErr w:type="spellStart"/>
+            <w:r>
+              <w:rPr>
+                <w:rFonts w:ascii="BRH Devanagari Extra" w:hAnsi="BRH Devanagari Extra" w:cs="BRH Devanagari Extra"/>
+                <w:sz w:val="40"/>
+                <w:szCs w:val="40"/>
+              </w:rPr>
+              <w:t>Wû</w:t>
+            </w:r>
+            <w:proofErr w:type="spellEnd"/>
             <w:r>
               <w:rPr>
                 <w:rFonts w:ascii="BRH Malayalam Extra" w:hAnsi="BRH Malayalam Extra" w:cs="BRH Devanagari Extra"/>
@@ -4841,6 +5971,7 @@
               </w:rPr>
               <w:t>–</w:t>
             </w:r>
+            <w:proofErr w:type="spellStart"/>
             <w:r>
               <w:rPr>
                 <w:rFonts w:ascii="BRH Devanagari Extra" w:hAnsi="BRH Devanagari Extra" w:cs="BRH Devanagari Extra"/>
@@ -4849,6 +5980,7 @@
               </w:rPr>
               <w:t>ÌuÉwqÉÉ</w:t>
             </w:r>
+            <w:proofErr w:type="spellEnd"/>
             <w:r>
               <w:rPr>
                 <w:rFonts w:ascii="BRH Malayalam Extra" w:hAnsi="BRH Malayalam Extra" w:cs="BRH Devanagari Extra"/>
@@ -4857,6 +5989,7 @@
               </w:rPr>
               <w:t>–</w:t>
             </w:r>
+            <w:proofErr w:type="spellStart"/>
             <w:r>
               <w:rPr>
                 <w:rFonts w:ascii="BRH Devanagari Extra" w:hAnsi="BRH Devanagari Extra" w:cs="BRH Devanagari Extra"/>
@@ -4865,6 +5998,7 @@
               </w:rPr>
               <w:t>óè</w:t>
             </w:r>
+            <w:proofErr w:type="spellEnd"/>
             <w:r>
               <w:rPr>
                 <w:rFonts w:ascii="BRH Malayalam Extra" w:hAnsi="BRH Malayalam Extra" w:cs="BRH Devanagari Extra"/>
@@ -4890,6 +6024,7 @@
                 <w:szCs w:val="32"/>
               </w:rPr>
             </w:pPr>
+            <w:proofErr w:type="spellStart"/>
             <w:r>
               <w:rPr>
                 <w:rFonts w:ascii="BRH Devanagari Extra" w:hAnsi="BRH Devanagari Extra" w:cs="BRH Devanagari Extra"/>
@@ -4898,6 +6033,7 @@
               </w:rPr>
               <w:t>Så</w:t>
             </w:r>
+            <w:proofErr w:type="spellEnd"/>
             <w:r>
               <w:rPr>
                 <w:rFonts w:ascii="BRH Malayalam Extra" w:hAnsi="BRH Malayalam Extra" w:cs="BRH Devanagari Extra"/>
@@ -4906,14 +6042,25 @@
               </w:rPr>
               <w:t>–</w:t>
             </w:r>
-            <w:r>
-              <w:rPr>
-                <w:rFonts w:ascii="BRH Devanagari Extra" w:hAnsi="BRH Devanagari Extra" w:cs="BRH Devanagari Extra"/>
-                <w:sz w:val="40"/>
-                <w:szCs w:val="40"/>
-              </w:rPr>
-              <w:t xml:space="preserve">uÉÉå </w:t>
-            </w:r>
+            <w:proofErr w:type="spellStart"/>
+            <w:r>
+              <w:rPr>
+                <w:rFonts w:ascii="BRH Devanagari Extra" w:hAnsi="BRH Devanagari Extra" w:cs="BRH Devanagari Extra"/>
+                <w:sz w:val="40"/>
+                <w:szCs w:val="40"/>
+              </w:rPr>
+              <w:t>uÉÉå</w:t>
+            </w:r>
+            <w:proofErr w:type="spellEnd"/>
+            <w:r>
+              <w:rPr>
+                <w:rFonts w:ascii="BRH Devanagari Extra" w:hAnsi="BRH Devanagari Extra" w:cs="BRH Devanagari Extra"/>
+                <w:sz w:val="40"/>
+                <w:szCs w:val="40"/>
+              </w:rPr>
+              <w:t xml:space="preserve"> </w:t>
+            </w:r>
+            <w:proofErr w:type="spellStart"/>
             <w:r>
               <w:rPr>
                 <w:rFonts w:ascii="BRH Devanagari Extra" w:hAnsi="BRH Devanagari Extra" w:cs="BRH Devanagari Extra"/>
@@ -4940,6 +6087,7 @@
               </w:rPr>
               <w:t>SèkuÉ</w:t>
             </w:r>
+            <w:proofErr w:type="spellEnd"/>
             <w:r>
               <w:rPr>
                 <w:rFonts w:ascii="BRH Malayalam Extra" w:hAnsi="BRH Malayalam Extra" w:cs="BRH Devanagari Extra"/>
@@ -4948,14 +6096,34 @@
               </w:rPr>
               <w:t>–</w:t>
             </w:r>
-            <w:r>
-              <w:rPr>
-                <w:rFonts w:ascii="BRH Devanagari Extra" w:hAnsi="BRH Devanagari Extra" w:cs="BRH Devanagari Extra"/>
-                <w:sz w:val="40"/>
-                <w:szCs w:val="40"/>
-              </w:rPr>
-              <w:t>UÉå Wû</w:t>
-            </w:r>
+            <w:proofErr w:type="spellStart"/>
+            <w:r>
+              <w:rPr>
+                <w:rFonts w:ascii="BRH Devanagari Extra" w:hAnsi="BRH Devanagari Extra" w:cs="BRH Devanagari Extra"/>
+                <w:sz w:val="40"/>
+                <w:szCs w:val="40"/>
+              </w:rPr>
+              <w:t>UÉå</w:t>
+            </w:r>
+            <w:proofErr w:type="spellEnd"/>
+            <w:r>
+              <w:rPr>
+                <w:rFonts w:ascii="BRH Devanagari Extra" w:hAnsi="BRH Devanagari Extra" w:cs="BRH Devanagari Extra"/>
+                <w:sz w:val="40"/>
+                <w:szCs w:val="40"/>
+              </w:rPr>
+              <w:t xml:space="preserve"> </w:t>
+            </w:r>
+            <w:proofErr w:type="spellStart"/>
+            <w:r>
+              <w:rPr>
+                <w:rFonts w:ascii="BRH Devanagari Extra" w:hAnsi="BRH Devanagari Extra" w:cs="BRH Devanagari Extra"/>
+                <w:sz w:val="40"/>
+                <w:szCs w:val="40"/>
+              </w:rPr>
+              <w:t>Wû</w:t>
+            </w:r>
+            <w:proofErr w:type="spellEnd"/>
             <w:r>
               <w:rPr>
                 <w:rFonts w:ascii="BRH Malayalam Extra" w:hAnsi="BRH Malayalam Extra" w:cs="BRH Devanagari Extra"/>
@@ -4964,6 +6132,7 @@
               </w:rPr>
               <w:t>–</w:t>
             </w:r>
+            <w:proofErr w:type="spellStart"/>
             <w:r>
               <w:rPr>
                 <w:rFonts w:ascii="BRH Devanagari Extra" w:hAnsi="BRH Devanagari Extra" w:cs="BRH Devanagari Extra"/>
@@ -4972,6 +6141,7 @@
               </w:rPr>
               <w:t>ÌuÉwqÉÉ</w:t>
             </w:r>
+            <w:proofErr w:type="spellEnd"/>
             <w:r>
               <w:rPr>
                 <w:rFonts w:ascii="BRH Malayalam Extra" w:hAnsi="BRH Malayalam Extra" w:cs="BRH Devanagari Extra"/>
@@ -4980,6 +6150,7 @@
               </w:rPr>
               <w:t>–</w:t>
             </w:r>
+            <w:proofErr w:type="spellStart"/>
             <w:r>
               <w:rPr>
                 <w:rFonts w:ascii="BRH Devanagari Extra" w:hAnsi="BRH Devanagari Extra" w:cs="BRH Devanagari Extra"/>
@@ -4988,6 +6159,7 @@
               </w:rPr>
               <w:t>óè</w:t>
             </w:r>
+            <w:proofErr w:type="spellEnd"/>
             <w:r>
               <w:rPr>
                 <w:rFonts w:ascii="BRH Malayalam Extra" w:hAnsi="BRH Malayalam Extra" w:cs="BRH Devanagari Extra"/>
@@ -5036,7 +6208,6 @@
                 <w:sz w:val="28"/>
                 <w:szCs w:val="28"/>
               </w:rPr>
-              <w:lastRenderedPageBreak/>
               <w:t>TS 1.3.12.1</w:t>
             </w:r>
             <w:r>
@@ -5064,8 +6235,19 @@
                 <w:sz w:val="28"/>
                 <w:szCs w:val="28"/>
               </w:rPr>
-              <w:t xml:space="preserve"> Vaakyam</w:t>
-            </w:r>
+              <w:t xml:space="preserve"> </w:t>
+            </w:r>
+            <w:proofErr w:type="spellStart"/>
+            <w:r>
+              <w:rPr>
+                <w:rFonts w:cs="Arial"/>
+                <w:bCs/>
+                <w:sz w:val="28"/>
+                <w:szCs w:val="28"/>
+              </w:rPr>
+              <w:t>Vaakyam</w:t>
+            </w:r>
+            <w:proofErr w:type="spellEnd"/>
           </w:p>
           <w:p>
             <w:pPr>
@@ -5112,8 +6294,17 @@
                 <w:sz w:val="28"/>
                 <w:szCs w:val="28"/>
               </w:rPr>
-              <w:t>21st Panchaati</w:t>
-            </w:r>
+              <w:t xml:space="preserve">21st </w:t>
+            </w:r>
+            <w:proofErr w:type="spellStart"/>
+            <w:r>
+              <w:rPr>
+                <w:sz w:val="28"/>
+                <w:szCs w:val="28"/>
+              </w:rPr>
+              <w:t>Panchaati</w:t>
+            </w:r>
+            <w:proofErr w:type="spellEnd"/>
           </w:p>
         </w:tc>
         <w:tc>
@@ -5138,6 +6329,7 @@
                 <w:szCs w:val="40"/>
               </w:rPr>
             </w:pPr>
+            <w:proofErr w:type="spellStart"/>
             <w:r>
               <w:rPr>
                 <w:rFonts w:ascii="BRH Devanagari Extra" w:hAnsi="BRH Devanagari Extra" w:cs="BRH Devanagari Extra"/>
@@ -5146,6 +6338,7 @@
               </w:rPr>
               <w:t>Wû</w:t>
             </w:r>
+            <w:proofErr w:type="spellEnd"/>
             <w:r>
               <w:rPr>
                 <w:rFonts w:ascii="BRH Malayalam Extra" w:hAnsi="BRH Malayalam Extra" w:cs="BRH Devanagari Extra"/>
@@ -5154,13 +6347,32 @@
               </w:rPr>
               <w:t>–</w:t>
             </w:r>
-            <w:r>
-              <w:rPr>
-                <w:rFonts w:ascii="BRH Devanagari Extra" w:hAnsi="BRH Devanagari Extra" w:cs="BRH Devanagari Extra"/>
-                <w:sz w:val="40"/>
-                <w:szCs w:val="40"/>
-              </w:rPr>
-              <w:t>ÌuÉwqÉÉóèþ A</w:t>
+            <w:proofErr w:type="spellStart"/>
+            <w:r>
+              <w:rPr>
+                <w:rFonts w:ascii="BRH Devanagari Extra" w:hAnsi="BRH Devanagari Extra" w:cs="BRH Devanagari Extra"/>
+                <w:sz w:val="40"/>
+                <w:szCs w:val="40"/>
+              </w:rPr>
+              <w:t>ÌuÉwqÉÉóèþ</w:t>
+            </w:r>
+            <w:proofErr w:type="spellEnd"/>
+            <w:r>
+              <w:rPr>
+                <w:rFonts w:ascii="BRH Devanagari Extra" w:hAnsi="BRH Devanagari Extra" w:cs="BRH Devanagari Extra"/>
+                <w:sz w:val="40"/>
+                <w:szCs w:val="40"/>
+              </w:rPr>
+              <w:t xml:space="preserve"> </w:t>
+            </w:r>
+            <w:proofErr w:type="spellStart"/>
+            <w:r>
+              <w:rPr>
+                <w:rFonts w:ascii="BRH Devanagari Extra" w:hAnsi="BRH Devanagari Extra" w:cs="BRH Devanagari Extra"/>
+                <w:sz w:val="40"/>
+                <w:szCs w:val="40"/>
+              </w:rPr>
+              <w:t>A</w:t>
             </w:r>
             <w:r>
               <w:rPr>
@@ -5171,13 +6383,32 @@
               </w:rPr>
               <w:t>xiÉÑ</w:t>
             </w:r>
-            <w:r>
-              <w:rPr>
-                <w:rFonts w:ascii="BRH Devanagari Extra" w:hAnsi="BRH Devanagari Extra" w:cs="BRH Devanagari Extra"/>
-                <w:sz w:val="40"/>
-                <w:szCs w:val="40"/>
-              </w:rPr>
-              <w:t xml:space="preserve"> xÉÔrÉïþÈ ||</w:t>
+            <w:proofErr w:type="spellEnd"/>
+            <w:r>
+              <w:rPr>
+                <w:rFonts w:ascii="BRH Devanagari Extra" w:hAnsi="BRH Devanagari Extra" w:cs="BRH Devanagari Extra"/>
+                <w:sz w:val="40"/>
+                <w:szCs w:val="40"/>
+              </w:rPr>
+              <w:t xml:space="preserve"> </w:t>
+            </w:r>
+            <w:proofErr w:type="spellStart"/>
+            <w:r>
+              <w:rPr>
+                <w:rFonts w:ascii="BRH Devanagari Extra" w:hAnsi="BRH Devanagari Extra" w:cs="BRH Devanagari Extra"/>
+                <w:sz w:val="40"/>
+                <w:szCs w:val="40"/>
+              </w:rPr>
+              <w:t>xÉÔrÉïþÈ</w:t>
+            </w:r>
+            <w:proofErr w:type="spellEnd"/>
+            <w:r>
+              <w:rPr>
+                <w:rFonts w:ascii="BRH Devanagari Extra" w:hAnsi="BRH Devanagari Extra" w:cs="BRH Devanagari Extra"/>
+                <w:sz w:val="40"/>
+                <w:szCs w:val="40"/>
+              </w:rPr>
+              <w:t xml:space="preserve"> ||</w:t>
             </w:r>
           </w:p>
         </w:tc>
@@ -5203,6 +6434,7 @@
                 <w:szCs w:val="40"/>
               </w:rPr>
             </w:pPr>
+            <w:proofErr w:type="spellStart"/>
             <w:r>
               <w:rPr>
                 <w:rFonts w:ascii="BRH Devanagari Extra" w:hAnsi="BRH Devanagari Extra" w:cs="BRH Devanagari Extra"/>
@@ -5211,6 +6443,7 @@
               </w:rPr>
               <w:t>Wû</w:t>
             </w:r>
+            <w:proofErr w:type="spellEnd"/>
             <w:r>
               <w:rPr>
                 <w:rFonts w:ascii="BRH Malayalam Extra" w:hAnsi="BRH Malayalam Extra" w:cs="BRH Devanagari Extra"/>
@@ -5219,13 +6452,32 @@
               </w:rPr>
               <w:t>–</w:t>
             </w:r>
-            <w:r>
-              <w:rPr>
-                <w:rFonts w:ascii="BRH Devanagari Extra" w:hAnsi="BRH Devanagari Extra" w:cs="BRH Devanagari Extra"/>
-                <w:sz w:val="40"/>
-                <w:szCs w:val="40"/>
-              </w:rPr>
-              <w:t>ÌuÉwqÉÉóèþ A</w:t>
+            <w:proofErr w:type="spellStart"/>
+            <w:r>
+              <w:rPr>
+                <w:rFonts w:ascii="BRH Devanagari Extra" w:hAnsi="BRH Devanagari Extra" w:cs="BRH Devanagari Extra"/>
+                <w:sz w:val="40"/>
+                <w:szCs w:val="40"/>
+              </w:rPr>
+              <w:t>ÌuÉwqÉÉóèþ</w:t>
+            </w:r>
+            <w:proofErr w:type="spellEnd"/>
+            <w:r>
+              <w:rPr>
+                <w:rFonts w:ascii="BRH Devanagari Extra" w:hAnsi="BRH Devanagari Extra" w:cs="BRH Devanagari Extra"/>
+                <w:sz w:val="40"/>
+                <w:szCs w:val="40"/>
+              </w:rPr>
+              <w:t xml:space="preserve"> </w:t>
+            </w:r>
+            <w:proofErr w:type="spellStart"/>
+            <w:r>
+              <w:rPr>
+                <w:rFonts w:ascii="BRH Devanagari Extra" w:hAnsi="BRH Devanagari Extra" w:cs="BRH Devanagari Extra"/>
+                <w:sz w:val="40"/>
+                <w:szCs w:val="40"/>
+              </w:rPr>
+              <w:t>A</w:t>
             </w:r>
             <w:r>
               <w:rPr>
@@ -5236,6 +6488,7 @@
               </w:rPr>
               <w:t>xiÉÑ</w:t>
             </w:r>
+            <w:proofErr w:type="spellEnd"/>
             <w:r>
               <w:rPr>
                 <w:rFonts w:ascii="BRH Malayalam Extra" w:hAnsi="BRH Malayalam Extra" w:cs="BRH Devanagari Extra"/>
@@ -5250,7 +6503,25 @@
                 <w:sz w:val="40"/>
                 <w:szCs w:val="40"/>
               </w:rPr>
-              <w:t xml:space="preserve"> xÉÔrÉïþÈ ||</w:t>
+              <w:t xml:space="preserve"> </w:t>
+            </w:r>
+            <w:proofErr w:type="spellStart"/>
+            <w:r>
+              <w:rPr>
+                <w:rFonts w:ascii="BRH Devanagari Extra" w:hAnsi="BRH Devanagari Extra" w:cs="BRH Devanagari Extra"/>
+                <w:sz w:val="40"/>
+                <w:szCs w:val="40"/>
+              </w:rPr>
+              <w:t>xÉÔrÉïþÈ</w:t>
+            </w:r>
+            <w:proofErr w:type="spellEnd"/>
+            <w:r>
+              <w:rPr>
+                <w:rFonts w:ascii="BRH Devanagari Extra" w:hAnsi="BRH Devanagari Extra" w:cs="BRH Devanagari Extra"/>
+                <w:sz w:val="40"/>
+                <w:szCs w:val="40"/>
+              </w:rPr>
+              <w:t xml:space="preserve"> ||</w:t>
             </w:r>
           </w:p>
         </w:tc>
@@ -5319,8 +6590,19 @@
                 <w:sz w:val="28"/>
                 <w:szCs w:val="28"/>
               </w:rPr>
-              <w:t xml:space="preserve"> Vaakyam</w:t>
-            </w:r>
+              <w:t xml:space="preserve"> </w:t>
+            </w:r>
+            <w:proofErr w:type="spellStart"/>
+            <w:r>
+              <w:rPr>
+                <w:rFonts w:cs="Arial"/>
+                <w:bCs/>
+                <w:sz w:val="28"/>
+                <w:szCs w:val="28"/>
+              </w:rPr>
+              <w:t>Vaakyam</w:t>
+            </w:r>
+            <w:proofErr w:type="spellEnd"/>
           </w:p>
           <w:p>
             <w:pPr>
@@ -5367,8 +6649,17 @@
                 <w:sz w:val="28"/>
                 <w:szCs w:val="28"/>
               </w:rPr>
-              <w:t>21st Panchaati</w:t>
-            </w:r>
+              <w:t xml:space="preserve">21st </w:t>
+            </w:r>
+            <w:proofErr w:type="spellStart"/>
+            <w:r>
+              <w:rPr>
+                <w:sz w:val="28"/>
+                <w:szCs w:val="28"/>
+              </w:rPr>
+              <w:t>Panchaati</w:t>
+            </w:r>
+            <w:proofErr w:type="spellEnd"/>
           </w:p>
         </w:tc>
         <w:tc>
@@ -5393,14 +6684,34 @@
                 <w:szCs w:val="40"/>
               </w:rPr>
             </w:pPr>
-            <w:r>
-              <w:rPr>
-                <w:rFonts w:ascii="BRH Devanagari Extra" w:hAnsi="BRH Devanagari Extra" w:cs="BRH Devanagari Extra"/>
-                <w:sz w:val="40"/>
-                <w:szCs w:val="40"/>
-              </w:rPr>
-              <w:t>xÉÔrÉÉïþrÉ iuÉÉå</w:t>
-            </w:r>
+            <w:proofErr w:type="spellStart"/>
+            <w:r>
+              <w:rPr>
+                <w:rFonts w:ascii="BRH Devanagari Extra" w:hAnsi="BRH Devanagari Extra" w:cs="BRH Devanagari Extra"/>
+                <w:sz w:val="40"/>
+                <w:szCs w:val="40"/>
+              </w:rPr>
+              <w:t>xÉÔrÉÉïþrÉ</w:t>
+            </w:r>
+            <w:proofErr w:type="spellEnd"/>
+            <w:r>
+              <w:rPr>
+                <w:rFonts w:ascii="BRH Devanagari Extra" w:hAnsi="BRH Devanagari Extra" w:cs="BRH Devanagari Extra"/>
+                <w:sz w:val="40"/>
+                <w:szCs w:val="40"/>
+              </w:rPr>
+              <w:t xml:space="preserve"> </w:t>
+            </w:r>
+            <w:proofErr w:type="spellStart"/>
+            <w:r>
+              <w:rPr>
+                <w:rFonts w:ascii="BRH Devanagari Extra" w:hAnsi="BRH Devanagari Extra" w:cs="BRH Devanagari Extra"/>
+                <w:sz w:val="40"/>
+                <w:szCs w:val="40"/>
+              </w:rPr>
+              <w:t>iuÉÉå</w:t>
+            </w:r>
+            <w:proofErr w:type="spellEnd"/>
             <w:r>
               <w:rPr>
                 <w:rFonts w:ascii="BRH Malayalam Extra" w:hAnsi="BRH Malayalam Extra" w:cs="BRH Devanagari Extra"/>
@@ -5409,6 +6720,7 @@
               </w:rPr>
               <w:t>––</w:t>
             </w:r>
+            <w:proofErr w:type="spellStart"/>
             <w:r>
               <w:rPr>
                 <w:rFonts w:ascii="BRH Devanagari Extra" w:hAnsi="BRH Devanagari Extra" w:cs="BRH Devanagari Extra"/>
@@ -5417,6 +6729,7 @@
               </w:rPr>
               <w:t>SèkuÉïÍqÉ</w:t>
             </w:r>
+            <w:proofErr w:type="spellEnd"/>
             <w:r>
               <w:rPr>
                 <w:rFonts w:ascii="BRH Malayalam Extra" w:hAnsi="BRH Malayalam Extra" w:cs="BRH Devanagari Extra"/>
@@ -5425,6 +6738,7 @@
               </w:rPr>
               <w:t>–</w:t>
             </w:r>
+            <w:proofErr w:type="spellStart"/>
             <w:r>
               <w:rPr>
                 <w:rFonts w:ascii="BRH Devanagari Extra" w:hAnsi="BRH Devanagari Extra" w:cs="BRH Devanagari Extra"/>
@@ -5442,6 +6756,7 @@
               </w:rPr>
               <w:t>qÉþ</w:t>
             </w:r>
+            <w:proofErr w:type="spellEnd"/>
             <w:r>
               <w:rPr>
                 <w:rFonts w:ascii="BRH Malayalam Extra" w:hAnsi="BRH Malayalam Extra" w:cs="BRH Devanagari Extra"/>
@@ -5450,6 +6765,7 @@
               </w:rPr>
               <w:t>–</w:t>
             </w:r>
+            <w:proofErr w:type="spellStart"/>
             <w:r>
               <w:rPr>
                 <w:rFonts w:ascii="BRH Devanagari Extra" w:hAnsi="BRH Devanagari Extra" w:cs="BRH Devanagari Extra"/>
@@ -5458,6 +6774,7 @@
               </w:rPr>
               <w:t>SèkuÉ</w:t>
             </w:r>
+            <w:proofErr w:type="spellEnd"/>
             <w:r>
               <w:rPr>
                 <w:rFonts w:ascii="BRH Malayalam Extra" w:hAnsi="BRH Malayalam Extra" w:cs="BRH Devanagari Extra"/>
@@ -5472,8 +6789,18 @@
                 <w:sz w:val="40"/>
                 <w:szCs w:val="40"/>
               </w:rPr>
-              <w:t>UÇ M×üþÍkÉ</w:t>
-            </w:r>
+              <w:t xml:space="preserve">UÇ </w:t>
+            </w:r>
+            <w:proofErr w:type="spellStart"/>
+            <w:r>
+              <w:rPr>
+                <w:rFonts w:ascii="BRH Devanagari Extra" w:hAnsi="BRH Devanagari Extra" w:cs="BRH Devanagari Extra"/>
+                <w:sz w:val="40"/>
+                <w:szCs w:val="40"/>
+              </w:rPr>
+              <w:t>M×üþÍkÉ</w:t>
+            </w:r>
+            <w:proofErr w:type="spellEnd"/>
           </w:p>
         </w:tc>
         <w:tc>
@@ -5498,14 +6825,34 @@
                 <w:szCs w:val="40"/>
               </w:rPr>
             </w:pPr>
-            <w:r>
-              <w:rPr>
-                <w:rFonts w:ascii="BRH Devanagari Extra" w:hAnsi="BRH Devanagari Extra" w:cs="BRH Devanagari Extra"/>
-                <w:sz w:val="40"/>
-                <w:szCs w:val="40"/>
-              </w:rPr>
-              <w:t>xÉÔrÉÉïþrÉ iuÉÉå</w:t>
-            </w:r>
+            <w:proofErr w:type="spellStart"/>
+            <w:r>
+              <w:rPr>
+                <w:rFonts w:ascii="BRH Devanagari Extra" w:hAnsi="BRH Devanagari Extra" w:cs="BRH Devanagari Extra"/>
+                <w:sz w:val="40"/>
+                <w:szCs w:val="40"/>
+              </w:rPr>
+              <w:t>xÉÔrÉÉïþrÉ</w:t>
+            </w:r>
+            <w:proofErr w:type="spellEnd"/>
+            <w:r>
+              <w:rPr>
+                <w:rFonts w:ascii="BRH Devanagari Extra" w:hAnsi="BRH Devanagari Extra" w:cs="BRH Devanagari Extra"/>
+                <w:sz w:val="40"/>
+                <w:szCs w:val="40"/>
+              </w:rPr>
+              <w:t xml:space="preserve"> </w:t>
+            </w:r>
+            <w:proofErr w:type="spellStart"/>
+            <w:r>
+              <w:rPr>
+                <w:rFonts w:ascii="BRH Devanagari Extra" w:hAnsi="BRH Devanagari Extra" w:cs="BRH Devanagari Extra"/>
+                <w:sz w:val="40"/>
+                <w:szCs w:val="40"/>
+              </w:rPr>
+              <w:t>iuÉÉå</w:t>
+            </w:r>
+            <w:proofErr w:type="spellEnd"/>
             <w:r>
               <w:rPr>
                 <w:rFonts w:ascii="BRH Malayalam Extra" w:hAnsi="BRH Malayalam Extra" w:cs="BRH Devanagari Extra"/>
@@ -5514,6 +6861,7 @@
               </w:rPr>
               <w:t>––</w:t>
             </w:r>
+            <w:proofErr w:type="spellStart"/>
             <w:r>
               <w:rPr>
                 <w:rFonts w:ascii="BRH Devanagari Extra" w:hAnsi="BRH Devanagari Extra" w:cs="BRH Devanagari Extra"/>
@@ -5522,6 +6870,7 @@
               </w:rPr>
               <w:t>SèkuÉïÍqÉ</w:t>
             </w:r>
+            <w:proofErr w:type="spellEnd"/>
             <w:r>
               <w:rPr>
                 <w:rFonts w:ascii="BRH Malayalam Extra" w:hAnsi="BRH Malayalam Extra" w:cs="BRH Devanagari Extra"/>
@@ -5530,6 +6879,7 @@
               </w:rPr>
               <w:t>–</w:t>
             </w:r>
+            <w:proofErr w:type="spellStart"/>
             <w:r>
               <w:rPr>
                 <w:rFonts w:ascii="BRH Devanagari Extra" w:hAnsi="BRH Devanagari Extra" w:cs="BRH Devanagari Extra"/>
@@ -5564,6 +6914,7 @@
               </w:rPr>
               <w:t>SèkuÉ</w:t>
             </w:r>
+            <w:proofErr w:type="spellEnd"/>
             <w:r>
               <w:rPr>
                 <w:rFonts w:ascii="BRH Malayalam Extra" w:hAnsi="BRH Malayalam Extra" w:cs="BRH Devanagari Extra"/>
@@ -5578,8 +6929,18 @@
                 <w:sz w:val="40"/>
                 <w:szCs w:val="40"/>
               </w:rPr>
-              <w:t>UÇ M×üþÍkÉ</w:t>
-            </w:r>
+              <w:t xml:space="preserve">UÇ </w:t>
+            </w:r>
+            <w:proofErr w:type="spellStart"/>
+            <w:r>
+              <w:rPr>
+                <w:rFonts w:ascii="BRH Devanagari Extra" w:hAnsi="BRH Devanagari Extra" w:cs="BRH Devanagari Extra"/>
+                <w:sz w:val="40"/>
+                <w:szCs w:val="40"/>
+              </w:rPr>
+              <w:t>M×üþÍkÉ</w:t>
+            </w:r>
+            <w:proofErr w:type="spellEnd"/>
           </w:p>
         </w:tc>
       </w:tr>
@@ -5647,8 +7008,19 @@
                 <w:sz w:val="28"/>
                 <w:szCs w:val="28"/>
               </w:rPr>
-              <w:t xml:space="preserve"> Vaakyam</w:t>
-            </w:r>
+              <w:t xml:space="preserve"> </w:t>
+            </w:r>
+            <w:proofErr w:type="spellStart"/>
+            <w:r>
+              <w:rPr>
+                <w:rFonts w:cs="Arial"/>
+                <w:bCs/>
+                <w:sz w:val="28"/>
+                <w:szCs w:val="28"/>
+              </w:rPr>
+              <w:t>Vaakyam</w:t>
+            </w:r>
+            <w:proofErr w:type="spellEnd"/>
           </w:p>
           <w:p>
             <w:pPr>
@@ -5695,8 +7067,17 @@
                 <w:sz w:val="28"/>
                 <w:szCs w:val="28"/>
               </w:rPr>
-              <w:t>23rd Panchaati</w:t>
-            </w:r>
+              <w:t xml:space="preserve">23rd </w:t>
+            </w:r>
+            <w:proofErr w:type="spellStart"/>
+            <w:r>
+              <w:rPr>
+                <w:sz w:val="28"/>
+                <w:szCs w:val="28"/>
+              </w:rPr>
+              <w:t>Panchaati</w:t>
+            </w:r>
+            <w:proofErr w:type="spellEnd"/>
           </w:p>
         </w:tc>
         <w:tc>
@@ -5721,6 +7102,7 @@
                 <w:szCs w:val="40"/>
               </w:rPr>
             </w:pPr>
+            <w:proofErr w:type="spellStart"/>
             <w:r>
               <w:rPr>
                 <w:rFonts w:ascii="BRH Devanagari Extra" w:hAnsi="BRH Devanagari Extra" w:cs="BRH Devanagari Extra"/>
@@ -5776,7 +7158,25 @@
                 <w:sz w:val="40"/>
                 <w:szCs w:val="40"/>
               </w:rPr>
-              <w:t>xiÉÇ Så</w:t>
+              <w:t>xiÉÇ</w:t>
+            </w:r>
+            <w:proofErr w:type="spellEnd"/>
+            <w:r>
+              <w:rPr>
+                <w:rFonts w:ascii="BRH Devanagari Extra" w:hAnsi="BRH Devanagari Extra" w:cs="BRH Devanagari Extra"/>
+                <w:sz w:val="40"/>
+                <w:szCs w:val="40"/>
+              </w:rPr>
+              <w:t xml:space="preserve"> </w:t>
+            </w:r>
+            <w:proofErr w:type="spellStart"/>
+            <w:r>
+              <w:rPr>
+                <w:rFonts w:ascii="BRH Devanagari Extra" w:hAnsi="BRH Devanagari Extra" w:cs="BRH Devanagari Extra"/>
+                <w:sz w:val="40"/>
+                <w:szCs w:val="40"/>
+              </w:rPr>
+              <w:t>Så</w:t>
             </w:r>
             <w:r>
               <w:rPr>
@@ -5794,6 +7194,7 @@
               </w:rPr>
               <w:t>uÉåprÉÉåþ</w:t>
             </w:r>
+            <w:proofErr w:type="spellEnd"/>
           </w:p>
         </w:tc>
         <w:tc>
@@ -5818,6 +7219,7 @@
                 <w:szCs w:val="40"/>
               </w:rPr>
             </w:pPr>
+            <w:proofErr w:type="spellStart"/>
             <w:r>
               <w:rPr>
                 <w:rFonts w:ascii="BRH Devanagari Extra" w:hAnsi="BRH Devanagari Extra" w:cs="BRH Devanagari Extra"/>
@@ -5881,7 +7283,25 @@
                 <w:sz w:val="40"/>
                 <w:szCs w:val="40"/>
               </w:rPr>
-              <w:t>xiÉÇ Så</w:t>
+              <w:t>xiÉÇ</w:t>
+            </w:r>
+            <w:proofErr w:type="spellEnd"/>
+            <w:r>
+              <w:rPr>
+                <w:rFonts w:ascii="BRH Devanagari Extra" w:hAnsi="BRH Devanagari Extra" w:cs="BRH Devanagari Extra"/>
+                <w:sz w:val="40"/>
+                <w:szCs w:val="40"/>
+              </w:rPr>
+              <w:t xml:space="preserve"> </w:t>
+            </w:r>
+            <w:proofErr w:type="spellStart"/>
+            <w:r>
+              <w:rPr>
+                <w:rFonts w:ascii="BRH Devanagari Extra" w:hAnsi="BRH Devanagari Extra" w:cs="BRH Devanagari Extra"/>
+                <w:sz w:val="40"/>
+                <w:szCs w:val="40"/>
+              </w:rPr>
+              <w:t>Så</w:t>
             </w:r>
             <w:r>
               <w:rPr>
@@ -5899,6 +7319,7 @@
               </w:rPr>
               <w:t>uÉåprÉÉåþ</w:t>
             </w:r>
+            <w:proofErr w:type="spellEnd"/>
           </w:p>
         </w:tc>
       </w:tr>
@@ -5939,6 +7360,7 @@
                 <w:sz w:val="28"/>
                 <w:szCs w:val="28"/>
               </w:rPr>
+              <w:lastRenderedPageBreak/>
               <w:t>TS 1.3.14.1</w:t>
             </w:r>
             <w:r>
@@ -5968,6 +7390,7 @@
               </w:rPr>
               <w:t xml:space="preserve"> </w:t>
             </w:r>
+            <w:proofErr w:type="spellStart"/>
             <w:r>
               <w:rPr>
                 <w:rFonts w:cs="Arial"/>
@@ -5977,6 +7400,7 @@
               </w:rPr>
               <w:t>Padam</w:t>
             </w:r>
+            <w:proofErr w:type="spellEnd"/>
           </w:p>
           <w:p>
             <w:pPr>
@@ -6000,8 +7424,19 @@
                 <w:sz w:val="28"/>
                 <w:szCs w:val="28"/>
               </w:rPr>
-              <w:t>Last Padam</w:t>
-            </w:r>
+              <w:t xml:space="preserve">Last </w:t>
+            </w:r>
+            <w:proofErr w:type="spellStart"/>
+            <w:r>
+              <w:rPr>
+                <w:rFonts w:cs="Arial"/>
+                <w:bCs/>
+                <w:sz w:val="28"/>
+                <w:szCs w:val="28"/>
+              </w:rPr>
+              <w:t>Padam</w:t>
+            </w:r>
+            <w:proofErr w:type="spellEnd"/>
           </w:p>
           <w:p>
             <w:pPr>
@@ -6023,8 +7458,17 @@
                 <w:sz w:val="28"/>
                 <w:szCs w:val="28"/>
               </w:rPr>
-              <w:t>24th Panchaati</w:t>
-            </w:r>
+              <w:t xml:space="preserve">24th </w:t>
+            </w:r>
+            <w:proofErr w:type="spellStart"/>
+            <w:r>
+              <w:rPr>
+                <w:sz w:val="28"/>
+                <w:szCs w:val="28"/>
+              </w:rPr>
+              <w:t>Panchaati</w:t>
+            </w:r>
+            <w:proofErr w:type="spellEnd"/>
           </w:p>
         </w:tc>
         <w:tc>
@@ -6049,6 +7493,7 @@
                 <w:szCs w:val="40"/>
               </w:rPr>
             </w:pPr>
+            <w:proofErr w:type="spellStart"/>
             <w:r>
               <w:rPr>
                 <w:rFonts w:ascii="BRH Devanagari Extra" w:hAnsi="BRH Devanagari Extra" w:cs="BRH Devanagari Extra"/>
@@ -6097,14 +7542,34 @@
               </w:rPr>
               <w:t>ý</w:t>
             </w:r>
-            <w:r>
-              <w:rPr>
-                <w:rFonts w:ascii="BRH Devanagari Extra" w:hAnsi="BRH Devanagari Extra" w:cs="BRH Devanagari Extra"/>
-                <w:sz w:val="40"/>
-                <w:szCs w:val="40"/>
-              </w:rPr>
-              <w:t xml:space="preserve">¸ CÌiÉþ </w:t>
-            </w:r>
+            <w:proofErr w:type="spellEnd"/>
+            <w:r>
+              <w:rPr>
+                <w:rFonts w:ascii="BRH Devanagari Extra" w:hAnsi="BRH Devanagari Extra" w:cs="BRH Devanagari Extra"/>
+                <w:sz w:val="40"/>
+                <w:szCs w:val="40"/>
+              </w:rPr>
+              <w:t xml:space="preserve">¸ </w:t>
+            </w:r>
+            <w:proofErr w:type="spellStart"/>
+            <w:r>
+              <w:rPr>
+                <w:rFonts w:ascii="BRH Devanagari Extra" w:hAnsi="BRH Devanagari Extra" w:cs="BRH Devanagari Extra"/>
+                <w:sz w:val="40"/>
+                <w:szCs w:val="40"/>
+              </w:rPr>
+              <w:t>CÌiÉþ</w:t>
+            </w:r>
+            <w:proofErr w:type="spellEnd"/>
+            <w:r>
+              <w:rPr>
+                <w:rFonts w:ascii="BRH Devanagari Extra" w:hAnsi="BRH Devanagari Extra" w:cs="BRH Devanagari Extra"/>
+                <w:sz w:val="40"/>
+                <w:szCs w:val="40"/>
+              </w:rPr>
+              <w:t xml:space="preserve"> </w:t>
+            </w:r>
+            <w:proofErr w:type="spellStart"/>
             <w:r>
               <w:rPr>
                 <w:rFonts w:ascii="BRH Devanagari Extra" w:hAnsi="BRH Devanagari Extra" w:cs="BRH Devanagari Extra"/>
@@ -6120,7 +7585,25 @@
                 <w:sz w:val="40"/>
                 <w:szCs w:val="40"/>
               </w:rPr>
-              <w:t>Â - ÌlÉ</w:t>
+              <w:t>Â</w:t>
+            </w:r>
+            <w:proofErr w:type="spellEnd"/>
+            <w:r>
+              <w:rPr>
+                <w:rFonts w:ascii="BRH Devanagari Extra" w:hAnsi="BRH Devanagari Extra" w:cs="BRH Devanagari Extra"/>
+                <w:sz w:val="40"/>
+                <w:szCs w:val="40"/>
+              </w:rPr>
+              <w:t xml:space="preserve"> - </w:t>
+            </w:r>
+            <w:proofErr w:type="spellStart"/>
+            <w:r>
+              <w:rPr>
+                <w:rFonts w:ascii="BRH Devanagari Extra" w:hAnsi="BRH Devanagari Extra" w:cs="BRH Devanagari Extra"/>
+                <w:sz w:val="40"/>
+                <w:szCs w:val="40"/>
+              </w:rPr>
+              <w:t>ÌlÉ</w:t>
             </w:r>
             <w:r>
               <w:rPr>
@@ -6136,7 +7619,16 @@
                 <w:sz w:val="40"/>
                 <w:szCs w:val="40"/>
               </w:rPr>
-              <w:t xml:space="preserve">¸È | </w:t>
+              <w:t>¸È</w:t>
+            </w:r>
+            <w:proofErr w:type="spellEnd"/>
+            <w:r>
+              <w:rPr>
+                <w:rFonts w:ascii="BRH Devanagari Extra" w:hAnsi="BRH Devanagari Extra" w:cs="BRH Devanagari Extra"/>
+                <w:sz w:val="40"/>
+                <w:szCs w:val="40"/>
+              </w:rPr>
+              <w:t xml:space="preserve"> | </w:t>
             </w:r>
             <w:r>
               <w:rPr>
@@ -6172,6 +7664,7 @@
                 <w:szCs w:val="40"/>
               </w:rPr>
             </w:pPr>
+            <w:proofErr w:type="spellStart"/>
             <w:r>
               <w:rPr>
                 <w:rFonts w:ascii="BRH Devanagari Extra" w:hAnsi="BRH Devanagari Extra" w:cs="BRH Devanagari Extra"/>
@@ -6220,14 +7713,34 @@
               </w:rPr>
               <w:t>ý</w:t>
             </w:r>
-            <w:r>
-              <w:rPr>
-                <w:rFonts w:ascii="BRH Devanagari Extra" w:hAnsi="BRH Devanagari Extra" w:cs="BRH Devanagari Extra"/>
-                <w:sz w:val="40"/>
-                <w:szCs w:val="40"/>
-              </w:rPr>
-              <w:t xml:space="preserve">¸ CÌiÉþ </w:t>
-            </w:r>
+            <w:proofErr w:type="spellEnd"/>
+            <w:r>
+              <w:rPr>
+                <w:rFonts w:ascii="BRH Devanagari Extra" w:hAnsi="BRH Devanagari Extra" w:cs="BRH Devanagari Extra"/>
+                <w:sz w:val="40"/>
+                <w:szCs w:val="40"/>
+              </w:rPr>
+              <w:t xml:space="preserve">¸ </w:t>
+            </w:r>
+            <w:proofErr w:type="spellStart"/>
+            <w:r>
+              <w:rPr>
+                <w:rFonts w:ascii="BRH Devanagari Extra" w:hAnsi="BRH Devanagari Extra" w:cs="BRH Devanagari Extra"/>
+                <w:sz w:val="40"/>
+                <w:szCs w:val="40"/>
+              </w:rPr>
+              <w:t>CÌiÉþ</w:t>
+            </w:r>
+            <w:proofErr w:type="spellEnd"/>
+            <w:r>
+              <w:rPr>
+                <w:rFonts w:ascii="BRH Devanagari Extra" w:hAnsi="BRH Devanagari Extra" w:cs="BRH Devanagari Extra"/>
+                <w:sz w:val="40"/>
+                <w:szCs w:val="40"/>
+              </w:rPr>
+              <w:t xml:space="preserve"> </w:t>
+            </w:r>
+            <w:proofErr w:type="spellStart"/>
             <w:r>
               <w:rPr>
                 <w:rFonts w:ascii="BRH Devanagari Extra" w:hAnsi="BRH Devanagari Extra" w:cs="BRH Devanagari Extra"/>
@@ -6243,7 +7756,25 @@
                 <w:sz w:val="40"/>
                 <w:szCs w:val="40"/>
               </w:rPr>
-              <w:t>ÑÂ - ÌlÉ</w:t>
+              <w:t>ÑÂ</w:t>
+            </w:r>
+            <w:proofErr w:type="spellEnd"/>
+            <w:r>
+              <w:rPr>
+                <w:rFonts w:ascii="BRH Devanagari Extra" w:hAnsi="BRH Devanagari Extra" w:cs="BRH Devanagari Extra"/>
+                <w:sz w:val="40"/>
+                <w:szCs w:val="40"/>
+              </w:rPr>
+              <w:t xml:space="preserve"> - </w:t>
+            </w:r>
+            <w:proofErr w:type="spellStart"/>
+            <w:r>
+              <w:rPr>
+                <w:rFonts w:ascii="BRH Devanagari Extra" w:hAnsi="BRH Devanagari Extra" w:cs="BRH Devanagari Extra"/>
+                <w:sz w:val="40"/>
+                <w:szCs w:val="40"/>
+              </w:rPr>
+              <w:t>ÌlÉ</w:t>
             </w:r>
             <w:r>
               <w:rPr>
@@ -6259,7 +7790,16 @@
                 <w:sz w:val="40"/>
                 <w:szCs w:val="40"/>
               </w:rPr>
-              <w:t xml:space="preserve">¸È | </w:t>
+              <w:t>¸È</w:t>
+            </w:r>
+            <w:proofErr w:type="spellEnd"/>
+            <w:r>
+              <w:rPr>
+                <w:rFonts w:ascii="BRH Devanagari Extra" w:hAnsi="BRH Devanagari Extra" w:cs="BRH Devanagari Extra"/>
+                <w:sz w:val="40"/>
+                <w:szCs w:val="40"/>
+              </w:rPr>
+              <w:t xml:space="preserve"> | </w:t>
             </w:r>
             <w:r>
               <w:rPr>
@@ -6338,8 +7878,19 @@
                 <w:sz w:val="28"/>
                 <w:szCs w:val="28"/>
               </w:rPr>
-              <w:t xml:space="preserve"> Vaakyam</w:t>
-            </w:r>
+              <w:t xml:space="preserve"> </w:t>
+            </w:r>
+            <w:proofErr w:type="spellStart"/>
+            <w:r>
+              <w:rPr>
+                <w:rFonts w:cs="Arial"/>
+                <w:bCs/>
+                <w:sz w:val="28"/>
+                <w:szCs w:val="28"/>
+              </w:rPr>
+              <w:t>Vaakyam</w:t>
+            </w:r>
+            <w:proofErr w:type="spellEnd"/>
           </w:p>
           <w:p>
             <w:pPr>
@@ -6386,8 +7937,17 @@
                 <w:sz w:val="28"/>
                 <w:szCs w:val="28"/>
               </w:rPr>
-              <w:t>27th Panchaati</w:t>
-            </w:r>
+              <w:t xml:space="preserve">27th </w:t>
+            </w:r>
+            <w:proofErr w:type="spellStart"/>
+            <w:r>
+              <w:rPr>
+                <w:sz w:val="28"/>
+                <w:szCs w:val="28"/>
+              </w:rPr>
+              <w:t>Panchaati</w:t>
+            </w:r>
+            <w:proofErr w:type="spellEnd"/>
           </w:p>
         </w:tc>
         <w:tc>
@@ -6412,13 +7972,23 @@
                 <w:szCs w:val="40"/>
               </w:rPr>
             </w:pPr>
-            <w:r>
-              <w:rPr>
-                <w:rFonts w:ascii="BRH Devanagari Extra" w:hAnsi="BRH Devanagari Extra" w:cs="BRH Devanagari Extra"/>
-                <w:sz w:val="40"/>
-                <w:szCs w:val="40"/>
-              </w:rPr>
-              <w:t>mÉ×</w:t>
+            <w:proofErr w:type="spellStart"/>
+            <w:r>
+              <w:rPr>
+                <w:rFonts w:ascii="BRH Devanagari Extra" w:hAnsi="BRH Devanagari Extra" w:cs="BRH Devanagari Extra"/>
+                <w:sz w:val="40"/>
+                <w:szCs w:val="40"/>
+              </w:rPr>
+              <w:t>mÉ</w:t>
+            </w:r>
+            <w:proofErr w:type="spellEnd"/>
+            <w:r>
+              <w:rPr>
+                <w:rFonts w:ascii="BRH Devanagari Extra" w:hAnsi="BRH Devanagari Extra" w:cs="BRH Devanagari Extra"/>
+                <w:sz w:val="40"/>
+                <w:szCs w:val="40"/>
+              </w:rPr>
+              <w:t>×</w:t>
             </w:r>
             <w:r>
               <w:rPr>
@@ -6428,6 +7998,7 @@
               </w:rPr>
               <w:t>–</w:t>
             </w:r>
+            <w:proofErr w:type="spellStart"/>
             <w:r>
               <w:rPr>
                 <w:rFonts w:ascii="BRH Devanagari Extra" w:hAnsi="BRH Devanagari Extra" w:cs="BRH Devanagari Extra"/>
@@ -6436,6 +8007,7 @@
               </w:rPr>
               <w:t>jÉÔlrÉ</w:t>
             </w:r>
+            <w:proofErr w:type="spellEnd"/>
             <w:r>
               <w:rPr>
                 <w:rFonts w:ascii="BRH Malayalam Extra" w:hAnsi="BRH Malayalam Extra" w:cs="BRH Devanagari Extra"/>
@@ -6444,6 +8016,7 @@
               </w:rPr>
               <w:t>–</w:t>
             </w:r>
+            <w:proofErr w:type="spellStart"/>
             <w:r>
               <w:rPr>
                 <w:rFonts w:ascii="BRH Devanagari Extra" w:hAnsi="BRH Devanagari Extra" w:cs="BRH Devanagari Extra"/>
@@ -6452,6 +8025,7 @@
               </w:rPr>
               <w:t>ÎalÉUþlÉÑ</w:t>
             </w:r>
+            <w:proofErr w:type="spellEnd"/>
             <w:r>
               <w:rPr>
                 <w:rFonts w:ascii="BRH Malayalam Extra" w:hAnsi="BRH Malayalam Extra" w:cs="BRH Devanagari Extra"/>
@@ -6460,6 +8034,7 @@
               </w:rPr>
               <w:t>–</w:t>
             </w:r>
+            <w:proofErr w:type="spellStart"/>
             <w:r>
               <w:rPr>
                 <w:rFonts w:ascii="BRH Devanagari Extra" w:hAnsi="BRH Devanagari Extra" w:cs="BRH Devanagari Extra"/>
@@ -6468,6 +8043,7 @@
               </w:rPr>
               <w:t>rÉÉÌiÉ</w:t>
             </w:r>
+            <w:proofErr w:type="spellEnd"/>
             <w:r>
               <w:rPr>
                 <w:rFonts w:ascii="BRH Malayalam Extra" w:hAnsi="BRH Malayalam Extra" w:cs="BRH Devanagari Extra"/>
@@ -6525,6 +8101,7 @@
                 <w:szCs w:val="40"/>
               </w:rPr>
             </w:pPr>
+            <w:proofErr w:type="spellStart"/>
             <w:r>
               <w:rPr>
                 <w:rFonts w:ascii="BRH Devanagari Extra" w:hAnsi="BRH Devanagari Extra" w:cs="BRH Devanagari Extra"/>
@@ -6589,6 +8166,7 @@
               </w:rPr>
               <w:t>ý</w:t>
             </w:r>
+            <w:proofErr w:type="spellEnd"/>
             <w:r>
               <w:rPr>
                 <w:rFonts w:ascii="BRH Devanagari Extra" w:hAnsi="BRH Devanagari Extra" w:cs="BRH Devanagari Extra"/>
@@ -6689,8 +8267,19 @@
                 <w:sz w:val="28"/>
                 <w:szCs w:val="28"/>
               </w:rPr>
-              <w:t xml:space="preserve"> Vaakyam</w:t>
-            </w:r>
+              <w:t xml:space="preserve"> </w:t>
+            </w:r>
+            <w:proofErr w:type="spellStart"/>
+            <w:r>
+              <w:rPr>
+                <w:rFonts w:cs="Arial"/>
+                <w:bCs/>
+                <w:sz w:val="28"/>
+                <w:szCs w:val="28"/>
+              </w:rPr>
+              <w:t>Vaakyam</w:t>
+            </w:r>
+            <w:proofErr w:type="spellEnd"/>
           </w:p>
           <w:p>
             <w:pPr>
@@ -6737,8 +8326,17 @@
                 <w:sz w:val="28"/>
                 <w:szCs w:val="28"/>
               </w:rPr>
-              <w:t>28th Panchaati</w:t>
-            </w:r>
+              <w:t xml:space="preserve">28th </w:t>
+            </w:r>
+            <w:proofErr w:type="spellStart"/>
+            <w:r>
+              <w:rPr>
+                <w:sz w:val="28"/>
+                <w:szCs w:val="28"/>
+              </w:rPr>
+              <w:t>Panchaati</w:t>
+            </w:r>
+            <w:proofErr w:type="spellEnd"/>
           </w:p>
         </w:tc>
         <w:tc>
@@ -6763,6 +8361,7 @@
                 <w:szCs w:val="40"/>
               </w:rPr>
             </w:pPr>
+            <w:proofErr w:type="spellStart"/>
             <w:r>
               <w:rPr>
                 <w:rFonts w:ascii="BRH Devanagari Extra" w:hAnsi="BRH Devanagari Extra" w:cs="BRH Devanagari Extra"/>
@@ -6771,6 +8370,7 @@
               </w:rPr>
               <w:t>eÉÉiÉþuÉåSÉå</w:t>
             </w:r>
+            <w:proofErr w:type="spellEnd"/>
             <w:r>
               <w:rPr>
                 <w:rFonts w:ascii="BRH Malayalam Extra" w:hAnsi="BRH Malayalam Extra" w:cs="BRH Devanagari Extra"/>
@@ -6785,7 +8385,16 @@
                 <w:sz w:val="40"/>
                 <w:szCs w:val="40"/>
               </w:rPr>
-              <w:t xml:space="preserve"> ÌuÉcÉUç.</w:t>
+              <w:t xml:space="preserve"> </w:t>
+            </w:r>
+            <w:proofErr w:type="spellStart"/>
+            <w:r>
+              <w:rPr>
+                <w:rFonts w:ascii="BRH Devanagari Extra" w:hAnsi="BRH Devanagari Extra" w:cs="BRH Devanagari Extra"/>
+                <w:sz w:val="40"/>
+                <w:szCs w:val="40"/>
+              </w:rPr>
+              <w:t>ÌuÉcÉUç.</w:t>
             </w:r>
             <w:r>
               <w:rPr>
@@ -6802,7 +8411,16 @@
                 <w:sz w:val="40"/>
                 <w:szCs w:val="40"/>
               </w:rPr>
-              <w:t>þhÉå |</w:t>
+              <w:t>þhÉå</w:t>
+            </w:r>
+            <w:proofErr w:type="spellEnd"/>
+            <w:r>
+              <w:rPr>
+                <w:rFonts w:ascii="BRH Devanagari Extra" w:hAnsi="BRH Devanagari Extra" w:cs="BRH Devanagari Extra"/>
+                <w:sz w:val="40"/>
+                <w:szCs w:val="40"/>
+              </w:rPr>
+              <w:t xml:space="preserve"> |</w:t>
             </w:r>
           </w:p>
         </w:tc>
@@ -6828,6 +8446,7 @@
                 <w:szCs w:val="40"/>
               </w:rPr>
             </w:pPr>
+            <w:proofErr w:type="spellStart"/>
             <w:r>
               <w:rPr>
                 <w:rFonts w:ascii="BRH Devanagari Extra" w:hAnsi="BRH Devanagari Extra" w:cs="BRH Devanagari Extra"/>
@@ -6836,6 +8455,7 @@
               </w:rPr>
               <w:t>eÉÉiÉþuÉåSÉå</w:t>
             </w:r>
+            <w:proofErr w:type="spellEnd"/>
             <w:r>
               <w:rPr>
                 <w:rFonts w:ascii="BRH Malayalam Extra" w:hAnsi="BRH Malayalam Extra" w:cs="BRH Devanagari Extra"/>
@@ -6850,7 +8470,16 @@
                 <w:sz w:val="40"/>
                 <w:szCs w:val="40"/>
               </w:rPr>
-              <w:t xml:space="preserve"> ÌuÉ</w:t>
+              <w:t xml:space="preserve"> </w:t>
+            </w:r>
+            <w:proofErr w:type="spellStart"/>
+            <w:r>
+              <w:rPr>
+                <w:rFonts w:ascii="BRH Devanagari Extra" w:hAnsi="BRH Devanagari Extra" w:cs="BRH Devanagari Extra"/>
+                <w:sz w:val="40"/>
+                <w:szCs w:val="40"/>
+              </w:rPr>
+              <w:t>ÌuÉ</w:t>
             </w:r>
             <w:r>
               <w:rPr>
@@ -6867,7 +8496,16 @@
                 <w:sz w:val="40"/>
                 <w:szCs w:val="40"/>
               </w:rPr>
-              <w:t>þUç.wÉhÉå |</w:t>
+              <w:t>þUç.wÉhÉå</w:t>
+            </w:r>
+            <w:proofErr w:type="spellEnd"/>
+            <w:r>
+              <w:rPr>
+                <w:rFonts w:ascii="BRH Devanagari Extra" w:hAnsi="BRH Devanagari Extra" w:cs="BRH Devanagari Extra"/>
+                <w:sz w:val="40"/>
+                <w:szCs w:val="40"/>
+              </w:rPr>
+              <w:t xml:space="preserve"> |</w:t>
             </w:r>
           </w:p>
         </w:tc>
@@ -6936,8 +8574,19 @@
                 <w:sz w:val="28"/>
                 <w:szCs w:val="28"/>
               </w:rPr>
-              <w:t xml:space="preserve"> Vaakyam</w:t>
-            </w:r>
+              <w:t xml:space="preserve"> </w:t>
+            </w:r>
+            <w:proofErr w:type="spellStart"/>
+            <w:r>
+              <w:rPr>
+                <w:rFonts w:cs="Arial"/>
+                <w:bCs/>
+                <w:sz w:val="28"/>
+                <w:szCs w:val="28"/>
+              </w:rPr>
+              <w:t>Vaakyam</w:t>
+            </w:r>
+            <w:proofErr w:type="spellEnd"/>
           </w:p>
           <w:p>
             <w:pPr>
@@ -6984,8 +8633,17 @@
                 <w:sz w:val="28"/>
                 <w:szCs w:val="28"/>
               </w:rPr>
-              <w:t>31st Panchaati</w:t>
-            </w:r>
+              <w:t xml:space="preserve">31st </w:t>
+            </w:r>
+            <w:proofErr w:type="spellStart"/>
+            <w:r>
+              <w:rPr>
+                <w:sz w:val="28"/>
+                <w:szCs w:val="28"/>
+              </w:rPr>
+              <w:t>Panchaati</w:t>
+            </w:r>
+            <w:proofErr w:type="spellEnd"/>
           </w:p>
         </w:tc>
         <w:tc>
@@ -7026,14 +8684,25 @@
               </w:rPr>
               <w:t>–</w:t>
             </w:r>
-            <w:r>
-              <w:rPr>
-                <w:rFonts w:ascii="BRH Devanagari Extra" w:hAnsi="BRH Devanagari Extra" w:cs="BRH Devanagari Extra"/>
-                <w:sz w:val="40"/>
-                <w:szCs w:val="40"/>
-              </w:rPr>
-              <w:t xml:space="preserve">Uå </w:t>
-            </w:r>
+            <w:proofErr w:type="spellStart"/>
+            <w:r>
+              <w:rPr>
+                <w:rFonts w:ascii="BRH Devanagari Extra" w:hAnsi="BRH Devanagari Extra" w:cs="BRH Devanagari Extra"/>
+                <w:sz w:val="40"/>
+                <w:szCs w:val="40"/>
+              </w:rPr>
+              <w:t>Uå</w:t>
+            </w:r>
+            <w:proofErr w:type="spellEnd"/>
+            <w:r>
+              <w:rPr>
+                <w:rFonts w:ascii="BRH Devanagari Extra" w:hAnsi="BRH Devanagari Extra" w:cs="BRH Devanagari Extra"/>
+                <w:sz w:val="40"/>
+                <w:szCs w:val="40"/>
+              </w:rPr>
+              <w:t xml:space="preserve"> </w:t>
+            </w:r>
+            <w:proofErr w:type="spellStart"/>
             <w:r>
               <w:rPr>
                 <w:rFonts w:ascii="BRH Devanagari Extra" w:hAnsi="BRH Devanagari Extra" w:cs="BRH Devanagari Extra"/>
@@ -7049,7 +8718,16 @@
                 <w:sz w:val="40"/>
                 <w:szCs w:val="40"/>
               </w:rPr>
-              <w:t>kÉxuÉ SÒ</w:t>
+              <w:t>kÉxuÉ</w:t>
+            </w:r>
+            <w:proofErr w:type="spellEnd"/>
+            <w:r>
+              <w:rPr>
+                <w:rFonts w:ascii="BRH Devanagari Extra" w:hAnsi="BRH Devanagari Extra" w:cs="BRH Devanagari Extra"/>
+                <w:sz w:val="40"/>
+                <w:szCs w:val="40"/>
+              </w:rPr>
+              <w:t xml:space="preserve"> SÒ</w:t>
             </w:r>
             <w:r>
               <w:rPr>
@@ -7059,13 +8737,23 @@
               </w:rPr>
               <w:t>–</w:t>
             </w:r>
-            <w:r>
-              <w:rPr>
-                <w:rFonts w:ascii="BRH Devanagari Extra" w:hAnsi="BRH Devanagari Extra" w:cs="BRH Devanagari Extra"/>
-                <w:sz w:val="40"/>
-                <w:szCs w:val="40"/>
-              </w:rPr>
-              <w:t>cNÒûlÉÉÿÇ ||</w:t>
+            <w:proofErr w:type="spellStart"/>
+            <w:r>
+              <w:rPr>
+                <w:rFonts w:ascii="BRH Devanagari Extra" w:hAnsi="BRH Devanagari Extra" w:cs="BRH Devanagari Extra"/>
+                <w:sz w:val="40"/>
+                <w:szCs w:val="40"/>
+              </w:rPr>
+              <w:t>cNÒûlÉÉÿÇ</w:t>
+            </w:r>
+            <w:proofErr w:type="spellEnd"/>
+            <w:r>
+              <w:rPr>
+                <w:rFonts w:ascii="BRH Devanagari Extra" w:hAnsi="BRH Devanagari Extra" w:cs="BRH Devanagari Extra"/>
+                <w:sz w:val="40"/>
+                <w:szCs w:val="40"/>
+              </w:rPr>
+              <w:t xml:space="preserve"> ||</w:t>
             </w:r>
           </w:p>
         </w:tc>
@@ -7107,14 +8795,25 @@
               </w:rPr>
               <w:t>–</w:t>
             </w:r>
-            <w:r>
-              <w:rPr>
-                <w:rFonts w:ascii="BRH Devanagari Extra" w:hAnsi="BRH Devanagari Extra" w:cs="BRH Devanagari Extra"/>
-                <w:sz w:val="40"/>
-                <w:szCs w:val="40"/>
-              </w:rPr>
-              <w:t xml:space="preserve">Uå </w:t>
-            </w:r>
+            <w:proofErr w:type="spellStart"/>
+            <w:r>
+              <w:rPr>
+                <w:rFonts w:ascii="BRH Devanagari Extra" w:hAnsi="BRH Devanagari Extra" w:cs="BRH Devanagari Extra"/>
+                <w:sz w:val="40"/>
+                <w:szCs w:val="40"/>
+              </w:rPr>
+              <w:t>Uå</w:t>
+            </w:r>
+            <w:proofErr w:type="spellEnd"/>
+            <w:r>
+              <w:rPr>
+                <w:rFonts w:ascii="BRH Devanagari Extra" w:hAnsi="BRH Devanagari Extra" w:cs="BRH Devanagari Extra"/>
+                <w:sz w:val="40"/>
+                <w:szCs w:val="40"/>
+              </w:rPr>
+              <w:t xml:space="preserve"> </w:t>
+            </w:r>
+            <w:proofErr w:type="spellStart"/>
             <w:r>
               <w:rPr>
                 <w:rFonts w:ascii="BRH Devanagari Extra" w:hAnsi="BRH Devanagari Extra" w:cs="BRH Devanagari Extra"/>
@@ -7138,7 +8837,16 @@
                 <w:sz w:val="40"/>
                 <w:szCs w:val="40"/>
               </w:rPr>
-              <w:t>kÉxuÉ SÒ</w:t>
+              <w:t>kÉxuÉ</w:t>
+            </w:r>
+            <w:proofErr w:type="spellEnd"/>
+            <w:r>
+              <w:rPr>
+                <w:rFonts w:ascii="BRH Devanagari Extra" w:hAnsi="BRH Devanagari Extra" w:cs="BRH Devanagari Extra"/>
+                <w:sz w:val="40"/>
+                <w:szCs w:val="40"/>
+              </w:rPr>
+              <w:t xml:space="preserve"> SÒ</w:t>
             </w:r>
             <w:r>
               <w:rPr>
@@ -7148,6 +8856,7 @@
               </w:rPr>
               <w:t>–</w:t>
             </w:r>
+            <w:proofErr w:type="spellStart"/>
             <w:r>
               <w:rPr>
                 <w:rFonts w:ascii="BRH Devanagari Extra" w:hAnsi="BRH Devanagari Extra" w:cs="BRH Devanagari Extra"/>
@@ -7156,6 +8865,7 @@
               </w:rPr>
               <w:t>cNÒûlÉÉÿÇ</w:t>
             </w:r>
+            <w:proofErr w:type="spellEnd"/>
             <w:r>
               <w:rPr>
                 <w:rFonts w:ascii="BRH Devanagari Extra" w:hAnsi="BRH Devanagari Extra" w:cs="BRH Devanagari Extra"/>
@@ -7231,8 +8941,19 @@
                 <w:sz w:val="28"/>
                 <w:szCs w:val="28"/>
               </w:rPr>
-              <w:t xml:space="preserve"> Vaakyam</w:t>
-            </w:r>
+              <w:t xml:space="preserve"> </w:t>
+            </w:r>
+            <w:proofErr w:type="spellStart"/>
+            <w:r>
+              <w:rPr>
+                <w:rFonts w:cs="Arial"/>
+                <w:bCs/>
+                <w:sz w:val="28"/>
+                <w:szCs w:val="28"/>
+              </w:rPr>
+              <w:t>Vaakyam</w:t>
+            </w:r>
+            <w:proofErr w:type="spellEnd"/>
           </w:p>
           <w:p>
             <w:pPr>
@@ -7279,8 +9000,17 @@
                 <w:sz w:val="28"/>
                 <w:szCs w:val="28"/>
               </w:rPr>
-              <w:t>31st Panchaati</w:t>
-            </w:r>
+              <w:t xml:space="preserve">31st </w:t>
+            </w:r>
+            <w:proofErr w:type="spellStart"/>
+            <w:r>
+              <w:rPr>
+                <w:sz w:val="28"/>
+                <w:szCs w:val="28"/>
+              </w:rPr>
+              <w:t>Panchaati</w:t>
+            </w:r>
+            <w:proofErr w:type="spellEnd"/>
           </w:p>
         </w:tc>
         <w:tc>
@@ -7305,14 +9035,34 @@
                 <w:szCs w:val="40"/>
               </w:rPr>
             </w:pPr>
-            <w:r>
-              <w:rPr>
-                <w:rFonts w:ascii="BRH Devanagari Extra" w:hAnsi="BRH Devanagari Extra" w:cs="BRH Devanagari Extra"/>
-                <w:sz w:val="40"/>
-                <w:szCs w:val="40"/>
-              </w:rPr>
-              <w:t>mÉÉuÉMü UÉå</w:t>
-            </w:r>
+            <w:proofErr w:type="spellStart"/>
+            <w:r>
+              <w:rPr>
+                <w:rFonts w:ascii="BRH Devanagari Extra" w:hAnsi="BRH Devanagari Extra" w:cs="BRH Devanagari Extra"/>
+                <w:sz w:val="40"/>
+                <w:szCs w:val="40"/>
+              </w:rPr>
+              <w:t>mÉÉuÉMü</w:t>
+            </w:r>
+            <w:proofErr w:type="spellEnd"/>
+            <w:r>
+              <w:rPr>
+                <w:rFonts w:ascii="BRH Devanagari Extra" w:hAnsi="BRH Devanagari Extra" w:cs="BRH Devanagari Extra"/>
+                <w:sz w:val="40"/>
+                <w:szCs w:val="40"/>
+              </w:rPr>
+              <w:t xml:space="preserve"> </w:t>
+            </w:r>
+            <w:proofErr w:type="spellStart"/>
+            <w:r>
+              <w:rPr>
+                <w:rFonts w:ascii="BRH Devanagari Extra" w:hAnsi="BRH Devanagari Extra" w:cs="BRH Devanagari Extra"/>
+                <w:sz w:val="40"/>
+                <w:szCs w:val="40"/>
+              </w:rPr>
+              <w:t>UÉå</w:t>
+            </w:r>
+            <w:proofErr w:type="spellEnd"/>
             <w:r>
               <w:rPr>
                 <w:rFonts w:ascii="BRH Malayalam Extra" w:hAnsi="BRH Malayalam Extra" w:cs="BRH Devanagari Extra"/>
@@ -7321,6 +9071,7 @@
               </w:rPr>
               <w:t>–</w:t>
             </w:r>
+            <w:proofErr w:type="spellStart"/>
             <w:r>
               <w:rPr>
                 <w:rFonts w:ascii="BRH Devanagari Extra" w:hAnsi="BRH Devanagari Extra" w:cs="BRH Devanagari Extra"/>
@@ -7344,8 +9095,27 @@
                 <w:sz w:val="40"/>
                 <w:szCs w:val="40"/>
               </w:rPr>
-              <w:t>åþ qÉ</w:t>
-            </w:r>
+              <w:t>åþ</w:t>
+            </w:r>
+            <w:proofErr w:type="spellEnd"/>
+            <w:r>
+              <w:rPr>
+                <w:rFonts w:ascii="BRH Devanagari Extra" w:hAnsi="BRH Devanagari Extra" w:cs="BRH Devanagari Extra"/>
+                <w:sz w:val="40"/>
+                <w:szCs w:val="40"/>
+              </w:rPr>
+              <w:t xml:space="preserve"> </w:t>
+            </w:r>
+            <w:proofErr w:type="spellStart"/>
+            <w:r>
+              <w:rPr>
+                <w:rFonts w:ascii="BRH Devanagari Extra" w:hAnsi="BRH Devanagari Extra" w:cs="BRH Devanagari Extra"/>
+                <w:sz w:val="40"/>
+                <w:szCs w:val="40"/>
+              </w:rPr>
+              <w:t>qÉ</w:t>
+            </w:r>
+            <w:proofErr w:type="spellEnd"/>
             <w:r>
               <w:rPr>
                 <w:rFonts w:ascii="BRH Malayalam Extra" w:hAnsi="BRH Malayalam Extra" w:cs="BRH Devanagari Extra"/>
@@ -7354,6 +9124,7 @@
               </w:rPr>
               <w:t>–</w:t>
             </w:r>
+            <w:proofErr w:type="spellStart"/>
             <w:r>
               <w:rPr>
                 <w:rFonts w:ascii="BRH Devanagari Extra" w:hAnsi="BRH Devanagari Extra" w:cs="BRH Devanagari Extra"/>
@@ -7362,6 +9133,7 @@
               </w:rPr>
               <w:t>lSìrÉÉþ</w:t>
             </w:r>
+            <w:proofErr w:type="spellEnd"/>
           </w:p>
         </w:tc>
         <w:tc>
@@ -7386,14 +9158,34 @@
                 <w:szCs w:val="40"/>
               </w:rPr>
             </w:pPr>
-            <w:r>
-              <w:rPr>
-                <w:rFonts w:ascii="BRH Devanagari Extra" w:hAnsi="BRH Devanagari Extra" w:cs="BRH Devanagari Extra"/>
-                <w:sz w:val="40"/>
-                <w:szCs w:val="40"/>
-              </w:rPr>
-              <w:t>mÉÉuÉMü UÉå</w:t>
-            </w:r>
+            <w:proofErr w:type="spellStart"/>
+            <w:r>
+              <w:rPr>
+                <w:rFonts w:ascii="BRH Devanagari Extra" w:hAnsi="BRH Devanagari Extra" w:cs="BRH Devanagari Extra"/>
+                <w:sz w:val="40"/>
+                <w:szCs w:val="40"/>
+              </w:rPr>
+              <w:t>mÉÉuÉMü</w:t>
+            </w:r>
+            <w:proofErr w:type="spellEnd"/>
+            <w:r>
+              <w:rPr>
+                <w:rFonts w:ascii="BRH Devanagari Extra" w:hAnsi="BRH Devanagari Extra" w:cs="BRH Devanagari Extra"/>
+                <w:sz w:val="40"/>
+                <w:szCs w:val="40"/>
+              </w:rPr>
+              <w:t xml:space="preserve"> </w:t>
+            </w:r>
+            <w:proofErr w:type="spellStart"/>
+            <w:r>
+              <w:rPr>
+                <w:rFonts w:ascii="BRH Devanagari Extra" w:hAnsi="BRH Devanagari Extra" w:cs="BRH Devanagari Extra"/>
+                <w:sz w:val="40"/>
+                <w:szCs w:val="40"/>
+              </w:rPr>
+              <w:t>UÉå</w:t>
+            </w:r>
+            <w:proofErr w:type="spellEnd"/>
             <w:r>
               <w:rPr>
                 <w:rFonts w:ascii="BRH Malayalam Extra" w:hAnsi="BRH Malayalam Extra" w:cs="BRH Devanagari Extra"/>
@@ -7402,6 +9194,7 @@
               </w:rPr>
               <w:t>–</w:t>
             </w:r>
+            <w:proofErr w:type="spellStart"/>
             <w:r>
               <w:rPr>
                 <w:rFonts w:ascii="BRH Devanagari Extra" w:hAnsi="BRH Devanagari Extra" w:cs="BRH Devanagari Extra"/>
@@ -7419,14 +9212,25 @@
               </w:rPr>
               <w:t>ÉwÉÉþ</w:t>
             </w:r>
-            <w:r>
-              <w:rPr>
-                <w:rFonts w:ascii="BRH Devanagari Extra" w:hAnsi="BRH Devanagari Extra" w:cs="BRH Devanagari Extra"/>
-                <w:sz w:val="40"/>
-                <w:szCs w:val="40"/>
-              </w:rPr>
-              <w:t xml:space="preserve"> qÉ</w:t>
-            </w:r>
+            <w:proofErr w:type="spellEnd"/>
+            <w:r>
+              <w:rPr>
+                <w:rFonts w:ascii="BRH Devanagari Extra" w:hAnsi="BRH Devanagari Extra" w:cs="BRH Devanagari Extra"/>
+                <w:sz w:val="40"/>
+                <w:szCs w:val="40"/>
+              </w:rPr>
+              <w:t xml:space="preserve"> </w:t>
+            </w:r>
+            <w:proofErr w:type="spellStart"/>
+            <w:r>
+              <w:rPr>
+                <w:rFonts w:ascii="BRH Devanagari Extra" w:hAnsi="BRH Devanagari Extra" w:cs="BRH Devanagari Extra"/>
+                <w:sz w:val="40"/>
+                <w:szCs w:val="40"/>
+              </w:rPr>
+              <w:t>qÉ</w:t>
+            </w:r>
+            <w:proofErr w:type="spellEnd"/>
             <w:r>
               <w:rPr>
                 <w:rFonts w:ascii="BRH Malayalam Extra" w:hAnsi="BRH Malayalam Extra" w:cs="BRH Devanagari Extra"/>
@@ -7435,6 +9239,7 @@
               </w:rPr>
               <w:t>–</w:t>
             </w:r>
+            <w:proofErr w:type="spellStart"/>
             <w:r>
               <w:rPr>
                 <w:rFonts w:ascii="BRH Devanagari Extra" w:hAnsi="BRH Devanagari Extra" w:cs="BRH Devanagari Extra"/>
@@ -7443,6 +9248,7 @@
               </w:rPr>
               <w:t>lSìrÉÉþ</w:t>
             </w:r>
+            <w:proofErr w:type="spellEnd"/>
           </w:p>
         </w:tc>
       </w:tr>
@@ -7516,8 +9322,51 @@
           <w:szCs w:val="32"/>
           <w:u w:val="single"/>
         </w:rPr>
-        <w:lastRenderedPageBreak/>
-        <w:t>TS Pada Paatam – TS 1.3 Sanskrit Corrections –Observed till 15</w:t>
+        <w:t xml:space="preserve">TS </w:t>
+      </w:r>
+      <w:proofErr w:type="spellStart"/>
+      <w:r>
+        <w:rPr>
+          <w:b/>
+          <w:bCs/>
+          <w:sz w:val="32"/>
+          <w:szCs w:val="32"/>
+          <w:u w:val="single"/>
+        </w:rPr>
+        <w:t>Pada</w:t>
+      </w:r>
+      <w:proofErr w:type="spellEnd"/>
+      <w:r>
+        <w:rPr>
+          <w:b/>
+          <w:bCs/>
+          <w:sz w:val="32"/>
+          <w:szCs w:val="32"/>
+          <w:u w:val="single"/>
+        </w:rPr>
+        <w:t xml:space="preserve"> </w:t>
+      </w:r>
+      <w:proofErr w:type="spellStart"/>
+      <w:r>
+        <w:rPr>
+          <w:b/>
+          <w:bCs/>
+          <w:sz w:val="32"/>
+          <w:szCs w:val="32"/>
+          <w:u w:val="single"/>
+        </w:rPr>
+        <w:t>Paatam</w:t>
+      </w:r>
+      <w:proofErr w:type="spellEnd"/>
+      <w:r>
+        <w:rPr>
+          <w:b/>
+          <w:bCs/>
+          <w:sz w:val="32"/>
+          <w:szCs w:val="32"/>
+          <w:u w:val="single"/>
+        </w:rPr>
+        <w:t xml:space="preserve"> – TS 1.3 Sanskrit Corrections –Observed till 15</w:t>
       </w:r>
       <w:r>
         <w:rPr>
@@ -7717,6 +9566,7 @@
               </w:rPr>
               <w:t xml:space="preserve"> </w:t>
             </w:r>
+            <w:proofErr w:type="spellStart"/>
             <w:r>
               <w:rPr>
                 <w:sz w:val="32"/>
@@ -7724,6 +9574,7 @@
               </w:rPr>
               <w:t>Vaakyam</w:t>
             </w:r>
+            <w:proofErr w:type="spellEnd"/>
           </w:p>
           <w:p>
             <w:pPr>
@@ -7745,8 +9596,17 @@
                 <w:sz w:val="28"/>
                 <w:szCs w:val="28"/>
               </w:rPr>
-              <w:t>5th Panchati</w:t>
-            </w:r>
+              <w:t xml:space="preserve">5th </w:t>
+            </w:r>
+            <w:proofErr w:type="spellStart"/>
+            <w:r>
+              <w:rPr>
+                <w:sz w:val="28"/>
+                <w:szCs w:val="28"/>
+              </w:rPr>
+              <w:t>Panchati</w:t>
+            </w:r>
+            <w:proofErr w:type="spellEnd"/>
           </w:p>
         </w:tc>
         <w:tc>
@@ -7756,13 +9616,14 @@
           <w:p>
             <w:pPr>
               <w:spacing w:before="0" w:line="240" w:lineRule="auto"/>
-              <w:jc w:val="center"/>
-              <w:rPr>
-                <w:rFonts w:ascii="BRH Devanagari Extra" w:hAnsi="BRH Devanagari Extra" w:cs="BRH Devanagari Extra"/>
-                <w:sz w:val="40"/>
-                <w:szCs w:val="40"/>
-              </w:rPr>
-            </w:pPr>
+              <w:jc w:val="right"/>
+              <w:rPr>
+                <w:rFonts w:ascii="BRH Devanagari Extra" w:hAnsi="BRH Devanagari Extra" w:cs="BRH Devanagari Extra"/>
+                <w:sz w:val="40"/>
+                <w:szCs w:val="40"/>
+              </w:rPr>
+            </w:pPr>
+            <w:proofErr w:type="spellStart"/>
             <w:r>
               <w:rPr>
                 <w:rFonts w:ascii="BRH Devanagari Extra" w:hAnsi="BRH Devanagari Extra" w:cs="BRH Devanagari Extra"/>
@@ -7785,8 +9646,18 @@
                 <w:sz w:val="40"/>
                 <w:szCs w:val="40"/>
               </w:rPr>
-              <w:t xml:space="preserve">ÌWû </w:t>
-            </w:r>
+              <w:t>ÌWû</w:t>
+            </w:r>
+            <w:proofErr w:type="spellEnd"/>
+            <w:r>
+              <w:rPr>
+                <w:rFonts w:ascii="BRH Devanagari Extra" w:hAnsi="BRH Devanagari Extra" w:cs="BRH Devanagari Extra"/>
+                <w:sz w:val="40"/>
+                <w:szCs w:val="40"/>
+              </w:rPr>
+              <w:t xml:space="preserve"> </w:t>
+            </w:r>
+            <w:proofErr w:type="spellStart"/>
             <w:r>
               <w:rPr>
                 <w:rFonts w:ascii="BRH Devanagari Extra" w:hAnsi="BRH Devanagari Extra" w:cs="BRH Devanagari Extra"/>
@@ -7796,14 +9667,43 @@
               </w:rPr>
               <w:t>qÉÉ</w:t>
             </w:r>
-            <w:r>
-              <w:rPr>
-                <w:rFonts w:ascii="BRH Devanagari Extra" w:hAnsi="BRH Devanagari Extra" w:cs="BRH Devanagari Extra"/>
-                <w:sz w:val="40"/>
-                <w:szCs w:val="40"/>
-              </w:rPr>
-              <w:t xml:space="preserve"> qÉÉ qÉÉþ</w:t>
-            </w:r>
+            <w:proofErr w:type="spellEnd"/>
+            <w:r>
+              <w:rPr>
+                <w:rFonts w:ascii="BRH Devanagari Extra" w:hAnsi="BRH Devanagari Extra" w:cs="BRH Devanagari Extra"/>
+                <w:sz w:val="40"/>
+                <w:szCs w:val="40"/>
+              </w:rPr>
+              <w:t xml:space="preserve"> </w:t>
+            </w:r>
+            <w:proofErr w:type="spellStart"/>
+            <w:r>
+              <w:rPr>
+                <w:rFonts w:ascii="BRH Devanagari Extra" w:hAnsi="BRH Devanagari Extra" w:cs="BRH Devanagari Extra"/>
+                <w:sz w:val="40"/>
+                <w:szCs w:val="40"/>
+              </w:rPr>
+              <w:t>qÉÉ</w:t>
+            </w:r>
+            <w:proofErr w:type="spellEnd"/>
+            <w:r>
+              <w:rPr>
+                <w:rFonts w:ascii="BRH Devanagari Extra" w:hAnsi="BRH Devanagari Extra" w:cs="BRH Devanagari Extra"/>
+                <w:sz w:val="40"/>
+                <w:szCs w:val="40"/>
+              </w:rPr>
+              <w:t xml:space="preserve"> </w:t>
+            </w:r>
+            <w:proofErr w:type="spellStart"/>
+            <w:r>
+              <w:rPr>
+                <w:rFonts w:ascii="BRH Devanagari Extra" w:hAnsi="BRH Devanagari Extra" w:cs="BRH Devanagari Extra"/>
+                <w:sz w:val="40"/>
+                <w:szCs w:val="40"/>
+              </w:rPr>
+              <w:t>qÉÉþ</w:t>
+            </w:r>
+            <w:proofErr w:type="spellEnd"/>
           </w:p>
         </w:tc>
         <w:tc>
@@ -7818,13 +9718,14 @@
               <w:autoSpaceDN w:val="0"/>
               <w:adjustRightInd w:val="0"/>
               <w:spacing w:before="0" w:line="240" w:lineRule="auto"/>
-              <w:jc w:val="center"/>
-              <w:rPr>
-                <w:rFonts w:ascii="BRH Devanagari Extra" w:hAnsi="BRH Devanagari Extra" w:cs="BRH Devanagari Extra"/>
-                <w:sz w:val="40"/>
-                <w:szCs w:val="40"/>
-              </w:rPr>
-            </w:pPr>
+              <w:jc w:val="right"/>
+              <w:rPr>
+                <w:rFonts w:ascii="BRH Devanagari Extra" w:hAnsi="BRH Devanagari Extra" w:cs="BRH Devanagari Extra"/>
+                <w:sz w:val="40"/>
+                <w:szCs w:val="40"/>
+              </w:rPr>
+            </w:pPr>
+            <w:proofErr w:type="spellStart"/>
             <w:r>
               <w:rPr>
                 <w:rFonts w:ascii="BRH Devanagari Extra" w:hAnsi="BRH Devanagari Extra" w:cs="BRH Devanagari Extra"/>
@@ -7847,8 +9748,18 @@
                 <w:sz w:val="40"/>
                 <w:szCs w:val="40"/>
               </w:rPr>
-              <w:t xml:space="preserve">ÌWû </w:t>
-            </w:r>
+              <w:t>ÌWû</w:t>
+            </w:r>
+            <w:proofErr w:type="spellEnd"/>
+            <w:r>
+              <w:rPr>
+                <w:rFonts w:ascii="BRH Devanagari Extra" w:hAnsi="BRH Devanagari Extra" w:cs="BRH Devanagari Extra"/>
+                <w:sz w:val="40"/>
+                <w:szCs w:val="40"/>
+              </w:rPr>
+              <w:t xml:space="preserve"> </w:t>
+            </w:r>
+            <w:proofErr w:type="spellStart"/>
             <w:r>
               <w:rPr>
                 <w:rFonts w:ascii="BRH Devanagari Extra" w:hAnsi="BRH Devanagari Extra" w:cs="BRH Devanagari Extra"/>
@@ -7866,14 +9777,43 @@
               </w:rPr>
               <w:t>ý</w:t>
             </w:r>
-            <w:r>
-              <w:rPr>
-                <w:rFonts w:ascii="BRH Devanagari Extra" w:hAnsi="BRH Devanagari Extra" w:cs="BRH Devanagari Extra"/>
-                <w:sz w:val="40"/>
-                <w:szCs w:val="40"/>
-              </w:rPr>
-              <w:t xml:space="preserve"> qÉÉ qÉÉþ</w:t>
-            </w:r>
+            <w:proofErr w:type="spellEnd"/>
+            <w:r>
+              <w:rPr>
+                <w:rFonts w:ascii="BRH Devanagari Extra" w:hAnsi="BRH Devanagari Extra" w:cs="BRH Devanagari Extra"/>
+                <w:sz w:val="40"/>
+                <w:szCs w:val="40"/>
+              </w:rPr>
+              <w:t xml:space="preserve"> </w:t>
+            </w:r>
+            <w:proofErr w:type="spellStart"/>
+            <w:r>
+              <w:rPr>
+                <w:rFonts w:ascii="BRH Devanagari Extra" w:hAnsi="BRH Devanagari Extra" w:cs="BRH Devanagari Extra"/>
+                <w:sz w:val="40"/>
+                <w:szCs w:val="40"/>
+              </w:rPr>
+              <w:t>qÉÉ</w:t>
+            </w:r>
+            <w:proofErr w:type="spellEnd"/>
+            <w:r>
+              <w:rPr>
+                <w:rFonts w:ascii="BRH Devanagari Extra" w:hAnsi="BRH Devanagari Extra" w:cs="BRH Devanagari Extra"/>
+                <w:sz w:val="40"/>
+                <w:szCs w:val="40"/>
+              </w:rPr>
+              <w:t xml:space="preserve"> </w:t>
+            </w:r>
+            <w:proofErr w:type="spellStart"/>
+            <w:r>
+              <w:rPr>
+                <w:rFonts w:ascii="BRH Devanagari Extra" w:hAnsi="BRH Devanagari Extra" w:cs="BRH Devanagari Extra"/>
+                <w:sz w:val="40"/>
+                <w:szCs w:val="40"/>
+              </w:rPr>
+              <w:t>qÉÉþ</w:t>
+            </w:r>
+            <w:proofErr w:type="spellEnd"/>
           </w:p>
         </w:tc>
       </w:tr>
@@ -7912,8 +9852,19 @@
                 <w:sz w:val="28"/>
                 <w:szCs w:val="32"/>
               </w:rPr>
-              <w:t>1.3.4.2 - Vaakyam</w:t>
-            </w:r>
+              <w:t xml:space="preserve">1.3.4.2 - </w:t>
+            </w:r>
+            <w:proofErr w:type="spellStart"/>
+            <w:r>
+              <w:rPr>
+                <w:rFonts w:cs="Arial"/>
+                <w:bCs/>
+                <w:sz w:val="28"/>
+                <w:szCs w:val="32"/>
+              </w:rPr>
+              <w:t>Vaakyam</w:t>
+            </w:r>
+            <w:proofErr w:type="spellEnd"/>
           </w:p>
           <w:p>
             <w:pPr>
@@ -7933,8 +9884,19 @@
                 <w:sz w:val="28"/>
                 <w:szCs w:val="32"/>
               </w:rPr>
-              <w:t>7th Panchaati</w:t>
-            </w:r>
+              <w:t xml:space="preserve">7th </w:t>
+            </w:r>
+            <w:proofErr w:type="spellStart"/>
+            <w:r>
+              <w:rPr>
+                <w:rFonts w:cs="Arial"/>
+                <w:bCs/>
+                <w:sz w:val="28"/>
+                <w:szCs w:val="32"/>
+              </w:rPr>
+              <w:t>Panchaati</w:t>
+            </w:r>
+            <w:proofErr w:type="spellEnd"/>
           </w:p>
         </w:tc>
         <w:tc>
@@ -7947,20 +9909,39 @@
             <w:pPr>
               <w:spacing w:before="0" w:line="240" w:lineRule="auto"/>
               <w:ind w:left="-851"/>
-              <w:jc w:val="center"/>
+              <w:jc w:val="right"/>
               <w:rPr>
                 <w:rFonts w:cs="Arial"/>
                 <w:sz w:val="32"/>
                 <w:szCs w:val="32"/>
               </w:rPr>
             </w:pPr>
-            <w:r>
-              <w:rPr>
-                <w:rFonts w:ascii="BRH Devanagari Extra" w:hAnsi="BRH Devanagari Extra" w:cs="BRH Devanagari Extra"/>
-                <w:sz w:val="40"/>
-                <w:szCs w:val="40"/>
-              </w:rPr>
-              <w:t>SpÉ Så</w:t>
+            <w:proofErr w:type="spellStart"/>
+            <w:r>
+              <w:rPr>
+                <w:rFonts w:ascii="BRH Devanagari Extra" w:hAnsi="BRH Devanagari Extra" w:cs="BRH Devanagari Extra"/>
+                <w:sz w:val="40"/>
+                <w:szCs w:val="40"/>
+              </w:rPr>
+              <w:t>SpÉ</w:t>
+            </w:r>
+            <w:proofErr w:type="spellEnd"/>
+            <w:r>
+              <w:rPr>
+                <w:rFonts w:ascii="BRH Devanagari Extra" w:hAnsi="BRH Devanagari Extra" w:cs="BRH Devanagari Extra"/>
+                <w:sz w:val="40"/>
+                <w:szCs w:val="40"/>
+              </w:rPr>
+              <w:t xml:space="preserve"> </w:t>
+            </w:r>
+            <w:proofErr w:type="spellStart"/>
+            <w:r>
+              <w:rPr>
+                <w:rFonts w:ascii="BRH Devanagari Extra" w:hAnsi="BRH Devanagari Extra" w:cs="BRH Devanagari Extra"/>
+                <w:sz w:val="40"/>
+                <w:szCs w:val="40"/>
+              </w:rPr>
+              <w:t>Så</w:t>
             </w:r>
             <w:r>
               <w:rPr>
@@ -7993,8 +9974,27 @@
                 <w:sz w:val="40"/>
                 <w:szCs w:val="40"/>
               </w:rPr>
-              <w:t>è xÉÉåþqÉ</w:t>
-            </w:r>
+              <w:t>è</w:t>
+            </w:r>
+            <w:proofErr w:type="spellEnd"/>
+            <w:r>
+              <w:rPr>
+                <w:rFonts w:ascii="BRH Devanagari Extra" w:hAnsi="BRH Devanagari Extra" w:cs="BRH Devanagari Extra"/>
+                <w:sz w:val="40"/>
+                <w:szCs w:val="40"/>
+              </w:rPr>
+              <w:t xml:space="preserve"> </w:t>
+            </w:r>
+            <w:proofErr w:type="spellStart"/>
+            <w:r>
+              <w:rPr>
+                <w:rFonts w:ascii="BRH Devanagari Extra" w:hAnsi="BRH Devanagari Extra" w:cs="BRH Devanagari Extra"/>
+                <w:sz w:val="40"/>
+                <w:szCs w:val="40"/>
+              </w:rPr>
+              <w:t>xÉÉåþqÉ</w:t>
+            </w:r>
+            <w:proofErr w:type="spellEnd"/>
           </w:p>
         </w:tc>
         <w:tc>
@@ -8006,20 +10006,39 @@
             <w:pPr>
               <w:spacing w:before="0" w:line="240" w:lineRule="auto"/>
               <w:ind w:left="-851"/>
-              <w:jc w:val="center"/>
-              <w:rPr>
-                <w:rFonts w:ascii="BRH Devanagari Extra" w:hAnsi="BRH Devanagari Extra" w:cs="BRH Devanagari Extra"/>
-                <w:sz w:val="40"/>
-                <w:szCs w:val="40"/>
-              </w:rPr>
-            </w:pPr>
-            <w:r>
-              <w:rPr>
-                <w:rFonts w:ascii="BRH Devanagari Extra" w:hAnsi="BRH Devanagari Extra" w:cs="BRH Devanagari Extra"/>
-                <w:sz w:val="40"/>
-                <w:szCs w:val="40"/>
-              </w:rPr>
-              <w:t>SpÉ Så</w:t>
+              <w:jc w:val="right"/>
+              <w:rPr>
+                <w:rFonts w:ascii="BRH Devanagari Extra" w:hAnsi="BRH Devanagari Extra" w:cs="BRH Devanagari Extra"/>
+                <w:sz w:val="40"/>
+                <w:szCs w:val="40"/>
+              </w:rPr>
+            </w:pPr>
+            <w:proofErr w:type="spellStart"/>
+            <w:r>
+              <w:rPr>
+                <w:rFonts w:ascii="BRH Devanagari Extra" w:hAnsi="BRH Devanagari Extra" w:cs="BRH Devanagari Extra"/>
+                <w:sz w:val="40"/>
+                <w:szCs w:val="40"/>
+              </w:rPr>
+              <w:t>SpÉ</w:t>
+            </w:r>
+            <w:proofErr w:type="spellEnd"/>
+            <w:r>
+              <w:rPr>
+                <w:rFonts w:ascii="BRH Devanagari Extra" w:hAnsi="BRH Devanagari Extra" w:cs="BRH Devanagari Extra"/>
+                <w:sz w:val="40"/>
+                <w:szCs w:val="40"/>
+              </w:rPr>
+              <w:t xml:space="preserve"> </w:t>
+            </w:r>
+            <w:proofErr w:type="spellStart"/>
+            <w:r>
+              <w:rPr>
+                <w:rFonts w:ascii="BRH Devanagari Extra" w:hAnsi="BRH Devanagari Extra" w:cs="BRH Devanagari Extra"/>
+                <w:sz w:val="40"/>
+                <w:szCs w:val="40"/>
+              </w:rPr>
+              <w:t>Så</w:t>
             </w:r>
             <w:r>
               <w:rPr>
@@ -8064,20 +10083,31 @@
               </w:rPr>
               <w:t>è</w:t>
             </w:r>
-            <w:r>
-              <w:rPr>
-                <w:rFonts w:ascii="BRH Devanagari Extra" w:hAnsi="BRH Devanagari Extra" w:cs="BRH Devanagari Extra"/>
-                <w:sz w:val="40"/>
-                <w:szCs w:val="40"/>
-              </w:rPr>
-              <w:t xml:space="preserve"> xÉÉåþqÉ</w:t>
-            </w:r>
+            <w:proofErr w:type="spellEnd"/>
+            <w:r>
+              <w:rPr>
+                <w:rFonts w:ascii="BRH Devanagari Extra" w:hAnsi="BRH Devanagari Extra" w:cs="BRH Devanagari Extra"/>
+                <w:sz w:val="40"/>
+                <w:szCs w:val="40"/>
+              </w:rPr>
+              <w:t xml:space="preserve"> </w:t>
+            </w:r>
+            <w:proofErr w:type="spellStart"/>
+            <w:r>
+              <w:rPr>
+                <w:rFonts w:ascii="BRH Devanagari Extra" w:hAnsi="BRH Devanagari Extra" w:cs="BRH Devanagari Extra"/>
+                <w:sz w:val="40"/>
+                <w:szCs w:val="40"/>
+              </w:rPr>
+              <w:t>xÉÉåþqÉ</w:t>
+            </w:r>
+            <w:proofErr w:type="spellEnd"/>
           </w:p>
           <w:p>
             <w:pPr>
               <w:spacing w:before="0" w:line="240" w:lineRule="auto"/>
               <w:ind w:left="-851"/>
-              <w:jc w:val="center"/>
+              <w:jc w:val="right"/>
               <w:rPr>
                 <w:rFonts w:cs="Arial"/>
                 <w:sz w:val="36"/>
@@ -8090,7 +10120,26 @@
                 <w:sz w:val="36"/>
                 <w:szCs w:val="36"/>
               </w:rPr>
-              <w:t>(it is “ttva”)</w:t>
+              <w:lastRenderedPageBreak/>
+              <w:t>(it is “</w:t>
+            </w:r>
+            <w:proofErr w:type="spellStart"/>
+            <w:r>
+              <w:rPr>
+                <w:rFonts w:cs="Arial"/>
+                <w:sz w:val="36"/>
+                <w:szCs w:val="36"/>
+              </w:rPr>
+              <w:t>ttva</w:t>
+            </w:r>
+            <w:proofErr w:type="spellEnd"/>
+            <w:r>
+              <w:rPr>
+                <w:rFonts w:cs="Arial"/>
+                <w:sz w:val="36"/>
+                <w:szCs w:val="36"/>
+              </w:rPr>
+              <w:t>”)</w:t>
             </w:r>
           </w:p>
         </w:tc>
@@ -8130,8 +10179,20 @@
                 <w:sz w:val="28"/>
                 <w:szCs w:val="32"/>
               </w:rPr>
-              <w:t>1.3.5.1 - Vaakyam</w:t>
-            </w:r>
+              <w:lastRenderedPageBreak/>
+              <w:t xml:space="preserve">1.3.5.1 - </w:t>
+            </w:r>
+            <w:proofErr w:type="spellStart"/>
+            <w:r>
+              <w:rPr>
+                <w:rFonts w:cs="Arial"/>
+                <w:bCs/>
+                <w:sz w:val="28"/>
+                <w:szCs w:val="32"/>
+              </w:rPr>
+              <w:t>Vaakyam</w:t>
+            </w:r>
+            <w:proofErr w:type="spellEnd"/>
           </w:p>
           <w:p>
             <w:pPr>
@@ -8151,8 +10212,19 @@
                 <w:sz w:val="28"/>
                 <w:szCs w:val="32"/>
               </w:rPr>
-              <w:t>9th Panchaati</w:t>
-            </w:r>
+              <w:t xml:space="preserve">9th </w:t>
+            </w:r>
+            <w:proofErr w:type="spellStart"/>
+            <w:r>
+              <w:rPr>
+                <w:rFonts w:cs="Arial"/>
+                <w:bCs/>
+                <w:sz w:val="28"/>
+                <w:szCs w:val="32"/>
+              </w:rPr>
+              <w:t>Panchaati</w:t>
+            </w:r>
+            <w:proofErr w:type="spellEnd"/>
           </w:p>
         </w:tc>
         <w:tc>
@@ -8165,20 +10237,39 @@
             <w:pPr>
               <w:spacing w:before="0" w:line="240" w:lineRule="auto"/>
               <w:ind w:left="-851"/>
-              <w:jc w:val="center"/>
+              <w:jc w:val="right"/>
               <w:rPr>
                 <w:rFonts w:cs="Arial"/>
                 <w:sz w:val="32"/>
                 <w:szCs w:val="32"/>
               </w:rPr>
             </w:pPr>
-            <w:r>
-              <w:rPr>
-                <w:rFonts w:ascii="BRH Devanagari Extra" w:hAnsi="BRH Devanagari Extra" w:cs="BRH Devanagari Extra"/>
-                <w:sz w:val="40"/>
-                <w:szCs w:val="40"/>
-              </w:rPr>
-              <w:t>uÉlÉþxmÉiÉå zÉ</w:t>
+            <w:proofErr w:type="spellStart"/>
+            <w:r>
+              <w:rPr>
+                <w:rFonts w:ascii="BRH Devanagari Extra" w:hAnsi="BRH Devanagari Extra" w:cs="BRH Devanagari Extra"/>
+                <w:sz w:val="40"/>
+                <w:szCs w:val="40"/>
+              </w:rPr>
+              <w:t>uÉlÉþxmÉiÉå</w:t>
+            </w:r>
+            <w:proofErr w:type="spellEnd"/>
+            <w:r>
+              <w:rPr>
+                <w:rFonts w:ascii="BRH Devanagari Extra" w:hAnsi="BRH Devanagari Extra" w:cs="BRH Devanagari Extra"/>
+                <w:sz w:val="40"/>
+                <w:szCs w:val="40"/>
+              </w:rPr>
+              <w:t xml:space="preserve"> </w:t>
+            </w:r>
+            <w:proofErr w:type="spellStart"/>
+            <w:r>
+              <w:rPr>
+                <w:rFonts w:ascii="BRH Devanagari Extra" w:hAnsi="BRH Devanagari Extra" w:cs="BRH Devanagari Extra"/>
+                <w:sz w:val="40"/>
+                <w:szCs w:val="40"/>
+              </w:rPr>
+              <w:t>zÉ</w:t>
             </w:r>
             <w:r>
               <w:rPr>
@@ -8230,6 +10321,7 @@
               </w:rPr>
               <w:t>ý</w:t>
             </w:r>
+            <w:proofErr w:type="spellEnd"/>
           </w:p>
         </w:tc>
         <w:tc>
@@ -8241,20 +10333,39 @@
             <w:pPr>
               <w:spacing w:before="0" w:line="240" w:lineRule="auto"/>
               <w:ind w:left="-851"/>
-              <w:jc w:val="center"/>
-              <w:rPr>
-                <w:rFonts w:ascii="BRH Devanagari Extra" w:hAnsi="BRH Devanagari Extra" w:cs="BRH Devanagari Extra"/>
-                <w:sz w:val="32"/>
-                <w:szCs w:val="40"/>
-              </w:rPr>
-            </w:pPr>
-            <w:r>
-              <w:rPr>
-                <w:rFonts w:ascii="BRH Devanagari Extra" w:hAnsi="BRH Devanagari Extra" w:cs="BRH Devanagari Extra"/>
-                <w:sz w:val="40"/>
-                <w:szCs w:val="40"/>
-              </w:rPr>
-              <w:t>uÉlÉþxmÉiÉ zÉ</w:t>
+              <w:jc w:val="right"/>
+              <w:rPr>
+                <w:rFonts w:ascii="BRH Devanagari Extra" w:hAnsi="BRH Devanagari Extra" w:cs="BRH Devanagari Extra"/>
+                <w:sz w:val="32"/>
+                <w:szCs w:val="40"/>
+              </w:rPr>
+            </w:pPr>
+            <w:proofErr w:type="spellStart"/>
+            <w:r>
+              <w:rPr>
+                <w:rFonts w:ascii="BRH Devanagari Extra" w:hAnsi="BRH Devanagari Extra" w:cs="BRH Devanagari Extra"/>
+                <w:sz w:val="40"/>
+                <w:szCs w:val="40"/>
+              </w:rPr>
+              <w:t>uÉlÉþxmÉiÉ</w:t>
+            </w:r>
+            <w:proofErr w:type="spellEnd"/>
+            <w:r>
+              <w:rPr>
+                <w:rFonts w:ascii="BRH Devanagari Extra" w:hAnsi="BRH Devanagari Extra" w:cs="BRH Devanagari Extra"/>
+                <w:sz w:val="40"/>
+                <w:szCs w:val="40"/>
+              </w:rPr>
+              <w:t xml:space="preserve"> </w:t>
+            </w:r>
+            <w:proofErr w:type="spellStart"/>
+            <w:r>
+              <w:rPr>
+                <w:rFonts w:ascii="BRH Devanagari Extra" w:hAnsi="BRH Devanagari Extra" w:cs="BRH Devanagari Extra"/>
+                <w:sz w:val="40"/>
+                <w:szCs w:val="40"/>
+              </w:rPr>
+              <w:t>zÉ</w:t>
             </w:r>
             <w:r>
               <w:rPr>
@@ -8307,12 +10418,13 @@
               </w:rPr>
               <w:t>ý</w:t>
             </w:r>
+            <w:proofErr w:type="spellEnd"/>
           </w:p>
           <w:p>
             <w:pPr>
               <w:spacing w:before="0" w:line="240" w:lineRule="auto"/>
               <w:ind w:left="-851"/>
-              <w:jc w:val="center"/>
+              <w:jc w:val="right"/>
               <w:rPr>
                 <w:sz w:val="32"/>
                 <w:szCs w:val="32"/>
@@ -8324,7 +10436,43 @@
                 <w:sz w:val="32"/>
                 <w:szCs w:val="40"/>
               </w:rPr>
-              <w:t>it is “valshO” not “valshE”</w:t>
+              <w:t>it is “</w:t>
+            </w:r>
+            <w:proofErr w:type="spellStart"/>
+            <w:r>
+              <w:rPr>
+                <w:rFonts w:cs="Arial"/>
+                <w:sz w:val="32"/>
+                <w:szCs w:val="40"/>
+              </w:rPr>
+              <w:t>valshO</w:t>
+            </w:r>
+            <w:proofErr w:type="spellEnd"/>
+            <w:r>
+              <w:rPr>
+                <w:rFonts w:cs="Arial"/>
+                <w:sz w:val="32"/>
+                <w:szCs w:val="40"/>
+              </w:rPr>
+              <w:t>” not “</w:t>
+            </w:r>
+            <w:proofErr w:type="spellStart"/>
+            <w:r>
+              <w:rPr>
+                <w:rFonts w:cs="Arial"/>
+                <w:sz w:val="32"/>
+                <w:szCs w:val="40"/>
+              </w:rPr>
+              <w:t>valshE</w:t>
+            </w:r>
+            <w:proofErr w:type="spellEnd"/>
+            <w:r>
+              <w:rPr>
+                <w:rFonts w:cs="Arial"/>
+                <w:sz w:val="32"/>
+                <w:szCs w:val="40"/>
+              </w:rPr>
+              <w:t>”</w:t>
             </w:r>
           </w:p>
         </w:tc>
@@ -8364,8 +10512,19 @@
                 <w:sz w:val="28"/>
                 <w:szCs w:val="32"/>
               </w:rPr>
-              <w:t>1.3.5.1 - Vaakyam</w:t>
-            </w:r>
+              <w:t xml:space="preserve">1.3.5.1 - </w:t>
+            </w:r>
+            <w:proofErr w:type="spellStart"/>
+            <w:r>
+              <w:rPr>
+                <w:rFonts w:cs="Arial"/>
+                <w:bCs/>
+                <w:sz w:val="28"/>
+                <w:szCs w:val="32"/>
+              </w:rPr>
+              <w:t>Vaakyam</w:t>
+            </w:r>
+            <w:proofErr w:type="spellEnd"/>
           </w:p>
           <w:p>
             <w:pPr>
@@ -8385,8 +10544,19 @@
                 <w:sz w:val="28"/>
                 <w:szCs w:val="32"/>
               </w:rPr>
-              <w:t>9th Panchaati</w:t>
-            </w:r>
+              <w:t xml:space="preserve">9th </w:t>
+            </w:r>
+            <w:proofErr w:type="spellStart"/>
+            <w:r>
+              <w:rPr>
+                <w:rFonts w:cs="Arial"/>
+                <w:bCs/>
+                <w:sz w:val="28"/>
+                <w:szCs w:val="32"/>
+              </w:rPr>
+              <w:t>Panchaati</w:t>
+            </w:r>
+            <w:proofErr w:type="spellEnd"/>
           </w:p>
         </w:tc>
         <w:tc>
@@ -8399,20 +10569,57 @@
             <w:pPr>
               <w:spacing w:before="0" w:line="240" w:lineRule="auto"/>
               <w:ind w:left="-851"/>
-              <w:jc w:val="center"/>
+              <w:jc w:val="right"/>
               <w:rPr>
                 <w:rFonts w:cs="Arial"/>
                 <w:sz w:val="32"/>
                 <w:szCs w:val="32"/>
               </w:rPr>
             </w:pPr>
-            <w:r>
-              <w:rPr>
-                <w:rFonts w:ascii="BRH Devanagari Extra" w:hAnsi="BRH Devanagari Extra" w:cs="BRH Devanagari Extra"/>
-                <w:sz w:val="40"/>
-                <w:szCs w:val="40"/>
-              </w:rPr>
-              <w:t>ÌuÉ UÉåþWû xÉ</w:t>
+            <w:proofErr w:type="spellStart"/>
+            <w:r>
+              <w:rPr>
+                <w:rFonts w:ascii="BRH Devanagari Extra" w:hAnsi="BRH Devanagari Extra" w:cs="BRH Devanagari Extra"/>
+                <w:sz w:val="40"/>
+                <w:szCs w:val="40"/>
+              </w:rPr>
+              <w:t>ÌuÉ</w:t>
+            </w:r>
+            <w:proofErr w:type="spellEnd"/>
+            <w:r>
+              <w:rPr>
+                <w:rFonts w:ascii="BRH Devanagari Extra" w:hAnsi="BRH Devanagari Extra" w:cs="BRH Devanagari Extra"/>
+                <w:sz w:val="40"/>
+                <w:szCs w:val="40"/>
+              </w:rPr>
+              <w:t xml:space="preserve"> </w:t>
+            </w:r>
+            <w:proofErr w:type="spellStart"/>
+            <w:r>
+              <w:rPr>
+                <w:rFonts w:ascii="BRH Devanagari Extra" w:hAnsi="BRH Devanagari Extra" w:cs="BRH Devanagari Extra"/>
+                <w:sz w:val="40"/>
+                <w:szCs w:val="40"/>
+              </w:rPr>
+              <w:t>UÉåþWû</w:t>
+            </w:r>
+            <w:proofErr w:type="spellEnd"/>
+            <w:r>
+              <w:rPr>
+                <w:rFonts w:ascii="BRH Devanagari Extra" w:hAnsi="BRH Devanagari Extra" w:cs="BRH Devanagari Extra"/>
+                <w:sz w:val="40"/>
+                <w:szCs w:val="40"/>
+              </w:rPr>
+              <w:t xml:space="preserve"> </w:t>
+            </w:r>
+            <w:proofErr w:type="spellStart"/>
+            <w:r>
+              <w:rPr>
+                <w:rFonts w:ascii="BRH Devanagari Extra" w:hAnsi="BRH Devanagari Extra" w:cs="BRH Devanagari Extra"/>
+                <w:sz w:val="40"/>
+                <w:szCs w:val="40"/>
+              </w:rPr>
+              <w:t>xÉ</w:t>
             </w:r>
             <w:r>
               <w:rPr>
@@ -8456,6 +10663,7 @@
               </w:rPr>
               <w:t>ý</w:t>
             </w:r>
+            <w:proofErr w:type="spellEnd"/>
           </w:p>
         </w:tc>
         <w:tc>
@@ -8467,20 +10675,57 @@
             <w:pPr>
               <w:spacing w:before="0" w:line="240" w:lineRule="auto"/>
               <w:ind w:left="-851"/>
-              <w:jc w:val="center"/>
-              <w:rPr>
-                <w:rFonts w:ascii="BRH Devanagari Extra" w:hAnsi="BRH Devanagari Extra" w:cs="BRH Devanagari Extra"/>
-                <w:sz w:val="32"/>
-                <w:szCs w:val="40"/>
-              </w:rPr>
-            </w:pPr>
-            <w:r>
-              <w:rPr>
-                <w:rFonts w:ascii="BRH Devanagari Extra" w:hAnsi="BRH Devanagari Extra" w:cs="BRH Devanagari Extra"/>
-                <w:sz w:val="40"/>
-                <w:szCs w:val="40"/>
-              </w:rPr>
-              <w:t>ÌuÉ UÉåþWû xÉ</w:t>
+              <w:jc w:val="right"/>
+              <w:rPr>
+                <w:rFonts w:ascii="BRH Devanagari Extra" w:hAnsi="BRH Devanagari Extra" w:cs="BRH Devanagari Extra"/>
+                <w:sz w:val="32"/>
+                <w:szCs w:val="40"/>
+              </w:rPr>
+            </w:pPr>
+            <w:proofErr w:type="spellStart"/>
+            <w:r>
+              <w:rPr>
+                <w:rFonts w:ascii="BRH Devanagari Extra" w:hAnsi="BRH Devanagari Extra" w:cs="BRH Devanagari Extra"/>
+                <w:sz w:val="40"/>
+                <w:szCs w:val="40"/>
+              </w:rPr>
+              <w:t>ÌuÉ</w:t>
+            </w:r>
+            <w:proofErr w:type="spellEnd"/>
+            <w:r>
+              <w:rPr>
+                <w:rFonts w:ascii="BRH Devanagari Extra" w:hAnsi="BRH Devanagari Extra" w:cs="BRH Devanagari Extra"/>
+                <w:sz w:val="40"/>
+                <w:szCs w:val="40"/>
+              </w:rPr>
+              <w:t xml:space="preserve"> </w:t>
+            </w:r>
+            <w:proofErr w:type="spellStart"/>
+            <w:r>
+              <w:rPr>
+                <w:rFonts w:ascii="BRH Devanagari Extra" w:hAnsi="BRH Devanagari Extra" w:cs="BRH Devanagari Extra"/>
+                <w:sz w:val="40"/>
+                <w:szCs w:val="40"/>
+              </w:rPr>
+              <w:t>UÉåþWû</w:t>
+            </w:r>
+            <w:proofErr w:type="spellEnd"/>
+            <w:r>
+              <w:rPr>
+                <w:rFonts w:ascii="BRH Devanagari Extra" w:hAnsi="BRH Devanagari Extra" w:cs="BRH Devanagari Extra"/>
+                <w:sz w:val="40"/>
+                <w:szCs w:val="40"/>
+              </w:rPr>
+              <w:t xml:space="preserve"> </w:t>
+            </w:r>
+            <w:proofErr w:type="spellStart"/>
+            <w:r>
+              <w:rPr>
+                <w:rFonts w:ascii="BRH Devanagari Extra" w:hAnsi="BRH Devanagari Extra" w:cs="BRH Devanagari Extra"/>
+                <w:sz w:val="40"/>
+                <w:szCs w:val="40"/>
+              </w:rPr>
+              <w:t>xÉ</w:t>
             </w:r>
             <w:r>
               <w:rPr>
@@ -8533,12 +10778,13 @@
               </w:rPr>
               <w:t>ý</w:t>
             </w:r>
+            <w:proofErr w:type="spellEnd"/>
           </w:p>
           <w:p>
             <w:pPr>
               <w:spacing w:before="0" w:line="240" w:lineRule="auto"/>
               <w:ind w:left="-851"/>
-              <w:jc w:val="center"/>
+              <w:jc w:val="right"/>
               <w:rPr>
                 <w:sz w:val="32"/>
                 <w:szCs w:val="32"/>
@@ -8550,7 +10796,25 @@
                 <w:sz w:val="32"/>
                 <w:szCs w:val="40"/>
               </w:rPr>
-              <w:t>(it is deegham)</w:t>
+              <w:t xml:space="preserve">(it is </w:t>
+            </w:r>
+            <w:proofErr w:type="spellStart"/>
+            <w:r>
+              <w:rPr>
+                <w:rFonts w:cs="Arial"/>
+                <w:sz w:val="32"/>
+                <w:szCs w:val="40"/>
+              </w:rPr>
+              <w:t>deegham</w:t>
+            </w:r>
+            <w:proofErr w:type="spellEnd"/>
+            <w:r>
+              <w:rPr>
+                <w:rFonts w:cs="Arial"/>
+                <w:sz w:val="32"/>
+                <w:szCs w:val="40"/>
+              </w:rPr>
+              <w:t>)</w:t>
             </w:r>
           </w:p>
         </w:tc>
@@ -8586,8 +10850,19 @@
                 <w:sz w:val="32"/>
                 <w:szCs w:val="36"/>
               </w:rPr>
-              <w:t>1.3.6.1 - Padam</w:t>
-            </w:r>
+              <w:t xml:space="preserve">1.3.6.1 - </w:t>
+            </w:r>
+            <w:proofErr w:type="spellStart"/>
+            <w:r>
+              <w:rPr>
+                <w:rFonts w:cs="Arial"/>
+                <w:bCs/>
+                <w:sz w:val="32"/>
+                <w:szCs w:val="36"/>
+              </w:rPr>
+              <w:t>Padam</w:t>
+            </w:r>
+            <w:proofErr w:type="spellEnd"/>
           </w:p>
           <w:p>
             <w:pPr>
@@ -8617,8 +10892,17 @@
                 <w:sz w:val="28"/>
                 <w:szCs w:val="28"/>
               </w:rPr>
-              <w:t xml:space="preserve"> Panchati</w:t>
-            </w:r>
+              <w:t xml:space="preserve"> </w:t>
+            </w:r>
+            <w:proofErr w:type="spellStart"/>
+            <w:r>
+              <w:rPr>
+                <w:sz w:val="28"/>
+                <w:szCs w:val="28"/>
+              </w:rPr>
+              <w:t>Panchati</w:t>
+            </w:r>
+            <w:proofErr w:type="spellEnd"/>
           </w:p>
         </w:tc>
         <w:tc>
@@ -8632,7 +10916,7 @@
               <w:autoSpaceDN w:val="0"/>
               <w:adjustRightInd w:val="0"/>
               <w:spacing w:before="0" w:line="240" w:lineRule="auto"/>
-              <w:jc w:val="center"/>
+              <w:jc w:val="right"/>
               <w:rPr>
                 <w:rFonts w:ascii="BRH Devanagari Extra" w:hAnsi="BRH Devanagari Extra" w:cs="BRH Devanagari Extra"/>
                 <w:sz w:val="40"/>
@@ -8640,13 +10924,32 @@
                 <w:highlight w:val="yellow"/>
               </w:rPr>
             </w:pPr>
+            <w:proofErr w:type="spellStart"/>
             <w:r>
               <w:rPr>
                 <w:rFonts w:ascii="BRH Devanagari Extra" w:hAnsi="BRH Devanagari Extra" w:cs="BRH Devanagari Extra"/>
                 <w:sz w:val="36"/>
                 <w:szCs w:val="36"/>
               </w:rPr>
-              <w:t>AÉåwÉþkÉÏprÉý CirÉÉåwÉþ</w:t>
+              <w:t>AÉåwÉþkÉÏprÉý</w:t>
+            </w:r>
+            <w:proofErr w:type="spellEnd"/>
+            <w:r>
+              <w:rPr>
+                <w:rFonts w:ascii="BRH Devanagari Extra" w:hAnsi="BRH Devanagari Extra" w:cs="BRH Devanagari Extra"/>
+                <w:sz w:val="36"/>
+                <w:szCs w:val="36"/>
+              </w:rPr>
+              <w:t xml:space="preserve"> </w:t>
+            </w:r>
+            <w:proofErr w:type="spellStart"/>
+            <w:r>
+              <w:rPr>
+                <w:rFonts w:ascii="BRH Devanagari Extra" w:hAnsi="BRH Devanagari Extra" w:cs="BRH Devanagari Extra"/>
+                <w:sz w:val="36"/>
+                <w:szCs w:val="36"/>
+              </w:rPr>
+              <w:t>CirÉÉåwÉþ</w:t>
             </w:r>
             <w:r>
               <w:rPr>
@@ -8657,14 +10960,25 @@
               </w:rPr>
               <w:t>ÌS</w:t>
             </w:r>
+            <w:proofErr w:type="spellEnd"/>
             <w:r>
               <w:rPr>
                 <w:rFonts w:ascii="BRH Devanagari Extra" w:hAnsi="BRH Devanagari Extra" w:cs="BRH Devanagari Extra"/>
                 <w:sz w:val="36"/>
                 <w:szCs w:val="36"/>
               </w:rPr>
-              <w:t xml:space="preserve"> - prÉýÈ</w:t>
-            </w:r>
+              <w:t xml:space="preserve"> - </w:t>
+            </w:r>
+            <w:proofErr w:type="spellStart"/>
+            <w:r>
+              <w:rPr>
+                <w:rFonts w:ascii="BRH Devanagari Extra" w:hAnsi="BRH Devanagari Extra" w:cs="BRH Devanagari Extra"/>
+                <w:sz w:val="36"/>
+                <w:szCs w:val="36"/>
+              </w:rPr>
+              <w:t>prÉýÈ</w:t>
+            </w:r>
+            <w:proofErr w:type="spellEnd"/>
           </w:p>
         </w:tc>
         <w:tc>
@@ -8679,20 +10993,39 @@
               <w:autoSpaceDN w:val="0"/>
               <w:adjustRightInd w:val="0"/>
               <w:spacing w:before="0" w:line="240" w:lineRule="auto"/>
-              <w:jc w:val="center"/>
-              <w:rPr>
-                <w:rFonts w:ascii="BRH Devanagari Extra" w:hAnsi="BRH Devanagari Extra" w:cs="BRH Devanagari Extra"/>
-                <w:sz w:val="40"/>
-                <w:szCs w:val="40"/>
-              </w:rPr>
-            </w:pPr>
+              <w:jc w:val="right"/>
+              <w:rPr>
+                <w:rFonts w:ascii="BRH Devanagari Extra" w:hAnsi="BRH Devanagari Extra" w:cs="BRH Devanagari Extra"/>
+                <w:sz w:val="40"/>
+                <w:szCs w:val="40"/>
+              </w:rPr>
+            </w:pPr>
+            <w:proofErr w:type="spellStart"/>
             <w:r>
               <w:rPr>
                 <w:rFonts w:ascii="BRH Devanagari Extra" w:hAnsi="BRH Devanagari Extra" w:cs="BRH Devanagari Extra"/>
                 <w:sz w:val="36"/>
                 <w:szCs w:val="36"/>
               </w:rPr>
-              <w:t>AÉåwÉþkÉÏprÉý CirÉÉåwÉþ</w:t>
+              <w:t>AÉåwÉþkÉÏprÉý</w:t>
+            </w:r>
+            <w:proofErr w:type="spellEnd"/>
+            <w:r>
+              <w:rPr>
+                <w:rFonts w:ascii="BRH Devanagari Extra" w:hAnsi="BRH Devanagari Extra" w:cs="BRH Devanagari Extra"/>
+                <w:sz w:val="36"/>
+                <w:szCs w:val="36"/>
+              </w:rPr>
+              <w:t xml:space="preserve"> </w:t>
+            </w:r>
+            <w:proofErr w:type="spellStart"/>
+            <w:r>
+              <w:rPr>
+                <w:rFonts w:ascii="BRH Devanagari Extra" w:hAnsi="BRH Devanagari Extra" w:cs="BRH Devanagari Extra"/>
+                <w:sz w:val="36"/>
+                <w:szCs w:val="36"/>
+              </w:rPr>
+              <w:t>CirÉÉåwÉþ</w:t>
             </w:r>
             <w:r>
               <w:rPr>
@@ -8703,14 +11036,25 @@
               </w:rPr>
               <w:t>ÌkÉ</w:t>
             </w:r>
+            <w:proofErr w:type="spellEnd"/>
             <w:r>
               <w:rPr>
                 <w:rFonts w:ascii="BRH Devanagari Extra" w:hAnsi="BRH Devanagari Extra" w:cs="BRH Devanagari Extra"/>
                 <w:sz w:val="36"/>
                 <w:szCs w:val="36"/>
               </w:rPr>
-              <w:t xml:space="preserve"> - prÉýÈ</w:t>
-            </w:r>
+              <w:t xml:space="preserve"> - </w:t>
+            </w:r>
+            <w:proofErr w:type="spellStart"/>
+            <w:r>
+              <w:rPr>
+                <w:rFonts w:ascii="BRH Devanagari Extra" w:hAnsi="BRH Devanagari Extra" w:cs="BRH Devanagari Extra"/>
+                <w:sz w:val="36"/>
+                <w:szCs w:val="36"/>
+              </w:rPr>
+              <w:t>prÉýÈ</w:t>
+            </w:r>
+            <w:proofErr w:type="spellEnd"/>
           </w:p>
         </w:tc>
       </w:tr>
@@ -8745,8 +11089,19 @@
                 <w:sz w:val="32"/>
                 <w:szCs w:val="36"/>
               </w:rPr>
-              <w:t>1.3.8.1 - Padam</w:t>
-            </w:r>
+              <w:t xml:space="preserve">1.3.8.1 - </w:t>
+            </w:r>
+            <w:proofErr w:type="spellStart"/>
+            <w:r>
+              <w:rPr>
+                <w:rFonts w:cs="Arial"/>
+                <w:bCs/>
+                <w:sz w:val="32"/>
+                <w:szCs w:val="36"/>
+              </w:rPr>
+              <w:t>Padam</w:t>
+            </w:r>
+            <w:proofErr w:type="spellEnd"/>
           </w:p>
           <w:p>
             <w:pPr>
@@ -8766,8 +11121,19 @@
                 <w:sz w:val="32"/>
                 <w:szCs w:val="36"/>
               </w:rPr>
-              <w:t>14th Panchati</w:t>
-            </w:r>
+              <w:t xml:space="preserve">14th </w:t>
+            </w:r>
+            <w:proofErr w:type="spellStart"/>
+            <w:r>
+              <w:rPr>
+                <w:rFonts w:cs="Arial"/>
+                <w:bCs/>
+                <w:sz w:val="32"/>
+                <w:szCs w:val="36"/>
+              </w:rPr>
+              <w:t>Panchati</w:t>
+            </w:r>
+            <w:proofErr w:type="spellEnd"/>
           </w:p>
         </w:tc>
         <w:tc>
@@ -8777,14 +11143,15 @@
           <w:p>
             <w:pPr>
               <w:spacing w:before="0" w:line="240" w:lineRule="auto"/>
-              <w:jc w:val="center"/>
-              <w:rPr>
-                <w:rFonts w:cs="Arial" w:hint="cs"/>
+              <w:jc w:val="right"/>
+              <w:rPr>
+                <w:rFonts w:cs="Arial"/>
                 <w:bCs/>
                 <w:sz w:val="32"/>
                 <w:szCs w:val="36"/>
               </w:rPr>
             </w:pPr>
+            <w:proofErr w:type="spellStart"/>
             <w:r>
               <w:rPr>
                 <w:rFonts w:ascii="BRH Devanagari Extra" w:hAnsi="BRH Devanagari Extra" w:cs="BRH Devanagari Extra"/>
@@ -8818,14 +11185,43 @@
               </w:rPr>
               <w:t>prÉÈ</w:t>
             </w:r>
-            <w:r>
-              <w:rPr>
-                <w:rFonts w:ascii="BRH Devanagari Extra" w:hAnsi="BRH Devanagari Extra" w:cs="BRH Devanagari Extra"/>
-                <w:sz w:val="40"/>
-                <w:szCs w:val="40"/>
-              </w:rPr>
-              <w:t xml:space="preserve"> CirÉþiÉç - prÉÈ</w:t>
-            </w:r>
+            <w:proofErr w:type="spellEnd"/>
+            <w:r>
+              <w:rPr>
+                <w:rFonts w:ascii="BRH Devanagari Extra" w:hAnsi="BRH Devanagari Extra" w:cs="BRH Devanagari Extra"/>
+                <w:sz w:val="40"/>
+                <w:szCs w:val="40"/>
+              </w:rPr>
+              <w:t xml:space="preserve"> </w:t>
+            </w:r>
+            <w:proofErr w:type="spellStart"/>
+            <w:r>
+              <w:rPr>
+                <w:rFonts w:ascii="BRH Devanagari Extra" w:hAnsi="BRH Devanagari Extra" w:cs="BRH Devanagari Extra"/>
+                <w:sz w:val="40"/>
+                <w:szCs w:val="40"/>
+              </w:rPr>
+              <w:t>CirÉþiÉç</w:t>
+            </w:r>
+            <w:proofErr w:type="spellEnd"/>
+            <w:r>
+              <w:rPr>
+                <w:rFonts w:ascii="BRH Devanagari Extra" w:hAnsi="BRH Devanagari Extra" w:cs="BRH Devanagari Extra"/>
+                <w:sz w:val="40"/>
+                <w:szCs w:val="40"/>
+              </w:rPr>
+              <w:t xml:space="preserve"> - </w:t>
+            </w:r>
+            <w:proofErr w:type="spellStart"/>
+            <w:r>
+              <w:rPr>
+                <w:rFonts w:ascii="BRH Devanagari Extra" w:hAnsi="BRH Devanagari Extra" w:cs="BRH Devanagari Extra"/>
+                <w:sz w:val="40"/>
+                <w:szCs w:val="40"/>
+              </w:rPr>
+              <w:t>prÉÈ</w:t>
+            </w:r>
+            <w:proofErr w:type="spellEnd"/>
           </w:p>
         </w:tc>
         <w:tc>
@@ -8839,13 +11235,14 @@
                 <w:tab w:val="left" w:pos="3345"/>
               </w:tabs>
               <w:spacing w:before="0" w:line="240" w:lineRule="auto"/>
-              <w:jc w:val="center"/>
-              <w:rPr>
-                <w:rFonts w:ascii="BRH Devanagari Extra" w:hAnsi="BRH Devanagari Extra" w:cs="BRH Devanagari Extra"/>
-                <w:sz w:val="40"/>
-                <w:szCs w:val="40"/>
-              </w:rPr>
-            </w:pPr>
+              <w:jc w:val="right"/>
+              <w:rPr>
+                <w:rFonts w:ascii="BRH Devanagari Extra" w:hAnsi="BRH Devanagari Extra" w:cs="BRH Devanagari Extra"/>
+                <w:sz w:val="40"/>
+                <w:szCs w:val="40"/>
+              </w:rPr>
+            </w:pPr>
+            <w:proofErr w:type="spellStart"/>
             <w:r>
               <w:rPr>
                 <w:rFonts w:ascii="BRH Devanagari Extra" w:hAnsi="BRH Devanagari Extra" w:cs="BRH Devanagari Extra"/>
@@ -8879,14 +11276,43 @@
               </w:rPr>
               <w:t>prÉ</w:t>
             </w:r>
-            <w:r>
-              <w:rPr>
-                <w:rFonts w:ascii="BRH Devanagari Extra" w:hAnsi="BRH Devanagari Extra" w:cs="BRH Devanagari Extra"/>
-                <w:sz w:val="40"/>
-                <w:szCs w:val="40"/>
-              </w:rPr>
-              <w:t xml:space="preserve"> CirÉþiÉç - prÉÈ</w:t>
-            </w:r>
+            <w:proofErr w:type="spellEnd"/>
+            <w:r>
+              <w:rPr>
+                <w:rFonts w:ascii="BRH Devanagari Extra" w:hAnsi="BRH Devanagari Extra" w:cs="BRH Devanagari Extra"/>
+                <w:sz w:val="40"/>
+                <w:szCs w:val="40"/>
+              </w:rPr>
+              <w:t xml:space="preserve"> </w:t>
+            </w:r>
+            <w:proofErr w:type="spellStart"/>
+            <w:r>
+              <w:rPr>
+                <w:rFonts w:ascii="BRH Devanagari Extra" w:hAnsi="BRH Devanagari Extra" w:cs="BRH Devanagari Extra"/>
+                <w:sz w:val="40"/>
+                <w:szCs w:val="40"/>
+              </w:rPr>
+              <w:t>CirÉþiÉç</w:t>
+            </w:r>
+            <w:proofErr w:type="spellEnd"/>
+            <w:r>
+              <w:rPr>
+                <w:rFonts w:ascii="BRH Devanagari Extra" w:hAnsi="BRH Devanagari Extra" w:cs="BRH Devanagari Extra"/>
+                <w:sz w:val="40"/>
+                <w:szCs w:val="40"/>
+              </w:rPr>
+              <w:t xml:space="preserve"> - </w:t>
+            </w:r>
+            <w:proofErr w:type="spellStart"/>
+            <w:r>
+              <w:rPr>
+                <w:rFonts w:ascii="BRH Devanagari Extra" w:hAnsi="BRH Devanagari Extra" w:cs="BRH Devanagari Extra"/>
+                <w:sz w:val="40"/>
+                <w:szCs w:val="40"/>
+              </w:rPr>
+              <w:t>prÉÈ</w:t>
+            </w:r>
+            <w:proofErr w:type="spellEnd"/>
           </w:p>
           <w:p>
             <w:pPr>
@@ -8894,7 +11320,7 @@
                 <w:tab w:val="left" w:pos="3345"/>
               </w:tabs>
               <w:spacing w:before="0" w:line="240" w:lineRule="auto"/>
-              <w:jc w:val="center"/>
+              <w:jc w:val="right"/>
               <w:rPr>
                 <w:rFonts w:cs="Arial"/>
                 <w:bCs/>
@@ -8908,7 +11334,25 @@
                 <w:sz w:val="32"/>
                 <w:szCs w:val="32"/>
               </w:rPr>
-              <w:t>(visargm deleted)</w:t>
+              <w:t>(</w:t>
+            </w:r>
+            <w:proofErr w:type="spellStart"/>
+            <w:r>
+              <w:rPr>
+                <w:rFonts w:cs="Arial"/>
+                <w:sz w:val="32"/>
+                <w:szCs w:val="32"/>
+              </w:rPr>
+              <w:t>visargm</w:t>
+            </w:r>
+            <w:proofErr w:type="spellEnd"/>
+            <w:r>
+              <w:rPr>
+                <w:rFonts w:cs="Arial"/>
+                <w:sz w:val="32"/>
+                <w:szCs w:val="32"/>
+              </w:rPr>
+              <w:t xml:space="preserve"> deleted)</w:t>
             </w:r>
           </w:p>
         </w:tc>
@@ -8948,8 +11392,19 @@
                 <w:sz w:val="28"/>
                 <w:szCs w:val="32"/>
               </w:rPr>
-              <w:t>1.3.10.1 - Vaakyam</w:t>
-            </w:r>
+              <w:t xml:space="preserve">1.3.10.1 - </w:t>
+            </w:r>
+            <w:proofErr w:type="spellStart"/>
+            <w:r>
+              <w:rPr>
+                <w:rFonts w:cs="Arial"/>
+                <w:bCs/>
+                <w:sz w:val="28"/>
+                <w:szCs w:val="32"/>
+              </w:rPr>
+              <w:t>Vaakyam</w:t>
+            </w:r>
+            <w:proofErr w:type="spellEnd"/>
           </w:p>
           <w:p>
             <w:pPr>
@@ -8969,8 +11424,19 @@
                 <w:sz w:val="28"/>
                 <w:szCs w:val="32"/>
               </w:rPr>
-              <w:t>18th Panchaati</w:t>
-            </w:r>
+              <w:t xml:space="preserve">18th </w:t>
+            </w:r>
+            <w:proofErr w:type="spellStart"/>
+            <w:r>
+              <w:rPr>
+                <w:rFonts w:cs="Arial"/>
+                <w:bCs/>
+                <w:sz w:val="28"/>
+                <w:szCs w:val="32"/>
+              </w:rPr>
+              <w:t>Panchaati</w:t>
+            </w:r>
+            <w:proofErr w:type="spellEnd"/>
           </w:p>
         </w:tc>
         <w:tc>
@@ -8983,13 +11449,14 @@
             <w:pPr>
               <w:spacing w:before="0" w:line="240" w:lineRule="auto"/>
               <w:ind w:left="-851"/>
-              <w:jc w:val="center"/>
+              <w:jc w:val="right"/>
               <w:rPr>
                 <w:rFonts w:cs="Arial"/>
                 <w:sz w:val="32"/>
                 <w:szCs w:val="32"/>
               </w:rPr>
             </w:pPr>
+            <w:proofErr w:type="spellStart"/>
             <w:r>
               <w:rPr>
                 <w:rFonts w:ascii="BRH Devanagari Extra" w:hAnsi="BRH Devanagari Extra" w:cs="BRH Devanagari Extra"/>
@@ -9012,8 +11479,18 @@
                 <w:sz w:val="40"/>
                 <w:szCs w:val="40"/>
               </w:rPr>
-              <w:t xml:space="preserve">lÉç </w:t>
-            </w:r>
+              <w:t>lÉç</w:t>
+            </w:r>
+            <w:proofErr w:type="spellEnd"/>
+            <w:r>
+              <w:rPr>
+                <w:rFonts w:ascii="BRH Devanagari Extra" w:hAnsi="BRH Devanagari Extra" w:cs="BRH Devanagari Extra"/>
+                <w:sz w:val="40"/>
+                <w:szCs w:val="40"/>
+              </w:rPr>
+              <w:t xml:space="preserve"> </w:t>
+            </w:r>
+            <w:proofErr w:type="spellStart"/>
             <w:r>
               <w:rPr>
                 <w:rFonts w:ascii="BRH Devanagari Extra" w:hAnsi="BRH Devanagari Extra" w:cs="BRH Devanagari Extra"/>
@@ -9031,6 +11508,7 @@
               </w:rPr>
               <w:t>xrÉ</w:t>
             </w:r>
+            <w:proofErr w:type="spellEnd"/>
           </w:p>
         </w:tc>
         <w:tc>
@@ -9042,12 +11520,13 @@
             <w:pPr>
               <w:spacing w:before="0" w:line="240" w:lineRule="auto"/>
               <w:ind w:left="-851"/>
-              <w:jc w:val="center"/>
+              <w:jc w:val="right"/>
               <w:rPr>
                 <w:sz w:val="32"/>
                 <w:szCs w:val="32"/>
               </w:rPr>
             </w:pPr>
+            <w:proofErr w:type="spellStart"/>
             <w:r>
               <w:rPr>
                 <w:rFonts w:ascii="BRH Devanagari Extra" w:hAnsi="BRH Devanagari Extra" w:cs="BRH Devanagari Extra"/>
@@ -9070,8 +11549,18 @@
                 <w:sz w:val="40"/>
                 <w:szCs w:val="40"/>
               </w:rPr>
-              <w:t xml:space="preserve">lÉç </w:t>
-            </w:r>
+              <w:t>lÉç</w:t>
+            </w:r>
+            <w:proofErr w:type="spellEnd"/>
+            <w:r>
+              <w:rPr>
+                <w:rFonts w:ascii="BRH Devanagari Extra" w:hAnsi="BRH Devanagari Extra" w:cs="BRH Devanagari Extra"/>
+                <w:sz w:val="40"/>
+                <w:szCs w:val="40"/>
+              </w:rPr>
+              <w:t xml:space="preserve"> </w:t>
+            </w:r>
+            <w:proofErr w:type="spellStart"/>
             <w:r>
               <w:rPr>
                 <w:rFonts w:ascii="BRH Devanagari Extra" w:hAnsi="BRH Devanagari Extra" w:cs="BRH Devanagari Extra"/>
@@ -9089,6 +11578,7 @@
               </w:rPr>
               <w:t>xrÉ</w:t>
             </w:r>
+            <w:proofErr w:type="spellEnd"/>
           </w:p>
         </w:tc>
       </w:tr>
@@ -9116,9 +11606,19 @@
                 <w:sz w:val="32"/>
                 <w:szCs w:val="36"/>
               </w:rPr>
-              <w:lastRenderedPageBreak/>
-              <w:t>1.3.11.1 - Padam</w:t>
-            </w:r>
+              <w:t xml:space="preserve">1.3.11.1 - </w:t>
+            </w:r>
+            <w:proofErr w:type="spellStart"/>
+            <w:r>
+              <w:rPr>
+                <w:rFonts w:cs="Arial"/>
+                <w:bCs/>
+                <w:sz w:val="32"/>
+                <w:szCs w:val="36"/>
+              </w:rPr>
+              <w:t>Padam</w:t>
+            </w:r>
+            <w:proofErr w:type="spellEnd"/>
           </w:p>
           <w:p>
             <w:pPr>
@@ -9140,8 +11640,19 @@
                 <w:sz w:val="32"/>
                 <w:szCs w:val="36"/>
               </w:rPr>
-              <w:t>20th Panchati</w:t>
-            </w:r>
+              <w:t xml:space="preserve">20th </w:t>
+            </w:r>
+            <w:proofErr w:type="spellStart"/>
+            <w:r>
+              <w:rPr>
+                <w:rFonts w:cs="Arial"/>
+                <w:bCs/>
+                <w:sz w:val="32"/>
+                <w:szCs w:val="36"/>
+              </w:rPr>
+              <w:t>Panchati</w:t>
+            </w:r>
+            <w:proofErr w:type="spellEnd"/>
           </w:p>
         </w:tc>
         <w:tc>
@@ -9155,9 +11666,9 @@
               <w:autoSpaceDN w:val="0"/>
               <w:adjustRightInd w:val="0"/>
               <w:spacing w:before="0" w:line="240" w:lineRule="auto"/>
-              <w:jc w:val="center"/>
-              <w:rPr>
-                <w:rFonts w:ascii="Latha" w:hAnsi="Latha" w:cs="Latha" w:hint="cs"/>
+              <w:jc w:val="right"/>
+              <w:rPr>
+                <w:rFonts w:ascii="Latha" w:hAnsi="Latha" w:cs="Latha"/>
                 <w:sz w:val="28"/>
                 <w:szCs w:val="28"/>
                 <w:highlight w:val="yellow"/>
@@ -9165,6 +11676,7 @@
                 <w:lang w:bidi="ta-IN"/>
               </w:rPr>
             </w:pPr>
+            <w:proofErr w:type="spellStart"/>
             <w:r>
               <w:rPr>
                 <w:rFonts w:ascii="BRH Devanagari Extra" w:hAnsi="BRH Devanagari Extra" w:cs="BRH Devanagari Extra"/>
@@ -9198,6 +11710,7 @@
               </w:rPr>
               <w:t>ÌiÉþ</w:t>
             </w:r>
+            <w:proofErr w:type="spellEnd"/>
           </w:p>
         </w:tc>
         <w:tc>
@@ -9212,7 +11725,7 @@
               <w:autoSpaceDN w:val="0"/>
               <w:adjustRightInd w:val="0"/>
               <w:spacing w:before="0" w:line="240" w:lineRule="auto"/>
-              <w:jc w:val="center"/>
+              <w:jc w:val="right"/>
               <w:rPr>
                 <w:rFonts w:ascii="Latha" w:hAnsi="Latha" w:cs="Latha"/>
                 <w:sz w:val="28"/>
@@ -9222,6 +11735,7 @@
                 <w:lang w:bidi="ta-IN"/>
               </w:rPr>
             </w:pPr>
+            <w:proofErr w:type="spellStart"/>
             <w:r>
               <w:rPr>
                 <w:rFonts w:ascii="BRH Devanagari Extra" w:hAnsi="BRH Devanagari Extra" w:cs="BRH Devanagari Extra"/>
@@ -9255,6 +11769,7 @@
               </w:rPr>
               <w:t>ÌiÉþ</w:t>
             </w:r>
+            <w:proofErr w:type="spellEnd"/>
           </w:p>
         </w:tc>
       </w:tr>
@@ -9282,8 +11797,19 @@
                 <w:sz w:val="32"/>
                 <w:szCs w:val="36"/>
               </w:rPr>
-              <w:t>1.3.13.1 - Padam</w:t>
-            </w:r>
+              <w:t xml:space="preserve">1.3.13.1 - </w:t>
+            </w:r>
+            <w:proofErr w:type="spellStart"/>
+            <w:r>
+              <w:rPr>
+                <w:rFonts w:cs="Arial"/>
+                <w:bCs/>
+                <w:sz w:val="32"/>
+                <w:szCs w:val="36"/>
+              </w:rPr>
+              <w:t>Padam</w:t>
+            </w:r>
+            <w:proofErr w:type="spellEnd"/>
           </w:p>
           <w:p>
             <w:pPr>
@@ -9304,8 +11830,19 @@
                 <w:sz w:val="32"/>
                 <w:szCs w:val="36"/>
               </w:rPr>
-              <w:t>22nd Panchati</w:t>
-            </w:r>
+              <w:t xml:space="preserve">22nd </w:t>
+            </w:r>
+            <w:proofErr w:type="spellStart"/>
+            <w:r>
+              <w:rPr>
+                <w:rFonts w:cs="Arial"/>
+                <w:bCs/>
+                <w:sz w:val="32"/>
+                <w:szCs w:val="36"/>
+              </w:rPr>
+              <w:t>Panchati</w:t>
+            </w:r>
+            <w:proofErr w:type="spellEnd"/>
           </w:p>
         </w:tc>
         <w:tc>
@@ -9319,13 +11856,14 @@
               <w:autoSpaceDN w:val="0"/>
               <w:adjustRightInd w:val="0"/>
               <w:spacing w:before="0" w:line="240" w:lineRule="auto"/>
-              <w:jc w:val="center"/>
-              <w:rPr>
-                <w:rFonts w:ascii="BRH Devanagari Extra" w:hAnsi="BRH Devanagari Extra" w:cs="BRH Devanagari Extra"/>
-                <w:sz w:val="40"/>
-                <w:szCs w:val="40"/>
-              </w:rPr>
-            </w:pPr>
+              <w:jc w:val="right"/>
+              <w:rPr>
+                <w:rFonts w:ascii="BRH Devanagari Extra" w:hAnsi="BRH Devanagari Extra" w:cs="BRH Devanagari Extra"/>
+                <w:sz w:val="40"/>
+                <w:szCs w:val="40"/>
+              </w:rPr>
+            </w:pPr>
+            <w:proofErr w:type="spellStart"/>
             <w:r>
               <w:rPr>
                 <w:rFonts w:ascii="BRH Devanagari Extra" w:hAnsi="BRH Devanagari Extra" w:cs="BRH Devanagari Extra"/>
@@ -9359,6 +11897,7 @@
               </w:rPr>
               <w:t>hÉÉÿ</w:t>
             </w:r>
+            <w:proofErr w:type="spellEnd"/>
           </w:p>
         </w:tc>
         <w:tc>
@@ -9369,13 +11908,14 @@
           <w:p>
             <w:pPr>
               <w:spacing w:before="0" w:line="240" w:lineRule="auto"/>
-              <w:jc w:val="center"/>
-              <w:rPr>
-                <w:rFonts w:ascii="BRH Devanagari Extra" w:hAnsi="BRH Devanagari Extra" w:cs="BRH Devanagari Extra"/>
-                <w:sz w:val="40"/>
-                <w:szCs w:val="40"/>
-              </w:rPr>
-            </w:pPr>
+              <w:jc w:val="right"/>
+              <w:rPr>
+                <w:rFonts w:ascii="BRH Devanagari Extra" w:hAnsi="BRH Devanagari Extra" w:cs="BRH Devanagari Extra"/>
+                <w:sz w:val="40"/>
+                <w:szCs w:val="40"/>
+              </w:rPr>
+            </w:pPr>
+            <w:proofErr w:type="spellStart"/>
             <w:r>
               <w:rPr>
                 <w:rFonts w:ascii="BRH Devanagari Extra" w:hAnsi="BRH Devanagari Extra" w:cs="BRH Devanagari Extra"/>
@@ -9409,6 +11949,7 @@
               </w:rPr>
               <w:t>hÉÉÿÈ</w:t>
             </w:r>
+            <w:proofErr w:type="spellEnd"/>
             <w:r>
               <w:rPr>
                 <w:rFonts w:ascii="BRH Devanagari Extra" w:hAnsi="BRH Devanagari Extra" w:cs="BRH Devanagari Extra"/>
@@ -9423,7 +11964,25 @@
                 <w:sz w:val="32"/>
                 <w:szCs w:val="32"/>
               </w:rPr>
-              <w:t>(visargm added)</w:t>
+              <w:t>(</w:t>
+            </w:r>
+            <w:proofErr w:type="spellStart"/>
+            <w:r>
+              <w:rPr>
+                <w:rFonts w:cs="Arial"/>
+                <w:sz w:val="32"/>
+                <w:szCs w:val="32"/>
+              </w:rPr>
+              <w:t>visargm</w:t>
+            </w:r>
+            <w:proofErr w:type="spellEnd"/>
+            <w:r>
+              <w:rPr>
+                <w:rFonts w:cs="Arial"/>
+                <w:sz w:val="32"/>
+                <w:szCs w:val="32"/>
+              </w:rPr>
+              <w:t xml:space="preserve"> added)</w:t>
             </w:r>
           </w:p>
         </w:tc>
@@ -9458,8 +12017,19 @@
                 <w:sz w:val="32"/>
                 <w:szCs w:val="36"/>
               </w:rPr>
-              <w:t>1.3.13.2 - Padam</w:t>
-            </w:r>
+              <w:t xml:space="preserve">1.3.13.2 - </w:t>
+            </w:r>
+            <w:proofErr w:type="spellStart"/>
+            <w:r>
+              <w:rPr>
+                <w:rFonts w:cs="Arial"/>
+                <w:bCs/>
+                <w:sz w:val="32"/>
+                <w:szCs w:val="36"/>
+              </w:rPr>
+              <w:t>Padam</w:t>
+            </w:r>
+            <w:proofErr w:type="spellEnd"/>
           </w:p>
           <w:p>
             <w:pPr>
@@ -9480,8 +12050,19 @@
                 <w:sz w:val="32"/>
                 <w:szCs w:val="36"/>
               </w:rPr>
-              <w:t>23rd Panchati</w:t>
-            </w:r>
+              <w:t xml:space="preserve">23rd </w:t>
+            </w:r>
+            <w:proofErr w:type="spellStart"/>
+            <w:r>
+              <w:rPr>
+                <w:rFonts w:cs="Arial"/>
+                <w:bCs/>
+                <w:sz w:val="32"/>
+                <w:szCs w:val="36"/>
+              </w:rPr>
+              <w:t>Panchati</w:t>
+            </w:r>
+            <w:proofErr w:type="spellEnd"/>
           </w:p>
         </w:tc>
         <w:tc>
@@ -9501,13 +12082,14 @@
               <w:autoSpaceDN w:val="0"/>
               <w:adjustRightInd w:val="0"/>
               <w:spacing w:before="0" w:line="240" w:lineRule="auto"/>
-              <w:jc w:val="center"/>
-              <w:rPr>
-                <w:rFonts w:ascii="BRH Devanagari Extra" w:hAnsi="BRH Devanagari Extra" w:cs="BRH Devanagari Extra"/>
-                <w:sz w:val="40"/>
-                <w:szCs w:val="40"/>
-              </w:rPr>
-            </w:pPr>
+              <w:jc w:val="right"/>
+              <w:rPr>
+                <w:rFonts w:ascii="BRH Devanagari Extra" w:hAnsi="BRH Devanagari Extra" w:cs="BRH Devanagari Extra"/>
+                <w:sz w:val="40"/>
+                <w:szCs w:val="40"/>
+              </w:rPr>
+            </w:pPr>
+            <w:proofErr w:type="spellStart"/>
             <w:r>
               <w:rPr>
                 <w:rFonts w:ascii="BRH Devanagari Extra" w:hAnsi="BRH Devanagari Extra" w:cs="BRH Devanagari Extra"/>
@@ -9517,6 +12099,7 @@
               </w:rPr>
               <w:t>rÉ</w:t>
             </w:r>
+            <w:proofErr w:type="spellEnd"/>
           </w:p>
         </w:tc>
         <w:tc>
@@ -9533,13 +12116,14 @@
           <w:p>
             <w:pPr>
               <w:spacing w:before="0" w:line="240" w:lineRule="auto"/>
-              <w:jc w:val="center"/>
-              <w:rPr>
-                <w:rFonts w:ascii="BRH Devanagari Extra" w:hAnsi="BRH Devanagari Extra" w:cs="BRH Devanagari Extra"/>
-                <w:sz w:val="40"/>
-                <w:szCs w:val="40"/>
-              </w:rPr>
-            </w:pPr>
+              <w:jc w:val="right"/>
+              <w:rPr>
+                <w:rFonts w:ascii="BRH Devanagari Extra" w:hAnsi="BRH Devanagari Extra" w:cs="BRH Devanagari Extra"/>
+                <w:sz w:val="40"/>
+                <w:szCs w:val="40"/>
+              </w:rPr>
+            </w:pPr>
+            <w:proofErr w:type="spellStart"/>
             <w:r>
               <w:rPr>
                 <w:rFonts w:ascii="BRH Devanagari Extra" w:hAnsi="BRH Devanagari Extra" w:cs="BRH Devanagari Extra"/>
@@ -9549,6 +12133,7 @@
               </w:rPr>
               <w:t>rÉÈ</w:t>
             </w:r>
+            <w:proofErr w:type="spellEnd"/>
             <w:r>
               <w:rPr>
                 <w:rFonts w:ascii="BRH Devanagari Extra" w:hAnsi="BRH Devanagari Extra" w:cs="BRH Devanagari Extra"/>
@@ -9563,7 +12148,25 @@
                 <w:sz w:val="32"/>
                 <w:szCs w:val="32"/>
               </w:rPr>
-              <w:t>(visargm added)</w:t>
+              <w:t>(</w:t>
+            </w:r>
+            <w:proofErr w:type="spellStart"/>
+            <w:r>
+              <w:rPr>
+                <w:rFonts w:cs="Arial"/>
+                <w:sz w:val="32"/>
+                <w:szCs w:val="32"/>
+              </w:rPr>
+              <w:t>visargm</w:t>
+            </w:r>
+            <w:proofErr w:type="spellEnd"/>
+            <w:r>
+              <w:rPr>
+                <w:rFonts w:cs="Arial"/>
+                <w:sz w:val="32"/>
+                <w:szCs w:val="32"/>
+              </w:rPr>
+              <w:t xml:space="preserve"> added)</w:t>
             </w:r>
           </w:p>
         </w:tc>
@@ -9589,6 +12192,7 @@
                 <w:szCs w:val="32"/>
               </w:rPr>
             </w:pPr>
+            <w:bookmarkStart w:id="0" w:name="_GoBack" w:colFirst="1" w:colLast="2"/>
             <w:r>
               <w:rPr>
                 <w:rFonts w:cs="Arial"/>
@@ -9596,8 +12200,10 @@
                 <w:sz w:val="32"/>
                 <w:szCs w:val="32"/>
               </w:rPr>
+              <w:lastRenderedPageBreak/>
               <w:t>1.3.14.3 -</w:t>
             </w:r>
+            <w:proofErr w:type="spellStart"/>
             <w:r>
               <w:rPr>
                 <w:sz w:val="32"/>
@@ -9605,6 +12211,7 @@
               </w:rPr>
               <w:t>Vaakyam</w:t>
             </w:r>
+            <w:proofErr w:type="spellEnd"/>
           </w:p>
           <w:p>
             <w:pPr>
@@ -9631,12 +12238,13 @@
           <w:p>
             <w:pPr>
               <w:spacing w:before="0" w:line="240" w:lineRule="auto"/>
-              <w:jc w:val="center"/>
+              <w:jc w:val="right"/>
               <w:rPr>
                 <w:sz w:val="32"/>
                 <w:szCs w:val="32"/>
               </w:rPr>
             </w:pPr>
+            <w:proofErr w:type="spellStart"/>
             <w:r>
               <w:rPr>
                 <w:rFonts w:ascii="BRH Devanagari Extra" w:hAnsi="BRH Devanagari Extra" w:cs="BRH Devanagari Extra"/>
@@ -9678,6 +12286,7 @@
               </w:rPr>
               <w:t>alÉÿå</w:t>
             </w:r>
+            <w:proofErr w:type="spellEnd"/>
           </w:p>
         </w:tc>
         <w:tc>
@@ -9692,13 +12301,14 @@
               <w:autoSpaceDN w:val="0"/>
               <w:adjustRightInd w:val="0"/>
               <w:spacing w:before="0" w:line="240" w:lineRule="auto"/>
-              <w:jc w:val="center"/>
-              <w:rPr>
-                <w:rFonts w:cs="Arial"/>
-                <w:sz w:val="28"/>
-                <w:szCs w:val="28"/>
-              </w:rPr>
-            </w:pPr>
+              <w:jc w:val="right"/>
+              <w:rPr>
+                <w:rFonts w:cs="Arial"/>
+                <w:sz w:val="28"/>
+                <w:szCs w:val="28"/>
+              </w:rPr>
+            </w:pPr>
+            <w:proofErr w:type="spellStart"/>
             <w:r>
               <w:rPr>
                 <w:rFonts w:ascii="BRH Devanagari Extra" w:hAnsi="BRH Devanagari Extra" w:cs="BRH Devanagari Extra"/>
@@ -9731,7 +12341,16 @@
                 <w:sz w:val="40"/>
                 <w:szCs w:val="40"/>
               </w:rPr>
-              <w:t xml:space="preserve">åÿ </w:t>
+              <w:t>åÿ</w:t>
+            </w:r>
+            <w:proofErr w:type="spellEnd"/>
+            <w:r>
+              <w:rPr>
+                <w:rFonts w:ascii="BRH Devanagari Extra" w:hAnsi="BRH Devanagari Extra" w:cs="BRH Devanagari Extra"/>
+                <w:sz w:val="40"/>
+                <w:szCs w:val="40"/>
+              </w:rPr>
+              <w:t xml:space="preserve"> </w:t>
             </w:r>
             <w:r>
               <w:rPr>
@@ -9739,7 +12358,25 @@
                 <w:sz w:val="32"/>
                 <w:szCs w:val="32"/>
               </w:rPr>
-              <w:t>(avagraham not required)</w:t>
+              <w:t>(</w:t>
+            </w:r>
+            <w:proofErr w:type="spellStart"/>
+            <w:r>
+              <w:rPr>
+                <w:rFonts w:cs="Arial"/>
+                <w:sz w:val="32"/>
+                <w:szCs w:val="32"/>
+              </w:rPr>
+              <w:t>avagraham</w:t>
+            </w:r>
+            <w:proofErr w:type="spellEnd"/>
+            <w:r>
+              <w:rPr>
+                <w:rFonts w:cs="Arial"/>
+                <w:sz w:val="32"/>
+                <w:szCs w:val="32"/>
+              </w:rPr>
+              <w:t xml:space="preserve"> not required)</w:t>
             </w:r>
           </w:p>
         </w:tc>
@@ -9774,8 +12411,19 @@
                 <w:sz w:val="32"/>
                 <w:szCs w:val="36"/>
               </w:rPr>
-              <w:t>1.3.14.4 - Padam</w:t>
-            </w:r>
+              <w:t xml:space="preserve">1.3.14.4 - </w:t>
+            </w:r>
+            <w:proofErr w:type="spellStart"/>
+            <w:r>
+              <w:rPr>
+                <w:rFonts w:cs="Arial"/>
+                <w:bCs/>
+                <w:sz w:val="32"/>
+                <w:szCs w:val="36"/>
+              </w:rPr>
+              <w:t>Padam</w:t>
+            </w:r>
+            <w:proofErr w:type="spellEnd"/>
           </w:p>
           <w:p>
             <w:pPr>
@@ -9796,8 +12444,19 @@
                 <w:sz w:val="32"/>
                 <w:szCs w:val="36"/>
               </w:rPr>
-              <w:t>27th Panchati</w:t>
-            </w:r>
+              <w:t xml:space="preserve">27th </w:t>
+            </w:r>
+            <w:proofErr w:type="spellStart"/>
+            <w:r>
+              <w:rPr>
+                <w:rFonts w:cs="Arial"/>
+                <w:bCs/>
+                <w:sz w:val="32"/>
+                <w:szCs w:val="36"/>
+              </w:rPr>
+              <w:t>Panchati</w:t>
+            </w:r>
+            <w:proofErr w:type="spellEnd"/>
           </w:p>
         </w:tc>
         <w:tc>
@@ -9817,13 +12476,14 @@
               <w:autoSpaceDN w:val="0"/>
               <w:adjustRightInd w:val="0"/>
               <w:spacing w:before="0" w:line="240" w:lineRule="auto"/>
-              <w:jc w:val="center"/>
-              <w:rPr>
-                <w:rFonts w:ascii="BRH Devanagari Extra" w:hAnsi="BRH Devanagari Extra" w:cs="BRH Devanagari Extra"/>
-                <w:sz w:val="40"/>
-                <w:szCs w:val="40"/>
-              </w:rPr>
-            </w:pPr>
+              <w:jc w:val="right"/>
+              <w:rPr>
+                <w:rFonts w:ascii="BRH Devanagari Extra" w:hAnsi="BRH Devanagari Extra" w:cs="BRH Devanagari Extra"/>
+                <w:sz w:val="40"/>
+                <w:szCs w:val="40"/>
+              </w:rPr>
+            </w:pPr>
+            <w:proofErr w:type="spellStart"/>
             <w:r>
               <w:rPr>
                 <w:rFonts w:ascii="BRH Devanagari Extra" w:hAnsi="BRH Devanagari Extra" w:cs="BRH Devanagari Extra"/>
@@ -9874,6 +12534,7 @@
               </w:rPr>
               <w:t>ÔÈ</w:t>
             </w:r>
+            <w:proofErr w:type="spellEnd"/>
           </w:p>
         </w:tc>
         <w:tc>
@@ -9890,13 +12551,14 @@
           <w:p>
             <w:pPr>
               <w:spacing w:before="0" w:line="240" w:lineRule="auto"/>
-              <w:jc w:val="center"/>
-              <w:rPr>
-                <w:rFonts w:ascii="BRH Devanagari Extra" w:hAnsi="BRH Devanagari Extra" w:cs="BRH Devanagari Extra"/>
-                <w:sz w:val="40"/>
-                <w:szCs w:val="40"/>
-              </w:rPr>
-            </w:pPr>
+              <w:jc w:val="right"/>
+              <w:rPr>
+                <w:rFonts w:ascii="BRH Devanagari Extra" w:hAnsi="BRH Devanagari Extra" w:cs="BRH Devanagari Extra"/>
+                <w:sz w:val="40"/>
+                <w:szCs w:val="40"/>
+              </w:rPr>
+            </w:pPr>
+            <w:proofErr w:type="spellStart"/>
             <w:r>
               <w:rPr>
                 <w:rFonts w:ascii="BRH Devanagari Extra" w:hAnsi="BRH Devanagari Extra" w:cs="BRH Devanagari Extra"/>
@@ -9938,6 +12600,7 @@
               </w:rPr>
               <w:t>iÉÑÈ</w:t>
             </w:r>
+            <w:proofErr w:type="spellEnd"/>
             <w:r>
               <w:rPr>
                 <w:rFonts w:ascii="BRH Devanagari Extra" w:hAnsi="BRH Devanagari Extra" w:cs="BRH Devanagari Extra"/>
@@ -9954,6 +12617,7 @@
               </w:rPr>
               <w:t>( “</w:t>
             </w:r>
+            <w:proofErr w:type="spellStart"/>
             <w:r>
               <w:rPr>
                 <w:rFonts w:ascii="BRH Devanagari Extra" w:hAnsi="BRH Devanagari Extra" w:cs="BRH Devanagari Extra"/>
@@ -9962,14 +12626,25 @@
               </w:rPr>
               <w:t>iÉÑÈ</w:t>
             </w:r>
+            <w:proofErr w:type="spellEnd"/>
             <w:r>
               <w:rPr>
                 <w:rFonts w:cs="Arial"/>
                 <w:sz w:val="32"/>
                 <w:szCs w:val="32"/>
               </w:rPr>
-              <w:t>”) is hrasvam</w:t>
-            </w:r>
+              <w:t xml:space="preserve">”) is </w:t>
+            </w:r>
+            <w:proofErr w:type="spellStart"/>
+            <w:r>
+              <w:rPr>
+                <w:rFonts w:cs="Arial"/>
+                <w:sz w:val="32"/>
+                <w:szCs w:val="32"/>
+              </w:rPr>
+              <w:t>hrasvam</w:t>
+            </w:r>
+            <w:proofErr w:type="spellEnd"/>
           </w:p>
         </w:tc>
       </w:tr>
@@ -10008,8 +12683,19 @@
                 <w:sz w:val="28"/>
                 <w:szCs w:val="32"/>
               </w:rPr>
-              <w:t>1.3.14.7 - Vaakyam</w:t>
-            </w:r>
+              <w:t xml:space="preserve">1.3.14.7 - </w:t>
+            </w:r>
+            <w:proofErr w:type="spellStart"/>
+            <w:r>
+              <w:rPr>
+                <w:rFonts w:cs="Arial"/>
+                <w:bCs/>
+                <w:sz w:val="28"/>
+                <w:szCs w:val="32"/>
+              </w:rPr>
+              <w:t>Vaakyam</w:t>
+            </w:r>
+            <w:proofErr w:type="spellEnd"/>
           </w:p>
           <w:p>
             <w:pPr>
@@ -10029,8 +12715,19 @@
                 <w:sz w:val="28"/>
                 <w:szCs w:val="32"/>
               </w:rPr>
-              <w:t>30th Panchaati</w:t>
-            </w:r>
+              <w:t xml:space="preserve">30th </w:t>
+            </w:r>
+            <w:proofErr w:type="spellStart"/>
+            <w:r>
+              <w:rPr>
+                <w:rFonts w:cs="Arial"/>
+                <w:bCs/>
+                <w:sz w:val="28"/>
+                <w:szCs w:val="32"/>
+              </w:rPr>
+              <w:t>Panchaati</w:t>
+            </w:r>
+            <w:proofErr w:type="spellEnd"/>
           </w:p>
         </w:tc>
         <w:tc>
@@ -10043,13 +12740,14 @@
             <w:pPr>
               <w:spacing w:before="0" w:line="240" w:lineRule="auto"/>
               <w:ind w:left="-851"/>
-              <w:jc w:val="center"/>
+              <w:jc w:val="right"/>
               <w:rPr>
                 <w:rFonts w:cs="Arial"/>
                 <w:sz w:val="32"/>
                 <w:szCs w:val="32"/>
               </w:rPr>
             </w:pPr>
+            <w:proofErr w:type="spellStart"/>
             <w:r>
               <w:rPr>
                 <w:rFonts w:ascii="BRH Devanagari Extra" w:hAnsi="BRH Devanagari Extra" w:cs="BRH Devanagari Extra"/>
@@ -10083,13 +12781,23 @@
               </w:rPr>
               <w:t>óèþ</w:t>
             </w:r>
-            <w:r>
-              <w:rPr>
-                <w:rFonts w:ascii="BRH Devanagari Extra" w:hAnsi="BRH Devanagari Extra" w:cs="BRH Devanagari Extra"/>
-                <w:sz w:val="40"/>
-                <w:szCs w:val="40"/>
-              </w:rPr>
-              <w:t xml:space="preserve"> xÉþWûxuÉ</w:t>
+            <w:proofErr w:type="spellEnd"/>
+            <w:r>
+              <w:rPr>
+                <w:rFonts w:ascii="BRH Devanagari Extra" w:hAnsi="BRH Devanagari Extra" w:cs="BRH Devanagari Extra"/>
+                <w:sz w:val="40"/>
+                <w:szCs w:val="40"/>
+              </w:rPr>
+              <w:t xml:space="preserve"> </w:t>
+            </w:r>
+            <w:proofErr w:type="spellStart"/>
+            <w:r>
+              <w:rPr>
+                <w:rFonts w:ascii="BRH Devanagari Extra" w:hAnsi="BRH Devanagari Extra" w:cs="BRH Devanagari Extra"/>
+                <w:sz w:val="40"/>
+                <w:szCs w:val="40"/>
+              </w:rPr>
+              <w:t>xÉþWûxuÉ</w:t>
             </w:r>
             <w:r>
               <w:rPr>
@@ -10099,6 +12807,7 @@
               </w:rPr>
               <w:t>ý</w:t>
             </w:r>
+            <w:proofErr w:type="spellEnd"/>
           </w:p>
         </w:tc>
         <w:tc>
@@ -10110,12 +12819,13 @@
             <w:pPr>
               <w:spacing w:before="0" w:line="240" w:lineRule="auto"/>
               <w:ind w:left="-851"/>
-              <w:jc w:val="center"/>
+              <w:jc w:val="right"/>
               <w:rPr>
                 <w:sz w:val="32"/>
                 <w:szCs w:val="32"/>
               </w:rPr>
             </w:pPr>
+            <w:proofErr w:type="spellStart"/>
             <w:r>
               <w:rPr>
                 <w:rFonts w:ascii="BRH Devanagari Extra" w:hAnsi="BRH Devanagari Extra" w:cs="BRH Devanagari Extra"/>
@@ -10158,13 +12868,23 @@
               </w:rPr>
               <w:t>è</w:t>
             </w:r>
-            <w:r>
-              <w:rPr>
-                <w:rFonts w:ascii="BRH Devanagari Extra" w:hAnsi="BRH Devanagari Extra" w:cs="BRH Devanagari Extra"/>
-                <w:sz w:val="40"/>
-                <w:szCs w:val="40"/>
-              </w:rPr>
-              <w:t xml:space="preserve"> xÉþWûxuÉ</w:t>
+            <w:proofErr w:type="spellEnd"/>
+            <w:r>
+              <w:rPr>
+                <w:rFonts w:ascii="BRH Devanagari Extra" w:hAnsi="BRH Devanagari Extra" w:cs="BRH Devanagari Extra"/>
+                <w:sz w:val="40"/>
+                <w:szCs w:val="40"/>
+              </w:rPr>
+              <w:t xml:space="preserve"> </w:t>
+            </w:r>
+            <w:proofErr w:type="spellStart"/>
+            <w:r>
+              <w:rPr>
+                <w:rFonts w:ascii="BRH Devanagari Extra" w:hAnsi="BRH Devanagari Extra" w:cs="BRH Devanagari Extra"/>
+                <w:sz w:val="40"/>
+                <w:szCs w:val="40"/>
+              </w:rPr>
+              <w:t>xÉþWûxuÉ</w:t>
             </w:r>
             <w:r>
               <w:rPr>
@@ -10174,17 +12894,16 @@
               </w:rPr>
               <w:t>ý</w:t>
             </w:r>
+            <w:proofErr w:type="spellEnd"/>
           </w:p>
         </w:tc>
       </w:tr>
     </w:tbl>
+    <w:bookmarkEnd w:id="0"/>
     <w:p>
       <w:pPr>
-        <w:pBdr>
-          <w:bottom w:val="double" w:sz="6" w:space="1" w:color="auto"/>
-        </w:pBdr>
         <w:spacing w:before="0" w:line="240" w:lineRule="auto"/>
-        <w:jc w:val="right"/>
+        <w:jc w:val="center"/>
         <w:rPr>
           <w:b/>
           <w:bCs/>
@@ -10193,6 +12912,16 @@
           <w:u w:val="single"/>
         </w:rPr>
       </w:pPr>
+      <w:r>
+        <w:rPr>
+          <w:b/>
+          <w:bCs/>
+          <w:sz w:val="32"/>
+          <w:szCs w:val="32"/>
+          <w:u w:val="single"/>
+        </w:rPr>
+        <w:t>==============</w:t>
+      </w:r>
     </w:p>
     <w:p>
       <w:pPr>
@@ -10237,8 +12966,42 @@
           <w:szCs w:val="32"/>
           <w:u w:val="single"/>
         </w:rPr>
-        <w:t xml:space="preserve"> Pada Paatam</w:t>
+        <w:t xml:space="preserve"> </w:t>
       </w:r>
+      <w:proofErr w:type="spellStart"/>
+      <w:r>
+        <w:rPr>
+          <w:b/>
+          <w:bCs/>
+          <w:sz w:val="32"/>
+          <w:szCs w:val="32"/>
+          <w:u w:val="single"/>
+        </w:rPr>
+        <w:t>Pada</w:t>
+      </w:r>
+      <w:proofErr w:type="spellEnd"/>
+      <w:r>
+        <w:rPr>
+          <w:b/>
+          <w:bCs/>
+          <w:sz w:val="32"/>
+          <w:szCs w:val="32"/>
+          <w:u w:val="single"/>
+        </w:rPr>
+        <w:t xml:space="preserve"> </w:t>
+      </w:r>
+      <w:proofErr w:type="spellStart"/>
+      <w:r>
+        <w:rPr>
+          <w:b/>
+          <w:bCs/>
+          <w:sz w:val="32"/>
+          <w:szCs w:val="32"/>
+          <w:u w:val="single"/>
+        </w:rPr>
+        <w:t>Paatam</w:t>
+      </w:r>
+      <w:proofErr w:type="spellEnd"/>
       <w:r>
         <w:rPr>
           <w:b/>
@@ -10515,8 +13278,17 @@
                 <w:sz w:val="28"/>
                 <w:szCs w:val="28"/>
               </w:rPr>
-              <w:t>1.3.4.1 Padam</w:t>
-            </w:r>
+              <w:t xml:space="preserve">1.3.4.1 </w:t>
+            </w:r>
+            <w:proofErr w:type="spellStart"/>
+            <w:r>
+              <w:rPr>
+                <w:sz w:val="28"/>
+                <w:szCs w:val="28"/>
+              </w:rPr>
+              <w:t>Padam</w:t>
+            </w:r>
+            <w:proofErr w:type="spellEnd"/>
           </w:p>
         </w:tc>
         <w:tc>
@@ -10532,6 +13304,7 @@
                 <w:szCs w:val="32"/>
               </w:rPr>
             </w:pPr>
+            <w:proofErr w:type="spellStart"/>
             <w:r>
               <w:rPr>
                 <w:rFonts w:ascii="BRH Devanagari Extra" w:hAnsi="BRH Devanagari Extra" w:cs="BRH Devanagari Extra"/>
@@ -10559,13 +13332,32 @@
               </w:rPr>
               <w:t>ÌiÉý</w:t>
             </w:r>
-            <w:r>
-              <w:rPr>
-                <w:rFonts w:ascii="BRH Devanagari Extra" w:hAnsi="BRH Devanagari Extra" w:cs="BRH Devanagari Extra"/>
-                <w:sz w:val="40"/>
-                <w:szCs w:val="40"/>
-              </w:rPr>
-              <w:t xml:space="preserve"> mÉë </w:t>
+            <w:proofErr w:type="spellEnd"/>
+            <w:r>
+              <w:rPr>
+                <w:rFonts w:ascii="BRH Devanagari Extra" w:hAnsi="BRH Devanagari Extra" w:cs="BRH Devanagari Extra"/>
+                <w:sz w:val="40"/>
+                <w:szCs w:val="40"/>
+              </w:rPr>
+              <w:t xml:space="preserve"> </w:t>
+            </w:r>
+            <w:proofErr w:type="spellStart"/>
+            <w:r>
+              <w:rPr>
+                <w:rFonts w:ascii="BRH Devanagari Extra" w:hAnsi="BRH Devanagari Extra" w:cs="BRH Devanagari Extra"/>
+                <w:sz w:val="40"/>
+                <w:szCs w:val="40"/>
+              </w:rPr>
+              <w:t>mÉë</w:t>
+            </w:r>
+            <w:proofErr w:type="spellEnd"/>
+            <w:r>
+              <w:rPr>
+                <w:rFonts w:ascii="BRH Devanagari Extra" w:hAnsi="BRH Devanagari Extra" w:cs="BRH Devanagari Extra"/>
+                <w:sz w:val="40"/>
+                <w:szCs w:val="40"/>
+              </w:rPr>
+              <w:t xml:space="preserve"> </w:t>
             </w:r>
             <w:r>
               <w:rPr>
@@ -10581,7 +13373,25 @@
                 <w:sz w:val="40"/>
                 <w:szCs w:val="40"/>
               </w:rPr>
-              <w:t xml:space="preserve"> mÉëý |</w:t>
+              <w:t xml:space="preserve"> </w:t>
+            </w:r>
+            <w:proofErr w:type="spellStart"/>
+            <w:r>
+              <w:rPr>
+                <w:rFonts w:ascii="BRH Devanagari Extra" w:hAnsi="BRH Devanagari Extra" w:cs="BRH Devanagari Extra"/>
+                <w:sz w:val="40"/>
+                <w:szCs w:val="40"/>
+              </w:rPr>
+              <w:t>mÉëý</w:t>
+            </w:r>
+            <w:proofErr w:type="spellEnd"/>
+            <w:r>
+              <w:rPr>
+                <w:rFonts w:ascii="BRH Devanagari Extra" w:hAnsi="BRH Devanagari Extra" w:cs="BRH Devanagari Extra"/>
+                <w:sz w:val="40"/>
+                <w:szCs w:val="40"/>
+              </w:rPr>
+              <w:t xml:space="preserve"> |</w:t>
             </w:r>
           </w:p>
         </w:tc>
@@ -10603,6 +13413,7 @@
                 <w:szCs w:val="28"/>
               </w:rPr>
             </w:pPr>
+            <w:proofErr w:type="spellStart"/>
             <w:r>
               <w:rPr>
                 <w:rFonts w:ascii="BRH Devanagari Extra" w:hAnsi="BRH Devanagari Extra" w:cs="BRH Devanagari Extra"/>
@@ -10635,7 +13446,34 @@
                 <w:sz w:val="40"/>
                 <w:szCs w:val="40"/>
               </w:rPr>
-              <w:t xml:space="preserve">ÌiÉý mÉë </w:t>
+              <w:t>ÌiÉý</w:t>
+            </w:r>
+            <w:proofErr w:type="spellEnd"/>
+            <w:r>
+              <w:rPr>
+                <w:rFonts w:ascii="BRH Devanagari Extra" w:hAnsi="BRH Devanagari Extra" w:cs="BRH Devanagari Extra"/>
+                <w:sz w:val="40"/>
+                <w:szCs w:val="40"/>
+              </w:rPr>
+              <w:t xml:space="preserve"> </w:t>
+            </w:r>
+            <w:proofErr w:type="spellStart"/>
+            <w:r>
+              <w:rPr>
+                <w:rFonts w:ascii="BRH Devanagari Extra" w:hAnsi="BRH Devanagari Extra" w:cs="BRH Devanagari Extra"/>
+                <w:sz w:val="40"/>
+                <w:szCs w:val="40"/>
+              </w:rPr>
+              <w:t>mÉë</w:t>
+            </w:r>
+            <w:proofErr w:type="spellEnd"/>
+            <w:r>
+              <w:rPr>
+                <w:rFonts w:ascii="BRH Devanagari Extra" w:hAnsi="BRH Devanagari Extra" w:cs="BRH Devanagari Extra"/>
+                <w:sz w:val="40"/>
+                <w:szCs w:val="40"/>
+              </w:rPr>
+              <w:t xml:space="preserve"> </w:t>
             </w:r>
             <w:r>
               <w:rPr>
@@ -10651,7 +13489,25 @@
                 <w:sz w:val="40"/>
                 <w:szCs w:val="40"/>
               </w:rPr>
-              <w:t xml:space="preserve"> mÉëý |</w:t>
+              <w:t xml:space="preserve"> </w:t>
+            </w:r>
+            <w:proofErr w:type="spellStart"/>
+            <w:r>
+              <w:rPr>
+                <w:rFonts w:ascii="BRH Devanagari Extra" w:hAnsi="BRH Devanagari Extra" w:cs="BRH Devanagari Extra"/>
+                <w:sz w:val="40"/>
+                <w:szCs w:val="40"/>
+              </w:rPr>
+              <w:t>mÉëý</w:t>
+            </w:r>
+            <w:proofErr w:type="spellEnd"/>
+            <w:r>
+              <w:rPr>
+                <w:rFonts w:ascii="BRH Devanagari Extra" w:hAnsi="BRH Devanagari Extra" w:cs="BRH Devanagari Extra"/>
+                <w:sz w:val="40"/>
+                <w:szCs w:val="40"/>
+              </w:rPr>
+              <w:t xml:space="preserve"> |</w:t>
             </w:r>
           </w:p>
         </w:tc>
@@ -10714,13 +13570,50 @@
                 <w:highlight w:val="yellow"/>
               </w:rPr>
             </w:pPr>
-            <w:r>
-              <w:rPr>
-                <w:rFonts w:ascii="BRH Devanagari Extra" w:hAnsi="BRH Devanagari Extra" w:cs="BRH Devanagari Extra"/>
-                <w:sz w:val="40"/>
-                <w:szCs w:val="40"/>
-              </w:rPr>
-              <w:t>CýSqÉýWÇû qÉþlÉÑýwrÉÉåþ qÉ</w:t>
+            <w:proofErr w:type="spellStart"/>
+            <w:r>
+              <w:rPr>
+                <w:rFonts w:ascii="BRH Devanagari Extra" w:hAnsi="BRH Devanagari Extra" w:cs="BRH Devanagari Extra"/>
+                <w:sz w:val="40"/>
+                <w:szCs w:val="40"/>
+              </w:rPr>
+              <w:t>CýSqÉýWÇû</w:t>
+            </w:r>
+            <w:proofErr w:type="spellEnd"/>
+            <w:r>
+              <w:rPr>
+                <w:rFonts w:ascii="BRH Devanagari Extra" w:hAnsi="BRH Devanagari Extra" w:cs="BRH Devanagari Extra"/>
+                <w:sz w:val="40"/>
+                <w:szCs w:val="40"/>
+              </w:rPr>
+              <w:t xml:space="preserve"> </w:t>
+            </w:r>
+            <w:proofErr w:type="spellStart"/>
+            <w:r>
+              <w:rPr>
+                <w:rFonts w:ascii="BRH Devanagari Extra" w:hAnsi="BRH Devanagari Extra" w:cs="BRH Devanagari Extra"/>
+                <w:sz w:val="40"/>
+                <w:szCs w:val="40"/>
+              </w:rPr>
+              <w:t>qÉþlÉÑýwrÉÉåþ</w:t>
+            </w:r>
+            <w:proofErr w:type="spellEnd"/>
+            <w:r>
+              <w:rPr>
+                <w:rFonts w:ascii="BRH Devanagari Extra" w:hAnsi="BRH Devanagari Extra" w:cs="BRH Devanagari Extra"/>
+                <w:sz w:val="40"/>
+                <w:szCs w:val="40"/>
+              </w:rPr>
+              <w:t xml:space="preserve"> </w:t>
+            </w:r>
+            <w:proofErr w:type="spellStart"/>
+            <w:r>
+              <w:rPr>
+                <w:rFonts w:ascii="BRH Devanagari Extra" w:hAnsi="BRH Devanagari Extra" w:cs="BRH Devanagari Extra"/>
+                <w:sz w:val="40"/>
+                <w:szCs w:val="40"/>
+              </w:rPr>
+              <w:t>qÉ</w:t>
             </w:r>
             <w:r>
               <w:rPr>
@@ -10739,6 +13632,7 @@
               </w:rPr>
               <w:t>wrÉÉÿljÉç</w:t>
             </w:r>
+            <w:proofErr w:type="spellEnd"/>
           </w:p>
         </w:tc>
         <w:tc>
@@ -10759,13 +13653,50 @@
                 <w:szCs w:val="40"/>
               </w:rPr>
             </w:pPr>
-            <w:r>
-              <w:rPr>
-                <w:rFonts w:ascii="BRH Devanagari Extra" w:hAnsi="BRH Devanagari Extra" w:cs="BRH Devanagari Extra"/>
-                <w:sz w:val="40"/>
-                <w:szCs w:val="40"/>
-              </w:rPr>
-              <w:t>CýSqÉýWÇû qÉþlÉÑýwrÉÉåþ qÉ</w:t>
+            <w:proofErr w:type="spellStart"/>
+            <w:r>
+              <w:rPr>
+                <w:rFonts w:ascii="BRH Devanagari Extra" w:hAnsi="BRH Devanagari Extra" w:cs="BRH Devanagari Extra"/>
+                <w:sz w:val="40"/>
+                <w:szCs w:val="40"/>
+              </w:rPr>
+              <w:t>CýSqÉýWÇû</w:t>
+            </w:r>
+            <w:proofErr w:type="spellEnd"/>
+            <w:r>
+              <w:rPr>
+                <w:rFonts w:ascii="BRH Devanagari Extra" w:hAnsi="BRH Devanagari Extra" w:cs="BRH Devanagari Extra"/>
+                <w:sz w:val="40"/>
+                <w:szCs w:val="40"/>
+              </w:rPr>
+              <w:t xml:space="preserve"> </w:t>
+            </w:r>
+            <w:proofErr w:type="spellStart"/>
+            <w:r>
+              <w:rPr>
+                <w:rFonts w:ascii="BRH Devanagari Extra" w:hAnsi="BRH Devanagari Extra" w:cs="BRH Devanagari Extra"/>
+                <w:sz w:val="40"/>
+                <w:szCs w:val="40"/>
+              </w:rPr>
+              <w:t>qÉþlÉÑýwrÉÉåþ</w:t>
+            </w:r>
+            <w:proofErr w:type="spellEnd"/>
+            <w:r>
+              <w:rPr>
+                <w:rFonts w:ascii="BRH Devanagari Extra" w:hAnsi="BRH Devanagari Extra" w:cs="BRH Devanagari Extra"/>
+                <w:sz w:val="40"/>
+                <w:szCs w:val="40"/>
+              </w:rPr>
+              <w:t xml:space="preserve"> </w:t>
+            </w:r>
+            <w:proofErr w:type="spellStart"/>
+            <w:r>
+              <w:rPr>
+                <w:rFonts w:ascii="BRH Devanagari Extra" w:hAnsi="BRH Devanagari Extra" w:cs="BRH Devanagari Extra"/>
+                <w:sz w:val="40"/>
+                <w:szCs w:val="40"/>
+              </w:rPr>
+              <w:t>qÉ</w:t>
             </w:r>
             <w:r>
               <w:rPr>
@@ -10784,6 +13715,7 @@
               </w:rPr>
               <w:t>wrÉÉÿljÉç</w:t>
             </w:r>
+            <w:proofErr w:type="spellEnd"/>
           </w:p>
         </w:tc>
       </w:tr>
@@ -10809,9 +13741,17 @@
                 <w:sz w:val="28"/>
                 <w:szCs w:val="28"/>
               </w:rPr>
-              <w:lastRenderedPageBreak/>
-              <w:t>1.3.9.1 Vaakyam</w:t>
-            </w:r>
+              <w:t xml:space="preserve">1.3.9.1 </w:t>
+            </w:r>
+            <w:proofErr w:type="spellStart"/>
+            <w:r>
+              <w:rPr>
+                <w:sz w:val="28"/>
+                <w:szCs w:val="28"/>
+              </w:rPr>
+              <w:t>Vaakyam</w:t>
+            </w:r>
+            <w:proofErr w:type="spellEnd"/>
           </w:p>
         </w:tc>
         <w:tc>
@@ -10823,18 +13763,36 @@
               <w:spacing w:before="0" w:line="240" w:lineRule="auto"/>
               <w:jc w:val="right"/>
               <w:rPr>
-                <w:rFonts w:hint="cs"/>
                 <w:sz w:val="32"/>
                 <w:szCs w:val="32"/>
               </w:rPr>
             </w:pPr>
-            <w:r>
-              <w:rPr>
-                <w:rFonts w:ascii="BRH Devanagari Extra" w:hAnsi="BRH Devanagari Extra" w:cs="BRH Devanagari Extra"/>
-                <w:sz w:val="40"/>
-                <w:szCs w:val="40"/>
-              </w:rPr>
-              <w:t>iÉ¨Éý AÉ mrÉÉ</w:t>
+            <w:proofErr w:type="spellStart"/>
+            <w:r>
+              <w:rPr>
+                <w:rFonts w:ascii="BRH Devanagari Extra" w:hAnsi="BRH Devanagari Extra" w:cs="BRH Devanagari Extra"/>
+                <w:sz w:val="40"/>
+                <w:szCs w:val="40"/>
+              </w:rPr>
+              <w:t>iÉ¨Éý</w:t>
+            </w:r>
+            <w:proofErr w:type="spellEnd"/>
+            <w:r>
+              <w:rPr>
+                <w:rFonts w:ascii="BRH Devanagari Extra" w:hAnsi="BRH Devanagari Extra" w:cs="BRH Devanagari Extra"/>
+                <w:sz w:val="40"/>
+                <w:szCs w:val="40"/>
+              </w:rPr>
+              <w:t xml:space="preserve"> AÉ </w:t>
+            </w:r>
+            <w:proofErr w:type="spellStart"/>
+            <w:r>
+              <w:rPr>
+                <w:rFonts w:ascii="BRH Devanagari Extra" w:hAnsi="BRH Devanagari Extra" w:cs="BRH Devanagari Extra"/>
+                <w:sz w:val="40"/>
+                <w:szCs w:val="40"/>
+              </w:rPr>
+              <w:t>mrÉÉ</w:t>
             </w:r>
             <w:r>
               <w:rPr>
@@ -10845,14 +13803,25 @@
               </w:rPr>
               <w:t>rÉþiÉÉýÇ</w:t>
             </w:r>
-            <w:r>
-              <w:rPr>
-                <w:rFonts w:ascii="BRH Devanagari Extra" w:hAnsi="BRH Devanagari Extra" w:cs="BRH Devanagari Extra"/>
-                <w:sz w:val="40"/>
-                <w:szCs w:val="40"/>
-              </w:rPr>
-              <w:t xml:space="preserve"> iÉ¨Éþ</w:t>
-            </w:r>
+            <w:proofErr w:type="spellEnd"/>
+            <w:r>
+              <w:rPr>
+                <w:rFonts w:ascii="BRH Devanagari Extra" w:hAnsi="BRH Devanagari Extra" w:cs="BRH Devanagari Extra"/>
+                <w:sz w:val="40"/>
+                <w:szCs w:val="40"/>
+              </w:rPr>
+              <w:t xml:space="preserve"> </w:t>
+            </w:r>
+            <w:proofErr w:type="spellStart"/>
+            <w:r>
+              <w:rPr>
+                <w:rFonts w:ascii="BRH Devanagari Extra" w:hAnsi="BRH Devanagari Extra" w:cs="BRH Devanagari Extra"/>
+                <w:sz w:val="40"/>
+                <w:szCs w:val="40"/>
+              </w:rPr>
+              <w:t>iÉ¨Éþ</w:t>
+            </w:r>
+            <w:proofErr w:type="spellEnd"/>
           </w:p>
         </w:tc>
         <w:tc>
@@ -10871,14 +13840,25 @@
                 <w:szCs w:val="32"/>
               </w:rPr>
             </w:pPr>
-            <w:r>
-              <w:rPr>
-                <w:rFonts w:ascii="BRH Devanagari Extra" w:hAnsi="BRH Devanagari Extra" w:cs="BRH Devanagari Extra"/>
-                <w:sz w:val="40"/>
-                <w:szCs w:val="40"/>
-              </w:rPr>
-              <w:t xml:space="preserve">iÉ¨Éý AÉ </w:t>
-            </w:r>
+            <w:proofErr w:type="spellStart"/>
+            <w:r>
+              <w:rPr>
+                <w:rFonts w:ascii="BRH Devanagari Extra" w:hAnsi="BRH Devanagari Extra" w:cs="BRH Devanagari Extra"/>
+                <w:sz w:val="40"/>
+                <w:szCs w:val="40"/>
+              </w:rPr>
+              <w:t>iÉ¨Éý</w:t>
+            </w:r>
+            <w:proofErr w:type="spellEnd"/>
+            <w:r>
+              <w:rPr>
+                <w:rFonts w:ascii="BRH Devanagari Extra" w:hAnsi="BRH Devanagari Extra" w:cs="BRH Devanagari Extra"/>
+                <w:sz w:val="40"/>
+                <w:szCs w:val="40"/>
+              </w:rPr>
+              <w:t xml:space="preserve"> AÉ </w:t>
+            </w:r>
+            <w:proofErr w:type="spellStart"/>
             <w:r>
               <w:rPr>
                 <w:rFonts w:ascii="BRH Devanagari Extra" w:hAnsi="BRH Devanagari Extra" w:cs="BRH Devanagari Extra"/>
@@ -10894,8 +13874,27 @@
                 <w:sz w:val="40"/>
                 <w:szCs w:val="40"/>
               </w:rPr>
-              <w:t>rÉiÉÉýÇ iÉ¨Éþ</w:t>
-            </w:r>
+              <w:t>rÉiÉÉýÇ</w:t>
+            </w:r>
+            <w:proofErr w:type="spellEnd"/>
+            <w:r>
+              <w:rPr>
+                <w:rFonts w:ascii="BRH Devanagari Extra" w:hAnsi="BRH Devanagari Extra" w:cs="BRH Devanagari Extra"/>
+                <w:sz w:val="40"/>
+                <w:szCs w:val="40"/>
+              </w:rPr>
+              <w:t xml:space="preserve"> </w:t>
+            </w:r>
+            <w:proofErr w:type="spellStart"/>
+            <w:r>
+              <w:rPr>
+                <w:rFonts w:ascii="BRH Devanagari Extra" w:hAnsi="BRH Devanagari Extra" w:cs="BRH Devanagari Extra"/>
+                <w:sz w:val="40"/>
+                <w:szCs w:val="40"/>
+              </w:rPr>
+              <w:t>iÉ¨Éþ</w:t>
+            </w:r>
+            <w:proofErr w:type="spellEnd"/>
           </w:p>
         </w:tc>
       </w:tr>
@@ -10926,8 +13925,19 @@
                 <w:szCs w:val="32"/>
                 <w:lang w:bidi="ta-IN"/>
               </w:rPr>
-              <w:t>1.3.11.1 Padam</w:t>
-            </w:r>
+              <w:t xml:space="preserve">1.3.11.1 </w:t>
+            </w:r>
+            <w:proofErr w:type="spellStart"/>
+            <w:r>
+              <w:rPr>
+                <w:rFonts w:ascii="Latha" w:hAnsi="Latha" w:cs="Latha"/>
+                <w:sz w:val="32"/>
+                <w:szCs w:val="32"/>
+                <w:lang w:bidi="ta-IN"/>
+              </w:rPr>
+              <w:t>Padam</w:t>
+            </w:r>
+            <w:proofErr w:type="spellEnd"/>
           </w:p>
         </w:tc>
         <w:tc>
@@ -10943,7 +13953,7 @@
               <w:spacing w:before="0" w:line="240" w:lineRule="auto"/>
               <w:jc w:val="right"/>
               <w:rPr>
-                <w:rFonts w:ascii="Latha" w:hAnsi="Latha" w:cs="Latha" w:hint="cs"/>
+                <w:rFonts w:ascii="Latha" w:hAnsi="Latha" w:cs="Latha"/>
                 <w:sz w:val="28"/>
                 <w:szCs w:val="28"/>
                 <w:highlight w:val="yellow"/>
@@ -10951,6 +13961,7 @@
                 <w:lang w:bidi="ta-IN"/>
               </w:rPr>
             </w:pPr>
+            <w:proofErr w:type="spellStart"/>
             <w:r>
               <w:rPr>
                 <w:rFonts w:ascii="BRH Devanagari Extra" w:hAnsi="BRH Devanagari Extra" w:cs="BRH Devanagari Extra"/>
@@ -10992,13 +14003,23 @@
               </w:rPr>
               <w:t>prÉýÈ</w:t>
             </w:r>
-            <w:r>
-              <w:rPr>
-                <w:rFonts w:ascii="BRH Devanagari Extra" w:hAnsi="BRH Devanagari Extra" w:cs="BRH Devanagari Extra"/>
-                <w:sz w:val="40"/>
-                <w:szCs w:val="40"/>
-              </w:rPr>
-              <w:t xml:space="preserve"> CirÉÉ</w:t>
+            <w:proofErr w:type="spellEnd"/>
+            <w:r>
+              <w:rPr>
+                <w:rFonts w:ascii="BRH Devanagari Extra" w:hAnsi="BRH Devanagari Extra" w:cs="BRH Devanagari Extra"/>
+                <w:sz w:val="40"/>
+                <w:szCs w:val="40"/>
+              </w:rPr>
+              <w:t xml:space="preserve"> </w:t>
+            </w:r>
+            <w:proofErr w:type="spellStart"/>
+            <w:r>
+              <w:rPr>
+                <w:rFonts w:ascii="BRH Devanagari Extra" w:hAnsi="BRH Devanagari Extra" w:cs="BRH Devanagari Extra"/>
+                <w:sz w:val="40"/>
+                <w:szCs w:val="40"/>
+              </w:rPr>
+              <w:t>CirÉÉ</w:t>
             </w:r>
             <w:r>
               <w:rPr>
@@ -11014,7 +14035,16 @@
                 <w:sz w:val="40"/>
                 <w:szCs w:val="40"/>
               </w:rPr>
-              <w:t xml:space="preserve">wÉÌþkÉ </w:t>
+              <w:t>wÉÌþkÉ</w:t>
+            </w:r>
+            <w:proofErr w:type="spellEnd"/>
+            <w:r>
+              <w:rPr>
+                <w:rFonts w:ascii="BRH Devanagari Extra" w:hAnsi="BRH Devanagari Extra" w:cs="BRH Devanagari Extra"/>
+                <w:sz w:val="40"/>
+                <w:szCs w:val="40"/>
+              </w:rPr>
+              <w:t xml:space="preserve"> </w:t>
             </w:r>
             <w:r>
               <w:rPr>
@@ -11030,8 +14060,18 @@
                 <w:sz w:val="40"/>
                 <w:szCs w:val="40"/>
               </w:rPr>
-              <w:t xml:space="preserve"> prÉýÈ</w:t>
-            </w:r>
+              <w:t xml:space="preserve"> </w:t>
+            </w:r>
+            <w:proofErr w:type="spellStart"/>
+            <w:r>
+              <w:rPr>
+                <w:rFonts w:ascii="BRH Devanagari Extra" w:hAnsi="BRH Devanagari Extra" w:cs="BRH Devanagari Extra"/>
+                <w:sz w:val="40"/>
+                <w:szCs w:val="40"/>
+              </w:rPr>
+              <w:t>prÉýÈ</w:t>
+            </w:r>
+            <w:proofErr w:type="spellEnd"/>
           </w:p>
         </w:tc>
         <w:tc>
@@ -11055,6 +14095,7 @@
                 <w:lang w:bidi="ta-IN"/>
               </w:rPr>
             </w:pPr>
+            <w:proofErr w:type="spellStart"/>
             <w:r>
               <w:rPr>
                 <w:rFonts w:ascii="BRH Devanagari Extra" w:hAnsi="BRH Devanagari Extra" w:cs="BRH Devanagari Extra"/>
@@ -11096,13 +14137,23 @@
               </w:rPr>
               <w:t>prÉý</w:t>
             </w:r>
-            <w:r>
-              <w:rPr>
-                <w:rFonts w:ascii="BRH Devanagari Extra" w:hAnsi="BRH Devanagari Extra" w:cs="BRH Devanagari Extra"/>
-                <w:sz w:val="40"/>
-                <w:szCs w:val="40"/>
-              </w:rPr>
-              <w:t xml:space="preserve"> CirÉÉ</w:t>
+            <w:proofErr w:type="spellEnd"/>
+            <w:r>
+              <w:rPr>
+                <w:rFonts w:ascii="BRH Devanagari Extra" w:hAnsi="BRH Devanagari Extra" w:cs="BRH Devanagari Extra"/>
+                <w:sz w:val="40"/>
+                <w:szCs w:val="40"/>
+              </w:rPr>
+              <w:t xml:space="preserve"> </w:t>
+            </w:r>
+            <w:proofErr w:type="spellStart"/>
+            <w:r>
+              <w:rPr>
+                <w:rFonts w:ascii="BRH Devanagari Extra" w:hAnsi="BRH Devanagari Extra" w:cs="BRH Devanagari Extra"/>
+                <w:sz w:val="40"/>
+                <w:szCs w:val="40"/>
+              </w:rPr>
+              <w:t>CirÉÉ</w:t>
             </w:r>
             <w:r>
               <w:rPr>
@@ -11118,7 +14169,16 @@
                 <w:sz w:val="40"/>
                 <w:szCs w:val="40"/>
               </w:rPr>
-              <w:t xml:space="preserve">wÉÌþkÉ </w:t>
+              <w:t>wÉÌþkÉ</w:t>
+            </w:r>
+            <w:proofErr w:type="spellEnd"/>
+            <w:r>
+              <w:rPr>
+                <w:rFonts w:ascii="BRH Devanagari Extra" w:hAnsi="BRH Devanagari Extra" w:cs="BRH Devanagari Extra"/>
+                <w:sz w:val="40"/>
+                <w:szCs w:val="40"/>
+              </w:rPr>
+              <w:t xml:space="preserve"> </w:t>
             </w:r>
             <w:r>
               <w:rPr>
@@ -11134,8 +14194,18 @@
                 <w:sz w:val="40"/>
                 <w:szCs w:val="40"/>
               </w:rPr>
-              <w:t xml:space="preserve"> prÉýÈ</w:t>
-            </w:r>
+              <w:t xml:space="preserve"> </w:t>
+            </w:r>
+            <w:proofErr w:type="spellStart"/>
+            <w:r>
+              <w:rPr>
+                <w:rFonts w:ascii="BRH Devanagari Extra" w:hAnsi="BRH Devanagari Extra" w:cs="BRH Devanagari Extra"/>
+                <w:sz w:val="40"/>
+                <w:szCs w:val="40"/>
+              </w:rPr>
+              <w:t>prÉýÈ</w:t>
+            </w:r>
+            <w:proofErr w:type="spellEnd"/>
           </w:p>
         </w:tc>
       </w:tr>
@@ -11167,7 +14237,28 @@
                 <w:szCs w:val="28"/>
                 <w:lang w:bidi="ta-IN"/>
               </w:rPr>
-              <w:t>1.3.14.8 Padam 4</w:t>
+              <w:lastRenderedPageBreak/>
+              <w:t xml:space="preserve">1.3.14.8 </w:t>
+            </w:r>
+            <w:proofErr w:type="spellStart"/>
+            <w:r>
+              <w:rPr>
+                <w:rFonts w:cs="Arial"/>
+                <w:sz w:val="28"/>
+                <w:szCs w:val="28"/>
+                <w:lang w:bidi="ta-IN"/>
+              </w:rPr>
+              <w:t>Padam</w:t>
+            </w:r>
+            <w:proofErr w:type="spellEnd"/>
+            <w:r>
+              <w:rPr>
+                <w:rFonts w:cs="Arial"/>
+                <w:sz w:val="28"/>
+                <w:szCs w:val="28"/>
+                <w:lang w:bidi="ta-IN"/>
+              </w:rPr>
+              <w:t xml:space="preserve"> 4</w:t>
             </w:r>
           </w:p>
         </w:tc>
@@ -11189,14 +14280,25 @@
                 <w:szCs w:val="40"/>
               </w:rPr>
             </w:pPr>
-            <w:r>
-              <w:rPr>
-                <w:rFonts w:ascii="BRH Devanagari Extra" w:hAnsi="BRH Devanagari Extra" w:cs="BRH Devanagari Extra"/>
-                <w:sz w:val="40"/>
-                <w:szCs w:val="40"/>
-              </w:rPr>
-              <w:t xml:space="preserve">xÉÑýuÉý | </w:t>
-            </w:r>
+            <w:proofErr w:type="spellStart"/>
+            <w:r>
+              <w:rPr>
+                <w:rFonts w:ascii="BRH Devanagari Extra" w:hAnsi="BRH Devanagari Extra" w:cs="BRH Devanagari Extra"/>
+                <w:sz w:val="40"/>
+                <w:szCs w:val="40"/>
+              </w:rPr>
+              <w:t>xÉÑýuÉý</w:t>
+            </w:r>
+            <w:proofErr w:type="spellEnd"/>
+            <w:r>
+              <w:rPr>
+                <w:rFonts w:ascii="BRH Devanagari Extra" w:hAnsi="BRH Devanagari Extra" w:cs="BRH Devanagari Extra"/>
+                <w:sz w:val="40"/>
+                <w:szCs w:val="40"/>
+              </w:rPr>
+              <w:t xml:space="preserve"> | </w:t>
+            </w:r>
+            <w:proofErr w:type="spellStart"/>
             <w:r>
               <w:rPr>
                 <w:rFonts w:ascii="BRH Devanagari Extra" w:hAnsi="BRH Devanagari Extra" w:cs="BRH Devanagari Extra"/>
@@ -11212,8 +14314,27 @@
                 <w:sz w:val="40"/>
                 <w:szCs w:val="40"/>
               </w:rPr>
-              <w:t>eÉïÿqÉç | CwÉÿqÉç</w:t>
-            </w:r>
+              <w:t>eÉïÿqÉç</w:t>
+            </w:r>
+            <w:proofErr w:type="spellEnd"/>
+            <w:r>
+              <w:rPr>
+                <w:rFonts w:ascii="BRH Devanagari Extra" w:hAnsi="BRH Devanagari Extra" w:cs="BRH Devanagari Extra"/>
+                <w:sz w:val="40"/>
+                <w:szCs w:val="40"/>
+              </w:rPr>
+              <w:t xml:space="preserve"> | </w:t>
+            </w:r>
+            <w:proofErr w:type="spellStart"/>
+            <w:r>
+              <w:rPr>
+                <w:rFonts w:ascii="BRH Devanagari Extra" w:hAnsi="BRH Devanagari Extra" w:cs="BRH Devanagari Extra"/>
+                <w:sz w:val="40"/>
+                <w:szCs w:val="40"/>
+              </w:rPr>
+              <w:t>CwÉÿqÉç</w:t>
+            </w:r>
+            <w:proofErr w:type="spellEnd"/>
           </w:p>
         </w:tc>
         <w:tc>
@@ -11230,14 +14351,25 @@
                 <w:szCs w:val="40"/>
               </w:rPr>
             </w:pPr>
-            <w:r>
-              <w:rPr>
-                <w:rFonts w:ascii="BRH Devanagari Extra" w:hAnsi="BRH Devanagari Extra" w:cs="BRH Devanagari Extra"/>
-                <w:sz w:val="40"/>
-                <w:szCs w:val="40"/>
-              </w:rPr>
-              <w:t xml:space="preserve">xÉÑýuÉý | </w:t>
-            </w:r>
+            <w:proofErr w:type="spellStart"/>
+            <w:r>
+              <w:rPr>
+                <w:rFonts w:ascii="BRH Devanagari Extra" w:hAnsi="BRH Devanagari Extra" w:cs="BRH Devanagari Extra"/>
+                <w:sz w:val="40"/>
+                <w:szCs w:val="40"/>
+              </w:rPr>
+              <w:t>xÉÑýuÉý</w:t>
+            </w:r>
+            <w:proofErr w:type="spellEnd"/>
+            <w:r>
+              <w:rPr>
+                <w:rFonts w:ascii="BRH Devanagari Extra" w:hAnsi="BRH Devanagari Extra" w:cs="BRH Devanagari Extra"/>
+                <w:sz w:val="40"/>
+                <w:szCs w:val="40"/>
+              </w:rPr>
+              <w:t xml:space="preserve"> | </w:t>
+            </w:r>
+            <w:proofErr w:type="spellStart"/>
             <w:r>
               <w:rPr>
                 <w:rFonts w:ascii="BRH Devanagari Extra" w:hAnsi="BRH Devanagari Extra" w:cs="BRH Devanagari Extra"/>
@@ -11253,8 +14385,27 @@
                 <w:sz w:val="40"/>
                 <w:szCs w:val="40"/>
               </w:rPr>
-              <w:t>eÉïÿqÉç | CwÉÿqÉç</w:t>
-            </w:r>
+              <w:t>eÉïÿqÉç</w:t>
+            </w:r>
+            <w:proofErr w:type="spellEnd"/>
+            <w:r>
+              <w:rPr>
+                <w:rFonts w:ascii="BRH Devanagari Extra" w:hAnsi="BRH Devanagari Extra" w:cs="BRH Devanagari Extra"/>
+                <w:sz w:val="40"/>
+                <w:szCs w:val="40"/>
+              </w:rPr>
+              <w:t xml:space="preserve"> | </w:t>
+            </w:r>
+            <w:proofErr w:type="spellStart"/>
+            <w:r>
+              <w:rPr>
+                <w:rFonts w:ascii="BRH Devanagari Extra" w:hAnsi="BRH Devanagari Extra" w:cs="BRH Devanagari Extra"/>
+                <w:sz w:val="40"/>
+                <w:szCs w:val="40"/>
+              </w:rPr>
+              <w:t>CwÉÿqÉç</w:t>
+            </w:r>
+            <w:proofErr w:type="spellEnd"/>
           </w:p>
         </w:tc>
       </w:tr>
@@ -11295,7 +14446,7 @@
 </file>
 
 <file path=word/endnotes.xml><?xml version="1.0" encoding="utf-8"?>
-<w:endnotes xmlns:wpc="http://schemas.microsoft.com/office/word/2010/wordprocessingCanvas" xmlns:cx="http://schemas.microsoft.com/office/drawing/2014/chartex" xmlns:cx1="http://schemas.microsoft.com/office/drawing/2015/9/8/chartex" xmlns:cx2="http://schemas.microsoft.com/office/drawing/2015/10/21/chartex" xmlns:cx3="http://schemas.microsoft.com/office/drawing/2016/5/9/chartex" xmlns:cx4="http://schemas.microsoft.com/office/drawing/2016/5/10/chartex" xmlns:cx5="http://schemas.microsoft.com/office/drawing/2016/5/11/chartex" xmlns:cx6="http://schemas.microsoft.com/office/drawing/2016/5/12/chartex" xmlns:cx7="http://schemas.microsoft.com/office/drawing/2016/5/13/chartex" xmlns:cx8="http://schemas.microsoft.com/office/drawing/2016/5/14/chartex" xmlns:mc="http://schemas.openxmlformats.org/markup-compatibility/2006" xmlns:aink="http://schemas.microsoft.com/office/drawing/2016/ink" xmlns:am3d="http://schemas.microsoft.com/office/drawing/2017/model3d" xmlns:o="urn:schemas-microsoft-com:office:office" xmlns:r="http://schemas.openxmlformats.org/officeDocument/2006/relationships" xmlns:m="http://schemas.openxmlformats.org/officeDocument/2006/math" xmlns:v="urn:schemas-microsoft-com:vml" xmlns:wp14="http://schemas.microsoft.com/office/word/2010/wordprocessingDrawing" xmlns:wp="http://schemas.openxmlformats.org/drawingml/2006/wordprocessingDrawing" xmlns:w10="urn:schemas-microsoft-com:office:word" xmlns:w="http://schemas.openxmlformats.org/wordprocessingml/2006/main" xmlns:w14="http://schemas.microsoft.com/office/word/2010/wordml" xmlns:w15="http://schemas.microsoft.com/office/word/2012/wordml" xmlns:w16cex="http://schemas.microsoft.com/office/word/2018/wordml/cex" xmlns:w16cid="http://schemas.microsoft.com/office/word/2016/wordml/cid" xmlns:w16="http://schemas.microsoft.com/office/word/2018/wordml" xmlns:w16se="http://schemas.microsoft.com/office/word/2015/wordml/symex" xmlns:wpg="http://schemas.microsoft.com/office/word/2010/wordprocessingGroup" xmlns:wpi="http://schemas.microsoft.com/office/word/2010/wordprocessingInk" xmlns:wne="http://schemas.microsoft.com/office/word/2006/wordml" xmlns:wps="http://schemas.microsoft.com/office/word/2010/wordprocessingShape" mc:Ignorable="w14 w15 w16se w16cid w16 w16cex wp14">
+<w:endnotes xmlns:wpc="http://schemas.microsoft.com/office/word/2010/wordprocessingCanvas" xmlns:cx="http://schemas.microsoft.com/office/drawing/2014/chartex" xmlns:cx1="http://schemas.microsoft.com/office/drawing/2015/9/8/chartex" xmlns:mc="http://schemas.openxmlformats.org/markup-compatibility/2006" xmlns:o="urn:schemas-microsoft-com:office:office" xmlns:r="http://schemas.openxmlformats.org/officeDocument/2006/relationships" xmlns:m="http://schemas.openxmlformats.org/officeDocument/2006/math" xmlns:v="urn:schemas-microsoft-com:vml" xmlns:wp14="http://schemas.microsoft.com/office/word/2010/wordprocessingDrawing" xmlns:wp="http://schemas.openxmlformats.org/drawingml/2006/wordprocessingDrawing" xmlns:w10="urn:schemas-microsoft-com:office:word" xmlns:w="http://schemas.openxmlformats.org/wordprocessingml/2006/main" xmlns:w14="http://schemas.microsoft.com/office/word/2010/wordml" xmlns:w15="http://schemas.microsoft.com/office/word/2012/wordml" xmlns:w16se="http://schemas.microsoft.com/office/word/2015/wordml/symex" xmlns:wpg="http://schemas.microsoft.com/office/word/2010/wordprocessingGroup" xmlns:wpi="http://schemas.microsoft.com/office/word/2010/wordprocessingInk" xmlns:wne="http://schemas.microsoft.com/office/word/2006/wordml" xmlns:wps="http://schemas.microsoft.com/office/word/2010/wordprocessingShape" mc:Ignorable="w14 w15 w16se wp14">
   <w:endnote w:type="separator" w:id="-1">
     <w:p>
       <w:pPr>
@@ -11320,7 +14471,7 @@
 </file>
 
 <file path=word/footer1.xml><?xml version="1.0" encoding="utf-8"?>
-<w:ftr xmlns:wpc="http://schemas.microsoft.com/office/word/2010/wordprocessingCanvas" xmlns:cx="http://schemas.microsoft.com/office/drawing/2014/chartex" xmlns:cx1="http://schemas.microsoft.com/office/drawing/2015/9/8/chartex" xmlns:cx2="http://schemas.microsoft.com/office/drawing/2015/10/21/chartex" xmlns:cx3="http://schemas.microsoft.com/office/drawing/2016/5/9/chartex" xmlns:cx4="http://schemas.microsoft.com/office/drawing/2016/5/10/chartex" xmlns:cx5="http://schemas.microsoft.com/office/drawing/2016/5/11/chartex" xmlns:cx6="http://schemas.microsoft.com/office/drawing/2016/5/12/chartex" xmlns:cx7="http://schemas.microsoft.com/office/drawing/2016/5/13/chartex" xmlns:cx8="http://schemas.microsoft.com/office/drawing/2016/5/14/chartex" xmlns:mc="http://schemas.openxmlformats.org/markup-compatibility/2006" xmlns:aink="http://schemas.microsoft.com/office/drawing/2016/ink" xmlns:am3d="http://schemas.microsoft.com/office/drawing/2017/model3d" xmlns:o="urn:schemas-microsoft-com:office:office" xmlns:r="http://schemas.openxmlformats.org/officeDocument/2006/relationships" xmlns:m="http://schemas.openxmlformats.org/officeDocument/2006/math" xmlns:v="urn:schemas-microsoft-com:vml" xmlns:wp14="http://schemas.microsoft.com/office/word/2010/wordprocessingDrawing" xmlns:wp="http://schemas.openxmlformats.org/drawingml/2006/wordprocessingDrawing" xmlns:w10="urn:schemas-microsoft-com:office:word" xmlns:w="http://schemas.openxmlformats.org/wordprocessingml/2006/main" xmlns:w14="http://schemas.microsoft.com/office/word/2010/wordml" xmlns:w15="http://schemas.microsoft.com/office/word/2012/wordml" xmlns:w16cex="http://schemas.microsoft.com/office/word/2018/wordml/cex" xmlns:w16cid="http://schemas.microsoft.com/office/word/2016/wordml/cid" xmlns:w16="http://schemas.microsoft.com/office/word/2018/wordml" xmlns:w16se="http://schemas.microsoft.com/office/word/2015/wordml/symex" xmlns:wpg="http://schemas.microsoft.com/office/word/2010/wordprocessingGroup" xmlns:wpi="http://schemas.microsoft.com/office/word/2010/wordprocessingInk" xmlns:wne="http://schemas.microsoft.com/office/word/2006/wordml" xmlns:wps="http://schemas.microsoft.com/office/word/2010/wordprocessingShape" mc:Ignorable="w14 w15 w16se w16cid w16 w16cex wp14">
+<w:ftr xmlns:wpc="http://schemas.microsoft.com/office/word/2010/wordprocessingCanvas" xmlns:cx="http://schemas.microsoft.com/office/drawing/2014/chartex" xmlns:cx1="http://schemas.microsoft.com/office/drawing/2015/9/8/chartex" xmlns:mc="http://schemas.openxmlformats.org/markup-compatibility/2006" xmlns:o="urn:schemas-microsoft-com:office:office" xmlns:r="http://schemas.openxmlformats.org/officeDocument/2006/relationships" xmlns:m="http://schemas.openxmlformats.org/officeDocument/2006/math" xmlns:v="urn:schemas-microsoft-com:vml" xmlns:wp14="http://schemas.microsoft.com/office/word/2010/wordprocessingDrawing" xmlns:wp="http://schemas.openxmlformats.org/drawingml/2006/wordprocessingDrawing" xmlns:w10="urn:schemas-microsoft-com:office:word" xmlns:w="http://schemas.openxmlformats.org/wordprocessingml/2006/main" xmlns:w14="http://schemas.microsoft.com/office/word/2010/wordml" xmlns:w15="http://schemas.microsoft.com/office/word/2012/wordml" xmlns:w16se="http://schemas.microsoft.com/office/word/2015/wordml/symex" xmlns:wpg="http://schemas.microsoft.com/office/word/2010/wordprocessingGroup" xmlns:wpi="http://schemas.microsoft.com/office/word/2010/wordprocessingInk" xmlns:wne="http://schemas.microsoft.com/office/word/2006/wordml" xmlns:wps="http://schemas.microsoft.com/office/word/2010/wordprocessingShape" mc:Ignorable="w14 w15 w16se wp14">
   <w:p>
     <w:pPr>
       <w:pBdr>
@@ -11501,7 +14652,7 @@
 </file>
 
 <file path=word/footer2.xml><?xml version="1.0" encoding="utf-8"?>
-<w:ftr xmlns:wpc="http://schemas.microsoft.com/office/word/2010/wordprocessingCanvas" xmlns:cx="http://schemas.microsoft.com/office/drawing/2014/chartex" xmlns:cx1="http://schemas.microsoft.com/office/drawing/2015/9/8/chartex" xmlns:cx2="http://schemas.microsoft.com/office/drawing/2015/10/21/chartex" xmlns:cx3="http://schemas.microsoft.com/office/drawing/2016/5/9/chartex" xmlns:cx4="http://schemas.microsoft.com/office/drawing/2016/5/10/chartex" xmlns:cx5="http://schemas.microsoft.com/office/drawing/2016/5/11/chartex" xmlns:cx6="http://schemas.microsoft.com/office/drawing/2016/5/12/chartex" xmlns:cx7="http://schemas.microsoft.com/office/drawing/2016/5/13/chartex" xmlns:cx8="http://schemas.microsoft.com/office/drawing/2016/5/14/chartex" xmlns:mc="http://schemas.openxmlformats.org/markup-compatibility/2006" xmlns:aink="http://schemas.microsoft.com/office/drawing/2016/ink" xmlns:am3d="http://schemas.microsoft.com/office/drawing/2017/model3d" xmlns:o="urn:schemas-microsoft-com:office:office" xmlns:r="http://schemas.openxmlformats.org/officeDocument/2006/relationships" xmlns:m="http://schemas.openxmlformats.org/officeDocument/2006/math" xmlns:v="urn:schemas-microsoft-com:vml" xmlns:wp14="http://schemas.microsoft.com/office/word/2010/wordprocessingDrawing" xmlns:wp="http://schemas.openxmlformats.org/drawingml/2006/wordprocessingDrawing" xmlns:w10="urn:schemas-microsoft-com:office:word" xmlns:w="http://schemas.openxmlformats.org/wordprocessingml/2006/main" xmlns:w14="http://schemas.microsoft.com/office/word/2010/wordml" xmlns:w15="http://schemas.microsoft.com/office/word/2012/wordml" xmlns:w16cex="http://schemas.microsoft.com/office/word/2018/wordml/cex" xmlns:w16cid="http://schemas.microsoft.com/office/word/2016/wordml/cid" xmlns:w16="http://schemas.microsoft.com/office/word/2018/wordml" xmlns:w16se="http://schemas.microsoft.com/office/word/2015/wordml/symex" xmlns:wpg="http://schemas.microsoft.com/office/word/2010/wordprocessingGroup" xmlns:wpi="http://schemas.microsoft.com/office/word/2010/wordprocessingInk" xmlns:wne="http://schemas.microsoft.com/office/word/2006/wordml" xmlns:wps="http://schemas.microsoft.com/office/word/2010/wordprocessingShape" mc:Ignorable="w14 w15 w16se w16cid w16 w16cex wp14">
+<w:ftr xmlns:wpc="http://schemas.microsoft.com/office/word/2010/wordprocessingCanvas" xmlns:cx="http://schemas.microsoft.com/office/drawing/2014/chartex" xmlns:cx1="http://schemas.microsoft.com/office/drawing/2015/9/8/chartex" xmlns:mc="http://schemas.openxmlformats.org/markup-compatibility/2006" xmlns:o="urn:schemas-microsoft-com:office:office" xmlns:r="http://schemas.openxmlformats.org/officeDocument/2006/relationships" xmlns:m="http://schemas.openxmlformats.org/officeDocument/2006/math" xmlns:v="urn:schemas-microsoft-com:vml" xmlns:wp14="http://schemas.microsoft.com/office/word/2010/wordprocessingDrawing" xmlns:wp="http://schemas.openxmlformats.org/drawingml/2006/wordprocessingDrawing" xmlns:w10="urn:schemas-microsoft-com:office:word" xmlns:w="http://schemas.openxmlformats.org/wordprocessingml/2006/main" xmlns:w14="http://schemas.microsoft.com/office/word/2010/wordml" xmlns:w15="http://schemas.microsoft.com/office/word/2012/wordml" xmlns:w16se="http://schemas.microsoft.com/office/word/2015/wordml/symex" xmlns:wpg="http://schemas.microsoft.com/office/word/2010/wordprocessingGroup" xmlns:wpi="http://schemas.microsoft.com/office/word/2010/wordprocessingInk" xmlns:wne="http://schemas.microsoft.com/office/word/2006/wordml" xmlns:wps="http://schemas.microsoft.com/office/word/2010/wordprocessingShape" mc:Ignorable="w14 w15 w16se wp14">
   <w:p>
     <w:pPr>
       <w:pBdr>
@@ -11633,7 +14784,7 @@
         <w:bCs/>
         <w:noProof/>
       </w:rPr>
-      <w:t>1</w:t>
+      <w:t>7</w:t>
     </w:r>
     <w:r>
       <w:rPr>
@@ -11703,7 +14854,7 @@
 </file>
 
 <file path=word/footnotes.xml><?xml version="1.0" encoding="utf-8"?>
-<w:footnotes xmlns:wpc="http://schemas.microsoft.com/office/word/2010/wordprocessingCanvas" xmlns:cx="http://schemas.microsoft.com/office/drawing/2014/chartex" xmlns:cx1="http://schemas.microsoft.com/office/drawing/2015/9/8/chartex" xmlns:cx2="http://schemas.microsoft.com/office/drawing/2015/10/21/chartex" xmlns:cx3="http://schemas.microsoft.com/office/drawing/2016/5/9/chartex" xmlns:cx4="http://schemas.microsoft.com/office/drawing/2016/5/10/chartex" xmlns:cx5="http://schemas.microsoft.com/office/drawing/2016/5/11/chartex" xmlns:cx6="http://schemas.microsoft.com/office/drawing/2016/5/12/chartex" xmlns:cx7="http://schemas.microsoft.com/office/drawing/2016/5/13/chartex" xmlns:cx8="http://schemas.microsoft.com/office/drawing/2016/5/14/chartex" xmlns:mc="http://schemas.openxmlformats.org/markup-compatibility/2006" xmlns:aink="http://schemas.microsoft.com/office/drawing/2016/ink" xmlns:am3d="http://schemas.microsoft.com/office/drawing/2017/model3d" xmlns:o="urn:schemas-microsoft-com:office:office" xmlns:r="http://schemas.openxmlformats.org/officeDocument/2006/relationships" xmlns:m="http://schemas.openxmlformats.org/officeDocument/2006/math" xmlns:v="urn:schemas-microsoft-com:vml" xmlns:wp14="http://schemas.microsoft.com/office/word/2010/wordprocessingDrawing" xmlns:wp="http://schemas.openxmlformats.org/drawingml/2006/wordprocessingDrawing" xmlns:w10="urn:schemas-microsoft-com:office:word" xmlns:w="http://schemas.openxmlformats.org/wordprocessingml/2006/main" xmlns:w14="http://schemas.microsoft.com/office/word/2010/wordml" xmlns:w15="http://schemas.microsoft.com/office/word/2012/wordml" xmlns:w16cex="http://schemas.microsoft.com/office/word/2018/wordml/cex" xmlns:w16cid="http://schemas.microsoft.com/office/word/2016/wordml/cid" xmlns:w16="http://schemas.microsoft.com/office/word/2018/wordml" xmlns:w16se="http://schemas.microsoft.com/office/word/2015/wordml/symex" xmlns:wpg="http://schemas.microsoft.com/office/word/2010/wordprocessingGroup" xmlns:wpi="http://schemas.microsoft.com/office/word/2010/wordprocessingInk" xmlns:wne="http://schemas.microsoft.com/office/word/2006/wordml" xmlns:wps="http://schemas.microsoft.com/office/word/2010/wordprocessingShape" mc:Ignorable="w14 w15 w16se w16cid w16 w16cex wp14">
+<w:footnotes xmlns:wpc="http://schemas.microsoft.com/office/word/2010/wordprocessingCanvas" xmlns:cx="http://schemas.microsoft.com/office/drawing/2014/chartex" xmlns:cx1="http://schemas.microsoft.com/office/drawing/2015/9/8/chartex" xmlns:mc="http://schemas.openxmlformats.org/markup-compatibility/2006" xmlns:o="urn:schemas-microsoft-com:office:office" xmlns:r="http://schemas.openxmlformats.org/officeDocument/2006/relationships" xmlns:m="http://schemas.openxmlformats.org/officeDocument/2006/math" xmlns:v="urn:schemas-microsoft-com:vml" xmlns:wp14="http://schemas.microsoft.com/office/word/2010/wordprocessingDrawing" xmlns:wp="http://schemas.openxmlformats.org/drawingml/2006/wordprocessingDrawing" xmlns:w10="urn:schemas-microsoft-com:office:word" xmlns:w="http://schemas.openxmlformats.org/wordprocessingml/2006/main" xmlns:w14="http://schemas.microsoft.com/office/word/2010/wordml" xmlns:w15="http://schemas.microsoft.com/office/word/2012/wordml" xmlns:w16se="http://schemas.microsoft.com/office/word/2015/wordml/symex" xmlns:wpg="http://schemas.microsoft.com/office/word/2010/wordprocessingGroup" xmlns:wpi="http://schemas.microsoft.com/office/word/2010/wordprocessingInk" xmlns:wne="http://schemas.microsoft.com/office/word/2006/wordml" xmlns:wps="http://schemas.microsoft.com/office/word/2010/wordprocessingShape" mc:Ignorable="w14 w15 w16se wp14">
   <w:footnote w:type="separator" w:id="-1">
     <w:p>
       <w:pPr>
@@ -11728,7 +14879,7 @@
 </file>
 
 <file path=word/header1.xml><?xml version="1.0" encoding="utf-8"?>
-<w:hdr xmlns:wpc="http://schemas.microsoft.com/office/word/2010/wordprocessingCanvas" xmlns:cx="http://schemas.microsoft.com/office/drawing/2014/chartex" xmlns:cx1="http://schemas.microsoft.com/office/drawing/2015/9/8/chartex" xmlns:cx2="http://schemas.microsoft.com/office/drawing/2015/10/21/chartex" xmlns:cx3="http://schemas.microsoft.com/office/drawing/2016/5/9/chartex" xmlns:cx4="http://schemas.microsoft.com/office/drawing/2016/5/10/chartex" xmlns:cx5="http://schemas.microsoft.com/office/drawing/2016/5/11/chartex" xmlns:cx6="http://schemas.microsoft.com/office/drawing/2016/5/12/chartex" xmlns:cx7="http://schemas.microsoft.com/office/drawing/2016/5/13/chartex" xmlns:cx8="http://schemas.microsoft.com/office/drawing/2016/5/14/chartex" xmlns:mc="http://schemas.openxmlformats.org/markup-compatibility/2006" xmlns:aink="http://schemas.microsoft.com/office/drawing/2016/ink" xmlns:am3d="http://schemas.microsoft.com/office/drawing/2017/model3d" xmlns:o="urn:schemas-microsoft-com:office:office" xmlns:r="http://schemas.openxmlformats.org/officeDocument/2006/relationships" xmlns:m="http://schemas.openxmlformats.org/officeDocument/2006/math" xmlns:v="urn:schemas-microsoft-com:vml" xmlns:wp14="http://schemas.microsoft.com/office/word/2010/wordprocessingDrawing" xmlns:wp="http://schemas.openxmlformats.org/drawingml/2006/wordprocessingDrawing" xmlns:w10="urn:schemas-microsoft-com:office:word" xmlns:w="http://schemas.openxmlformats.org/wordprocessingml/2006/main" xmlns:w14="http://schemas.microsoft.com/office/word/2010/wordml" xmlns:w15="http://schemas.microsoft.com/office/word/2012/wordml" xmlns:w16cex="http://schemas.microsoft.com/office/word/2018/wordml/cex" xmlns:w16cid="http://schemas.microsoft.com/office/word/2016/wordml/cid" xmlns:w16="http://schemas.microsoft.com/office/word/2018/wordml" xmlns:w16se="http://schemas.microsoft.com/office/word/2015/wordml/symex" xmlns:wpg="http://schemas.microsoft.com/office/word/2010/wordprocessingGroup" xmlns:wpi="http://schemas.microsoft.com/office/word/2010/wordprocessingInk" xmlns:wne="http://schemas.microsoft.com/office/word/2006/wordml" xmlns:wps="http://schemas.microsoft.com/office/word/2010/wordprocessingShape" mc:Ignorable="w14 w15 w16se w16cid w16 w16cex wp14">
+<w:hdr xmlns:wpc="http://schemas.microsoft.com/office/word/2010/wordprocessingCanvas" xmlns:cx="http://schemas.microsoft.com/office/drawing/2014/chartex" xmlns:cx1="http://schemas.microsoft.com/office/drawing/2015/9/8/chartex" xmlns:mc="http://schemas.openxmlformats.org/markup-compatibility/2006" xmlns:o="urn:schemas-microsoft-com:office:office" xmlns:r="http://schemas.openxmlformats.org/officeDocument/2006/relationships" xmlns:m="http://schemas.openxmlformats.org/officeDocument/2006/math" xmlns:v="urn:schemas-microsoft-com:vml" xmlns:wp14="http://schemas.microsoft.com/office/word/2010/wordprocessingDrawing" xmlns:wp="http://schemas.openxmlformats.org/drawingml/2006/wordprocessingDrawing" xmlns:w10="urn:schemas-microsoft-com:office:word" xmlns:w="http://schemas.openxmlformats.org/wordprocessingml/2006/main" xmlns:w14="http://schemas.microsoft.com/office/word/2010/wordml" xmlns:w15="http://schemas.microsoft.com/office/word/2012/wordml" xmlns:w16se="http://schemas.microsoft.com/office/word/2015/wordml/symex" xmlns:wpg="http://schemas.microsoft.com/office/word/2010/wordprocessingGroup" xmlns:wpi="http://schemas.microsoft.com/office/word/2010/wordprocessingInk" xmlns:wne="http://schemas.microsoft.com/office/word/2006/wordml" xmlns:wps="http://schemas.microsoft.com/office/word/2010/wordprocessingShape" mc:Ignorable="w14 w15 w16se wp14">
   <w:p>
     <w:pPr>
       <w:pStyle w:val="Header"/>
@@ -11741,7 +14892,7 @@
 </file>
 
 <file path=word/header2.xml><?xml version="1.0" encoding="utf-8"?>
-<w:hdr xmlns:wpc="http://schemas.microsoft.com/office/word/2010/wordprocessingCanvas" xmlns:cx="http://schemas.microsoft.com/office/drawing/2014/chartex" xmlns:cx1="http://schemas.microsoft.com/office/drawing/2015/9/8/chartex" xmlns:cx2="http://schemas.microsoft.com/office/drawing/2015/10/21/chartex" xmlns:cx3="http://schemas.microsoft.com/office/drawing/2016/5/9/chartex" xmlns:cx4="http://schemas.microsoft.com/office/drawing/2016/5/10/chartex" xmlns:cx5="http://schemas.microsoft.com/office/drawing/2016/5/11/chartex" xmlns:cx6="http://schemas.microsoft.com/office/drawing/2016/5/12/chartex" xmlns:cx7="http://schemas.microsoft.com/office/drawing/2016/5/13/chartex" xmlns:cx8="http://schemas.microsoft.com/office/drawing/2016/5/14/chartex" xmlns:mc="http://schemas.openxmlformats.org/markup-compatibility/2006" xmlns:aink="http://schemas.microsoft.com/office/drawing/2016/ink" xmlns:am3d="http://schemas.microsoft.com/office/drawing/2017/model3d" xmlns:o="urn:schemas-microsoft-com:office:office" xmlns:r="http://schemas.openxmlformats.org/officeDocument/2006/relationships" xmlns:m="http://schemas.openxmlformats.org/officeDocument/2006/math" xmlns:v="urn:schemas-microsoft-com:vml" xmlns:wp14="http://schemas.microsoft.com/office/word/2010/wordprocessingDrawing" xmlns:wp="http://schemas.openxmlformats.org/drawingml/2006/wordprocessingDrawing" xmlns:w10="urn:schemas-microsoft-com:office:word" xmlns:w="http://schemas.openxmlformats.org/wordprocessingml/2006/main" xmlns:w14="http://schemas.microsoft.com/office/word/2010/wordml" xmlns:w15="http://schemas.microsoft.com/office/word/2012/wordml" xmlns:w16cex="http://schemas.microsoft.com/office/word/2018/wordml/cex" xmlns:w16cid="http://schemas.microsoft.com/office/word/2016/wordml/cid" xmlns:w16="http://schemas.microsoft.com/office/word/2018/wordml" xmlns:w16se="http://schemas.microsoft.com/office/word/2015/wordml/symex" xmlns:wpg="http://schemas.microsoft.com/office/word/2010/wordprocessingGroup" xmlns:wpi="http://schemas.microsoft.com/office/word/2010/wordprocessingInk" xmlns:wne="http://schemas.microsoft.com/office/word/2006/wordml" xmlns:wps="http://schemas.microsoft.com/office/word/2010/wordprocessingShape" mc:Ignorable="w14 w15 w16se w16cid w16 w16cex wp14">
+<w:hdr xmlns:wpc="http://schemas.microsoft.com/office/word/2010/wordprocessingCanvas" xmlns:cx="http://schemas.microsoft.com/office/drawing/2014/chartex" xmlns:cx1="http://schemas.microsoft.com/office/drawing/2015/9/8/chartex" xmlns:mc="http://schemas.openxmlformats.org/markup-compatibility/2006" xmlns:o="urn:schemas-microsoft-com:office:office" xmlns:r="http://schemas.openxmlformats.org/officeDocument/2006/relationships" xmlns:m="http://schemas.openxmlformats.org/officeDocument/2006/math" xmlns:v="urn:schemas-microsoft-com:vml" xmlns:wp14="http://schemas.microsoft.com/office/word/2010/wordprocessingDrawing" xmlns:wp="http://schemas.openxmlformats.org/drawingml/2006/wordprocessingDrawing" xmlns:w10="urn:schemas-microsoft-com:office:word" xmlns:w="http://schemas.openxmlformats.org/wordprocessingml/2006/main" xmlns:w14="http://schemas.microsoft.com/office/word/2010/wordml" xmlns:w15="http://schemas.microsoft.com/office/word/2012/wordml" xmlns:w16se="http://schemas.microsoft.com/office/word/2015/wordml/symex" xmlns:wpg="http://schemas.microsoft.com/office/word/2010/wordprocessingGroup" xmlns:wpi="http://schemas.microsoft.com/office/word/2010/wordprocessingInk" xmlns:wne="http://schemas.microsoft.com/office/word/2006/wordml" xmlns:wps="http://schemas.microsoft.com/office/word/2010/wordprocessingShape" mc:Ignorable="w14 w15 w16se wp14">
   <w:p>
     <w:pPr>
       <w:pStyle w:val="Header"/>
@@ -11754,7 +14905,7 @@
 </file>
 
 <file path=word/styles.xml><?xml version="1.0" encoding="utf-8"?>
-<w:styles xmlns:mc="http://schemas.openxmlformats.org/markup-compatibility/2006" xmlns:r="http://schemas.openxmlformats.org/officeDocument/2006/relationships" xmlns:w="http://schemas.openxmlformats.org/wordprocessingml/2006/main" xmlns:w14="http://schemas.microsoft.com/office/word/2010/wordml" xmlns:w15="http://schemas.microsoft.com/office/word/2012/wordml" xmlns:w16cex="http://schemas.microsoft.com/office/word/2018/wordml/cex" xmlns:w16cid="http://schemas.microsoft.com/office/word/2016/wordml/cid" xmlns:w16="http://schemas.microsoft.com/office/word/2018/wordml" xmlns:w16se="http://schemas.microsoft.com/office/word/2015/wordml/symex" mc:Ignorable="w14 w15 w16se w16cid w16 w16cex">
+<w:styles xmlns:mc="http://schemas.openxmlformats.org/markup-compatibility/2006" xmlns:r="http://schemas.openxmlformats.org/officeDocument/2006/relationships" xmlns:w="http://schemas.openxmlformats.org/wordprocessingml/2006/main" xmlns:w14="http://schemas.microsoft.com/office/word/2010/wordml" xmlns:w15="http://schemas.microsoft.com/office/word/2012/wordml" xmlns:w16se="http://schemas.microsoft.com/office/word/2015/wordml/symex" mc:Ignorable="w14 w15 w16se">
   <w:docDefaults>
     <w:rPrDefault>
       <w:rPr>
@@ -11764,7 +14915,7 @@
     </w:rPrDefault>
     <w:pPrDefault/>
   </w:docDefaults>
-  <w:latentStyles w:defLockedState="0" w:defUIPriority="99" w:defSemiHidden="0" w:defUnhideWhenUsed="0" w:defQFormat="0" w:count="376">
+  <w:latentStyles w:defLockedState="0" w:defUIPriority="99" w:defSemiHidden="0" w:defUnhideWhenUsed="0" w:defQFormat="0" w:count="371">
     <w:lsdException w:name="Normal" w:uiPriority="0" w:qFormat="1"/>
     <w:lsdException w:name="heading 1" w:uiPriority="9" w:qFormat="1"/>
     <w:lsdException w:name="heading 2" w:semiHidden="1" w:uiPriority="9" w:unhideWhenUsed="1" w:qFormat="1"/>
@@ -12136,11 +15287,6 @@
     <w:lsdException w:name="List Table 5 Dark Accent 6" w:uiPriority="50"/>
     <w:lsdException w:name="List Table 6 Colorful Accent 6" w:uiPriority="51"/>
     <w:lsdException w:name="List Table 7 Colorful Accent 6" w:uiPriority="52"/>
-    <w:lsdException w:name="Mention" w:semiHidden="1" w:unhideWhenUsed="1"/>
-    <w:lsdException w:name="Smart Hyperlink" w:semiHidden="1" w:unhideWhenUsed="1"/>
-    <w:lsdException w:name="Hashtag" w:semiHidden="1" w:unhideWhenUsed="1"/>
-    <w:lsdException w:name="Unresolved Mention" w:semiHidden="1" w:unhideWhenUsed="1"/>
-    <w:lsdException w:name="Smart Link" w:semiHidden="1" w:unhideWhenUsed="1"/>
   </w:latentStyles>
   <w:style w:type="paragraph" w:default="1" w:styleId="Normal">
     <w:name w:val="Normal"/>
@@ -12167,7 +15313,6 @@
     <w:uiPriority w:val="99"/>
     <w:semiHidden/>
     <w:unhideWhenUsed/>
-    <w:qFormat/>
     <w:tblPr>
       <w:tblInd w:w="0" w:type="dxa"/>
       <w:tblCellMar>
@@ -12573,7 +15718,7 @@
 </file>
 
 <file path=customXml/itemProps1.xml><?xml version="1.0" encoding="utf-8"?>
-<ds:datastoreItem xmlns:ds="http://schemas.openxmlformats.org/officeDocument/2006/customXml" ds:itemID="{B6C29B1D-C09D-4CC4-9B38-A94FD940DA35}">
+<ds:datastoreItem xmlns:ds="http://schemas.openxmlformats.org/officeDocument/2006/customXml" ds:itemID="{47AD5F21-8587-436A-9261-DD841D879545}">
   <ds:schemaRefs>
     <ds:schemaRef ds:uri="http://schemas.openxmlformats.org/officeDocument/2006/bibliography"/>
   </ds:schemaRefs>

--- a/TS-Padam/TS-1.3/TS 1.3 Sanskrit Pada Paatam Corrections.docx
+++ b/TS-Padam/TS-1.3/TS 1.3 Sanskrit Pada Paatam Corrections.docx
@@ -22,51 +22,7 @@
           <w:szCs w:val="32"/>
           <w:u w:val="single"/>
         </w:rPr>
-        <w:t xml:space="preserve">TS </w:t>
-      </w:r>
-      <w:proofErr w:type="spellStart"/>
-      <w:r>
-        <w:rPr>
-          <w:b/>
-          <w:bCs/>
-          <w:sz w:val="32"/>
-          <w:szCs w:val="32"/>
-          <w:u w:val="single"/>
-        </w:rPr>
-        <w:t>Pada</w:t>
-      </w:r>
-      <w:proofErr w:type="spellEnd"/>
-      <w:r>
-        <w:rPr>
-          <w:b/>
-          <w:bCs/>
-          <w:sz w:val="32"/>
-          <w:szCs w:val="32"/>
-          <w:u w:val="single"/>
-        </w:rPr>
-        <w:t xml:space="preserve"> </w:t>
-      </w:r>
-      <w:proofErr w:type="spellStart"/>
-      <w:r>
-        <w:rPr>
-          <w:b/>
-          <w:bCs/>
-          <w:sz w:val="32"/>
-          <w:szCs w:val="32"/>
-          <w:u w:val="single"/>
-        </w:rPr>
-        <w:t>Paatam</w:t>
-      </w:r>
-      <w:proofErr w:type="spellEnd"/>
-      <w:r>
-        <w:rPr>
-          <w:b/>
-          <w:bCs/>
-          <w:sz w:val="32"/>
-          <w:szCs w:val="32"/>
-          <w:u w:val="single"/>
-        </w:rPr>
-        <w:t xml:space="preserve"> </w:t>
+        <w:t xml:space="preserve">TS Pada Paatam </w:t>
       </w:r>
       <w:r>
         <w:rPr>
@@ -76,18 +32,7 @@
           <w:szCs w:val="32"/>
           <w:u w:val="single"/>
         </w:rPr>
-        <w:t xml:space="preserve">– TS </w:t>
-      </w:r>
-      <w:proofErr w:type="gramStart"/>
-      <w:r>
-        <w:rPr>
-          <w:b/>
-          <w:bCs/>
-          <w:sz w:val="32"/>
-          <w:szCs w:val="32"/>
-          <w:u w:val="single"/>
-        </w:rPr>
-        <w:t>1</w:t>
+        <w:t>– TS 1</w:t>
       </w:r>
       <w:r>
         <w:rPr>
@@ -117,9 +62,18 @@
           <w:szCs w:val="32"/>
           <w:u w:val="single"/>
         </w:rPr>
-        <w:t>Sanskrit</w:t>
+        <w:t xml:space="preserve">Sanskrit </w:t>
       </w:r>
-      <w:proofErr w:type="gramEnd"/>
+      <w:r>
+        <w:rPr>
+          <w:b/>
+          <w:bCs/>
+          <w:sz w:val="32"/>
+          <w:szCs w:val="32"/>
+          <w:u w:val="single"/>
+        </w:rPr>
+        <w:t xml:space="preserve"> Corrections –</w:t>
+      </w:r>
       <w:r>
         <w:rPr>
           <w:b/>
@@ -129,6 +83,552 @@
           <w:u w:val="single"/>
         </w:rPr>
         <w:t xml:space="preserve"> </w:t>
+      </w:r>
+      <w:r>
+        <w:rPr>
+          <w:b/>
+          <w:bCs/>
+          <w:sz w:val="32"/>
+          <w:szCs w:val="32"/>
+          <w:u w:val="single"/>
+        </w:rPr>
+        <w:t xml:space="preserve">Observed till </w:t>
+      </w:r>
+      <w:r>
+        <w:rPr>
+          <w:b/>
+          <w:bCs/>
+          <w:sz w:val="32"/>
+          <w:szCs w:val="32"/>
+          <w:highlight w:val="red"/>
+          <w:u w:val="single"/>
+        </w:rPr>
+        <w:t>???????</w:t>
+      </w:r>
+    </w:p>
+    <w:p>
+      <w:pPr>
+        <w:spacing w:before="0" w:line="240" w:lineRule="auto"/>
+        <w:jc w:val="center"/>
+        <w:rPr>
+          <w:bCs/>
+          <w:sz w:val="32"/>
+          <w:szCs w:val="32"/>
+        </w:rPr>
+      </w:pPr>
+      <w:r>
+        <w:rPr>
+          <w:bCs/>
+          <w:sz w:val="32"/>
+          <w:szCs w:val="32"/>
+        </w:rPr>
+        <w:t>(ignore those which are already incorporated in your book’s version and date)</w:t>
+      </w:r>
+    </w:p>
+    <w:tbl>
+      <w:tblPr>
+        <w:tblW w:w="14225" w:type="dxa"/>
+        <w:tblInd w:w="-792" w:type="dxa"/>
+        <w:tblBorders>
+          <w:top w:val="single" w:sz="4" w:space="0" w:color="000000"/>
+          <w:left w:val="single" w:sz="4" w:space="0" w:color="000000"/>
+          <w:bottom w:val="single" w:sz="4" w:space="0" w:color="000000"/>
+          <w:right w:val="single" w:sz="4" w:space="0" w:color="000000"/>
+          <w:insideH w:val="single" w:sz="4" w:space="0" w:color="000000"/>
+          <w:insideV w:val="single" w:sz="4" w:space="0" w:color="000000"/>
+        </w:tblBorders>
+        <w:tblLook w:val="04A0" w:firstRow="1" w:lastRow="0" w:firstColumn="1" w:lastColumn="0" w:noHBand="0" w:noVBand="1"/>
+      </w:tblPr>
+      <w:tblGrid>
+        <w:gridCol w:w="3310"/>
+        <w:gridCol w:w="5103"/>
+        <w:gridCol w:w="5812"/>
+      </w:tblGrid>
+      <w:tr>
+        <w:tc>
+          <w:tcPr>
+            <w:tcW w:w="3310" w:type="dxa"/>
+          </w:tcPr>
+          <w:p>
+            <w:pPr>
+              <w:spacing w:before="0" w:line="240" w:lineRule="auto"/>
+              <w:jc w:val="center"/>
+              <w:rPr>
+                <w:sz w:val="32"/>
+                <w:szCs w:val="32"/>
+              </w:rPr>
+            </w:pPr>
+            <w:r>
+              <w:rPr>
+                <w:sz w:val="32"/>
+                <w:szCs w:val="32"/>
+              </w:rPr>
+              <w:t>Section, Paragraph</w:t>
+            </w:r>
+          </w:p>
+          <w:p>
+            <w:pPr>
+              <w:spacing w:before="0" w:line="240" w:lineRule="auto"/>
+              <w:jc w:val="center"/>
+              <w:rPr>
+                <w:sz w:val="32"/>
+                <w:szCs w:val="32"/>
+              </w:rPr>
+            </w:pPr>
+            <w:r>
+              <w:rPr>
+                <w:sz w:val="32"/>
+                <w:szCs w:val="32"/>
+              </w:rPr>
+              <w:t>Reference</w:t>
+            </w:r>
+          </w:p>
+        </w:tc>
+        <w:tc>
+          <w:tcPr>
+            <w:tcW w:w="5103" w:type="dxa"/>
+          </w:tcPr>
+          <w:p>
+            <w:pPr>
+              <w:spacing w:before="0" w:line="240" w:lineRule="auto"/>
+              <w:jc w:val="center"/>
+              <w:rPr>
+                <w:sz w:val="32"/>
+                <w:szCs w:val="32"/>
+              </w:rPr>
+            </w:pPr>
+            <w:r>
+              <w:rPr>
+                <w:sz w:val="32"/>
+                <w:szCs w:val="32"/>
+              </w:rPr>
+              <w:t>As Printed</w:t>
+            </w:r>
+          </w:p>
+        </w:tc>
+        <w:tc>
+          <w:tcPr>
+            <w:tcW w:w="5812" w:type="dxa"/>
+          </w:tcPr>
+          <w:p>
+            <w:pPr>
+              <w:spacing w:before="0" w:line="240" w:lineRule="auto"/>
+              <w:ind w:right="-18"/>
+              <w:jc w:val="center"/>
+              <w:rPr>
+                <w:sz w:val="32"/>
+                <w:szCs w:val="32"/>
+              </w:rPr>
+            </w:pPr>
+            <w:r>
+              <w:rPr>
+                <w:sz w:val="32"/>
+                <w:szCs w:val="32"/>
+              </w:rPr>
+              <w:t>To be read as or corrected as</w:t>
+            </w:r>
+          </w:p>
+        </w:tc>
+      </w:tr>
+    </w:tbl>
+    <w:p>
+      <w:pPr>
+        <w:spacing w:before="0" w:line="240" w:lineRule="auto"/>
+        <w:rPr>
+          <w:vanish/>
+          <w:sz w:val="32"/>
+          <w:szCs w:val="32"/>
+        </w:rPr>
+      </w:pPr>
+    </w:p>
+    <w:tbl>
+      <w:tblPr>
+        <w:tblW w:w="14225" w:type="dxa"/>
+        <w:tblInd w:w="-792" w:type="dxa"/>
+        <w:tblBorders>
+          <w:top w:val="single" w:sz="4" w:space="0" w:color="000000"/>
+          <w:left w:val="single" w:sz="4" w:space="0" w:color="000000"/>
+          <w:bottom w:val="single" w:sz="4" w:space="0" w:color="000000"/>
+          <w:right w:val="single" w:sz="4" w:space="0" w:color="000000"/>
+          <w:insideH w:val="single" w:sz="4" w:space="0" w:color="000000"/>
+          <w:insideV w:val="single" w:sz="4" w:space="0" w:color="000000"/>
+        </w:tblBorders>
+        <w:tblLook w:val="04A0" w:firstRow="1" w:lastRow="0" w:firstColumn="1" w:lastColumn="0" w:noHBand="0" w:noVBand="1"/>
+      </w:tblPr>
+      <w:tblGrid>
+        <w:gridCol w:w="3313"/>
+        <w:gridCol w:w="5109"/>
+        <w:gridCol w:w="5803"/>
+      </w:tblGrid>
+      <w:tr>
+        <w:trPr>
+          <w:trHeight w:val="914"/>
+        </w:trPr>
+        <w:tc>
+          <w:tcPr>
+            <w:tcW w:w="3313" w:type="dxa"/>
+            <w:tcBorders>
+              <w:top w:val="single" w:sz="4" w:space="0" w:color="000000"/>
+              <w:left w:val="single" w:sz="4" w:space="0" w:color="000000"/>
+              <w:bottom w:val="single" w:sz="4" w:space="0" w:color="000000"/>
+              <w:right w:val="single" w:sz="4" w:space="0" w:color="000000"/>
+            </w:tcBorders>
+            <w:shd w:val="clear" w:color="auto" w:fill="auto"/>
+          </w:tcPr>
+          <w:p>
+            <w:pPr>
+              <w:widowControl w:val="0"/>
+              <w:autoSpaceDE w:val="0"/>
+              <w:autoSpaceDN w:val="0"/>
+              <w:adjustRightInd w:val="0"/>
+              <w:spacing w:before="0" w:line="240" w:lineRule="auto"/>
+              <w:rPr>
+                <w:rFonts w:cs="Arial"/>
+                <w:b/>
+                <w:bCs/>
+                <w:sz w:val="28"/>
+                <w:szCs w:val="28"/>
+              </w:rPr>
+            </w:pPr>
+            <w:r>
+              <w:rPr>
+                <w:rFonts w:cs="Arial"/>
+                <w:b/>
+                <w:bCs/>
+                <w:sz w:val="28"/>
+                <w:szCs w:val="28"/>
+              </w:rPr>
+              <w:t>TS 1.3.10.1 – Padam</w:t>
+            </w:r>
+          </w:p>
+          <w:p>
+            <w:pPr>
+              <w:widowControl w:val="0"/>
+              <w:autoSpaceDE w:val="0"/>
+              <w:autoSpaceDN w:val="0"/>
+              <w:adjustRightInd w:val="0"/>
+              <w:spacing w:before="0" w:line="240" w:lineRule="auto"/>
+              <w:rPr>
+                <w:rFonts w:cs="Arial"/>
+                <w:b/>
+                <w:bCs/>
+                <w:sz w:val="28"/>
+                <w:szCs w:val="28"/>
+              </w:rPr>
+            </w:pPr>
+            <w:r>
+              <w:rPr>
+                <w:rFonts w:cs="Arial"/>
+                <w:b/>
+                <w:bCs/>
+                <w:sz w:val="28"/>
+                <w:szCs w:val="28"/>
+              </w:rPr>
+              <w:t>Padam No. 43</w:t>
+            </w:r>
+          </w:p>
+          <w:p>
+            <w:pPr>
+              <w:widowControl w:val="0"/>
+              <w:autoSpaceDE w:val="0"/>
+              <w:autoSpaceDN w:val="0"/>
+              <w:adjustRightInd w:val="0"/>
+              <w:spacing w:before="0" w:line="240" w:lineRule="auto"/>
+              <w:rPr>
+                <w:rFonts w:cs="Arial"/>
+                <w:bCs/>
+                <w:sz w:val="28"/>
+                <w:szCs w:val="28"/>
+              </w:rPr>
+            </w:pPr>
+            <w:r>
+              <w:rPr>
+                <w:b/>
+                <w:sz w:val="28"/>
+                <w:szCs w:val="28"/>
+              </w:rPr>
+              <w:t>Panchaati No. 18</w:t>
+            </w:r>
+          </w:p>
+        </w:tc>
+        <w:tc>
+          <w:tcPr>
+            <w:tcW w:w="5109" w:type="dxa"/>
+            <w:tcBorders>
+              <w:top w:val="single" w:sz="4" w:space="0" w:color="000000"/>
+              <w:left w:val="single" w:sz="4" w:space="0" w:color="000000"/>
+              <w:bottom w:val="single" w:sz="4" w:space="0" w:color="000000"/>
+              <w:right w:val="single" w:sz="4" w:space="0" w:color="000000"/>
+            </w:tcBorders>
+            <w:shd w:val="clear" w:color="auto" w:fill="auto"/>
+          </w:tcPr>
+          <w:p>
+            <w:pPr>
+              <w:widowControl w:val="0"/>
+              <w:autoSpaceDE w:val="0"/>
+              <w:autoSpaceDN w:val="0"/>
+              <w:adjustRightInd w:val="0"/>
+              <w:spacing w:before="0" w:line="240" w:lineRule="auto"/>
+              <w:ind w:right="-278"/>
+              <w:rPr>
+                <w:rFonts w:ascii="BRH Devanagari Extra" w:hAnsi="BRH Devanagari Extra" w:cs="BRH Devanagari Extra"/>
+                <w:sz w:val="40"/>
+                <w:szCs w:val="40"/>
+              </w:rPr>
+            </w:pPr>
+            <w:r>
+              <w:rPr>
+                <w:rFonts w:ascii="BRH Devanagari Extra" w:hAnsi="BRH Devanagari Extra" w:cs="BRH Devanagari Extra"/>
+                <w:sz w:val="40"/>
+                <w:szCs w:val="40"/>
+              </w:rPr>
+              <w:t>´ÉÏÈ | A</w:t>
+            </w:r>
+            <w:r>
+              <w:rPr>
+                <w:rFonts w:ascii="BRH Devanagari Extra" w:hAnsi="BRH Devanagari Extra" w:cs="BRH Devanagari Extra"/>
+                <w:sz w:val="32"/>
+                <w:szCs w:val="40"/>
+              </w:rPr>
+              <w:t>ý</w:t>
+            </w:r>
+            <w:r>
+              <w:rPr>
+                <w:rFonts w:ascii="BRH Devanagari Extra" w:hAnsi="BRH Devanagari Extra" w:cs="BRH Devanagari Extra"/>
+                <w:sz w:val="40"/>
+                <w:szCs w:val="40"/>
+                <w:highlight w:val="yellow"/>
+              </w:rPr>
+              <w:t>xÉÏ</w:t>
+            </w:r>
+            <w:r>
+              <w:rPr>
+                <w:rFonts w:ascii="BRH Devanagari Extra" w:hAnsi="BRH Devanagari Extra" w:cs="BRH Devanagari Extra"/>
+                <w:sz w:val="32"/>
+                <w:szCs w:val="40"/>
+              </w:rPr>
+              <w:t>ý</w:t>
+            </w:r>
+            <w:r>
+              <w:rPr>
+                <w:rFonts w:ascii="BRH Devanagari Extra" w:hAnsi="BRH Devanagari Extra" w:cs="BRH Devanagari Extra"/>
+                <w:sz w:val="40"/>
+                <w:szCs w:val="40"/>
+              </w:rPr>
+              <w:t xml:space="preserve"> | A</w:t>
+            </w:r>
+            <w:r>
+              <w:rPr>
+                <w:rFonts w:ascii="BRH Devanagari Extra" w:hAnsi="BRH Devanagari Extra" w:cs="BRH Devanagari Extra"/>
+                <w:sz w:val="32"/>
+                <w:szCs w:val="40"/>
+              </w:rPr>
+              <w:t>ý</w:t>
+            </w:r>
+            <w:r>
+              <w:rPr>
+                <w:rFonts w:ascii="BRH Devanagari Extra" w:hAnsi="BRH Devanagari Extra" w:cs="BRH Devanagari Extra"/>
+                <w:sz w:val="40"/>
+                <w:szCs w:val="40"/>
+              </w:rPr>
+              <w:t>ÎalÉÈ |</w:t>
+            </w:r>
+          </w:p>
+        </w:tc>
+        <w:tc>
+          <w:tcPr>
+            <w:tcW w:w="5803" w:type="dxa"/>
+            <w:tcBorders>
+              <w:top w:val="single" w:sz="4" w:space="0" w:color="000000"/>
+              <w:left w:val="single" w:sz="4" w:space="0" w:color="000000"/>
+              <w:bottom w:val="single" w:sz="4" w:space="0" w:color="000000"/>
+              <w:right w:val="single" w:sz="4" w:space="0" w:color="000000"/>
+            </w:tcBorders>
+            <w:shd w:val="clear" w:color="auto" w:fill="auto"/>
+          </w:tcPr>
+          <w:p>
+            <w:pPr>
+              <w:spacing w:before="0" w:line="240" w:lineRule="auto"/>
+              <w:rPr>
+                <w:rFonts w:ascii="BRH Devanagari Extra" w:hAnsi="BRH Devanagari Extra" w:cs="BRH Devanagari Extra"/>
+                <w:sz w:val="40"/>
+                <w:szCs w:val="40"/>
+              </w:rPr>
+            </w:pPr>
+            <w:r>
+              <w:rPr>
+                <w:rFonts w:ascii="BRH Devanagari Extra" w:hAnsi="BRH Devanagari Extra" w:cs="BRH Devanagari Extra"/>
+                <w:sz w:val="40"/>
+                <w:szCs w:val="40"/>
+              </w:rPr>
+              <w:t>´ÉÏÈ | A</w:t>
+            </w:r>
+            <w:r>
+              <w:rPr>
+                <w:rFonts w:ascii="BRH Devanagari Extra" w:hAnsi="BRH Devanagari Extra" w:cs="BRH Devanagari Extra"/>
+                <w:sz w:val="32"/>
+                <w:szCs w:val="40"/>
+              </w:rPr>
+              <w:t>ý</w:t>
+            </w:r>
+            <w:r>
+              <w:rPr>
+                <w:rFonts w:ascii="BRH Devanagari Extra" w:hAnsi="BRH Devanagari Extra" w:cs="BRH Devanagari Extra"/>
+                <w:sz w:val="40"/>
+                <w:szCs w:val="40"/>
+                <w:highlight w:val="green"/>
+              </w:rPr>
+              <w:t>ÍxÉ</w:t>
+            </w:r>
+            <w:r>
+              <w:rPr>
+                <w:rFonts w:ascii="BRH Devanagari Extra" w:hAnsi="BRH Devanagari Extra" w:cs="BRH Devanagari Extra"/>
+                <w:sz w:val="32"/>
+                <w:szCs w:val="40"/>
+                <w:highlight w:val="green"/>
+              </w:rPr>
+              <w:t>ý</w:t>
+            </w:r>
+            <w:r>
+              <w:rPr>
+                <w:rFonts w:ascii="BRH Devanagari Extra" w:hAnsi="BRH Devanagari Extra" w:cs="BRH Devanagari Extra"/>
+                <w:sz w:val="40"/>
+                <w:szCs w:val="40"/>
+              </w:rPr>
+              <w:t xml:space="preserve"> | A</w:t>
+            </w:r>
+            <w:r>
+              <w:rPr>
+                <w:rFonts w:ascii="BRH Devanagari Extra" w:hAnsi="BRH Devanagari Extra" w:cs="BRH Devanagari Extra"/>
+                <w:sz w:val="32"/>
+                <w:szCs w:val="40"/>
+              </w:rPr>
+              <w:t>ý</w:t>
+            </w:r>
+            <w:r>
+              <w:rPr>
+                <w:rFonts w:ascii="BRH Devanagari Extra" w:hAnsi="BRH Devanagari Extra" w:cs="BRH Devanagari Extra"/>
+                <w:sz w:val="40"/>
+                <w:szCs w:val="40"/>
+              </w:rPr>
+              <w:t>ÎalÉÈ |</w:t>
+            </w:r>
+          </w:p>
+        </w:tc>
+      </w:tr>
+    </w:tbl>
+    <w:p>
+      <w:pPr>
+        <w:spacing w:before="0" w:line="240" w:lineRule="auto"/>
+        <w:jc w:val="center"/>
+        <w:rPr>
+          <w:b/>
+          <w:bCs/>
+          <w:sz w:val="32"/>
+          <w:szCs w:val="32"/>
+          <w:u w:val="single"/>
+        </w:rPr>
+      </w:pPr>
+      <w:r>
+        <w:rPr>
+          <w:b/>
+          <w:bCs/>
+          <w:sz w:val="32"/>
+          <w:szCs w:val="32"/>
+          <w:u w:val="single"/>
+        </w:rPr>
+        <w:t>==================</w:t>
+      </w:r>
+    </w:p>
+    <w:p>
+      <w:pPr>
+        <w:spacing w:before="0" w:line="240" w:lineRule="auto"/>
+        <w:jc w:val="center"/>
+        <w:rPr>
+          <w:b/>
+          <w:bCs/>
+          <w:sz w:val="32"/>
+          <w:szCs w:val="32"/>
+          <w:u w:val="single"/>
+        </w:rPr>
+      </w:pPr>
+      <w:bookmarkStart w:id="0" w:name="_GoBack"/>
+      <w:bookmarkEnd w:id="0"/>
+    </w:p>
+    <w:p>
+      <w:pPr>
+        <w:spacing w:before="0" w:line="240" w:lineRule="auto"/>
+        <w:jc w:val="center"/>
+        <w:rPr>
+          <w:b/>
+          <w:bCs/>
+          <w:sz w:val="32"/>
+          <w:szCs w:val="32"/>
+          <w:u w:val="single"/>
+        </w:rPr>
+      </w:pPr>
+    </w:p>
+    <w:p>
+      <w:pPr>
+        <w:spacing w:before="0" w:line="240" w:lineRule="auto"/>
+        <w:jc w:val="center"/>
+        <w:rPr>
+          <w:b/>
+          <w:bCs/>
+          <w:sz w:val="32"/>
+          <w:szCs w:val="32"/>
+          <w:u w:val="single"/>
+        </w:rPr>
+      </w:pPr>
+      <w:r>
+        <w:rPr>
+          <w:b/>
+          <w:bCs/>
+          <w:sz w:val="32"/>
+          <w:szCs w:val="32"/>
+          <w:u w:val="single"/>
+        </w:rPr>
+        <w:t xml:space="preserve">TS Pada Paatam </w:t>
+      </w:r>
+      <w:r>
+        <w:rPr>
+          <w:b/>
+          <w:bCs/>
+          <w:sz w:val="32"/>
+          <w:szCs w:val="32"/>
+          <w:u w:val="single"/>
+        </w:rPr>
+        <w:t>– TS 1</w:t>
+      </w:r>
+      <w:r>
+        <w:rPr>
+          <w:b/>
+          <w:bCs/>
+          <w:sz w:val="32"/>
+          <w:szCs w:val="32"/>
+          <w:u w:val="single"/>
+        </w:rPr>
+        <w:t xml:space="preserve">.3 </w:t>
+      </w:r>
+      <w:r>
+        <w:rPr>
+          <w:b/>
+          <w:bCs/>
+          <w:sz w:val="32"/>
+          <w:szCs w:val="32"/>
+          <w:u w:val="single"/>
+        </w:rPr>
+        <w:t xml:space="preserve"> </w:t>
+      </w:r>
+      <w:r>
+        <w:rPr>
+          <w:b/>
+          <w:bCs/>
+          <w:sz w:val="32"/>
+          <w:szCs w:val="32"/>
+          <w:u w:val="single"/>
+        </w:rPr>
+        <w:t xml:space="preserve">Sanskrit </w:t>
       </w:r>
       <w:r>
         <w:rPr>
@@ -390,7 +890,6 @@
               </w:rPr>
               <w:t xml:space="preserve"> </w:t>
             </w:r>
-            <w:proofErr w:type="spellStart"/>
             <w:r>
               <w:rPr>
                 <w:rFonts w:cs="Arial"/>
@@ -400,7 +899,6 @@
               </w:rPr>
               <w:t>Padam</w:t>
             </w:r>
-            <w:proofErr w:type="spellEnd"/>
           </w:p>
           <w:p>
             <w:pPr>
@@ -416,25 +914,14 @@
                 <w:szCs w:val="28"/>
               </w:rPr>
             </w:pPr>
-            <w:proofErr w:type="spellStart"/>
-            <w:r>
-              <w:rPr>
-                <w:rFonts w:cs="Arial"/>
-                <w:bCs/>
-                <w:sz w:val="28"/>
-                <w:szCs w:val="28"/>
-              </w:rPr>
-              <w:t>Padam</w:t>
-            </w:r>
-            <w:proofErr w:type="spellEnd"/>
-            <w:r>
-              <w:rPr>
-                <w:rFonts w:cs="Arial"/>
-                <w:bCs/>
-                <w:sz w:val="28"/>
-                <w:szCs w:val="28"/>
-              </w:rPr>
-              <w:t xml:space="preserve"> No. 25</w:t>
+            <w:r>
+              <w:rPr>
+                <w:rFonts w:cs="Arial"/>
+                <w:bCs/>
+                <w:sz w:val="28"/>
+                <w:szCs w:val="28"/>
+              </w:rPr>
+              <w:t>Padam No. 25</w:t>
             </w:r>
           </w:p>
           <w:p>
@@ -451,21 +938,12 @@
                 <w:szCs w:val="28"/>
               </w:rPr>
             </w:pPr>
-            <w:proofErr w:type="spellStart"/>
-            <w:r>
-              <w:rPr>
-                <w:sz w:val="28"/>
-                <w:szCs w:val="28"/>
-              </w:rPr>
-              <w:t>Panchaati</w:t>
-            </w:r>
-            <w:proofErr w:type="spellEnd"/>
-            <w:r>
-              <w:rPr>
-                <w:sz w:val="28"/>
-                <w:szCs w:val="28"/>
-              </w:rPr>
-              <w:t xml:space="preserve"> No. 2</w:t>
+            <w:r>
+              <w:rPr>
+                <w:sz w:val="28"/>
+                <w:szCs w:val="28"/>
+              </w:rPr>
+              <w:t>Panchaati No. 2</w:t>
             </w:r>
           </w:p>
         </w:tc>
@@ -494,7 +972,6 @@
                 <w:szCs w:val="40"/>
               </w:rPr>
             </w:pPr>
-            <w:proofErr w:type="spellStart"/>
             <w:r>
               <w:rPr>
                 <w:rFonts w:ascii="BRH Devanagari Extra" w:hAnsi="BRH Devanagari Extra" w:cs="BRH Devanagari Extra"/>
@@ -581,87 +1058,24 @@
                 <w:sz w:val="36"/>
                 <w:szCs w:val="40"/>
               </w:rPr>
-              <w:t>ÍqÉÌiÉþ</w:t>
-            </w:r>
-            <w:proofErr w:type="spellEnd"/>
+              <w:t>ÍqÉÌiÉþ UÉrÉ</w:t>
+            </w:r>
             <w:r>
               <w:rPr>
                 <w:rFonts w:ascii="BRH Devanagari Extra" w:hAnsi="BRH Devanagari Extra" w:cs="BRH Devanagari Extra"/>
                 <w:sz w:val="36"/>
                 <w:szCs w:val="40"/>
-              </w:rPr>
-              <w:t xml:space="preserve"> </w:t>
-            </w:r>
-            <w:proofErr w:type="spellStart"/>
+                <w:highlight w:val="yellow"/>
+              </w:rPr>
+              <w:t>xrÉÉ</w:t>
+            </w:r>
             <w:r>
               <w:rPr>
                 <w:rFonts w:ascii="BRH Devanagari Extra" w:hAnsi="BRH Devanagari Extra" w:cs="BRH Devanagari Extra"/>
                 <w:sz w:val="36"/>
                 <w:szCs w:val="40"/>
               </w:rPr>
-              <w:t>UÉrÉ</w:t>
-            </w:r>
-            <w:r>
-              <w:rPr>
-                <w:rFonts w:ascii="BRH Devanagari Extra" w:hAnsi="BRH Devanagari Extra" w:cs="BRH Devanagari Extra"/>
-                <w:sz w:val="36"/>
-                <w:szCs w:val="40"/>
-                <w:highlight w:val="yellow"/>
-              </w:rPr>
-              <w:t>xrÉÉ</w:t>
-            </w:r>
-            <w:r>
-              <w:rPr>
-                <w:rFonts w:ascii="BRH Devanagari Extra" w:hAnsi="BRH Devanagari Extra" w:cs="BRH Devanagari Extra"/>
-                <w:sz w:val="36"/>
-                <w:szCs w:val="40"/>
-              </w:rPr>
-              <w:t>åwÉ</w:t>
-            </w:r>
-            <w:proofErr w:type="spellEnd"/>
-            <w:r>
-              <w:rPr>
-                <w:rFonts w:ascii="BRH Devanagari Extra" w:hAnsi="BRH Devanagari Extra" w:cs="BRH Devanagari Extra"/>
-                <w:sz w:val="36"/>
-                <w:szCs w:val="40"/>
-              </w:rPr>
-              <w:t xml:space="preserve"> - </w:t>
-            </w:r>
-            <w:proofErr w:type="spellStart"/>
-            <w:r>
-              <w:rPr>
-                <w:rFonts w:ascii="BRH Devanagari Extra" w:hAnsi="BRH Devanagari Extra" w:cs="BRH Devanagari Extra"/>
-                <w:sz w:val="36"/>
-                <w:szCs w:val="40"/>
-              </w:rPr>
-              <w:t>uÉÌlÉÿqÉç</w:t>
-            </w:r>
-            <w:proofErr w:type="spellEnd"/>
-            <w:r>
-              <w:rPr>
-                <w:rFonts w:ascii="BRH Devanagari Extra" w:hAnsi="BRH Devanagari Extra" w:cs="BRH Devanagari Extra"/>
-                <w:sz w:val="36"/>
-                <w:szCs w:val="40"/>
-              </w:rPr>
-              <w:t xml:space="preserve"> | </w:t>
-            </w:r>
-            <w:proofErr w:type="spellStart"/>
-            <w:r>
-              <w:rPr>
-                <w:rFonts w:ascii="BRH Devanagari Extra" w:hAnsi="BRH Devanagari Extra" w:cs="BRH Devanagari Extra"/>
-                <w:sz w:val="36"/>
-                <w:szCs w:val="40"/>
-              </w:rPr>
-              <w:t>mÉUÏÌiÉþ</w:t>
-            </w:r>
-            <w:proofErr w:type="spellEnd"/>
-            <w:r>
-              <w:rPr>
-                <w:rFonts w:ascii="BRH Devanagari Extra" w:hAnsi="BRH Devanagari Extra" w:cs="BRH Devanagari Extra"/>
-                <w:sz w:val="36"/>
-                <w:szCs w:val="40"/>
-              </w:rPr>
-              <w:t xml:space="preserve"> |</w:t>
+              <w:t>åwÉ - uÉÌlÉÿqÉç | mÉUÏÌiÉþ |</w:t>
             </w:r>
           </w:p>
         </w:tc>
@@ -685,7 +1099,6 @@
                 <w:szCs w:val="40"/>
               </w:rPr>
             </w:pPr>
-            <w:proofErr w:type="spellStart"/>
             <w:r>
               <w:rPr>
                 <w:rFonts w:ascii="BRH Devanagari Extra" w:hAnsi="BRH Devanagari Extra" w:cs="BRH Devanagari Extra"/>
@@ -772,87 +1185,24 @@
                 <w:sz w:val="36"/>
                 <w:szCs w:val="40"/>
               </w:rPr>
-              <w:t>ÍqÉÌiÉþ</w:t>
-            </w:r>
-            <w:proofErr w:type="spellEnd"/>
+              <w:t>ÍqÉÌiÉþ UÉrÉ</w:t>
+            </w:r>
             <w:r>
               <w:rPr>
                 <w:rFonts w:ascii="BRH Devanagari Extra" w:hAnsi="BRH Devanagari Extra" w:cs="BRH Devanagari Extra"/>
                 <w:sz w:val="36"/>
                 <w:szCs w:val="40"/>
-              </w:rPr>
-              <w:t xml:space="preserve"> </w:t>
-            </w:r>
-            <w:proofErr w:type="spellStart"/>
+                <w:highlight w:val="green"/>
+              </w:rPr>
+              <w:t>xmÉ</w:t>
+            </w:r>
             <w:r>
               <w:rPr>
                 <w:rFonts w:ascii="BRH Devanagari Extra" w:hAnsi="BRH Devanagari Extra" w:cs="BRH Devanagari Extra"/>
                 <w:sz w:val="36"/>
                 <w:szCs w:val="40"/>
               </w:rPr>
-              <w:t>UÉrÉ</w:t>
-            </w:r>
-            <w:r>
-              <w:rPr>
-                <w:rFonts w:ascii="BRH Devanagari Extra" w:hAnsi="BRH Devanagari Extra" w:cs="BRH Devanagari Extra"/>
-                <w:sz w:val="36"/>
-                <w:szCs w:val="40"/>
-                <w:highlight w:val="green"/>
-              </w:rPr>
-              <w:t>xmÉ</w:t>
-            </w:r>
-            <w:r>
-              <w:rPr>
-                <w:rFonts w:ascii="BRH Devanagari Extra" w:hAnsi="BRH Devanagari Extra" w:cs="BRH Devanagari Extra"/>
-                <w:sz w:val="36"/>
-                <w:szCs w:val="40"/>
-              </w:rPr>
-              <w:t>ÉåwÉ</w:t>
-            </w:r>
-            <w:proofErr w:type="spellEnd"/>
-            <w:r>
-              <w:rPr>
-                <w:rFonts w:ascii="BRH Devanagari Extra" w:hAnsi="BRH Devanagari Extra" w:cs="BRH Devanagari Extra"/>
-                <w:sz w:val="36"/>
-                <w:szCs w:val="40"/>
-              </w:rPr>
-              <w:t xml:space="preserve"> - </w:t>
-            </w:r>
-            <w:proofErr w:type="spellStart"/>
-            <w:r>
-              <w:rPr>
-                <w:rFonts w:ascii="BRH Devanagari Extra" w:hAnsi="BRH Devanagari Extra" w:cs="BRH Devanagari Extra"/>
-                <w:sz w:val="36"/>
-                <w:szCs w:val="40"/>
-              </w:rPr>
-              <w:t>uÉÌlÉÿqÉç</w:t>
-            </w:r>
-            <w:proofErr w:type="spellEnd"/>
-            <w:r>
-              <w:rPr>
-                <w:rFonts w:ascii="BRH Devanagari Extra" w:hAnsi="BRH Devanagari Extra" w:cs="BRH Devanagari Extra"/>
-                <w:sz w:val="36"/>
-                <w:szCs w:val="40"/>
-              </w:rPr>
-              <w:t xml:space="preserve"> | </w:t>
-            </w:r>
-            <w:proofErr w:type="spellStart"/>
-            <w:r>
-              <w:rPr>
-                <w:rFonts w:ascii="BRH Devanagari Extra" w:hAnsi="BRH Devanagari Extra" w:cs="BRH Devanagari Extra"/>
-                <w:sz w:val="36"/>
-                <w:szCs w:val="40"/>
-              </w:rPr>
-              <w:t>mÉUÏÌiÉþ</w:t>
-            </w:r>
-            <w:proofErr w:type="spellEnd"/>
-            <w:r>
-              <w:rPr>
-                <w:rFonts w:ascii="BRH Devanagari Extra" w:hAnsi="BRH Devanagari Extra" w:cs="BRH Devanagari Extra"/>
-                <w:sz w:val="36"/>
-                <w:szCs w:val="40"/>
-              </w:rPr>
-              <w:t xml:space="preserve"> |</w:t>
+              <w:t>ÉåwÉ - uÉÌlÉÿqÉç | mÉUÏÌiÉþ |</w:t>
             </w:r>
           </w:p>
         </w:tc>
@@ -922,7 +1272,6 @@
               </w:rPr>
               <w:t xml:space="preserve"> </w:t>
             </w:r>
-            <w:proofErr w:type="spellStart"/>
             <w:r>
               <w:rPr>
                 <w:rFonts w:cs="Arial"/>
@@ -932,7 +1281,6 @@
               </w:rPr>
               <w:t>Vaakyam</w:t>
             </w:r>
-            <w:proofErr w:type="spellEnd"/>
           </w:p>
           <w:p>
             <w:pPr>
@@ -972,25 +1320,14 @@
                 <w:szCs w:val="28"/>
               </w:rPr>
             </w:pPr>
-            <w:proofErr w:type="spellStart"/>
-            <w:r>
-              <w:rPr>
-                <w:rFonts w:cs="Arial"/>
-                <w:bCs/>
-                <w:sz w:val="28"/>
-                <w:szCs w:val="28"/>
-              </w:rPr>
-              <w:t>Panchaati</w:t>
-            </w:r>
-            <w:proofErr w:type="spellEnd"/>
-            <w:r>
-              <w:rPr>
-                <w:rFonts w:cs="Arial"/>
-                <w:bCs/>
-                <w:sz w:val="28"/>
-                <w:szCs w:val="28"/>
-              </w:rPr>
-              <w:t xml:space="preserve"> No. </w:t>
+            <w:r>
+              <w:rPr>
+                <w:rFonts w:cs="Arial"/>
+                <w:bCs/>
+                <w:sz w:val="28"/>
+                <w:szCs w:val="28"/>
+              </w:rPr>
+              <w:t xml:space="preserve">Panchaati No. </w:t>
             </w:r>
             <w:r>
               <w:rPr>
@@ -1028,7 +1365,6 @@
                 <w:szCs w:val="40"/>
               </w:rPr>
             </w:pPr>
-            <w:proofErr w:type="spellStart"/>
             <w:r>
               <w:rPr>
                 <w:rFonts w:ascii="BRH Devanagari Extra" w:hAnsi="BRH Devanagari Extra" w:cs="BRH Devanagari Extra"/>
@@ -1046,7 +1382,6 @@
               </w:rPr>
               <w:t>ÍjÉ</w:t>
             </w:r>
-            <w:proofErr w:type="spellEnd"/>
             <w:r>
               <w:rPr>
                 <w:rFonts w:ascii="BRH Malayalam Extra" w:hAnsi="BRH Malayalam Extra" w:cs="BRH Devanagari Extra"/>
@@ -1055,34 +1390,14 @@
               </w:rPr>
               <w:t>–</w:t>
             </w:r>
-            <w:proofErr w:type="spellStart"/>
-            <w:r>
-              <w:rPr>
-                <w:rFonts w:ascii="BRH Devanagari Extra" w:hAnsi="BRH Devanagari Extra" w:cs="BRH Devanagari Extra"/>
-                <w:sz w:val="40"/>
-                <w:szCs w:val="40"/>
-              </w:rPr>
-              <w:t>urÉÉÈ</w:t>
-            </w:r>
-            <w:proofErr w:type="spellEnd"/>
-            <w:r>
-              <w:rPr>
-                <w:rFonts w:ascii="BRH Devanagari Extra" w:hAnsi="BRH Devanagari Extra" w:cs="BRH Devanagari Extra"/>
-                <w:sz w:val="40"/>
-                <w:szCs w:val="40"/>
-              </w:rPr>
-              <w:t xml:space="preserve"> </w:t>
-            </w:r>
-            <w:proofErr w:type="spellStart"/>
-            <w:r>
-              <w:rPr>
-                <w:rFonts w:ascii="BRH Devanagari Extra" w:hAnsi="BRH Devanagari Extra" w:cs="BRH Devanagari Extra"/>
-                <w:sz w:val="40"/>
-                <w:szCs w:val="40"/>
-              </w:rPr>
-              <w:t>xÉ</w:t>
-            </w:r>
-            <w:proofErr w:type="spellEnd"/>
+            <w:r>
+              <w:rPr>
+                <w:rFonts w:ascii="BRH Devanagari Extra" w:hAnsi="BRH Devanagari Extra" w:cs="BRH Devanagari Extra"/>
+                <w:sz w:val="40"/>
+                <w:szCs w:val="40"/>
+              </w:rPr>
+              <w:t>urÉÉÈ xÉ</w:t>
+            </w:r>
             <w:r>
               <w:rPr>
                 <w:rFonts w:ascii="BRH Malayalam Extra" w:hAnsi="BRH Malayalam Extra" w:cs="BRH Devanagari Extra"/>
@@ -1091,34 +1406,14 @@
               </w:rPr>
               <w:t>–</w:t>
             </w:r>
-            <w:proofErr w:type="spellStart"/>
-            <w:r>
-              <w:rPr>
-                <w:rFonts w:ascii="BRH Devanagari Extra" w:hAnsi="BRH Devanagari Extra" w:cs="BRH Devanagari Extra"/>
-                <w:sz w:val="40"/>
-                <w:szCs w:val="40"/>
-              </w:rPr>
-              <w:t>ÇmÉ×cÉþÈ</w:t>
-            </w:r>
-            <w:proofErr w:type="spellEnd"/>
-            <w:r>
-              <w:rPr>
-                <w:rFonts w:ascii="BRH Devanagari Extra" w:hAnsi="BRH Devanagari Extra" w:cs="BRH Devanagari Extra"/>
-                <w:sz w:val="40"/>
-                <w:szCs w:val="40"/>
-              </w:rPr>
-              <w:t xml:space="preserve"> </w:t>
-            </w:r>
-            <w:proofErr w:type="spellStart"/>
-            <w:r>
-              <w:rPr>
-                <w:rFonts w:ascii="BRH Devanagari Extra" w:hAnsi="BRH Devanagari Extra" w:cs="BRH Devanagari Extra"/>
-                <w:sz w:val="40"/>
-                <w:szCs w:val="40"/>
-              </w:rPr>
-              <w:t>mÉÉÌWû</w:t>
-            </w:r>
-            <w:proofErr w:type="spellEnd"/>
+            <w:r>
+              <w:rPr>
+                <w:rFonts w:ascii="BRH Devanagari Extra" w:hAnsi="BRH Devanagari Extra" w:cs="BRH Devanagari Extra"/>
+                <w:sz w:val="40"/>
+                <w:szCs w:val="40"/>
+              </w:rPr>
+              <w:t>ÇmÉ×cÉþÈ mÉÉÌWû</w:t>
+            </w:r>
           </w:p>
         </w:tc>
         <w:tc>
@@ -1141,7 +1436,6 @@
                 <w:szCs w:val="40"/>
               </w:rPr>
             </w:pPr>
-            <w:proofErr w:type="spellStart"/>
             <w:r>
               <w:rPr>
                 <w:rFonts w:ascii="BRH Devanagari Extra" w:hAnsi="BRH Devanagari Extra" w:cs="BRH Devanagari Extra"/>
@@ -1159,7 +1453,6 @@
               </w:rPr>
               <w:t>ÍjÉ</w:t>
             </w:r>
-            <w:proofErr w:type="spellEnd"/>
             <w:r>
               <w:rPr>
                 <w:rFonts w:ascii="BRH Malayalam Extra" w:hAnsi="BRH Malayalam Extra" w:cs="BRH Devanagari Extra"/>
@@ -1168,34 +1461,14 @@
               </w:rPr>
               <w:t>–</w:t>
             </w:r>
-            <w:proofErr w:type="spellStart"/>
-            <w:r>
-              <w:rPr>
-                <w:rFonts w:ascii="BRH Devanagari Extra" w:hAnsi="BRH Devanagari Extra" w:cs="BRH Devanagari Extra"/>
-                <w:sz w:val="40"/>
-                <w:szCs w:val="40"/>
-              </w:rPr>
-              <w:t>urÉÉÈ</w:t>
-            </w:r>
-            <w:proofErr w:type="spellEnd"/>
-            <w:r>
-              <w:rPr>
-                <w:rFonts w:ascii="BRH Devanagari Extra" w:hAnsi="BRH Devanagari Extra" w:cs="BRH Devanagari Extra"/>
-                <w:sz w:val="40"/>
-                <w:szCs w:val="40"/>
-              </w:rPr>
-              <w:t xml:space="preserve"> </w:t>
-            </w:r>
-            <w:proofErr w:type="spellStart"/>
-            <w:r>
-              <w:rPr>
-                <w:rFonts w:ascii="BRH Devanagari Extra" w:hAnsi="BRH Devanagari Extra" w:cs="BRH Devanagari Extra"/>
-                <w:sz w:val="40"/>
-                <w:szCs w:val="40"/>
-              </w:rPr>
-              <w:t>xÉ</w:t>
-            </w:r>
-            <w:proofErr w:type="spellEnd"/>
+            <w:r>
+              <w:rPr>
+                <w:rFonts w:ascii="BRH Devanagari Extra" w:hAnsi="BRH Devanagari Extra" w:cs="BRH Devanagari Extra"/>
+                <w:sz w:val="40"/>
+                <w:szCs w:val="40"/>
+              </w:rPr>
+              <w:t>urÉÉÈ xÉ</w:t>
+            </w:r>
             <w:r>
               <w:rPr>
                 <w:rFonts w:ascii="BRH Malayalam Extra" w:hAnsi="BRH Malayalam Extra" w:cs="BRH Devanagari Extra"/>
@@ -1204,34 +1477,14 @@
               </w:rPr>
               <w:t>–</w:t>
             </w:r>
-            <w:proofErr w:type="spellStart"/>
-            <w:r>
-              <w:rPr>
-                <w:rFonts w:ascii="BRH Devanagari Extra" w:hAnsi="BRH Devanagari Extra" w:cs="BRH Devanagari Extra"/>
-                <w:sz w:val="40"/>
-                <w:szCs w:val="40"/>
-              </w:rPr>
-              <w:t>ÇmÉ×cÉþÈ</w:t>
-            </w:r>
-            <w:proofErr w:type="spellEnd"/>
-            <w:r>
-              <w:rPr>
-                <w:rFonts w:ascii="BRH Devanagari Extra" w:hAnsi="BRH Devanagari Extra" w:cs="BRH Devanagari Extra"/>
-                <w:sz w:val="40"/>
-                <w:szCs w:val="40"/>
-              </w:rPr>
-              <w:t xml:space="preserve"> </w:t>
-            </w:r>
-            <w:proofErr w:type="spellStart"/>
-            <w:r>
-              <w:rPr>
-                <w:rFonts w:ascii="BRH Devanagari Extra" w:hAnsi="BRH Devanagari Extra" w:cs="BRH Devanagari Extra"/>
-                <w:sz w:val="40"/>
-                <w:szCs w:val="40"/>
-              </w:rPr>
-              <w:t>mÉÉÌWû</w:t>
-            </w:r>
-            <w:proofErr w:type="spellEnd"/>
+            <w:r>
+              <w:rPr>
+                <w:rFonts w:ascii="BRH Devanagari Extra" w:hAnsi="BRH Devanagari Extra" w:cs="BRH Devanagari Extra"/>
+                <w:sz w:val="40"/>
+                <w:szCs w:val="40"/>
+              </w:rPr>
+              <w:t>ÇmÉ×cÉþÈ mÉÉÌWû</w:t>
+            </w:r>
           </w:p>
         </w:tc>
       </w:tr>
@@ -1292,51 +1545,7 @@
           <w:szCs w:val="32"/>
           <w:u w:val="single"/>
         </w:rPr>
-        <w:t xml:space="preserve">TS </w:t>
-      </w:r>
-      <w:proofErr w:type="spellStart"/>
-      <w:r>
-        <w:rPr>
-          <w:b/>
-          <w:bCs/>
-          <w:sz w:val="32"/>
-          <w:szCs w:val="32"/>
-          <w:u w:val="single"/>
-        </w:rPr>
-        <w:t>Pada</w:t>
-      </w:r>
-      <w:proofErr w:type="spellEnd"/>
-      <w:r>
-        <w:rPr>
-          <w:b/>
-          <w:bCs/>
-          <w:sz w:val="32"/>
-          <w:szCs w:val="32"/>
-          <w:u w:val="single"/>
-        </w:rPr>
-        <w:t xml:space="preserve"> </w:t>
-      </w:r>
-      <w:proofErr w:type="spellStart"/>
-      <w:r>
-        <w:rPr>
-          <w:b/>
-          <w:bCs/>
-          <w:sz w:val="32"/>
-          <w:szCs w:val="32"/>
-          <w:u w:val="single"/>
-        </w:rPr>
-        <w:t>Paatam</w:t>
-      </w:r>
-      <w:proofErr w:type="spellEnd"/>
-      <w:r>
-        <w:rPr>
-          <w:b/>
-          <w:bCs/>
-          <w:sz w:val="32"/>
-          <w:szCs w:val="32"/>
-          <w:u w:val="single"/>
-        </w:rPr>
-        <w:t xml:space="preserve"> </w:t>
+        <w:t xml:space="preserve">TS Pada Paatam </w:t>
       </w:r>
       <w:r>
         <w:rPr>
@@ -1346,18 +1555,7 @@
           <w:szCs w:val="32"/>
           <w:u w:val="single"/>
         </w:rPr>
-        <w:t xml:space="preserve">– TS </w:t>
-      </w:r>
-      <w:proofErr w:type="gramStart"/>
-      <w:r>
-        <w:rPr>
-          <w:b/>
-          <w:bCs/>
-          <w:sz w:val="32"/>
-          <w:szCs w:val="32"/>
-          <w:u w:val="single"/>
-        </w:rPr>
-        <w:t>1</w:t>
+        <w:t>– TS 1</w:t>
       </w:r>
       <w:r>
         <w:rPr>
@@ -1389,7 +1587,6 @@
         </w:rPr>
         <w:t>Sanskrit</w:t>
       </w:r>
-      <w:proofErr w:type="gramEnd"/>
       <w:r>
         <w:rPr>
           <w:b/>
@@ -1509,6 +1706,7 @@
                 <w:sz w:val="32"/>
                 <w:szCs w:val="32"/>
               </w:rPr>
+              <w:lastRenderedPageBreak/>
               <w:t>Section, Paragraph</w:t>
             </w:r>
           </w:p>
@@ -1631,23 +1829,13 @@
                 <w:szCs w:val="32"/>
               </w:rPr>
             </w:pPr>
-            <w:proofErr w:type="spellStart"/>
             <w:r>
               <w:rPr>
                 <w:rFonts w:cs="Arial"/>
                 <w:color w:val="000000"/>
                 <w:szCs w:val="32"/>
               </w:rPr>
-              <w:t>Padam</w:t>
-            </w:r>
-            <w:proofErr w:type="spellEnd"/>
-            <w:r>
-              <w:rPr>
-                <w:rFonts w:cs="Arial"/>
-                <w:color w:val="000000"/>
-                <w:szCs w:val="32"/>
-              </w:rPr>
-              <w:t xml:space="preserve"> Correction = None</w:t>
+              <w:t>Padam Correction = None</w:t>
             </w:r>
           </w:p>
           <w:p>
@@ -1675,23 +1863,13 @@
                 <w:szCs w:val="28"/>
               </w:rPr>
             </w:pPr>
-            <w:proofErr w:type="spellStart"/>
             <w:r>
               <w:rPr>
                 <w:rFonts w:cs="Arial"/>
                 <w:color w:val="000000"/>
                 <w:szCs w:val="32"/>
               </w:rPr>
-              <w:t>Vaakyam</w:t>
-            </w:r>
-            <w:proofErr w:type="spellEnd"/>
-            <w:r>
-              <w:rPr>
-                <w:rFonts w:cs="Arial"/>
-                <w:color w:val="000000"/>
-                <w:szCs w:val="32"/>
-              </w:rPr>
-              <w:t xml:space="preserve"> Corrections = None</w:t>
+              <w:t>Vaakyam Corrections = None</w:t>
             </w:r>
           </w:p>
         </w:tc>
@@ -1716,23 +1894,13 @@
                 <w:szCs w:val="32"/>
               </w:rPr>
             </w:pPr>
-            <w:proofErr w:type="spellStart"/>
             <w:r>
               <w:rPr>
                 <w:rFonts w:cs="Arial"/>
                 <w:color w:val="000000"/>
                 <w:szCs w:val="32"/>
               </w:rPr>
-              <w:t>Padam</w:t>
-            </w:r>
-            <w:proofErr w:type="spellEnd"/>
-            <w:r>
-              <w:rPr>
-                <w:rFonts w:cs="Arial"/>
-                <w:color w:val="000000"/>
-                <w:szCs w:val="32"/>
-              </w:rPr>
-              <w:t xml:space="preserve"> Correction = None</w:t>
+              <w:t>Padam Correction = None</w:t>
             </w:r>
           </w:p>
           <w:p>
@@ -1760,23 +1928,13 @@
                 <w:szCs w:val="40"/>
               </w:rPr>
             </w:pPr>
-            <w:proofErr w:type="spellStart"/>
             <w:r>
               <w:rPr>
                 <w:rFonts w:cs="Arial"/>
                 <w:color w:val="000000"/>
                 <w:szCs w:val="32"/>
               </w:rPr>
-              <w:t>Vaakyam</w:t>
-            </w:r>
-            <w:proofErr w:type="spellEnd"/>
-            <w:r>
-              <w:rPr>
-                <w:rFonts w:cs="Arial"/>
-                <w:color w:val="000000"/>
-                <w:szCs w:val="32"/>
-              </w:rPr>
-              <w:t xml:space="preserve"> Corrections = None</w:t>
+              <w:t>Vaakyam Corrections = None</w:t>
             </w:r>
           </w:p>
         </w:tc>
@@ -1801,62 +1959,42 @@
                 <w:szCs w:val="32"/>
               </w:rPr>
             </w:pPr>
-            <w:proofErr w:type="spellStart"/>
             <w:r>
               <w:rPr>
                 <w:rFonts w:cs="Arial"/>
                 <w:color w:val="000000"/>
                 <w:szCs w:val="32"/>
               </w:rPr>
-              <w:t>Padam</w:t>
-            </w:r>
-            <w:proofErr w:type="spellEnd"/>
-            <w:r>
+              <w:t>Padam Correction = None</w:t>
+            </w:r>
+          </w:p>
+          <w:p>
+            <w:pPr>
+              <w:spacing w:before="0" w:line="240" w:lineRule="auto"/>
+              <w:ind w:left="29"/>
               <w:rPr>
                 <w:rFonts w:cs="Arial"/>
                 <w:color w:val="000000"/>
                 <w:szCs w:val="32"/>
               </w:rPr>
-              <w:t xml:space="preserve"> Correction = None</w:t>
-            </w:r>
-          </w:p>
-          <w:p>
-            <w:pPr>
-              <w:spacing w:before="0" w:line="240" w:lineRule="auto"/>
-              <w:ind w:left="29"/>
+            </w:pPr>
+          </w:p>
+          <w:p>
+            <w:pPr>
+              <w:spacing w:before="0" w:line="240" w:lineRule="auto"/>
+              <w:rPr>
+                <w:rFonts w:ascii="BRH Devanagari Extra" w:hAnsi="BRH Devanagari Extra" w:cs="BRH Devanagari Extra"/>
+                <w:sz w:val="40"/>
+                <w:szCs w:val="40"/>
+              </w:rPr>
+            </w:pPr>
+            <w:r>
               <w:rPr>
                 <w:rFonts w:cs="Arial"/>
                 <w:color w:val="000000"/>
                 <w:szCs w:val="32"/>
               </w:rPr>
-            </w:pPr>
-          </w:p>
-          <w:p>
-            <w:pPr>
-              <w:spacing w:before="0" w:line="240" w:lineRule="auto"/>
-              <w:rPr>
-                <w:rFonts w:ascii="BRH Devanagari Extra" w:hAnsi="BRH Devanagari Extra" w:cs="BRH Devanagari Extra"/>
-                <w:sz w:val="40"/>
-                <w:szCs w:val="40"/>
-              </w:rPr>
-            </w:pPr>
-            <w:proofErr w:type="spellStart"/>
-            <w:r>
-              <w:rPr>
-                <w:rFonts w:cs="Arial"/>
-                <w:color w:val="000000"/>
-                <w:szCs w:val="32"/>
-              </w:rPr>
-              <w:t>Vaakyam</w:t>
-            </w:r>
-            <w:proofErr w:type="spellEnd"/>
-            <w:r>
-              <w:rPr>
-                <w:rFonts w:cs="Arial"/>
-                <w:color w:val="000000"/>
-                <w:szCs w:val="32"/>
-              </w:rPr>
-              <w:t xml:space="preserve"> Corrections = None</w:t>
+              <w:t>Vaakyam Corrections = None</w:t>
             </w:r>
           </w:p>
         </w:tc>
@@ -1957,52 +2095,7 @@
           <w:szCs w:val="32"/>
           <w:u w:val="single"/>
         </w:rPr>
-        <w:lastRenderedPageBreak/>
-        <w:t xml:space="preserve">TS </w:t>
-      </w:r>
-      <w:proofErr w:type="spellStart"/>
-      <w:r>
-        <w:rPr>
-          <w:b/>
-          <w:bCs/>
-          <w:sz w:val="32"/>
-          <w:szCs w:val="32"/>
-          <w:u w:val="single"/>
-        </w:rPr>
-        <w:t>Pada</w:t>
-      </w:r>
-      <w:proofErr w:type="spellEnd"/>
-      <w:r>
-        <w:rPr>
-          <w:b/>
-          <w:bCs/>
-          <w:sz w:val="32"/>
-          <w:szCs w:val="32"/>
-          <w:u w:val="single"/>
-        </w:rPr>
-        <w:t xml:space="preserve"> </w:t>
-      </w:r>
-      <w:proofErr w:type="spellStart"/>
-      <w:r>
-        <w:rPr>
-          <w:b/>
-          <w:bCs/>
-          <w:sz w:val="32"/>
-          <w:szCs w:val="32"/>
-          <w:u w:val="single"/>
-        </w:rPr>
-        <w:t>Paatam</w:t>
-      </w:r>
-      <w:proofErr w:type="spellEnd"/>
-      <w:r>
-        <w:rPr>
-          <w:b/>
-          <w:bCs/>
-          <w:sz w:val="32"/>
-          <w:szCs w:val="32"/>
-          <w:u w:val="single"/>
-        </w:rPr>
-        <w:t xml:space="preserve"> </w:t>
+        <w:t xml:space="preserve">TS Pada Paatam </w:t>
       </w:r>
       <w:r>
         <w:rPr>
@@ -2012,18 +2105,7 @@
           <w:szCs w:val="32"/>
           <w:u w:val="single"/>
         </w:rPr>
-        <w:t xml:space="preserve">– TS </w:t>
-      </w:r>
-      <w:proofErr w:type="gramStart"/>
-      <w:r>
-        <w:rPr>
-          <w:b/>
-          <w:bCs/>
-          <w:sz w:val="32"/>
-          <w:szCs w:val="32"/>
-          <w:u w:val="single"/>
-        </w:rPr>
-        <w:t>1</w:t>
+        <w:t>– TS 1</w:t>
       </w:r>
       <w:r>
         <w:rPr>
@@ -2055,7 +2137,6 @@
         </w:rPr>
         <w:t>Sanskrit</w:t>
       </w:r>
-      <w:proofErr w:type="gramEnd"/>
       <w:r>
         <w:rPr>
           <w:b/>
@@ -2314,19 +2395,8 @@
                 <w:sz w:val="28"/>
                 <w:szCs w:val="28"/>
               </w:rPr>
-              <w:t xml:space="preserve"> </w:t>
-            </w:r>
-            <w:proofErr w:type="spellStart"/>
-            <w:r>
-              <w:rPr>
-                <w:rFonts w:cs="Arial"/>
-                <w:bCs/>
-                <w:sz w:val="28"/>
-                <w:szCs w:val="28"/>
-              </w:rPr>
-              <w:t>Vaakyam</w:t>
-            </w:r>
-            <w:proofErr w:type="spellEnd"/>
+              <w:t xml:space="preserve"> Vaakyam</w:t>
+            </w:r>
           </w:p>
           <w:p>
             <w:pPr>
@@ -2366,21 +2436,12 @@
                 <w:szCs w:val="28"/>
               </w:rPr>
             </w:pPr>
-            <w:proofErr w:type="spellStart"/>
-            <w:r>
-              <w:rPr>
-                <w:sz w:val="28"/>
-                <w:szCs w:val="28"/>
-              </w:rPr>
-              <w:t>Panchaati</w:t>
-            </w:r>
-            <w:proofErr w:type="spellEnd"/>
-            <w:r>
-              <w:rPr>
-                <w:sz w:val="28"/>
-                <w:szCs w:val="28"/>
-              </w:rPr>
-              <w:t xml:space="preserve"> No. 2</w:t>
+            <w:r>
+              <w:rPr>
+                <w:sz w:val="28"/>
+                <w:szCs w:val="28"/>
+              </w:rPr>
+              <w:t>Panchaati No. 2</w:t>
             </w:r>
           </w:p>
         </w:tc>
@@ -2409,7 +2470,6 @@
                 <w:szCs w:val="40"/>
               </w:rPr>
             </w:pPr>
-            <w:proofErr w:type="spellStart"/>
             <w:r>
               <w:rPr>
                 <w:rFonts w:ascii="BRH Devanagari Extra" w:hAnsi="BRH Devanagari Extra" w:cs="BRH Devanagari Extra"/>
@@ -2418,7 +2478,6 @@
               </w:rPr>
               <w:t>xÉÑmÉëeÉÉ</w:t>
             </w:r>
-            <w:proofErr w:type="spellEnd"/>
             <w:r>
               <w:rPr>
                 <w:rFonts w:ascii="BRH Malayalam Extra" w:hAnsi="BRH Malayalam Extra" w:cs="BRH Devanagari Extra"/>
@@ -2427,32 +2486,13 @@
               </w:rPr>
               <w:t>–</w:t>
             </w:r>
-            <w:proofErr w:type="spellStart"/>
-            <w:r>
-              <w:rPr>
-                <w:rFonts w:ascii="BRH Devanagari Extra" w:hAnsi="BRH Devanagari Extra" w:cs="BRH Devanagari Extra"/>
-                <w:sz w:val="40"/>
-                <w:szCs w:val="40"/>
-              </w:rPr>
-              <w:t>uÉÌlÉóèþ</w:t>
-            </w:r>
-            <w:proofErr w:type="spellEnd"/>
-            <w:r>
-              <w:rPr>
-                <w:rFonts w:ascii="BRH Devanagari Extra" w:hAnsi="BRH Devanagari Extra" w:cs="BRH Devanagari Extra"/>
-                <w:sz w:val="40"/>
-                <w:szCs w:val="40"/>
-              </w:rPr>
-              <w:t xml:space="preserve"> </w:t>
-            </w:r>
-            <w:proofErr w:type="spellStart"/>
-            <w:r>
-              <w:rPr>
-                <w:rFonts w:ascii="BRH Devanagari Extra" w:hAnsi="BRH Devanagari Extra" w:cs="BRH Devanagari Extra"/>
-                <w:sz w:val="40"/>
-                <w:szCs w:val="40"/>
-              </w:rPr>
-              <w:t>UÉrÉ</w:t>
+            <w:r>
+              <w:rPr>
+                <w:rFonts w:ascii="BRH Devanagari Extra" w:hAnsi="BRH Devanagari Extra" w:cs="BRH Devanagari Extra"/>
+                <w:sz w:val="40"/>
+                <w:szCs w:val="40"/>
+              </w:rPr>
+              <w:t>uÉÌlÉóèþ UÉrÉ</w:t>
             </w:r>
             <w:r>
               <w:rPr>
@@ -2471,7 +2511,6 @@
               </w:rPr>
               <w:t>åwÉ</w:t>
             </w:r>
-            <w:proofErr w:type="spellEnd"/>
             <w:r>
               <w:rPr>
                 <w:rFonts w:ascii="BRH Malayalam Extra" w:hAnsi="BRH Malayalam Extra" w:cs="BRH Devanagari Extra"/>
@@ -2480,7 +2519,6 @@
               </w:rPr>
               <w:t>–</w:t>
             </w:r>
-            <w:proofErr w:type="spellStart"/>
             <w:r>
               <w:rPr>
                 <w:rFonts w:ascii="BRH Devanagari Extra" w:hAnsi="BRH Devanagari Extra" w:cs="BRH Devanagari Extra"/>
@@ -2489,7 +2527,6 @@
               </w:rPr>
               <w:t>uÉÌlÉ</w:t>
             </w:r>
-            <w:proofErr w:type="spellEnd"/>
             <w:r>
               <w:rPr>
                 <w:rFonts w:ascii="BRH Malayalam Extra" w:hAnsi="BRH Malayalam Extra" w:cs="BRH Devanagari Extra"/>
@@ -2528,7 +2565,6 @@
                 <w:szCs w:val="40"/>
               </w:rPr>
             </w:pPr>
-            <w:proofErr w:type="spellStart"/>
             <w:r>
               <w:rPr>
                 <w:rFonts w:ascii="BRH Devanagari Extra" w:hAnsi="BRH Devanagari Extra" w:cs="BRH Devanagari Extra"/>
@@ -2537,7 +2573,6 @@
               </w:rPr>
               <w:t>xÉÑmÉëeÉÉ</w:t>
             </w:r>
-            <w:proofErr w:type="spellEnd"/>
             <w:r>
               <w:rPr>
                 <w:rFonts w:ascii="BRH Malayalam Extra" w:hAnsi="BRH Malayalam Extra" w:cs="BRH Devanagari Extra"/>
@@ -2546,32 +2581,13 @@
               </w:rPr>
               <w:t>–</w:t>
             </w:r>
-            <w:proofErr w:type="spellStart"/>
-            <w:r>
-              <w:rPr>
-                <w:rFonts w:ascii="BRH Devanagari Extra" w:hAnsi="BRH Devanagari Extra" w:cs="BRH Devanagari Extra"/>
-                <w:sz w:val="40"/>
-                <w:szCs w:val="40"/>
-              </w:rPr>
-              <w:t>uÉÌlÉóèþ</w:t>
-            </w:r>
-            <w:proofErr w:type="spellEnd"/>
-            <w:r>
-              <w:rPr>
-                <w:rFonts w:ascii="BRH Devanagari Extra" w:hAnsi="BRH Devanagari Extra" w:cs="BRH Devanagari Extra"/>
-                <w:sz w:val="40"/>
-                <w:szCs w:val="40"/>
-              </w:rPr>
-              <w:t xml:space="preserve"> </w:t>
-            </w:r>
-            <w:proofErr w:type="spellStart"/>
-            <w:r>
-              <w:rPr>
-                <w:rFonts w:ascii="BRH Devanagari Extra" w:hAnsi="BRH Devanagari Extra" w:cs="BRH Devanagari Extra"/>
-                <w:sz w:val="40"/>
-                <w:szCs w:val="40"/>
-              </w:rPr>
-              <w:t>UÉrÉ</w:t>
+            <w:r>
+              <w:rPr>
+                <w:rFonts w:ascii="BRH Devanagari Extra" w:hAnsi="BRH Devanagari Extra" w:cs="BRH Devanagari Extra"/>
+                <w:sz w:val="40"/>
+                <w:szCs w:val="40"/>
+              </w:rPr>
+              <w:t>uÉÌlÉóèþ UÉrÉ</w:t>
             </w:r>
             <w:r>
               <w:rPr>
@@ -2590,7 +2606,6 @@
               </w:rPr>
               <w:t>åwÉ</w:t>
             </w:r>
-            <w:proofErr w:type="spellEnd"/>
             <w:r>
               <w:rPr>
                 <w:rFonts w:ascii="BRH Malayalam Extra" w:hAnsi="BRH Malayalam Extra" w:cs="BRH Devanagari Extra"/>
@@ -2599,7 +2614,6 @@
               </w:rPr>
               <w:t>–</w:t>
             </w:r>
-            <w:proofErr w:type="spellStart"/>
             <w:r>
               <w:rPr>
                 <w:rFonts w:ascii="BRH Devanagari Extra" w:hAnsi="BRH Devanagari Extra" w:cs="BRH Devanagari Extra"/>
@@ -2608,7 +2622,6 @@
               </w:rPr>
               <w:t>uÉÌlÉ</w:t>
             </w:r>
-            <w:proofErr w:type="spellEnd"/>
             <w:r>
               <w:rPr>
                 <w:rFonts w:ascii="BRH Malayalam Extra" w:hAnsi="BRH Malayalam Extra" w:cs="BRH Devanagari Extra"/>
@@ -2691,19 +2704,8 @@
                 <w:sz w:val="28"/>
                 <w:szCs w:val="28"/>
               </w:rPr>
-              <w:t xml:space="preserve"> </w:t>
-            </w:r>
-            <w:proofErr w:type="spellStart"/>
-            <w:r>
-              <w:rPr>
-                <w:rFonts w:cs="Arial"/>
-                <w:bCs/>
-                <w:sz w:val="28"/>
-                <w:szCs w:val="28"/>
-              </w:rPr>
-              <w:t>Vaakyam</w:t>
-            </w:r>
-            <w:proofErr w:type="spellEnd"/>
+              <w:t xml:space="preserve"> Vaakyam</w:t>
+            </w:r>
           </w:p>
           <w:p>
             <w:pPr>
@@ -2752,21 +2754,12 @@
                 <w:szCs w:val="28"/>
               </w:rPr>
             </w:pPr>
-            <w:proofErr w:type="spellStart"/>
-            <w:r>
-              <w:rPr>
-                <w:sz w:val="28"/>
-                <w:szCs w:val="28"/>
-              </w:rPr>
-              <w:t>Panchaati</w:t>
-            </w:r>
-            <w:proofErr w:type="spellEnd"/>
-            <w:r>
-              <w:rPr>
-                <w:sz w:val="28"/>
-                <w:szCs w:val="28"/>
-              </w:rPr>
-              <w:t xml:space="preserve"> No. 2</w:t>
+            <w:r>
+              <w:rPr>
+                <w:sz w:val="28"/>
+                <w:szCs w:val="28"/>
+              </w:rPr>
+              <w:t>Panchaati No. 2</w:t>
             </w:r>
           </w:p>
         </w:tc>
@@ -2811,16 +2804,24 @@
               </w:rPr>
               <w:t>–</w:t>
             </w:r>
-            <w:proofErr w:type="spellStart"/>
-            <w:r>
-              <w:rPr>
-                <w:rFonts w:ascii="BRH Devanagari Extra" w:hAnsi="BRH Devanagari Extra" w:cs="BRH Devanagari Extra"/>
-                <w:sz w:val="40"/>
-                <w:szCs w:val="40"/>
-              </w:rPr>
-              <w:t>qÉÉ</w:t>
-            </w:r>
-            <w:proofErr w:type="spellEnd"/>
+            <w:r>
+              <w:rPr>
+                <w:rFonts w:ascii="BRH Devanagari Extra" w:hAnsi="BRH Devanagari Extra" w:cs="BRH Devanagari Extra"/>
+                <w:sz w:val="40"/>
+                <w:szCs w:val="40"/>
+              </w:rPr>
+              <w:t xml:space="preserve">qÉÉ </w:t>
+            </w:r>
+            <w:r>
+              <w:rPr>
+                <w:rFonts w:ascii="BRH Devanagari Extra" w:hAnsi="BRH Devanagari Extra" w:cs="BRH Devanagari Extra"/>
+                <w:b/>
+                <w:bCs/>
+                <w:sz w:val="40"/>
+                <w:szCs w:val="40"/>
+              </w:rPr>
+              <w:t>( )</w:t>
+            </w:r>
             <w:r>
               <w:rPr>
                 <w:rFonts w:ascii="BRH Devanagari Extra" w:hAnsi="BRH Devanagari Extra" w:cs="BRH Devanagari Extra"/>
@@ -2832,25 +2833,6 @@
             <w:r>
               <w:rPr>
                 <w:rFonts w:ascii="BRH Devanagari Extra" w:hAnsi="BRH Devanagari Extra" w:cs="BRH Devanagari Extra"/>
-                <w:b/>
-                <w:bCs/>
-                <w:sz w:val="40"/>
-                <w:szCs w:val="40"/>
-              </w:rPr>
-              <w:t>( )</w:t>
-            </w:r>
-            <w:r>
-              <w:rPr>
-                <w:rFonts w:ascii="BRH Devanagari Extra" w:hAnsi="BRH Devanagari Extra" w:cs="BRH Devanagari Extra"/>
-                <w:sz w:val="40"/>
-                <w:szCs w:val="40"/>
-              </w:rPr>
-              <w:t xml:space="preserve"> </w:t>
-            </w:r>
-            <w:proofErr w:type="spellStart"/>
-            <w:r>
-              <w:rPr>
-                <w:rFonts w:ascii="BRH Devanagari Extra" w:hAnsi="BRH Devanagari Extra" w:cs="BRH Devanagari Extra"/>
                 <w:sz w:val="40"/>
                 <w:szCs w:val="40"/>
                 <w:highlight w:val="yellow"/>
@@ -2863,27 +2845,8 @@
                 <w:sz w:val="40"/>
                 <w:szCs w:val="40"/>
               </w:rPr>
-              <w:t>uÉþliÉÑ</w:t>
-            </w:r>
-            <w:proofErr w:type="spellEnd"/>
-            <w:r>
-              <w:rPr>
-                <w:rFonts w:ascii="BRH Devanagari Extra" w:hAnsi="BRH Devanagari Extra" w:cs="BRH Devanagari Extra"/>
-                <w:sz w:val="40"/>
-                <w:szCs w:val="40"/>
-              </w:rPr>
-              <w:t xml:space="preserve"> </w:t>
-            </w:r>
-            <w:proofErr w:type="spellStart"/>
-            <w:r>
-              <w:rPr>
-                <w:rFonts w:ascii="BRH Devanagari Extra" w:hAnsi="BRH Devanagari Extra" w:cs="BRH Devanagari Extra"/>
-                <w:sz w:val="40"/>
-                <w:szCs w:val="40"/>
-              </w:rPr>
-              <w:t>ÌuÉ</w:t>
-            </w:r>
-            <w:proofErr w:type="spellEnd"/>
+              <w:t>uÉþliÉÑ ÌuÉ</w:t>
+            </w:r>
             <w:r>
               <w:rPr>
                 <w:rFonts w:ascii="BRH Malayalam Extra" w:hAnsi="BRH Malayalam Extra" w:cs="BRH Devanagari Extra"/>
@@ -2898,18 +2861,8 @@
                 <w:sz w:val="40"/>
                 <w:szCs w:val="40"/>
               </w:rPr>
-              <w:t>µ</w:t>
-            </w:r>
-            <w:proofErr w:type="spellStart"/>
-            <w:r>
-              <w:rPr>
-                <w:rFonts w:ascii="BRH Devanagari Extra" w:hAnsi="BRH Devanagari Extra" w:cs="BRH Devanagari Extra"/>
-                <w:sz w:val="40"/>
-                <w:szCs w:val="40"/>
-              </w:rPr>
-              <w:t>ÉiÉÉåþ</w:t>
-            </w:r>
-            <w:proofErr w:type="spellEnd"/>
+              <w:t>µÉiÉÉåþ</w:t>
+            </w:r>
           </w:p>
         </w:tc>
         <w:tc>
@@ -2948,16 +2901,24 @@
               </w:rPr>
               <w:t>–</w:t>
             </w:r>
-            <w:proofErr w:type="spellStart"/>
-            <w:r>
-              <w:rPr>
-                <w:rFonts w:ascii="BRH Devanagari Extra" w:hAnsi="BRH Devanagari Extra" w:cs="BRH Devanagari Extra"/>
-                <w:sz w:val="40"/>
-                <w:szCs w:val="40"/>
-              </w:rPr>
-              <w:t>qÉÉ</w:t>
-            </w:r>
-            <w:proofErr w:type="spellEnd"/>
+            <w:r>
+              <w:rPr>
+                <w:rFonts w:ascii="BRH Devanagari Extra" w:hAnsi="BRH Devanagari Extra" w:cs="BRH Devanagari Extra"/>
+                <w:sz w:val="40"/>
+                <w:szCs w:val="40"/>
+              </w:rPr>
+              <w:t xml:space="preserve">qÉÉ </w:t>
+            </w:r>
+            <w:r>
+              <w:rPr>
+                <w:rFonts w:ascii="BRH Devanagari Extra" w:hAnsi="BRH Devanagari Extra" w:cs="BRH Devanagari Extra"/>
+                <w:b/>
+                <w:bCs/>
+                <w:sz w:val="40"/>
+                <w:szCs w:val="40"/>
+              </w:rPr>
+              <w:t>( )</w:t>
+            </w:r>
             <w:r>
               <w:rPr>
                 <w:rFonts w:ascii="BRH Devanagari Extra" w:hAnsi="BRH Devanagari Extra" w:cs="BRH Devanagari Extra"/>
@@ -2969,25 +2930,6 @@
             <w:r>
               <w:rPr>
                 <w:rFonts w:ascii="BRH Devanagari Extra" w:hAnsi="BRH Devanagari Extra" w:cs="BRH Devanagari Extra"/>
-                <w:b/>
-                <w:bCs/>
-                <w:sz w:val="40"/>
-                <w:szCs w:val="40"/>
-              </w:rPr>
-              <w:t>( )</w:t>
-            </w:r>
-            <w:r>
-              <w:rPr>
-                <w:rFonts w:ascii="BRH Devanagari Extra" w:hAnsi="BRH Devanagari Extra" w:cs="BRH Devanagari Extra"/>
-                <w:sz w:val="40"/>
-                <w:szCs w:val="40"/>
-              </w:rPr>
-              <w:t xml:space="preserve"> </w:t>
-            </w:r>
-            <w:proofErr w:type="spellStart"/>
-            <w:r>
-              <w:rPr>
-                <w:rFonts w:ascii="BRH Devanagari Extra" w:hAnsi="BRH Devanagari Extra" w:cs="BRH Devanagari Extra"/>
                 <w:sz w:val="40"/>
                 <w:szCs w:val="40"/>
                 <w:highlight w:val="green"/>
@@ -3000,27 +2942,8 @@
                 <w:sz w:val="40"/>
                 <w:szCs w:val="40"/>
               </w:rPr>
-              <w:t>þuÉliÉÑ</w:t>
-            </w:r>
-            <w:proofErr w:type="spellEnd"/>
-            <w:r>
-              <w:rPr>
-                <w:rFonts w:ascii="BRH Devanagari Extra" w:hAnsi="BRH Devanagari Extra" w:cs="BRH Devanagari Extra"/>
-                <w:sz w:val="40"/>
-                <w:szCs w:val="40"/>
-              </w:rPr>
-              <w:t xml:space="preserve"> </w:t>
-            </w:r>
-            <w:proofErr w:type="spellStart"/>
-            <w:r>
-              <w:rPr>
-                <w:rFonts w:ascii="BRH Devanagari Extra" w:hAnsi="BRH Devanagari Extra" w:cs="BRH Devanagari Extra"/>
-                <w:sz w:val="40"/>
-                <w:szCs w:val="40"/>
-              </w:rPr>
-              <w:t>ÌuÉ</w:t>
-            </w:r>
-            <w:proofErr w:type="spellEnd"/>
+              <w:t>þuÉliÉÑ ÌuÉ</w:t>
+            </w:r>
             <w:r>
               <w:rPr>
                 <w:rFonts w:ascii="BRH Malayalam Extra" w:hAnsi="BRH Malayalam Extra" w:cs="BRH Devanagari Extra"/>
@@ -3035,18 +2958,8 @@
                 <w:sz w:val="40"/>
                 <w:szCs w:val="40"/>
               </w:rPr>
-              <w:t>µ</w:t>
-            </w:r>
-            <w:proofErr w:type="spellStart"/>
-            <w:r>
-              <w:rPr>
-                <w:rFonts w:ascii="BRH Devanagari Extra" w:hAnsi="BRH Devanagari Extra" w:cs="BRH Devanagari Extra"/>
-                <w:sz w:val="40"/>
-                <w:szCs w:val="40"/>
-              </w:rPr>
-              <w:t>ÉiÉÉåþ</w:t>
-            </w:r>
-            <w:proofErr w:type="spellEnd"/>
+              <w:t>µÉiÉÉåþ</w:t>
+            </w:r>
           </w:p>
         </w:tc>
       </w:tr>
@@ -3113,19 +3026,8 @@
                 <w:sz w:val="28"/>
                 <w:szCs w:val="28"/>
               </w:rPr>
-              <w:t xml:space="preserve"> </w:t>
-            </w:r>
-            <w:proofErr w:type="spellStart"/>
-            <w:r>
-              <w:rPr>
-                <w:rFonts w:cs="Arial"/>
-                <w:bCs/>
-                <w:sz w:val="28"/>
-                <w:szCs w:val="28"/>
-              </w:rPr>
-              <w:t>Vaakyam</w:t>
-            </w:r>
-            <w:proofErr w:type="spellEnd"/>
+              <w:t xml:space="preserve"> Vaakyam</w:t>
+            </w:r>
           </w:p>
           <w:p>
             <w:pPr>
@@ -3174,21 +3076,12 @@
                 <w:szCs w:val="28"/>
               </w:rPr>
             </w:pPr>
-            <w:proofErr w:type="spellStart"/>
-            <w:r>
-              <w:rPr>
-                <w:sz w:val="28"/>
-                <w:szCs w:val="28"/>
-              </w:rPr>
-              <w:t>Panchaati</w:t>
-            </w:r>
-            <w:proofErr w:type="spellEnd"/>
-            <w:r>
-              <w:rPr>
-                <w:sz w:val="28"/>
-                <w:szCs w:val="28"/>
-              </w:rPr>
-              <w:t xml:space="preserve"> No. 3</w:t>
+            <w:r>
+              <w:rPr>
+                <w:sz w:val="28"/>
+                <w:szCs w:val="28"/>
+              </w:rPr>
+              <w:t>Panchaati No. 3</w:t>
             </w:r>
           </w:p>
         </w:tc>
@@ -3217,7 +3110,6 @@
                 <w:szCs w:val="36"/>
               </w:rPr>
             </w:pPr>
-            <w:proofErr w:type="spellStart"/>
             <w:r>
               <w:rPr>
                 <w:rFonts w:ascii="BRH Devanagari Extra" w:hAnsi="BRH Devanagari Extra" w:cs="BRH Devanagari Extra"/>
@@ -3226,7 +3118,6 @@
               </w:rPr>
               <w:t>uÉsÉ</w:t>
             </w:r>
-            <w:proofErr w:type="spellEnd"/>
             <w:r>
               <w:rPr>
                 <w:rFonts w:ascii="BRH Malayalam Extra" w:hAnsi="BRH Malayalam Extra" w:cs="BRH Devanagari Extra"/>
@@ -3235,32 +3126,13 @@
               </w:rPr>
               <w:t>–</w:t>
             </w:r>
-            <w:proofErr w:type="spellStart"/>
-            <w:r>
-              <w:rPr>
-                <w:rFonts w:ascii="BRH Devanagari Extra" w:hAnsi="BRH Devanagari Extra" w:cs="BRH Devanagari Extra"/>
-                <w:sz w:val="40"/>
-                <w:szCs w:val="40"/>
-              </w:rPr>
-              <w:t>aÉÈ</w:t>
-            </w:r>
-            <w:proofErr w:type="spellEnd"/>
-            <w:r>
-              <w:rPr>
-                <w:rFonts w:ascii="BRH Devanagari Extra" w:hAnsi="BRH Devanagari Extra" w:cs="BRH Devanagari Extra"/>
-                <w:sz w:val="40"/>
-                <w:szCs w:val="40"/>
-              </w:rPr>
-              <w:t xml:space="preserve"> </w:t>
-            </w:r>
-            <w:proofErr w:type="spellStart"/>
-            <w:r>
-              <w:rPr>
-                <w:rFonts w:ascii="BRH Devanagari Extra" w:hAnsi="BRH Devanagari Extra" w:cs="BRH Devanagari Extra"/>
-                <w:sz w:val="40"/>
-                <w:szCs w:val="40"/>
-              </w:rPr>
-              <w:t>ÌMü</w:t>
+            <w:r>
+              <w:rPr>
+                <w:rFonts w:ascii="BRH Devanagari Extra" w:hAnsi="BRH Devanagari Extra" w:cs="BRH Devanagari Extra"/>
+                <w:sz w:val="40"/>
+                <w:szCs w:val="40"/>
+              </w:rPr>
+              <w:t>aÉÈ ÌMü</w:t>
             </w:r>
             <w:r>
               <w:rPr>
@@ -3277,27 +3149,8 @@
                 <w:sz w:val="40"/>
                 <w:szCs w:val="40"/>
               </w:rPr>
-              <w:t>þ§É</w:t>
-            </w:r>
-            <w:proofErr w:type="spellEnd"/>
-            <w:r>
-              <w:rPr>
-                <w:rFonts w:ascii="BRH Devanagari Extra" w:hAnsi="BRH Devanagari Extra" w:cs="BRH Devanagari Extra"/>
-                <w:sz w:val="40"/>
-                <w:szCs w:val="40"/>
-              </w:rPr>
-              <w:t xml:space="preserve"> </w:t>
-            </w:r>
-            <w:proofErr w:type="spellStart"/>
-            <w:r>
-              <w:rPr>
-                <w:rFonts w:ascii="BRH Devanagari Extra" w:hAnsi="BRH Devanagari Extra" w:cs="BRH Devanagari Extra"/>
-                <w:sz w:val="40"/>
-                <w:szCs w:val="40"/>
-              </w:rPr>
-              <w:t>pÉ</w:t>
-            </w:r>
-            <w:proofErr w:type="spellEnd"/>
+              <w:t>þ§É pÉ</w:t>
+            </w:r>
             <w:r>
               <w:rPr>
                 <w:rFonts w:ascii="BRH Malayalam Extra" w:hAnsi="BRH Malayalam Extra" w:cs="BRH Devanagari Extra"/>
@@ -3306,7 +3159,6 @@
               </w:rPr>
               <w:t>–</w:t>
             </w:r>
-            <w:proofErr w:type="spellStart"/>
             <w:r>
               <w:rPr>
                 <w:rFonts w:ascii="BRH Devanagari Extra" w:hAnsi="BRH Devanagari Extra" w:cs="BRH Devanagari Extra"/>
@@ -3315,7 +3167,6 @@
               </w:rPr>
               <w:t>SìÇ</w:t>
             </w:r>
-            <w:proofErr w:type="spellEnd"/>
           </w:p>
         </w:tc>
         <w:tc>
@@ -3338,7 +3189,6 @@
                 <w:szCs w:val="36"/>
               </w:rPr>
             </w:pPr>
-            <w:proofErr w:type="spellStart"/>
             <w:r>
               <w:rPr>
                 <w:rFonts w:ascii="BRH Devanagari Extra" w:hAnsi="BRH Devanagari Extra" w:cs="BRH Devanagari Extra"/>
@@ -3347,7 +3197,6 @@
               </w:rPr>
               <w:t>uÉsÉ</w:t>
             </w:r>
-            <w:proofErr w:type="spellEnd"/>
             <w:r>
               <w:rPr>
                 <w:rFonts w:ascii="BRH Malayalam Extra" w:hAnsi="BRH Malayalam Extra" w:cs="BRH Devanagari Extra"/>
@@ -3356,32 +3205,13 @@
               </w:rPr>
               <w:t>–</w:t>
             </w:r>
-            <w:proofErr w:type="spellStart"/>
-            <w:r>
-              <w:rPr>
-                <w:rFonts w:ascii="BRH Devanagari Extra" w:hAnsi="BRH Devanagari Extra" w:cs="BRH Devanagari Extra"/>
-                <w:sz w:val="40"/>
-                <w:szCs w:val="40"/>
-              </w:rPr>
-              <w:t>aÉÈ</w:t>
-            </w:r>
-            <w:proofErr w:type="spellEnd"/>
-            <w:r>
-              <w:rPr>
-                <w:rFonts w:ascii="BRH Devanagari Extra" w:hAnsi="BRH Devanagari Extra" w:cs="BRH Devanagari Extra"/>
-                <w:sz w:val="40"/>
-                <w:szCs w:val="40"/>
-              </w:rPr>
-              <w:t xml:space="preserve"> </w:t>
-            </w:r>
-            <w:proofErr w:type="spellStart"/>
-            <w:r>
-              <w:rPr>
-                <w:rFonts w:ascii="BRH Devanagari Extra" w:hAnsi="BRH Devanagari Extra" w:cs="BRH Devanagari Extra"/>
-                <w:sz w:val="40"/>
-                <w:szCs w:val="40"/>
-              </w:rPr>
-              <w:t>ÌMüqÉ</w:t>
+            <w:r>
+              <w:rPr>
+                <w:rFonts w:ascii="BRH Devanagari Extra" w:hAnsi="BRH Devanagari Extra" w:cs="BRH Devanagari Extra"/>
+                <w:sz w:val="40"/>
+                <w:szCs w:val="40"/>
+              </w:rPr>
+              <w:t>aÉÈ ÌMüqÉ</w:t>
             </w:r>
             <w:r>
               <w:rPr>
@@ -3392,25 +3222,14 @@
               </w:rPr>
               <w:t>§Éþ</w:t>
             </w:r>
-            <w:proofErr w:type="spellEnd"/>
-            <w:r>
-              <w:rPr>
-                <w:rFonts w:ascii="BRH Devanagari Extra" w:hAnsi="BRH Devanagari Extra" w:cs="BRH Devanagari Extra"/>
-                <w:sz w:val="40"/>
-                <w:szCs w:val="40"/>
-              </w:rPr>
-              <w:t xml:space="preserve"> </w:t>
-            </w:r>
-            <w:proofErr w:type="spellStart"/>
-            <w:r>
-              <w:rPr>
-                <w:rFonts w:ascii="BRH Devanagari Extra" w:hAnsi="BRH Devanagari Extra" w:cs="BRH Devanagari Extra"/>
-                <w:sz w:val="40"/>
-                <w:szCs w:val="40"/>
-              </w:rPr>
-              <w:t>pÉ</w:t>
-            </w:r>
-            <w:proofErr w:type="spellEnd"/>
+            <w:r>
+              <w:rPr>
+                <w:rFonts w:ascii="BRH Devanagari Extra" w:hAnsi="BRH Devanagari Extra" w:cs="BRH Devanagari Extra"/>
+                <w:sz w:val="40"/>
+                <w:szCs w:val="40"/>
+              </w:rPr>
+              <w:t xml:space="preserve"> pÉ</w:t>
+            </w:r>
             <w:r>
               <w:rPr>
                 <w:rFonts w:ascii="BRH Malayalam Extra" w:hAnsi="BRH Malayalam Extra" w:cs="BRH Devanagari Extra"/>
@@ -3419,7 +3238,6 @@
               </w:rPr>
               <w:t>–</w:t>
             </w:r>
-            <w:proofErr w:type="spellStart"/>
             <w:r>
               <w:rPr>
                 <w:rFonts w:ascii="BRH Devanagari Extra" w:hAnsi="BRH Devanagari Extra" w:cs="BRH Devanagari Extra"/>
@@ -3428,7 +3246,6 @@
               </w:rPr>
               <w:t>SìÇ</w:t>
             </w:r>
-            <w:proofErr w:type="spellEnd"/>
           </w:p>
         </w:tc>
       </w:tr>
@@ -3480,19 +3297,8 @@
                 <w:sz w:val="28"/>
                 <w:szCs w:val="28"/>
               </w:rPr>
-              <w:t xml:space="preserve">.1 – </w:t>
-            </w:r>
-            <w:proofErr w:type="spellStart"/>
-            <w:r>
-              <w:rPr>
-                <w:rFonts w:cs="Arial"/>
-                <w:bCs/>
-                <w:sz w:val="28"/>
-                <w:szCs w:val="28"/>
-              </w:rPr>
-              <w:t>Vaakyam</w:t>
-            </w:r>
-            <w:proofErr w:type="spellEnd"/>
+              <w:t>.1 – Vaakyam</w:t>
+            </w:r>
           </w:p>
           <w:p>
             <w:pPr>
@@ -3542,21 +3348,12 @@
                 <w:szCs w:val="28"/>
               </w:rPr>
             </w:pPr>
-            <w:proofErr w:type="spellStart"/>
-            <w:r>
-              <w:rPr>
-                <w:sz w:val="28"/>
-                <w:szCs w:val="28"/>
-              </w:rPr>
-              <w:t>Panchaati</w:t>
-            </w:r>
-            <w:proofErr w:type="spellEnd"/>
-            <w:r>
-              <w:rPr>
-                <w:sz w:val="28"/>
-                <w:szCs w:val="28"/>
-              </w:rPr>
-              <w:t xml:space="preserve"> No. </w:t>
+            <w:r>
+              <w:rPr>
+                <w:sz w:val="28"/>
+                <w:szCs w:val="28"/>
+              </w:rPr>
+              <w:t xml:space="preserve">Panchaati No. </w:t>
             </w:r>
             <w:r>
               <w:rPr>
@@ -3587,7 +3384,6 @@
                 <w:lang w:eastAsia="en-IN" w:bidi="ml-IN"/>
               </w:rPr>
             </w:pPr>
-            <w:proofErr w:type="spellStart"/>
             <w:r>
               <w:rPr>
                 <w:rFonts w:ascii="BRH Devanagari Extra" w:hAnsi="BRH Devanagari Extra" w:cs="BRH Devanagari Extra"/>
@@ -3605,7 +3401,6 @@
               </w:rPr>
               <w:t>ïÌiÉ</w:t>
             </w:r>
-            <w:proofErr w:type="spellEnd"/>
             <w:r>
               <w:rPr>
                 <w:rFonts w:ascii="BRH Malayalam Extra" w:hAnsi="BRH Malayalam Extra" w:cs="BRH Devanagari Extra"/>
@@ -3648,7 +3443,6 @@
                 <w:lang w:eastAsia="en-IN" w:bidi="ml-IN"/>
               </w:rPr>
             </w:pPr>
-            <w:proofErr w:type="spellStart"/>
             <w:r>
               <w:rPr>
                 <w:rFonts w:ascii="BRH Devanagari Extra" w:hAnsi="BRH Devanagari Extra" w:cs="BRH Devanagari Extra"/>
@@ -3657,7 +3451,6 @@
               </w:rPr>
               <w:t>xÉÑuÉþerÉÉåïÌiÉ</w:t>
             </w:r>
-            <w:proofErr w:type="spellEnd"/>
             <w:r>
               <w:rPr>
                 <w:rFonts w:ascii="BRH Malayalam Extra" w:hAnsi="BRH Malayalam Extra" w:cs="BRH Devanagari Extra"/>
@@ -3732,6 +3525,7 @@
                 <w:sz w:val="28"/>
                 <w:szCs w:val="28"/>
               </w:rPr>
+              <w:lastRenderedPageBreak/>
               <w:t>TS 1.3.</w:t>
             </w:r>
             <w:r>
@@ -3750,19 +3544,8 @@
                 <w:sz w:val="28"/>
                 <w:szCs w:val="28"/>
               </w:rPr>
-              <w:t xml:space="preserve">.1 – </w:t>
-            </w:r>
-            <w:proofErr w:type="spellStart"/>
-            <w:r>
-              <w:rPr>
-                <w:rFonts w:cs="Arial"/>
-                <w:bCs/>
-                <w:sz w:val="28"/>
-                <w:szCs w:val="28"/>
-              </w:rPr>
-              <w:t>Vaakyam</w:t>
-            </w:r>
-            <w:proofErr w:type="spellEnd"/>
+              <w:t>.1 – Vaakyam</w:t>
+            </w:r>
           </w:p>
           <w:p>
             <w:pPr>
@@ -3812,21 +3595,12 @@
                 <w:szCs w:val="28"/>
               </w:rPr>
             </w:pPr>
-            <w:proofErr w:type="spellStart"/>
-            <w:r>
-              <w:rPr>
-                <w:sz w:val="28"/>
-                <w:szCs w:val="28"/>
-              </w:rPr>
-              <w:t>Panchaati</w:t>
-            </w:r>
-            <w:proofErr w:type="spellEnd"/>
-            <w:r>
-              <w:rPr>
-                <w:sz w:val="28"/>
-                <w:szCs w:val="28"/>
-              </w:rPr>
-              <w:t xml:space="preserve"> No. </w:t>
+            <w:r>
+              <w:rPr>
+                <w:sz w:val="28"/>
+                <w:szCs w:val="28"/>
+              </w:rPr>
+              <w:t xml:space="preserve">Panchaati No. </w:t>
             </w:r>
             <w:r>
               <w:rPr>
@@ -3857,7 +3631,6 @@
                 <w:lang w:eastAsia="en-IN" w:bidi="ml-IN"/>
               </w:rPr>
             </w:pPr>
-            <w:proofErr w:type="spellStart"/>
             <w:r>
               <w:rPr>
                 <w:rFonts w:ascii="BRH Devanagari Extra" w:hAnsi="BRH Devanagari Extra" w:cs="BRH Devanagari Extra"/>
@@ -3875,7 +3648,6 @@
               </w:rPr>
               <w:t>ÍxÉ</w:t>
             </w:r>
-            <w:proofErr w:type="spellEnd"/>
             <w:r>
               <w:rPr>
                 <w:rFonts w:ascii="BRH Devanagari Extra" w:hAnsi="BRH Devanagari Extra" w:cs="BRH Devanagari Extra"/>
@@ -3912,7 +3684,6 @@
                 <w:lang w:eastAsia="en-IN" w:bidi="ml-IN"/>
               </w:rPr>
             </w:pPr>
-            <w:proofErr w:type="spellStart"/>
             <w:r>
               <w:rPr>
                 <w:rFonts w:ascii="BRH Devanagari Extra" w:hAnsi="BRH Devanagari Extra" w:cs="BRH Devanagari Extra"/>
@@ -3930,7 +3701,6 @@
               </w:rPr>
               <w:t>xÉÏ</w:t>
             </w:r>
-            <w:proofErr w:type="spellEnd"/>
             <w:r>
               <w:rPr>
                 <w:rFonts w:ascii="BRH Devanagari Extra" w:hAnsi="BRH Devanagari Extra" w:cs="BRH Devanagari Extra"/>
@@ -4017,7 +3787,6 @@
               </w:rPr>
               <w:t xml:space="preserve"> </w:t>
             </w:r>
-            <w:proofErr w:type="spellStart"/>
             <w:r>
               <w:rPr>
                 <w:rFonts w:cs="Arial"/>
@@ -4027,7 +3796,6 @@
               </w:rPr>
               <w:t>Padam</w:t>
             </w:r>
-            <w:proofErr w:type="spellEnd"/>
           </w:p>
           <w:p>
             <w:pPr>
@@ -4043,25 +3811,14 @@
                 <w:szCs w:val="28"/>
               </w:rPr>
             </w:pPr>
-            <w:proofErr w:type="spellStart"/>
-            <w:r>
-              <w:rPr>
-                <w:rFonts w:cs="Arial"/>
-                <w:bCs/>
-                <w:sz w:val="28"/>
-                <w:szCs w:val="28"/>
-              </w:rPr>
-              <w:t>Padam</w:t>
-            </w:r>
-            <w:proofErr w:type="spellEnd"/>
-            <w:r>
-              <w:rPr>
-                <w:rFonts w:cs="Arial"/>
-                <w:bCs/>
-                <w:sz w:val="28"/>
-                <w:szCs w:val="28"/>
-              </w:rPr>
-              <w:t xml:space="preserve"> No. 7</w:t>
+            <w:r>
+              <w:rPr>
+                <w:rFonts w:cs="Arial"/>
+                <w:bCs/>
+                <w:sz w:val="28"/>
+                <w:szCs w:val="28"/>
+              </w:rPr>
+              <w:t>Padam No. 7</w:t>
             </w:r>
           </w:p>
           <w:p>
@@ -4078,21 +3835,12 @@
                 <w:szCs w:val="28"/>
               </w:rPr>
             </w:pPr>
-            <w:proofErr w:type="spellStart"/>
-            <w:r>
-              <w:rPr>
-                <w:sz w:val="28"/>
-                <w:szCs w:val="28"/>
-              </w:rPr>
-              <w:t>Panchaati</w:t>
-            </w:r>
-            <w:proofErr w:type="spellEnd"/>
-            <w:r>
-              <w:rPr>
-                <w:sz w:val="28"/>
-                <w:szCs w:val="28"/>
-              </w:rPr>
-              <w:t xml:space="preserve"> No. 11</w:t>
+            <w:r>
+              <w:rPr>
+                <w:sz w:val="28"/>
+                <w:szCs w:val="28"/>
+              </w:rPr>
+              <w:t>Panchaati No. 11</w:t>
             </w:r>
           </w:p>
         </w:tc>
@@ -4121,25 +3869,14 @@
                 <w:szCs w:val="36"/>
               </w:rPr>
             </w:pPr>
-            <w:proofErr w:type="spellStart"/>
-            <w:r>
-              <w:rPr>
-                <w:rFonts w:ascii="BRH Devanagari Extra" w:hAnsi="BRH Devanagari Extra" w:cs="BRH Devanagari Extra"/>
-                <w:sz w:val="40"/>
-                <w:szCs w:val="40"/>
-              </w:rPr>
-              <w:t>A§Éþ</w:t>
-            </w:r>
-            <w:proofErr w:type="spellEnd"/>
-            <w:r>
-              <w:rPr>
-                <w:rFonts w:ascii="BRH Devanagari Extra" w:hAnsi="BRH Devanagari Extra" w:cs="BRH Devanagari Extra"/>
-                <w:sz w:val="40"/>
-                <w:szCs w:val="40"/>
-              </w:rPr>
-              <w:t xml:space="preserve"> | </w:t>
-            </w:r>
-            <w:proofErr w:type="spellStart"/>
+            <w:r>
+              <w:rPr>
+                <w:rFonts w:ascii="BRH Devanagari Extra" w:hAnsi="BRH Devanagari Extra" w:cs="BRH Devanagari Extra"/>
+                <w:sz w:val="40"/>
+                <w:szCs w:val="40"/>
+              </w:rPr>
+              <w:t xml:space="preserve">A§Éþ | </w:t>
+            </w:r>
             <w:r>
               <w:rPr>
                 <w:rFonts w:ascii="BRH Devanagari Extra" w:hAnsi="BRH Devanagari Extra" w:cs="BRH Devanagari Extra"/>
@@ -4155,34 +3892,7 @@
                 <w:sz w:val="40"/>
                 <w:szCs w:val="40"/>
               </w:rPr>
-              <w:t>Wûþ</w:t>
-            </w:r>
-            <w:proofErr w:type="spellEnd"/>
-            <w:r>
-              <w:rPr>
-                <w:rFonts w:ascii="BRH Devanagari Extra" w:hAnsi="BRH Devanagari Extra" w:cs="BRH Devanagari Extra"/>
-                <w:sz w:val="40"/>
-                <w:szCs w:val="40"/>
-              </w:rPr>
-              <w:t xml:space="preserve"> | </w:t>
-            </w:r>
-            <w:proofErr w:type="spellStart"/>
-            <w:r>
-              <w:rPr>
-                <w:rFonts w:ascii="BRH Devanagari Extra" w:hAnsi="BRH Devanagari Extra" w:cs="BRH Devanagari Extra"/>
-                <w:sz w:val="40"/>
-                <w:szCs w:val="40"/>
-              </w:rPr>
-              <w:t>iÉiÉç</w:t>
-            </w:r>
-            <w:proofErr w:type="spellEnd"/>
-            <w:r>
-              <w:rPr>
-                <w:rFonts w:ascii="BRH Devanagari Extra" w:hAnsi="BRH Devanagari Extra" w:cs="BRH Devanagari Extra"/>
-                <w:sz w:val="40"/>
-                <w:szCs w:val="40"/>
-              </w:rPr>
-              <w:t xml:space="preserve"> |</w:t>
+              <w:t>Wûþ | iÉiÉç |</w:t>
             </w:r>
           </w:p>
         </w:tc>
@@ -4211,25 +3921,14 @@
                 <w:szCs w:val="36"/>
               </w:rPr>
             </w:pPr>
-            <w:proofErr w:type="spellStart"/>
-            <w:r>
-              <w:rPr>
-                <w:rFonts w:ascii="BRH Devanagari Extra" w:hAnsi="BRH Devanagari Extra" w:cs="BRH Devanagari Extra"/>
-                <w:sz w:val="40"/>
-                <w:szCs w:val="40"/>
-              </w:rPr>
-              <w:t>A§Éþ</w:t>
-            </w:r>
-            <w:proofErr w:type="spellEnd"/>
-            <w:r>
-              <w:rPr>
-                <w:rFonts w:ascii="BRH Devanagari Extra" w:hAnsi="BRH Devanagari Extra" w:cs="BRH Devanagari Extra"/>
-                <w:sz w:val="40"/>
-                <w:szCs w:val="40"/>
-              </w:rPr>
-              <w:t xml:space="preserve"> | </w:t>
-            </w:r>
-            <w:proofErr w:type="spellStart"/>
+            <w:r>
+              <w:rPr>
+                <w:rFonts w:ascii="BRH Devanagari Extra" w:hAnsi="BRH Devanagari Extra" w:cs="BRH Devanagari Extra"/>
+                <w:sz w:val="40"/>
+                <w:szCs w:val="40"/>
+              </w:rPr>
+              <w:t xml:space="preserve">A§Éþ | </w:t>
+            </w:r>
             <w:r>
               <w:rPr>
                 <w:rFonts w:ascii="BRH Devanagari Extra" w:hAnsi="BRH Devanagari Extra" w:cs="BRH Devanagari Extra"/>
@@ -4245,34 +3944,7 @@
                 <w:sz w:val="40"/>
                 <w:szCs w:val="40"/>
               </w:rPr>
-              <w:t>Wûþ</w:t>
-            </w:r>
-            <w:proofErr w:type="spellEnd"/>
-            <w:r>
-              <w:rPr>
-                <w:rFonts w:ascii="BRH Devanagari Extra" w:hAnsi="BRH Devanagari Extra" w:cs="BRH Devanagari Extra"/>
-                <w:sz w:val="40"/>
-                <w:szCs w:val="40"/>
-              </w:rPr>
-              <w:t xml:space="preserve"> | </w:t>
-            </w:r>
-            <w:proofErr w:type="spellStart"/>
-            <w:r>
-              <w:rPr>
-                <w:rFonts w:ascii="BRH Devanagari Extra" w:hAnsi="BRH Devanagari Extra" w:cs="BRH Devanagari Extra"/>
-                <w:sz w:val="40"/>
-                <w:szCs w:val="40"/>
-              </w:rPr>
-              <w:t>iÉiÉç</w:t>
-            </w:r>
-            <w:proofErr w:type="spellEnd"/>
-            <w:r>
-              <w:rPr>
-                <w:rFonts w:ascii="BRH Devanagari Extra" w:hAnsi="BRH Devanagari Extra" w:cs="BRH Devanagari Extra"/>
-                <w:sz w:val="40"/>
-                <w:szCs w:val="40"/>
-              </w:rPr>
-              <w:t xml:space="preserve"> |</w:t>
+              <w:t>Wûþ | iÉiÉç |</w:t>
             </w:r>
           </w:p>
         </w:tc>
@@ -4342,7 +4014,6 @@
               </w:rPr>
               <w:t xml:space="preserve"> </w:t>
             </w:r>
-            <w:proofErr w:type="spellStart"/>
             <w:r>
               <w:rPr>
                 <w:rFonts w:cs="Arial"/>
@@ -4352,7 +4023,6 @@
               </w:rPr>
               <w:t>Padam</w:t>
             </w:r>
-            <w:proofErr w:type="spellEnd"/>
           </w:p>
           <w:p>
             <w:pPr>
@@ -4368,25 +4038,14 @@
                 <w:szCs w:val="28"/>
               </w:rPr>
             </w:pPr>
-            <w:proofErr w:type="spellStart"/>
-            <w:r>
-              <w:rPr>
-                <w:rFonts w:cs="Arial"/>
-                <w:bCs/>
-                <w:sz w:val="28"/>
-                <w:szCs w:val="28"/>
-              </w:rPr>
-              <w:t>Padam</w:t>
-            </w:r>
-            <w:proofErr w:type="spellEnd"/>
-            <w:r>
-              <w:rPr>
-                <w:rFonts w:cs="Arial"/>
-                <w:bCs/>
-                <w:sz w:val="28"/>
-                <w:szCs w:val="28"/>
-              </w:rPr>
-              <w:t xml:space="preserve"> No. 6</w:t>
+            <w:r>
+              <w:rPr>
+                <w:rFonts w:cs="Arial"/>
+                <w:bCs/>
+                <w:sz w:val="28"/>
+                <w:szCs w:val="28"/>
+              </w:rPr>
+              <w:t>Padam No. 6</w:t>
             </w:r>
           </w:p>
           <w:p>
@@ -4403,21 +4062,12 @@
                 <w:szCs w:val="28"/>
               </w:rPr>
             </w:pPr>
-            <w:proofErr w:type="spellStart"/>
-            <w:r>
-              <w:rPr>
-                <w:sz w:val="28"/>
-                <w:szCs w:val="28"/>
-              </w:rPr>
-              <w:t>Panchaati</w:t>
-            </w:r>
-            <w:proofErr w:type="spellEnd"/>
-            <w:r>
-              <w:rPr>
-                <w:sz w:val="28"/>
-                <w:szCs w:val="28"/>
-              </w:rPr>
-              <w:t xml:space="preserve"> No. 16</w:t>
+            <w:r>
+              <w:rPr>
+                <w:sz w:val="28"/>
+                <w:szCs w:val="28"/>
+              </w:rPr>
+              <w:t>Panchaati No. 16</w:t>
             </w:r>
           </w:p>
         </w:tc>
@@ -4446,7 +4096,6 @@
                 <w:szCs w:val="36"/>
               </w:rPr>
             </w:pPr>
-            <w:proofErr w:type="spellStart"/>
             <w:r>
               <w:rPr>
                 <w:rFonts w:ascii="BRH Devanagari Extra" w:hAnsi="BRH Devanagari Extra" w:cs="BRH Devanagari Extra"/>
@@ -4456,41 +4105,13 @@
               </w:rPr>
               <w:t>iÉå</w:t>
             </w:r>
-            <w:proofErr w:type="spellEnd"/>
-            <w:r>
-              <w:rPr>
-                <w:rFonts w:ascii="BRH Devanagari Extra" w:hAnsi="BRH Devanagari Extra" w:cs="BRH Devanagari Extra"/>
-                <w:sz w:val="40"/>
-                <w:szCs w:val="40"/>
-              </w:rPr>
-              <w:t xml:space="preserve"> | </w:t>
-            </w:r>
-            <w:proofErr w:type="spellStart"/>
-            <w:r>
-              <w:rPr>
-                <w:rFonts w:ascii="BRH Devanagari Extra" w:hAnsi="BRH Devanagari Extra" w:cs="BRH Devanagari Extra"/>
-                <w:sz w:val="40"/>
-                <w:szCs w:val="40"/>
-              </w:rPr>
-              <w:t>LÌiÉþ</w:t>
-            </w:r>
-            <w:proofErr w:type="spellEnd"/>
-            <w:r>
-              <w:rPr>
-                <w:rFonts w:ascii="BRH Devanagari Extra" w:hAnsi="BRH Devanagari Extra" w:cs="BRH Devanagari Extra"/>
-                <w:sz w:val="40"/>
-                <w:szCs w:val="40"/>
-              </w:rPr>
-              <w:t xml:space="preserve"> | </w:t>
-            </w:r>
-            <w:proofErr w:type="spellStart"/>
-            <w:r>
-              <w:rPr>
-                <w:rFonts w:ascii="BRH Devanagari Extra" w:hAnsi="BRH Devanagari Extra" w:cs="BRH Devanagari Extra"/>
-                <w:sz w:val="40"/>
-                <w:szCs w:val="40"/>
-              </w:rPr>
-              <w:t>mrÉÉ</w:t>
+            <w:r>
+              <w:rPr>
+                <w:rFonts w:ascii="BRH Devanagari Extra" w:hAnsi="BRH Devanagari Extra" w:cs="BRH Devanagari Extra"/>
+                <w:sz w:val="40"/>
+                <w:szCs w:val="40"/>
+              </w:rPr>
+              <w:t xml:space="preserve"> | LÌiÉþ | mrÉÉ</w:t>
             </w:r>
             <w:r>
               <w:rPr>
@@ -4538,16 +4159,7 @@
                 <w:sz w:val="40"/>
                 <w:szCs w:val="40"/>
               </w:rPr>
-              <w:t>qÉç</w:t>
-            </w:r>
-            <w:proofErr w:type="spellEnd"/>
-            <w:r>
-              <w:rPr>
-                <w:rFonts w:ascii="BRH Devanagari Extra" w:hAnsi="BRH Devanagari Extra" w:cs="BRH Devanagari Extra"/>
-                <w:sz w:val="40"/>
-                <w:szCs w:val="40"/>
-              </w:rPr>
-              <w:t xml:space="preserve"> |</w:t>
+              <w:t>qÉç |</w:t>
             </w:r>
           </w:p>
         </w:tc>
@@ -4572,7 +4184,6 @@
                 <w:szCs w:val="36"/>
               </w:rPr>
             </w:pPr>
-            <w:proofErr w:type="spellStart"/>
             <w:r>
               <w:rPr>
                 <w:rFonts w:ascii="BRH Devanagari Extra" w:hAnsi="BRH Devanagari Extra" w:cs="BRH Devanagari Extra"/>
@@ -4596,43 +4207,7 @@
                 <w:sz w:val="40"/>
                 <w:szCs w:val="40"/>
               </w:rPr>
-              <w:t>å</w:t>
-            </w:r>
-            <w:proofErr w:type="spellEnd"/>
-            <w:r>
-              <w:rPr>
-                <w:rFonts w:ascii="BRH Devanagari Extra" w:hAnsi="BRH Devanagari Extra" w:cs="BRH Devanagari Extra"/>
-                <w:sz w:val="40"/>
-                <w:szCs w:val="40"/>
-              </w:rPr>
-              <w:t xml:space="preserve"> | </w:t>
-            </w:r>
-            <w:proofErr w:type="spellStart"/>
-            <w:r>
-              <w:rPr>
-                <w:rFonts w:ascii="BRH Devanagari Extra" w:hAnsi="BRH Devanagari Extra" w:cs="BRH Devanagari Extra"/>
-                <w:sz w:val="40"/>
-                <w:szCs w:val="40"/>
-              </w:rPr>
-              <w:t>LÌiÉþ</w:t>
-            </w:r>
-            <w:proofErr w:type="spellEnd"/>
-            <w:r>
-              <w:rPr>
-                <w:rFonts w:ascii="BRH Devanagari Extra" w:hAnsi="BRH Devanagari Extra" w:cs="BRH Devanagari Extra"/>
-                <w:sz w:val="40"/>
-                <w:szCs w:val="40"/>
-              </w:rPr>
-              <w:t xml:space="preserve"> | </w:t>
-            </w:r>
-            <w:proofErr w:type="spellStart"/>
-            <w:r>
-              <w:rPr>
-                <w:rFonts w:ascii="BRH Devanagari Extra" w:hAnsi="BRH Devanagari Extra" w:cs="BRH Devanagari Extra"/>
-                <w:sz w:val="40"/>
-                <w:szCs w:val="40"/>
-              </w:rPr>
-              <w:t>mrÉÉ</w:t>
+              <w:t>å | LÌiÉþ | mrÉÉ</w:t>
             </w:r>
             <w:r>
               <w:rPr>
@@ -4680,16 +4255,7 @@
                 <w:sz w:val="40"/>
                 <w:szCs w:val="40"/>
               </w:rPr>
-              <w:t>qÉç</w:t>
-            </w:r>
-            <w:proofErr w:type="spellEnd"/>
-            <w:r>
-              <w:rPr>
-                <w:rFonts w:ascii="BRH Devanagari Extra" w:hAnsi="BRH Devanagari Extra" w:cs="BRH Devanagari Extra"/>
-                <w:sz w:val="40"/>
-                <w:szCs w:val="40"/>
-              </w:rPr>
-              <w:t xml:space="preserve"> |</w:t>
+              <w:t>qÉç |</w:t>
             </w:r>
           </w:p>
         </w:tc>
@@ -4730,7 +4296,6 @@
                 <w:sz w:val="28"/>
                 <w:szCs w:val="28"/>
               </w:rPr>
-              <w:lastRenderedPageBreak/>
               <w:t>TS 1.3.9.2</w:t>
             </w:r>
             <w:r>
@@ -4760,7 +4325,6 @@
               </w:rPr>
               <w:t xml:space="preserve"> </w:t>
             </w:r>
-            <w:proofErr w:type="spellStart"/>
             <w:r>
               <w:rPr>
                 <w:rFonts w:cs="Arial"/>
@@ -4770,7 +4334,6 @@
               </w:rPr>
               <w:t>Padam</w:t>
             </w:r>
-            <w:proofErr w:type="spellEnd"/>
           </w:p>
           <w:p>
             <w:pPr>
@@ -4786,25 +4349,14 @@
                 <w:szCs w:val="28"/>
               </w:rPr>
             </w:pPr>
-            <w:proofErr w:type="spellStart"/>
-            <w:r>
-              <w:rPr>
-                <w:rFonts w:cs="Arial"/>
-                <w:bCs/>
-                <w:sz w:val="28"/>
-                <w:szCs w:val="28"/>
-              </w:rPr>
-              <w:t>Padam</w:t>
-            </w:r>
-            <w:proofErr w:type="spellEnd"/>
-            <w:r>
-              <w:rPr>
-                <w:rFonts w:cs="Arial"/>
-                <w:bCs/>
-                <w:sz w:val="28"/>
-                <w:szCs w:val="28"/>
-              </w:rPr>
-              <w:t xml:space="preserve"> No. 53</w:t>
+            <w:r>
+              <w:rPr>
+                <w:rFonts w:cs="Arial"/>
+                <w:bCs/>
+                <w:sz w:val="28"/>
+                <w:szCs w:val="28"/>
+              </w:rPr>
+              <w:t>Padam No. 53</w:t>
             </w:r>
           </w:p>
           <w:p>
@@ -4821,21 +4373,12 @@
                 <w:szCs w:val="28"/>
               </w:rPr>
             </w:pPr>
-            <w:proofErr w:type="spellStart"/>
-            <w:r>
-              <w:rPr>
-                <w:sz w:val="28"/>
-                <w:szCs w:val="28"/>
-              </w:rPr>
-              <w:t>Panchaati</w:t>
-            </w:r>
-            <w:proofErr w:type="spellEnd"/>
-            <w:r>
-              <w:rPr>
-                <w:sz w:val="28"/>
-                <w:szCs w:val="28"/>
-              </w:rPr>
-              <w:t xml:space="preserve"> No. 17</w:t>
+            <w:r>
+              <w:rPr>
+                <w:sz w:val="28"/>
+                <w:szCs w:val="28"/>
+              </w:rPr>
+              <w:t>Panchaati No. 17</w:t>
             </w:r>
           </w:p>
         </w:tc>
@@ -4864,7 +4407,6 @@
                 <w:szCs w:val="36"/>
               </w:rPr>
             </w:pPr>
-            <w:proofErr w:type="spellStart"/>
             <w:r>
               <w:rPr>
                 <w:rFonts w:ascii="BRH Devanagari Extra" w:hAnsi="BRH Devanagari Extra" w:cs="BRH Devanagari Extra"/>
@@ -4937,25 +4479,7 @@
                 <w:sz w:val="40"/>
                 <w:szCs w:val="40"/>
               </w:rPr>
-              <w:t>kuÉï</w:t>
-            </w:r>
-            <w:proofErr w:type="spellEnd"/>
-            <w:r>
-              <w:rPr>
-                <w:rFonts w:ascii="BRH Devanagari Extra" w:hAnsi="BRH Devanagari Extra" w:cs="BRH Devanagari Extra"/>
-                <w:sz w:val="40"/>
-                <w:szCs w:val="40"/>
-              </w:rPr>
-              <w:t xml:space="preserve"> - </w:t>
-            </w:r>
-            <w:proofErr w:type="spellStart"/>
-            <w:r>
-              <w:rPr>
-                <w:rFonts w:ascii="BRH Devanagari Extra" w:hAnsi="BRH Devanagari Extra" w:cs="BRH Devanagari Extra"/>
-                <w:sz w:val="40"/>
-                <w:szCs w:val="40"/>
-              </w:rPr>
-              <w:t>lÉ</w:t>
+              <w:t>kuÉï - lÉ</w:t>
             </w:r>
             <w:r>
               <w:rPr>
@@ -5003,25 +4527,7 @@
                 <w:sz w:val="40"/>
                 <w:szCs w:val="40"/>
               </w:rPr>
-              <w:t>qÉç</w:t>
-            </w:r>
-            <w:proofErr w:type="spellEnd"/>
-            <w:r>
-              <w:rPr>
-                <w:rFonts w:ascii="BRH Devanagari Extra" w:hAnsi="BRH Devanagari Extra" w:cs="BRH Devanagari Extra"/>
-                <w:sz w:val="40"/>
-                <w:szCs w:val="40"/>
-              </w:rPr>
-              <w:t xml:space="preserve"> | </w:t>
-            </w:r>
-            <w:proofErr w:type="spellStart"/>
-            <w:r>
-              <w:rPr>
-                <w:rFonts w:ascii="BRH Devanagari Extra" w:hAnsi="BRH Devanagari Extra" w:cs="BRH Devanagari Extra"/>
-                <w:sz w:val="40"/>
-                <w:szCs w:val="40"/>
-              </w:rPr>
-              <w:t>qÉÉ</w:t>
+              <w:t>qÉç | qÉÉ</w:t>
             </w:r>
             <w:r>
               <w:rPr>
@@ -5053,16 +4559,7 @@
                 <w:sz w:val="40"/>
                 <w:szCs w:val="40"/>
               </w:rPr>
-              <w:t>iÉqÉç</w:t>
-            </w:r>
-            <w:proofErr w:type="spellEnd"/>
-            <w:r>
-              <w:rPr>
-                <w:rFonts w:ascii="BRH Devanagari Extra" w:hAnsi="BRH Devanagari Extra" w:cs="BRH Devanagari Extra"/>
-                <w:sz w:val="40"/>
-                <w:szCs w:val="40"/>
-              </w:rPr>
-              <w:t xml:space="preserve"> |</w:t>
+              <w:t>iÉqÉç |</w:t>
             </w:r>
           </w:p>
         </w:tc>
@@ -5090,7 +4587,6 @@
                 <w:szCs w:val="40"/>
               </w:rPr>
             </w:pPr>
-            <w:proofErr w:type="spellStart"/>
             <w:r>
               <w:rPr>
                 <w:rFonts w:ascii="BRH Devanagari RN" w:hAnsi="BRH Devanagari RN" w:cs="BRH Devanagari RN"/>
@@ -5185,23 +4681,13 @@
               </w:rPr>
               <w:t>kuÉï</w:t>
             </w:r>
-            <w:proofErr w:type="spellEnd"/>
-            <w:r>
-              <w:rPr>
-                <w:rFonts w:ascii="BRH Devanagari Extra" w:hAnsi="BRH Devanagari Extra" w:cs="BRH Devanagari Extra"/>
-                <w:sz w:val="40"/>
-                <w:szCs w:val="40"/>
-              </w:rPr>
-              <w:t xml:space="preserve"> - </w:t>
-            </w:r>
-            <w:proofErr w:type="spellStart"/>
-            <w:r>
-              <w:rPr>
-                <w:rFonts w:ascii="BRH Devanagari Extra" w:hAnsi="BRH Devanagari Extra" w:cs="BRH Devanagari Extra"/>
-                <w:sz w:val="40"/>
-                <w:szCs w:val="40"/>
-              </w:rPr>
-              <w:t>lÉ</w:t>
+            <w:r>
+              <w:rPr>
+                <w:rFonts w:ascii="BRH Devanagari Extra" w:hAnsi="BRH Devanagari Extra" w:cs="BRH Devanagari Extra"/>
+                <w:sz w:val="40"/>
+                <w:szCs w:val="40"/>
+              </w:rPr>
+              <w:t xml:space="preserve"> - lÉ</w:t>
             </w:r>
             <w:r>
               <w:rPr>
@@ -5249,16 +4735,7 @@
                 <w:sz w:val="40"/>
                 <w:szCs w:val="40"/>
               </w:rPr>
-              <w:t>qÉç</w:t>
-            </w:r>
-            <w:proofErr w:type="spellEnd"/>
-            <w:r>
-              <w:rPr>
-                <w:rFonts w:ascii="BRH Devanagari Extra" w:hAnsi="BRH Devanagari Extra" w:cs="BRH Devanagari Extra"/>
-                <w:sz w:val="40"/>
-                <w:szCs w:val="40"/>
-              </w:rPr>
-              <w:t xml:space="preserve"> |</w:t>
+              <w:t>qÉç |</w:t>
             </w:r>
             <w:r>
               <w:rPr>
@@ -5280,7 +4757,6 @@
                 <w:szCs w:val="36"/>
               </w:rPr>
             </w:pPr>
-            <w:proofErr w:type="spellStart"/>
             <w:r>
               <w:rPr>
                 <w:rFonts w:ascii="BRH Devanagari Extra" w:hAnsi="BRH Devanagari Extra" w:cs="BRH Devanagari Extra"/>
@@ -5319,16 +4795,7 @@
                 <w:sz w:val="40"/>
                 <w:szCs w:val="40"/>
               </w:rPr>
-              <w:t>iÉqÉç</w:t>
-            </w:r>
-            <w:proofErr w:type="spellEnd"/>
-            <w:r>
-              <w:rPr>
-                <w:rFonts w:ascii="BRH Devanagari Extra" w:hAnsi="BRH Devanagari Extra" w:cs="BRH Devanagari Extra"/>
-                <w:sz w:val="40"/>
-                <w:szCs w:val="40"/>
-              </w:rPr>
-              <w:t xml:space="preserve"> |</w:t>
+              <w:t>iÉqÉç |</w:t>
             </w:r>
           </w:p>
         </w:tc>
@@ -5416,51 +4883,7 @@
           <w:szCs w:val="32"/>
           <w:u w:val="single"/>
         </w:rPr>
-        <w:t xml:space="preserve">TS </w:t>
-      </w:r>
-      <w:proofErr w:type="spellStart"/>
-      <w:r>
-        <w:rPr>
-          <w:b/>
-          <w:bCs/>
-          <w:sz w:val="32"/>
-          <w:szCs w:val="32"/>
-          <w:u w:val="single"/>
-        </w:rPr>
-        <w:t>Pada</w:t>
-      </w:r>
-      <w:proofErr w:type="spellEnd"/>
-      <w:r>
-        <w:rPr>
-          <w:b/>
-          <w:bCs/>
-          <w:sz w:val="32"/>
-          <w:szCs w:val="32"/>
-          <w:u w:val="single"/>
-        </w:rPr>
-        <w:t xml:space="preserve"> </w:t>
-      </w:r>
-      <w:proofErr w:type="spellStart"/>
-      <w:r>
-        <w:rPr>
-          <w:b/>
-          <w:bCs/>
-          <w:sz w:val="32"/>
-          <w:szCs w:val="32"/>
-          <w:u w:val="single"/>
-        </w:rPr>
-        <w:t>Paatam</w:t>
-      </w:r>
-      <w:proofErr w:type="spellEnd"/>
-      <w:r>
-        <w:rPr>
-          <w:b/>
-          <w:bCs/>
-          <w:sz w:val="32"/>
-          <w:szCs w:val="32"/>
-          <w:u w:val="single"/>
-        </w:rPr>
-        <w:t xml:space="preserve"> </w:t>
+        <w:t xml:space="preserve">TS Pada Paatam </w:t>
       </w:r>
       <w:r>
         <w:rPr>
@@ -5776,19 +5199,8 @@
                 <w:sz w:val="28"/>
                 <w:szCs w:val="28"/>
               </w:rPr>
-              <w:t xml:space="preserve"> </w:t>
-            </w:r>
-            <w:proofErr w:type="spellStart"/>
-            <w:r>
-              <w:rPr>
-                <w:rFonts w:cs="Arial"/>
-                <w:bCs/>
-                <w:sz w:val="28"/>
-                <w:szCs w:val="28"/>
-              </w:rPr>
-              <w:t>Vaakyam</w:t>
-            </w:r>
-            <w:proofErr w:type="spellEnd"/>
+              <w:t xml:space="preserve"> Vaakyam</w:t>
+            </w:r>
           </w:p>
           <w:p>
             <w:pPr>
@@ -5832,17 +5244,8 @@
                 <w:sz w:val="28"/>
                 <w:szCs w:val="28"/>
               </w:rPr>
-              <w:t xml:space="preserve">21st </w:t>
-            </w:r>
-            <w:proofErr w:type="spellStart"/>
-            <w:r>
-              <w:rPr>
-                <w:sz w:val="28"/>
-                <w:szCs w:val="28"/>
-              </w:rPr>
-              <w:t>Panchaati</w:t>
-            </w:r>
-            <w:proofErr w:type="spellEnd"/>
+              <w:t>21st Panchaati</w:t>
+            </w:r>
           </w:p>
         </w:tc>
         <w:tc>
@@ -5862,7 +5265,6 @@
                 <w:szCs w:val="32"/>
               </w:rPr>
             </w:pPr>
-            <w:proofErr w:type="spellStart"/>
             <w:r>
               <w:rPr>
                 <w:rFonts w:ascii="BRH Devanagari Extra" w:hAnsi="BRH Devanagari Extra" w:cs="BRH Devanagari Extra"/>
@@ -5871,7 +5273,6 @@
               </w:rPr>
               <w:t>Så</w:t>
             </w:r>
-            <w:proofErr w:type="spellEnd"/>
             <w:r>
               <w:rPr>
                 <w:rFonts w:ascii="BRH Malayalam Extra" w:hAnsi="BRH Malayalam Extra" w:cs="BRH Devanagari Extra"/>
@@ -5880,25 +5281,14 @@
               </w:rPr>
               <w:t>–</w:t>
             </w:r>
-            <w:proofErr w:type="spellStart"/>
-            <w:r>
-              <w:rPr>
-                <w:rFonts w:ascii="BRH Devanagari Extra" w:hAnsi="BRH Devanagari Extra" w:cs="BRH Devanagari Extra"/>
-                <w:sz w:val="40"/>
-                <w:szCs w:val="40"/>
-              </w:rPr>
-              <w:t>uÉÉå</w:t>
-            </w:r>
-            <w:proofErr w:type="spellEnd"/>
-            <w:r>
-              <w:rPr>
-                <w:rFonts w:ascii="BRH Devanagari Extra" w:hAnsi="BRH Devanagari Extra" w:cs="BRH Devanagari Extra"/>
-                <w:sz w:val="40"/>
-                <w:szCs w:val="40"/>
-              </w:rPr>
-              <w:t xml:space="preserve"> </w:t>
-            </w:r>
-            <w:proofErr w:type="spellStart"/>
+            <w:r>
+              <w:rPr>
+                <w:rFonts w:ascii="BRH Devanagari Extra" w:hAnsi="BRH Devanagari Extra" w:cs="BRH Devanagari Extra"/>
+                <w:sz w:val="40"/>
+                <w:szCs w:val="40"/>
+              </w:rPr>
+              <w:t xml:space="preserve">uÉÉå </w:t>
+            </w:r>
             <w:r>
               <w:rPr>
                 <w:rFonts w:ascii="BRH Devanagari Extra" w:hAnsi="BRH Devanagari Extra" w:cs="BRH Devanagari Extra"/>
@@ -5908,7 +5298,6 @@
               </w:rPr>
               <w:t>Aþ</w:t>
             </w:r>
-            <w:proofErr w:type="spellEnd"/>
             <w:r>
               <w:rPr>
                 <w:rFonts w:ascii="BRH Malayalam Extra" w:hAnsi="BRH Malayalam Extra" w:cs="BRH Devanagari Extra"/>
@@ -5917,7 +5306,6 @@
               </w:rPr>
               <w:t>–</w:t>
             </w:r>
-            <w:proofErr w:type="spellStart"/>
             <w:r>
               <w:rPr>
                 <w:rFonts w:ascii="BRH Devanagari Extra" w:hAnsi="BRH Devanagari Extra" w:cs="BRH Devanagari Extra"/>
@@ -5926,7 +5314,6 @@
               </w:rPr>
               <w:t>SèkuÉ</w:t>
             </w:r>
-            <w:proofErr w:type="spellEnd"/>
             <w:r>
               <w:rPr>
                 <w:rFonts w:ascii="BRH Malayalam Extra" w:hAnsi="BRH Malayalam Extra" w:cs="BRH Devanagari Extra"/>
@@ -5935,34 +5322,14 @@
               </w:rPr>
               <w:t>–</w:t>
             </w:r>
-            <w:proofErr w:type="spellStart"/>
-            <w:r>
-              <w:rPr>
-                <w:rFonts w:ascii="BRH Devanagari Extra" w:hAnsi="BRH Devanagari Extra" w:cs="BRH Devanagari Extra"/>
-                <w:sz w:val="40"/>
-                <w:szCs w:val="40"/>
-              </w:rPr>
-              <w:t>UÉå</w:t>
-            </w:r>
-            <w:proofErr w:type="spellEnd"/>
-            <w:r>
-              <w:rPr>
-                <w:rFonts w:ascii="BRH Devanagari Extra" w:hAnsi="BRH Devanagari Extra" w:cs="BRH Devanagari Extra"/>
-                <w:sz w:val="40"/>
-                <w:szCs w:val="40"/>
-              </w:rPr>
-              <w:t xml:space="preserve"> </w:t>
-            </w:r>
-            <w:proofErr w:type="spellStart"/>
-            <w:r>
-              <w:rPr>
-                <w:rFonts w:ascii="BRH Devanagari Extra" w:hAnsi="BRH Devanagari Extra" w:cs="BRH Devanagari Extra"/>
-                <w:sz w:val="40"/>
-                <w:szCs w:val="40"/>
-              </w:rPr>
-              <w:t>Wû</w:t>
-            </w:r>
-            <w:proofErr w:type="spellEnd"/>
+            <w:r>
+              <w:rPr>
+                <w:rFonts w:ascii="BRH Devanagari Extra" w:hAnsi="BRH Devanagari Extra" w:cs="BRH Devanagari Extra"/>
+                <w:sz w:val="40"/>
+                <w:szCs w:val="40"/>
+              </w:rPr>
+              <w:t>UÉå Wû</w:t>
+            </w:r>
             <w:r>
               <w:rPr>
                 <w:rFonts w:ascii="BRH Malayalam Extra" w:hAnsi="BRH Malayalam Extra" w:cs="BRH Devanagari Extra"/>
@@ -5971,7 +5338,6 @@
               </w:rPr>
               <w:t>–</w:t>
             </w:r>
-            <w:proofErr w:type="spellStart"/>
             <w:r>
               <w:rPr>
                 <w:rFonts w:ascii="BRH Devanagari Extra" w:hAnsi="BRH Devanagari Extra" w:cs="BRH Devanagari Extra"/>
@@ -5980,7 +5346,6 @@
               </w:rPr>
               <w:t>ÌuÉwqÉÉ</w:t>
             </w:r>
-            <w:proofErr w:type="spellEnd"/>
             <w:r>
               <w:rPr>
                 <w:rFonts w:ascii="BRH Malayalam Extra" w:hAnsi="BRH Malayalam Extra" w:cs="BRH Devanagari Extra"/>
@@ -5989,7 +5354,6 @@
               </w:rPr>
               <w:t>–</w:t>
             </w:r>
-            <w:proofErr w:type="spellStart"/>
             <w:r>
               <w:rPr>
                 <w:rFonts w:ascii="BRH Devanagari Extra" w:hAnsi="BRH Devanagari Extra" w:cs="BRH Devanagari Extra"/>
@@ -5998,7 +5362,6 @@
               </w:rPr>
               <w:t>óè</w:t>
             </w:r>
-            <w:proofErr w:type="spellEnd"/>
             <w:r>
               <w:rPr>
                 <w:rFonts w:ascii="BRH Malayalam Extra" w:hAnsi="BRH Malayalam Extra" w:cs="BRH Devanagari Extra"/>
@@ -6024,7 +5387,6 @@
                 <w:szCs w:val="32"/>
               </w:rPr>
             </w:pPr>
-            <w:proofErr w:type="spellStart"/>
             <w:r>
               <w:rPr>
                 <w:rFonts w:ascii="BRH Devanagari Extra" w:hAnsi="BRH Devanagari Extra" w:cs="BRH Devanagari Extra"/>
@@ -6033,7 +5395,6 @@
               </w:rPr>
               <w:t>Så</w:t>
             </w:r>
-            <w:proofErr w:type="spellEnd"/>
             <w:r>
               <w:rPr>
                 <w:rFonts w:ascii="BRH Malayalam Extra" w:hAnsi="BRH Malayalam Extra" w:cs="BRH Devanagari Extra"/>
@@ -6042,25 +5403,14 @@
               </w:rPr>
               <w:t>–</w:t>
             </w:r>
-            <w:proofErr w:type="spellStart"/>
-            <w:r>
-              <w:rPr>
-                <w:rFonts w:ascii="BRH Devanagari Extra" w:hAnsi="BRH Devanagari Extra" w:cs="BRH Devanagari Extra"/>
-                <w:sz w:val="40"/>
-                <w:szCs w:val="40"/>
-              </w:rPr>
-              <w:t>uÉÉå</w:t>
-            </w:r>
-            <w:proofErr w:type="spellEnd"/>
-            <w:r>
-              <w:rPr>
-                <w:rFonts w:ascii="BRH Devanagari Extra" w:hAnsi="BRH Devanagari Extra" w:cs="BRH Devanagari Extra"/>
-                <w:sz w:val="40"/>
-                <w:szCs w:val="40"/>
-              </w:rPr>
-              <w:t xml:space="preserve"> </w:t>
-            </w:r>
-            <w:proofErr w:type="spellStart"/>
+            <w:r>
+              <w:rPr>
+                <w:rFonts w:ascii="BRH Devanagari Extra" w:hAnsi="BRH Devanagari Extra" w:cs="BRH Devanagari Extra"/>
+                <w:sz w:val="40"/>
+                <w:szCs w:val="40"/>
+              </w:rPr>
+              <w:t xml:space="preserve">uÉÉå </w:t>
+            </w:r>
             <w:r>
               <w:rPr>
                 <w:rFonts w:ascii="BRH Devanagari Extra" w:hAnsi="BRH Devanagari Extra" w:cs="BRH Devanagari Extra"/>
@@ -6087,7 +5437,6 @@
               </w:rPr>
               <w:t>SèkuÉ</w:t>
             </w:r>
-            <w:proofErr w:type="spellEnd"/>
             <w:r>
               <w:rPr>
                 <w:rFonts w:ascii="BRH Malayalam Extra" w:hAnsi="BRH Malayalam Extra" w:cs="BRH Devanagari Extra"/>
@@ -6096,34 +5445,14 @@
               </w:rPr>
               <w:t>–</w:t>
             </w:r>
-            <w:proofErr w:type="spellStart"/>
-            <w:r>
-              <w:rPr>
-                <w:rFonts w:ascii="BRH Devanagari Extra" w:hAnsi="BRH Devanagari Extra" w:cs="BRH Devanagari Extra"/>
-                <w:sz w:val="40"/>
-                <w:szCs w:val="40"/>
-              </w:rPr>
-              <w:t>UÉå</w:t>
-            </w:r>
-            <w:proofErr w:type="spellEnd"/>
-            <w:r>
-              <w:rPr>
-                <w:rFonts w:ascii="BRH Devanagari Extra" w:hAnsi="BRH Devanagari Extra" w:cs="BRH Devanagari Extra"/>
-                <w:sz w:val="40"/>
-                <w:szCs w:val="40"/>
-              </w:rPr>
-              <w:t xml:space="preserve"> </w:t>
-            </w:r>
-            <w:proofErr w:type="spellStart"/>
-            <w:r>
-              <w:rPr>
-                <w:rFonts w:ascii="BRH Devanagari Extra" w:hAnsi="BRH Devanagari Extra" w:cs="BRH Devanagari Extra"/>
-                <w:sz w:val="40"/>
-                <w:szCs w:val="40"/>
-              </w:rPr>
-              <w:t>Wû</w:t>
-            </w:r>
-            <w:proofErr w:type="spellEnd"/>
+            <w:r>
+              <w:rPr>
+                <w:rFonts w:ascii="BRH Devanagari Extra" w:hAnsi="BRH Devanagari Extra" w:cs="BRH Devanagari Extra"/>
+                <w:sz w:val="40"/>
+                <w:szCs w:val="40"/>
+              </w:rPr>
+              <w:t>UÉå Wû</w:t>
+            </w:r>
             <w:r>
               <w:rPr>
                 <w:rFonts w:ascii="BRH Malayalam Extra" w:hAnsi="BRH Malayalam Extra" w:cs="BRH Devanagari Extra"/>
@@ -6132,7 +5461,6 @@
               </w:rPr>
               <w:t>–</w:t>
             </w:r>
-            <w:proofErr w:type="spellStart"/>
             <w:r>
               <w:rPr>
                 <w:rFonts w:ascii="BRH Devanagari Extra" w:hAnsi="BRH Devanagari Extra" w:cs="BRH Devanagari Extra"/>
@@ -6141,7 +5469,6 @@
               </w:rPr>
               <w:t>ÌuÉwqÉÉ</w:t>
             </w:r>
-            <w:proofErr w:type="spellEnd"/>
             <w:r>
               <w:rPr>
                 <w:rFonts w:ascii="BRH Malayalam Extra" w:hAnsi="BRH Malayalam Extra" w:cs="BRH Devanagari Extra"/>
@@ -6150,7 +5477,6 @@
               </w:rPr>
               <w:t>–</w:t>
             </w:r>
-            <w:proofErr w:type="spellStart"/>
             <w:r>
               <w:rPr>
                 <w:rFonts w:ascii="BRH Devanagari Extra" w:hAnsi="BRH Devanagari Extra" w:cs="BRH Devanagari Extra"/>
@@ -6159,7 +5485,6 @@
               </w:rPr>
               <w:t>óè</w:t>
             </w:r>
-            <w:proofErr w:type="spellEnd"/>
             <w:r>
               <w:rPr>
                 <w:rFonts w:ascii="BRH Malayalam Extra" w:hAnsi="BRH Malayalam Extra" w:cs="BRH Devanagari Extra"/>
@@ -6208,6 +5533,7 @@
                 <w:sz w:val="28"/>
                 <w:szCs w:val="28"/>
               </w:rPr>
+              <w:lastRenderedPageBreak/>
               <w:t>TS 1.3.12.1</w:t>
             </w:r>
             <w:r>
@@ -6235,19 +5561,8 @@
                 <w:sz w:val="28"/>
                 <w:szCs w:val="28"/>
               </w:rPr>
-              <w:t xml:space="preserve"> </w:t>
-            </w:r>
-            <w:proofErr w:type="spellStart"/>
-            <w:r>
-              <w:rPr>
-                <w:rFonts w:cs="Arial"/>
-                <w:bCs/>
-                <w:sz w:val="28"/>
-                <w:szCs w:val="28"/>
-              </w:rPr>
-              <w:t>Vaakyam</w:t>
-            </w:r>
-            <w:proofErr w:type="spellEnd"/>
+              <w:t xml:space="preserve"> Vaakyam</w:t>
+            </w:r>
           </w:p>
           <w:p>
             <w:pPr>
@@ -6294,17 +5609,8 @@
                 <w:sz w:val="28"/>
                 <w:szCs w:val="28"/>
               </w:rPr>
-              <w:t xml:space="preserve">21st </w:t>
-            </w:r>
-            <w:proofErr w:type="spellStart"/>
-            <w:r>
-              <w:rPr>
-                <w:sz w:val="28"/>
-                <w:szCs w:val="28"/>
-              </w:rPr>
-              <w:t>Panchaati</w:t>
-            </w:r>
-            <w:proofErr w:type="spellEnd"/>
+              <w:t>21st Panchaati</w:t>
+            </w:r>
           </w:p>
         </w:tc>
         <w:tc>
@@ -6329,7 +5635,6 @@
                 <w:szCs w:val="40"/>
               </w:rPr>
             </w:pPr>
-            <w:proofErr w:type="spellStart"/>
             <w:r>
               <w:rPr>
                 <w:rFonts w:ascii="BRH Devanagari Extra" w:hAnsi="BRH Devanagari Extra" w:cs="BRH Devanagari Extra"/>
@@ -6338,7 +5643,6 @@
               </w:rPr>
               <w:t>Wû</w:t>
             </w:r>
-            <w:proofErr w:type="spellEnd"/>
             <w:r>
               <w:rPr>
                 <w:rFonts w:ascii="BRH Malayalam Extra" w:hAnsi="BRH Malayalam Extra" w:cs="BRH Devanagari Extra"/>
@@ -6347,32 +5651,13 @@
               </w:rPr>
               <w:t>–</w:t>
             </w:r>
-            <w:proofErr w:type="spellStart"/>
-            <w:r>
-              <w:rPr>
-                <w:rFonts w:ascii="BRH Devanagari Extra" w:hAnsi="BRH Devanagari Extra" w:cs="BRH Devanagari Extra"/>
-                <w:sz w:val="40"/>
-                <w:szCs w:val="40"/>
-              </w:rPr>
-              <w:t>ÌuÉwqÉÉóèþ</w:t>
-            </w:r>
-            <w:proofErr w:type="spellEnd"/>
-            <w:r>
-              <w:rPr>
-                <w:rFonts w:ascii="BRH Devanagari Extra" w:hAnsi="BRH Devanagari Extra" w:cs="BRH Devanagari Extra"/>
-                <w:sz w:val="40"/>
-                <w:szCs w:val="40"/>
-              </w:rPr>
-              <w:t xml:space="preserve"> </w:t>
-            </w:r>
-            <w:proofErr w:type="spellStart"/>
-            <w:r>
-              <w:rPr>
-                <w:rFonts w:ascii="BRH Devanagari Extra" w:hAnsi="BRH Devanagari Extra" w:cs="BRH Devanagari Extra"/>
-                <w:sz w:val="40"/>
-                <w:szCs w:val="40"/>
-              </w:rPr>
-              <w:t>A</w:t>
+            <w:r>
+              <w:rPr>
+                <w:rFonts w:ascii="BRH Devanagari Extra" w:hAnsi="BRH Devanagari Extra" w:cs="BRH Devanagari Extra"/>
+                <w:sz w:val="40"/>
+                <w:szCs w:val="40"/>
+              </w:rPr>
+              <w:t>ÌuÉwqÉÉóèþ A</w:t>
             </w:r>
             <w:r>
               <w:rPr>
@@ -6383,32 +5668,13 @@
               </w:rPr>
               <w:t>xiÉÑ</w:t>
             </w:r>
-            <w:proofErr w:type="spellEnd"/>
-            <w:r>
-              <w:rPr>
-                <w:rFonts w:ascii="BRH Devanagari Extra" w:hAnsi="BRH Devanagari Extra" w:cs="BRH Devanagari Extra"/>
-                <w:sz w:val="40"/>
-                <w:szCs w:val="40"/>
-              </w:rPr>
-              <w:t xml:space="preserve"> </w:t>
-            </w:r>
-            <w:proofErr w:type="spellStart"/>
-            <w:r>
-              <w:rPr>
-                <w:rFonts w:ascii="BRH Devanagari Extra" w:hAnsi="BRH Devanagari Extra" w:cs="BRH Devanagari Extra"/>
-                <w:sz w:val="40"/>
-                <w:szCs w:val="40"/>
-              </w:rPr>
-              <w:t>xÉÔrÉïþÈ</w:t>
-            </w:r>
-            <w:proofErr w:type="spellEnd"/>
-            <w:r>
-              <w:rPr>
-                <w:rFonts w:ascii="BRH Devanagari Extra" w:hAnsi="BRH Devanagari Extra" w:cs="BRH Devanagari Extra"/>
-                <w:sz w:val="40"/>
-                <w:szCs w:val="40"/>
-              </w:rPr>
-              <w:t xml:space="preserve"> ||</w:t>
+            <w:r>
+              <w:rPr>
+                <w:rFonts w:ascii="BRH Devanagari Extra" w:hAnsi="BRH Devanagari Extra" w:cs="BRH Devanagari Extra"/>
+                <w:sz w:val="40"/>
+                <w:szCs w:val="40"/>
+              </w:rPr>
+              <w:t xml:space="preserve"> xÉÔrÉïþÈ ||</w:t>
             </w:r>
           </w:p>
         </w:tc>
@@ -6434,7 +5700,6 @@
                 <w:szCs w:val="40"/>
               </w:rPr>
             </w:pPr>
-            <w:proofErr w:type="spellStart"/>
             <w:r>
               <w:rPr>
                 <w:rFonts w:ascii="BRH Devanagari Extra" w:hAnsi="BRH Devanagari Extra" w:cs="BRH Devanagari Extra"/>
@@ -6443,7 +5708,6 @@
               </w:rPr>
               <w:t>Wû</w:t>
             </w:r>
-            <w:proofErr w:type="spellEnd"/>
             <w:r>
               <w:rPr>
                 <w:rFonts w:ascii="BRH Malayalam Extra" w:hAnsi="BRH Malayalam Extra" w:cs="BRH Devanagari Extra"/>
@@ -6452,32 +5716,13 @@
               </w:rPr>
               <w:t>–</w:t>
             </w:r>
-            <w:proofErr w:type="spellStart"/>
-            <w:r>
-              <w:rPr>
-                <w:rFonts w:ascii="BRH Devanagari Extra" w:hAnsi="BRH Devanagari Extra" w:cs="BRH Devanagari Extra"/>
-                <w:sz w:val="40"/>
-                <w:szCs w:val="40"/>
-              </w:rPr>
-              <w:t>ÌuÉwqÉÉóèþ</w:t>
-            </w:r>
-            <w:proofErr w:type="spellEnd"/>
-            <w:r>
-              <w:rPr>
-                <w:rFonts w:ascii="BRH Devanagari Extra" w:hAnsi="BRH Devanagari Extra" w:cs="BRH Devanagari Extra"/>
-                <w:sz w:val="40"/>
-                <w:szCs w:val="40"/>
-              </w:rPr>
-              <w:t xml:space="preserve"> </w:t>
-            </w:r>
-            <w:proofErr w:type="spellStart"/>
-            <w:r>
-              <w:rPr>
-                <w:rFonts w:ascii="BRH Devanagari Extra" w:hAnsi="BRH Devanagari Extra" w:cs="BRH Devanagari Extra"/>
-                <w:sz w:val="40"/>
-                <w:szCs w:val="40"/>
-              </w:rPr>
-              <w:t>A</w:t>
+            <w:r>
+              <w:rPr>
+                <w:rFonts w:ascii="BRH Devanagari Extra" w:hAnsi="BRH Devanagari Extra" w:cs="BRH Devanagari Extra"/>
+                <w:sz w:val="40"/>
+                <w:szCs w:val="40"/>
+              </w:rPr>
+              <w:t>ÌuÉwqÉÉóèþ A</w:t>
             </w:r>
             <w:r>
               <w:rPr>
@@ -6488,7 +5733,6 @@
               </w:rPr>
               <w:t>xiÉÑ</w:t>
             </w:r>
-            <w:proofErr w:type="spellEnd"/>
             <w:r>
               <w:rPr>
                 <w:rFonts w:ascii="BRH Malayalam Extra" w:hAnsi="BRH Malayalam Extra" w:cs="BRH Devanagari Extra"/>
@@ -6503,25 +5747,7 @@
                 <w:sz w:val="40"/>
                 <w:szCs w:val="40"/>
               </w:rPr>
-              <w:t xml:space="preserve"> </w:t>
-            </w:r>
-            <w:proofErr w:type="spellStart"/>
-            <w:r>
-              <w:rPr>
-                <w:rFonts w:ascii="BRH Devanagari Extra" w:hAnsi="BRH Devanagari Extra" w:cs="BRH Devanagari Extra"/>
-                <w:sz w:val="40"/>
-                <w:szCs w:val="40"/>
-              </w:rPr>
-              <w:t>xÉÔrÉïþÈ</w:t>
-            </w:r>
-            <w:proofErr w:type="spellEnd"/>
-            <w:r>
-              <w:rPr>
-                <w:rFonts w:ascii="BRH Devanagari Extra" w:hAnsi="BRH Devanagari Extra" w:cs="BRH Devanagari Extra"/>
-                <w:sz w:val="40"/>
-                <w:szCs w:val="40"/>
-              </w:rPr>
-              <w:t xml:space="preserve"> ||</w:t>
+              <w:t xml:space="preserve"> xÉÔrÉïþÈ ||</w:t>
             </w:r>
           </w:p>
         </w:tc>
@@ -6590,19 +5816,8 @@
                 <w:sz w:val="28"/>
                 <w:szCs w:val="28"/>
               </w:rPr>
-              <w:t xml:space="preserve"> </w:t>
-            </w:r>
-            <w:proofErr w:type="spellStart"/>
-            <w:r>
-              <w:rPr>
-                <w:rFonts w:cs="Arial"/>
-                <w:bCs/>
-                <w:sz w:val="28"/>
-                <w:szCs w:val="28"/>
-              </w:rPr>
-              <w:t>Vaakyam</w:t>
-            </w:r>
-            <w:proofErr w:type="spellEnd"/>
+              <w:t xml:space="preserve"> Vaakyam</w:t>
+            </w:r>
           </w:p>
           <w:p>
             <w:pPr>
@@ -6649,17 +5864,8 @@
                 <w:sz w:val="28"/>
                 <w:szCs w:val="28"/>
               </w:rPr>
-              <w:t xml:space="preserve">21st </w:t>
-            </w:r>
-            <w:proofErr w:type="spellStart"/>
-            <w:r>
-              <w:rPr>
-                <w:sz w:val="28"/>
-                <w:szCs w:val="28"/>
-              </w:rPr>
-              <w:t>Panchaati</w:t>
-            </w:r>
-            <w:proofErr w:type="spellEnd"/>
+              <w:t>21st Panchaati</w:t>
+            </w:r>
           </w:p>
         </w:tc>
         <w:tc>
@@ -6684,34 +5890,14 @@
                 <w:szCs w:val="40"/>
               </w:rPr>
             </w:pPr>
-            <w:proofErr w:type="spellStart"/>
-            <w:r>
-              <w:rPr>
-                <w:rFonts w:ascii="BRH Devanagari Extra" w:hAnsi="BRH Devanagari Extra" w:cs="BRH Devanagari Extra"/>
-                <w:sz w:val="40"/>
-                <w:szCs w:val="40"/>
-              </w:rPr>
-              <w:t>xÉÔrÉÉïþrÉ</w:t>
-            </w:r>
-            <w:proofErr w:type="spellEnd"/>
-            <w:r>
-              <w:rPr>
-                <w:rFonts w:ascii="BRH Devanagari Extra" w:hAnsi="BRH Devanagari Extra" w:cs="BRH Devanagari Extra"/>
-                <w:sz w:val="40"/>
-                <w:szCs w:val="40"/>
-              </w:rPr>
-              <w:t xml:space="preserve"> </w:t>
-            </w:r>
-            <w:proofErr w:type="spellStart"/>
-            <w:r>
-              <w:rPr>
-                <w:rFonts w:ascii="BRH Devanagari Extra" w:hAnsi="BRH Devanagari Extra" w:cs="BRH Devanagari Extra"/>
-                <w:sz w:val="40"/>
-                <w:szCs w:val="40"/>
-              </w:rPr>
-              <w:t>iuÉÉå</w:t>
-            </w:r>
-            <w:proofErr w:type="spellEnd"/>
+            <w:r>
+              <w:rPr>
+                <w:rFonts w:ascii="BRH Devanagari Extra" w:hAnsi="BRH Devanagari Extra" w:cs="BRH Devanagari Extra"/>
+                <w:sz w:val="40"/>
+                <w:szCs w:val="40"/>
+              </w:rPr>
+              <w:t>xÉÔrÉÉïþrÉ iuÉÉå</w:t>
+            </w:r>
             <w:r>
               <w:rPr>
                 <w:rFonts w:ascii="BRH Malayalam Extra" w:hAnsi="BRH Malayalam Extra" w:cs="BRH Devanagari Extra"/>
@@ -6720,7 +5906,6 @@
               </w:rPr>
               <w:t>––</w:t>
             </w:r>
-            <w:proofErr w:type="spellStart"/>
             <w:r>
               <w:rPr>
                 <w:rFonts w:ascii="BRH Devanagari Extra" w:hAnsi="BRH Devanagari Extra" w:cs="BRH Devanagari Extra"/>
@@ -6729,7 +5914,6 @@
               </w:rPr>
               <w:t>SèkuÉïÍqÉ</w:t>
             </w:r>
-            <w:proofErr w:type="spellEnd"/>
             <w:r>
               <w:rPr>
                 <w:rFonts w:ascii="BRH Malayalam Extra" w:hAnsi="BRH Malayalam Extra" w:cs="BRH Devanagari Extra"/>
@@ -6738,7 +5922,6 @@
               </w:rPr>
               <w:t>–</w:t>
             </w:r>
-            <w:proofErr w:type="spellStart"/>
             <w:r>
               <w:rPr>
                 <w:rFonts w:ascii="BRH Devanagari Extra" w:hAnsi="BRH Devanagari Extra" w:cs="BRH Devanagari Extra"/>
@@ -6756,7 +5939,6 @@
               </w:rPr>
               <w:t>qÉþ</w:t>
             </w:r>
-            <w:proofErr w:type="spellEnd"/>
             <w:r>
               <w:rPr>
                 <w:rFonts w:ascii="BRH Malayalam Extra" w:hAnsi="BRH Malayalam Extra" w:cs="BRH Devanagari Extra"/>
@@ -6765,7 +5947,6 @@
               </w:rPr>
               <w:t>–</w:t>
             </w:r>
-            <w:proofErr w:type="spellStart"/>
             <w:r>
               <w:rPr>
                 <w:rFonts w:ascii="BRH Devanagari Extra" w:hAnsi="BRH Devanagari Extra" w:cs="BRH Devanagari Extra"/>
@@ -6774,7 +5955,6 @@
               </w:rPr>
               <w:t>SèkuÉ</w:t>
             </w:r>
-            <w:proofErr w:type="spellEnd"/>
             <w:r>
               <w:rPr>
                 <w:rFonts w:ascii="BRH Malayalam Extra" w:hAnsi="BRH Malayalam Extra" w:cs="BRH Devanagari Extra"/>
@@ -6789,18 +5969,8 @@
                 <w:sz w:val="40"/>
                 <w:szCs w:val="40"/>
               </w:rPr>
-              <w:t xml:space="preserve">UÇ </w:t>
-            </w:r>
-            <w:proofErr w:type="spellStart"/>
-            <w:r>
-              <w:rPr>
-                <w:rFonts w:ascii="BRH Devanagari Extra" w:hAnsi="BRH Devanagari Extra" w:cs="BRH Devanagari Extra"/>
-                <w:sz w:val="40"/>
-                <w:szCs w:val="40"/>
-              </w:rPr>
-              <w:t>M×üþÍkÉ</w:t>
-            </w:r>
-            <w:proofErr w:type="spellEnd"/>
+              <w:t>UÇ M×üþÍkÉ</w:t>
+            </w:r>
           </w:p>
         </w:tc>
         <w:tc>
@@ -6825,34 +5995,14 @@
                 <w:szCs w:val="40"/>
               </w:rPr>
             </w:pPr>
-            <w:proofErr w:type="spellStart"/>
-            <w:r>
-              <w:rPr>
-                <w:rFonts w:ascii="BRH Devanagari Extra" w:hAnsi="BRH Devanagari Extra" w:cs="BRH Devanagari Extra"/>
-                <w:sz w:val="40"/>
-                <w:szCs w:val="40"/>
-              </w:rPr>
-              <w:t>xÉÔrÉÉïþrÉ</w:t>
-            </w:r>
-            <w:proofErr w:type="spellEnd"/>
-            <w:r>
-              <w:rPr>
-                <w:rFonts w:ascii="BRH Devanagari Extra" w:hAnsi="BRH Devanagari Extra" w:cs="BRH Devanagari Extra"/>
-                <w:sz w:val="40"/>
-                <w:szCs w:val="40"/>
-              </w:rPr>
-              <w:t xml:space="preserve"> </w:t>
-            </w:r>
-            <w:proofErr w:type="spellStart"/>
-            <w:r>
-              <w:rPr>
-                <w:rFonts w:ascii="BRH Devanagari Extra" w:hAnsi="BRH Devanagari Extra" w:cs="BRH Devanagari Extra"/>
-                <w:sz w:val="40"/>
-                <w:szCs w:val="40"/>
-              </w:rPr>
-              <w:t>iuÉÉå</w:t>
-            </w:r>
-            <w:proofErr w:type="spellEnd"/>
+            <w:r>
+              <w:rPr>
+                <w:rFonts w:ascii="BRH Devanagari Extra" w:hAnsi="BRH Devanagari Extra" w:cs="BRH Devanagari Extra"/>
+                <w:sz w:val="40"/>
+                <w:szCs w:val="40"/>
+              </w:rPr>
+              <w:t>xÉÔrÉÉïþrÉ iuÉÉå</w:t>
+            </w:r>
             <w:r>
               <w:rPr>
                 <w:rFonts w:ascii="BRH Malayalam Extra" w:hAnsi="BRH Malayalam Extra" w:cs="BRH Devanagari Extra"/>
@@ -6861,7 +6011,6 @@
               </w:rPr>
               <w:t>––</w:t>
             </w:r>
-            <w:proofErr w:type="spellStart"/>
             <w:r>
               <w:rPr>
                 <w:rFonts w:ascii="BRH Devanagari Extra" w:hAnsi="BRH Devanagari Extra" w:cs="BRH Devanagari Extra"/>
@@ -6870,7 +6019,6 @@
               </w:rPr>
               <w:t>SèkuÉïÍqÉ</w:t>
             </w:r>
-            <w:proofErr w:type="spellEnd"/>
             <w:r>
               <w:rPr>
                 <w:rFonts w:ascii="BRH Malayalam Extra" w:hAnsi="BRH Malayalam Extra" w:cs="BRH Devanagari Extra"/>
@@ -6879,7 +6027,6 @@
               </w:rPr>
               <w:t>–</w:t>
             </w:r>
-            <w:proofErr w:type="spellStart"/>
             <w:r>
               <w:rPr>
                 <w:rFonts w:ascii="BRH Devanagari Extra" w:hAnsi="BRH Devanagari Extra" w:cs="BRH Devanagari Extra"/>
@@ -6914,7 +6061,6 @@
               </w:rPr>
               <w:t>SèkuÉ</w:t>
             </w:r>
-            <w:proofErr w:type="spellEnd"/>
             <w:r>
               <w:rPr>
                 <w:rFonts w:ascii="BRH Malayalam Extra" w:hAnsi="BRH Malayalam Extra" w:cs="BRH Devanagari Extra"/>
@@ -6929,18 +6075,8 @@
                 <w:sz w:val="40"/>
                 <w:szCs w:val="40"/>
               </w:rPr>
-              <w:t xml:space="preserve">UÇ </w:t>
-            </w:r>
-            <w:proofErr w:type="spellStart"/>
-            <w:r>
-              <w:rPr>
-                <w:rFonts w:ascii="BRH Devanagari Extra" w:hAnsi="BRH Devanagari Extra" w:cs="BRH Devanagari Extra"/>
-                <w:sz w:val="40"/>
-                <w:szCs w:val="40"/>
-              </w:rPr>
-              <w:t>M×üþÍkÉ</w:t>
-            </w:r>
-            <w:proofErr w:type="spellEnd"/>
+              <w:t>UÇ M×üþÍkÉ</w:t>
+            </w:r>
           </w:p>
         </w:tc>
       </w:tr>
@@ -7008,19 +6144,8 @@
                 <w:sz w:val="28"/>
                 <w:szCs w:val="28"/>
               </w:rPr>
-              <w:t xml:space="preserve"> </w:t>
-            </w:r>
-            <w:proofErr w:type="spellStart"/>
-            <w:r>
-              <w:rPr>
-                <w:rFonts w:cs="Arial"/>
-                <w:bCs/>
-                <w:sz w:val="28"/>
-                <w:szCs w:val="28"/>
-              </w:rPr>
-              <w:t>Vaakyam</w:t>
-            </w:r>
-            <w:proofErr w:type="spellEnd"/>
+              <w:t xml:space="preserve"> Vaakyam</w:t>
+            </w:r>
           </w:p>
           <w:p>
             <w:pPr>
@@ -7067,17 +6192,8 @@
                 <w:sz w:val="28"/>
                 <w:szCs w:val="28"/>
               </w:rPr>
-              <w:t xml:space="preserve">23rd </w:t>
-            </w:r>
-            <w:proofErr w:type="spellStart"/>
-            <w:r>
-              <w:rPr>
-                <w:sz w:val="28"/>
-                <w:szCs w:val="28"/>
-              </w:rPr>
-              <w:t>Panchaati</w:t>
-            </w:r>
-            <w:proofErr w:type="spellEnd"/>
+              <w:t>23rd Panchaati</w:t>
+            </w:r>
           </w:p>
         </w:tc>
         <w:tc>
@@ -7102,7 +6218,6 @@
                 <w:szCs w:val="40"/>
               </w:rPr>
             </w:pPr>
-            <w:proofErr w:type="spellStart"/>
             <w:r>
               <w:rPr>
                 <w:rFonts w:ascii="BRH Devanagari Extra" w:hAnsi="BRH Devanagari Extra" w:cs="BRH Devanagari Extra"/>
@@ -7158,25 +6273,7 @@
                 <w:sz w:val="40"/>
                 <w:szCs w:val="40"/>
               </w:rPr>
-              <w:t>xiÉÇ</w:t>
-            </w:r>
-            <w:proofErr w:type="spellEnd"/>
-            <w:r>
-              <w:rPr>
-                <w:rFonts w:ascii="BRH Devanagari Extra" w:hAnsi="BRH Devanagari Extra" w:cs="BRH Devanagari Extra"/>
-                <w:sz w:val="40"/>
-                <w:szCs w:val="40"/>
-              </w:rPr>
-              <w:t xml:space="preserve"> </w:t>
-            </w:r>
-            <w:proofErr w:type="spellStart"/>
-            <w:r>
-              <w:rPr>
-                <w:rFonts w:ascii="BRH Devanagari Extra" w:hAnsi="BRH Devanagari Extra" w:cs="BRH Devanagari Extra"/>
-                <w:sz w:val="40"/>
-                <w:szCs w:val="40"/>
-              </w:rPr>
-              <w:t>Så</w:t>
+              <w:t>xiÉÇ Så</w:t>
             </w:r>
             <w:r>
               <w:rPr>
@@ -7194,7 +6291,6 @@
               </w:rPr>
               <w:t>uÉåprÉÉåþ</w:t>
             </w:r>
-            <w:proofErr w:type="spellEnd"/>
           </w:p>
         </w:tc>
         <w:tc>
@@ -7219,7 +6315,6 @@
                 <w:szCs w:val="40"/>
               </w:rPr>
             </w:pPr>
-            <w:proofErr w:type="spellStart"/>
             <w:r>
               <w:rPr>
                 <w:rFonts w:ascii="BRH Devanagari Extra" w:hAnsi="BRH Devanagari Extra" w:cs="BRH Devanagari Extra"/>
@@ -7283,25 +6378,7 @@
                 <w:sz w:val="40"/>
                 <w:szCs w:val="40"/>
               </w:rPr>
-              <w:t>xiÉÇ</w:t>
-            </w:r>
-            <w:proofErr w:type="spellEnd"/>
-            <w:r>
-              <w:rPr>
-                <w:rFonts w:ascii="BRH Devanagari Extra" w:hAnsi="BRH Devanagari Extra" w:cs="BRH Devanagari Extra"/>
-                <w:sz w:val="40"/>
-                <w:szCs w:val="40"/>
-              </w:rPr>
-              <w:t xml:space="preserve"> </w:t>
-            </w:r>
-            <w:proofErr w:type="spellStart"/>
-            <w:r>
-              <w:rPr>
-                <w:rFonts w:ascii="BRH Devanagari Extra" w:hAnsi="BRH Devanagari Extra" w:cs="BRH Devanagari Extra"/>
-                <w:sz w:val="40"/>
-                <w:szCs w:val="40"/>
-              </w:rPr>
-              <w:t>Så</w:t>
+              <w:t>xiÉÇ Så</w:t>
             </w:r>
             <w:r>
               <w:rPr>
@@ -7319,7 +6396,6 @@
               </w:rPr>
               <w:t>uÉåprÉÉåþ</w:t>
             </w:r>
-            <w:proofErr w:type="spellEnd"/>
           </w:p>
         </w:tc>
       </w:tr>
@@ -7360,7 +6436,6 @@
                 <w:sz w:val="28"/>
                 <w:szCs w:val="28"/>
               </w:rPr>
-              <w:lastRenderedPageBreak/>
               <w:t>TS 1.3.14.1</w:t>
             </w:r>
             <w:r>
@@ -7390,7 +6465,6 @@
               </w:rPr>
               <w:t xml:space="preserve"> </w:t>
             </w:r>
-            <w:proofErr w:type="spellStart"/>
             <w:r>
               <w:rPr>
                 <w:rFonts w:cs="Arial"/>
@@ -7400,7 +6474,6 @@
               </w:rPr>
               <w:t>Padam</w:t>
             </w:r>
-            <w:proofErr w:type="spellEnd"/>
           </w:p>
           <w:p>
             <w:pPr>
@@ -7424,19 +6497,8 @@
                 <w:sz w:val="28"/>
                 <w:szCs w:val="28"/>
               </w:rPr>
-              <w:t xml:space="preserve">Last </w:t>
-            </w:r>
-            <w:proofErr w:type="spellStart"/>
-            <w:r>
-              <w:rPr>
-                <w:rFonts w:cs="Arial"/>
-                <w:bCs/>
-                <w:sz w:val="28"/>
-                <w:szCs w:val="28"/>
-              </w:rPr>
-              <w:t>Padam</w:t>
-            </w:r>
-            <w:proofErr w:type="spellEnd"/>
+              <w:t>Last Padam</w:t>
+            </w:r>
           </w:p>
           <w:p>
             <w:pPr>
@@ -7458,17 +6520,8 @@
                 <w:sz w:val="28"/>
                 <w:szCs w:val="28"/>
               </w:rPr>
-              <w:t xml:space="preserve">24th </w:t>
-            </w:r>
-            <w:proofErr w:type="spellStart"/>
-            <w:r>
-              <w:rPr>
-                <w:sz w:val="28"/>
-                <w:szCs w:val="28"/>
-              </w:rPr>
-              <w:t>Panchaati</w:t>
-            </w:r>
-            <w:proofErr w:type="spellEnd"/>
+              <w:t>24th Panchaati</w:t>
+            </w:r>
           </w:p>
         </w:tc>
         <w:tc>
@@ -7493,7 +6546,6 @@
                 <w:szCs w:val="40"/>
               </w:rPr>
             </w:pPr>
-            <w:proofErr w:type="spellStart"/>
             <w:r>
               <w:rPr>
                 <w:rFonts w:ascii="BRH Devanagari Extra" w:hAnsi="BRH Devanagari Extra" w:cs="BRH Devanagari Extra"/>
@@ -7542,34 +6594,14 @@
               </w:rPr>
               <w:t>ý</w:t>
             </w:r>
-            <w:proofErr w:type="spellEnd"/>
-            <w:r>
-              <w:rPr>
-                <w:rFonts w:ascii="BRH Devanagari Extra" w:hAnsi="BRH Devanagari Extra" w:cs="BRH Devanagari Extra"/>
-                <w:sz w:val="40"/>
-                <w:szCs w:val="40"/>
-              </w:rPr>
-              <w:t xml:space="preserve">¸ </w:t>
-            </w:r>
-            <w:proofErr w:type="spellStart"/>
-            <w:r>
-              <w:rPr>
-                <w:rFonts w:ascii="BRH Devanagari Extra" w:hAnsi="BRH Devanagari Extra" w:cs="BRH Devanagari Extra"/>
-                <w:sz w:val="40"/>
-                <w:szCs w:val="40"/>
-              </w:rPr>
-              <w:t>CÌiÉþ</w:t>
-            </w:r>
-            <w:proofErr w:type="spellEnd"/>
-            <w:r>
-              <w:rPr>
-                <w:rFonts w:ascii="BRH Devanagari Extra" w:hAnsi="BRH Devanagari Extra" w:cs="BRH Devanagari Extra"/>
-                <w:sz w:val="40"/>
-                <w:szCs w:val="40"/>
-              </w:rPr>
-              <w:t xml:space="preserve"> </w:t>
-            </w:r>
-            <w:proofErr w:type="spellStart"/>
+            <w:r>
+              <w:rPr>
+                <w:rFonts w:ascii="BRH Devanagari Extra" w:hAnsi="BRH Devanagari Extra" w:cs="BRH Devanagari Extra"/>
+                <w:sz w:val="40"/>
+                <w:szCs w:val="40"/>
+              </w:rPr>
+              <w:t xml:space="preserve">¸ CÌiÉþ </w:t>
+            </w:r>
             <w:r>
               <w:rPr>
                 <w:rFonts w:ascii="BRH Devanagari Extra" w:hAnsi="BRH Devanagari Extra" w:cs="BRH Devanagari Extra"/>
@@ -7585,25 +6617,7 @@
                 <w:sz w:val="40"/>
                 <w:szCs w:val="40"/>
               </w:rPr>
-              <w:t>Â</w:t>
-            </w:r>
-            <w:proofErr w:type="spellEnd"/>
-            <w:r>
-              <w:rPr>
-                <w:rFonts w:ascii="BRH Devanagari Extra" w:hAnsi="BRH Devanagari Extra" w:cs="BRH Devanagari Extra"/>
-                <w:sz w:val="40"/>
-                <w:szCs w:val="40"/>
-              </w:rPr>
-              <w:t xml:space="preserve"> - </w:t>
-            </w:r>
-            <w:proofErr w:type="spellStart"/>
-            <w:r>
-              <w:rPr>
-                <w:rFonts w:ascii="BRH Devanagari Extra" w:hAnsi="BRH Devanagari Extra" w:cs="BRH Devanagari Extra"/>
-                <w:sz w:val="40"/>
-                <w:szCs w:val="40"/>
-              </w:rPr>
-              <w:t>ÌlÉ</w:t>
+              <w:t>Â - ÌlÉ</w:t>
             </w:r>
             <w:r>
               <w:rPr>
@@ -7619,16 +6633,7 @@
                 <w:sz w:val="40"/>
                 <w:szCs w:val="40"/>
               </w:rPr>
-              <w:t>¸È</w:t>
-            </w:r>
-            <w:proofErr w:type="spellEnd"/>
-            <w:r>
-              <w:rPr>
-                <w:rFonts w:ascii="BRH Devanagari Extra" w:hAnsi="BRH Devanagari Extra" w:cs="BRH Devanagari Extra"/>
-                <w:sz w:val="40"/>
-                <w:szCs w:val="40"/>
-              </w:rPr>
-              <w:t xml:space="preserve"> | </w:t>
+              <w:t xml:space="preserve">¸È | </w:t>
             </w:r>
             <w:r>
               <w:rPr>
@@ -7664,7 +6669,6 @@
                 <w:szCs w:val="40"/>
               </w:rPr>
             </w:pPr>
-            <w:proofErr w:type="spellStart"/>
             <w:r>
               <w:rPr>
                 <w:rFonts w:ascii="BRH Devanagari Extra" w:hAnsi="BRH Devanagari Extra" w:cs="BRH Devanagari Extra"/>
@@ -7713,34 +6717,14 @@
               </w:rPr>
               <w:t>ý</w:t>
             </w:r>
-            <w:proofErr w:type="spellEnd"/>
-            <w:r>
-              <w:rPr>
-                <w:rFonts w:ascii="BRH Devanagari Extra" w:hAnsi="BRH Devanagari Extra" w:cs="BRH Devanagari Extra"/>
-                <w:sz w:val="40"/>
-                <w:szCs w:val="40"/>
-              </w:rPr>
-              <w:t xml:space="preserve">¸ </w:t>
-            </w:r>
-            <w:proofErr w:type="spellStart"/>
-            <w:r>
-              <w:rPr>
-                <w:rFonts w:ascii="BRH Devanagari Extra" w:hAnsi="BRH Devanagari Extra" w:cs="BRH Devanagari Extra"/>
-                <w:sz w:val="40"/>
-                <w:szCs w:val="40"/>
-              </w:rPr>
-              <w:t>CÌiÉþ</w:t>
-            </w:r>
-            <w:proofErr w:type="spellEnd"/>
-            <w:r>
-              <w:rPr>
-                <w:rFonts w:ascii="BRH Devanagari Extra" w:hAnsi="BRH Devanagari Extra" w:cs="BRH Devanagari Extra"/>
-                <w:sz w:val="40"/>
-                <w:szCs w:val="40"/>
-              </w:rPr>
-              <w:t xml:space="preserve"> </w:t>
-            </w:r>
-            <w:proofErr w:type="spellStart"/>
+            <w:r>
+              <w:rPr>
+                <w:rFonts w:ascii="BRH Devanagari Extra" w:hAnsi="BRH Devanagari Extra" w:cs="BRH Devanagari Extra"/>
+                <w:sz w:val="40"/>
+                <w:szCs w:val="40"/>
+              </w:rPr>
+              <w:t xml:space="preserve">¸ CÌiÉþ </w:t>
+            </w:r>
             <w:r>
               <w:rPr>
                 <w:rFonts w:ascii="BRH Devanagari Extra" w:hAnsi="BRH Devanagari Extra" w:cs="BRH Devanagari Extra"/>
@@ -7756,25 +6740,7 @@
                 <w:sz w:val="40"/>
                 <w:szCs w:val="40"/>
               </w:rPr>
-              <w:t>ÑÂ</w:t>
-            </w:r>
-            <w:proofErr w:type="spellEnd"/>
-            <w:r>
-              <w:rPr>
-                <w:rFonts w:ascii="BRH Devanagari Extra" w:hAnsi="BRH Devanagari Extra" w:cs="BRH Devanagari Extra"/>
-                <w:sz w:val="40"/>
-                <w:szCs w:val="40"/>
-              </w:rPr>
-              <w:t xml:space="preserve"> - </w:t>
-            </w:r>
-            <w:proofErr w:type="spellStart"/>
-            <w:r>
-              <w:rPr>
-                <w:rFonts w:ascii="BRH Devanagari Extra" w:hAnsi="BRH Devanagari Extra" w:cs="BRH Devanagari Extra"/>
-                <w:sz w:val="40"/>
-                <w:szCs w:val="40"/>
-              </w:rPr>
-              <w:t>ÌlÉ</w:t>
+              <w:t>ÑÂ - ÌlÉ</w:t>
             </w:r>
             <w:r>
               <w:rPr>
@@ -7790,16 +6756,7 @@
                 <w:sz w:val="40"/>
                 <w:szCs w:val="40"/>
               </w:rPr>
-              <w:t>¸È</w:t>
-            </w:r>
-            <w:proofErr w:type="spellEnd"/>
-            <w:r>
-              <w:rPr>
-                <w:rFonts w:ascii="BRH Devanagari Extra" w:hAnsi="BRH Devanagari Extra" w:cs="BRH Devanagari Extra"/>
-                <w:sz w:val="40"/>
-                <w:szCs w:val="40"/>
-              </w:rPr>
-              <w:t xml:space="preserve"> | </w:t>
+              <w:t xml:space="preserve">¸È | </w:t>
             </w:r>
             <w:r>
               <w:rPr>
@@ -7878,19 +6835,8 @@
                 <w:sz w:val="28"/>
                 <w:szCs w:val="28"/>
               </w:rPr>
-              <w:t xml:space="preserve"> </w:t>
-            </w:r>
-            <w:proofErr w:type="spellStart"/>
-            <w:r>
-              <w:rPr>
-                <w:rFonts w:cs="Arial"/>
-                <w:bCs/>
-                <w:sz w:val="28"/>
-                <w:szCs w:val="28"/>
-              </w:rPr>
-              <w:t>Vaakyam</w:t>
-            </w:r>
-            <w:proofErr w:type="spellEnd"/>
+              <w:t xml:space="preserve"> Vaakyam</w:t>
+            </w:r>
           </w:p>
           <w:p>
             <w:pPr>
@@ -7937,17 +6883,8 @@
                 <w:sz w:val="28"/>
                 <w:szCs w:val="28"/>
               </w:rPr>
-              <w:t xml:space="preserve">27th </w:t>
-            </w:r>
-            <w:proofErr w:type="spellStart"/>
-            <w:r>
-              <w:rPr>
-                <w:sz w:val="28"/>
-                <w:szCs w:val="28"/>
-              </w:rPr>
-              <w:t>Panchaati</w:t>
-            </w:r>
-            <w:proofErr w:type="spellEnd"/>
+              <w:t>27th Panchaati</w:t>
+            </w:r>
           </w:p>
         </w:tc>
         <w:tc>
@@ -7972,23 +6909,13 @@
                 <w:szCs w:val="40"/>
               </w:rPr>
             </w:pPr>
-            <w:proofErr w:type="spellStart"/>
-            <w:r>
-              <w:rPr>
-                <w:rFonts w:ascii="BRH Devanagari Extra" w:hAnsi="BRH Devanagari Extra" w:cs="BRH Devanagari Extra"/>
-                <w:sz w:val="40"/>
-                <w:szCs w:val="40"/>
-              </w:rPr>
-              <w:t>mÉ</w:t>
-            </w:r>
-            <w:proofErr w:type="spellEnd"/>
-            <w:r>
-              <w:rPr>
-                <w:rFonts w:ascii="BRH Devanagari Extra" w:hAnsi="BRH Devanagari Extra" w:cs="BRH Devanagari Extra"/>
-                <w:sz w:val="40"/>
-                <w:szCs w:val="40"/>
-              </w:rPr>
-              <w:t>×</w:t>
+            <w:r>
+              <w:rPr>
+                <w:rFonts w:ascii="BRH Devanagari Extra" w:hAnsi="BRH Devanagari Extra" w:cs="BRH Devanagari Extra"/>
+                <w:sz w:val="40"/>
+                <w:szCs w:val="40"/>
+              </w:rPr>
+              <w:t>mÉ×</w:t>
             </w:r>
             <w:r>
               <w:rPr>
@@ -7998,7 +6925,6 @@
               </w:rPr>
               <w:t>–</w:t>
             </w:r>
-            <w:proofErr w:type="spellStart"/>
             <w:r>
               <w:rPr>
                 <w:rFonts w:ascii="BRH Devanagari Extra" w:hAnsi="BRH Devanagari Extra" w:cs="BRH Devanagari Extra"/>
@@ -8007,7 +6933,6 @@
               </w:rPr>
               <w:t>jÉÔlrÉ</w:t>
             </w:r>
-            <w:proofErr w:type="spellEnd"/>
             <w:r>
               <w:rPr>
                 <w:rFonts w:ascii="BRH Malayalam Extra" w:hAnsi="BRH Malayalam Extra" w:cs="BRH Devanagari Extra"/>
@@ -8016,7 +6941,6 @@
               </w:rPr>
               <w:t>–</w:t>
             </w:r>
-            <w:proofErr w:type="spellStart"/>
             <w:r>
               <w:rPr>
                 <w:rFonts w:ascii="BRH Devanagari Extra" w:hAnsi="BRH Devanagari Extra" w:cs="BRH Devanagari Extra"/>
@@ -8025,7 +6949,6 @@
               </w:rPr>
               <w:t>ÎalÉUþlÉÑ</w:t>
             </w:r>
-            <w:proofErr w:type="spellEnd"/>
             <w:r>
               <w:rPr>
                 <w:rFonts w:ascii="BRH Malayalam Extra" w:hAnsi="BRH Malayalam Extra" w:cs="BRH Devanagari Extra"/>
@@ -8034,7 +6957,6 @@
               </w:rPr>
               <w:t>–</w:t>
             </w:r>
-            <w:proofErr w:type="spellStart"/>
             <w:r>
               <w:rPr>
                 <w:rFonts w:ascii="BRH Devanagari Extra" w:hAnsi="BRH Devanagari Extra" w:cs="BRH Devanagari Extra"/>
@@ -8043,7 +6965,6 @@
               </w:rPr>
               <w:t>rÉÉÌiÉ</w:t>
             </w:r>
-            <w:proofErr w:type="spellEnd"/>
             <w:r>
               <w:rPr>
                 <w:rFonts w:ascii="BRH Malayalam Extra" w:hAnsi="BRH Malayalam Extra" w:cs="BRH Devanagari Extra"/>
@@ -8101,7 +7022,6 @@
                 <w:szCs w:val="40"/>
               </w:rPr>
             </w:pPr>
-            <w:proofErr w:type="spellStart"/>
             <w:r>
               <w:rPr>
                 <w:rFonts w:ascii="BRH Devanagari Extra" w:hAnsi="BRH Devanagari Extra" w:cs="BRH Devanagari Extra"/>
@@ -8166,7 +7086,6 @@
               </w:rPr>
               <w:t>ý</w:t>
             </w:r>
-            <w:proofErr w:type="spellEnd"/>
             <w:r>
               <w:rPr>
                 <w:rFonts w:ascii="BRH Devanagari Extra" w:hAnsi="BRH Devanagari Extra" w:cs="BRH Devanagari Extra"/>
@@ -8267,19 +7186,8 @@
                 <w:sz w:val="28"/>
                 <w:szCs w:val="28"/>
               </w:rPr>
-              <w:t xml:space="preserve"> </w:t>
-            </w:r>
-            <w:proofErr w:type="spellStart"/>
-            <w:r>
-              <w:rPr>
-                <w:rFonts w:cs="Arial"/>
-                <w:bCs/>
-                <w:sz w:val="28"/>
-                <w:szCs w:val="28"/>
-              </w:rPr>
-              <w:t>Vaakyam</w:t>
-            </w:r>
-            <w:proofErr w:type="spellEnd"/>
+              <w:t xml:space="preserve"> Vaakyam</w:t>
+            </w:r>
           </w:p>
           <w:p>
             <w:pPr>
@@ -8326,17 +7234,8 @@
                 <w:sz w:val="28"/>
                 <w:szCs w:val="28"/>
               </w:rPr>
-              <w:t xml:space="preserve">28th </w:t>
-            </w:r>
-            <w:proofErr w:type="spellStart"/>
-            <w:r>
-              <w:rPr>
-                <w:sz w:val="28"/>
-                <w:szCs w:val="28"/>
-              </w:rPr>
-              <w:t>Panchaati</w:t>
-            </w:r>
-            <w:proofErr w:type="spellEnd"/>
+              <w:t>28th Panchaati</w:t>
+            </w:r>
           </w:p>
         </w:tc>
         <w:tc>
@@ -8361,7 +7260,6 @@
                 <w:szCs w:val="40"/>
               </w:rPr>
             </w:pPr>
-            <w:proofErr w:type="spellStart"/>
             <w:r>
               <w:rPr>
                 <w:rFonts w:ascii="BRH Devanagari Extra" w:hAnsi="BRH Devanagari Extra" w:cs="BRH Devanagari Extra"/>
@@ -8370,7 +7268,6 @@
               </w:rPr>
               <w:t>eÉÉiÉþuÉåSÉå</w:t>
             </w:r>
-            <w:proofErr w:type="spellEnd"/>
             <w:r>
               <w:rPr>
                 <w:rFonts w:ascii="BRH Malayalam Extra" w:hAnsi="BRH Malayalam Extra" w:cs="BRH Devanagari Extra"/>
@@ -8385,16 +7282,7 @@
                 <w:sz w:val="40"/>
                 <w:szCs w:val="40"/>
               </w:rPr>
-              <w:t xml:space="preserve"> </w:t>
-            </w:r>
-            <w:proofErr w:type="spellStart"/>
-            <w:r>
-              <w:rPr>
-                <w:rFonts w:ascii="BRH Devanagari Extra" w:hAnsi="BRH Devanagari Extra" w:cs="BRH Devanagari Extra"/>
-                <w:sz w:val="40"/>
-                <w:szCs w:val="40"/>
-              </w:rPr>
-              <w:t>ÌuÉcÉUç.</w:t>
+              <w:t xml:space="preserve"> ÌuÉcÉUç.</w:t>
             </w:r>
             <w:r>
               <w:rPr>
@@ -8411,16 +7299,7 @@
                 <w:sz w:val="40"/>
                 <w:szCs w:val="40"/>
               </w:rPr>
-              <w:t>þhÉå</w:t>
-            </w:r>
-            <w:proofErr w:type="spellEnd"/>
-            <w:r>
-              <w:rPr>
-                <w:rFonts w:ascii="BRH Devanagari Extra" w:hAnsi="BRH Devanagari Extra" w:cs="BRH Devanagari Extra"/>
-                <w:sz w:val="40"/>
-                <w:szCs w:val="40"/>
-              </w:rPr>
-              <w:t xml:space="preserve"> |</w:t>
+              <w:t>þhÉå |</w:t>
             </w:r>
           </w:p>
         </w:tc>
@@ -8446,7 +7325,6 @@
                 <w:szCs w:val="40"/>
               </w:rPr>
             </w:pPr>
-            <w:proofErr w:type="spellStart"/>
             <w:r>
               <w:rPr>
                 <w:rFonts w:ascii="BRH Devanagari Extra" w:hAnsi="BRH Devanagari Extra" w:cs="BRH Devanagari Extra"/>
@@ -8455,7 +7333,6 @@
               </w:rPr>
               <w:t>eÉÉiÉþuÉåSÉå</w:t>
             </w:r>
-            <w:proofErr w:type="spellEnd"/>
             <w:r>
               <w:rPr>
                 <w:rFonts w:ascii="BRH Malayalam Extra" w:hAnsi="BRH Malayalam Extra" w:cs="BRH Devanagari Extra"/>
@@ -8470,16 +7347,7 @@
                 <w:sz w:val="40"/>
                 <w:szCs w:val="40"/>
               </w:rPr>
-              <w:t xml:space="preserve"> </w:t>
-            </w:r>
-            <w:proofErr w:type="spellStart"/>
-            <w:r>
-              <w:rPr>
-                <w:rFonts w:ascii="BRH Devanagari Extra" w:hAnsi="BRH Devanagari Extra" w:cs="BRH Devanagari Extra"/>
-                <w:sz w:val="40"/>
-                <w:szCs w:val="40"/>
-              </w:rPr>
-              <w:t>ÌuÉ</w:t>
+              <w:t xml:space="preserve"> ÌuÉ</w:t>
             </w:r>
             <w:r>
               <w:rPr>
@@ -8496,16 +7364,7 @@
                 <w:sz w:val="40"/>
                 <w:szCs w:val="40"/>
               </w:rPr>
-              <w:t>þUç.wÉhÉå</w:t>
-            </w:r>
-            <w:proofErr w:type="spellEnd"/>
-            <w:r>
-              <w:rPr>
-                <w:rFonts w:ascii="BRH Devanagari Extra" w:hAnsi="BRH Devanagari Extra" w:cs="BRH Devanagari Extra"/>
-                <w:sz w:val="40"/>
-                <w:szCs w:val="40"/>
-              </w:rPr>
-              <w:t xml:space="preserve"> |</w:t>
+              <w:t>þUç.wÉhÉå |</w:t>
             </w:r>
           </w:p>
         </w:tc>
@@ -8574,19 +7433,8 @@
                 <w:sz w:val="28"/>
                 <w:szCs w:val="28"/>
               </w:rPr>
-              <w:t xml:space="preserve"> </w:t>
-            </w:r>
-            <w:proofErr w:type="spellStart"/>
-            <w:r>
-              <w:rPr>
-                <w:rFonts w:cs="Arial"/>
-                <w:bCs/>
-                <w:sz w:val="28"/>
-                <w:szCs w:val="28"/>
-              </w:rPr>
-              <w:t>Vaakyam</w:t>
-            </w:r>
-            <w:proofErr w:type="spellEnd"/>
+              <w:t xml:space="preserve"> Vaakyam</w:t>
+            </w:r>
           </w:p>
           <w:p>
             <w:pPr>
@@ -8633,17 +7481,8 @@
                 <w:sz w:val="28"/>
                 <w:szCs w:val="28"/>
               </w:rPr>
-              <w:t xml:space="preserve">31st </w:t>
-            </w:r>
-            <w:proofErr w:type="spellStart"/>
-            <w:r>
-              <w:rPr>
-                <w:sz w:val="28"/>
-                <w:szCs w:val="28"/>
-              </w:rPr>
-              <w:t>Panchaati</w:t>
-            </w:r>
-            <w:proofErr w:type="spellEnd"/>
+              <w:t>31st Panchaati</w:t>
+            </w:r>
           </w:p>
         </w:tc>
         <w:tc>
@@ -8684,25 +7523,14 @@
               </w:rPr>
               <w:t>–</w:t>
             </w:r>
-            <w:proofErr w:type="spellStart"/>
-            <w:r>
-              <w:rPr>
-                <w:rFonts w:ascii="BRH Devanagari Extra" w:hAnsi="BRH Devanagari Extra" w:cs="BRH Devanagari Extra"/>
-                <w:sz w:val="40"/>
-                <w:szCs w:val="40"/>
-              </w:rPr>
-              <w:t>Uå</w:t>
-            </w:r>
-            <w:proofErr w:type="spellEnd"/>
-            <w:r>
-              <w:rPr>
-                <w:rFonts w:ascii="BRH Devanagari Extra" w:hAnsi="BRH Devanagari Extra" w:cs="BRH Devanagari Extra"/>
-                <w:sz w:val="40"/>
-                <w:szCs w:val="40"/>
-              </w:rPr>
-              <w:t xml:space="preserve"> </w:t>
-            </w:r>
-            <w:proofErr w:type="spellStart"/>
+            <w:r>
+              <w:rPr>
+                <w:rFonts w:ascii="BRH Devanagari Extra" w:hAnsi="BRH Devanagari Extra" w:cs="BRH Devanagari Extra"/>
+                <w:sz w:val="40"/>
+                <w:szCs w:val="40"/>
+              </w:rPr>
+              <w:t xml:space="preserve">Uå </w:t>
+            </w:r>
             <w:r>
               <w:rPr>
                 <w:rFonts w:ascii="BRH Devanagari Extra" w:hAnsi="BRH Devanagari Extra" w:cs="BRH Devanagari Extra"/>
@@ -8718,16 +7546,7 @@
                 <w:sz w:val="40"/>
                 <w:szCs w:val="40"/>
               </w:rPr>
-              <w:t>kÉxuÉ</w:t>
-            </w:r>
-            <w:proofErr w:type="spellEnd"/>
-            <w:r>
-              <w:rPr>
-                <w:rFonts w:ascii="BRH Devanagari Extra" w:hAnsi="BRH Devanagari Extra" w:cs="BRH Devanagari Extra"/>
-                <w:sz w:val="40"/>
-                <w:szCs w:val="40"/>
-              </w:rPr>
-              <w:t xml:space="preserve"> SÒ</w:t>
+              <w:t>kÉxuÉ SÒ</w:t>
             </w:r>
             <w:r>
               <w:rPr>
@@ -8737,23 +7556,13 @@
               </w:rPr>
               <w:t>–</w:t>
             </w:r>
-            <w:proofErr w:type="spellStart"/>
-            <w:r>
-              <w:rPr>
-                <w:rFonts w:ascii="BRH Devanagari Extra" w:hAnsi="BRH Devanagari Extra" w:cs="BRH Devanagari Extra"/>
-                <w:sz w:val="40"/>
-                <w:szCs w:val="40"/>
-              </w:rPr>
-              <w:t>cNÒûlÉÉÿÇ</w:t>
-            </w:r>
-            <w:proofErr w:type="spellEnd"/>
-            <w:r>
-              <w:rPr>
-                <w:rFonts w:ascii="BRH Devanagari Extra" w:hAnsi="BRH Devanagari Extra" w:cs="BRH Devanagari Extra"/>
-                <w:sz w:val="40"/>
-                <w:szCs w:val="40"/>
-              </w:rPr>
-              <w:t xml:space="preserve"> ||</w:t>
+            <w:r>
+              <w:rPr>
+                <w:rFonts w:ascii="BRH Devanagari Extra" w:hAnsi="BRH Devanagari Extra" w:cs="BRH Devanagari Extra"/>
+                <w:sz w:val="40"/>
+                <w:szCs w:val="40"/>
+              </w:rPr>
+              <w:t>cNÒûlÉÉÿÇ ||</w:t>
             </w:r>
           </w:p>
         </w:tc>
@@ -8795,25 +7604,14 @@
               </w:rPr>
               <w:t>–</w:t>
             </w:r>
-            <w:proofErr w:type="spellStart"/>
-            <w:r>
-              <w:rPr>
-                <w:rFonts w:ascii="BRH Devanagari Extra" w:hAnsi="BRH Devanagari Extra" w:cs="BRH Devanagari Extra"/>
-                <w:sz w:val="40"/>
-                <w:szCs w:val="40"/>
-              </w:rPr>
-              <w:t>Uå</w:t>
-            </w:r>
-            <w:proofErr w:type="spellEnd"/>
-            <w:r>
-              <w:rPr>
-                <w:rFonts w:ascii="BRH Devanagari Extra" w:hAnsi="BRH Devanagari Extra" w:cs="BRH Devanagari Extra"/>
-                <w:sz w:val="40"/>
-                <w:szCs w:val="40"/>
-              </w:rPr>
-              <w:t xml:space="preserve"> </w:t>
-            </w:r>
-            <w:proofErr w:type="spellStart"/>
+            <w:r>
+              <w:rPr>
+                <w:rFonts w:ascii="BRH Devanagari Extra" w:hAnsi="BRH Devanagari Extra" w:cs="BRH Devanagari Extra"/>
+                <w:sz w:val="40"/>
+                <w:szCs w:val="40"/>
+              </w:rPr>
+              <w:t xml:space="preserve">Uå </w:t>
+            </w:r>
             <w:r>
               <w:rPr>
                 <w:rFonts w:ascii="BRH Devanagari Extra" w:hAnsi="BRH Devanagari Extra" w:cs="BRH Devanagari Extra"/>
@@ -8837,16 +7635,7 @@
                 <w:sz w:val="40"/>
                 <w:szCs w:val="40"/>
               </w:rPr>
-              <w:t>kÉxuÉ</w:t>
-            </w:r>
-            <w:proofErr w:type="spellEnd"/>
-            <w:r>
-              <w:rPr>
-                <w:rFonts w:ascii="BRH Devanagari Extra" w:hAnsi="BRH Devanagari Extra" w:cs="BRH Devanagari Extra"/>
-                <w:sz w:val="40"/>
-                <w:szCs w:val="40"/>
-              </w:rPr>
-              <w:t xml:space="preserve"> SÒ</w:t>
+              <w:t>kÉxuÉ SÒ</w:t>
             </w:r>
             <w:r>
               <w:rPr>
@@ -8856,7 +7645,6 @@
               </w:rPr>
               <w:t>–</w:t>
             </w:r>
-            <w:proofErr w:type="spellStart"/>
             <w:r>
               <w:rPr>
                 <w:rFonts w:ascii="BRH Devanagari Extra" w:hAnsi="BRH Devanagari Extra" w:cs="BRH Devanagari Extra"/>
@@ -8865,7 +7653,6 @@
               </w:rPr>
               <w:t>cNÒûlÉÉÿÇ</w:t>
             </w:r>
-            <w:proofErr w:type="spellEnd"/>
             <w:r>
               <w:rPr>
                 <w:rFonts w:ascii="BRH Devanagari Extra" w:hAnsi="BRH Devanagari Extra" w:cs="BRH Devanagari Extra"/>
@@ -8941,19 +7728,8 @@
                 <w:sz w:val="28"/>
                 <w:szCs w:val="28"/>
               </w:rPr>
-              <w:t xml:space="preserve"> </w:t>
-            </w:r>
-            <w:proofErr w:type="spellStart"/>
-            <w:r>
-              <w:rPr>
-                <w:rFonts w:cs="Arial"/>
-                <w:bCs/>
-                <w:sz w:val="28"/>
-                <w:szCs w:val="28"/>
-              </w:rPr>
-              <w:t>Vaakyam</w:t>
-            </w:r>
-            <w:proofErr w:type="spellEnd"/>
+              <w:t xml:space="preserve"> Vaakyam</w:t>
+            </w:r>
           </w:p>
           <w:p>
             <w:pPr>
@@ -9000,17 +7776,8 @@
                 <w:sz w:val="28"/>
                 <w:szCs w:val="28"/>
               </w:rPr>
-              <w:t xml:space="preserve">31st </w:t>
-            </w:r>
-            <w:proofErr w:type="spellStart"/>
-            <w:r>
-              <w:rPr>
-                <w:sz w:val="28"/>
-                <w:szCs w:val="28"/>
-              </w:rPr>
-              <w:t>Panchaati</w:t>
-            </w:r>
-            <w:proofErr w:type="spellEnd"/>
+              <w:t>31st Panchaati</w:t>
+            </w:r>
           </w:p>
         </w:tc>
         <w:tc>
@@ -9035,34 +7802,14 @@
                 <w:szCs w:val="40"/>
               </w:rPr>
             </w:pPr>
-            <w:proofErr w:type="spellStart"/>
-            <w:r>
-              <w:rPr>
-                <w:rFonts w:ascii="BRH Devanagari Extra" w:hAnsi="BRH Devanagari Extra" w:cs="BRH Devanagari Extra"/>
-                <w:sz w:val="40"/>
-                <w:szCs w:val="40"/>
-              </w:rPr>
-              <w:t>mÉÉuÉMü</w:t>
-            </w:r>
-            <w:proofErr w:type="spellEnd"/>
-            <w:r>
-              <w:rPr>
-                <w:rFonts w:ascii="BRH Devanagari Extra" w:hAnsi="BRH Devanagari Extra" w:cs="BRH Devanagari Extra"/>
-                <w:sz w:val="40"/>
-                <w:szCs w:val="40"/>
-              </w:rPr>
-              <w:t xml:space="preserve"> </w:t>
-            </w:r>
-            <w:proofErr w:type="spellStart"/>
-            <w:r>
-              <w:rPr>
-                <w:rFonts w:ascii="BRH Devanagari Extra" w:hAnsi="BRH Devanagari Extra" w:cs="BRH Devanagari Extra"/>
-                <w:sz w:val="40"/>
-                <w:szCs w:val="40"/>
-              </w:rPr>
-              <w:t>UÉå</w:t>
-            </w:r>
-            <w:proofErr w:type="spellEnd"/>
+            <w:r>
+              <w:rPr>
+                <w:rFonts w:ascii="BRH Devanagari Extra" w:hAnsi="BRH Devanagari Extra" w:cs="BRH Devanagari Extra"/>
+                <w:sz w:val="40"/>
+                <w:szCs w:val="40"/>
+              </w:rPr>
+              <w:t>mÉÉuÉMü UÉå</w:t>
+            </w:r>
             <w:r>
               <w:rPr>
                 <w:rFonts w:ascii="BRH Malayalam Extra" w:hAnsi="BRH Malayalam Extra" w:cs="BRH Devanagari Extra"/>
@@ -9071,7 +7818,6 @@
               </w:rPr>
               <w:t>–</w:t>
             </w:r>
-            <w:proofErr w:type="spellStart"/>
             <w:r>
               <w:rPr>
                 <w:rFonts w:ascii="BRH Devanagari Extra" w:hAnsi="BRH Devanagari Extra" w:cs="BRH Devanagari Extra"/>
@@ -9095,27 +7841,8 @@
                 <w:sz w:val="40"/>
                 <w:szCs w:val="40"/>
               </w:rPr>
-              <w:t>åþ</w:t>
-            </w:r>
-            <w:proofErr w:type="spellEnd"/>
-            <w:r>
-              <w:rPr>
-                <w:rFonts w:ascii="BRH Devanagari Extra" w:hAnsi="BRH Devanagari Extra" w:cs="BRH Devanagari Extra"/>
-                <w:sz w:val="40"/>
-                <w:szCs w:val="40"/>
-              </w:rPr>
-              <w:t xml:space="preserve"> </w:t>
-            </w:r>
-            <w:proofErr w:type="spellStart"/>
-            <w:r>
-              <w:rPr>
-                <w:rFonts w:ascii="BRH Devanagari Extra" w:hAnsi="BRH Devanagari Extra" w:cs="BRH Devanagari Extra"/>
-                <w:sz w:val="40"/>
-                <w:szCs w:val="40"/>
-              </w:rPr>
-              <w:t>qÉ</w:t>
-            </w:r>
-            <w:proofErr w:type="spellEnd"/>
+              <w:t>åþ qÉ</w:t>
+            </w:r>
             <w:r>
               <w:rPr>
                 <w:rFonts w:ascii="BRH Malayalam Extra" w:hAnsi="BRH Malayalam Extra" w:cs="BRH Devanagari Extra"/>
@@ -9124,7 +7851,6 @@
               </w:rPr>
               <w:t>–</w:t>
             </w:r>
-            <w:proofErr w:type="spellStart"/>
             <w:r>
               <w:rPr>
                 <w:rFonts w:ascii="BRH Devanagari Extra" w:hAnsi="BRH Devanagari Extra" w:cs="BRH Devanagari Extra"/>
@@ -9133,7 +7859,6 @@
               </w:rPr>
               <w:t>lSìrÉÉþ</w:t>
             </w:r>
-            <w:proofErr w:type="spellEnd"/>
           </w:p>
         </w:tc>
         <w:tc>
@@ -9158,34 +7883,14 @@
                 <w:szCs w:val="40"/>
               </w:rPr>
             </w:pPr>
-            <w:proofErr w:type="spellStart"/>
-            <w:r>
-              <w:rPr>
-                <w:rFonts w:ascii="BRH Devanagari Extra" w:hAnsi="BRH Devanagari Extra" w:cs="BRH Devanagari Extra"/>
-                <w:sz w:val="40"/>
-                <w:szCs w:val="40"/>
-              </w:rPr>
-              <w:t>mÉÉuÉMü</w:t>
-            </w:r>
-            <w:proofErr w:type="spellEnd"/>
-            <w:r>
-              <w:rPr>
-                <w:rFonts w:ascii="BRH Devanagari Extra" w:hAnsi="BRH Devanagari Extra" w:cs="BRH Devanagari Extra"/>
-                <w:sz w:val="40"/>
-                <w:szCs w:val="40"/>
-              </w:rPr>
-              <w:t xml:space="preserve"> </w:t>
-            </w:r>
-            <w:proofErr w:type="spellStart"/>
-            <w:r>
-              <w:rPr>
-                <w:rFonts w:ascii="BRH Devanagari Extra" w:hAnsi="BRH Devanagari Extra" w:cs="BRH Devanagari Extra"/>
-                <w:sz w:val="40"/>
-                <w:szCs w:val="40"/>
-              </w:rPr>
-              <w:t>UÉå</w:t>
-            </w:r>
-            <w:proofErr w:type="spellEnd"/>
+            <w:r>
+              <w:rPr>
+                <w:rFonts w:ascii="BRH Devanagari Extra" w:hAnsi="BRH Devanagari Extra" w:cs="BRH Devanagari Extra"/>
+                <w:sz w:val="40"/>
+                <w:szCs w:val="40"/>
+              </w:rPr>
+              <w:t>mÉÉuÉMü UÉå</w:t>
+            </w:r>
             <w:r>
               <w:rPr>
                 <w:rFonts w:ascii="BRH Malayalam Extra" w:hAnsi="BRH Malayalam Extra" w:cs="BRH Devanagari Extra"/>
@@ -9194,7 +7899,6 @@
               </w:rPr>
               <w:t>–</w:t>
             </w:r>
-            <w:proofErr w:type="spellStart"/>
             <w:r>
               <w:rPr>
                 <w:rFonts w:ascii="BRH Devanagari Extra" w:hAnsi="BRH Devanagari Extra" w:cs="BRH Devanagari Extra"/>
@@ -9212,25 +7916,14 @@
               </w:rPr>
               <w:t>ÉwÉÉþ</w:t>
             </w:r>
-            <w:proofErr w:type="spellEnd"/>
-            <w:r>
-              <w:rPr>
-                <w:rFonts w:ascii="BRH Devanagari Extra" w:hAnsi="BRH Devanagari Extra" w:cs="BRH Devanagari Extra"/>
-                <w:sz w:val="40"/>
-                <w:szCs w:val="40"/>
-              </w:rPr>
-              <w:t xml:space="preserve"> </w:t>
-            </w:r>
-            <w:proofErr w:type="spellStart"/>
-            <w:r>
-              <w:rPr>
-                <w:rFonts w:ascii="BRH Devanagari Extra" w:hAnsi="BRH Devanagari Extra" w:cs="BRH Devanagari Extra"/>
-                <w:sz w:val="40"/>
-                <w:szCs w:val="40"/>
-              </w:rPr>
-              <w:t>qÉ</w:t>
-            </w:r>
-            <w:proofErr w:type="spellEnd"/>
+            <w:r>
+              <w:rPr>
+                <w:rFonts w:ascii="BRH Devanagari Extra" w:hAnsi="BRH Devanagari Extra" w:cs="BRH Devanagari Extra"/>
+                <w:sz w:val="40"/>
+                <w:szCs w:val="40"/>
+              </w:rPr>
+              <w:t xml:space="preserve"> qÉ</w:t>
+            </w:r>
             <w:r>
               <w:rPr>
                 <w:rFonts w:ascii="BRH Malayalam Extra" w:hAnsi="BRH Malayalam Extra" w:cs="BRH Devanagari Extra"/>
@@ -9239,7 +7932,6 @@
               </w:rPr>
               <w:t>–</w:t>
             </w:r>
-            <w:proofErr w:type="spellStart"/>
             <w:r>
               <w:rPr>
                 <w:rFonts w:ascii="BRH Devanagari Extra" w:hAnsi="BRH Devanagari Extra" w:cs="BRH Devanagari Extra"/>
@@ -9248,7 +7940,6 @@
               </w:rPr>
               <w:t>lSìrÉÉþ</w:t>
             </w:r>
-            <w:proofErr w:type="spellEnd"/>
           </w:p>
         </w:tc>
       </w:tr>
@@ -9322,51 +8013,8 @@
           <w:szCs w:val="32"/>
           <w:u w:val="single"/>
         </w:rPr>
-        <w:t xml:space="preserve">TS </w:t>
-      </w:r>
-      <w:proofErr w:type="spellStart"/>
-      <w:r>
-        <w:rPr>
-          <w:b/>
-          <w:bCs/>
-          <w:sz w:val="32"/>
-          <w:szCs w:val="32"/>
-          <w:u w:val="single"/>
-        </w:rPr>
-        <w:t>Pada</w:t>
-      </w:r>
-      <w:proofErr w:type="spellEnd"/>
-      <w:r>
-        <w:rPr>
-          <w:b/>
-          <w:bCs/>
-          <w:sz w:val="32"/>
-          <w:szCs w:val="32"/>
-          <w:u w:val="single"/>
-        </w:rPr>
-        <w:t xml:space="preserve"> </w:t>
-      </w:r>
-      <w:proofErr w:type="spellStart"/>
-      <w:r>
-        <w:rPr>
-          <w:b/>
-          <w:bCs/>
-          <w:sz w:val="32"/>
-          <w:szCs w:val="32"/>
-          <w:u w:val="single"/>
-        </w:rPr>
-        <w:t>Paatam</w:t>
-      </w:r>
-      <w:proofErr w:type="spellEnd"/>
-      <w:r>
-        <w:rPr>
-          <w:b/>
-          <w:bCs/>
-          <w:sz w:val="32"/>
-          <w:szCs w:val="32"/>
-          <w:u w:val="single"/>
-        </w:rPr>
-        <w:t xml:space="preserve"> – TS 1.3 Sanskrit Corrections –Observed till 15</w:t>
+        <w:lastRenderedPageBreak/>
+        <w:t>TS Pada Paatam – TS 1.3 Sanskrit Corrections –Observed till 15</w:t>
       </w:r>
       <w:r>
         <w:rPr>
@@ -9566,7 +8214,6 @@
               </w:rPr>
               <w:t xml:space="preserve"> </w:t>
             </w:r>
-            <w:proofErr w:type="spellStart"/>
             <w:r>
               <w:rPr>
                 <w:sz w:val="32"/>
@@ -9574,7 +8221,6 @@
               </w:rPr>
               <w:t>Vaakyam</w:t>
             </w:r>
-            <w:proofErr w:type="spellEnd"/>
           </w:p>
           <w:p>
             <w:pPr>
@@ -9596,17 +8242,8 @@
                 <w:sz w:val="28"/>
                 <w:szCs w:val="28"/>
               </w:rPr>
-              <w:t xml:space="preserve">5th </w:t>
-            </w:r>
-            <w:proofErr w:type="spellStart"/>
-            <w:r>
-              <w:rPr>
-                <w:sz w:val="28"/>
-                <w:szCs w:val="28"/>
-              </w:rPr>
-              <w:t>Panchati</w:t>
-            </w:r>
-            <w:proofErr w:type="spellEnd"/>
+              <w:t>5th Panchati</w:t>
+            </w:r>
           </w:p>
         </w:tc>
         <w:tc>
@@ -9623,7 +8260,6 @@
                 <w:szCs w:val="40"/>
               </w:rPr>
             </w:pPr>
-            <w:proofErr w:type="spellStart"/>
             <w:r>
               <w:rPr>
                 <w:rFonts w:ascii="BRH Devanagari Extra" w:hAnsi="BRH Devanagari Extra" w:cs="BRH Devanagari Extra"/>
@@ -9646,18 +8282,8 @@
                 <w:sz w:val="40"/>
                 <w:szCs w:val="40"/>
               </w:rPr>
-              <w:t>ÌWû</w:t>
-            </w:r>
-            <w:proofErr w:type="spellEnd"/>
-            <w:r>
-              <w:rPr>
-                <w:rFonts w:ascii="BRH Devanagari Extra" w:hAnsi="BRH Devanagari Extra" w:cs="BRH Devanagari Extra"/>
-                <w:sz w:val="40"/>
-                <w:szCs w:val="40"/>
-              </w:rPr>
-              <w:t xml:space="preserve"> </w:t>
-            </w:r>
-            <w:proofErr w:type="spellStart"/>
+              <w:t xml:space="preserve">ÌWû </w:t>
+            </w:r>
             <w:r>
               <w:rPr>
                 <w:rFonts w:ascii="BRH Devanagari Extra" w:hAnsi="BRH Devanagari Extra" w:cs="BRH Devanagari Extra"/>
@@ -9667,43 +8293,14 @@
               </w:rPr>
               <w:t>qÉÉ</w:t>
             </w:r>
-            <w:proofErr w:type="spellEnd"/>
-            <w:r>
-              <w:rPr>
-                <w:rFonts w:ascii="BRH Devanagari Extra" w:hAnsi="BRH Devanagari Extra" w:cs="BRH Devanagari Extra"/>
-                <w:sz w:val="40"/>
-                <w:szCs w:val="40"/>
-              </w:rPr>
-              <w:t xml:space="preserve"> </w:t>
-            </w:r>
-            <w:proofErr w:type="spellStart"/>
-            <w:r>
-              <w:rPr>
-                <w:rFonts w:ascii="BRH Devanagari Extra" w:hAnsi="BRH Devanagari Extra" w:cs="BRH Devanagari Extra"/>
-                <w:sz w:val="40"/>
-                <w:szCs w:val="40"/>
-              </w:rPr>
-              <w:t>qÉÉ</w:t>
-            </w:r>
-            <w:proofErr w:type="spellEnd"/>
-            <w:r>
-              <w:rPr>
-                <w:rFonts w:ascii="BRH Devanagari Extra" w:hAnsi="BRH Devanagari Extra" w:cs="BRH Devanagari Extra"/>
-                <w:sz w:val="40"/>
-                <w:szCs w:val="40"/>
-              </w:rPr>
-              <w:t xml:space="preserve"> </w:t>
-            </w:r>
-            <w:proofErr w:type="spellStart"/>
-            <w:r>
-              <w:rPr>
-                <w:rFonts w:ascii="BRH Devanagari Extra" w:hAnsi="BRH Devanagari Extra" w:cs="BRH Devanagari Extra"/>
-                <w:sz w:val="40"/>
-                <w:szCs w:val="40"/>
-              </w:rPr>
-              <w:t>qÉÉþ</w:t>
-            </w:r>
-            <w:proofErr w:type="spellEnd"/>
+            <w:r>
+              <w:rPr>
+                <w:rFonts w:ascii="BRH Devanagari Extra" w:hAnsi="BRH Devanagari Extra" w:cs="BRH Devanagari Extra"/>
+                <w:sz w:val="40"/>
+                <w:szCs w:val="40"/>
+              </w:rPr>
+              <w:t xml:space="preserve"> qÉÉ qÉÉþ</w:t>
+            </w:r>
           </w:p>
         </w:tc>
         <w:tc>
@@ -9725,7 +8322,6 @@
                 <w:szCs w:val="40"/>
               </w:rPr>
             </w:pPr>
-            <w:proofErr w:type="spellStart"/>
             <w:r>
               <w:rPr>
                 <w:rFonts w:ascii="BRH Devanagari Extra" w:hAnsi="BRH Devanagari Extra" w:cs="BRH Devanagari Extra"/>
@@ -9748,18 +8344,8 @@
                 <w:sz w:val="40"/>
                 <w:szCs w:val="40"/>
               </w:rPr>
-              <w:t>ÌWû</w:t>
-            </w:r>
-            <w:proofErr w:type="spellEnd"/>
-            <w:r>
-              <w:rPr>
-                <w:rFonts w:ascii="BRH Devanagari Extra" w:hAnsi="BRH Devanagari Extra" w:cs="BRH Devanagari Extra"/>
-                <w:sz w:val="40"/>
-                <w:szCs w:val="40"/>
-              </w:rPr>
-              <w:t xml:space="preserve"> </w:t>
-            </w:r>
-            <w:proofErr w:type="spellStart"/>
+              <w:t xml:space="preserve">ÌWû </w:t>
+            </w:r>
             <w:r>
               <w:rPr>
                 <w:rFonts w:ascii="BRH Devanagari Extra" w:hAnsi="BRH Devanagari Extra" w:cs="BRH Devanagari Extra"/>
@@ -9777,43 +8363,14 @@
               </w:rPr>
               <w:t>ý</w:t>
             </w:r>
-            <w:proofErr w:type="spellEnd"/>
-            <w:r>
-              <w:rPr>
-                <w:rFonts w:ascii="BRH Devanagari Extra" w:hAnsi="BRH Devanagari Extra" w:cs="BRH Devanagari Extra"/>
-                <w:sz w:val="40"/>
-                <w:szCs w:val="40"/>
-              </w:rPr>
-              <w:t xml:space="preserve"> </w:t>
-            </w:r>
-            <w:proofErr w:type="spellStart"/>
-            <w:r>
-              <w:rPr>
-                <w:rFonts w:ascii="BRH Devanagari Extra" w:hAnsi="BRH Devanagari Extra" w:cs="BRH Devanagari Extra"/>
-                <w:sz w:val="40"/>
-                <w:szCs w:val="40"/>
-              </w:rPr>
-              <w:t>qÉÉ</w:t>
-            </w:r>
-            <w:proofErr w:type="spellEnd"/>
-            <w:r>
-              <w:rPr>
-                <w:rFonts w:ascii="BRH Devanagari Extra" w:hAnsi="BRH Devanagari Extra" w:cs="BRH Devanagari Extra"/>
-                <w:sz w:val="40"/>
-                <w:szCs w:val="40"/>
-              </w:rPr>
-              <w:t xml:space="preserve"> </w:t>
-            </w:r>
-            <w:proofErr w:type="spellStart"/>
-            <w:r>
-              <w:rPr>
-                <w:rFonts w:ascii="BRH Devanagari Extra" w:hAnsi="BRH Devanagari Extra" w:cs="BRH Devanagari Extra"/>
-                <w:sz w:val="40"/>
-                <w:szCs w:val="40"/>
-              </w:rPr>
-              <w:t>qÉÉþ</w:t>
-            </w:r>
-            <w:proofErr w:type="spellEnd"/>
+            <w:r>
+              <w:rPr>
+                <w:rFonts w:ascii="BRH Devanagari Extra" w:hAnsi="BRH Devanagari Extra" w:cs="BRH Devanagari Extra"/>
+                <w:sz w:val="40"/>
+                <w:szCs w:val="40"/>
+              </w:rPr>
+              <w:t xml:space="preserve"> qÉÉ qÉÉþ</w:t>
+            </w:r>
           </w:p>
         </w:tc>
       </w:tr>
@@ -9852,19 +8409,8 @@
                 <w:sz w:val="28"/>
                 <w:szCs w:val="32"/>
               </w:rPr>
-              <w:t xml:space="preserve">1.3.4.2 - </w:t>
-            </w:r>
-            <w:proofErr w:type="spellStart"/>
-            <w:r>
-              <w:rPr>
-                <w:rFonts w:cs="Arial"/>
-                <w:bCs/>
-                <w:sz w:val="28"/>
-                <w:szCs w:val="32"/>
-              </w:rPr>
-              <w:t>Vaakyam</w:t>
-            </w:r>
-            <w:proofErr w:type="spellEnd"/>
+              <w:t>1.3.4.2 - Vaakyam</w:t>
+            </w:r>
           </w:p>
           <w:p>
             <w:pPr>
@@ -9884,19 +8430,8 @@
                 <w:sz w:val="28"/>
                 <w:szCs w:val="32"/>
               </w:rPr>
-              <w:t xml:space="preserve">7th </w:t>
-            </w:r>
-            <w:proofErr w:type="spellStart"/>
-            <w:r>
-              <w:rPr>
-                <w:rFonts w:cs="Arial"/>
-                <w:bCs/>
-                <w:sz w:val="28"/>
-                <w:szCs w:val="32"/>
-              </w:rPr>
-              <w:t>Panchaati</w:t>
-            </w:r>
-            <w:proofErr w:type="spellEnd"/>
+              <w:t>7th Panchaati</w:t>
+            </w:r>
           </w:p>
         </w:tc>
         <w:tc>
@@ -9916,32 +8451,13 @@
                 <w:szCs w:val="32"/>
               </w:rPr>
             </w:pPr>
-            <w:proofErr w:type="spellStart"/>
-            <w:r>
-              <w:rPr>
-                <w:rFonts w:ascii="BRH Devanagari Extra" w:hAnsi="BRH Devanagari Extra" w:cs="BRH Devanagari Extra"/>
-                <w:sz w:val="40"/>
-                <w:szCs w:val="40"/>
-              </w:rPr>
-              <w:t>SpÉ</w:t>
-            </w:r>
-            <w:proofErr w:type="spellEnd"/>
-            <w:r>
-              <w:rPr>
-                <w:rFonts w:ascii="BRH Devanagari Extra" w:hAnsi="BRH Devanagari Extra" w:cs="BRH Devanagari Extra"/>
-                <w:sz w:val="40"/>
-                <w:szCs w:val="40"/>
-              </w:rPr>
-              <w:t xml:space="preserve"> </w:t>
-            </w:r>
-            <w:proofErr w:type="spellStart"/>
-            <w:r>
-              <w:rPr>
-                <w:rFonts w:ascii="BRH Devanagari Extra" w:hAnsi="BRH Devanagari Extra" w:cs="BRH Devanagari Extra"/>
-                <w:sz w:val="40"/>
-                <w:szCs w:val="40"/>
-              </w:rPr>
-              <w:t>Så</w:t>
+            <w:r>
+              <w:rPr>
+                <w:rFonts w:ascii="BRH Devanagari Extra" w:hAnsi="BRH Devanagari Extra" w:cs="BRH Devanagari Extra"/>
+                <w:sz w:val="40"/>
+                <w:szCs w:val="40"/>
+              </w:rPr>
+              <w:t>SpÉ Så</w:t>
             </w:r>
             <w:r>
               <w:rPr>
@@ -9974,27 +8490,8 @@
                 <w:sz w:val="40"/>
                 <w:szCs w:val="40"/>
               </w:rPr>
-              <w:t>è</w:t>
-            </w:r>
-            <w:proofErr w:type="spellEnd"/>
-            <w:r>
-              <w:rPr>
-                <w:rFonts w:ascii="BRH Devanagari Extra" w:hAnsi="BRH Devanagari Extra" w:cs="BRH Devanagari Extra"/>
-                <w:sz w:val="40"/>
-                <w:szCs w:val="40"/>
-              </w:rPr>
-              <w:t xml:space="preserve"> </w:t>
-            </w:r>
-            <w:proofErr w:type="spellStart"/>
-            <w:r>
-              <w:rPr>
-                <w:rFonts w:ascii="BRH Devanagari Extra" w:hAnsi="BRH Devanagari Extra" w:cs="BRH Devanagari Extra"/>
-                <w:sz w:val="40"/>
-                <w:szCs w:val="40"/>
-              </w:rPr>
-              <w:t>xÉÉåþqÉ</w:t>
-            </w:r>
-            <w:proofErr w:type="spellEnd"/>
+              <w:t>è xÉÉåþqÉ</w:t>
+            </w:r>
           </w:p>
         </w:tc>
         <w:tc>
@@ -10013,32 +8510,13 @@
                 <w:szCs w:val="40"/>
               </w:rPr>
             </w:pPr>
-            <w:proofErr w:type="spellStart"/>
-            <w:r>
-              <w:rPr>
-                <w:rFonts w:ascii="BRH Devanagari Extra" w:hAnsi="BRH Devanagari Extra" w:cs="BRH Devanagari Extra"/>
-                <w:sz w:val="40"/>
-                <w:szCs w:val="40"/>
-              </w:rPr>
-              <w:t>SpÉ</w:t>
-            </w:r>
-            <w:proofErr w:type="spellEnd"/>
-            <w:r>
-              <w:rPr>
-                <w:rFonts w:ascii="BRH Devanagari Extra" w:hAnsi="BRH Devanagari Extra" w:cs="BRH Devanagari Extra"/>
-                <w:sz w:val="40"/>
-                <w:szCs w:val="40"/>
-              </w:rPr>
-              <w:t xml:space="preserve"> </w:t>
-            </w:r>
-            <w:proofErr w:type="spellStart"/>
-            <w:r>
-              <w:rPr>
-                <w:rFonts w:ascii="BRH Devanagari Extra" w:hAnsi="BRH Devanagari Extra" w:cs="BRH Devanagari Extra"/>
-                <w:sz w:val="40"/>
-                <w:szCs w:val="40"/>
-              </w:rPr>
-              <w:t>Så</w:t>
+            <w:r>
+              <w:rPr>
+                <w:rFonts w:ascii="BRH Devanagari Extra" w:hAnsi="BRH Devanagari Extra" w:cs="BRH Devanagari Extra"/>
+                <w:sz w:val="40"/>
+                <w:szCs w:val="40"/>
+              </w:rPr>
+              <w:t>SpÉ Så</w:t>
             </w:r>
             <w:r>
               <w:rPr>
@@ -10083,25 +8561,14 @@
               </w:rPr>
               <w:t>è</w:t>
             </w:r>
-            <w:proofErr w:type="spellEnd"/>
-            <w:r>
-              <w:rPr>
-                <w:rFonts w:ascii="BRH Devanagari Extra" w:hAnsi="BRH Devanagari Extra" w:cs="BRH Devanagari Extra"/>
-                <w:sz w:val="40"/>
-                <w:szCs w:val="40"/>
-              </w:rPr>
-              <w:t xml:space="preserve"> </w:t>
-            </w:r>
-            <w:proofErr w:type="spellStart"/>
-            <w:r>
-              <w:rPr>
-                <w:rFonts w:ascii="BRH Devanagari Extra" w:hAnsi="BRH Devanagari Extra" w:cs="BRH Devanagari Extra"/>
-                <w:sz w:val="40"/>
-                <w:szCs w:val="40"/>
-              </w:rPr>
-              <w:t>xÉÉåþqÉ</w:t>
-            </w:r>
-            <w:proofErr w:type="spellEnd"/>
+            <w:r>
+              <w:rPr>
+                <w:rFonts w:ascii="BRH Devanagari Extra" w:hAnsi="BRH Devanagari Extra" w:cs="BRH Devanagari Extra"/>
+                <w:sz w:val="40"/>
+                <w:szCs w:val="40"/>
+              </w:rPr>
+              <w:t xml:space="preserve"> xÉÉåþqÉ</w:t>
+            </w:r>
           </w:p>
           <w:p>
             <w:pPr>
@@ -10120,26 +8587,7 @@
                 <w:sz w:val="36"/>
                 <w:szCs w:val="36"/>
               </w:rPr>
-              <w:lastRenderedPageBreak/>
-              <w:t>(it is “</w:t>
-            </w:r>
-            <w:proofErr w:type="spellStart"/>
-            <w:r>
-              <w:rPr>
-                <w:rFonts w:cs="Arial"/>
-                <w:sz w:val="36"/>
-                <w:szCs w:val="36"/>
-              </w:rPr>
-              <w:t>ttva</w:t>
-            </w:r>
-            <w:proofErr w:type="spellEnd"/>
-            <w:r>
-              <w:rPr>
-                <w:rFonts w:cs="Arial"/>
-                <w:sz w:val="36"/>
-                <w:szCs w:val="36"/>
-              </w:rPr>
-              <w:t>”)</w:t>
+              <w:t>(it is “ttva”)</w:t>
             </w:r>
           </w:p>
         </w:tc>
@@ -10179,20 +8627,8 @@
                 <w:sz w:val="28"/>
                 <w:szCs w:val="32"/>
               </w:rPr>
-              <w:lastRenderedPageBreak/>
-              <w:t xml:space="preserve">1.3.5.1 - </w:t>
-            </w:r>
-            <w:proofErr w:type="spellStart"/>
-            <w:r>
-              <w:rPr>
-                <w:rFonts w:cs="Arial"/>
-                <w:bCs/>
-                <w:sz w:val="28"/>
-                <w:szCs w:val="32"/>
-              </w:rPr>
-              <w:t>Vaakyam</w:t>
-            </w:r>
-            <w:proofErr w:type="spellEnd"/>
+              <w:t>1.3.5.1 - Vaakyam</w:t>
+            </w:r>
           </w:p>
           <w:p>
             <w:pPr>
@@ -10212,19 +8648,8 @@
                 <w:sz w:val="28"/>
                 <w:szCs w:val="32"/>
               </w:rPr>
-              <w:t xml:space="preserve">9th </w:t>
-            </w:r>
-            <w:proofErr w:type="spellStart"/>
-            <w:r>
-              <w:rPr>
-                <w:rFonts w:cs="Arial"/>
-                <w:bCs/>
-                <w:sz w:val="28"/>
-                <w:szCs w:val="32"/>
-              </w:rPr>
-              <w:t>Panchaati</w:t>
-            </w:r>
-            <w:proofErr w:type="spellEnd"/>
+              <w:t>9th Panchaati</w:t>
+            </w:r>
           </w:p>
         </w:tc>
         <w:tc>
@@ -10244,84 +8669,64 @@
                 <w:szCs w:val="32"/>
               </w:rPr>
             </w:pPr>
-            <w:proofErr w:type="spellStart"/>
-            <w:r>
-              <w:rPr>
-                <w:rFonts w:ascii="BRH Devanagari Extra" w:hAnsi="BRH Devanagari Extra" w:cs="BRH Devanagari Extra"/>
-                <w:sz w:val="40"/>
-                <w:szCs w:val="40"/>
-              </w:rPr>
-              <w:t>uÉlÉþxmÉiÉå</w:t>
-            </w:r>
-            <w:proofErr w:type="spellEnd"/>
-            <w:r>
-              <w:rPr>
-                <w:rFonts w:ascii="BRH Devanagari Extra" w:hAnsi="BRH Devanagari Extra" w:cs="BRH Devanagari Extra"/>
-                <w:sz w:val="40"/>
-                <w:szCs w:val="40"/>
-              </w:rPr>
-              <w:t xml:space="preserve"> </w:t>
-            </w:r>
-            <w:proofErr w:type="spellStart"/>
-            <w:r>
-              <w:rPr>
-                <w:rFonts w:ascii="BRH Devanagari Extra" w:hAnsi="BRH Devanagari Extra" w:cs="BRH Devanagari Extra"/>
-                <w:sz w:val="40"/>
-                <w:szCs w:val="40"/>
+            <w:r>
+              <w:rPr>
+                <w:rFonts w:ascii="BRH Devanagari Extra" w:hAnsi="BRH Devanagari Extra" w:cs="BRH Devanagari Extra"/>
+                <w:sz w:val="40"/>
+                <w:szCs w:val="40"/>
+              </w:rPr>
+              <w:t>uÉlÉþxmÉiÉå zÉ</w:t>
+            </w:r>
+            <w:r>
+              <w:rPr>
+                <w:rFonts w:ascii="BRH Devanagari Extra" w:hAnsi="BRH Devanagari Extra" w:cs="BRH Devanagari Extra"/>
+                <w:sz w:val="32"/>
+                <w:szCs w:val="40"/>
+              </w:rPr>
+              <w:t>ý</w:t>
+            </w:r>
+            <w:r>
+              <w:rPr>
+                <w:rFonts w:ascii="BRH Devanagari Extra" w:hAnsi="BRH Devanagari Extra" w:cs="BRH Devanagari Extra"/>
+                <w:sz w:val="40"/>
+                <w:szCs w:val="40"/>
+              </w:rPr>
+              <w:t>iÉuÉþ</w:t>
+            </w:r>
+            <w:r>
+              <w:rPr>
+                <w:rFonts w:ascii="BRH Devanagari RN" w:hAnsi="BRH Devanagari RN" w:cs="BRH Devanagari RN"/>
+                <w:sz w:val="40"/>
+                <w:szCs w:val="40"/>
+              </w:rPr>
+              <w:t>sÉç.</w:t>
+            </w:r>
+            <w:r>
+              <w:rPr>
+                <w:rFonts w:ascii="BRH Devanagari RN" w:hAnsi="BRH Devanagari RN" w:cs="BRH Devanagari RN"/>
+                <w:sz w:val="40"/>
+                <w:szCs w:val="40"/>
+                <w:highlight w:val="yellow"/>
               </w:rPr>
               <w:t>zÉ</w:t>
             </w:r>
             <w:r>
               <w:rPr>
                 <w:rFonts w:ascii="BRH Devanagari Extra" w:hAnsi="BRH Devanagari Extra" w:cs="BRH Devanagari Extra"/>
+                <w:sz w:val="40"/>
+                <w:szCs w:val="40"/>
+                <w:highlight w:val="red"/>
+              </w:rPr>
+              <w:t>å</w:t>
+            </w:r>
+            <w:r>
+              <w:rPr>
+                <w:rFonts w:ascii="BRH Devanagari Extra" w:hAnsi="BRH Devanagari Extra" w:cs="BRH Devanagari Extra"/>
                 <w:sz w:val="32"/>
                 <w:szCs w:val="40"/>
               </w:rPr>
               <w:t>ý</w:t>
             </w:r>
-            <w:r>
-              <w:rPr>
-                <w:rFonts w:ascii="BRH Devanagari Extra" w:hAnsi="BRH Devanagari Extra" w:cs="BRH Devanagari Extra"/>
-                <w:sz w:val="40"/>
-                <w:szCs w:val="40"/>
-              </w:rPr>
-              <w:t>iÉuÉþ</w:t>
-            </w:r>
-            <w:r>
-              <w:rPr>
-                <w:rFonts w:ascii="BRH Devanagari RN" w:hAnsi="BRH Devanagari RN" w:cs="BRH Devanagari RN"/>
-                <w:sz w:val="40"/>
-                <w:szCs w:val="40"/>
-              </w:rPr>
-              <w:t>sÉç.</w:t>
-            </w:r>
-            <w:r>
-              <w:rPr>
-                <w:rFonts w:ascii="BRH Devanagari RN" w:hAnsi="BRH Devanagari RN" w:cs="BRH Devanagari RN"/>
-                <w:sz w:val="40"/>
-                <w:szCs w:val="40"/>
-                <w:highlight w:val="yellow"/>
-              </w:rPr>
-              <w:t>zÉ</w:t>
-            </w:r>
-            <w:r>
-              <w:rPr>
-                <w:rFonts w:ascii="BRH Devanagari Extra" w:hAnsi="BRH Devanagari Extra" w:cs="BRH Devanagari Extra"/>
-                <w:sz w:val="40"/>
-                <w:szCs w:val="40"/>
-                <w:highlight w:val="red"/>
-              </w:rPr>
-              <w:t>å</w:t>
-            </w:r>
-            <w:r>
-              <w:rPr>
-                <w:rFonts w:ascii="BRH Devanagari Extra" w:hAnsi="BRH Devanagari Extra" w:cs="BRH Devanagari Extra"/>
-                <w:sz w:val="32"/>
-                <w:szCs w:val="40"/>
-              </w:rPr>
-              <w:t>ý</w:t>
-            </w:r>
-            <w:proofErr w:type="spellEnd"/>
           </w:p>
         </w:tc>
         <w:tc>
@@ -10340,85 +8745,65 @@
                 <w:szCs w:val="40"/>
               </w:rPr>
             </w:pPr>
-            <w:proofErr w:type="spellStart"/>
-            <w:r>
-              <w:rPr>
-                <w:rFonts w:ascii="BRH Devanagari Extra" w:hAnsi="BRH Devanagari Extra" w:cs="BRH Devanagari Extra"/>
-                <w:sz w:val="40"/>
-                <w:szCs w:val="40"/>
-              </w:rPr>
-              <w:t>uÉlÉþxmÉiÉ</w:t>
-            </w:r>
-            <w:proofErr w:type="spellEnd"/>
-            <w:r>
-              <w:rPr>
-                <w:rFonts w:ascii="BRH Devanagari Extra" w:hAnsi="BRH Devanagari Extra" w:cs="BRH Devanagari Extra"/>
-                <w:sz w:val="40"/>
-                <w:szCs w:val="40"/>
-              </w:rPr>
-              <w:t xml:space="preserve"> </w:t>
-            </w:r>
-            <w:proofErr w:type="spellStart"/>
-            <w:r>
-              <w:rPr>
-                <w:rFonts w:ascii="BRH Devanagari Extra" w:hAnsi="BRH Devanagari Extra" w:cs="BRH Devanagari Extra"/>
-                <w:sz w:val="40"/>
-                <w:szCs w:val="40"/>
+            <w:r>
+              <w:rPr>
+                <w:rFonts w:ascii="BRH Devanagari Extra" w:hAnsi="BRH Devanagari Extra" w:cs="BRH Devanagari Extra"/>
+                <w:sz w:val="40"/>
+                <w:szCs w:val="40"/>
+              </w:rPr>
+              <w:t>uÉlÉþxmÉiÉ zÉ</w:t>
+            </w:r>
+            <w:r>
+              <w:rPr>
+                <w:rFonts w:ascii="BRH Devanagari Extra" w:hAnsi="BRH Devanagari Extra" w:cs="BRH Devanagari Extra"/>
+                <w:sz w:val="32"/>
+                <w:szCs w:val="40"/>
+              </w:rPr>
+              <w:t>ý</w:t>
+            </w:r>
+            <w:r>
+              <w:rPr>
+                <w:rFonts w:ascii="BRH Devanagari Extra" w:hAnsi="BRH Devanagari Extra" w:cs="BRH Devanagari Extra"/>
+                <w:sz w:val="40"/>
+                <w:szCs w:val="40"/>
+              </w:rPr>
+              <w:t>iÉuÉþ</w:t>
+            </w:r>
+            <w:r>
+              <w:rPr>
+                <w:rFonts w:ascii="BRH Devanagari RN" w:hAnsi="BRH Devanagari RN" w:cs="BRH Devanagari RN"/>
+                <w:sz w:val="40"/>
+                <w:szCs w:val="40"/>
+              </w:rPr>
+              <w:t>sÉç.</w:t>
+            </w:r>
+            <w:r>
+              <w:rPr>
+                <w:rFonts w:ascii="BRH Devanagari RN" w:hAnsi="BRH Devanagari RN" w:cs="BRH Devanagari RN"/>
+                <w:sz w:val="40"/>
+                <w:szCs w:val="40"/>
+                <w:highlight w:val="green"/>
               </w:rPr>
               <w:t>zÉ</w:t>
             </w:r>
             <w:r>
               <w:rPr>
                 <w:rFonts w:ascii="BRH Devanagari Extra" w:hAnsi="BRH Devanagari Extra" w:cs="BRH Devanagari Extra"/>
-                <w:sz w:val="32"/>
-                <w:szCs w:val="40"/>
+                <w:sz w:val="40"/>
+                <w:szCs w:val="40"/>
+                <w:highlight w:val="green"/>
+              </w:rPr>
+              <w:t>Éå</w:t>
+            </w:r>
+            <w:r>
+              <w:rPr>
+                <w:rFonts w:ascii="BRH Devanagari Extra" w:hAnsi="BRH Devanagari Extra" w:cs="BRH Devanagari Extra"/>
+                <w:sz w:val="32"/>
+                <w:szCs w:val="40"/>
+                <w:highlight w:val="green"/>
               </w:rPr>
               <w:t>ý</w:t>
             </w:r>
-            <w:r>
-              <w:rPr>
-                <w:rFonts w:ascii="BRH Devanagari Extra" w:hAnsi="BRH Devanagari Extra" w:cs="BRH Devanagari Extra"/>
-                <w:sz w:val="40"/>
-                <w:szCs w:val="40"/>
-              </w:rPr>
-              <w:t>iÉuÉþ</w:t>
-            </w:r>
-            <w:r>
-              <w:rPr>
-                <w:rFonts w:ascii="BRH Devanagari RN" w:hAnsi="BRH Devanagari RN" w:cs="BRH Devanagari RN"/>
-                <w:sz w:val="40"/>
-                <w:szCs w:val="40"/>
-              </w:rPr>
-              <w:t>sÉç.</w:t>
-            </w:r>
-            <w:r>
-              <w:rPr>
-                <w:rFonts w:ascii="BRH Devanagari RN" w:hAnsi="BRH Devanagari RN" w:cs="BRH Devanagari RN"/>
-                <w:sz w:val="40"/>
-                <w:szCs w:val="40"/>
-                <w:highlight w:val="green"/>
-              </w:rPr>
-              <w:t>zÉ</w:t>
-            </w:r>
-            <w:r>
-              <w:rPr>
-                <w:rFonts w:ascii="BRH Devanagari Extra" w:hAnsi="BRH Devanagari Extra" w:cs="BRH Devanagari Extra"/>
-                <w:sz w:val="40"/>
-                <w:szCs w:val="40"/>
-                <w:highlight w:val="green"/>
-              </w:rPr>
-              <w:t>Éå</w:t>
-            </w:r>
-            <w:r>
-              <w:rPr>
-                <w:rFonts w:ascii="BRH Devanagari Extra" w:hAnsi="BRH Devanagari Extra" w:cs="BRH Devanagari Extra"/>
-                <w:sz w:val="32"/>
-                <w:szCs w:val="40"/>
-                <w:highlight w:val="green"/>
-              </w:rPr>
-              <w:t>ý</w:t>
-            </w:r>
-            <w:proofErr w:type="spellEnd"/>
           </w:p>
           <w:p>
             <w:pPr>
@@ -10436,43 +8821,7 @@
                 <w:sz w:val="32"/>
                 <w:szCs w:val="40"/>
               </w:rPr>
-              <w:t>it is “</w:t>
-            </w:r>
-            <w:proofErr w:type="spellStart"/>
-            <w:r>
-              <w:rPr>
-                <w:rFonts w:cs="Arial"/>
-                <w:sz w:val="32"/>
-                <w:szCs w:val="40"/>
-              </w:rPr>
-              <w:t>valshO</w:t>
-            </w:r>
-            <w:proofErr w:type="spellEnd"/>
-            <w:r>
-              <w:rPr>
-                <w:rFonts w:cs="Arial"/>
-                <w:sz w:val="32"/>
-                <w:szCs w:val="40"/>
-              </w:rPr>
-              <w:t>” not “</w:t>
-            </w:r>
-            <w:proofErr w:type="spellStart"/>
-            <w:r>
-              <w:rPr>
-                <w:rFonts w:cs="Arial"/>
-                <w:sz w:val="32"/>
-                <w:szCs w:val="40"/>
-              </w:rPr>
-              <w:t>valshE</w:t>
-            </w:r>
-            <w:proofErr w:type="spellEnd"/>
-            <w:r>
-              <w:rPr>
-                <w:rFonts w:cs="Arial"/>
-                <w:sz w:val="32"/>
-                <w:szCs w:val="40"/>
-              </w:rPr>
-              <w:t>”</w:t>
+              <w:t>it is “valshO” not “valshE”</w:t>
             </w:r>
           </w:p>
         </w:tc>
@@ -10512,19 +8861,8 @@
                 <w:sz w:val="28"/>
                 <w:szCs w:val="32"/>
               </w:rPr>
-              <w:t xml:space="preserve">1.3.5.1 - </w:t>
-            </w:r>
-            <w:proofErr w:type="spellStart"/>
-            <w:r>
-              <w:rPr>
-                <w:rFonts w:cs="Arial"/>
-                <w:bCs/>
-                <w:sz w:val="28"/>
-                <w:szCs w:val="32"/>
-              </w:rPr>
-              <w:t>Vaakyam</w:t>
-            </w:r>
-            <w:proofErr w:type="spellEnd"/>
+              <w:t>1.3.5.1 - Vaakyam</w:t>
+            </w:r>
           </w:p>
           <w:p>
             <w:pPr>
@@ -10544,19 +8882,8 @@
                 <w:sz w:val="28"/>
                 <w:szCs w:val="32"/>
               </w:rPr>
-              <w:t xml:space="preserve">9th </w:t>
-            </w:r>
-            <w:proofErr w:type="spellStart"/>
-            <w:r>
-              <w:rPr>
-                <w:rFonts w:cs="Arial"/>
-                <w:bCs/>
-                <w:sz w:val="28"/>
-                <w:szCs w:val="32"/>
-              </w:rPr>
-              <w:t>Panchaati</w:t>
-            </w:r>
-            <w:proofErr w:type="spellEnd"/>
+              <w:t>9th Panchaati</w:t>
+            </w:r>
           </w:p>
         </w:tc>
         <w:tc>
@@ -10576,50 +8903,13 @@
                 <w:szCs w:val="32"/>
               </w:rPr>
             </w:pPr>
-            <w:proofErr w:type="spellStart"/>
-            <w:r>
-              <w:rPr>
-                <w:rFonts w:ascii="BRH Devanagari Extra" w:hAnsi="BRH Devanagari Extra" w:cs="BRH Devanagari Extra"/>
-                <w:sz w:val="40"/>
-                <w:szCs w:val="40"/>
-              </w:rPr>
-              <w:t>ÌuÉ</w:t>
-            </w:r>
-            <w:proofErr w:type="spellEnd"/>
-            <w:r>
-              <w:rPr>
-                <w:rFonts w:ascii="BRH Devanagari Extra" w:hAnsi="BRH Devanagari Extra" w:cs="BRH Devanagari Extra"/>
-                <w:sz w:val="40"/>
-                <w:szCs w:val="40"/>
-              </w:rPr>
-              <w:t xml:space="preserve"> </w:t>
-            </w:r>
-            <w:proofErr w:type="spellStart"/>
-            <w:r>
-              <w:rPr>
-                <w:rFonts w:ascii="BRH Devanagari Extra" w:hAnsi="BRH Devanagari Extra" w:cs="BRH Devanagari Extra"/>
-                <w:sz w:val="40"/>
-                <w:szCs w:val="40"/>
-              </w:rPr>
-              <w:t>UÉåþWû</w:t>
-            </w:r>
-            <w:proofErr w:type="spellEnd"/>
-            <w:r>
-              <w:rPr>
-                <w:rFonts w:ascii="BRH Devanagari Extra" w:hAnsi="BRH Devanagari Extra" w:cs="BRH Devanagari Extra"/>
-                <w:sz w:val="40"/>
-                <w:szCs w:val="40"/>
-              </w:rPr>
-              <w:t xml:space="preserve"> </w:t>
-            </w:r>
-            <w:proofErr w:type="spellStart"/>
-            <w:r>
-              <w:rPr>
-                <w:rFonts w:ascii="BRH Devanagari Extra" w:hAnsi="BRH Devanagari Extra" w:cs="BRH Devanagari Extra"/>
-                <w:sz w:val="40"/>
-                <w:szCs w:val="40"/>
-              </w:rPr>
-              <w:t>xÉ</w:t>
+            <w:r>
+              <w:rPr>
+                <w:rFonts w:ascii="BRH Devanagari Extra" w:hAnsi="BRH Devanagari Extra" w:cs="BRH Devanagari Extra"/>
+                <w:sz w:val="40"/>
+                <w:szCs w:val="40"/>
+              </w:rPr>
+              <w:t>ÌuÉ UÉåþWû xÉ</w:t>
             </w:r>
             <w:r>
               <w:rPr>
@@ -10663,7 +8953,6 @@
               </w:rPr>
               <w:t>ý</w:t>
             </w:r>
-            <w:proofErr w:type="spellEnd"/>
           </w:p>
         </w:tc>
         <w:tc>
@@ -10682,50 +8971,13 @@
                 <w:szCs w:val="40"/>
               </w:rPr>
             </w:pPr>
-            <w:proofErr w:type="spellStart"/>
-            <w:r>
-              <w:rPr>
-                <w:rFonts w:ascii="BRH Devanagari Extra" w:hAnsi="BRH Devanagari Extra" w:cs="BRH Devanagari Extra"/>
-                <w:sz w:val="40"/>
-                <w:szCs w:val="40"/>
-              </w:rPr>
-              <w:t>ÌuÉ</w:t>
-            </w:r>
-            <w:proofErr w:type="spellEnd"/>
-            <w:r>
-              <w:rPr>
-                <w:rFonts w:ascii="BRH Devanagari Extra" w:hAnsi="BRH Devanagari Extra" w:cs="BRH Devanagari Extra"/>
-                <w:sz w:val="40"/>
-                <w:szCs w:val="40"/>
-              </w:rPr>
-              <w:t xml:space="preserve"> </w:t>
-            </w:r>
-            <w:proofErr w:type="spellStart"/>
-            <w:r>
-              <w:rPr>
-                <w:rFonts w:ascii="BRH Devanagari Extra" w:hAnsi="BRH Devanagari Extra" w:cs="BRH Devanagari Extra"/>
-                <w:sz w:val="40"/>
-                <w:szCs w:val="40"/>
-              </w:rPr>
-              <w:t>UÉåþWû</w:t>
-            </w:r>
-            <w:proofErr w:type="spellEnd"/>
-            <w:r>
-              <w:rPr>
-                <w:rFonts w:ascii="BRH Devanagari Extra" w:hAnsi="BRH Devanagari Extra" w:cs="BRH Devanagari Extra"/>
-                <w:sz w:val="40"/>
-                <w:szCs w:val="40"/>
-              </w:rPr>
-              <w:t xml:space="preserve"> </w:t>
-            </w:r>
-            <w:proofErr w:type="spellStart"/>
-            <w:r>
-              <w:rPr>
-                <w:rFonts w:ascii="BRH Devanagari Extra" w:hAnsi="BRH Devanagari Extra" w:cs="BRH Devanagari Extra"/>
-                <w:sz w:val="40"/>
-                <w:szCs w:val="40"/>
-              </w:rPr>
-              <w:t>xÉ</w:t>
+            <w:r>
+              <w:rPr>
+                <w:rFonts w:ascii="BRH Devanagari Extra" w:hAnsi="BRH Devanagari Extra" w:cs="BRH Devanagari Extra"/>
+                <w:sz w:val="40"/>
+                <w:szCs w:val="40"/>
+              </w:rPr>
+              <w:t>ÌuÉ UÉåþWû xÉ</w:t>
             </w:r>
             <w:r>
               <w:rPr>
@@ -10778,7 +9030,6 @@
               </w:rPr>
               <w:t>ý</w:t>
             </w:r>
-            <w:proofErr w:type="spellEnd"/>
           </w:p>
           <w:p>
             <w:pPr>
@@ -10796,25 +9047,7 @@
                 <w:sz w:val="32"/>
                 <w:szCs w:val="40"/>
               </w:rPr>
-              <w:t xml:space="preserve">(it is </w:t>
-            </w:r>
-            <w:proofErr w:type="spellStart"/>
-            <w:r>
-              <w:rPr>
-                <w:rFonts w:cs="Arial"/>
-                <w:sz w:val="32"/>
-                <w:szCs w:val="40"/>
-              </w:rPr>
-              <w:t>deegham</w:t>
-            </w:r>
-            <w:proofErr w:type="spellEnd"/>
-            <w:r>
-              <w:rPr>
-                <w:rFonts w:cs="Arial"/>
-                <w:sz w:val="32"/>
-                <w:szCs w:val="40"/>
-              </w:rPr>
-              <w:t>)</w:t>
+              <w:t>(it is deegham)</w:t>
             </w:r>
           </w:p>
         </w:tc>
@@ -10850,19 +9083,8 @@
                 <w:sz w:val="32"/>
                 <w:szCs w:val="36"/>
               </w:rPr>
-              <w:t xml:space="preserve">1.3.6.1 - </w:t>
-            </w:r>
-            <w:proofErr w:type="spellStart"/>
-            <w:r>
-              <w:rPr>
-                <w:rFonts w:cs="Arial"/>
-                <w:bCs/>
-                <w:sz w:val="32"/>
-                <w:szCs w:val="36"/>
-              </w:rPr>
-              <w:t>Padam</w:t>
-            </w:r>
-            <w:proofErr w:type="spellEnd"/>
+              <w:t>1.3.6.1 - Padam</w:t>
+            </w:r>
           </w:p>
           <w:p>
             <w:pPr>
@@ -10892,17 +9114,8 @@
                 <w:sz w:val="28"/>
                 <w:szCs w:val="28"/>
               </w:rPr>
-              <w:t xml:space="preserve"> </w:t>
-            </w:r>
-            <w:proofErr w:type="spellStart"/>
-            <w:r>
-              <w:rPr>
-                <w:sz w:val="28"/>
-                <w:szCs w:val="28"/>
-              </w:rPr>
-              <w:t>Panchati</w:t>
-            </w:r>
-            <w:proofErr w:type="spellEnd"/>
+              <w:t xml:space="preserve"> Panchati</w:t>
+            </w:r>
           </w:p>
         </w:tc>
         <w:tc>
@@ -10924,32 +9137,13 @@
                 <w:highlight w:val="yellow"/>
               </w:rPr>
             </w:pPr>
-            <w:proofErr w:type="spellStart"/>
             <w:r>
               <w:rPr>
                 <w:rFonts w:ascii="BRH Devanagari Extra" w:hAnsi="BRH Devanagari Extra" w:cs="BRH Devanagari Extra"/>
                 <w:sz w:val="36"/>
                 <w:szCs w:val="36"/>
               </w:rPr>
-              <w:t>AÉåwÉþkÉÏprÉý</w:t>
-            </w:r>
-            <w:proofErr w:type="spellEnd"/>
-            <w:r>
-              <w:rPr>
-                <w:rFonts w:ascii="BRH Devanagari Extra" w:hAnsi="BRH Devanagari Extra" w:cs="BRH Devanagari Extra"/>
-                <w:sz w:val="36"/>
-                <w:szCs w:val="36"/>
-              </w:rPr>
-              <w:t xml:space="preserve"> </w:t>
-            </w:r>
-            <w:proofErr w:type="spellStart"/>
-            <w:r>
-              <w:rPr>
-                <w:rFonts w:ascii="BRH Devanagari Extra" w:hAnsi="BRH Devanagari Extra" w:cs="BRH Devanagari Extra"/>
-                <w:sz w:val="36"/>
-                <w:szCs w:val="36"/>
-              </w:rPr>
-              <w:t>CirÉÉåwÉþ</w:t>
+              <w:t>AÉåwÉþkÉÏprÉý CirÉÉåwÉþ</w:t>
             </w:r>
             <w:r>
               <w:rPr>
@@ -10960,25 +9154,14 @@
               </w:rPr>
               <w:t>ÌS</w:t>
             </w:r>
-            <w:proofErr w:type="spellEnd"/>
             <w:r>
               <w:rPr>
                 <w:rFonts w:ascii="BRH Devanagari Extra" w:hAnsi="BRH Devanagari Extra" w:cs="BRH Devanagari Extra"/>
                 <w:sz w:val="36"/>
                 <w:szCs w:val="36"/>
               </w:rPr>
-              <w:t xml:space="preserve"> - </w:t>
-            </w:r>
-            <w:proofErr w:type="spellStart"/>
-            <w:r>
-              <w:rPr>
-                <w:rFonts w:ascii="BRH Devanagari Extra" w:hAnsi="BRH Devanagari Extra" w:cs="BRH Devanagari Extra"/>
-                <w:sz w:val="36"/>
-                <w:szCs w:val="36"/>
-              </w:rPr>
-              <w:t>prÉýÈ</w:t>
-            </w:r>
-            <w:proofErr w:type="spellEnd"/>
+              <w:t xml:space="preserve"> - prÉýÈ</w:t>
+            </w:r>
           </w:p>
         </w:tc>
         <w:tc>
@@ -11000,32 +9183,13 @@
                 <w:szCs w:val="40"/>
               </w:rPr>
             </w:pPr>
-            <w:proofErr w:type="spellStart"/>
             <w:r>
               <w:rPr>
                 <w:rFonts w:ascii="BRH Devanagari Extra" w:hAnsi="BRH Devanagari Extra" w:cs="BRH Devanagari Extra"/>
                 <w:sz w:val="36"/>
                 <w:szCs w:val="36"/>
               </w:rPr>
-              <w:t>AÉåwÉþkÉÏprÉý</w:t>
-            </w:r>
-            <w:proofErr w:type="spellEnd"/>
-            <w:r>
-              <w:rPr>
-                <w:rFonts w:ascii="BRH Devanagari Extra" w:hAnsi="BRH Devanagari Extra" w:cs="BRH Devanagari Extra"/>
-                <w:sz w:val="36"/>
-                <w:szCs w:val="36"/>
-              </w:rPr>
-              <w:t xml:space="preserve"> </w:t>
-            </w:r>
-            <w:proofErr w:type="spellStart"/>
-            <w:r>
-              <w:rPr>
-                <w:rFonts w:ascii="BRH Devanagari Extra" w:hAnsi="BRH Devanagari Extra" w:cs="BRH Devanagari Extra"/>
-                <w:sz w:val="36"/>
-                <w:szCs w:val="36"/>
-              </w:rPr>
-              <w:t>CirÉÉåwÉþ</w:t>
+              <w:t>AÉåwÉþkÉÏprÉý CirÉÉåwÉþ</w:t>
             </w:r>
             <w:r>
               <w:rPr>
@@ -11036,25 +9200,14 @@
               </w:rPr>
               <w:t>ÌkÉ</w:t>
             </w:r>
-            <w:proofErr w:type="spellEnd"/>
             <w:r>
               <w:rPr>
                 <w:rFonts w:ascii="BRH Devanagari Extra" w:hAnsi="BRH Devanagari Extra" w:cs="BRH Devanagari Extra"/>
                 <w:sz w:val="36"/>
                 <w:szCs w:val="36"/>
               </w:rPr>
-              <w:t xml:space="preserve"> - </w:t>
-            </w:r>
-            <w:proofErr w:type="spellStart"/>
-            <w:r>
-              <w:rPr>
-                <w:rFonts w:ascii="BRH Devanagari Extra" w:hAnsi="BRH Devanagari Extra" w:cs="BRH Devanagari Extra"/>
-                <w:sz w:val="36"/>
-                <w:szCs w:val="36"/>
-              </w:rPr>
-              <w:t>prÉýÈ</w:t>
-            </w:r>
-            <w:proofErr w:type="spellEnd"/>
+              <w:t xml:space="preserve"> - prÉýÈ</w:t>
+            </w:r>
           </w:p>
         </w:tc>
       </w:tr>
@@ -11089,69 +9242,46 @@
                 <w:sz w:val="32"/>
                 <w:szCs w:val="36"/>
               </w:rPr>
-              <w:t xml:space="preserve">1.3.8.1 - </w:t>
-            </w:r>
-            <w:proofErr w:type="spellStart"/>
-            <w:r>
+              <w:t>1.3.8.1 - Padam</w:t>
+            </w:r>
+          </w:p>
+          <w:p>
+            <w:pPr>
+              <w:spacing w:before="0" w:line="240" w:lineRule="auto"/>
+              <w:jc w:val="center"/>
               <w:rPr>
                 <w:rFonts w:cs="Arial"/>
                 <w:bCs/>
                 <w:sz w:val="32"/>
                 <w:szCs w:val="36"/>
               </w:rPr>
-              <w:t>Padam</w:t>
-            </w:r>
-            <w:proofErr w:type="spellEnd"/>
-          </w:p>
-          <w:p>
-            <w:pPr>
-              <w:spacing w:before="0" w:line="240" w:lineRule="auto"/>
-              <w:jc w:val="center"/>
+            </w:pPr>
+            <w:r>
               <w:rPr>
                 <w:rFonts w:cs="Arial"/>
                 <w:bCs/>
                 <w:sz w:val="32"/>
                 <w:szCs w:val="36"/>
               </w:rPr>
-            </w:pPr>
-            <w:r>
+              <w:t>14th Panchati</w:t>
+            </w:r>
+          </w:p>
+        </w:tc>
+        <w:tc>
+          <w:tcPr>
+            <w:tcW w:w="4738" w:type="dxa"/>
+          </w:tcPr>
+          <w:p>
+            <w:pPr>
+              <w:spacing w:before="0" w:line="240" w:lineRule="auto"/>
+              <w:jc w:val="right"/>
               <w:rPr>
                 <w:rFonts w:cs="Arial"/>
                 <w:bCs/>
                 <w:sz w:val="32"/>
                 <w:szCs w:val="36"/>
               </w:rPr>
-              <w:t xml:space="preserve">14th </w:t>
-            </w:r>
-            <w:proofErr w:type="spellStart"/>
-            <w:r>
-              <w:rPr>
-                <w:rFonts w:cs="Arial"/>
-                <w:bCs/>
-                <w:sz w:val="32"/>
-                <w:szCs w:val="36"/>
-              </w:rPr>
-              <w:t>Panchati</w:t>
-            </w:r>
-            <w:proofErr w:type="spellEnd"/>
-          </w:p>
-        </w:tc>
-        <w:tc>
-          <w:tcPr>
-            <w:tcW w:w="4738" w:type="dxa"/>
-          </w:tcPr>
-          <w:p>
-            <w:pPr>
-              <w:spacing w:before="0" w:line="240" w:lineRule="auto"/>
-              <w:jc w:val="right"/>
-              <w:rPr>
-                <w:rFonts w:cs="Arial"/>
-                <w:bCs/>
-                <w:sz w:val="32"/>
-                <w:szCs w:val="36"/>
-              </w:rPr>
-            </w:pPr>
-            <w:proofErr w:type="spellStart"/>
+            </w:pPr>
             <w:r>
               <w:rPr>
                 <w:rFonts w:ascii="BRH Devanagari Extra" w:hAnsi="BRH Devanagari Extra" w:cs="BRH Devanagari Extra"/>
@@ -11185,43 +9315,14 @@
               </w:rPr>
               <w:t>prÉÈ</w:t>
             </w:r>
-            <w:proofErr w:type="spellEnd"/>
-            <w:r>
-              <w:rPr>
-                <w:rFonts w:ascii="BRH Devanagari Extra" w:hAnsi="BRH Devanagari Extra" w:cs="BRH Devanagari Extra"/>
-                <w:sz w:val="40"/>
-                <w:szCs w:val="40"/>
-              </w:rPr>
-              <w:t xml:space="preserve"> </w:t>
-            </w:r>
-            <w:proofErr w:type="spellStart"/>
-            <w:r>
-              <w:rPr>
-                <w:rFonts w:ascii="BRH Devanagari Extra" w:hAnsi="BRH Devanagari Extra" w:cs="BRH Devanagari Extra"/>
-                <w:sz w:val="40"/>
-                <w:szCs w:val="40"/>
-              </w:rPr>
-              <w:t>CirÉþiÉç</w:t>
-            </w:r>
-            <w:proofErr w:type="spellEnd"/>
-            <w:r>
-              <w:rPr>
-                <w:rFonts w:ascii="BRH Devanagari Extra" w:hAnsi="BRH Devanagari Extra" w:cs="BRH Devanagari Extra"/>
-                <w:sz w:val="40"/>
-                <w:szCs w:val="40"/>
-              </w:rPr>
-              <w:t xml:space="preserve"> - </w:t>
-            </w:r>
-            <w:proofErr w:type="spellStart"/>
-            <w:r>
-              <w:rPr>
-                <w:rFonts w:ascii="BRH Devanagari Extra" w:hAnsi="BRH Devanagari Extra" w:cs="BRH Devanagari Extra"/>
-                <w:sz w:val="40"/>
-                <w:szCs w:val="40"/>
-              </w:rPr>
-              <w:t>prÉÈ</w:t>
-            </w:r>
-            <w:proofErr w:type="spellEnd"/>
+            <w:r>
+              <w:rPr>
+                <w:rFonts w:ascii="BRH Devanagari Extra" w:hAnsi="BRH Devanagari Extra" w:cs="BRH Devanagari Extra"/>
+                <w:sz w:val="40"/>
+                <w:szCs w:val="40"/>
+              </w:rPr>
+              <w:t xml:space="preserve"> CirÉþiÉç - prÉÈ</w:t>
+            </w:r>
           </w:p>
         </w:tc>
         <w:tc>
@@ -11242,7 +9343,6 @@
                 <w:szCs w:val="40"/>
               </w:rPr>
             </w:pPr>
-            <w:proofErr w:type="spellStart"/>
             <w:r>
               <w:rPr>
                 <w:rFonts w:ascii="BRH Devanagari Extra" w:hAnsi="BRH Devanagari Extra" w:cs="BRH Devanagari Extra"/>
@@ -11276,43 +9376,14 @@
               </w:rPr>
               <w:t>prÉ</w:t>
             </w:r>
-            <w:proofErr w:type="spellEnd"/>
-            <w:r>
-              <w:rPr>
-                <w:rFonts w:ascii="BRH Devanagari Extra" w:hAnsi="BRH Devanagari Extra" w:cs="BRH Devanagari Extra"/>
-                <w:sz w:val="40"/>
-                <w:szCs w:val="40"/>
-              </w:rPr>
-              <w:t xml:space="preserve"> </w:t>
-            </w:r>
-            <w:proofErr w:type="spellStart"/>
-            <w:r>
-              <w:rPr>
-                <w:rFonts w:ascii="BRH Devanagari Extra" w:hAnsi="BRH Devanagari Extra" w:cs="BRH Devanagari Extra"/>
-                <w:sz w:val="40"/>
-                <w:szCs w:val="40"/>
-              </w:rPr>
-              <w:t>CirÉþiÉç</w:t>
-            </w:r>
-            <w:proofErr w:type="spellEnd"/>
-            <w:r>
-              <w:rPr>
-                <w:rFonts w:ascii="BRH Devanagari Extra" w:hAnsi="BRH Devanagari Extra" w:cs="BRH Devanagari Extra"/>
-                <w:sz w:val="40"/>
-                <w:szCs w:val="40"/>
-              </w:rPr>
-              <w:t xml:space="preserve"> - </w:t>
-            </w:r>
-            <w:proofErr w:type="spellStart"/>
-            <w:r>
-              <w:rPr>
-                <w:rFonts w:ascii="BRH Devanagari Extra" w:hAnsi="BRH Devanagari Extra" w:cs="BRH Devanagari Extra"/>
-                <w:sz w:val="40"/>
-                <w:szCs w:val="40"/>
-              </w:rPr>
-              <w:t>prÉÈ</w:t>
-            </w:r>
-            <w:proofErr w:type="spellEnd"/>
+            <w:r>
+              <w:rPr>
+                <w:rFonts w:ascii="BRH Devanagari Extra" w:hAnsi="BRH Devanagari Extra" w:cs="BRH Devanagari Extra"/>
+                <w:sz w:val="40"/>
+                <w:szCs w:val="40"/>
+              </w:rPr>
+              <w:t xml:space="preserve"> CirÉþiÉç - prÉÈ</w:t>
+            </w:r>
           </w:p>
           <w:p>
             <w:pPr>
@@ -11334,25 +9405,7 @@
                 <w:sz w:val="32"/>
                 <w:szCs w:val="32"/>
               </w:rPr>
-              <w:t>(</w:t>
-            </w:r>
-            <w:proofErr w:type="spellStart"/>
-            <w:r>
-              <w:rPr>
-                <w:rFonts w:cs="Arial"/>
-                <w:sz w:val="32"/>
-                <w:szCs w:val="32"/>
-              </w:rPr>
-              <w:t>visargm</w:t>
-            </w:r>
-            <w:proofErr w:type="spellEnd"/>
-            <w:r>
-              <w:rPr>
-                <w:rFonts w:cs="Arial"/>
-                <w:sz w:val="32"/>
-                <w:szCs w:val="32"/>
-              </w:rPr>
-              <w:t xml:space="preserve"> deleted)</w:t>
+              <w:t>(visargm deleted)</w:t>
             </w:r>
           </w:p>
         </w:tc>
@@ -11392,19 +9445,8 @@
                 <w:sz w:val="28"/>
                 <w:szCs w:val="32"/>
               </w:rPr>
-              <w:t xml:space="preserve">1.3.10.1 - </w:t>
-            </w:r>
-            <w:proofErr w:type="spellStart"/>
-            <w:r>
-              <w:rPr>
-                <w:rFonts w:cs="Arial"/>
-                <w:bCs/>
-                <w:sz w:val="28"/>
-                <w:szCs w:val="32"/>
-              </w:rPr>
-              <w:t>Vaakyam</w:t>
-            </w:r>
-            <w:proofErr w:type="spellEnd"/>
+              <w:t>1.3.10.1 - Vaakyam</w:t>
+            </w:r>
           </w:p>
           <w:p>
             <w:pPr>
@@ -11424,19 +9466,8 @@
                 <w:sz w:val="28"/>
                 <w:szCs w:val="32"/>
               </w:rPr>
-              <w:t xml:space="preserve">18th </w:t>
-            </w:r>
-            <w:proofErr w:type="spellStart"/>
-            <w:r>
-              <w:rPr>
-                <w:rFonts w:cs="Arial"/>
-                <w:bCs/>
-                <w:sz w:val="28"/>
-                <w:szCs w:val="32"/>
-              </w:rPr>
-              <w:t>Panchaati</w:t>
-            </w:r>
-            <w:proofErr w:type="spellEnd"/>
+              <w:t>18th Panchaati</w:t>
+            </w:r>
           </w:p>
         </w:tc>
         <w:tc>
@@ -11456,7 +9487,6 @@
                 <w:szCs w:val="32"/>
               </w:rPr>
             </w:pPr>
-            <w:proofErr w:type="spellStart"/>
             <w:r>
               <w:rPr>
                 <w:rFonts w:ascii="BRH Devanagari Extra" w:hAnsi="BRH Devanagari Extra" w:cs="BRH Devanagari Extra"/>
@@ -11479,18 +9509,8 @@
                 <w:sz w:val="40"/>
                 <w:szCs w:val="40"/>
               </w:rPr>
-              <w:t>lÉç</w:t>
-            </w:r>
-            <w:proofErr w:type="spellEnd"/>
-            <w:r>
-              <w:rPr>
-                <w:rFonts w:ascii="BRH Devanagari Extra" w:hAnsi="BRH Devanagari Extra" w:cs="BRH Devanagari Extra"/>
-                <w:sz w:val="40"/>
-                <w:szCs w:val="40"/>
-              </w:rPr>
-              <w:t xml:space="preserve"> </w:t>
-            </w:r>
-            <w:proofErr w:type="spellStart"/>
+              <w:t xml:space="preserve">lÉç </w:t>
+            </w:r>
             <w:r>
               <w:rPr>
                 <w:rFonts w:ascii="BRH Devanagari Extra" w:hAnsi="BRH Devanagari Extra" w:cs="BRH Devanagari Extra"/>
@@ -11508,7 +9528,6 @@
               </w:rPr>
               <w:t>xrÉ</w:t>
             </w:r>
-            <w:proofErr w:type="spellEnd"/>
           </w:p>
         </w:tc>
         <w:tc>
@@ -11526,7 +9545,6 @@
                 <w:szCs w:val="32"/>
               </w:rPr>
             </w:pPr>
-            <w:proofErr w:type="spellStart"/>
             <w:r>
               <w:rPr>
                 <w:rFonts w:ascii="BRH Devanagari Extra" w:hAnsi="BRH Devanagari Extra" w:cs="BRH Devanagari Extra"/>
@@ -11549,18 +9567,8 @@
                 <w:sz w:val="40"/>
                 <w:szCs w:val="40"/>
               </w:rPr>
-              <w:t>lÉç</w:t>
-            </w:r>
-            <w:proofErr w:type="spellEnd"/>
-            <w:r>
-              <w:rPr>
-                <w:rFonts w:ascii="BRH Devanagari Extra" w:hAnsi="BRH Devanagari Extra" w:cs="BRH Devanagari Extra"/>
-                <w:sz w:val="40"/>
-                <w:szCs w:val="40"/>
-              </w:rPr>
-              <w:t xml:space="preserve"> </w:t>
-            </w:r>
-            <w:proofErr w:type="spellStart"/>
+              <w:t xml:space="preserve">lÉç </w:t>
+            </w:r>
             <w:r>
               <w:rPr>
                 <w:rFonts w:ascii="BRH Devanagari Extra" w:hAnsi="BRH Devanagari Extra" w:cs="BRH Devanagari Extra"/>
@@ -11578,7 +9586,6 @@
               </w:rPr>
               <w:t>xrÉ</w:t>
             </w:r>
-            <w:proofErr w:type="spellEnd"/>
           </w:p>
         </w:tc>
       </w:tr>
@@ -11606,19 +9613,9 @@
                 <w:sz w:val="32"/>
                 <w:szCs w:val="36"/>
               </w:rPr>
-              <w:t xml:space="preserve">1.3.11.1 - </w:t>
-            </w:r>
-            <w:proofErr w:type="spellStart"/>
-            <w:r>
-              <w:rPr>
-                <w:rFonts w:cs="Arial"/>
-                <w:bCs/>
-                <w:sz w:val="32"/>
-                <w:szCs w:val="36"/>
-              </w:rPr>
-              <w:t>Padam</w:t>
-            </w:r>
-            <w:proofErr w:type="spellEnd"/>
+              <w:lastRenderedPageBreak/>
+              <w:t>1.3.11.1 - Padam</w:t>
+            </w:r>
           </w:p>
           <w:p>
             <w:pPr>
@@ -11640,19 +9637,8 @@
                 <w:sz w:val="32"/>
                 <w:szCs w:val="36"/>
               </w:rPr>
-              <w:t xml:space="preserve">20th </w:t>
-            </w:r>
-            <w:proofErr w:type="spellStart"/>
-            <w:r>
-              <w:rPr>
-                <w:rFonts w:cs="Arial"/>
-                <w:bCs/>
-                <w:sz w:val="32"/>
-                <w:szCs w:val="36"/>
-              </w:rPr>
-              <w:t>Panchati</w:t>
-            </w:r>
-            <w:proofErr w:type="spellEnd"/>
+              <w:t>20th Panchati</w:t>
+            </w:r>
           </w:p>
         </w:tc>
         <w:tc>
@@ -11676,7 +9662,6 @@
                 <w:lang w:bidi="ta-IN"/>
               </w:rPr>
             </w:pPr>
-            <w:proofErr w:type="spellStart"/>
             <w:r>
               <w:rPr>
                 <w:rFonts w:ascii="BRH Devanagari Extra" w:hAnsi="BRH Devanagari Extra" w:cs="BRH Devanagari Extra"/>
@@ -11710,7 +9695,6 @@
               </w:rPr>
               <w:t>ÌiÉþ</w:t>
             </w:r>
-            <w:proofErr w:type="spellEnd"/>
           </w:p>
         </w:tc>
         <w:tc>
@@ -11735,7 +9719,6 @@
                 <w:lang w:bidi="ta-IN"/>
               </w:rPr>
             </w:pPr>
-            <w:proofErr w:type="spellStart"/>
             <w:r>
               <w:rPr>
                 <w:rFonts w:ascii="BRH Devanagari Extra" w:hAnsi="BRH Devanagari Extra" w:cs="BRH Devanagari Extra"/>
@@ -11769,7 +9752,6 @@
               </w:rPr>
               <w:t>ÌiÉþ</w:t>
             </w:r>
-            <w:proofErr w:type="spellEnd"/>
           </w:p>
         </w:tc>
       </w:tr>
@@ -11797,19 +9779,8 @@
                 <w:sz w:val="32"/>
                 <w:szCs w:val="36"/>
               </w:rPr>
-              <w:t xml:space="preserve">1.3.13.1 - </w:t>
-            </w:r>
-            <w:proofErr w:type="spellStart"/>
-            <w:r>
-              <w:rPr>
-                <w:rFonts w:cs="Arial"/>
-                <w:bCs/>
-                <w:sz w:val="32"/>
-                <w:szCs w:val="36"/>
-              </w:rPr>
-              <w:t>Padam</w:t>
-            </w:r>
-            <w:proofErr w:type="spellEnd"/>
+              <w:t>1.3.13.1 - Padam</w:t>
+            </w:r>
           </w:p>
           <w:p>
             <w:pPr>
@@ -11830,19 +9801,8 @@
                 <w:sz w:val="32"/>
                 <w:szCs w:val="36"/>
               </w:rPr>
-              <w:t xml:space="preserve">22nd </w:t>
-            </w:r>
-            <w:proofErr w:type="spellStart"/>
-            <w:r>
-              <w:rPr>
-                <w:rFonts w:cs="Arial"/>
-                <w:bCs/>
-                <w:sz w:val="32"/>
-                <w:szCs w:val="36"/>
-              </w:rPr>
-              <w:t>Panchati</w:t>
-            </w:r>
-            <w:proofErr w:type="spellEnd"/>
+              <w:t>22nd Panchati</w:t>
+            </w:r>
           </w:p>
         </w:tc>
         <w:tc>
@@ -11863,7 +9823,6 @@
                 <w:szCs w:val="40"/>
               </w:rPr>
             </w:pPr>
-            <w:proofErr w:type="spellStart"/>
             <w:r>
               <w:rPr>
                 <w:rFonts w:ascii="BRH Devanagari Extra" w:hAnsi="BRH Devanagari Extra" w:cs="BRH Devanagari Extra"/>
@@ -11897,7 +9856,6 @@
               </w:rPr>
               <w:t>hÉÉÿ</w:t>
             </w:r>
-            <w:proofErr w:type="spellEnd"/>
           </w:p>
         </w:tc>
         <w:tc>
@@ -11915,7 +9873,6 @@
                 <w:szCs w:val="40"/>
               </w:rPr>
             </w:pPr>
-            <w:proofErr w:type="spellStart"/>
             <w:r>
               <w:rPr>
                 <w:rFonts w:ascii="BRH Devanagari Extra" w:hAnsi="BRH Devanagari Extra" w:cs="BRH Devanagari Extra"/>
@@ -11949,7 +9906,6 @@
               </w:rPr>
               <w:t>hÉÉÿÈ</w:t>
             </w:r>
-            <w:proofErr w:type="spellEnd"/>
             <w:r>
               <w:rPr>
                 <w:rFonts w:ascii="BRH Devanagari Extra" w:hAnsi="BRH Devanagari Extra" w:cs="BRH Devanagari Extra"/>
@@ -11964,25 +9920,7 @@
                 <w:sz w:val="32"/>
                 <w:szCs w:val="32"/>
               </w:rPr>
-              <w:t>(</w:t>
-            </w:r>
-            <w:proofErr w:type="spellStart"/>
-            <w:r>
-              <w:rPr>
-                <w:rFonts w:cs="Arial"/>
-                <w:sz w:val="32"/>
-                <w:szCs w:val="32"/>
-              </w:rPr>
-              <w:t>visargm</w:t>
-            </w:r>
-            <w:proofErr w:type="spellEnd"/>
-            <w:r>
-              <w:rPr>
-                <w:rFonts w:cs="Arial"/>
-                <w:sz w:val="32"/>
-                <w:szCs w:val="32"/>
-              </w:rPr>
-              <w:t xml:space="preserve"> added)</w:t>
+              <w:t>(visargm added)</w:t>
             </w:r>
           </w:p>
         </w:tc>
@@ -12017,19 +9955,8 @@
                 <w:sz w:val="32"/>
                 <w:szCs w:val="36"/>
               </w:rPr>
-              <w:t xml:space="preserve">1.3.13.2 - </w:t>
-            </w:r>
-            <w:proofErr w:type="spellStart"/>
-            <w:r>
-              <w:rPr>
-                <w:rFonts w:cs="Arial"/>
-                <w:bCs/>
-                <w:sz w:val="32"/>
-                <w:szCs w:val="36"/>
-              </w:rPr>
-              <w:t>Padam</w:t>
-            </w:r>
-            <w:proofErr w:type="spellEnd"/>
+              <w:t>1.3.13.2 - Padam</w:t>
+            </w:r>
           </w:p>
           <w:p>
             <w:pPr>
@@ -12050,19 +9977,8 @@
                 <w:sz w:val="32"/>
                 <w:szCs w:val="36"/>
               </w:rPr>
-              <w:t xml:space="preserve">23rd </w:t>
-            </w:r>
-            <w:proofErr w:type="spellStart"/>
-            <w:r>
-              <w:rPr>
-                <w:rFonts w:cs="Arial"/>
-                <w:bCs/>
-                <w:sz w:val="32"/>
-                <w:szCs w:val="36"/>
-              </w:rPr>
-              <w:t>Panchati</w:t>
-            </w:r>
-            <w:proofErr w:type="spellEnd"/>
+              <w:t>23rd Panchati</w:t>
+            </w:r>
           </w:p>
         </w:tc>
         <w:tc>
@@ -12089,7 +10005,6 @@
                 <w:szCs w:val="40"/>
               </w:rPr>
             </w:pPr>
-            <w:proofErr w:type="spellStart"/>
             <w:r>
               <w:rPr>
                 <w:rFonts w:ascii="BRH Devanagari Extra" w:hAnsi="BRH Devanagari Extra" w:cs="BRH Devanagari Extra"/>
@@ -12099,7 +10014,6 @@
               </w:rPr>
               <w:t>rÉ</w:t>
             </w:r>
-            <w:proofErr w:type="spellEnd"/>
           </w:p>
         </w:tc>
         <w:tc>
@@ -12123,7 +10037,6 @@
                 <w:szCs w:val="40"/>
               </w:rPr>
             </w:pPr>
-            <w:proofErr w:type="spellStart"/>
             <w:r>
               <w:rPr>
                 <w:rFonts w:ascii="BRH Devanagari Extra" w:hAnsi="BRH Devanagari Extra" w:cs="BRH Devanagari Extra"/>
@@ -12133,7 +10046,6 @@
               </w:rPr>
               <w:t>rÉÈ</w:t>
             </w:r>
-            <w:proofErr w:type="spellEnd"/>
             <w:r>
               <w:rPr>
                 <w:rFonts w:ascii="BRH Devanagari Extra" w:hAnsi="BRH Devanagari Extra" w:cs="BRH Devanagari Extra"/>
@@ -12148,25 +10060,7 @@
                 <w:sz w:val="32"/>
                 <w:szCs w:val="32"/>
               </w:rPr>
-              <w:t>(</w:t>
-            </w:r>
-            <w:proofErr w:type="spellStart"/>
-            <w:r>
-              <w:rPr>
-                <w:rFonts w:cs="Arial"/>
-                <w:sz w:val="32"/>
-                <w:szCs w:val="32"/>
-              </w:rPr>
-              <w:t>visargm</w:t>
-            </w:r>
-            <w:proofErr w:type="spellEnd"/>
-            <w:r>
-              <w:rPr>
-                <w:rFonts w:cs="Arial"/>
-                <w:sz w:val="32"/>
-                <w:szCs w:val="32"/>
-              </w:rPr>
-              <w:t xml:space="preserve"> added)</w:t>
+              <w:t>(visargm added)</w:t>
             </w:r>
           </w:p>
         </w:tc>
@@ -12192,7 +10086,6 @@
                 <w:szCs w:val="32"/>
               </w:rPr>
             </w:pPr>
-            <w:bookmarkStart w:id="0" w:name="_GoBack" w:colFirst="1" w:colLast="2"/>
             <w:r>
               <w:rPr>
                 <w:rFonts w:cs="Arial"/>
@@ -12200,10 +10093,8 @@
                 <w:sz w:val="32"/>
                 <w:szCs w:val="32"/>
               </w:rPr>
-              <w:lastRenderedPageBreak/>
               <w:t>1.3.14.3 -</w:t>
             </w:r>
-            <w:proofErr w:type="spellStart"/>
             <w:r>
               <w:rPr>
                 <w:sz w:val="32"/>
@@ -12211,7 +10102,6 @@
               </w:rPr>
               <w:t>Vaakyam</w:t>
             </w:r>
-            <w:proofErr w:type="spellEnd"/>
           </w:p>
           <w:p>
             <w:pPr>
@@ -12244,7 +10134,6 @@
                 <w:szCs w:val="32"/>
               </w:rPr>
             </w:pPr>
-            <w:proofErr w:type="spellStart"/>
             <w:r>
               <w:rPr>
                 <w:rFonts w:ascii="BRH Devanagari Extra" w:hAnsi="BRH Devanagari Extra" w:cs="BRH Devanagari Extra"/>
@@ -12286,7 +10175,6 @@
               </w:rPr>
               <w:t>alÉÿå</w:t>
             </w:r>
-            <w:proofErr w:type="spellEnd"/>
           </w:p>
         </w:tc>
         <w:tc>
@@ -12308,7 +10196,6 @@
                 <w:szCs w:val="28"/>
               </w:rPr>
             </w:pPr>
-            <w:proofErr w:type="spellStart"/>
             <w:r>
               <w:rPr>
                 <w:rFonts w:ascii="BRH Devanagari Extra" w:hAnsi="BRH Devanagari Extra" w:cs="BRH Devanagari Extra"/>
@@ -12341,16 +10228,7 @@
                 <w:sz w:val="40"/>
                 <w:szCs w:val="40"/>
               </w:rPr>
-              <w:t>åÿ</w:t>
-            </w:r>
-            <w:proofErr w:type="spellEnd"/>
-            <w:r>
-              <w:rPr>
-                <w:rFonts w:ascii="BRH Devanagari Extra" w:hAnsi="BRH Devanagari Extra" w:cs="BRH Devanagari Extra"/>
-                <w:sz w:val="40"/>
-                <w:szCs w:val="40"/>
-              </w:rPr>
-              <w:t xml:space="preserve"> </w:t>
+              <w:t xml:space="preserve">åÿ </w:t>
             </w:r>
             <w:r>
               <w:rPr>
@@ -12358,25 +10236,7 @@
                 <w:sz w:val="32"/>
                 <w:szCs w:val="32"/>
               </w:rPr>
-              <w:t>(</w:t>
-            </w:r>
-            <w:proofErr w:type="spellStart"/>
-            <w:r>
-              <w:rPr>
-                <w:rFonts w:cs="Arial"/>
-                <w:sz w:val="32"/>
-                <w:szCs w:val="32"/>
-              </w:rPr>
-              <w:t>avagraham</w:t>
-            </w:r>
-            <w:proofErr w:type="spellEnd"/>
-            <w:r>
-              <w:rPr>
-                <w:rFonts w:cs="Arial"/>
-                <w:sz w:val="32"/>
-                <w:szCs w:val="32"/>
-              </w:rPr>
-              <w:t xml:space="preserve"> not required)</w:t>
+              <w:t>(avagraham not required)</w:t>
             </w:r>
           </w:p>
         </w:tc>
@@ -12411,19 +10271,8 @@
                 <w:sz w:val="32"/>
                 <w:szCs w:val="36"/>
               </w:rPr>
-              <w:t xml:space="preserve">1.3.14.4 - </w:t>
-            </w:r>
-            <w:proofErr w:type="spellStart"/>
-            <w:r>
-              <w:rPr>
-                <w:rFonts w:cs="Arial"/>
-                <w:bCs/>
-                <w:sz w:val="32"/>
-                <w:szCs w:val="36"/>
-              </w:rPr>
-              <w:t>Padam</w:t>
-            </w:r>
-            <w:proofErr w:type="spellEnd"/>
+              <w:t>1.3.14.4 - Padam</w:t>
+            </w:r>
           </w:p>
           <w:p>
             <w:pPr>
@@ -12444,19 +10293,8 @@
                 <w:sz w:val="32"/>
                 <w:szCs w:val="36"/>
               </w:rPr>
-              <w:t xml:space="preserve">27th </w:t>
-            </w:r>
-            <w:proofErr w:type="spellStart"/>
-            <w:r>
-              <w:rPr>
-                <w:rFonts w:cs="Arial"/>
-                <w:bCs/>
-                <w:sz w:val="32"/>
-                <w:szCs w:val="36"/>
-              </w:rPr>
-              <w:t>Panchati</w:t>
-            </w:r>
-            <w:proofErr w:type="spellEnd"/>
+              <w:t>27th Panchati</w:t>
+            </w:r>
           </w:p>
         </w:tc>
         <w:tc>
@@ -12483,7 +10321,6 @@
                 <w:szCs w:val="40"/>
               </w:rPr>
             </w:pPr>
-            <w:proofErr w:type="spellStart"/>
             <w:r>
               <w:rPr>
                 <w:rFonts w:ascii="BRH Devanagari Extra" w:hAnsi="BRH Devanagari Extra" w:cs="BRH Devanagari Extra"/>
@@ -12534,7 +10371,6 @@
               </w:rPr>
               <w:t>ÔÈ</w:t>
             </w:r>
-            <w:proofErr w:type="spellEnd"/>
           </w:p>
         </w:tc>
         <w:tc>
@@ -12558,7 +10394,6 @@
                 <w:szCs w:val="40"/>
               </w:rPr>
             </w:pPr>
-            <w:proofErr w:type="spellStart"/>
             <w:r>
               <w:rPr>
                 <w:rFonts w:ascii="BRH Devanagari Extra" w:hAnsi="BRH Devanagari Extra" w:cs="BRH Devanagari Extra"/>
@@ -12600,7 +10435,6 @@
               </w:rPr>
               <w:t>iÉÑÈ</w:t>
             </w:r>
-            <w:proofErr w:type="spellEnd"/>
             <w:r>
               <w:rPr>
                 <w:rFonts w:ascii="BRH Devanagari Extra" w:hAnsi="BRH Devanagari Extra" w:cs="BRH Devanagari Extra"/>
@@ -12617,7 +10451,6 @@
               </w:rPr>
               <w:t>( “</w:t>
             </w:r>
-            <w:proofErr w:type="spellStart"/>
             <w:r>
               <w:rPr>
                 <w:rFonts w:ascii="BRH Devanagari Extra" w:hAnsi="BRH Devanagari Extra" w:cs="BRH Devanagari Extra"/>
@@ -12626,25 +10459,14 @@
               </w:rPr>
               <w:t>iÉÑÈ</w:t>
             </w:r>
-            <w:proofErr w:type="spellEnd"/>
             <w:r>
               <w:rPr>
                 <w:rFonts w:cs="Arial"/>
                 <w:sz w:val="32"/>
                 <w:szCs w:val="32"/>
               </w:rPr>
-              <w:t xml:space="preserve">”) is </w:t>
-            </w:r>
-            <w:proofErr w:type="spellStart"/>
-            <w:r>
-              <w:rPr>
-                <w:rFonts w:cs="Arial"/>
-                <w:sz w:val="32"/>
-                <w:szCs w:val="32"/>
-              </w:rPr>
-              <w:t>hrasvam</w:t>
-            </w:r>
-            <w:proofErr w:type="spellEnd"/>
+              <w:t>”) is hrasvam</w:t>
+            </w:r>
           </w:p>
         </w:tc>
       </w:tr>
@@ -12683,19 +10505,8 @@
                 <w:sz w:val="28"/>
                 <w:szCs w:val="32"/>
               </w:rPr>
-              <w:t xml:space="preserve">1.3.14.7 - </w:t>
-            </w:r>
-            <w:proofErr w:type="spellStart"/>
-            <w:r>
-              <w:rPr>
-                <w:rFonts w:cs="Arial"/>
-                <w:bCs/>
-                <w:sz w:val="28"/>
-                <w:szCs w:val="32"/>
-              </w:rPr>
-              <w:t>Vaakyam</w:t>
-            </w:r>
-            <w:proofErr w:type="spellEnd"/>
+              <w:t>1.3.14.7 - Vaakyam</w:t>
+            </w:r>
           </w:p>
           <w:p>
             <w:pPr>
@@ -12715,19 +10526,8 @@
                 <w:sz w:val="28"/>
                 <w:szCs w:val="32"/>
               </w:rPr>
-              <w:t xml:space="preserve">30th </w:t>
-            </w:r>
-            <w:proofErr w:type="spellStart"/>
-            <w:r>
-              <w:rPr>
-                <w:rFonts w:cs="Arial"/>
-                <w:bCs/>
-                <w:sz w:val="28"/>
-                <w:szCs w:val="32"/>
-              </w:rPr>
-              <w:t>Panchaati</w:t>
-            </w:r>
-            <w:proofErr w:type="spellEnd"/>
+              <w:t>30th Panchaati</w:t>
+            </w:r>
           </w:p>
         </w:tc>
         <w:tc>
@@ -12747,7 +10547,6 @@
                 <w:szCs w:val="32"/>
               </w:rPr>
             </w:pPr>
-            <w:proofErr w:type="spellStart"/>
             <w:r>
               <w:rPr>
                 <w:rFonts w:ascii="BRH Devanagari Extra" w:hAnsi="BRH Devanagari Extra" w:cs="BRH Devanagari Extra"/>
@@ -12781,23 +10580,13 @@
               </w:rPr>
               <w:t>óèþ</w:t>
             </w:r>
-            <w:proofErr w:type="spellEnd"/>
-            <w:r>
-              <w:rPr>
-                <w:rFonts w:ascii="BRH Devanagari Extra" w:hAnsi="BRH Devanagari Extra" w:cs="BRH Devanagari Extra"/>
-                <w:sz w:val="40"/>
-                <w:szCs w:val="40"/>
-              </w:rPr>
-              <w:t xml:space="preserve"> </w:t>
-            </w:r>
-            <w:proofErr w:type="spellStart"/>
-            <w:r>
-              <w:rPr>
-                <w:rFonts w:ascii="BRH Devanagari Extra" w:hAnsi="BRH Devanagari Extra" w:cs="BRH Devanagari Extra"/>
-                <w:sz w:val="40"/>
-                <w:szCs w:val="40"/>
-              </w:rPr>
-              <w:t>xÉþWûxuÉ</w:t>
+            <w:r>
+              <w:rPr>
+                <w:rFonts w:ascii="BRH Devanagari Extra" w:hAnsi="BRH Devanagari Extra" w:cs="BRH Devanagari Extra"/>
+                <w:sz w:val="40"/>
+                <w:szCs w:val="40"/>
+              </w:rPr>
+              <w:t xml:space="preserve"> xÉþWûxuÉ</w:t>
             </w:r>
             <w:r>
               <w:rPr>
@@ -12807,7 +10596,6 @@
               </w:rPr>
               <w:t>ý</w:t>
             </w:r>
-            <w:proofErr w:type="spellEnd"/>
           </w:p>
         </w:tc>
         <w:tc>
@@ -12825,7 +10613,6 @@
                 <w:szCs w:val="32"/>
               </w:rPr>
             </w:pPr>
-            <w:proofErr w:type="spellStart"/>
             <w:r>
               <w:rPr>
                 <w:rFonts w:ascii="BRH Devanagari Extra" w:hAnsi="BRH Devanagari Extra" w:cs="BRH Devanagari Extra"/>
@@ -12868,23 +10655,13 @@
               </w:rPr>
               <w:t>è</w:t>
             </w:r>
-            <w:proofErr w:type="spellEnd"/>
-            <w:r>
-              <w:rPr>
-                <w:rFonts w:ascii="BRH Devanagari Extra" w:hAnsi="BRH Devanagari Extra" w:cs="BRH Devanagari Extra"/>
-                <w:sz w:val="40"/>
-                <w:szCs w:val="40"/>
-              </w:rPr>
-              <w:t xml:space="preserve"> </w:t>
-            </w:r>
-            <w:proofErr w:type="spellStart"/>
-            <w:r>
-              <w:rPr>
-                <w:rFonts w:ascii="BRH Devanagari Extra" w:hAnsi="BRH Devanagari Extra" w:cs="BRH Devanagari Extra"/>
-                <w:sz w:val="40"/>
-                <w:szCs w:val="40"/>
-              </w:rPr>
-              <w:t>xÉþWûxuÉ</w:t>
+            <w:r>
+              <w:rPr>
+                <w:rFonts w:ascii="BRH Devanagari Extra" w:hAnsi="BRH Devanagari Extra" w:cs="BRH Devanagari Extra"/>
+                <w:sz w:val="40"/>
+                <w:szCs w:val="40"/>
+              </w:rPr>
+              <w:t xml:space="preserve"> xÉþWûxuÉ</w:t>
             </w:r>
             <w:r>
               <w:rPr>
@@ -12894,12 +10671,10 @@
               </w:rPr>
               <w:t>ý</w:t>
             </w:r>
-            <w:proofErr w:type="spellEnd"/>
           </w:p>
         </w:tc>
       </w:tr>
     </w:tbl>
-    <w:bookmarkEnd w:id="0"/>
     <w:p>
       <w:pPr>
         <w:spacing w:before="0" w:line="240" w:lineRule="auto"/>
@@ -12966,42 +10741,8 @@
           <w:szCs w:val="32"/>
           <w:u w:val="single"/>
         </w:rPr>
-        <w:t xml:space="preserve"> </w:t>
+        <w:t xml:space="preserve"> Pada Paatam</w:t>
       </w:r>
-      <w:proofErr w:type="spellStart"/>
-      <w:r>
-        <w:rPr>
-          <w:b/>
-          <w:bCs/>
-          <w:sz w:val="32"/>
-          <w:szCs w:val="32"/>
-          <w:u w:val="single"/>
-        </w:rPr>
-        <w:t>Pada</w:t>
-      </w:r>
-      <w:proofErr w:type="spellEnd"/>
-      <w:r>
-        <w:rPr>
-          <w:b/>
-          <w:bCs/>
-          <w:sz w:val="32"/>
-          <w:szCs w:val="32"/>
-          <w:u w:val="single"/>
-        </w:rPr>
-        <w:t xml:space="preserve"> </w:t>
-      </w:r>
-      <w:proofErr w:type="spellStart"/>
-      <w:r>
-        <w:rPr>
-          <w:b/>
-          <w:bCs/>
-          <w:sz w:val="32"/>
-          <w:szCs w:val="32"/>
-          <w:u w:val="single"/>
-        </w:rPr>
-        <w:t>Paatam</w:t>
-      </w:r>
-      <w:proofErr w:type="spellEnd"/>
       <w:r>
         <w:rPr>
           <w:b/>
@@ -13278,17 +11019,8 @@
                 <w:sz w:val="28"/>
                 <w:szCs w:val="28"/>
               </w:rPr>
-              <w:t xml:space="preserve">1.3.4.1 </w:t>
-            </w:r>
-            <w:proofErr w:type="spellStart"/>
-            <w:r>
-              <w:rPr>
-                <w:sz w:val="28"/>
-                <w:szCs w:val="28"/>
-              </w:rPr>
-              <w:t>Padam</w:t>
-            </w:r>
-            <w:proofErr w:type="spellEnd"/>
+              <w:t>1.3.4.1 Padam</w:t>
+            </w:r>
           </w:p>
         </w:tc>
         <w:tc>
@@ -13304,7 +11036,6 @@
                 <w:szCs w:val="32"/>
               </w:rPr>
             </w:pPr>
-            <w:proofErr w:type="spellStart"/>
             <w:r>
               <w:rPr>
                 <w:rFonts w:ascii="BRH Devanagari Extra" w:hAnsi="BRH Devanagari Extra" w:cs="BRH Devanagari Extra"/>
@@ -13332,32 +11063,13 @@
               </w:rPr>
               <w:t>ÌiÉý</w:t>
             </w:r>
-            <w:proofErr w:type="spellEnd"/>
-            <w:r>
-              <w:rPr>
-                <w:rFonts w:ascii="BRH Devanagari Extra" w:hAnsi="BRH Devanagari Extra" w:cs="BRH Devanagari Extra"/>
-                <w:sz w:val="40"/>
-                <w:szCs w:val="40"/>
-              </w:rPr>
-              <w:t xml:space="preserve"> </w:t>
-            </w:r>
-            <w:proofErr w:type="spellStart"/>
-            <w:r>
-              <w:rPr>
-                <w:rFonts w:ascii="BRH Devanagari Extra" w:hAnsi="BRH Devanagari Extra" w:cs="BRH Devanagari Extra"/>
-                <w:sz w:val="40"/>
-                <w:szCs w:val="40"/>
-              </w:rPr>
-              <w:t>mÉë</w:t>
-            </w:r>
-            <w:proofErr w:type="spellEnd"/>
-            <w:r>
-              <w:rPr>
-                <w:rFonts w:ascii="BRH Devanagari Extra" w:hAnsi="BRH Devanagari Extra" w:cs="BRH Devanagari Extra"/>
-                <w:sz w:val="40"/>
-                <w:szCs w:val="40"/>
-              </w:rPr>
-              <w:t xml:space="preserve"> </w:t>
+            <w:r>
+              <w:rPr>
+                <w:rFonts w:ascii="BRH Devanagari Extra" w:hAnsi="BRH Devanagari Extra" w:cs="BRH Devanagari Extra"/>
+                <w:sz w:val="40"/>
+                <w:szCs w:val="40"/>
+              </w:rPr>
+              <w:t xml:space="preserve"> mÉë </w:t>
             </w:r>
             <w:r>
               <w:rPr>
@@ -13373,25 +11085,7 @@
                 <w:sz w:val="40"/>
                 <w:szCs w:val="40"/>
               </w:rPr>
-              <w:t xml:space="preserve"> </w:t>
-            </w:r>
-            <w:proofErr w:type="spellStart"/>
-            <w:r>
-              <w:rPr>
-                <w:rFonts w:ascii="BRH Devanagari Extra" w:hAnsi="BRH Devanagari Extra" w:cs="BRH Devanagari Extra"/>
-                <w:sz w:val="40"/>
-                <w:szCs w:val="40"/>
-              </w:rPr>
-              <w:t>mÉëý</w:t>
-            </w:r>
-            <w:proofErr w:type="spellEnd"/>
-            <w:r>
-              <w:rPr>
-                <w:rFonts w:ascii="BRH Devanagari Extra" w:hAnsi="BRH Devanagari Extra" w:cs="BRH Devanagari Extra"/>
-                <w:sz w:val="40"/>
-                <w:szCs w:val="40"/>
-              </w:rPr>
-              <w:t xml:space="preserve"> |</w:t>
+              <w:t xml:space="preserve"> mÉëý |</w:t>
             </w:r>
           </w:p>
         </w:tc>
@@ -13413,7 +11107,6 @@
                 <w:szCs w:val="28"/>
               </w:rPr>
             </w:pPr>
-            <w:proofErr w:type="spellStart"/>
             <w:r>
               <w:rPr>
                 <w:rFonts w:ascii="BRH Devanagari Extra" w:hAnsi="BRH Devanagari Extra" w:cs="BRH Devanagari Extra"/>
@@ -13446,34 +11139,7 @@
                 <w:sz w:val="40"/>
                 <w:szCs w:val="40"/>
               </w:rPr>
-              <w:t>ÌiÉý</w:t>
-            </w:r>
-            <w:proofErr w:type="spellEnd"/>
-            <w:r>
-              <w:rPr>
-                <w:rFonts w:ascii="BRH Devanagari Extra" w:hAnsi="BRH Devanagari Extra" w:cs="BRH Devanagari Extra"/>
-                <w:sz w:val="40"/>
-                <w:szCs w:val="40"/>
-              </w:rPr>
-              <w:t xml:space="preserve"> </w:t>
-            </w:r>
-            <w:proofErr w:type="spellStart"/>
-            <w:r>
-              <w:rPr>
-                <w:rFonts w:ascii="BRH Devanagari Extra" w:hAnsi="BRH Devanagari Extra" w:cs="BRH Devanagari Extra"/>
-                <w:sz w:val="40"/>
-                <w:szCs w:val="40"/>
-              </w:rPr>
-              <w:t>mÉë</w:t>
-            </w:r>
-            <w:proofErr w:type="spellEnd"/>
-            <w:r>
-              <w:rPr>
-                <w:rFonts w:ascii="BRH Devanagari Extra" w:hAnsi="BRH Devanagari Extra" w:cs="BRH Devanagari Extra"/>
-                <w:sz w:val="40"/>
-                <w:szCs w:val="40"/>
-              </w:rPr>
-              <w:t xml:space="preserve"> </w:t>
+              <w:t xml:space="preserve">ÌiÉý mÉë </w:t>
             </w:r>
             <w:r>
               <w:rPr>
@@ -13489,25 +11155,7 @@
                 <w:sz w:val="40"/>
                 <w:szCs w:val="40"/>
               </w:rPr>
-              <w:t xml:space="preserve"> </w:t>
-            </w:r>
-            <w:proofErr w:type="spellStart"/>
-            <w:r>
-              <w:rPr>
-                <w:rFonts w:ascii="BRH Devanagari Extra" w:hAnsi="BRH Devanagari Extra" w:cs="BRH Devanagari Extra"/>
-                <w:sz w:val="40"/>
-                <w:szCs w:val="40"/>
-              </w:rPr>
-              <w:t>mÉëý</w:t>
-            </w:r>
-            <w:proofErr w:type="spellEnd"/>
-            <w:r>
-              <w:rPr>
-                <w:rFonts w:ascii="BRH Devanagari Extra" w:hAnsi="BRH Devanagari Extra" w:cs="BRH Devanagari Extra"/>
-                <w:sz w:val="40"/>
-                <w:szCs w:val="40"/>
-              </w:rPr>
-              <w:t xml:space="preserve"> |</w:t>
+              <w:t xml:space="preserve"> mÉëý |</w:t>
             </w:r>
           </w:p>
         </w:tc>
@@ -13570,50 +11218,13 @@
                 <w:highlight w:val="yellow"/>
               </w:rPr>
             </w:pPr>
-            <w:proofErr w:type="spellStart"/>
-            <w:r>
-              <w:rPr>
-                <w:rFonts w:ascii="BRH Devanagari Extra" w:hAnsi="BRH Devanagari Extra" w:cs="BRH Devanagari Extra"/>
-                <w:sz w:val="40"/>
-                <w:szCs w:val="40"/>
-              </w:rPr>
-              <w:t>CýSqÉýWÇû</w:t>
-            </w:r>
-            <w:proofErr w:type="spellEnd"/>
-            <w:r>
-              <w:rPr>
-                <w:rFonts w:ascii="BRH Devanagari Extra" w:hAnsi="BRH Devanagari Extra" w:cs="BRH Devanagari Extra"/>
-                <w:sz w:val="40"/>
-                <w:szCs w:val="40"/>
-              </w:rPr>
-              <w:t xml:space="preserve"> </w:t>
-            </w:r>
-            <w:proofErr w:type="spellStart"/>
-            <w:r>
-              <w:rPr>
-                <w:rFonts w:ascii="BRH Devanagari Extra" w:hAnsi="BRH Devanagari Extra" w:cs="BRH Devanagari Extra"/>
-                <w:sz w:val="40"/>
-                <w:szCs w:val="40"/>
-              </w:rPr>
-              <w:t>qÉþlÉÑýwrÉÉåþ</w:t>
-            </w:r>
-            <w:proofErr w:type="spellEnd"/>
-            <w:r>
-              <w:rPr>
-                <w:rFonts w:ascii="BRH Devanagari Extra" w:hAnsi="BRH Devanagari Extra" w:cs="BRH Devanagari Extra"/>
-                <w:sz w:val="40"/>
-                <w:szCs w:val="40"/>
-              </w:rPr>
-              <w:t xml:space="preserve"> </w:t>
-            </w:r>
-            <w:proofErr w:type="spellStart"/>
-            <w:r>
-              <w:rPr>
-                <w:rFonts w:ascii="BRH Devanagari Extra" w:hAnsi="BRH Devanagari Extra" w:cs="BRH Devanagari Extra"/>
-                <w:sz w:val="40"/>
-                <w:szCs w:val="40"/>
-              </w:rPr>
-              <w:t>qÉ</w:t>
+            <w:r>
+              <w:rPr>
+                <w:rFonts w:ascii="BRH Devanagari Extra" w:hAnsi="BRH Devanagari Extra" w:cs="BRH Devanagari Extra"/>
+                <w:sz w:val="40"/>
+                <w:szCs w:val="40"/>
+              </w:rPr>
+              <w:t>CýSqÉýWÇû qÉþlÉÑýwrÉÉåþ qÉ</w:t>
             </w:r>
             <w:r>
               <w:rPr>
@@ -13632,7 +11243,6 @@
               </w:rPr>
               <w:t>wrÉÉÿljÉç</w:t>
             </w:r>
-            <w:proofErr w:type="spellEnd"/>
           </w:p>
         </w:tc>
         <w:tc>
@@ -13653,50 +11263,13 @@
                 <w:szCs w:val="40"/>
               </w:rPr>
             </w:pPr>
-            <w:proofErr w:type="spellStart"/>
-            <w:r>
-              <w:rPr>
-                <w:rFonts w:ascii="BRH Devanagari Extra" w:hAnsi="BRH Devanagari Extra" w:cs="BRH Devanagari Extra"/>
-                <w:sz w:val="40"/>
-                <w:szCs w:val="40"/>
-              </w:rPr>
-              <w:t>CýSqÉýWÇû</w:t>
-            </w:r>
-            <w:proofErr w:type="spellEnd"/>
-            <w:r>
-              <w:rPr>
-                <w:rFonts w:ascii="BRH Devanagari Extra" w:hAnsi="BRH Devanagari Extra" w:cs="BRH Devanagari Extra"/>
-                <w:sz w:val="40"/>
-                <w:szCs w:val="40"/>
-              </w:rPr>
-              <w:t xml:space="preserve"> </w:t>
-            </w:r>
-            <w:proofErr w:type="spellStart"/>
-            <w:r>
-              <w:rPr>
-                <w:rFonts w:ascii="BRH Devanagari Extra" w:hAnsi="BRH Devanagari Extra" w:cs="BRH Devanagari Extra"/>
-                <w:sz w:val="40"/>
-                <w:szCs w:val="40"/>
-              </w:rPr>
-              <w:t>qÉþlÉÑýwrÉÉåþ</w:t>
-            </w:r>
-            <w:proofErr w:type="spellEnd"/>
-            <w:r>
-              <w:rPr>
-                <w:rFonts w:ascii="BRH Devanagari Extra" w:hAnsi="BRH Devanagari Extra" w:cs="BRH Devanagari Extra"/>
-                <w:sz w:val="40"/>
-                <w:szCs w:val="40"/>
-              </w:rPr>
-              <w:t xml:space="preserve"> </w:t>
-            </w:r>
-            <w:proofErr w:type="spellStart"/>
-            <w:r>
-              <w:rPr>
-                <w:rFonts w:ascii="BRH Devanagari Extra" w:hAnsi="BRH Devanagari Extra" w:cs="BRH Devanagari Extra"/>
-                <w:sz w:val="40"/>
-                <w:szCs w:val="40"/>
-              </w:rPr>
-              <w:t>qÉ</w:t>
+            <w:r>
+              <w:rPr>
+                <w:rFonts w:ascii="BRH Devanagari Extra" w:hAnsi="BRH Devanagari Extra" w:cs="BRH Devanagari Extra"/>
+                <w:sz w:val="40"/>
+                <w:szCs w:val="40"/>
+              </w:rPr>
+              <w:t>CýSqÉýWÇû qÉþlÉÑýwrÉÉåþ qÉ</w:t>
             </w:r>
             <w:r>
               <w:rPr>
@@ -13715,7 +11288,6 @@
               </w:rPr>
               <w:t>wrÉÉÿljÉç</w:t>
             </w:r>
-            <w:proofErr w:type="spellEnd"/>
           </w:p>
         </w:tc>
       </w:tr>
@@ -13741,17 +11313,9 @@
                 <w:sz w:val="28"/>
                 <w:szCs w:val="28"/>
               </w:rPr>
-              <w:t xml:space="preserve">1.3.9.1 </w:t>
-            </w:r>
-            <w:proofErr w:type="spellStart"/>
-            <w:r>
-              <w:rPr>
-                <w:sz w:val="28"/>
-                <w:szCs w:val="28"/>
-              </w:rPr>
-              <w:t>Vaakyam</w:t>
-            </w:r>
-            <w:proofErr w:type="spellEnd"/>
+              <w:lastRenderedPageBreak/>
+              <w:t>1.3.9.1 Vaakyam</w:t>
+            </w:r>
           </w:p>
         </w:tc>
         <w:tc>
@@ -13767,32 +11331,13 @@
                 <w:szCs w:val="32"/>
               </w:rPr>
             </w:pPr>
-            <w:proofErr w:type="spellStart"/>
-            <w:r>
-              <w:rPr>
-                <w:rFonts w:ascii="BRH Devanagari Extra" w:hAnsi="BRH Devanagari Extra" w:cs="BRH Devanagari Extra"/>
-                <w:sz w:val="40"/>
-                <w:szCs w:val="40"/>
-              </w:rPr>
-              <w:t>iÉ¨Éý</w:t>
-            </w:r>
-            <w:proofErr w:type="spellEnd"/>
-            <w:r>
-              <w:rPr>
-                <w:rFonts w:ascii="BRH Devanagari Extra" w:hAnsi="BRH Devanagari Extra" w:cs="BRH Devanagari Extra"/>
-                <w:sz w:val="40"/>
-                <w:szCs w:val="40"/>
-              </w:rPr>
-              <w:t xml:space="preserve"> AÉ </w:t>
-            </w:r>
-            <w:proofErr w:type="spellStart"/>
-            <w:r>
-              <w:rPr>
-                <w:rFonts w:ascii="BRH Devanagari Extra" w:hAnsi="BRH Devanagari Extra" w:cs="BRH Devanagari Extra"/>
-                <w:sz w:val="40"/>
-                <w:szCs w:val="40"/>
-              </w:rPr>
-              <w:t>mrÉÉ</w:t>
+            <w:r>
+              <w:rPr>
+                <w:rFonts w:ascii="BRH Devanagari Extra" w:hAnsi="BRH Devanagari Extra" w:cs="BRH Devanagari Extra"/>
+                <w:sz w:val="40"/>
+                <w:szCs w:val="40"/>
+              </w:rPr>
+              <w:t>iÉ¨Éý AÉ mrÉÉ</w:t>
             </w:r>
             <w:r>
               <w:rPr>
@@ -13803,25 +11348,14 @@
               </w:rPr>
               <w:t>rÉþiÉÉýÇ</w:t>
             </w:r>
-            <w:proofErr w:type="spellEnd"/>
-            <w:r>
-              <w:rPr>
-                <w:rFonts w:ascii="BRH Devanagari Extra" w:hAnsi="BRH Devanagari Extra" w:cs="BRH Devanagari Extra"/>
-                <w:sz w:val="40"/>
-                <w:szCs w:val="40"/>
-              </w:rPr>
-              <w:t xml:space="preserve"> </w:t>
-            </w:r>
-            <w:proofErr w:type="spellStart"/>
-            <w:r>
-              <w:rPr>
-                <w:rFonts w:ascii="BRH Devanagari Extra" w:hAnsi="BRH Devanagari Extra" w:cs="BRH Devanagari Extra"/>
-                <w:sz w:val="40"/>
-                <w:szCs w:val="40"/>
-              </w:rPr>
-              <w:t>iÉ¨Éþ</w:t>
-            </w:r>
-            <w:proofErr w:type="spellEnd"/>
+            <w:r>
+              <w:rPr>
+                <w:rFonts w:ascii="BRH Devanagari Extra" w:hAnsi="BRH Devanagari Extra" w:cs="BRH Devanagari Extra"/>
+                <w:sz w:val="40"/>
+                <w:szCs w:val="40"/>
+              </w:rPr>
+              <w:t xml:space="preserve"> iÉ¨Éþ</w:t>
+            </w:r>
           </w:p>
         </w:tc>
         <w:tc>
@@ -13840,25 +11374,14 @@
                 <w:szCs w:val="32"/>
               </w:rPr>
             </w:pPr>
-            <w:proofErr w:type="spellStart"/>
-            <w:r>
-              <w:rPr>
-                <w:rFonts w:ascii="BRH Devanagari Extra" w:hAnsi="BRH Devanagari Extra" w:cs="BRH Devanagari Extra"/>
-                <w:sz w:val="40"/>
-                <w:szCs w:val="40"/>
-              </w:rPr>
-              <w:t>iÉ¨Éý</w:t>
-            </w:r>
-            <w:proofErr w:type="spellEnd"/>
-            <w:r>
-              <w:rPr>
-                <w:rFonts w:ascii="BRH Devanagari Extra" w:hAnsi="BRH Devanagari Extra" w:cs="BRH Devanagari Extra"/>
-                <w:sz w:val="40"/>
-                <w:szCs w:val="40"/>
-              </w:rPr>
-              <w:t xml:space="preserve"> AÉ </w:t>
-            </w:r>
-            <w:proofErr w:type="spellStart"/>
+            <w:r>
+              <w:rPr>
+                <w:rFonts w:ascii="BRH Devanagari Extra" w:hAnsi="BRH Devanagari Extra" w:cs="BRH Devanagari Extra"/>
+                <w:sz w:val="40"/>
+                <w:szCs w:val="40"/>
+              </w:rPr>
+              <w:t xml:space="preserve">iÉ¨Éý AÉ </w:t>
+            </w:r>
             <w:r>
               <w:rPr>
                 <w:rFonts w:ascii="BRH Devanagari Extra" w:hAnsi="BRH Devanagari Extra" w:cs="BRH Devanagari Extra"/>
@@ -13874,27 +11397,8 @@
                 <w:sz w:val="40"/>
                 <w:szCs w:val="40"/>
               </w:rPr>
-              <w:t>rÉiÉÉýÇ</w:t>
-            </w:r>
-            <w:proofErr w:type="spellEnd"/>
-            <w:r>
-              <w:rPr>
-                <w:rFonts w:ascii="BRH Devanagari Extra" w:hAnsi="BRH Devanagari Extra" w:cs="BRH Devanagari Extra"/>
-                <w:sz w:val="40"/>
-                <w:szCs w:val="40"/>
-              </w:rPr>
-              <w:t xml:space="preserve"> </w:t>
-            </w:r>
-            <w:proofErr w:type="spellStart"/>
-            <w:r>
-              <w:rPr>
-                <w:rFonts w:ascii="BRH Devanagari Extra" w:hAnsi="BRH Devanagari Extra" w:cs="BRH Devanagari Extra"/>
-                <w:sz w:val="40"/>
-                <w:szCs w:val="40"/>
-              </w:rPr>
-              <w:t>iÉ¨Éþ</w:t>
-            </w:r>
-            <w:proofErr w:type="spellEnd"/>
+              <w:t>rÉiÉÉýÇ iÉ¨Éþ</w:t>
+            </w:r>
           </w:p>
         </w:tc>
       </w:tr>
@@ -13925,19 +11429,8 @@
                 <w:szCs w:val="32"/>
                 <w:lang w:bidi="ta-IN"/>
               </w:rPr>
-              <w:t xml:space="preserve">1.3.11.1 </w:t>
-            </w:r>
-            <w:proofErr w:type="spellStart"/>
-            <w:r>
-              <w:rPr>
-                <w:rFonts w:ascii="Latha" w:hAnsi="Latha" w:cs="Latha"/>
-                <w:sz w:val="32"/>
-                <w:szCs w:val="32"/>
-                <w:lang w:bidi="ta-IN"/>
-              </w:rPr>
-              <w:t>Padam</w:t>
-            </w:r>
-            <w:proofErr w:type="spellEnd"/>
+              <w:t>1.3.11.1 Padam</w:t>
+            </w:r>
           </w:p>
         </w:tc>
         <w:tc>
@@ -13961,7 +11454,6 @@
                 <w:lang w:bidi="ta-IN"/>
               </w:rPr>
             </w:pPr>
-            <w:proofErr w:type="spellStart"/>
             <w:r>
               <w:rPr>
                 <w:rFonts w:ascii="BRH Devanagari Extra" w:hAnsi="BRH Devanagari Extra" w:cs="BRH Devanagari Extra"/>
@@ -14003,23 +11495,13 @@
               </w:rPr>
               <w:t>prÉýÈ</w:t>
             </w:r>
-            <w:proofErr w:type="spellEnd"/>
-            <w:r>
-              <w:rPr>
-                <w:rFonts w:ascii="BRH Devanagari Extra" w:hAnsi="BRH Devanagari Extra" w:cs="BRH Devanagari Extra"/>
-                <w:sz w:val="40"/>
-                <w:szCs w:val="40"/>
-              </w:rPr>
-              <w:t xml:space="preserve"> </w:t>
-            </w:r>
-            <w:proofErr w:type="spellStart"/>
-            <w:r>
-              <w:rPr>
-                <w:rFonts w:ascii="BRH Devanagari Extra" w:hAnsi="BRH Devanagari Extra" w:cs="BRH Devanagari Extra"/>
-                <w:sz w:val="40"/>
-                <w:szCs w:val="40"/>
-              </w:rPr>
-              <w:t>CirÉÉ</w:t>
+            <w:r>
+              <w:rPr>
+                <w:rFonts w:ascii="BRH Devanagari Extra" w:hAnsi="BRH Devanagari Extra" w:cs="BRH Devanagari Extra"/>
+                <w:sz w:val="40"/>
+                <w:szCs w:val="40"/>
+              </w:rPr>
+              <w:t xml:space="preserve"> CirÉÉ</w:t>
             </w:r>
             <w:r>
               <w:rPr>
@@ -14035,16 +11517,7 @@
                 <w:sz w:val="40"/>
                 <w:szCs w:val="40"/>
               </w:rPr>
-              <w:t>wÉÌþkÉ</w:t>
-            </w:r>
-            <w:proofErr w:type="spellEnd"/>
-            <w:r>
-              <w:rPr>
-                <w:rFonts w:ascii="BRH Devanagari Extra" w:hAnsi="BRH Devanagari Extra" w:cs="BRH Devanagari Extra"/>
-                <w:sz w:val="40"/>
-                <w:szCs w:val="40"/>
-              </w:rPr>
-              <w:t xml:space="preserve"> </w:t>
+              <w:t xml:space="preserve">wÉÌþkÉ </w:t>
             </w:r>
             <w:r>
               <w:rPr>
@@ -14060,18 +11533,8 @@
                 <w:sz w:val="40"/>
                 <w:szCs w:val="40"/>
               </w:rPr>
-              <w:t xml:space="preserve"> </w:t>
-            </w:r>
-            <w:proofErr w:type="spellStart"/>
-            <w:r>
-              <w:rPr>
-                <w:rFonts w:ascii="BRH Devanagari Extra" w:hAnsi="BRH Devanagari Extra" w:cs="BRH Devanagari Extra"/>
-                <w:sz w:val="40"/>
-                <w:szCs w:val="40"/>
-              </w:rPr>
-              <w:t>prÉýÈ</w:t>
-            </w:r>
-            <w:proofErr w:type="spellEnd"/>
+              <w:t xml:space="preserve"> prÉýÈ</w:t>
+            </w:r>
           </w:p>
         </w:tc>
         <w:tc>
@@ -14095,7 +11558,6 @@
                 <w:lang w:bidi="ta-IN"/>
               </w:rPr>
             </w:pPr>
-            <w:proofErr w:type="spellStart"/>
             <w:r>
               <w:rPr>
                 <w:rFonts w:ascii="BRH Devanagari Extra" w:hAnsi="BRH Devanagari Extra" w:cs="BRH Devanagari Extra"/>
@@ -14137,23 +11599,13 @@
               </w:rPr>
               <w:t>prÉý</w:t>
             </w:r>
-            <w:proofErr w:type="spellEnd"/>
-            <w:r>
-              <w:rPr>
-                <w:rFonts w:ascii="BRH Devanagari Extra" w:hAnsi="BRH Devanagari Extra" w:cs="BRH Devanagari Extra"/>
-                <w:sz w:val="40"/>
-                <w:szCs w:val="40"/>
-              </w:rPr>
-              <w:t xml:space="preserve"> </w:t>
-            </w:r>
-            <w:proofErr w:type="spellStart"/>
-            <w:r>
-              <w:rPr>
-                <w:rFonts w:ascii="BRH Devanagari Extra" w:hAnsi="BRH Devanagari Extra" w:cs="BRH Devanagari Extra"/>
-                <w:sz w:val="40"/>
-                <w:szCs w:val="40"/>
-              </w:rPr>
-              <w:t>CirÉÉ</w:t>
+            <w:r>
+              <w:rPr>
+                <w:rFonts w:ascii="BRH Devanagari Extra" w:hAnsi="BRH Devanagari Extra" w:cs="BRH Devanagari Extra"/>
+                <w:sz w:val="40"/>
+                <w:szCs w:val="40"/>
+              </w:rPr>
+              <w:t xml:space="preserve"> CirÉÉ</w:t>
             </w:r>
             <w:r>
               <w:rPr>
@@ -14169,16 +11621,7 @@
                 <w:sz w:val="40"/>
                 <w:szCs w:val="40"/>
               </w:rPr>
-              <w:t>wÉÌþkÉ</w:t>
-            </w:r>
-            <w:proofErr w:type="spellEnd"/>
-            <w:r>
-              <w:rPr>
-                <w:rFonts w:ascii="BRH Devanagari Extra" w:hAnsi="BRH Devanagari Extra" w:cs="BRH Devanagari Extra"/>
-                <w:sz w:val="40"/>
-                <w:szCs w:val="40"/>
-              </w:rPr>
-              <w:t xml:space="preserve"> </w:t>
+              <w:t xml:space="preserve">wÉÌþkÉ </w:t>
             </w:r>
             <w:r>
               <w:rPr>
@@ -14194,18 +11637,8 @@
                 <w:sz w:val="40"/>
                 <w:szCs w:val="40"/>
               </w:rPr>
-              <w:t xml:space="preserve"> </w:t>
-            </w:r>
-            <w:proofErr w:type="spellStart"/>
-            <w:r>
-              <w:rPr>
-                <w:rFonts w:ascii="BRH Devanagari Extra" w:hAnsi="BRH Devanagari Extra" w:cs="BRH Devanagari Extra"/>
-                <w:sz w:val="40"/>
-                <w:szCs w:val="40"/>
-              </w:rPr>
-              <w:t>prÉýÈ</w:t>
-            </w:r>
-            <w:proofErr w:type="spellEnd"/>
+              <w:t xml:space="preserve"> prÉýÈ</w:t>
+            </w:r>
           </w:p>
         </w:tc>
       </w:tr>
@@ -14237,28 +11670,7 @@
                 <w:szCs w:val="28"/>
                 <w:lang w:bidi="ta-IN"/>
               </w:rPr>
-              <w:lastRenderedPageBreak/>
-              <w:t xml:space="preserve">1.3.14.8 </w:t>
-            </w:r>
-            <w:proofErr w:type="spellStart"/>
-            <w:r>
-              <w:rPr>
-                <w:rFonts w:cs="Arial"/>
-                <w:sz w:val="28"/>
-                <w:szCs w:val="28"/>
-                <w:lang w:bidi="ta-IN"/>
-              </w:rPr>
-              <w:t>Padam</w:t>
-            </w:r>
-            <w:proofErr w:type="spellEnd"/>
-            <w:r>
-              <w:rPr>
-                <w:rFonts w:cs="Arial"/>
-                <w:sz w:val="28"/>
-                <w:szCs w:val="28"/>
-                <w:lang w:bidi="ta-IN"/>
-              </w:rPr>
-              <w:t xml:space="preserve"> 4</w:t>
+              <w:t>1.3.14.8 Padam 4</w:t>
             </w:r>
           </w:p>
         </w:tc>
@@ -14280,25 +11692,14 @@
                 <w:szCs w:val="40"/>
               </w:rPr>
             </w:pPr>
-            <w:proofErr w:type="spellStart"/>
-            <w:r>
-              <w:rPr>
-                <w:rFonts w:ascii="BRH Devanagari Extra" w:hAnsi="BRH Devanagari Extra" w:cs="BRH Devanagari Extra"/>
-                <w:sz w:val="40"/>
-                <w:szCs w:val="40"/>
-              </w:rPr>
-              <w:t>xÉÑýuÉý</w:t>
-            </w:r>
-            <w:proofErr w:type="spellEnd"/>
-            <w:r>
-              <w:rPr>
-                <w:rFonts w:ascii="BRH Devanagari Extra" w:hAnsi="BRH Devanagari Extra" w:cs="BRH Devanagari Extra"/>
-                <w:sz w:val="40"/>
-                <w:szCs w:val="40"/>
-              </w:rPr>
-              <w:t xml:space="preserve"> | </w:t>
-            </w:r>
-            <w:proofErr w:type="spellStart"/>
+            <w:r>
+              <w:rPr>
+                <w:rFonts w:ascii="BRH Devanagari Extra" w:hAnsi="BRH Devanagari Extra" w:cs="BRH Devanagari Extra"/>
+                <w:sz w:val="40"/>
+                <w:szCs w:val="40"/>
+              </w:rPr>
+              <w:t xml:space="preserve">xÉÑýuÉý | </w:t>
+            </w:r>
             <w:r>
               <w:rPr>
                 <w:rFonts w:ascii="BRH Devanagari Extra" w:hAnsi="BRH Devanagari Extra" w:cs="BRH Devanagari Extra"/>
@@ -14314,27 +11715,8 @@
                 <w:sz w:val="40"/>
                 <w:szCs w:val="40"/>
               </w:rPr>
-              <w:t>eÉïÿqÉç</w:t>
-            </w:r>
-            <w:proofErr w:type="spellEnd"/>
-            <w:r>
-              <w:rPr>
-                <w:rFonts w:ascii="BRH Devanagari Extra" w:hAnsi="BRH Devanagari Extra" w:cs="BRH Devanagari Extra"/>
-                <w:sz w:val="40"/>
-                <w:szCs w:val="40"/>
-              </w:rPr>
-              <w:t xml:space="preserve"> | </w:t>
-            </w:r>
-            <w:proofErr w:type="spellStart"/>
-            <w:r>
-              <w:rPr>
-                <w:rFonts w:ascii="BRH Devanagari Extra" w:hAnsi="BRH Devanagari Extra" w:cs="BRH Devanagari Extra"/>
-                <w:sz w:val="40"/>
-                <w:szCs w:val="40"/>
-              </w:rPr>
-              <w:t>CwÉÿqÉç</w:t>
-            </w:r>
-            <w:proofErr w:type="spellEnd"/>
+              <w:t>eÉïÿqÉç | CwÉÿqÉç</w:t>
+            </w:r>
           </w:p>
         </w:tc>
         <w:tc>
@@ -14351,25 +11733,14 @@
                 <w:szCs w:val="40"/>
               </w:rPr>
             </w:pPr>
-            <w:proofErr w:type="spellStart"/>
-            <w:r>
-              <w:rPr>
-                <w:rFonts w:ascii="BRH Devanagari Extra" w:hAnsi="BRH Devanagari Extra" w:cs="BRH Devanagari Extra"/>
-                <w:sz w:val="40"/>
-                <w:szCs w:val="40"/>
-              </w:rPr>
-              <w:t>xÉÑýuÉý</w:t>
-            </w:r>
-            <w:proofErr w:type="spellEnd"/>
-            <w:r>
-              <w:rPr>
-                <w:rFonts w:ascii="BRH Devanagari Extra" w:hAnsi="BRH Devanagari Extra" w:cs="BRH Devanagari Extra"/>
-                <w:sz w:val="40"/>
-                <w:szCs w:val="40"/>
-              </w:rPr>
-              <w:t xml:space="preserve"> | </w:t>
-            </w:r>
-            <w:proofErr w:type="spellStart"/>
+            <w:r>
+              <w:rPr>
+                <w:rFonts w:ascii="BRH Devanagari Extra" w:hAnsi="BRH Devanagari Extra" w:cs="BRH Devanagari Extra"/>
+                <w:sz w:val="40"/>
+                <w:szCs w:val="40"/>
+              </w:rPr>
+              <w:t xml:space="preserve">xÉÑýuÉý | </w:t>
+            </w:r>
             <w:r>
               <w:rPr>
                 <w:rFonts w:ascii="BRH Devanagari Extra" w:hAnsi="BRH Devanagari Extra" w:cs="BRH Devanagari Extra"/>
@@ -14385,27 +11756,8 @@
                 <w:sz w:val="40"/>
                 <w:szCs w:val="40"/>
               </w:rPr>
-              <w:t>eÉïÿqÉç</w:t>
-            </w:r>
-            <w:proofErr w:type="spellEnd"/>
-            <w:r>
-              <w:rPr>
-                <w:rFonts w:ascii="BRH Devanagari Extra" w:hAnsi="BRH Devanagari Extra" w:cs="BRH Devanagari Extra"/>
-                <w:sz w:val="40"/>
-                <w:szCs w:val="40"/>
-              </w:rPr>
-              <w:t xml:space="preserve"> | </w:t>
-            </w:r>
-            <w:proofErr w:type="spellStart"/>
-            <w:r>
-              <w:rPr>
-                <w:rFonts w:ascii="BRH Devanagari Extra" w:hAnsi="BRH Devanagari Extra" w:cs="BRH Devanagari Extra"/>
-                <w:sz w:val="40"/>
-                <w:szCs w:val="40"/>
-              </w:rPr>
-              <w:t>CwÉÿqÉç</w:t>
-            </w:r>
-            <w:proofErr w:type="spellEnd"/>
+              <w:t>eÉïÿqÉç | CwÉÿqÉç</w:t>
+            </w:r>
           </w:p>
         </w:tc>
       </w:tr>
@@ -14590,7 +11942,7 @@
         <w:bCs/>
         <w:noProof/>
       </w:rPr>
-      <w:t>6</w:t>
+      <w:t>2</w:t>
     </w:r>
     <w:r>
       <w:rPr>
@@ -14784,7 +12136,7 @@
         <w:bCs/>
         <w:noProof/>
       </w:rPr>
-      <w:t>7</w:t>
+      <w:t>1</w:t>
     </w:r>
     <w:r>
       <w:rPr>
@@ -15718,7 +13070,7 @@
 </file>
 
 <file path=customXml/itemProps1.xml><?xml version="1.0" encoding="utf-8"?>
-<ds:datastoreItem xmlns:ds="http://schemas.openxmlformats.org/officeDocument/2006/customXml" ds:itemID="{47AD5F21-8587-436A-9261-DD841D879545}">
+<ds:datastoreItem xmlns:ds="http://schemas.openxmlformats.org/officeDocument/2006/customXml" ds:itemID="{9E773725-05BF-4471-8AE3-D3967A31ECD7}">
   <ds:schemaRefs>
     <ds:schemaRef ds:uri="http://schemas.openxmlformats.org/officeDocument/2006/bibliography"/>
   </ds:schemaRefs>

--- a/TS-Padam/TS-1.3/TS 1.3 Sanskrit Pada Paatam Corrections.docx
+++ b/TS-Padam/TS-1.3/TS 1.3 Sanskrit Pada Paatam Corrections.docx
@@ -1,6 +1,6 @@
 
 <file path=word/document.xml><?xml version="1.0" encoding="utf-8"?>
-<w:document xmlns:wpc="http://schemas.microsoft.com/office/word/2010/wordprocessingCanvas" xmlns:cx="http://schemas.microsoft.com/office/drawing/2014/chartex" xmlns:cx1="http://schemas.microsoft.com/office/drawing/2015/9/8/chartex" xmlns:mc="http://schemas.openxmlformats.org/markup-compatibility/2006" xmlns:o="urn:schemas-microsoft-com:office:office" xmlns:r="http://schemas.openxmlformats.org/officeDocument/2006/relationships" xmlns:m="http://schemas.openxmlformats.org/officeDocument/2006/math" xmlns:v="urn:schemas-microsoft-com:vml" xmlns:wp14="http://schemas.microsoft.com/office/word/2010/wordprocessingDrawing" xmlns:wp="http://schemas.openxmlformats.org/drawingml/2006/wordprocessingDrawing" xmlns:w10="urn:schemas-microsoft-com:office:word" xmlns:w="http://schemas.openxmlformats.org/wordprocessingml/2006/main" xmlns:w14="http://schemas.microsoft.com/office/word/2010/wordml" xmlns:w15="http://schemas.microsoft.com/office/word/2012/wordml" xmlns:w16se="http://schemas.microsoft.com/office/word/2015/wordml/symex" xmlns:wpg="http://schemas.microsoft.com/office/word/2010/wordprocessingGroup" xmlns:wpi="http://schemas.microsoft.com/office/word/2010/wordprocessingInk" xmlns:wne="http://schemas.microsoft.com/office/word/2006/wordml" xmlns:wps="http://schemas.microsoft.com/office/word/2010/wordprocessingShape" mc:Ignorable="w14 w15 w16se wp14">
+<w:document xmlns:wpc="http://schemas.microsoft.com/office/word/2010/wordprocessingCanvas" xmlns:cx="http://schemas.microsoft.com/office/drawing/2014/chartex" xmlns:cx1="http://schemas.microsoft.com/office/drawing/2015/9/8/chartex" xmlns:cx2="http://schemas.microsoft.com/office/drawing/2015/10/21/chartex" xmlns:cx3="http://schemas.microsoft.com/office/drawing/2016/5/9/chartex" xmlns:cx4="http://schemas.microsoft.com/office/drawing/2016/5/10/chartex" xmlns:cx5="http://schemas.microsoft.com/office/drawing/2016/5/11/chartex" xmlns:cx6="http://schemas.microsoft.com/office/drawing/2016/5/12/chartex" xmlns:cx7="http://schemas.microsoft.com/office/drawing/2016/5/13/chartex" xmlns:cx8="http://schemas.microsoft.com/office/drawing/2016/5/14/chartex" xmlns:mc="http://schemas.openxmlformats.org/markup-compatibility/2006" xmlns:aink="http://schemas.microsoft.com/office/drawing/2016/ink" xmlns:am3d="http://schemas.microsoft.com/office/drawing/2017/model3d" xmlns:o="urn:schemas-microsoft-com:office:office" xmlns:r="http://schemas.openxmlformats.org/officeDocument/2006/relationships" xmlns:m="http://schemas.openxmlformats.org/officeDocument/2006/math" xmlns:v="urn:schemas-microsoft-com:vml" xmlns:wp14="http://schemas.microsoft.com/office/word/2010/wordprocessingDrawing" xmlns:wp="http://schemas.openxmlformats.org/drawingml/2006/wordprocessingDrawing" xmlns:w10="urn:schemas-microsoft-com:office:word" xmlns:w="http://schemas.openxmlformats.org/wordprocessingml/2006/main" xmlns:w14="http://schemas.microsoft.com/office/word/2010/wordml" xmlns:w15="http://schemas.microsoft.com/office/word/2012/wordml" xmlns:w16cex="http://schemas.microsoft.com/office/word/2018/wordml/cex" xmlns:w16cid="http://schemas.microsoft.com/office/word/2016/wordml/cid" xmlns:w16="http://schemas.microsoft.com/office/word/2018/wordml" xmlns:w16sdtdh="http://schemas.microsoft.com/office/word/2020/wordml/sdtdatahash" xmlns:w16se="http://schemas.microsoft.com/office/word/2015/wordml/symex" xmlns:wpg="http://schemas.microsoft.com/office/word/2010/wordprocessingGroup" xmlns:wpi="http://schemas.microsoft.com/office/word/2010/wordprocessingInk" xmlns:wne="http://schemas.microsoft.com/office/word/2006/wordml" xmlns:wps="http://schemas.microsoft.com/office/word/2010/wordprocessingShape" mc:Ignorable="w14 w15 w16se w16cid w16 w16cex w16sdtdh wp14">
   <w:body>
     <w:p>
       <w:pPr>
@@ -32,7 +32,18 @@
           <w:szCs w:val="32"/>
           <w:u w:val="single"/>
         </w:rPr>
-        <w:t>– TS 1</w:t>
+        <w:t xml:space="preserve">– TS </w:t>
+      </w:r>
+      <w:proofErr w:type="gramStart"/>
+      <w:r>
+        <w:rPr>
+          <w:b/>
+          <w:bCs/>
+          <w:sz w:val="32"/>
+          <w:szCs w:val="32"/>
+          <w:u w:val="single"/>
+        </w:rPr>
+        <w:t>1</w:t>
       </w:r>
       <w:r>
         <w:rPr>
@@ -62,7 +73,18 @@
           <w:szCs w:val="32"/>
           <w:u w:val="single"/>
         </w:rPr>
-        <w:t xml:space="preserve">Sanskrit </w:t>
+        <w:t>Sanskrit</w:t>
+      </w:r>
+      <w:proofErr w:type="gramEnd"/>
+      <w:r>
+        <w:rPr>
+          <w:b/>
+          <w:bCs/>
+          <w:sz w:val="32"/>
+          <w:szCs w:val="32"/>
+          <w:u w:val="single"/>
+        </w:rPr>
+        <w:t xml:space="preserve"> </w:t>
       </w:r>
       <w:r>
         <w:rPr>
@@ -122,7 +144,25 @@
           <w:sz w:val="32"/>
           <w:szCs w:val="32"/>
         </w:rPr>
-        <w:t>(ignore those which are already incorporated in your book’s version and date)</w:t>
+        <w:t>(</w:t>
+      </w:r>
+      <w:proofErr w:type="gramStart"/>
+      <w:r>
+        <w:rPr>
+          <w:bCs/>
+          <w:sz w:val="32"/>
+          <w:szCs w:val="32"/>
+        </w:rPr>
+        <w:t>ignore</w:t>
+      </w:r>
+      <w:proofErr w:type="gramEnd"/>
+      <w:r>
+        <w:rPr>
+          <w:bCs/>
+          <w:sz w:val="32"/>
+          <w:szCs w:val="32"/>
+        </w:rPr>
+        <w:t xml:space="preserve"> those which are already incorporated in your book’s version and date)</w:t>
       </w:r>
     </w:p>
     <w:tbl>
@@ -154,12 +194,16 @@
               <w:spacing w:before="0" w:line="240" w:lineRule="auto"/>
               <w:jc w:val="center"/>
               <w:rPr>
+                <w:b/>
+                <w:bCs/>
                 <w:sz w:val="32"/>
                 <w:szCs w:val="32"/>
               </w:rPr>
             </w:pPr>
             <w:r>
               <w:rPr>
+                <w:b/>
+                <w:bCs/>
                 <w:sz w:val="32"/>
                 <w:szCs w:val="32"/>
               </w:rPr>
@@ -171,12 +215,16 @@
               <w:spacing w:before="0" w:line="240" w:lineRule="auto"/>
               <w:jc w:val="center"/>
               <w:rPr>
+                <w:b/>
+                <w:bCs/>
                 <w:sz w:val="32"/>
                 <w:szCs w:val="32"/>
               </w:rPr>
             </w:pPr>
             <w:r>
               <w:rPr>
+                <w:b/>
+                <w:bCs/>
                 <w:sz w:val="32"/>
                 <w:szCs w:val="32"/>
               </w:rPr>
@@ -193,12 +241,16 @@
               <w:spacing w:before="0" w:line="240" w:lineRule="auto"/>
               <w:jc w:val="center"/>
               <w:rPr>
+                <w:b/>
+                <w:bCs/>
                 <w:sz w:val="32"/>
                 <w:szCs w:val="32"/>
               </w:rPr>
             </w:pPr>
             <w:r>
               <w:rPr>
+                <w:b/>
+                <w:bCs/>
                 <w:sz w:val="32"/>
                 <w:szCs w:val="32"/>
               </w:rPr>
@@ -216,12 +268,16 @@
               <w:ind w:right="-18"/>
               <w:jc w:val="center"/>
               <w:rPr>
+                <w:b/>
+                <w:bCs/>
                 <w:sz w:val="32"/>
                 <w:szCs w:val="32"/>
               </w:rPr>
             </w:pPr>
             <w:r>
               <w:rPr>
+                <w:b/>
+                <w:bCs/>
                 <w:sz w:val="32"/>
                 <w:szCs w:val="32"/>
               </w:rPr>
@@ -382,7 +438,16 @@
                 <w:sz w:val="40"/>
                 <w:szCs w:val="40"/>
               </w:rPr>
-              <w:t>´ÉÏÈ | A</w:t>
+              <w:t xml:space="preserve">´ÉÏÈ | </w:t>
+            </w:r>
+            <w:proofErr w:type="spellStart"/>
+            <w:r>
+              <w:rPr>
+                <w:rFonts w:ascii="BRH Devanagari Extra" w:hAnsi="BRH Devanagari Extra" w:cs="BRH Devanagari Extra"/>
+                <w:sz w:val="40"/>
+                <w:szCs w:val="40"/>
+              </w:rPr>
+              <w:t>A</w:t>
             </w:r>
             <w:r>
               <w:rPr>
@@ -409,13 +474,23 @@
               </w:rPr>
               <w:t>ý</w:t>
             </w:r>
-            <w:r>
-              <w:rPr>
-                <w:rFonts w:ascii="BRH Devanagari Extra" w:hAnsi="BRH Devanagari Extra" w:cs="BRH Devanagari Extra"/>
-                <w:sz w:val="40"/>
-                <w:szCs w:val="40"/>
-              </w:rPr>
-              <w:t xml:space="preserve"> | A</w:t>
+            <w:proofErr w:type="spellEnd"/>
+            <w:r>
+              <w:rPr>
+                <w:rFonts w:ascii="BRH Devanagari Extra" w:hAnsi="BRH Devanagari Extra" w:cs="BRH Devanagari Extra"/>
+                <w:sz w:val="40"/>
+                <w:szCs w:val="40"/>
+              </w:rPr>
+              <w:t xml:space="preserve"> | </w:t>
+            </w:r>
+            <w:proofErr w:type="spellStart"/>
+            <w:r>
+              <w:rPr>
+                <w:rFonts w:ascii="BRH Devanagari Extra" w:hAnsi="BRH Devanagari Extra" w:cs="BRH Devanagari Extra"/>
+                <w:sz w:val="40"/>
+                <w:szCs w:val="40"/>
+              </w:rPr>
+              <w:t>A</w:t>
             </w:r>
             <w:r>
               <w:rPr>
@@ -431,7 +506,16 @@
                 <w:sz w:val="40"/>
                 <w:szCs w:val="40"/>
               </w:rPr>
-              <w:t>ÎalÉÈ |</w:t>
+              <w:t>ÎalÉÈ</w:t>
+            </w:r>
+            <w:proofErr w:type="spellEnd"/>
+            <w:r>
+              <w:rPr>
+                <w:rFonts w:ascii="BRH Devanagari Extra" w:hAnsi="BRH Devanagari Extra" w:cs="BRH Devanagari Extra"/>
+                <w:sz w:val="40"/>
+                <w:szCs w:val="40"/>
+              </w:rPr>
+              <w:t xml:space="preserve"> |</w:t>
             </w:r>
           </w:p>
         </w:tc>
@@ -461,7 +545,16 @@
                 <w:sz w:val="40"/>
                 <w:szCs w:val="40"/>
               </w:rPr>
-              <w:t>´ÉÏÈ | A</w:t>
+              <w:t xml:space="preserve">´ÉÏÈ | </w:t>
+            </w:r>
+            <w:proofErr w:type="spellStart"/>
+            <w:r>
+              <w:rPr>
+                <w:rFonts w:ascii="BRH Devanagari Extra" w:hAnsi="BRH Devanagari Extra" w:cs="BRH Devanagari Extra"/>
+                <w:sz w:val="40"/>
+                <w:szCs w:val="40"/>
+              </w:rPr>
+              <w:t>A</w:t>
             </w:r>
             <w:r>
               <w:rPr>
@@ -489,13 +582,23 @@
               </w:rPr>
               <w:t>ý</w:t>
             </w:r>
-            <w:r>
-              <w:rPr>
-                <w:rFonts w:ascii="BRH Devanagari Extra" w:hAnsi="BRH Devanagari Extra" w:cs="BRH Devanagari Extra"/>
-                <w:sz w:val="40"/>
-                <w:szCs w:val="40"/>
-              </w:rPr>
-              <w:t xml:space="preserve"> | A</w:t>
+            <w:proofErr w:type="spellEnd"/>
+            <w:r>
+              <w:rPr>
+                <w:rFonts w:ascii="BRH Devanagari Extra" w:hAnsi="BRH Devanagari Extra" w:cs="BRH Devanagari Extra"/>
+                <w:sz w:val="40"/>
+                <w:szCs w:val="40"/>
+              </w:rPr>
+              <w:t xml:space="preserve"> | </w:t>
+            </w:r>
+            <w:proofErr w:type="spellStart"/>
+            <w:r>
+              <w:rPr>
+                <w:rFonts w:ascii="BRH Devanagari Extra" w:hAnsi="BRH Devanagari Extra" w:cs="BRH Devanagari Extra"/>
+                <w:sz w:val="40"/>
+                <w:szCs w:val="40"/>
+              </w:rPr>
+              <w:t>A</w:t>
             </w:r>
             <w:r>
               <w:rPr>
@@ -511,7 +614,16 @@
                 <w:sz w:val="40"/>
                 <w:szCs w:val="40"/>
               </w:rPr>
-              <w:t>ÎalÉÈ |</w:t>
+              <w:t>ÎalÉÈ</w:t>
+            </w:r>
+            <w:proofErr w:type="spellEnd"/>
+            <w:r>
+              <w:rPr>
+                <w:rFonts w:ascii="BRH Devanagari Extra" w:hAnsi="BRH Devanagari Extra" w:cs="BRH Devanagari Extra"/>
+                <w:sz w:val="40"/>
+                <w:szCs w:val="40"/>
+              </w:rPr>
+              <w:t xml:space="preserve"> |</w:t>
             </w:r>
           </w:p>
         </w:tc>
@@ -552,8 +664,6 @@
           <w:u w:val="single"/>
         </w:rPr>
       </w:pPr>
-      <w:bookmarkStart w:id="0" w:name="_GoBack"/>
-      <w:bookmarkEnd w:id="0"/>
     </w:p>
     <w:p>
       <w:pPr>
@@ -598,7 +708,18 @@
           <w:szCs w:val="32"/>
           <w:u w:val="single"/>
         </w:rPr>
-        <w:t>– TS 1</w:t>
+        <w:t xml:space="preserve">– TS </w:t>
+      </w:r>
+      <w:proofErr w:type="gramStart"/>
+      <w:r>
+        <w:rPr>
+          <w:b/>
+          <w:bCs/>
+          <w:sz w:val="32"/>
+          <w:szCs w:val="32"/>
+          <w:u w:val="single"/>
+        </w:rPr>
+        <w:t>1</w:t>
       </w:r>
       <w:r>
         <w:rPr>
@@ -628,7 +749,18 @@
           <w:szCs w:val="32"/>
           <w:u w:val="single"/>
         </w:rPr>
-        <w:t xml:space="preserve">Sanskrit </w:t>
+        <w:t>Sanskrit</w:t>
+      </w:r>
+      <w:proofErr w:type="gramEnd"/>
+      <w:r>
+        <w:rPr>
+          <w:b/>
+          <w:bCs/>
+          <w:sz w:val="32"/>
+          <w:szCs w:val="32"/>
+          <w:u w:val="single"/>
+        </w:rPr>
+        <w:t xml:space="preserve"> </w:t>
       </w:r>
       <w:r>
         <w:rPr>
@@ -687,7 +819,25 @@
           <w:sz w:val="32"/>
           <w:szCs w:val="32"/>
         </w:rPr>
-        <w:t>(ignore those which are already incorporated in your book’s version and date)</w:t>
+        <w:t>(</w:t>
+      </w:r>
+      <w:proofErr w:type="gramStart"/>
+      <w:r>
+        <w:rPr>
+          <w:bCs/>
+          <w:sz w:val="32"/>
+          <w:szCs w:val="32"/>
+        </w:rPr>
+        <w:t>ignore</w:t>
+      </w:r>
+      <w:proofErr w:type="gramEnd"/>
+      <w:r>
+        <w:rPr>
+          <w:bCs/>
+          <w:sz w:val="32"/>
+          <w:szCs w:val="32"/>
+        </w:rPr>
+        <w:t xml:space="preserve"> those which are already incorporated in your book’s version and date)</w:t>
       </w:r>
     </w:p>
     <w:tbl>
@@ -972,6 +1122,7 @@
                 <w:szCs w:val="40"/>
               </w:rPr>
             </w:pPr>
+            <w:proofErr w:type="spellStart"/>
             <w:r>
               <w:rPr>
                 <w:rFonts w:ascii="BRH Devanagari Extra" w:hAnsi="BRH Devanagari Extra" w:cs="BRH Devanagari Extra"/>
@@ -1058,13 +1209,31 @@
                 <w:sz w:val="36"/>
                 <w:szCs w:val="40"/>
               </w:rPr>
-              <w:t>ÍqÉÌiÉþ UÉrÉ</w:t>
-            </w:r>
+              <w:t>ÍqÉÌiÉþ</w:t>
+            </w:r>
+            <w:proofErr w:type="spellEnd"/>
             <w:r>
               <w:rPr>
                 <w:rFonts w:ascii="BRH Devanagari Extra" w:hAnsi="BRH Devanagari Extra" w:cs="BRH Devanagari Extra"/>
                 <w:sz w:val="36"/>
                 <w:szCs w:val="40"/>
+              </w:rPr>
+              <w:t xml:space="preserve"> </w:t>
+            </w:r>
+            <w:proofErr w:type="spellStart"/>
+            <w:r>
+              <w:rPr>
+                <w:rFonts w:ascii="BRH Devanagari Extra" w:hAnsi="BRH Devanagari Extra" w:cs="BRH Devanagari Extra"/>
+                <w:sz w:val="36"/>
+                <w:szCs w:val="40"/>
+              </w:rPr>
+              <w:t>UÉrÉ</w:t>
+            </w:r>
+            <w:r>
+              <w:rPr>
+                <w:rFonts w:ascii="BRH Devanagari Extra" w:hAnsi="BRH Devanagari Extra" w:cs="BRH Devanagari Extra"/>
+                <w:sz w:val="36"/>
+                <w:szCs w:val="40"/>
                 <w:highlight w:val="yellow"/>
               </w:rPr>
               <w:t>xrÉÉ</w:t>
@@ -1075,7 +1244,52 @@
                 <w:sz w:val="36"/>
                 <w:szCs w:val="40"/>
               </w:rPr>
-              <w:t>åwÉ - uÉÌlÉÿqÉç | mÉUÏÌiÉþ |</w:t>
+              <w:t>åwÉ</w:t>
+            </w:r>
+            <w:proofErr w:type="spellEnd"/>
+            <w:r>
+              <w:rPr>
+                <w:rFonts w:ascii="BRH Devanagari Extra" w:hAnsi="BRH Devanagari Extra" w:cs="BRH Devanagari Extra"/>
+                <w:sz w:val="36"/>
+                <w:szCs w:val="40"/>
+              </w:rPr>
+              <w:t xml:space="preserve"> - </w:t>
+            </w:r>
+            <w:proofErr w:type="spellStart"/>
+            <w:r>
+              <w:rPr>
+                <w:rFonts w:ascii="BRH Devanagari Extra" w:hAnsi="BRH Devanagari Extra" w:cs="BRH Devanagari Extra"/>
+                <w:sz w:val="36"/>
+                <w:szCs w:val="40"/>
+              </w:rPr>
+              <w:t>uÉÌlÉÿqÉç</w:t>
+            </w:r>
+            <w:proofErr w:type="spellEnd"/>
+            <w:r>
+              <w:rPr>
+                <w:rFonts w:ascii="BRH Devanagari Extra" w:hAnsi="BRH Devanagari Extra" w:cs="BRH Devanagari Extra"/>
+                <w:sz w:val="36"/>
+                <w:szCs w:val="40"/>
+              </w:rPr>
+              <w:t xml:space="preserve"> | </w:t>
+            </w:r>
+            <w:proofErr w:type="spellStart"/>
+            <w:r>
+              <w:rPr>
+                <w:rFonts w:ascii="BRH Devanagari Extra" w:hAnsi="BRH Devanagari Extra" w:cs="BRH Devanagari Extra"/>
+                <w:sz w:val="36"/>
+                <w:szCs w:val="40"/>
+              </w:rPr>
+              <w:t>mÉUÏÌiÉþ</w:t>
+            </w:r>
+            <w:proofErr w:type="spellEnd"/>
+            <w:r>
+              <w:rPr>
+                <w:rFonts w:ascii="BRH Devanagari Extra" w:hAnsi="BRH Devanagari Extra" w:cs="BRH Devanagari Extra"/>
+                <w:sz w:val="36"/>
+                <w:szCs w:val="40"/>
+              </w:rPr>
+              <w:t xml:space="preserve"> |</w:t>
             </w:r>
           </w:p>
         </w:tc>
@@ -1099,6 +1313,7 @@
                 <w:szCs w:val="40"/>
               </w:rPr>
             </w:pPr>
+            <w:proofErr w:type="spellStart"/>
             <w:r>
               <w:rPr>
                 <w:rFonts w:ascii="BRH Devanagari Extra" w:hAnsi="BRH Devanagari Extra" w:cs="BRH Devanagari Extra"/>
@@ -1185,13 +1400,31 @@
                 <w:sz w:val="36"/>
                 <w:szCs w:val="40"/>
               </w:rPr>
-              <w:t>ÍqÉÌiÉþ UÉrÉ</w:t>
-            </w:r>
+              <w:t>ÍqÉÌiÉþ</w:t>
+            </w:r>
+            <w:proofErr w:type="spellEnd"/>
             <w:r>
               <w:rPr>
                 <w:rFonts w:ascii="BRH Devanagari Extra" w:hAnsi="BRH Devanagari Extra" w:cs="BRH Devanagari Extra"/>
                 <w:sz w:val="36"/>
                 <w:szCs w:val="40"/>
+              </w:rPr>
+              <w:t xml:space="preserve"> </w:t>
+            </w:r>
+            <w:proofErr w:type="spellStart"/>
+            <w:r>
+              <w:rPr>
+                <w:rFonts w:ascii="BRH Devanagari Extra" w:hAnsi="BRH Devanagari Extra" w:cs="BRH Devanagari Extra"/>
+                <w:sz w:val="36"/>
+                <w:szCs w:val="40"/>
+              </w:rPr>
+              <w:t>UÉrÉ</w:t>
+            </w:r>
+            <w:r>
+              <w:rPr>
+                <w:rFonts w:ascii="BRH Devanagari Extra" w:hAnsi="BRH Devanagari Extra" w:cs="BRH Devanagari Extra"/>
+                <w:sz w:val="36"/>
+                <w:szCs w:val="40"/>
                 <w:highlight w:val="green"/>
               </w:rPr>
               <w:t>xmÉ</w:t>
@@ -1202,7 +1435,52 @@
                 <w:sz w:val="36"/>
                 <w:szCs w:val="40"/>
               </w:rPr>
-              <w:t>ÉåwÉ - uÉÌlÉÿqÉç | mÉUÏÌiÉþ |</w:t>
+              <w:t>ÉåwÉ</w:t>
+            </w:r>
+            <w:proofErr w:type="spellEnd"/>
+            <w:r>
+              <w:rPr>
+                <w:rFonts w:ascii="BRH Devanagari Extra" w:hAnsi="BRH Devanagari Extra" w:cs="BRH Devanagari Extra"/>
+                <w:sz w:val="36"/>
+                <w:szCs w:val="40"/>
+              </w:rPr>
+              <w:t xml:space="preserve"> - </w:t>
+            </w:r>
+            <w:proofErr w:type="spellStart"/>
+            <w:r>
+              <w:rPr>
+                <w:rFonts w:ascii="BRH Devanagari Extra" w:hAnsi="BRH Devanagari Extra" w:cs="BRH Devanagari Extra"/>
+                <w:sz w:val="36"/>
+                <w:szCs w:val="40"/>
+              </w:rPr>
+              <w:t>uÉÌlÉÿqÉç</w:t>
+            </w:r>
+            <w:proofErr w:type="spellEnd"/>
+            <w:r>
+              <w:rPr>
+                <w:rFonts w:ascii="BRH Devanagari Extra" w:hAnsi="BRH Devanagari Extra" w:cs="BRH Devanagari Extra"/>
+                <w:sz w:val="36"/>
+                <w:szCs w:val="40"/>
+              </w:rPr>
+              <w:t xml:space="preserve"> | </w:t>
+            </w:r>
+            <w:proofErr w:type="spellStart"/>
+            <w:r>
+              <w:rPr>
+                <w:rFonts w:ascii="BRH Devanagari Extra" w:hAnsi="BRH Devanagari Extra" w:cs="BRH Devanagari Extra"/>
+                <w:sz w:val="36"/>
+                <w:szCs w:val="40"/>
+              </w:rPr>
+              <w:t>mÉUÏÌiÉþ</w:t>
+            </w:r>
+            <w:proofErr w:type="spellEnd"/>
+            <w:r>
+              <w:rPr>
+                <w:rFonts w:ascii="BRH Devanagari Extra" w:hAnsi="BRH Devanagari Extra" w:cs="BRH Devanagari Extra"/>
+                <w:sz w:val="36"/>
+                <w:szCs w:val="40"/>
+              </w:rPr>
+              <w:t xml:space="preserve"> |</w:t>
             </w:r>
           </w:p>
         </w:tc>
@@ -1365,6 +1643,7 @@
                 <w:szCs w:val="40"/>
               </w:rPr>
             </w:pPr>
+            <w:proofErr w:type="spellStart"/>
             <w:r>
               <w:rPr>
                 <w:rFonts w:ascii="BRH Devanagari Extra" w:hAnsi="BRH Devanagari Extra" w:cs="BRH Devanagari Extra"/>
@@ -1382,6 +1661,7 @@
               </w:rPr>
               <w:t>ÍjÉ</w:t>
             </w:r>
+            <w:proofErr w:type="spellEnd"/>
             <w:r>
               <w:rPr>
                 <w:rFonts w:ascii="BRH Malayalam Extra" w:hAnsi="BRH Malayalam Extra" w:cs="BRH Devanagari Extra"/>
@@ -1390,14 +1670,34 @@
               </w:rPr>
               <w:t>–</w:t>
             </w:r>
-            <w:r>
-              <w:rPr>
-                <w:rFonts w:ascii="BRH Devanagari Extra" w:hAnsi="BRH Devanagari Extra" w:cs="BRH Devanagari Extra"/>
-                <w:sz w:val="40"/>
-                <w:szCs w:val="40"/>
-              </w:rPr>
-              <w:t>urÉÉÈ xÉ</w:t>
-            </w:r>
+            <w:proofErr w:type="spellStart"/>
+            <w:r>
+              <w:rPr>
+                <w:rFonts w:ascii="BRH Devanagari Extra" w:hAnsi="BRH Devanagari Extra" w:cs="BRH Devanagari Extra"/>
+                <w:sz w:val="40"/>
+                <w:szCs w:val="40"/>
+              </w:rPr>
+              <w:t>urÉÉÈ</w:t>
+            </w:r>
+            <w:proofErr w:type="spellEnd"/>
+            <w:r>
+              <w:rPr>
+                <w:rFonts w:ascii="BRH Devanagari Extra" w:hAnsi="BRH Devanagari Extra" w:cs="BRH Devanagari Extra"/>
+                <w:sz w:val="40"/>
+                <w:szCs w:val="40"/>
+              </w:rPr>
+              <w:t xml:space="preserve"> </w:t>
+            </w:r>
+            <w:proofErr w:type="spellStart"/>
+            <w:r>
+              <w:rPr>
+                <w:rFonts w:ascii="BRH Devanagari Extra" w:hAnsi="BRH Devanagari Extra" w:cs="BRH Devanagari Extra"/>
+                <w:sz w:val="40"/>
+                <w:szCs w:val="40"/>
+              </w:rPr>
+              <w:t>xÉ</w:t>
+            </w:r>
+            <w:proofErr w:type="spellEnd"/>
             <w:r>
               <w:rPr>
                 <w:rFonts w:ascii="BRH Malayalam Extra" w:hAnsi="BRH Malayalam Extra" w:cs="BRH Devanagari Extra"/>
@@ -1406,14 +1706,34 @@
               </w:rPr>
               <w:t>–</w:t>
             </w:r>
-            <w:r>
-              <w:rPr>
-                <w:rFonts w:ascii="BRH Devanagari Extra" w:hAnsi="BRH Devanagari Extra" w:cs="BRH Devanagari Extra"/>
-                <w:sz w:val="40"/>
-                <w:szCs w:val="40"/>
-              </w:rPr>
-              <w:t>ÇmÉ×cÉþÈ mÉÉÌWû</w:t>
-            </w:r>
+            <w:proofErr w:type="spellStart"/>
+            <w:r>
+              <w:rPr>
+                <w:rFonts w:ascii="BRH Devanagari Extra" w:hAnsi="BRH Devanagari Extra" w:cs="BRH Devanagari Extra"/>
+                <w:sz w:val="40"/>
+                <w:szCs w:val="40"/>
+              </w:rPr>
+              <w:t>ÇmÉ×cÉþÈ</w:t>
+            </w:r>
+            <w:proofErr w:type="spellEnd"/>
+            <w:r>
+              <w:rPr>
+                <w:rFonts w:ascii="BRH Devanagari Extra" w:hAnsi="BRH Devanagari Extra" w:cs="BRH Devanagari Extra"/>
+                <w:sz w:val="40"/>
+                <w:szCs w:val="40"/>
+              </w:rPr>
+              <w:t xml:space="preserve"> </w:t>
+            </w:r>
+            <w:proofErr w:type="spellStart"/>
+            <w:r>
+              <w:rPr>
+                <w:rFonts w:ascii="BRH Devanagari Extra" w:hAnsi="BRH Devanagari Extra" w:cs="BRH Devanagari Extra"/>
+                <w:sz w:val="40"/>
+                <w:szCs w:val="40"/>
+              </w:rPr>
+              <w:t>mÉÉÌWû</w:t>
+            </w:r>
+            <w:proofErr w:type="spellEnd"/>
           </w:p>
         </w:tc>
         <w:tc>
@@ -1436,6 +1756,7 @@
                 <w:szCs w:val="40"/>
               </w:rPr>
             </w:pPr>
+            <w:proofErr w:type="spellStart"/>
             <w:r>
               <w:rPr>
                 <w:rFonts w:ascii="BRH Devanagari Extra" w:hAnsi="BRH Devanagari Extra" w:cs="BRH Devanagari Extra"/>
@@ -1453,6 +1774,7 @@
               </w:rPr>
               <w:t>ÍjÉ</w:t>
             </w:r>
+            <w:proofErr w:type="spellEnd"/>
             <w:r>
               <w:rPr>
                 <w:rFonts w:ascii="BRH Malayalam Extra" w:hAnsi="BRH Malayalam Extra" w:cs="BRH Devanagari Extra"/>
@@ -1461,14 +1783,34 @@
               </w:rPr>
               <w:t>–</w:t>
             </w:r>
-            <w:r>
-              <w:rPr>
-                <w:rFonts w:ascii="BRH Devanagari Extra" w:hAnsi="BRH Devanagari Extra" w:cs="BRH Devanagari Extra"/>
-                <w:sz w:val="40"/>
-                <w:szCs w:val="40"/>
-              </w:rPr>
-              <w:t>urÉÉÈ xÉ</w:t>
-            </w:r>
+            <w:proofErr w:type="spellStart"/>
+            <w:r>
+              <w:rPr>
+                <w:rFonts w:ascii="BRH Devanagari Extra" w:hAnsi="BRH Devanagari Extra" w:cs="BRH Devanagari Extra"/>
+                <w:sz w:val="40"/>
+                <w:szCs w:val="40"/>
+              </w:rPr>
+              <w:t>urÉÉÈ</w:t>
+            </w:r>
+            <w:proofErr w:type="spellEnd"/>
+            <w:r>
+              <w:rPr>
+                <w:rFonts w:ascii="BRH Devanagari Extra" w:hAnsi="BRH Devanagari Extra" w:cs="BRH Devanagari Extra"/>
+                <w:sz w:val="40"/>
+                <w:szCs w:val="40"/>
+              </w:rPr>
+              <w:t xml:space="preserve"> </w:t>
+            </w:r>
+            <w:proofErr w:type="spellStart"/>
+            <w:r>
+              <w:rPr>
+                <w:rFonts w:ascii="BRH Devanagari Extra" w:hAnsi="BRH Devanagari Extra" w:cs="BRH Devanagari Extra"/>
+                <w:sz w:val="40"/>
+                <w:szCs w:val="40"/>
+              </w:rPr>
+              <w:t>xÉ</w:t>
+            </w:r>
+            <w:proofErr w:type="spellEnd"/>
             <w:r>
               <w:rPr>
                 <w:rFonts w:ascii="BRH Malayalam Extra" w:hAnsi="BRH Malayalam Extra" w:cs="BRH Devanagari Extra"/>
@@ -1477,14 +1819,34 @@
               </w:rPr>
               <w:t>–</w:t>
             </w:r>
-            <w:r>
-              <w:rPr>
-                <w:rFonts w:ascii="BRH Devanagari Extra" w:hAnsi="BRH Devanagari Extra" w:cs="BRH Devanagari Extra"/>
-                <w:sz w:val="40"/>
-                <w:szCs w:val="40"/>
-              </w:rPr>
-              <w:t>ÇmÉ×cÉþÈ mÉÉÌWû</w:t>
-            </w:r>
+            <w:proofErr w:type="spellStart"/>
+            <w:r>
+              <w:rPr>
+                <w:rFonts w:ascii="BRH Devanagari Extra" w:hAnsi="BRH Devanagari Extra" w:cs="BRH Devanagari Extra"/>
+                <w:sz w:val="40"/>
+                <w:szCs w:val="40"/>
+              </w:rPr>
+              <w:t>ÇmÉ×cÉþÈ</w:t>
+            </w:r>
+            <w:proofErr w:type="spellEnd"/>
+            <w:r>
+              <w:rPr>
+                <w:rFonts w:ascii="BRH Devanagari Extra" w:hAnsi="BRH Devanagari Extra" w:cs="BRH Devanagari Extra"/>
+                <w:sz w:val="40"/>
+                <w:szCs w:val="40"/>
+              </w:rPr>
+              <w:t xml:space="preserve"> </w:t>
+            </w:r>
+            <w:proofErr w:type="spellStart"/>
+            <w:r>
+              <w:rPr>
+                <w:rFonts w:ascii="BRH Devanagari Extra" w:hAnsi="BRH Devanagari Extra" w:cs="BRH Devanagari Extra"/>
+                <w:sz w:val="40"/>
+                <w:szCs w:val="40"/>
+              </w:rPr>
+              <w:t>mÉÉÌWû</w:t>
+            </w:r>
+            <w:proofErr w:type="spellEnd"/>
           </w:p>
         </w:tc>
       </w:tr>
@@ -1555,7 +1917,18 @@
           <w:szCs w:val="32"/>
           <w:u w:val="single"/>
         </w:rPr>
-        <w:t>– TS 1</w:t>
+        <w:t xml:space="preserve">– TS </w:t>
+      </w:r>
+      <w:proofErr w:type="gramStart"/>
+      <w:r>
+        <w:rPr>
+          <w:b/>
+          <w:bCs/>
+          <w:sz w:val="32"/>
+          <w:szCs w:val="32"/>
+          <w:u w:val="single"/>
+        </w:rPr>
+        <w:t>1</w:t>
       </w:r>
       <w:r>
         <w:rPr>
@@ -1587,6 +1960,7 @@
         </w:rPr>
         <w:t>Sanskrit</w:t>
       </w:r>
+      <w:proofErr w:type="gramEnd"/>
       <w:r>
         <w:rPr>
           <w:b/>
@@ -1665,7 +2039,25 @@
           <w:sz w:val="32"/>
           <w:szCs w:val="32"/>
         </w:rPr>
-        <w:t>(ignore those which are already incorporated in your book’s version and date)</w:t>
+        <w:t>(</w:t>
+      </w:r>
+      <w:proofErr w:type="gramStart"/>
+      <w:r>
+        <w:rPr>
+          <w:bCs/>
+          <w:sz w:val="32"/>
+          <w:szCs w:val="32"/>
+        </w:rPr>
+        <w:t>ignore</w:t>
+      </w:r>
+      <w:proofErr w:type="gramEnd"/>
+      <w:r>
+        <w:rPr>
+          <w:bCs/>
+          <w:sz w:val="32"/>
+          <w:szCs w:val="32"/>
+        </w:rPr>
+        <w:t xml:space="preserve"> those which are already incorporated in your book’s version and date)</w:t>
       </w:r>
     </w:p>
     <w:tbl>
@@ -2105,7 +2497,18 @@
           <w:szCs w:val="32"/>
           <w:u w:val="single"/>
         </w:rPr>
-        <w:t>– TS 1</w:t>
+        <w:t xml:space="preserve">– TS </w:t>
+      </w:r>
+      <w:proofErr w:type="gramStart"/>
+      <w:r>
+        <w:rPr>
+          <w:b/>
+          <w:bCs/>
+          <w:sz w:val="32"/>
+          <w:szCs w:val="32"/>
+          <w:u w:val="single"/>
+        </w:rPr>
+        <w:t>1</w:t>
       </w:r>
       <w:r>
         <w:rPr>
@@ -2137,6 +2540,7 @@
         </w:rPr>
         <w:t>Sanskrit</w:t>
       </w:r>
+      <w:proofErr w:type="gramEnd"/>
       <w:r>
         <w:rPr>
           <w:b/>
@@ -2194,7 +2598,25 @@
           <w:sz w:val="32"/>
           <w:szCs w:val="32"/>
         </w:rPr>
-        <w:t>(ignore those which are already incorporated in your book’s version and date)</w:t>
+        <w:t>(</w:t>
+      </w:r>
+      <w:proofErr w:type="gramStart"/>
+      <w:r>
+        <w:rPr>
+          <w:bCs/>
+          <w:sz w:val="32"/>
+          <w:szCs w:val="32"/>
+        </w:rPr>
+        <w:t>ignore</w:t>
+      </w:r>
+      <w:proofErr w:type="gramEnd"/>
+      <w:r>
+        <w:rPr>
+          <w:bCs/>
+          <w:sz w:val="32"/>
+          <w:szCs w:val="32"/>
+        </w:rPr>
+        <w:t xml:space="preserve"> those which are already incorporated in your book’s version and date)</w:t>
       </w:r>
     </w:p>
     <w:tbl>
@@ -2470,6 +2892,7 @@
                 <w:szCs w:val="40"/>
               </w:rPr>
             </w:pPr>
+            <w:proofErr w:type="spellStart"/>
             <w:r>
               <w:rPr>
                 <w:rFonts w:ascii="BRH Devanagari Extra" w:hAnsi="BRH Devanagari Extra" w:cs="BRH Devanagari Extra"/>
@@ -2478,6 +2901,7 @@
               </w:rPr>
               <w:t>xÉÑmÉëeÉÉ</w:t>
             </w:r>
+            <w:proofErr w:type="spellEnd"/>
             <w:r>
               <w:rPr>
                 <w:rFonts w:ascii="BRH Malayalam Extra" w:hAnsi="BRH Malayalam Extra" w:cs="BRH Devanagari Extra"/>
@@ -2486,13 +2910,32 @@
               </w:rPr>
               <w:t>–</w:t>
             </w:r>
-            <w:r>
-              <w:rPr>
-                <w:rFonts w:ascii="BRH Devanagari Extra" w:hAnsi="BRH Devanagari Extra" w:cs="BRH Devanagari Extra"/>
-                <w:sz w:val="40"/>
-                <w:szCs w:val="40"/>
-              </w:rPr>
-              <w:t>uÉÌlÉóèþ UÉrÉ</w:t>
+            <w:proofErr w:type="spellStart"/>
+            <w:r>
+              <w:rPr>
+                <w:rFonts w:ascii="BRH Devanagari Extra" w:hAnsi="BRH Devanagari Extra" w:cs="BRH Devanagari Extra"/>
+                <w:sz w:val="40"/>
+                <w:szCs w:val="40"/>
+              </w:rPr>
+              <w:t>uÉÌlÉóèþ</w:t>
+            </w:r>
+            <w:proofErr w:type="spellEnd"/>
+            <w:r>
+              <w:rPr>
+                <w:rFonts w:ascii="BRH Devanagari Extra" w:hAnsi="BRH Devanagari Extra" w:cs="BRH Devanagari Extra"/>
+                <w:sz w:val="40"/>
+                <w:szCs w:val="40"/>
+              </w:rPr>
+              <w:t xml:space="preserve"> </w:t>
+            </w:r>
+            <w:proofErr w:type="spellStart"/>
+            <w:r>
+              <w:rPr>
+                <w:rFonts w:ascii="BRH Devanagari Extra" w:hAnsi="BRH Devanagari Extra" w:cs="BRH Devanagari Extra"/>
+                <w:sz w:val="40"/>
+                <w:szCs w:val="40"/>
+              </w:rPr>
+              <w:t>UÉrÉ</w:t>
             </w:r>
             <w:r>
               <w:rPr>
@@ -2511,6 +2954,7 @@
               </w:rPr>
               <w:t>åwÉ</w:t>
             </w:r>
+            <w:proofErr w:type="spellEnd"/>
             <w:r>
               <w:rPr>
                 <w:rFonts w:ascii="BRH Malayalam Extra" w:hAnsi="BRH Malayalam Extra" w:cs="BRH Devanagari Extra"/>
@@ -2519,6 +2963,7 @@
               </w:rPr>
               <w:t>–</w:t>
             </w:r>
+            <w:proofErr w:type="spellStart"/>
             <w:r>
               <w:rPr>
                 <w:rFonts w:ascii="BRH Devanagari Extra" w:hAnsi="BRH Devanagari Extra" w:cs="BRH Devanagari Extra"/>
@@ -2527,6 +2972,7 @@
               </w:rPr>
               <w:t>uÉÌlÉ</w:t>
             </w:r>
+            <w:proofErr w:type="spellEnd"/>
             <w:r>
               <w:rPr>
                 <w:rFonts w:ascii="BRH Malayalam Extra" w:hAnsi="BRH Malayalam Extra" w:cs="BRH Devanagari Extra"/>
@@ -2565,6 +3011,7 @@
                 <w:szCs w:val="40"/>
               </w:rPr>
             </w:pPr>
+            <w:proofErr w:type="spellStart"/>
             <w:r>
               <w:rPr>
                 <w:rFonts w:ascii="BRH Devanagari Extra" w:hAnsi="BRH Devanagari Extra" w:cs="BRH Devanagari Extra"/>
@@ -2573,6 +3020,7 @@
               </w:rPr>
               <w:t>xÉÑmÉëeÉÉ</w:t>
             </w:r>
+            <w:proofErr w:type="spellEnd"/>
             <w:r>
               <w:rPr>
                 <w:rFonts w:ascii="BRH Malayalam Extra" w:hAnsi="BRH Malayalam Extra" w:cs="BRH Devanagari Extra"/>
@@ -2581,13 +3029,32 @@
               </w:rPr>
               <w:t>–</w:t>
             </w:r>
-            <w:r>
-              <w:rPr>
-                <w:rFonts w:ascii="BRH Devanagari Extra" w:hAnsi="BRH Devanagari Extra" w:cs="BRH Devanagari Extra"/>
-                <w:sz w:val="40"/>
-                <w:szCs w:val="40"/>
-              </w:rPr>
-              <w:t>uÉÌlÉóèþ UÉrÉ</w:t>
+            <w:proofErr w:type="spellStart"/>
+            <w:r>
+              <w:rPr>
+                <w:rFonts w:ascii="BRH Devanagari Extra" w:hAnsi="BRH Devanagari Extra" w:cs="BRH Devanagari Extra"/>
+                <w:sz w:val="40"/>
+                <w:szCs w:val="40"/>
+              </w:rPr>
+              <w:t>uÉÌlÉóèþ</w:t>
+            </w:r>
+            <w:proofErr w:type="spellEnd"/>
+            <w:r>
+              <w:rPr>
+                <w:rFonts w:ascii="BRH Devanagari Extra" w:hAnsi="BRH Devanagari Extra" w:cs="BRH Devanagari Extra"/>
+                <w:sz w:val="40"/>
+                <w:szCs w:val="40"/>
+              </w:rPr>
+              <w:t xml:space="preserve"> </w:t>
+            </w:r>
+            <w:proofErr w:type="spellStart"/>
+            <w:r>
+              <w:rPr>
+                <w:rFonts w:ascii="BRH Devanagari Extra" w:hAnsi="BRH Devanagari Extra" w:cs="BRH Devanagari Extra"/>
+                <w:sz w:val="40"/>
+                <w:szCs w:val="40"/>
+              </w:rPr>
+              <w:t>UÉrÉ</w:t>
             </w:r>
             <w:r>
               <w:rPr>
@@ -2606,6 +3073,7 @@
               </w:rPr>
               <w:t>åwÉ</w:t>
             </w:r>
+            <w:proofErr w:type="spellEnd"/>
             <w:r>
               <w:rPr>
                 <w:rFonts w:ascii="BRH Malayalam Extra" w:hAnsi="BRH Malayalam Extra" w:cs="BRH Devanagari Extra"/>
@@ -2614,6 +3082,7 @@
               </w:rPr>
               <w:t>–</w:t>
             </w:r>
+            <w:proofErr w:type="spellStart"/>
             <w:r>
               <w:rPr>
                 <w:rFonts w:ascii="BRH Devanagari Extra" w:hAnsi="BRH Devanagari Extra" w:cs="BRH Devanagari Extra"/>
@@ -2622,6 +3091,7 @@
               </w:rPr>
               <w:t>uÉÌlÉ</w:t>
             </w:r>
+            <w:proofErr w:type="spellEnd"/>
             <w:r>
               <w:rPr>
                 <w:rFonts w:ascii="BRH Malayalam Extra" w:hAnsi="BRH Malayalam Extra" w:cs="BRH Devanagari Extra"/>
@@ -2804,14 +3274,25 @@
               </w:rPr>
               <w:t>–</w:t>
             </w:r>
-            <w:r>
-              <w:rPr>
-                <w:rFonts w:ascii="BRH Devanagari Extra" w:hAnsi="BRH Devanagari Extra" w:cs="BRH Devanagari Extra"/>
-                <w:sz w:val="40"/>
-                <w:szCs w:val="40"/>
-              </w:rPr>
-              <w:t xml:space="preserve">qÉÉ </w:t>
-            </w:r>
+            <w:proofErr w:type="spellStart"/>
+            <w:r>
+              <w:rPr>
+                <w:rFonts w:ascii="BRH Devanagari Extra" w:hAnsi="BRH Devanagari Extra" w:cs="BRH Devanagari Extra"/>
+                <w:sz w:val="40"/>
+                <w:szCs w:val="40"/>
+              </w:rPr>
+              <w:t>qÉÉ</w:t>
+            </w:r>
+            <w:proofErr w:type="spellEnd"/>
+            <w:r>
+              <w:rPr>
+                <w:rFonts w:ascii="BRH Devanagari Extra" w:hAnsi="BRH Devanagari Extra" w:cs="BRH Devanagari Extra"/>
+                <w:sz w:val="40"/>
+                <w:szCs w:val="40"/>
+              </w:rPr>
+              <w:t xml:space="preserve"> </w:t>
+            </w:r>
+            <w:proofErr w:type="gramStart"/>
             <w:r>
               <w:rPr>
                 <w:rFonts w:ascii="BRH Devanagari Extra" w:hAnsi="BRH Devanagari Extra" w:cs="BRH Devanagari Extra"/>
@@ -2822,6 +3303,7 @@
               </w:rPr>
               <w:t>( )</w:t>
             </w:r>
+            <w:proofErr w:type="gramEnd"/>
             <w:r>
               <w:rPr>
                 <w:rFonts w:ascii="BRH Devanagari Extra" w:hAnsi="BRH Devanagari Extra" w:cs="BRH Devanagari Extra"/>
@@ -2830,6 +3312,7 @@
               </w:rPr>
               <w:t xml:space="preserve"> </w:t>
             </w:r>
+            <w:proofErr w:type="spellStart"/>
             <w:r>
               <w:rPr>
                 <w:rFonts w:ascii="BRH Devanagari Extra" w:hAnsi="BRH Devanagari Extra" w:cs="BRH Devanagari Extra"/>
@@ -2845,8 +3328,27 @@
                 <w:sz w:val="40"/>
                 <w:szCs w:val="40"/>
               </w:rPr>
-              <w:t>uÉþliÉÑ ÌuÉ</w:t>
-            </w:r>
+              <w:t>uÉþliÉÑ</w:t>
+            </w:r>
+            <w:proofErr w:type="spellEnd"/>
+            <w:r>
+              <w:rPr>
+                <w:rFonts w:ascii="BRH Devanagari Extra" w:hAnsi="BRH Devanagari Extra" w:cs="BRH Devanagari Extra"/>
+                <w:sz w:val="40"/>
+                <w:szCs w:val="40"/>
+              </w:rPr>
+              <w:t xml:space="preserve"> </w:t>
+            </w:r>
+            <w:proofErr w:type="spellStart"/>
+            <w:r>
+              <w:rPr>
+                <w:rFonts w:ascii="BRH Devanagari Extra" w:hAnsi="BRH Devanagari Extra" w:cs="BRH Devanagari Extra"/>
+                <w:sz w:val="40"/>
+                <w:szCs w:val="40"/>
+              </w:rPr>
+              <w:t>ÌuÉ</w:t>
+            </w:r>
+            <w:proofErr w:type="spellEnd"/>
             <w:r>
               <w:rPr>
                 <w:rFonts w:ascii="BRH Malayalam Extra" w:hAnsi="BRH Malayalam Extra" w:cs="BRH Devanagari Extra"/>
@@ -2861,8 +3363,18 @@
                 <w:sz w:val="40"/>
                 <w:szCs w:val="40"/>
               </w:rPr>
-              <w:t>µÉiÉÉåþ</w:t>
-            </w:r>
+              <w:t>µ</w:t>
+            </w:r>
+            <w:proofErr w:type="spellStart"/>
+            <w:r>
+              <w:rPr>
+                <w:rFonts w:ascii="BRH Devanagari Extra" w:hAnsi="BRH Devanagari Extra" w:cs="BRH Devanagari Extra"/>
+                <w:sz w:val="40"/>
+                <w:szCs w:val="40"/>
+              </w:rPr>
+              <w:t>ÉiÉÉåþ</w:t>
+            </w:r>
+            <w:proofErr w:type="spellEnd"/>
           </w:p>
         </w:tc>
         <w:tc>
@@ -2901,14 +3413,25 @@
               </w:rPr>
               <w:t>–</w:t>
             </w:r>
-            <w:r>
-              <w:rPr>
-                <w:rFonts w:ascii="BRH Devanagari Extra" w:hAnsi="BRH Devanagari Extra" w:cs="BRH Devanagari Extra"/>
-                <w:sz w:val="40"/>
-                <w:szCs w:val="40"/>
-              </w:rPr>
-              <w:t xml:space="preserve">qÉÉ </w:t>
-            </w:r>
+            <w:proofErr w:type="spellStart"/>
+            <w:r>
+              <w:rPr>
+                <w:rFonts w:ascii="BRH Devanagari Extra" w:hAnsi="BRH Devanagari Extra" w:cs="BRH Devanagari Extra"/>
+                <w:sz w:val="40"/>
+                <w:szCs w:val="40"/>
+              </w:rPr>
+              <w:t>qÉÉ</w:t>
+            </w:r>
+            <w:proofErr w:type="spellEnd"/>
+            <w:r>
+              <w:rPr>
+                <w:rFonts w:ascii="BRH Devanagari Extra" w:hAnsi="BRH Devanagari Extra" w:cs="BRH Devanagari Extra"/>
+                <w:sz w:val="40"/>
+                <w:szCs w:val="40"/>
+              </w:rPr>
+              <w:t xml:space="preserve"> </w:t>
+            </w:r>
+            <w:proofErr w:type="gramStart"/>
             <w:r>
               <w:rPr>
                 <w:rFonts w:ascii="BRH Devanagari Extra" w:hAnsi="BRH Devanagari Extra" w:cs="BRH Devanagari Extra"/>
@@ -2919,6 +3442,7 @@
               </w:rPr>
               <w:t>( )</w:t>
             </w:r>
+            <w:proofErr w:type="gramEnd"/>
             <w:r>
               <w:rPr>
                 <w:rFonts w:ascii="BRH Devanagari Extra" w:hAnsi="BRH Devanagari Extra" w:cs="BRH Devanagari Extra"/>
@@ -2927,6 +3451,7 @@
               </w:rPr>
               <w:t xml:space="preserve"> </w:t>
             </w:r>
+            <w:proofErr w:type="spellStart"/>
             <w:r>
               <w:rPr>
                 <w:rFonts w:ascii="BRH Devanagari Extra" w:hAnsi="BRH Devanagari Extra" w:cs="BRH Devanagari Extra"/>
@@ -2942,8 +3467,27 @@
                 <w:sz w:val="40"/>
                 <w:szCs w:val="40"/>
               </w:rPr>
-              <w:t>þuÉliÉÑ ÌuÉ</w:t>
-            </w:r>
+              <w:t>þuÉliÉÑ</w:t>
+            </w:r>
+            <w:proofErr w:type="spellEnd"/>
+            <w:r>
+              <w:rPr>
+                <w:rFonts w:ascii="BRH Devanagari Extra" w:hAnsi="BRH Devanagari Extra" w:cs="BRH Devanagari Extra"/>
+                <w:sz w:val="40"/>
+                <w:szCs w:val="40"/>
+              </w:rPr>
+              <w:t xml:space="preserve"> </w:t>
+            </w:r>
+            <w:proofErr w:type="spellStart"/>
+            <w:r>
+              <w:rPr>
+                <w:rFonts w:ascii="BRH Devanagari Extra" w:hAnsi="BRH Devanagari Extra" w:cs="BRH Devanagari Extra"/>
+                <w:sz w:val="40"/>
+                <w:szCs w:val="40"/>
+              </w:rPr>
+              <w:t>ÌuÉ</w:t>
+            </w:r>
+            <w:proofErr w:type="spellEnd"/>
             <w:r>
               <w:rPr>
                 <w:rFonts w:ascii="BRH Malayalam Extra" w:hAnsi="BRH Malayalam Extra" w:cs="BRH Devanagari Extra"/>
@@ -2958,8 +3502,18 @@
                 <w:sz w:val="40"/>
                 <w:szCs w:val="40"/>
               </w:rPr>
-              <w:t>µÉiÉÉåþ</w:t>
-            </w:r>
+              <w:t>µ</w:t>
+            </w:r>
+            <w:proofErr w:type="spellStart"/>
+            <w:r>
+              <w:rPr>
+                <w:rFonts w:ascii="BRH Devanagari Extra" w:hAnsi="BRH Devanagari Extra" w:cs="BRH Devanagari Extra"/>
+                <w:sz w:val="40"/>
+                <w:szCs w:val="40"/>
+              </w:rPr>
+              <w:t>ÉiÉÉåþ</w:t>
+            </w:r>
+            <w:proofErr w:type="spellEnd"/>
           </w:p>
         </w:tc>
       </w:tr>
@@ -3110,6 +3664,7 @@
                 <w:szCs w:val="36"/>
               </w:rPr>
             </w:pPr>
+            <w:proofErr w:type="spellStart"/>
             <w:r>
               <w:rPr>
                 <w:rFonts w:ascii="BRH Devanagari Extra" w:hAnsi="BRH Devanagari Extra" w:cs="BRH Devanagari Extra"/>
@@ -3118,6 +3673,7 @@
               </w:rPr>
               <w:t>uÉsÉ</w:t>
             </w:r>
+            <w:proofErr w:type="spellEnd"/>
             <w:r>
               <w:rPr>
                 <w:rFonts w:ascii="BRH Malayalam Extra" w:hAnsi="BRH Malayalam Extra" w:cs="BRH Devanagari Extra"/>
@@ -3126,13 +3682,32 @@
               </w:rPr>
               <w:t>–</w:t>
             </w:r>
-            <w:r>
-              <w:rPr>
-                <w:rFonts w:ascii="BRH Devanagari Extra" w:hAnsi="BRH Devanagari Extra" w:cs="BRH Devanagari Extra"/>
-                <w:sz w:val="40"/>
-                <w:szCs w:val="40"/>
-              </w:rPr>
-              <w:t>aÉÈ ÌMü</w:t>
+            <w:proofErr w:type="spellStart"/>
+            <w:r>
+              <w:rPr>
+                <w:rFonts w:ascii="BRH Devanagari Extra" w:hAnsi="BRH Devanagari Extra" w:cs="BRH Devanagari Extra"/>
+                <w:sz w:val="40"/>
+                <w:szCs w:val="40"/>
+              </w:rPr>
+              <w:t>aÉÈ</w:t>
+            </w:r>
+            <w:proofErr w:type="spellEnd"/>
+            <w:r>
+              <w:rPr>
+                <w:rFonts w:ascii="BRH Devanagari Extra" w:hAnsi="BRH Devanagari Extra" w:cs="BRH Devanagari Extra"/>
+                <w:sz w:val="40"/>
+                <w:szCs w:val="40"/>
+              </w:rPr>
+              <w:t xml:space="preserve"> </w:t>
+            </w:r>
+            <w:proofErr w:type="spellStart"/>
+            <w:r>
+              <w:rPr>
+                <w:rFonts w:ascii="BRH Devanagari Extra" w:hAnsi="BRH Devanagari Extra" w:cs="BRH Devanagari Extra"/>
+                <w:sz w:val="40"/>
+                <w:szCs w:val="40"/>
+              </w:rPr>
+              <w:t>ÌMü</w:t>
             </w:r>
             <w:r>
               <w:rPr>
@@ -3149,8 +3724,27 @@
                 <w:sz w:val="40"/>
                 <w:szCs w:val="40"/>
               </w:rPr>
-              <w:t>þ§É pÉ</w:t>
-            </w:r>
+              <w:t>þ§É</w:t>
+            </w:r>
+            <w:proofErr w:type="spellEnd"/>
+            <w:r>
+              <w:rPr>
+                <w:rFonts w:ascii="BRH Devanagari Extra" w:hAnsi="BRH Devanagari Extra" w:cs="BRH Devanagari Extra"/>
+                <w:sz w:val="40"/>
+                <w:szCs w:val="40"/>
+              </w:rPr>
+              <w:t xml:space="preserve"> </w:t>
+            </w:r>
+            <w:proofErr w:type="spellStart"/>
+            <w:r>
+              <w:rPr>
+                <w:rFonts w:ascii="BRH Devanagari Extra" w:hAnsi="BRH Devanagari Extra" w:cs="BRH Devanagari Extra"/>
+                <w:sz w:val="40"/>
+                <w:szCs w:val="40"/>
+              </w:rPr>
+              <w:t>pÉ</w:t>
+            </w:r>
+            <w:proofErr w:type="spellEnd"/>
             <w:r>
               <w:rPr>
                 <w:rFonts w:ascii="BRH Malayalam Extra" w:hAnsi="BRH Malayalam Extra" w:cs="BRH Devanagari Extra"/>
@@ -3159,6 +3753,7 @@
               </w:rPr>
               <w:t>–</w:t>
             </w:r>
+            <w:proofErr w:type="spellStart"/>
             <w:r>
               <w:rPr>
                 <w:rFonts w:ascii="BRH Devanagari Extra" w:hAnsi="BRH Devanagari Extra" w:cs="BRH Devanagari Extra"/>
@@ -3167,6 +3762,7 @@
               </w:rPr>
               <w:t>SìÇ</w:t>
             </w:r>
+            <w:proofErr w:type="spellEnd"/>
           </w:p>
         </w:tc>
         <w:tc>
@@ -3189,6 +3785,7 @@
                 <w:szCs w:val="36"/>
               </w:rPr>
             </w:pPr>
+            <w:proofErr w:type="spellStart"/>
             <w:r>
               <w:rPr>
                 <w:rFonts w:ascii="BRH Devanagari Extra" w:hAnsi="BRH Devanagari Extra" w:cs="BRH Devanagari Extra"/>
@@ -3197,6 +3794,7 @@
               </w:rPr>
               <w:t>uÉsÉ</w:t>
             </w:r>
+            <w:proofErr w:type="spellEnd"/>
             <w:r>
               <w:rPr>
                 <w:rFonts w:ascii="BRH Malayalam Extra" w:hAnsi="BRH Malayalam Extra" w:cs="BRH Devanagari Extra"/>
@@ -3205,13 +3803,32 @@
               </w:rPr>
               <w:t>–</w:t>
             </w:r>
-            <w:r>
-              <w:rPr>
-                <w:rFonts w:ascii="BRH Devanagari Extra" w:hAnsi="BRH Devanagari Extra" w:cs="BRH Devanagari Extra"/>
-                <w:sz w:val="40"/>
-                <w:szCs w:val="40"/>
-              </w:rPr>
-              <w:t>aÉÈ ÌMüqÉ</w:t>
+            <w:proofErr w:type="spellStart"/>
+            <w:r>
+              <w:rPr>
+                <w:rFonts w:ascii="BRH Devanagari Extra" w:hAnsi="BRH Devanagari Extra" w:cs="BRH Devanagari Extra"/>
+                <w:sz w:val="40"/>
+                <w:szCs w:val="40"/>
+              </w:rPr>
+              <w:t>aÉÈ</w:t>
+            </w:r>
+            <w:proofErr w:type="spellEnd"/>
+            <w:r>
+              <w:rPr>
+                <w:rFonts w:ascii="BRH Devanagari Extra" w:hAnsi="BRH Devanagari Extra" w:cs="BRH Devanagari Extra"/>
+                <w:sz w:val="40"/>
+                <w:szCs w:val="40"/>
+              </w:rPr>
+              <w:t xml:space="preserve"> </w:t>
+            </w:r>
+            <w:proofErr w:type="spellStart"/>
+            <w:r>
+              <w:rPr>
+                <w:rFonts w:ascii="BRH Devanagari Extra" w:hAnsi="BRH Devanagari Extra" w:cs="BRH Devanagari Extra"/>
+                <w:sz w:val="40"/>
+                <w:szCs w:val="40"/>
+              </w:rPr>
+              <w:t>ÌMüqÉ</w:t>
             </w:r>
             <w:r>
               <w:rPr>
@@ -3222,14 +3839,25 @@
               </w:rPr>
               <w:t>§Éþ</w:t>
             </w:r>
-            <w:r>
-              <w:rPr>
-                <w:rFonts w:ascii="BRH Devanagari Extra" w:hAnsi="BRH Devanagari Extra" w:cs="BRH Devanagari Extra"/>
-                <w:sz w:val="40"/>
-                <w:szCs w:val="40"/>
-              </w:rPr>
-              <w:t xml:space="preserve"> pÉ</w:t>
-            </w:r>
+            <w:proofErr w:type="spellEnd"/>
+            <w:r>
+              <w:rPr>
+                <w:rFonts w:ascii="BRH Devanagari Extra" w:hAnsi="BRH Devanagari Extra" w:cs="BRH Devanagari Extra"/>
+                <w:sz w:val="40"/>
+                <w:szCs w:val="40"/>
+              </w:rPr>
+              <w:t xml:space="preserve"> </w:t>
+            </w:r>
+            <w:proofErr w:type="spellStart"/>
+            <w:r>
+              <w:rPr>
+                <w:rFonts w:ascii="BRH Devanagari Extra" w:hAnsi="BRH Devanagari Extra" w:cs="BRH Devanagari Extra"/>
+                <w:sz w:val="40"/>
+                <w:szCs w:val="40"/>
+              </w:rPr>
+              <w:t>pÉ</w:t>
+            </w:r>
+            <w:proofErr w:type="spellEnd"/>
             <w:r>
               <w:rPr>
                 <w:rFonts w:ascii="BRH Malayalam Extra" w:hAnsi="BRH Malayalam Extra" w:cs="BRH Devanagari Extra"/>
@@ -3238,6 +3866,7 @@
               </w:rPr>
               <w:t>–</w:t>
             </w:r>
+            <w:proofErr w:type="spellStart"/>
             <w:r>
               <w:rPr>
                 <w:rFonts w:ascii="BRH Devanagari Extra" w:hAnsi="BRH Devanagari Extra" w:cs="BRH Devanagari Extra"/>
@@ -3246,6 +3875,7 @@
               </w:rPr>
               <w:t>SìÇ</w:t>
             </w:r>
+            <w:proofErr w:type="spellEnd"/>
           </w:p>
         </w:tc>
       </w:tr>
@@ -3384,6 +4014,7 @@
                 <w:lang w:eastAsia="en-IN" w:bidi="ml-IN"/>
               </w:rPr>
             </w:pPr>
+            <w:proofErr w:type="spellStart"/>
             <w:r>
               <w:rPr>
                 <w:rFonts w:ascii="BRH Devanagari Extra" w:hAnsi="BRH Devanagari Extra" w:cs="BRH Devanagari Extra"/>
@@ -3401,6 +4032,7 @@
               </w:rPr>
               <w:t>ïÌiÉ</w:t>
             </w:r>
+            <w:proofErr w:type="spellEnd"/>
             <w:r>
               <w:rPr>
                 <w:rFonts w:ascii="BRH Malayalam Extra" w:hAnsi="BRH Malayalam Extra" w:cs="BRH Devanagari Extra"/>
@@ -3443,6 +4075,7 @@
                 <w:lang w:eastAsia="en-IN" w:bidi="ml-IN"/>
               </w:rPr>
             </w:pPr>
+            <w:proofErr w:type="spellStart"/>
             <w:r>
               <w:rPr>
                 <w:rFonts w:ascii="BRH Devanagari Extra" w:hAnsi="BRH Devanagari Extra" w:cs="BRH Devanagari Extra"/>
@@ -3451,6 +4084,7 @@
               </w:rPr>
               <w:t>xÉÑuÉþerÉÉåïÌiÉ</w:t>
             </w:r>
+            <w:proofErr w:type="spellEnd"/>
             <w:r>
               <w:rPr>
                 <w:rFonts w:ascii="BRH Malayalam Extra" w:hAnsi="BRH Malayalam Extra" w:cs="BRH Devanagari Extra"/>
@@ -3631,6 +4265,7 @@
                 <w:lang w:eastAsia="en-IN" w:bidi="ml-IN"/>
               </w:rPr>
             </w:pPr>
+            <w:proofErr w:type="spellStart"/>
             <w:r>
               <w:rPr>
                 <w:rFonts w:ascii="BRH Devanagari Extra" w:hAnsi="BRH Devanagari Extra" w:cs="BRH Devanagari Extra"/>
@@ -3648,13 +4283,32 @@
               </w:rPr>
               <w:t>ÍxÉ</w:t>
             </w:r>
-            <w:r>
-              <w:rPr>
-                <w:rFonts w:ascii="BRH Devanagari Extra" w:hAnsi="BRH Devanagari Extra" w:cs="BRH Devanagari Extra"/>
-                <w:sz w:val="40"/>
-                <w:szCs w:val="40"/>
-              </w:rPr>
-              <w:t xml:space="preserve"> - [ ] </w:t>
+            <w:proofErr w:type="spellEnd"/>
+            <w:r>
+              <w:rPr>
+                <w:rFonts w:ascii="BRH Devanagari Extra" w:hAnsi="BRH Devanagari Extra" w:cs="BRH Devanagari Extra"/>
+                <w:sz w:val="40"/>
+                <w:szCs w:val="40"/>
+              </w:rPr>
+              <w:t xml:space="preserve"> - </w:t>
+            </w:r>
+            <w:proofErr w:type="gramStart"/>
+            <w:r>
+              <w:rPr>
+                <w:rFonts w:ascii="BRH Devanagari Extra" w:hAnsi="BRH Devanagari Extra" w:cs="BRH Devanagari Extra"/>
+                <w:sz w:val="40"/>
+                <w:szCs w:val="40"/>
+              </w:rPr>
+              <w:t>[ ]</w:t>
+            </w:r>
+            <w:proofErr w:type="gramEnd"/>
+            <w:r>
+              <w:rPr>
+                <w:rFonts w:ascii="BRH Devanagari Extra" w:hAnsi="BRH Devanagari Extra" w:cs="BRH Devanagari Extra"/>
+                <w:sz w:val="40"/>
+                <w:szCs w:val="40"/>
+              </w:rPr>
+              <w:t xml:space="preserve"> </w:t>
             </w:r>
             <w:r>
               <w:rPr>
@@ -3684,6 +4338,7 @@
                 <w:lang w:eastAsia="en-IN" w:bidi="ml-IN"/>
               </w:rPr>
             </w:pPr>
+            <w:proofErr w:type="spellStart"/>
             <w:r>
               <w:rPr>
                 <w:rFonts w:ascii="BRH Devanagari Extra" w:hAnsi="BRH Devanagari Extra" w:cs="BRH Devanagari Extra"/>
@@ -3701,13 +4356,32 @@
               </w:rPr>
               <w:t>xÉÏ</w:t>
             </w:r>
-            <w:r>
-              <w:rPr>
-                <w:rFonts w:ascii="BRH Devanagari Extra" w:hAnsi="BRH Devanagari Extra" w:cs="BRH Devanagari Extra"/>
-                <w:sz w:val="40"/>
-                <w:szCs w:val="40"/>
-              </w:rPr>
-              <w:t xml:space="preserve"> - [ ] </w:t>
+            <w:proofErr w:type="spellEnd"/>
+            <w:r>
+              <w:rPr>
+                <w:rFonts w:ascii="BRH Devanagari Extra" w:hAnsi="BRH Devanagari Extra" w:cs="BRH Devanagari Extra"/>
+                <w:sz w:val="40"/>
+                <w:szCs w:val="40"/>
+              </w:rPr>
+              <w:t xml:space="preserve"> - </w:t>
+            </w:r>
+            <w:proofErr w:type="gramStart"/>
+            <w:r>
+              <w:rPr>
+                <w:rFonts w:ascii="BRH Devanagari Extra" w:hAnsi="BRH Devanagari Extra" w:cs="BRH Devanagari Extra"/>
+                <w:sz w:val="40"/>
+                <w:szCs w:val="40"/>
+              </w:rPr>
+              <w:t>[ ]</w:t>
+            </w:r>
+            <w:proofErr w:type="gramEnd"/>
+            <w:r>
+              <w:rPr>
+                <w:rFonts w:ascii="BRH Devanagari Extra" w:hAnsi="BRH Devanagari Extra" w:cs="BRH Devanagari Extra"/>
+                <w:sz w:val="40"/>
+                <w:szCs w:val="40"/>
+              </w:rPr>
+              <w:t xml:space="preserve"> </w:t>
             </w:r>
             <w:r>
               <w:rPr>
@@ -3869,14 +4543,25 @@
                 <w:szCs w:val="36"/>
               </w:rPr>
             </w:pPr>
-            <w:r>
-              <w:rPr>
-                <w:rFonts w:ascii="BRH Devanagari Extra" w:hAnsi="BRH Devanagari Extra" w:cs="BRH Devanagari Extra"/>
-                <w:sz w:val="40"/>
-                <w:szCs w:val="40"/>
-              </w:rPr>
-              <w:t xml:space="preserve">A§Éþ | </w:t>
-            </w:r>
+            <w:proofErr w:type="spellStart"/>
+            <w:r>
+              <w:rPr>
+                <w:rFonts w:ascii="BRH Devanagari Extra" w:hAnsi="BRH Devanagari Extra" w:cs="BRH Devanagari Extra"/>
+                <w:sz w:val="40"/>
+                <w:szCs w:val="40"/>
+              </w:rPr>
+              <w:t>A§Éþ</w:t>
+            </w:r>
+            <w:proofErr w:type="spellEnd"/>
+            <w:r>
+              <w:rPr>
+                <w:rFonts w:ascii="BRH Devanagari Extra" w:hAnsi="BRH Devanagari Extra" w:cs="BRH Devanagari Extra"/>
+                <w:sz w:val="40"/>
+                <w:szCs w:val="40"/>
+              </w:rPr>
+              <w:t xml:space="preserve"> | </w:t>
+            </w:r>
+            <w:proofErr w:type="spellStart"/>
             <w:r>
               <w:rPr>
                 <w:rFonts w:ascii="BRH Devanagari Extra" w:hAnsi="BRH Devanagari Extra" w:cs="BRH Devanagari Extra"/>
@@ -3892,7 +4577,34 @@
                 <w:sz w:val="40"/>
                 <w:szCs w:val="40"/>
               </w:rPr>
-              <w:t>Wûþ | iÉiÉç |</w:t>
+              <w:t>Wûþ</w:t>
+            </w:r>
+            <w:proofErr w:type="spellEnd"/>
+            <w:r>
+              <w:rPr>
+                <w:rFonts w:ascii="BRH Devanagari Extra" w:hAnsi="BRH Devanagari Extra" w:cs="BRH Devanagari Extra"/>
+                <w:sz w:val="40"/>
+                <w:szCs w:val="40"/>
+              </w:rPr>
+              <w:t xml:space="preserve"> | </w:t>
+            </w:r>
+            <w:proofErr w:type="spellStart"/>
+            <w:r>
+              <w:rPr>
+                <w:rFonts w:ascii="BRH Devanagari Extra" w:hAnsi="BRH Devanagari Extra" w:cs="BRH Devanagari Extra"/>
+                <w:sz w:val="40"/>
+                <w:szCs w:val="40"/>
+              </w:rPr>
+              <w:t>iÉiÉç</w:t>
+            </w:r>
+            <w:proofErr w:type="spellEnd"/>
+            <w:r>
+              <w:rPr>
+                <w:rFonts w:ascii="BRH Devanagari Extra" w:hAnsi="BRH Devanagari Extra" w:cs="BRH Devanagari Extra"/>
+                <w:sz w:val="40"/>
+                <w:szCs w:val="40"/>
+              </w:rPr>
+              <w:t xml:space="preserve"> |</w:t>
             </w:r>
           </w:p>
         </w:tc>
@@ -3921,14 +4633,25 @@
                 <w:szCs w:val="36"/>
               </w:rPr>
             </w:pPr>
-            <w:r>
-              <w:rPr>
-                <w:rFonts w:ascii="BRH Devanagari Extra" w:hAnsi="BRH Devanagari Extra" w:cs="BRH Devanagari Extra"/>
-                <w:sz w:val="40"/>
-                <w:szCs w:val="40"/>
-              </w:rPr>
-              <w:t xml:space="preserve">A§Éþ | </w:t>
-            </w:r>
+            <w:proofErr w:type="spellStart"/>
+            <w:r>
+              <w:rPr>
+                <w:rFonts w:ascii="BRH Devanagari Extra" w:hAnsi="BRH Devanagari Extra" w:cs="BRH Devanagari Extra"/>
+                <w:sz w:val="40"/>
+                <w:szCs w:val="40"/>
+              </w:rPr>
+              <w:t>A§Éþ</w:t>
+            </w:r>
+            <w:proofErr w:type="spellEnd"/>
+            <w:r>
+              <w:rPr>
+                <w:rFonts w:ascii="BRH Devanagari Extra" w:hAnsi="BRH Devanagari Extra" w:cs="BRH Devanagari Extra"/>
+                <w:sz w:val="40"/>
+                <w:szCs w:val="40"/>
+              </w:rPr>
+              <w:t xml:space="preserve"> | </w:t>
+            </w:r>
+            <w:proofErr w:type="spellStart"/>
             <w:r>
               <w:rPr>
                 <w:rFonts w:ascii="BRH Devanagari Extra" w:hAnsi="BRH Devanagari Extra" w:cs="BRH Devanagari Extra"/>
@@ -3944,7 +4667,34 @@
                 <w:sz w:val="40"/>
                 <w:szCs w:val="40"/>
               </w:rPr>
-              <w:t>Wûþ | iÉiÉç |</w:t>
+              <w:t>Wûþ</w:t>
+            </w:r>
+            <w:proofErr w:type="spellEnd"/>
+            <w:r>
+              <w:rPr>
+                <w:rFonts w:ascii="BRH Devanagari Extra" w:hAnsi="BRH Devanagari Extra" w:cs="BRH Devanagari Extra"/>
+                <w:sz w:val="40"/>
+                <w:szCs w:val="40"/>
+              </w:rPr>
+              <w:t xml:space="preserve"> | </w:t>
+            </w:r>
+            <w:proofErr w:type="spellStart"/>
+            <w:r>
+              <w:rPr>
+                <w:rFonts w:ascii="BRH Devanagari Extra" w:hAnsi="BRH Devanagari Extra" w:cs="BRH Devanagari Extra"/>
+                <w:sz w:val="40"/>
+                <w:szCs w:val="40"/>
+              </w:rPr>
+              <w:t>iÉiÉç</w:t>
+            </w:r>
+            <w:proofErr w:type="spellEnd"/>
+            <w:r>
+              <w:rPr>
+                <w:rFonts w:ascii="BRH Devanagari Extra" w:hAnsi="BRH Devanagari Extra" w:cs="BRH Devanagari Extra"/>
+                <w:sz w:val="40"/>
+                <w:szCs w:val="40"/>
+              </w:rPr>
+              <w:t xml:space="preserve"> |</w:t>
             </w:r>
           </w:p>
         </w:tc>
@@ -4096,6 +4846,7 @@
                 <w:szCs w:val="36"/>
               </w:rPr>
             </w:pPr>
+            <w:proofErr w:type="spellStart"/>
             <w:r>
               <w:rPr>
                 <w:rFonts w:ascii="BRH Devanagari Extra" w:hAnsi="BRH Devanagari Extra" w:cs="BRH Devanagari Extra"/>
@@ -4105,13 +4856,41 @@
               </w:rPr>
               <w:t>iÉå</w:t>
             </w:r>
-            <w:r>
-              <w:rPr>
-                <w:rFonts w:ascii="BRH Devanagari Extra" w:hAnsi="BRH Devanagari Extra" w:cs="BRH Devanagari Extra"/>
-                <w:sz w:val="40"/>
-                <w:szCs w:val="40"/>
-              </w:rPr>
-              <w:t xml:space="preserve"> | LÌiÉþ | mrÉÉ</w:t>
+            <w:proofErr w:type="spellEnd"/>
+            <w:r>
+              <w:rPr>
+                <w:rFonts w:ascii="BRH Devanagari Extra" w:hAnsi="BRH Devanagari Extra" w:cs="BRH Devanagari Extra"/>
+                <w:sz w:val="40"/>
+                <w:szCs w:val="40"/>
+              </w:rPr>
+              <w:t xml:space="preserve"> | </w:t>
+            </w:r>
+            <w:proofErr w:type="spellStart"/>
+            <w:r>
+              <w:rPr>
+                <w:rFonts w:ascii="BRH Devanagari Extra" w:hAnsi="BRH Devanagari Extra" w:cs="BRH Devanagari Extra"/>
+                <w:sz w:val="40"/>
+                <w:szCs w:val="40"/>
+              </w:rPr>
+              <w:t>LÌiÉþ</w:t>
+            </w:r>
+            <w:proofErr w:type="spellEnd"/>
+            <w:r>
+              <w:rPr>
+                <w:rFonts w:ascii="BRH Devanagari Extra" w:hAnsi="BRH Devanagari Extra" w:cs="BRH Devanagari Extra"/>
+                <w:sz w:val="40"/>
+                <w:szCs w:val="40"/>
+              </w:rPr>
+              <w:t xml:space="preserve"> | </w:t>
+            </w:r>
+            <w:proofErr w:type="spellStart"/>
+            <w:r>
+              <w:rPr>
+                <w:rFonts w:ascii="BRH Devanagari Extra" w:hAnsi="BRH Devanagari Extra" w:cs="BRH Devanagari Extra"/>
+                <w:sz w:val="40"/>
+                <w:szCs w:val="40"/>
+              </w:rPr>
+              <w:t>mrÉÉ</w:t>
             </w:r>
             <w:r>
               <w:rPr>
@@ -4159,7 +4938,16 @@
                 <w:sz w:val="40"/>
                 <w:szCs w:val="40"/>
               </w:rPr>
-              <w:t>qÉç |</w:t>
+              <w:t>qÉç</w:t>
+            </w:r>
+            <w:proofErr w:type="spellEnd"/>
+            <w:r>
+              <w:rPr>
+                <w:rFonts w:ascii="BRH Devanagari Extra" w:hAnsi="BRH Devanagari Extra" w:cs="BRH Devanagari Extra"/>
+                <w:sz w:val="40"/>
+                <w:szCs w:val="40"/>
+              </w:rPr>
+              <w:t xml:space="preserve"> |</w:t>
             </w:r>
           </w:p>
         </w:tc>
@@ -4184,6 +4972,7 @@
                 <w:szCs w:val="36"/>
               </w:rPr>
             </w:pPr>
+            <w:proofErr w:type="spellStart"/>
             <w:r>
               <w:rPr>
                 <w:rFonts w:ascii="BRH Devanagari Extra" w:hAnsi="BRH Devanagari Extra" w:cs="BRH Devanagari Extra"/>
@@ -4207,7 +4996,43 @@
                 <w:sz w:val="40"/>
                 <w:szCs w:val="40"/>
               </w:rPr>
-              <w:t>å | LÌiÉþ | mrÉÉ</w:t>
+              <w:t>å</w:t>
+            </w:r>
+            <w:proofErr w:type="spellEnd"/>
+            <w:r>
+              <w:rPr>
+                <w:rFonts w:ascii="BRH Devanagari Extra" w:hAnsi="BRH Devanagari Extra" w:cs="BRH Devanagari Extra"/>
+                <w:sz w:val="40"/>
+                <w:szCs w:val="40"/>
+              </w:rPr>
+              <w:t xml:space="preserve"> | </w:t>
+            </w:r>
+            <w:proofErr w:type="spellStart"/>
+            <w:r>
+              <w:rPr>
+                <w:rFonts w:ascii="BRH Devanagari Extra" w:hAnsi="BRH Devanagari Extra" w:cs="BRH Devanagari Extra"/>
+                <w:sz w:val="40"/>
+                <w:szCs w:val="40"/>
+              </w:rPr>
+              <w:t>LÌiÉþ</w:t>
+            </w:r>
+            <w:proofErr w:type="spellEnd"/>
+            <w:r>
+              <w:rPr>
+                <w:rFonts w:ascii="BRH Devanagari Extra" w:hAnsi="BRH Devanagari Extra" w:cs="BRH Devanagari Extra"/>
+                <w:sz w:val="40"/>
+                <w:szCs w:val="40"/>
+              </w:rPr>
+              <w:t xml:space="preserve"> | </w:t>
+            </w:r>
+            <w:proofErr w:type="spellStart"/>
+            <w:r>
+              <w:rPr>
+                <w:rFonts w:ascii="BRH Devanagari Extra" w:hAnsi="BRH Devanagari Extra" w:cs="BRH Devanagari Extra"/>
+                <w:sz w:val="40"/>
+                <w:szCs w:val="40"/>
+              </w:rPr>
+              <w:t>mrÉÉ</w:t>
             </w:r>
             <w:r>
               <w:rPr>
@@ -4255,7 +5080,16 @@
                 <w:sz w:val="40"/>
                 <w:szCs w:val="40"/>
               </w:rPr>
-              <w:t>qÉç |</w:t>
+              <w:t>qÉç</w:t>
+            </w:r>
+            <w:proofErr w:type="spellEnd"/>
+            <w:r>
+              <w:rPr>
+                <w:rFonts w:ascii="BRH Devanagari Extra" w:hAnsi="BRH Devanagari Extra" w:cs="BRH Devanagari Extra"/>
+                <w:sz w:val="40"/>
+                <w:szCs w:val="40"/>
+              </w:rPr>
+              <w:t xml:space="preserve"> |</w:t>
             </w:r>
           </w:p>
         </w:tc>
@@ -4407,6 +5241,7 @@
                 <w:szCs w:val="36"/>
               </w:rPr>
             </w:pPr>
+            <w:proofErr w:type="spellStart"/>
             <w:r>
               <w:rPr>
                 <w:rFonts w:ascii="BRH Devanagari Extra" w:hAnsi="BRH Devanagari Extra" w:cs="BRH Devanagari Extra"/>
@@ -4479,7 +5314,25 @@
                 <w:sz w:val="40"/>
                 <w:szCs w:val="40"/>
               </w:rPr>
-              <w:t>kuÉï - lÉ</w:t>
+              <w:t>kuÉï</w:t>
+            </w:r>
+            <w:proofErr w:type="spellEnd"/>
+            <w:r>
+              <w:rPr>
+                <w:rFonts w:ascii="BRH Devanagari Extra" w:hAnsi="BRH Devanagari Extra" w:cs="BRH Devanagari Extra"/>
+                <w:sz w:val="40"/>
+                <w:szCs w:val="40"/>
+              </w:rPr>
+              <w:t xml:space="preserve"> - </w:t>
+            </w:r>
+            <w:proofErr w:type="spellStart"/>
+            <w:r>
+              <w:rPr>
+                <w:rFonts w:ascii="BRH Devanagari Extra" w:hAnsi="BRH Devanagari Extra" w:cs="BRH Devanagari Extra"/>
+                <w:sz w:val="40"/>
+                <w:szCs w:val="40"/>
+              </w:rPr>
+              <w:t>lÉ</w:t>
             </w:r>
             <w:r>
               <w:rPr>
@@ -4527,7 +5380,25 @@
                 <w:sz w:val="40"/>
                 <w:szCs w:val="40"/>
               </w:rPr>
-              <w:t>qÉç | qÉÉ</w:t>
+              <w:t>qÉç</w:t>
+            </w:r>
+            <w:proofErr w:type="spellEnd"/>
+            <w:r>
+              <w:rPr>
+                <w:rFonts w:ascii="BRH Devanagari Extra" w:hAnsi="BRH Devanagari Extra" w:cs="BRH Devanagari Extra"/>
+                <w:sz w:val="40"/>
+                <w:szCs w:val="40"/>
+              </w:rPr>
+              <w:t xml:space="preserve"> | </w:t>
+            </w:r>
+            <w:proofErr w:type="spellStart"/>
+            <w:r>
+              <w:rPr>
+                <w:rFonts w:ascii="BRH Devanagari Extra" w:hAnsi="BRH Devanagari Extra" w:cs="BRH Devanagari Extra"/>
+                <w:sz w:val="40"/>
+                <w:szCs w:val="40"/>
+              </w:rPr>
+              <w:t>qÉÉ</w:t>
             </w:r>
             <w:r>
               <w:rPr>
@@ -4559,7 +5430,16 @@
                 <w:sz w:val="40"/>
                 <w:szCs w:val="40"/>
               </w:rPr>
-              <w:t>iÉqÉç |</w:t>
+              <w:t>iÉqÉç</w:t>
+            </w:r>
+            <w:proofErr w:type="spellEnd"/>
+            <w:r>
+              <w:rPr>
+                <w:rFonts w:ascii="BRH Devanagari Extra" w:hAnsi="BRH Devanagari Extra" w:cs="BRH Devanagari Extra"/>
+                <w:sz w:val="40"/>
+                <w:szCs w:val="40"/>
+              </w:rPr>
+              <w:t xml:space="preserve"> |</w:t>
             </w:r>
           </w:p>
         </w:tc>
@@ -4587,6 +5467,7 @@
                 <w:szCs w:val="40"/>
               </w:rPr>
             </w:pPr>
+            <w:proofErr w:type="spellStart"/>
             <w:r>
               <w:rPr>
                 <w:rFonts w:ascii="BRH Devanagari RN" w:hAnsi="BRH Devanagari RN" w:cs="BRH Devanagari RN"/>
@@ -4681,13 +5562,23 @@
               </w:rPr>
               <w:t>kuÉï</w:t>
             </w:r>
-            <w:r>
-              <w:rPr>
-                <w:rFonts w:ascii="BRH Devanagari Extra" w:hAnsi="BRH Devanagari Extra" w:cs="BRH Devanagari Extra"/>
-                <w:sz w:val="40"/>
-                <w:szCs w:val="40"/>
-              </w:rPr>
-              <w:t xml:space="preserve"> - lÉ</w:t>
+            <w:proofErr w:type="spellEnd"/>
+            <w:r>
+              <w:rPr>
+                <w:rFonts w:ascii="BRH Devanagari Extra" w:hAnsi="BRH Devanagari Extra" w:cs="BRH Devanagari Extra"/>
+                <w:sz w:val="40"/>
+                <w:szCs w:val="40"/>
+              </w:rPr>
+              <w:t xml:space="preserve"> - </w:t>
+            </w:r>
+            <w:proofErr w:type="spellStart"/>
+            <w:r>
+              <w:rPr>
+                <w:rFonts w:ascii="BRH Devanagari Extra" w:hAnsi="BRH Devanagari Extra" w:cs="BRH Devanagari Extra"/>
+                <w:sz w:val="40"/>
+                <w:szCs w:val="40"/>
+              </w:rPr>
+              <w:t>lÉ</w:t>
             </w:r>
             <w:r>
               <w:rPr>
@@ -4735,7 +5626,16 @@
                 <w:sz w:val="40"/>
                 <w:szCs w:val="40"/>
               </w:rPr>
-              <w:t>qÉç |</w:t>
+              <w:t>qÉç</w:t>
+            </w:r>
+            <w:proofErr w:type="spellEnd"/>
+            <w:r>
+              <w:rPr>
+                <w:rFonts w:ascii="BRH Devanagari Extra" w:hAnsi="BRH Devanagari Extra" w:cs="BRH Devanagari Extra"/>
+                <w:sz w:val="40"/>
+                <w:szCs w:val="40"/>
+              </w:rPr>
+              <w:t xml:space="preserve"> |</w:t>
             </w:r>
             <w:r>
               <w:rPr>
@@ -4757,6 +5657,7 @@
                 <w:szCs w:val="36"/>
               </w:rPr>
             </w:pPr>
+            <w:proofErr w:type="spellStart"/>
             <w:r>
               <w:rPr>
                 <w:rFonts w:ascii="BRH Devanagari Extra" w:hAnsi="BRH Devanagari Extra" w:cs="BRH Devanagari Extra"/>
@@ -4795,7 +5696,16 @@
                 <w:sz w:val="40"/>
                 <w:szCs w:val="40"/>
               </w:rPr>
-              <w:t>iÉqÉç |</w:t>
+              <w:t>iÉqÉç</w:t>
+            </w:r>
+            <w:proofErr w:type="spellEnd"/>
+            <w:r>
+              <w:rPr>
+                <w:rFonts w:ascii="BRH Devanagari Extra" w:hAnsi="BRH Devanagari Extra" w:cs="BRH Devanagari Extra"/>
+                <w:sz w:val="40"/>
+                <w:szCs w:val="40"/>
+              </w:rPr>
+              <w:t xml:space="preserve"> |</w:t>
             </w:r>
           </w:p>
         </w:tc>
@@ -5002,7 +5912,25 @@
           <w:sz w:val="32"/>
           <w:szCs w:val="32"/>
         </w:rPr>
-        <w:t>(ignore those which are already incorporated in your book’s version and date)</w:t>
+        <w:t>(</w:t>
+      </w:r>
+      <w:proofErr w:type="gramStart"/>
+      <w:r>
+        <w:rPr>
+          <w:bCs/>
+          <w:sz w:val="32"/>
+          <w:szCs w:val="32"/>
+        </w:rPr>
+        <w:t>ignore</w:t>
+      </w:r>
+      <w:proofErr w:type="gramEnd"/>
+      <w:r>
+        <w:rPr>
+          <w:bCs/>
+          <w:sz w:val="32"/>
+          <w:szCs w:val="32"/>
+        </w:rPr>
+        <w:t xml:space="preserve"> those which are already incorporated in your book’s version and date)</w:t>
       </w:r>
     </w:p>
     <w:tbl>
@@ -5265,6 +6193,7 @@
                 <w:szCs w:val="32"/>
               </w:rPr>
             </w:pPr>
+            <w:proofErr w:type="spellStart"/>
             <w:r>
               <w:rPr>
                 <w:rFonts w:ascii="BRH Devanagari Extra" w:hAnsi="BRH Devanagari Extra" w:cs="BRH Devanagari Extra"/>
@@ -5273,6 +6202,7 @@
               </w:rPr>
               <w:t>Så</w:t>
             </w:r>
+            <w:proofErr w:type="spellEnd"/>
             <w:r>
               <w:rPr>
                 <w:rFonts w:ascii="BRH Malayalam Extra" w:hAnsi="BRH Malayalam Extra" w:cs="BRH Devanagari Extra"/>
@@ -5281,14 +6211,25 @@
               </w:rPr>
               <w:t>–</w:t>
             </w:r>
-            <w:r>
-              <w:rPr>
-                <w:rFonts w:ascii="BRH Devanagari Extra" w:hAnsi="BRH Devanagari Extra" w:cs="BRH Devanagari Extra"/>
-                <w:sz w:val="40"/>
-                <w:szCs w:val="40"/>
-              </w:rPr>
-              <w:t xml:space="preserve">uÉÉå </w:t>
-            </w:r>
+            <w:proofErr w:type="spellStart"/>
+            <w:r>
+              <w:rPr>
+                <w:rFonts w:ascii="BRH Devanagari Extra" w:hAnsi="BRH Devanagari Extra" w:cs="BRH Devanagari Extra"/>
+                <w:sz w:val="40"/>
+                <w:szCs w:val="40"/>
+              </w:rPr>
+              <w:t>uÉÉå</w:t>
+            </w:r>
+            <w:proofErr w:type="spellEnd"/>
+            <w:r>
+              <w:rPr>
+                <w:rFonts w:ascii="BRH Devanagari Extra" w:hAnsi="BRH Devanagari Extra" w:cs="BRH Devanagari Extra"/>
+                <w:sz w:val="40"/>
+                <w:szCs w:val="40"/>
+              </w:rPr>
+              <w:t xml:space="preserve"> </w:t>
+            </w:r>
+            <w:proofErr w:type="spellStart"/>
             <w:r>
               <w:rPr>
                 <w:rFonts w:ascii="BRH Devanagari Extra" w:hAnsi="BRH Devanagari Extra" w:cs="BRH Devanagari Extra"/>
@@ -5298,6 +6239,7 @@
               </w:rPr>
               <w:t>Aþ</w:t>
             </w:r>
+            <w:proofErr w:type="spellEnd"/>
             <w:r>
               <w:rPr>
                 <w:rFonts w:ascii="BRH Malayalam Extra" w:hAnsi="BRH Malayalam Extra" w:cs="BRH Devanagari Extra"/>
@@ -5306,6 +6248,7 @@
               </w:rPr>
               <w:t>–</w:t>
             </w:r>
+            <w:proofErr w:type="spellStart"/>
             <w:r>
               <w:rPr>
                 <w:rFonts w:ascii="BRH Devanagari Extra" w:hAnsi="BRH Devanagari Extra" w:cs="BRH Devanagari Extra"/>
@@ -5314,6 +6257,7 @@
               </w:rPr>
               <w:t>SèkuÉ</w:t>
             </w:r>
+            <w:proofErr w:type="spellEnd"/>
             <w:r>
               <w:rPr>
                 <w:rFonts w:ascii="BRH Malayalam Extra" w:hAnsi="BRH Malayalam Extra" w:cs="BRH Devanagari Extra"/>
@@ -5322,14 +6266,34 @@
               </w:rPr>
               <w:t>–</w:t>
             </w:r>
-            <w:r>
-              <w:rPr>
-                <w:rFonts w:ascii="BRH Devanagari Extra" w:hAnsi="BRH Devanagari Extra" w:cs="BRH Devanagari Extra"/>
-                <w:sz w:val="40"/>
-                <w:szCs w:val="40"/>
-              </w:rPr>
-              <w:t>UÉå Wû</w:t>
-            </w:r>
+            <w:proofErr w:type="spellStart"/>
+            <w:r>
+              <w:rPr>
+                <w:rFonts w:ascii="BRH Devanagari Extra" w:hAnsi="BRH Devanagari Extra" w:cs="BRH Devanagari Extra"/>
+                <w:sz w:val="40"/>
+                <w:szCs w:val="40"/>
+              </w:rPr>
+              <w:t>UÉå</w:t>
+            </w:r>
+            <w:proofErr w:type="spellEnd"/>
+            <w:r>
+              <w:rPr>
+                <w:rFonts w:ascii="BRH Devanagari Extra" w:hAnsi="BRH Devanagari Extra" w:cs="BRH Devanagari Extra"/>
+                <w:sz w:val="40"/>
+                <w:szCs w:val="40"/>
+              </w:rPr>
+              <w:t xml:space="preserve"> </w:t>
+            </w:r>
+            <w:proofErr w:type="spellStart"/>
+            <w:r>
+              <w:rPr>
+                <w:rFonts w:ascii="BRH Devanagari Extra" w:hAnsi="BRH Devanagari Extra" w:cs="BRH Devanagari Extra"/>
+                <w:sz w:val="40"/>
+                <w:szCs w:val="40"/>
+              </w:rPr>
+              <w:t>Wû</w:t>
+            </w:r>
+            <w:proofErr w:type="spellEnd"/>
             <w:r>
               <w:rPr>
                 <w:rFonts w:ascii="BRH Malayalam Extra" w:hAnsi="BRH Malayalam Extra" w:cs="BRH Devanagari Extra"/>
@@ -5338,6 +6302,7 @@
               </w:rPr>
               <w:t>–</w:t>
             </w:r>
+            <w:proofErr w:type="spellStart"/>
             <w:r>
               <w:rPr>
                 <w:rFonts w:ascii="BRH Devanagari Extra" w:hAnsi="BRH Devanagari Extra" w:cs="BRH Devanagari Extra"/>
@@ -5346,6 +6311,7 @@
               </w:rPr>
               <w:t>ÌuÉwqÉÉ</w:t>
             </w:r>
+            <w:proofErr w:type="spellEnd"/>
             <w:r>
               <w:rPr>
                 <w:rFonts w:ascii="BRH Malayalam Extra" w:hAnsi="BRH Malayalam Extra" w:cs="BRH Devanagari Extra"/>
@@ -5354,6 +6320,7 @@
               </w:rPr>
               <w:t>–</w:t>
             </w:r>
+            <w:proofErr w:type="spellStart"/>
             <w:r>
               <w:rPr>
                 <w:rFonts w:ascii="BRH Devanagari Extra" w:hAnsi="BRH Devanagari Extra" w:cs="BRH Devanagari Extra"/>
@@ -5362,6 +6329,7 @@
               </w:rPr>
               <w:t>óè</w:t>
             </w:r>
+            <w:proofErr w:type="spellEnd"/>
             <w:r>
               <w:rPr>
                 <w:rFonts w:ascii="BRH Malayalam Extra" w:hAnsi="BRH Malayalam Extra" w:cs="BRH Devanagari Extra"/>
@@ -5387,6 +6355,7 @@
                 <w:szCs w:val="32"/>
               </w:rPr>
             </w:pPr>
+            <w:proofErr w:type="spellStart"/>
             <w:r>
               <w:rPr>
                 <w:rFonts w:ascii="BRH Devanagari Extra" w:hAnsi="BRH Devanagari Extra" w:cs="BRH Devanagari Extra"/>
@@ -5395,6 +6364,7 @@
               </w:rPr>
               <w:t>Så</w:t>
             </w:r>
+            <w:proofErr w:type="spellEnd"/>
             <w:r>
               <w:rPr>
                 <w:rFonts w:ascii="BRH Malayalam Extra" w:hAnsi="BRH Malayalam Extra" w:cs="BRH Devanagari Extra"/>
@@ -5403,14 +6373,25 @@
               </w:rPr>
               <w:t>–</w:t>
             </w:r>
-            <w:r>
-              <w:rPr>
-                <w:rFonts w:ascii="BRH Devanagari Extra" w:hAnsi="BRH Devanagari Extra" w:cs="BRH Devanagari Extra"/>
-                <w:sz w:val="40"/>
-                <w:szCs w:val="40"/>
-              </w:rPr>
-              <w:t xml:space="preserve">uÉÉå </w:t>
-            </w:r>
+            <w:proofErr w:type="spellStart"/>
+            <w:r>
+              <w:rPr>
+                <w:rFonts w:ascii="BRH Devanagari Extra" w:hAnsi="BRH Devanagari Extra" w:cs="BRH Devanagari Extra"/>
+                <w:sz w:val="40"/>
+                <w:szCs w:val="40"/>
+              </w:rPr>
+              <w:t>uÉÉå</w:t>
+            </w:r>
+            <w:proofErr w:type="spellEnd"/>
+            <w:r>
+              <w:rPr>
+                <w:rFonts w:ascii="BRH Devanagari Extra" w:hAnsi="BRH Devanagari Extra" w:cs="BRH Devanagari Extra"/>
+                <w:sz w:val="40"/>
+                <w:szCs w:val="40"/>
+              </w:rPr>
+              <w:t xml:space="preserve"> </w:t>
+            </w:r>
+            <w:proofErr w:type="spellStart"/>
             <w:r>
               <w:rPr>
                 <w:rFonts w:ascii="BRH Devanagari Extra" w:hAnsi="BRH Devanagari Extra" w:cs="BRH Devanagari Extra"/>
@@ -5437,6 +6418,7 @@
               </w:rPr>
               <w:t>SèkuÉ</w:t>
             </w:r>
+            <w:proofErr w:type="spellEnd"/>
             <w:r>
               <w:rPr>
                 <w:rFonts w:ascii="BRH Malayalam Extra" w:hAnsi="BRH Malayalam Extra" w:cs="BRH Devanagari Extra"/>
@@ -5445,14 +6427,34 @@
               </w:rPr>
               <w:t>–</w:t>
             </w:r>
-            <w:r>
-              <w:rPr>
-                <w:rFonts w:ascii="BRH Devanagari Extra" w:hAnsi="BRH Devanagari Extra" w:cs="BRH Devanagari Extra"/>
-                <w:sz w:val="40"/>
-                <w:szCs w:val="40"/>
-              </w:rPr>
-              <w:t>UÉå Wû</w:t>
-            </w:r>
+            <w:proofErr w:type="spellStart"/>
+            <w:r>
+              <w:rPr>
+                <w:rFonts w:ascii="BRH Devanagari Extra" w:hAnsi="BRH Devanagari Extra" w:cs="BRH Devanagari Extra"/>
+                <w:sz w:val="40"/>
+                <w:szCs w:val="40"/>
+              </w:rPr>
+              <w:t>UÉå</w:t>
+            </w:r>
+            <w:proofErr w:type="spellEnd"/>
+            <w:r>
+              <w:rPr>
+                <w:rFonts w:ascii="BRH Devanagari Extra" w:hAnsi="BRH Devanagari Extra" w:cs="BRH Devanagari Extra"/>
+                <w:sz w:val="40"/>
+                <w:szCs w:val="40"/>
+              </w:rPr>
+              <w:t xml:space="preserve"> </w:t>
+            </w:r>
+            <w:proofErr w:type="spellStart"/>
+            <w:r>
+              <w:rPr>
+                <w:rFonts w:ascii="BRH Devanagari Extra" w:hAnsi="BRH Devanagari Extra" w:cs="BRH Devanagari Extra"/>
+                <w:sz w:val="40"/>
+                <w:szCs w:val="40"/>
+              </w:rPr>
+              <w:t>Wû</w:t>
+            </w:r>
+            <w:proofErr w:type="spellEnd"/>
             <w:r>
               <w:rPr>
                 <w:rFonts w:ascii="BRH Malayalam Extra" w:hAnsi="BRH Malayalam Extra" w:cs="BRH Devanagari Extra"/>
@@ -5461,6 +6463,7 @@
               </w:rPr>
               <w:t>–</w:t>
             </w:r>
+            <w:proofErr w:type="spellStart"/>
             <w:r>
               <w:rPr>
                 <w:rFonts w:ascii="BRH Devanagari Extra" w:hAnsi="BRH Devanagari Extra" w:cs="BRH Devanagari Extra"/>
@@ -5469,6 +6472,7 @@
               </w:rPr>
               <w:t>ÌuÉwqÉÉ</w:t>
             </w:r>
+            <w:proofErr w:type="spellEnd"/>
             <w:r>
               <w:rPr>
                 <w:rFonts w:ascii="BRH Malayalam Extra" w:hAnsi="BRH Malayalam Extra" w:cs="BRH Devanagari Extra"/>
@@ -5477,6 +6481,7 @@
               </w:rPr>
               <w:t>–</w:t>
             </w:r>
+            <w:proofErr w:type="spellStart"/>
             <w:r>
               <w:rPr>
                 <w:rFonts w:ascii="BRH Devanagari Extra" w:hAnsi="BRH Devanagari Extra" w:cs="BRH Devanagari Extra"/>
@@ -5485,6 +6490,7 @@
               </w:rPr>
               <w:t>óè</w:t>
             </w:r>
+            <w:proofErr w:type="spellEnd"/>
             <w:r>
               <w:rPr>
                 <w:rFonts w:ascii="BRH Malayalam Extra" w:hAnsi="BRH Malayalam Extra" w:cs="BRH Devanagari Extra"/>
@@ -5635,6 +6641,7 @@
                 <w:szCs w:val="40"/>
               </w:rPr>
             </w:pPr>
+            <w:proofErr w:type="spellStart"/>
             <w:r>
               <w:rPr>
                 <w:rFonts w:ascii="BRH Devanagari Extra" w:hAnsi="BRH Devanagari Extra" w:cs="BRH Devanagari Extra"/>
@@ -5643,6 +6650,7 @@
               </w:rPr>
               <w:t>Wû</w:t>
             </w:r>
+            <w:proofErr w:type="spellEnd"/>
             <w:r>
               <w:rPr>
                 <w:rFonts w:ascii="BRH Malayalam Extra" w:hAnsi="BRH Malayalam Extra" w:cs="BRH Devanagari Extra"/>
@@ -5651,13 +6659,32 @@
               </w:rPr>
               <w:t>–</w:t>
             </w:r>
-            <w:r>
-              <w:rPr>
-                <w:rFonts w:ascii="BRH Devanagari Extra" w:hAnsi="BRH Devanagari Extra" w:cs="BRH Devanagari Extra"/>
-                <w:sz w:val="40"/>
-                <w:szCs w:val="40"/>
-              </w:rPr>
-              <w:t>ÌuÉwqÉÉóèþ A</w:t>
+            <w:proofErr w:type="spellStart"/>
+            <w:r>
+              <w:rPr>
+                <w:rFonts w:ascii="BRH Devanagari Extra" w:hAnsi="BRH Devanagari Extra" w:cs="BRH Devanagari Extra"/>
+                <w:sz w:val="40"/>
+                <w:szCs w:val="40"/>
+              </w:rPr>
+              <w:t>ÌuÉwqÉÉóèþ</w:t>
+            </w:r>
+            <w:proofErr w:type="spellEnd"/>
+            <w:r>
+              <w:rPr>
+                <w:rFonts w:ascii="BRH Devanagari Extra" w:hAnsi="BRH Devanagari Extra" w:cs="BRH Devanagari Extra"/>
+                <w:sz w:val="40"/>
+                <w:szCs w:val="40"/>
+              </w:rPr>
+              <w:t xml:space="preserve"> </w:t>
+            </w:r>
+            <w:proofErr w:type="spellStart"/>
+            <w:r>
+              <w:rPr>
+                <w:rFonts w:ascii="BRH Devanagari Extra" w:hAnsi="BRH Devanagari Extra" w:cs="BRH Devanagari Extra"/>
+                <w:sz w:val="40"/>
+                <w:szCs w:val="40"/>
+              </w:rPr>
+              <w:t>A</w:t>
             </w:r>
             <w:r>
               <w:rPr>
@@ -5668,13 +6695,32 @@
               </w:rPr>
               <w:t>xiÉÑ</w:t>
             </w:r>
-            <w:r>
-              <w:rPr>
-                <w:rFonts w:ascii="BRH Devanagari Extra" w:hAnsi="BRH Devanagari Extra" w:cs="BRH Devanagari Extra"/>
-                <w:sz w:val="40"/>
-                <w:szCs w:val="40"/>
-              </w:rPr>
-              <w:t xml:space="preserve"> xÉÔrÉïþÈ ||</w:t>
+            <w:proofErr w:type="spellEnd"/>
+            <w:r>
+              <w:rPr>
+                <w:rFonts w:ascii="BRH Devanagari Extra" w:hAnsi="BRH Devanagari Extra" w:cs="BRH Devanagari Extra"/>
+                <w:sz w:val="40"/>
+                <w:szCs w:val="40"/>
+              </w:rPr>
+              <w:t xml:space="preserve"> </w:t>
+            </w:r>
+            <w:proofErr w:type="spellStart"/>
+            <w:r>
+              <w:rPr>
+                <w:rFonts w:ascii="BRH Devanagari Extra" w:hAnsi="BRH Devanagari Extra" w:cs="BRH Devanagari Extra"/>
+                <w:sz w:val="40"/>
+                <w:szCs w:val="40"/>
+              </w:rPr>
+              <w:t>xÉÔrÉïþÈ</w:t>
+            </w:r>
+            <w:proofErr w:type="spellEnd"/>
+            <w:r>
+              <w:rPr>
+                <w:rFonts w:ascii="BRH Devanagari Extra" w:hAnsi="BRH Devanagari Extra" w:cs="BRH Devanagari Extra"/>
+                <w:sz w:val="40"/>
+                <w:szCs w:val="40"/>
+              </w:rPr>
+              <w:t xml:space="preserve"> ||</w:t>
             </w:r>
           </w:p>
         </w:tc>
@@ -5700,6 +6746,7 @@
                 <w:szCs w:val="40"/>
               </w:rPr>
             </w:pPr>
+            <w:proofErr w:type="spellStart"/>
             <w:r>
               <w:rPr>
                 <w:rFonts w:ascii="BRH Devanagari Extra" w:hAnsi="BRH Devanagari Extra" w:cs="BRH Devanagari Extra"/>
@@ -5708,6 +6755,7 @@
               </w:rPr>
               <w:t>Wû</w:t>
             </w:r>
+            <w:proofErr w:type="spellEnd"/>
             <w:r>
               <w:rPr>
                 <w:rFonts w:ascii="BRH Malayalam Extra" w:hAnsi="BRH Malayalam Extra" w:cs="BRH Devanagari Extra"/>
@@ -5716,13 +6764,32 @@
               </w:rPr>
               <w:t>–</w:t>
             </w:r>
-            <w:r>
-              <w:rPr>
-                <w:rFonts w:ascii="BRH Devanagari Extra" w:hAnsi="BRH Devanagari Extra" w:cs="BRH Devanagari Extra"/>
-                <w:sz w:val="40"/>
-                <w:szCs w:val="40"/>
-              </w:rPr>
-              <w:t>ÌuÉwqÉÉóèþ A</w:t>
+            <w:proofErr w:type="spellStart"/>
+            <w:r>
+              <w:rPr>
+                <w:rFonts w:ascii="BRH Devanagari Extra" w:hAnsi="BRH Devanagari Extra" w:cs="BRH Devanagari Extra"/>
+                <w:sz w:val="40"/>
+                <w:szCs w:val="40"/>
+              </w:rPr>
+              <w:t>ÌuÉwqÉÉóèþ</w:t>
+            </w:r>
+            <w:proofErr w:type="spellEnd"/>
+            <w:r>
+              <w:rPr>
+                <w:rFonts w:ascii="BRH Devanagari Extra" w:hAnsi="BRH Devanagari Extra" w:cs="BRH Devanagari Extra"/>
+                <w:sz w:val="40"/>
+                <w:szCs w:val="40"/>
+              </w:rPr>
+              <w:t xml:space="preserve"> </w:t>
+            </w:r>
+            <w:proofErr w:type="spellStart"/>
+            <w:r>
+              <w:rPr>
+                <w:rFonts w:ascii="BRH Devanagari Extra" w:hAnsi="BRH Devanagari Extra" w:cs="BRH Devanagari Extra"/>
+                <w:sz w:val="40"/>
+                <w:szCs w:val="40"/>
+              </w:rPr>
+              <w:t>A</w:t>
             </w:r>
             <w:r>
               <w:rPr>
@@ -5733,6 +6800,7 @@
               </w:rPr>
               <w:t>xiÉÑ</w:t>
             </w:r>
+            <w:proofErr w:type="spellEnd"/>
             <w:r>
               <w:rPr>
                 <w:rFonts w:ascii="BRH Malayalam Extra" w:hAnsi="BRH Malayalam Extra" w:cs="BRH Devanagari Extra"/>
@@ -5747,7 +6815,25 @@
                 <w:sz w:val="40"/>
                 <w:szCs w:val="40"/>
               </w:rPr>
-              <w:t xml:space="preserve"> xÉÔrÉïþÈ ||</w:t>
+              <w:t xml:space="preserve"> </w:t>
+            </w:r>
+            <w:proofErr w:type="spellStart"/>
+            <w:r>
+              <w:rPr>
+                <w:rFonts w:ascii="BRH Devanagari Extra" w:hAnsi="BRH Devanagari Extra" w:cs="BRH Devanagari Extra"/>
+                <w:sz w:val="40"/>
+                <w:szCs w:val="40"/>
+              </w:rPr>
+              <w:t>xÉÔrÉïþÈ</w:t>
+            </w:r>
+            <w:proofErr w:type="spellEnd"/>
+            <w:r>
+              <w:rPr>
+                <w:rFonts w:ascii="BRH Devanagari Extra" w:hAnsi="BRH Devanagari Extra" w:cs="BRH Devanagari Extra"/>
+                <w:sz w:val="40"/>
+                <w:szCs w:val="40"/>
+              </w:rPr>
+              <w:t xml:space="preserve"> ||</w:t>
             </w:r>
           </w:p>
         </w:tc>
@@ -5890,14 +6976,34 @@
                 <w:szCs w:val="40"/>
               </w:rPr>
             </w:pPr>
-            <w:r>
-              <w:rPr>
-                <w:rFonts w:ascii="BRH Devanagari Extra" w:hAnsi="BRH Devanagari Extra" w:cs="BRH Devanagari Extra"/>
-                <w:sz w:val="40"/>
-                <w:szCs w:val="40"/>
-              </w:rPr>
-              <w:t>xÉÔrÉÉïþrÉ iuÉÉå</w:t>
-            </w:r>
+            <w:proofErr w:type="spellStart"/>
+            <w:r>
+              <w:rPr>
+                <w:rFonts w:ascii="BRH Devanagari Extra" w:hAnsi="BRH Devanagari Extra" w:cs="BRH Devanagari Extra"/>
+                <w:sz w:val="40"/>
+                <w:szCs w:val="40"/>
+              </w:rPr>
+              <w:t>xÉÔrÉÉïþrÉ</w:t>
+            </w:r>
+            <w:proofErr w:type="spellEnd"/>
+            <w:r>
+              <w:rPr>
+                <w:rFonts w:ascii="BRH Devanagari Extra" w:hAnsi="BRH Devanagari Extra" w:cs="BRH Devanagari Extra"/>
+                <w:sz w:val="40"/>
+                <w:szCs w:val="40"/>
+              </w:rPr>
+              <w:t xml:space="preserve"> </w:t>
+            </w:r>
+            <w:proofErr w:type="spellStart"/>
+            <w:r>
+              <w:rPr>
+                <w:rFonts w:ascii="BRH Devanagari Extra" w:hAnsi="BRH Devanagari Extra" w:cs="BRH Devanagari Extra"/>
+                <w:sz w:val="40"/>
+                <w:szCs w:val="40"/>
+              </w:rPr>
+              <w:t>iuÉÉå</w:t>
+            </w:r>
+            <w:proofErr w:type="spellEnd"/>
             <w:r>
               <w:rPr>
                 <w:rFonts w:ascii="BRH Malayalam Extra" w:hAnsi="BRH Malayalam Extra" w:cs="BRH Devanagari Extra"/>
@@ -5906,6 +7012,7 @@
               </w:rPr>
               <w:t>––</w:t>
             </w:r>
+            <w:proofErr w:type="spellStart"/>
             <w:r>
               <w:rPr>
                 <w:rFonts w:ascii="BRH Devanagari Extra" w:hAnsi="BRH Devanagari Extra" w:cs="BRH Devanagari Extra"/>
@@ -5914,6 +7021,7 @@
               </w:rPr>
               <w:t>SèkuÉïÍqÉ</w:t>
             </w:r>
+            <w:proofErr w:type="spellEnd"/>
             <w:r>
               <w:rPr>
                 <w:rFonts w:ascii="BRH Malayalam Extra" w:hAnsi="BRH Malayalam Extra" w:cs="BRH Devanagari Extra"/>
@@ -5922,6 +7030,7 @@
               </w:rPr>
               <w:t>–</w:t>
             </w:r>
+            <w:proofErr w:type="spellStart"/>
             <w:r>
               <w:rPr>
                 <w:rFonts w:ascii="BRH Devanagari Extra" w:hAnsi="BRH Devanagari Extra" w:cs="BRH Devanagari Extra"/>
@@ -5939,6 +7048,7 @@
               </w:rPr>
               <w:t>qÉþ</w:t>
             </w:r>
+            <w:proofErr w:type="spellEnd"/>
             <w:r>
               <w:rPr>
                 <w:rFonts w:ascii="BRH Malayalam Extra" w:hAnsi="BRH Malayalam Extra" w:cs="BRH Devanagari Extra"/>
@@ -5947,6 +7057,7 @@
               </w:rPr>
               <w:t>–</w:t>
             </w:r>
+            <w:proofErr w:type="spellStart"/>
             <w:r>
               <w:rPr>
                 <w:rFonts w:ascii="BRH Devanagari Extra" w:hAnsi="BRH Devanagari Extra" w:cs="BRH Devanagari Extra"/>
@@ -5955,6 +7066,7 @@
               </w:rPr>
               <w:t>SèkuÉ</w:t>
             </w:r>
+            <w:proofErr w:type="spellEnd"/>
             <w:r>
               <w:rPr>
                 <w:rFonts w:ascii="BRH Malayalam Extra" w:hAnsi="BRH Malayalam Extra" w:cs="BRH Devanagari Extra"/>
@@ -5969,8 +7081,18 @@
                 <w:sz w:val="40"/>
                 <w:szCs w:val="40"/>
               </w:rPr>
-              <w:t>UÇ M×üþÍkÉ</w:t>
-            </w:r>
+              <w:t xml:space="preserve">UÇ </w:t>
+            </w:r>
+            <w:proofErr w:type="spellStart"/>
+            <w:r>
+              <w:rPr>
+                <w:rFonts w:ascii="BRH Devanagari Extra" w:hAnsi="BRH Devanagari Extra" w:cs="BRH Devanagari Extra"/>
+                <w:sz w:val="40"/>
+                <w:szCs w:val="40"/>
+              </w:rPr>
+              <w:t>M×üþÍkÉ</w:t>
+            </w:r>
+            <w:proofErr w:type="spellEnd"/>
           </w:p>
         </w:tc>
         <w:tc>
@@ -5995,14 +7117,34 @@
                 <w:szCs w:val="40"/>
               </w:rPr>
             </w:pPr>
-            <w:r>
-              <w:rPr>
-                <w:rFonts w:ascii="BRH Devanagari Extra" w:hAnsi="BRH Devanagari Extra" w:cs="BRH Devanagari Extra"/>
-                <w:sz w:val="40"/>
-                <w:szCs w:val="40"/>
-              </w:rPr>
-              <w:t>xÉÔrÉÉïþrÉ iuÉÉå</w:t>
-            </w:r>
+            <w:proofErr w:type="spellStart"/>
+            <w:r>
+              <w:rPr>
+                <w:rFonts w:ascii="BRH Devanagari Extra" w:hAnsi="BRH Devanagari Extra" w:cs="BRH Devanagari Extra"/>
+                <w:sz w:val="40"/>
+                <w:szCs w:val="40"/>
+              </w:rPr>
+              <w:t>xÉÔrÉÉïþrÉ</w:t>
+            </w:r>
+            <w:proofErr w:type="spellEnd"/>
+            <w:r>
+              <w:rPr>
+                <w:rFonts w:ascii="BRH Devanagari Extra" w:hAnsi="BRH Devanagari Extra" w:cs="BRH Devanagari Extra"/>
+                <w:sz w:val="40"/>
+                <w:szCs w:val="40"/>
+              </w:rPr>
+              <w:t xml:space="preserve"> </w:t>
+            </w:r>
+            <w:proofErr w:type="spellStart"/>
+            <w:r>
+              <w:rPr>
+                <w:rFonts w:ascii="BRH Devanagari Extra" w:hAnsi="BRH Devanagari Extra" w:cs="BRH Devanagari Extra"/>
+                <w:sz w:val="40"/>
+                <w:szCs w:val="40"/>
+              </w:rPr>
+              <w:t>iuÉÉå</w:t>
+            </w:r>
+            <w:proofErr w:type="spellEnd"/>
             <w:r>
               <w:rPr>
                 <w:rFonts w:ascii="BRH Malayalam Extra" w:hAnsi="BRH Malayalam Extra" w:cs="BRH Devanagari Extra"/>
@@ -6011,6 +7153,7 @@
               </w:rPr>
               <w:t>––</w:t>
             </w:r>
+            <w:proofErr w:type="spellStart"/>
             <w:r>
               <w:rPr>
                 <w:rFonts w:ascii="BRH Devanagari Extra" w:hAnsi="BRH Devanagari Extra" w:cs="BRH Devanagari Extra"/>
@@ -6019,6 +7162,7 @@
               </w:rPr>
               <w:t>SèkuÉïÍqÉ</w:t>
             </w:r>
+            <w:proofErr w:type="spellEnd"/>
             <w:r>
               <w:rPr>
                 <w:rFonts w:ascii="BRH Malayalam Extra" w:hAnsi="BRH Malayalam Extra" w:cs="BRH Devanagari Extra"/>
@@ -6027,6 +7171,7 @@
               </w:rPr>
               <w:t>–</w:t>
             </w:r>
+            <w:proofErr w:type="spellStart"/>
             <w:r>
               <w:rPr>
                 <w:rFonts w:ascii="BRH Devanagari Extra" w:hAnsi="BRH Devanagari Extra" w:cs="BRH Devanagari Extra"/>
@@ -6061,6 +7206,7 @@
               </w:rPr>
               <w:t>SèkuÉ</w:t>
             </w:r>
+            <w:proofErr w:type="spellEnd"/>
             <w:r>
               <w:rPr>
                 <w:rFonts w:ascii="BRH Malayalam Extra" w:hAnsi="BRH Malayalam Extra" w:cs="BRH Devanagari Extra"/>
@@ -6075,8 +7221,18 @@
                 <w:sz w:val="40"/>
                 <w:szCs w:val="40"/>
               </w:rPr>
-              <w:t>UÇ M×üþÍkÉ</w:t>
-            </w:r>
+              <w:t xml:space="preserve">UÇ </w:t>
+            </w:r>
+            <w:proofErr w:type="spellStart"/>
+            <w:r>
+              <w:rPr>
+                <w:rFonts w:ascii="BRH Devanagari Extra" w:hAnsi="BRH Devanagari Extra" w:cs="BRH Devanagari Extra"/>
+                <w:sz w:val="40"/>
+                <w:szCs w:val="40"/>
+              </w:rPr>
+              <w:t>M×üþÍkÉ</w:t>
+            </w:r>
+            <w:proofErr w:type="spellEnd"/>
           </w:p>
         </w:tc>
       </w:tr>
@@ -6218,6 +7374,7 @@
                 <w:szCs w:val="40"/>
               </w:rPr>
             </w:pPr>
+            <w:proofErr w:type="spellStart"/>
             <w:r>
               <w:rPr>
                 <w:rFonts w:ascii="BRH Devanagari Extra" w:hAnsi="BRH Devanagari Extra" w:cs="BRH Devanagari Extra"/>
@@ -6273,7 +7430,25 @@
                 <w:sz w:val="40"/>
                 <w:szCs w:val="40"/>
               </w:rPr>
-              <w:t>xiÉÇ Så</w:t>
+              <w:t>xiÉÇ</w:t>
+            </w:r>
+            <w:proofErr w:type="spellEnd"/>
+            <w:r>
+              <w:rPr>
+                <w:rFonts w:ascii="BRH Devanagari Extra" w:hAnsi="BRH Devanagari Extra" w:cs="BRH Devanagari Extra"/>
+                <w:sz w:val="40"/>
+                <w:szCs w:val="40"/>
+              </w:rPr>
+              <w:t xml:space="preserve"> </w:t>
+            </w:r>
+            <w:proofErr w:type="spellStart"/>
+            <w:r>
+              <w:rPr>
+                <w:rFonts w:ascii="BRH Devanagari Extra" w:hAnsi="BRH Devanagari Extra" w:cs="BRH Devanagari Extra"/>
+                <w:sz w:val="40"/>
+                <w:szCs w:val="40"/>
+              </w:rPr>
+              <w:t>Så</w:t>
             </w:r>
             <w:r>
               <w:rPr>
@@ -6291,6 +7466,7 @@
               </w:rPr>
               <w:t>uÉåprÉÉåþ</w:t>
             </w:r>
+            <w:proofErr w:type="spellEnd"/>
           </w:p>
         </w:tc>
         <w:tc>
@@ -6315,6 +7491,7 @@
                 <w:szCs w:val="40"/>
               </w:rPr>
             </w:pPr>
+            <w:proofErr w:type="spellStart"/>
             <w:r>
               <w:rPr>
                 <w:rFonts w:ascii="BRH Devanagari Extra" w:hAnsi="BRH Devanagari Extra" w:cs="BRH Devanagari Extra"/>
@@ -6378,7 +7555,25 @@
                 <w:sz w:val="40"/>
                 <w:szCs w:val="40"/>
               </w:rPr>
-              <w:t>xiÉÇ Så</w:t>
+              <w:t>xiÉÇ</w:t>
+            </w:r>
+            <w:proofErr w:type="spellEnd"/>
+            <w:r>
+              <w:rPr>
+                <w:rFonts w:ascii="BRH Devanagari Extra" w:hAnsi="BRH Devanagari Extra" w:cs="BRH Devanagari Extra"/>
+                <w:sz w:val="40"/>
+                <w:szCs w:val="40"/>
+              </w:rPr>
+              <w:t xml:space="preserve"> </w:t>
+            </w:r>
+            <w:proofErr w:type="spellStart"/>
+            <w:r>
+              <w:rPr>
+                <w:rFonts w:ascii="BRH Devanagari Extra" w:hAnsi="BRH Devanagari Extra" w:cs="BRH Devanagari Extra"/>
+                <w:sz w:val="40"/>
+                <w:szCs w:val="40"/>
+              </w:rPr>
+              <w:t>Så</w:t>
             </w:r>
             <w:r>
               <w:rPr>
@@ -6396,6 +7591,7 @@
               </w:rPr>
               <w:t>uÉåprÉÉåþ</w:t>
             </w:r>
+            <w:proofErr w:type="spellEnd"/>
           </w:p>
         </w:tc>
       </w:tr>
@@ -6546,6 +7742,7 @@
                 <w:szCs w:val="40"/>
               </w:rPr>
             </w:pPr>
+            <w:proofErr w:type="spellStart"/>
             <w:r>
               <w:rPr>
                 <w:rFonts w:ascii="BRH Devanagari Extra" w:hAnsi="BRH Devanagari Extra" w:cs="BRH Devanagari Extra"/>
@@ -6594,14 +7791,34 @@
               </w:rPr>
               <w:t>ý</w:t>
             </w:r>
-            <w:r>
-              <w:rPr>
-                <w:rFonts w:ascii="BRH Devanagari Extra" w:hAnsi="BRH Devanagari Extra" w:cs="BRH Devanagari Extra"/>
-                <w:sz w:val="40"/>
-                <w:szCs w:val="40"/>
-              </w:rPr>
-              <w:t xml:space="preserve">¸ CÌiÉþ </w:t>
-            </w:r>
+            <w:proofErr w:type="spellEnd"/>
+            <w:r>
+              <w:rPr>
+                <w:rFonts w:ascii="BRH Devanagari Extra" w:hAnsi="BRH Devanagari Extra" w:cs="BRH Devanagari Extra"/>
+                <w:sz w:val="40"/>
+                <w:szCs w:val="40"/>
+              </w:rPr>
+              <w:t xml:space="preserve">¸ </w:t>
+            </w:r>
+            <w:proofErr w:type="spellStart"/>
+            <w:r>
+              <w:rPr>
+                <w:rFonts w:ascii="BRH Devanagari Extra" w:hAnsi="BRH Devanagari Extra" w:cs="BRH Devanagari Extra"/>
+                <w:sz w:val="40"/>
+                <w:szCs w:val="40"/>
+              </w:rPr>
+              <w:t>CÌiÉþ</w:t>
+            </w:r>
+            <w:proofErr w:type="spellEnd"/>
+            <w:r>
+              <w:rPr>
+                <w:rFonts w:ascii="BRH Devanagari Extra" w:hAnsi="BRH Devanagari Extra" w:cs="BRH Devanagari Extra"/>
+                <w:sz w:val="40"/>
+                <w:szCs w:val="40"/>
+              </w:rPr>
+              <w:t xml:space="preserve"> </w:t>
+            </w:r>
+            <w:proofErr w:type="spellStart"/>
             <w:r>
               <w:rPr>
                 <w:rFonts w:ascii="BRH Devanagari Extra" w:hAnsi="BRH Devanagari Extra" w:cs="BRH Devanagari Extra"/>
@@ -6617,7 +7834,25 @@
                 <w:sz w:val="40"/>
                 <w:szCs w:val="40"/>
               </w:rPr>
-              <w:t>Â - ÌlÉ</w:t>
+              <w:t>Â</w:t>
+            </w:r>
+            <w:proofErr w:type="spellEnd"/>
+            <w:r>
+              <w:rPr>
+                <w:rFonts w:ascii="BRH Devanagari Extra" w:hAnsi="BRH Devanagari Extra" w:cs="BRH Devanagari Extra"/>
+                <w:sz w:val="40"/>
+                <w:szCs w:val="40"/>
+              </w:rPr>
+              <w:t xml:space="preserve"> - </w:t>
+            </w:r>
+            <w:proofErr w:type="spellStart"/>
+            <w:r>
+              <w:rPr>
+                <w:rFonts w:ascii="BRH Devanagari Extra" w:hAnsi="BRH Devanagari Extra" w:cs="BRH Devanagari Extra"/>
+                <w:sz w:val="40"/>
+                <w:szCs w:val="40"/>
+              </w:rPr>
+              <w:t>ÌlÉ</w:t>
             </w:r>
             <w:r>
               <w:rPr>
@@ -6633,7 +7868,16 @@
                 <w:sz w:val="40"/>
                 <w:szCs w:val="40"/>
               </w:rPr>
-              <w:t xml:space="preserve">¸È | </w:t>
+              <w:t>¸È</w:t>
+            </w:r>
+            <w:proofErr w:type="spellEnd"/>
+            <w:r>
+              <w:rPr>
+                <w:rFonts w:ascii="BRH Devanagari Extra" w:hAnsi="BRH Devanagari Extra" w:cs="BRH Devanagari Extra"/>
+                <w:sz w:val="40"/>
+                <w:szCs w:val="40"/>
+              </w:rPr>
+              <w:t xml:space="preserve"> | </w:t>
             </w:r>
             <w:r>
               <w:rPr>
@@ -6669,6 +7913,7 @@
                 <w:szCs w:val="40"/>
               </w:rPr>
             </w:pPr>
+            <w:proofErr w:type="spellStart"/>
             <w:r>
               <w:rPr>
                 <w:rFonts w:ascii="BRH Devanagari Extra" w:hAnsi="BRH Devanagari Extra" w:cs="BRH Devanagari Extra"/>
@@ -6717,14 +7962,34 @@
               </w:rPr>
               <w:t>ý</w:t>
             </w:r>
-            <w:r>
-              <w:rPr>
-                <w:rFonts w:ascii="BRH Devanagari Extra" w:hAnsi="BRH Devanagari Extra" w:cs="BRH Devanagari Extra"/>
-                <w:sz w:val="40"/>
-                <w:szCs w:val="40"/>
-              </w:rPr>
-              <w:t xml:space="preserve">¸ CÌiÉþ </w:t>
-            </w:r>
+            <w:proofErr w:type="spellEnd"/>
+            <w:r>
+              <w:rPr>
+                <w:rFonts w:ascii="BRH Devanagari Extra" w:hAnsi="BRH Devanagari Extra" w:cs="BRH Devanagari Extra"/>
+                <w:sz w:val="40"/>
+                <w:szCs w:val="40"/>
+              </w:rPr>
+              <w:t xml:space="preserve">¸ </w:t>
+            </w:r>
+            <w:proofErr w:type="spellStart"/>
+            <w:r>
+              <w:rPr>
+                <w:rFonts w:ascii="BRH Devanagari Extra" w:hAnsi="BRH Devanagari Extra" w:cs="BRH Devanagari Extra"/>
+                <w:sz w:val="40"/>
+                <w:szCs w:val="40"/>
+              </w:rPr>
+              <w:t>CÌiÉþ</w:t>
+            </w:r>
+            <w:proofErr w:type="spellEnd"/>
+            <w:r>
+              <w:rPr>
+                <w:rFonts w:ascii="BRH Devanagari Extra" w:hAnsi="BRH Devanagari Extra" w:cs="BRH Devanagari Extra"/>
+                <w:sz w:val="40"/>
+                <w:szCs w:val="40"/>
+              </w:rPr>
+              <w:t xml:space="preserve"> </w:t>
+            </w:r>
+            <w:proofErr w:type="spellStart"/>
             <w:r>
               <w:rPr>
                 <w:rFonts w:ascii="BRH Devanagari Extra" w:hAnsi="BRH Devanagari Extra" w:cs="BRH Devanagari Extra"/>
@@ -6740,7 +8005,25 @@
                 <w:sz w:val="40"/>
                 <w:szCs w:val="40"/>
               </w:rPr>
-              <w:t>ÑÂ - ÌlÉ</w:t>
+              <w:t>ÑÂ</w:t>
+            </w:r>
+            <w:proofErr w:type="spellEnd"/>
+            <w:r>
+              <w:rPr>
+                <w:rFonts w:ascii="BRH Devanagari Extra" w:hAnsi="BRH Devanagari Extra" w:cs="BRH Devanagari Extra"/>
+                <w:sz w:val="40"/>
+                <w:szCs w:val="40"/>
+              </w:rPr>
+              <w:t xml:space="preserve"> - </w:t>
+            </w:r>
+            <w:proofErr w:type="spellStart"/>
+            <w:r>
+              <w:rPr>
+                <w:rFonts w:ascii="BRH Devanagari Extra" w:hAnsi="BRH Devanagari Extra" w:cs="BRH Devanagari Extra"/>
+                <w:sz w:val="40"/>
+                <w:szCs w:val="40"/>
+              </w:rPr>
+              <w:t>ÌlÉ</w:t>
             </w:r>
             <w:r>
               <w:rPr>
@@ -6756,7 +8039,16 @@
                 <w:sz w:val="40"/>
                 <w:szCs w:val="40"/>
               </w:rPr>
-              <w:t xml:space="preserve">¸È | </w:t>
+              <w:t>¸È</w:t>
+            </w:r>
+            <w:proofErr w:type="spellEnd"/>
+            <w:r>
+              <w:rPr>
+                <w:rFonts w:ascii="BRH Devanagari Extra" w:hAnsi="BRH Devanagari Extra" w:cs="BRH Devanagari Extra"/>
+                <w:sz w:val="40"/>
+                <w:szCs w:val="40"/>
+              </w:rPr>
+              <w:t xml:space="preserve"> | </w:t>
             </w:r>
             <w:r>
               <w:rPr>
@@ -6909,13 +8201,23 @@
                 <w:szCs w:val="40"/>
               </w:rPr>
             </w:pPr>
-            <w:r>
-              <w:rPr>
-                <w:rFonts w:ascii="BRH Devanagari Extra" w:hAnsi="BRH Devanagari Extra" w:cs="BRH Devanagari Extra"/>
-                <w:sz w:val="40"/>
-                <w:szCs w:val="40"/>
-              </w:rPr>
-              <w:t>mÉ×</w:t>
+            <w:proofErr w:type="spellStart"/>
+            <w:r>
+              <w:rPr>
+                <w:rFonts w:ascii="BRH Devanagari Extra" w:hAnsi="BRH Devanagari Extra" w:cs="BRH Devanagari Extra"/>
+                <w:sz w:val="40"/>
+                <w:szCs w:val="40"/>
+              </w:rPr>
+              <w:t>mÉ</w:t>
+            </w:r>
+            <w:proofErr w:type="spellEnd"/>
+            <w:r>
+              <w:rPr>
+                <w:rFonts w:ascii="BRH Devanagari Extra" w:hAnsi="BRH Devanagari Extra" w:cs="BRH Devanagari Extra"/>
+                <w:sz w:val="40"/>
+                <w:szCs w:val="40"/>
+              </w:rPr>
+              <w:t>×</w:t>
             </w:r>
             <w:r>
               <w:rPr>
@@ -6925,6 +8227,7 @@
               </w:rPr>
               <w:t>–</w:t>
             </w:r>
+            <w:proofErr w:type="spellStart"/>
             <w:r>
               <w:rPr>
                 <w:rFonts w:ascii="BRH Devanagari Extra" w:hAnsi="BRH Devanagari Extra" w:cs="BRH Devanagari Extra"/>
@@ -6933,6 +8236,7 @@
               </w:rPr>
               <w:t>jÉÔlrÉ</w:t>
             </w:r>
+            <w:proofErr w:type="spellEnd"/>
             <w:r>
               <w:rPr>
                 <w:rFonts w:ascii="BRH Malayalam Extra" w:hAnsi="BRH Malayalam Extra" w:cs="BRH Devanagari Extra"/>
@@ -6941,6 +8245,7 @@
               </w:rPr>
               <w:t>–</w:t>
             </w:r>
+            <w:proofErr w:type="spellStart"/>
             <w:r>
               <w:rPr>
                 <w:rFonts w:ascii="BRH Devanagari Extra" w:hAnsi="BRH Devanagari Extra" w:cs="BRH Devanagari Extra"/>
@@ -6949,6 +8254,7 @@
               </w:rPr>
               <w:t>ÎalÉUþlÉÑ</w:t>
             </w:r>
+            <w:proofErr w:type="spellEnd"/>
             <w:r>
               <w:rPr>
                 <w:rFonts w:ascii="BRH Malayalam Extra" w:hAnsi="BRH Malayalam Extra" w:cs="BRH Devanagari Extra"/>
@@ -6957,6 +8263,7 @@
               </w:rPr>
               <w:t>–</w:t>
             </w:r>
+            <w:proofErr w:type="spellStart"/>
             <w:r>
               <w:rPr>
                 <w:rFonts w:ascii="BRH Devanagari Extra" w:hAnsi="BRH Devanagari Extra" w:cs="BRH Devanagari Extra"/>
@@ -6965,6 +8272,7 @@
               </w:rPr>
               <w:t>rÉÉÌiÉ</w:t>
             </w:r>
+            <w:proofErr w:type="spellEnd"/>
             <w:r>
               <w:rPr>
                 <w:rFonts w:ascii="BRH Malayalam Extra" w:hAnsi="BRH Malayalam Extra" w:cs="BRH Devanagari Extra"/>
@@ -7022,6 +8330,7 @@
                 <w:szCs w:val="40"/>
               </w:rPr>
             </w:pPr>
+            <w:proofErr w:type="spellStart"/>
             <w:r>
               <w:rPr>
                 <w:rFonts w:ascii="BRH Devanagari Extra" w:hAnsi="BRH Devanagari Extra" w:cs="BRH Devanagari Extra"/>
@@ -7086,6 +8395,7 @@
               </w:rPr>
               <w:t>ý</w:t>
             </w:r>
+            <w:proofErr w:type="spellEnd"/>
             <w:r>
               <w:rPr>
                 <w:rFonts w:ascii="BRH Devanagari Extra" w:hAnsi="BRH Devanagari Extra" w:cs="BRH Devanagari Extra"/>
@@ -7260,6 +8570,7 @@
                 <w:szCs w:val="40"/>
               </w:rPr>
             </w:pPr>
+            <w:proofErr w:type="spellStart"/>
             <w:r>
               <w:rPr>
                 <w:rFonts w:ascii="BRH Devanagari Extra" w:hAnsi="BRH Devanagari Extra" w:cs="BRH Devanagari Extra"/>
@@ -7268,6 +8579,7 @@
               </w:rPr>
               <w:t>eÉÉiÉþuÉåSÉå</w:t>
             </w:r>
+            <w:proofErr w:type="spellEnd"/>
             <w:r>
               <w:rPr>
                 <w:rFonts w:ascii="BRH Malayalam Extra" w:hAnsi="BRH Malayalam Extra" w:cs="BRH Devanagari Extra"/>
@@ -7282,7 +8594,16 @@
                 <w:sz w:val="40"/>
                 <w:szCs w:val="40"/>
               </w:rPr>
-              <w:t xml:space="preserve"> ÌuÉcÉUç.</w:t>
+              <w:t xml:space="preserve"> </w:t>
+            </w:r>
+            <w:proofErr w:type="spellStart"/>
+            <w:r>
+              <w:rPr>
+                <w:rFonts w:ascii="BRH Devanagari Extra" w:hAnsi="BRH Devanagari Extra" w:cs="BRH Devanagari Extra"/>
+                <w:sz w:val="40"/>
+                <w:szCs w:val="40"/>
+              </w:rPr>
+              <w:t>ÌuÉcÉUç.</w:t>
             </w:r>
             <w:r>
               <w:rPr>
@@ -7299,7 +8620,16 @@
                 <w:sz w:val="40"/>
                 <w:szCs w:val="40"/>
               </w:rPr>
-              <w:t>þhÉå |</w:t>
+              <w:t>þhÉå</w:t>
+            </w:r>
+            <w:proofErr w:type="spellEnd"/>
+            <w:r>
+              <w:rPr>
+                <w:rFonts w:ascii="BRH Devanagari Extra" w:hAnsi="BRH Devanagari Extra" w:cs="BRH Devanagari Extra"/>
+                <w:sz w:val="40"/>
+                <w:szCs w:val="40"/>
+              </w:rPr>
+              <w:t xml:space="preserve"> |</w:t>
             </w:r>
           </w:p>
         </w:tc>
@@ -7325,6 +8655,7 @@
                 <w:szCs w:val="40"/>
               </w:rPr>
             </w:pPr>
+            <w:proofErr w:type="spellStart"/>
             <w:r>
               <w:rPr>
                 <w:rFonts w:ascii="BRH Devanagari Extra" w:hAnsi="BRH Devanagari Extra" w:cs="BRH Devanagari Extra"/>
@@ -7333,6 +8664,7 @@
               </w:rPr>
               <w:t>eÉÉiÉþuÉåSÉå</w:t>
             </w:r>
+            <w:proofErr w:type="spellEnd"/>
             <w:r>
               <w:rPr>
                 <w:rFonts w:ascii="BRH Malayalam Extra" w:hAnsi="BRH Malayalam Extra" w:cs="BRH Devanagari Extra"/>
@@ -7347,7 +8679,16 @@
                 <w:sz w:val="40"/>
                 <w:szCs w:val="40"/>
               </w:rPr>
-              <w:t xml:space="preserve"> ÌuÉ</w:t>
+              <w:t xml:space="preserve"> </w:t>
+            </w:r>
+            <w:proofErr w:type="spellStart"/>
+            <w:r>
+              <w:rPr>
+                <w:rFonts w:ascii="BRH Devanagari Extra" w:hAnsi="BRH Devanagari Extra" w:cs="BRH Devanagari Extra"/>
+                <w:sz w:val="40"/>
+                <w:szCs w:val="40"/>
+              </w:rPr>
+              <w:t>ÌuÉ</w:t>
             </w:r>
             <w:r>
               <w:rPr>
@@ -7364,7 +8705,16 @@
                 <w:sz w:val="40"/>
                 <w:szCs w:val="40"/>
               </w:rPr>
-              <w:t>þUç.wÉhÉå |</w:t>
+              <w:t>þUç.wÉhÉå</w:t>
+            </w:r>
+            <w:proofErr w:type="spellEnd"/>
+            <w:r>
+              <w:rPr>
+                <w:rFonts w:ascii="BRH Devanagari Extra" w:hAnsi="BRH Devanagari Extra" w:cs="BRH Devanagari Extra"/>
+                <w:sz w:val="40"/>
+                <w:szCs w:val="40"/>
+              </w:rPr>
+              <w:t xml:space="preserve"> |</w:t>
             </w:r>
           </w:p>
         </w:tc>
@@ -7523,14 +8873,25 @@
               </w:rPr>
               <w:t>–</w:t>
             </w:r>
-            <w:r>
-              <w:rPr>
-                <w:rFonts w:ascii="BRH Devanagari Extra" w:hAnsi="BRH Devanagari Extra" w:cs="BRH Devanagari Extra"/>
-                <w:sz w:val="40"/>
-                <w:szCs w:val="40"/>
-              </w:rPr>
-              <w:t xml:space="preserve">Uå </w:t>
-            </w:r>
+            <w:proofErr w:type="spellStart"/>
+            <w:r>
+              <w:rPr>
+                <w:rFonts w:ascii="BRH Devanagari Extra" w:hAnsi="BRH Devanagari Extra" w:cs="BRH Devanagari Extra"/>
+                <w:sz w:val="40"/>
+                <w:szCs w:val="40"/>
+              </w:rPr>
+              <w:t>Uå</w:t>
+            </w:r>
+            <w:proofErr w:type="spellEnd"/>
+            <w:r>
+              <w:rPr>
+                <w:rFonts w:ascii="BRH Devanagari Extra" w:hAnsi="BRH Devanagari Extra" w:cs="BRH Devanagari Extra"/>
+                <w:sz w:val="40"/>
+                <w:szCs w:val="40"/>
+              </w:rPr>
+              <w:t xml:space="preserve"> </w:t>
+            </w:r>
+            <w:proofErr w:type="spellStart"/>
             <w:r>
               <w:rPr>
                 <w:rFonts w:ascii="BRH Devanagari Extra" w:hAnsi="BRH Devanagari Extra" w:cs="BRH Devanagari Extra"/>
@@ -7546,7 +8907,16 @@
                 <w:sz w:val="40"/>
                 <w:szCs w:val="40"/>
               </w:rPr>
-              <w:t>kÉxuÉ SÒ</w:t>
+              <w:t>kÉxuÉ</w:t>
+            </w:r>
+            <w:proofErr w:type="spellEnd"/>
+            <w:r>
+              <w:rPr>
+                <w:rFonts w:ascii="BRH Devanagari Extra" w:hAnsi="BRH Devanagari Extra" w:cs="BRH Devanagari Extra"/>
+                <w:sz w:val="40"/>
+                <w:szCs w:val="40"/>
+              </w:rPr>
+              <w:t xml:space="preserve"> SÒ</w:t>
             </w:r>
             <w:r>
               <w:rPr>
@@ -7556,13 +8926,23 @@
               </w:rPr>
               <w:t>–</w:t>
             </w:r>
-            <w:r>
-              <w:rPr>
-                <w:rFonts w:ascii="BRH Devanagari Extra" w:hAnsi="BRH Devanagari Extra" w:cs="BRH Devanagari Extra"/>
-                <w:sz w:val="40"/>
-                <w:szCs w:val="40"/>
-              </w:rPr>
-              <w:t>cNÒûlÉÉÿÇ ||</w:t>
+            <w:proofErr w:type="spellStart"/>
+            <w:r>
+              <w:rPr>
+                <w:rFonts w:ascii="BRH Devanagari Extra" w:hAnsi="BRH Devanagari Extra" w:cs="BRH Devanagari Extra"/>
+                <w:sz w:val="40"/>
+                <w:szCs w:val="40"/>
+              </w:rPr>
+              <w:t>cNÒûlÉÉÿÇ</w:t>
+            </w:r>
+            <w:proofErr w:type="spellEnd"/>
+            <w:r>
+              <w:rPr>
+                <w:rFonts w:ascii="BRH Devanagari Extra" w:hAnsi="BRH Devanagari Extra" w:cs="BRH Devanagari Extra"/>
+                <w:sz w:val="40"/>
+                <w:szCs w:val="40"/>
+              </w:rPr>
+              <w:t xml:space="preserve"> ||</w:t>
             </w:r>
           </w:p>
         </w:tc>
@@ -7604,14 +8984,25 @@
               </w:rPr>
               <w:t>–</w:t>
             </w:r>
-            <w:r>
-              <w:rPr>
-                <w:rFonts w:ascii="BRH Devanagari Extra" w:hAnsi="BRH Devanagari Extra" w:cs="BRH Devanagari Extra"/>
-                <w:sz w:val="40"/>
-                <w:szCs w:val="40"/>
-              </w:rPr>
-              <w:t xml:space="preserve">Uå </w:t>
-            </w:r>
+            <w:proofErr w:type="spellStart"/>
+            <w:r>
+              <w:rPr>
+                <w:rFonts w:ascii="BRH Devanagari Extra" w:hAnsi="BRH Devanagari Extra" w:cs="BRH Devanagari Extra"/>
+                <w:sz w:val="40"/>
+                <w:szCs w:val="40"/>
+              </w:rPr>
+              <w:t>Uå</w:t>
+            </w:r>
+            <w:proofErr w:type="spellEnd"/>
+            <w:r>
+              <w:rPr>
+                <w:rFonts w:ascii="BRH Devanagari Extra" w:hAnsi="BRH Devanagari Extra" w:cs="BRH Devanagari Extra"/>
+                <w:sz w:val="40"/>
+                <w:szCs w:val="40"/>
+              </w:rPr>
+              <w:t xml:space="preserve"> </w:t>
+            </w:r>
+            <w:proofErr w:type="spellStart"/>
             <w:r>
               <w:rPr>
                 <w:rFonts w:ascii="BRH Devanagari Extra" w:hAnsi="BRH Devanagari Extra" w:cs="BRH Devanagari Extra"/>
@@ -7635,7 +9026,16 @@
                 <w:sz w:val="40"/>
                 <w:szCs w:val="40"/>
               </w:rPr>
-              <w:t>kÉxuÉ SÒ</w:t>
+              <w:t>kÉxuÉ</w:t>
+            </w:r>
+            <w:proofErr w:type="spellEnd"/>
+            <w:r>
+              <w:rPr>
+                <w:rFonts w:ascii="BRH Devanagari Extra" w:hAnsi="BRH Devanagari Extra" w:cs="BRH Devanagari Extra"/>
+                <w:sz w:val="40"/>
+                <w:szCs w:val="40"/>
+              </w:rPr>
+              <w:t xml:space="preserve"> SÒ</w:t>
             </w:r>
             <w:r>
               <w:rPr>
@@ -7645,6 +9045,7 @@
               </w:rPr>
               <w:t>–</w:t>
             </w:r>
+            <w:proofErr w:type="spellStart"/>
             <w:r>
               <w:rPr>
                 <w:rFonts w:ascii="BRH Devanagari Extra" w:hAnsi="BRH Devanagari Extra" w:cs="BRH Devanagari Extra"/>
@@ -7653,6 +9054,7 @@
               </w:rPr>
               <w:t>cNÒûlÉÉÿÇ</w:t>
             </w:r>
+            <w:proofErr w:type="spellEnd"/>
             <w:r>
               <w:rPr>
                 <w:rFonts w:ascii="BRH Devanagari Extra" w:hAnsi="BRH Devanagari Extra" w:cs="BRH Devanagari Extra"/>
@@ -7802,14 +9204,34 @@
                 <w:szCs w:val="40"/>
               </w:rPr>
             </w:pPr>
-            <w:r>
-              <w:rPr>
-                <w:rFonts w:ascii="BRH Devanagari Extra" w:hAnsi="BRH Devanagari Extra" w:cs="BRH Devanagari Extra"/>
-                <w:sz w:val="40"/>
-                <w:szCs w:val="40"/>
-              </w:rPr>
-              <w:t>mÉÉuÉMü UÉå</w:t>
-            </w:r>
+            <w:proofErr w:type="spellStart"/>
+            <w:r>
+              <w:rPr>
+                <w:rFonts w:ascii="BRH Devanagari Extra" w:hAnsi="BRH Devanagari Extra" w:cs="BRH Devanagari Extra"/>
+                <w:sz w:val="40"/>
+                <w:szCs w:val="40"/>
+              </w:rPr>
+              <w:t>mÉÉuÉMü</w:t>
+            </w:r>
+            <w:proofErr w:type="spellEnd"/>
+            <w:r>
+              <w:rPr>
+                <w:rFonts w:ascii="BRH Devanagari Extra" w:hAnsi="BRH Devanagari Extra" w:cs="BRH Devanagari Extra"/>
+                <w:sz w:val="40"/>
+                <w:szCs w:val="40"/>
+              </w:rPr>
+              <w:t xml:space="preserve"> </w:t>
+            </w:r>
+            <w:proofErr w:type="spellStart"/>
+            <w:r>
+              <w:rPr>
+                <w:rFonts w:ascii="BRH Devanagari Extra" w:hAnsi="BRH Devanagari Extra" w:cs="BRH Devanagari Extra"/>
+                <w:sz w:val="40"/>
+                <w:szCs w:val="40"/>
+              </w:rPr>
+              <w:t>UÉå</w:t>
+            </w:r>
+            <w:proofErr w:type="spellEnd"/>
             <w:r>
               <w:rPr>
                 <w:rFonts w:ascii="BRH Malayalam Extra" w:hAnsi="BRH Malayalam Extra" w:cs="BRH Devanagari Extra"/>
@@ -7818,6 +9240,7 @@
               </w:rPr>
               <w:t>–</w:t>
             </w:r>
+            <w:proofErr w:type="spellStart"/>
             <w:r>
               <w:rPr>
                 <w:rFonts w:ascii="BRH Devanagari Extra" w:hAnsi="BRH Devanagari Extra" w:cs="BRH Devanagari Extra"/>
@@ -7841,8 +9264,27 @@
                 <w:sz w:val="40"/>
                 <w:szCs w:val="40"/>
               </w:rPr>
-              <w:t>åþ qÉ</w:t>
-            </w:r>
+              <w:t>åþ</w:t>
+            </w:r>
+            <w:proofErr w:type="spellEnd"/>
+            <w:r>
+              <w:rPr>
+                <w:rFonts w:ascii="BRH Devanagari Extra" w:hAnsi="BRH Devanagari Extra" w:cs="BRH Devanagari Extra"/>
+                <w:sz w:val="40"/>
+                <w:szCs w:val="40"/>
+              </w:rPr>
+              <w:t xml:space="preserve"> </w:t>
+            </w:r>
+            <w:proofErr w:type="spellStart"/>
+            <w:r>
+              <w:rPr>
+                <w:rFonts w:ascii="BRH Devanagari Extra" w:hAnsi="BRH Devanagari Extra" w:cs="BRH Devanagari Extra"/>
+                <w:sz w:val="40"/>
+                <w:szCs w:val="40"/>
+              </w:rPr>
+              <w:t>qÉ</w:t>
+            </w:r>
+            <w:proofErr w:type="spellEnd"/>
             <w:r>
               <w:rPr>
                 <w:rFonts w:ascii="BRH Malayalam Extra" w:hAnsi="BRH Malayalam Extra" w:cs="BRH Devanagari Extra"/>
@@ -7851,6 +9293,7 @@
               </w:rPr>
               <w:t>–</w:t>
             </w:r>
+            <w:proofErr w:type="spellStart"/>
             <w:r>
               <w:rPr>
                 <w:rFonts w:ascii="BRH Devanagari Extra" w:hAnsi="BRH Devanagari Extra" w:cs="BRH Devanagari Extra"/>
@@ -7859,6 +9302,7 @@
               </w:rPr>
               <w:t>lSìrÉÉþ</w:t>
             </w:r>
+            <w:proofErr w:type="spellEnd"/>
           </w:p>
         </w:tc>
         <w:tc>
@@ -7883,14 +9327,34 @@
                 <w:szCs w:val="40"/>
               </w:rPr>
             </w:pPr>
-            <w:r>
-              <w:rPr>
-                <w:rFonts w:ascii="BRH Devanagari Extra" w:hAnsi="BRH Devanagari Extra" w:cs="BRH Devanagari Extra"/>
-                <w:sz w:val="40"/>
-                <w:szCs w:val="40"/>
-              </w:rPr>
-              <w:t>mÉÉuÉMü UÉå</w:t>
-            </w:r>
+            <w:proofErr w:type="spellStart"/>
+            <w:r>
+              <w:rPr>
+                <w:rFonts w:ascii="BRH Devanagari Extra" w:hAnsi="BRH Devanagari Extra" w:cs="BRH Devanagari Extra"/>
+                <w:sz w:val="40"/>
+                <w:szCs w:val="40"/>
+              </w:rPr>
+              <w:t>mÉÉuÉMü</w:t>
+            </w:r>
+            <w:proofErr w:type="spellEnd"/>
+            <w:r>
+              <w:rPr>
+                <w:rFonts w:ascii="BRH Devanagari Extra" w:hAnsi="BRH Devanagari Extra" w:cs="BRH Devanagari Extra"/>
+                <w:sz w:val="40"/>
+                <w:szCs w:val="40"/>
+              </w:rPr>
+              <w:t xml:space="preserve"> </w:t>
+            </w:r>
+            <w:proofErr w:type="spellStart"/>
+            <w:r>
+              <w:rPr>
+                <w:rFonts w:ascii="BRH Devanagari Extra" w:hAnsi="BRH Devanagari Extra" w:cs="BRH Devanagari Extra"/>
+                <w:sz w:val="40"/>
+                <w:szCs w:val="40"/>
+              </w:rPr>
+              <w:t>UÉå</w:t>
+            </w:r>
+            <w:proofErr w:type="spellEnd"/>
             <w:r>
               <w:rPr>
                 <w:rFonts w:ascii="BRH Malayalam Extra" w:hAnsi="BRH Malayalam Extra" w:cs="BRH Devanagari Extra"/>
@@ -7899,6 +9363,7 @@
               </w:rPr>
               <w:t>–</w:t>
             </w:r>
+            <w:proofErr w:type="spellStart"/>
             <w:r>
               <w:rPr>
                 <w:rFonts w:ascii="BRH Devanagari Extra" w:hAnsi="BRH Devanagari Extra" w:cs="BRH Devanagari Extra"/>
@@ -7916,14 +9381,25 @@
               </w:rPr>
               <w:t>ÉwÉÉþ</w:t>
             </w:r>
-            <w:r>
-              <w:rPr>
-                <w:rFonts w:ascii="BRH Devanagari Extra" w:hAnsi="BRH Devanagari Extra" w:cs="BRH Devanagari Extra"/>
-                <w:sz w:val="40"/>
-                <w:szCs w:val="40"/>
-              </w:rPr>
-              <w:t xml:space="preserve"> qÉ</w:t>
-            </w:r>
+            <w:proofErr w:type="spellEnd"/>
+            <w:r>
+              <w:rPr>
+                <w:rFonts w:ascii="BRH Devanagari Extra" w:hAnsi="BRH Devanagari Extra" w:cs="BRH Devanagari Extra"/>
+                <w:sz w:val="40"/>
+                <w:szCs w:val="40"/>
+              </w:rPr>
+              <w:t xml:space="preserve"> </w:t>
+            </w:r>
+            <w:proofErr w:type="spellStart"/>
+            <w:r>
+              <w:rPr>
+                <w:rFonts w:ascii="BRH Devanagari Extra" w:hAnsi="BRH Devanagari Extra" w:cs="BRH Devanagari Extra"/>
+                <w:sz w:val="40"/>
+                <w:szCs w:val="40"/>
+              </w:rPr>
+              <w:t>qÉ</w:t>
+            </w:r>
+            <w:proofErr w:type="spellEnd"/>
             <w:r>
               <w:rPr>
                 <w:rFonts w:ascii="BRH Malayalam Extra" w:hAnsi="BRH Malayalam Extra" w:cs="BRH Devanagari Extra"/>
@@ -7932,6 +9408,7 @@
               </w:rPr>
               <w:t>–</w:t>
             </w:r>
+            <w:proofErr w:type="spellStart"/>
             <w:r>
               <w:rPr>
                 <w:rFonts w:ascii="BRH Devanagari Extra" w:hAnsi="BRH Devanagari Extra" w:cs="BRH Devanagari Extra"/>
@@ -7940,6 +9417,7 @@
               </w:rPr>
               <w:t>lSìrÉÉþ</w:t>
             </w:r>
+            <w:proofErr w:type="spellEnd"/>
           </w:p>
         </w:tc>
       </w:tr>
@@ -8052,7 +9530,23 @@
           <w:b/>
           <w:bCs/>
         </w:rPr>
-        <w:t>(ignore those which are already incorporated in your book’s version and date)</w:t>
+        <w:t>(</w:t>
+      </w:r>
+      <w:proofErr w:type="gramStart"/>
+      <w:r>
+        <w:rPr>
+          <w:b/>
+          <w:bCs/>
+        </w:rPr>
+        <w:t>ignore</w:t>
+      </w:r>
+      <w:proofErr w:type="gramEnd"/>
+      <w:r>
+        <w:rPr>
+          <w:b/>
+          <w:bCs/>
+        </w:rPr>
+        <w:t xml:space="preserve"> those which are already incorporated in your book’s version and date)</w:t>
       </w:r>
     </w:p>
     <w:tbl>
@@ -8242,8 +9736,17 @@
                 <w:sz w:val="28"/>
                 <w:szCs w:val="28"/>
               </w:rPr>
-              <w:t>5th Panchati</w:t>
-            </w:r>
+              <w:t xml:space="preserve">5th </w:t>
+            </w:r>
+            <w:proofErr w:type="spellStart"/>
+            <w:r>
+              <w:rPr>
+                <w:sz w:val="28"/>
+                <w:szCs w:val="28"/>
+              </w:rPr>
+              <w:t>Panchati</w:t>
+            </w:r>
+            <w:proofErr w:type="spellEnd"/>
           </w:p>
         </w:tc>
         <w:tc>
@@ -8260,6 +9763,7 @@
                 <w:szCs w:val="40"/>
               </w:rPr>
             </w:pPr>
+            <w:proofErr w:type="spellStart"/>
             <w:r>
               <w:rPr>
                 <w:rFonts w:ascii="BRH Devanagari Extra" w:hAnsi="BRH Devanagari Extra" w:cs="BRH Devanagari Extra"/>
@@ -8282,8 +9786,18 @@
                 <w:sz w:val="40"/>
                 <w:szCs w:val="40"/>
               </w:rPr>
-              <w:t xml:space="preserve">ÌWû </w:t>
-            </w:r>
+              <w:t>ÌWû</w:t>
+            </w:r>
+            <w:proofErr w:type="spellEnd"/>
+            <w:r>
+              <w:rPr>
+                <w:rFonts w:ascii="BRH Devanagari Extra" w:hAnsi="BRH Devanagari Extra" w:cs="BRH Devanagari Extra"/>
+                <w:sz w:val="40"/>
+                <w:szCs w:val="40"/>
+              </w:rPr>
+              <w:t xml:space="preserve"> </w:t>
+            </w:r>
+            <w:proofErr w:type="spellStart"/>
             <w:r>
               <w:rPr>
                 <w:rFonts w:ascii="BRH Devanagari Extra" w:hAnsi="BRH Devanagari Extra" w:cs="BRH Devanagari Extra"/>
@@ -8293,14 +9807,43 @@
               </w:rPr>
               <w:t>qÉÉ</w:t>
             </w:r>
-            <w:r>
-              <w:rPr>
-                <w:rFonts w:ascii="BRH Devanagari Extra" w:hAnsi="BRH Devanagari Extra" w:cs="BRH Devanagari Extra"/>
-                <w:sz w:val="40"/>
-                <w:szCs w:val="40"/>
-              </w:rPr>
-              <w:t xml:space="preserve"> qÉÉ qÉÉþ</w:t>
-            </w:r>
+            <w:proofErr w:type="spellEnd"/>
+            <w:r>
+              <w:rPr>
+                <w:rFonts w:ascii="BRH Devanagari Extra" w:hAnsi="BRH Devanagari Extra" w:cs="BRH Devanagari Extra"/>
+                <w:sz w:val="40"/>
+                <w:szCs w:val="40"/>
+              </w:rPr>
+              <w:t xml:space="preserve"> </w:t>
+            </w:r>
+            <w:proofErr w:type="spellStart"/>
+            <w:r>
+              <w:rPr>
+                <w:rFonts w:ascii="BRH Devanagari Extra" w:hAnsi="BRH Devanagari Extra" w:cs="BRH Devanagari Extra"/>
+                <w:sz w:val="40"/>
+                <w:szCs w:val="40"/>
+              </w:rPr>
+              <w:t>qÉÉ</w:t>
+            </w:r>
+            <w:proofErr w:type="spellEnd"/>
+            <w:r>
+              <w:rPr>
+                <w:rFonts w:ascii="BRH Devanagari Extra" w:hAnsi="BRH Devanagari Extra" w:cs="BRH Devanagari Extra"/>
+                <w:sz w:val="40"/>
+                <w:szCs w:val="40"/>
+              </w:rPr>
+              <w:t xml:space="preserve"> </w:t>
+            </w:r>
+            <w:proofErr w:type="spellStart"/>
+            <w:r>
+              <w:rPr>
+                <w:rFonts w:ascii="BRH Devanagari Extra" w:hAnsi="BRH Devanagari Extra" w:cs="BRH Devanagari Extra"/>
+                <w:sz w:val="40"/>
+                <w:szCs w:val="40"/>
+              </w:rPr>
+              <w:t>qÉÉþ</w:t>
+            </w:r>
+            <w:proofErr w:type="spellEnd"/>
           </w:p>
         </w:tc>
         <w:tc>
@@ -8322,6 +9865,7 @@
                 <w:szCs w:val="40"/>
               </w:rPr>
             </w:pPr>
+            <w:proofErr w:type="spellStart"/>
             <w:r>
               <w:rPr>
                 <w:rFonts w:ascii="BRH Devanagari Extra" w:hAnsi="BRH Devanagari Extra" w:cs="BRH Devanagari Extra"/>
@@ -8344,8 +9888,18 @@
                 <w:sz w:val="40"/>
                 <w:szCs w:val="40"/>
               </w:rPr>
-              <w:t xml:space="preserve">ÌWû </w:t>
-            </w:r>
+              <w:t>ÌWû</w:t>
+            </w:r>
+            <w:proofErr w:type="spellEnd"/>
+            <w:r>
+              <w:rPr>
+                <w:rFonts w:ascii="BRH Devanagari Extra" w:hAnsi="BRH Devanagari Extra" w:cs="BRH Devanagari Extra"/>
+                <w:sz w:val="40"/>
+                <w:szCs w:val="40"/>
+              </w:rPr>
+              <w:t xml:space="preserve"> </w:t>
+            </w:r>
+            <w:proofErr w:type="spellStart"/>
             <w:r>
               <w:rPr>
                 <w:rFonts w:ascii="BRH Devanagari Extra" w:hAnsi="BRH Devanagari Extra" w:cs="BRH Devanagari Extra"/>
@@ -8363,14 +9917,43 @@
               </w:rPr>
               <w:t>ý</w:t>
             </w:r>
-            <w:r>
-              <w:rPr>
-                <w:rFonts w:ascii="BRH Devanagari Extra" w:hAnsi="BRH Devanagari Extra" w:cs="BRH Devanagari Extra"/>
-                <w:sz w:val="40"/>
-                <w:szCs w:val="40"/>
-              </w:rPr>
-              <w:t xml:space="preserve"> qÉÉ qÉÉþ</w:t>
-            </w:r>
+            <w:proofErr w:type="spellEnd"/>
+            <w:r>
+              <w:rPr>
+                <w:rFonts w:ascii="BRH Devanagari Extra" w:hAnsi="BRH Devanagari Extra" w:cs="BRH Devanagari Extra"/>
+                <w:sz w:val="40"/>
+                <w:szCs w:val="40"/>
+              </w:rPr>
+              <w:t xml:space="preserve"> </w:t>
+            </w:r>
+            <w:proofErr w:type="spellStart"/>
+            <w:r>
+              <w:rPr>
+                <w:rFonts w:ascii="BRH Devanagari Extra" w:hAnsi="BRH Devanagari Extra" w:cs="BRH Devanagari Extra"/>
+                <w:sz w:val="40"/>
+                <w:szCs w:val="40"/>
+              </w:rPr>
+              <w:t>qÉÉ</w:t>
+            </w:r>
+            <w:proofErr w:type="spellEnd"/>
+            <w:r>
+              <w:rPr>
+                <w:rFonts w:ascii="BRH Devanagari Extra" w:hAnsi="BRH Devanagari Extra" w:cs="BRH Devanagari Extra"/>
+                <w:sz w:val="40"/>
+                <w:szCs w:val="40"/>
+              </w:rPr>
+              <w:t xml:space="preserve"> </w:t>
+            </w:r>
+            <w:proofErr w:type="spellStart"/>
+            <w:r>
+              <w:rPr>
+                <w:rFonts w:ascii="BRH Devanagari Extra" w:hAnsi="BRH Devanagari Extra" w:cs="BRH Devanagari Extra"/>
+                <w:sz w:val="40"/>
+                <w:szCs w:val="40"/>
+              </w:rPr>
+              <w:t>qÉÉþ</w:t>
+            </w:r>
+            <w:proofErr w:type="spellEnd"/>
           </w:p>
         </w:tc>
       </w:tr>
@@ -8451,13 +10034,32 @@
                 <w:szCs w:val="32"/>
               </w:rPr>
             </w:pPr>
-            <w:r>
-              <w:rPr>
-                <w:rFonts w:ascii="BRH Devanagari Extra" w:hAnsi="BRH Devanagari Extra" w:cs="BRH Devanagari Extra"/>
-                <w:sz w:val="40"/>
-                <w:szCs w:val="40"/>
-              </w:rPr>
-              <w:t>SpÉ Så</w:t>
+            <w:proofErr w:type="spellStart"/>
+            <w:r>
+              <w:rPr>
+                <w:rFonts w:ascii="BRH Devanagari Extra" w:hAnsi="BRH Devanagari Extra" w:cs="BRH Devanagari Extra"/>
+                <w:sz w:val="40"/>
+                <w:szCs w:val="40"/>
+              </w:rPr>
+              <w:t>SpÉ</w:t>
+            </w:r>
+            <w:proofErr w:type="spellEnd"/>
+            <w:r>
+              <w:rPr>
+                <w:rFonts w:ascii="BRH Devanagari Extra" w:hAnsi="BRH Devanagari Extra" w:cs="BRH Devanagari Extra"/>
+                <w:sz w:val="40"/>
+                <w:szCs w:val="40"/>
+              </w:rPr>
+              <w:t xml:space="preserve"> </w:t>
+            </w:r>
+            <w:proofErr w:type="spellStart"/>
+            <w:r>
+              <w:rPr>
+                <w:rFonts w:ascii="BRH Devanagari Extra" w:hAnsi="BRH Devanagari Extra" w:cs="BRH Devanagari Extra"/>
+                <w:sz w:val="40"/>
+                <w:szCs w:val="40"/>
+              </w:rPr>
+              <w:t>Så</w:t>
             </w:r>
             <w:r>
               <w:rPr>
@@ -8490,8 +10092,27 @@
                 <w:sz w:val="40"/>
                 <w:szCs w:val="40"/>
               </w:rPr>
-              <w:t>è xÉÉåþqÉ</w:t>
-            </w:r>
+              <w:t>è</w:t>
+            </w:r>
+            <w:proofErr w:type="spellEnd"/>
+            <w:r>
+              <w:rPr>
+                <w:rFonts w:ascii="BRH Devanagari Extra" w:hAnsi="BRH Devanagari Extra" w:cs="BRH Devanagari Extra"/>
+                <w:sz w:val="40"/>
+                <w:szCs w:val="40"/>
+              </w:rPr>
+              <w:t xml:space="preserve"> </w:t>
+            </w:r>
+            <w:proofErr w:type="spellStart"/>
+            <w:r>
+              <w:rPr>
+                <w:rFonts w:ascii="BRH Devanagari Extra" w:hAnsi="BRH Devanagari Extra" w:cs="BRH Devanagari Extra"/>
+                <w:sz w:val="40"/>
+                <w:szCs w:val="40"/>
+              </w:rPr>
+              <w:t>xÉÉåþqÉ</w:t>
+            </w:r>
+            <w:proofErr w:type="spellEnd"/>
           </w:p>
         </w:tc>
         <w:tc>
@@ -8510,13 +10131,32 @@
                 <w:szCs w:val="40"/>
               </w:rPr>
             </w:pPr>
-            <w:r>
-              <w:rPr>
-                <w:rFonts w:ascii="BRH Devanagari Extra" w:hAnsi="BRH Devanagari Extra" w:cs="BRH Devanagari Extra"/>
-                <w:sz w:val="40"/>
-                <w:szCs w:val="40"/>
-              </w:rPr>
-              <w:t>SpÉ Så</w:t>
+            <w:proofErr w:type="spellStart"/>
+            <w:r>
+              <w:rPr>
+                <w:rFonts w:ascii="BRH Devanagari Extra" w:hAnsi="BRH Devanagari Extra" w:cs="BRH Devanagari Extra"/>
+                <w:sz w:val="40"/>
+                <w:szCs w:val="40"/>
+              </w:rPr>
+              <w:t>SpÉ</w:t>
+            </w:r>
+            <w:proofErr w:type="spellEnd"/>
+            <w:r>
+              <w:rPr>
+                <w:rFonts w:ascii="BRH Devanagari Extra" w:hAnsi="BRH Devanagari Extra" w:cs="BRH Devanagari Extra"/>
+                <w:sz w:val="40"/>
+                <w:szCs w:val="40"/>
+              </w:rPr>
+              <w:t xml:space="preserve"> </w:t>
+            </w:r>
+            <w:proofErr w:type="spellStart"/>
+            <w:r>
+              <w:rPr>
+                <w:rFonts w:ascii="BRH Devanagari Extra" w:hAnsi="BRH Devanagari Extra" w:cs="BRH Devanagari Extra"/>
+                <w:sz w:val="40"/>
+                <w:szCs w:val="40"/>
+              </w:rPr>
+              <w:t>Så</w:t>
             </w:r>
             <w:r>
               <w:rPr>
@@ -8561,14 +10201,25 @@
               </w:rPr>
               <w:t>è</w:t>
             </w:r>
-            <w:r>
-              <w:rPr>
-                <w:rFonts w:ascii="BRH Devanagari Extra" w:hAnsi="BRH Devanagari Extra" w:cs="BRH Devanagari Extra"/>
-                <w:sz w:val="40"/>
-                <w:szCs w:val="40"/>
-              </w:rPr>
-              <w:t xml:space="preserve"> xÉÉåþqÉ</w:t>
-            </w:r>
+            <w:proofErr w:type="spellEnd"/>
+            <w:r>
+              <w:rPr>
+                <w:rFonts w:ascii="BRH Devanagari Extra" w:hAnsi="BRH Devanagari Extra" w:cs="BRH Devanagari Extra"/>
+                <w:sz w:val="40"/>
+                <w:szCs w:val="40"/>
+              </w:rPr>
+              <w:t xml:space="preserve"> </w:t>
+            </w:r>
+            <w:proofErr w:type="spellStart"/>
+            <w:r>
+              <w:rPr>
+                <w:rFonts w:ascii="BRH Devanagari Extra" w:hAnsi="BRH Devanagari Extra" w:cs="BRH Devanagari Extra"/>
+                <w:sz w:val="40"/>
+                <w:szCs w:val="40"/>
+              </w:rPr>
+              <w:t>xÉÉåþqÉ</w:t>
+            </w:r>
+            <w:proofErr w:type="spellEnd"/>
           </w:p>
           <w:p>
             <w:pPr>
@@ -8587,7 +10238,43 @@
                 <w:sz w:val="36"/>
                 <w:szCs w:val="36"/>
               </w:rPr>
-              <w:t>(it is “ttva”)</w:t>
+              <w:t>(</w:t>
+            </w:r>
+            <w:proofErr w:type="gramStart"/>
+            <w:r>
+              <w:rPr>
+                <w:rFonts w:cs="Arial"/>
+                <w:sz w:val="36"/>
+                <w:szCs w:val="36"/>
+              </w:rPr>
+              <w:t>it</w:t>
+            </w:r>
+            <w:proofErr w:type="gramEnd"/>
+            <w:r>
+              <w:rPr>
+                <w:rFonts w:cs="Arial"/>
+                <w:sz w:val="36"/>
+                <w:szCs w:val="36"/>
+              </w:rPr>
+              <w:t xml:space="preserve"> is “</w:t>
+            </w:r>
+            <w:proofErr w:type="spellStart"/>
+            <w:r>
+              <w:rPr>
+                <w:rFonts w:cs="Arial"/>
+                <w:sz w:val="36"/>
+                <w:szCs w:val="36"/>
+              </w:rPr>
+              <w:t>ttva</w:t>
+            </w:r>
+            <w:proofErr w:type="spellEnd"/>
+            <w:r>
+              <w:rPr>
+                <w:rFonts w:cs="Arial"/>
+                <w:sz w:val="36"/>
+                <w:szCs w:val="36"/>
+              </w:rPr>
+              <w:t>”)</w:t>
             </w:r>
           </w:p>
         </w:tc>
@@ -8669,13 +10356,32 @@
                 <w:szCs w:val="32"/>
               </w:rPr>
             </w:pPr>
-            <w:r>
-              <w:rPr>
-                <w:rFonts w:ascii="BRH Devanagari Extra" w:hAnsi="BRH Devanagari Extra" w:cs="BRH Devanagari Extra"/>
-                <w:sz w:val="40"/>
-                <w:szCs w:val="40"/>
-              </w:rPr>
-              <w:t>uÉlÉþxmÉiÉå zÉ</w:t>
+            <w:proofErr w:type="spellStart"/>
+            <w:r>
+              <w:rPr>
+                <w:rFonts w:ascii="BRH Devanagari Extra" w:hAnsi="BRH Devanagari Extra" w:cs="BRH Devanagari Extra"/>
+                <w:sz w:val="40"/>
+                <w:szCs w:val="40"/>
+              </w:rPr>
+              <w:t>uÉlÉþxmÉiÉå</w:t>
+            </w:r>
+            <w:proofErr w:type="spellEnd"/>
+            <w:r>
+              <w:rPr>
+                <w:rFonts w:ascii="BRH Devanagari Extra" w:hAnsi="BRH Devanagari Extra" w:cs="BRH Devanagari Extra"/>
+                <w:sz w:val="40"/>
+                <w:szCs w:val="40"/>
+              </w:rPr>
+              <w:t xml:space="preserve"> </w:t>
+            </w:r>
+            <w:proofErr w:type="spellStart"/>
+            <w:r>
+              <w:rPr>
+                <w:rFonts w:ascii="BRH Devanagari Extra" w:hAnsi="BRH Devanagari Extra" w:cs="BRH Devanagari Extra"/>
+                <w:sz w:val="40"/>
+                <w:szCs w:val="40"/>
+              </w:rPr>
+              <w:t>zÉ</w:t>
             </w:r>
             <w:r>
               <w:rPr>
@@ -8727,6 +10433,7 @@
               </w:rPr>
               <w:t>ý</w:t>
             </w:r>
+            <w:proofErr w:type="spellEnd"/>
           </w:p>
         </w:tc>
         <w:tc>
@@ -8745,13 +10452,32 @@
                 <w:szCs w:val="40"/>
               </w:rPr>
             </w:pPr>
-            <w:r>
-              <w:rPr>
-                <w:rFonts w:ascii="BRH Devanagari Extra" w:hAnsi="BRH Devanagari Extra" w:cs="BRH Devanagari Extra"/>
-                <w:sz w:val="40"/>
-                <w:szCs w:val="40"/>
-              </w:rPr>
-              <w:t>uÉlÉþxmÉiÉ zÉ</w:t>
+            <w:proofErr w:type="spellStart"/>
+            <w:r>
+              <w:rPr>
+                <w:rFonts w:ascii="BRH Devanagari Extra" w:hAnsi="BRH Devanagari Extra" w:cs="BRH Devanagari Extra"/>
+                <w:sz w:val="40"/>
+                <w:szCs w:val="40"/>
+              </w:rPr>
+              <w:t>uÉlÉþxmÉiÉ</w:t>
+            </w:r>
+            <w:proofErr w:type="spellEnd"/>
+            <w:r>
+              <w:rPr>
+                <w:rFonts w:ascii="BRH Devanagari Extra" w:hAnsi="BRH Devanagari Extra" w:cs="BRH Devanagari Extra"/>
+                <w:sz w:val="40"/>
+                <w:szCs w:val="40"/>
+              </w:rPr>
+              <w:t xml:space="preserve"> </w:t>
+            </w:r>
+            <w:proofErr w:type="spellStart"/>
+            <w:r>
+              <w:rPr>
+                <w:rFonts w:ascii="BRH Devanagari Extra" w:hAnsi="BRH Devanagari Extra" w:cs="BRH Devanagari Extra"/>
+                <w:sz w:val="40"/>
+                <w:szCs w:val="40"/>
+              </w:rPr>
+              <w:t>zÉ</w:t>
             </w:r>
             <w:r>
               <w:rPr>
@@ -8804,6 +10530,7 @@
               </w:rPr>
               <w:t>ý</w:t>
             </w:r>
+            <w:proofErr w:type="spellEnd"/>
           </w:p>
           <w:p>
             <w:pPr>
@@ -8821,7 +10548,43 @@
                 <w:sz w:val="32"/>
                 <w:szCs w:val="40"/>
               </w:rPr>
-              <w:t>it is “valshO” not “valshE”</w:t>
+              <w:t>it is “</w:t>
+            </w:r>
+            <w:proofErr w:type="spellStart"/>
+            <w:r>
+              <w:rPr>
+                <w:rFonts w:cs="Arial"/>
+                <w:sz w:val="32"/>
+                <w:szCs w:val="40"/>
+              </w:rPr>
+              <w:t>valshO</w:t>
+            </w:r>
+            <w:proofErr w:type="spellEnd"/>
+            <w:r>
+              <w:rPr>
+                <w:rFonts w:cs="Arial"/>
+                <w:sz w:val="32"/>
+                <w:szCs w:val="40"/>
+              </w:rPr>
+              <w:t>” not “</w:t>
+            </w:r>
+            <w:proofErr w:type="spellStart"/>
+            <w:r>
+              <w:rPr>
+                <w:rFonts w:cs="Arial"/>
+                <w:sz w:val="32"/>
+                <w:szCs w:val="40"/>
+              </w:rPr>
+              <w:t>valshE</w:t>
+            </w:r>
+            <w:proofErr w:type="spellEnd"/>
+            <w:r>
+              <w:rPr>
+                <w:rFonts w:cs="Arial"/>
+                <w:sz w:val="32"/>
+                <w:szCs w:val="40"/>
+              </w:rPr>
+              <w:t>”</w:t>
             </w:r>
           </w:p>
         </w:tc>
@@ -8903,13 +10666,50 @@
                 <w:szCs w:val="32"/>
               </w:rPr>
             </w:pPr>
-            <w:r>
-              <w:rPr>
-                <w:rFonts w:ascii="BRH Devanagari Extra" w:hAnsi="BRH Devanagari Extra" w:cs="BRH Devanagari Extra"/>
-                <w:sz w:val="40"/>
-                <w:szCs w:val="40"/>
-              </w:rPr>
-              <w:t>ÌuÉ UÉåþWû xÉ</w:t>
+            <w:proofErr w:type="spellStart"/>
+            <w:r>
+              <w:rPr>
+                <w:rFonts w:ascii="BRH Devanagari Extra" w:hAnsi="BRH Devanagari Extra" w:cs="BRH Devanagari Extra"/>
+                <w:sz w:val="40"/>
+                <w:szCs w:val="40"/>
+              </w:rPr>
+              <w:t>ÌuÉ</w:t>
+            </w:r>
+            <w:proofErr w:type="spellEnd"/>
+            <w:r>
+              <w:rPr>
+                <w:rFonts w:ascii="BRH Devanagari Extra" w:hAnsi="BRH Devanagari Extra" w:cs="BRH Devanagari Extra"/>
+                <w:sz w:val="40"/>
+                <w:szCs w:val="40"/>
+              </w:rPr>
+              <w:t xml:space="preserve"> </w:t>
+            </w:r>
+            <w:proofErr w:type="spellStart"/>
+            <w:r>
+              <w:rPr>
+                <w:rFonts w:ascii="BRH Devanagari Extra" w:hAnsi="BRH Devanagari Extra" w:cs="BRH Devanagari Extra"/>
+                <w:sz w:val="40"/>
+                <w:szCs w:val="40"/>
+              </w:rPr>
+              <w:t>UÉåþWû</w:t>
+            </w:r>
+            <w:proofErr w:type="spellEnd"/>
+            <w:r>
+              <w:rPr>
+                <w:rFonts w:ascii="BRH Devanagari Extra" w:hAnsi="BRH Devanagari Extra" w:cs="BRH Devanagari Extra"/>
+                <w:sz w:val="40"/>
+                <w:szCs w:val="40"/>
+              </w:rPr>
+              <w:t xml:space="preserve"> </w:t>
+            </w:r>
+            <w:proofErr w:type="spellStart"/>
+            <w:r>
+              <w:rPr>
+                <w:rFonts w:ascii="BRH Devanagari Extra" w:hAnsi="BRH Devanagari Extra" w:cs="BRH Devanagari Extra"/>
+                <w:sz w:val="40"/>
+                <w:szCs w:val="40"/>
+              </w:rPr>
+              <w:t>xÉ</w:t>
             </w:r>
             <w:r>
               <w:rPr>
@@ -8953,6 +10753,7 @@
               </w:rPr>
               <w:t>ý</w:t>
             </w:r>
+            <w:proofErr w:type="spellEnd"/>
           </w:p>
         </w:tc>
         <w:tc>
@@ -8971,13 +10772,50 @@
                 <w:szCs w:val="40"/>
               </w:rPr>
             </w:pPr>
-            <w:r>
-              <w:rPr>
-                <w:rFonts w:ascii="BRH Devanagari Extra" w:hAnsi="BRH Devanagari Extra" w:cs="BRH Devanagari Extra"/>
-                <w:sz w:val="40"/>
-                <w:szCs w:val="40"/>
-              </w:rPr>
-              <w:t>ÌuÉ UÉåþWû xÉ</w:t>
+            <w:proofErr w:type="spellStart"/>
+            <w:r>
+              <w:rPr>
+                <w:rFonts w:ascii="BRH Devanagari Extra" w:hAnsi="BRH Devanagari Extra" w:cs="BRH Devanagari Extra"/>
+                <w:sz w:val="40"/>
+                <w:szCs w:val="40"/>
+              </w:rPr>
+              <w:t>ÌuÉ</w:t>
+            </w:r>
+            <w:proofErr w:type="spellEnd"/>
+            <w:r>
+              <w:rPr>
+                <w:rFonts w:ascii="BRH Devanagari Extra" w:hAnsi="BRH Devanagari Extra" w:cs="BRH Devanagari Extra"/>
+                <w:sz w:val="40"/>
+                <w:szCs w:val="40"/>
+              </w:rPr>
+              <w:t xml:space="preserve"> </w:t>
+            </w:r>
+            <w:proofErr w:type="spellStart"/>
+            <w:r>
+              <w:rPr>
+                <w:rFonts w:ascii="BRH Devanagari Extra" w:hAnsi="BRH Devanagari Extra" w:cs="BRH Devanagari Extra"/>
+                <w:sz w:val="40"/>
+                <w:szCs w:val="40"/>
+              </w:rPr>
+              <w:t>UÉåþWû</w:t>
+            </w:r>
+            <w:proofErr w:type="spellEnd"/>
+            <w:r>
+              <w:rPr>
+                <w:rFonts w:ascii="BRH Devanagari Extra" w:hAnsi="BRH Devanagari Extra" w:cs="BRH Devanagari Extra"/>
+                <w:sz w:val="40"/>
+                <w:szCs w:val="40"/>
+              </w:rPr>
+              <w:t xml:space="preserve"> </w:t>
+            </w:r>
+            <w:proofErr w:type="spellStart"/>
+            <w:r>
+              <w:rPr>
+                <w:rFonts w:ascii="BRH Devanagari Extra" w:hAnsi="BRH Devanagari Extra" w:cs="BRH Devanagari Extra"/>
+                <w:sz w:val="40"/>
+                <w:szCs w:val="40"/>
+              </w:rPr>
+              <w:t>xÉ</w:t>
             </w:r>
             <w:r>
               <w:rPr>
@@ -9030,6 +10868,7 @@
               </w:rPr>
               <w:t>ý</w:t>
             </w:r>
+            <w:proofErr w:type="spellEnd"/>
           </w:p>
           <w:p>
             <w:pPr>
@@ -9047,7 +10886,43 @@
                 <w:sz w:val="32"/>
                 <w:szCs w:val="40"/>
               </w:rPr>
-              <w:t>(it is deegham)</w:t>
+              <w:t>(</w:t>
+            </w:r>
+            <w:proofErr w:type="gramStart"/>
+            <w:r>
+              <w:rPr>
+                <w:rFonts w:cs="Arial"/>
+                <w:sz w:val="32"/>
+                <w:szCs w:val="40"/>
+              </w:rPr>
+              <w:t>it</w:t>
+            </w:r>
+            <w:proofErr w:type="gramEnd"/>
+            <w:r>
+              <w:rPr>
+                <w:rFonts w:cs="Arial"/>
+                <w:sz w:val="32"/>
+                <w:szCs w:val="40"/>
+              </w:rPr>
+              <w:t xml:space="preserve"> is </w:t>
+            </w:r>
+            <w:proofErr w:type="spellStart"/>
+            <w:r>
+              <w:rPr>
+                <w:rFonts w:cs="Arial"/>
+                <w:sz w:val="32"/>
+                <w:szCs w:val="40"/>
+              </w:rPr>
+              <w:t>deegham</w:t>
+            </w:r>
+            <w:proofErr w:type="spellEnd"/>
+            <w:r>
+              <w:rPr>
+                <w:rFonts w:cs="Arial"/>
+                <w:sz w:val="32"/>
+                <w:szCs w:val="40"/>
+              </w:rPr>
+              <w:t>)</w:t>
             </w:r>
           </w:p>
         </w:tc>
@@ -9114,8 +10989,17 @@
                 <w:sz w:val="28"/>
                 <w:szCs w:val="28"/>
               </w:rPr>
-              <w:t xml:space="preserve"> Panchati</w:t>
-            </w:r>
+              <w:t xml:space="preserve"> </w:t>
+            </w:r>
+            <w:proofErr w:type="spellStart"/>
+            <w:r>
+              <w:rPr>
+                <w:sz w:val="28"/>
+                <w:szCs w:val="28"/>
+              </w:rPr>
+              <w:t>Panchati</w:t>
+            </w:r>
+            <w:proofErr w:type="spellEnd"/>
           </w:p>
         </w:tc>
         <w:tc>
@@ -9137,13 +11021,32 @@
                 <w:highlight w:val="yellow"/>
               </w:rPr>
             </w:pPr>
+            <w:proofErr w:type="spellStart"/>
             <w:r>
               <w:rPr>
                 <w:rFonts w:ascii="BRH Devanagari Extra" w:hAnsi="BRH Devanagari Extra" w:cs="BRH Devanagari Extra"/>
                 <w:sz w:val="36"/>
                 <w:szCs w:val="36"/>
               </w:rPr>
-              <w:t>AÉåwÉþkÉÏprÉý CirÉÉåwÉþ</w:t>
+              <w:t>AÉåwÉþkÉÏprÉý</w:t>
+            </w:r>
+            <w:proofErr w:type="spellEnd"/>
+            <w:r>
+              <w:rPr>
+                <w:rFonts w:ascii="BRH Devanagari Extra" w:hAnsi="BRH Devanagari Extra" w:cs="BRH Devanagari Extra"/>
+                <w:sz w:val="36"/>
+                <w:szCs w:val="36"/>
+              </w:rPr>
+              <w:t xml:space="preserve"> </w:t>
+            </w:r>
+            <w:proofErr w:type="spellStart"/>
+            <w:r>
+              <w:rPr>
+                <w:rFonts w:ascii="BRH Devanagari Extra" w:hAnsi="BRH Devanagari Extra" w:cs="BRH Devanagari Extra"/>
+                <w:sz w:val="36"/>
+                <w:szCs w:val="36"/>
+              </w:rPr>
+              <w:t>CirÉÉåwÉþ</w:t>
             </w:r>
             <w:r>
               <w:rPr>
@@ -9154,14 +11057,25 @@
               </w:rPr>
               <w:t>ÌS</w:t>
             </w:r>
+            <w:proofErr w:type="spellEnd"/>
             <w:r>
               <w:rPr>
                 <w:rFonts w:ascii="BRH Devanagari Extra" w:hAnsi="BRH Devanagari Extra" w:cs="BRH Devanagari Extra"/>
                 <w:sz w:val="36"/>
                 <w:szCs w:val="36"/>
               </w:rPr>
-              <w:t xml:space="preserve"> - prÉýÈ</w:t>
-            </w:r>
+              <w:t xml:space="preserve"> - </w:t>
+            </w:r>
+            <w:proofErr w:type="spellStart"/>
+            <w:r>
+              <w:rPr>
+                <w:rFonts w:ascii="BRH Devanagari Extra" w:hAnsi="BRH Devanagari Extra" w:cs="BRH Devanagari Extra"/>
+                <w:sz w:val="36"/>
+                <w:szCs w:val="36"/>
+              </w:rPr>
+              <w:t>prÉýÈ</w:t>
+            </w:r>
+            <w:proofErr w:type="spellEnd"/>
           </w:p>
         </w:tc>
         <w:tc>
@@ -9183,13 +11097,32 @@
                 <w:szCs w:val="40"/>
               </w:rPr>
             </w:pPr>
+            <w:proofErr w:type="spellStart"/>
             <w:r>
               <w:rPr>
                 <w:rFonts w:ascii="BRH Devanagari Extra" w:hAnsi="BRH Devanagari Extra" w:cs="BRH Devanagari Extra"/>
                 <w:sz w:val="36"/>
                 <w:szCs w:val="36"/>
               </w:rPr>
-              <w:t>AÉåwÉþkÉÏprÉý CirÉÉåwÉþ</w:t>
+              <w:t>AÉåwÉþkÉÏprÉý</w:t>
+            </w:r>
+            <w:proofErr w:type="spellEnd"/>
+            <w:r>
+              <w:rPr>
+                <w:rFonts w:ascii="BRH Devanagari Extra" w:hAnsi="BRH Devanagari Extra" w:cs="BRH Devanagari Extra"/>
+                <w:sz w:val="36"/>
+                <w:szCs w:val="36"/>
+              </w:rPr>
+              <w:t xml:space="preserve"> </w:t>
+            </w:r>
+            <w:proofErr w:type="spellStart"/>
+            <w:r>
+              <w:rPr>
+                <w:rFonts w:ascii="BRH Devanagari Extra" w:hAnsi="BRH Devanagari Extra" w:cs="BRH Devanagari Extra"/>
+                <w:sz w:val="36"/>
+                <w:szCs w:val="36"/>
+              </w:rPr>
+              <w:t>CirÉÉåwÉþ</w:t>
             </w:r>
             <w:r>
               <w:rPr>
@@ -9200,14 +11133,25 @@
               </w:rPr>
               <w:t>ÌkÉ</w:t>
             </w:r>
+            <w:proofErr w:type="spellEnd"/>
             <w:r>
               <w:rPr>
                 <w:rFonts w:ascii="BRH Devanagari Extra" w:hAnsi="BRH Devanagari Extra" w:cs="BRH Devanagari Extra"/>
                 <w:sz w:val="36"/>
                 <w:szCs w:val="36"/>
               </w:rPr>
-              <w:t xml:space="preserve"> - prÉýÈ</w:t>
-            </w:r>
+              <w:t xml:space="preserve"> - </w:t>
+            </w:r>
+            <w:proofErr w:type="spellStart"/>
+            <w:r>
+              <w:rPr>
+                <w:rFonts w:ascii="BRH Devanagari Extra" w:hAnsi="BRH Devanagari Extra" w:cs="BRH Devanagari Extra"/>
+                <w:sz w:val="36"/>
+                <w:szCs w:val="36"/>
+              </w:rPr>
+              <w:t>prÉýÈ</w:t>
+            </w:r>
+            <w:proofErr w:type="spellEnd"/>
           </w:p>
         </w:tc>
       </w:tr>
@@ -9263,8 +11207,19 @@
                 <w:sz w:val="32"/>
                 <w:szCs w:val="36"/>
               </w:rPr>
-              <w:t>14th Panchati</w:t>
-            </w:r>
+              <w:t xml:space="preserve">14th </w:t>
+            </w:r>
+            <w:proofErr w:type="spellStart"/>
+            <w:r>
+              <w:rPr>
+                <w:rFonts w:cs="Arial"/>
+                <w:bCs/>
+                <w:sz w:val="32"/>
+                <w:szCs w:val="36"/>
+              </w:rPr>
+              <w:t>Panchati</w:t>
+            </w:r>
+            <w:proofErr w:type="spellEnd"/>
           </w:p>
         </w:tc>
         <w:tc>
@@ -9282,6 +11237,7 @@
                 <w:szCs w:val="36"/>
               </w:rPr>
             </w:pPr>
+            <w:proofErr w:type="spellStart"/>
             <w:r>
               <w:rPr>
                 <w:rFonts w:ascii="BRH Devanagari Extra" w:hAnsi="BRH Devanagari Extra" w:cs="BRH Devanagari Extra"/>
@@ -9315,14 +11271,43 @@
               </w:rPr>
               <w:t>prÉÈ</w:t>
             </w:r>
-            <w:r>
-              <w:rPr>
-                <w:rFonts w:ascii="BRH Devanagari Extra" w:hAnsi="BRH Devanagari Extra" w:cs="BRH Devanagari Extra"/>
-                <w:sz w:val="40"/>
-                <w:szCs w:val="40"/>
-              </w:rPr>
-              <w:t xml:space="preserve"> CirÉþiÉç - prÉÈ</w:t>
-            </w:r>
+            <w:proofErr w:type="spellEnd"/>
+            <w:r>
+              <w:rPr>
+                <w:rFonts w:ascii="BRH Devanagari Extra" w:hAnsi="BRH Devanagari Extra" w:cs="BRH Devanagari Extra"/>
+                <w:sz w:val="40"/>
+                <w:szCs w:val="40"/>
+              </w:rPr>
+              <w:t xml:space="preserve"> </w:t>
+            </w:r>
+            <w:proofErr w:type="spellStart"/>
+            <w:r>
+              <w:rPr>
+                <w:rFonts w:ascii="BRH Devanagari Extra" w:hAnsi="BRH Devanagari Extra" w:cs="BRH Devanagari Extra"/>
+                <w:sz w:val="40"/>
+                <w:szCs w:val="40"/>
+              </w:rPr>
+              <w:t>CirÉþiÉç</w:t>
+            </w:r>
+            <w:proofErr w:type="spellEnd"/>
+            <w:r>
+              <w:rPr>
+                <w:rFonts w:ascii="BRH Devanagari Extra" w:hAnsi="BRH Devanagari Extra" w:cs="BRH Devanagari Extra"/>
+                <w:sz w:val="40"/>
+                <w:szCs w:val="40"/>
+              </w:rPr>
+              <w:t xml:space="preserve"> - </w:t>
+            </w:r>
+            <w:proofErr w:type="spellStart"/>
+            <w:r>
+              <w:rPr>
+                <w:rFonts w:ascii="BRH Devanagari Extra" w:hAnsi="BRH Devanagari Extra" w:cs="BRH Devanagari Extra"/>
+                <w:sz w:val="40"/>
+                <w:szCs w:val="40"/>
+              </w:rPr>
+              <w:t>prÉÈ</w:t>
+            </w:r>
+            <w:proofErr w:type="spellEnd"/>
           </w:p>
         </w:tc>
         <w:tc>
@@ -9343,6 +11328,7 @@
                 <w:szCs w:val="40"/>
               </w:rPr>
             </w:pPr>
+            <w:proofErr w:type="spellStart"/>
             <w:r>
               <w:rPr>
                 <w:rFonts w:ascii="BRH Devanagari Extra" w:hAnsi="BRH Devanagari Extra" w:cs="BRH Devanagari Extra"/>
@@ -9376,14 +11362,43 @@
               </w:rPr>
               <w:t>prÉ</w:t>
             </w:r>
-            <w:r>
-              <w:rPr>
-                <w:rFonts w:ascii="BRH Devanagari Extra" w:hAnsi="BRH Devanagari Extra" w:cs="BRH Devanagari Extra"/>
-                <w:sz w:val="40"/>
-                <w:szCs w:val="40"/>
-              </w:rPr>
-              <w:t xml:space="preserve"> CirÉþiÉç - prÉÈ</w:t>
-            </w:r>
+            <w:proofErr w:type="spellEnd"/>
+            <w:r>
+              <w:rPr>
+                <w:rFonts w:ascii="BRH Devanagari Extra" w:hAnsi="BRH Devanagari Extra" w:cs="BRH Devanagari Extra"/>
+                <w:sz w:val="40"/>
+                <w:szCs w:val="40"/>
+              </w:rPr>
+              <w:t xml:space="preserve"> </w:t>
+            </w:r>
+            <w:proofErr w:type="spellStart"/>
+            <w:r>
+              <w:rPr>
+                <w:rFonts w:ascii="BRH Devanagari Extra" w:hAnsi="BRH Devanagari Extra" w:cs="BRH Devanagari Extra"/>
+                <w:sz w:val="40"/>
+                <w:szCs w:val="40"/>
+              </w:rPr>
+              <w:t>CirÉþiÉç</w:t>
+            </w:r>
+            <w:proofErr w:type="spellEnd"/>
+            <w:r>
+              <w:rPr>
+                <w:rFonts w:ascii="BRH Devanagari Extra" w:hAnsi="BRH Devanagari Extra" w:cs="BRH Devanagari Extra"/>
+                <w:sz w:val="40"/>
+                <w:szCs w:val="40"/>
+              </w:rPr>
+              <w:t xml:space="preserve"> - </w:t>
+            </w:r>
+            <w:proofErr w:type="spellStart"/>
+            <w:r>
+              <w:rPr>
+                <w:rFonts w:ascii="BRH Devanagari Extra" w:hAnsi="BRH Devanagari Extra" w:cs="BRH Devanagari Extra"/>
+                <w:sz w:val="40"/>
+                <w:szCs w:val="40"/>
+              </w:rPr>
+              <w:t>prÉÈ</w:t>
+            </w:r>
+            <w:proofErr w:type="spellEnd"/>
           </w:p>
           <w:p>
             <w:pPr>
@@ -9405,7 +11420,27 @@
                 <w:sz w:val="32"/>
                 <w:szCs w:val="32"/>
               </w:rPr>
-              <w:t>(visargm deleted)</w:t>
+              <w:t>(</w:t>
+            </w:r>
+            <w:proofErr w:type="spellStart"/>
+            <w:proofErr w:type="gramStart"/>
+            <w:r>
+              <w:rPr>
+                <w:rFonts w:cs="Arial"/>
+                <w:sz w:val="32"/>
+                <w:szCs w:val="32"/>
+              </w:rPr>
+              <w:t>visargm</w:t>
+            </w:r>
+            <w:proofErr w:type="spellEnd"/>
+            <w:proofErr w:type="gramEnd"/>
+            <w:r>
+              <w:rPr>
+                <w:rFonts w:cs="Arial"/>
+                <w:sz w:val="32"/>
+                <w:szCs w:val="32"/>
+              </w:rPr>
+              <w:t xml:space="preserve"> deleted)</w:t>
             </w:r>
           </w:p>
         </w:tc>
@@ -9487,6 +11522,7 @@
                 <w:szCs w:val="32"/>
               </w:rPr>
             </w:pPr>
+            <w:proofErr w:type="spellStart"/>
             <w:r>
               <w:rPr>
                 <w:rFonts w:ascii="BRH Devanagari Extra" w:hAnsi="BRH Devanagari Extra" w:cs="BRH Devanagari Extra"/>
@@ -9509,8 +11545,18 @@
                 <w:sz w:val="40"/>
                 <w:szCs w:val="40"/>
               </w:rPr>
-              <w:t xml:space="preserve">lÉç </w:t>
-            </w:r>
+              <w:t>lÉç</w:t>
+            </w:r>
+            <w:proofErr w:type="spellEnd"/>
+            <w:r>
+              <w:rPr>
+                <w:rFonts w:ascii="BRH Devanagari Extra" w:hAnsi="BRH Devanagari Extra" w:cs="BRH Devanagari Extra"/>
+                <w:sz w:val="40"/>
+                <w:szCs w:val="40"/>
+              </w:rPr>
+              <w:t xml:space="preserve"> </w:t>
+            </w:r>
+            <w:proofErr w:type="spellStart"/>
             <w:r>
               <w:rPr>
                 <w:rFonts w:ascii="BRH Devanagari Extra" w:hAnsi="BRH Devanagari Extra" w:cs="BRH Devanagari Extra"/>
@@ -9528,6 +11574,7 @@
               </w:rPr>
               <w:t>xrÉ</w:t>
             </w:r>
+            <w:proofErr w:type="spellEnd"/>
           </w:p>
         </w:tc>
         <w:tc>
@@ -9545,6 +11592,7 @@
                 <w:szCs w:val="32"/>
               </w:rPr>
             </w:pPr>
+            <w:proofErr w:type="spellStart"/>
             <w:r>
               <w:rPr>
                 <w:rFonts w:ascii="BRH Devanagari Extra" w:hAnsi="BRH Devanagari Extra" w:cs="BRH Devanagari Extra"/>
@@ -9567,8 +11615,18 @@
                 <w:sz w:val="40"/>
                 <w:szCs w:val="40"/>
               </w:rPr>
-              <w:t xml:space="preserve">lÉç </w:t>
-            </w:r>
+              <w:t>lÉç</w:t>
+            </w:r>
+            <w:proofErr w:type="spellEnd"/>
+            <w:r>
+              <w:rPr>
+                <w:rFonts w:ascii="BRH Devanagari Extra" w:hAnsi="BRH Devanagari Extra" w:cs="BRH Devanagari Extra"/>
+                <w:sz w:val="40"/>
+                <w:szCs w:val="40"/>
+              </w:rPr>
+              <w:t xml:space="preserve"> </w:t>
+            </w:r>
+            <w:proofErr w:type="spellStart"/>
             <w:r>
               <w:rPr>
                 <w:rFonts w:ascii="BRH Devanagari Extra" w:hAnsi="BRH Devanagari Extra" w:cs="BRH Devanagari Extra"/>
@@ -9586,6 +11644,7 @@
               </w:rPr>
               <w:t>xrÉ</w:t>
             </w:r>
+            <w:proofErr w:type="spellEnd"/>
           </w:p>
         </w:tc>
       </w:tr>
@@ -9637,8 +11696,19 @@
                 <w:sz w:val="32"/>
                 <w:szCs w:val="36"/>
               </w:rPr>
-              <w:t>20th Panchati</w:t>
-            </w:r>
+              <w:t xml:space="preserve">20th </w:t>
+            </w:r>
+            <w:proofErr w:type="spellStart"/>
+            <w:r>
+              <w:rPr>
+                <w:rFonts w:cs="Arial"/>
+                <w:bCs/>
+                <w:sz w:val="32"/>
+                <w:szCs w:val="36"/>
+              </w:rPr>
+              <w:t>Panchati</w:t>
+            </w:r>
+            <w:proofErr w:type="spellEnd"/>
           </w:p>
         </w:tc>
         <w:tc>
@@ -9662,6 +11732,7 @@
                 <w:lang w:bidi="ta-IN"/>
               </w:rPr>
             </w:pPr>
+            <w:proofErr w:type="spellStart"/>
             <w:r>
               <w:rPr>
                 <w:rFonts w:ascii="BRH Devanagari Extra" w:hAnsi="BRH Devanagari Extra" w:cs="BRH Devanagari Extra"/>
@@ -9695,6 +11766,7 @@
               </w:rPr>
               <w:t>ÌiÉþ</w:t>
             </w:r>
+            <w:proofErr w:type="spellEnd"/>
           </w:p>
         </w:tc>
         <w:tc>
@@ -9719,6 +11791,7 @@
                 <w:lang w:bidi="ta-IN"/>
               </w:rPr>
             </w:pPr>
+            <w:proofErr w:type="spellStart"/>
             <w:r>
               <w:rPr>
                 <w:rFonts w:ascii="BRH Devanagari Extra" w:hAnsi="BRH Devanagari Extra" w:cs="BRH Devanagari Extra"/>
@@ -9752,6 +11825,7 @@
               </w:rPr>
               <w:t>ÌiÉþ</w:t>
             </w:r>
+            <w:proofErr w:type="spellEnd"/>
           </w:p>
         </w:tc>
       </w:tr>
@@ -9801,8 +11875,19 @@
                 <w:sz w:val="32"/>
                 <w:szCs w:val="36"/>
               </w:rPr>
-              <w:t>22nd Panchati</w:t>
-            </w:r>
+              <w:t xml:space="preserve">22nd </w:t>
+            </w:r>
+            <w:proofErr w:type="spellStart"/>
+            <w:r>
+              <w:rPr>
+                <w:rFonts w:cs="Arial"/>
+                <w:bCs/>
+                <w:sz w:val="32"/>
+                <w:szCs w:val="36"/>
+              </w:rPr>
+              <w:t>Panchati</w:t>
+            </w:r>
+            <w:proofErr w:type="spellEnd"/>
           </w:p>
         </w:tc>
         <w:tc>
@@ -9823,6 +11908,7 @@
                 <w:szCs w:val="40"/>
               </w:rPr>
             </w:pPr>
+            <w:proofErr w:type="spellStart"/>
             <w:r>
               <w:rPr>
                 <w:rFonts w:ascii="BRH Devanagari Extra" w:hAnsi="BRH Devanagari Extra" w:cs="BRH Devanagari Extra"/>
@@ -9856,6 +11942,7 @@
               </w:rPr>
               <w:t>hÉÉÿ</w:t>
             </w:r>
+            <w:proofErr w:type="spellEnd"/>
           </w:p>
         </w:tc>
         <w:tc>
@@ -9873,6 +11960,7 @@
                 <w:szCs w:val="40"/>
               </w:rPr>
             </w:pPr>
+            <w:proofErr w:type="spellStart"/>
             <w:r>
               <w:rPr>
                 <w:rFonts w:ascii="BRH Devanagari Extra" w:hAnsi="BRH Devanagari Extra" w:cs="BRH Devanagari Extra"/>
@@ -9906,6 +11994,7 @@
               </w:rPr>
               <w:t>hÉÉÿÈ</w:t>
             </w:r>
+            <w:proofErr w:type="spellEnd"/>
             <w:r>
               <w:rPr>
                 <w:rFonts w:ascii="BRH Devanagari Extra" w:hAnsi="BRH Devanagari Extra" w:cs="BRH Devanagari Extra"/>
@@ -9920,7 +12009,25 @@
                 <w:sz w:val="32"/>
                 <w:szCs w:val="32"/>
               </w:rPr>
-              <w:t>(visargm added)</w:t>
+              <w:t>(</w:t>
+            </w:r>
+            <w:proofErr w:type="spellStart"/>
+            <w:r>
+              <w:rPr>
+                <w:rFonts w:cs="Arial"/>
+                <w:sz w:val="32"/>
+                <w:szCs w:val="32"/>
+              </w:rPr>
+              <w:t>visargm</w:t>
+            </w:r>
+            <w:proofErr w:type="spellEnd"/>
+            <w:r>
+              <w:rPr>
+                <w:rFonts w:cs="Arial"/>
+                <w:sz w:val="32"/>
+                <w:szCs w:val="32"/>
+              </w:rPr>
+              <w:t xml:space="preserve"> added)</w:t>
             </w:r>
           </w:p>
         </w:tc>
@@ -9977,8 +12084,19 @@
                 <w:sz w:val="32"/>
                 <w:szCs w:val="36"/>
               </w:rPr>
-              <w:t>23rd Panchati</w:t>
-            </w:r>
+              <w:t xml:space="preserve">23rd </w:t>
+            </w:r>
+            <w:proofErr w:type="spellStart"/>
+            <w:r>
+              <w:rPr>
+                <w:rFonts w:cs="Arial"/>
+                <w:bCs/>
+                <w:sz w:val="32"/>
+                <w:szCs w:val="36"/>
+              </w:rPr>
+              <w:t>Panchati</w:t>
+            </w:r>
+            <w:proofErr w:type="spellEnd"/>
           </w:p>
         </w:tc>
         <w:tc>
@@ -10005,6 +12123,7 @@
                 <w:szCs w:val="40"/>
               </w:rPr>
             </w:pPr>
+            <w:proofErr w:type="spellStart"/>
             <w:r>
               <w:rPr>
                 <w:rFonts w:ascii="BRH Devanagari Extra" w:hAnsi="BRH Devanagari Extra" w:cs="BRH Devanagari Extra"/>
@@ -10014,6 +12133,7 @@
               </w:rPr>
               <w:t>rÉ</w:t>
             </w:r>
+            <w:proofErr w:type="spellEnd"/>
           </w:p>
         </w:tc>
         <w:tc>
@@ -10037,6 +12157,8 @@
                 <w:szCs w:val="40"/>
               </w:rPr>
             </w:pPr>
+            <w:proofErr w:type="spellStart"/>
+            <w:proofErr w:type="gramStart"/>
             <w:r>
               <w:rPr>
                 <w:rFonts w:ascii="BRH Devanagari Extra" w:hAnsi="BRH Devanagari Extra" w:cs="BRH Devanagari Extra"/>
@@ -10046,6 +12168,7 @@
               </w:rPr>
               <w:t>rÉÈ</w:t>
             </w:r>
+            <w:proofErr w:type="spellEnd"/>
             <w:r>
               <w:rPr>
                 <w:rFonts w:ascii="BRH Devanagari Extra" w:hAnsi="BRH Devanagari Extra" w:cs="BRH Devanagari Extra"/>
@@ -10060,7 +12183,26 @@
                 <w:sz w:val="32"/>
                 <w:szCs w:val="32"/>
               </w:rPr>
-              <w:t>(visargm added)</w:t>
+              <w:t>(</w:t>
+            </w:r>
+            <w:proofErr w:type="spellStart"/>
+            <w:proofErr w:type="gramEnd"/>
+            <w:r>
+              <w:rPr>
+                <w:rFonts w:cs="Arial"/>
+                <w:sz w:val="32"/>
+                <w:szCs w:val="32"/>
+              </w:rPr>
+              <w:t>visargm</w:t>
+            </w:r>
+            <w:proofErr w:type="spellEnd"/>
+            <w:r>
+              <w:rPr>
+                <w:rFonts w:cs="Arial"/>
+                <w:sz w:val="32"/>
+                <w:szCs w:val="32"/>
+              </w:rPr>
+              <w:t xml:space="preserve"> added)</w:t>
             </w:r>
           </w:p>
         </w:tc>
@@ -10134,6 +12276,7 @@
                 <w:szCs w:val="32"/>
               </w:rPr>
             </w:pPr>
+            <w:proofErr w:type="spellStart"/>
             <w:r>
               <w:rPr>
                 <w:rFonts w:ascii="BRH Devanagari Extra" w:hAnsi="BRH Devanagari Extra" w:cs="BRH Devanagari Extra"/>
@@ -10175,6 +12318,7 @@
               </w:rPr>
               <w:t>alÉÿå</w:t>
             </w:r>
+            <w:proofErr w:type="spellEnd"/>
           </w:p>
         </w:tc>
         <w:tc>
@@ -10196,6 +12340,7 @@
                 <w:szCs w:val="28"/>
               </w:rPr>
             </w:pPr>
+            <w:proofErr w:type="spellStart"/>
             <w:r>
               <w:rPr>
                 <w:rFonts w:ascii="BRH Devanagari Extra" w:hAnsi="BRH Devanagari Extra" w:cs="BRH Devanagari Extra"/>
@@ -10228,7 +12373,16 @@
                 <w:sz w:val="40"/>
                 <w:szCs w:val="40"/>
               </w:rPr>
-              <w:t xml:space="preserve">åÿ </w:t>
+              <w:t>åÿ</w:t>
+            </w:r>
+            <w:proofErr w:type="spellEnd"/>
+            <w:r>
+              <w:rPr>
+                <w:rFonts w:ascii="BRH Devanagari Extra" w:hAnsi="BRH Devanagari Extra" w:cs="BRH Devanagari Extra"/>
+                <w:sz w:val="40"/>
+                <w:szCs w:val="40"/>
+              </w:rPr>
+              <w:t xml:space="preserve"> </w:t>
             </w:r>
             <w:r>
               <w:rPr>
@@ -10236,7 +12390,25 @@
                 <w:sz w:val="32"/>
                 <w:szCs w:val="32"/>
               </w:rPr>
-              <w:t>(avagraham not required)</w:t>
+              <w:t>(</w:t>
+            </w:r>
+            <w:proofErr w:type="spellStart"/>
+            <w:r>
+              <w:rPr>
+                <w:rFonts w:cs="Arial"/>
+                <w:sz w:val="32"/>
+                <w:szCs w:val="32"/>
+              </w:rPr>
+              <w:t>avagraham</w:t>
+            </w:r>
+            <w:proofErr w:type="spellEnd"/>
+            <w:r>
+              <w:rPr>
+                <w:rFonts w:cs="Arial"/>
+                <w:sz w:val="32"/>
+                <w:szCs w:val="32"/>
+              </w:rPr>
+              <w:t xml:space="preserve"> not required)</w:t>
             </w:r>
           </w:p>
         </w:tc>
@@ -10293,8 +12465,19 @@
                 <w:sz w:val="32"/>
                 <w:szCs w:val="36"/>
               </w:rPr>
-              <w:t>27th Panchati</w:t>
-            </w:r>
+              <w:t xml:space="preserve">27th </w:t>
+            </w:r>
+            <w:proofErr w:type="spellStart"/>
+            <w:r>
+              <w:rPr>
+                <w:rFonts w:cs="Arial"/>
+                <w:bCs/>
+                <w:sz w:val="32"/>
+                <w:szCs w:val="36"/>
+              </w:rPr>
+              <w:t>Panchati</w:t>
+            </w:r>
+            <w:proofErr w:type="spellEnd"/>
           </w:p>
         </w:tc>
         <w:tc>
@@ -10321,6 +12504,7 @@
                 <w:szCs w:val="40"/>
               </w:rPr>
             </w:pPr>
+            <w:proofErr w:type="spellStart"/>
             <w:r>
               <w:rPr>
                 <w:rFonts w:ascii="BRH Devanagari Extra" w:hAnsi="BRH Devanagari Extra" w:cs="BRH Devanagari Extra"/>
@@ -10371,6 +12555,7 @@
               </w:rPr>
               <w:t>ÔÈ</w:t>
             </w:r>
+            <w:proofErr w:type="spellEnd"/>
           </w:p>
         </w:tc>
         <w:tc>
@@ -10394,6 +12579,8 @@
                 <w:szCs w:val="40"/>
               </w:rPr>
             </w:pPr>
+            <w:proofErr w:type="spellStart"/>
+            <w:proofErr w:type="gramStart"/>
             <w:r>
               <w:rPr>
                 <w:rFonts w:ascii="BRH Devanagari Extra" w:hAnsi="BRH Devanagari Extra" w:cs="BRH Devanagari Extra"/>
@@ -10435,6 +12622,7 @@
               </w:rPr>
               <w:t>iÉÑÈ</w:t>
             </w:r>
+            <w:proofErr w:type="spellEnd"/>
             <w:r>
               <w:rPr>
                 <w:rFonts w:ascii="BRH Devanagari Extra" w:hAnsi="BRH Devanagari Extra" w:cs="BRH Devanagari Extra"/>
@@ -10449,8 +12637,18 @@
                 <w:sz w:val="32"/>
                 <w:szCs w:val="32"/>
               </w:rPr>
-              <w:t>( “</w:t>
-            </w:r>
+              <w:t>(</w:t>
+            </w:r>
+            <w:proofErr w:type="gramEnd"/>
+            <w:r>
+              <w:rPr>
+                <w:rFonts w:cs="Arial"/>
+                <w:sz w:val="32"/>
+                <w:szCs w:val="32"/>
+              </w:rPr>
+              <w:t xml:space="preserve"> “</w:t>
+            </w:r>
+            <w:proofErr w:type="spellStart"/>
             <w:r>
               <w:rPr>
                 <w:rFonts w:ascii="BRH Devanagari Extra" w:hAnsi="BRH Devanagari Extra" w:cs="BRH Devanagari Extra"/>
@@ -10459,14 +12657,25 @@
               </w:rPr>
               <w:t>iÉÑÈ</w:t>
             </w:r>
+            <w:proofErr w:type="spellEnd"/>
             <w:r>
               <w:rPr>
                 <w:rFonts w:cs="Arial"/>
                 <w:sz w:val="32"/>
                 <w:szCs w:val="32"/>
               </w:rPr>
-              <w:t>”) is hrasvam</w:t>
-            </w:r>
+              <w:t xml:space="preserve">”) is </w:t>
+            </w:r>
+            <w:proofErr w:type="spellStart"/>
+            <w:r>
+              <w:rPr>
+                <w:rFonts w:cs="Arial"/>
+                <w:sz w:val="32"/>
+                <w:szCs w:val="32"/>
+              </w:rPr>
+              <w:t>hrasvam</w:t>
+            </w:r>
+            <w:proofErr w:type="spellEnd"/>
           </w:p>
         </w:tc>
       </w:tr>
@@ -10547,6 +12756,7 @@
                 <w:szCs w:val="32"/>
               </w:rPr>
             </w:pPr>
+            <w:proofErr w:type="spellStart"/>
             <w:r>
               <w:rPr>
                 <w:rFonts w:ascii="BRH Devanagari Extra" w:hAnsi="BRH Devanagari Extra" w:cs="BRH Devanagari Extra"/>
@@ -10580,13 +12790,23 @@
               </w:rPr>
               <w:t>óèþ</w:t>
             </w:r>
-            <w:r>
-              <w:rPr>
-                <w:rFonts w:ascii="BRH Devanagari Extra" w:hAnsi="BRH Devanagari Extra" w:cs="BRH Devanagari Extra"/>
-                <w:sz w:val="40"/>
-                <w:szCs w:val="40"/>
-              </w:rPr>
-              <w:t xml:space="preserve"> xÉþWûxuÉ</w:t>
+            <w:proofErr w:type="spellEnd"/>
+            <w:r>
+              <w:rPr>
+                <w:rFonts w:ascii="BRH Devanagari Extra" w:hAnsi="BRH Devanagari Extra" w:cs="BRH Devanagari Extra"/>
+                <w:sz w:val="40"/>
+                <w:szCs w:val="40"/>
+              </w:rPr>
+              <w:t xml:space="preserve"> </w:t>
+            </w:r>
+            <w:proofErr w:type="spellStart"/>
+            <w:r>
+              <w:rPr>
+                <w:rFonts w:ascii="BRH Devanagari Extra" w:hAnsi="BRH Devanagari Extra" w:cs="BRH Devanagari Extra"/>
+                <w:sz w:val="40"/>
+                <w:szCs w:val="40"/>
+              </w:rPr>
+              <w:t>xÉþWûxuÉ</w:t>
             </w:r>
             <w:r>
               <w:rPr>
@@ -10596,6 +12816,7 @@
               </w:rPr>
               <w:t>ý</w:t>
             </w:r>
+            <w:proofErr w:type="spellEnd"/>
           </w:p>
         </w:tc>
         <w:tc>
@@ -10613,6 +12834,7 @@
                 <w:szCs w:val="32"/>
               </w:rPr>
             </w:pPr>
+            <w:proofErr w:type="spellStart"/>
             <w:r>
               <w:rPr>
                 <w:rFonts w:ascii="BRH Devanagari Extra" w:hAnsi="BRH Devanagari Extra" w:cs="BRH Devanagari Extra"/>
@@ -10655,13 +12877,23 @@
               </w:rPr>
               <w:t>è</w:t>
             </w:r>
-            <w:r>
-              <w:rPr>
-                <w:rFonts w:ascii="BRH Devanagari Extra" w:hAnsi="BRH Devanagari Extra" w:cs="BRH Devanagari Extra"/>
-                <w:sz w:val="40"/>
-                <w:szCs w:val="40"/>
-              </w:rPr>
-              <w:t xml:space="preserve"> xÉþWûxuÉ</w:t>
+            <w:proofErr w:type="spellEnd"/>
+            <w:r>
+              <w:rPr>
+                <w:rFonts w:ascii="BRH Devanagari Extra" w:hAnsi="BRH Devanagari Extra" w:cs="BRH Devanagari Extra"/>
+                <w:sz w:val="40"/>
+                <w:szCs w:val="40"/>
+              </w:rPr>
+              <w:t xml:space="preserve"> </w:t>
+            </w:r>
+            <w:proofErr w:type="spellStart"/>
+            <w:r>
+              <w:rPr>
+                <w:rFonts w:ascii="BRH Devanagari Extra" w:hAnsi="BRH Devanagari Extra" w:cs="BRH Devanagari Extra"/>
+                <w:sz w:val="40"/>
+                <w:szCs w:val="40"/>
+              </w:rPr>
+              <w:t>xÉþWûxuÉ</w:t>
             </w:r>
             <w:r>
               <w:rPr>
@@ -10671,6 +12903,7 @@
               </w:rPr>
               <w:t>ý</w:t>
             </w:r>
+            <w:proofErr w:type="spellEnd"/>
           </w:p>
         </w:tc>
       </w:tr>
@@ -10889,7 +13122,23 @@
           <w:b/>
           <w:bCs/>
         </w:rPr>
-        <w:t>(ignore those which are already incorporated in your book’s version and date)</w:t>
+        <w:t>(</w:t>
+      </w:r>
+      <w:proofErr w:type="gramStart"/>
+      <w:r>
+        <w:rPr>
+          <w:b/>
+          <w:bCs/>
+        </w:rPr>
+        <w:t>ignore</w:t>
+      </w:r>
+      <w:proofErr w:type="gramEnd"/>
+      <w:r>
+        <w:rPr>
+          <w:b/>
+          <w:bCs/>
+        </w:rPr>
+        <w:t xml:space="preserve"> those which are already incorporated in your book’s version and date)</w:t>
       </w:r>
     </w:p>
     <w:tbl>
@@ -11036,6 +13285,7 @@
                 <w:szCs w:val="32"/>
               </w:rPr>
             </w:pPr>
+            <w:proofErr w:type="spellStart"/>
             <w:r>
               <w:rPr>
                 <w:rFonts w:ascii="BRH Devanagari Extra" w:hAnsi="BRH Devanagari Extra" w:cs="BRH Devanagari Extra"/>
@@ -11063,13 +13313,32 @@
               </w:rPr>
               <w:t>ÌiÉý</w:t>
             </w:r>
-            <w:r>
-              <w:rPr>
-                <w:rFonts w:ascii="BRH Devanagari Extra" w:hAnsi="BRH Devanagari Extra" w:cs="BRH Devanagari Extra"/>
-                <w:sz w:val="40"/>
-                <w:szCs w:val="40"/>
-              </w:rPr>
-              <w:t xml:space="preserve"> mÉë </w:t>
+            <w:proofErr w:type="spellEnd"/>
+            <w:r>
+              <w:rPr>
+                <w:rFonts w:ascii="BRH Devanagari Extra" w:hAnsi="BRH Devanagari Extra" w:cs="BRH Devanagari Extra"/>
+                <w:sz w:val="40"/>
+                <w:szCs w:val="40"/>
+              </w:rPr>
+              <w:t xml:space="preserve"> </w:t>
+            </w:r>
+            <w:proofErr w:type="spellStart"/>
+            <w:r>
+              <w:rPr>
+                <w:rFonts w:ascii="BRH Devanagari Extra" w:hAnsi="BRH Devanagari Extra" w:cs="BRH Devanagari Extra"/>
+                <w:sz w:val="40"/>
+                <w:szCs w:val="40"/>
+              </w:rPr>
+              <w:t>mÉë</w:t>
+            </w:r>
+            <w:proofErr w:type="spellEnd"/>
+            <w:r>
+              <w:rPr>
+                <w:rFonts w:ascii="BRH Devanagari Extra" w:hAnsi="BRH Devanagari Extra" w:cs="BRH Devanagari Extra"/>
+                <w:sz w:val="40"/>
+                <w:szCs w:val="40"/>
+              </w:rPr>
+              <w:t xml:space="preserve"> </w:t>
             </w:r>
             <w:r>
               <w:rPr>
@@ -11085,7 +13354,25 @@
                 <w:sz w:val="40"/>
                 <w:szCs w:val="40"/>
               </w:rPr>
-              <w:t xml:space="preserve"> mÉëý |</w:t>
+              <w:t xml:space="preserve"> </w:t>
+            </w:r>
+            <w:proofErr w:type="spellStart"/>
+            <w:r>
+              <w:rPr>
+                <w:rFonts w:ascii="BRH Devanagari Extra" w:hAnsi="BRH Devanagari Extra" w:cs="BRH Devanagari Extra"/>
+                <w:sz w:val="40"/>
+                <w:szCs w:val="40"/>
+              </w:rPr>
+              <w:t>mÉëý</w:t>
+            </w:r>
+            <w:proofErr w:type="spellEnd"/>
+            <w:r>
+              <w:rPr>
+                <w:rFonts w:ascii="BRH Devanagari Extra" w:hAnsi="BRH Devanagari Extra" w:cs="BRH Devanagari Extra"/>
+                <w:sz w:val="40"/>
+                <w:szCs w:val="40"/>
+              </w:rPr>
+              <w:t xml:space="preserve"> |</w:t>
             </w:r>
           </w:p>
         </w:tc>
@@ -11107,6 +13394,7 @@
                 <w:szCs w:val="28"/>
               </w:rPr>
             </w:pPr>
+            <w:proofErr w:type="spellStart"/>
             <w:r>
               <w:rPr>
                 <w:rFonts w:ascii="BRH Devanagari Extra" w:hAnsi="BRH Devanagari Extra" w:cs="BRH Devanagari Extra"/>
@@ -11139,7 +13427,34 @@
                 <w:sz w:val="40"/>
                 <w:szCs w:val="40"/>
               </w:rPr>
-              <w:t xml:space="preserve">ÌiÉý mÉë </w:t>
+              <w:t>ÌiÉý</w:t>
+            </w:r>
+            <w:proofErr w:type="spellEnd"/>
+            <w:r>
+              <w:rPr>
+                <w:rFonts w:ascii="BRH Devanagari Extra" w:hAnsi="BRH Devanagari Extra" w:cs="BRH Devanagari Extra"/>
+                <w:sz w:val="40"/>
+                <w:szCs w:val="40"/>
+              </w:rPr>
+              <w:t xml:space="preserve"> </w:t>
+            </w:r>
+            <w:proofErr w:type="spellStart"/>
+            <w:r>
+              <w:rPr>
+                <w:rFonts w:ascii="BRH Devanagari Extra" w:hAnsi="BRH Devanagari Extra" w:cs="BRH Devanagari Extra"/>
+                <w:sz w:val="40"/>
+                <w:szCs w:val="40"/>
+              </w:rPr>
+              <w:t>mÉë</w:t>
+            </w:r>
+            <w:proofErr w:type="spellEnd"/>
+            <w:r>
+              <w:rPr>
+                <w:rFonts w:ascii="BRH Devanagari Extra" w:hAnsi="BRH Devanagari Extra" w:cs="BRH Devanagari Extra"/>
+                <w:sz w:val="40"/>
+                <w:szCs w:val="40"/>
+              </w:rPr>
+              <w:t xml:space="preserve"> </w:t>
             </w:r>
             <w:r>
               <w:rPr>
@@ -11155,7 +13470,25 @@
                 <w:sz w:val="40"/>
                 <w:szCs w:val="40"/>
               </w:rPr>
-              <w:t xml:space="preserve"> mÉëý |</w:t>
+              <w:t xml:space="preserve"> </w:t>
+            </w:r>
+            <w:proofErr w:type="spellStart"/>
+            <w:r>
+              <w:rPr>
+                <w:rFonts w:ascii="BRH Devanagari Extra" w:hAnsi="BRH Devanagari Extra" w:cs="BRH Devanagari Extra"/>
+                <w:sz w:val="40"/>
+                <w:szCs w:val="40"/>
+              </w:rPr>
+              <w:t>mÉëý</w:t>
+            </w:r>
+            <w:proofErr w:type="spellEnd"/>
+            <w:r>
+              <w:rPr>
+                <w:rFonts w:ascii="BRH Devanagari Extra" w:hAnsi="BRH Devanagari Extra" w:cs="BRH Devanagari Extra"/>
+                <w:sz w:val="40"/>
+                <w:szCs w:val="40"/>
+              </w:rPr>
+              <w:t xml:space="preserve"> |</w:t>
             </w:r>
           </w:p>
         </w:tc>
@@ -11218,13 +13551,50 @@
                 <w:highlight w:val="yellow"/>
               </w:rPr>
             </w:pPr>
-            <w:r>
-              <w:rPr>
-                <w:rFonts w:ascii="BRH Devanagari Extra" w:hAnsi="BRH Devanagari Extra" w:cs="BRH Devanagari Extra"/>
-                <w:sz w:val="40"/>
-                <w:szCs w:val="40"/>
-              </w:rPr>
-              <w:t>CýSqÉýWÇû qÉþlÉÑýwrÉÉåþ qÉ</w:t>
+            <w:proofErr w:type="spellStart"/>
+            <w:r>
+              <w:rPr>
+                <w:rFonts w:ascii="BRH Devanagari Extra" w:hAnsi="BRH Devanagari Extra" w:cs="BRH Devanagari Extra"/>
+                <w:sz w:val="40"/>
+                <w:szCs w:val="40"/>
+              </w:rPr>
+              <w:t>CýSqÉýWÇû</w:t>
+            </w:r>
+            <w:proofErr w:type="spellEnd"/>
+            <w:r>
+              <w:rPr>
+                <w:rFonts w:ascii="BRH Devanagari Extra" w:hAnsi="BRH Devanagari Extra" w:cs="BRH Devanagari Extra"/>
+                <w:sz w:val="40"/>
+                <w:szCs w:val="40"/>
+              </w:rPr>
+              <w:t xml:space="preserve"> </w:t>
+            </w:r>
+            <w:proofErr w:type="spellStart"/>
+            <w:r>
+              <w:rPr>
+                <w:rFonts w:ascii="BRH Devanagari Extra" w:hAnsi="BRH Devanagari Extra" w:cs="BRH Devanagari Extra"/>
+                <w:sz w:val="40"/>
+                <w:szCs w:val="40"/>
+              </w:rPr>
+              <w:t>qÉþlÉÑýwrÉÉåþ</w:t>
+            </w:r>
+            <w:proofErr w:type="spellEnd"/>
+            <w:r>
+              <w:rPr>
+                <w:rFonts w:ascii="BRH Devanagari Extra" w:hAnsi="BRH Devanagari Extra" w:cs="BRH Devanagari Extra"/>
+                <w:sz w:val="40"/>
+                <w:szCs w:val="40"/>
+              </w:rPr>
+              <w:t xml:space="preserve"> </w:t>
+            </w:r>
+            <w:proofErr w:type="spellStart"/>
+            <w:r>
+              <w:rPr>
+                <w:rFonts w:ascii="BRH Devanagari Extra" w:hAnsi="BRH Devanagari Extra" w:cs="BRH Devanagari Extra"/>
+                <w:sz w:val="40"/>
+                <w:szCs w:val="40"/>
+              </w:rPr>
+              <w:t>qÉ</w:t>
             </w:r>
             <w:r>
               <w:rPr>
@@ -11243,6 +13613,7 @@
               </w:rPr>
               <w:t>wrÉÉÿljÉç</w:t>
             </w:r>
+            <w:proofErr w:type="spellEnd"/>
           </w:p>
         </w:tc>
         <w:tc>
@@ -11263,13 +13634,50 @@
                 <w:szCs w:val="40"/>
               </w:rPr>
             </w:pPr>
-            <w:r>
-              <w:rPr>
-                <w:rFonts w:ascii="BRH Devanagari Extra" w:hAnsi="BRH Devanagari Extra" w:cs="BRH Devanagari Extra"/>
-                <w:sz w:val="40"/>
-                <w:szCs w:val="40"/>
-              </w:rPr>
-              <w:t>CýSqÉýWÇû qÉþlÉÑýwrÉÉåþ qÉ</w:t>
+            <w:proofErr w:type="spellStart"/>
+            <w:r>
+              <w:rPr>
+                <w:rFonts w:ascii="BRH Devanagari Extra" w:hAnsi="BRH Devanagari Extra" w:cs="BRH Devanagari Extra"/>
+                <w:sz w:val="40"/>
+                <w:szCs w:val="40"/>
+              </w:rPr>
+              <w:t>CýSqÉýWÇû</w:t>
+            </w:r>
+            <w:proofErr w:type="spellEnd"/>
+            <w:r>
+              <w:rPr>
+                <w:rFonts w:ascii="BRH Devanagari Extra" w:hAnsi="BRH Devanagari Extra" w:cs="BRH Devanagari Extra"/>
+                <w:sz w:val="40"/>
+                <w:szCs w:val="40"/>
+              </w:rPr>
+              <w:t xml:space="preserve"> </w:t>
+            </w:r>
+            <w:proofErr w:type="spellStart"/>
+            <w:r>
+              <w:rPr>
+                <w:rFonts w:ascii="BRH Devanagari Extra" w:hAnsi="BRH Devanagari Extra" w:cs="BRH Devanagari Extra"/>
+                <w:sz w:val="40"/>
+                <w:szCs w:val="40"/>
+              </w:rPr>
+              <w:t>qÉþlÉÑýwrÉÉåþ</w:t>
+            </w:r>
+            <w:proofErr w:type="spellEnd"/>
+            <w:r>
+              <w:rPr>
+                <w:rFonts w:ascii="BRH Devanagari Extra" w:hAnsi="BRH Devanagari Extra" w:cs="BRH Devanagari Extra"/>
+                <w:sz w:val="40"/>
+                <w:szCs w:val="40"/>
+              </w:rPr>
+              <w:t xml:space="preserve"> </w:t>
+            </w:r>
+            <w:proofErr w:type="spellStart"/>
+            <w:r>
+              <w:rPr>
+                <w:rFonts w:ascii="BRH Devanagari Extra" w:hAnsi="BRH Devanagari Extra" w:cs="BRH Devanagari Extra"/>
+                <w:sz w:val="40"/>
+                <w:szCs w:val="40"/>
+              </w:rPr>
+              <w:t>qÉ</w:t>
             </w:r>
             <w:r>
               <w:rPr>
@@ -11288,6 +13696,7 @@
               </w:rPr>
               <w:t>wrÉÉÿljÉç</w:t>
             </w:r>
+            <w:proofErr w:type="spellEnd"/>
           </w:p>
         </w:tc>
       </w:tr>
@@ -11331,13 +13740,32 @@
                 <w:szCs w:val="32"/>
               </w:rPr>
             </w:pPr>
-            <w:r>
-              <w:rPr>
-                <w:rFonts w:ascii="BRH Devanagari Extra" w:hAnsi="BRH Devanagari Extra" w:cs="BRH Devanagari Extra"/>
-                <w:sz w:val="40"/>
-                <w:szCs w:val="40"/>
-              </w:rPr>
-              <w:t>iÉ¨Éý AÉ mrÉÉ</w:t>
+            <w:proofErr w:type="spellStart"/>
+            <w:r>
+              <w:rPr>
+                <w:rFonts w:ascii="BRH Devanagari Extra" w:hAnsi="BRH Devanagari Extra" w:cs="BRH Devanagari Extra"/>
+                <w:sz w:val="40"/>
+                <w:szCs w:val="40"/>
+              </w:rPr>
+              <w:t>iÉ¨Éý</w:t>
+            </w:r>
+            <w:proofErr w:type="spellEnd"/>
+            <w:r>
+              <w:rPr>
+                <w:rFonts w:ascii="BRH Devanagari Extra" w:hAnsi="BRH Devanagari Extra" w:cs="BRH Devanagari Extra"/>
+                <w:sz w:val="40"/>
+                <w:szCs w:val="40"/>
+              </w:rPr>
+              <w:t xml:space="preserve"> AÉ </w:t>
+            </w:r>
+            <w:proofErr w:type="spellStart"/>
+            <w:r>
+              <w:rPr>
+                <w:rFonts w:ascii="BRH Devanagari Extra" w:hAnsi="BRH Devanagari Extra" w:cs="BRH Devanagari Extra"/>
+                <w:sz w:val="40"/>
+                <w:szCs w:val="40"/>
+              </w:rPr>
+              <w:t>mrÉÉ</w:t>
             </w:r>
             <w:r>
               <w:rPr>
@@ -11348,14 +13776,25 @@
               </w:rPr>
               <w:t>rÉþiÉÉýÇ</w:t>
             </w:r>
-            <w:r>
-              <w:rPr>
-                <w:rFonts w:ascii="BRH Devanagari Extra" w:hAnsi="BRH Devanagari Extra" w:cs="BRH Devanagari Extra"/>
-                <w:sz w:val="40"/>
-                <w:szCs w:val="40"/>
-              </w:rPr>
-              <w:t xml:space="preserve"> iÉ¨Éþ</w:t>
-            </w:r>
+            <w:proofErr w:type="spellEnd"/>
+            <w:r>
+              <w:rPr>
+                <w:rFonts w:ascii="BRH Devanagari Extra" w:hAnsi="BRH Devanagari Extra" w:cs="BRH Devanagari Extra"/>
+                <w:sz w:val="40"/>
+                <w:szCs w:val="40"/>
+              </w:rPr>
+              <w:t xml:space="preserve"> </w:t>
+            </w:r>
+            <w:proofErr w:type="spellStart"/>
+            <w:r>
+              <w:rPr>
+                <w:rFonts w:ascii="BRH Devanagari Extra" w:hAnsi="BRH Devanagari Extra" w:cs="BRH Devanagari Extra"/>
+                <w:sz w:val="40"/>
+                <w:szCs w:val="40"/>
+              </w:rPr>
+              <w:t>iÉ¨Éþ</w:t>
+            </w:r>
+            <w:proofErr w:type="spellEnd"/>
           </w:p>
         </w:tc>
         <w:tc>
@@ -11374,14 +13813,25 @@
                 <w:szCs w:val="32"/>
               </w:rPr>
             </w:pPr>
-            <w:r>
-              <w:rPr>
-                <w:rFonts w:ascii="BRH Devanagari Extra" w:hAnsi="BRH Devanagari Extra" w:cs="BRH Devanagari Extra"/>
-                <w:sz w:val="40"/>
-                <w:szCs w:val="40"/>
-              </w:rPr>
-              <w:t xml:space="preserve">iÉ¨Éý AÉ </w:t>
-            </w:r>
+            <w:proofErr w:type="spellStart"/>
+            <w:r>
+              <w:rPr>
+                <w:rFonts w:ascii="BRH Devanagari Extra" w:hAnsi="BRH Devanagari Extra" w:cs="BRH Devanagari Extra"/>
+                <w:sz w:val="40"/>
+                <w:szCs w:val="40"/>
+              </w:rPr>
+              <w:t>iÉ¨Éý</w:t>
+            </w:r>
+            <w:proofErr w:type="spellEnd"/>
+            <w:r>
+              <w:rPr>
+                <w:rFonts w:ascii="BRH Devanagari Extra" w:hAnsi="BRH Devanagari Extra" w:cs="BRH Devanagari Extra"/>
+                <w:sz w:val="40"/>
+                <w:szCs w:val="40"/>
+              </w:rPr>
+              <w:t xml:space="preserve"> AÉ </w:t>
+            </w:r>
+            <w:proofErr w:type="spellStart"/>
             <w:r>
               <w:rPr>
                 <w:rFonts w:ascii="BRH Devanagari Extra" w:hAnsi="BRH Devanagari Extra" w:cs="BRH Devanagari Extra"/>
@@ -11397,8 +13847,27 @@
                 <w:sz w:val="40"/>
                 <w:szCs w:val="40"/>
               </w:rPr>
-              <w:t>rÉiÉÉýÇ iÉ¨Éþ</w:t>
-            </w:r>
+              <w:t>rÉiÉÉýÇ</w:t>
+            </w:r>
+            <w:proofErr w:type="spellEnd"/>
+            <w:r>
+              <w:rPr>
+                <w:rFonts w:ascii="BRH Devanagari Extra" w:hAnsi="BRH Devanagari Extra" w:cs="BRH Devanagari Extra"/>
+                <w:sz w:val="40"/>
+                <w:szCs w:val="40"/>
+              </w:rPr>
+              <w:t xml:space="preserve"> </w:t>
+            </w:r>
+            <w:proofErr w:type="spellStart"/>
+            <w:r>
+              <w:rPr>
+                <w:rFonts w:ascii="BRH Devanagari Extra" w:hAnsi="BRH Devanagari Extra" w:cs="BRH Devanagari Extra"/>
+                <w:sz w:val="40"/>
+                <w:szCs w:val="40"/>
+              </w:rPr>
+              <w:t>iÉ¨Éþ</w:t>
+            </w:r>
+            <w:proofErr w:type="spellEnd"/>
           </w:p>
         </w:tc>
       </w:tr>
@@ -11454,6 +13923,7 @@
                 <w:lang w:bidi="ta-IN"/>
               </w:rPr>
             </w:pPr>
+            <w:proofErr w:type="spellStart"/>
             <w:r>
               <w:rPr>
                 <w:rFonts w:ascii="BRH Devanagari Extra" w:hAnsi="BRH Devanagari Extra" w:cs="BRH Devanagari Extra"/>
@@ -11495,13 +13965,23 @@
               </w:rPr>
               <w:t>prÉýÈ</w:t>
             </w:r>
-            <w:r>
-              <w:rPr>
-                <w:rFonts w:ascii="BRH Devanagari Extra" w:hAnsi="BRH Devanagari Extra" w:cs="BRH Devanagari Extra"/>
-                <w:sz w:val="40"/>
-                <w:szCs w:val="40"/>
-              </w:rPr>
-              <w:t xml:space="preserve"> CirÉÉ</w:t>
+            <w:proofErr w:type="spellEnd"/>
+            <w:r>
+              <w:rPr>
+                <w:rFonts w:ascii="BRH Devanagari Extra" w:hAnsi="BRH Devanagari Extra" w:cs="BRH Devanagari Extra"/>
+                <w:sz w:val="40"/>
+                <w:szCs w:val="40"/>
+              </w:rPr>
+              <w:t xml:space="preserve"> </w:t>
+            </w:r>
+            <w:proofErr w:type="spellStart"/>
+            <w:r>
+              <w:rPr>
+                <w:rFonts w:ascii="BRH Devanagari Extra" w:hAnsi="BRH Devanagari Extra" w:cs="BRH Devanagari Extra"/>
+                <w:sz w:val="40"/>
+                <w:szCs w:val="40"/>
+              </w:rPr>
+              <w:t>CirÉÉ</w:t>
             </w:r>
             <w:r>
               <w:rPr>
@@ -11517,7 +13997,16 @@
                 <w:sz w:val="40"/>
                 <w:szCs w:val="40"/>
               </w:rPr>
-              <w:t xml:space="preserve">wÉÌþkÉ </w:t>
+              <w:t>wÉÌþkÉ</w:t>
+            </w:r>
+            <w:proofErr w:type="spellEnd"/>
+            <w:r>
+              <w:rPr>
+                <w:rFonts w:ascii="BRH Devanagari Extra" w:hAnsi="BRH Devanagari Extra" w:cs="BRH Devanagari Extra"/>
+                <w:sz w:val="40"/>
+                <w:szCs w:val="40"/>
+              </w:rPr>
+              <w:t xml:space="preserve"> </w:t>
             </w:r>
             <w:r>
               <w:rPr>
@@ -11533,8 +14022,18 @@
                 <w:sz w:val="40"/>
                 <w:szCs w:val="40"/>
               </w:rPr>
-              <w:t xml:space="preserve"> prÉýÈ</w:t>
-            </w:r>
+              <w:t xml:space="preserve"> </w:t>
+            </w:r>
+            <w:proofErr w:type="spellStart"/>
+            <w:r>
+              <w:rPr>
+                <w:rFonts w:ascii="BRH Devanagari Extra" w:hAnsi="BRH Devanagari Extra" w:cs="BRH Devanagari Extra"/>
+                <w:sz w:val="40"/>
+                <w:szCs w:val="40"/>
+              </w:rPr>
+              <w:t>prÉýÈ</w:t>
+            </w:r>
+            <w:proofErr w:type="spellEnd"/>
           </w:p>
         </w:tc>
         <w:tc>
@@ -11558,6 +14057,7 @@
                 <w:lang w:bidi="ta-IN"/>
               </w:rPr>
             </w:pPr>
+            <w:proofErr w:type="spellStart"/>
             <w:r>
               <w:rPr>
                 <w:rFonts w:ascii="BRH Devanagari Extra" w:hAnsi="BRH Devanagari Extra" w:cs="BRH Devanagari Extra"/>
@@ -11599,13 +14099,23 @@
               </w:rPr>
               <w:t>prÉý</w:t>
             </w:r>
-            <w:r>
-              <w:rPr>
-                <w:rFonts w:ascii="BRH Devanagari Extra" w:hAnsi="BRH Devanagari Extra" w:cs="BRH Devanagari Extra"/>
-                <w:sz w:val="40"/>
-                <w:szCs w:val="40"/>
-              </w:rPr>
-              <w:t xml:space="preserve"> CirÉÉ</w:t>
+            <w:proofErr w:type="spellEnd"/>
+            <w:r>
+              <w:rPr>
+                <w:rFonts w:ascii="BRH Devanagari Extra" w:hAnsi="BRH Devanagari Extra" w:cs="BRH Devanagari Extra"/>
+                <w:sz w:val="40"/>
+                <w:szCs w:val="40"/>
+              </w:rPr>
+              <w:t xml:space="preserve"> </w:t>
+            </w:r>
+            <w:proofErr w:type="spellStart"/>
+            <w:r>
+              <w:rPr>
+                <w:rFonts w:ascii="BRH Devanagari Extra" w:hAnsi="BRH Devanagari Extra" w:cs="BRH Devanagari Extra"/>
+                <w:sz w:val="40"/>
+                <w:szCs w:val="40"/>
+              </w:rPr>
+              <w:t>CirÉÉ</w:t>
             </w:r>
             <w:r>
               <w:rPr>
@@ -11621,7 +14131,16 @@
                 <w:sz w:val="40"/>
                 <w:szCs w:val="40"/>
               </w:rPr>
-              <w:t xml:space="preserve">wÉÌþkÉ </w:t>
+              <w:t>wÉÌþkÉ</w:t>
+            </w:r>
+            <w:proofErr w:type="spellEnd"/>
+            <w:r>
+              <w:rPr>
+                <w:rFonts w:ascii="BRH Devanagari Extra" w:hAnsi="BRH Devanagari Extra" w:cs="BRH Devanagari Extra"/>
+                <w:sz w:val="40"/>
+                <w:szCs w:val="40"/>
+              </w:rPr>
+              <w:t xml:space="preserve"> </w:t>
             </w:r>
             <w:r>
               <w:rPr>
@@ -11637,8 +14156,18 @@
                 <w:sz w:val="40"/>
                 <w:szCs w:val="40"/>
               </w:rPr>
-              <w:t xml:space="preserve"> prÉýÈ</w:t>
-            </w:r>
+              <w:t xml:space="preserve"> </w:t>
+            </w:r>
+            <w:proofErr w:type="spellStart"/>
+            <w:r>
+              <w:rPr>
+                <w:rFonts w:ascii="BRH Devanagari Extra" w:hAnsi="BRH Devanagari Extra" w:cs="BRH Devanagari Extra"/>
+                <w:sz w:val="40"/>
+                <w:szCs w:val="40"/>
+              </w:rPr>
+              <w:t>prÉýÈ</w:t>
+            </w:r>
+            <w:proofErr w:type="spellEnd"/>
           </w:p>
         </w:tc>
       </w:tr>
@@ -11692,14 +14221,25 @@
                 <w:szCs w:val="40"/>
               </w:rPr>
             </w:pPr>
-            <w:r>
-              <w:rPr>
-                <w:rFonts w:ascii="BRH Devanagari Extra" w:hAnsi="BRH Devanagari Extra" w:cs="BRH Devanagari Extra"/>
-                <w:sz w:val="40"/>
-                <w:szCs w:val="40"/>
-              </w:rPr>
-              <w:t xml:space="preserve">xÉÑýuÉý | </w:t>
-            </w:r>
+            <w:proofErr w:type="spellStart"/>
+            <w:r>
+              <w:rPr>
+                <w:rFonts w:ascii="BRH Devanagari Extra" w:hAnsi="BRH Devanagari Extra" w:cs="BRH Devanagari Extra"/>
+                <w:sz w:val="40"/>
+                <w:szCs w:val="40"/>
+              </w:rPr>
+              <w:t>xÉÑýuÉý</w:t>
+            </w:r>
+            <w:proofErr w:type="spellEnd"/>
+            <w:r>
+              <w:rPr>
+                <w:rFonts w:ascii="BRH Devanagari Extra" w:hAnsi="BRH Devanagari Extra" w:cs="BRH Devanagari Extra"/>
+                <w:sz w:val="40"/>
+                <w:szCs w:val="40"/>
+              </w:rPr>
+              <w:t xml:space="preserve"> | </w:t>
+            </w:r>
+            <w:proofErr w:type="spellStart"/>
             <w:r>
               <w:rPr>
                 <w:rFonts w:ascii="BRH Devanagari Extra" w:hAnsi="BRH Devanagari Extra" w:cs="BRH Devanagari Extra"/>
@@ -11715,8 +14255,27 @@
                 <w:sz w:val="40"/>
                 <w:szCs w:val="40"/>
               </w:rPr>
-              <w:t>eÉïÿqÉç | CwÉÿqÉç</w:t>
-            </w:r>
+              <w:t>eÉïÿqÉç</w:t>
+            </w:r>
+            <w:proofErr w:type="spellEnd"/>
+            <w:r>
+              <w:rPr>
+                <w:rFonts w:ascii="BRH Devanagari Extra" w:hAnsi="BRH Devanagari Extra" w:cs="BRH Devanagari Extra"/>
+                <w:sz w:val="40"/>
+                <w:szCs w:val="40"/>
+              </w:rPr>
+              <w:t xml:space="preserve"> | </w:t>
+            </w:r>
+            <w:proofErr w:type="spellStart"/>
+            <w:r>
+              <w:rPr>
+                <w:rFonts w:ascii="BRH Devanagari Extra" w:hAnsi="BRH Devanagari Extra" w:cs="BRH Devanagari Extra"/>
+                <w:sz w:val="40"/>
+                <w:szCs w:val="40"/>
+              </w:rPr>
+              <w:t>CwÉÿqÉç</w:t>
+            </w:r>
+            <w:proofErr w:type="spellEnd"/>
           </w:p>
         </w:tc>
         <w:tc>
@@ -11733,14 +14292,25 @@
                 <w:szCs w:val="40"/>
               </w:rPr>
             </w:pPr>
-            <w:r>
-              <w:rPr>
-                <w:rFonts w:ascii="BRH Devanagari Extra" w:hAnsi="BRH Devanagari Extra" w:cs="BRH Devanagari Extra"/>
-                <w:sz w:val="40"/>
-                <w:szCs w:val="40"/>
-              </w:rPr>
-              <w:t xml:space="preserve">xÉÑýuÉý | </w:t>
-            </w:r>
+            <w:proofErr w:type="spellStart"/>
+            <w:r>
+              <w:rPr>
+                <w:rFonts w:ascii="BRH Devanagari Extra" w:hAnsi="BRH Devanagari Extra" w:cs="BRH Devanagari Extra"/>
+                <w:sz w:val="40"/>
+                <w:szCs w:val="40"/>
+              </w:rPr>
+              <w:t>xÉÑýuÉý</w:t>
+            </w:r>
+            <w:proofErr w:type="spellEnd"/>
+            <w:r>
+              <w:rPr>
+                <w:rFonts w:ascii="BRH Devanagari Extra" w:hAnsi="BRH Devanagari Extra" w:cs="BRH Devanagari Extra"/>
+                <w:sz w:val="40"/>
+                <w:szCs w:val="40"/>
+              </w:rPr>
+              <w:t xml:space="preserve"> | </w:t>
+            </w:r>
+            <w:proofErr w:type="spellStart"/>
             <w:r>
               <w:rPr>
                 <w:rFonts w:ascii="BRH Devanagari Extra" w:hAnsi="BRH Devanagari Extra" w:cs="BRH Devanagari Extra"/>
@@ -11756,8 +14326,27 @@
                 <w:sz w:val="40"/>
                 <w:szCs w:val="40"/>
               </w:rPr>
-              <w:t>eÉïÿqÉç | CwÉÿqÉç</w:t>
-            </w:r>
+              <w:t>eÉïÿqÉç</w:t>
+            </w:r>
+            <w:proofErr w:type="spellEnd"/>
+            <w:r>
+              <w:rPr>
+                <w:rFonts w:ascii="BRH Devanagari Extra" w:hAnsi="BRH Devanagari Extra" w:cs="BRH Devanagari Extra"/>
+                <w:sz w:val="40"/>
+                <w:szCs w:val="40"/>
+              </w:rPr>
+              <w:t xml:space="preserve"> | </w:t>
+            </w:r>
+            <w:proofErr w:type="spellStart"/>
+            <w:r>
+              <w:rPr>
+                <w:rFonts w:ascii="BRH Devanagari Extra" w:hAnsi="BRH Devanagari Extra" w:cs="BRH Devanagari Extra"/>
+                <w:sz w:val="40"/>
+                <w:szCs w:val="40"/>
+              </w:rPr>
+              <w:t>CwÉÿqÉç</w:t>
+            </w:r>
+            <w:proofErr w:type="spellEnd"/>
           </w:p>
         </w:tc>
       </w:tr>
@@ -11798,7 +14387,7 @@
 </file>
 
 <file path=word/endnotes.xml><?xml version="1.0" encoding="utf-8"?>
-<w:endnotes xmlns:wpc="http://schemas.microsoft.com/office/word/2010/wordprocessingCanvas" xmlns:cx="http://schemas.microsoft.com/office/drawing/2014/chartex" xmlns:cx1="http://schemas.microsoft.com/office/drawing/2015/9/8/chartex" xmlns:mc="http://schemas.openxmlformats.org/markup-compatibility/2006" xmlns:o="urn:schemas-microsoft-com:office:office" xmlns:r="http://schemas.openxmlformats.org/officeDocument/2006/relationships" xmlns:m="http://schemas.openxmlformats.org/officeDocument/2006/math" xmlns:v="urn:schemas-microsoft-com:vml" xmlns:wp14="http://schemas.microsoft.com/office/word/2010/wordprocessingDrawing" xmlns:wp="http://schemas.openxmlformats.org/drawingml/2006/wordprocessingDrawing" xmlns:w10="urn:schemas-microsoft-com:office:word" xmlns:w="http://schemas.openxmlformats.org/wordprocessingml/2006/main" xmlns:w14="http://schemas.microsoft.com/office/word/2010/wordml" xmlns:w15="http://schemas.microsoft.com/office/word/2012/wordml" xmlns:w16se="http://schemas.microsoft.com/office/word/2015/wordml/symex" xmlns:wpg="http://schemas.microsoft.com/office/word/2010/wordprocessingGroup" xmlns:wpi="http://schemas.microsoft.com/office/word/2010/wordprocessingInk" xmlns:wne="http://schemas.microsoft.com/office/word/2006/wordml" xmlns:wps="http://schemas.microsoft.com/office/word/2010/wordprocessingShape" mc:Ignorable="w14 w15 w16se wp14">
+<w:endnotes xmlns:wpc="http://schemas.microsoft.com/office/word/2010/wordprocessingCanvas" xmlns:cx="http://schemas.microsoft.com/office/drawing/2014/chartex" xmlns:cx1="http://schemas.microsoft.com/office/drawing/2015/9/8/chartex" xmlns:cx2="http://schemas.microsoft.com/office/drawing/2015/10/21/chartex" xmlns:cx3="http://schemas.microsoft.com/office/drawing/2016/5/9/chartex" xmlns:cx4="http://schemas.microsoft.com/office/drawing/2016/5/10/chartex" xmlns:cx5="http://schemas.microsoft.com/office/drawing/2016/5/11/chartex" xmlns:cx6="http://schemas.microsoft.com/office/drawing/2016/5/12/chartex" xmlns:cx7="http://schemas.microsoft.com/office/drawing/2016/5/13/chartex" xmlns:cx8="http://schemas.microsoft.com/office/drawing/2016/5/14/chartex" xmlns:mc="http://schemas.openxmlformats.org/markup-compatibility/2006" xmlns:aink="http://schemas.microsoft.com/office/drawing/2016/ink" xmlns:am3d="http://schemas.microsoft.com/office/drawing/2017/model3d" xmlns:o="urn:schemas-microsoft-com:office:office" xmlns:r="http://schemas.openxmlformats.org/officeDocument/2006/relationships" xmlns:m="http://schemas.openxmlformats.org/officeDocument/2006/math" xmlns:v="urn:schemas-microsoft-com:vml" xmlns:wp14="http://schemas.microsoft.com/office/word/2010/wordprocessingDrawing" xmlns:wp="http://schemas.openxmlformats.org/drawingml/2006/wordprocessingDrawing" xmlns:w10="urn:schemas-microsoft-com:office:word" xmlns:w="http://schemas.openxmlformats.org/wordprocessingml/2006/main" xmlns:w14="http://schemas.microsoft.com/office/word/2010/wordml" xmlns:w15="http://schemas.microsoft.com/office/word/2012/wordml" xmlns:w16cex="http://schemas.microsoft.com/office/word/2018/wordml/cex" xmlns:w16cid="http://schemas.microsoft.com/office/word/2016/wordml/cid" xmlns:w16="http://schemas.microsoft.com/office/word/2018/wordml" xmlns:w16sdtdh="http://schemas.microsoft.com/office/word/2020/wordml/sdtdatahash" xmlns:w16se="http://schemas.microsoft.com/office/word/2015/wordml/symex" xmlns:wpg="http://schemas.microsoft.com/office/word/2010/wordprocessingGroup" xmlns:wpi="http://schemas.microsoft.com/office/word/2010/wordprocessingInk" xmlns:wne="http://schemas.microsoft.com/office/word/2006/wordml" xmlns:wps="http://schemas.microsoft.com/office/word/2010/wordprocessingShape" mc:Ignorable="w14 w15 w16se w16cid w16 w16cex w16sdtdh wp14">
   <w:endnote w:type="separator" w:id="-1">
     <w:p>
       <w:pPr>
@@ -11823,7 +14412,7 @@
 </file>
 
 <file path=word/footer1.xml><?xml version="1.0" encoding="utf-8"?>
-<w:ftr xmlns:wpc="http://schemas.microsoft.com/office/word/2010/wordprocessingCanvas" xmlns:cx="http://schemas.microsoft.com/office/drawing/2014/chartex" xmlns:cx1="http://schemas.microsoft.com/office/drawing/2015/9/8/chartex" xmlns:mc="http://schemas.openxmlformats.org/markup-compatibility/2006" xmlns:o="urn:schemas-microsoft-com:office:office" xmlns:r="http://schemas.openxmlformats.org/officeDocument/2006/relationships" xmlns:m="http://schemas.openxmlformats.org/officeDocument/2006/math" xmlns:v="urn:schemas-microsoft-com:vml" xmlns:wp14="http://schemas.microsoft.com/office/word/2010/wordprocessingDrawing" xmlns:wp="http://schemas.openxmlformats.org/drawingml/2006/wordprocessingDrawing" xmlns:w10="urn:schemas-microsoft-com:office:word" xmlns:w="http://schemas.openxmlformats.org/wordprocessingml/2006/main" xmlns:w14="http://schemas.microsoft.com/office/word/2010/wordml" xmlns:w15="http://schemas.microsoft.com/office/word/2012/wordml" xmlns:w16se="http://schemas.microsoft.com/office/word/2015/wordml/symex" xmlns:wpg="http://schemas.microsoft.com/office/word/2010/wordprocessingGroup" xmlns:wpi="http://schemas.microsoft.com/office/word/2010/wordprocessingInk" xmlns:wne="http://schemas.microsoft.com/office/word/2006/wordml" xmlns:wps="http://schemas.microsoft.com/office/word/2010/wordprocessingShape" mc:Ignorable="w14 w15 w16se wp14">
+<w:ftr xmlns:wpc="http://schemas.microsoft.com/office/word/2010/wordprocessingCanvas" xmlns:cx="http://schemas.microsoft.com/office/drawing/2014/chartex" xmlns:cx1="http://schemas.microsoft.com/office/drawing/2015/9/8/chartex" xmlns:cx2="http://schemas.microsoft.com/office/drawing/2015/10/21/chartex" xmlns:cx3="http://schemas.microsoft.com/office/drawing/2016/5/9/chartex" xmlns:cx4="http://schemas.microsoft.com/office/drawing/2016/5/10/chartex" xmlns:cx5="http://schemas.microsoft.com/office/drawing/2016/5/11/chartex" xmlns:cx6="http://schemas.microsoft.com/office/drawing/2016/5/12/chartex" xmlns:cx7="http://schemas.microsoft.com/office/drawing/2016/5/13/chartex" xmlns:cx8="http://schemas.microsoft.com/office/drawing/2016/5/14/chartex" xmlns:mc="http://schemas.openxmlformats.org/markup-compatibility/2006" xmlns:aink="http://schemas.microsoft.com/office/drawing/2016/ink" xmlns:am3d="http://schemas.microsoft.com/office/drawing/2017/model3d" xmlns:o="urn:schemas-microsoft-com:office:office" xmlns:r="http://schemas.openxmlformats.org/officeDocument/2006/relationships" xmlns:m="http://schemas.openxmlformats.org/officeDocument/2006/math" xmlns:v="urn:schemas-microsoft-com:vml" xmlns:wp14="http://schemas.microsoft.com/office/word/2010/wordprocessingDrawing" xmlns:wp="http://schemas.openxmlformats.org/drawingml/2006/wordprocessingDrawing" xmlns:w10="urn:schemas-microsoft-com:office:word" xmlns:w="http://schemas.openxmlformats.org/wordprocessingml/2006/main" xmlns:w14="http://schemas.microsoft.com/office/word/2010/wordml" xmlns:w15="http://schemas.microsoft.com/office/word/2012/wordml" xmlns:w16cex="http://schemas.microsoft.com/office/word/2018/wordml/cex" xmlns:w16cid="http://schemas.microsoft.com/office/word/2016/wordml/cid" xmlns:w16="http://schemas.microsoft.com/office/word/2018/wordml" xmlns:w16sdtdh="http://schemas.microsoft.com/office/word/2020/wordml/sdtdatahash" xmlns:w16se="http://schemas.microsoft.com/office/word/2015/wordml/symex" xmlns:wpg="http://schemas.microsoft.com/office/word/2010/wordprocessingGroup" xmlns:wpi="http://schemas.microsoft.com/office/word/2010/wordprocessingInk" xmlns:wne="http://schemas.microsoft.com/office/word/2006/wordml" xmlns:wps="http://schemas.microsoft.com/office/word/2010/wordprocessingShape" mc:Ignorable="w14 w15 w16se w16cid w16 w16cex w16sdtdh wp14">
   <w:p>
     <w:pPr>
       <w:pBdr>
@@ -12004,7 +14593,7 @@
 </file>
 
 <file path=word/footer2.xml><?xml version="1.0" encoding="utf-8"?>
-<w:ftr xmlns:wpc="http://schemas.microsoft.com/office/word/2010/wordprocessingCanvas" xmlns:cx="http://schemas.microsoft.com/office/drawing/2014/chartex" xmlns:cx1="http://schemas.microsoft.com/office/drawing/2015/9/8/chartex" xmlns:mc="http://schemas.openxmlformats.org/markup-compatibility/2006" xmlns:o="urn:schemas-microsoft-com:office:office" xmlns:r="http://schemas.openxmlformats.org/officeDocument/2006/relationships" xmlns:m="http://schemas.openxmlformats.org/officeDocument/2006/math" xmlns:v="urn:schemas-microsoft-com:vml" xmlns:wp14="http://schemas.microsoft.com/office/word/2010/wordprocessingDrawing" xmlns:wp="http://schemas.openxmlformats.org/drawingml/2006/wordprocessingDrawing" xmlns:w10="urn:schemas-microsoft-com:office:word" xmlns:w="http://schemas.openxmlformats.org/wordprocessingml/2006/main" xmlns:w14="http://schemas.microsoft.com/office/word/2010/wordml" xmlns:w15="http://schemas.microsoft.com/office/word/2012/wordml" xmlns:w16se="http://schemas.microsoft.com/office/word/2015/wordml/symex" xmlns:wpg="http://schemas.microsoft.com/office/word/2010/wordprocessingGroup" xmlns:wpi="http://schemas.microsoft.com/office/word/2010/wordprocessingInk" xmlns:wne="http://schemas.microsoft.com/office/word/2006/wordml" xmlns:wps="http://schemas.microsoft.com/office/word/2010/wordprocessingShape" mc:Ignorable="w14 w15 w16se wp14">
+<w:ftr xmlns:wpc="http://schemas.microsoft.com/office/word/2010/wordprocessingCanvas" xmlns:cx="http://schemas.microsoft.com/office/drawing/2014/chartex" xmlns:cx1="http://schemas.microsoft.com/office/drawing/2015/9/8/chartex" xmlns:cx2="http://schemas.microsoft.com/office/drawing/2015/10/21/chartex" xmlns:cx3="http://schemas.microsoft.com/office/drawing/2016/5/9/chartex" xmlns:cx4="http://schemas.microsoft.com/office/drawing/2016/5/10/chartex" xmlns:cx5="http://schemas.microsoft.com/office/drawing/2016/5/11/chartex" xmlns:cx6="http://schemas.microsoft.com/office/drawing/2016/5/12/chartex" xmlns:cx7="http://schemas.microsoft.com/office/drawing/2016/5/13/chartex" xmlns:cx8="http://schemas.microsoft.com/office/drawing/2016/5/14/chartex" xmlns:mc="http://schemas.openxmlformats.org/markup-compatibility/2006" xmlns:aink="http://schemas.microsoft.com/office/drawing/2016/ink" xmlns:am3d="http://schemas.microsoft.com/office/drawing/2017/model3d" xmlns:o="urn:schemas-microsoft-com:office:office" xmlns:r="http://schemas.openxmlformats.org/officeDocument/2006/relationships" xmlns:m="http://schemas.openxmlformats.org/officeDocument/2006/math" xmlns:v="urn:schemas-microsoft-com:vml" xmlns:wp14="http://schemas.microsoft.com/office/word/2010/wordprocessingDrawing" xmlns:wp="http://schemas.openxmlformats.org/drawingml/2006/wordprocessingDrawing" xmlns:w10="urn:schemas-microsoft-com:office:word" xmlns:w="http://schemas.openxmlformats.org/wordprocessingml/2006/main" xmlns:w14="http://schemas.microsoft.com/office/word/2010/wordml" xmlns:w15="http://schemas.microsoft.com/office/word/2012/wordml" xmlns:w16cex="http://schemas.microsoft.com/office/word/2018/wordml/cex" xmlns:w16cid="http://schemas.microsoft.com/office/word/2016/wordml/cid" xmlns:w16="http://schemas.microsoft.com/office/word/2018/wordml" xmlns:w16sdtdh="http://schemas.microsoft.com/office/word/2020/wordml/sdtdatahash" xmlns:w16se="http://schemas.microsoft.com/office/word/2015/wordml/symex" xmlns:wpg="http://schemas.microsoft.com/office/word/2010/wordprocessingGroup" xmlns:wpi="http://schemas.microsoft.com/office/word/2010/wordprocessingInk" xmlns:wne="http://schemas.microsoft.com/office/word/2006/wordml" xmlns:wps="http://schemas.microsoft.com/office/word/2010/wordprocessingShape" mc:Ignorable="w14 w15 w16se w16cid w16 w16cex w16sdtdh wp14">
   <w:p>
     <w:pPr>
       <w:pBdr>
@@ -12206,7 +14795,7 @@
 </file>
 
 <file path=word/footnotes.xml><?xml version="1.0" encoding="utf-8"?>
-<w:footnotes xmlns:wpc="http://schemas.microsoft.com/office/word/2010/wordprocessingCanvas" xmlns:cx="http://schemas.microsoft.com/office/drawing/2014/chartex" xmlns:cx1="http://schemas.microsoft.com/office/drawing/2015/9/8/chartex" xmlns:mc="http://schemas.openxmlformats.org/markup-compatibility/2006" xmlns:o="urn:schemas-microsoft-com:office:office" xmlns:r="http://schemas.openxmlformats.org/officeDocument/2006/relationships" xmlns:m="http://schemas.openxmlformats.org/officeDocument/2006/math" xmlns:v="urn:schemas-microsoft-com:vml" xmlns:wp14="http://schemas.microsoft.com/office/word/2010/wordprocessingDrawing" xmlns:wp="http://schemas.openxmlformats.org/drawingml/2006/wordprocessingDrawing" xmlns:w10="urn:schemas-microsoft-com:office:word" xmlns:w="http://schemas.openxmlformats.org/wordprocessingml/2006/main" xmlns:w14="http://schemas.microsoft.com/office/word/2010/wordml" xmlns:w15="http://schemas.microsoft.com/office/word/2012/wordml" xmlns:w16se="http://schemas.microsoft.com/office/word/2015/wordml/symex" xmlns:wpg="http://schemas.microsoft.com/office/word/2010/wordprocessingGroup" xmlns:wpi="http://schemas.microsoft.com/office/word/2010/wordprocessingInk" xmlns:wne="http://schemas.microsoft.com/office/word/2006/wordml" xmlns:wps="http://schemas.microsoft.com/office/word/2010/wordprocessingShape" mc:Ignorable="w14 w15 w16se wp14">
+<w:footnotes xmlns:wpc="http://schemas.microsoft.com/office/word/2010/wordprocessingCanvas" xmlns:cx="http://schemas.microsoft.com/office/drawing/2014/chartex" xmlns:cx1="http://schemas.microsoft.com/office/drawing/2015/9/8/chartex" xmlns:cx2="http://schemas.microsoft.com/office/drawing/2015/10/21/chartex" xmlns:cx3="http://schemas.microsoft.com/office/drawing/2016/5/9/chartex" xmlns:cx4="http://schemas.microsoft.com/office/drawing/2016/5/10/chartex" xmlns:cx5="http://schemas.microsoft.com/office/drawing/2016/5/11/chartex" xmlns:cx6="http://schemas.microsoft.com/office/drawing/2016/5/12/chartex" xmlns:cx7="http://schemas.microsoft.com/office/drawing/2016/5/13/chartex" xmlns:cx8="http://schemas.microsoft.com/office/drawing/2016/5/14/chartex" xmlns:mc="http://schemas.openxmlformats.org/markup-compatibility/2006" xmlns:aink="http://schemas.microsoft.com/office/drawing/2016/ink" xmlns:am3d="http://schemas.microsoft.com/office/drawing/2017/model3d" xmlns:o="urn:schemas-microsoft-com:office:office" xmlns:r="http://schemas.openxmlformats.org/officeDocument/2006/relationships" xmlns:m="http://schemas.openxmlformats.org/officeDocument/2006/math" xmlns:v="urn:schemas-microsoft-com:vml" xmlns:wp14="http://schemas.microsoft.com/office/word/2010/wordprocessingDrawing" xmlns:wp="http://schemas.openxmlformats.org/drawingml/2006/wordprocessingDrawing" xmlns:w10="urn:schemas-microsoft-com:office:word" xmlns:w="http://schemas.openxmlformats.org/wordprocessingml/2006/main" xmlns:w14="http://schemas.microsoft.com/office/word/2010/wordml" xmlns:w15="http://schemas.microsoft.com/office/word/2012/wordml" xmlns:w16cex="http://schemas.microsoft.com/office/word/2018/wordml/cex" xmlns:w16cid="http://schemas.microsoft.com/office/word/2016/wordml/cid" xmlns:w16="http://schemas.microsoft.com/office/word/2018/wordml" xmlns:w16sdtdh="http://schemas.microsoft.com/office/word/2020/wordml/sdtdatahash" xmlns:w16se="http://schemas.microsoft.com/office/word/2015/wordml/symex" xmlns:wpg="http://schemas.microsoft.com/office/word/2010/wordprocessingGroup" xmlns:wpi="http://schemas.microsoft.com/office/word/2010/wordprocessingInk" xmlns:wne="http://schemas.microsoft.com/office/word/2006/wordml" xmlns:wps="http://schemas.microsoft.com/office/word/2010/wordprocessingShape" mc:Ignorable="w14 w15 w16se w16cid w16 w16cex w16sdtdh wp14">
   <w:footnote w:type="separator" w:id="-1">
     <w:p>
       <w:pPr>
@@ -12231,7 +14820,7 @@
 </file>
 
 <file path=word/header1.xml><?xml version="1.0" encoding="utf-8"?>
-<w:hdr xmlns:wpc="http://schemas.microsoft.com/office/word/2010/wordprocessingCanvas" xmlns:cx="http://schemas.microsoft.com/office/drawing/2014/chartex" xmlns:cx1="http://schemas.microsoft.com/office/drawing/2015/9/8/chartex" xmlns:mc="http://schemas.openxmlformats.org/markup-compatibility/2006" xmlns:o="urn:schemas-microsoft-com:office:office" xmlns:r="http://schemas.openxmlformats.org/officeDocument/2006/relationships" xmlns:m="http://schemas.openxmlformats.org/officeDocument/2006/math" xmlns:v="urn:schemas-microsoft-com:vml" xmlns:wp14="http://schemas.microsoft.com/office/word/2010/wordprocessingDrawing" xmlns:wp="http://schemas.openxmlformats.org/drawingml/2006/wordprocessingDrawing" xmlns:w10="urn:schemas-microsoft-com:office:word" xmlns:w="http://schemas.openxmlformats.org/wordprocessingml/2006/main" xmlns:w14="http://schemas.microsoft.com/office/word/2010/wordml" xmlns:w15="http://schemas.microsoft.com/office/word/2012/wordml" xmlns:w16se="http://schemas.microsoft.com/office/word/2015/wordml/symex" xmlns:wpg="http://schemas.microsoft.com/office/word/2010/wordprocessingGroup" xmlns:wpi="http://schemas.microsoft.com/office/word/2010/wordprocessingInk" xmlns:wne="http://schemas.microsoft.com/office/word/2006/wordml" xmlns:wps="http://schemas.microsoft.com/office/word/2010/wordprocessingShape" mc:Ignorable="w14 w15 w16se wp14">
+<w:hdr xmlns:wpc="http://schemas.microsoft.com/office/word/2010/wordprocessingCanvas" xmlns:cx="http://schemas.microsoft.com/office/drawing/2014/chartex" xmlns:cx1="http://schemas.microsoft.com/office/drawing/2015/9/8/chartex" xmlns:cx2="http://schemas.microsoft.com/office/drawing/2015/10/21/chartex" xmlns:cx3="http://schemas.microsoft.com/office/drawing/2016/5/9/chartex" xmlns:cx4="http://schemas.microsoft.com/office/drawing/2016/5/10/chartex" xmlns:cx5="http://schemas.microsoft.com/office/drawing/2016/5/11/chartex" xmlns:cx6="http://schemas.microsoft.com/office/drawing/2016/5/12/chartex" xmlns:cx7="http://schemas.microsoft.com/office/drawing/2016/5/13/chartex" xmlns:cx8="http://schemas.microsoft.com/office/drawing/2016/5/14/chartex" xmlns:mc="http://schemas.openxmlformats.org/markup-compatibility/2006" xmlns:aink="http://schemas.microsoft.com/office/drawing/2016/ink" xmlns:am3d="http://schemas.microsoft.com/office/drawing/2017/model3d" xmlns:o="urn:schemas-microsoft-com:office:office" xmlns:r="http://schemas.openxmlformats.org/officeDocument/2006/relationships" xmlns:m="http://schemas.openxmlformats.org/officeDocument/2006/math" xmlns:v="urn:schemas-microsoft-com:vml" xmlns:wp14="http://schemas.microsoft.com/office/word/2010/wordprocessingDrawing" xmlns:wp="http://schemas.openxmlformats.org/drawingml/2006/wordprocessingDrawing" xmlns:w10="urn:schemas-microsoft-com:office:word" xmlns:w="http://schemas.openxmlformats.org/wordprocessingml/2006/main" xmlns:w14="http://schemas.microsoft.com/office/word/2010/wordml" xmlns:w15="http://schemas.microsoft.com/office/word/2012/wordml" xmlns:w16cex="http://schemas.microsoft.com/office/word/2018/wordml/cex" xmlns:w16cid="http://schemas.microsoft.com/office/word/2016/wordml/cid" xmlns:w16="http://schemas.microsoft.com/office/word/2018/wordml" xmlns:w16sdtdh="http://schemas.microsoft.com/office/word/2020/wordml/sdtdatahash" xmlns:w16se="http://schemas.microsoft.com/office/word/2015/wordml/symex" xmlns:wpg="http://schemas.microsoft.com/office/word/2010/wordprocessingGroup" xmlns:wpi="http://schemas.microsoft.com/office/word/2010/wordprocessingInk" xmlns:wne="http://schemas.microsoft.com/office/word/2006/wordml" xmlns:wps="http://schemas.microsoft.com/office/word/2010/wordprocessingShape" mc:Ignorable="w14 w15 w16se w16cid w16 w16cex w16sdtdh wp14">
   <w:p>
     <w:pPr>
       <w:pStyle w:val="Header"/>
@@ -12244,7 +14833,7 @@
 </file>
 
 <file path=word/header2.xml><?xml version="1.0" encoding="utf-8"?>
-<w:hdr xmlns:wpc="http://schemas.microsoft.com/office/word/2010/wordprocessingCanvas" xmlns:cx="http://schemas.microsoft.com/office/drawing/2014/chartex" xmlns:cx1="http://schemas.microsoft.com/office/drawing/2015/9/8/chartex" xmlns:mc="http://schemas.openxmlformats.org/markup-compatibility/2006" xmlns:o="urn:schemas-microsoft-com:office:office" xmlns:r="http://schemas.openxmlformats.org/officeDocument/2006/relationships" xmlns:m="http://schemas.openxmlformats.org/officeDocument/2006/math" xmlns:v="urn:schemas-microsoft-com:vml" xmlns:wp14="http://schemas.microsoft.com/office/word/2010/wordprocessingDrawing" xmlns:wp="http://schemas.openxmlformats.org/drawingml/2006/wordprocessingDrawing" xmlns:w10="urn:schemas-microsoft-com:office:word" xmlns:w="http://schemas.openxmlformats.org/wordprocessingml/2006/main" xmlns:w14="http://schemas.microsoft.com/office/word/2010/wordml" xmlns:w15="http://schemas.microsoft.com/office/word/2012/wordml" xmlns:w16se="http://schemas.microsoft.com/office/word/2015/wordml/symex" xmlns:wpg="http://schemas.microsoft.com/office/word/2010/wordprocessingGroup" xmlns:wpi="http://schemas.microsoft.com/office/word/2010/wordprocessingInk" xmlns:wne="http://schemas.microsoft.com/office/word/2006/wordml" xmlns:wps="http://schemas.microsoft.com/office/word/2010/wordprocessingShape" mc:Ignorable="w14 w15 w16se wp14">
+<w:hdr xmlns:wpc="http://schemas.microsoft.com/office/word/2010/wordprocessingCanvas" xmlns:cx="http://schemas.microsoft.com/office/drawing/2014/chartex" xmlns:cx1="http://schemas.microsoft.com/office/drawing/2015/9/8/chartex" xmlns:cx2="http://schemas.microsoft.com/office/drawing/2015/10/21/chartex" xmlns:cx3="http://schemas.microsoft.com/office/drawing/2016/5/9/chartex" xmlns:cx4="http://schemas.microsoft.com/office/drawing/2016/5/10/chartex" xmlns:cx5="http://schemas.microsoft.com/office/drawing/2016/5/11/chartex" xmlns:cx6="http://schemas.microsoft.com/office/drawing/2016/5/12/chartex" xmlns:cx7="http://schemas.microsoft.com/office/drawing/2016/5/13/chartex" xmlns:cx8="http://schemas.microsoft.com/office/drawing/2016/5/14/chartex" xmlns:mc="http://schemas.openxmlformats.org/markup-compatibility/2006" xmlns:aink="http://schemas.microsoft.com/office/drawing/2016/ink" xmlns:am3d="http://schemas.microsoft.com/office/drawing/2017/model3d" xmlns:o="urn:schemas-microsoft-com:office:office" xmlns:r="http://schemas.openxmlformats.org/officeDocument/2006/relationships" xmlns:m="http://schemas.openxmlformats.org/officeDocument/2006/math" xmlns:v="urn:schemas-microsoft-com:vml" xmlns:wp14="http://schemas.microsoft.com/office/word/2010/wordprocessingDrawing" xmlns:wp="http://schemas.openxmlformats.org/drawingml/2006/wordprocessingDrawing" xmlns:w10="urn:schemas-microsoft-com:office:word" xmlns:w="http://schemas.openxmlformats.org/wordprocessingml/2006/main" xmlns:w14="http://schemas.microsoft.com/office/word/2010/wordml" xmlns:w15="http://schemas.microsoft.com/office/word/2012/wordml" xmlns:w16cex="http://schemas.microsoft.com/office/word/2018/wordml/cex" xmlns:w16cid="http://schemas.microsoft.com/office/word/2016/wordml/cid" xmlns:w16="http://schemas.microsoft.com/office/word/2018/wordml" xmlns:w16sdtdh="http://schemas.microsoft.com/office/word/2020/wordml/sdtdatahash" xmlns:w16se="http://schemas.microsoft.com/office/word/2015/wordml/symex" xmlns:wpg="http://schemas.microsoft.com/office/word/2010/wordprocessingGroup" xmlns:wpi="http://schemas.microsoft.com/office/word/2010/wordprocessingInk" xmlns:wne="http://schemas.microsoft.com/office/word/2006/wordml" xmlns:wps="http://schemas.microsoft.com/office/word/2010/wordprocessingShape" mc:Ignorable="w14 w15 w16se w16cid w16 w16cex w16sdtdh wp14">
   <w:p>
     <w:pPr>
       <w:pStyle w:val="Header"/>
@@ -12257,7 +14846,7 @@
 </file>
 
 <file path=word/styles.xml><?xml version="1.0" encoding="utf-8"?>
-<w:styles xmlns:mc="http://schemas.openxmlformats.org/markup-compatibility/2006" xmlns:r="http://schemas.openxmlformats.org/officeDocument/2006/relationships" xmlns:w="http://schemas.openxmlformats.org/wordprocessingml/2006/main" xmlns:w14="http://schemas.microsoft.com/office/word/2010/wordml" xmlns:w15="http://schemas.microsoft.com/office/word/2012/wordml" xmlns:w16se="http://schemas.microsoft.com/office/word/2015/wordml/symex" mc:Ignorable="w14 w15 w16se">
+<w:styles xmlns:mc="http://schemas.openxmlformats.org/markup-compatibility/2006" xmlns:r="http://schemas.openxmlformats.org/officeDocument/2006/relationships" xmlns:w="http://schemas.openxmlformats.org/wordprocessingml/2006/main" xmlns:w14="http://schemas.microsoft.com/office/word/2010/wordml" xmlns:w15="http://schemas.microsoft.com/office/word/2012/wordml" xmlns:w16cex="http://schemas.microsoft.com/office/word/2018/wordml/cex" xmlns:w16cid="http://schemas.microsoft.com/office/word/2016/wordml/cid" xmlns:w16="http://schemas.microsoft.com/office/word/2018/wordml" xmlns:w16sdtdh="http://schemas.microsoft.com/office/word/2020/wordml/sdtdatahash" xmlns:w16se="http://schemas.microsoft.com/office/word/2015/wordml/symex" mc:Ignorable="w14 w15 w16se w16cid w16 w16cex w16sdtdh">
   <w:docDefaults>
     <w:rPrDefault>
       <w:rPr>
@@ -12267,7 +14856,7 @@
     </w:rPrDefault>
     <w:pPrDefault/>
   </w:docDefaults>
-  <w:latentStyles w:defLockedState="0" w:defUIPriority="99" w:defSemiHidden="0" w:defUnhideWhenUsed="0" w:defQFormat="0" w:count="371">
+  <w:latentStyles w:defLockedState="0" w:defUIPriority="99" w:defSemiHidden="0" w:defUnhideWhenUsed="0" w:defQFormat="0" w:count="376">
     <w:lsdException w:name="Normal" w:uiPriority="0" w:qFormat="1"/>
     <w:lsdException w:name="heading 1" w:uiPriority="9" w:qFormat="1"/>
     <w:lsdException w:name="heading 2" w:semiHidden="1" w:uiPriority="9" w:unhideWhenUsed="1" w:qFormat="1"/>
@@ -12373,7 +14962,6 @@
     <w:lsdException w:name="HTML Sample" w:semiHidden="1" w:unhideWhenUsed="1"/>
     <w:lsdException w:name="HTML Typewriter" w:semiHidden="1" w:unhideWhenUsed="1"/>
     <w:lsdException w:name="HTML Variable" w:semiHidden="1" w:unhideWhenUsed="1"/>
-    <w:lsdException w:name="Normal Table" w:semiHidden="1" w:unhideWhenUsed="1"/>
     <w:lsdException w:name="annotation subject" w:semiHidden="1" w:unhideWhenUsed="1"/>
     <w:lsdException w:name="No List" w:semiHidden="1" w:unhideWhenUsed="1"/>
     <w:lsdException w:name="Outline List 1" w:semiHidden="1" w:unhideWhenUsed="1"/>
@@ -12416,11 +15004,8 @@
     <w:lsdException w:name="Table Contemporary" w:semiHidden="1" w:unhideWhenUsed="1"/>
     <w:lsdException w:name="Table Elegant" w:semiHidden="1" w:unhideWhenUsed="1"/>
     <w:lsdException w:name="Table Professional" w:semiHidden="1" w:unhideWhenUsed="1"/>
-    <w:lsdException w:name="Table Subtle 1" w:semiHidden="1" w:unhideWhenUsed="1"/>
     <w:lsdException w:name="Table Subtle 2" w:semiHidden="1" w:unhideWhenUsed="1"/>
     <w:lsdException w:name="Table Web 1" w:semiHidden="1" w:unhideWhenUsed="1"/>
-    <w:lsdException w:name="Table Web 2" w:semiHidden="1" w:unhideWhenUsed="1"/>
-    <w:lsdException w:name="Table Web 3" w:semiHidden="1" w:unhideWhenUsed="1"/>
     <w:lsdException w:name="Balloon Text" w:semiHidden="1" w:unhideWhenUsed="1"/>
     <w:lsdException w:name="Table Grid" w:uiPriority="59"/>
     <w:lsdException w:name="Table Theme" w:semiHidden="1" w:unhideWhenUsed="1"/>
@@ -12639,6 +15224,11 @@
     <w:lsdException w:name="List Table 5 Dark Accent 6" w:uiPriority="50"/>
     <w:lsdException w:name="List Table 6 Colorful Accent 6" w:uiPriority="51"/>
     <w:lsdException w:name="List Table 7 Colorful Accent 6" w:uiPriority="52"/>
+    <w:lsdException w:name="Mention" w:semiHidden="1" w:unhideWhenUsed="1"/>
+    <w:lsdException w:name="Smart Hyperlink" w:semiHidden="1" w:unhideWhenUsed="1"/>
+    <w:lsdException w:name="Hashtag" w:semiHidden="1" w:unhideWhenUsed="1"/>
+    <w:lsdException w:name="Unresolved Mention" w:semiHidden="1" w:unhideWhenUsed="1"/>
+    <w:lsdException w:name="Smart Link" w:semiHidden="1" w:unhideWhenUsed="1"/>
   </w:latentStyles>
   <w:style w:type="paragraph" w:default="1" w:styleId="Normal">
     <w:name w:val="Normal"/>

--- a/TS-Padam/TS-1.3/TS 1.3 Sanskrit Pada Paatam Corrections.docx
+++ b/TS-Padam/TS-1.3/TS 1.3 Sanskrit Pada Paatam Corrections.docx
@@ -1,6 +1,6 @@
 
 <file path=word/document.xml><?xml version="1.0" encoding="utf-8"?>
-<w:document xmlns:wpc="http://schemas.microsoft.com/office/word/2010/wordprocessingCanvas" xmlns:cx="http://schemas.microsoft.com/office/drawing/2014/chartex" xmlns:cx1="http://schemas.microsoft.com/office/drawing/2015/9/8/chartex" xmlns:cx2="http://schemas.microsoft.com/office/drawing/2015/10/21/chartex" xmlns:cx3="http://schemas.microsoft.com/office/drawing/2016/5/9/chartex" xmlns:cx4="http://schemas.microsoft.com/office/drawing/2016/5/10/chartex" xmlns:cx5="http://schemas.microsoft.com/office/drawing/2016/5/11/chartex" xmlns:cx6="http://schemas.microsoft.com/office/drawing/2016/5/12/chartex" xmlns:cx7="http://schemas.microsoft.com/office/drawing/2016/5/13/chartex" xmlns:cx8="http://schemas.microsoft.com/office/drawing/2016/5/14/chartex" xmlns:mc="http://schemas.openxmlformats.org/markup-compatibility/2006" xmlns:aink="http://schemas.microsoft.com/office/drawing/2016/ink" xmlns:am3d="http://schemas.microsoft.com/office/drawing/2017/model3d" xmlns:o="urn:schemas-microsoft-com:office:office" xmlns:r="http://schemas.openxmlformats.org/officeDocument/2006/relationships" xmlns:m="http://schemas.openxmlformats.org/officeDocument/2006/math" xmlns:v="urn:schemas-microsoft-com:vml" xmlns:wp14="http://schemas.microsoft.com/office/word/2010/wordprocessingDrawing" xmlns:wp="http://schemas.openxmlformats.org/drawingml/2006/wordprocessingDrawing" xmlns:w10="urn:schemas-microsoft-com:office:word" xmlns:w="http://schemas.openxmlformats.org/wordprocessingml/2006/main" xmlns:w14="http://schemas.microsoft.com/office/word/2010/wordml" xmlns:w15="http://schemas.microsoft.com/office/word/2012/wordml" xmlns:w16cex="http://schemas.microsoft.com/office/word/2018/wordml/cex" xmlns:w16cid="http://schemas.microsoft.com/office/word/2016/wordml/cid" xmlns:w16="http://schemas.microsoft.com/office/word/2018/wordml" xmlns:w16sdtdh="http://schemas.microsoft.com/office/word/2020/wordml/sdtdatahash" xmlns:w16se="http://schemas.microsoft.com/office/word/2015/wordml/symex" xmlns:wpg="http://schemas.microsoft.com/office/word/2010/wordprocessingGroup" xmlns:wpi="http://schemas.microsoft.com/office/word/2010/wordprocessingInk" xmlns:wne="http://schemas.microsoft.com/office/word/2006/wordml" xmlns:wps="http://schemas.microsoft.com/office/word/2010/wordprocessingShape" mc:Ignorable="w14 w15 w16se w16cid w16 w16cex w16sdtdh wp14">
+<w:document xmlns:wpc="http://schemas.microsoft.com/office/word/2010/wordprocessingCanvas" xmlns:cx="http://schemas.microsoft.com/office/drawing/2014/chartex" xmlns:cx1="http://schemas.microsoft.com/office/drawing/2015/9/8/chartex" xmlns:mc="http://schemas.openxmlformats.org/markup-compatibility/2006" xmlns:o="urn:schemas-microsoft-com:office:office" xmlns:r="http://schemas.openxmlformats.org/officeDocument/2006/relationships" xmlns:m="http://schemas.openxmlformats.org/officeDocument/2006/math" xmlns:v="urn:schemas-microsoft-com:vml" xmlns:wp14="http://schemas.microsoft.com/office/word/2010/wordprocessingDrawing" xmlns:wp="http://schemas.openxmlformats.org/drawingml/2006/wordprocessingDrawing" xmlns:w10="urn:schemas-microsoft-com:office:word" xmlns:w="http://schemas.openxmlformats.org/wordprocessingml/2006/main" xmlns:w14="http://schemas.microsoft.com/office/word/2010/wordml" xmlns:w15="http://schemas.microsoft.com/office/word/2012/wordml" xmlns:w16se="http://schemas.microsoft.com/office/word/2015/wordml/symex" xmlns:wpg="http://schemas.microsoft.com/office/word/2010/wordprocessingGroup" xmlns:wpi="http://schemas.microsoft.com/office/word/2010/wordprocessingInk" xmlns:wne="http://schemas.microsoft.com/office/word/2006/wordml" xmlns:wps="http://schemas.microsoft.com/office/word/2010/wordprocessingShape" mc:Ignorable="w14 w15 w16se wp14">
   <w:body>
     <w:p>
       <w:pPr>
@@ -122,10 +122,9 @@
           <w:bCs/>
           <w:sz w:val="32"/>
           <w:szCs w:val="32"/>
-          <w:highlight w:val="red"/>
           <w:u w:val="single"/>
         </w:rPr>
-        <w:t>???????</w:t>
+        <w:t>31st Oct 2021</w:t>
       </w:r>
     </w:p>
     <w:p>
@@ -144,25 +143,7 @@
           <w:sz w:val="32"/>
           <w:szCs w:val="32"/>
         </w:rPr>
-        <w:t>(</w:t>
-      </w:r>
-      <w:proofErr w:type="gramStart"/>
-      <w:r>
-        <w:rPr>
-          <w:bCs/>
-          <w:sz w:val="32"/>
-          <w:szCs w:val="32"/>
-        </w:rPr>
-        <w:t>ignore</w:t>
-      </w:r>
-      <w:proofErr w:type="gramEnd"/>
-      <w:r>
-        <w:rPr>
-          <w:bCs/>
-          <w:sz w:val="32"/>
-          <w:szCs w:val="32"/>
-        </w:rPr>
-        <w:t xml:space="preserve"> those which are already incorporated in your book’s version and date)</w:t>
+        <w:t>(ignore those which are already incorporated in your book’s version and date)</w:t>
       </w:r>
     </w:p>
     <w:tbl>
@@ -819,25 +800,7 @@
           <w:sz w:val="32"/>
           <w:szCs w:val="32"/>
         </w:rPr>
-        <w:t>(</w:t>
-      </w:r>
-      <w:proofErr w:type="gramStart"/>
-      <w:r>
-        <w:rPr>
-          <w:bCs/>
-          <w:sz w:val="32"/>
-          <w:szCs w:val="32"/>
-        </w:rPr>
-        <w:t>ignore</w:t>
-      </w:r>
-      <w:proofErr w:type="gramEnd"/>
-      <w:r>
-        <w:rPr>
-          <w:bCs/>
-          <w:sz w:val="32"/>
-          <w:szCs w:val="32"/>
-        </w:rPr>
-        <w:t xml:space="preserve"> those which are already incorporated in your book’s version and date)</w:t>
+        <w:t>(ignore those which are already incorporated in your book’s version and date)</w:t>
       </w:r>
     </w:p>
     <w:tbl>
@@ -1899,6 +1862,32 @@
           <w:u w:val="single"/>
         </w:rPr>
       </w:pPr>
+    </w:p>
+    <w:p>
+      <w:pPr>
+        <w:spacing w:before="0" w:line="240" w:lineRule="auto"/>
+        <w:jc w:val="center"/>
+        <w:rPr>
+          <w:b/>
+          <w:bCs/>
+          <w:sz w:val="32"/>
+          <w:szCs w:val="32"/>
+          <w:u w:val="single"/>
+        </w:rPr>
+      </w:pPr>
+    </w:p>
+    <w:p>
+      <w:pPr>
+        <w:spacing w:before="0" w:line="240" w:lineRule="auto"/>
+        <w:jc w:val="center"/>
+        <w:rPr>
+          <w:b/>
+          <w:bCs/>
+          <w:sz w:val="32"/>
+          <w:szCs w:val="32"/>
+          <w:u w:val="single"/>
+        </w:rPr>
+      </w:pPr>
       <w:r>
         <w:rPr>
           <w:b/>
@@ -1907,7 +1896,52 @@
           <w:szCs w:val="32"/>
           <w:u w:val="single"/>
         </w:rPr>
-        <w:t xml:space="preserve">TS Pada Paatam </w:t>
+        <w:lastRenderedPageBreak/>
+        <w:t xml:space="preserve">TS </w:t>
+      </w:r>
+      <w:proofErr w:type="spellStart"/>
+      <w:r>
+        <w:rPr>
+          <w:b/>
+          <w:bCs/>
+          <w:sz w:val="32"/>
+          <w:szCs w:val="32"/>
+          <w:u w:val="single"/>
+        </w:rPr>
+        <w:t>Pada</w:t>
+      </w:r>
+      <w:proofErr w:type="spellEnd"/>
+      <w:r>
+        <w:rPr>
+          <w:b/>
+          <w:bCs/>
+          <w:sz w:val="32"/>
+          <w:szCs w:val="32"/>
+          <w:u w:val="single"/>
+        </w:rPr>
+        <w:t xml:space="preserve"> </w:t>
+      </w:r>
+      <w:proofErr w:type="spellStart"/>
+      <w:r>
+        <w:rPr>
+          <w:b/>
+          <w:bCs/>
+          <w:sz w:val="32"/>
+          <w:szCs w:val="32"/>
+          <w:u w:val="single"/>
+        </w:rPr>
+        <w:t>Paatam</w:t>
+      </w:r>
+      <w:proofErr w:type="spellEnd"/>
+      <w:r>
+        <w:rPr>
+          <w:b/>
+          <w:bCs/>
+          <w:sz w:val="32"/>
+          <w:szCs w:val="32"/>
+          <w:u w:val="single"/>
+        </w:rPr>
+        <w:t xml:space="preserve"> </w:t>
       </w:r>
       <w:r>
         <w:rPr>
@@ -2039,25 +2073,7 @@
           <w:sz w:val="32"/>
           <w:szCs w:val="32"/>
         </w:rPr>
-        <w:t>(</w:t>
-      </w:r>
-      <w:proofErr w:type="gramStart"/>
-      <w:r>
-        <w:rPr>
-          <w:bCs/>
-          <w:sz w:val="32"/>
-          <w:szCs w:val="32"/>
-        </w:rPr>
-        <w:t>ignore</w:t>
-      </w:r>
-      <w:proofErr w:type="gramEnd"/>
-      <w:r>
-        <w:rPr>
-          <w:bCs/>
-          <w:sz w:val="32"/>
-          <w:szCs w:val="32"/>
-        </w:rPr>
-        <w:t xml:space="preserve"> those which are already incorporated in your book’s version and date)</w:t>
+        <w:t>(ignore those which are already incorporated in your book’s version and date)</w:t>
       </w:r>
     </w:p>
     <w:tbl>
@@ -2098,7 +2114,6 @@
                 <w:sz w:val="32"/>
                 <w:szCs w:val="32"/>
               </w:rPr>
-              <w:lastRenderedPageBreak/>
               <w:t>Section, Paragraph</w:t>
             </w:r>
           </w:p>
@@ -2440,32 +2455,8 @@
           <w:u w:val="single"/>
         </w:rPr>
       </w:pPr>
-    </w:p>
-    <w:p>
-      <w:pPr>
-        <w:spacing w:before="0" w:line="240" w:lineRule="auto"/>
-        <w:jc w:val="center"/>
-        <w:rPr>
-          <w:b/>
-          <w:bCs/>
-          <w:sz w:val="32"/>
-          <w:szCs w:val="32"/>
-          <w:u w:val="single"/>
-        </w:rPr>
-      </w:pPr>
-    </w:p>
-    <w:p>
-      <w:pPr>
-        <w:spacing w:before="0" w:line="240" w:lineRule="auto"/>
-        <w:jc w:val="center"/>
-        <w:rPr>
-          <w:b/>
-          <w:bCs/>
-          <w:sz w:val="32"/>
-          <w:szCs w:val="32"/>
-          <w:u w:val="single"/>
-        </w:rPr>
-      </w:pPr>
+      <w:bookmarkStart w:id="0" w:name="_GoBack"/>
+      <w:bookmarkEnd w:id="0"/>
     </w:p>
     <w:p>
       <w:pPr>
@@ -2598,25 +2589,7 @@
           <w:sz w:val="32"/>
           <w:szCs w:val="32"/>
         </w:rPr>
-        <w:t>(</w:t>
-      </w:r>
-      <w:proofErr w:type="gramStart"/>
-      <w:r>
-        <w:rPr>
-          <w:bCs/>
-          <w:sz w:val="32"/>
-          <w:szCs w:val="32"/>
-        </w:rPr>
-        <w:t>ignore</w:t>
-      </w:r>
-      <w:proofErr w:type="gramEnd"/>
-      <w:r>
-        <w:rPr>
-          <w:bCs/>
-          <w:sz w:val="32"/>
-          <w:szCs w:val="32"/>
-        </w:rPr>
-        <w:t xml:space="preserve"> those which are already incorporated in your book’s version and date)</w:t>
+        <w:t>(ignore those which are already incorporated in your book’s version and date)</w:t>
       </w:r>
     </w:p>
     <w:tbl>
@@ -3292,7 +3265,6 @@
               </w:rPr>
               <w:t xml:space="preserve"> </w:t>
             </w:r>
-            <w:proofErr w:type="gramStart"/>
             <w:r>
               <w:rPr>
                 <w:rFonts w:ascii="BRH Devanagari Extra" w:hAnsi="BRH Devanagari Extra" w:cs="BRH Devanagari Extra"/>
@@ -3303,7 +3275,6 @@
               </w:rPr>
               <w:t>( )</w:t>
             </w:r>
-            <w:proofErr w:type="gramEnd"/>
             <w:r>
               <w:rPr>
                 <w:rFonts w:ascii="BRH Devanagari Extra" w:hAnsi="BRH Devanagari Extra" w:cs="BRH Devanagari Extra"/>
@@ -3431,7 +3402,6 @@
               </w:rPr>
               <w:t xml:space="preserve"> </w:t>
             </w:r>
-            <w:proofErr w:type="gramStart"/>
             <w:r>
               <w:rPr>
                 <w:rFonts w:ascii="BRH Devanagari Extra" w:hAnsi="BRH Devanagari Extra" w:cs="BRH Devanagari Extra"/>
@@ -3442,7 +3412,6 @@
               </w:rPr>
               <w:t>( )</w:t>
             </w:r>
-            <w:proofErr w:type="gramEnd"/>
             <w:r>
               <w:rPr>
                 <w:rFonts w:ascii="BRH Devanagari Extra" w:hAnsi="BRH Devanagari Extra" w:cs="BRH Devanagari Extra"/>
@@ -4290,25 +4259,7 @@
                 <w:sz w:val="40"/>
                 <w:szCs w:val="40"/>
               </w:rPr>
-              <w:t xml:space="preserve"> - </w:t>
-            </w:r>
-            <w:proofErr w:type="gramStart"/>
-            <w:r>
-              <w:rPr>
-                <w:rFonts w:ascii="BRH Devanagari Extra" w:hAnsi="BRH Devanagari Extra" w:cs="BRH Devanagari Extra"/>
-                <w:sz w:val="40"/>
-                <w:szCs w:val="40"/>
-              </w:rPr>
-              <w:t>[ ]</w:t>
-            </w:r>
-            <w:proofErr w:type="gramEnd"/>
-            <w:r>
-              <w:rPr>
-                <w:rFonts w:ascii="BRH Devanagari Extra" w:hAnsi="BRH Devanagari Extra" w:cs="BRH Devanagari Extra"/>
-                <w:sz w:val="40"/>
-                <w:szCs w:val="40"/>
-              </w:rPr>
-              <w:t xml:space="preserve"> </w:t>
+              <w:t xml:space="preserve"> - [ ] </w:t>
             </w:r>
             <w:r>
               <w:rPr>
@@ -4363,25 +4314,7 @@
                 <w:sz w:val="40"/>
                 <w:szCs w:val="40"/>
               </w:rPr>
-              <w:t xml:space="preserve"> - </w:t>
-            </w:r>
-            <w:proofErr w:type="gramStart"/>
-            <w:r>
-              <w:rPr>
-                <w:rFonts w:ascii="BRH Devanagari Extra" w:hAnsi="BRH Devanagari Extra" w:cs="BRH Devanagari Extra"/>
-                <w:sz w:val="40"/>
-                <w:szCs w:val="40"/>
-              </w:rPr>
-              <w:t>[ ]</w:t>
-            </w:r>
-            <w:proofErr w:type="gramEnd"/>
-            <w:r>
-              <w:rPr>
-                <w:rFonts w:ascii="BRH Devanagari Extra" w:hAnsi="BRH Devanagari Extra" w:cs="BRH Devanagari Extra"/>
-                <w:sz w:val="40"/>
-                <w:szCs w:val="40"/>
-              </w:rPr>
-              <w:t xml:space="preserve"> </w:t>
+              <w:t xml:space="preserve"> - [ ] </w:t>
             </w:r>
             <w:r>
               <w:rPr>
@@ -5912,25 +5845,7 @@
           <w:sz w:val="32"/>
           <w:szCs w:val="32"/>
         </w:rPr>
-        <w:t>(</w:t>
-      </w:r>
-      <w:proofErr w:type="gramStart"/>
-      <w:r>
-        <w:rPr>
-          <w:bCs/>
-          <w:sz w:val="32"/>
-          <w:szCs w:val="32"/>
-        </w:rPr>
-        <w:t>ignore</w:t>
-      </w:r>
-      <w:proofErr w:type="gramEnd"/>
-      <w:r>
-        <w:rPr>
-          <w:bCs/>
-          <w:sz w:val="32"/>
-          <w:szCs w:val="32"/>
-        </w:rPr>
-        <w:t xml:space="preserve"> those which are already incorporated in your book’s version and date)</w:t>
+        <w:t>(ignore those which are already incorporated in your book’s version and date)</w:t>
       </w:r>
     </w:p>
     <w:tbl>
@@ -9530,23 +9445,7 @@
           <w:b/>
           <w:bCs/>
         </w:rPr>
-        <w:t>(</w:t>
-      </w:r>
-      <w:proofErr w:type="gramStart"/>
-      <w:r>
-        <w:rPr>
-          <w:b/>
-          <w:bCs/>
-        </w:rPr>
-        <w:t>ignore</w:t>
-      </w:r>
-      <w:proofErr w:type="gramEnd"/>
-      <w:r>
-        <w:rPr>
-          <w:b/>
-          <w:bCs/>
-        </w:rPr>
-        <w:t xml:space="preserve"> those which are already incorporated in your book’s version and date)</w:t>
+        <w:t>(ignore those which are already incorporated in your book’s version and date)</w:t>
       </w:r>
     </w:p>
     <w:tbl>
@@ -10238,25 +10137,7 @@
                 <w:sz w:val="36"/>
                 <w:szCs w:val="36"/>
               </w:rPr>
-              <w:t>(</w:t>
-            </w:r>
-            <w:proofErr w:type="gramStart"/>
-            <w:r>
-              <w:rPr>
-                <w:rFonts w:cs="Arial"/>
-                <w:sz w:val="36"/>
-                <w:szCs w:val="36"/>
-              </w:rPr>
-              <w:t>it</w:t>
-            </w:r>
-            <w:proofErr w:type="gramEnd"/>
-            <w:r>
-              <w:rPr>
-                <w:rFonts w:cs="Arial"/>
-                <w:sz w:val="36"/>
-                <w:szCs w:val="36"/>
-              </w:rPr>
-              <w:t xml:space="preserve"> is “</w:t>
+              <w:t>(it is “</w:t>
             </w:r>
             <w:proofErr w:type="spellStart"/>
             <w:r>
@@ -10886,25 +10767,7 @@
                 <w:sz w:val="32"/>
                 <w:szCs w:val="40"/>
               </w:rPr>
-              <w:t>(</w:t>
-            </w:r>
-            <w:proofErr w:type="gramStart"/>
-            <w:r>
-              <w:rPr>
-                <w:rFonts w:cs="Arial"/>
-                <w:sz w:val="32"/>
-                <w:szCs w:val="40"/>
-              </w:rPr>
-              <w:t>it</w:t>
-            </w:r>
-            <w:proofErr w:type="gramEnd"/>
-            <w:r>
-              <w:rPr>
-                <w:rFonts w:cs="Arial"/>
-                <w:sz w:val="32"/>
-                <w:szCs w:val="40"/>
-              </w:rPr>
-              <w:t xml:space="preserve"> is </w:t>
+              <w:t xml:space="preserve">(it is </w:t>
             </w:r>
             <w:proofErr w:type="spellStart"/>
             <w:r>
@@ -11423,7 +11286,6 @@
               <w:t>(</w:t>
             </w:r>
             <w:proofErr w:type="spellStart"/>
-            <w:proofErr w:type="gramStart"/>
             <w:r>
               <w:rPr>
                 <w:rFonts w:cs="Arial"/>
@@ -11433,7 +11295,6 @@
               <w:t>visargm</w:t>
             </w:r>
             <w:proofErr w:type="spellEnd"/>
-            <w:proofErr w:type="gramEnd"/>
             <w:r>
               <w:rPr>
                 <w:rFonts w:cs="Arial"/>
@@ -12158,7 +12019,6 @@
               </w:rPr>
             </w:pPr>
             <w:proofErr w:type="spellStart"/>
-            <w:proofErr w:type="gramStart"/>
             <w:r>
               <w:rPr>
                 <w:rFonts w:ascii="BRH Devanagari Extra" w:hAnsi="BRH Devanagari Extra" w:cs="BRH Devanagari Extra"/>
@@ -12186,7 +12046,6 @@
               <w:t>(</w:t>
             </w:r>
             <w:proofErr w:type="spellStart"/>
-            <w:proofErr w:type="gramEnd"/>
             <w:r>
               <w:rPr>
                 <w:rFonts w:cs="Arial"/>
@@ -12580,7 +12439,6 @@
               </w:rPr>
             </w:pPr>
             <w:proofErr w:type="spellStart"/>
-            <w:proofErr w:type="gramStart"/>
             <w:r>
               <w:rPr>
                 <w:rFonts w:ascii="BRH Devanagari Extra" w:hAnsi="BRH Devanagari Extra" w:cs="BRH Devanagari Extra"/>
@@ -12637,16 +12495,7 @@
                 <w:sz w:val="32"/>
                 <w:szCs w:val="32"/>
               </w:rPr>
-              <w:t>(</w:t>
-            </w:r>
-            <w:proofErr w:type="gramEnd"/>
-            <w:r>
-              <w:rPr>
-                <w:rFonts w:cs="Arial"/>
-                <w:sz w:val="32"/>
-                <w:szCs w:val="32"/>
-              </w:rPr>
-              <w:t xml:space="preserve"> “</w:t>
+              <w:t>( “</w:t>
             </w:r>
             <w:proofErr w:type="spellStart"/>
             <w:r>
@@ -13122,23 +12971,7 @@
           <w:b/>
           <w:bCs/>
         </w:rPr>
-        <w:t>(</w:t>
-      </w:r>
-      <w:proofErr w:type="gramStart"/>
-      <w:r>
-        <w:rPr>
-          <w:b/>
-          <w:bCs/>
-        </w:rPr>
-        <w:t>ignore</w:t>
-      </w:r>
-      <w:proofErr w:type="gramEnd"/>
-      <w:r>
-        <w:rPr>
-          <w:b/>
-          <w:bCs/>
-        </w:rPr>
-        <w:t xml:space="preserve"> those which are already incorporated in your book’s version and date)</w:t>
+        <w:t>(ignore those which are already incorporated in your book’s version and date)</w:t>
       </w:r>
     </w:p>
     <w:tbl>
@@ -14387,7 +14220,7 @@
 </file>
 
 <file path=word/endnotes.xml><?xml version="1.0" encoding="utf-8"?>
-<w:endnotes xmlns:wpc="http://schemas.microsoft.com/office/word/2010/wordprocessingCanvas" xmlns:cx="http://schemas.microsoft.com/office/drawing/2014/chartex" xmlns:cx1="http://schemas.microsoft.com/office/drawing/2015/9/8/chartex" xmlns:cx2="http://schemas.microsoft.com/office/drawing/2015/10/21/chartex" xmlns:cx3="http://schemas.microsoft.com/office/drawing/2016/5/9/chartex" xmlns:cx4="http://schemas.microsoft.com/office/drawing/2016/5/10/chartex" xmlns:cx5="http://schemas.microsoft.com/office/drawing/2016/5/11/chartex" xmlns:cx6="http://schemas.microsoft.com/office/drawing/2016/5/12/chartex" xmlns:cx7="http://schemas.microsoft.com/office/drawing/2016/5/13/chartex" xmlns:cx8="http://schemas.microsoft.com/office/drawing/2016/5/14/chartex" xmlns:mc="http://schemas.openxmlformats.org/markup-compatibility/2006" xmlns:aink="http://schemas.microsoft.com/office/drawing/2016/ink" xmlns:am3d="http://schemas.microsoft.com/office/drawing/2017/model3d" xmlns:o="urn:schemas-microsoft-com:office:office" xmlns:r="http://schemas.openxmlformats.org/officeDocument/2006/relationships" xmlns:m="http://schemas.openxmlformats.org/officeDocument/2006/math" xmlns:v="urn:schemas-microsoft-com:vml" xmlns:wp14="http://schemas.microsoft.com/office/word/2010/wordprocessingDrawing" xmlns:wp="http://schemas.openxmlformats.org/drawingml/2006/wordprocessingDrawing" xmlns:w10="urn:schemas-microsoft-com:office:word" xmlns:w="http://schemas.openxmlformats.org/wordprocessingml/2006/main" xmlns:w14="http://schemas.microsoft.com/office/word/2010/wordml" xmlns:w15="http://schemas.microsoft.com/office/word/2012/wordml" xmlns:w16cex="http://schemas.microsoft.com/office/word/2018/wordml/cex" xmlns:w16cid="http://schemas.microsoft.com/office/word/2016/wordml/cid" xmlns:w16="http://schemas.microsoft.com/office/word/2018/wordml" xmlns:w16sdtdh="http://schemas.microsoft.com/office/word/2020/wordml/sdtdatahash" xmlns:w16se="http://schemas.microsoft.com/office/word/2015/wordml/symex" xmlns:wpg="http://schemas.microsoft.com/office/word/2010/wordprocessingGroup" xmlns:wpi="http://schemas.microsoft.com/office/word/2010/wordprocessingInk" xmlns:wne="http://schemas.microsoft.com/office/word/2006/wordml" xmlns:wps="http://schemas.microsoft.com/office/word/2010/wordprocessingShape" mc:Ignorable="w14 w15 w16se w16cid w16 w16cex w16sdtdh wp14">
+<w:endnotes xmlns:wpc="http://schemas.microsoft.com/office/word/2010/wordprocessingCanvas" xmlns:cx="http://schemas.microsoft.com/office/drawing/2014/chartex" xmlns:cx1="http://schemas.microsoft.com/office/drawing/2015/9/8/chartex" xmlns:mc="http://schemas.openxmlformats.org/markup-compatibility/2006" xmlns:o="urn:schemas-microsoft-com:office:office" xmlns:r="http://schemas.openxmlformats.org/officeDocument/2006/relationships" xmlns:m="http://schemas.openxmlformats.org/officeDocument/2006/math" xmlns:v="urn:schemas-microsoft-com:vml" xmlns:wp14="http://schemas.microsoft.com/office/word/2010/wordprocessingDrawing" xmlns:wp="http://schemas.openxmlformats.org/drawingml/2006/wordprocessingDrawing" xmlns:w10="urn:schemas-microsoft-com:office:word" xmlns:w="http://schemas.openxmlformats.org/wordprocessingml/2006/main" xmlns:w14="http://schemas.microsoft.com/office/word/2010/wordml" xmlns:w15="http://schemas.microsoft.com/office/word/2012/wordml" xmlns:w16se="http://schemas.microsoft.com/office/word/2015/wordml/symex" xmlns:wpg="http://schemas.microsoft.com/office/word/2010/wordprocessingGroup" xmlns:wpi="http://schemas.microsoft.com/office/word/2010/wordprocessingInk" xmlns:wne="http://schemas.microsoft.com/office/word/2006/wordml" xmlns:wps="http://schemas.microsoft.com/office/word/2010/wordprocessingShape" mc:Ignorable="w14 w15 w16se wp14">
   <w:endnote w:type="separator" w:id="-1">
     <w:p>
       <w:pPr>
@@ -14412,7 +14245,7 @@
 </file>
 
 <file path=word/footer1.xml><?xml version="1.0" encoding="utf-8"?>
-<w:ftr xmlns:wpc="http://schemas.microsoft.com/office/word/2010/wordprocessingCanvas" xmlns:cx="http://schemas.microsoft.com/office/drawing/2014/chartex" xmlns:cx1="http://schemas.microsoft.com/office/drawing/2015/9/8/chartex" xmlns:cx2="http://schemas.microsoft.com/office/drawing/2015/10/21/chartex" xmlns:cx3="http://schemas.microsoft.com/office/drawing/2016/5/9/chartex" xmlns:cx4="http://schemas.microsoft.com/office/drawing/2016/5/10/chartex" xmlns:cx5="http://schemas.microsoft.com/office/drawing/2016/5/11/chartex" xmlns:cx6="http://schemas.microsoft.com/office/drawing/2016/5/12/chartex" xmlns:cx7="http://schemas.microsoft.com/office/drawing/2016/5/13/chartex" xmlns:cx8="http://schemas.microsoft.com/office/drawing/2016/5/14/chartex" xmlns:mc="http://schemas.openxmlformats.org/markup-compatibility/2006" xmlns:aink="http://schemas.microsoft.com/office/drawing/2016/ink" xmlns:am3d="http://schemas.microsoft.com/office/drawing/2017/model3d" xmlns:o="urn:schemas-microsoft-com:office:office" xmlns:r="http://schemas.openxmlformats.org/officeDocument/2006/relationships" xmlns:m="http://schemas.openxmlformats.org/officeDocument/2006/math" xmlns:v="urn:schemas-microsoft-com:vml" xmlns:wp14="http://schemas.microsoft.com/office/word/2010/wordprocessingDrawing" xmlns:wp="http://schemas.openxmlformats.org/drawingml/2006/wordprocessingDrawing" xmlns:w10="urn:schemas-microsoft-com:office:word" xmlns:w="http://schemas.openxmlformats.org/wordprocessingml/2006/main" xmlns:w14="http://schemas.microsoft.com/office/word/2010/wordml" xmlns:w15="http://schemas.microsoft.com/office/word/2012/wordml" xmlns:w16cex="http://schemas.microsoft.com/office/word/2018/wordml/cex" xmlns:w16cid="http://schemas.microsoft.com/office/word/2016/wordml/cid" xmlns:w16="http://schemas.microsoft.com/office/word/2018/wordml" xmlns:w16sdtdh="http://schemas.microsoft.com/office/word/2020/wordml/sdtdatahash" xmlns:w16se="http://schemas.microsoft.com/office/word/2015/wordml/symex" xmlns:wpg="http://schemas.microsoft.com/office/word/2010/wordprocessingGroup" xmlns:wpi="http://schemas.microsoft.com/office/word/2010/wordprocessingInk" xmlns:wne="http://schemas.microsoft.com/office/word/2006/wordml" xmlns:wps="http://schemas.microsoft.com/office/word/2010/wordprocessingShape" mc:Ignorable="w14 w15 w16se w16cid w16 w16cex w16sdtdh wp14">
+<w:ftr xmlns:wpc="http://schemas.microsoft.com/office/word/2010/wordprocessingCanvas" xmlns:cx="http://schemas.microsoft.com/office/drawing/2014/chartex" xmlns:cx1="http://schemas.microsoft.com/office/drawing/2015/9/8/chartex" xmlns:mc="http://schemas.openxmlformats.org/markup-compatibility/2006" xmlns:o="urn:schemas-microsoft-com:office:office" xmlns:r="http://schemas.openxmlformats.org/officeDocument/2006/relationships" xmlns:m="http://schemas.openxmlformats.org/officeDocument/2006/math" xmlns:v="urn:schemas-microsoft-com:vml" xmlns:wp14="http://schemas.microsoft.com/office/word/2010/wordprocessingDrawing" xmlns:wp="http://schemas.openxmlformats.org/drawingml/2006/wordprocessingDrawing" xmlns:w10="urn:schemas-microsoft-com:office:word" xmlns:w="http://schemas.openxmlformats.org/wordprocessingml/2006/main" xmlns:w14="http://schemas.microsoft.com/office/word/2010/wordml" xmlns:w15="http://schemas.microsoft.com/office/word/2012/wordml" xmlns:w16se="http://schemas.microsoft.com/office/word/2015/wordml/symex" xmlns:wpg="http://schemas.microsoft.com/office/word/2010/wordprocessingGroup" xmlns:wpi="http://schemas.microsoft.com/office/word/2010/wordprocessingInk" xmlns:wne="http://schemas.microsoft.com/office/word/2006/wordml" xmlns:wps="http://schemas.microsoft.com/office/word/2010/wordprocessingShape" mc:Ignorable="w14 w15 w16se wp14">
   <w:p>
     <w:pPr>
       <w:pBdr>
@@ -14531,7 +14364,7 @@
         <w:bCs/>
         <w:noProof/>
       </w:rPr>
-      <w:t>2</w:t>
+      <w:t>6</w:t>
     </w:r>
     <w:r>
       <w:rPr>
@@ -14593,7 +14426,7 @@
 </file>
 
 <file path=word/footer2.xml><?xml version="1.0" encoding="utf-8"?>
-<w:ftr xmlns:wpc="http://schemas.microsoft.com/office/word/2010/wordprocessingCanvas" xmlns:cx="http://schemas.microsoft.com/office/drawing/2014/chartex" xmlns:cx1="http://schemas.microsoft.com/office/drawing/2015/9/8/chartex" xmlns:cx2="http://schemas.microsoft.com/office/drawing/2015/10/21/chartex" xmlns:cx3="http://schemas.microsoft.com/office/drawing/2016/5/9/chartex" xmlns:cx4="http://schemas.microsoft.com/office/drawing/2016/5/10/chartex" xmlns:cx5="http://schemas.microsoft.com/office/drawing/2016/5/11/chartex" xmlns:cx6="http://schemas.microsoft.com/office/drawing/2016/5/12/chartex" xmlns:cx7="http://schemas.microsoft.com/office/drawing/2016/5/13/chartex" xmlns:cx8="http://schemas.microsoft.com/office/drawing/2016/5/14/chartex" xmlns:mc="http://schemas.openxmlformats.org/markup-compatibility/2006" xmlns:aink="http://schemas.microsoft.com/office/drawing/2016/ink" xmlns:am3d="http://schemas.microsoft.com/office/drawing/2017/model3d" xmlns:o="urn:schemas-microsoft-com:office:office" xmlns:r="http://schemas.openxmlformats.org/officeDocument/2006/relationships" xmlns:m="http://schemas.openxmlformats.org/officeDocument/2006/math" xmlns:v="urn:schemas-microsoft-com:vml" xmlns:wp14="http://schemas.microsoft.com/office/word/2010/wordprocessingDrawing" xmlns:wp="http://schemas.openxmlformats.org/drawingml/2006/wordprocessingDrawing" xmlns:w10="urn:schemas-microsoft-com:office:word" xmlns:w="http://schemas.openxmlformats.org/wordprocessingml/2006/main" xmlns:w14="http://schemas.microsoft.com/office/word/2010/wordml" xmlns:w15="http://schemas.microsoft.com/office/word/2012/wordml" xmlns:w16cex="http://schemas.microsoft.com/office/word/2018/wordml/cex" xmlns:w16cid="http://schemas.microsoft.com/office/word/2016/wordml/cid" xmlns:w16="http://schemas.microsoft.com/office/word/2018/wordml" xmlns:w16sdtdh="http://schemas.microsoft.com/office/word/2020/wordml/sdtdatahash" xmlns:w16se="http://schemas.microsoft.com/office/word/2015/wordml/symex" xmlns:wpg="http://schemas.microsoft.com/office/word/2010/wordprocessingGroup" xmlns:wpi="http://schemas.microsoft.com/office/word/2010/wordprocessingInk" xmlns:wne="http://schemas.microsoft.com/office/word/2006/wordml" xmlns:wps="http://schemas.microsoft.com/office/word/2010/wordprocessingShape" mc:Ignorable="w14 w15 w16se w16cid w16 w16cex w16sdtdh wp14">
+<w:ftr xmlns:wpc="http://schemas.microsoft.com/office/word/2010/wordprocessingCanvas" xmlns:cx="http://schemas.microsoft.com/office/drawing/2014/chartex" xmlns:cx1="http://schemas.microsoft.com/office/drawing/2015/9/8/chartex" xmlns:mc="http://schemas.openxmlformats.org/markup-compatibility/2006" xmlns:o="urn:schemas-microsoft-com:office:office" xmlns:r="http://schemas.openxmlformats.org/officeDocument/2006/relationships" xmlns:m="http://schemas.openxmlformats.org/officeDocument/2006/math" xmlns:v="urn:schemas-microsoft-com:vml" xmlns:wp14="http://schemas.microsoft.com/office/word/2010/wordprocessingDrawing" xmlns:wp="http://schemas.openxmlformats.org/drawingml/2006/wordprocessingDrawing" xmlns:w10="urn:schemas-microsoft-com:office:word" xmlns:w="http://schemas.openxmlformats.org/wordprocessingml/2006/main" xmlns:w14="http://schemas.microsoft.com/office/word/2010/wordml" xmlns:w15="http://schemas.microsoft.com/office/word/2012/wordml" xmlns:w16se="http://schemas.microsoft.com/office/word/2015/wordml/symex" xmlns:wpg="http://schemas.microsoft.com/office/word/2010/wordprocessingGroup" xmlns:wpi="http://schemas.microsoft.com/office/word/2010/wordprocessingInk" xmlns:wne="http://schemas.microsoft.com/office/word/2006/wordml" xmlns:wps="http://schemas.microsoft.com/office/word/2010/wordprocessingShape" mc:Ignorable="w14 w15 w16se wp14">
   <w:p>
     <w:pPr>
       <w:pBdr>
@@ -14725,7 +14558,7 @@
         <w:bCs/>
         <w:noProof/>
       </w:rPr>
-      <w:t>1</w:t>
+      <w:t>5</w:t>
     </w:r>
     <w:r>
       <w:rPr>
@@ -14795,7 +14628,7 @@
 </file>
 
 <file path=word/footnotes.xml><?xml version="1.0" encoding="utf-8"?>
-<w:footnotes xmlns:wpc="http://schemas.microsoft.com/office/word/2010/wordprocessingCanvas" xmlns:cx="http://schemas.microsoft.com/office/drawing/2014/chartex" xmlns:cx1="http://schemas.microsoft.com/office/drawing/2015/9/8/chartex" xmlns:cx2="http://schemas.microsoft.com/office/drawing/2015/10/21/chartex" xmlns:cx3="http://schemas.microsoft.com/office/drawing/2016/5/9/chartex" xmlns:cx4="http://schemas.microsoft.com/office/drawing/2016/5/10/chartex" xmlns:cx5="http://schemas.microsoft.com/office/drawing/2016/5/11/chartex" xmlns:cx6="http://schemas.microsoft.com/office/drawing/2016/5/12/chartex" xmlns:cx7="http://schemas.microsoft.com/office/drawing/2016/5/13/chartex" xmlns:cx8="http://schemas.microsoft.com/office/drawing/2016/5/14/chartex" xmlns:mc="http://schemas.openxmlformats.org/markup-compatibility/2006" xmlns:aink="http://schemas.microsoft.com/office/drawing/2016/ink" xmlns:am3d="http://schemas.microsoft.com/office/drawing/2017/model3d" xmlns:o="urn:schemas-microsoft-com:office:office" xmlns:r="http://schemas.openxmlformats.org/officeDocument/2006/relationships" xmlns:m="http://schemas.openxmlformats.org/officeDocument/2006/math" xmlns:v="urn:schemas-microsoft-com:vml" xmlns:wp14="http://schemas.microsoft.com/office/word/2010/wordprocessingDrawing" xmlns:wp="http://schemas.openxmlformats.org/drawingml/2006/wordprocessingDrawing" xmlns:w10="urn:schemas-microsoft-com:office:word" xmlns:w="http://schemas.openxmlformats.org/wordprocessingml/2006/main" xmlns:w14="http://schemas.microsoft.com/office/word/2010/wordml" xmlns:w15="http://schemas.microsoft.com/office/word/2012/wordml" xmlns:w16cex="http://schemas.microsoft.com/office/word/2018/wordml/cex" xmlns:w16cid="http://schemas.microsoft.com/office/word/2016/wordml/cid" xmlns:w16="http://schemas.microsoft.com/office/word/2018/wordml" xmlns:w16sdtdh="http://schemas.microsoft.com/office/word/2020/wordml/sdtdatahash" xmlns:w16se="http://schemas.microsoft.com/office/word/2015/wordml/symex" xmlns:wpg="http://schemas.microsoft.com/office/word/2010/wordprocessingGroup" xmlns:wpi="http://schemas.microsoft.com/office/word/2010/wordprocessingInk" xmlns:wne="http://schemas.microsoft.com/office/word/2006/wordml" xmlns:wps="http://schemas.microsoft.com/office/word/2010/wordprocessingShape" mc:Ignorable="w14 w15 w16se w16cid w16 w16cex w16sdtdh wp14">
+<w:footnotes xmlns:wpc="http://schemas.microsoft.com/office/word/2010/wordprocessingCanvas" xmlns:cx="http://schemas.microsoft.com/office/drawing/2014/chartex" xmlns:cx1="http://schemas.microsoft.com/office/drawing/2015/9/8/chartex" xmlns:mc="http://schemas.openxmlformats.org/markup-compatibility/2006" xmlns:o="urn:schemas-microsoft-com:office:office" xmlns:r="http://schemas.openxmlformats.org/officeDocument/2006/relationships" xmlns:m="http://schemas.openxmlformats.org/officeDocument/2006/math" xmlns:v="urn:schemas-microsoft-com:vml" xmlns:wp14="http://schemas.microsoft.com/office/word/2010/wordprocessingDrawing" xmlns:wp="http://schemas.openxmlformats.org/drawingml/2006/wordprocessingDrawing" xmlns:w10="urn:schemas-microsoft-com:office:word" xmlns:w="http://schemas.openxmlformats.org/wordprocessingml/2006/main" xmlns:w14="http://schemas.microsoft.com/office/word/2010/wordml" xmlns:w15="http://schemas.microsoft.com/office/word/2012/wordml" xmlns:w16se="http://schemas.microsoft.com/office/word/2015/wordml/symex" xmlns:wpg="http://schemas.microsoft.com/office/word/2010/wordprocessingGroup" xmlns:wpi="http://schemas.microsoft.com/office/word/2010/wordprocessingInk" xmlns:wne="http://schemas.microsoft.com/office/word/2006/wordml" xmlns:wps="http://schemas.microsoft.com/office/word/2010/wordprocessingShape" mc:Ignorable="w14 w15 w16se wp14">
   <w:footnote w:type="separator" w:id="-1">
     <w:p>
       <w:pPr>
@@ -14820,7 +14653,7 @@
 </file>
 
 <file path=word/header1.xml><?xml version="1.0" encoding="utf-8"?>
-<w:hdr xmlns:wpc="http://schemas.microsoft.com/office/word/2010/wordprocessingCanvas" xmlns:cx="http://schemas.microsoft.com/office/drawing/2014/chartex" xmlns:cx1="http://schemas.microsoft.com/office/drawing/2015/9/8/chartex" xmlns:cx2="http://schemas.microsoft.com/office/drawing/2015/10/21/chartex" xmlns:cx3="http://schemas.microsoft.com/office/drawing/2016/5/9/chartex" xmlns:cx4="http://schemas.microsoft.com/office/drawing/2016/5/10/chartex" xmlns:cx5="http://schemas.microsoft.com/office/drawing/2016/5/11/chartex" xmlns:cx6="http://schemas.microsoft.com/office/drawing/2016/5/12/chartex" xmlns:cx7="http://schemas.microsoft.com/office/drawing/2016/5/13/chartex" xmlns:cx8="http://schemas.microsoft.com/office/drawing/2016/5/14/chartex" xmlns:mc="http://schemas.openxmlformats.org/markup-compatibility/2006" xmlns:aink="http://schemas.microsoft.com/office/drawing/2016/ink" xmlns:am3d="http://schemas.microsoft.com/office/drawing/2017/model3d" xmlns:o="urn:schemas-microsoft-com:office:office" xmlns:r="http://schemas.openxmlformats.org/officeDocument/2006/relationships" xmlns:m="http://schemas.openxmlformats.org/officeDocument/2006/math" xmlns:v="urn:schemas-microsoft-com:vml" xmlns:wp14="http://schemas.microsoft.com/office/word/2010/wordprocessingDrawing" xmlns:wp="http://schemas.openxmlformats.org/drawingml/2006/wordprocessingDrawing" xmlns:w10="urn:schemas-microsoft-com:office:word" xmlns:w="http://schemas.openxmlformats.org/wordprocessingml/2006/main" xmlns:w14="http://schemas.microsoft.com/office/word/2010/wordml" xmlns:w15="http://schemas.microsoft.com/office/word/2012/wordml" xmlns:w16cex="http://schemas.microsoft.com/office/word/2018/wordml/cex" xmlns:w16cid="http://schemas.microsoft.com/office/word/2016/wordml/cid" xmlns:w16="http://schemas.microsoft.com/office/word/2018/wordml" xmlns:w16sdtdh="http://schemas.microsoft.com/office/word/2020/wordml/sdtdatahash" xmlns:w16se="http://schemas.microsoft.com/office/word/2015/wordml/symex" xmlns:wpg="http://schemas.microsoft.com/office/word/2010/wordprocessingGroup" xmlns:wpi="http://schemas.microsoft.com/office/word/2010/wordprocessingInk" xmlns:wne="http://schemas.microsoft.com/office/word/2006/wordml" xmlns:wps="http://schemas.microsoft.com/office/word/2010/wordprocessingShape" mc:Ignorable="w14 w15 w16se w16cid w16 w16cex w16sdtdh wp14">
+<w:hdr xmlns:wpc="http://schemas.microsoft.com/office/word/2010/wordprocessingCanvas" xmlns:cx="http://schemas.microsoft.com/office/drawing/2014/chartex" xmlns:cx1="http://schemas.microsoft.com/office/drawing/2015/9/8/chartex" xmlns:mc="http://schemas.openxmlformats.org/markup-compatibility/2006" xmlns:o="urn:schemas-microsoft-com:office:office" xmlns:r="http://schemas.openxmlformats.org/officeDocument/2006/relationships" xmlns:m="http://schemas.openxmlformats.org/officeDocument/2006/math" xmlns:v="urn:schemas-microsoft-com:vml" xmlns:wp14="http://schemas.microsoft.com/office/word/2010/wordprocessingDrawing" xmlns:wp="http://schemas.openxmlformats.org/drawingml/2006/wordprocessingDrawing" xmlns:w10="urn:schemas-microsoft-com:office:word" xmlns:w="http://schemas.openxmlformats.org/wordprocessingml/2006/main" xmlns:w14="http://schemas.microsoft.com/office/word/2010/wordml" xmlns:w15="http://schemas.microsoft.com/office/word/2012/wordml" xmlns:w16se="http://schemas.microsoft.com/office/word/2015/wordml/symex" xmlns:wpg="http://schemas.microsoft.com/office/word/2010/wordprocessingGroup" xmlns:wpi="http://schemas.microsoft.com/office/word/2010/wordprocessingInk" xmlns:wne="http://schemas.microsoft.com/office/word/2006/wordml" xmlns:wps="http://schemas.microsoft.com/office/word/2010/wordprocessingShape" mc:Ignorable="w14 w15 w16se wp14">
   <w:p>
     <w:pPr>
       <w:pStyle w:val="Header"/>
@@ -14833,7 +14666,7 @@
 </file>
 
 <file path=word/header2.xml><?xml version="1.0" encoding="utf-8"?>
-<w:hdr xmlns:wpc="http://schemas.microsoft.com/office/word/2010/wordprocessingCanvas" xmlns:cx="http://schemas.microsoft.com/office/drawing/2014/chartex" xmlns:cx1="http://schemas.microsoft.com/office/drawing/2015/9/8/chartex" xmlns:cx2="http://schemas.microsoft.com/office/drawing/2015/10/21/chartex" xmlns:cx3="http://schemas.microsoft.com/office/drawing/2016/5/9/chartex" xmlns:cx4="http://schemas.microsoft.com/office/drawing/2016/5/10/chartex" xmlns:cx5="http://schemas.microsoft.com/office/drawing/2016/5/11/chartex" xmlns:cx6="http://schemas.microsoft.com/office/drawing/2016/5/12/chartex" xmlns:cx7="http://schemas.microsoft.com/office/drawing/2016/5/13/chartex" xmlns:cx8="http://schemas.microsoft.com/office/drawing/2016/5/14/chartex" xmlns:mc="http://schemas.openxmlformats.org/markup-compatibility/2006" xmlns:aink="http://schemas.microsoft.com/office/drawing/2016/ink" xmlns:am3d="http://schemas.microsoft.com/office/drawing/2017/model3d" xmlns:o="urn:schemas-microsoft-com:office:office" xmlns:r="http://schemas.openxmlformats.org/officeDocument/2006/relationships" xmlns:m="http://schemas.openxmlformats.org/officeDocument/2006/math" xmlns:v="urn:schemas-microsoft-com:vml" xmlns:wp14="http://schemas.microsoft.com/office/word/2010/wordprocessingDrawing" xmlns:wp="http://schemas.openxmlformats.org/drawingml/2006/wordprocessingDrawing" xmlns:w10="urn:schemas-microsoft-com:office:word" xmlns:w="http://schemas.openxmlformats.org/wordprocessingml/2006/main" xmlns:w14="http://schemas.microsoft.com/office/word/2010/wordml" xmlns:w15="http://schemas.microsoft.com/office/word/2012/wordml" xmlns:w16cex="http://schemas.microsoft.com/office/word/2018/wordml/cex" xmlns:w16cid="http://schemas.microsoft.com/office/word/2016/wordml/cid" xmlns:w16="http://schemas.microsoft.com/office/word/2018/wordml" xmlns:w16sdtdh="http://schemas.microsoft.com/office/word/2020/wordml/sdtdatahash" xmlns:w16se="http://schemas.microsoft.com/office/word/2015/wordml/symex" xmlns:wpg="http://schemas.microsoft.com/office/word/2010/wordprocessingGroup" xmlns:wpi="http://schemas.microsoft.com/office/word/2010/wordprocessingInk" xmlns:wne="http://schemas.microsoft.com/office/word/2006/wordml" xmlns:wps="http://schemas.microsoft.com/office/word/2010/wordprocessingShape" mc:Ignorable="w14 w15 w16se w16cid w16 w16cex w16sdtdh wp14">
+<w:hdr xmlns:wpc="http://schemas.microsoft.com/office/word/2010/wordprocessingCanvas" xmlns:cx="http://schemas.microsoft.com/office/drawing/2014/chartex" xmlns:cx1="http://schemas.microsoft.com/office/drawing/2015/9/8/chartex" xmlns:mc="http://schemas.openxmlformats.org/markup-compatibility/2006" xmlns:o="urn:schemas-microsoft-com:office:office" xmlns:r="http://schemas.openxmlformats.org/officeDocument/2006/relationships" xmlns:m="http://schemas.openxmlformats.org/officeDocument/2006/math" xmlns:v="urn:schemas-microsoft-com:vml" xmlns:wp14="http://schemas.microsoft.com/office/word/2010/wordprocessingDrawing" xmlns:wp="http://schemas.openxmlformats.org/drawingml/2006/wordprocessingDrawing" xmlns:w10="urn:schemas-microsoft-com:office:word" xmlns:w="http://schemas.openxmlformats.org/wordprocessingml/2006/main" xmlns:w14="http://schemas.microsoft.com/office/word/2010/wordml" xmlns:w15="http://schemas.microsoft.com/office/word/2012/wordml" xmlns:w16se="http://schemas.microsoft.com/office/word/2015/wordml/symex" xmlns:wpg="http://schemas.microsoft.com/office/word/2010/wordprocessingGroup" xmlns:wpi="http://schemas.microsoft.com/office/word/2010/wordprocessingInk" xmlns:wne="http://schemas.microsoft.com/office/word/2006/wordml" xmlns:wps="http://schemas.microsoft.com/office/word/2010/wordprocessingShape" mc:Ignorable="w14 w15 w16se wp14">
   <w:p>
     <w:pPr>
       <w:pStyle w:val="Header"/>
@@ -14846,7 +14679,7 @@
 </file>
 
 <file path=word/styles.xml><?xml version="1.0" encoding="utf-8"?>
-<w:styles xmlns:mc="http://schemas.openxmlformats.org/markup-compatibility/2006" xmlns:r="http://schemas.openxmlformats.org/officeDocument/2006/relationships" xmlns:w="http://schemas.openxmlformats.org/wordprocessingml/2006/main" xmlns:w14="http://schemas.microsoft.com/office/word/2010/wordml" xmlns:w15="http://schemas.microsoft.com/office/word/2012/wordml" xmlns:w16cex="http://schemas.microsoft.com/office/word/2018/wordml/cex" xmlns:w16cid="http://schemas.microsoft.com/office/word/2016/wordml/cid" xmlns:w16="http://schemas.microsoft.com/office/word/2018/wordml" xmlns:w16sdtdh="http://schemas.microsoft.com/office/word/2020/wordml/sdtdatahash" xmlns:w16se="http://schemas.microsoft.com/office/word/2015/wordml/symex" mc:Ignorable="w14 w15 w16se w16cid w16 w16cex w16sdtdh">
+<w:styles xmlns:mc="http://schemas.openxmlformats.org/markup-compatibility/2006" xmlns:r="http://schemas.openxmlformats.org/officeDocument/2006/relationships" xmlns:w="http://schemas.openxmlformats.org/wordprocessingml/2006/main" xmlns:w14="http://schemas.microsoft.com/office/word/2010/wordml" xmlns:w15="http://schemas.microsoft.com/office/word/2012/wordml" xmlns:w16se="http://schemas.microsoft.com/office/word/2015/wordml/symex" mc:Ignorable="w14 w15 w16se">
   <w:docDefaults>
     <w:rPrDefault>
       <w:rPr>
@@ -14856,7 +14689,7 @@
     </w:rPrDefault>
     <w:pPrDefault/>
   </w:docDefaults>
-  <w:latentStyles w:defLockedState="0" w:defUIPriority="99" w:defSemiHidden="0" w:defUnhideWhenUsed="0" w:defQFormat="0" w:count="376">
+  <w:latentStyles w:defLockedState="0" w:defUIPriority="99" w:defSemiHidden="0" w:defUnhideWhenUsed="0" w:defQFormat="0" w:count="371">
     <w:lsdException w:name="Normal" w:uiPriority="0" w:qFormat="1"/>
     <w:lsdException w:name="heading 1" w:uiPriority="9" w:qFormat="1"/>
     <w:lsdException w:name="heading 2" w:semiHidden="1" w:uiPriority="9" w:unhideWhenUsed="1" w:qFormat="1"/>
@@ -14962,6 +14795,7 @@
     <w:lsdException w:name="HTML Sample" w:semiHidden="1" w:unhideWhenUsed="1"/>
     <w:lsdException w:name="HTML Typewriter" w:semiHidden="1" w:unhideWhenUsed="1"/>
     <w:lsdException w:name="HTML Variable" w:semiHidden="1" w:unhideWhenUsed="1"/>
+    <w:lsdException w:name="Normal Table" w:semiHidden="1" w:unhideWhenUsed="1"/>
     <w:lsdException w:name="annotation subject" w:semiHidden="1" w:unhideWhenUsed="1"/>
     <w:lsdException w:name="No List" w:semiHidden="1" w:unhideWhenUsed="1"/>
     <w:lsdException w:name="Outline List 1" w:semiHidden="1" w:unhideWhenUsed="1"/>
@@ -15004,8 +14838,11 @@
     <w:lsdException w:name="Table Contemporary" w:semiHidden="1" w:unhideWhenUsed="1"/>
     <w:lsdException w:name="Table Elegant" w:semiHidden="1" w:unhideWhenUsed="1"/>
     <w:lsdException w:name="Table Professional" w:semiHidden="1" w:unhideWhenUsed="1"/>
+    <w:lsdException w:name="Table Subtle 1" w:semiHidden="1" w:unhideWhenUsed="1"/>
     <w:lsdException w:name="Table Subtle 2" w:semiHidden="1" w:unhideWhenUsed="1"/>
     <w:lsdException w:name="Table Web 1" w:semiHidden="1" w:unhideWhenUsed="1"/>
+    <w:lsdException w:name="Table Web 2" w:semiHidden="1" w:unhideWhenUsed="1"/>
+    <w:lsdException w:name="Table Web 3" w:semiHidden="1" w:unhideWhenUsed="1"/>
     <w:lsdException w:name="Balloon Text" w:semiHidden="1" w:unhideWhenUsed="1"/>
     <w:lsdException w:name="Table Grid" w:uiPriority="59"/>
     <w:lsdException w:name="Table Theme" w:semiHidden="1" w:unhideWhenUsed="1"/>
@@ -15224,11 +15061,6 @@
     <w:lsdException w:name="List Table 5 Dark Accent 6" w:uiPriority="50"/>
     <w:lsdException w:name="List Table 6 Colorful Accent 6" w:uiPriority="51"/>
     <w:lsdException w:name="List Table 7 Colorful Accent 6" w:uiPriority="52"/>
-    <w:lsdException w:name="Mention" w:semiHidden="1" w:unhideWhenUsed="1"/>
-    <w:lsdException w:name="Smart Hyperlink" w:semiHidden="1" w:unhideWhenUsed="1"/>
-    <w:lsdException w:name="Hashtag" w:semiHidden="1" w:unhideWhenUsed="1"/>
-    <w:lsdException w:name="Unresolved Mention" w:semiHidden="1" w:unhideWhenUsed="1"/>
-    <w:lsdException w:name="Smart Link" w:semiHidden="1" w:unhideWhenUsed="1"/>
   </w:latentStyles>
   <w:style w:type="paragraph" w:default="1" w:styleId="Normal">
     <w:name w:val="Normal"/>
@@ -15660,7 +15492,7 @@
 </file>
 
 <file path=customXml/itemProps1.xml><?xml version="1.0" encoding="utf-8"?>
-<ds:datastoreItem xmlns:ds="http://schemas.openxmlformats.org/officeDocument/2006/customXml" ds:itemID="{9E773725-05BF-4471-8AE3-D3967A31ECD7}">
+<ds:datastoreItem xmlns:ds="http://schemas.openxmlformats.org/officeDocument/2006/customXml" ds:itemID="{205D4C1B-79F0-4F93-97EF-B61535DF4363}">
   <ds:schemaRefs>
     <ds:schemaRef ds:uri="http://schemas.openxmlformats.org/officeDocument/2006/bibliography"/>
   </ds:schemaRefs>

--- a/TS-Padam/TS-1.3/TS 1.3 Sanskrit Pada Paatam Corrections.docx
+++ b/TS-Padam/TS-1.3/TS 1.3 Sanskrit Pada Paatam Corrections.docx
@@ -2,6 +2,419 @@
 <file path=word/document.xml><?xml version="1.0" encoding="utf-8"?>
 <w:document xmlns:wpc="http://schemas.microsoft.com/office/word/2010/wordprocessingCanvas" xmlns:cx="http://schemas.microsoft.com/office/drawing/2014/chartex" xmlns:cx1="http://schemas.microsoft.com/office/drawing/2015/9/8/chartex" xmlns:mc="http://schemas.openxmlformats.org/markup-compatibility/2006" xmlns:o="urn:schemas-microsoft-com:office:office" xmlns:r="http://schemas.openxmlformats.org/officeDocument/2006/relationships" xmlns:m="http://schemas.openxmlformats.org/officeDocument/2006/math" xmlns:v="urn:schemas-microsoft-com:vml" xmlns:wp14="http://schemas.microsoft.com/office/word/2010/wordprocessingDrawing" xmlns:wp="http://schemas.openxmlformats.org/drawingml/2006/wordprocessingDrawing" xmlns:w10="urn:schemas-microsoft-com:office:word" xmlns:w="http://schemas.openxmlformats.org/wordprocessingml/2006/main" xmlns:w14="http://schemas.microsoft.com/office/word/2010/wordml" xmlns:w15="http://schemas.microsoft.com/office/word/2012/wordml" xmlns:w16se="http://schemas.microsoft.com/office/word/2015/wordml/symex" xmlns:wpg="http://schemas.microsoft.com/office/word/2010/wordprocessingGroup" xmlns:wpi="http://schemas.microsoft.com/office/word/2010/wordprocessingInk" xmlns:wne="http://schemas.microsoft.com/office/word/2006/wordml" xmlns:wps="http://schemas.microsoft.com/office/word/2010/wordprocessingShape" mc:Ignorable="w14 w15 w16se wp14">
   <w:body>
+    <w:p>
+      <w:pPr>
+        <w:jc w:val="center"/>
+        <w:rPr>
+          <w:b/>
+          <w:bCs/>
+          <w:sz w:val="32"/>
+          <w:szCs w:val="32"/>
+          <w:u w:val="single"/>
+        </w:rPr>
+      </w:pPr>
+      <w:bookmarkStart w:id="0" w:name="_GoBack"/>
+      <w:r>
+        <w:rPr>
+          <w:b/>
+          <w:bCs/>
+          <w:sz w:val="32"/>
+          <w:szCs w:val="32"/>
+          <w:u w:val="single"/>
+        </w:rPr>
+        <w:t xml:space="preserve">TS </w:t>
+      </w:r>
+      <w:proofErr w:type="spellStart"/>
+      <w:r>
+        <w:rPr>
+          <w:b/>
+          <w:bCs/>
+          <w:sz w:val="32"/>
+          <w:szCs w:val="32"/>
+          <w:u w:val="single"/>
+        </w:rPr>
+        <w:t>Pada</w:t>
+      </w:r>
+      <w:proofErr w:type="spellEnd"/>
+      <w:r>
+        <w:rPr>
+          <w:b/>
+          <w:bCs/>
+          <w:sz w:val="32"/>
+          <w:szCs w:val="32"/>
+          <w:u w:val="single"/>
+        </w:rPr>
+        <w:t xml:space="preserve"> </w:t>
+      </w:r>
+      <w:proofErr w:type="spellStart"/>
+      <w:r>
+        <w:rPr>
+          <w:b/>
+          <w:bCs/>
+          <w:sz w:val="32"/>
+          <w:szCs w:val="32"/>
+          <w:u w:val="single"/>
+        </w:rPr>
+        <w:t>Paatam</w:t>
+      </w:r>
+      <w:proofErr w:type="spellEnd"/>
+      <w:r>
+        <w:rPr>
+          <w:b/>
+          <w:bCs/>
+          <w:sz w:val="32"/>
+          <w:szCs w:val="32"/>
+          <w:u w:val="single"/>
+        </w:rPr>
+        <w:t xml:space="preserve"> – TS 1.</w:t>
+      </w:r>
+      <w:r>
+        <w:rPr>
+          <w:b/>
+          <w:bCs/>
+          <w:sz w:val="32"/>
+          <w:szCs w:val="32"/>
+          <w:u w:val="single"/>
+        </w:rPr>
+        <w:t>3</w:t>
+      </w:r>
+      <w:r>
+        <w:rPr>
+          <w:b/>
+          <w:bCs/>
+          <w:sz w:val="32"/>
+          <w:szCs w:val="32"/>
+          <w:u w:val="single"/>
+        </w:rPr>
+        <w:t xml:space="preserve"> </w:t>
+      </w:r>
+      <w:r>
+        <w:rPr>
+          <w:b/>
+          <w:bCs/>
+          <w:sz w:val="32"/>
+          <w:szCs w:val="32"/>
+          <w:u w:val="single"/>
+        </w:rPr>
+        <w:t>Sanskrit</w:t>
+      </w:r>
+      <w:r>
+        <w:rPr>
+          <w:b/>
+          <w:bCs/>
+          <w:sz w:val="32"/>
+          <w:szCs w:val="32"/>
+          <w:u w:val="single"/>
+        </w:rPr>
+        <w:t xml:space="preserve"> Corrections –</w:t>
+      </w:r>
+      <w:r>
+        <w:rPr>
+          <w:b/>
+          <w:bCs/>
+          <w:sz w:val="32"/>
+          <w:szCs w:val="32"/>
+          <w:u w:val="single"/>
+        </w:rPr>
+        <w:t xml:space="preserve"> </w:t>
+      </w:r>
+      <w:r>
+        <w:rPr>
+          <w:b/>
+          <w:bCs/>
+          <w:sz w:val="32"/>
+          <w:szCs w:val="32"/>
+          <w:u w:val="single"/>
+        </w:rPr>
+        <w:t xml:space="preserve">Observed till </w:t>
+      </w:r>
+      <w:r>
+        <w:rPr>
+          <w:b/>
+          <w:bCs/>
+          <w:sz w:val="32"/>
+          <w:szCs w:val="32"/>
+          <w:u w:val="single"/>
+        </w:rPr>
+        <w:t>31st August 2022</w:t>
+      </w:r>
+    </w:p>
+    <w:p>
+      <w:pPr>
+        <w:spacing w:before="0" w:line="240" w:lineRule="auto"/>
+        <w:jc w:val="center"/>
+        <w:rPr>
+          <w:bCs/>
+          <w:sz w:val="32"/>
+          <w:szCs w:val="32"/>
+        </w:rPr>
+      </w:pPr>
+      <w:r>
+        <w:rPr>
+          <w:bCs/>
+          <w:sz w:val="32"/>
+          <w:szCs w:val="32"/>
+        </w:rPr>
+        <w:t>(ignore those which are already incorporated in your book’s version and date)</w:t>
+      </w:r>
+    </w:p>
+    <w:tbl>
+      <w:tblPr>
+        <w:tblW w:w="14317" w:type="dxa"/>
+        <w:tblInd w:w="-714" w:type="dxa"/>
+        <w:tblBorders>
+          <w:top w:val="single" w:sz="4" w:space="0" w:color="000000"/>
+          <w:left w:val="single" w:sz="4" w:space="0" w:color="000000"/>
+          <w:bottom w:val="single" w:sz="4" w:space="0" w:color="000000"/>
+          <w:right w:val="single" w:sz="4" w:space="0" w:color="000000"/>
+          <w:insideH w:val="single" w:sz="4" w:space="0" w:color="000000"/>
+          <w:insideV w:val="single" w:sz="4" w:space="0" w:color="000000"/>
+        </w:tblBorders>
+        <w:tblLook w:val="04A0" w:firstRow="1" w:lastRow="0" w:firstColumn="1" w:lastColumn="0" w:noHBand="0" w:noVBand="1"/>
+      </w:tblPr>
+      <w:tblGrid>
+        <w:gridCol w:w="3119"/>
+        <w:gridCol w:w="5245"/>
+        <w:gridCol w:w="5953"/>
+      </w:tblGrid>
+      <w:tr>
+        <w:tc>
+          <w:tcPr>
+            <w:tcW w:w="3119" w:type="dxa"/>
+          </w:tcPr>
+          <w:p>
+            <w:pPr>
+              <w:spacing w:before="0" w:line="240" w:lineRule="auto"/>
+              <w:jc w:val="center"/>
+              <w:rPr>
+                <w:sz w:val="32"/>
+                <w:szCs w:val="32"/>
+              </w:rPr>
+            </w:pPr>
+            <w:r>
+              <w:rPr>
+                <w:sz w:val="32"/>
+                <w:szCs w:val="32"/>
+              </w:rPr>
+              <w:t>Section, Paragraph</w:t>
+            </w:r>
+          </w:p>
+          <w:p>
+            <w:pPr>
+              <w:spacing w:before="0" w:line="240" w:lineRule="auto"/>
+              <w:jc w:val="center"/>
+              <w:rPr>
+                <w:sz w:val="32"/>
+                <w:szCs w:val="32"/>
+              </w:rPr>
+            </w:pPr>
+            <w:r>
+              <w:rPr>
+                <w:sz w:val="32"/>
+                <w:szCs w:val="32"/>
+              </w:rPr>
+              <w:t>Reference</w:t>
+            </w:r>
+          </w:p>
+        </w:tc>
+        <w:tc>
+          <w:tcPr>
+            <w:tcW w:w="5245" w:type="dxa"/>
+          </w:tcPr>
+          <w:p>
+            <w:pPr>
+              <w:spacing w:before="0" w:line="240" w:lineRule="auto"/>
+              <w:jc w:val="center"/>
+              <w:rPr>
+                <w:sz w:val="32"/>
+                <w:szCs w:val="32"/>
+              </w:rPr>
+            </w:pPr>
+            <w:r>
+              <w:rPr>
+                <w:sz w:val="32"/>
+                <w:szCs w:val="32"/>
+              </w:rPr>
+              <w:t>As Printed</w:t>
+            </w:r>
+          </w:p>
+        </w:tc>
+        <w:tc>
+          <w:tcPr>
+            <w:tcW w:w="5953" w:type="dxa"/>
+          </w:tcPr>
+          <w:p>
+            <w:pPr>
+              <w:spacing w:before="0" w:line="240" w:lineRule="auto"/>
+              <w:ind w:left="-183" w:right="-18"/>
+              <w:jc w:val="center"/>
+              <w:rPr>
+                <w:sz w:val="32"/>
+                <w:szCs w:val="32"/>
+              </w:rPr>
+            </w:pPr>
+            <w:r>
+              <w:rPr>
+                <w:sz w:val="32"/>
+                <w:szCs w:val="32"/>
+              </w:rPr>
+              <w:t>To be read as or corrected as</w:t>
+            </w:r>
+          </w:p>
+        </w:tc>
+      </w:tr>
+      <w:tr>
+        <w:trPr>
+          <w:trHeight w:val="736"/>
+        </w:trPr>
+        <w:tc>
+          <w:tcPr>
+            <w:tcW w:w="3119" w:type="dxa"/>
+            <w:tcBorders>
+              <w:top w:val="single" w:sz="4" w:space="0" w:color="000000"/>
+              <w:left w:val="single" w:sz="4" w:space="0" w:color="000000"/>
+              <w:bottom w:val="single" w:sz="4" w:space="0" w:color="auto"/>
+              <w:right w:val="single" w:sz="4" w:space="0" w:color="000000"/>
+            </w:tcBorders>
+            <w:shd w:val="clear" w:color="auto" w:fill="auto"/>
+          </w:tcPr>
+          <w:p>
+            <w:pPr>
+              <w:spacing w:before="0" w:line="240" w:lineRule="auto"/>
+              <w:ind w:left="29"/>
+              <w:jc w:val="center"/>
+              <w:rPr>
+                <w:rFonts w:cs="Arial"/>
+                <w:color w:val="000000"/>
+                <w:sz w:val="32"/>
+                <w:szCs w:val="32"/>
+              </w:rPr>
+            </w:pPr>
+            <w:r>
+              <w:rPr>
+                <w:rFonts w:cs="Arial"/>
+                <w:color w:val="000000"/>
+                <w:sz w:val="32"/>
+                <w:szCs w:val="32"/>
+              </w:rPr>
+              <w:t>None</w:t>
+            </w:r>
+          </w:p>
+        </w:tc>
+        <w:tc>
+          <w:tcPr>
+            <w:tcW w:w="5245" w:type="dxa"/>
+            <w:tcBorders>
+              <w:top w:val="single" w:sz="4" w:space="0" w:color="000000"/>
+              <w:left w:val="single" w:sz="4" w:space="0" w:color="000000"/>
+              <w:bottom w:val="single" w:sz="4" w:space="0" w:color="auto"/>
+              <w:right w:val="single" w:sz="4" w:space="0" w:color="000000"/>
+            </w:tcBorders>
+            <w:shd w:val="clear" w:color="auto" w:fill="auto"/>
+          </w:tcPr>
+          <w:p>
+            <w:pPr>
+              <w:widowControl w:val="0"/>
+              <w:autoSpaceDE w:val="0"/>
+              <w:autoSpaceDN w:val="0"/>
+              <w:adjustRightInd w:val="0"/>
+              <w:spacing w:line="240" w:lineRule="auto"/>
+              <w:ind w:right="-138"/>
+              <w:jc w:val="center"/>
+              <w:rPr>
+                <w:rFonts w:ascii="BRH Malayalam Extra" w:hAnsi="BRH Malayalam Extra" w:cs="BRH Malayalam Extra"/>
+                <w:color w:val="000000"/>
+                <w:sz w:val="40"/>
+                <w:szCs w:val="40"/>
+                <w:lang w:val="en-IN" w:eastAsia="en-IN"/>
+              </w:rPr>
+            </w:pPr>
+            <w:r>
+              <w:rPr>
+                <w:rFonts w:cs="Arial"/>
+                <w:color w:val="000000"/>
+                <w:sz w:val="32"/>
+                <w:szCs w:val="32"/>
+              </w:rPr>
+              <w:t>None</w:t>
+            </w:r>
+          </w:p>
+        </w:tc>
+        <w:tc>
+          <w:tcPr>
+            <w:tcW w:w="5953" w:type="dxa"/>
+            <w:tcBorders>
+              <w:top w:val="single" w:sz="4" w:space="0" w:color="000000"/>
+              <w:left w:val="single" w:sz="4" w:space="0" w:color="000000"/>
+              <w:bottom w:val="single" w:sz="4" w:space="0" w:color="auto"/>
+              <w:right w:val="single" w:sz="4" w:space="0" w:color="000000"/>
+            </w:tcBorders>
+            <w:shd w:val="clear" w:color="auto" w:fill="auto"/>
+          </w:tcPr>
+          <w:p>
+            <w:pPr>
+              <w:widowControl w:val="0"/>
+              <w:autoSpaceDE w:val="0"/>
+              <w:autoSpaceDN w:val="0"/>
+              <w:adjustRightInd w:val="0"/>
+              <w:spacing w:before="0" w:line="240" w:lineRule="auto"/>
+              <w:rPr>
+                <w:rFonts w:ascii="BRH Malayalam Extra" w:hAnsi="BRH Malayalam Extra" w:cs="BRH Malayalam Extra"/>
+                <w:color w:val="000000"/>
+                <w:sz w:val="40"/>
+                <w:szCs w:val="40"/>
+                <w:lang w:val="en-IN" w:eastAsia="en-IN"/>
+              </w:rPr>
+            </w:pPr>
+            <w:r>
+              <w:rPr>
+                <w:rFonts w:cs="Arial"/>
+                <w:color w:val="000000"/>
+                <w:sz w:val="32"/>
+                <w:szCs w:val="32"/>
+              </w:rPr>
+              <w:t>None</w:t>
+            </w:r>
+          </w:p>
+        </w:tc>
+      </w:tr>
+    </w:tbl>
+    <w:p>
+      <w:pPr>
+        <w:jc w:val="center"/>
+        <w:rPr>
+          <w:b/>
+          <w:bCs/>
+          <w:sz w:val="32"/>
+          <w:szCs w:val="32"/>
+          <w:u w:val="single"/>
+        </w:rPr>
+      </w:pPr>
+      <w:r>
+        <w:rPr>
+          <w:b/>
+          <w:bCs/>
+          <w:sz w:val="32"/>
+          <w:szCs w:val="32"/>
+          <w:u w:val="single"/>
+        </w:rPr>
+        <w:t>================</w:t>
+      </w:r>
+    </w:p>
+    <w:bookmarkEnd w:id="0"/>
+    <w:p>
+      <w:pPr>
+        <w:spacing w:before="0" w:line="240" w:lineRule="auto"/>
+        <w:jc w:val="center"/>
+        <w:rPr>
+          <w:b/>
+          <w:bCs/>
+          <w:sz w:val="32"/>
+          <w:szCs w:val="32"/>
+          <w:u w:val="single"/>
+        </w:rPr>
+      </w:pPr>
+    </w:p>
     <w:p>
       <w:pPr>
         <w:spacing w:before="0" w:line="240" w:lineRule="auto"/>
@@ -22,7 +435,51 @@
           <w:szCs w:val="32"/>
           <w:u w:val="single"/>
         </w:rPr>
-        <w:t xml:space="preserve">TS Pada Paatam </w:t>
+        <w:t xml:space="preserve">TS </w:t>
+      </w:r>
+      <w:proofErr w:type="spellStart"/>
+      <w:r>
+        <w:rPr>
+          <w:b/>
+          <w:bCs/>
+          <w:sz w:val="32"/>
+          <w:szCs w:val="32"/>
+          <w:u w:val="single"/>
+        </w:rPr>
+        <w:t>Pada</w:t>
+      </w:r>
+      <w:proofErr w:type="spellEnd"/>
+      <w:r>
+        <w:rPr>
+          <w:b/>
+          <w:bCs/>
+          <w:sz w:val="32"/>
+          <w:szCs w:val="32"/>
+          <w:u w:val="single"/>
+        </w:rPr>
+        <w:t xml:space="preserve"> </w:t>
+      </w:r>
+      <w:proofErr w:type="spellStart"/>
+      <w:r>
+        <w:rPr>
+          <w:b/>
+          <w:bCs/>
+          <w:sz w:val="32"/>
+          <w:szCs w:val="32"/>
+          <w:u w:val="single"/>
+        </w:rPr>
+        <w:t>Paatam</w:t>
+      </w:r>
+      <w:proofErr w:type="spellEnd"/>
+      <w:r>
+        <w:rPr>
+          <w:b/>
+          <w:bCs/>
+          <w:sz w:val="32"/>
+          <w:szCs w:val="32"/>
+          <w:u w:val="single"/>
+        </w:rPr>
+        <w:t xml:space="preserve"> </w:t>
       </w:r>
       <w:r>
         <w:rPr>
@@ -671,6 +1128,84 @@
           <w:u w:val="single"/>
         </w:rPr>
       </w:pPr>
+    </w:p>
+    <w:p>
+      <w:pPr>
+        <w:spacing w:before="0" w:line="240" w:lineRule="auto"/>
+        <w:jc w:val="center"/>
+        <w:rPr>
+          <w:b/>
+          <w:bCs/>
+          <w:sz w:val="32"/>
+          <w:szCs w:val="32"/>
+          <w:u w:val="single"/>
+        </w:rPr>
+      </w:pPr>
+    </w:p>
+    <w:p>
+      <w:pPr>
+        <w:spacing w:before="0" w:line="240" w:lineRule="auto"/>
+        <w:jc w:val="center"/>
+        <w:rPr>
+          <w:b/>
+          <w:bCs/>
+          <w:sz w:val="32"/>
+          <w:szCs w:val="32"/>
+          <w:u w:val="single"/>
+        </w:rPr>
+      </w:pPr>
+    </w:p>
+    <w:p>
+      <w:pPr>
+        <w:spacing w:before="0" w:line="240" w:lineRule="auto"/>
+        <w:jc w:val="center"/>
+        <w:rPr>
+          <w:b/>
+          <w:bCs/>
+          <w:sz w:val="32"/>
+          <w:szCs w:val="32"/>
+          <w:u w:val="single"/>
+        </w:rPr>
+      </w:pPr>
+    </w:p>
+    <w:p>
+      <w:pPr>
+        <w:spacing w:before="0" w:line="240" w:lineRule="auto"/>
+        <w:jc w:val="center"/>
+        <w:rPr>
+          <w:b/>
+          <w:bCs/>
+          <w:sz w:val="32"/>
+          <w:szCs w:val="32"/>
+          <w:u w:val="single"/>
+        </w:rPr>
+      </w:pPr>
+    </w:p>
+    <w:p>
+      <w:pPr>
+        <w:spacing w:before="0" w:line="240" w:lineRule="auto"/>
+        <w:jc w:val="center"/>
+        <w:rPr>
+          <w:b/>
+          <w:bCs/>
+          <w:sz w:val="32"/>
+          <w:szCs w:val="32"/>
+          <w:u w:val="single"/>
+        </w:rPr>
+      </w:pPr>
+    </w:p>
+    <w:p>
+      <w:pPr>
+        <w:spacing w:before="0" w:line="240" w:lineRule="auto"/>
+        <w:jc w:val="center"/>
+        <w:rPr>
+          <w:b/>
+          <w:bCs/>
+          <w:sz w:val="32"/>
+          <w:szCs w:val="32"/>
+          <w:u w:val="single"/>
+        </w:rPr>
+      </w:pPr>
       <w:r>
         <w:rPr>
           <w:b/>
@@ -679,6 +1214,7 @@
           <w:szCs w:val="32"/>
           <w:u w:val="single"/>
         </w:rPr>
+        <w:lastRenderedPageBreak/>
         <w:t xml:space="preserve">TS Pada Paatam </w:t>
       </w:r>
       <w:r>
@@ -1896,7 +2432,6 @@
           <w:szCs w:val="32"/>
           <w:u w:val="single"/>
         </w:rPr>
-        <w:lastRenderedPageBreak/>
         <w:t xml:space="preserve">TS </w:t>
       </w:r>
       <w:proofErr w:type="spellStart"/>
@@ -2455,8 +2990,6 @@
           <w:u w:val="single"/>
         </w:rPr>
       </w:pPr>
-      <w:bookmarkStart w:id="0" w:name="_GoBack"/>
-      <w:bookmarkEnd w:id="0"/>
     </w:p>
     <w:p>
       <w:pPr>
@@ -2478,6 +3011,7 @@
           <w:szCs w:val="32"/>
           <w:u w:val="single"/>
         </w:rPr>
+        <w:lastRenderedPageBreak/>
         <w:t xml:space="preserve">TS Pada Paatam </w:t>
       </w:r>
       <w:r>
@@ -4128,7 +4662,6 @@
                 <w:sz w:val="28"/>
                 <w:szCs w:val="28"/>
               </w:rPr>
-              <w:lastRenderedPageBreak/>
               <w:t>TS 1.3.</w:t>
             </w:r>
             <w:r>
@@ -5063,6 +5596,7 @@
                 <w:sz w:val="28"/>
                 <w:szCs w:val="28"/>
               </w:rPr>
+              <w:lastRenderedPageBreak/>
               <w:t>TS 1.3.9.2</w:t>
             </w:r>
             <w:r>
@@ -6454,7 +6988,6 @@
                 <w:sz w:val="28"/>
                 <w:szCs w:val="28"/>
               </w:rPr>
-              <w:lastRenderedPageBreak/>
               <w:t>TS 1.3.12.1</w:t>
             </w:r>
             <w:r>
@@ -7547,6 +8080,7 @@
                 <w:sz w:val="28"/>
                 <w:szCs w:val="28"/>
               </w:rPr>
+              <w:lastRenderedPageBreak/>
               <w:t>TS 1.3.14.1</w:t>
             </w:r>
             <w:r>
@@ -9406,7 +9940,6 @@
           <w:szCs w:val="32"/>
           <w:u w:val="single"/>
         </w:rPr>
-        <w:lastRenderedPageBreak/>
         <w:t>TS Pada Paatam – TS 1.3 Sanskrit Corrections –Observed till 15</w:t>
       </w:r>
       <w:r>
@@ -10137,6 +10670,7 @@
                 <w:sz w:val="36"/>
                 <w:szCs w:val="36"/>
               </w:rPr>
+              <w:lastRenderedPageBreak/>
               <w:t>(it is “</w:t>
             </w:r>
             <w:proofErr w:type="spellStart"/>
@@ -10195,6 +10729,7 @@
                 <w:sz w:val="28"/>
                 <w:szCs w:val="32"/>
               </w:rPr>
+              <w:lastRenderedPageBreak/>
               <w:t>1.3.5.1 - Vaakyam</w:t>
             </w:r>
           </w:p>
@@ -11533,7 +12068,6 @@
                 <w:sz w:val="32"/>
                 <w:szCs w:val="36"/>
               </w:rPr>
-              <w:lastRenderedPageBreak/>
               <w:t>1.3.11.1 - Padam</w:t>
             </w:r>
           </w:p>
@@ -12094,6 +12628,7 @@
                 <w:sz w:val="32"/>
                 <w:szCs w:val="32"/>
               </w:rPr>
+              <w:lastRenderedPageBreak/>
               <w:t>1.3.14.3 -</w:t>
             </w:r>
             <w:r>
@@ -13555,7 +14090,6 @@
                 <w:sz w:val="28"/>
                 <w:szCs w:val="28"/>
               </w:rPr>
-              <w:lastRenderedPageBreak/>
               <w:t>1.3.9.1 Vaakyam</w:t>
             </w:r>
           </w:p>
@@ -14032,6 +14566,7 @@
                 <w:szCs w:val="28"/>
                 <w:lang w:bidi="ta-IN"/>
               </w:rPr>
+              <w:lastRenderedPageBreak/>
               <w:t>1.3.14.8 Padam 4</w:t>
             </w:r>
           </w:p>
@@ -14251,6 +14786,7 @@
       <w:pBdr>
         <w:top w:val="single" w:sz="4" w:space="1" w:color="auto"/>
       </w:pBdr>
+      <w:jc w:val="right"/>
       <w:rPr>
         <w:b/>
         <w:bCs/>
@@ -14364,7 +14900,7 @@
         <w:bCs/>
         <w:noProof/>
       </w:rPr>
-      <w:t>6</w:t>
+      <w:t>8</w:t>
     </w:r>
     <w:r>
       <w:rPr>
@@ -14407,7 +14943,7 @@
         <w:bCs/>
         <w:noProof/>
       </w:rPr>
-      <w:t>7</w:t>
+      <w:t>8</w:t>
     </w:r>
     <w:r>
       <w:rPr>
@@ -14432,6 +14968,7 @@
       <w:pBdr>
         <w:top w:val="single" w:sz="4" w:space="1" w:color="auto"/>
       </w:pBdr>
+      <w:jc w:val="right"/>
       <w:rPr>
         <w:b/>
         <w:bCs/>
@@ -14558,7 +15095,7 @@
         <w:bCs/>
         <w:noProof/>
       </w:rPr>
-      <w:t>5</w:t>
+      <w:t>7</w:t>
     </w:r>
     <w:r>
       <w:rPr>
@@ -14601,7 +15138,7 @@
         <w:bCs/>
         <w:noProof/>
       </w:rPr>
-      <w:t>7</w:t>
+      <w:t>8</w:t>
     </w:r>
     <w:r>
       <w:rPr>
@@ -15492,7 +16029,7 @@
 </file>
 
 <file path=customXml/itemProps1.xml><?xml version="1.0" encoding="utf-8"?>
-<ds:datastoreItem xmlns:ds="http://schemas.openxmlformats.org/officeDocument/2006/customXml" ds:itemID="{205D4C1B-79F0-4F93-97EF-B61535DF4363}">
+<ds:datastoreItem xmlns:ds="http://schemas.openxmlformats.org/officeDocument/2006/customXml" ds:itemID="{6D21D5D9-3827-4438-95B1-6595E7194B94}">
   <ds:schemaRefs>
     <ds:schemaRef ds:uri="http://schemas.openxmlformats.org/officeDocument/2006/bibliography"/>
   </ds:schemaRefs>

--- a/TS-Padam/TS-1.3/TS 1.3 Sanskrit Pada Paatam Corrections.docx
+++ b/TS-Padam/TS-1.3/TS 1.3 Sanskrit Pada Paatam Corrections.docx
@@ -1,6 +1,6 @@
 
 <file path=word/document.xml><?xml version="1.0" encoding="utf-8"?>
-<w:document xmlns:wpc="http://schemas.microsoft.com/office/word/2010/wordprocessingCanvas" xmlns:cx="http://schemas.microsoft.com/office/drawing/2014/chartex" xmlns:cx1="http://schemas.microsoft.com/office/drawing/2015/9/8/chartex" xmlns:mc="http://schemas.openxmlformats.org/markup-compatibility/2006" xmlns:o="urn:schemas-microsoft-com:office:office" xmlns:r="http://schemas.openxmlformats.org/officeDocument/2006/relationships" xmlns:m="http://schemas.openxmlformats.org/officeDocument/2006/math" xmlns:v="urn:schemas-microsoft-com:vml" xmlns:wp14="http://schemas.microsoft.com/office/word/2010/wordprocessingDrawing" xmlns:wp="http://schemas.openxmlformats.org/drawingml/2006/wordprocessingDrawing" xmlns:w10="urn:schemas-microsoft-com:office:word" xmlns:w="http://schemas.openxmlformats.org/wordprocessingml/2006/main" xmlns:w14="http://schemas.microsoft.com/office/word/2010/wordml" xmlns:w15="http://schemas.microsoft.com/office/word/2012/wordml" xmlns:w16se="http://schemas.microsoft.com/office/word/2015/wordml/symex" xmlns:wpg="http://schemas.microsoft.com/office/word/2010/wordprocessingGroup" xmlns:wpi="http://schemas.microsoft.com/office/word/2010/wordprocessingInk" xmlns:wne="http://schemas.microsoft.com/office/word/2006/wordml" xmlns:wps="http://schemas.microsoft.com/office/word/2010/wordprocessingShape" mc:Ignorable="w14 w15 w16se wp14">
+<w:document xmlns:wpc="http://schemas.microsoft.com/office/word/2010/wordprocessingCanvas" xmlns:cx="http://schemas.microsoft.com/office/drawing/2014/chartex" xmlns:cx1="http://schemas.microsoft.com/office/drawing/2015/9/8/chartex" xmlns:cx2="http://schemas.microsoft.com/office/drawing/2015/10/21/chartex" xmlns:cx3="http://schemas.microsoft.com/office/drawing/2016/5/9/chartex" xmlns:cx4="http://schemas.microsoft.com/office/drawing/2016/5/10/chartex" xmlns:cx5="http://schemas.microsoft.com/office/drawing/2016/5/11/chartex" xmlns:cx6="http://schemas.microsoft.com/office/drawing/2016/5/12/chartex" xmlns:cx7="http://schemas.microsoft.com/office/drawing/2016/5/13/chartex" xmlns:cx8="http://schemas.microsoft.com/office/drawing/2016/5/14/chartex" xmlns:mc="http://schemas.openxmlformats.org/markup-compatibility/2006" xmlns:aink="http://schemas.microsoft.com/office/drawing/2016/ink" xmlns:am3d="http://schemas.microsoft.com/office/drawing/2017/model3d" xmlns:o="urn:schemas-microsoft-com:office:office" xmlns:oel="http://schemas.microsoft.com/office/2019/extlst" xmlns:r="http://schemas.openxmlformats.org/officeDocument/2006/relationships" xmlns:m="http://schemas.openxmlformats.org/officeDocument/2006/math" xmlns:v="urn:schemas-microsoft-com:vml" xmlns:wp14="http://schemas.microsoft.com/office/word/2010/wordprocessingDrawing" xmlns:wp="http://schemas.openxmlformats.org/drawingml/2006/wordprocessingDrawing" xmlns:w10="urn:schemas-microsoft-com:office:word" xmlns:w="http://schemas.openxmlformats.org/wordprocessingml/2006/main" xmlns:w14="http://schemas.microsoft.com/office/word/2010/wordml" xmlns:w15="http://schemas.microsoft.com/office/word/2012/wordml" xmlns:w16cex="http://schemas.microsoft.com/office/word/2018/wordml/cex" xmlns:w16cid="http://schemas.microsoft.com/office/word/2016/wordml/cid" xmlns:w16="http://schemas.microsoft.com/office/word/2018/wordml" xmlns:w16sdtdh="http://schemas.microsoft.com/office/word/2020/wordml/sdtdatahash" xmlns:w16se="http://schemas.microsoft.com/office/word/2015/wordml/symex" xmlns:wpg="http://schemas.microsoft.com/office/word/2010/wordprocessingGroup" xmlns:wpi="http://schemas.microsoft.com/office/word/2010/wordprocessingInk" xmlns:wne="http://schemas.microsoft.com/office/word/2006/wordml" xmlns:wps="http://schemas.microsoft.com/office/word/2010/wordprocessingShape" mc:Ignorable="w14 w15 w16se w16cid w16 w16cex w16sdtdh wp14">
   <w:body>
     <w:p>
       <w:pPr>
@@ -13,7 +13,6 @@
           <w:u w:val="single"/>
         </w:rPr>
       </w:pPr>
-      <w:bookmarkStart w:id="0" w:name="_GoBack"/>
       <w:r>
         <w:rPr>
           <w:b/>
@@ -22,51 +21,7 @@
           <w:szCs w:val="32"/>
           <w:u w:val="single"/>
         </w:rPr>
-        <w:t xml:space="preserve">TS </w:t>
-      </w:r>
-      <w:proofErr w:type="spellStart"/>
-      <w:r>
-        <w:rPr>
-          <w:b/>
-          <w:bCs/>
-          <w:sz w:val="32"/>
-          <w:szCs w:val="32"/>
-          <w:u w:val="single"/>
-        </w:rPr>
-        <w:t>Pada</w:t>
-      </w:r>
-      <w:proofErr w:type="spellEnd"/>
-      <w:r>
-        <w:rPr>
-          <w:b/>
-          <w:bCs/>
-          <w:sz w:val="32"/>
-          <w:szCs w:val="32"/>
-          <w:u w:val="single"/>
-        </w:rPr>
-        <w:t xml:space="preserve"> </w:t>
-      </w:r>
-      <w:proofErr w:type="spellStart"/>
-      <w:r>
-        <w:rPr>
-          <w:b/>
-          <w:bCs/>
-          <w:sz w:val="32"/>
-          <w:szCs w:val="32"/>
-          <w:u w:val="single"/>
-        </w:rPr>
-        <w:t>Paatam</w:t>
-      </w:r>
-      <w:proofErr w:type="spellEnd"/>
-      <w:r>
-        <w:rPr>
-          <w:b/>
-          <w:bCs/>
-          <w:sz w:val="32"/>
-          <w:szCs w:val="32"/>
-          <w:u w:val="single"/>
-        </w:rPr>
-        <w:t xml:space="preserve"> – TS 1.</w:t>
+        <w:t>TS Pada Paatam – TS 1.</w:t>
       </w:r>
       <w:r>
         <w:rPr>
@@ -144,18 +99,32 @@
         <w:spacing w:before="0" w:line="240" w:lineRule="auto"/>
         <w:jc w:val="center"/>
         <w:rPr>
-          <w:bCs/>
-          <w:sz w:val="32"/>
-          <w:szCs w:val="32"/>
+          <w:b/>
+          <w:szCs w:val="24"/>
         </w:rPr>
       </w:pPr>
       <w:r>
         <w:rPr>
-          <w:bCs/>
-          <w:sz w:val="32"/>
-          <w:szCs w:val="32"/>
+          <w:b/>
+          <w:szCs w:val="24"/>
         </w:rPr>
-        <w:t>(ignore those which are already incorporated in your book’s version and date)</w:t>
+        <w:t>(</w:t>
+      </w:r>
+      <w:proofErr w:type="gramStart"/>
+      <w:r>
+        <w:rPr>
+          <w:b/>
+          <w:szCs w:val="24"/>
+        </w:rPr>
+        <w:t>ignore</w:t>
+      </w:r>
+      <w:proofErr w:type="gramEnd"/>
+      <w:r>
+        <w:rPr>
+          <w:b/>
+          <w:szCs w:val="24"/>
+        </w:rPr>
+        <w:t xml:space="preserve"> those which are already incorporated in your book’s version and date)</w:t>
       </w:r>
     </w:p>
     <w:tbl>
@@ -187,12 +156,16 @@
               <w:spacing w:before="0" w:line="240" w:lineRule="auto"/>
               <w:jc w:val="center"/>
               <w:rPr>
+                <w:b/>
+                <w:bCs/>
                 <w:sz w:val="32"/>
                 <w:szCs w:val="32"/>
               </w:rPr>
             </w:pPr>
             <w:r>
               <w:rPr>
+                <w:b/>
+                <w:bCs/>
                 <w:sz w:val="32"/>
                 <w:szCs w:val="32"/>
               </w:rPr>
@@ -204,12 +177,16 @@
               <w:spacing w:before="0" w:line="240" w:lineRule="auto"/>
               <w:jc w:val="center"/>
               <w:rPr>
+                <w:b/>
+                <w:bCs/>
                 <w:sz w:val="32"/>
                 <w:szCs w:val="32"/>
               </w:rPr>
             </w:pPr>
             <w:r>
               <w:rPr>
+                <w:b/>
+                <w:bCs/>
                 <w:sz w:val="32"/>
                 <w:szCs w:val="32"/>
               </w:rPr>
@@ -226,12 +203,16 @@
               <w:spacing w:before="0" w:line="240" w:lineRule="auto"/>
               <w:jc w:val="center"/>
               <w:rPr>
+                <w:b/>
+                <w:bCs/>
                 <w:sz w:val="32"/>
                 <w:szCs w:val="32"/>
               </w:rPr>
             </w:pPr>
             <w:r>
               <w:rPr>
+                <w:b/>
+                <w:bCs/>
                 <w:sz w:val="32"/>
                 <w:szCs w:val="32"/>
               </w:rPr>
@@ -249,12 +230,16 @@
               <w:ind w:left="-183" w:right="-18"/>
               <w:jc w:val="center"/>
               <w:rPr>
+                <w:b/>
+                <w:bCs/>
                 <w:sz w:val="32"/>
                 <w:szCs w:val="32"/>
               </w:rPr>
             </w:pPr>
             <w:r>
               <w:rPr>
+                <w:b/>
+                <w:bCs/>
                 <w:sz w:val="32"/>
                 <w:szCs w:val="32"/>
               </w:rPr>
@@ -401,7 +386,6 @@
         <w:t>================</w:t>
       </w:r>
     </w:p>
-    <w:bookmarkEnd w:id="0"/>
     <w:p>
       <w:pPr>
         <w:spacing w:before="0" w:line="240" w:lineRule="auto"/>
@@ -435,51 +419,7 @@
           <w:szCs w:val="32"/>
           <w:u w:val="single"/>
         </w:rPr>
-        <w:t xml:space="preserve">TS </w:t>
-      </w:r>
-      <w:proofErr w:type="spellStart"/>
-      <w:r>
-        <w:rPr>
-          <w:b/>
-          <w:bCs/>
-          <w:sz w:val="32"/>
-          <w:szCs w:val="32"/>
-          <w:u w:val="single"/>
-        </w:rPr>
-        <w:t>Pada</w:t>
-      </w:r>
-      <w:proofErr w:type="spellEnd"/>
-      <w:r>
-        <w:rPr>
-          <w:b/>
-          <w:bCs/>
-          <w:sz w:val="32"/>
-          <w:szCs w:val="32"/>
-          <w:u w:val="single"/>
-        </w:rPr>
-        <w:t xml:space="preserve"> </w:t>
-      </w:r>
-      <w:proofErr w:type="spellStart"/>
-      <w:r>
-        <w:rPr>
-          <w:b/>
-          <w:bCs/>
-          <w:sz w:val="32"/>
-          <w:szCs w:val="32"/>
-          <w:u w:val="single"/>
-        </w:rPr>
-        <w:t>Paatam</w:t>
-      </w:r>
-      <w:proofErr w:type="spellEnd"/>
-      <w:r>
-        <w:rPr>
-          <w:b/>
-          <w:bCs/>
-          <w:sz w:val="32"/>
-          <w:szCs w:val="32"/>
-          <w:u w:val="single"/>
-        </w:rPr>
-        <w:t xml:space="preserve"> </w:t>
+        <w:t xml:space="preserve">TS Pada Paatam </w:t>
       </w:r>
       <w:r>
         <w:rPr>
@@ -589,18 +529,32 @@
         <w:spacing w:before="0" w:line="240" w:lineRule="auto"/>
         <w:jc w:val="center"/>
         <w:rPr>
-          <w:bCs/>
-          <w:sz w:val="32"/>
-          <w:szCs w:val="32"/>
+          <w:b/>
+          <w:szCs w:val="24"/>
         </w:rPr>
       </w:pPr>
       <w:r>
         <w:rPr>
-          <w:bCs/>
-          <w:sz w:val="32"/>
-          <w:szCs w:val="32"/>
+          <w:b/>
+          <w:szCs w:val="24"/>
         </w:rPr>
-        <w:t>(ignore those which are already incorporated in your book’s version and date)</w:t>
+        <w:t>(</w:t>
+      </w:r>
+      <w:proofErr w:type="gramStart"/>
+      <w:r>
+        <w:rPr>
+          <w:b/>
+          <w:szCs w:val="24"/>
+        </w:rPr>
+        <w:t>ignore</w:t>
+      </w:r>
+      <w:proofErr w:type="gramEnd"/>
+      <w:r>
+        <w:rPr>
+          <w:b/>
+          <w:szCs w:val="24"/>
+        </w:rPr>
+        <w:t xml:space="preserve"> those which are already incorporated in your book’s version and date)</w:t>
       </w:r>
     </w:p>
     <w:tbl>
@@ -1214,7 +1168,6 @@
           <w:szCs w:val="32"/>
           <w:u w:val="single"/>
         </w:rPr>
-        <w:lastRenderedPageBreak/>
         <w:t xml:space="preserve">TS Pada Paatam </w:t>
       </w:r>
       <w:r>
@@ -1325,18 +1278,32 @@
         <w:spacing w:before="0" w:line="240" w:lineRule="auto"/>
         <w:jc w:val="center"/>
         <w:rPr>
-          <w:bCs/>
-          <w:sz w:val="32"/>
-          <w:szCs w:val="32"/>
+          <w:b/>
+          <w:szCs w:val="24"/>
         </w:rPr>
       </w:pPr>
       <w:r>
         <w:rPr>
-          <w:bCs/>
-          <w:sz w:val="32"/>
-          <w:szCs w:val="32"/>
+          <w:b/>
+          <w:szCs w:val="24"/>
         </w:rPr>
-        <w:t>(ignore those which are already incorporated in your book’s version and date)</w:t>
+        <w:t>(</w:t>
+      </w:r>
+      <w:proofErr w:type="gramStart"/>
+      <w:r>
+        <w:rPr>
+          <w:b/>
+          <w:szCs w:val="24"/>
+        </w:rPr>
+        <w:t>ignore</w:t>
+      </w:r>
+      <w:proofErr w:type="gramEnd"/>
+      <w:r>
+        <w:rPr>
+          <w:b/>
+          <w:szCs w:val="24"/>
+        </w:rPr>
+        <w:t xml:space="preserve"> those which are already incorporated in your book’s version and date)</w:t>
       </w:r>
     </w:p>
     <w:tbl>
@@ -1368,12 +1335,16 @@
               <w:spacing w:before="0" w:line="240" w:lineRule="auto"/>
               <w:jc w:val="center"/>
               <w:rPr>
+                <w:b/>
+                <w:bCs/>
                 <w:sz w:val="32"/>
                 <w:szCs w:val="32"/>
               </w:rPr>
             </w:pPr>
             <w:r>
               <w:rPr>
+                <w:b/>
+                <w:bCs/>
                 <w:sz w:val="32"/>
                 <w:szCs w:val="32"/>
               </w:rPr>
@@ -1385,12 +1356,16 @@
               <w:spacing w:before="0" w:line="240" w:lineRule="auto"/>
               <w:jc w:val="center"/>
               <w:rPr>
+                <w:b/>
+                <w:bCs/>
                 <w:sz w:val="32"/>
                 <w:szCs w:val="32"/>
               </w:rPr>
             </w:pPr>
             <w:r>
               <w:rPr>
+                <w:b/>
+                <w:bCs/>
                 <w:sz w:val="32"/>
                 <w:szCs w:val="32"/>
               </w:rPr>
@@ -1407,12 +1382,16 @@
               <w:spacing w:before="0" w:line="240" w:lineRule="auto"/>
               <w:jc w:val="center"/>
               <w:rPr>
+                <w:b/>
+                <w:bCs/>
                 <w:sz w:val="32"/>
                 <w:szCs w:val="32"/>
               </w:rPr>
             </w:pPr>
             <w:r>
               <w:rPr>
+                <w:b/>
+                <w:bCs/>
                 <w:sz w:val="32"/>
                 <w:szCs w:val="32"/>
               </w:rPr>
@@ -1430,12 +1409,16 @@
               <w:ind w:right="-18"/>
               <w:jc w:val="center"/>
               <w:rPr>
+                <w:b/>
+                <w:bCs/>
                 <w:sz w:val="32"/>
                 <w:szCs w:val="32"/>
               </w:rPr>
             </w:pPr>
             <w:r>
               <w:rPr>
+                <w:b/>
+                <w:bCs/>
                 <w:sz w:val="32"/>
                 <w:szCs w:val="32"/>
               </w:rPr>
@@ -1498,55 +1481,19 @@
               <w:spacing w:before="0" w:line="240" w:lineRule="auto"/>
               <w:rPr>
                 <w:rFonts w:cs="Arial"/>
-                <w:bCs/>
-                <w:sz w:val="28"/>
-                <w:szCs w:val="28"/>
-              </w:rPr>
-            </w:pPr>
-            <w:r>
-              <w:rPr>
-                <w:rFonts w:cs="Arial"/>
-                <w:bCs/>
-                <w:sz w:val="28"/>
-                <w:szCs w:val="28"/>
-              </w:rPr>
-              <w:t>TS 1.3.1.2</w:t>
-            </w:r>
-            <w:r>
-              <w:rPr>
-                <w:rFonts w:cs="Arial"/>
-                <w:bCs/>
-                <w:sz w:val="28"/>
-                <w:szCs w:val="28"/>
-              </w:rPr>
-              <w:t xml:space="preserve"> </w:t>
-            </w:r>
-            <w:r>
-              <w:rPr>
-                <w:rFonts w:cs="Arial"/>
-                <w:bCs/>
-                <w:sz w:val="28"/>
-                <w:szCs w:val="28"/>
-              </w:rPr>
-              <w:t>–</w:t>
-            </w:r>
-            <w:r>
-              <w:rPr>
-                <w:rFonts w:cs="Arial"/>
-                <w:bCs/>
-                <w:sz w:val="28"/>
-                <w:szCs w:val="28"/>
-              </w:rPr>
-              <w:t xml:space="preserve"> </w:t>
-            </w:r>
-            <w:r>
-              <w:rPr>
-                <w:rFonts w:cs="Arial"/>
-                <w:bCs/>
-                <w:sz w:val="28"/>
-                <w:szCs w:val="28"/>
-              </w:rPr>
-              <w:t>Padam</w:t>
+                <w:b/>
+                <w:sz w:val="28"/>
+                <w:szCs w:val="28"/>
+              </w:rPr>
+            </w:pPr>
+            <w:r>
+              <w:rPr>
+                <w:rFonts w:cs="Arial"/>
+                <w:b/>
+                <w:sz w:val="28"/>
+                <w:szCs w:val="28"/>
+              </w:rPr>
+              <w:t>TS 1.3.1.2 – Padam</w:t>
             </w:r>
           </w:p>
           <w:p>
@@ -1558,15 +1505,15 @@
               <w:spacing w:before="0" w:line="240" w:lineRule="auto"/>
               <w:rPr>
                 <w:rFonts w:cs="Arial"/>
-                <w:bCs/>
-                <w:sz w:val="28"/>
-                <w:szCs w:val="28"/>
-              </w:rPr>
-            </w:pPr>
-            <w:r>
-              <w:rPr>
-                <w:rFonts w:cs="Arial"/>
-                <w:bCs/>
+                <w:b/>
+                <w:sz w:val="28"/>
+                <w:szCs w:val="28"/>
+              </w:rPr>
+            </w:pPr>
+            <w:r>
+              <w:rPr>
+                <w:rFonts w:cs="Arial"/>
+                <w:b/>
                 <w:sz w:val="28"/>
                 <w:szCs w:val="28"/>
               </w:rPr>
@@ -1582,13 +1529,14 @@
               <w:spacing w:before="0" w:line="240" w:lineRule="auto"/>
               <w:rPr>
                 <w:rFonts w:cs="Arial"/>
-                <w:bCs/>
-                <w:sz w:val="28"/>
-                <w:szCs w:val="28"/>
-              </w:rPr>
-            </w:pPr>
-            <w:r>
-              <w:rPr>
+                <w:b/>
+                <w:sz w:val="28"/>
+                <w:szCs w:val="28"/>
+              </w:rPr>
+            </w:pPr>
+            <w:r>
+              <w:rPr>
+                <w:b/>
                 <w:sz w:val="28"/>
                 <w:szCs w:val="28"/>
               </w:rPr>
@@ -2008,55 +1956,19 @@
               <w:spacing w:before="0" w:line="240" w:lineRule="auto"/>
               <w:rPr>
                 <w:rFonts w:cs="Arial"/>
-                <w:bCs/>
-                <w:sz w:val="28"/>
-                <w:szCs w:val="28"/>
-              </w:rPr>
-            </w:pPr>
-            <w:r>
-              <w:rPr>
-                <w:rFonts w:cs="Arial"/>
-                <w:bCs/>
-                <w:sz w:val="28"/>
-                <w:szCs w:val="28"/>
-              </w:rPr>
-              <w:t>TS 1.3.8.2</w:t>
-            </w:r>
-            <w:r>
-              <w:rPr>
-                <w:rFonts w:cs="Arial"/>
-                <w:bCs/>
-                <w:sz w:val="28"/>
-                <w:szCs w:val="28"/>
-              </w:rPr>
-              <w:t xml:space="preserve"> </w:t>
-            </w:r>
-            <w:r>
-              <w:rPr>
-                <w:rFonts w:cs="Arial"/>
-                <w:bCs/>
-                <w:sz w:val="28"/>
-                <w:szCs w:val="28"/>
-              </w:rPr>
-              <w:t>–</w:t>
-            </w:r>
-            <w:r>
-              <w:rPr>
-                <w:rFonts w:cs="Arial"/>
-                <w:bCs/>
-                <w:sz w:val="28"/>
-                <w:szCs w:val="28"/>
-              </w:rPr>
-              <w:t xml:space="preserve"> </w:t>
-            </w:r>
-            <w:r>
-              <w:rPr>
-                <w:rFonts w:cs="Arial"/>
-                <w:bCs/>
-                <w:sz w:val="28"/>
-                <w:szCs w:val="28"/>
-              </w:rPr>
-              <w:t>Vaakyam</w:t>
+                <w:b/>
+                <w:sz w:val="28"/>
+                <w:szCs w:val="28"/>
+              </w:rPr>
+            </w:pPr>
+            <w:r>
+              <w:rPr>
+                <w:rFonts w:cs="Arial"/>
+                <w:b/>
+                <w:sz w:val="28"/>
+                <w:szCs w:val="28"/>
+              </w:rPr>
+              <w:t>TS 1.3.8.2 – Vaakyam</w:t>
             </w:r>
           </w:p>
           <w:p>
@@ -2068,15 +1980,15 @@
               <w:spacing w:before="0" w:line="240" w:lineRule="auto"/>
               <w:rPr>
                 <w:rFonts w:cs="Arial"/>
-                <w:bCs/>
-                <w:sz w:val="28"/>
-                <w:szCs w:val="28"/>
-              </w:rPr>
-            </w:pPr>
-            <w:r>
-              <w:rPr>
-                <w:rFonts w:cs="Arial"/>
-                <w:bCs/>
+                <w:b/>
+                <w:sz w:val="28"/>
+                <w:szCs w:val="28"/>
+              </w:rPr>
+            </w:pPr>
+            <w:r>
+              <w:rPr>
+                <w:rFonts w:cs="Arial"/>
+                <w:b/>
                 <w:sz w:val="28"/>
                 <w:szCs w:val="28"/>
               </w:rPr>
@@ -2092,28 +2004,19 @@
               <w:spacing w:before="0" w:line="240" w:lineRule="auto"/>
               <w:rPr>
                 <w:rFonts w:cs="Arial"/>
-                <w:bCs/>
-                <w:sz w:val="28"/>
-                <w:szCs w:val="28"/>
-              </w:rPr>
-            </w:pPr>
-            <w:r>
-              <w:rPr>
-                <w:rFonts w:cs="Arial"/>
-                <w:bCs/>
-                <w:sz w:val="28"/>
-                <w:szCs w:val="28"/>
-              </w:rPr>
-              <w:t xml:space="preserve">Panchaati No. </w:t>
-            </w:r>
-            <w:r>
-              <w:rPr>
-                <w:rFonts w:cs="Arial"/>
-                <w:bCs/>
-                <w:sz w:val="28"/>
-                <w:szCs w:val="28"/>
-              </w:rPr>
-              <w:t>15</w:t>
+                <w:b/>
+                <w:sz w:val="28"/>
+                <w:szCs w:val="28"/>
+              </w:rPr>
+            </w:pPr>
+            <w:r>
+              <w:rPr>
+                <w:rFonts w:cs="Arial"/>
+                <w:b/>
+                <w:sz w:val="28"/>
+                <w:szCs w:val="28"/>
+              </w:rPr>
+              <w:t>Panchaati No. 15</w:t>
             </w:r>
           </w:p>
         </w:tc>
@@ -2432,51 +2335,7 @@
           <w:szCs w:val="32"/>
           <w:u w:val="single"/>
         </w:rPr>
-        <w:t xml:space="preserve">TS </w:t>
-      </w:r>
-      <w:proofErr w:type="spellStart"/>
-      <w:r>
-        <w:rPr>
-          <w:b/>
-          <w:bCs/>
-          <w:sz w:val="32"/>
-          <w:szCs w:val="32"/>
-          <w:u w:val="single"/>
-        </w:rPr>
-        <w:t>Pada</w:t>
-      </w:r>
-      <w:proofErr w:type="spellEnd"/>
-      <w:r>
-        <w:rPr>
-          <w:b/>
-          <w:bCs/>
-          <w:sz w:val="32"/>
-          <w:szCs w:val="32"/>
-          <w:u w:val="single"/>
-        </w:rPr>
-        <w:t xml:space="preserve"> </w:t>
-      </w:r>
-      <w:proofErr w:type="spellStart"/>
-      <w:r>
-        <w:rPr>
-          <w:b/>
-          <w:bCs/>
-          <w:sz w:val="32"/>
-          <w:szCs w:val="32"/>
-          <w:u w:val="single"/>
-        </w:rPr>
-        <w:t>Paatam</w:t>
-      </w:r>
-      <w:proofErr w:type="spellEnd"/>
-      <w:r>
-        <w:rPr>
-          <w:b/>
-          <w:bCs/>
-          <w:sz w:val="32"/>
-          <w:szCs w:val="32"/>
-          <w:u w:val="single"/>
-        </w:rPr>
-        <w:t xml:space="preserve"> </w:t>
+        <w:t xml:space="preserve">TS Pada Paatam </w:t>
       </w:r>
       <w:r>
         <w:rPr>
@@ -2640,12 +2499,16 @@
               <w:spacing w:before="0" w:line="240" w:lineRule="auto"/>
               <w:jc w:val="center"/>
               <w:rPr>
+                <w:b/>
+                <w:bCs/>
                 <w:sz w:val="32"/>
                 <w:szCs w:val="32"/>
               </w:rPr>
             </w:pPr>
             <w:r>
               <w:rPr>
+                <w:b/>
+                <w:bCs/>
                 <w:sz w:val="32"/>
                 <w:szCs w:val="32"/>
               </w:rPr>
@@ -2657,12 +2520,16 @@
               <w:spacing w:before="0" w:line="240" w:lineRule="auto"/>
               <w:jc w:val="center"/>
               <w:rPr>
+                <w:b/>
+                <w:bCs/>
                 <w:sz w:val="32"/>
                 <w:szCs w:val="32"/>
               </w:rPr>
             </w:pPr>
             <w:r>
               <w:rPr>
+                <w:b/>
+                <w:bCs/>
                 <w:sz w:val="32"/>
                 <w:szCs w:val="32"/>
               </w:rPr>
@@ -2679,12 +2546,16 @@
               <w:spacing w:before="0" w:line="240" w:lineRule="auto"/>
               <w:jc w:val="center"/>
               <w:rPr>
+                <w:b/>
+                <w:bCs/>
                 <w:sz w:val="32"/>
                 <w:szCs w:val="32"/>
               </w:rPr>
             </w:pPr>
             <w:r>
               <w:rPr>
+                <w:b/>
+                <w:bCs/>
                 <w:sz w:val="32"/>
                 <w:szCs w:val="32"/>
               </w:rPr>
@@ -2702,12 +2573,16 @@
               <w:ind w:right="-18"/>
               <w:jc w:val="center"/>
               <w:rPr>
+                <w:b/>
+                <w:bCs/>
                 <w:sz w:val="32"/>
                 <w:szCs w:val="32"/>
               </w:rPr>
             </w:pPr>
             <w:r>
               <w:rPr>
+                <w:b/>
+                <w:bCs/>
                 <w:sz w:val="32"/>
                 <w:szCs w:val="32"/>
               </w:rPr>
@@ -2767,15 +2642,21 @@
               <w:ind w:left="29"/>
               <w:rPr>
                 <w:rFonts w:cs="Arial"/>
+                <w:b/>
+                <w:bCs/>
                 <w:color w:val="000000"/>
-                <w:szCs w:val="32"/>
-              </w:rPr>
-            </w:pPr>
-            <w:r>
-              <w:rPr>
-                <w:rFonts w:cs="Arial"/>
+                <w:sz w:val="28"/>
+                <w:szCs w:val="28"/>
+              </w:rPr>
+            </w:pPr>
+            <w:r>
+              <w:rPr>
+                <w:rFonts w:cs="Arial"/>
+                <w:b/>
+                <w:bCs/>
                 <w:color w:val="000000"/>
-                <w:szCs w:val="32"/>
+                <w:sz w:val="28"/>
+                <w:szCs w:val="28"/>
               </w:rPr>
               <w:t>Padam Correction = None</w:t>
             </w:r>
@@ -2786,8 +2667,11 @@
               <w:ind w:left="29"/>
               <w:rPr>
                 <w:rFonts w:cs="Arial"/>
+                <w:b/>
+                <w:bCs/>
                 <w:color w:val="000000"/>
-                <w:szCs w:val="32"/>
+                <w:sz w:val="28"/>
+                <w:szCs w:val="28"/>
               </w:rPr>
             </w:pPr>
           </w:p>
@@ -2808,8 +2692,11 @@
             <w:r>
               <w:rPr>
                 <w:rFonts w:cs="Arial"/>
+                <w:b/>
+                <w:bCs/>
                 <w:color w:val="000000"/>
-                <w:szCs w:val="32"/>
+                <w:sz w:val="28"/>
+                <w:szCs w:val="28"/>
               </w:rPr>
               <w:t>Vaakyam Corrections = None</w:t>
             </w:r>
@@ -2975,6 +2862,7 @@
           <w:szCs w:val="32"/>
           <w:u w:val="single"/>
         </w:rPr>
+        <w:lastRenderedPageBreak/>
         <w:t>==================================</w:t>
       </w:r>
     </w:p>
@@ -3011,7 +2899,6 @@
           <w:szCs w:val="32"/>
           <w:u w:val="single"/>
         </w:rPr>
-        <w:lastRenderedPageBreak/>
         <w:t xml:space="preserve">TS Pada Paatam </w:t>
       </w:r>
       <w:r>
@@ -3112,18 +2999,32 @@
         <w:spacing w:before="0" w:line="240" w:lineRule="auto"/>
         <w:jc w:val="center"/>
         <w:rPr>
-          <w:bCs/>
-          <w:sz w:val="32"/>
-          <w:szCs w:val="32"/>
+          <w:b/>
+          <w:szCs w:val="24"/>
         </w:rPr>
       </w:pPr>
       <w:r>
         <w:rPr>
-          <w:bCs/>
-          <w:sz w:val="32"/>
-          <w:szCs w:val="32"/>
+          <w:b/>
+          <w:szCs w:val="24"/>
         </w:rPr>
-        <w:t>(ignore those which are already incorporated in your book’s version and date)</w:t>
+        <w:t>(</w:t>
+      </w:r>
+      <w:proofErr w:type="gramStart"/>
+      <w:r>
+        <w:rPr>
+          <w:b/>
+          <w:szCs w:val="24"/>
+        </w:rPr>
+        <w:t>ignore</w:t>
+      </w:r>
+      <w:proofErr w:type="gramEnd"/>
+      <w:r>
+        <w:rPr>
+          <w:b/>
+          <w:szCs w:val="24"/>
+        </w:rPr>
+        <w:t xml:space="preserve"> those which are already incorporated in your book’s version and date)</w:t>
       </w:r>
     </w:p>
     <w:tbl>
@@ -3155,12 +3056,16 @@
               <w:spacing w:before="0" w:line="240" w:lineRule="auto"/>
               <w:jc w:val="center"/>
               <w:rPr>
+                <w:b/>
+                <w:bCs/>
                 <w:sz w:val="32"/>
                 <w:szCs w:val="32"/>
               </w:rPr>
             </w:pPr>
             <w:r>
               <w:rPr>
+                <w:b/>
+                <w:bCs/>
                 <w:sz w:val="32"/>
                 <w:szCs w:val="32"/>
               </w:rPr>
@@ -3172,12 +3077,16 @@
               <w:spacing w:before="0" w:line="240" w:lineRule="auto"/>
               <w:jc w:val="center"/>
               <w:rPr>
+                <w:b/>
+                <w:bCs/>
                 <w:sz w:val="32"/>
                 <w:szCs w:val="32"/>
               </w:rPr>
             </w:pPr>
             <w:r>
               <w:rPr>
+                <w:b/>
+                <w:bCs/>
                 <w:sz w:val="32"/>
                 <w:szCs w:val="32"/>
               </w:rPr>
@@ -3194,12 +3103,16 @@
               <w:spacing w:before="0" w:line="240" w:lineRule="auto"/>
               <w:jc w:val="center"/>
               <w:rPr>
+                <w:b/>
+                <w:bCs/>
                 <w:sz w:val="32"/>
                 <w:szCs w:val="32"/>
               </w:rPr>
             </w:pPr>
             <w:r>
               <w:rPr>
+                <w:b/>
+                <w:bCs/>
                 <w:sz w:val="32"/>
                 <w:szCs w:val="32"/>
               </w:rPr>
@@ -3217,12 +3130,16 @@
               <w:ind w:right="-18"/>
               <w:jc w:val="center"/>
               <w:rPr>
+                <w:b/>
+                <w:bCs/>
                 <w:sz w:val="32"/>
                 <w:szCs w:val="32"/>
               </w:rPr>
             </w:pPr>
             <w:r>
               <w:rPr>
+                <w:b/>
+                <w:bCs/>
                 <w:sz w:val="32"/>
                 <w:szCs w:val="32"/>
               </w:rPr>
@@ -3285,46 +3202,19 @@
               <w:spacing w:before="0" w:line="240" w:lineRule="auto"/>
               <w:rPr>
                 <w:rFonts w:cs="Arial"/>
-                <w:bCs/>
-                <w:sz w:val="28"/>
-                <w:szCs w:val="28"/>
-              </w:rPr>
-            </w:pPr>
-            <w:r>
-              <w:rPr>
-                <w:rFonts w:cs="Arial"/>
-                <w:bCs/>
-                <w:sz w:val="28"/>
-                <w:szCs w:val="28"/>
-              </w:rPr>
-              <w:t>TS 1.3.1.2</w:t>
-            </w:r>
-            <w:r>
-              <w:rPr>
-                <w:rFonts w:cs="Arial"/>
-                <w:bCs/>
-                <w:sz w:val="28"/>
-                <w:szCs w:val="28"/>
-              </w:rPr>
-              <w:t xml:space="preserve"> </w:t>
-            </w:r>
-            <w:r>
-              <w:rPr>
-                <w:rFonts w:cs="Arial"/>
-                <w:bCs/>
-                <w:sz w:val="28"/>
-                <w:szCs w:val="28"/>
-              </w:rPr>
-              <w:t>–</w:t>
-            </w:r>
-            <w:r>
-              <w:rPr>
-                <w:rFonts w:cs="Arial"/>
-                <w:bCs/>
-                <w:sz w:val="28"/>
-                <w:szCs w:val="28"/>
-              </w:rPr>
-              <w:t xml:space="preserve"> Vaakyam</w:t>
+                <w:b/>
+                <w:sz w:val="28"/>
+                <w:szCs w:val="28"/>
+              </w:rPr>
+            </w:pPr>
+            <w:r>
+              <w:rPr>
+                <w:rFonts w:cs="Arial"/>
+                <w:b/>
+                <w:sz w:val="28"/>
+                <w:szCs w:val="28"/>
+              </w:rPr>
+              <w:t>TS 1.3.1.2 – Vaakyam</w:t>
             </w:r>
           </w:p>
           <w:p>
@@ -3336,15 +3226,15 @@
               <w:spacing w:before="0" w:line="240" w:lineRule="auto"/>
               <w:rPr>
                 <w:rFonts w:cs="Arial"/>
-                <w:bCs/>
-                <w:sz w:val="28"/>
-                <w:szCs w:val="28"/>
-              </w:rPr>
-            </w:pPr>
-            <w:r>
-              <w:rPr>
-                <w:rFonts w:cs="Arial"/>
-                <w:bCs/>
+                <w:b/>
+                <w:sz w:val="28"/>
+                <w:szCs w:val="28"/>
+              </w:rPr>
+            </w:pPr>
+            <w:r>
+              <w:rPr>
+                <w:rFonts w:cs="Arial"/>
+                <w:b/>
                 <w:sz w:val="28"/>
                 <w:szCs w:val="28"/>
               </w:rPr>
@@ -3360,13 +3250,14 @@
               <w:spacing w:before="0" w:line="240" w:lineRule="auto"/>
               <w:rPr>
                 <w:rFonts w:cs="Arial"/>
-                <w:bCs/>
-                <w:sz w:val="28"/>
-                <w:szCs w:val="28"/>
-              </w:rPr>
-            </w:pPr>
-            <w:r>
-              <w:rPr>
+                <w:b/>
+                <w:sz w:val="28"/>
+                <w:szCs w:val="28"/>
+              </w:rPr>
+            </w:pPr>
+            <w:r>
+              <w:rPr>
+                <w:b/>
                 <w:sz w:val="28"/>
                 <w:szCs w:val="28"/>
               </w:rPr>
@@ -3642,46 +3533,19 @@
               <w:spacing w:before="0" w:line="240" w:lineRule="auto"/>
               <w:rPr>
                 <w:rFonts w:cs="Arial"/>
-                <w:bCs/>
-                <w:sz w:val="28"/>
-                <w:szCs w:val="28"/>
-              </w:rPr>
-            </w:pPr>
-            <w:r>
-              <w:rPr>
-                <w:rFonts w:cs="Arial"/>
-                <w:bCs/>
-                <w:sz w:val="28"/>
-                <w:szCs w:val="28"/>
-              </w:rPr>
-              <w:t>TS 1.3.1.2</w:t>
-            </w:r>
-            <w:r>
-              <w:rPr>
-                <w:rFonts w:cs="Arial"/>
-                <w:bCs/>
-                <w:sz w:val="28"/>
-                <w:szCs w:val="28"/>
-              </w:rPr>
-              <w:t xml:space="preserve"> </w:t>
-            </w:r>
-            <w:r>
-              <w:rPr>
-                <w:rFonts w:cs="Arial"/>
-                <w:bCs/>
-                <w:sz w:val="28"/>
-                <w:szCs w:val="28"/>
-              </w:rPr>
-              <w:t>–</w:t>
-            </w:r>
-            <w:r>
-              <w:rPr>
-                <w:rFonts w:cs="Arial"/>
-                <w:bCs/>
-                <w:sz w:val="28"/>
-                <w:szCs w:val="28"/>
-              </w:rPr>
-              <w:t xml:space="preserve"> Vaakyam</w:t>
+                <w:b/>
+                <w:sz w:val="28"/>
+                <w:szCs w:val="28"/>
+              </w:rPr>
+            </w:pPr>
+            <w:r>
+              <w:rPr>
+                <w:rFonts w:cs="Arial"/>
+                <w:b/>
+                <w:sz w:val="28"/>
+                <w:szCs w:val="28"/>
+              </w:rPr>
+              <w:t>TS 1.3.1.2 – Vaakyam</w:t>
             </w:r>
           </w:p>
           <w:p>
@@ -3693,15 +3557,15 @@
               <w:spacing w:before="0" w:line="240" w:lineRule="auto"/>
               <w:rPr>
                 <w:rFonts w:cs="Arial"/>
-                <w:bCs/>
-                <w:sz w:val="28"/>
-                <w:szCs w:val="28"/>
-              </w:rPr>
-            </w:pPr>
-            <w:r>
-              <w:rPr>
-                <w:rFonts w:cs="Arial"/>
-                <w:bCs/>
+                <w:b/>
+                <w:sz w:val="28"/>
+                <w:szCs w:val="28"/>
+              </w:rPr>
+            </w:pPr>
+            <w:r>
+              <w:rPr>
+                <w:rFonts w:cs="Arial"/>
+                <w:b/>
                 <w:sz w:val="28"/>
                 <w:szCs w:val="28"/>
               </w:rPr>
@@ -3710,7 +3574,7 @@
             <w:r>
               <w:rPr>
                 <w:rFonts w:cs="Arial"/>
-                <w:bCs/>
+                <w:b/>
                 <w:sz w:val="28"/>
                 <w:szCs w:val="28"/>
               </w:rPr>
@@ -3726,13 +3590,14 @@
               <w:spacing w:before="0" w:line="240" w:lineRule="auto"/>
               <w:rPr>
                 <w:rFonts w:cs="Arial"/>
-                <w:bCs/>
-                <w:sz w:val="28"/>
-                <w:szCs w:val="28"/>
-              </w:rPr>
-            </w:pPr>
-            <w:r>
-              <w:rPr>
+                <w:b/>
+                <w:sz w:val="28"/>
+                <w:szCs w:val="28"/>
+              </w:rPr>
+            </w:pPr>
+            <w:r>
+              <w:rPr>
+                <w:b/>
                 <w:sz w:val="28"/>
                 <w:szCs w:val="28"/>
               </w:rPr>
@@ -3799,6 +3664,7 @@
               </w:rPr>
               <w:t xml:space="preserve"> </w:t>
             </w:r>
+            <w:proofErr w:type="gramStart"/>
             <w:r>
               <w:rPr>
                 <w:rFonts w:ascii="BRH Devanagari Extra" w:hAnsi="BRH Devanagari Extra" w:cs="BRH Devanagari Extra"/>
@@ -3809,6 +3675,7 @@
               </w:rPr>
               <w:t>( )</w:t>
             </w:r>
+            <w:proofErr w:type="gramEnd"/>
             <w:r>
               <w:rPr>
                 <w:rFonts w:ascii="BRH Devanagari Extra" w:hAnsi="BRH Devanagari Extra" w:cs="BRH Devanagari Extra"/>
@@ -4044,46 +3911,19 @@
               <w:spacing w:before="0" w:line="240" w:lineRule="auto"/>
               <w:rPr>
                 <w:rFonts w:cs="Arial"/>
-                <w:bCs/>
-                <w:sz w:val="28"/>
-                <w:szCs w:val="28"/>
-              </w:rPr>
-            </w:pPr>
-            <w:r>
-              <w:rPr>
-                <w:rFonts w:cs="Arial"/>
-                <w:bCs/>
-                <w:sz w:val="28"/>
-                <w:szCs w:val="28"/>
-              </w:rPr>
-              <w:t>TS 1.3.2.1</w:t>
-            </w:r>
-            <w:r>
-              <w:rPr>
-                <w:rFonts w:cs="Arial"/>
-                <w:bCs/>
-                <w:sz w:val="28"/>
-                <w:szCs w:val="28"/>
-              </w:rPr>
-              <w:t xml:space="preserve"> </w:t>
-            </w:r>
-            <w:r>
-              <w:rPr>
-                <w:rFonts w:cs="Arial"/>
-                <w:bCs/>
-                <w:sz w:val="28"/>
-                <w:szCs w:val="28"/>
-              </w:rPr>
-              <w:t>–</w:t>
-            </w:r>
-            <w:r>
-              <w:rPr>
-                <w:rFonts w:cs="Arial"/>
-                <w:bCs/>
-                <w:sz w:val="28"/>
-                <w:szCs w:val="28"/>
-              </w:rPr>
-              <w:t xml:space="preserve"> Vaakyam</w:t>
+                <w:b/>
+                <w:sz w:val="28"/>
+                <w:szCs w:val="28"/>
+              </w:rPr>
+            </w:pPr>
+            <w:r>
+              <w:rPr>
+                <w:rFonts w:cs="Arial"/>
+                <w:b/>
+                <w:sz w:val="28"/>
+                <w:szCs w:val="28"/>
+              </w:rPr>
+              <w:t>TS 1.3.2.1 – Vaakyam</w:t>
             </w:r>
           </w:p>
           <w:p>
@@ -4095,15 +3935,15 @@
               <w:spacing w:before="0" w:line="240" w:lineRule="auto"/>
               <w:rPr>
                 <w:rFonts w:cs="Arial"/>
-                <w:bCs/>
-                <w:sz w:val="28"/>
-                <w:szCs w:val="28"/>
-              </w:rPr>
-            </w:pPr>
-            <w:r>
-              <w:rPr>
-                <w:rFonts w:cs="Arial"/>
-                <w:bCs/>
+                <w:b/>
+                <w:sz w:val="28"/>
+                <w:szCs w:val="28"/>
+              </w:rPr>
+            </w:pPr>
+            <w:r>
+              <w:rPr>
+                <w:rFonts w:cs="Arial"/>
+                <w:b/>
                 <w:sz w:val="28"/>
                 <w:szCs w:val="28"/>
               </w:rPr>
@@ -4112,7 +3952,7 @@
             <w:r>
               <w:rPr>
                 <w:rFonts w:cs="Arial"/>
-                <w:bCs/>
+                <w:b/>
                 <w:sz w:val="28"/>
                 <w:szCs w:val="28"/>
               </w:rPr>
@@ -4128,13 +3968,14 @@
               <w:spacing w:before="0" w:line="240" w:lineRule="auto"/>
               <w:rPr>
                 <w:rFonts w:cs="Arial"/>
-                <w:bCs/>
-                <w:sz w:val="28"/>
-                <w:szCs w:val="28"/>
-              </w:rPr>
-            </w:pPr>
-            <w:r>
-              <w:rPr>
+                <w:b/>
+                <w:sz w:val="28"/>
+                <w:szCs w:val="28"/>
+              </w:rPr>
+            </w:pPr>
+            <w:r>
+              <w:rPr>
+                <w:b/>
                 <w:sz w:val="28"/>
                 <w:szCs w:val="28"/>
               </w:rPr>
@@ -4400,37 +4241,19 @@
               <w:spacing w:before="0" w:line="240" w:lineRule="auto"/>
               <w:rPr>
                 <w:rFonts w:cs="Arial"/>
-                <w:bCs/>
-                <w:sz w:val="28"/>
-                <w:szCs w:val="28"/>
-              </w:rPr>
-            </w:pPr>
-            <w:r>
-              <w:rPr>
-                <w:rFonts w:cs="Arial"/>
-                <w:bCs/>
-                <w:sz w:val="28"/>
-                <w:szCs w:val="28"/>
-              </w:rPr>
-              <w:t>TS 1.3.</w:t>
-            </w:r>
-            <w:r>
-              <w:rPr>
-                <w:rFonts w:cs="Arial"/>
-                <w:bCs/>
-                <w:sz w:val="28"/>
-                <w:szCs w:val="28"/>
-              </w:rPr>
-              <w:t>3</w:t>
-            </w:r>
-            <w:r>
-              <w:rPr>
-                <w:rFonts w:cs="Arial"/>
-                <w:bCs/>
-                <w:sz w:val="28"/>
-                <w:szCs w:val="28"/>
-              </w:rPr>
-              <w:t>.1 – Vaakyam</w:t>
+                <w:b/>
+                <w:sz w:val="28"/>
+                <w:szCs w:val="28"/>
+              </w:rPr>
+            </w:pPr>
+            <w:r>
+              <w:rPr>
+                <w:rFonts w:cs="Arial"/>
+                <w:b/>
+                <w:sz w:val="28"/>
+                <w:szCs w:val="28"/>
+              </w:rPr>
+              <w:t>TS 1.3.3.1 – Vaakyam</w:t>
             </w:r>
           </w:p>
           <w:p>
@@ -4442,28 +4265,19 @@
               <w:spacing w:before="0" w:line="240" w:lineRule="auto"/>
               <w:rPr>
                 <w:rFonts w:cs="Arial"/>
-                <w:bCs/>
-                <w:sz w:val="28"/>
-                <w:szCs w:val="28"/>
-              </w:rPr>
-            </w:pPr>
-            <w:r>
-              <w:rPr>
-                <w:rFonts w:cs="Arial"/>
-                <w:bCs/>
-                <w:sz w:val="28"/>
-                <w:szCs w:val="28"/>
-              </w:rPr>
-              <w:t xml:space="preserve">Line No. </w:t>
-            </w:r>
-            <w:r>
-              <w:rPr>
-                <w:rFonts w:cs="Arial"/>
-                <w:bCs/>
-                <w:sz w:val="28"/>
-                <w:szCs w:val="28"/>
-              </w:rPr>
-              <w:t>5</w:t>
+                <w:b/>
+                <w:sz w:val="28"/>
+                <w:szCs w:val="28"/>
+              </w:rPr>
+            </w:pPr>
+            <w:r>
+              <w:rPr>
+                <w:rFonts w:cs="Arial"/>
+                <w:b/>
+                <w:sz w:val="28"/>
+                <w:szCs w:val="28"/>
+              </w:rPr>
+              <w:t>Line No. 5</w:t>
             </w:r>
           </w:p>
           <w:p>
@@ -4483,17 +4297,11 @@
             </w:pPr>
             <w:r>
               <w:rPr>
-                <w:sz w:val="28"/>
-                <w:szCs w:val="28"/>
-              </w:rPr>
-              <w:t xml:space="preserve">Panchaati No. </w:t>
-            </w:r>
-            <w:r>
-              <w:rPr>
-                <w:sz w:val="28"/>
-                <w:szCs w:val="28"/>
-              </w:rPr>
-              <w:t>5</w:t>
+                <w:b/>
+                <w:sz w:val="28"/>
+                <w:szCs w:val="28"/>
+              </w:rPr>
+              <w:t>Panchaati No. 5</w:t>
             </w:r>
           </w:p>
         </w:tc>
@@ -4650,37 +4458,19 @@
               <w:spacing w:before="0" w:line="240" w:lineRule="auto"/>
               <w:rPr>
                 <w:rFonts w:cs="Arial"/>
-                <w:bCs/>
-                <w:sz w:val="28"/>
-                <w:szCs w:val="28"/>
-              </w:rPr>
-            </w:pPr>
-            <w:r>
-              <w:rPr>
-                <w:rFonts w:cs="Arial"/>
-                <w:bCs/>
-                <w:sz w:val="28"/>
-                <w:szCs w:val="28"/>
-              </w:rPr>
-              <w:t>TS 1.3.</w:t>
-            </w:r>
-            <w:r>
-              <w:rPr>
-                <w:rFonts w:cs="Arial"/>
-                <w:bCs/>
-                <w:sz w:val="28"/>
-                <w:szCs w:val="28"/>
-              </w:rPr>
-              <w:t>6</w:t>
-            </w:r>
-            <w:r>
-              <w:rPr>
-                <w:rFonts w:cs="Arial"/>
-                <w:bCs/>
-                <w:sz w:val="28"/>
-                <w:szCs w:val="28"/>
-              </w:rPr>
-              <w:t>.1 – Vaakyam</w:t>
+                <w:b/>
+                <w:sz w:val="28"/>
+                <w:szCs w:val="28"/>
+              </w:rPr>
+            </w:pPr>
+            <w:r>
+              <w:rPr>
+                <w:rFonts w:cs="Arial"/>
+                <w:b/>
+                <w:sz w:val="28"/>
+                <w:szCs w:val="28"/>
+              </w:rPr>
+              <w:t>TS 1.3.6.1 – Vaakyam</w:t>
             </w:r>
           </w:p>
           <w:p>
@@ -4692,28 +4482,19 @@
               <w:spacing w:before="0" w:line="240" w:lineRule="auto"/>
               <w:rPr>
                 <w:rFonts w:cs="Arial"/>
-                <w:bCs/>
-                <w:sz w:val="28"/>
-                <w:szCs w:val="28"/>
-              </w:rPr>
-            </w:pPr>
-            <w:r>
-              <w:rPr>
-                <w:rFonts w:cs="Arial"/>
-                <w:bCs/>
-                <w:sz w:val="28"/>
-                <w:szCs w:val="28"/>
-              </w:rPr>
-              <w:t xml:space="preserve">Line No. </w:t>
-            </w:r>
-            <w:r>
-              <w:rPr>
-                <w:rFonts w:cs="Arial"/>
-                <w:bCs/>
-                <w:sz w:val="28"/>
-                <w:szCs w:val="28"/>
-              </w:rPr>
-              <w:t>– Last Line</w:t>
+                <w:b/>
+                <w:sz w:val="28"/>
+                <w:szCs w:val="28"/>
+              </w:rPr>
+            </w:pPr>
+            <w:r>
+              <w:rPr>
+                <w:rFonts w:cs="Arial"/>
+                <w:b/>
+                <w:sz w:val="28"/>
+                <w:szCs w:val="28"/>
+              </w:rPr>
+              <w:t>Line No. – Last Line</w:t>
             </w:r>
           </w:p>
           <w:p>
@@ -4733,17 +4514,11 @@
             </w:pPr>
             <w:r>
               <w:rPr>
-                <w:sz w:val="28"/>
-                <w:szCs w:val="28"/>
-              </w:rPr>
-              <w:t xml:space="preserve">Panchaati No. </w:t>
-            </w:r>
-            <w:r>
-              <w:rPr>
-                <w:sz w:val="28"/>
-                <w:szCs w:val="28"/>
-              </w:rPr>
-              <w:t>10</w:t>
+                <w:b/>
+                <w:sz w:val="28"/>
+                <w:szCs w:val="28"/>
+              </w:rPr>
+              <w:t>Panchaati No. 10</w:t>
             </w:r>
           </w:p>
         </w:tc>
@@ -4792,7 +4567,25 @@
                 <w:sz w:val="40"/>
                 <w:szCs w:val="40"/>
               </w:rPr>
-              <w:t xml:space="preserve"> - [ ] </w:t>
+              <w:t xml:space="preserve"> - </w:t>
+            </w:r>
+            <w:proofErr w:type="gramStart"/>
+            <w:r>
+              <w:rPr>
+                <w:rFonts w:ascii="BRH Devanagari Extra" w:hAnsi="BRH Devanagari Extra" w:cs="BRH Devanagari Extra"/>
+                <w:sz w:val="40"/>
+                <w:szCs w:val="40"/>
+              </w:rPr>
+              <w:t>[ ]</w:t>
+            </w:r>
+            <w:proofErr w:type="gramEnd"/>
+            <w:r>
+              <w:rPr>
+                <w:rFonts w:ascii="BRH Devanagari Extra" w:hAnsi="BRH Devanagari Extra" w:cs="BRH Devanagari Extra"/>
+                <w:sz w:val="40"/>
+                <w:szCs w:val="40"/>
+              </w:rPr>
+              <w:t xml:space="preserve"> </w:t>
             </w:r>
             <w:r>
               <w:rPr>
@@ -4886,55 +4679,19 @@
               <w:spacing w:before="0" w:line="240" w:lineRule="auto"/>
               <w:rPr>
                 <w:rFonts w:cs="Arial"/>
-                <w:bCs/>
-                <w:sz w:val="28"/>
-                <w:szCs w:val="28"/>
-              </w:rPr>
-            </w:pPr>
-            <w:r>
-              <w:rPr>
-                <w:rFonts w:cs="Arial"/>
-                <w:bCs/>
-                <w:sz w:val="28"/>
-                <w:szCs w:val="28"/>
-              </w:rPr>
-              <w:t>TS 1.3.6.2</w:t>
-            </w:r>
-            <w:r>
-              <w:rPr>
-                <w:rFonts w:cs="Arial"/>
-                <w:bCs/>
-                <w:sz w:val="28"/>
-                <w:szCs w:val="28"/>
-              </w:rPr>
-              <w:t xml:space="preserve"> </w:t>
-            </w:r>
-            <w:r>
-              <w:rPr>
-                <w:rFonts w:cs="Arial"/>
-                <w:bCs/>
-                <w:sz w:val="28"/>
-                <w:szCs w:val="28"/>
-              </w:rPr>
-              <w:t>–</w:t>
-            </w:r>
-            <w:r>
-              <w:rPr>
-                <w:rFonts w:cs="Arial"/>
-                <w:bCs/>
-                <w:sz w:val="28"/>
-                <w:szCs w:val="28"/>
-              </w:rPr>
-              <w:t xml:space="preserve"> </w:t>
-            </w:r>
-            <w:r>
-              <w:rPr>
-                <w:rFonts w:cs="Arial"/>
-                <w:bCs/>
-                <w:sz w:val="28"/>
-                <w:szCs w:val="28"/>
-              </w:rPr>
-              <w:t>Padam</w:t>
+                <w:b/>
+                <w:sz w:val="28"/>
+                <w:szCs w:val="28"/>
+              </w:rPr>
+            </w:pPr>
+            <w:r>
+              <w:rPr>
+                <w:rFonts w:cs="Arial"/>
+                <w:b/>
+                <w:sz w:val="28"/>
+                <w:szCs w:val="28"/>
+              </w:rPr>
+              <w:t>TS 1.3.6.2 – Padam</w:t>
             </w:r>
           </w:p>
           <w:p>
@@ -4946,15 +4703,15 @@
               <w:spacing w:before="0" w:line="240" w:lineRule="auto"/>
               <w:rPr>
                 <w:rFonts w:cs="Arial"/>
-                <w:bCs/>
-                <w:sz w:val="28"/>
-                <w:szCs w:val="28"/>
-              </w:rPr>
-            </w:pPr>
-            <w:r>
-              <w:rPr>
-                <w:rFonts w:cs="Arial"/>
-                <w:bCs/>
+                <w:b/>
+                <w:sz w:val="28"/>
+                <w:szCs w:val="28"/>
+              </w:rPr>
+            </w:pPr>
+            <w:r>
+              <w:rPr>
+                <w:rFonts w:cs="Arial"/>
+                <w:b/>
                 <w:sz w:val="28"/>
                 <w:szCs w:val="28"/>
               </w:rPr>
@@ -4970,13 +4727,14 @@
               <w:spacing w:before="0" w:line="240" w:lineRule="auto"/>
               <w:rPr>
                 <w:rFonts w:cs="Arial"/>
-                <w:bCs/>
-                <w:sz w:val="28"/>
-                <w:szCs w:val="28"/>
-              </w:rPr>
-            </w:pPr>
-            <w:r>
-              <w:rPr>
+                <w:b/>
+                <w:sz w:val="28"/>
+                <w:szCs w:val="28"/>
+              </w:rPr>
+            </w:pPr>
+            <w:r>
+              <w:rPr>
+                <w:b/>
                 <w:sz w:val="28"/>
                 <w:szCs w:val="28"/>
               </w:rPr>
@@ -5189,55 +4947,19 @@
               <w:spacing w:before="0" w:line="240" w:lineRule="auto"/>
               <w:rPr>
                 <w:rFonts w:cs="Arial"/>
-                <w:bCs/>
-                <w:sz w:val="28"/>
-                <w:szCs w:val="28"/>
-              </w:rPr>
-            </w:pPr>
-            <w:r>
-              <w:rPr>
-                <w:rFonts w:cs="Arial"/>
-                <w:bCs/>
-                <w:sz w:val="28"/>
-                <w:szCs w:val="28"/>
-              </w:rPr>
-              <w:t>TS 1.3.9.1</w:t>
-            </w:r>
-            <w:r>
-              <w:rPr>
-                <w:rFonts w:cs="Arial"/>
-                <w:bCs/>
-                <w:sz w:val="28"/>
-                <w:szCs w:val="28"/>
-              </w:rPr>
-              <w:t xml:space="preserve"> </w:t>
-            </w:r>
-            <w:r>
-              <w:rPr>
-                <w:rFonts w:cs="Arial"/>
-                <w:bCs/>
-                <w:sz w:val="28"/>
-                <w:szCs w:val="28"/>
-              </w:rPr>
-              <w:t>–</w:t>
-            </w:r>
-            <w:r>
-              <w:rPr>
-                <w:rFonts w:cs="Arial"/>
-                <w:bCs/>
-                <w:sz w:val="28"/>
-                <w:szCs w:val="28"/>
-              </w:rPr>
-              <w:t xml:space="preserve"> </w:t>
-            </w:r>
-            <w:r>
-              <w:rPr>
-                <w:rFonts w:cs="Arial"/>
-                <w:bCs/>
-                <w:sz w:val="28"/>
-                <w:szCs w:val="28"/>
-              </w:rPr>
-              <w:t>Padam</w:t>
+                <w:b/>
+                <w:sz w:val="28"/>
+                <w:szCs w:val="28"/>
+              </w:rPr>
+            </w:pPr>
+            <w:r>
+              <w:rPr>
+                <w:rFonts w:cs="Arial"/>
+                <w:b/>
+                <w:sz w:val="28"/>
+                <w:szCs w:val="28"/>
+              </w:rPr>
+              <w:t>TS 1.3.9.1 – Padam</w:t>
             </w:r>
           </w:p>
           <w:p>
@@ -5249,15 +4971,15 @@
               <w:spacing w:before="0" w:line="240" w:lineRule="auto"/>
               <w:rPr>
                 <w:rFonts w:cs="Arial"/>
-                <w:bCs/>
-                <w:sz w:val="28"/>
-                <w:szCs w:val="28"/>
-              </w:rPr>
-            </w:pPr>
-            <w:r>
-              <w:rPr>
-                <w:rFonts w:cs="Arial"/>
-                <w:bCs/>
+                <w:b/>
+                <w:sz w:val="28"/>
+                <w:szCs w:val="28"/>
+              </w:rPr>
+            </w:pPr>
+            <w:r>
+              <w:rPr>
+                <w:rFonts w:cs="Arial"/>
+                <w:b/>
                 <w:sz w:val="28"/>
                 <w:szCs w:val="28"/>
               </w:rPr>
@@ -5273,13 +4995,14 @@
               <w:spacing w:before="0" w:line="240" w:lineRule="auto"/>
               <w:rPr>
                 <w:rFonts w:cs="Arial"/>
-                <w:bCs/>
-                <w:sz w:val="28"/>
-                <w:szCs w:val="28"/>
-              </w:rPr>
-            </w:pPr>
-            <w:r>
-              <w:rPr>
+                <w:b/>
+                <w:sz w:val="28"/>
+                <w:szCs w:val="28"/>
+              </w:rPr>
+            </w:pPr>
+            <w:r>
+              <w:rPr>
+                <w:b/>
                 <w:sz w:val="28"/>
                 <w:szCs w:val="28"/>
               </w:rPr>
@@ -5584,56 +5307,20 @@
               <w:spacing w:before="0" w:line="240" w:lineRule="auto"/>
               <w:rPr>
                 <w:rFonts w:cs="Arial"/>
-                <w:bCs/>
-                <w:sz w:val="28"/>
-                <w:szCs w:val="28"/>
-              </w:rPr>
-            </w:pPr>
-            <w:r>
-              <w:rPr>
-                <w:rFonts w:cs="Arial"/>
-                <w:bCs/>
+                <w:b/>
+                <w:sz w:val="28"/>
+                <w:szCs w:val="28"/>
+              </w:rPr>
+            </w:pPr>
+            <w:r>
+              <w:rPr>
+                <w:rFonts w:cs="Arial"/>
+                <w:b/>
                 <w:sz w:val="28"/>
                 <w:szCs w:val="28"/>
               </w:rPr>
               <w:lastRenderedPageBreak/>
-              <w:t>TS 1.3.9.2</w:t>
-            </w:r>
-            <w:r>
-              <w:rPr>
-                <w:rFonts w:cs="Arial"/>
-                <w:bCs/>
-                <w:sz w:val="28"/>
-                <w:szCs w:val="28"/>
-              </w:rPr>
-              <w:t xml:space="preserve"> </w:t>
-            </w:r>
-            <w:r>
-              <w:rPr>
-                <w:rFonts w:cs="Arial"/>
-                <w:bCs/>
-                <w:sz w:val="28"/>
-                <w:szCs w:val="28"/>
-              </w:rPr>
-              <w:t>–</w:t>
-            </w:r>
-            <w:r>
-              <w:rPr>
-                <w:rFonts w:cs="Arial"/>
-                <w:bCs/>
-                <w:sz w:val="28"/>
-                <w:szCs w:val="28"/>
-              </w:rPr>
-              <w:t xml:space="preserve"> </w:t>
-            </w:r>
-            <w:r>
-              <w:rPr>
-                <w:rFonts w:cs="Arial"/>
-                <w:bCs/>
-                <w:sz w:val="28"/>
-                <w:szCs w:val="28"/>
-              </w:rPr>
-              <w:t>Padam</w:t>
+              <w:t>TS 1.3.9.2 – Padam</w:t>
             </w:r>
           </w:p>
           <w:p>
@@ -5645,15 +5332,15 @@
               <w:spacing w:before="0" w:line="240" w:lineRule="auto"/>
               <w:rPr>
                 <w:rFonts w:cs="Arial"/>
-                <w:bCs/>
-                <w:sz w:val="28"/>
-                <w:szCs w:val="28"/>
-              </w:rPr>
-            </w:pPr>
-            <w:r>
-              <w:rPr>
-                <w:rFonts w:cs="Arial"/>
-                <w:bCs/>
+                <w:b/>
+                <w:sz w:val="28"/>
+                <w:szCs w:val="28"/>
+              </w:rPr>
+            </w:pPr>
+            <w:r>
+              <w:rPr>
+                <w:rFonts w:cs="Arial"/>
+                <w:b/>
                 <w:sz w:val="28"/>
                 <w:szCs w:val="28"/>
               </w:rPr>
@@ -5676,6 +5363,7 @@
             </w:pPr>
             <w:r>
               <w:rPr>
+                <w:b/>
                 <w:sz w:val="28"/>
                 <w:szCs w:val="28"/>
               </w:rPr>
@@ -6411,12 +6099,16 @@
               <w:spacing w:before="0" w:line="240" w:lineRule="auto"/>
               <w:jc w:val="right"/>
               <w:rPr>
+                <w:b/>
+                <w:bCs/>
                 <w:sz w:val="32"/>
                 <w:szCs w:val="32"/>
               </w:rPr>
             </w:pPr>
             <w:r>
               <w:rPr>
+                <w:b/>
+                <w:bCs/>
                 <w:sz w:val="32"/>
                 <w:szCs w:val="32"/>
               </w:rPr>
@@ -6428,12 +6120,16 @@
               <w:spacing w:before="0" w:line="240" w:lineRule="auto"/>
               <w:jc w:val="right"/>
               <w:rPr>
+                <w:b/>
+                <w:bCs/>
                 <w:sz w:val="32"/>
                 <w:szCs w:val="32"/>
               </w:rPr>
             </w:pPr>
             <w:r>
               <w:rPr>
+                <w:b/>
+                <w:bCs/>
                 <w:sz w:val="32"/>
                 <w:szCs w:val="32"/>
               </w:rPr>
@@ -6450,12 +6146,16 @@
               <w:spacing w:before="0" w:line="240" w:lineRule="auto"/>
               <w:jc w:val="right"/>
               <w:rPr>
+                <w:b/>
+                <w:bCs/>
                 <w:sz w:val="32"/>
                 <w:szCs w:val="32"/>
               </w:rPr>
             </w:pPr>
             <w:r>
               <w:rPr>
+                <w:b/>
+                <w:bCs/>
                 <w:sz w:val="32"/>
                 <w:szCs w:val="32"/>
               </w:rPr>
@@ -6473,12 +6173,16 @@
               <w:ind w:right="-18"/>
               <w:jc w:val="right"/>
               <w:rPr>
+                <w:b/>
+                <w:bCs/>
                 <w:sz w:val="32"/>
                 <w:szCs w:val="32"/>
               </w:rPr>
             </w:pPr>
             <w:r>
               <w:rPr>
+                <w:b/>
+                <w:bCs/>
                 <w:sz w:val="32"/>
                 <w:szCs w:val="32"/>
               </w:rPr>
@@ -6534,49 +6238,21 @@
               <w:autoSpaceDN w:val="0"/>
               <w:adjustRightInd w:val="0"/>
               <w:spacing w:before="0" w:line="240" w:lineRule="auto"/>
-              <w:jc w:val="center"/>
-              <w:rPr>
-                <w:rFonts w:cs="Arial"/>
-                <w:bCs/>
-                <w:sz w:val="28"/>
-                <w:szCs w:val="28"/>
-              </w:rPr>
-            </w:pPr>
-            <w:r>
-              <w:rPr>
-                <w:rFonts w:cs="Arial"/>
-                <w:bCs/>
-                <w:sz w:val="28"/>
-                <w:szCs w:val="28"/>
-              </w:rPr>
-              <w:t>TS 1.3.12.1</w:t>
-            </w:r>
-            <w:r>
-              <w:rPr>
-                <w:rFonts w:cs="Arial"/>
-                <w:bCs/>
-                <w:sz w:val="28"/>
-                <w:szCs w:val="28"/>
-              </w:rPr>
-              <w:t xml:space="preserve"> </w:t>
-            </w:r>
-            <w:r>
-              <w:rPr>
-                <w:rFonts w:cs="Arial"/>
-                <w:bCs/>
-                <w:sz w:val="28"/>
-                <w:szCs w:val="28"/>
-              </w:rPr>
-              <w:t>–</w:t>
-            </w:r>
-            <w:r>
-              <w:rPr>
-                <w:rFonts w:cs="Arial"/>
-                <w:bCs/>
-                <w:sz w:val="28"/>
-                <w:szCs w:val="28"/>
-              </w:rPr>
-              <w:t xml:space="preserve"> Vaakyam</w:t>
+              <w:rPr>
+                <w:rFonts w:cs="Arial"/>
+                <w:b/>
+                <w:sz w:val="28"/>
+                <w:szCs w:val="28"/>
+              </w:rPr>
+            </w:pPr>
+            <w:r>
+              <w:rPr>
+                <w:rFonts w:cs="Arial"/>
+                <w:b/>
+                <w:sz w:val="28"/>
+                <w:szCs w:val="28"/>
+              </w:rPr>
+              <w:t>TS 1.3.12.1 – Vaakyam</w:t>
             </w:r>
           </w:p>
           <w:p>
@@ -6586,18 +6262,17 @@
               <w:autoSpaceDN w:val="0"/>
               <w:adjustRightInd w:val="0"/>
               <w:spacing w:before="0" w:line="240" w:lineRule="auto"/>
-              <w:jc w:val="center"/>
-              <w:rPr>
-                <w:rFonts w:cs="Arial"/>
-                <w:bCs/>
-                <w:sz w:val="28"/>
-                <w:szCs w:val="28"/>
-              </w:rPr>
-            </w:pPr>
-            <w:r>
-              <w:rPr>
-                <w:rFonts w:cs="Arial"/>
-                <w:bCs/>
+              <w:rPr>
+                <w:rFonts w:cs="Arial"/>
+                <w:b/>
+                <w:sz w:val="28"/>
+                <w:szCs w:val="28"/>
+              </w:rPr>
+            </w:pPr>
+            <w:r>
+              <w:rPr>
+                <w:rFonts w:cs="Arial"/>
+                <w:b/>
                 <w:sz w:val="28"/>
                 <w:szCs w:val="28"/>
               </w:rPr>
@@ -6608,16 +6283,16 @@
             <w:pPr>
               <w:spacing w:before="0" w:line="240" w:lineRule="auto"/>
               <w:ind w:left="86"/>
-              <w:jc w:val="center"/>
-              <w:rPr>
-                <w:rFonts w:cs="Arial"/>
-                <w:bCs/>
+              <w:rPr>
+                <w:rFonts w:cs="Arial"/>
+                <w:b/>
                 <w:sz w:val="28"/>
                 <w:szCs w:val="32"/>
               </w:rPr>
             </w:pPr>
             <w:r>
               <w:rPr>
+                <w:b/>
                 <w:sz w:val="28"/>
                 <w:szCs w:val="28"/>
               </w:rPr>
@@ -6633,8 +6308,7 @@
           <w:p>
             <w:pPr>
               <w:spacing w:before="0" w:line="240" w:lineRule="auto"/>
-              <w:ind w:left="-851"/>
-              <w:jc w:val="right"/>
+              <w:ind w:left="-19"/>
               <w:rPr>
                 <w:rFonts w:cs="Arial"/>
                 <w:color w:val="000000"/>
@@ -6797,13 +6471,20 @@
           <w:p>
             <w:pPr>
               <w:spacing w:before="0" w:line="240" w:lineRule="auto"/>
-              <w:ind w:left="-851"/>
-              <w:jc w:val="right"/>
+              <w:ind w:left="-117"/>
               <w:rPr>
                 <w:sz w:val="36"/>
                 <w:szCs w:val="32"/>
               </w:rPr>
             </w:pPr>
+            <w:r>
+              <w:rPr>
+                <w:rFonts w:ascii="BRH Devanagari Extra" w:hAnsi="BRH Devanagari Extra" w:cs="BRH Devanagari Extra"/>
+                <w:sz w:val="40"/>
+                <w:szCs w:val="40"/>
+              </w:rPr>
+              <w:t xml:space="preserve"> </w:t>
+            </w:r>
             <w:proofErr w:type="spellStart"/>
             <w:r>
               <w:rPr>
@@ -6973,49 +6654,21 @@
               <w:autoSpaceDN w:val="0"/>
               <w:adjustRightInd w:val="0"/>
               <w:spacing w:before="0" w:line="240" w:lineRule="auto"/>
-              <w:jc w:val="center"/>
-              <w:rPr>
-                <w:rFonts w:cs="Arial"/>
-                <w:bCs/>
-                <w:sz w:val="28"/>
-                <w:szCs w:val="28"/>
-              </w:rPr>
-            </w:pPr>
-            <w:r>
-              <w:rPr>
-                <w:rFonts w:cs="Arial"/>
-                <w:bCs/>
-                <w:sz w:val="28"/>
-                <w:szCs w:val="28"/>
-              </w:rPr>
-              <w:t>TS 1.3.12.1</w:t>
-            </w:r>
-            <w:r>
-              <w:rPr>
-                <w:rFonts w:cs="Arial"/>
-                <w:bCs/>
-                <w:sz w:val="28"/>
-                <w:szCs w:val="28"/>
-              </w:rPr>
-              <w:t xml:space="preserve"> </w:t>
-            </w:r>
-            <w:r>
-              <w:rPr>
-                <w:rFonts w:cs="Arial"/>
-                <w:bCs/>
-                <w:sz w:val="28"/>
-                <w:szCs w:val="28"/>
-              </w:rPr>
-              <w:t>–</w:t>
-            </w:r>
-            <w:r>
-              <w:rPr>
-                <w:rFonts w:cs="Arial"/>
-                <w:bCs/>
-                <w:sz w:val="28"/>
-                <w:szCs w:val="28"/>
-              </w:rPr>
-              <w:t xml:space="preserve"> Vaakyam</w:t>
+              <w:rPr>
+                <w:rFonts w:cs="Arial"/>
+                <w:b/>
+                <w:sz w:val="28"/>
+                <w:szCs w:val="28"/>
+              </w:rPr>
+            </w:pPr>
+            <w:r>
+              <w:rPr>
+                <w:rFonts w:cs="Arial"/>
+                <w:b/>
+                <w:sz w:val="28"/>
+                <w:szCs w:val="28"/>
+              </w:rPr>
+              <w:t>TS 1.3.12.1 – Vaakyam</w:t>
             </w:r>
           </w:p>
           <w:p>
@@ -7025,18 +6678,17 @@
               <w:autoSpaceDN w:val="0"/>
               <w:adjustRightInd w:val="0"/>
               <w:spacing w:before="0" w:line="240" w:lineRule="auto"/>
-              <w:jc w:val="center"/>
-              <w:rPr>
-                <w:rFonts w:cs="Arial"/>
-                <w:bCs/>
-                <w:sz w:val="28"/>
-                <w:szCs w:val="28"/>
-              </w:rPr>
-            </w:pPr>
-            <w:r>
-              <w:rPr>
-                <w:rFonts w:cs="Arial"/>
-                <w:bCs/>
+              <w:rPr>
+                <w:rFonts w:cs="Arial"/>
+                <w:b/>
+                <w:sz w:val="28"/>
+                <w:szCs w:val="28"/>
+              </w:rPr>
+            </w:pPr>
+            <w:r>
+              <w:rPr>
+                <w:rFonts w:cs="Arial"/>
+                <w:b/>
                 <w:sz w:val="28"/>
                 <w:szCs w:val="28"/>
               </w:rPr>
@@ -7050,16 +6702,16 @@
               <w:autoSpaceDN w:val="0"/>
               <w:adjustRightInd w:val="0"/>
               <w:spacing w:before="0" w:line="240" w:lineRule="auto"/>
-              <w:jc w:val="center"/>
-              <w:rPr>
-                <w:rFonts w:cs="Arial"/>
-                <w:bCs/>
-                <w:sz w:val="28"/>
-                <w:szCs w:val="28"/>
-              </w:rPr>
-            </w:pPr>
-            <w:r>
-              <w:rPr>
+              <w:rPr>
+                <w:rFonts w:cs="Arial"/>
+                <w:b/>
+                <w:sz w:val="28"/>
+                <w:szCs w:val="28"/>
+              </w:rPr>
+            </w:pPr>
+            <w:r>
+              <w:rPr>
+                <w:b/>
                 <w:sz w:val="28"/>
                 <w:szCs w:val="28"/>
               </w:rPr>
@@ -7081,8 +6733,6 @@
           <w:p>
             <w:pPr>
               <w:spacing w:before="0" w:line="240" w:lineRule="auto"/>
-              <w:ind w:left="-851"/>
-              <w:jc w:val="right"/>
               <w:rPr>
                 <w:rFonts w:ascii="BRH Devanagari Extra" w:hAnsi="BRH Devanagari Extra" w:cs="BRH Devanagari Extra"/>
                 <w:sz w:val="40"/>
@@ -7186,14 +6836,21 @@
           <w:p>
             <w:pPr>
               <w:spacing w:before="0" w:line="240" w:lineRule="auto"/>
-              <w:ind w:left="-851"/>
-              <w:jc w:val="right"/>
-              <w:rPr>
-                <w:rFonts w:ascii="BRH Devanagari Extra" w:hAnsi="BRH Devanagari Extra" w:cs="BRH Devanagari Extra"/>
-                <w:sz w:val="40"/>
-                <w:szCs w:val="40"/>
-              </w:rPr>
-            </w:pPr>
+              <w:ind w:left="-117"/>
+              <w:rPr>
+                <w:rFonts w:ascii="BRH Devanagari Extra" w:hAnsi="BRH Devanagari Extra" w:cs="BRH Devanagari Extra"/>
+                <w:sz w:val="40"/>
+                <w:szCs w:val="40"/>
+              </w:rPr>
+            </w:pPr>
+            <w:r>
+              <w:rPr>
+                <w:rFonts w:ascii="BRH Devanagari Extra" w:hAnsi="BRH Devanagari Extra" w:cs="BRH Devanagari Extra"/>
+                <w:sz w:val="40"/>
+                <w:szCs w:val="40"/>
+              </w:rPr>
+              <w:t xml:space="preserve"> </w:t>
+            </w:r>
             <w:proofErr w:type="spellStart"/>
             <w:r>
               <w:rPr>
@@ -7308,49 +6965,21 @@
               <w:autoSpaceDN w:val="0"/>
               <w:adjustRightInd w:val="0"/>
               <w:spacing w:before="0" w:line="240" w:lineRule="auto"/>
-              <w:jc w:val="center"/>
-              <w:rPr>
-                <w:rFonts w:cs="Arial"/>
-                <w:bCs/>
-                <w:sz w:val="28"/>
-                <w:szCs w:val="28"/>
-              </w:rPr>
-            </w:pPr>
-            <w:r>
-              <w:rPr>
-                <w:rFonts w:cs="Arial"/>
-                <w:bCs/>
-                <w:sz w:val="28"/>
-                <w:szCs w:val="28"/>
-              </w:rPr>
-              <w:t>TS 1.3.12.1</w:t>
-            </w:r>
-            <w:r>
-              <w:rPr>
-                <w:rFonts w:cs="Arial"/>
-                <w:bCs/>
-                <w:sz w:val="28"/>
-                <w:szCs w:val="28"/>
-              </w:rPr>
-              <w:t xml:space="preserve"> </w:t>
-            </w:r>
-            <w:r>
-              <w:rPr>
-                <w:rFonts w:cs="Arial"/>
-                <w:bCs/>
-                <w:sz w:val="28"/>
-                <w:szCs w:val="28"/>
-              </w:rPr>
-              <w:t>–</w:t>
-            </w:r>
-            <w:r>
-              <w:rPr>
-                <w:rFonts w:cs="Arial"/>
-                <w:bCs/>
-                <w:sz w:val="28"/>
-                <w:szCs w:val="28"/>
-              </w:rPr>
-              <w:t xml:space="preserve"> Vaakyam</w:t>
+              <w:rPr>
+                <w:rFonts w:cs="Arial"/>
+                <w:b/>
+                <w:sz w:val="28"/>
+                <w:szCs w:val="28"/>
+              </w:rPr>
+            </w:pPr>
+            <w:r>
+              <w:rPr>
+                <w:rFonts w:cs="Arial"/>
+                <w:b/>
+                <w:sz w:val="28"/>
+                <w:szCs w:val="28"/>
+              </w:rPr>
+              <w:t>TS 1.3.12.1 – Vaakyam</w:t>
             </w:r>
           </w:p>
           <w:p>
@@ -7360,18 +6989,17 @@
               <w:autoSpaceDN w:val="0"/>
               <w:adjustRightInd w:val="0"/>
               <w:spacing w:before="0" w:line="240" w:lineRule="auto"/>
-              <w:jc w:val="center"/>
-              <w:rPr>
-                <w:rFonts w:cs="Arial"/>
-                <w:bCs/>
-                <w:sz w:val="28"/>
-                <w:szCs w:val="28"/>
-              </w:rPr>
-            </w:pPr>
-            <w:r>
-              <w:rPr>
-                <w:rFonts w:cs="Arial"/>
-                <w:bCs/>
+              <w:rPr>
+                <w:rFonts w:cs="Arial"/>
+                <w:b/>
+                <w:sz w:val="28"/>
+                <w:szCs w:val="28"/>
+              </w:rPr>
+            </w:pPr>
+            <w:r>
+              <w:rPr>
+                <w:rFonts w:cs="Arial"/>
+                <w:b/>
                 <w:sz w:val="28"/>
                 <w:szCs w:val="28"/>
               </w:rPr>
@@ -7385,16 +7013,16 @@
               <w:autoSpaceDN w:val="0"/>
               <w:adjustRightInd w:val="0"/>
               <w:spacing w:before="0" w:line="240" w:lineRule="auto"/>
-              <w:jc w:val="center"/>
-              <w:rPr>
-                <w:rFonts w:cs="Arial"/>
-                <w:bCs/>
-                <w:sz w:val="28"/>
-                <w:szCs w:val="28"/>
-              </w:rPr>
-            </w:pPr>
-            <w:r>
-              <w:rPr>
+              <w:rPr>
+                <w:rFonts w:cs="Arial"/>
+                <w:b/>
+                <w:sz w:val="28"/>
+                <w:szCs w:val="28"/>
+              </w:rPr>
+            </w:pPr>
+            <w:r>
+              <w:rPr>
+                <w:b/>
                 <w:sz w:val="28"/>
                 <w:szCs w:val="28"/>
               </w:rPr>
@@ -7416,8 +7044,7 @@
           <w:p>
             <w:pPr>
               <w:spacing w:before="0" w:line="240" w:lineRule="auto"/>
-              <w:ind w:left="-851"/>
-              <w:jc w:val="right"/>
+              <w:ind w:left="-109"/>
               <w:rPr>
                 <w:rFonts w:ascii="BRH Devanagari Extra" w:hAnsi="BRH Devanagari Extra" w:cs="BRH Devanagari Extra"/>
                 <w:sz w:val="40"/>
@@ -7557,8 +7184,7 @@
           <w:p>
             <w:pPr>
               <w:spacing w:before="0" w:line="240" w:lineRule="auto"/>
-              <w:ind w:left="-851"/>
-              <w:jc w:val="right"/>
+              <w:ind w:left="-117"/>
               <w:rPr>
                 <w:rFonts w:ascii="BRH Devanagari Extra" w:hAnsi="BRH Devanagari Extra" w:cs="BRH Devanagari Extra"/>
                 <w:sz w:val="40"/>
@@ -7706,49 +7332,21 @@
               <w:autoSpaceDN w:val="0"/>
               <w:adjustRightInd w:val="0"/>
               <w:spacing w:before="0" w:line="240" w:lineRule="auto"/>
-              <w:jc w:val="center"/>
-              <w:rPr>
-                <w:rFonts w:cs="Arial"/>
-                <w:bCs/>
-                <w:sz w:val="28"/>
-                <w:szCs w:val="28"/>
-              </w:rPr>
-            </w:pPr>
-            <w:r>
-              <w:rPr>
-                <w:rFonts w:cs="Arial"/>
-                <w:bCs/>
-                <w:sz w:val="28"/>
-                <w:szCs w:val="28"/>
-              </w:rPr>
-              <w:t>TS 1.3.13.2</w:t>
-            </w:r>
-            <w:r>
-              <w:rPr>
-                <w:rFonts w:cs="Arial"/>
-                <w:bCs/>
-                <w:sz w:val="28"/>
-                <w:szCs w:val="28"/>
-              </w:rPr>
-              <w:t xml:space="preserve"> </w:t>
-            </w:r>
-            <w:r>
-              <w:rPr>
-                <w:rFonts w:cs="Arial"/>
-                <w:bCs/>
-                <w:sz w:val="28"/>
-                <w:szCs w:val="28"/>
-              </w:rPr>
-              <w:t>–</w:t>
-            </w:r>
-            <w:r>
-              <w:rPr>
-                <w:rFonts w:cs="Arial"/>
-                <w:bCs/>
-                <w:sz w:val="28"/>
-                <w:szCs w:val="28"/>
-              </w:rPr>
-              <w:t xml:space="preserve"> Vaakyam</w:t>
+              <w:rPr>
+                <w:rFonts w:cs="Arial"/>
+                <w:b/>
+                <w:sz w:val="28"/>
+                <w:szCs w:val="28"/>
+              </w:rPr>
+            </w:pPr>
+            <w:r>
+              <w:rPr>
+                <w:rFonts w:cs="Arial"/>
+                <w:b/>
+                <w:sz w:val="28"/>
+                <w:szCs w:val="28"/>
+              </w:rPr>
+              <w:t>TS 1.3.13.2 – Vaakyam</w:t>
             </w:r>
           </w:p>
           <w:p>
@@ -7758,18 +7356,17 @@
               <w:autoSpaceDN w:val="0"/>
               <w:adjustRightInd w:val="0"/>
               <w:spacing w:before="0" w:line="240" w:lineRule="auto"/>
-              <w:jc w:val="center"/>
-              <w:rPr>
-                <w:rFonts w:cs="Arial"/>
-                <w:bCs/>
-                <w:sz w:val="28"/>
-                <w:szCs w:val="28"/>
-              </w:rPr>
-            </w:pPr>
-            <w:r>
-              <w:rPr>
-                <w:rFonts w:cs="Arial"/>
-                <w:bCs/>
+              <w:rPr>
+                <w:rFonts w:cs="Arial"/>
+                <w:b/>
+                <w:sz w:val="28"/>
+                <w:szCs w:val="28"/>
+              </w:rPr>
+            </w:pPr>
+            <w:r>
+              <w:rPr>
+                <w:rFonts w:cs="Arial"/>
+                <w:b/>
                 <w:sz w:val="28"/>
                 <w:szCs w:val="28"/>
               </w:rPr>
@@ -7783,16 +7380,16 @@
               <w:autoSpaceDN w:val="0"/>
               <w:adjustRightInd w:val="0"/>
               <w:spacing w:before="0" w:line="240" w:lineRule="auto"/>
-              <w:jc w:val="center"/>
-              <w:rPr>
-                <w:rFonts w:cs="Arial"/>
-                <w:bCs/>
-                <w:sz w:val="28"/>
-                <w:szCs w:val="28"/>
-              </w:rPr>
-            </w:pPr>
-            <w:r>
-              <w:rPr>
+              <w:rPr>
+                <w:rFonts w:cs="Arial"/>
+                <w:b/>
+                <w:sz w:val="28"/>
+                <w:szCs w:val="28"/>
+              </w:rPr>
+            </w:pPr>
+            <w:r>
+              <w:rPr>
+                <w:b/>
                 <w:sz w:val="28"/>
                 <w:szCs w:val="28"/>
               </w:rPr>
@@ -7814,8 +7411,7 @@
           <w:p>
             <w:pPr>
               <w:spacing w:before="0" w:line="240" w:lineRule="auto"/>
-              <w:ind w:left="-851"/>
-              <w:jc w:val="right"/>
+              <w:ind w:left="-109"/>
               <w:rPr>
                 <w:rFonts w:ascii="BRH Devanagari Extra" w:hAnsi="BRH Devanagari Extra" w:cs="BRH Devanagari Extra"/>
                 <w:sz w:val="40"/>
@@ -7931,8 +7527,7 @@
           <w:p>
             <w:pPr>
               <w:spacing w:before="0" w:line="240" w:lineRule="auto"/>
-              <w:ind w:left="-851"/>
-              <w:jc w:val="right"/>
+              <w:ind w:left="-207"/>
               <w:rPr>
                 <w:rFonts w:ascii="BRH Devanagari Extra" w:hAnsi="BRH Devanagari Extra" w:cs="BRH Devanagari Extra"/>
                 <w:sz w:val="40"/>
@@ -8065,59 +7660,22 @@
               <w:autoSpaceDN w:val="0"/>
               <w:adjustRightInd w:val="0"/>
               <w:spacing w:before="0" w:line="240" w:lineRule="auto"/>
-              <w:jc w:val="center"/>
-              <w:rPr>
-                <w:rFonts w:cs="Arial"/>
-                <w:bCs/>
-                <w:sz w:val="28"/>
-                <w:szCs w:val="28"/>
-              </w:rPr>
-            </w:pPr>
-            <w:r>
-              <w:rPr>
-                <w:rFonts w:cs="Arial"/>
-                <w:bCs/>
+              <w:rPr>
+                <w:rFonts w:cs="Arial"/>
+                <w:b/>
+                <w:sz w:val="28"/>
+                <w:szCs w:val="28"/>
+              </w:rPr>
+            </w:pPr>
+            <w:r>
+              <w:rPr>
+                <w:rFonts w:cs="Arial"/>
+                <w:b/>
                 <w:sz w:val="28"/>
                 <w:szCs w:val="28"/>
               </w:rPr>
               <w:lastRenderedPageBreak/>
-              <w:t>TS 1.3.14.1</w:t>
-            </w:r>
-            <w:r>
-              <w:rPr>
-                <w:rFonts w:cs="Arial"/>
-                <w:bCs/>
-                <w:sz w:val="28"/>
-                <w:szCs w:val="28"/>
-              </w:rPr>
-              <w:t xml:space="preserve"> </w:t>
-            </w:r>
-            <w:r>
-              <w:rPr>
-                <w:rFonts w:cs="Arial"/>
-                <w:bCs/>
-                <w:sz w:val="28"/>
-                <w:szCs w:val="28"/>
-              </w:rPr>
-              <w:t>–</w:t>
-            </w:r>
-            <w:r>
-              <w:rPr>
-                <w:rFonts w:cs="Arial"/>
-                <w:bCs/>
-                <w:sz w:val="28"/>
-                <w:szCs w:val="28"/>
-              </w:rPr>
-              <w:t xml:space="preserve"> </w:t>
-            </w:r>
-            <w:r>
-              <w:rPr>
-                <w:rFonts w:cs="Arial"/>
-                <w:bCs/>
-                <w:sz w:val="28"/>
-                <w:szCs w:val="28"/>
-              </w:rPr>
-              <w:t>Padam</w:t>
+              <w:t>TS 1.3.14.1 – Padam</w:t>
             </w:r>
           </w:p>
           <w:p>
@@ -8127,18 +7685,17 @@
               <w:autoSpaceDN w:val="0"/>
               <w:adjustRightInd w:val="0"/>
               <w:spacing w:before="0" w:line="240" w:lineRule="auto"/>
-              <w:jc w:val="center"/>
-              <w:rPr>
-                <w:rFonts w:cs="Arial"/>
-                <w:bCs/>
-                <w:sz w:val="28"/>
-                <w:szCs w:val="28"/>
-              </w:rPr>
-            </w:pPr>
-            <w:r>
-              <w:rPr>
-                <w:rFonts w:cs="Arial"/>
-                <w:bCs/>
+              <w:rPr>
+                <w:rFonts w:cs="Arial"/>
+                <w:b/>
+                <w:sz w:val="28"/>
+                <w:szCs w:val="28"/>
+              </w:rPr>
+            </w:pPr>
+            <w:r>
+              <w:rPr>
+                <w:rFonts w:cs="Arial"/>
+                <w:b/>
                 <w:sz w:val="28"/>
                 <w:szCs w:val="28"/>
               </w:rPr>
@@ -8152,16 +7709,16 @@
               <w:autoSpaceDN w:val="0"/>
               <w:adjustRightInd w:val="0"/>
               <w:spacing w:before="0" w:line="240" w:lineRule="auto"/>
-              <w:jc w:val="center"/>
-              <w:rPr>
-                <w:rFonts w:cs="Arial"/>
-                <w:bCs/>
-                <w:sz w:val="28"/>
-                <w:szCs w:val="28"/>
-              </w:rPr>
-            </w:pPr>
-            <w:r>
-              <w:rPr>
+              <w:rPr>
+                <w:rFonts w:cs="Arial"/>
+                <w:b/>
+                <w:sz w:val="28"/>
+                <w:szCs w:val="28"/>
+              </w:rPr>
+            </w:pPr>
+            <w:r>
+              <w:rPr>
+                <w:b/>
                 <w:sz w:val="28"/>
                 <w:szCs w:val="28"/>
               </w:rPr>
@@ -8534,49 +8091,21 @@
               <w:autoSpaceDN w:val="0"/>
               <w:adjustRightInd w:val="0"/>
               <w:spacing w:before="0" w:line="240" w:lineRule="auto"/>
-              <w:jc w:val="center"/>
-              <w:rPr>
-                <w:rFonts w:cs="Arial"/>
-                <w:bCs/>
-                <w:sz w:val="28"/>
-                <w:szCs w:val="28"/>
-              </w:rPr>
-            </w:pPr>
-            <w:r>
-              <w:rPr>
-                <w:rFonts w:cs="Arial"/>
-                <w:bCs/>
-                <w:sz w:val="28"/>
-                <w:szCs w:val="28"/>
-              </w:rPr>
-              <w:t>TS 1.3.14.4</w:t>
-            </w:r>
-            <w:r>
-              <w:rPr>
-                <w:rFonts w:cs="Arial"/>
-                <w:bCs/>
-                <w:sz w:val="28"/>
-                <w:szCs w:val="28"/>
-              </w:rPr>
-              <w:t xml:space="preserve"> </w:t>
-            </w:r>
-            <w:r>
-              <w:rPr>
-                <w:rFonts w:cs="Arial"/>
-                <w:bCs/>
-                <w:sz w:val="28"/>
-                <w:szCs w:val="28"/>
-              </w:rPr>
-              <w:t>–</w:t>
-            </w:r>
-            <w:r>
-              <w:rPr>
-                <w:rFonts w:cs="Arial"/>
-                <w:bCs/>
-                <w:sz w:val="28"/>
-                <w:szCs w:val="28"/>
-              </w:rPr>
-              <w:t xml:space="preserve"> Vaakyam</w:t>
+              <w:rPr>
+                <w:rFonts w:cs="Arial"/>
+                <w:b/>
+                <w:sz w:val="28"/>
+                <w:szCs w:val="28"/>
+              </w:rPr>
+            </w:pPr>
+            <w:r>
+              <w:rPr>
+                <w:rFonts w:cs="Arial"/>
+                <w:b/>
+                <w:sz w:val="28"/>
+                <w:szCs w:val="28"/>
+              </w:rPr>
+              <w:t>TS 1.3.14.4 – Vaakyam</w:t>
             </w:r>
           </w:p>
           <w:p>
@@ -8586,18 +8115,17 @@
               <w:autoSpaceDN w:val="0"/>
               <w:adjustRightInd w:val="0"/>
               <w:spacing w:before="0" w:line="240" w:lineRule="auto"/>
-              <w:jc w:val="center"/>
-              <w:rPr>
-                <w:rFonts w:cs="Arial"/>
-                <w:bCs/>
-                <w:sz w:val="28"/>
-                <w:szCs w:val="28"/>
-              </w:rPr>
-            </w:pPr>
-            <w:r>
-              <w:rPr>
-                <w:rFonts w:cs="Arial"/>
-                <w:bCs/>
+              <w:rPr>
+                <w:rFonts w:cs="Arial"/>
+                <w:b/>
+                <w:sz w:val="28"/>
+                <w:szCs w:val="28"/>
+              </w:rPr>
+            </w:pPr>
+            <w:r>
+              <w:rPr>
+                <w:rFonts w:cs="Arial"/>
+                <w:b/>
                 <w:sz w:val="28"/>
                 <w:szCs w:val="28"/>
               </w:rPr>
@@ -8611,16 +8139,16 @@
               <w:autoSpaceDN w:val="0"/>
               <w:adjustRightInd w:val="0"/>
               <w:spacing w:before="0" w:line="240" w:lineRule="auto"/>
-              <w:jc w:val="center"/>
-              <w:rPr>
-                <w:rFonts w:cs="Arial"/>
-                <w:bCs/>
-                <w:sz w:val="28"/>
-                <w:szCs w:val="28"/>
-              </w:rPr>
-            </w:pPr>
-            <w:r>
-              <w:rPr>
+              <w:rPr>
+                <w:rFonts w:cs="Arial"/>
+                <w:b/>
+                <w:sz w:val="28"/>
+                <w:szCs w:val="28"/>
+              </w:rPr>
+            </w:pPr>
+            <w:r>
+              <w:rPr>
+                <w:b/>
                 <w:sz w:val="28"/>
                 <w:szCs w:val="28"/>
               </w:rPr>
@@ -8903,49 +8431,21 @@
               <w:autoSpaceDN w:val="0"/>
               <w:adjustRightInd w:val="0"/>
               <w:spacing w:before="0" w:line="240" w:lineRule="auto"/>
-              <w:jc w:val="center"/>
-              <w:rPr>
-                <w:rFonts w:cs="Arial"/>
-                <w:bCs/>
-                <w:sz w:val="28"/>
-                <w:szCs w:val="28"/>
-              </w:rPr>
-            </w:pPr>
-            <w:r>
-              <w:rPr>
-                <w:rFonts w:cs="Arial"/>
-                <w:bCs/>
-                <w:sz w:val="28"/>
-                <w:szCs w:val="28"/>
-              </w:rPr>
-              <w:t>TS 1.3.14.5</w:t>
-            </w:r>
-            <w:r>
-              <w:rPr>
-                <w:rFonts w:cs="Arial"/>
-                <w:bCs/>
-                <w:sz w:val="28"/>
-                <w:szCs w:val="28"/>
-              </w:rPr>
-              <w:t xml:space="preserve"> </w:t>
-            </w:r>
-            <w:r>
-              <w:rPr>
-                <w:rFonts w:cs="Arial"/>
-                <w:bCs/>
-                <w:sz w:val="28"/>
-                <w:szCs w:val="28"/>
-              </w:rPr>
-              <w:t>–</w:t>
-            </w:r>
-            <w:r>
-              <w:rPr>
-                <w:rFonts w:cs="Arial"/>
-                <w:bCs/>
-                <w:sz w:val="28"/>
-                <w:szCs w:val="28"/>
-              </w:rPr>
-              <w:t xml:space="preserve"> Vaakyam</w:t>
+              <w:rPr>
+                <w:rFonts w:cs="Arial"/>
+                <w:b/>
+                <w:sz w:val="28"/>
+                <w:szCs w:val="28"/>
+              </w:rPr>
+            </w:pPr>
+            <w:r>
+              <w:rPr>
+                <w:rFonts w:cs="Arial"/>
+                <w:b/>
+                <w:sz w:val="28"/>
+                <w:szCs w:val="28"/>
+              </w:rPr>
+              <w:t>TS 1.3.14.5 – Vaakyam</w:t>
             </w:r>
           </w:p>
           <w:p>
@@ -8955,18 +8455,17 @@
               <w:autoSpaceDN w:val="0"/>
               <w:adjustRightInd w:val="0"/>
               <w:spacing w:before="0" w:line="240" w:lineRule="auto"/>
-              <w:jc w:val="center"/>
-              <w:rPr>
-                <w:rFonts w:cs="Arial"/>
-                <w:bCs/>
-                <w:sz w:val="28"/>
-                <w:szCs w:val="28"/>
-              </w:rPr>
-            </w:pPr>
-            <w:r>
-              <w:rPr>
-                <w:rFonts w:cs="Arial"/>
-                <w:bCs/>
+              <w:rPr>
+                <w:rFonts w:cs="Arial"/>
+                <w:b/>
+                <w:sz w:val="28"/>
+                <w:szCs w:val="28"/>
+              </w:rPr>
+            </w:pPr>
+            <w:r>
+              <w:rPr>
+                <w:rFonts w:cs="Arial"/>
+                <w:b/>
                 <w:sz w:val="28"/>
                 <w:szCs w:val="28"/>
               </w:rPr>
@@ -8980,16 +8479,16 @@
               <w:autoSpaceDN w:val="0"/>
               <w:adjustRightInd w:val="0"/>
               <w:spacing w:before="0" w:line="240" w:lineRule="auto"/>
-              <w:jc w:val="center"/>
-              <w:rPr>
-                <w:rFonts w:cs="Arial"/>
-                <w:bCs/>
-                <w:sz w:val="28"/>
-                <w:szCs w:val="28"/>
-              </w:rPr>
-            </w:pPr>
-            <w:r>
-              <w:rPr>
+              <w:rPr>
+                <w:rFonts w:cs="Arial"/>
+                <w:b/>
+                <w:sz w:val="28"/>
+                <w:szCs w:val="28"/>
+              </w:rPr>
+            </w:pPr>
+            <w:r>
+              <w:rPr>
+                <w:b/>
                 <w:sz w:val="28"/>
                 <w:szCs w:val="28"/>
               </w:rPr>
@@ -9190,49 +8689,21 @@
               <w:autoSpaceDN w:val="0"/>
               <w:adjustRightInd w:val="0"/>
               <w:spacing w:before="0" w:line="240" w:lineRule="auto"/>
-              <w:jc w:val="center"/>
-              <w:rPr>
-                <w:rFonts w:cs="Arial"/>
-                <w:bCs/>
-                <w:sz w:val="28"/>
-                <w:szCs w:val="28"/>
-              </w:rPr>
-            </w:pPr>
-            <w:r>
-              <w:rPr>
-                <w:rFonts w:cs="Arial"/>
-                <w:bCs/>
-                <w:sz w:val="28"/>
-                <w:szCs w:val="28"/>
-              </w:rPr>
-              <w:t>TS 1.3.14.8</w:t>
-            </w:r>
-            <w:r>
-              <w:rPr>
-                <w:rFonts w:cs="Arial"/>
-                <w:bCs/>
-                <w:sz w:val="28"/>
-                <w:szCs w:val="28"/>
-              </w:rPr>
-              <w:t xml:space="preserve"> </w:t>
-            </w:r>
-            <w:r>
-              <w:rPr>
-                <w:rFonts w:cs="Arial"/>
-                <w:bCs/>
-                <w:sz w:val="28"/>
-                <w:szCs w:val="28"/>
-              </w:rPr>
-              <w:t>–</w:t>
-            </w:r>
-            <w:r>
-              <w:rPr>
-                <w:rFonts w:cs="Arial"/>
-                <w:bCs/>
-                <w:sz w:val="28"/>
-                <w:szCs w:val="28"/>
-              </w:rPr>
-              <w:t xml:space="preserve"> Vaakyam</w:t>
+              <w:rPr>
+                <w:rFonts w:cs="Arial"/>
+                <w:b/>
+                <w:sz w:val="28"/>
+                <w:szCs w:val="28"/>
+              </w:rPr>
+            </w:pPr>
+            <w:r>
+              <w:rPr>
+                <w:rFonts w:cs="Arial"/>
+                <w:b/>
+                <w:sz w:val="28"/>
+                <w:szCs w:val="28"/>
+              </w:rPr>
+              <w:t>TS 1.3.14.8 – Vaakyam</w:t>
             </w:r>
           </w:p>
           <w:p>
@@ -9242,18 +8713,17 @@
               <w:autoSpaceDN w:val="0"/>
               <w:adjustRightInd w:val="0"/>
               <w:spacing w:before="0" w:line="240" w:lineRule="auto"/>
-              <w:jc w:val="center"/>
-              <w:rPr>
-                <w:rFonts w:cs="Arial"/>
-                <w:bCs/>
-                <w:sz w:val="28"/>
-                <w:szCs w:val="28"/>
-              </w:rPr>
-            </w:pPr>
-            <w:r>
-              <w:rPr>
-                <w:rFonts w:cs="Arial"/>
-                <w:bCs/>
+              <w:rPr>
+                <w:rFonts w:cs="Arial"/>
+                <w:b/>
+                <w:sz w:val="28"/>
+                <w:szCs w:val="28"/>
+              </w:rPr>
+            </w:pPr>
+            <w:r>
+              <w:rPr>
+                <w:rFonts w:cs="Arial"/>
+                <w:b/>
                 <w:sz w:val="28"/>
                 <w:szCs w:val="28"/>
               </w:rPr>
@@ -9267,16 +8737,16 @@
               <w:autoSpaceDN w:val="0"/>
               <w:adjustRightInd w:val="0"/>
               <w:spacing w:before="0" w:line="240" w:lineRule="auto"/>
-              <w:jc w:val="center"/>
-              <w:rPr>
-                <w:rFonts w:cs="Arial"/>
-                <w:bCs/>
-                <w:sz w:val="28"/>
-                <w:szCs w:val="28"/>
-              </w:rPr>
-            </w:pPr>
-            <w:r>
-              <w:rPr>
+              <w:rPr>
+                <w:rFonts w:cs="Arial"/>
+                <w:b/>
+                <w:sz w:val="28"/>
+                <w:szCs w:val="28"/>
+              </w:rPr>
+            </w:pPr>
+            <w:r>
+              <w:rPr>
+                <w:b/>
                 <w:sz w:val="28"/>
                 <w:szCs w:val="28"/>
               </w:rPr>
@@ -9537,49 +9007,21 @@
               <w:autoSpaceDN w:val="0"/>
               <w:adjustRightInd w:val="0"/>
               <w:spacing w:before="0" w:line="240" w:lineRule="auto"/>
-              <w:jc w:val="center"/>
-              <w:rPr>
-                <w:rFonts w:cs="Arial"/>
-                <w:bCs/>
-                <w:sz w:val="28"/>
-                <w:szCs w:val="28"/>
-              </w:rPr>
-            </w:pPr>
-            <w:r>
-              <w:rPr>
-                <w:rFonts w:cs="Arial"/>
-                <w:bCs/>
-                <w:sz w:val="28"/>
-                <w:szCs w:val="28"/>
-              </w:rPr>
-              <w:t>TS 1.3.14.8</w:t>
-            </w:r>
-            <w:r>
-              <w:rPr>
-                <w:rFonts w:cs="Arial"/>
-                <w:bCs/>
-                <w:sz w:val="28"/>
-                <w:szCs w:val="28"/>
-              </w:rPr>
-              <w:t xml:space="preserve"> </w:t>
-            </w:r>
-            <w:r>
-              <w:rPr>
-                <w:rFonts w:cs="Arial"/>
-                <w:bCs/>
-                <w:sz w:val="28"/>
-                <w:szCs w:val="28"/>
-              </w:rPr>
-              <w:t>–</w:t>
-            </w:r>
-            <w:r>
-              <w:rPr>
-                <w:rFonts w:cs="Arial"/>
-                <w:bCs/>
-                <w:sz w:val="28"/>
-                <w:szCs w:val="28"/>
-              </w:rPr>
-              <w:t xml:space="preserve"> Vaakyam</w:t>
+              <w:rPr>
+                <w:rFonts w:cs="Arial"/>
+                <w:b/>
+                <w:sz w:val="28"/>
+                <w:szCs w:val="28"/>
+              </w:rPr>
+            </w:pPr>
+            <w:r>
+              <w:rPr>
+                <w:rFonts w:cs="Arial"/>
+                <w:b/>
+                <w:sz w:val="28"/>
+                <w:szCs w:val="28"/>
+              </w:rPr>
+              <w:t>TS 1.3.14.8 – Vaakyam</w:t>
             </w:r>
           </w:p>
           <w:p>
@@ -9589,18 +9031,17 @@
               <w:autoSpaceDN w:val="0"/>
               <w:adjustRightInd w:val="0"/>
               <w:spacing w:before="0" w:line="240" w:lineRule="auto"/>
-              <w:jc w:val="center"/>
-              <w:rPr>
-                <w:rFonts w:cs="Arial"/>
-                <w:bCs/>
-                <w:sz w:val="28"/>
-                <w:szCs w:val="28"/>
-              </w:rPr>
-            </w:pPr>
-            <w:r>
-              <w:rPr>
-                <w:rFonts w:cs="Arial"/>
-                <w:bCs/>
+              <w:rPr>
+                <w:rFonts w:cs="Arial"/>
+                <w:b/>
+                <w:sz w:val="28"/>
+                <w:szCs w:val="28"/>
+              </w:rPr>
+            </w:pPr>
+            <w:r>
+              <w:rPr>
+                <w:rFonts w:cs="Arial"/>
+                <w:b/>
                 <w:sz w:val="28"/>
                 <w:szCs w:val="28"/>
               </w:rPr>
@@ -9614,7 +9055,6 @@
               <w:autoSpaceDN w:val="0"/>
               <w:adjustRightInd w:val="0"/>
               <w:spacing w:before="0" w:line="240" w:lineRule="auto"/>
-              <w:jc w:val="center"/>
               <w:rPr>
                 <w:rFonts w:cs="Arial"/>
                 <w:bCs/>
@@ -9624,6 +9064,7 @@
             </w:pPr>
             <w:r>
               <w:rPr>
+                <w:b/>
                 <w:sz w:val="28"/>
                 <w:szCs w:val="28"/>
               </w:rPr>
@@ -9996,10 +9437,8 @@
         <w:tblLook w:val="04A0" w:firstRow="1" w:lastRow="0" w:firstColumn="1" w:lastColumn="0" w:noHBand="0" w:noVBand="1"/>
       </w:tblPr>
       <w:tblGrid>
-        <w:gridCol w:w="49"/>
-        <w:gridCol w:w="2978"/>
-        <w:gridCol w:w="65"/>
-        <w:gridCol w:w="4738"/>
+        <w:gridCol w:w="3027"/>
+        <w:gridCol w:w="4803"/>
         <w:gridCol w:w="16"/>
         <w:gridCol w:w="5103"/>
         <w:gridCol w:w="101"/>
@@ -10007,20 +9446,22 @@
       <w:tr>
         <w:tc>
           <w:tcPr>
-            <w:tcW w:w="3092" w:type="dxa"/>
-            <w:gridSpan w:val="3"/>
+            <w:tcW w:w="3027" w:type="dxa"/>
           </w:tcPr>
           <w:p>
             <w:pPr>
               <w:spacing w:before="0" w:line="240" w:lineRule="auto"/>
-              <w:jc w:val="right"/>
-              <w:rPr>
+              <w:rPr>
+                <w:b/>
+                <w:bCs/>
                 <w:sz w:val="32"/>
                 <w:szCs w:val="32"/>
               </w:rPr>
             </w:pPr>
             <w:r>
               <w:rPr>
+                <w:b/>
+                <w:bCs/>
                 <w:sz w:val="32"/>
                 <w:szCs w:val="32"/>
               </w:rPr>
@@ -10030,14 +9471,17 @@
           <w:p>
             <w:pPr>
               <w:spacing w:before="0" w:line="240" w:lineRule="auto"/>
-              <w:jc w:val="right"/>
-              <w:rPr>
+              <w:rPr>
+                <w:b/>
+                <w:bCs/>
                 <w:sz w:val="32"/>
                 <w:szCs w:val="32"/>
               </w:rPr>
             </w:pPr>
             <w:r>
               <w:rPr>
+                <w:b/>
+                <w:bCs/>
                 <w:sz w:val="32"/>
                 <w:szCs w:val="32"/>
               </w:rPr>
@@ -10047,19 +9491,22 @@
         </w:tc>
         <w:tc>
           <w:tcPr>
-            <w:tcW w:w="4738" w:type="dxa"/>
+            <w:tcW w:w="4803" w:type="dxa"/>
           </w:tcPr>
           <w:p>
             <w:pPr>
               <w:spacing w:before="0" w:line="240" w:lineRule="auto"/>
-              <w:jc w:val="right"/>
-              <w:rPr>
+              <w:rPr>
+                <w:b/>
+                <w:bCs/>
                 <w:sz w:val="32"/>
                 <w:szCs w:val="32"/>
               </w:rPr>
             </w:pPr>
             <w:r>
               <w:rPr>
+                <w:b/>
+                <w:bCs/>
                 <w:sz w:val="32"/>
                 <w:szCs w:val="32"/>
               </w:rPr>
@@ -10076,14 +9523,17 @@
             <w:pPr>
               <w:spacing w:before="0" w:line="240" w:lineRule="auto"/>
               <w:ind w:right="-18"/>
-              <w:jc w:val="right"/>
-              <w:rPr>
+              <w:rPr>
+                <w:b/>
+                <w:bCs/>
                 <w:sz w:val="32"/>
                 <w:szCs w:val="32"/>
               </w:rPr>
             </w:pPr>
             <w:r>
               <w:rPr>
+                <w:b/>
+                <w:bCs/>
                 <w:sz w:val="32"/>
                 <w:szCs w:val="32"/>
               </w:rPr>
@@ -10095,8 +9545,7 @@
       <w:tr>
         <w:tc>
           <w:tcPr>
-            <w:tcW w:w="3092" w:type="dxa"/>
-            <w:gridSpan w:val="3"/>
+            <w:tcW w:w="3027" w:type="dxa"/>
           </w:tcPr>
           <w:p>
             <w:pPr>
@@ -10105,10 +9554,9 @@
               <w:autoSpaceDN w:val="0"/>
               <w:adjustRightInd w:val="0"/>
               <w:spacing w:before="0" w:line="240" w:lineRule="auto"/>
-              <w:jc w:val="center"/>
-              <w:rPr>
-                <w:rFonts w:cs="Arial"/>
-                <w:bCs/>
+              <w:rPr>
+                <w:rFonts w:cs="Arial"/>
+                <w:b/>
                 <w:sz w:val="32"/>
                 <w:szCs w:val="36"/>
               </w:rPr>
@@ -10116,7 +9564,7 @@
             <w:r>
               <w:rPr>
                 <w:rFonts w:cs="Arial"/>
-                <w:bCs/>
+                <w:b/>
                 <w:sz w:val="32"/>
                 <w:szCs w:val="36"/>
               </w:rPr>
@@ -10125,7 +9573,7 @@
             <w:r>
               <w:rPr>
                 <w:rFonts w:cs="Arial"/>
-                <w:bCs/>
+                <w:b/>
                 <w:sz w:val="32"/>
                 <w:szCs w:val="32"/>
               </w:rPr>
@@ -10134,7 +9582,7 @@
             <w:r>
               <w:rPr>
                 <w:rFonts w:cs="Arial"/>
-                <w:bCs/>
+                <w:b/>
                 <w:sz w:val="32"/>
                 <w:szCs w:val="32"/>
               </w:rPr>
@@ -10142,6 +9590,7 @@
             </w:r>
             <w:r>
               <w:rPr>
+                <w:b/>
                 <w:sz w:val="32"/>
                 <w:szCs w:val="32"/>
               </w:rPr>
@@ -10155,7 +9604,6 @@
               <w:autoSpaceDN w:val="0"/>
               <w:adjustRightInd w:val="0"/>
               <w:spacing w:before="0" w:line="240" w:lineRule="auto"/>
-              <w:jc w:val="center"/>
               <w:rPr>
                 <w:rFonts w:cs="Arial"/>
                 <w:bCs/>
@@ -10165,30 +9613,21 @@
             </w:pPr>
             <w:r>
               <w:rPr>
-                <w:sz w:val="28"/>
-                <w:szCs w:val="28"/>
-              </w:rPr>
-              <w:t xml:space="preserve">5th </w:t>
-            </w:r>
-            <w:proofErr w:type="spellStart"/>
-            <w:r>
-              <w:rPr>
-                <w:sz w:val="28"/>
-                <w:szCs w:val="28"/>
-              </w:rPr>
-              <w:t>Panchati</w:t>
-            </w:r>
-            <w:proofErr w:type="spellEnd"/>
+                <w:b/>
+                <w:sz w:val="28"/>
+                <w:szCs w:val="28"/>
+              </w:rPr>
+              <w:t>5th Panchati</w:t>
+            </w:r>
           </w:p>
         </w:tc>
         <w:tc>
           <w:tcPr>
-            <w:tcW w:w="4738" w:type="dxa"/>
+            <w:tcW w:w="4803" w:type="dxa"/>
           </w:tcPr>
           <w:p>
             <w:pPr>
               <w:spacing w:before="0" w:line="240" w:lineRule="auto"/>
-              <w:jc w:val="right"/>
               <w:rPr>
                 <w:rFonts w:ascii="BRH Devanagari Extra" w:hAnsi="BRH Devanagari Extra" w:cs="BRH Devanagari Extra"/>
                 <w:sz w:val="40"/>
@@ -10290,7 +9729,6 @@
               <w:autoSpaceDN w:val="0"/>
               <w:adjustRightInd w:val="0"/>
               <w:spacing w:before="0" w:line="240" w:lineRule="auto"/>
-              <w:jc w:val="right"/>
               <w:rPr>
                 <w:rFonts w:ascii="BRH Devanagari Extra" w:hAnsi="BRH Devanagari Extra" w:cs="BRH Devanagari Extra"/>
                 <w:sz w:val="40"/>
@@ -10391,15 +9829,13 @@
       </w:tr>
       <w:tr>
         <w:trPr>
-          <w:gridBefore w:val="1"/>
           <w:gridAfter w:val="1"/>
-          <w:wBefore w:w="49" w:type="dxa"/>
           <w:wAfter w:w="101" w:type="dxa"/>
           <w:trHeight w:val="624"/>
         </w:trPr>
         <w:tc>
           <w:tcPr>
-            <w:tcW w:w="2978" w:type="dxa"/>
+            <w:tcW w:w="3027" w:type="dxa"/>
             <w:shd w:val="clear" w:color="auto" w:fill="auto"/>
           </w:tcPr>
           <w:p>
@@ -10409,41 +9845,42 @@
               <w:autoSpaceDN w:val="0"/>
               <w:adjustRightInd w:val="0"/>
               <w:spacing w:before="0" w:line="240" w:lineRule="auto"/>
-              <w:jc w:val="center"/>
-              <w:rPr>
-                <w:rFonts w:cs="Arial"/>
-                <w:bCs/>
-                <w:sz w:val="28"/>
-                <w:szCs w:val="32"/>
-              </w:rPr>
-            </w:pPr>
-            <w:r>
-              <w:rPr>
-                <w:rFonts w:cs="Arial"/>
-                <w:bCs/>
-                <w:sz w:val="28"/>
-                <w:szCs w:val="32"/>
-              </w:rPr>
+              <w:ind w:left="136" w:firstLine="46"/>
+              <w:rPr>
+                <w:rFonts w:cs="Arial"/>
+                <w:b/>
+                <w:sz w:val="28"/>
+                <w:szCs w:val="28"/>
+              </w:rPr>
+            </w:pPr>
+            <w:r>
+              <w:rPr>
+                <w:rFonts w:cs="Arial"/>
+                <w:b/>
+                <w:sz w:val="28"/>
+                <w:szCs w:val="28"/>
+              </w:rPr>
+              <w:lastRenderedPageBreak/>
               <w:t>1.3.4.2 - Vaakyam</w:t>
             </w:r>
           </w:p>
           <w:p>
             <w:pPr>
               <w:spacing w:before="0" w:line="240" w:lineRule="auto"/>
-              <w:ind w:left="-851"/>
-              <w:jc w:val="center"/>
-              <w:rPr>
-                <w:rFonts w:cs="Arial"/>
-                <w:sz w:val="28"/>
-                <w:szCs w:val="32"/>
-              </w:rPr>
-            </w:pPr>
-            <w:r>
-              <w:rPr>
-                <w:rFonts w:cs="Arial"/>
-                <w:bCs/>
-                <w:sz w:val="28"/>
-                <w:szCs w:val="32"/>
+              <w:ind w:left="-44"/>
+              <w:rPr>
+                <w:rFonts w:cs="Arial"/>
+                <w:b/>
+                <w:sz w:val="28"/>
+                <w:szCs w:val="28"/>
+              </w:rPr>
+            </w:pPr>
+            <w:r>
+              <w:rPr>
+                <w:rFonts w:cs="Arial"/>
+                <w:b/>
+                <w:sz w:val="28"/>
+                <w:szCs w:val="28"/>
               </w:rPr>
               <w:t>7th Panchaati</w:t>
             </w:r>
@@ -10452,14 +9889,13 @@
         <w:tc>
           <w:tcPr>
             <w:tcW w:w="4819" w:type="dxa"/>
-            <w:gridSpan w:val="3"/>
+            <w:gridSpan w:val="2"/>
             <w:shd w:val="clear" w:color="auto" w:fill="auto"/>
           </w:tcPr>
           <w:p>
             <w:pPr>
               <w:spacing w:before="0" w:line="240" w:lineRule="auto"/>
-              <w:ind w:left="-851"/>
-              <w:jc w:val="right"/>
+              <w:ind w:left="-104" w:firstLine="90"/>
               <w:rPr>
                 <w:rFonts w:cs="Arial"/>
                 <w:sz w:val="32"/>
@@ -10555,109 +9991,106 @@
           <w:p>
             <w:pPr>
               <w:spacing w:before="0" w:line="240" w:lineRule="auto"/>
+              <w:rPr>
+                <w:rFonts w:ascii="BRH Devanagari Extra" w:hAnsi="BRH Devanagari Extra" w:cs="BRH Devanagari Extra"/>
+                <w:sz w:val="40"/>
+                <w:szCs w:val="40"/>
+              </w:rPr>
+            </w:pPr>
+            <w:proofErr w:type="spellStart"/>
+            <w:r>
+              <w:rPr>
+                <w:rFonts w:ascii="BRH Devanagari Extra" w:hAnsi="BRH Devanagari Extra" w:cs="BRH Devanagari Extra"/>
+                <w:sz w:val="40"/>
+                <w:szCs w:val="40"/>
+              </w:rPr>
+              <w:t>SpÉ</w:t>
+            </w:r>
+            <w:proofErr w:type="spellEnd"/>
+            <w:r>
+              <w:rPr>
+                <w:rFonts w:ascii="BRH Devanagari Extra" w:hAnsi="BRH Devanagari Extra" w:cs="BRH Devanagari Extra"/>
+                <w:sz w:val="40"/>
+                <w:szCs w:val="40"/>
+              </w:rPr>
+              <w:t xml:space="preserve"> </w:t>
+            </w:r>
+            <w:proofErr w:type="spellStart"/>
+            <w:r>
+              <w:rPr>
+                <w:rFonts w:ascii="BRH Devanagari Extra" w:hAnsi="BRH Devanagari Extra" w:cs="BRH Devanagari Extra"/>
+                <w:sz w:val="40"/>
+                <w:szCs w:val="40"/>
+              </w:rPr>
+              <w:t>Så</w:t>
+            </w:r>
+            <w:r>
+              <w:rPr>
+                <w:rFonts w:ascii="BRH Devanagari Extra" w:hAnsi="BRH Devanagari Extra" w:cs="BRH Devanagari Extra"/>
+                <w:sz w:val="32"/>
+                <w:szCs w:val="40"/>
+              </w:rPr>
+              <w:t>ý</w:t>
+            </w:r>
+            <w:r>
+              <w:rPr>
+                <w:rFonts w:ascii="BRH Devanagari Extra" w:hAnsi="BRH Devanagari Extra" w:cs="BRH Devanagari Extra"/>
+                <w:sz w:val="40"/>
+                <w:szCs w:val="40"/>
+              </w:rPr>
+              <w:t>iÉ</w:t>
+            </w:r>
+            <w:r>
+              <w:rPr>
+                <w:rFonts w:ascii="BRH Devanagari RN" w:hAnsi="BRH Devanagari RN" w:cs="BRH Devanagari RN"/>
+                <w:sz w:val="40"/>
+                <w:szCs w:val="40"/>
+                <w:highlight w:val="green"/>
+              </w:rPr>
+              <w:t>¨</w:t>
+            </w:r>
+            <w:r>
+              <w:rPr>
+                <w:rFonts w:ascii="BRH Devanagari Extra" w:hAnsi="BRH Devanagari Extra" w:cs="BRH Devanagari Extra"/>
+                <w:sz w:val="40"/>
+                <w:szCs w:val="40"/>
+                <w:highlight w:val="green"/>
+              </w:rPr>
+              <w:t>uÉó</w:t>
+            </w:r>
+            <w:r>
+              <w:rPr>
+                <w:rFonts w:ascii="BRH Devanagari Extra" w:hAnsi="BRH Devanagari Extra" w:cs="BRH Devanagari Extra"/>
+                <w:sz w:val="40"/>
+                <w:szCs w:val="40"/>
+                <w:highlight w:val="cyan"/>
+              </w:rPr>
+              <w:t>è</w:t>
+            </w:r>
+            <w:proofErr w:type="spellEnd"/>
+            <w:r>
+              <w:rPr>
+                <w:rFonts w:ascii="BRH Devanagari Extra" w:hAnsi="BRH Devanagari Extra" w:cs="BRH Devanagari Extra"/>
+                <w:sz w:val="40"/>
+                <w:szCs w:val="40"/>
+              </w:rPr>
+              <w:t xml:space="preserve"> </w:t>
+            </w:r>
+            <w:proofErr w:type="spellStart"/>
+            <w:r>
+              <w:rPr>
+                <w:rFonts w:ascii="BRH Devanagari Extra" w:hAnsi="BRH Devanagari Extra" w:cs="BRH Devanagari Extra"/>
+                <w:sz w:val="40"/>
+                <w:szCs w:val="40"/>
+              </w:rPr>
+              <w:t>xÉÉåþqÉ</w:t>
+            </w:r>
+            <w:proofErr w:type="spellEnd"/>
+          </w:p>
+          <w:p>
+            <w:pPr>
+              <w:spacing w:before="0" w:line="240" w:lineRule="auto"/>
               <w:ind w:left="-851"/>
-              <w:jc w:val="right"/>
-              <w:rPr>
-                <w:rFonts w:ascii="BRH Devanagari Extra" w:hAnsi="BRH Devanagari Extra" w:cs="BRH Devanagari Extra"/>
-                <w:sz w:val="40"/>
-                <w:szCs w:val="40"/>
-              </w:rPr>
-            </w:pPr>
-            <w:proofErr w:type="spellStart"/>
-            <w:r>
-              <w:rPr>
-                <w:rFonts w:ascii="BRH Devanagari Extra" w:hAnsi="BRH Devanagari Extra" w:cs="BRH Devanagari Extra"/>
-                <w:sz w:val="40"/>
-                <w:szCs w:val="40"/>
-              </w:rPr>
-              <w:t>SpÉ</w:t>
-            </w:r>
-            <w:proofErr w:type="spellEnd"/>
-            <w:r>
-              <w:rPr>
-                <w:rFonts w:ascii="BRH Devanagari Extra" w:hAnsi="BRH Devanagari Extra" w:cs="BRH Devanagari Extra"/>
-                <w:sz w:val="40"/>
-                <w:szCs w:val="40"/>
-              </w:rPr>
-              <w:t xml:space="preserve"> </w:t>
-            </w:r>
-            <w:proofErr w:type="spellStart"/>
-            <w:r>
-              <w:rPr>
-                <w:rFonts w:ascii="BRH Devanagari Extra" w:hAnsi="BRH Devanagari Extra" w:cs="BRH Devanagari Extra"/>
-                <w:sz w:val="40"/>
-                <w:szCs w:val="40"/>
-              </w:rPr>
-              <w:t>Så</w:t>
-            </w:r>
-            <w:r>
-              <w:rPr>
-                <w:rFonts w:ascii="BRH Devanagari Extra" w:hAnsi="BRH Devanagari Extra" w:cs="BRH Devanagari Extra"/>
-                <w:sz w:val="32"/>
-                <w:szCs w:val="40"/>
-              </w:rPr>
-              <w:t>ý</w:t>
-            </w:r>
-            <w:r>
-              <w:rPr>
-                <w:rFonts w:ascii="BRH Devanagari Extra" w:hAnsi="BRH Devanagari Extra" w:cs="BRH Devanagari Extra"/>
-                <w:sz w:val="40"/>
-                <w:szCs w:val="40"/>
-              </w:rPr>
-              <w:t>iÉ</w:t>
-            </w:r>
-            <w:r>
-              <w:rPr>
-                <w:rFonts w:ascii="BRH Devanagari RN" w:hAnsi="BRH Devanagari RN" w:cs="BRH Devanagari RN"/>
-                <w:sz w:val="40"/>
-                <w:szCs w:val="40"/>
-                <w:highlight w:val="green"/>
-              </w:rPr>
-              <w:t>¨</w:t>
-            </w:r>
-            <w:r>
-              <w:rPr>
-                <w:rFonts w:ascii="BRH Devanagari Extra" w:hAnsi="BRH Devanagari Extra" w:cs="BRH Devanagari Extra"/>
-                <w:sz w:val="40"/>
-                <w:szCs w:val="40"/>
-                <w:highlight w:val="green"/>
-              </w:rPr>
-              <w:t>uÉó</w:t>
-            </w:r>
-            <w:r>
-              <w:rPr>
-                <w:rFonts w:ascii="BRH Devanagari Extra" w:hAnsi="BRH Devanagari Extra" w:cs="BRH Devanagari Extra"/>
-                <w:sz w:val="40"/>
-                <w:szCs w:val="40"/>
-                <w:highlight w:val="cyan"/>
-              </w:rPr>
-              <w:t>è</w:t>
-            </w:r>
-            <w:proofErr w:type="spellEnd"/>
-            <w:r>
-              <w:rPr>
-                <w:rFonts w:ascii="BRH Devanagari Extra" w:hAnsi="BRH Devanagari Extra" w:cs="BRH Devanagari Extra"/>
-                <w:sz w:val="40"/>
-                <w:szCs w:val="40"/>
-              </w:rPr>
-              <w:t xml:space="preserve"> </w:t>
-            </w:r>
-            <w:proofErr w:type="spellStart"/>
-            <w:r>
-              <w:rPr>
-                <w:rFonts w:ascii="BRH Devanagari Extra" w:hAnsi="BRH Devanagari Extra" w:cs="BRH Devanagari Extra"/>
-                <w:sz w:val="40"/>
-                <w:szCs w:val="40"/>
-              </w:rPr>
-              <w:t>xÉÉåþqÉ</w:t>
-            </w:r>
-            <w:proofErr w:type="spellEnd"/>
-          </w:p>
-          <w:p>
-            <w:pPr>
-              <w:spacing w:before="0" w:line="240" w:lineRule="auto"/>
-              <w:ind w:left="-851"/>
-              <w:jc w:val="right"/>
               <w:rPr>
                 <w:rFonts w:cs="Arial"/>
                 <w:sz w:val="36"/>
@@ -10670,7 +10103,6 @@
                 <w:sz w:val="36"/>
                 <w:szCs w:val="36"/>
               </w:rPr>
-              <w:lastRenderedPageBreak/>
               <w:t>(it is “</w:t>
             </w:r>
             <w:proofErr w:type="spellStart"/>
@@ -10696,15 +10128,13 @@
       </w:tr>
       <w:tr>
         <w:trPr>
-          <w:gridBefore w:val="1"/>
           <w:gridAfter w:val="1"/>
-          <w:wBefore w:w="49" w:type="dxa"/>
           <w:wAfter w:w="101" w:type="dxa"/>
           <w:trHeight w:val="858"/>
         </w:trPr>
         <w:tc>
           <w:tcPr>
-            <w:tcW w:w="2978" w:type="dxa"/>
+            <w:tcW w:w="3027" w:type="dxa"/>
             <w:shd w:val="clear" w:color="auto" w:fill="auto"/>
           </w:tcPr>
           <w:p>
@@ -10714,42 +10144,40 @@
               <w:autoSpaceDN w:val="0"/>
               <w:adjustRightInd w:val="0"/>
               <w:spacing w:before="0" w:line="240" w:lineRule="auto"/>
-              <w:jc w:val="center"/>
-              <w:rPr>
-                <w:rFonts w:cs="Arial"/>
-                <w:bCs/>
-                <w:sz w:val="28"/>
-                <w:szCs w:val="32"/>
-              </w:rPr>
-            </w:pPr>
-            <w:r>
-              <w:rPr>
-                <w:rFonts w:cs="Arial"/>
-                <w:bCs/>
-                <w:sz w:val="28"/>
-                <w:szCs w:val="32"/>
-              </w:rPr>
-              <w:lastRenderedPageBreak/>
+              <w:rPr>
+                <w:rFonts w:cs="Arial"/>
+                <w:b/>
+                <w:sz w:val="28"/>
+                <w:szCs w:val="28"/>
+              </w:rPr>
+            </w:pPr>
+            <w:r>
+              <w:rPr>
+                <w:rFonts w:cs="Arial"/>
+                <w:b/>
+                <w:sz w:val="28"/>
+                <w:szCs w:val="28"/>
+              </w:rPr>
               <w:t>1.3.5.1 - Vaakyam</w:t>
             </w:r>
           </w:p>
           <w:p>
             <w:pPr>
               <w:spacing w:before="0" w:line="240" w:lineRule="auto"/>
-              <w:ind w:left="-851"/>
-              <w:jc w:val="center"/>
-              <w:rPr>
-                <w:rFonts w:cs="Arial"/>
-                <w:sz w:val="28"/>
-                <w:szCs w:val="32"/>
-              </w:rPr>
-            </w:pPr>
-            <w:r>
-              <w:rPr>
-                <w:rFonts w:cs="Arial"/>
-                <w:bCs/>
-                <w:sz w:val="28"/>
-                <w:szCs w:val="32"/>
+              <w:ind w:left="-134" w:firstLine="90"/>
+              <w:rPr>
+                <w:rFonts w:cs="Arial"/>
+                <w:b/>
+                <w:sz w:val="28"/>
+                <w:szCs w:val="28"/>
+              </w:rPr>
+            </w:pPr>
+            <w:r>
+              <w:rPr>
+                <w:rFonts w:cs="Arial"/>
+                <w:b/>
+                <w:sz w:val="28"/>
+                <w:szCs w:val="28"/>
               </w:rPr>
               <w:t>9th Panchaati</w:t>
             </w:r>
@@ -10758,14 +10186,13 @@
         <w:tc>
           <w:tcPr>
             <w:tcW w:w="4819" w:type="dxa"/>
-            <w:gridSpan w:val="3"/>
+            <w:gridSpan w:val="2"/>
             <w:shd w:val="clear" w:color="auto" w:fill="auto"/>
           </w:tcPr>
           <w:p>
             <w:pPr>
               <w:spacing w:before="0" w:line="240" w:lineRule="auto"/>
-              <w:ind w:left="-851"/>
-              <w:jc w:val="right"/>
+              <w:ind w:left="-104"/>
               <w:rPr>
                 <w:rFonts w:cs="Arial"/>
                 <w:sz w:val="32"/>
@@ -10860,99 +10287,96 @@
           <w:p>
             <w:pPr>
               <w:spacing w:before="0" w:line="240" w:lineRule="auto"/>
+              <w:rPr>
+                <w:rFonts w:ascii="BRH Devanagari Extra" w:hAnsi="BRH Devanagari Extra" w:cs="BRH Devanagari Extra"/>
+                <w:sz w:val="32"/>
+                <w:szCs w:val="40"/>
+              </w:rPr>
+            </w:pPr>
+            <w:proofErr w:type="spellStart"/>
+            <w:r>
+              <w:rPr>
+                <w:rFonts w:ascii="BRH Devanagari Extra" w:hAnsi="BRH Devanagari Extra" w:cs="BRH Devanagari Extra"/>
+                <w:sz w:val="40"/>
+                <w:szCs w:val="40"/>
+              </w:rPr>
+              <w:t>uÉlÉþxmÉiÉ</w:t>
+            </w:r>
+            <w:proofErr w:type="spellEnd"/>
+            <w:r>
+              <w:rPr>
+                <w:rFonts w:ascii="BRH Devanagari Extra" w:hAnsi="BRH Devanagari Extra" w:cs="BRH Devanagari Extra"/>
+                <w:sz w:val="40"/>
+                <w:szCs w:val="40"/>
+              </w:rPr>
+              <w:t xml:space="preserve"> </w:t>
+            </w:r>
+            <w:proofErr w:type="spellStart"/>
+            <w:r>
+              <w:rPr>
+                <w:rFonts w:ascii="BRH Devanagari Extra" w:hAnsi="BRH Devanagari Extra" w:cs="BRH Devanagari Extra"/>
+                <w:sz w:val="40"/>
+                <w:szCs w:val="40"/>
+              </w:rPr>
+              <w:t>zÉ</w:t>
+            </w:r>
+            <w:r>
+              <w:rPr>
+                <w:rFonts w:ascii="BRH Devanagari Extra" w:hAnsi="BRH Devanagari Extra" w:cs="BRH Devanagari Extra"/>
+                <w:sz w:val="32"/>
+                <w:szCs w:val="40"/>
+              </w:rPr>
+              <w:t>ý</w:t>
+            </w:r>
+            <w:r>
+              <w:rPr>
+                <w:rFonts w:ascii="BRH Devanagari Extra" w:hAnsi="BRH Devanagari Extra" w:cs="BRH Devanagari Extra"/>
+                <w:sz w:val="40"/>
+                <w:szCs w:val="40"/>
+              </w:rPr>
+              <w:t>iÉuÉþ</w:t>
+            </w:r>
+            <w:r>
+              <w:rPr>
+                <w:rFonts w:ascii="BRH Devanagari RN" w:hAnsi="BRH Devanagari RN" w:cs="BRH Devanagari RN"/>
+                <w:sz w:val="40"/>
+                <w:szCs w:val="40"/>
+              </w:rPr>
+              <w:t>sÉç.</w:t>
+            </w:r>
+            <w:r>
+              <w:rPr>
+                <w:rFonts w:ascii="BRH Devanagari RN" w:hAnsi="BRH Devanagari RN" w:cs="BRH Devanagari RN"/>
+                <w:sz w:val="40"/>
+                <w:szCs w:val="40"/>
+                <w:highlight w:val="green"/>
+              </w:rPr>
+              <w:t>zÉ</w:t>
+            </w:r>
+            <w:r>
+              <w:rPr>
+                <w:rFonts w:ascii="BRH Devanagari Extra" w:hAnsi="BRH Devanagari Extra" w:cs="BRH Devanagari Extra"/>
+                <w:sz w:val="40"/>
+                <w:szCs w:val="40"/>
+                <w:highlight w:val="green"/>
+              </w:rPr>
+              <w:t>Éå</w:t>
+            </w:r>
+            <w:r>
+              <w:rPr>
+                <w:rFonts w:ascii="BRH Devanagari Extra" w:hAnsi="BRH Devanagari Extra" w:cs="BRH Devanagari Extra"/>
+                <w:sz w:val="32"/>
+                <w:szCs w:val="40"/>
+                <w:highlight w:val="green"/>
+              </w:rPr>
+              <w:t>ý</w:t>
+            </w:r>
+            <w:proofErr w:type="spellEnd"/>
+          </w:p>
+          <w:p>
+            <w:pPr>
+              <w:spacing w:before="0" w:line="240" w:lineRule="auto"/>
               <w:ind w:left="-851"/>
-              <w:jc w:val="right"/>
-              <w:rPr>
-                <w:rFonts w:ascii="BRH Devanagari Extra" w:hAnsi="BRH Devanagari Extra" w:cs="BRH Devanagari Extra"/>
-                <w:sz w:val="32"/>
-                <w:szCs w:val="40"/>
-              </w:rPr>
-            </w:pPr>
-            <w:proofErr w:type="spellStart"/>
-            <w:r>
-              <w:rPr>
-                <w:rFonts w:ascii="BRH Devanagari Extra" w:hAnsi="BRH Devanagari Extra" w:cs="BRH Devanagari Extra"/>
-                <w:sz w:val="40"/>
-                <w:szCs w:val="40"/>
-              </w:rPr>
-              <w:t>uÉlÉþxmÉiÉ</w:t>
-            </w:r>
-            <w:proofErr w:type="spellEnd"/>
-            <w:r>
-              <w:rPr>
-                <w:rFonts w:ascii="BRH Devanagari Extra" w:hAnsi="BRH Devanagari Extra" w:cs="BRH Devanagari Extra"/>
-                <w:sz w:val="40"/>
-                <w:szCs w:val="40"/>
-              </w:rPr>
-              <w:t xml:space="preserve"> </w:t>
-            </w:r>
-            <w:proofErr w:type="spellStart"/>
-            <w:r>
-              <w:rPr>
-                <w:rFonts w:ascii="BRH Devanagari Extra" w:hAnsi="BRH Devanagari Extra" w:cs="BRH Devanagari Extra"/>
-                <w:sz w:val="40"/>
-                <w:szCs w:val="40"/>
-              </w:rPr>
-              <w:t>zÉ</w:t>
-            </w:r>
-            <w:r>
-              <w:rPr>
-                <w:rFonts w:ascii="BRH Devanagari Extra" w:hAnsi="BRH Devanagari Extra" w:cs="BRH Devanagari Extra"/>
-                <w:sz w:val="32"/>
-                <w:szCs w:val="40"/>
-              </w:rPr>
-              <w:t>ý</w:t>
-            </w:r>
-            <w:r>
-              <w:rPr>
-                <w:rFonts w:ascii="BRH Devanagari Extra" w:hAnsi="BRH Devanagari Extra" w:cs="BRH Devanagari Extra"/>
-                <w:sz w:val="40"/>
-                <w:szCs w:val="40"/>
-              </w:rPr>
-              <w:t>iÉuÉþ</w:t>
-            </w:r>
-            <w:r>
-              <w:rPr>
-                <w:rFonts w:ascii="BRH Devanagari RN" w:hAnsi="BRH Devanagari RN" w:cs="BRH Devanagari RN"/>
-                <w:sz w:val="40"/>
-                <w:szCs w:val="40"/>
-              </w:rPr>
-              <w:t>sÉç.</w:t>
-            </w:r>
-            <w:r>
-              <w:rPr>
-                <w:rFonts w:ascii="BRH Devanagari RN" w:hAnsi="BRH Devanagari RN" w:cs="BRH Devanagari RN"/>
-                <w:sz w:val="40"/>
-                <w:szCs w:val="40"/>
-                <w:highlight w:val="green"/>
-              </w:rPr>
-              <w:t>zÉ</w:t>
-            </w:r>
-            <w:r>
-              <w:rPr>
-                <w:rFonts w:ascii="BRH Devanagari Extra" w:hAnsi="BRH Devanagari Extra" w:cs="BRH Devanagari Extra"/>
-                <w:sz w:val="40"/>
-                <w:szCs w:val="40"/>
-                <w:highlight w:val="green"/>
-              </w:rPr>
-              <w:t>Éå</w:t>
-            </w:r>
-            <w:r>
-              <w:rPr>
-                <w:rFonts w:ascii="BRH Devanagari Extra" w:hAnsi="BRH Devanagari Extra" w:cs="BRH Devanagari Extra"/>
-                <w:sz w:val="32"/>
-                <w:szCs w:val="40"/>
-                <w:highlight w:val="green"/>
-              </w:rPr>
-              <w:t>ý</w:t>
-            </w:r>
-            <w:proofErr w:type="spellEnd"/>
-          </w:p>
-          <w:p>
-            <w:pPr>
-              <w:spacing w:before="0" w:line="240" w:lineRule="auto"/>
-              <w:ind w:left="-851"/>
-              <w:jc w:val="right"/>
               <w:rPr>
                 <w:sz w:val="32"/>
                 <w:szCs w:val="32"/>
@@ -11007,15 +10431,13 @@
       </w:tr>
       <w:tr>
         <w:trPr>
-          <w:gridBefore w:val="1"/>
           <w:gridAfter w:val="1"/>
-          <w:wBefore w:w="49" w:type="dxa"/>
           <w:wAfter w:w="101" w:type="dxa"/>
           <w:trHeight w:val="858"/>
         </w:trPr>
         <w:tc>
           <w:tcPr>
-            <w:tcW w:w="2978" w:type="dxa"/>
+            <w:tcW w:w="3027" w:type="dxa"/>
             <w:shd w:val="clear" w:color="auto" w:fill="auto"/>
           </w:tcPr>
           <w:p>
@@ -11025,20 +10447,19 @@
               <w:autoSpaceDN w:val="0"/>
               <w:adjustRightInd w:val="0"/>
               <w:spacing w:before="0" w:line="240" w:lineRule="auto"/>
-              <w:jc w:val="center"/>
-              <w:rPr>
-                <w:rFonts w:cs="Arial"/>
-                <w:bCs/>
-                <w:sz w:val="28"/>
-                <w:szCs w:val="32"/>
-              </w:rPr>
-            </w:pPr>
-            <w:r>
-              <w:rPr>
-                <w:rFonts w:cs="Arial"/>
-                <w:bCs/>
-                <w:sz w:val="28"/>
-                <w:szCs w:val="32"/>
+              <w:rPr>
+                <w:rFonts w:cs="Arial"/>
+                <w:b/>
+                <w:sz w:val="28"/>
+                <w:szCs w:val="28"/>
+              </w:rPr>
+            </w:pPr>
+            <w:r>
+              <w:rPr>
+                <w:rFonts w:cs="Arial"/>
+                <w:b/>
+                <w:sz w:val="28"/>
+                <w:szCs w:val="28"/>
               </w:rPr>
               <w:t>1.3.5.1 - Vaakyam</w:t>
             </w:r>
@@ -11046,20 +10467,20 @@
           <w:p>
             <w:pPr>
               <w:spacing w:before="0" w:line="240" w:lineRule="auto"/>
-              <w:ind w:left="-851"/>
-              <w:jc w:val="center"/>
-              <w:rPr>
-                <w:rFonts w:cs="Arial"/>
-                <w:sz w:val="28"/>
-                <w:szCs w:val="32"/>
-              </w:rPr>
-            </w:pPr>
-            <w:r>
-              <w:rPr>
-                <w:rFonts w:cs="Arial"/>
-                <w:bCs/>
-                <w:sz w:val="28"/>
-                <w:szCs w:val="32"/>
+              <w:ind w:left="-44"/>
+              <w:rPr>
+                <w:rFonts w:cs="Arial"/>
+                <w:b/>
+                <w:sz w:val="28"/>
+                <w:szCs w:val="28"/>
+              </w:rPr>
+            </w:pPr>
+            <w:r>
+              <w:rPr>
+                <w:rFonts w:cs="Arial"/>
+                <w:b/>
+                <w:sz w:val="28"/>
+                <w:szCs w:val="28"/>
               </w:rPr>
               <w:t>9th Panchaati</w:t>
             </w:r>
@@ -11068,14 +10489,13 @@
         <w:tc>
           <w:tcPr>
             <w:tcW w:w="4819" w:type="dxa"/>
-            <w:gridSpan w:val="3"/>
+            <w:gridSpan w:val="2"/>
             <w:shd w:val="clear" w:color="auto" w:fill="auto"/>
           </w:tcPr>
           <w:p>
             <w:pPr>
               <w:spacing w:before="0" w:line="240" w:lineRule="auto"/>
-              <w:ind w:left="-851"/>
-              <w:jc w:val="right"/>
+              <w:ind w:left="-104"/>
               <w:rPr>
                 <w:rFonts w:cs="Arial"/>
                 <w:sz w:val="32"/>
@@ -11180,8 +10600,7 @@
           <w:p>
             <w:pPr>
               <w:spacing w:before="0" w:line="240" w:lineRule="auto"/>
-              <w:ind w:left="-851"/>
-              <w:jc w:val="right"/>
+              <w:ind w:left="38"/>
               <w:rPr>
                 <w:rFonts w:ascii="BRH Devanagari Extra" w:hAnsi="BRH Devanagari Extra" w:cs="BRH Devanagari Extra"/>
                 <w:sz w:val="32"/>
@@ -11289,8 +10708,7 @@
           <w:p>
             <w:pPr>
               <w:spacing w:before="0" w:line="240" w:lineRule="auto"/>
-              <w:ind w:left="-851"/>
-              <w:jc w:val="right"/>
+              <w:ind w:left="-142"/>
               <w:rPr>
                 <w:sz w:val="32"/>
                 <w:szCs w:val="32"/>
@@ -11302,7 +10720,25 @@
                 <w:sz w:val="32"/>
                 <w:szCs w:val="40"/>
               </w:rPr>
-              <w:t xml:space="preserve">(it is </w:t>
+              <w:t>(</w:t>
+            </w:r>
+            <w:proofErr w:type="gramStart"/>
+            <w:r>
+              <w:rPr>
+                <w:rFonts w:cs="Arial"/>
+                <w:sz w:val="32"/>
+                <w:szCs w:val="40"/>
+              </w:rPr>
+              <w:t>it</w:t>
+            </w:r>
+            <w:proofErr w:type="gramEnd"/>
+            <w:r>
+              <w:rPr>
+                <w:rFonts w:cs="Arial"/>
+                <w:sz w:val="32"/>
+                <w:szCs w:val="40"/>
+              </w:rPr>
+              <w:t xml:space="preserve"> is </w:t>
             </w:r>
             <w:proofErr w:type="spellStart"/>
             <w:r>
@@ -11331,8 +10767,7 @@
         </w:trPr>
         <w:tc>
           <w:tcPr>
-            <w:tcW w:w="3092" w:type="dxa"/>
-            <w:gridSpan w:val="3"/>
+            <w:tcW w:w="3027" w:type="dxa"/>
           </w:tcPr>
           <w:p>
             <w:pPr>
@@ -11341,20 +10776,19 @@
               <w:autoSpaceDN w:val="0"/>
               <w:adjustRightInd w:val="0"/>
               <w:spacing w:before="0" w:line="240" w:lineRule="auto"/>
-              <w:jc w:val="center"/>
-              <w:rPr>
-                <w:rFonts w:cs="Arial"/>
-                <w:bCs/>
-                <w:sz w:val="32"/>
-                <w:szCs w:val="36"/>
-              </w:rPr>
-            </w:pPr>
-            <w:r>
-              <w:rPr>
-                <w:rFonts w:cs="Arial"/>
-                <w:bCs/>
-                <w:sz w:val="32"/>
-                <w:szCs w:val="36"/>
+              <w:rPr>
+                <w:rFonts w:cs="Arial"/>
+                <w:b/>
+                <w:sz w:val="28"/>
+                <w:szCs w:val="28"/>
+              </w:rPr>
+            </w:pPr>
+            <w:r>
+              <w:rPr>
+                <w:rFonts w:cs="Arial"/>
+                <w:b/>
+                <w:sz w:val="28"/>
+                <w:szCs w:val="28"/>
               </w:rPr>
               <w:t>1.3.6.1 - Padam</w:t>
             </w:r>
@@ -11362,14 +10796,15 @@
           <w:p>
             <w:pPr>
               <w:spacing w:before="0" w:line="240" w:lineRule="auto"/>
-              <w:jc w:val="center"/>
-              <w:rPr>
-                <w:sz w:val="28"/>
-                <w:szCs w:val="28"/>
-              </w:rPr>
-            </w:pPr>
-            <w:r>
-              <w:rPr>
+              <w:rPr>
+                <w:b/>
+                <w:sz w:val="28"/>
+                <w:szCs w:val="28"/>
+              </w:rPr>
+            </w:pPr>
+            <w:r>
+              <w:rPr>
+                <w:b/>
                 <w:sz w:val="28"/>
                 <w:szCs w:val="28"/>
               </w:rPr>
@@ -11377,6 +10812,7 @@
             </w:r>
             <w:r>
               <w:rPr>
+                <w:b/>
                 <w:sz w:val="28"/>
                 <w:szCs w:val="28"/>
               </w:rPr>
@@ -11384,25 +10820,17 @@
             </w:r>
             <w:r>
               <w:rPr>
-                <w:sz w:val="28"/>
-                <w:szCs w:val="28"/>
-              </w:rPr>
-              <w:t xml:space="preserve"> </w:t>
-            </w:r>
-            <w:proofErr w:type="spellStart"/>
-            <w:r>
-              <w:rPr>
-                <w:sz w:val="28"/>
-                <w:szCs w:val="28"/>
-              </w:rPr>
-              <w:t>Panchati</w:t>
-            </w:r>
-            <w:proofErr w:type="spellEnd"/>
+                <w:b/>
+                <w:sz w:val="28"/>
+                <w:szCs w:val="28"/>
+              </w:rPr>
+              <w:t xml:space="preserve"> Panchati</w:t>
+            </w:r>
           </w:p>
         </w:tc>
         <w:tc>
           <w:tcPr>
-            <w:tcW w:w="4738" w:type="dxa"/>
+            <w:tcW w:w="4803" w:type="dxa"/>
           </w:tcPr>
           <w:p>
             <w:pPr>
@@ -11411,7 +10839,6 @@
               <w:autoSpaceDN w:val="0"/>
               <w:adjustRightInd w:val="0"/>
               <w:spacing w:before="0" w:line="240" w:lineRule="auto"/>
-              <w:jc w:val="right"/>
               <w:rPr>
                 <w:rFonts w:ascii="BRH Devanagari Extra" w:hAnsi="BRH Devanagari Extra" w:cs="BRH Devanagari Extra"/>
                 <w:sz w:val="40"/>
@@ -11488,7 +10915,6 @@
               <w:autoSpaceDN w:val="0"/>
               <w:adjustRightInd w:val="0"/>
               <w:spacing w:before="0" w:line="240" w:lineRule="auto"/>
-              <w:jc w:val="right"/>
               <w:rPr>
                 <w:rFonts w:ascii="BRH Devanagari Extra" w:hAnsi="BRH Devanagari Extra" w:cs="BRH Devanagari Extra"/>
                 <w:sz w:val="40"/>
@@ -11559,8 +10985,7 @@
         </w:trPr>
         <w:tc>
           <w:tcPr>
-            <w:tcW w:w="3092" w:type="dxa"/>
-            <w:gridSpan w:val="3"/>
+            <w:tcW w:w="3027" w:type="dxa"/>
           </w:tcPr>
           <w:p>
             <w:pPr>
@@ -11569,20 +10994,19 @@
               <w:autoSpaceDN w:val="0"/>
               <w:adjustRightInd w:val="0"/>
               <w:spacing w:before="0" w:line="240" w:lineRule="auto"/>
-              <w:jc w:val="center"/>
-              <w:rPr>
-                <w:rFonts w:cs="Arial"/>
-                <w:bCs/>
-                <w:sz w:val="32"/>
-                <w:szCs w:val="36"/>
-              </w:rPr>
-            </w:pPr>
-            <w:r>
-              <w:rPr>
-                <w:rFonts w:cs="Arial"/>
-                <w:bCs/>
-                <w:sz w:val="32"/>
-                <w:szCs w:val="36"/>
+              <w:rPr>
+                <w:rFonts w:cs="Arial"/>
+                <w:b/>
+                <w:sz w:val="28"/>
+                <w:szCs w:val="28"/>
+              </w:rPr>
+            </w:pPr>
+            <w:r>
+              <w:rPr>
+                <w:rFonts w:cs="Arial"/>
+                <w:b/>
+                <w:sz w:val="28"/>
+                <w:szCs w:val="28"/>
               </w:rPr>
               <w:t>1.3.8.1 - Padam</w:t>
             </w:r>
@@ -11590,44 +11014,31 @@
           <w:p>
             <w:pPr>
               <w:spacing w:before="0" w:line="240" w:lineRule="auto"/>
-              <w:jc w:val="center"/>
-              <w:rPr>
-                <w:rFonts w:cs="Arial"/>
-                <w:bCs/>
-                <w:sz w:val="32"/>
-                <w:szCs w:val="36"/>
-              </w:rPr>
-            </w:pPr>
-            <w:r>
-              <w:rPr>
-                <w:rFonts w:cs="Arial"/>
-                <w:bCs/>
-                <w:sz w:val="32"/>
-                <w:szCs w:val="36"/>
-              </w:rPr>
-              <w:t xml:space="preserve">14th </w:t>
-            </w:r>
-            <w:proofErr w:type="spellStart"/>
-            <w:r>
-              <w:rPr>
-                <w:rFonts w:cs="Arial"/>
-                <w:bCs/>
-                <w:sz w:val="32"/>
-                <w:szCs w:val="36"/>
-              </w:rPr>
-              <w:t>Panchati</w:t>
-            </w:r>
-            <w:proofErr w:type="spellEnd"/>
+              <w:rPr>
+                <w:rFonts w:cs="Arial"/>
+                <w:b/>
+                <w:sz w:val="28"/>
+                <w:szCs w:val="28"/>
+              </w:rPr>
+            </w:pPr>
+            <w:r>
+              <w:rPr>
+                <w:rFonts w:cs="Arial"/>
+                <w:b/>
+                <w:sz w:val="28"/>
+                <w:szCs w:val="28"/>
+              </w:rPr>
+              <w:t>14th Panchati</w:t>
+            </w:r>
           </w:p>
         </w:tc>
         <w:tc>
           <w:tcPr>
-            <w:tcW w:w="4738" w:type="dxa"/>
+            <w:tcW w:w="4803" w:type="dxa"/>
           </w:tcPr>
           <w:p>
             <w:pPr>
               <w:spacing w:before="0" w:line="240" w:lineRule="auto"/>
-              <w:jc w:val="right"/>
               <w:rPr>
                 <w:rFonts w:cs="Arial"/>
                 <w:bCs/>
@@ -11719,7 +11130,6 @@
                 <w:tab w:val="left" w:pos="3345"/>
               </w:tabs>
               <w:spacing w:before="0" w:line="240" w:lineRule="auto"/>
-              <w:jc w:val="right"/>
               <w:rPr>
                 <w:rFonts w:ascii="BRH Devanagari Extra" w:hAnsi="BRH Devanagari Extra" w:cs="BRH Devanagari Extra"/>
                 <w:sz w:val="40"/>
@@ -11804,7 +11214,6 @@
                 <w:tab w:val="left" w:pos="3345"/>
               </w:tabs>
               <w:spacing w:before="0" w:line="240" w:lineRule="auto"/>
-              <w:jc w:val="right"/>
               <w:rPr>
                 <w:rFonts w:cs="Arial"/>
                 <w:bCs/>
@@ -11843,15 +11252,13 @@
       </w:tr>
       <w:tr>
         <w:trPr>
-          <w:gridBefore w:val="1"/>
           <w:gridAfter w:val="1"/>
-          <w:wBefore w:w="49" w:type="dxa"/>
           <w:wAfter w:w="101" w:type="dxa"/>
           <w:trHeight w:val="858"/>
         </w:trPr>
         <w:tc>
           <w:tcPr>
-            <w:tcW w:w="2978" w:type="dxa"/>
+            <w:tcW w:w="3027" w:type="dxa"/>
             <w:shd w:val="clear" w:color="auto" w:fill="auto"/>
           </w:tcPr>
           <w:p>
@@ -11861,20 +11268,19 @@
               <w:autoSpaceDN w:val="0"/>
               <w:adjustRightInd w:val="0"/>
               <w:spacing w:before="0" w:line="240" w:lineRule="auto"/>
-              <w:jc w:val="center"/>
-              <w:rPr>
-                <w:rFonts w:cs="Arial"/>
-                <w:bCs/>
-                <w:sz w:val="28"/>
-                <w:szCs w:val="32"/>
-              </w:rPr>
-            </w:pPr>
-            <w:r>
-              <w:rPr>
-                <w:rFonts w:cs="Arial"/>
-                <w:bCs/>
-                <w:sz w:val="28"/>
-                <w:szCs w:val="32"/>
+              <w:rPr>
+                <w:rFonts w:cs="Arial"/>
+                <w:b/>
+                <w:sz w:val="28"/>
+                <w:szCs w:val="28"/>
+              </w:rPr>
+            </w:pPr>
+            <w:r>
+              <w:rPr>
+                <w:rFonts w:cs="Arial"/>
+                <w:b/>
+                <w:sz w:val="28"/>
+                <w:szCs w:val="28"/>
               </w:rPr>
               <w:t>1.3.10.1 - Vaakyam</w:t>
             </w:r>
@@ -11882,20 +11288,20 @@
           <w:p>
             <w:pPr>
               <w:spacing w:before="0" w:line="240" w:lineRule="auto"/>
-              <w:ind w:left="-851"/>
-              <w:jc w:val="center"/>
-              <w:rPr>
-                <w:rFonts w:cs="Arial"/>
-                <w:sz w:val="28"/>
-                <w:szCs w:val="32"/>
-              </w:rPr>
-            </w:pPr>
-            <w:r>
-              <w:rPr>
-                <w:rFonts w:cs="Arial"/>
-                <w:bCs/>
-                <w:sz w:val="28"/>
-                <w:szCs w:val="32"/>
+              <w:ind w:left="-44"/>
+              <w:rPr>
+                <w:rFonts w:cs="Arial"/>
+                <w:b/>
+                <w:sz w:val="28"/>
+                <w:szCs w:val="28"/>
+              </w:rPr>
+            </w:pPr>
+            <w:r>
+              <w:rPr>
+                <w:rFonts w:cs="Arial"/>
+                <w:b/>
+                <w:sz w:val="28"/>
+                <w:szCs w:val="28"/>
               </w:rPr>
               <w:t>18th Panchaati</w:t>
             </w:r>
@@ -11904,14 +11310,13 @@
         <w:tc>
           <w:tcPr>
             <w:tcW w:w="4819" w:type="dxa"/>
-            <w:gridSpan w:val="3"/>
+            <w:gridSpan w:val="2"/>
             <w:shd w:val="clear" w:color="auto" w:fill="auto"/>
           </w:tcPr>
           <w:p>
             <w:pPr>
               <w:spacing w:before="0" w:line="240" w:lineRule="auto"/>
-              <w:ind w:left="-851"/>
-              <w:jc w:val="right"/>
+              <w:ind w:left="-104"/>
               <w:rPr>
                 <w:rFonts w:cs="Arial"/>
                 <w:sz w:val="32"/>
@@ -11981,8 +11386,7 @@
           <w:p>
             <w:pPr>
               <w:spacing w:before="0" w:line="240" w:lineRule="auto"/>
-              <w:ind w:left="-851"/>
-              <w:jc w:val="right"/>
+              <w:ind w:left="-142"/>
               <w:rPr>
                 <w:sz w:val="32"/>
                 <w:szCs w:val="32"/>
@@ -12047,26 +11451,24 @@
       <w:tr>
         <w:tc>
           <w:tcPr>
-            <w:tcW w:w="3092" w:type="dxa"/>
-            <w:gridSpan w:val="3"/>
+            <w:tcW w:w="3027" w:type="dxa"/>
           </w:tcPr>
           <w:p>
             <w:pPr>
               <w:spacing w:before="0" w:line="240" w:lineRule="auto"/>
-              <w:jc w:val="center"/>
-              <w:rPr>
-                <w:rFonts w:cs="Arial"/>
-                <w:bCs/>
-                <w:sz w:val="32"/>
-                <w:szCs w:val="36"/>
-              </w:rPr>
-            </w:pPr>
-            <w:r>
-              <w:rPr>
-                <w:rFonts w:cs="Arial"/>
-                <w:bCs/>
-                <w:sz w:val="32"/>
-                <w:szCs w:val="36"/>
+              <w:rPr>
+                <w:rFonts w:cs="Arial"/>
+                <w:b/>
+                <w:sz w:val="28"/>
+                <w:szCs w:val="28"/>
+              </w:rPr>
+            </w:pPr>
+            <w:r>
+              <w:rPr>
+                <w:rFonts w:cs="Arial"/>
+                <w:b/>
+                <w:sz w:val="28"/>
+                <w:szCs w:val="28"/>
               </w:rPr>
               <w:t>1.3.11.1 - Padam</w:t>
             </w:r>
@@ -12074,12 +11476,11 @@
           <w:p>
             <w:pPr>
               <w:spacing w:before="0" w:line="240" w:lineRule="auto"/>
-              <w:jc w:val="center"/>
-              <w:rPr>
-                <w:rFonts w:cs="Arial"/>
-                <w:bCs/>
-                <w:sz w:val="32"/>
-                <w:szCs w:val="36"/>
+              <w:rPr>
+                <w:rFonts w:cs="Arial"/>
+                <w:b/>
+                <w:sz w:val="28"/>
+                <w:szCs w:val="28"/>
                 <w:cs/>
                 <w:lang w:bidi="ta-IN"/>
               </w:rPr>
@@ -12087,28 +11488,17 @@
             <w:r>
               <w:rPr>
                 <w:rFonts w:cs="Arial"/>
-                <w:bCs/>
-                <w:sz w:val="32"/>
-                <w:szCs w:val="36"/>
-              </w:rPr>
-              <w:t xml:space="preserve">20th </w:t>
-            </w:r>
-            <w:proofErr w:type="spellStart"/>
-            <w:r>
-              <w:rPr>
-                <w:rFonts w:cs="Arial"/>
-                <w:bCs/>
-                <w:sz w:val="32"/>
-                <w:szCs w:val="36"/>
-              </w:rPr>
-              <w:t>Panchati</w:t>
-            </w:r>
-            <w:proofErr w:type="spellEnd"/>
+                <w:b/>
+                <w:sz w:val="28"/>
+                <w:szCs w:val="28"/>
+              </w:rPr>
+              <w:t>20th Panchati</w:t>
+            </w:r>
           </w:p>
         </w:tc>
         <w:tc>
           <w:tcPr>
-            <w:tcW w:w="4738" w:type="dxa"/>
+            <w:tcW w:w="4803" w:type="dxa"/>
           </w:tcPr>
           <w:p>
             <w:pPr>
@@ -12117,7 +11507,6 @@
               <w:autoSpaceDN w:val="0"/>
               <w:adjustRightInd w:val="0"/>
               <w:spacing w:before="0" w:line="240" w:lineRule="auto"/>
-              <w:jc w:val="right"/>
               <w:rPr>
                 <w:rFonts w:ascii="Latha" w:hAnsi="Latha" w:cs="Latha"/>
                 <w:sz w:val="28"/>
@@ -12176,7 +11565,6 @@
               <w:autoSpaceDN w:val="0"/>
               <w:adjustRightInd w:val="0"/>
               <w:spacing w:before="0" w:line="240" w:lineRule="auto"/>
-              <w:jc w:val="right"/>
               <w:rPr>
                 <w:rFonts w:ascii="Latha" w:hAnsi="Latha" w:cs="Latha"/>
                 <w:sz w:val="28"/>
@@ -12227,26 +11615,24 @@
       <w:tr>
         <w:tc>
           <w:tcPr>
-            <w:tcW w:w="3092" w:type="dxa"/>
-            <w:gridSpan w:val="3"/>
+            <w:tcW w:w="3027" w:type="dxa"/>
           </w:tcPr>
           <w:p>
             <w:pPr>
               <w:spacing w:before="0" w:line="240" w:lineRule="auto"/>
-              <w:jc w:val="center"/>
-              <w:rPr>
-                <w:rFonts w:cs="Arial"/>
-                <w:bCs/>
-                <w:sz w:val="32"/>
-                <w:szCs w:val="36"/>
-              </w:rPr>
-            </w:pPr>
-            <w:r>
-              <w:rPr>
-                <w:rFonts w:cs="Arial"/>
-                <w:bCs/>
-                <w:sz w:val="32"/>
-                <w:szCs w:val="36"/>
+              <w:rPr>
+                <w:rFonts w:cs="Arial"/>
+                <w:b/>
+                <w:sz w:val="28"/>
+                <w:szCs w:val="28"/>
+              </w:rPr>
+            </w:pPr>
+            <w:r>
+              <w:rPr>
+                <w:rFonts w:cs="Arial"/>
+                <w:b/>
+                <w:sz w:val="28"/>
+                <w:szCs w:val="28"/>
               </w:rPr>
               <w:t>1.3.13.1 - Padam</w:t>
             </w:r>
@@ -12254,9 +11640,9 @@
           <w:p>
             <w:pPr>
               <w:spacing w:before="0" w:line="240" w:lineRule="auto"/>
-              <w:jc w:val="center"/>
-              <w:rPr>
-                <w:rFonts w:cs="Arial"/>
+              <w:rPr>
+                <w:rFonts w:cs="Arial"/>
+                <w:b/>
                 <w:sz w:val="28"/>
                 <w:szCs w:val="28"/>
                 <w:cs/>
@@ -12266,28 +11652,17 @@
             <w:r>
               <w:rPr>
                 <w:rFonts w:cs="Arial"/>
-                <w:bCs/>
-                <w:sz w:val="32"/>
-                <w:szCs w:val="36"/>
-              </w:rPr>
-              <w:t xml:space="preserve">22nd </w:t>
-            </w:r>
-            <w:proofErr w:type="spellStart"/>
-            <w:r>
-              <w:rPr>
-                <w:rFonts w:cs="Arial"/>
-                <w:bCs/>
-                <w:sz w:val="32"/>
-                <w:szCs w:val="36"/>
-              </w:rPr>
-              <w:t>Panchati</w:t>
-            </w:r>
-            <w:proofErr w:type="spellEnd"/>
+                <w:b/>
+                <w:sz w:val="28"/>
+                <w:szCs w:val="28"/>
+              </w:rPr>
+              <w:t>22nd Panchati</w:t>
+            </w:r>
           </w:p>
         </w:tc>
         <w:tc>
           <w:tcPr>
-            <w:tcW w:w="4738" w:type="dxa"/>
+            <w:tcW w:w="4803" w:type="dxa"/>
           </w:tcPr>
           <w:p>
             <w:pPr>
@@ -12296,7 +11671,6 @@
               <w:autoSpaceDN w:val="0"/>
               <w:adjustRightInd w:val="0"/>
               <w:spacing w:before="0" w:line="240" w:lineRule="auto"/>
-              <w:jc w:val="right"/>
               <w:rPr>
                 <w:rFonts w:ascii="BRH Devanagari Extra" w:hAnsi="BRH Devanagari Extra" w:cs="BRH Devanagari Extra"/>
                 <w:sz w:val="40"/>
@@ -12348,7 +11722,6 @@
           <w:p>
             <w:pPr>
               <w:spacing w:before="0" w:line="240" w:lineRule="auto"/>
-              <w:jc w:val="right"/>
               <w:rPr>
                 <w:rFonts w:ascii="BRH Devanagari Extra" w:hAnsi="BRH Devanagari Extra" w:cs="BRH Devanagari Extra"/>
                 <w:sz w:val="40"/>
@@ -12430,8 +11803,7 @@
       <w:tr>
         <w:tc>
           <w:tcPr>
-            <w:tcW w:w="3092" w:type="dxa"/>
-            <w:gridSpan w:val="3"/>
+            <w:tcW w:w="3027" w:type="dxa"/>
             <w:tcBorders>
               <w:top w:val="single" w:sz="4" w:space="0" w:color="000000"/>
               <w:left w:val="single" w:sz="4" w:space="0" w:color="000000"/>
@@ -12442,20 +11814,19 @@
           <w:p>
             <w:pPr>
               <w:spacing w:before="0" w:line="240" w:lineRule="auto"/>
-              <w:jc w:val="center"/>
-              <w:rPr>
-                <w:rFonts w:cs="Arial"/>
-                <w:bCs/>
-                <w:sz w:val="32"/>
-                <w:szCs w:val="36"/>
-              </w:rPr>
-            </w:pPr>
-            <w:r>
-              <w:rPr>
-                <w:rFonts w:cs="Arial"/>
-                <w:bCs/>
-                <w:sz w:val="32"/>
-                <w:szCs w:val="36"/>
+              <w:rPr>
+                <w:rFonts w:cs="Arial"/>
+                <w:b/>
+                <w:sz w:val="28"/>
+                <w:szCs w:val="28"/>
+              </w:rPr>
+            </w:pPr>
+            <w:r>
+              <w:rPr>
+                <w:rFonts w:cs="Arial"/>
+                <w:b/>
+                <w:sz w:val="28"/>
+                <w:szCs w:val="28"/>
               </w:rPr>
               <w:t>1.3.13.2 - Padam</w:t>
             </w:r>
@@ -12463,40 +11834,28 @@
           <w:p>
             <w:pPr>
               <w:spacing w:before="0" w:line="240" w:lineRule="auto"/>
-              <w:jc w:val="center"/>
-              <w:rPr>
-                <w:rFonts w:cs="Arial"/>
-                <w:bCs/>
-                <w:sz w:val="32"/>
-                <w:szCs w:val="36"/>
+              <w:rPr>
+                <w:rFonts w:cs="Arial"/>
+                <w:b/>
+                <w:sz w:val="28"/>
+                <w:szCs w:val="28"/>
                 <w:cs/>
               </w:rPr>
             </w:pPr>
             <w:r>
               <w:rPr>
                 <w:rFonts w:cs="Arial"/>
-                <w:bCs/>
-                <w:sz w:val="32"/>
-                <w:szCs w:val="36"/>
-              </w:rPr>
-              <w:t xml:space="preserve">23rd </w:t>
-            </w:r>
-            <w:proofErr w:type="spellStart"/>
-            <w:r>
-              <w:rPr>
-                <w:rFonts w:cs="Arial"/>
-                <w:bCs/>
-                <w:sz w:val="32"/>
-                <w:szCs w:val="36"/>
-              </w:rPr>
-              <w:t>Panchati</w:t>
-            </w:r>
-            <w:proofErr w:type="spellEnd"/>
+                <w:b/>
+                <w:sz w:val="28"/>
+                <w:szCs w:val="28"/>
+              </w:rPr>
+              <w:t>23rd Panchati</w:t>
+            </w:r>
           </w:p>
         </w:tc>
         <w:tc>
           <w:tcPr>
-            <w:tcW w:w="4738" w:type="dxa"/>
+            <w:tcW w:w="4803" w:type="dxa"/>
             <w:tcBorders>
               <w:top w:val="single" w:sz="4" w:space="0" w:color="000000"/>
               <w:left w:val="single" w:sz="4" w:space="0" w:color="000000"/>
@@ -12511,7 +11870,6 @@
               <w:autoSpaceDN w:val="0"/>
               <w:adjustRightInd w:val="0"/>
               <w:spacing w:before="0" w:line="240" w:lineRule="auto"/>
-              <w:jc w:val="right"/>
               <w:rPr>
                 <w:rFonts w:ascii="BRH Devanagari Extra" w:hAnsi="BRH Devanagari Extra" w:cs="BRH Devanagari Extra"/>
                 <w:sz w:val="40"/>
@@ -12545,7 +11903,6 @@
           <w:p>
             <w:pPr>
               <w:spacing w:before="0" w:line="240" w:lineRule="auto"/>
-              <w:jc w:val="right"/>
               <w:rPr>
                 <w:rFonts w:ascii="BRH Devanagari Extra" w:hAnsi="BRH Devanagari Extra" w:cs="BRH Devanagari Extra"/>
                 <w:sz w:val="40"/>
@@ -12603,8 +11960,7 @@
       <w:tr>
         <w:tc>
           <w:tcPr>
-            <w:tcW w:w="3092" w:type="dxa"/>
-            <w:gridSpan w:val="3"/>
+            <w:tcW w:w="3027" w:type="dxa"/>
           </w:tcPr>
           <w:p>
             <w:pPr>
@@ -12613,28 +11969,28 @@
               <w:autoSpaceDN w:val="0"/>
               <w:adjustRightInd w:val="0"/>
               <w:spacing w:before="0" w:line="240" w:lineRule="auto"/>
-              <w:jc w:val="center"/>
-              <w:rPr>
-                <w:rFonts w:cs="Arial"/>
-                <w:bCs/>
-                <w:sz w:val="32"/>
-                <w:szCs w:val="32"/>
-              </w:rPr>
-            </w:pPr>
-            <w:r>
-              <w:rPr>
-                <w:rFonts w:cs="Arial"/>
-                <w:bCs/>
-                <w:sz w:val="32"/>
-                <w:szCs w:val="32"/>
+              <w:rPr>
+                <w:rFonts w:cs="Arial"/>
+                <w:b/>
+                <w:sz w:val="28"/>
+                <w:szCs w:val="28"/>
+              </w:rPr>
+            </w:pPr>
+            <w:r>
+              <w:rPr>
+                <w:rFonts w:cs="Arial"/>
+                <w:b/>
+                <w:sz w:val="28"/>
+                <w:szCs w:val="28"/>
               </w:rPr>
               <w:lastRenderedPageBreak/>
               <w:t>1.3.14.3 -</w:t>
             </w:r>
             <w:r>
               <w:rPr>
-                <w:sz w:val="32"/>
-                <w:szCs w:val="32"/>
+                <w:b/>
+                <w:sz w:val="28"/>
+                <w:szCs w:val="28"/>
               </w:rPr>
               <w:t>Vaakyam</w:t>
             </w:r>
@@ -12642,16 +11998,17 @@
           <w:p>
             <w:pPr>
               <w:spacing w:before="0" w:line="240" w:lineRule="auto"/>
-              <w:jc w:val="center"/>
-              <w:rPr>
-                <w:sz w:val="28"/>
-                <w:szCs w:val="28"/>
-              </w:rPr>
-            </w:pPr>
-            <w:r>
-              <w:rPr>
-                <w:sz w:val="32"/>
-                <w:szCs w:val="32"/>
+              <w:rPr>
+                <w:b/>
+                <w:sz w:val="28"/>
+                <w:szCs w:val="28"/>
+              </w:rPr>
+            </w:pPr>
+            <w:r>
+              <w:rPr>
+                <w:b/>
+                <w:sz w:val="28"/>
+                <w:szCs w:val="28"/>
               </w:rPr>
               <w:t>last line</w:t>
             </w:r>
@@ -12659,12 +12016,11 @@
         </w:tc>
         <w:tc>
           <w:tcPr>
-            <w:tcW w:w="4738" w:type="dxa"/>
+            <w:tcW w:w="4803" w:type="dxa"/>
           </w:tcPr>
           <w:p>
             <w:pPr>
               <w:spacing w:before="0" w:line="240" w:lineRule="auto"/>
-              <w:jc w:val="right"/>
               <w:rPr>
                 <w:sz w:val="32"/>
                 <w:szCs w:val="32"/>
@@ -12727,7 +12083,6 @@
               <w:autoSpaceDN w:val="0"/>
               <w:adjustRightInd w:val="0"/>
               <w:spacing w:before="0" w:line="240" w:lineRule="auto"/>
-              <w:jc w:val="right"/>
               <w:rPr>
                 <w:rFonts w:cs="Arial"/>
                 <w:sz w:val="28"/>
@@ -12810,8 +12165,7 @@
       <w:tr>
         <w:tc>
           <w:tcPr>
-            <w:tcW w:w="3092" w:type="dxa"/>
-            <w:gridSpan w:val="3"/>
+            <w:tcW w:w="3027" w:type="dxa"/>
             <w:tcBorders>
               <w:top w:val="single" w:sz="4" w:space="0" w:color="000000"/>
               <w:left w:val="single" w:sz="4" w:space="0" w:color="000000"/>
@@ -12822,20 +12176,20 @@
           <w:p>
             <w:pPr>
               <w:spacing w:before="0" w:line="240" w:lineRule="auto"/>
-              <w:jc w:val="center"/>
-              <w:rPr>
-                <w:rFonts w:cs="Arial"/>
-                <w:bCs/>
-                <w:sz w:val="32"/>
-                <w:szCs w:val="36"/>
-              </w:rPr>
-            </w:pPr>
-            <w:r>
-              <w:rPr>
-                <w:rFonts w:cs="Arial"/>
-                <w:bCs/>
-                <w:sz w:val="32"/>
-                <w:szCs w:val="36"/>
+              <w:ind w:hanging="44"/>
+              <w:rPr>
+                <w:rFonts w:cs="Arial"/>
+                <w:b/>
+                <w:sz w:val="28"/>
+                <w:szCs w:val="28"/>
+              </w:rPr>
+            </w:pPr>
+            <w:r>
+              <w:rPr>
+                <w:rFonts w:cs="Arial"/>
+                <w:b/>
+                <w:sz w:val="28"/>
+                <w:szCs w:val="28"/>
               </w:rPr>
               <w:t>1.3.14.4 - Padam</w:t>
             </w:r>
@@ -12843,40 +12197,28 @@
           <w:p>
             <w:pPr>
               <w:spacing w:before="0" w:line="240" w:lineRule="auto"/>
-              <w:jc w:val="center"/>
-              <w:rPr>
-                <w:rFonts w:cs="Arial"/>
-                <w:bCs/>
-                <w:sz w:val="32"/>
-                <w:szCs w:val="36"/>
+              <w:rPr>
+                <w:rFonts w:cs="Arial"/>
+                <w:b/>
+                <w:sz w:val="28"/>
+                <w:szCs w:val="28"/>
                 <w:cs/>
               </w:rPr>
             </w:pPr>
             <w:r>
               <w:rPr>
                 <w:rFonts w:cs="Arial"/>
-                <w:bCs/>
-                <w:sz w:val="32"/>
-                <w:szCs w:val="36"/>
-              </w:rPr>
-              <w:t xml:space="preserve">27th </w:t>
-            </w:r>
-            <w:proofErr w:type="spellStart"/>
-            <w:r>
-              <w:rPr>
-                <w:rFonts w:cs="Arial"/>
-                <w:bCs/>
-                <w:sz w:val="32"/>
-                <w:szCs w:val="36"/>
-              </w:rPr>
-              <w:t>Panchati</w:t>
-            </w:r>
-            <w:proofErr w:type="spellEnd"/>
+                <w:b/>
+                <w:sz w:val="28"/>
+                <w:szCs w:val="28"/>
+              </w:rPr>
+              <w:t>27th Panchati</w:t>
+            </w:r>
           </w:p>
         </w:tc>
         <w:tc>
           <w:tcPr>
-            <w:tcW w:w="4738" w:type="dxa"/>
+            <w:tcW w:w="4803" w:type="dxa"/>
             <w:tcBorders>
               <w:top w:val="single" w:sz="4" w:space="0" w:color="000000"/>
               <w:left w:val="single" w:sz="4" w:space="0" w:color="000000"/>
@@ -12891,7 +12233,6 @@
               <w:autoSpaceDN w:val="0"/>
               <w:adjustRightInd w:val="0"/>
               <w:spacing w:before="0" w:line="240" w:lineRule="auto"/>
-              <w:jc w:val="right"/>
               <w:rPr>
                 <w:rFonts w:ascii="BRH Devanagari Extra" w:hAnsi="BRH Devanagari Extra" w:cs="BRH Devanagari Extra"/>
                 <w:sz w:val="40"/>
@@ -12966,7 +12307,6 @@
           <w:p>
             <w:pPr>
               <w:spacing w:before="0" w:line="240" w:lineRule="auto"/>
-              <w:jc w:val="right"/>
               <w:rPr>
                 <w:rFonts w:ascii="BRH Devanagari Extra" w:hAnsi="BRH Devanagari Extra" w:cs="BRH Devanagari Extra"/>
                 <w:sz w:val="40"/>
@@ -13065,15 +12405,13 @@
       </w:tr>
       <w:tr>
         <w:trPr>
-          <w:gridBefore w:val="1"/>
           <w:gridAfter w:val="1"/>
-          <w:wBefore w:w="49" w:type="dxa"/>
           <w:wAfter w:w="101" w:type="dxa"/>
           <w:trHeight w:val="895"/>
         </w:trPr>
         <w:tc>
           <w:tcPr>
-            <w:tcW w:w="2978" w:type="dxa"/>
+            <w:tcW w:w="3027" w:type="dxa"/>
             <w:shd w:val="clear" w:color="auto" w:fill="auto"/>
           </w:tcPr>
           <w:p>
@@ -13083,20 +12421,19 @@
               <w:autoSpaceDN w:val="0"/>
               <w:adjustRightInd w:val="0"/>
               <w:spacing w:before="0" w:line="240" w:lineRule="auto"/>
-              <w:jc w:val="center"/>
-              <w:rPr>
-                <w:rFonts w:cs="Arial"/>
-                <w:bCs/>
-                <w:sz w:val="28"/>
-                <w:szCs w:val="32"/>
-              </w:rPr>
-            </w:pPr>
-            <w:r>
-              <w:rPr>
-                <w:rFonts w:cs="Arial"/>
-                <w:bCs/>
-                <w:sz w:val="28"/>
-                <w:szCs w:val="32"/>
+              <w:rPr>
+                <w:rFonts w:cs="Arial"/>
+                <w:b/>
+                <w:sz w:val="28"/>
+                <w:szCs w:val="28"/>
+              </w:rPr>
+            </w:pPr>
+            <w:r>
+              <w:rPr>
+                <w:rFonts w:cs="Arial"/>
+                <w:b/>
+                <w:sz w:val="28"/>
+                <w:szCs w:val="28"/>
               </w:rPr>
               <w:t>1.3.14.7 - Vaakyam</w:t>
             </w:r>
@@ -13104,20 +12441,20 @@
           <w:p>
             <w:pPr>
               <w:spacing w:before="0" w:line="240" w:lineRule="auto"/>
-              <w:ind w:left="-851"/>
-              <w:jc w:val="center"/>
-              <w:rPr>
-                <w:rFonts w:cs="Arial"/>
-                <w:sz w:val="28"/>
-                <w:szCs w:val="32"/>
-              </w:rPr>
-            </w:pPr>
-            <w:r>
-              <w:rPr>
-                <w:rFonts w:cs="Arial"/>
-                <w:bCs/>
-                <w:sz w:val="28"/>
-                <w:szCs w:val="32"/>
+              <w:ind w:left="-851" w:firstLine="856"/>
+              <w:rPr>
+                <w:rFonts w:cs="Arial"/>
+                <w:b/>
+                <w:sz w:val="28"/>
+                <w:szCs w:val="28"/>
+              </w:rPr>
+            </w:pPr>
+            <w:r>
+              <w:rPr>
+                <w:rFonts w:cs="Arial"/>
+                <w:b/>
+                <w:sz w:val="28"/>
+                <w:szCs w:val="28"/>
               </w:rPr>
               <w:t>30th Panchaati</w:t>
             </w:r>
@@ -13126,14 +12463,13 @@
         <w:tc>
           <w:tcPr>
             <w:tcW w:w="4819" w:type="dxa"/>
-            <w:gridSpan w:val="3"/>
+            <w:gridSpan w:val="2"/>
             <w:shd w:val="clear" w:color="auto" w:fill="auto"/>
           </w:tcPr>
           <w:p>
             <w:pPr>
               <w:spacing w:before="0" w:line="240" w:lineRule="auto"/>
               <w:ind w:left="-851"/>
-              <w:jc w:val="right"/>
               <w:rPr>
                 <w:rFonts w:cs="Arial"/>
                 <w:sz w:val="32"/>
@@ -13212,7 +12548,6 @@
             <w:pPr>
               <w:spacing w:before="0" w:line="240" w:lineRule="auto"/>
               <w:ind w:left="-851"/>
-              <w:jc w:val="right"/>
               <w:rPr>
                 <w:sz w:val="32"/>
                 <w:szCs w:val="32"/>
@@ -13536,14 +12871,18 @@
           <w:p>
             <w:pPr>
               <w:spacing w:before="0" w:line="240" w:lineRule="auto"/>
-              <w:jc w:val="right"/>
-              <w:rPr>
+              <w:jc w:val="center"/>
+              <w:rPr>
+                <w:b/>
+                <w:bCs/>
                 <w:sz w:val="32"/>
                 <w:szCs w:val="32"/>
               </w:rPr>
             </w:pPr>
             <w:r>
               <w:rPr>
+                <w:b/>
+                <w:bCs/>
                 <w:sz w:val="32"/>
                 <w:szCs w:val="32"/>
               </w:rPr>
@@ -13553,14 +12892,18 @@
           <w:p>
             <w:pPr>
               <w:spacing w:before="0" w:line="240" w:lineRule="auto"/>
-              <w:jc w:val="right"/>
-              <w:rPr>
+              <w:jc w:val="center"/>
+              <w:rPr>
+                <w:b/>
+                <w:bCs/>
                 <w:sz w:val="32"/>
                 <w:szCs w:val="32"/>
               </w:rPr>
             </w:pPr>
             <w:r>
               <w:rPr>
+                <w:b/>
+                <w:bCs/>
                 <w:sz w:val="32"/>
                 <w:szCs w:val="32"/>
               </w:rPr>
@@ -13575,14 +12918,18 @@
           <w:p>
             <w:pPr>
               <w:spacing w:before="0" w:line="240" w:lineRule="auto"/>
-              <w:jc w:val="right"/>
-              <w:rPr>
+              <w:jc w:val="center"/>
+              <w:rPr>
+                <w:b/>
+                <w:bCs/>
                 <w:sz w:val="32"/>
                 <w:szCs w:val="32"/>
               </w:rPr>
             </w:pPr>
             <w:r>
               <w:rPr>
+                <w:b/>
+                <w:bCs/>
                 <w:sz w:val="32"/>
                 <w:szCs w:val="32"/>
               </w:rPr>
@@ -13598,14 +12945,18 @@
             <w:pPr>
               <w:spacing w:before="0" w:line="240" w:lineRule="auto"/>
               <w:ind w:right="-18"/>
-              <w:jc w:val="right"/>
-              <w:rPr>
+              <w:jc w:val="center"/>
+              <w:rPr>
+                <w:b/>
+                <w:bCs/>
                 <w:sz w:val="32"/>
                 <w:szCs w:val="32"/>
               </w:rPr>
             </w:pPr>
             <w:r>
               <w:rPr>
+                <w:b/>
+                <w:bCs/>
                 <w:sz w:val="32"/>
                 <w:szCs w:val="32"/>
               </w:rPr>
@@ -13625,14 +12976,19 @@
           <w:p>
             <w:pPr>
               <w:spacing w:before="0" w:line="240" w:lineRule="auto"/>
-              <w:jc w:val="center"/>
-              <w:rPr>
-                <w:sz w:val="28"/>
-                <w:szCs w:val="28"/>
-              </w:rPr>
-            </w:pPr>
-            <w:r>
-              <w:rPr>
+              <w:rPr>
+                <w:rFonts w:cs="Arial"/>
+                <w:b/>
+                <w:bCs/>
+                <w:sz w:val="28"/>
+                <w:szCs w:val="28"/>
+              </w:rPr>
+            </w:pPr>
+            <w:r>
+              <w:rPr>
+                <w:rFonts w:cs="Arial"/>
+                <w:b/>
+                <w:bCs/>
                 <w:sz w:val="28"/>
                 <w:szCs w:val="28"/>
               </w:rPr>
@@ -13647,7 +13003,6 @@
           <w:p>
             <w:pPr>
               <w:spacing w:before="0" w:line="240" w:lineRule="auto"/>
-              <w:jc w:val="right"/>
               <w:rPr>
                 <w:sz w:val="32"/>
                 <w:szCs w:val="32"/>
@@ -13714,7 +13069,7 @@
                 <w:sz w:val="40"/>
                 <w:szCs w:val="40"/>
               </w:rPr>
-              <w:t>–</w:t>
+              <w:t>-</w:t>
             </w:r>
             <w:r>
               <w:rPr>
@@ -13755,7 +13110,6 @@
               <w:autoSpaceDN w:val="0"/>
               <w:adjustRightInd w:val="0"/>
               <w:spacing w:before="0" w:line="240" w:lineRule="auto"/>
-              <w:jc w:val="right"/>
               <w:rPr>
                 <w:rFonts w:cs="Arial"/>
                 <w:sz w:val="28"/>
@@ -13830,7 +13184,7 @@
                 <w:sz w:val="40"/>
                 <w:szCs w:val="40"/>
               </w:rPr>
-              <w:t>–</w:t>
+              <w:t>-</w:t>
             </w:r>
             <w:r>
               <w:rPr>
@@ -13869,14 +13223,19 @@
           <w:p>
             <w:pPr>
               <w:spacing w:before="0" w:line="240" w:lineRule="auto"/>
-              <w:jc w:val="center"/>
-              <w:rPr>
-                <w:sz w:val="28"/>
-                <w:szCs w:val="28"/>
-              </w:rPr>
-            </w:pPr>
-            <w:r>
-              <w:rPr>
+              <w:rPr>
+                <w:rFonts w:cs="Arial"/>
+                <w:b/>
+                <w:bCs/>
+                <w:sz w:val="28"/>
+                <w:szCs w:val="28"/>
+              </w:rPr>
+            </w:pPr>
+            <w:r>
+              <w:rPr>
+                <w:rFonts w:cs="Arial"/>
+                <w:b/>
+                <w:bCs/>
                 <w:sz w:val="28"/>
                 <w:szCs w:val="28"/>
               </w:rPr>
@@ -13886,18 +13245,22 @@
           <w:p>
             <w:pPr>
               <w:spacing w:before="0" w:line="240" w:lineRule="auto"/>
-              <w:jc w:val="center"/>
-              <w:rPr>
-                <w:sz w:val="28"/>
-                <w:szCs w:val="28"/>
-              </w:rPr>
-            </w:pPr>
-          </w:p>
-          <w:p>
-            <w:pPr>
-              <w:spacing w:before="0" w:line="240" w:lineRule="auto"/>
-              <w:jc w:val="center"/>
-              <w:rPr>
+              <w:rPr>
+                <w:rFonts w:cs="Arial"/>
+                <w:b/>
+                <w:bCs/>
+                <w:sz w:val="28"/>
+                <w:szCs w:val="28"/>
+              </w:rPr>
+            </w:pPr>
+          </w:p>
+          <w:p>
+            <w:pPr>
+              <w:spacing w:before="0" w:line="240" w:lineRule="auto"/>
+              <w:rPr>
+                <w:rFonts w:cs="Arial"/>
+                <w:b/>
+                <w:bCs/>
                 <w:sz w:val="28"/>
                 <w:szCs w:val="28"/>
               </w:rPr>
@@ -13911,7 +13274,6 @@
           <w:p>
             <w:pPr>
               <w:spacing w:before="0" w:line="240" w:lineRule="auto"/>
-              <w:jc w:val="right"/>
               <w:rPr>
                 <w:rFonts w:ascii="BRH Devanagari Extra" w:hAnsi="BRH Devanagari Extra" w:cs="BRH Devanagari Extra"/>
                 <w:sz w:val="40"/>
@@ -13995,7 +13357,6 @@
               <w:autoSpaceDN w:val="0"/>
               <w:adjustRightInd w:val="0"/>
               <w:spacing w:before="0" w:line="240" w:lineRule="auto"/>
-              <w:jc w:val="right"/>
               <w:rPr>
                 <w:rFonts w:ascii="BRH Devanagari Extra" w:hAnsi="BRH Devanagari Extra" w:cs="BRH Devanagari Extra"/>
                 <w:sz w:val="40"/>
@@ -14079,14 +13440,19 @@
           <w:p>
             <w:pPr>
               <w:spacing w:before="0" w:line="240" w:lineRule="auto"/>
-              <w:jc w:val="center"/>
-              <w:rPr>
-                <w:sz w:val="28"/>
-                <w:szCs w:val="28"/>
-              </w:rPr>
-            </w:pPr>
-            <w:r>
-              <w:rPr>
+              <w:rPr>
+                <w:rFonts w:cs="Arial"/>
+                <w:b/>
+                <w:bCs/>
+                <w:sz w:val="28"/>
+                <w:szCs w:val="28"/>
+              </w:rPr>
+            </w:pPr>
+            <w:r>
+              <w:rPr>
+                <w:rFonts w:cs="Arial"/>
+                <w:b/>
+                <w:bCs/>
                 <w:sz w:val="28"/>
                 <w:szCs w:val="28"/>
               </w:rPr>
@@ -14101,7 +13467,6 @@
           <w:p>
             <w:pPr>
               <w:spacing w:before="0" w:line="240" w:lineRule="auto"/>
-              <w:jc w:val="right"/>
               <w:rPr>
                 <w:sz w:val="32"/>
                 <w:szCs w:val="32"/>
@@ -14174,7 +13539,6 @@
                 <w:tab w:val="left" w:pos="3345"/>
               </w:tabs>
               <w:spacing w:before="0" w:line="240" w:lineRule="auto"/>
-              <w:jc w:val="right"/>
               <w:rPr>
                 <w:sz w:val="32"/>
                 <w:szCs w:val="32"/>
@@ -14249,20 +13613,23 @@
           <w:p>
             <w:pPr>
               <w:spacing w:before="0" w:line="240" w:lineRule="auto"/>
-              <w:jc w:val="center"/>
-              <w:rPr>
-                <w:rFonts w:ascii="Latha" w:hAnsi="Latha" w:cs="Latha"/>
-                <w:sz w:val="32"/>
-                <w:szCs w:val="32"/>
+              <w:rPr>
+                <w:rFonts w:cs="Arial"/>
+                <w:b/>
+                <w:bCs/>
+                <w:sz w:val="28"/>
+                <w:szCs w:val="28"/>
                 <w:cs/>
                 <w:lang w:bidi="ta-IN"/>
               </w:rPr>
             </w:pPr>
             <w:r>
               <w:rPr>
-                <w:rFonts w:ascii="Latha" w:hAnsi="Latha" w:cs="Latha"/>
-                <w:sz w:val="32"/>
-                <w:szCs w:val="32"/>
+                <w:rFonts w:cs="Arial"/>
+                <w:b/>
+                <w:bCs/>
+                <w:sz w:val="28"/>
+                <w:szCs w:val="28"/>
                 <w:lang w:bidi="ta-IN"/>
               </w:rPr>
               <w:t>1.3.11.1 Padam</w:t>
@@ -14280,7 +13647,6 @@
               <w:autoSpaceDN w:val="0"/>
               <w:adjustRightInd w:val="0"/>
               <w:spacing w:before="0" w:line="240" w:lineRule="auto"/>
-              <w:jc w:val="right"/>
               <w:rPr>
                 <w:rFonts w:ascii="Latha" w:hAnsi="Latha" w:cs="Latha"/>
                 <w:sz w:val="28"/>
@@ -14381,7 +13747,7 @@
                 <w:sz w:val="40"/>
                 <w:szCs w:val="40"/>
               </w:rPr>
-              <w:t>–</w:t>
+              <w:t>-</w:t>
             </w:r>
             <w:r>
               <w:rPr>
@@ -14414,7 +13780,6 @@
               <w:autoSpaceDN w:val="0"/>
               <w:adjustRightInd w:val="0"/>
               <w:spacing w:before="0" w:line="240" w:lineRule="auto"/>
-              <w:jc w:val="right"/>
               <w:rPr>
                 <w:rFonts w:ascii="Latha" w:hAnsi="Latha" w:cs="Latha"/>
                 <w:sz w:val="28"/>
@@ -14515,7 +13880,7 @@
                 <w:sz w:val="40"/>
                 <w:szCs w:val="40"/>
               </w:rPr>
-              <w:t>–</w:t>
+              <w:t>-</w:t>
             </w:r>
             <w:r>
               <w:rPr>
@@ -14550,9 +13915,10 @@
             <w:pPr>
               <w:spacing w:before="0" w:line="240" w:lineRule="auto"/>
               <w:ind w:left="720" w:hanging="720"/>
-              <w:jc w:val="center"/>
-              <w:rPr>
-                <w:rFonts w:cs="Arial"/>
+              <w:rPr>
+                <w:rFonts w:cs="Arial"/>
+                <w:b/>
+                <w:bCs/>
                 <w:sz w:val="28"/>
                 <w:szCs w:val="28"/>
                 <w:cs/>
@@ -14562,6 +13928,8 @@
             <w:r>
               <w:rPr>
                 <w:rFonts w:cs="Arial"/>
+                <w:b/>
+                <w:bCs/>
                 <w:sz w:val="28"/>
                 <w:szCs w:val="28"/>
                 <w:lang w:bidi="ta-IN"/>
@@ -14585,14 +13953,18 @@
               <w:jc w:val="right"/>
               <w:rPr>
                 <w:rFonts w:ascii="BRH Devanagari Extra" w:hAnsi="BRH Devanagari Extra" w:cs="BRH Devanagari Extra"/>
-                <w:sz w:val="40"/>
-                <w:szCs w:val="40"/>
-              </w:rPr>
-            </w:pPr>
-            <w:proofErr w:type="spellStart"/>
-            <w:r>
-              <w:rPr>
-                <w:rFonts w:ascii="BRH Devanagari Extra" w:hAnsi="BRH Devanagari Extra" w:cs="BRH Devanagari Extra"/>
+                <w:b/>
+                <w:bCs/>
+                <w:sz w:val="40"/>
+                <w:szCs w:val="40"/>
+              </w:rPr>
+            </w:pPr>
+            <w:proofErr w:type="spellStart"/>
+            <w:r>
+              <w:rPr>
+                <w:rFonts w:ascii="BRH Devanagari Extra" w:hAnsi="BRH Devanagari Extra" w:cs="BRH Devanagari Extra"/>
+                <w:b/>
+                <w:bCs/>
                 <w:sz w:val="40"/>
                 <w:szCs w:val="40"/>
               </w:rPr>
@@ -14602,6 +13974,8 @@
             <w:r>
               <w:rPr>
                 <w:rFonts w:ascii="BRH Devanagari Extra" w:hAnsi="BRH Devanagari Extra" w:cs="BRH Devanagari Extra"/>
+                <w:b/>
+                <w:bCs/>
                 <w:sz w:val="40"/>
                 <w:szCs w:val="40"/>
               </w:rPr>
@@ -14611,6 +13985,8 @@
             <w:r>
               <w:rPr>
                 <w:rFonts w:ascii="BRH Devanagari Extra" w:hAnsi="BRH Devanagari Extra" w:cs="BRH Devanagari Extra"/>
+                <w:b/>
+                <w:bCs/>
                 <w:sz w:val="40"/>
                 <w:szCs w:val="40"/>
                 <w:highlight w:val="yellow"/>
@@ -14620,6 +13996,8 @@
             <w:r>
               <w:rPr>
                 <w:rFonts w:ascii="BRH Devanagari Extra" w:hAnsi="BRH Devanagari Extra" w:cs="BRH Devanagari Extra"/>
+                <w:b/>
+                <w:bCs/>
                 <w:sz w:val="40"/>
                 <w:szCs w:val="40"/>
               </w:rPr>
@@ -14629,6 +14007,8 @@
             <w:r>
               <w:rPr>
                 <w:rFonts w:ascii="BRH Devanagari Extra" w:hAnsi="BRH Devanagari Extra" w:cs="BRH Devanagari Extra"/>
+                <w:b/>
+                <w:bCs/>
                 <w:sz w:val="40"/>
                 <w:szCs w:val="40"/>
               </w:rPr>
@@ -14638,6 +14018,8 @@
             <w:r>
               <w:rPr>
                 <w:rFonts w:ascii="BRH Devanagari Extra" w:hAnsi="BRH Devanagari Extra" w:cs="BRH Devanagari Extra"/>
+                <w:b/>
+                <w:bCs/>
                 <w:sz w:val="40"/>
                 <w:szCs w:val="40"/>
               </w:rPr>
@@ -14656,14 +14038,18 @@
               <w:jc w:val="right"/>
               <w:rPr>
                 <w:rFonts w:ascii="BRH Devanagari Extra" w:hAnsi="BRH Devanagari Extra" w:cs="BRH Devanagari Extra"/>
-                <w:sz w:val="40"/>
-                <w:szCs w:val="40"/>
-              </w:rPr>
-            </w:pPr>
-            <w:proofErr w:type="spellStart"/>
-            <w:r>
-              <w:rPr>
-                <w:rFonts w:ascii="BRH Devanagari Extra" w:hAnsi="BRH Devanagari Extra" w:cs="BRH Devanagari Extra"/>
+                <w:b/>
+                <w:bCs/>
+                <w:sz w:val="40"/>
+                <w:szCs w:val="40"/>
+              </w:rPr>
+            </w:pPr>
+            <w:proofErr w:type="spellStart"/>
+            <w:r>
+              <w:rPr>
+                <w:rFonts w:ascii="BRH Devanagari Extra" w:hAnsi="BRH Devanagari Extra" w:cs="BRH Devanagari Extra"/>
+                <w:b/>
+                <w:bCs/>
                 <w:sz w:val="40"/>
                 <w:szCs w:val="40"/>
               </w:rPr>
@@ -14673,6 +14059,8 @@
             <w:r>
               <w:rPr>
                 <w:rFonts w:ascii="BRH Devanagari Extra" w:hAnsi="BRH Devanagari Extra" w:cs="BRH Devanagari Extra"/>
+                <w:b/>
+                <w:bCs/>
                 <w:sz w:val="40"/>
                 <w:szCs w:val="40"/>
               </w:rPr>
@@ -14682,6 +14070,8 @@
             <w:r>
               <w:rPr>
                 <w:rFonts w:ascii="BRH Devanagari Extra" w:hAnsi="BRH Devanagari Extra" w:cs="BRH Devanagari Extra"/>
+                <w:b/>
+                <w:bCs/>
                 <w:sz w:val="40"/>
                 <w:szCs w:val="40"/>
                 <w:highlight w:val="green"/>
@@ -14691,6 +14081,8 @@
             <w:r>
               <w:rPr>
                 <w:rFonts w:ascii="BRH Devanagari Extra" w:hAnsi="BRH Devanagari Extra" w:cs="BRH Devanagari Extra"/>
+                <w:b/>
+                <w:bCs/>
                 <w:sz w:val="40"/>
                 <w:szCs w:val="40"/>
               </w:rPr>
@@ -14700,6 +14092,8 @@
             <w:r>
               <w:rPr>
                 <w:rFonts w:ascii="BRH Devanagari Extra" w:hAnsi="BRH Devanagari Extra" w:cs="BRH Devanagari Extra"/>
+                <w:b/>
+                <w:bCs/>
                 <w:sz w:val="40"/>
                 <w:szCs w:val="40"/>
               </w:rPr>
@@ -14709,6 +14103,8 @@
             <w:r>
               <w:rPr>
                 <w:rFonts w:ascii="BRH Devanagari Extra" w:hAnsi="BRH Devanagari Extra" w:cs="BRH Devanagari Extra"/>
+                <w:b/>
+                <w:bCs/>
                 <w:sz w:val="40"/>
                 <w:szCs w:val="40"/>
               </w:rPr>
@@ -14755,7 +14151,7 @@
 </file>
 
 <file path=word/endnotes.xml><?xml version="1.0" encoding="utf-8"?>
-<w:endnotes xmlns:wpc="http://schemas.microsoft.com/office/word/2010/wordprocessingCanvas" xmlns:cx="http://schemas.microsoft.com/office/drawing/2014/chartex" xmlns:cx1="http://schemas.microsoft.com/office/drawing/2015/9/8/chartex" xmlns:mc="http://schemas.openxmlformats.org/markup-compatibility/2006" xmlns:o="urn:schemas-microsoft-com:office:office" xmlns:r="http://schemas.openxmlformats.org/officeDocument/2006/relationships" xmlns:m="http://schemas.openxmlformats.org/officeDocument/2006/math" xmlns:v="urn:schemas-microsoft-com:vml" xmlns:wp14="http://schemas.microsoft.com/office/word/2010/wordprocessingDrawing" xmlns:wp="http://schemas.openxmlformats.org/drawingml/2006/wordprocessingDrawing" xmlns:w10="urn:schemas-microsoft-com:office:word" xmlns:w="http://schemas.openxmlformats.org/wordprocessingml/2006/main" xmlns:w14="http://schemas.microsoft.com/office/word/2010/wordml" xmlns:w15="http://schemas.microsoft.com/office/word/2012/wordml" xmlns:w16se="http://schemas.microsoft.com/office/word/2015/wordml/symex" xmlns:wpg="http://schemas.microsoft.com/office/word/2010/wordprocessingGroup" xmlns:wpi="http://schemas.microsoft.com/office/word/2010/wordprocessingInk" xmlns:wne="http://schemas.microsoft.com/office/word/2006/wordml" xmlns:wps="http://schemas.microsoft.com/office/word/2010/wordprocessingShape" mc:Ignorable="w14 w15 w16se wp14">
+<w:endnotes xmlns:wpc="http://schemas.microsoft.com/office/word/2010/wordprocessingCanvas" xmlns:cx="http://schemas.microsoft.com/office/drawing/2014/chartex" xmlns:cx1="http://schemas.microsoft.com/office/drawing/2015/9/8/chartex" xmlns:cx2="http://schemas.microsoft.com/office/drawing/2015/10/21/chartex" xmlns:cx3="http://schemas.microsoft.com/office/drawing/2016/5/9/chartex" xmlns:cx4="http://schemas.microsoft.com/office/drawing/2016/5/10/chartex" xmlns:cx5="http://schemas.microsoft.com/office/drawing/2016/5/11/chartex" xmlns:cx6="http://schemas.microsoft.com/office/drawing/2016/5/12/chartex" xmlns:cx7="http://schemas.microsoft.com/office/drawing/2016/5/13/chartex" xmlns:cx8="http://schemas.microsoft.com/office/drawing/2016/5/14/chartex" xmlns:mc="http://schemas.openxmlformats.org/markup-compatibility/2006" xmlns:aink="http://schemas.microsoft.com/office/drawing/2016/ink" xmlns:am3d="http://schemas.microsoft.com/office/drawing/2017/model3d" xmlns:o="urn:schemas-microsoft-com:office:office" xmlns:oel="http://schemas.microsoft.com/office/2019/extlst" xmlns:r="http://schemas.openxmlformats.org/officeDocument/2006/relationships" xmlns:m="http://schemas.openxmlformats.org/officeDocument/2006/math" xmlns:v="urn:schemas-microsoft-com:vml" xmlns:wp14="http://schemas.microsoft.com/office/word/2010/wordprocessingDrawing" xmlns:wp="http://schemas.openxmlformats.org/drawingml/2006/wordprocessingDrawing" xmlns:w10="urn:schemas-microsoft-com:office:word" xmlns:w="http://schemas.openxmlformats.org/wordprocessingml/2006/main" xmlns:w14="http://schemas.microsoft.com/office/word/2010/wordml" xmlns:w15="http://schemas.microsoft.com/office/word/2012/wordml" xmlns:w16cex="http://schemas.microsoft.com/office/word/2018/wordml/cex" xmlns:w16cid="http://schemas.microsoft.com/office/word/2016/wordml/cid" xmlns:w16="http://schemas.microsoft.com/office/word/2018/wordml" xmlns:w16sdtdh="http://schemas.microsoft.com/office/word/2020/wordml/sdtdatahash" xmlns:w16se="http://schemas.microsoft.com/office/word/2015/wordml/symex" xmlns:wpg="http://schemas.microsoft.com/office/word/2010/wordprocessingGroup" xmlns:wpi="http://schemas.microsoft.com/office/word/2010/wordprocessingInk" xmlns:wne="http://schemas.microsoft.com/office/word/2006/wordml" xmlns:wps="http://schemas.microsoft.com/office/word/2010/wordprocessingShape" mc:Ignorable="w14 w15 w16se w16cid w16 w16cex w16sdtdh wp14">
   <w:endnote w:type="separator" w:id="-1">
     <w:p>
       <w:pPr>
@@ -14780,7 +14176,7 @@
 </file>
 
 <file path=word/footer1.xml><?xml version="1.0" encoding="utf-8"?>
-<w:ftr xmlns:wpc="http://schemas.microsoft.com/office/word/2010/wordprocessingCanvas" xmlns:cx="http://schemas.microsoft.com/office/drawing/2014/chartex" xmlns:cx1="http://schemas.microsoft.com/office/drawing/2015/9/8/chartex" xmlns:mc="http://schemas.openxmlformats.org/markup-compatibility/2006" xmlns:o="urn:schemas-microsoft-com:office:office" xmlns:r="http://schemas.openxmlformats.org/officeDocument/2006/relationships" xmlns:m="http://schemas.openxmlformats.org/officeDocument/2006/math" xmlns:v="urn:schemas-microsoft-com:vml" xmlns:wp14="http://schemas.microsoft.com/office/word/2010/wordprocessingDrawing" xmlns:wp="http://schemas.openxmlformats.org/drawingml/2006/wordprocessingDrawing" xmlns:w10="urn:schemas-microsoft-com:office:word" xmlns:w="http://schemas.openxmlformats.org/wordprocessingml/2006/main" xmlns:w14="http://schemas.microsoft.com/office/word/2010/wordml" xmlns:w15="http://schemas.microsoft.com/office/word/2012/wordml" xmlns:w16se="http://schemas.microsoft.com/office/word/2015/wordml/symex" xmlns:wpg="http://schemas.microsoft.com/office/word/2010/wordprocessingGroup" xmlns:wpi="http://schemas.microsoft.com/office/word/2010/wordprocessingInk" xmlns:wne="http://schemas.microsoft.com/office/word/2006/wordml" xmlns:wps="http://schemas.microsoft.com/office/word/2010/wordprocessingShape" mc:Ignorable="w14 w15 w16se wp14">
+<w:ftr xmlns:wpc="http://schemas.microsoft.com/office/word/2010/wordprocessingCanvas" xmlns:cx="http://schemas.microsoft.com/office/drawing/2014/chartex" xmlns:cx1="http://schemas.microsoft.com/office/drawing/2015/9/8/chartex" xmlns:cx2="http://schemas.microsoft.com/office/drawing/2015/10/21/chartex" xmlns:cx3="http://schemas.microsoft.com/office/drawing/2016/5/9/chartex" xmlns:cx4="http://schemas.microsoft.com/office/drawing/2016/5/10/chartex" xmlns:cx5="http://schemas.microsoft.com/office/drawing/2016/5/11/chartex" xmlns:cx6="http://schemas.microsoft.com/office/drawing/2016/5/12/chartex" xmlns:cx7="http://schemas.microsoft.com/office/drawing/2016/5/13/chartex" xmlns:cx8="http://schemas.microsoft.com/office/drawing/2016/5/14/chartex" xmlns:mc="http://schemas.openxmlformats.org/markup-compatibility/2006" xmlns:aink="http://schemas.microsoft.com/office/drawing/2016/ink" xmlns:am3d="http://schemas.microsoft.com/office/drawing/2017/model3d" xmlns:o="urn:schemas-microsoft-com:office:office" xmlns:oel="http://schemas.microsoft.com/office/2019/extlst" xmlns:r="http://schemas.openxmlformats.org/officeDocument/2006/relationships" xmlns:m="http://schemas.openxmlformats.org/officeDocument/2006/math" xmlns:v="urn:schemas-microsoft-com:vml" xmlns:wp14="http://schemas.microsoft.com/office/word/2010/wordprocessingDrawing" xmlns:wp="http://schemas.openxmlformats.org/drawingml/2006/wordprocessingDrawing" xmlns:w10="urn:schemas-microsoft-com:office:word" xmlns:w="http://schemas.openxmlformats.org/wordprocessingml/2006/main" xmlns:w14="http://schemas.microsoft.com/office/word/2010/wordml" xmlns:w15="http://schemas.microsoft.com/office/word/2012/wordml" xmlns:w16cex="http://schemas.microsoft.com/office/word/2018/wordml/cex" xmlns:w16cid="http://schemas.microsoft.com/office/word/2016/wordml/cid" xmlns:w16="http://schemas.microsoft.com/office/word/2018/wordml" xmlns:w16sdtdh="http://schemas.microsoft.com/office/word/2020/wordml/sdtdatahash" xmlns:w16se="http://schemas.microsoft.com/office/word/2015/wordml/symex" xmlns:wpg="http://schemas.microsoft.com/office/word/2010/wordprocessingGroup" xmlns:wpi="http://schemas.microsoft.com/office/word/2010/wordprocessingInk" xmlns:wne="http://schemas.microsoft.com/office/word/2006/wordml" xmlns:wps="http://schemas.microsoft.com/office/word/2010/wordprocessingShape" mc:Ignorable="w14 w15 w16se w16cid w16 w16cex w16sdtdh wp14">
   <w:p>
     <w:pPr>
       <w:pBdr>
@@ -14962,7 +14358,7 @@
 </file>
 
 <file path=word/footer2.xml><?xml version="1.0" encoding="utf-8"?>
-<w:ftr xmlns:wpc="http://schemas.microsoft.com/office/word/2010/wordprocessingCanvas" xmlns:cx="http://schemas.microsoft.com/office/drawing/2014/chartex" xmlns:cx1="http://schemas.microsoft.com/office/drawing/2015/9/8/chartex" xmlns:mc="http://schemas.openxmlformats.org/markup-compatibility/2006" xmlns:o="urn:schemas-microsoft-com:office:office" xmlns:r="http://schemas.openxmlformats.org/officeDocument/2006/relationships" xmlns:m="http://schemas.openxmlformats.org/officeDocument/2006/math" xmlns:v="urn:schemas-microsoft-com:vml" xmlns:wp14="http://schemas.microsoft.com/office/word/2010/wordprocessingDrawing" xmlns:wp="http://schemas.openxmlformats.org/drawingml/2006/wordprocessingDrawing" xmlns:w10="urn:schemas-microsoft-com:office:word" xmlns:w="http://schemas.openxmlformats.org/wordprocessingml/2006/main" xmlns:w14="http://schemas.microsoft.com/office/word/2010/wordml" xmlns:w15="http://schemas.microsoft.com/office/word/2012/wordml" xmlns:w16se="http://schemas.microsoft.com/office/word/2015/wordml/symex" xmlns:wpg="http://schemas.microsoft.com/office/word/2010/wordprocessingGroup" xmlns:wpi="http://schemas.microsoft.com/office/word/2010/wordprocessingInk" xmlns:wne="http://schemas.microsoft.com/office/word/2006/wordml" xmlns:wps="http://schemas.microsoft.com/office/word/2010/wordprocessingShape" mc:Ignorable="w14 w15 w16se wp14">
+<w:ftr xmlns:wpc="http://schemas.microsoft.com/office/word/2010/wordprocessingCanvas" xmlns:cx="http://schemas.microsoft.com/office/drawing/2014/chartex" xmlns:cx1="http://schemas.microsoft.com/office/drawing/2015/9/8/chartex" xmlns:cx2="http://schemas.microsoft.com/office/drawing/2015/10/21/chartex" xmlns:cx3="http://schemas.microsoft.com/office/drawing/2016/5/9/chartex" xmlns:cx4="http://schemas.microsoft.com/office/drawing/2016/5/10/chartex" xmlns:cx5="http://schemas.microsoft.com/office/drawing/2016/5/11/chartex" xmlns:cx6="http://schemas.microsoft.com/office/drawing/2016/5/12/chartex" xmlns:cx7="http://schemas.microsoft.com/office/drawing/2016/5/13/chartex" xmlns:cx8="http://schemas.microsoft.com/office/drawing/2016/5/14/chartex" xmlns:mc="http://schemas.openxmlformats.org/markup-compatibility/2006" xmlns:aink="http://schemas.microsoft.com/office/drawing/2016/ink" xmlns:am3d="http://schemas.microsoft.com/office/drawing/2017/model3d" xmlns:o="urn:schemas-microsoft-com:office:office" xmlns:oel="http://schemas.microsoft.com/office/2019/extlst" xmlns:r="http://schemas.openxmlformats.org/officeDocument/2006/relationships" xmlns:m="http://schemas.openxmlformats.org/officeDocument/2006/math" xmlns:v="urn:schemas-microsoft-com:vml" xmlns:wp14="http://schemas.microsoft.com/office/word/2010/wordprocessingDrawing" xmlns:wp="http://schemas.openxmlformats.org/drawingml/2006/wordprocessingDrawing" xmlns:w10="urn:schemas-microsoft-com:office:word" xmlns:w="http://schemas.openxmlformats.org/wordprocessingml/2006/main" xmlns:w14="http://schemas.microsoft.com/office/word/2010/wordml" xmlns:w15="http://schemas.microsoft.com/office/word/2012/wordml" xmlns:w16cex="http://schemas.microsoft.com/office/word/2018/wordml/cex" xmlns:w16cid="http://schemas.microsoft.com/office/word/2016/wordml/cid" xmlns:w16="http://schemas.microsoft.com/office/word/2018/wordml" xmlns:w16sdtdh="http://schemas.microsoft.com/office/word/2020/wordml/sdtdatahash" xmlns:w16se="http://schemas.microsoft.com/office/word/2015/wordml/symex" xmlns:wpg="http://schemas.microsoft.com/office/word/2010/wordprocessingGroup" xmlns:wpi="http://schemas.microsoft.com/office/word/2010/wordprocessingInk" xmlns:wne="http://schemas.microsoft.com/office/word/2006/wordml" xmlns:wps="http://schemas.microsoft.com/office/word/2010/wordprocessingShape" mc:Ignorable="w14 w15 w16se w16cid w16 w16cex w16sdtdh wp14">
   <w:p>
     <w:pPr>
       <w:pBdr>
@@ -15165,7 +14561,7 @@
 </file>
 
 <file path=word/footnotes.xml><?xml version="1.0" encoding="utf-8"?>
-<w:footnotes xmlns:wpc="http://schemas.microsoft.com/office/word/2010/wordprocessingCanvas" xmlns:cx="http://schemas.microsoft.com/office/drawing/2014/chartex" xmlns:cx1="http://schemas.microsoft.com/office/drawing/2015/9/8/chartex" xmlns:mc="http://schemas.openxmlformats.org/markup-compatibility/2006" xmlns:o="urn:schemas-microsoft-com:office:office" xmlns:r="http://schemas.openxmlformats.org/officeDocument/2006/relationships" xmlns:m="http://schemas.openxmlformats.org/officeDocument/2006/math" xmlns:v="urn:schemas-microsoft-com:vml" xmlns:wp14="http://schemas.microsoft.com/office/word/2010/wordprocessingDrawing" xmlns:wp="http://schemas.openxmlformats.org/drawingml/2006/wordprocessingDrawing" xmlns:w10="urn:schemas-microsoft-com:office:word" xmlns:w="http://schemas.openxmlformats.org/wordprocessingml/2006/main" xmlns:w14="http://schemas.microsoft.com/office/word/2010/wordml" xmlns:w15="http://schemas.microsoft.com/office/word/2012/wordml" xmlns:w16se="http://schemas.microsoft.com/office/word/2015/wordml/symex" xmlns:wpg="http://schemas.microsoft.com/office/word/2010/wordprocessingGroup" xmlns:wpi="http://schemas.microsoft.com/office/word/2010/wordprocessingInk" xmlns:wne="http://schemas.microsoft.com/office/word/2006/wordml" xmlns:wps="http://schemas.microsoft.com/office/word/2010/wordprocessingShape" mc:Ignorable="w14 w15 w16se wp14">
+<w:footnotes xmlns:wpc="http://schemas.microsoft.com/office/word/2010/wordprocessingCanvas" xmlns:cx="http://schemas.microsoft.com/office/drawing/2014/chartex" xmlns:cx1="http://schemas.microsoft.com/office/drawing/2015/9/8/chartex" xmlns:cx2="http://schemas.microsoft.com/office/drawing/2015/10/21/chartex" xmlns:cx3="http://schemas.microsoft.com/office/drawing/2016/5/9/chartex" xmlns:cx4="http://schemas.microsoft.com/office/drawing/2016/5/10/chartex" xmlns:cx5="http://schemas.microsoft.com/office/drawing/2016/5/11/chartex" xmlns:cx6="http://schemas.microsoft.com/office/drawing/2016/5/12/chartex" xmlns:cx7="http://schemas.microsoft.com/office/drawing/2016/5/13/chartex" xmlns:cx8="http://schemas.microsoft.com/office/drawing/2016/5/14/chartex" xmlns:mc="http://schemas.openxmlformats.org/markup-compatibility/2006" xmlns:aink="http://schemas.microsoft.com/office/drawing/2016/ink" xmlns:am3d="http://schemas.microsoft.com/office/drawing/2017/model3d" xmlns:o="urn:schemas-microsoft-com:office:office" xmlns:oel="http://schemas.microsoft.com/office/2019/extlst" xmlns:r="http://schemas.openxmlformats.org/officeDocument/2006/relationships" xmlns:m="http://schemas.openxmlformats.org/officeDocument/2006/math" xmlns:v="urn:schemas-microsoft-com:vml" xmlns:wp14="http://schemas.microsoft.com/office/word/2010/wordprocessingDrawing" xmlns:wp="http://schemas.openxmlformats.org/drawingml/2006/wordprocessingDrawing" xmlns:w10="urn:schemas-microsoft-com:office:word" xmlns:w="http://schemas.openxmlformats.org/wordprocessingml/2006/main" xmlns:w14="http://schemas.microsoft.com/office/word/2010/wordml" xmlns:w15="http://schemas.microsoft.com/office/word/2012/wordml" xmlns:w16cex="http://schemas.microsoft.com/office/word/2018/wordml/cex" xmlns:w16cid="http://schemas.microsoft.com/office/word/2016/wordml/cid" xmlns:w16="http://schemas.microsoft.com/office/word/2018/wordml" xmlns:w16sdtdh="http://schemas.microsoft.com/office/word/2020/wordml/sdtdatahash" xmlns:w16se="http://schemas.microsoft.com/office/word/2015/wordml/symex" xmlns:wpg="http://schemas.microsoft.com/office/word/2010/wordprocessingGroup" xmlns:wpi="http://schemas.microsoft.com/office/word/2010/wordprocessingInk" xmlns:wne="http://schemas.microsoft.com/office/word/2006/wordml" xmlns:wps="http://schemas.microsoft.com/office/word/2010/wordprocessingShape" mc:Ignorable="w14 w15 w16se w16cid w16 w16cex w16sdtdh wp14">
   <w:footnote w:type="separator" w:id="-1">
     <w:p>
       <w:pPr>
@@ -15190,7 +14586,7 @@
 </file>
 
 <file path=word/header1.xml><?xml version="1.0" encoding="utf-8"?>
-<w:hdr xmlns:wpc="http://schemas.microsoft.com/office/word/2010/wordprocessingCanvas" xmlns:cx="http://schemas.microsoft.com/office/drawing/2014/chartex" xmlns:cx1="http://schemas.microsoft.com/office/drawing/2015/9/8/chartex" xmlns:mc="http://schemas.openxmlformats.org/markup-compatibility/2006" xmlns:o="urn:schemas-microsoft-com:office:office" xmlns:r="http://schemas.openxmlformats.org/officeDocument/2006/relationships" xmlns:m="http://schemas.openxmlformats.org/officeDocument/2006/math" xmlns:v="urn:schemas-microsoft-com:vml" xmlns:wp14="http://schemas.microsoft.com/office/word/2010/wordprocessingDrawing" xmlns:wp="http://schemas.openxmlformats.org/drawingml/2006/wordprocessingDrawing" xmlns:w10="urn:schemas-microsoft-com:office:word" xmlns:w="http://schemas.openxmlformats.org/wordprocessingml/2006/main" xmlns:w14="http://schemas.microsoft.com/office/word/2010/wordml" xmlns:w15="http://schemas.microsoft.com/office/word/2012/wordml" xmlns:w16se="http://schemas.microsoft.com/office/word/2015/wordml/symex" xmlns:wpg="http://schemas.microsoft.com/office/word/2010/wordprocessingGroup" xmlns:wpi="http://schemas.microsoft.com/office/word/2010/wordprocessingInk" xmlns:wne="http://schemas.microsoft.com/office/word/2006/wordml" xmlns:wps="http://schemas.microsoft.com/office/word/2010/wordprocessingShape" mc:Ignorable="w14 w15 w16se wp14">
+<w:hdr xmlns:wpc="http://schemas.microsoft.com/office/word/2010/wordprocessingCanvas" xmlns:cx="http://schemas.microsoft.com/office/drawing/2014/chartex" xmlns:cx1="http://schemas.microsoft.com/office/drawing/2015/9/8/chartex" xmlns:cx2="http://schemas.microsoft.com/office/drawing/2015/10/21/chartex" xmlns:cx3="http://schemas.microsoft.com/office/drawing/2016/5/9/chartex" xmlns:cx4="http://schemas.microsoft.com/office/drawing/2016/5/10/chartex" xmlns:cx5="http://schemas.microsoft.com/office/drawing/2016/5/11/chartex" xmlns:cx6="http://schemas.microsoft.com/office/drawing/2016/5/12/chartex" xmlns:cx7="http://schemas.microsoft.com/office/drawing/2016/5/13/chartex" xmlns:cx8="http://schemas.microsoft.com/office/drawing/2016/5/14/chartex" xmlns:mc="http://schemas.openxmlformats.org/markup-compatibility/2006" xmlns:aink="http://schemas.microsoft.com/office/drawing/2016/ink" xmlns:am3d="http://schemas.microsoft.com/office/drawing/2017/model3d" xmlns:o="urn:schemas-microsoft-com:office:office" xmlns:oel="http://schemas.microsoft.com/office/2019/extlst" xmlns:r="http://schemas.openxmlformats.org/officeDocument/2006/relationships" xmlns:m="http://schemas.openxmlformats.org/officeDocument/2006/math" xmlns:v="urn:schemas-microsoft-com:vml" xmlns:wp14="http://schemas.microsoft.com/office/word/2010/wordprocessingDrawing" xmlns:wp="http://schemas.openxmlformats.org/drawingml/2006/wordprocessingDrawing" xmlns:w10="urn:schemas-microsoft-com:office:word" xmlns:w="http://schemas.openxmlformats.org/wordprocessingml/2006/main" xmlns:w14="http://schemas.microsoft.com/office/word/2010/wordml" xmlns:w15="http://schemas.microsoft.com/office/word/2012/wordml" xmlns:w16cex="http://schemas.microsoft.com/office/word/2018/wordml/cex" xmlns:w16cid="http://schemas.microsoft.com/office/word/2016/wordml/cid" xmlns:w16="http://schemas.microsoft.com/office/word/2018/wordml" xmlns:w16sdtdh="http://schemas.microsoft.com/office/word/2020/wordml/sdtdatahash" xmlns:w16se="http://schemas.microsoft.com/office/word/2015/wordml/symex" xmlns:wpg="http://schemas.microsoft.com/office/word/2010/wordprocessingGroup" xmlns:wpi="http://schemas.microsoft.com/office/word/2010/wordprocessingInk" xmlns:wne="http://schemas.microsoft.com/office/word/2006/wordml" xmlns:wps="http://schemas.microsoft.com/office/word/2010/wordprocessingShape" mc:Ignorable="w14 w15 w16se w16cid w16 w16cex w16sdtdh wp14">
   <w:p>
     <w:pPr>
       <w:pStyle w:val="Header"/>
@@ -15203,7 +14599,7 @@
 </file>
 
 <file path=word/header2.xml><?xml version="1.0" encoding="utf-8"?>
-<w:hdr xmlns:wpc="http://schemas.microsoft.com/office/word/2010/wordprocessingCanvas" xmlns:cx="http://schemas.microsoft.com/office/drawing/2014/chartex" xmlns:cx1="http://schemas.microsoft.com/office/drawing/2015/9/8/chartex" xmlns:mc="http://schemas.openxmlformats.org/markup-compatibility/2006" xmlns:o="urn:schemas-microsoft-com:office:office" xmlns:r="http://schemas.openxmlformats.org/officeDocument/2006/relationships" xmlns:m="http://schemas.openxmlformats.org/officeDocument/2006/math" xmlns:v="urn:schemas-microsoft-com:vml" xmlns:wp14="http://schemas.microsoft.com/office/word/2010/wordprocessingDrawing" xmlns:wp="http://schemas.openxmlformats.org/drawingml/2006/wordprocessingDrawing" xmlns:w10="urn:schemas-microsoft-com:office:word" xmlns:w="http://schemas.openxmlformats.org/wordprocessingml/2006/main" xmlns:w14="http://schemas.microsoft.com/office/word/2010/wordml" xmlns:w15="http://schemas.microsoft.com/office/word/2012/wordml" xmlns:w16se="http://schemas.microsoft.com/office/word/2015/wordml/symex" xmlns:wpg="http://schemas.microsoft.com/office/word/2010/wordprocessingGroup" xmlns:wpi="http://schemas.microsoft.com/office/word/2010/wordprocessingInk" xmlns:wne="http://schemas.microsoft.com/office/word/2006/wordml" xmlns:wps="http://schemas.microsoft.com/office/word/2010/wordprocessingShape" mc:Ignorable="w14 w15 w16se wp14">
+<w:hdr xmlns:wpc="http://schemas.microsoft.com/office/word/2010/wordprocessingCanvas" xmlns:cx="http://schemas.microsoft.com/office/drawing/2014/chartex" xmlns:cx1="http://schemas.microsoft.com/office/drawing/2015/9/8/chartex" xmlns:cx2="http://schemas.microsoft.com/office/drawing/2015/10/21/chartex" xmlns:cx3="http://schemas.microsoft.com/office/drawing/2016/5/9/chartex" xmlns:cx4="http://schemas.microsoft.com/office/drawing/2016/5/10/chartex" xmlns:cx5="http://schemas.microsoft.com/office/drawing/2016/5/11/chartex" xmlns:cx6="http://schemas.microsoft.com/office/drawing/2016/5/12/chartex" xmlns:cx7="http://schemas.microsoft.com/office/drawing/2016/5/13/chartex" xmlns:cx8="http://schemas.microsoft.com/office/drawing/2016/5/14/chartex" xmlns:mc="http://schemas.openxmlformats.org/markup-compatibility/2006" xmlns:aink="http://schemas.microsoft.com/office/drawing/2016/ink" xmlns:am3d="http://schemas.microsoft.com/office/drawing/2017/model3d" xmlns:o="urn:schemas-microsoft-com:office:office" xmlns:oel="http://schemas.microsoft.com/office/2019/extlst" xmlns:r="http://schemas.openxmlformats.org/officeDocument/2006/relationships" xmlns:m="http://schemas.openxmlformats.org/officeDocument/2006/math" xmlns:v="urn:schemas-microsoft-com:vml" xmlns:wp14="http://schemas.microsoft.com/office/word/2010/wordprocessingDrawing" xmlns:wp="http://schemas.openxmlformats.org/drawingml/2006/wordprocessingDrawing" xmlns:w10="urn:schemas-microsoft-com:office:word" xmlns:w="http://schemas.openxmlformats.org/wordprocessingml/2006/main" xmlns:w14="http://schemas.microsoft.com/office/word/2010/wordml" xmlns:w15="http://schemas.microsoft.com/office/word/2012/wordml" xmlns:w16cex="http://schemas.microsoft.com/office/word/2018/wordml/cex" xmlns:w16cid="http://schemas.microsoft.com/office/word/2016/wordml/cid" xmlns:w16="http://schemas.microsoft.com/office/word/2018/wordml" xmlns:w16sdtdh="http://schemas.microsoft.com/office/word/2020/wordml/sdtdatahash" xmlns:w16se="http://schemas.microsoft.com/office/word/2015/wordml/symex" xmlns:wpg="http://schemas.microsoft.com/office/word/2010/wordprocessingGroup" xmlns:wpi="http://schemas.microsoft.com/office/word/2010/wordprocessingInk" xmlns:wne="http://schemas.microsoft.com/office/word/2006/wordml" xmlns:wps="http://schemas.microsoft.com/office/word/2010/wordprocessingShape" mc:Ignorable="w14 w15 w16se w16cid w16 w16cex w16sdtdh wp14">
   <w:p>
     <w:pPr>
       <w:pStyle w:val="Header"/>
@@ -15216,7 +14612,7 @@
 </file>
 
 <file path=word/styles.xml><?xml version="1.0" encoding="utf-8"?>
-<w:styles xmlns:mc="http://schemas.openxmlformats.org/markup-compatibility/2006" xmlns:r="http://schemas.openxmlformats.org/officeDocument/2006/relationships" xmlns:w="http://schemas.openxmlformats.org/wordprocessingml/2006/main" xmlns:w14="http://schemas.microsoft.com/office/word/2010/wordml" xmlns:w15="http://schemas.microsoft.com/office/word/2012/wordml" xmlns:w16se="http://schemas.microsoft.com/office/word/2015/wordml/symex" mc:Ignorable="w14 w15 w16se">
+<w:styles xmlns:mc="http://schemas.openxmlformats.org/markup-compatibility/2006" xmlns:r="http://schemas.openxmlformats.org/officeDocument/2006/relationships" xmlns:w="http://schemas.openxmlformats.org/wordprocessingml/2006/main" xmlns:w14="http://schemas.microsoft.com/office/word/2010/wordml" xmlns:w15="http://schemas.microsoft.com/office/word/2012/wordml" xmlns:w16cex="http://schemas.microsoft.com/office/word/2018/wordml/cex" xmlns:w16cid="http://schemas.microsoft.com/office/word/2016/wordml/cid" xmlns:w16="http://schemas.microsoft.com/office/word/2018/wordml" xmlns:w16sdtdh="http://schemas.microsoft.com/office/word/2020/wordml/sdtdatahash" xmlns:w16se="http://schemas.microsoft.com/office/word/2015/wordml/symex" mc:Ignorable="w14 w15 w16se w16cid w16 w16cex w16sdtdh">
   <w:docDefaults>
     <w:rPrDefault>
       <w:rPr>
@@ -15226,7 +14622,7 @@
     </w:rPrDefault>
     <w:pPrDefault/>
   </w:docDefaults>
-  <w:latentStyles w:defLockedState="0" w:defUIPriority="99" w:defSemiHidden="0" w:defUnhideWhenUsed="0" w:defQFormat="0" w:count="371">
+  <w:latentStyles w:defLockedState="0" w:defUIPriority="99" w:defSemiHidden="0" w:defUnhideWhenUsed="0" w:defQFormat="0" w:count="376">
     <w:lsdException w:name="Normal" w:uiPriority="0" w:qFormat="1"/>
     <w:lsdException w:name="heading 1" w:uiPriority="9" w:qFormat="1"/>
     <w:lsdException w:name="heading 2" w:semiHidden="1" w:uiPriority="9" w:unhideWhenUsed="1" w:qFormat="1"/>
@@ -15332,7 +14728,6 @@
     <w:lsdException w:name="HTML Sample" w:semiHidden="1" w:unhideWhenUsed="1"/>
     <w:lsdException w:name="HTML Typewriter" w:semiHidden="1" w:unhideWhenUsed="1"/>
     <w:lsdException w:name="HTML Variable" w:semiHidden="1" w:unhideWhenUsed="1"/>
-    <w:lsdException w:name="Normal Table" w:semiHidden="1" w:unhideWhenUsed="1"/>
     <w:lsdException w:name="annotation subject" w:semiHidden="1" w:unhideWhenUsed="1"/>
     <w:lsdException w:name="No List" w:semiHidden="1" w:unhideWhenUsed="1"/>
     <w:lsdException w:name="Outline List 1" w:semiHidden="1" w:unhideWhenUsed="1"/>
@@ -15375,11 +14770,8 @@
     <w:lsdException w:name="Table Contemporary" w:semiHidden="1" w:unhideWhenUsed="1"/>
     <w:lsdException w:name="Table Elegant" w:semiHidden="1" w:unhideWhenUsed="1"/>
     <w:lsdException w:name="Table Professional" w:semiHidden="1" w:unhideWhenUsed="1"/>
-    <w:lsdException w:name="Table Subtle 1" w:semiHidden="1" w:unhideWhenUsed="1"/>
     <w:lsdException w:name="Table Subtle 2" w:semiHidden="1" w:unhideWhenUsed="1"/>
     <w:lsdException w:name="Table Web 1" w:semiHidden="1" w:unhideWhenUsed="1"/>
-    <w:lsdException w:name="Table Web 2" w:semiHidden="1" w:unhideWhenUsed="1"/>
-    <w:lsdException w:name="Table Web 3" w:semiHidden="1" w:unhideWhenUsed="1"/>
     <w:lsdException w:name="Balloon Text" w:semiHidden="1" w:unhideWhenUsed="1"/>
     <w:lsdException w:name="Table Grid" w:uiPriority="59"/>
     <w:lsdException w:name="Table Theme" w:semiHidden="1" w:unhideWhenUsed="1"/>
@@ -15598,6 +14990,11 @@
     <w:lsdException w:name="List Table 5 Dark Accent 6" w:uiPriority="50"/>
     <w:lsdException w:name="List Table 6 Colorful Accent 6" w:uiPriority="51"/>
     <w:lsdException w:name="List Table 7 Colorful Accent 6" w:uiPriority="52"/>
+    <w:lsdException w:name="Mention" w:semiHidden="1" w:unhideWhenUsed="1"/>
+    <w:lsdException w:name="Smart Hyperlink" w:semiHidden="1" w:unhideWhenUsed="1"/>
+    <w:lsdException w:name="Hashtag" w:semiHidden="1" w:unhideWhenUsed="1"/>
+    <w:lsdException w:name="Unresolved Mention" w:semiHidden="1" w:unhideWhenUsed="1"/>
+    <w:lsdException w:name="Smart Link" w:semiHidden="1" w:unhideWhenUsed="1"/>
   </w:latentStyles>
   <w:style w:type="paragraph" w:default="1" w:styleId="Normal">
     <w:name w:val="Normal"/>

--- a/TS-Padam/TS-1.3/TS 1.3 Sanskrit Pada Paatam Corrections.docx
+++ b/TS-Padam/TS-1.3/TS 1.3 Sanskrit Pada Paatam Corrections.docx
@@ -89,6 +89,549 @@
           <w:bCs/>
           <w:sz w:val="32"/>
           <w:szCs w:val="32"/>
+          <w:highlight w:val="red"/>
+          <w:u w:val="single"/>
+        </w:rPr>
+        <w:t>?????</w:t>
+      </w:r>
+    </w:p>
+    <w:p>
+      <w:pPr>
+        <w:spacing w:before="0" w:line="240" w:lineRule="auto"/>
+        <w:jc w:val="center"/>
+        <w:rPr>
+          <w:bCs/>
+          <w:sz w:val="32"/>
+          <w:szCs w:val="32"/>
+        </w:rPr>
+      </w:pPr>
+      <w:r>
+        <w:rPr>
+          <w:bCs/>
+          <w:sz w:val="32"/>
+          <w:szCs w:val="32"/>
+        </w:rPr>
+        <w:t>(ignore those which are already incorporated in your book’s version and date)</w:t>
+      </w:r>
+    </w:p>
+    <w:tbl>
+      <w:tblPr>
+        <w:tblW w:w="14225" w:type="dxa"/>
+        <w:tblInd w:w="-792" w:type="dxa"/>
+        <w:tblBorders>
+          <w:top w:val="single" w:sz="4" w:space="0" w:color="000000"/>
+          <w:left w:val="single" w:sz="4" w:space="0" w:color="000000"/>
+          <w:bottom w:val="single" w:sz="4" w:space="0" w:color="000000"/>
+          <w:right w:val="single" w:sz="4" w:space="0" w:color="000000"/>
+          <w:insideH w:val="single" w:sz="4" w:space="0" w:color="000000"/>
+          <w:insideV w:val="single" w:sz="4" w:space="0" w:color="000000"/>
+        </w:tblBorders>
+        <w:tblLook w:val="04A0" w:firstRow="1" w:lastRow="0" w:firstColumn="1" w:lastColumn="0" w:noHBand="0" w:noVBand="1"/>
+      </w:tblPr>
+      <w:tblGrid>
+        <w:gridCol w:w="78"/>
+        <w:gridCol w:w="3119"/>
+        <w:gridCol w:w="5225"/>
+        <w:gridCol w:w="5690"/>
+        <w:gridCol w:w="113"/>
+      </w:tblGrid>
+      <w:tr>
+        <w:trPr>
+          <w:gridBefore w:val="1"/>
+          <w:gridAfter w:val="1"/>
+          <w:wBefore w:w="78" w:type="dxa"/>
+          <w:wAfter w:w="113" w:type="dxa"/>
+        </w:trPr>
+        <w:tc>
+          <w:tcPr>
+            <w:tcW w:w="3119" w:type="dxa"/>
+          </w:tcPr>
+          <w:p>
+            <w:pPr>
+              <w:spacing w:before="0" w:line="240" w:lineRule="auto"/>
+              <w:jc w:val="center"/>
+              <w:rPr>
+                <w:sz w:val="32"/>
+                <w:szCs w:val="32"/>
+              </w:rPr>
+            </w:pPr>
+            <w:r>
+              <w:rPr>
+                <w:sz w:val="32"/>
+                <w:szCs w:val="32"/>
+              </w:rPr>
+              <w:t>Section, Paragraph</w:t>
+            </w:r>
+          </w:p>
+          <w:p>
+            <w:pPr>
+              <w:spacing w:before="0" w:line="240" w:lineRule="auto"/>
+              <w:jc w:val="center"/>
+              <w:rPr>
+                <w:sz w:val="32"/>
+                <w:szCs w:val="32"/>
+              </w:rPr>
+            </w:pPr>
+            <w:r>
+              <w:rPr>
+                <w:sz w:val="32"/>
+                <w:szCs w:val="32"/>
+              </w:rPr>
+              <w:t>Reference</w:t>
+            </w:r>
+          </w:p>
+        </w:tc>
+        <w:tc>
+          <w:tcPr>
+            <w:tcW w:w="5225" w:type="dxa"/>
+          </w:tcPr>
+          <w:p>
+            <w:pPr>
+              <w:spacing w:before="0" w:line="240" w:lineRule="auto"/>
+              <w:jc w:val="center"/>
+              <w:rPr>
+                <w:sz w:val="32"/>
+                <w:szCs w:val="32"/>
+              </w:rPr>
+            </w:pPr>
+            <w:r>
+              <w:rPr>
+                <w:sz w:val="32"/>
+                <w:szCs w:val="32"/>
+              </w:rPr>
+              <w:t>As Printed</w:t>
+            </w:r>
+          </w:p>
+        </w:tc>
+        <w:tc>
+          <w:tcPr>
+            <w:tcW w:w="5690" w:type="dxa"/>
+          </w:tcPr>
+          <w:p>
+            <w:pPr>
+              <w:spacing w:before="0" w:line="240" w:lineRule="auto"/>
+              <w:ind w:left="-183" w:right="-18"/>
+              <w:jc w:val="center"/>
+              <w:rPr>
+                <w:sz w:val="32"/>
+                <w:szCs w:val="32"/>
+              </w:rPr>
+            </w:pPr>
+            <w:r>
+              <w:rPr>
+                <w:sz w:val="32"/>
+                <w:szCs w:val="32"/>
+              </w:rPr>
+              <w:t>To be read as or corrected as</w:t>
+            </w:r>
+          </w:p>
+        </w:tc>
+      </w:tr>
+      <w:tr>
+        <w:trPr>
+          <w:trHeight w:val="914"/>
+        </w:trPr>
+        <w:tc>
+          <w:tcPr>
+            <w:tcW w:w="3197" w:type="dxa"/>
+            <w:gridSpan w:val="2"/>
+            <w:tcBorders>
+              <w:top w:val="single" w:sz="4" w:space="0" w:color="000000"/>
+              <w:left w:val="single" w:sz="4" w:space="0" w:color="000000"/>
+              <w:bottom w:val="single" w:sz="4" w:space="0" w:color="000000"/>
+              <w:right w:val="single" w:sz="4" w:space="0" w:color="000000"/>
+            </w:tcBorders>
+            <w:shd w:val="clear" w:color="auto" w:fill="auto"/>
+          </w:tcPr>
+          <w:p>
+            <w:pPr>
+              <w:widowControl w:val="0"/>
+              <w:autoSpaceDE w:val="0"/>
+              <w:autoSpaceDN w:val="0"/>
+              <w:adjustRightInd w:val="0"/>
+              <w:spacing w:before="0" w:line="240" w:lineRule="auto"/>
+              <w:rPr>
+                <w:rFonts w:cs="Arial"/>
+                <w:b/>
+                <w:bCs/>
+                <w:sz w:val="28"/>
+                <w:szCs w:val="28"/>
+              </w:rPr>
+            </w:pPr>
+            <w:r>
+              <w:rPr>
+                <w:rFonts w:cs="Arial"/>
+                <w:b/>
+                <w:bCs/>
+                <w:sz w:val="28"/>
+                <w:szCs w:val="28"/>
+              </w:rPr>
+              <w:t>TS 1.3.</w:t>
+            </w:r>
+            <w:r>
+              <w:rPr>
+                <w:rFonts w:cs="Arial"/>
+                <w:b/>
+                <w:bCs/>
+                <w:sz w:val="28"/>
+                <w:szCs w:val="28"/>
+              </w:rPr>
+              <w:t>9.2</w:t>
+            </w:r>
+            <w:r>
+              <w:rPr>
+                <w:rFonts w:cs="Arial"/>
+                <w:b/>
+                <w:bCs/>
+                <w:sz w:val="28"/>
+                <w:szCs w:val="28"/>
+              </w:rPr>
+              <w:t xml:space="preserve"> – Padam</w:t>
+            </w:r>
+          </w:p>
+          <w:p>
+            <w:pPr>
+              <w:widowControl w:val="0"/>
+              <w:autoSpaceDE w:val="0"/>
+              <w:autoSpaceDN w:val="0"/>
+              <w:adjustRightInd w:val="0"/>
+              <w:spacing w:before="0" w:line="240" w:lineRule="auto"/>
+              <w:rPr>
+                <w:rFonts w:cs="Arial"/>
+                <w:b/>
+                <w:bCs/>
+                <w:sz w:val="28"/>
+                <w:szCs w:val="28"/>
+              </w:rPr>
+            </w:pPr>
+            <w:r>
+              <w:rPr>
+                <w:rFonts w:cs="Arial"/>
+                <w:b/>
+                <w:bCs/>
+                <w:sz w:val="28"/>
+                <w:szCs w:val="28"/>
+              </w:rPr>
+              <w:t xml:space="preserve">Padam No. </w:t>
+            </w:r>
+            <w:r>
+              <w:rPr>
+                <w:rFonts w:cs="Arial"/>
+                <w:b/>
+                <w:bCs/>
+                <w:sz w:val="28"/>
+                <w:szCs w:val="28"/>
+              </w:rPr>
+              <w:t>2</w:t>
+            </w:r>
+          </w:p>
+          <w:p>
+            <w:pPr>
+              <w:widowControl w:val="0"/>
+              <w:autoSpaceDE w:val="0"/>
+              <w:autoSpaceDN w:val="0"/>
+              <w:adjustRightInd w:val="0"/>
+              <w:spacing w:before="0" w:line="240" w:lineRule="auto"/>
+              <w:rPr>
+                <w:rFonts w:cs="Arial"/>
+                <w:bCs/>
+                <w:sz w:val="28"/>
+                <w:szCs w:val="28"/>
+              </w:rPr>
+            </w:pPr>
+            <w:r>
+              <w:rPr>
+                <w:b/>
+                <w:sz w:val="28"/>
+                <w:szCs w:val="28"/>
+              </w:rPr>
+              <w:t xml:space="preserve">Panchaati No. </w:t>
+            </w:r>
+            <w:r>
+              <w:rPr>
+                <w:b/>
+                <w:sz w:val="28"/>
+                <w:szCs w:val="28"/>
+              </w:rPr>
+              <w:t>17</w:t>
+            </w:r>
+          </w:p>
+        </w:tc>
+        <w:tc>
+          <w:tcPr>
+            <w:tcW w:w="5225" w:type="dxa"/>
+            <w:tcBorders>
+              <w:top w:val="single" w:sz="4" w:space="0" w:color="000000"/>
+              <w:left w:val="single" w:sz="4" w:space="0" w:color="000000"/>
+              <w:bottom w:val="single" w:sz="4" w:space="0" w:color="000000"/>
+              <w:right w:val="single" w:sz="4" w:space="0" w:color="000000"/>
+            </w:tcBorders>
+            <w:shd w:val="clear" w:color="auto" w:fill="auto"/>
+          </w:tcPr>
+          <w:p>
+            <w:pPr>
+              <w:widowControl w:val="0"/>
+              <w:autoSpaceDE w:val="0"/>
+              <w:autoSpaceDN w:val="0"/>
+              <w:adjustRightInd w:val="0"/>
+              <w:spacing w:before="0" w:line="240" w:lineRule="auto"/>
+              <w:ind w:right="-278"/>
+              <w:rPr>
+                <w:rFonts w:ascii="BRH Devanagari Extra" w:hAnsi="BRH Devanagari Extra" w:cs="BRH Devanagari Extra"/>
+                <w:sz w:val="40"/>
+                <w:szCs w:val="40"/>
+              </w:rPr>
+            </w:pPr>
+            <w:r>
+              <w:rPr>
+                <w:rFonts w:ascii="BRH Devanagari Extra" w:hAnsi="BRH Devanagari Extra" w:cs="BRH Devanagari Extra"/>
+                <w:sz w:val="40"/>
+                <w:szCs w:val="40"/>
+              </w:rPr>
+              <w:t>AÉåwÉþkÉÏprÉ</w:t>
+            </w:r>
+            <w:r>
+              <w:rPr>
+                <w:rFonts w:ascii="BRH Devanagari Extra" w:hAnsi="BRH Devanagari Extra" w:cs="BRH Devanagari Extra"/>
+                <w:sz w:val="32"/>
+                <w:szCs w:val="40"/>
+              </w:rPr>
+              <w:t>ý</w:t>
+            </w:r>
+            <w:r>
+              <w:rPr>
+                <w:rFonts w:ascii="BRH Devanagari Extra" w:hAnsi="BRH Devanagari Extra" w:cs="BRH Devanagari Extra"/>
+                <w:sz w:val="40"/>
+                <w:szCs w:val="40"/>
+              </w:rPr>
+              <w:t>È CirÉÉ</w:t>
+            </w:r>
+            <w:r>
+              <w:rPr>
+                <w:rFonts w:ascii="BRH Devanagari Extra" w:hAnsi="BRH Devanagari Extra" w:cs="BRH Devanagari Extra"/>
+                <w:sz w:val="40"/>
+                <w:szCs w:val="40"/>
+                <w:highlight w:val="yellow"/>
+              </w:rPr>
+              <w:t>åwÉÉ</w:t>
+            </w:r>
+            <w:r>
+              <w:rPr>
+                <w:rFonts w:ascii="BRH Devanagari Extra" w:hAnsi="BRH Devanagari Extra" w:cs="BRH Devanagari Extra"/>
+                <w:sz w:val="40"/>
+                <w:szCs w:val="40"/>
+              </w:rPr>
+              <w:t>ÍþkÉ - prÉ</w:t>
+            </w:r>
+            <w:r>
+              <w:rPr>
+                <w:rFonts w:ascii="BRH Devanagari Extra" w:hAnsi="BRH Devanagari Extra" w:cs="BRH Devanagari Extra"/>
+                <w:sz w:val="32"/>
+                <w:szCs w:val="40"/>
+              </w:rPr>
+              <w:t>ý</w:t>
+            </w:r>
+            <w:r>
+              <w:rPr>
+                <w:rFonts w:ascii="BRH Devanagari Extra" w:hAnsi="BRH Devanagari Extra" w:cs="BRH Devanagari Extra"/>
+                <w:sz w:val="40"/>
+                <w:szCs w:val="40"/>
+              </w:rPr>
+              <w:t>È |</w:t>
+            </w:r>
+          </w:p>
+        </w:tc>
+        <w:tc>
+          <w:tcPr>
+            <w:tcW w:w="5803" w:type="dxa"/>
+            <w:gridSpan w:val="2"/>
+            <w:tcBorders>
+              <w:top w:val="single" w:sz="4" w:space="0" w:color="000000"/>
+              <w:left w:val="single" w:sz="4" w:space="0" w:color="000000"/>
+              <w:bottom w:val="single" w:sz="4" w:space="0" w:color="000000"/>
+              <w:right w:val="single" w:sz="4" w:space="0" w:color="000000"/>
+            </w:tcBorders>
+            <w:shd w:val="clear" w:color="auto" w:fill="auto"/>
+          </w:tcPr>
+          <w:p>
+            <w:pPr>
+              <w:spacing w:before="0" w:line="240" w:lineRule="auto"/>
+              <w:rPr>
+                <w:rFonts w:ascii="BRH Devanagari Extra" w:hAnsi="BRH Devanagari Extra" w:cs="BRH Devanagari Extra"/>
+                <w:sz w:val="40"/>
+                <w:szCs w:val="40"/>
+              </w:rPr>
+            </w:pPr>
+            <w:r>
+              <w:rPr>
+                <w:rFonts w:ascii="BRH Devanagari Extra" w:hAnsi="BRH Devanagari Extra" w:cs="BRH Devanagari Extra"/>
+                <w:sz w:val="40"/>
+                <w:szCs w:val="40"/>
+              </w:rPr>
+              <w:t>AÉåwÉþkÉÏprÉ</w:t>
+            </w:r>
+            <w:r>
+              <w:rPr>
+                <w:rFonts w:ascii="BRH Devanagari Extra" w:hAnsi="BRH Devanagari Extra" w:cs="BRH Devanagari Extra"/>
+                <w:sz w:val="32"/>
+                <w:szCs w:val="40"/>
+              </w:rPr>
+              <w:t>ý</w:t>
+            </w:r>
+            <w:r>
+              <w:rPr>
+                <w:rFonts w:ascii="BRH Devanagari Extra" w:hAnsi="BRH Devanagari Extra" w:cs="BRH Devanagari Extra"/>
+                <w:sz w:val="40"/>
+                <w:szCs w:val="40"/>
+              </w:rPr>
+              <w:t>È CirÉÉå</w:t>
+            </w:r>
+            <w:r>
+              <w:rPr>
+                <w:rFonts w:ascii="BRH Devanagari Extra" w:hAnsi="BRH Devanagari Extra" w:cs="BRH Devanagari Extra"/>
+                <w:sz w:val="40"/>
+                <w:szCs w:val="40"/>
+                <w:highlight w:val="green"/>
+              </w:rPr>
+              <w:t>wÉ</w:t>
+            </w:r>
+            <w:r>
+              <w:rPr>
+                <w:rFonts w:ascii="BRH Devanagari Extra" w:hAnsi="BRH Devanagari Extra" w:cs="BRH Devanagari Extra"/>
+                <w:sz w:val="40"/>
+                <w:szCs w:val="40"/>
+              </w:rPr>
+              <w:t>ÍþkÉ - prÉ</w:t>
+            </w:r>
+            <w:r>
+              <w:rPr>
+                <w:rFonts w:ascii="BRH Devanagari Extra" w:hAnsi="BRH Devanagari Extra" w:cs="BRH Devanagari Extra"/>
+                <w:sz w:val="32"/>
+                <w:szCs w:val="40"/>
+              </w:rPr>
+              <w:t>ý</w:t>
+            </w:r>
+            <w:r>
+              <w:rPr>
+                <w:rFonts w:ascii="BRH Devanagari Extra" w:hAnsi="BRH Devanagari Extra" w:cs="BRH Devanagari Extra"/>
+                <w:sz w:val="40"/>
+                <w:szCs w:val="40"/>
+              </w:rPr>
+              <w:t>È |</w:t>
+            </w:r>
+          </w:p>
+        </w:tc>
+      </w:tr>
+    </w:tbl>
+    <w:p>
+      <w:pPr>
+        <w:jc w:val="center"/>
+        <w:rPr>
+          <w:b/>
+          <w:bCs/>
+          <w:sz w:val="32"/>
+          <w:szCs w:val="32"/>
+          <w:u w:val="single"/>
+        </w:rPr>
+      </w:pPr>
+      <w:r>
+        <w:rPr>
+          <w:b/>
+          <w:bCs/>
+          <w:sz w:val="32"/>
+          <w:szCs w:val="32"/>
+          <w:u w:val="single"/>
+        </w:rPr>
+        <w:t>================</w:t>
+      </w:r>
+    </w:p>
+    <w:p>
+      <w:pPr>
+        <w:jc w:val="center"/>
+        <w:rPr>
+          <w:b/>
+          <w:bCs/>
+          <w:sz w:val="32"/>
+          <w:szCs w:val="32"/>
+          <w:u w:val="single"/>
+        </w:rPr>
+      </w:pPr>
+      <w:r>
+        <w:rPr>
+          <w:b/>
+          <w:bCs/>
+          <w:sz w:val="32"/>
+          <w:szCs w:val="32"/>
+          <w:u w:val="single"/>
+        </w:rPr>
+        <w:t>TS Pada Paatam – TS 1.</w:t>
+      </w:r>
+      <w:r>
+        <w:rPr>
+          <w:b/>
+          <w:bCs/>
+          <w:sz w:val="32"/>
+          <w:szCs w:val="32"/>
+          <w:u w:val="single"/>
+        </w:rPr>
+        <w:t>3</w:t>
+      </w:r>
+      <w:r>
+        <w:rPr>
+          <w:b/>
+          <w:bCs/>
+          <w:sz w:val="32"/>
+          <w:szCs w:val="32"/>
+          <w:u w:val="single"/>
+        </w:rPr>
+        <w:t xml:space="preserve"> </w:t>
+      </w:r>
+      <w:r>
+        <w:rPr>
+          <w:b/>
+          <w:bCs/>
+          <w:sz w:val="32"/>
+          <w:szCs w:val="32"/>
+          <w:u w:val="single"/>
+        </w:rPr>
+        <w:t>Sanskrit</w:t>
+      </w:r>
+      <w:r>
+        <w:rPr>
+          <w:b/>
+          <w:bCs/>
+          <w:sz w:val="32"/>
+          <w:szCs w:val="32"/>
+          <w:u w:val="single"/>
+        </w:rPr>
+        <w:t xml:space="preserve"> Corrections –</w:t>
+      </w:r>
+      <w:r>
+        <w:rPr>
+          <w:b/>
+          <w:bCs/>
+          <w:sz w:val="32"/>
+          <w:szCs w:val="32"/>
+          <w:u w:val="single"/>
+        </w:rPr>
+        <w:t xml:space="preserve"> </w:t>
+      </w:r>
+      <w:r>
+        <w:rPr>
+          <w:b/>
+          <w:bCs/>
+          <w:sz w:val="32"/>
+          <w:szCs w:val="32"/>
+          <w:u w:val="single"/>
+        </w:rPr>
+        <w:t xml:space="preserve">Observed till </w:t>
+      </w:r>
+      <w:r>
+        <w:rPr>
+          <w:b/>
+          <w:bCs/>
+          <w:sz w:val="32"/>
+          <w:szCs w:val="32"/>
           <w:u w:val="single"/>
         </w:rPr>
         <w:t>31st August 2022</w:t>
@@ -108,23 +651,7 @@
           <w:b/>
           <w:szCs w:val="24"/>
         </w:rPr>
-        <w:t>(</w:t>
-      </w:r>
-      <w:proofErr w:type="gramStart"/>
-      <w:r>
-        <w:rPr>
-          <w:b/>
-          <w:szCs w:val="24"/>
-        </w:rPr>
-        <w:t>ignore</w:t>
-      </w:r>
-      <w:proofErr w:type="gramEnd"/>
-      <w:r>
-        <w:rPr>
-          <w:b/>
-          <w:szCs w:val="24"/>
-        </w:rPr>
-        <w:t xml:space="preserve"> those which are already incorporated in your book’s version and date)</w:t>
+        <w:t>(ignore those which are already incorporated in your book’s version and date)</w:t>
       </w:r>
     </w:p>
     <w:tbl>
@@ -429,18 +956,7 @@
           <w:szCs w:val="32"/>
           <w:u w:val="single"/>
         </w:rPr>
-        <w:t xml:space="preserve">– TS </w:t>
-      </w:r>
-      <w:proofErr w:type="gramStart"/>
-      <w:r>
-        <w:rPr>
-          <w:b/>
-          <w:bCs/>
-          <w:sz w:val="32"/>
-          <w:szCs w:val="32"/>
-          <w:u w:val="single"/>
-        </w:rPr>
-        <w:t>1</w:t>
+        <w:t>– TS 1</w:t>
       </w:r>
       <w:r>
         <w:rPr>
@@ -470,18 +986,7 @@
           <w:szCs w:val="32"/>
           <w:u w:val="single"/>
         </w:rPr>
-        <w:t>Sanskrit</w:t>
-      </w:r>
-      <w:proofErr w:type="gramEnd"/>
-      <w:r>
-        <w:rPr>
-          <w:b/>
-          <w:bCs/>
-          <w:sz w:val="32"/>
-          <w:szCs w:val="32"/>
-          <w:u w:val="single"/>
-        </w:rPr>
-        <w:t xml:space="preserve"> </w:t>
+        <w:t xml:space="preserve">Sanskrit </w:t>
       </w:r>
       <w:r>
         <w:rPr>
@@ -538,23 +1043,7 @@
           <w:b/>
           <w:szCs w:val="24"/>
         </w:rPr>
-        <w:t>(</w:t>
-      </w:r>
-      <w:proofErr w:type="gramStart"/>
-      <w:r>
-        <w:rPr>
-          <w:b/>
-          <w:szCs w:val="24"/>
-        </w:rPr>
-        <w:t>ignore</w:t>
-      </w:r>
-      <w:proofErr w:type="gramEnd"/>
-      <w:r>
-        <w:rPr>
-          <w:b/>
-          <w:szCs w:val="24"/>
-        </w:rPr>
-        <w:t xml:space="preserve"> those which are already incorporated in your book’s version and date)</w:t>
+        <w:t>(ignore those which are already incorporated in your book’s version and date)</w:t>
       </w:r>
     </w:p>
     <w:tbl>
@@ -830,16 +1319,7 @@
                 <w:sz w:val="40"/>
                 <w:szCs w:val="40"/>
               </w:rPr>
-              <w:t xml:space="preserve">´ÉÏÈ | </w:t>
-            </w:r>
-            <w:proofErr w:type="spellStart"/>
-            <w:r>
-              <w:rPr>
-                <w:rFonts w:ascii="BRH Devanagari Extra" w:hAnsi="BRH Devanagari Extra" w:cs="BRH Devanagari Extra"/>
-                <w:sz w:val="40"/>
-                <w:szCs w:val="40"/>
-              </w:rPr>
-              <w:t>A</w:t>
+              <w:t>´ÉÏÈ | A</w:t>
             </w:r>
             <w:r>
               <w:rPr>
@@ -866,23 +1346,13 @@
               </w:rPr>
               <w:t>ý</w:t>
             </w:r>
-            <w:proofErr w:type="spellEnd"/>
-            <w:r>
-              <w:rPr>
-                <w:rFonts w:ascii="BRH Devanagari Extra" w:hAnsi="BRH Devanagari Extra" w:cs="BRH Devanagari Extra"/>
-                <w:sz w:val="40"/>
-                <w:szCs w:val="40"/>
-              </w:rPr>
-              <w:t xml:space="preserve"> | </w:t>
-            </w:r>
-            <w:proofErr w:type="spellStart"/>
-            <w:r>
-              <w:rPr>
-                <w:rFonts w:ascii="BRH Devanagari Extra" w:hAnsi="BRH Devanagari Extra" w:cs="BRH Devanagari Extra"/>
-                <w:sz w:val="40"/>
-                <w:szCs w:val="40"/>
-              </w:rPr>
-              <w:t>A</w:t>
+            <w:r>
+              <w:rPr>
+                <w:rFonts w:ascii="BRH Devanagari Extra" w:hAnsi="BRH Devanagari Extra" w:cs="BRH Devanagari Extra"/>
+                <w:sz w:val="40"/>
+                <w:szCs w:val="40"/>
+              </w:rPr>
+              <w:t xml:space="preserve"> | A</w:t>
             </w:r>
             <w:r>
               <w:rPr>
@@ -898,16 +1368,7 @@
                 <w:sz w:val="40"/>
                 <w:szCs w:val="40"/>
               </w:rPr>
-              <w:t>ÎalÉÈ</w:t>
-            </w:r>
-            <w:proofErr w:type="spellEnd"/>
-            <w:r>
-              <w:rPr>
-                <w:rFonts w:ascii="BRH Devanagari Extra" w:hAnsi="BRH Devanagari Extra" w:cs="BRH Devanagari Extra"/>
-                <w:sz w:val="40"/>
-                <w:szCs w:val="40"/>
-              </w:rPr>
-              <w:t xml:space="preserve"> |</w:t>
+              <w:t>ÎalÉÈ |</w:t>
             </w:r>
           </w:p>
         </w:tc>
@@ -937,16 +1398,7 @@
                 <w:sz w:val="40"/>
                 <w:szCs w:val="40"/>
               </w:rPr>
-              <w:t xml:space="preserve">´ÉÏÈ | </w:t>
-            </w:r>
-            <w:proofErr w:type="spellStart"/>
-            <w:r>
-              <w:rPr>
-                <w:rFonts w:ascii="BRH Devanagari Extra" w:hAnsi="BRH Devanagari Extra" w:cs="BRH Devanagari Extra"/>
-                <w:sz w:val="40"/>
-                <w:szCs w:val="40"/>
-              </w:rPr>
-              <w:t>A</w:t>
+              <w:t>´ÉÏÈ | A</w:t>
             </w:r>
             <w:r>
               <w:rPr>
@@ -974,23 +1426,13 @@
               </w:rPr>
               <w:t>ý</w:t>
             </w:r>
-            <w:proofErr w:type="spellEnd"/>
-            <w:r>
-              <w:rPr>
-                <w:rFonts w:ascii="BRH Devanagari Extra" w:hAnsi="BRH Devanagari Extra" w:cs="BRH Devanagari Extra"/>
-                <w:sz w:val="40"/>
-                <w:szCs w:val="40"/>
-              </w:rPr>
-              <w:t xml:space="preserve"> | </w:t>
-            </w:r>
-            <w:proofErr w:type="spellStart"/>
-            <w:r>
-              <w:rPr>
-                <w:rFonts w:ascii="BRH Devanagari Extra" w:hAnsi="BRH Devanagari Extra" w:cs="BRH Devanagari Extra"/>
-                <w:sz w:val="40"/>
-                <w:szCs w:val="40"/>
-              </w:rPr>
-              <w:t>A</w:t>
+            <w:r>
+              <w:rPr>
+                <w:rFonts w:ascii="BRH Devanagari Extra" w:hAnsi="BRH Devanagari Extra" w:cs="BRH Devanagari Extra"/>
+                <w:sz w:val="40"/>
+                <w:szCs w:val="40"/>
+              </w:rPr>
+              <w:t xml:space="preserve"> | A</w:t>
             </w:r>
             <w:r>
               <w:rPr>
@@ -1006,16 +1448,7 @@
                 <w:sz w:val="40"/>
                 <w:szCs w:val="40"/>
               </w:rPr>
-              <w:t>ÎalÉÈ</w:t>
-            </w:r>
-            <w:proofErr w:type="spellEnd"/>
-            <w:r>
-              <w:rPr>
-                <w:rFonts w:ascii="BRH Devanagari Extra" w:hAnsi="BRH Devanagari Extra" w:cs="BRH Devanagari Extra"/>
-                <w:sz w:val="40"/>
-                <w:szCs w:val="40"/>
-              </w:rPr>
-              <w:t xml:space="preserve"> |</w:t>
+              <w:t>ÎalÉÈ |</w:t>
             </w:r>
           </w:p>
         </w:tc>
@@ -1041,6 +1474,7 @@
           <w:szCs w:val="32"/>
           <w:u w:val="single"/>
         </w:rPr>
+        <w:lastRenderedPageBreak/>
         <w:t>==================</w:t>
       </w:r>
     </w:p>
@@ -1178,18 +1612,7 @@
           <w:szCs w:val="32"/>
           <w:u w:val="single"/>
         </w:rPr>
-        <w:t xml:space="preserve">– TS </w:t>
-      </w:r>
-      <w:proofErr w:type="gramStart"/>
-      <w:r>
-        <w:rPr>
-          <w:b/>
-          <w:bCs/>
-          <w:sz w:val="32"/>
-          <w:szCs w:val="32"/>
-          <w:u w:val="single"/>
-        </w:rPr>
-        <w:t>1</w:t>
+        <w:t>– TS 1</w:t>
       </w:r>
       <w:r>
         <w:rPr>
@@ -1219,18 +1642,7 @@
           <w:szCs w:val="32"/>
           <w:u w:val="single"/>
         </w:rPr>
-        <w:t>Sanskrit</w:t>
-      </w:r>
-      <w:proofErr w:type="gramEnd"/>
-      <w:r>
-        <w:rPr>
-          <w:b/>
-          <w:bCs/>
-          <w:sz w:val="32"/>
-          <w:szCs w:val="32"/>
-          <w:u w:val="single"/>
-        </w:rPr>
-        <w:t xml:space="preserve"> </w:t>
+        <w:t xml:space="preserve">Sanskrit </w:t>
       </w:r>
       <w:r>
         <w:rPr>
@@ -1287,23 +1699,7 @@
           <w:b/>
           <w:szCs w:val="24"/>
         </w:rPr>
-        <w:t>(</w:t>
-      </w:r>
-      <w:proofErr w:type="gramStart"/>
-      <w:r>
-        <w:rPr>
-          <w:b/>
-          <w:szCs w:val="24"/>
-        </w:rPr>
-        <w:t>ignore</w:t>
-      </w:r>
-      <w:proofErr w:type="gramEnd"/>
-      <w:r>
-        <w:rPr>
-          <w:b/>
-          <w:szCs w:val="24"/>
-        </w:rPr>
-        <w:t xml:space="preserve"> those which are already incorporated in your book’s version and date)</w:t>
+        <w:t>(ignore those which are already incorporated in your book’s version and date)</w:t>
       </w:r>
     </w:p>
     <w:tbl>
@@ -1569,7 +1965,6 @@
                 <w:szCs w:val="40"/>
               </w:rPr>
             </w:pPr>
-            <w:proofErr w:type="spellStart"/>
             <w:r>
               <w:rPr>
                 <w:rFonts w:ascii="BRH Devanagari Extra" w:hAnsi="BRH Devanagari Extra" w:cs="BRH Devanagari Extra"/>
@@ -1656,87 +2051,24 @@
                 <w:sz w:val="36"/>
                 <w:szCs w:val="40"/>
               </w:rPr>
-              <w:t>ÍqÉÌiÉþ</w:t>
-            </w:r>
-            <w:proofErr w:type="spellEnd"/>
+              <w:t>ÍqÉÌiÉþ UÉrÉ</w:t>
+            </w:r>
             <w:r>
               <w:rPr>
                 <w:rFonts w:ascii="BRH Devanagari Extra" w:hAnsi="BRH Devanagari Extra" w:cs="BRH Devanagari Extra"/>
                 <w:sz w:val="36"/>
                 <w:szCs w:val="40"/>
-              </w:rPr>
-              <w:t xml:space="preserve"> </w:t>
-            </w:r>
-            <w:proofErr w:type="spellStart"/>
+                <w:highlight w:val="yellow"/>
+              </w:rPr>
+              <w:t>xrÉÉ</w:t>
+            </w:r>
             <w:r>
               <w:rPr>
                 <w:rFonts w:ascii="BRH Devanagari Extra" w:hAnsi="BRH Devanagari Extra" w:cs="BRH Devanagari Extra"/>
                 <w:sz w:val="36"/>
                 <w:szCs w:val="40"/>
               </w:rPr>
-              <w:t>UÉrÉ</w:t>
-            </w:r>
-            <w:r>
-              <w:rPr>
-                <w:rFonts w:ascii="BRH Devanagari Extra" w:hAnsi="BRH Devanagari Extra" w:cs="BRH Devanagari Extra"/>
-                <w:sz w:val="36"/>
-                <w:szCs w:val="40"/>
-                <w:highlight w:val="yellow"/>
-              </w:rPr>
-              <w:t>xrÉÉ</w:t>
-            </w:r>
-            <w:r>
-              <w:rPr>
-                <w:rFonts w:ascii="BRH Devanagari Extra" w:hAnsi="BRH Devanagari Extra" w:cs="BRH Devanagari Extra"/>
-                <w:sz w:val="36"/>
-                <w:szCs w:val="40"/>
-              </w:rPr>
-              <w:t>åwÉ</w:t>
-            </w:r>
-            <w:proofErr w:type="spellEnd"/>
-            <w:r>
-              <w:rPr>
-                <w:rFonts w:ascii="BRH Devanagari Extra" w:hAnsi="BRH Devanagari Extra" w:cs="BRH Devanagari Extra"/>
-                <w:sz w:val="36"/>
-                <w:szCs w:val="40"/>
-              </w:rPr>
-              <w:t xml:space="preserve"> - </w:t>
-            </w:r>
-            <w:proofErr w:type="spellStart"/>
-            <w:r>
-              <w:rPr>
-                <w:rFonts w:ascii="BRH Devanagari Extra" w:hAnsi="BRH Devanagari Extra" w:cs="BRH Devanagari Extra"/>
-                <w:sz w:val="36"/>
-                <w:szCs w:val="40"/>
-              </w:rPr>
-              <w:t>uÉÌlÉÿqÉç</w:t>
-            </w:r>
-            <w:proofErr w:type="spellEnd"/>
-            <w:r>
-              <w:rPr>
-                <w:rFonts w:ascii="BRH Devanagari Extra" w:hAnsi="BRH Devanagari Extra" w:cs="BRH Devanagari Extra"/>
-                <w:sz w:val="36"/>
-                <w:szCs w:val="40"/>
-              </w:rPr>
-              <w:t xml:space="preserve"> | </w:t>
-            </w:r>
-            <w:proofErr w:type="spellStart"/>
-            <w:r>
-              <w:rPr>
-                <w:rFonts w:ascii="BRH Devanagari Extra" w:hAnsi="BRH Devanagari Extra" w:cs="BRH Devanagari Extra"/>
-                <w:sz w:val="36"/>
-                <w:szCs w:val="40"/>
-              </w:rPr>
-              <w:t>mÉUÏÌiÉþ</w:t>
-            </w:r>
-            <w:proofErr w:type="spellEnd"/>
-            <w:r>
-              <w:rPr>
-                <w:rFonts w:ascii="BRH Devanagari Extra" w:hAnsi="BRH Devanagari Extra" w:cs="BRH Devanagari Extra"/>
-                <w:sz w:val="36"/>
-                <w:szCs w:val="40"/>
-              </w:rPr>
-              <w:t xml:space="preserve"> |</w:t>
+              <w:t>åwÉ - uÉÌlÉÿqÉç | mÉUÏÌiÉþ |</w:t>
             </w:r>
           </w:p>
         </w:tc>
@@ -1760,7 +2092,6 @@
                 <w:szCs w:val="40"/>
               </w:rPr>
             </w:pPr>
-            <w:proofErr w:type="spellStart"/>
             <w:r>
               <w:rPr>
                 <w:rFonts w:ascii="BRH Devanagari Extra" w:hAnsi="BRH Devanagari Extra" w:cs="BRH Devanagari Extra"/>
@@ -1847,87 +2178,24 @@
                 <w:sz w:val="36"/>
                 <w:szCs w:val="40"/>
               </w:rPr>
-              <w:t>ÍqÉÌiÉþ</w:t>
-            </w:r>
-            <w:proofErr w:type="spellEnd"/>
+              <w:t>ÍqÉÌiÉþ UÉrÉ</w:t>
+            </w:r>
             <w:r>
               <w:rPr>
                 <w:rFonts w:ascii="BRH Devanagari Extra" w:hAnsi="BRH Devanagari Extra" w:cs="BRH Devanagari Extra"/>
                 <w:sz w:val="36"/>
                 <w:szCs w:val="40"/>
-              </w:rPr>
-              <w:t xml:space="preserve"> </w:t>
-            </w:r>
-            <w:proofErr w:type="spellStart"/>
+                <w:highlight w:val="green"/>
+              </w:rPr>
+              <w:t>xmÉ</w:t>
+            </w:r>
             <w:r>
               <w:rPr>
                 <w:rFonts w:ascii="BRH Devanagari Extra" w:hAnsi="BRH Devanagari Extra" w:cs="BRH Devanagari Extra"/>
                 <w:sz w:val="36"/>
                 <w:szCs w:val="40"/>
               </w:rPr>
-              <w:t>UÉrÉ</w:t>
-            </w:r>
-            <w:r>
-              <w:rPr>
-                <w:rFonts w:ascii="BRH Devanagari Extra" w:hAnsi="BRH Devanagari Extra" w:cs="BRH Devanagari Extra"/>
-                <w:sz w:val="36"/>
-                <w:szCs w:val="40"/>
-                <w:highlight w:val="green"/>
-              </w:rPr>
-              <w:t>xmÉ</w:t>
-            </w:r>
-            <w:r>
-              <w:rPr>
-                <w:rFonts w:ascii="BRH Devanagari Extra" w:hAnsi="BRH Devanagari Extra" w:cs="BRH Devanagari Extra"/>
-                <w:sz w:val="36"/>
-                <w:szCs w:val="40"/>
-              </w:rPr>
-              <w:t>ÉåwÉ</w:t>
-            </w:r>
-            <w:proofErr w:type="spellEnd"/>
-            <w:r>
-              <w:rPr>
-                <w:rFonts w:ascii="BRH Devanagari Extra" w:hAnsi="BRH Devanagari Extra" w:cs="BRH Devanagari Extra"/>
-                <w:sz w:val="36"/>
-                <w:szCs w:val="40"/>
-              </w:rPr>
-              <w:t xml:space="preserve"> - </w:t>
-            </w:r>
-            <w:proofErr w:type="spellStart"/>
-            <w:r>
-              <w:rPr>
-                <w:rFonts w:ascii="BRH Devanagari Extra" w:hAnsi="BRH Devanagari Extra" w:cs="BRH Devanagari Extra"/>
-                <w:sz w:val="36"/>
-                <w:szCs w:val="40"/>
-              </w:rPr>
-              <w:t>uÉÌlÉÿqÉç</w:t>
-            </w:r>
-            <w:proofErr w:type="spellEnd"/>
-            <w:r>
-              <w:rPr>
-                <w:rFonts w:ascii="BRH Devanagari Extra" w:hAnsi="BRH Devanagari Extra" w:cs="BRH Devanagari Extra"/>
-                <w:sz w:val="36"/>
-                <w:szCs w:val="40"/>
-              </w:rPr>
-              <w:t xml:space="preserve"> | </w:t>
-            </w:r>
-            <w:proofErr w:type="spellStart"/>
-            <w:r>
-              <w:rPr>
-                <w:rFonts w:ascii="BRH Devanagari Extra" w:hAnsi="BRH Devanagari Extra" w:cs="BRH Devanagari Extra"/>
-                <w:sz w:val="36"/>
-                <w:szCs w:val="40"/>
-              </w:rPr>
-              <w:t>mÉUÏÌiÉþ</w:t>
-            </w:r>
-            <w:proofErr w:type="spellEnd"/>
-            <w:r>
-              <w:rPr>
-                <w:rFonts w:ascii="BRH Devanagari Extra" w:hAnsi="BRH Devanagari Extra" w:cs="BRH Devanagari Extra"/>
-                <w:sz w:val="36"/>
-                <w:szCs w:val="40"/>
-              </w:rPr>
-              <w:t xml:space="preserve"> |</w:t>
+              <w:t>ÉåwÉ - uÉÌlÉÿqÉç | mÉUÏÌiÉþ |</w:t>
             </w:r>
           </w:p>
         </w:tc>
@@ -2045,7 +2313,6 @@
                 <w:szCs w:val="40"/>
               </w:rPr>
             </w:pPr>
-            <w:proofErr w:type="spellStart"/>
             <w:r>
               <w:rPr>
                 <w:rFonts w:ascii="BRH Devanagari Extra" w:hAnsi="BRH Devanagari Extra" w:cs="BRH Devanagari Extra"/>
@@ -2063,7 +2330,6 @@
               </w:rPr>
               <w:t>ÍjÉ</w:t>
             </w:r>
-            <w:proofErr w:type="spellEnd"/>
             <w:r>
               <w:rPr>
                 <w:rFonts w:ascii="BRH Malayalam Extra" w:hAnsi="BRH Malayalam Extra" w:cs="BRH Devanagari Extra"/>
@@ -2072,34 +2338,14 @@
               </w:rPr>
               <w:t>–</w:t>
             </w:r>
-            <w:proofErr w:type="spellStart"/>
-            <w:r>
-              <w:rPr>
-                <w:rFonts w:ascii="BRH Devanagari Extra" w:hAnsi="BRH Devanagari Extra" w:cs="BRH Devanagari Extra"/>
-                <w:sz w:val="40"/>
-                <w:szCs w:val="40"/>
-              </w:rPr>
-              <w:t>urÉÉÈ</w:t>
-            </w:r>
-            <w:proofErr w:type="spellEnd"/>
-            <w:r>
-              <w:rPr>
-                <w:rFonts w:ascii="BRH Devanagari Extra" w:hAnsi="BRH Devanagari Extra" w:cs="BRH Devanagari Extra"/>
-                <w:sz w:val="40"/>
-                <w:szCs w:val="40"/>
-              </w:rPr>
-              <w:t xml:space="preserve"> </w:t>
-            </w:r>
-            <w:proofErr w:type="spellStart"/>
-            <w:r>
-              <w:rPr>
-                <w:rFonts w:ascii="BRH Devanagari Extra" w:hAnsi="BRH Devanagari Extra" w:cs="BRH Devanagari Extra"/>
-                <w:sz w:val="40"/>
-                <w:szCs w:val="40"/>
-              </w:rPr>
-              <w:t>xÉ</w:t>
-            </w:r>
-            <w:proofErr w:type="spellEnd"/>
+            <w:r>
+              <w:rPr>
+                <w:rFonts w:ascii="BRH Devanagari Extra" w:hAnsi="BRH Devanagari Extra" w:cs="BRH Devanagari Extra"/>
+                <w:sz w:val="40"/>
+                <w:szCs w:val="40"/>
+              </w:rPr>
+              <w:t>urÉÉÈ xÉ</w:t>
+            </w:r>
             <w:r>
               <w:rPr>
                 <w:rFonts w:ascii="BRH Malayalam Extra" w:hAnsi="BRH Malayalam Extra" w:cs="BRH Devanagari Extra"/>
@@ -2108,34 +2354,14 @@
               </w:rPr>
               <w:t>–</w:t>
             </w:r>
-            <w:proofErr w:type="spellStart"/>
-            <w:r>
-              <w:rPr>
-                <w:rFonts w:ascii="BRH Devanagari Extra" w:hAnsi="BRH Devanagari Extra" w:cs="BRH Devanagari Extra"/>
-                <w:sz w:val="40"/>
-                <w:szCs w:val="40"/>
-              </w:rPr>
-              <w:t>ÇmÉ×cÉþÈ</w:t>
-            </w:r>
-            <w:proofErr w:type="spellEnd"/>
-            <w:r>
-              <w:rPr>
-                <w:rFonts w:ascii="BRH Devanagari Extra" w:hAnsi="BRH Devanagari Extra" w:cs="BRH Devanagari Extra"/>
-                <w:sz w:val="40"/>
-                <w:szCs w:val="40"/>
-              </w:rPr>
-              <w:t xml:space="preserve"> </w:t>
-            </w:r>
-            <w:proofErr w:type="spellStart"/>
-            <w:r>
-              <w:rPr>
-                <w:rFonts w:ascii="BRH Devanagari Extra" w:hAnsi="BRH Devanagari Extra" w:cs="BRH Devanagari Extra"/>
-                <w:sz w:val="40"/>
-                <w:szCs w:val="40"/>
-              </w:rPr>
-              <w:t>mÉÉÌWû</w:t>
-            </w:r>
-            <w:proofErr w:type="spellEnd"/>
+            <w:r>
+              <w:rPr>
+                <w:rFonts w:ascii="BRH Devanagari Extra" w:hAnsi="BRH Devanagari Extra" w:cs="BRH Devanagari Extra"/>
+                <w:sz w:val="40"/>
+                <w:szCs w:val="40"/>
+              </w:rPr>
+              <w:t>ÇmÉ×cÉþÈ mÉÉÌWû</w:t>
+            </w:r>
           </w:p>
         </w:tc>
         <w:tc>
@@ -2158,7 +2384,6 @@
                 <w:szCs w:val="40"/>
               </w:rPr>
             </w:pPr>
-            <w:proofErr w:type="spellStart"/>
             <w:r>
               <w:rPr>
                 <w:rFonts w:ascii="BRH Devanagari Extra" w:hAnsi="BRH Devanagari Extra" w:cs="BRH Devanagari Extra"/>
@@ -2176,7 +2401,6 @@
               </w:rPr>
               <w:t>ÍjÉ</w:t>
             </w:r>
-            <w:proofErr w:type="spellEnd"/>
             <w:r>
               <w:rPr>
                 <w:rFonts w:ascii="BRH Malayalam Extra" w:hAnsi="BRH Malayalam Extra" w:cs="BRH Devanagari Extra"/>
@@ -2185,34 +2409,14 @@
               </w:rPr>
               <w:t>–</w:t>
             </w:r>
-            <w:proofErr w:type="spellStart"/>
-            <w:r>
-              <w:rPr>
-                <w:rFonts w:ascii="BRH Devanagari Extra" w:hAnsi="BRH Devanagari Extra" w:cs="BRH Devanagari Extra"/>
-                <w:sz w:val="40"/>
-                <w:szCs w:val="40"/>
-              </w:rPr>
-              <w:t>urÉÉÈ</w:t>
-            </w:r>
-            <w:proofErr w:type="spellEnd"/>
-            <w:r>
-              <w:rPr>
-                <w:rFonts w:ascii="BRH Devanagari Extra" w:hAnsi="BRH Devanagari Extra" w:cs="BRH Devanagari Extra"/>
-                <w:sz w:val="40"/>
-                <w:szCs w:val="40"/>
-              </w:rPr>
-              <w:t xml:space="preserve"> </w:t>
-            </w:r>
-            <w:proofErr w:type="spellStart"/>
-            <w:r>
-              <w:rPr>
-                <w:rFonts w:ascii="BRH Devanagari Extra" w:hAnsi="BRH Devanagari Extra" w:cs="BRH Devanagari Extra"/>
-                <w:sz w:val="40"/>
-                <w:szCs w:val="40"/>
-              </w:rPr>
-              <w:t>xÉ</w:t>
-            </w:r>
-            <w:proofErr w:type="spellEnd"/>
+            <w:r>
+              <w:rPr>
+                <w:rFonts w:ascii="BRH Devanagari Extra" w:hAnsi="BRH Devanagari Extra" w:cs="BRH Devanagari Extra"/>
+                <w:sz w:val="40"/>
+                <w:szCs w:val="40"/>
+              </w:rPr>
+              <w:t>urÉÉÈ xÉ</w:t>
+            </w:r>
             <w:r>
               <w:rPr>
                 <w:rFonts w:ascii="BRH Malayalam Extra" w:hAnsi="BRH Malayalam Extra" w:cs="BRH Devanagari Extra"/>
@@ -2221,34 +2425,14 @@
               </w:rPr>
               <w:t>–</w:t>
             </w:r>
-            <w:proofErr w:type="spellStart"/>
-            <w:r>
-              <w:rPr>
-                <w:rFonts w:ascii="BRH Devanagari Extra" w:hAnsi="BRH Devanagari Extra" w:cs="BRH Devanagari Extra"/>
-                <w:sz w:val="40"/>
-                <w:szCs w:val="40"/>
-              </w:rPr>
-              <w:t>ÇmÉ×cÉþÈ</w:t>
-            </w:r>
-            <w:proofErr w:type="spellEnd"/>
-            <w:r>
-              <w:rPr>
-                <w:rFonts w:ascii="BRH Devanagari Extra" w:hAnsi="BRH Devanagari Extra" w:cs="BRH Devanagari Extra"/>
-                <w:sz w:val="40"/>
-                <w:szCs w:val="40"/>
-              </w:rPr>
-              <w:t xml:space="preserve"> </w:t>
-            </w:r>
-            <w:proofErr w:type="spellStart"/>
-            <w:r>
-              <w:rPr>
-                <w:rFonts w:ascii="BRH Devanagari Extra" w:hAnsi="BRH Devanagari Extra" w:cs="BRH Devanagari Extra"/>
-                <w:sz w:val="40"/>
-                <w:szCs w:val="40"/>
-              </w:rPr>
-              <w:t>mÉÉÌWû</w:t>
-            </w:r>
-            <w:proofErr w:type="spellEnd"/>
+            <w:r>
+              <w:rPr>
+                <w:rFonts w:ascii="BRH Devanagari Extra" w:hAnsi="BRH Devanagari Extra" w:cs="BRH Devanagari Extra"/>
+                <w:sz w:val="40"/>
+                <w:szCs w:val="40"/>
+              </w:rPr>
+              <w:t>ÇmÉ×cÉþÈ mÉÉÌWû</w:t>
+            </w:r>
           </w:p>
         </w:tc>
       </w:tr>
@@ -2345,18 +2529,7 @@
           <w:szCs w:val="32"/>
           <w:u w:val="single"/>
         </w:rPr>
-        <w:t xml:space="preserve">– TS </w:t>
-      </w:r>
-      <w:proofErr w:type="gramStart"/>
-      <w:r>
-        <w:rPr>
-          <w:b/>
-          <w:bCs/>
-          <w:sz w:val="32"/>
-          <w:szCs w:val="32"/>
-          <w:u w:val="single"/>
-        </w:rPr>
-        <w:t>1</w:t>
+        <w:t>– TS 1</w:t>
       </w:r>
       <w:r>
         <w:rPr>
@@ -2388,7 +2561,6 @@
         </w:rPr>
         <w:t>Sanskrit</w:t>
       </w:r>
-      <w:proofErr w:type="gramEnd"/>
       <w:r>
         <w:rPr>
           <w:b/>
@@ -2467,6 +2639,7 @@
           <w:sz w:val="32"/>
           <w:szCs w:val="32"/>
         </w:rPr>
+        <w:lastRenderedPageBreak/>
         <w:t>(ignore those which are already incorporated in your book’s version and date)</w:t>
       </w:r>
     </w:p>
@@ -2862,7 +3035,6 @@
           <w:szCs w:val="32"/>
           <w:u w:val="single"/>
         </w:rPr>
-        <w:lastRenderedPageBreak/>
         <w:t>==================================</w:t>
       </w:r>
     </w:p>
@@ -2909,18 +3081,7 @@
           <w:szCs w:val="32"/>
           <w:u w:val="single"/>
         </w:rPr>
-        <w:t xml:space="preserve">– TS </w:t>
-      </w:r>
-      <w:proofErr w:type="gramStart"/>
-      <w:r>
-        <w:rPr>
-          <w:b/>
-          <w:bCs/>
-          <w:sz w:val="32"/>
-          <w:szCs w:val="32"/>
-          <w:u w:val="single"/>
-        </w:rPr>
-        <w:t>1</w:t>
+        <w:t>– TS 1</w:t>
       </w:r>
       <w:r>
         <w:rPr>
@@ -2952,7 +3113,6 @@
         </w:rPr>
         <w:t>Sanskrit</w:t>
       </w:r>
-      <w:proofErr w:type="gramEnd"/>
       <w:r>
         <w:rPr>
           <w:b/>
@@ -3008,23 +3168,7 @@
           <w:b/>
           <w:szCs w:val="24"/>
         </w:rPr>
-        <w:t>(</w:t>
-      </w:r>
-      <w:proofErr w:type="gramStart"/>
-      <w:r>
-        <w:rPr>
-          <w:b/>
-          <w:szCs w:val="24"/>
-        </w:rPr>
-        <w:t>ignore</w:t>
-      </w:r>
-      <w:proofErr w:type="gramEnd"/>
-      <w:r>
-        <w:rPr>
-          <w:b/>
-          <w:szCs w:val="24"/>
-        </w:rPr>
-        <w:t xml:space="preserve"> those which are already incorporated in your book’s version and date)</w:t>
+        <w:t>(ignore those which are already incorporated in your book’s version and date)</w:t>
       </w:r>
     </w:p>
     <w:tbl>
@@ -3290,7 +3434,6 @@
                 <w:szCs w:val="40"/>
               </w:rPr>
             </w:pPr>
-            <w:proofErr w:type="spellStart"/>
             <w:r>
               <w:rPr>
                 <w:rFonts w:ascii="BRH Devanagari Extra" w:hAnsi="BRH Devanagari Extra" w:cs="BRH Devanagari Extra"/>
@@ -3299,7 +3442,6 @@
               </w:rPr>
               <w:t>xÉÑmÉëeÉÉ</w:t>
             </w:r>
-            <w:proofErr w:type="spellEnd"/>
             <w:r>
               <w:rPr>
                 <w:rFonts w:ascii="BRH Malayalam Extra" w:hAnsi="BRH Malayalam Extra" w:cs="BRH Devanagari Extra"/>
@@ -3308,32 +3450,13 @@
               </w:rPr>
               <w:t>–</w:t>
             </w:r>
-            <w:proofErr w:type="spellStart"/>
-            <w:r>
-              <w:rPr>
-                <w:rFonts w:ascii="BRH Devanagari Extra" w:hAnsi="BRH Devanagari Extra" w:cs="BRH Devanagari Extra"/>
-                <w:sz w:val="40"/>
-                <w:szCs w:val="40"/>
-              </w:rPr>
-              <w:t>uÉÌlÉóèþ</w:t>
-            </w:r>
-            <w:proofErr w:type="spellEnd"/>
-            <w:r>
-              <w:rPr>
-                <w:rFonts w:ascii="BRH Devanagari Extra" w:hAnsi="BRH Devanagari Extra" w:cs="BRH Devanagari Extra"/>
-                <w:sz w:val="40"/>
-                <w:szCs w:val="40"/>
-              </w:rPr>
-              <w:t xml:space="preserve"> </w:t>
-            </w:r>
-            <w:proofErr w:type="spellStart"/>
-            <w:r>
-              <w:rPr>
-                <w:rFonts w:ascii="BRH Devanagari Extra" w:hAnsi="BRH Devanagari Extra" w:cs="BRH Devanagari Extra"/>
-                <w:sz w:val="40"/>
-                <w:szCs w:val="40"/>
-              </w:rPr>
-              <w:t>UÉrÉ</w:t>
+            <w:r>
+              <w:rPr>
+                <w:rFonts w:ascii="BRH Devanagari Extra" w:hAnsi="BRH Devanagari Extra" w:cs="BRH Devanagari Extra"/>
+                <w:sz w:val="40"/>
+                <w:szCs w:val="40"/>
+              </w:rPr>
+              <w:t>uÉÌlÉóèþ UÉrÉ</w:t>
             </w:r>
             <w:r>
               <w:rPr>
@@ -3352,7 +3475,6 @@
               </w:rPr>
               <w:t>åwÉ</w:t>
             </w:r>
-            <w:proofErr w:type="spellEnd"/>
             <w:r>
               <w:rPr>
                 <w:rFonts w:ascii="BRH Malayalam Extra" w:hAnsi="BRH Malayalam Extra" w:cs="BRH Devanagari Extra"/>
@@ -3361,7 +3483,6 @@
               </w:rPr>
               <w:t>–</w:t>
             </w:r>
-            <w:proofErr w:type="spellStart"/>
             <w:r>
               <w:rPr>
                 <w:rFonts w:ascii="BRH Devanagari Extra" w:hAnsi="BRH Devanagari Extra" w:cs="BRH Devanagari Extra"/>
@@ -3370,7 +3491,6 @@
               </w:rPr>
               <w:t>uÉÌlÉ</w:t>
             </w:r>
-            <w:proofErr w:type="spellEnd"/>
             <w:r>
               <w:rPr>
                 <w:rFonts w:ascii="BRH Malayalam Extra" w:hAnsi="BRH Malayalam Extra" w:cs="BRH Devanagari Extra"/>
@@ -3409,7 +3529,6 @@
                 <w:szCs w:val="40"/>
               </w:rPr>
             </w:pPr>
-            <w:proofErr w:type="spellStart"/>
             <w:r>
               <w:rPr>
                 <w:rFonts w:ascii="BRH Devanagari Extra" w:hAnsi="BRH Devanagari Extra" w:cs="BRH Devanagari Extra"/>
@@ -3418,7 +3537,6 @@
               </w:rPr>
               <w:t>xÉÑmÉëeÉÉ</w:t>
             </w:r>
-            <w:proofErr w:type="spellEnd"/>
             <w:r>
               <w:rPr>
                 <w:rFonts w:ascii="BRH Malayalam Extra" w:hAnsi="BRH Malayalam Extra" w:cs="BRH Devanagari Extra"/>
@@ -3427,32 +3545,13 @@
               </w:rPr>
               <w:t>–</w:t>
             </w:r>
-            <w:proofErr w:type="spellStart"/>
-            <w:r>
-              <w:rPr>
-                <w:rFonts w:ascii="BRH Devanagari Extra" w:hAnsi="BRH Devanagari Extra" w:cs="BRH Devanagari Extra"/>
-                <w:sz w:val="40"/>
-                <w:szCs w:val="40"/>
-              </w:rPr>
-              <w:t>uÉÌlÉóèþ</w:t>
-            </w:r>
-            <w:proofErr w:type="spellEnd"/>
-            <w:r>
-              <w:rPr>
-                <w:rFonts w:ascii="BRH Devanagari Extra" w:hAnsi="BRH Devanagari Extra" w:cs="BRH Devanagari Extra"/>
-                <w:sz w:val="40"/>
-                <w:szCs w:val="40"/>
-              </w:rPr>
-              <w:t xml:space="preserve"> </w:t>
-            </w:r>
-            <w:proofErr w:type="spellStart"/>
-            <w:r>
-              <w:rPr>
-                <w:rFonts w:ascii="BRH Devanagari Extra" w:hAnsi="BRH Devanagari Extra" w:cs="BRH Devanagari Extra"/>
-                <w:sz w:val="40"/>
-                <w:szCs w:val="40"/>
-              </w:rPr>
-              <w:t>UÉrÉ</w:t>
+            <w:r>
+              <w:rPr>
+                <w:rFonts w:ascii="BRH Devanagari Extra" w:hAnsi="BRH Devanagari Extra" w:cs="BRH Devanagari Extra"/>
+                <w:sz w:val="40"/>
+                <w:szCs w:val="40"/>
+              </w:rPr>
+              <w:t>uÉÌlÉóèþ UÉrÉ</w:t>
             </w:r>
             <w:r>
               <w:rPr>
@@ -3471,7 +3570,6 @@
               </w:rPr>
               <w:t>åwÉ</w:t>
             </w:r>
-            <w:proofErr w:type="spellEnd"/>
             <w:r>
               <w:rPr>
                 <w:rFonts w:ascii="BRH Malayalam Extra" w:hAnsi="BRH Malayalam Extra" w:cs="BRH Devanagari Extra"/>
@@ -3480,7 +3578,6 @@
               </w:rPr>
               <w:t>–</w:t>
             </w:r>
-            <w:proofErr w:type="spellStart"/>
             <w:r>
               <w:rPr>
                 <w:rFonts w:ascii="BRH Devanagari Extra" w:hAnsi="BRH Devanagari Extra" w:cs="BRH Devanagari Extra"/>
@@ -3489,7 +3586,6 @@
               </w:rPr>
               <w:t>uÉÌlÉ</w:t>
             </w:r>
-            <w:proofErr w:type="spellEnd"/>
             <w:r>
               <w:rPr>
                 <w:rFonts w:ascii="BRH Malayalam Extra" w:hAnsi="BRH Malayalam Extra" w:cs="BRH Devanagari Extra"/>
@@ -3646,16 +3742,24 @@
               </w:rPr>
               <w:t>–</w:t>
             </w:r>
-            <w:proofErr w:type="spellStart"/>
-            <w:r>
-              <w:rPr>
-                <w:rFonts w:ascii="BRH Devanagari Extra" w:hAnsi="BRH Devanagari Extra" w:cs="BRH Devanagari Extra"/>
-                <w:sz w:val="40"/>
-                <w:szCs w:val="40"/>
-              </w:rPr>
-              <w:t>qÉÉ</w:t>
-            </w:r>
-            <w:proofErr w:type="spellEnd"/>
+            <w:r>
+              <w:rPr>
+                <w:rFonts w:ascii="BRH Devanagari Extra" w:hAnsi="BRH Devanagari Extra" w:cs="BRH Devanagari Extra"/>
+                <w:sz w:val="40"/>
+                <w:szCs w:val="40"/>
+              </w:rPr>
+              <w:t xml:space="preserve">qÉÉ </w:t>
+            </w:r>
+            <w:r>
+              <w:rPr>
+                <w:rFonts w:ascii="BRH Devanagari Extra" w:hAnsi="BRH Devanagari Extra" w:cs="BRH Devanagari Extra"/>
+                <w:b/>
+                <w:bCs/>
+                <w:sz w:val="40"/>
+                <w:szCs w:val="40"/>
+              </w:rPr>
+              <w:t>( )</w:t>
+            </w:r>
             <w:r>
               <w:rPr>
                 <w:rFonts w:ascii="BRH Devanagari Extra" w:hAnsi="BRH Devanagari Extra" w:cs="BRH Devanagari Extra"/>
@@ -3664,27 +3768,6 @@
               </w:rPr>
               <w:t xml:space="preserve"> </w:t>
             </w:r>
-            <w:proofErr w:type="gramStart"/>
-            <w:r>
-              <w:rPr>
-                <w:rFonts w:ascii="BRH Devanagari Extra" w:hAnsi="BRH Devanagari Extra" w:cs="BRH Devanagari Extra"/>
-                <w:b/>
-                <w:bCs/>
-                <w:sz w:val="40"/>
-                <w:szCs w:val="40"/>
-              </w:rPr>
-              <w:t>( )</w:t>
-            </w:r>
-            <w:proofErr w:type="gramEnd"/>
-            <w:r>
-              <w:rPr>
-                <w:rFonts w:ascii="BRH Devanagari Extra" w:hAnsi="BRH Devanagari Extra" w:cs="BRH Devanagari Extra"/>
-                <w:sz w:val="40"/>
-                <w:szCs w:val="40"/>
-              </w:rPr>
-              <w:t xml:space="preserve"> </w:t>
-            </w:r>
-            <w:proofErr w:type="spellStart"/>
             <w:r>
               <w:rPr>
                 <w:rFonts w:ascii="BRH Devanagari Extra" w:hAnsi="BRH Devanagari Extra" w:cs="BRH Devanagari Extra"/>
@@ -3700,27 +3783,8 @@
                 <w:sz w:val="40"/>
                 <w:szCs w:val="40"/>
               </w:rPr>
-              <w:t>uÉþliÉÑ</w:t>
-            </w:r>
-            <w:proofErr w:type="spellEnd"/>
-            <w:r>
-              <w:rPr>
-                <w:rFonts w:ascii="BRH Devanagari Extra" w:hAnsi="BRH Devanagari Extra" w:cs="BRH Devanagari Extra"/>
-                <w:sz w:val="40"/>
-                <w:szCs w:val="40"/>
-              </w:rPr>
-              <w:t xml:space="preserve"> </w:t>
-            </w:r>
-            <w:proofErr w:type="spellStart"/>
-            <w:r>
-              <w:rPr>
-                <w:rFonts w:ascii="BRH Devanagari Extra" w:hAnsi="BRH Devanagari Extra" w:cs="BRH Devanagari Extra"/>
-                <w:sz w:val="40"/>
-                <w:szCs w:val="40"/>
-              </w:rPr>
-              <w:t>ÌuÉ</w:t>
-            </w:r>
-            <w:proofErr w:type="spellEnd"/>
+              <w:t>uÉþliÉÑ ÌuÉ</w:t>
+            </w:r>
             <w:r>
               <w:rPr>
                 <w:rFonts w:ascii="BRH Malayalam Extra" w:hAnsi="BRH Malayalam Extra" w:cs="BRH Devanagari Extra"/>
@@ -3735,18 +3799,8 @@
                 <w:sz w:val="40"/>
                 <w:szCs w:val="40"/>
               </w:rPr>
-              <w:t>µ</w:t>
-            </w:r>
-            <w:proofErr w:type="spellStart"/>
-            <w:r>
-              <w:rPr>
-                <w:rFonts w:ascii="BRH Devanagari Extra" w:hAnsi="BRH Devanagari Extra" w:cs="BRH Devanagari Extra"/>
-                <w:sz w:val="40"/>
-                <w:szCs w:val="40"/>
-              </w:rPr>
-              <w:t>ÉiÉÉåþ</w:t>
-            </w:r>
-            <w:proofErr w:type="spellEnd"/>
+              <w:t>µÉiÉÉåþ</w:t>
+            </w:r>
           </w:p>
         </w:tc>
         <w:tc>
@@ -3785,16 +3839,24 @@
               </w:rPr>
               <w:t>–</w:t>
             </w:r>
-            <w:proofErr w:type="spellStart"/>
-            <w:r>
-              <w:rPr>
-                <w:rFonts w:ascii="BRH Devanagari Extra" w:hAnsi="BRH Devanagari Extra" w:cs="BRH Devanagari Extra"/>
-                <w:sz w:val="40"/>
-                <w:szCs w:val="40"/>
-              </w:rPr>
-              <w:t>qÉÉ</w:t>
-            </w:r>
-            <w:proofErr w:type="spellEnd"/>
+            <w:r>
+              <w:rPr>
+                <w:rFonts w:ascii="BRH Devanagari Extra" w:hAnsi="BRH Devanagari Extra" w:cs="BRH Devanagari Extra"/>
+                <w:sz w:val="40"/>
+                <w:szCs w:val="40"/>
+              </w:rPr>
+              <w:t xml:space="preserve">qÉÉ </w:t>
+            </w:r>
+            <w:r>
+              <w:rPr>
+                <w:rFonts w:ascii="BRH Devanagari Extra" w:hAnsi="BRH Devanagari Extra" w:cs="BRH Devanagari Extra"/>
+                <w:b/>
+                <w:bCs/>
+                <w:sz w:val="40"/>
+                <w:szCs w:val="40"/>
+              </w:rPr>
+              <w:t>( )</w:t>
+            </w:r>
             <w:r>
               <w:rPr>
                 <w:rFonts w:ascii="BRH Devanagari Extra" w:hAnsi="BRH Devanagari Extra" w:cs="BRH Devanagari Extra"/>
@@ -3806,25 +3868,6 @@
             <w:r>
               <w:rPr>
                 <w:rFonts w:ascii="BRH Devanagari Extra" w:hAnsi="BRH Devanagari Extra" w:cs="BRH Devanagari Extra"/>
-                <w:b/>
-                <w:bCs/>
-                <w:sz w:val="40"/>
-                <w:szCs w:val="40"/>
-              </w:rPr>
-              <w:t>( )</w:t>
-            </w:r>
-            <w:r>
-              <w:rPr>
-                <w:rFonts w:ascii="BRH Devanagari Extra" w:hAnsi="BRH Devanagari Extra" w:cs="BRH Devanagari Extra"/>
-                <w:sz w:val="40"/>
-                <w:szCs w:val="40"/>
-              </w:rPr>
-              <w:t xml:space="preserve"> </w:t>
-            </w:r>
-            <w:proofErr w:type="spellStart"/>
-            <w:r>
-              <w:rPr>
-                <w:rFonts w:ascii="BRH Devanagari Extra" w:hAnsi="BRH Devanagari Extra" w:cs="BRH Devanagari Extra"/>
                 <w:sz w:val="40"/>
                 <w:szCs w:val="40"/>
                 <w:highlight w:val="green"/>
@@ -3837,27 +3880,8 @@
                 <w:sz w:val="40"/>
                 <w:szCs w:val="40"/>
               </w:rPr>
-              <w:t>þuÉliÉÑ</w:t>
-            </w:r>
-            <w:proofErr w:type="spellEnd"/>
-            <w:r>
-              <w:rPr>
-                <w:rFonts w:ascii="BRH Devanagari Extra" w:hAnsi="BRH Devanagari Extra" w:cs="BRH Devanagari Extra"/>
-                <w:sz w:val="40"/>
-                <w:szCs w:val="40"/>
-              </w:rPr>
-              <w:t xml:space="preserve"> </w:t>
-            </w:r>
-            <w:proofErr w:type="spellStart"/>
-            <w:r>
-              <w:rPr>
-                <w:rFonts w:ascii="BRH Devanagari Extra" w:hAnsi="BRH Devanagari Extra" w:cs="BRH Devanagari Extra"/>
-                <w:sz w:val="40"/>
-                <w:szCs w:val="40"/>
-              </w:rPr>
-              <w:t>ÌuÉ</w:t>
-            </w:r>
-            <w:proofErr w:type="spellEnd"/>
+              <w:t>þuÉliÉÑ ÌuÉ</w:t>
+            </w:r>
             <w:r>
               <w:rPr>
                 <w:rFonts w:ascii="BRH Malayalam Extra" w:hAnsi="BRH Malayalam Extra" w:cs="BRH Devanagari Extra"/>
@@ -3872,18 +3896,8 @@
                 <w:sz w:val="40"/>
                 <w:szCs w:val="40"/>
               </w:rPr>
-              <w:t>µ</w:t>
-            </w:r>
-            <w:proofErr w:type="spellStart"/>
-            <w:r>
-              <w:rPr>
-                <w:rFonts w:ascii="BRH Devanagari Extra" w:hAnsi="BRH Devanagari Extra" w:cs="BRH Devanagari Extra"/>
-                <w:sz w:val="40"/>
-                <w:szCs w:val="40"/>
-              </w:rPr>
-              <w:t>ÉiÉÉåþ</w:t>
-            </w:r>
-            <w:proofErr w:type="spellEnd"/>
+              <w:t>µÉiÉÉåþ</w:t>
+            </w:r>
           </w:p>
         </w:tc>
       </w:tr>
@@ -4008,7 +4022,6 @@
                 <w:szCs w:val="36"/>
               </w:rPr>
             </w:pPr>
-            <w:proofErr w:type="spellStart"/>
             <w:r>
               <w:rPr>
                 <w:rFonts w:ascii="BRH Devanagari Extra" w:hAnsi="BRH Devanagari Extra" w:cs="BRH Devanagari Extra"/>
@@ -4017,7 +4030,6 @@
               </w:rPr>
               <w:t>uÉsÉ</w:t>
             </w:r>
-            <w:proofErr w:type="spellEnd"/>
             <w:r>
               <w:rPr>
                 <w:rFonts w:ascii="BRH Malayalam Extra" w:hAnsi="BRH Malayalam Extra" w:cs="BRH Devanagari Extra"/>
@@ -4026,32 +4038,13 @@
               </w:rPr>
               <w:t>–</w:t>
             </w:r>
-            <w:proofErr w:type="spellStart"/>
-            <w:r>
-              <w:rPr>
-                <w:rFonts w:ascii="BRH Devanagari Extra" w:hAnsi="BRH Devanagari Extra" w:cs="BRH Devanagari Extra"/>
-                <w:sz w:val="40"/>
-                <w:szCs w:val="40"/>
-              </w:rPr>
-              <w:t>aÉÈ</w:t>
-            </w:r>
-            <w:proofErr w:type="spellEnd"/>
-            <w:r>
-              <w:rPr>
-                <w:rFonts w:ascii="BRH Devanagari Extra" w:hAnsi="BRH Devanagari Extra" w:cs="BRH Devanagari Extra"/>
-                <w:sz w:val="40"/>
-                <w:szCs w:val="40"/>
-              </w:rPr>
-              <w:t xml:space="preserve"> </w:t>
-            </w:r>
-            <w:proofErr w:type="spellStart"/>
-            <w:r>
-              <w:rPr>
-                <w:rFonts w:ascii="BRH Devanagari Extra" w:hAnsi="BRH Devanagari Extra" w:cs="BRH Devanagari Extra"/>
-                <w:sz w:val="40"/>
-                <w:szCs w:val="40"/>
-              </w:rPr>
-              <w:t>ÌMü</w:t>
+            <w:r>
+              <w:rPr>
+                <w:rFonts w:ascii="BRH Devanagari Extra" w:hAnsi="BRH Devanagari Extra" w:cs="BRH Devanagari Extra"/>
+                <w:sz w:val="40"/>
+                <w:szCs w:val="40"/>
+              </w:rPr>
+              <w:t>aÉÈ ÌMü</w:t>
             </w:r>
             <w:r>
               <w:rPr>
@@ -4068,27 +4061,8 @@
                 <w:sz w:val="40"/>
                 <w:szCs w:val="40"/>
               </w:rPr>
-              <w:t>þ§É</w:t>
-            </w:r>
-            <w:proofErr w:type="spellEnd"/>
-            <w:r>
-              <w:rPr>
-                <w:rFonts w:ascii="BRH Devanagari Extra" w:hAnsi="BRH Devanagari Extra" w:cs="BRH Devanagari Extra"/>
-                <w:sz w:val="40"/>
-                <w:szCs w:val="40"/>
-              </w:rPr>
-              <w:t xml:space="preserve"> </w:t>
-            </w:r>
-            <w:proofErr w:type="spellStart"/>
-            <w:r>
-              <w:rPr>
-                <w:rFonts w:ascii="BRH Devanagari Extra" w:hAnsi="BRH Devanagari Extra" w:cs="BRH Devanagari Extra"/>
-                <w:sz w:val="40"/>
-                <w:szCs w:val="40"/>
-              </w:rPr>
-              <w:t>pÉ</w:t>
-            </w:r>
-            <w:proofErr w:type="spellEnd"/>
+              <w:t>þ§É pÉ</w:t>
+            </w:r>
             <w:r>
               <w:rPr>
                 <w:rFonts w:ascii="BRH Malayalam Extra" w:hAnsi="BRH Malayalam Extra" w:cs="BRH Devanagari Extra"/>
@@ -4097,7 +4071,6 @@
               </w:rPr>
               <w:t>–</w:t>
             </w:r>
-            <w:proofErr w:type="spellStart"/>
             <w:r>
               <w:rPr>
                 <w:rFonts w:ascii="BRH Devanagari Extra" w:hAnsi="BRH Devanagari Extra" w:cs="BRH Devanagari Extra"/>
@@ -4106,7 +4079,6 @@
               </w:rPr>
               <w:t>SìÇ</w:t>
             </w:r>
-            <w:proofErr w:type="spellEnd"/>
           </w:p>
         </w:tc>
         <w:tc>
@@ -4129,7 +4101,6 @@
                 <w:szCs w:val="36"/>
               </w:rPr>
             </w:pPr>
-            <w:proofErr w:type="spellStart"/>
             <w:r>
               <w:rPr>
                 <w:rFonts w:ascii="BRH Devanagari Extra" w:hAnsi="BRH Devanagari Extra" w:cs="BRH Devanagari Extra"/>
@@ -4138,7 +4109,6 @@
               </w:rPr>
               <w:t>uÉsÉ</w:t>
             </w:r>
-            <w:proofErr w:type="spellEnd"/>
             <w:r>
               <w:rPr>
                 <w:rFonts w:ascii="BRH Malayalam Extra" w:hAnsi="BRH Malayalam Extra" w:cs="BRH Devanagari Extra"/>
@@ -4147,32 +4117,13 @@
               </w:rPr>
               <w:t>–</w:t>
             </w:r>
-            <w:proofErr w:type="spellStart"/>
-            <w:r>
-              <w:rPr>
-                <w:rFonts w:ascii="BRH Devanagari Extra" w:hAnsi="BRH Devanagari Extra" w:cs="BRH Devanagari Extra"/>
-                <w:sz w:val="40"/>
-                <w:szCs w:val="40"/>
-              </w:rPr>
-              <w:t>aÉÈ</w:t>
-            </w:r>
-            <w:proofErr w:type="spellEnd"/>
-            <w:r>
-              <w:rPr>
-                <w:rFonts w:ascii="BRH Devanagari Extra" w:hAnsi="BRH Devanagari Extra" w:cs="BRH Devanagari Extra"/>
-                <w:sz w:val="40"/>
-                <w:szCs w:val="40"/>
-              </w:rPr>
-              <w:t xml:space="preserve"> </w:t>
-            </w:r>
-            <w:proofErr w:type="spellStart"/>
-            <w:r>
-              <w:rPr>
-                <w:rFonts w:ascii="BRH Devanagari Extra" w:hAnsi="BRH Devanagari Extra" w:cs="BRH Devanagari Extra"/>
-                <w:sz w:val="40"/>
-                <w:szCs w:val="40"/>
-              </w:rPr>
-              <w:t>ÌMüqÉ</w:t>
+            <w:r>
+              <w:rPr>
+                <w:rFonts w:ascii="BRH Devanagari Extra" w:hAnsi="BRH Devanagari Extra" w:cs="BRH Devanagari Extra"/>
+                <w:sz w:val="40"/>
+                <w:szCs w:val="40"/>
+              </w:rPr>
+              <w:t>aÉÈ ÌMüqÉ</w:t>
             </w:r>
             <w:r>
               <w:rPr>
@@ -4183,25 +4134,14 @@
               </w:rPr>
               <w:t>§Éþ</w:t>
             </w:r>
-            <w:proofErr w:type="spellEnd"/>
-            <w:r>
-              <w:rPr>
-                <w:rFonts w:ascii="BRH Devanagari Extra" w:hAnsi="BRH Devanagari Extra" w:cs="BRH Devanagari Extra"/>
-                <w:sz w:val="40"/>
-                <w:szCs w:val="40"/>
-              </w:rPr>
-              <w:t xml:space="preserve"> </w:t>
-            </w:r>
-            <w:proofErr w:type="spellStart"/>
-            <w:r>
-              <w:rPr>
-                <w:rFonts w:ascii="BRH Devanagari Extra" w:hAnsi="BRH Devanagari Extra" w:cs="BRH Devanagari Extra"/>
-                <w:sz w:val="40"/>
-                <w:szCs w:val="40"/>
-              </w:rPr>
-              <w:t>pÉ</w:t>
-            </w:r>
-            <w:proofErr w:type="spellEnd"/>
+            <w:r>
+              <w:rPr>
+                <w:rFonts w:ascii="BRH Devanagari Extra" w:hAnsi="BRH Devanagari Extra" w:cs="BRH Devanagari Extra"/>
+                <w:sz w:val="40"/>
+                <w:szCs w:val="40"/>
+              </w:rPr>
+              <w:t xml:space="preserve"> pÉ</w:t>
+            </w:r>
             <w:r>
               <w:rPr>
                 <w:rFonts w:ascii="BRH Malayalam Extra" w:hAnsi="BRH Malayalam Extra" w:cs="BRH Devanagari Extra"/>
@@ -4210,7 +4150,6 @@
               </w:rPr>
               <w:t>–</w:t>
             </w:r>
-            <w:proofErr w:type="spellStart"/>
             <w:r>
               <w:rPr>
                 <w:rFonts w:ascii="BRH Devanagari Extra" w:hAnsi="BRH Devanagari Extra" w:cs="BRH Devanagari Extra"/>
@@ -4219,7 +4158,6 @@
               </w:rPr>
               <w:t>SìÇ</w:t>
             </w:r>
-            <w:proofErr w:type="spellEnd"/>
           </w:p>
         </w:tc>
       </w:tr>
@@ -4325,7 +4263,6 @@
                 <w:lang w:eastAsia="en-IN" w:bidi="ml-IN"/>
               </w:rPr>
             </w:pPr>
-            <w:proofErr w:type="spellStart"/>
             <w:r>
               <w:rPr>
                 <w:rFonts w:ascii="BRH Devanagari Extra" w:hAnsi="BRH Devanagari Extra" w:cs="BRH Devanagari Extra"/>
@@ -4343,7 +4280,6 @@
               </w:rPr>
               <w:t>ïÌiÉ</w:t>
             </w:r>
-            <w:proofErr w:type="spellEnd"/>
             <w:r>
               <w:rPr>
                 <w:rFonts w:ascii="BRH Malayalam Extra" w:hAnsi="BRH Malayalam Extra" w:cs="BRH Devanagari Extra"/>
@@ -4386,7 +4322,6 @@
                 <w:lang w:eastAsia="en-IN" w:bidi="ml-IN"/>
               </w:rPr>
             </w:pPr>
-            <w:proofErr w:type="spellStart"/>
             <w:r>
               <w:rPr>
                 <w:rFonts w:ascii="BRH Devanagari Extra" w:hAnsi="BRH Devanagari Extra" w:cs="BRH Devanagari Extra"/>
@@ -4395,7 +4330,6 @@
               </w:rPr>
               <w:t>xÉÑuÉþerÉÉåïÌiÉ</w:t>
             </w:r>
-            <w:proofErr w:type="spellEnd"/>
             <w:r>
               <w:rPr>
                 <w:rFonts w:ascii="BRH Malayalam Extra" w:hAnsi="BRH Malayalam Extra" w:cs="BRH Devanagari Extra"/>
@@ -4470,6 +4404,7 @@
                 <w:sz w:val="28"/>
                 <w:szCs w:val="28"/>
               </w:rPr>
+              <w:lastRenderedPageBreak/>
               <w:t>TS 1.3.6.1 – Vaakyam</w:t>
             </w:r>
           </w:p>
@@ -4542,7 +4477,6 @@
                 <w:lang w:eastAsia="en-IN" w:bidi="ml-IN"/>
               </w:rPr>
             </w:pPr>
-            <w:proofErr w:type="spellStart"/>
             <w:r>
               <w:rPr>
                 <w:rFonts w:ascii="BRH Devanagari Extra" w:hAnsi="BRH Devanagari Extra" w:cs="BRH Devanagari Extra"/>
@@ -4560,32 +4494,13 @@
               </w:rPr>
               <w:t>ÍxÉ</w:t>
             </w:r>
-            <w:proofErr w:type="spellEnd"/>
-            <w:r>
-              <w:rPr>
-                <w:rFonts w:ascii="BRH Devanagari Extra" w:hAnsi="BRH Devanagari Extra" w:cs="BRH Devanagari Extra"/>
-                <w:sz w:val="40"/>
-                <w:szCs w:val="40"/>
-              </w:rPr>
-              <w:t xml:space="preserve"> - </w:t>
-            </w:r>
-            <w:proofErr w:type="gramStart"/>
-            <w:r>
-              <w:rPr>
-                <w:rFonts w:ascii="BRH Devanagari Extra" w:hAnsi="BRH Devanagari Extra" w:cs="BRH Devanagari Extra"/>
-                <w:sz w:val="40"/>
-                <w:szCs w:val="40"/>
-              </w:rPr>
-              <w:t>[ ]</w:t>
-            </w:r>
-            <w:proofErr w:type="gramEnd"/>
-            <w:r>
-              <w:rPr>
-                <w:rFonts w:ascii="BRH Devanagari Extra" w:hAnsi="BRH Devanagari Extra" w:cs="BRH Devanagari Extra"/>
-                <w:sz w:val="40"/>
-                <w:szCs w:val="40"/>
-              </w:rPr>
-              <w:t xml:space="preserve"> </w:t>
+            <w:r>
+              <w:rPr>
+                <w:rFonts w:ascii="BRH Devanagari Extra" w:hAnsi="BRH Devanagari Extra" w:cs="BRH Devanagari Extra"/>
+                <w:sz w:val="40"/>
+                <w:szCs w:val="40"/>
+              </w:rPr>
+              <w:t xml:space="preserve"> - [ ] </w:t>
             </w:r>
             <w:r>
               <w:rPr>
@@ -4615,7 +4530,6 @@
                 <w:lang w:eastAsia="en-IN" w:bidi="ml-IN"/>
               </w:rPr>
             </w:pPr>
-            <w:proofErr w:type="spellStart"/>
             <w:r>
               <w:rPr>
                 <w:rFonts w:ascii="BRH Devanagari Extra" w:hAnsi="BRH Devanagari Extra" w:cs="BRH Devanagari Extra"/>
@@ -4633,7 +4547,6 @@
               </w:rPr>
               <w:t>xÉÏ</w:t>
             </w:r>
-            <w:proofErr w:type="spellEnd"/>
             <w:r>
               <w:rPr>
                 <w:rFonts w:ascii="BRH Devanagari Extra" w:hAnsi="BRH Devanagari Extra" w:cs="BRH Devanagari Extra"/>
@@ -4767,25 +4680,14 @@
                 <w:szCs w:val="36"/>
               </w:rPr>
             </w:pPr>
-            <w:proofErr w:type="spellStart"/>
-            <w:r>
-              <w:rPr>
-                <w:rFonts w:ascii="BRH Devanagari Extra" w:hAnsi="BRH Devanagari Extra" w:cs="BRH Devanagari Extra"/>
-                <w:sz w:val="40"/>
-                <w:szCs w:val="40"/>
-              </w:rPr>
-              <w:t>A§Éþ</w:t>
-            </w:r>
-            <w:proofErr w:type="spellEnd"/>
-            <w:r>
-              <w:rPr>
-                <w:rFonts w:ascii="BRH Devanagari Extra" w:hAnsi="BRH Devanagari Extra" w:cs="BRH Devanagari Extra"/>
-                <w:sz w:val="40"/>
-                <w:szCs w:val="40"/>
-              </w:rPr>
-              <w:t xml:space="preserve"> | </w:t>
-            </w:r>
-            <w:proofErr w:type="spellStart"/>
+            <w:r>
+              <w:rPr>
+                <w:rFonts w:ascii="BRH Devanagari Extra" w:hAnsi="BRH Devanagari Extra" w:cs="BRH Devanagari Extra"/>
+                <w:sz w:val="40"/>
+                <w:szCs w:val="40"/>
+              </w:rPr>
+              <w:t xml:space="preserve">A§Éþ | </w:t>
+            </w:r>
             <w:r>
               <w:rPr>
                 <w:rFonts w:ascii="BRH Devanagari Extra" w:hAnsi="BRH Devanagari Extra" w:cs="BRH Devanagari Extra"/>
@@ -4801,34 +4703,7 @@
                 <w:sz w:val="40"/>
                 <w:szCs w:val="40"/>
               </w:rPr>
-              <w:t>Wûþ</w:t>
-            </w:r>
-            <w:proofErr w:type="spellEnd"/>
-            <w:r>
-              <w:rPr>
-                <w:rFonts w:ascii="BRH Devanagari Extra" w:hAnsi="BRH Devanagari Extra" w:cs="BRH Devanagari Extra"/>
-                <w:sz w:val="40"/>
-                <w:szCs w:val="40"/>
-              </w:rPr>
-              <w:t xml:space="preserve"> | </w:t>
-            </w:r>
-            <w:proofErr w:type="spellStart"/>
-            <w:r>
-              <w:rPr>
-                <w:rFonts w:ascii="BRH Devanagari Extra" w:hAnsi="BRH Devanagari Extra" w:cs="BRH Devanagari Extra"/>
-                <w:sz w:val="40"/>
-                <w:szCs w:val="40"/>
-              </w:rPr>
-              <w:t>iÉiÉç</w:t>
-            </w:r>
-            <w:proofErr w:type="spellEnd"/>
-            <w:r>
-              <w:rPr>
-                <w:rFonts w:ascii="BRH Devanagari Extra" w:hAnsi="BRH Devanagari Extra" w:cs="BRH Devanagari Extra"/>
-                <w:sz w:val="40"/>
-                <w:szCs w:val="40"/>
-              </w:rPr>
-              <w:t xml:space="preserve"> |</w:t>
+              <w:t>Wûþ | iÉiÉç |</w:t>
             </w:r>
           </w:p>
         </w:tc>
@@ -4857,25 +4732,14 @@
                 <w:szCs w:val="36"/>
               </w:rPr>
             </w:pPr>
-            <w:proofErr w:type="spellStart"/>
-            <w:r>
-              <w:rPr>
-                <w:rFonts w:ascii="BRH Devanagari Extra" w:hAnsi="BRH Devanagari Extra" w:cs="BRH Devanagari Extra"/>
-                <w:sz w:val="40"/>
-                <w:szCs w:val="40"/>
-              </w:rPr>
-              <w:t>A§Éþ</w:t>
-            </w:r>
-            <w:proofErr w:type="spellEnd"/>
-            <w:r>
-              <w:rPr>
-                <w:rFonts w:ascii="BRH Devanagari Extra" w:hAnsi="BRH Devanagari Extra" w:cs="BRH Devanagari Extra"/>
-                <w:sz w:val="40"/>
-                <w:szCs w:val="40"/>
-              </w:rPr>
-              <w:t xml:space="preserve"> | </w:t>
-            </w:r>
-            <w:proofErr w:type="spellStart"/>
+            <w:r>
+              <w:rPr>
+                <w:rFonts w:ascii="BRH Devanagari Extra" w:hAnsi="BRH Devanagari Extra" w:cs="BRH Devanagari Extra"/>
+                <w:sz w:val="40"/>
+                <w:szCs w:val="40"/>
+              </w:rPr>
+              <w:t xml:space="preserve">A§Éþ | </w:t>
+            </w:r>
             <w:r>
               <w:rPr>
                 <w:rFonts w:ascii="BRH Devanagari Extra" w:hAnsi="BRH Devanagari Extra" w:cs="BRH Devanagari Extra"/>
@@ -4891,34 +4755,7 @@
                 <w:sz w:val="40"/>
                 <w:szCs w:val="40"/>
               </w:rPr>
-              <w:t>Wûþ</w:t>
-            </w:r>
-            <w:proofErr w:type="spellEnd"/>
-            <w:r>
-              <w:rPr>
-                <w:rFonts w:ascii="BRH Devanagari Extra" w:hAnsi="BRH Devanagari Extra" w:cs="BRH Devanagari Extra"/>
-                <w:sz w:val="40"/>
-                <w:szCs w:val="40"/>
-              </w:rPr>
-              <w:t xml:space="preserve"> | </w:t>
-            </w:r>
-            <w:proofErr w:type="spellStart"/>
-            <w:r>
-              <w:rPr>
-                <w:rFonts w:ascii="BRH Devanagari Extra" w:hAnsi="BRH Devanagari Extra" w:cs="BRH Devanagari Extra"/>
-                <w:sz w:val="40"/>
-                <w:szCs w:val="40"/>
-              </w:rPr>
-              <w:t>iÉiÉç</w:t>
-            </w:r>
-            <w:proofErr w:type="spellEnd"/>
-            <w:r>
-              <w:rPr>
-                <w:rFonts w:ascii="BRH Devanagari Extra" w:hAnsi="BRH Devanagari Extra" w:cs="BRH Devanagari Extra"/>
-                <w:sz w:val="40"/>
-                <w:szCs w:val="40"/>
-              </w:rPr>
-              <w:t xml:space="preserve"> |</w:t>
+              <w:t>Wûþ | iÉiÉç |</w:t>
             </w:r>
           </w:p>
         </w:tc>
@@ -5035,7 +4872,6 @@
                 <w:szCs w:val="36"/>
               </w:rPr>
             </w:pPr>
-            <w:proofErr w:type="spellStart"/>
             <w:r>
               <w:rPr>
                 <w:rFonts w:ascii="BRH Devanagari Extra" w:hAnsi="BRH Devanagari Extra" w:cs="BRH Devanagari Extra"/>
@@ -5045,41 +4881,13 @@
               </w:rPr>
               <w:t>iÉå</w:t>
             </w:r>
-            <w:proofErr w:type="spellEnd"/>
-            <w:r>
-              <w:rPr>
-                <w:rFonts w:ascii="BRH Devanagari Extra" w:hAnsi="BRH Devanagari Extra" w:cs="BRH Devanagari Extra"/>
-                <w:sz w:val="40"/>
-                <w:szCs w:val="40"/>
-              </w:rPr>
-              <w:t xml:space="preserve"> | </w:t>
-            </w:r>
-            <w:proofErr w:type="spellStart"/>
-            <w:r>
-              <w:rPr>
-                <w:rFonts w:ascii="BRH Devanagari Extra" w:hAnsi="BRH Devanagari Extra" w:cs="BRH Devanagari Extra"/>
-                <w:sz w:val="40"/>
-                <w:szCs w:val="40"/>
-              </w:rPr>
-              <w:t>LÌiÉþ</w:t>
-            </w:r>
-            <w:proofErr w:type="spellEnd"/>
-            <w:r>
-              <w:rPr>
-                <w:rFonts w:ascii="BRH Devanagari Extra" w:hAnsi="BRH Devanagari Extra" w:cs="BRH Devanagari Extra"/>
-                <w:sz w:val="40"/>
-                <w:szCs w:val="40"/>
-              </w:rPr>
-              <w:t xml:space="preserve"> | </w:t>
-            </w:r>
-            <w:proofErr w:type="spellStart"/>
-            <w:r>
-              <w:rPr>
-                <w:rFonts w:ascii="BRH Devanagari Extra" w:hAnsi="BRH Devanagari Extra" w:cs="BRH Devanagari Extra"/>
-                <w:sz w:val="40"/>
-                <w:szCs w:val="40"/>
-              </w:rPr>
-              <w:t>mrÉÉ</w:t>
+            <w:r>
+              <w:rPr>
+                <w:rFonts w:ascii="BRH Devanagari Extra" w:hAnsi="BRH Devanagari Extra" w:cs="BRH Devanagari Extra"/>
+                <w:sz w:val="40"/>
+                <w:szCs w:val="40"/>
+              </w:rPr>
+              <w:t xml:space="preserve"> | LÌiÉþ | mrÉÉ</w:t>
             </w:r>
             <w:r>
               <w:rPr>
@@ -5127,16 +4935,7 @@
                 <w:sz w:val="40"/>
                 <w:szCs w:val="40"/>
               </w:rPr>
-              <w:t>qÉç</w:t>
-            </w:r>
-            <w:proofErr w:type="spellEnd"/>
-            <w:r>
-              <w:rPr>
-                <w:rFonts w:ascii="BRH Devanagari Extra" w:hAnsi="BRH Devanagari Extra" w:cs="BRH Devanagari Extra"/>
-                <w:sz w:val="40"/>
-                <w:szCs w:val="40"/>
-              </w:rPr>
-              <w:t xml:space="preserve"> |</w:t>
+              <w:t>qÉç |</w:t>
             </w:r>
           </w:p>
         </w:tc>
@@ -5161,7 +4960,6 @@
                 <w:szCs w:val="36"/>
               </w:rPr>
             </w:pPr>
-            <w:proofErr w:type="spellStart"/>
             <w:r>
               <w:rPr>
                 <w:rFonts w:ascii="BRH Devanagari Extra" w:hAnsi="BRH Devanagari Extra" w:cs="BRH Devanagari Extra"/>
@@ -5185,43 +4983,7 @@
                 <w:sz w:val="40"/>
                 <w:szCs w:val="40"/>
               </w:rPr>
-              <w:t>å</w:t>
-            </w:r>
-            <w:proofErr w:type="spellEnd"/>
-            <w:r>
-              <w:rPr>
-                <w:rFonts w:ascii="BRH Devanagari Extra" w:hAnsi="BRH Devanagari Extra" w:cs="BRH Devanagari Extra"/>
-                <w:sz w:val="40"/>
-                <w:szCs w:val="40"/>
-              </w:rPr>
-              <w:t xml:space="preserve"> | </w:t>
-            </w:r>
-            <w:proofErr w:type="spellStart"/>
-            <w:r>
-              <w:rPr>
-                <w:rFonts w:ascii="BRH Devanagari Extra" w:hAnsi="BRH Devanagari Extra" w:cs="BRH Devanagari Extra"/>
-                <w:sz w:val="40"/>
-                <w:szCs w:val="40"/>
-              </w:rPr>
-              <w:t>LÌiÉþ</w:t>
-            </w:r>
-            <w:proofErr w:type="spellEnd"/>
-            <w:r>
-              <w:rPr>
-                <w:rFonts w:ascii="BRH Devanagari Extra" w:hAnsi="BRH Devanagari Extra" w:cs="BRH Devanagari Extra"/>
-                <w:sz w:val="40"/>
-                <w:szCs w:val="40"/>
-              </w:rPr>
-              <w:t xml:space="preserve"> | </w:t>
-            </w:r>
-            <w:proofErr w:type="spellStart"/>
-            <w:r>
-              <w:rPr>
-                <w:rFonts w:ascii="BRH Devanagari Extra" w:hAnsi="BRH Devanagari Extra" w:cs="BRH Devanagari Extra"/>
-                <w:sz w:val="40"/>
-                <w:szCs w:val="40"/>
-              </w:rPr>
-              <w:t>mrÉÉ</w:t>
+              <w:t>å | LÌiÉþ | mrÉÉ</w:t>
             </w:r>
             <w:r>
               <w:rPr>
@@ -5269,16 +5031,7 @@
                 <w:sz w:val="40"/>
                 <w:szCs w:val="40"/>
               </w:rPr>
-              <w:t>qÉç</w:t>
-            </w:r>
-            <w:proofErr w:type="spellEnd"/>
-            <w:r>
-              <w:rPr>
-                <w:rFonts w:ascii="BRH Devanagari Extra" w:hAnsi="BRH Devanagari Extra" w:cs="BRH Devanagari Extra"/>
-                <w:sz w:val="40"/>
-                <w:szCs w:val="40"/>
-              </w:rPr>
-              <w:t xml:space="preserve"> |</w:t>
+              <w:t>qÉç |</w:t>
             </w:r>
           </w:p>
         </w:tc>
@@ -5319,7 +5072,6 @@
                 <w:sz w:val="28"/>
                 <w:szCs w:val="28"/>
               </w:rPr>
-              <w:lastRenderedPageBreak/>
               <w:t>TS 1.3.9.2 – Padam</w:t>
             </w:r>
           </w:p>
@@ -5396,7 +5148,6 @@
                 <w:szCs w:val="36"/>
               </w:rPr>
             </w:pPr>
-            <w:proofErr w:type="spellStart"/>
             <w:r>
               <w:rPr>
                 <w:rFonts w:ascii="BRH Devanagari Extra" w:hAnsi="BRH Devanagari Extra" w:cs="BRH Devanagari Extra"/>
@@ -5469,25 +5220,7 @@
                 <w:sz w:val="40"/>
                 <w:szCs w:val="40"/>
               </w:rPr>
-              <w:t>kuÉï</w:t>
-            </w:r>
-            <w:proofErr w:type="spellEnd"/>
-            <w:r>
-              <w:rPr>
-                <w:rFonts w:ascii="BRH Devanagari Extra" w:hAnsi="BRH Devanagari Extra" w:cs="BRH Devanagari Extra"/>
-                <w:sz w:val="40"/>
-                <w:szCs w:val="40"/>
-              </w:rPr>
-              <w:t xml:space="preserve"> - </w:t>
-            </w:r>
-            <w:proofErr w:type="spellStart"/>
-            <w:r>
-              <w:rPr>
-                <w:rFonts w:ascii="BRH Devanagari Extra" w:hAnsi="BRH Devanagari Extra" w:cs="BRH Devanagari Extra"/>
-                <w:sz w:val="40"/>
-                <w:szCs w:val="40"/>
-              </w:rPr>
-              <w:t>lÉ</w:t>
+              <w:t>kuÉï - lÉ</w:t>
             </w:r>
             <w:r>
               <w:rPr>
@@ -5535,25 +5268,7 @@
                 <w:sz w:val="40"/>
                 <w:szCs w:val="40"/>
               </w:rPr>
-              <w:t>qÉç</w:t>
-            </w:r>
-            <w:proofErr w:type="spellEnd"/>
-            <w:r>
-              <w:rPr>
-                <w:rFonts w:ascii="BRH Devanagari Extra" w:hAnsi="BRH Devanagari Extra" w:cs="BRH Devanagari Extra"/>
-                <w:sz w:val="40"/>
-                <w:szCs w:val="40"/>
-              </w:rPr>
-              <w:t xml:space="preserve"> | </w:t>
-            </w:r>
-            <w:proofErr w:type="spellStart"/>
-            <w:r>
-              <w:rPr>
-                <w:rFonts w:ascii="BRH Devanagari Extra" w:hAnsi="BRH Devanagari Extra" w:cs="BRH Devanagari Extra"/>
-                <w:sz w:val="40"/>
-                <w:szCs w:val="40"/>
-              </w:rPr>
-              <w:t>qÉÉ</w:t>
+              <w:t>qÉç | qÉÉ</w:t>
             </w:r>
             <w:r>
               <w:rPr>
@@ -5585,16 +5300,7 @@
                 <w:sz w:val="40"/>
                 <w:szCs w:val="40"/>
               </w:rPr>
-              <w:t>iÉqÉç</w:t>
-            </w:r>
-            <w:proofErr w:type="spellEnd"/>
-            <w:r>
-              <w:rPr>
-                <w:rFonts w:ascii="BRH Devanagari Extra" w:hAnsi="BRH Devanagari Extra" w:cs="BRH Devanagari Extra"/>
-                <w:sz w:val="40"/>
-                <w:szCs w:val="40"/>
-              </w:rPr>
-              <w:t xml:space="preserve"> |</w:t>
+              <w:t>iÉqÉç |</w:t>
             </w:r>
           </w:p>
         </w:tc>
@@ -5622,7 +5328,6 @@
                 <w:szCs w:val="40"/>
               </w:rPr>
             </w:pPr>
-            <w:proofErr w:type="spellStart"/>
             <w:r>
               <w:rPr>
                 <w:rFonts w:ascii="BRH Devanagari RN" w:hAnsi="BRH Devanagari RN" w:cs="BRH Devanagari RN"/>
@@ -5717,23 +5422,13 @@
               </w:rPr>
               <w:t>kuÉï</w:t>
             </w:r>
-            <w:proofErr w:type="spellEnd"/>
-            <w:r>
-              <w:rPr>
-                <w:rFonts w:ascii="BRH Devanagari Extra" w:hAnsi="BRH Devanagari Extra" w:cs="BRH Devanagari Extra"/>
-                <w:sz w:val="40"/>
-                <w:szCs w:val="40"/>
-              </w:rPr>
-              <w:t xml:space="preserve"> - </w:t>
-            </w:r>
-            <w:proofErr w:type="spellStart"/>
-            <w:r>
-              <w:rPr>
-                <w:rFonts w:ascii="BRH Devanagari Extra" w:hAnsi="BRH Devanagari Extra" w:cs="BRH Devanagari Extra"/>
-                <w:sz w:val="40"/>
-                <w:szCs w:val="40"/>
-              </w:rPr>
-              <w:t>lÉ</w:t>
+            <w:r>
+              <w:rPr>
+                <w:rFonts w:ascii="BRH Devanagari Extra" w:hAnsi="BRH Devanagari Extra" w:cs="BRH Devanagari Extra"/>
+                <w:sz w:val="40"/>
+                <w:szCs w:val="40"/>
+              </w:rPr>
+              <w:t xml:space="preserve"> - lÉ</w:t>
             </w:r>
             <w:r>
               <w:rPr>
@@ -5781,16 +5476,7 @@
                 <w:sz w:val="40"/>
                 <w:szCs w:val="40"/>
               </w:rPr>
-              <w:t>qÉç</w:t>
-            </w:r>
-            <w:proofErr w:type="spellEnd"/>
-            <w:r>
-              <w:rPr>
-                <w:rFonts w:ascii="BRH Devanagari Extra" w:hAnsi="BRH Devanagari Extra" w:cs="BRH Devanagari Extra"/>
-                <w:sz w:val="40"/>
-                <w:szCs w:val="40"/>
-              </w:rPr>
-              <w:t xml:space="preserve"> |</w:t>
+              <w:t>qÉç |</w:t>
             </w:r>
             <w:r>
               <w:rPr>
@@ -5812,7 +5498,6 @@
                 <w:szCs w:val="36"/>
               </w:rPr>
             </w:pPr>
-            <w:proofErr w:type="spellStart"/>
             <w:r>
               <w:rPr>
                 <w:rFonts w:ascii="BRH Devanagari Extra" w:hAnsi="BRH Devanagari Extra" w:cs="BRH Devanagari Extra"/>
@@ -5851,16 +5536,7 @@
                 <w:sz w:val="40"/>
                 <w:szCs w:val="40"/>
               </w:rPr>
-              <w:t>iÉqÉç</w:t>
-            </w:r>
-            <w:proofErr w:type="spellEnd"/>
-            <w:r>
-              <w:rPr>
-                <w:rFonts w:ascii="BRH Devanagari Extra" w:hAnsi="BRH Devanagari Extra" w:cs="BRH Devanagari Extra"/>
-                <w:sz w:val="40"/>
-                <w:szCs w:val="40"/>
-              </w:rPr>
-              <w:t xml:space="preserve"> |</w:t>
+              <w:t>iÉqÉç |</w:t>
             </w:r>
           </w:p>
         </w:tc>
@@ -6316,7 +5992,6 @@
                 <w:szCs w:val="32"/>
               </w:rPr>
             </w:pPr>
-            <w:proofErr w:type="spellStart"/>
             <w:r>
               <w:rPr>
                 <w:rFonts w:ascii="BRH Devanagari Extra" w:hAnsi="BRH Devanagari Extra" w:cs="BRH Devanagari Extra"/>
@@ -6325,7 +6000,6 @@
               </w:rPr>
               <w:t>Så</w:t>
             </w:r>
-            <w:proofErr w:type="spellEnd"/>
             <w:r>
               <w:rPr>
                 <w:rFonts w:ascii="BRH Malayalam Extra" w:hAnsi="BRH Malayalam Extra" w:cs="BRH Devanagari Extra"/>
@@ -6334,25 +6008,14 @@
               </w:rPr>
               <w:t>–</w:t>
             </w:r>
-            <w:proofErr w:type="spellStart"/>
-            <w:r>
-              <w:rPr>
-                <w:rFonts w:ascii="BRH Devanagari Extra" w:hAnsi="BRH Devanagari Extra" w:cs="BRH Devanagari Extra"/>
-                <w:sz w:val="40"/>
-                <w:szCs w:val="40"/>
-              </w:rPr>
-              <w:t>uÉÉå</w:t>
-            </w:r>
-            <w:proofErr w:type="spellEnd"/>
-            <w:r>
-              <w:rPr>
-                <w:rFonts w:ascii="BRH Devanagari Extra" w:hAnsi="BRH Devanagari Extra" w:cs="BRH Devanagari Extra"/>
-                <w:sz w:val="40"/>
-                <w:szCs w:val="40"/>
-              </w:rPr>
-              <w:t xml:space="preserve"> </w:t>
-            </w:r>
-            <w:proofErr w:type="spellStart"/>
+            <w:r>
+              <w:rPr>
+                <w:rFonts w:ascii="BRH Devanagari Extra" w:hAnsi="BRH Devanagari Extra" w:cs="BRH Devanagari Extra"/>
+                <w:sz w:val="40"/>
+                <w:szCs w:val="40"/>
+              </w:rPr>
+              <w:t xml:space="preserve">uÉÉå </w:t>
+            </w:r>
             <w:r>
               <w:rPr>
                 <w:rFonts w:ascii="BRH Devanagari Extra" w:hAnsi="BRH Devanagari Extra" w:cs="BRH Devanagari Extra"/>
@@ -6362,7 +6025,6 @@
               </w:rPr>
               <w:t>Aþ</w:t>
             </w:r>
-            <w:proofErr w:type="spellEnd"/>
             <w:r>
               <w:rPr>
                 <w:rFonts w:ascii="BRH Malayalam Extra" w:hAnsi="BRH Malayalam Extra" w:cs="BRH Devanagari Extra"/>
@@ -6371,7 +6033,6 @@
               </w:rPr>
               <w:t>–</w:t>
             </w:r>
-            <w:proofErr w:type="spellStart"/>
             <w:r>
               <w:rPr>
                 <w:rFonts w:ascii="BRH Devanagari Extra" w:hAnsi="BRH Devanagari Extra" w:cs="BRH Devanagari Extra"/>
@@ -6380,7 +6041,6 @@
               </w:rPr>
               <w:t>SèkuÉ</w:t>
             </w:r>
-            <w:proofErr w:type="spellEnd"/>
             <w:r>
               <w:rPr>
                 <w:rFonts w:ascii="BRH Malayalam Extra" w:hAnsi="BRH Malayalam Extra" w:cs="BRH Devanagari Extra"/>
@@ -6389,34 +6049,14 @@
               </w:rPr>
               <w:t>–</w:t>
             </w:r>
-            <w:proofErr w:type="spellStart"/>
-            <w:r>
-              <w:rPr>
-                <w:rFonts w:ascii="BRH Devanagari Extra" w:hAnsi="BRH Devanagari Extra" w:cs="BRH Devanagari Extra"/>
-                <w:sz w:val="40"/>
-                <w:szCs w:val="40"/>
-              </w:rPr>
-              <w:t>UÉå</w:t>
-            </w:r>
-            <w:proofErr w:type="spellEnd"/>
-            <w:r>
-              <w:rPr>
-                <w:rFonts w:ascii="BRH Devanagari Extra" w:hAnsi="BRH Devanagari Extra" w:cs="BRH Devanagari Extra"/>
-                <w:sz w:val="40"/>
-                <w:szCs w:val="40"/>
-              </w:rPr>
-              <w:t xml:space="preserve"> </w:t>
-            </w:r>
-            <w:proofErr w:type="spellStart"/>
-            <w:r>
-              <w:rPr>
-                <w:rFonts w:ascii="BRH Devanagari Extra" w:hAnsi="BRH Devanagari Extra" w:cs="BRH Devanagari Extra"/>
-                <w:sz w:val="40"/>
-                <w:szCs w:val="40"/>
-              </w:rPr>
-              <w:t>Wû</w:t>
-            </w:r>
-            <w:proofErr w:type="spellEnd"/>
+            <w:r>
+              <w:rPr>
+                <w:rFonts w:ascii="BRH Devanagari Extra" w:hAnsi="BRH Devanagari Extra" w:cs="BRH Devanagari Extra"/>
+                <w:sz w:val="40"/>
+                <w:szCs w:val="40"/>
+              </w:rPr>
+              <w:t>UÉå Wû</w:t>
+            </w:r>
             <w:r>
               <w:rPr>
                 <w:rFonts w:ascii="BRH Malayalam Extra" w:hAnsi="BRH Malayalam Extra" w:cs="BRH Devanagari Extra"/>
@@ -6425,7 +6065,6 @@
               </w:rPr>
               <w:t>–</w:t>
             </w:r>
-            <w:proofErr w:type="spellStart"/>
             <w:r>
               <w:rPr>
                 <w:rFonts w:ascii="BRH Devanagari Extra" w:hAnsi="BRH Devanagari Extra" w:cs="BRH Devanagari Extra"/>
@@ -6434,7 +6073,6 @@
               </w:rPr>
               <w:t>ÌuÉwqÉÉ</w:t>
             </w:r>
-            <w:proofErr w:type="spellEnd"/>
             <w:r>
               <w:rPr>
                 <w:rFonts w:ascii="BRH Malayalam Extra" w:hAnsi="BRH Malayalam Extra" w:cs="BRH Devanagari Extra"/>
@@ -6443,7 +6081,6 @@
               </w:rPr>
               <w:t>–</w:t>
             </w:r>
-            <w:proofErr w:type="spellStart"/>
             <w:r>
               <w:rPr>
                 <w:rFonts w:ascii="BRH Devanagari Extra" w:hAnsi="BRH Devanagari Extra" w:cs="BRH Devanagari Extra"/>
@@ -6452,7 +6089,6 @@
               </w:rPr>
               <w:t>óè</w:t>
             </w:r>
-            <w:proofErr w:type="spellEnd"/>
             <w:r>
               <w:rPr>
                 <w:rFonts w:ascii="BRH Malayalam Extra" w:hAnsi="BRH Malayalam Extra" w:cs="BRH Devanagari Extra"/>
@@ -6485,7 +6121,6 @@
               </w:rPr>
               <w:t xml:space="preserve"> </w:t>
             </w:r>
-            <w:proofErr w:type="spellStart"/>
             <w:r>
               <w:rPr>
                 <w:rFonts w:ascii="BRH Devanagari Extra" w:hAnsi="BRH Devanagari Extra" w:cs="BRH Devanagari Extra"/>
@@ -6494,7 +6129,6 @@
               </w:rPr>
               <w:t>Så</w:t>
             </w:r>
-            <w:proofErr w:type="spellEnd"/>
             <w:r>
               <w:rPr>
                 <w:rFonts w:ascii="BRH Malayalam Extra" w:hAnsi="BRH Malayalam Extra" w:cs="BRH Devanagari Extra"/>
@@ -6503,25 +6137,14 @@
               </w:rPr>
               <w:t>–</w:t>
             </w:r>
-            <w:proofErr w:type="spellStart"/>
-            <w:r>
-              <w:rPr>
-                <w:rFonts w:ascii="BRH Devanagari Extra" w:hAnsi="BRH Devanagari Extra" w:cs="BRH Devanagari Extra"/>
-                <w:sz w:val="40"/>
-                <w:szCs w:val="40"/>
-              </w:rPr>
-              <w:t>uÉÉå</w:t>
-            </w:r>
-            <w:proofErr w:type="spellEnd"/>
-            <w:r>
-              <w:rPr>
-                <w:rFonts w:ascii="BRH Devanagari Extra" w:hAnsi="BRH Devanagari Extra" w:cs="BRH Devanagari Extra"/>
-                <w:sz w:val="40"/>
-                <w:szCs w:val="40"/>
-              </w:rPr>
-              <w:t xml:space="preserve"> </w:t>
-            </w:r>
-            <w:proofErr w:type="spellStart"/>
+            <w:r>
+              <w:rPr>
+                <w:rFonts w:ascii="BRH Devanagari Extra" w:hAnsi="BRH Devanagari Extra" w:cs="BRH Devanagari Extra"/>
+                <w:sz w:val="40"/>
+                <w:szCs w:val="40"/>
+              </w:rPr>
+              <w:t xml:space="preserve">uÉÉå </w:t>
+            </w:r>
             <w:r>
               <w:rPr>
                 <w:rFonts w:ascii="BRH Devanagari Extra" w:hAnsi="BRH Devanagari Extra" w:cs="BRH Devanagari Extra"/>
@@ -6548,7 +6171,6 @@
               </w:rPr>
               <w:t>SèkuÉ</w:t>
             </w:r>
-            <w:proofErr w:type="spellEnd"/>
             <w:r>
               <w:rPr>
                 <w:rFonts w:ascii="BRH Malayalam Extra" w:hAnsi="BRH Malayalam Extra" w:cs="BRH Devanagari Extra"/>
@@ -6557,34 +6179,14 @@
               </w:rPr>
               <w:t>–</w:t>
             </w:r>
-            <w:proofErr w:type="spellStart"/>
-            <w:r>
-              <w:rPr>
-                <w:rFonts w:ascii="BRH Devanagari Extra" w:hAnsi="BRH Devanagari Extra" w:cs="BRH Devanagari Extra"/>
-                <w:sz w:val="40"/>
-                <w:szCs w:val="40"/>
-              </w:rPr>
-              <w:t>UÉå</w:t>
-            </w:r>
-            <w:proofErr w:type="spellEnd"/>
-            <w:r>
-              <w:rPr>
-                <w:rFonts w:ascii="BRH Devanagari Extra" w:hAnsi="BRH Devanagari Extra" w:cs="BRH Devanagari Extra"/>
-                <w:sz w:val="40"/>
-                <w:szCs w:val="40"/>
-              </w:rPr>
-              <w:t xml:space="preserve"> </w:t>
-            </w:r>
-            <w:proofErr w:type="spellStart"/>
-            <w:r>
-              <w:rPr>
-                <w:rFonts w:ascii="BRH Devanagari Extra" w:hAnsi="BRH Devanagari Extra" w:cs="BRH Devanagari Extra"/>
-                <w:sz w:val="40"/>
-                <w:szCs w:val="40"/>
-              </w:rPr>
-              <w:t>Wû</w:t>
-            </w:r>
-            <w:proofErr w:type="spellEnd"/>
+            <w:r>
+              <w:rPr>
+                <w:rFonts w:ascii="BRH Devanagari Extra" w:hAnsi="BRH Devanagari Extra" w:cs="BRH Devanagari Extra"/>
+                <w:sz w:val="40"/>
+                <w:szCs w:val="40"/>
+              </w:rPr>
+              <w:t>UÉå Wû</w:t>
+            </w:r>
             <w:r>
               <w:rPr>
                 <w:rFonts w:ascii="BRH Malayalam Extra" w:hAnsi="BRH Malayalam Extra" w:cs="BRH Devanagari Extra"/>
@@ -6593,7 +6195,6 @@
               </w:rPr>
               <w:t>–</w:t>
             </w:r>
-            <w:proofErr w:type="spellStart"/>
             <w:r>
               <w:rPr>
                 <w:rFonts w:ascii="BRH Devanagari Extra" w:hAnsi="BRH Devanagari Extra" w:cs="BRH Devanagari Extra"/>
@@ -6602,7 +6203,6 @@
               </w:rPr>
               <w:t>ÌuÉwqÉÉ</w:t>
             </w:r>
-            <w:proofErr w:type="spellEnd"/>
             <w:r>
               <w:rPr>
                 <w:rFonts w:ascii="BRH Malayalam Extra" w:hAnsi="BRH Malayalam Extra" w:cs="BRH Devanagari Extra"/>
@@ -6611,7 +6211,6 @@
               </w:rPr>
               <w:t>–</w:t>
             </w:r>
-            <w:proofErr w:type="spellStart"/>
             <w:r>
               <w:rPr>
                 <w:rFonts w:ascii="BRH Devanagari Extra" w:hAnsi="BRH Devanagari Extra" w:cs="BRH Devanagari Extra"/>
@@ -6620,7 +6219,6 @@
               </w:rPr>
               <w:t>óè</w:t>
             </w:r>
-            <w:proofErr w:type="spellEnd"/>
             <w:r>
               <w:rPr>
                 <w:rFonts w:ascii="BRH Malayalam Extra" w:hAnsi="BRH Malayalam Extra" w:cs="BRH Devanagari Extra"/>
@@ -6668,6 +6266,7 @@
                 <w:sz w:val="28"/>
                 <w:szCs w:val="28"/>
               </w:rPr>
+              <w:lastRenderedPageBreak/>
               <w:t>TS 1.3.12.1 – Vaakyam</w:t>
             </w:r>
           </w:p>
@@ -6739,7 +6338,6 @@
                 <w:szCs w:val="40"/>
               </w:rPr>
             </w:pPr>
-            <w:proofErr w:type="spellStart"/>
             <w:r>
               <w:rPr>
                 <w:rFonts w:ascii="BRH Devanagari Extra" w:hAnsi="BRH Devanagari Extra" w:cs="BRH Devanagari Extra"/>
@@ -6748,7 +6346,6 @@
               </w:rPr>
               <w:t>Wû</w:t>
             </w:r>
-            <w:proofErr w:type="spellEnd"/>
             <w:r>
               <w:rPr>
                 <w:rFonts w:ascii="BRH Malayalam Extra" w:hAnsi="BRH Malayalam Extra" w:cs="BRH Devanagari Extra"/>
@@ -6757,32 +6354,13 @@
               </w:rPr>
               <w:t>–</w:t>
             </w:r>
-            <w:proofErr w:type="spellStart"/>
-            <w:r>
-              <w:rPr>
-                <w:rFonts w:ascii="BRH Devanagari Extra" w:hAnsi="BRH Devanagari Extra" w:cs="BRH Devanagari Extra"/>
-                <w:sz w:val="40"/>
-                <w:szCs w:val="40"/>
-              </w:rPr>
-              <w:t>ÌuÉwqÉÉóèþ</w:t>
-            </w:r>
-            <w:proofErr w:type="spellEnd"/>
-            <w:r>
-              <w:rPr>
-                <w:rFonts w:ascii="BRH Devanagari Extra" w:hAnsi="BRH Devanagari Extra" w:cs="BRH Devanagari Extra"/>
-                <w:sz w:val="40"/>
-                <w:szCs w:val="40"/>
-              </w:rPr>
-              <w:t xml:space="preserve"> </w:t>
-            </w:r>
-            <w:proofErr w:type="spellStart"/>
-            <w:r>
-              <w:rPr>
-                <w:rFonts w:ascii="BRH Devanagari Extra" w:hAnsi="BRH Devanagari Extra" w:cs="BRH Devanagari Extra"/>
-                <w:sz w:val="40"/>
-                <w:szCs w:val="40"/>
-              </w:rPr>
-              <w:t>A</w:t>
+            <w:r>
+              <w:rPr>
+                <w:rFonts w:ascii="BRH Devanagari Extra" w:hAnsi="BRH Devanagari Extra" w:cs="BRH Devanagari Extra"/>
+                <w:sz w:val="40"/>
+                <w:szCs w:val="40"/>
+              </w:rPr>
+              <w:t>ÌuÉwqÉÉóèþ A</w:t>
             </w:r>
             <w:r>
               <w:rPr>
@@ -6793,32 +6371,13 @@
               </w:rPr>
               <w:t>xiÉÑ</w:t>
             </w:r>
-            <w:proofErr w:type="spellEnd"/>
-            <w:r>
-              <w:rPr>
-                <w:rFonts w:ascii="BRH Devanagari Extra" w:hAnsi="BRH Devanagari Extra" w:cs="BRH Devanagari Extra"/>
-                <w:sz w:val="40"/>
-                <w:szCs w:val="40"/>
-              </w:rPr>
-              <w:t xml:space="preserve"> </w:t>
-            </w:r>
-            <w:proofErr w:type="spellStart"/>
-            <w:r>
-              <w:rPr>
-                <w:rFonts w:ascii="BRH Devanagari Extra" w:hAnsi="BRH Devanagari Extra" w:cs="BRH Devanagari Extra"/>
-                <w:sz w:val="40"/>
-                <w:szCs w:val="40"/>
-              </w:rPr>
-              <w:t>xÉÔrÉïþÈ</w:t>
-            </w:r>
-            <w:proofErr w:type="spellEnd"/>
-            <w:r>
-              <w:rPr>
-                <w:rFonts w:ascii="BRH Devanagari Extra" w:hAnsi="BRH Devanagari Extra" w:cs="BRH Devanagari Extra"/>
-                <w:sz w:val="40"/>
-                <w:szCs w:val="40"/>
-              </w:rPr>
-              <w:t xml:space="preserve"> ||</w:t>
+            <w:r>
+              <w:rPr>
+                <w:rFonts w:ascii="BRH Devanagari Extra" w:hAnsi="BRH Devanagari Extra" w:cs="BRH Devanagari Extra"/>
+                <w:sz w:val="40"/>
+                <w:szCs w:val="40"/>
+              </w:rPr>
+              <w:t xml:space="preserve"> xÉÔrÉïþÈ ||</w:t>
             </w:r>
           </w:p>
         </w:tc>
@@ -6851,7 +6410,6 @@
               </w:rPr>
               <w:t xml:space="preserve"> </w:t>
             </w:r>
-            <w:proofErr w:type="spellStart"/>
             <w:r>
               <w:rPr>
                 <w:rFonts w:ascii="BRH Devanagari Extra" w:hAnsi="BRH Devanagari Extra" w:cs="BRH Devanagari Extra"/>
@@ -6860,7 +6418,6 @@
               </w:rPr>
               <w:t>Wû</w:t>
             </w:r>
-            <w:proofErr w:type="spellEnd"/>
             <w:r>
               <w:rPr>
                 <w:rFonts w:ascii="BRH Malayalam Extra" w:hAnsi="BRH Malayalam Extra" w:cs="BRH Devanagari Extra"/>
@@ -6869,32 +6426,13 @@
               </w:rPr>
               <w:t>–</w:t>
             </w:r>
-            <w:proofErr w:type="spellStart"/>
-            <w:r>
-              <w:rPr>
-                <w:rFonts w:ascii="BRH Devanagari Extra" w:hAnsi="BRH Devanagari Extra" w:cs="BRH Devanagari Extra"/>
-                <w:sz w:val="40"/>
-                <w:szCs w:val="40"/>
-              </w:rPr>
-              <w:t>ÌuÉwqÉÉóèþ</w:t>
-            </w:r>
-            <w:proofErr w:type="spellEnd"/>
-            <w:r>
-              <w:rPr>
-                <w:rFonts w:ascii="BRH Devanagari Extra" w:hAnsi="BRH Devanagari Extra" w:cs="BRH Devanagari Extra"/>
-                <w:sz w:val="40"/>
-                <w:szCs w:val="40"/>
-              </w:rPr>
-              <w:t xml:space="preserve"> </w:t>
-            </w:r>
-            <w:proofErr w:type="spellStart"/>
-            <w:r>
-              <w:rPr>
-                <w:rFonts w:ascii="BRH Devanagari Extra" w:hAnsi="BRH Devanagari Extra" w:cs="BRH Devanagari Extra"/>
-                <w:sz w:val="40"/>
-                <w:szCs w:val="40"/>
-              </w:rPr>
-              <w:t>A</w:t>
+            <w:r>
+              <w:rPr>
+                <w:rFonts w:ascii="BRH Devanagari Extra" w:hAnsi="BRH Devanagari Extra" w:cs="BRH Devanagari Extra"/>
+                <w:sz w:val="40"/>
+                <w:szCs w:val="40"/>
+              </w:rPr>
+              <w:t>ÌuÉwqÉÉóèþ A</w:t>
             </w:r>
             <w:r>
               <w:rPr>
@@ -6905,7 +6443,6 @@
               </w:rPr>
               <w:t>xiÉÑ</w:t>
             </w:r>
-            <w:proofErr w:type="spellEnd"/>
             <w:r>
               <w:rPr>
                 <w:rFonts w:ascii="BRH Malayalam Extra" w:hAnsi="BRH Malayalam Extra" w:cs="BRH Devanagari Extra"/>
@@ -6920,25 +6457,7 @@
                 <w:sz w:val="40"/>
                 <w:szCs w:val="40"/>
               </w:rPr>
-              <w:t xml:space="preserve"> </w:t>
-            </w:r>
-            <w:proofErr w:type="spellStart"/>
-            <w:r>
-              <w:rPr>
-                <w:rFonts w:ascii="BRH Devanagari Extra" w:hAnsi="BRH Devanagari Extra" w:cs="BRH Devanagari Extra"/>
-                <w:sz w:val="40"/>
-                <w:szCs w:val="40"/>
-              </w:rPr>
-              <w:t>xÉÔrÉïþÈ</w:t>
-            </w:r>
-            <w:proofErr w:type="spellEnd"/>
-            <w:r>
-              <w:rPr>
-                <w:rFonts w:ascii="BRH Devanagari Extra" w:hAnsi="BRH Devanagari Extra" w:cs="BRH Devanagari Extra"/>
-                <w:sz w:val="40"/>
-                <w:szCs w:val="40"/>
-              </w:rPr>
-              <w:t xml:space="preserve"> ||</w:t>
+              <w:t xml:space="preserve"> xÉÔrÉïþÈ ||</w:t>
             </w:r>
           </w:p>
         </w:tc>
@@ -7051,34 +6570,14 @@
                 <w:szCs w:val="40"/>
               </w:rPr>
             </w:pPr>
-            <w:proofErr w:type="spellStart"/>
-            <w:r>
-              <w:rPr>
-                <w:rFonts w:ascii="BRH Devanagari Extra" w:hAnsi="BRH Devanagari Extra" w:cs="BRH Devanagari Extra"/>
-                <w:sz w:val="40"/>
-                <w:szCs w:val="40"/>
-              </w:rPr>
-              <w:t>xÉÔrÉÉïþrÉ</w:t>
-            </w:r>
-            <w:proofErr w:type="spellEnd"/>
-            <w:r>
-              <w:rPr>
-                <w:rFonts w:ascii="BRH Devanagari Extra" w:hAnsi="BRH Devanagari Extra" w:cs="BRH Devanagari Extra"/>
-                <w:sz w:val="40"/>
-                <w:szCs w:val="40"/>
-              </w:rPr>
-              <w:t xml:space="preserve"> </w:t>
-            </w:r>
-            <w:proofErr w:type="spellStart"/>
-            <w:r>
-              <w:rPr>
-                <w:rFonts w:ascii="BRH Devanagari Extra" w:hAnsi="BRH Devanagari Extra" w:cs="BRH Devanagari Extra"/>
-                <w:sz w:val="40"/>
-                <w:szCs w:val="40"/>
-              </w:rPr>
-              <w:t>iuÉÉå</w:t>
-            </w:r>
-            <w:proofErr w:type="spellEnd"/>
+            <w:r>
+              <w:rPr>
+                <w:rFonts w:ascii="BRH Devanagari Extra" w:hAnsi="BRH Devanagari Extra" w:cs="BRH Devanagari Extra"/>
+                <w:sz w:val="40"/>
+                <w:szCs w:val="40"/>
+              </w:rPr>
+              <w:t>xÉÔrÉÉïþrÉ iuÉÉå</w:t>
+            </w:r>
             <w:r>
               <w:rPr>
                 <w:rFonts w:ascii="BRH Malayalam Extra" w:hAnsi="BRH Malayalam Extra" w:cs="BRH Devanagari Extra"/>
@@ -7087,7 +6586,6 @@
               </w:rPr>
               <w:t>––</w:t>
             </w:r>
-            <w:proofErr w:type="spellStart"/>
             <w:r>
               <w:rPr>
                 <w:rFonts w:ascii="BRH Devanagari Extra" w:hAnsi="BRH Devanagari Extra" w:cs="BRH Devanagari Extra"/>
@@ -7096,7 +6594,6 @@
               </w:rPr>
               <w:t>SèkuÉïÍqÉ</w:t>
             </w:r>
-            <w:proofErr w:type="spellEnd"/>
             <w:r>
               <w:rPr>
                 <w:rFonts w:ascii="BRH Malayalam Extra" w:hAnsi="BRH Malayalam Extra" w:cs="BRH Devanagari Extra"/>
@@ -7105,7 +6602,6 @@
               </w:rPr>
               <w:t>–</w:t>
             </w:r>
-            <w:proofErr w:type="spellStart"/>
             <w:r>
               <w:rPr>
                 <w:rFonts w:ascii="BRH Devanagari Extra" w:hAnsi="BRH Devanagari Extra" w:cs="BRH Devanagari Extra"/>
@@ -7123,7 +6619,6 @@
               </w:rPr>
               <w:t>qÉþ</w:t>
             </w:r>
-            <w:proofErr w:type="spellEnd"/>
             <w:r>
               <w:rPr>
                 <w:rFonts w:ascii="BRH Malayalam Extra" w:hAnsi="BRH Malayalam Extra" w:cs="BRH Devanagari Extra"/>
@@ -7132,7 +6627,6 @@
               </w:rPr>
               <w:t>–</w:t>
             </w:r>
-            <w:proofErr w:type="spellStart"/>
             <w:r>
               <w:rPr>
                 <w:rFonts w:ascii="BRH Devanagari Extra" w:hAnsi="BRH Devanagari Extra" w:cs="BRH Devanagari Extra"/>
@@ -7141,7 +6635,6 @@
               </w:rPr>
               <w:t>SèkuÉ</w:t>
             </w:r>
-            <w:proofErr w:type="spellEnd"/>
             <w:r>
               <w:rPr>
                 <w:rFonts w:ascii="BRH Malayalam Extra" w:hAnsi="BRH Malayalam Extra" w:cs="BRH Devanagari Extra"/>
@@ -7156,18 +6649,8 @@
                 <w:sz w:val="40"/>
                 <w:szCs w:val="40"/>
               </w:rPr>
-              <w:t xml:space="preserve">UÇ </w:t>
-            </w:r>
-            <w:proofErr w:type="spellStart"/>
-            <w:r>
-              <w:rPr>
-                <w:rFonts w:ascii="BRH Devanagari Extra" w:hAnsi="BRH Devanagari Extra" w:cs="BRH Devanagari Extra"/>
-                <w:sz w:val="40"/>
-                <w:szCs w:val="40"/>
-              </w:rPr>
-              <w:t>M×üþÍkÉ</w:t>
-            </w:r>
-            <w:proofErr w:type="spellEnd"/>
+              <w:t>UÇ M×üþÍkÉ</w:t>
+            </w:r>
           </w:p>
         </w:tc>
         <w:tc>
@@ -7191,34 +6674,14 @@
                 <w:szCs w:val="40"/>
               </w:rPr>
             </w:pPr>
-            <w:proofErr w:type="spellStart"/>
-            <w:r>
-              <w:rPr>
-                <w:rFonts w:ascii="BRH Devanagari Extra" w:hAnsi="BRH Devanagari Extra" w:cs="BRH Devanagari Extra"/>
-                <w:sz w:val="40"/>
-                <w:szCs w:val="40"/>
-              </w:rPr>
-              <w:t>xÉÔrÉÉïþrÉ</w:t>
-            </w:r>
-            <w:proofErr w:type="spellEnd"/>
-            <w:r>
-              <w:rPr>
-                <w:rFonts w:ascii="BRH Devanagari Extra" w:hAnsi="BRH Devanagari Extra" w:cs="BRH Devanagari Extra"/>
-                <w:sz w:val="40"/>
-                <w:szCs w:val="40"/>
-              </w:rPr>
-              <w:t xml:space="preserve"> </w:t>
-            </w:r>
-            <w:proofErr w:type="spellStart"/>
-            <w:r>
-              <w:rPr>
-                <w:rFonts w:ascii="BRH Devanagari Extra" w:hAnsi="BRH Devanagari Extra" w:cs="BRH Devanagari Extra"/>
-                <w:sz w:val="40"/>
-                <w:szCs w:val="40"/>
-              </w:rPr>
-              <w:t>iuÉÉå</w:t>
-            </w:r>
-            <w:proofErr w:type="spellEnd"/>
+            <w:r>
+              <w:rPr>
+                <w:rFonts w:ascii="BRH Devanagari Extra" w:hAnsi="BRH Devanagari Extra" w:cs="BRH Devanagari Extra"/>
+                <w:sz w:val="40"/>
+                <w:szCs w:val="40"/>
+              </w:rPr>
+              <w:t>xÉÔrÉÉïþrÉ iuÉÉå</w:t>
+            </w:r>
             <w:r>
               <w:rPr>
                 <w:rFonts w:ascii="BRH Malayalam Extra" w:hAnsi="BRH Malayalam Extra" w:cs="BRH Devanagari Extra"/>
@@ -7227,7 +6690,6 @@
               </w:rPr>
               <w:t>––</w:t>
             </w:r>
-            <w:proofErr w:type="spellStart"/>
             <w:r>
               <w:rPr>
                 <w:rFonts w:ascii="BRH Devanagari Extra" w:hAnsi="BRH Devanagari Extra" w:cs="BRH Devanagari Extra"/>
@@ -7236,7 +6698,6 @@
               </w:rPr>
               <w:t>SèkuÉïÍqÉ</w:t>
             </w:r>
-            <w:proofErr w:type="spellEnd"/>
             <w:r>
               <w:rPr>
                 <w:rFonts w:ascii="BRH Malayalam Extra" w:hAnsi="BRH Malayalam Extra" w:cs="BRH Devanagari Extra"/>
@@ -7245,7 +6706,6 @@
               </w:rPr>
               <w:t>–</w:t>
             </w:r>
-            <w:proofErr w:type="spellStart"/>
             <w:r>
               <w:rPr>
                 <w:rFonts w:ascii="BRH Devanagari Extra" w:hAnsi="BRH Devanagari Extra" w:cs="BRH Devanagari Extra"/>
@@ -7280,7 +6740,6 @@
               </w:rPr>
               <w:t>SèkuÉ</w:t>
             </w:r>
-            <w:proofErr w:type="spellEnd"/>
             <w:r>
               <w:rPr>
                 <w:rFonts w:ascii="BRH Malayalam Extra" w:hAnsi="BRH Malayalam Extra" w:cs="BRH Devanagari Extra"/>
@@ -7295,18 +6754,8 @@
                 <w:sz w:val="40"/>
                 <w:szCs w:val="40"/>
               </w:rPr>
-              <w:t xml:space="preserve">UÇ </w:t>
-            </w:r>
-            <w:proofErr w:type="spellStart"/>
-            <w:r>
-              <w:rPr>
-                <w:rFonts w:ascii="BRH Devanagari Extra" w:hAnsi="BRH Devanagari Extra" w:cs="BRH Devanagari Extra"/>
-                <w:sz w:val="40"/>
-                <w:szCs w:val="40"/>
-              </w:rPr>
-              <w:t>M×üþÍkÉ</w:t>
-            </w:r>
-            <w:proofErr w:type="spellEnd"/>
+              <w:t>UÇ M×üþÍkÉ</w:t>
+            </w:r>
           </w:p>
         </w:tc>
       </w:tr>
@@ -7418,7 +6867,6 @@
                 <w:szCs w:val="40"/>
               </w:rPr>
             </w:pPr>
-            <w:proofErr w:type="spellStart"/>
             <w:r>
               <w:rPr>
                 <w:rFonts w:ascii="BRH Devanagari Extra" w:hAnsi="BRH Devanagari Extra" w:cs="BRH Devanagari Extra"/>
@@ -7474,25 +6922,7 @@
                 <w:sz w:val="40"/>
                 <w:szCs w:val="40"/>
               </w:rPr>
-              <w:t>xiÉÇ</w:t>
-            </w:r>
-            <w:proofErr w:type="spellEnd"/>
-            <w:r>
-              <w:rPr>
-                <w:rFonts w:ascii="BRH Devanagari Extra" w:hAnsi="BRH Devanagari Extra" w:cs="BRH Devanagari Extra"/>
-                <w:sz w:val="40"/>
-                <w:szCs w:val="40"/>
-              </w:rPr>
-              <w:t xml:space="preserve"> </w:t>
-            </w:r>
-            <w:proofErr w:type="spellStart"/>
-            <w:r>
-              <w:rPr>
-                <w:rFonts w:ascii="BRH Devanagari Extra" w:hAnsi="BRH Devanagari Extra" w:cs="BRH Devanagari Extra"/>
-                <w:sz w:val="40"/>
-                <w:szCs w:val="40"/>
-              </w:rPr>
-              <w:t>Så</w:t>
+              <w:t>xiÉÇ Så</w:t>
             </w:r>
             <w:r>
               <w:rPr>
@@ -7510,7 +6940,6 @@
               </w:rPr>
               <w:t>uÉåprÉÉåþ</w:t>
             </w:r>
-            <w:proofErr w:type="spellEnd"/>
           </w:p>
         </w:tc>
         <w:tc>
@@ -7534,7 +6963,6 @@
                 <w:szCs w:val="40"/>
               </w:rPr>
             </w:pPr>
-            <w:proofErr w:type="spellStart"/>
             <w:r>
               <w:rPr>
                 <w:rFonts w:ascii="BRH Devanagari Extra" w:hAnsi="BRH Devanagari Extra" w:cs="BRH Devanagari Extra"/>
@@ -7598,25 +7026,7 @@
                 <w:sz w:val="40"/>
                 <w:szCs w:val="40"/>
               </w:rPr>
-              <w:t>xiÉÇ</w:t>
-            </w:r>
-            <w:proofErr w:type="spellEnd"/>
-            <w:r>
-              <w:rPr>
-                <w:rFonts w:ascii="BRH Devanagari Extra" w:hAnsi="BRH Devanagari Extra" w:cs="BRH Devanagari Extra"/>
-                <w:sz w:val="40"/>
-                <w:szCs w:val="40"/>
-              </w:rPr>
-              <w:t xml:space="preserve"> </w:t>
-            </w:r>
-            <w:proofErr w:type="spellStart"/>
-            <w:r>
-              <w:rPr>
-                <w:rFonts w:ascii="BRH Devanagari Extra" w:hAnsi="BRH Devanagari Extra" w:cs="BRH Devanagari Extra"/>
-                <w:sz w:val="40"/>
-                <w:szCs w:val="40"/>
-              </w:rPr>
-              <w:t>Så</w:t>
+              <w:t>xiÉÇ Så</w:t>
             </w:r>
             <w:r>
               <w:rPr>
@@ -7634,7 +7044,6 @@
               </w:rPr>
               <w:t>uÉåprÉÉåþ</w:t>
             </w:r>
-            <w:proofErr w:type="spellEnd"/>
           </w:p>
         </w:tc>
       </w:tr>
@@ -7674,7 +7083,6 @@
                 <w:sz w:val="28"/>
                 <w:szCs w:val="28"/>
               </w:rPr>
-              <w:lastRenderedPageBreak/>
               <w:t>TS 1.3.14.1 – Padam</w:t>
             </w:r>
           </w:p>
@@ -7748,7 +7156,6 @@
                 <w:szCs w:val="40"/>
               </w:rPr>
             </w:pPr>
-            <w:proofErr w:type="spellStart"/>
             <w:r>
               <w:rPr>
                 <w:rFonts w:ascii="BRH Devanagari Extra" w:hAnsi="BRH Devanagari Extra" w:cs="BRH Devanagari Extra"/>
@@ -7797,34 +7204,14 @@
               </w:rPr>
               <w:t>ý</w:t>
             </w:r>
-            <w:proofErr w:type="spellEnd"/>
-            <w:r>
-              <w:rPr>
-                <w:rFonts w:ascii="BRH Devanagari Extra" w:hAnsi="BRH Devanagari Extra" w:cs="BRH Devanagari Extra"/>
-                <w:sz w:val="40"/>
-                <w:szCs w:val="40"/>
-              </w:rPr>
-              <w:t xml:space="preserve">¸ </w:t>
-            </w:r>
-            <w:proofErr w:type="spellStart"/>
-            <w:r>
-              <w:rPr>
-                <w:rFonts w:ascii="BRH Devanagari Extra" w:hAnsi="BRH Devanagari Extra" w:cs="BRH Devanagari Extra"/>
-                <w:sz w:val="40"/>
-                <w:szCs w:val="40"/>
-              </w:rPr>
-              <w:t>CÌiÉþ</w:t>
-            </w:r>
-            <w:proofErr w:type="spellEnd"/>
-            <w:r>
-              <w:rPr>
-                <w:rFonts w:ascii="BRH Devanagari Extra" w:hAnsi="BRH Devanagari Extra" w:cs="BRH Devanagari Extra"/>
-                <w:sz w:val="40"/>
-                <w:szCs w:val="40"/>
-              </w:rPr>
-              <w:t xml:space="preserve"> </w:t>
-            </w:r>
-            <w:proofErr w:type="spellStart"/>
+            <w:r>
+              <w:rPr>
+                <w:rFonts w:ascii="BRH Devanagari Extra" w:hAnsi="BRH Devanagari Extra" w:cs="BRH Devanagari Extra"/>
+                <w:sz w:val="40"/>
+                <w:szCs w:val="40"/>
+              </w:rPr>
+              <w:t xml:space="preserve">¸ CÌiÉþ </w:t>
+            </w:r>
             <w:r>
               <w:rPr>
                 <w:rFonts w:ascii="BRH Devanagari Extra" w:hAnsi="BRH Devanagari Extra" w:cs="BRH Devanagari Extra"/>
@@ -7840,25 +7227,7 @@
                 <w:sz w:val="40"/>
                 <w:szCs w:val="40"/>
               </w:rPr>
-              <w:t>Â</w:t>
-            </w:r>
-            <w:proofErr w:type="spellEnd"/>
-            <w:r>
-              <w:rPr>
-                <w:rFonts w:ascii="BRH Devanagari Extra" w:hAnsi="BRH Devanagari Extra" w:cs="BRH Devanagari Extra"/>
-                <w:sz w:val="40"/>
-                <w:szCs w:val="40"/>
-              </w:rPr>
-              <w:t xml:space="preserve"> - </w:t>
-            </w:r>
-            <w:proofErr w:type="spellStart"/>
-            <w:r>
-              <w:rPr>
-                <w:rFonts w:ascii="BRH Devanagari Extra" w:hAnsi="BRH Devanagari Extra" w:cs="BRH Devanagari Extra"/>
-                <w:sz w:val="40"/>
-                <w:szCs w:val="40"/>
-              </w:rPr>
-              <w:t>ÌlÉ</w:t>
+              <w:t>Â - ÌlÉ</w:t>
             </w:r>
             <w:r>
               <w:rPr>
@@ -7874,16 +7243,7 @@
                 <w:sz w:val="40"/>
                 <w:szCs w:val="40"/>
               </w:rPr>
-              <w:t>¸È</w:t>
-            </w:r>
-            <w:proofErr w:type="spellEnd"/>
-            <w:r>
-              <w:rPr>
-                <w:rFonts w:ascii="BRH Devanagari Extra" w:hAnsi="BRH Devanagari Extra" w:cs="BRH Devanagari Extra"/>
-                <w:sz w:val="40"/>
-                <w:szCs w:val="40"/>
-              </w:rPr>
-              <w:t xml:space="preserve"> | </w:t>
+              <w:t xml:space="preserve">¸È | </w:t>
             </w:r>
             <w:r>
               <w:rPr>
@@ -7919,7 +7279,6 @@
                 <w:szCs w:val="40"/>
               </w:rPr>
             </w:pPr>
-            <w:proofErr w:type="spellStart"/>
             <w:r>
               <w:rPr>
                 <w:rFonts w:ascii="BRH Devanagari Extra" w:hAnsi="BRH Devanagari Extra" w:cs="BRH Devanagari Extra"/>
@@ -7968,34 +7327,14 @@
               </w:rPr>
               <w:t>ý</w:t>
             </w:r>
-            <w:proofErr w:type="spellEnd"/>
-            <w:r>
-              <w:rPr>
-                <w:rFonts w:ascii="BRH Devanagari Extra" w:hAnsi="BRH Devanagari Extra" w:cs="BRH Devanagari Extra"/>
-                <w:sz w:val="40"/>
-                <w:szCs w:val="40"/>
-              </w:rPr>
-              <w:t xml:space="preserve">¸ </w:t>
-            </w:r>
-            <w:proofErr w:type="spellStart"/>
-            <w:r>
-              <w:rPr>
-                <w:rFonts w:ascii="BRH Devanagari Extra" w:hAnsi="BRH Devanagari Extra" w:cs="BRH Devanagari Extra"/>
-                <w:sz w:val="40"/>
-                <w:szCs w:val="40"/>
-              </w:rPr>
-              <w:t>CÌiÉþ</w:t>
-            </w:r>
-            <w:proofErr w:type="spellEnd"/>
-            <w:r>
-              <w:rPr>
-                <w:rFonts w:ascii="BRH Devanagari Extra" w:hAnsi="BRH Devanagari Extra" w:cs="BRH Devanagari Extra"/>
-                <w:sz w:val="40"/>
-                <w:szCs w:val="40"/>
-              </w:rPr>
-              <w:t xml:space="preserve"> </w:t>
-            </w:r>
-            <w:proofErr w:type="spellStart"/>
+            <w:r>
+              <w:rPr>
+                <w:rFonts w:ascii="BRH Devanagari Extra" w:hAnsi="BRH Devanagari Extra" w:cs="BRH Devanagari Extra"/>
+                <w:sz w:val="40"/>
+                <w:szCs w:val="40"/>
+              </w:rPr>
+              <w:t xml:space="preserve">¸ CÌiÉþ </w:t>
+            </w:r>
             <w:r>
               <w:rPr>
                 <w:rFonts w:ascii="BRH Devanagari Extra" w:hAnsi="BRH Devanagari Extra" w:cs="BRH Devanagari Extra"/>
@@ -8011,25 +7350,7 @@
                 <w:sz w:val="40"/>
                 <w:szCs w:val="40"/>
               </w:rPr>
-              <w:t>ÑÂ</w:t>
-            </w:r>
-            <w:proofErr w:type="spellEnd"/>
-            <w:r>
-              <w:rPr>
-                <w:rFonts w:ascii="BRH Devanagari Extra" w:hAnsi="BRH Devanagari Extra" w:cs="BRH Devanagari Extra"/>
-                <w:sz w:val="40"/>
-                <w:szCs w:val="40"/>
-              </w:rPr>
-              <w:t xml:space="preserve"> - </w:t>
-            </w:r>
-            <w:proofErr w:type="spellStart"/>
-            <w:r>
-              <w:rPr>
-                <w:rFonts w:ascii="BRH Devanagari Extra" w:hAnsi="BRH Devanagari Extra" w:cs="BRH Devanagari Extra"/>
-                <w:sz w:val="40"/>
-                <w:szCs w:val="40"/>
-              </w:rPr>
-              <w:t>ÌlÉ</w:t>
+              <w:t>ÑÂ - ÌlÉ</w:t>
             </w:r>
             <w:r>
               <w:rPr>
@@ -8045,16 +7366,7 @@
                 <w:sz w:val="40"/>
                 <w:szCs w:val="40"/>
               </w:rPr>
-              <w:t>¸È</w:t>
-            </w:r>
-            <w:proofErr w:type="spellEnd"/>
-            <w:r>
-              <w:rPr>
-                <w:rFonts w:ascii="BRH Devanagari Extra" w:hAnsi="BRH Devanagari Extra" w:cs="BRH Devanagari Extra"/>
-                <w:sz w:val="40"/>
-                <w:szCs w:val="40"/>
-              </w:rPr>
-              <w:t xml:space="preserve"> | </w:t>
+              <w:t xml:space="preserve">¸È | </w:t>
             </w:r>
             <w:r>
               <w:rPr>
@@ -8178,23 +7490,13 @@
                 <w:szCs w:val="40"/>
               </w:rPr>
             </w:pPr>
-            <w:proofErr w:type="spellStart"/>
-            <w:r>
-              <w:rPr>
-                <w:rFonts w:ascii="BRH Devanagari Extra" w:hAnsi="BRH Devanagari Extra" w:cs="BRH Devanagari Extra"/>
-                <w:sz w:val="40"/>
-                <w:szCs w:val="40"/>
-              </w:rPr>
-              <w:t>mÉ</w:t>
-            </w:r>
-            <w:proofErr w:type="spellEnd"/>
-            <w:r>
-              <w:rPr>
-                <w:rFonts w:ascii="BRH Devanagari Extra" w:hAnsi="BRH Devanagari Extra" w:cs="BRH Devanagari Extra"/>
-                <w:sz w:val="40"/>
-                <w:szCs w:val="40"/>
-              </w:rPr>
-              <w:t>×</w:t>
+            <w:r>
+              <w:rPr>
+                <w:rFonts w:ascii="BRH Devanagari Extra" w:hAnsi="BRH Devanagari Extra" w:cs="BRH Devanagari Extra"/>
+                <w:sz w:val="40"/>
+                <w:szCs w:val="40"/>
+              </w:rPr>
+              <w:t>mÉ×</w:t>
             </w:r>
             <w:r>
               <w:rPr>
@@ -8204,7 +7506,6 @@
               </w:rPr>
               <w:t>–</w:t>
             </w:r>
-            <w:proofErr w:type="spellStart"/>
             <w:r>
               <w:rPr>
                 <w:rFonts w:ascii="BRH Devanagari Extra" w:hAnsi="BRH Devanagari Extra" w:cs="BRH Devanagari Extra"/>
@@ -8213,7 +7514,6 @@
               </w:rPr>
               <w:t>jÉÔlrÉ</w:t>
             </w:r>
-            <w:proofErr w:type="spellEnd"/>
             <w:r>
               <w:rPr>
                 <w:rFonts w:ascii="BRH Malayalam Extra" w:hAnsi="BRH Malayalam Extra" w:cs="BRH Devanagari Extra"/>
@@ -8222,7 +7522,6 @@
               </w:rPr>
               <w:t>–</w:t>
             </w:r>
-            <w:proofErr w:type="spellStart"/>
             <w:r>
               <w:rPr>
                 <w:rFonts w:ascii="BRH Devanagari Extra" w:hAnsi="BRH Devanagari Extra" w:cs="BRH Devanagari Extra"/>
@@ -8231,7 +7530,6 @@
               </w:rPr>
               <w:t>ÎalÉUþlÉÑ</w:t>
             </w:r>
-            <w:proofErr w:type="spellEnd"/>
             <w:r>
               <w:rPr>
                 <w:rFonts w:ascii="BRH Malayalam Extra" w:hAnsi="BRH Malayalam Extra" w:cs="BRH Devanagari Extra"/>
@@ -8240,7 +7538,6 @@
               </w:rPr>
               <w:t>–</w:t>
             </w:r>
-            <w:proofErr w:type="spellStart"/>
             <w:r>
               <w:rPr>
                 <w:rFonts w:ascii="BRH Devanagari Extra" w:hAnsi="BRH Devanagari Extra" w:cs="BRH Devanagari Extra"/>
@@ -8249,7 +7546,6 @@
               </w:rPr>
               <w:t>rÉÉÌiÉ</w:t>
             </w:r>
-            <w:proofErr w:type="spellEnd"/>
             <w:r>
               <w:rPr>
                 <w:rFonts w:ascii="BRH Malayalam Extra" w:hAnsi="BRH Malayalam Extra" w:cs="BRH Devanagari Extra"/>
@@ -8307,7 +7603,6 @@
                 <w:szCs w:val="40"/>
               </w:rPr>
             </w:pPr>
-            <w:proofErr w:type="spellStart"/>
             <w:r>
               <w:rPr>
                 <w:rFonts w:ascii="BRH Devanagari Extra" w:hAnsi="BRH Devanagari Extra" w:cs="BRH Devanagari Extra"/>
@@ -8372,7 +7667,6 @@
               </w:rPr>
               <w:t>ý</w:t>
             </w:r>
-            <w:proofErr w:type="spellEnd"/>
             <w:r>
               <w:rPr>
                 <w:rFonts w:ascii="BRH Devanagari Extra" w:hAnsi="BRH Devanagari Extra" w:cs="BRH Devanagari Extra"/>
@@ -8518,7 +7812,6 @@
                 <w:szCs w:val="40"/>
               </w:rPr>
             </w:pPr>
-            <w:proofErr w:type="spellStart"/>
             <w:r>
               <w:rPr>
                 <w:rFonts w:ascii="BRH Devanagari Extra" w:hAnsi="BRH Devanagari Extra" w:cs="BRH Devanagari Extra"/>
@@ -8527,7 +7820,6 @@
               </w:rPr>
               <w:t>eÉÉiÉþuÉåSÉå</w:t>
             </w:r>
-            <w:proofErr w:type="spellEnd"/>
             <w:r>
               <w:rPr>
                 <w:rFonts w:ascii="BRH Malayalam Extra" w:hAnsi="BRH Malayalam Extra" w:cs="BRH Devanagari Extra"/>
@@ -8542,16 +7834,7 @@
                 <w:sz w:val="40"/>
                 <w:szCs w:val="40"/>
               </w:rPr>
-              <w:t xml:space="preserve"> </w:t>
-            </w:r>
-            <w:proofErr w:type="spellStart"/>
-            <w:r>
-              <w:rPr>
-                <w:rFonts w:ascii="BRH Devanagari Extra" w:hAnsi="BRH Devanagari Extra" w:cs="BRH Devanagari Extra"/>
-                <w:sz w:val="40"/>
-                <w:szCs w:val="40"/>
-              </w:rPr>
-              <w:t>ÌuÉcÉUç.</w:t>
+              <w:t xml:space="preserve"> ÌuÉcÉUç.</w:t>
             </w:r>
             <w:r>
               <w:rPr>
@@ -8568,16 +7851,7 @@
                 <w:sz w:val="40"/>
                 <w:szCs w:val="40"/>
               </w:rPr>
-              <w:t>þhÉå</w:t>
-            </w:r>
-            <w:proofErr w:type="spellEnd"/>
-            <w:r>
-              <w:rPr>
-                <w:rFonts w:ascii="BRH Devanagari Extra" w:hAnsi="BRH Devanagari Extra" w:cs="BRH Devanagari Extra"/>
-                <w:sz w:val="40"/>
-                <w:szCs w:val="40"/>
-              </w:rPr>
-              <w:t xml:space="preserve"> |</w:t>
+              <w:t>þhÉå |</w:t>
             </w:r>
           </w:p>
         </w:tc>
@@ -8603,7 +7877,6 @@
                 <w:szCs w:val="40"/>
               </w:rPr>
             </w:pPr>
-            <w:proofErr w:type="spellStart"/>
             <w:r>
               <w:rPr>
                 <w:rFonts w:ascii="BRH Devanagari Extra" w:hAnsi="BRH Devanagari Extra" w:cs="BRH Devanagari Extra"/>
@@ -8612,7 +7885,6 @@
               </w:rPr>
               <w:t>eÉÉiÉþuÉåSÉå</w:t>
             </w:r>
-            <w:proofErr w:type="spellEnd"/>
             <w:r>
               <w:rPr>
                 <w:rFonts w:ascii="BRH Malayalam Extra" w:hAnsi="BRH Malayalam Extra" w:cs="BRH Devanagari Extra"/>
@@ -8627,16 +7899,7 @@
                 <w:sz w:val="40"/>
                 <w:szCs w:val="40"/>
               </w:rPr>
-              <w:t xml:space="preserve"> </w:t>
-            </w:r>
-            <w:proofErr w:type="spellStart"/>
-            <w:r>
-              <w:rPr>
-                <w:rFonts w:ascii="BRH Devanagari Extra" w:hAnsi="BRH Devanagari Extra" w:cs="BRH Devanagari Extra"/>
-                <w:sz w:val="40"/>
-                <w:szCs w:val="40"/>
-              </w:rPr>
-              <w:t>ÌuÉ</w:t>
+              <w:t xml:space="preserve"> ÌuÉ</w:t>
             </w:r>
             <w:r>
               <w:rPr>
@@ -8653,16 +7916,7 @@
                 <w:sz w:val="40"/>
                 <w:szCs w:val="40"/>
               </w:rPr>
-              <w:t>þUç.wÉhÉå</w:t>
-            </w:r>
-            <w:proofErr w:type="spellEnd"/>
-            <w:r>
-              <w:rPr>
-                <w:rFonts w:ascii="BRH Devanagari Extra" w:hAnsi="BRH Devanagari Extra" w:cs="BRH Devanagari Extra"/>
-                <w:sz w:val="40"/>
-                <w:szCs w:val="40"/>
-              </w:rPr>
-              <w:t xml:space="preserve"> |</w:t>
+              <w:t>þUç.wÉhÉå |</w:t>
             </w:r>
           </w:p>
         </w:tc>
@@ -8792,25 +8046,14 @@
               </w:rPr>
               <w:t>–</w:t>
             </w:r>
-            <w:proofErr w:type="spellStart"/>
-            <w:r>
-              <w:rPr>
-                <w:rFonts w:ascii="BRH Devanagari Extra" w:hAnsi="BRH Devanagari Extra" w:cs="BRH Devanagari Extra"/>
-                <w:sz w:val="40"/>
-                <w:szCs w:val="40"/>
-              </w:rPr>
-              <w:t>Uå</w:t>
-            </w:r>
-            <w:proofErr w:type="spellEnd"/>
-            <w:r>
-              <w:rPr>
-                <w:rFonts w:ascii="BRH Devanagari Extra" w:hAnsi="BRH Devanagari Extra" w:cs="BRH Devanagari Extra"/>
-                <w:sz w:val="40"/>
-                <w:szCs w:val="40"/>
-              </w:rPr>
-              <w:t xml:space="preserve"> </w:t>
-            </w:r>
-            <w:proofErr w:type="spellStart"/>
+            <w:r>
+              <w:rPr>
+                <w:rFonts w:ascii="BRH Devanagari Extra" w:hAnsi="BRH Devanagari Extra" w:cs="BRH Devanagari Extra"/>
+                <w:sz w:val="40"/>
+                <w:szCs w:val="40"/>
+              </w:rPr>
+              <w:t xml:space="preserve">Uå </w:t>
+            </w:r>
             <w:r>
               <w:rPr>
                 <w:rFonts w:ascii="BRH Devanagari Extra" w:hAnsi="BRH Devanagari Extra" w:cs="BRH Devanagari Extra"/>
@@ -8826,16 +8069,7 @@
                 <w:sz w:val="40"/>
                 <w:szCs w:val="40"/>
               </w:rPr>
-              <w:t>kÉxuÉ</w:t>
-            </w:r>
-            <w:proofErr w:type="spellEnd"/>
-            <w:r>
-              <w:rPr>
-                <w:rFonts w:ascii="BRH Devanagari Extra" w:hAnsi="BRH Devanagari Extra" w:cs="BRH Devanagari Extra"/>
-                <w:sz w:val="40"/>
-                <w:szCs w:val="40"/>
-              </w:rPr>
-              <w:t xml:space="preserve"> SÒ</w:t>
+              <w:t>kÉxuÉ SÒ</w:t>
             </w:r>
             <w:r>
               <w:rPr>
@@ -8845,23 +8079,13 @@
               </w:rPr>
               <w:t>–</w:t>
             </w:r>
-            <w:proofErr w:type="spellStart"/>
-            <w:r>
-              <w:rPr>
-                <w:rFonts w:ascii="BRH Devanagari Extra" w:hAnsi="BRH Devanagari Extra" w:cs="BRH Devanagari Extra"/>
-                <w:sz w:val="40"/>
-                <w:szCs w:val="40"/>
-              </w:rPr>
-              <w:t>cNÒûlÉÉÿÇ</w:t>
-            </w:r>
-            <w:proofErr w:type="spellEnd"/>
-            <w:r>
-              <w:rPr>
-                <w:rFonts w:ascii="BRH Devanagari Extra" w:hAnsi="BRH Devanagari Extra" w:cs="BRH Devanagari Extra"/>
-                <w:sz w:val="40"/>
-                <w:szCs w:val="40"/>
-              </w:rPr>
-              <w:t xml:space="preserve"> ||</w:t>
+            <w:r>
+              <w:rPr>
+                <w:rFonts w:ascii="BRH Devanagari Extra" w:hAnsi="BRH Devanagari Extra" w:cs="BRH Devanagari Extra"/>
+                <w:sz w:val="40"/>
+                <w:szCs w:val="40"/>
+              </w:rPr>
+              <w:t>cNÒûlÉÉÿÇ ||</w:t>
             </w:r>
           </w:p>
         </w:tc>
@@ -8903,25 +8127,14 @@
               </w:rPr>
               <w:t>–</w:t>
             </w:r>
-            <w:proofErr w:type="spellStart"/>
-            <w:r>
-              <w:rPr>
-                <w:rFonts w:ascii="BRH Devanagari Extra" w:hAnsi="BRH Devanagari Extra" w:cs="BRH Devanagari Extra"/>
-                <w:sz w:val="40"/>
-                <w:szCs w:val="40"/>
-              </w:rPr>
-              <w:t>Uå</w:t>
-            </w:r>
-            <w:proofErr w:type="spellEnd"/>
-            <w:r>
-              <w:rPr>
-                <w:rFonts w:ascii="BRH Devanagari Extra" w:hAnsi="BRH Devanagari Extra" w:cs="BRH Devanagari Extra"/>
-                <w:sz w:val="40"/>
-                <w:szCs w:val="40"/>
-              </w:rPr>
-              <w:t xml:space="preserve"> </w:t>
-            </w:r>
-            <w:proofErr w:type="spellStart"/>
+            <w:r>
+              <w:rPr>
+                <w:rFonts w:ascii="BRH Devanagari Extra" w:hAnsi="BRH Devanagari Extra" w:cs="BRH Devanagari Extra"/>
+                <w:sz w:val="40"/>
+                <w:szCs w:val="40"/>
+              </w:rPr>
+              <w:t xml:space="preserve">Uå </w:t>
+            </w:r>
             <w:r>
               <w:rPr>
                 <w:rFonts w:ascii="BRH Devanagari Extra" w:hAnsi="BRH Devanagari Extra" w:cs="BRH Devanagari Extra"/>
@@ -8945,16 +8158,7 @@
                 <w:sz w:val="40"/>
                 <w:szCs w:val="40"/>
               </w:rPr>
-              <w:t>kÉxuÉ</w:t>
-            </w:r>
-            <w:proofErr w:type="spellEnd"/>
-            <w:r>
-              <w:rPr>
-                <w:rFonts w:ascii="BRH Devanagari Extra" w:hAnsi="BRH Devanagari Extra" w:cs="BRH Devanagari Extra"/>
-                <w:sz w:val="40"/>
-                <w:szCs w:val="40"/>
-              </w:rPr>
-              <w:t xml:space="preserve"> SÒ</w:t>
+              <w:t>kÉxuÉ SÒ</w:t>
             </w:r>
             <w:r>
               <w:rPr>
@@ -8964,7 +8168,6 @@
               </w:rPr>
               <w:t>–</w:t>
             </w:r>
-            <w:proofErr w:type="spellStart"/>
             <w:r>
               <w:rPr>
                 <w:rFonts w:ascii="BRH Devanagari Extra" w:hAnsi="BRH Devanagari Extra" w:cs="BRH Devanagari Extra"/>
@@ -8973,7 +8176,6 @@
               </w:rPr>
               <w:t>cNÒûlÉÉÿÇ</w:t>
             </w:r>
-            <w:proofErr w:type="spellEnd"/>
             <w:r>
               <w:rPr>
                 <w:rFonts w:ascii="BRH Devanagari Extra" w:hAnsi="BRH Devanagari Extra" w:cs="BRH Devanagari Extra"/>
@@ -9094,34 +8296,14 @@
                 <w:szCs w:val="40"/>
               </w:rPr>
             </w:pPr>
-            <w:proofErr w:type="spellStart"/>
-            <w:r>
-              <w:rPr>
-                <w:rFonts w:ascii="BRH Devanagari Extra" w:hAnsi="BRH Devanagari Extra" w:cs="BRH Devanagari Extra"/>
-                <w:sz w:val="40"/>
-                <w:szCs w:val="40"/>
-              </w:rPr>
-              <w:t>mÉÉuÉMü</w:t>
-            </w:r>
-            <w:proofErr w:type="spellEnd"/>
-            <w:r>
-              <w:rPr>
-                <w:rFonts w:ascii="BRH Devanagari Extra" w:hAnsi="BRH Devanagari Extra" w:cs="BRH Devanagari Extra"/>
-                <w:sz w:val="40"/>
-                <w:szCs w:val="40"/>
-              </w:rPr>
-              <w:t xml:space="preserve"> </w:t>
-            </w:r>
-            <w:proofErr w:type="spellStart"/>
-            <w:r>
-              <w:rPr>
-                <w:rFonts w:ascii="BRH Devanagari Extra" w:hAnsi="BRH Devanagari Extra" w:cs="BRH Devanagari Extra"/>
-                <w:sz w:val="40"/>
-                <w:szCs w:val="40"/>
-              </w:rPr>
-              <w:t>UÉå</w:t>
-            </w:r>
-            <w:proofErr w:type="spellEnd"/>
+            <w:r>
+              <w:rPr>
+                <w:rFonts w:ascii="BRH Devanagari Extra" w:hAnsi="BRH Devanagari Extra" w:cs="BRH Devanagari Extra"/>
+                <w:sz w:val="40"/>
+                <w:szCs w:val="40"/>
+              </w:rPr>
+              <w:t>mÉÉuÉMü UÉå</w:t>
+            </w:r>
             <w:r>
               <w:rPr>
                 <w:rFonts w:ascii="BRH Malayalam Extra" w:hAnsi="BRH Malayalam Extra" w:cs="BRH Devanagari Extra"/>
@@ -9130,7 +8312,6 @@
               </w:rPr>
               <w:t>–</w:t>
             </w:r>
-            <w:proofErr w:type="spellStart"/>
             <w:r>
               <w:rPr>
                 <w:rFonts w:ascii="BRH Devanagari Extra" w:hAnsi="BRH Devanagari Extra" w:cs="BRH Devanagari Extra"/>
@@ -9154,27 +8335,8 @@
                 <w:sz w:val="40"/>
                 <w:szCs w:val="40"/>
               </w:rPr>
-              <w:t>åþ</w:t>
-            </w:r>
-            <w:proofErr w:type="spellEnd"/>
-            <w:r>
-              <w:rPr>
-                <w:rFonts w:ascii="BRH Devanagari Extra" w:hAnsi="BRH Devanagari Extra" w:cs="BRH Devanagari Extra"/>
-                <w:sz w:val="40"/>
-                <w:szCs w:val="40"/>
-              </w:rPr>
-              <w:t xml:space="preserve"> </w:t>
-            </w:r>
-            <w:proofErr w:type="spellStart"/>
-            <w:r>
-              <w:rPr>
-                <w:rFonts w:ascii="BRH Devanagari Extra" w:hAnsi="BRH Devanagari Extra" w:cs="BRH Devanagari Extra"/>
-                <w:sz w:val="40"/>
-                <w:szCs w:val="40"/>
-              </w:rPr>
-              <w:t>qÉ</w:t>
-            </w:r>
-            <w:proofErr w:type="spellEnd"/>
+              <w:t>åþ qÉ</w:t>
+            </w:r>
             <w:r>
               <w:rPr>
                 <w:rFonts w:ascii="BRH Malayalam Extra" w:hAnsi="BRH Malayalam Extra" w:cs="BRH Devanagari Extra"/>
@@ -9183,7 +8345,6 @@
               </w:rPr>
               <w:t>–</w:t>
             </w:r>
-            <w:proofErr w:type="spellStart"/>
             <w:r>
               <w:rPr>
                 <w:rFonts w:ascii="BRH Devanagari Extra" w:hAnsi="BRH Devanagari Extra" w:cs="BRH Devanagari Extra"/>
@@ -9192,7 +8353,6 @@
               </w:rPr>
               <w:t>lSìrÉÉþ</w:t>
             </w:r>
-            <w:proofErr w:type="spellEnd"/>
           </w:p>
         </w:tc>
         <w:tc>
@@ -9217,34 +8377,14 @@
                 <w:szCs w:val="40"/>
               </w:rPr>
             </w:pPr>
-            <w:proofErr w:type="spellStart"/>
-            <w:r>
-              <w:rPr>
-                <w:rFonts w:ascii="BRH Devanagari Extra" w:hAnsi="BRH Devanagari Extra" w:cs="BRH Devanagari Extra"/>
-                <w:sz w:val="40"/>
-                <w:szCs w:val="40"/>
-              </w:rPr>
-              <w:t>mÉÉuÉMü</w:t>
-            </w:r>
-            <w:proofErr w:type="spellEnd"/>
-            <w:r>
-              <w:rPr>
-                <w:rFonts w:ascii="BRH Devanagari Extra" w:hAnsi="BRH Devanagari Extra" w:cs="BRH Devanagari Extra"/>
-                <w:sz w:val="40"/>
-                <w:szCs w:val="40"/>
-              </w:rPr>
-              <w:t xml:space="preserve"> </w:t>
-            </w:r>
-            <w:proofErr w:type="spellStart"/>
-            <w:r>
-              <w:rPr>
-                <w:rFonts w:ascii="BRH Devanagari Extra" w:hAnsi="BRH Devanagari Extra" w:cs="BRH Devanagari Extra"/>
-                <w:sz w:val="40"/>
-                <w:szCs w:val="40"/>
-              </w:rPr>
-              <w:t>UÉå</w:t>
-            </w:r>
-            <w:proofErr w:type="spellEnd"/>
+            <w:r>
+              <w:rPr>
+                <w:rFonts w:ascii="BRH Devanagari Extra" w:hAnsi="BRH Devanagari Extra" w:cs="BRH Devanagari Extra"/>
+                <w:sz w:val="40"/>
+                <w:szCs w:val="40"/>
+              </w:rPr>
+              <w:t>mÉÉuÉMü UÉå</w:t>
+            </w:r>
             <w:r>
               <w:rPr>
                 <w:rFonts w:ascii="BRH Malayalam Extra" w:hAnsi="BRH Malayalam Extra" w:cs="BRH Devanagari Extra"/>
@@ -9253,7 +8393,6 @@
               </w:rPr>
               <w:t>–</w:t>
             </w:r>
-            <w:proofErr w:type="spellStart"/>
             <w:r>
               <w:rPr>
                 <w:rFonts w:ascii="BRH Devanagari Extra" w:hAnsi="BRH Devanagari Extra" w:cs="BRH Devanagari Extra"/>
@@ -9271,25 +8410,14 @@
               </w:rPr>
               <w:t>ÉwÉÉþ</w:t>
             </w:r>
-            <w:proofErr w:type="spellEnd"/>
-            <w:r>
-              <w:rPr>
-                <w:rFonts w:ascii="BRH Devanagari Extra" w:hAnsi="BRH Devanagari Extra" w:cs="BRH Devanagari Extra"/>
-                <w:sz w:val="40"/>
-                <w:szCs w:val="40"/>
-              </w:rPr>
-              <w:t xml:space="preserve"> </w:t>
-            </w:r>
-            <w:proofErr w:type="spellStart"/>
-            <w:r>
-              <w:rPr>
-                <w:rFonts w:ascii="BRH Devanagari Extra" w:hAnsi="BRH Devanagari Extra" w:cs="BRH Devanagari Extra"/>
-                <w:sz w:val="40"/>
-                <w:szCs w:val="40"/>
-              </w:rPr>
-              <w:t>qÉ</w:t>
-            </w:r>
-            <w:proofErr w:type="spellEnd"/>
+            <w:r>
+              <w:rPr>
+                <w:rFonts w:ascii="BRH Devanagari Extra" w:hAnsi="BRH Devanagari Extra" w:cs="BRH Devanagari Extra"/>
+                <w:sz w:val="40"/>
+                <w:szCs w:val="40"/>
+              </w:rPr>
+              <w:t xml:space="preserve"> qÉ</w:t>
+            </w:r>
             <w:r>
               <w:rPr>
                 <w:rFonts w:ascii="BRH Malayalam Extra" w:hAnsi="BRH Malayalam Extra" w:cs="BRH Devanagari Extra"/>
@@ -9298,7 +8426,6 @@
               </w:rPr>
               <w:t>–</w:t>
             </w:r>
-            <w:proofErr w:type="spellStart"/>
             <w:r>
               <w:rPr>
                 <w:rFonts w:ascii="BRH Devanagari Extra" w:hAnsi="BRH Devanagari Extra" w:cs="BRH Devanagari Extra"/>
@@ -9307,7 +8434,6 @@
               </w:rPr>
               <w:t>lSìrÉÉþ</w:t>
             </w:r>
-            <w:proofErr w:type="spellEnd"/>
           </w:p>
         </w:tc>
       </w:tr>
@@ -9381,6 +8507,7 @@
           <w:szCs w:val="32"/>
           <w:u w:val="single"/>
         </w:rPr>
+        <w:lastRenderedPageBreak/>
         <w:t>TS Pada Paatam – TS 1.3 Sanskrit Corrections –Observed till 15</w:t>
       </w:r>
       <w:r>
@@ -9634,7 +8761,6 @@
                 <w:szCs w:val="40"/>
               </w:rPr>
             </w:pPr>
-            <w:proofErr w:type="spellStart"/>
             <w:r>
               <w:rPr>
                 <w:rFonts w:ascii="BRH Devanagari Extra" w:hAnsi="BRH Devanagari Extra" w:cs="BRH Devanagari Extra"/>
@@ -9657,18 +8783,8 @@
                 <w:sz w:val="40"/>
                 <w:szCs w:val="40"/>
               </w:rPr>
-              <w:t>ÌWû</w:t>
-            </w:r>
-            <w:proofErr w:type="spellEnd"/>
-            <w:r>
-              <w:rPr>
-                <w:rFonts w:ascii="BRH Devanagari Extra" w:hAnsi="BRH Devanagari Extra" w:cs="BRH Devanagari Extra"/>
-                <w:sz w:val="40"/>
-                <w:szCs w:val="40"/>
-              </w:rPr>
-              <w:t xml:space="preserve"> </w:t>
-            </w:r>
-            <w:proofErr w:type="spellStart"/>
+              <w:t xml:space="preserve">ÌWû </w:t>
+            </w:r>
             <w:r>
               <w:rPr>
                 <w:rFonts w:ascii="BRH Devanagari Extra" w:hAnsi="BRH Devanagari Extra" w:cs="BRH Devanagari Extra"/>
@@ -9678,43 +8794,14 @@
               </w:rPr>
               <w:t>qÉÉ</w:t>
             </w:r>
-            <w:proofErr w:type="spellEnd"/>
-            <w:r>
-              <w:rPr>
-                <w:rFonts w:ascii="BRH Devanagari Extra" w:hAnsi="BRH Devanagari Extra" w:cs="BRH Devanagari Extra"/>
-                <w:sz w:val="40"/>
-                <w:szCs w:val="40"/>
-              </w:rPr>
-              <w:t xml:space="preserve"> </w:t>
-            </w:r>
-            <w:proofErr w:type="spellStart"/>
-            <w:r>
-              <w:rPr>
-                <w:rFonts w:ascii="BRH Devanagari Extra" w:hAnsi="BRH Devanagari Extra" w:cs="BRH Devanagari Extra"/>
-                <w:sz w:val="40"/>
-                <w:szCs w:val="40"/>
-              </w:rPr>
-              <w:t>qÉÉ</w:t>
-            </w:r>
-            <w:proofErr w:type="spellEnd"/>
-            <w:r>
-              <w:rPr>
-                <w:rFonts w:ascii="BRH Devanagari Extra" w:hAnsi="BRH Devanagari Extra" w:cs="BRH Devanagari Extra"/>
-                <w:sz w:val="40"/>
-                <w:szCs w:val="40"/>
-              </w:rPr>
-              <w:t xml:space="preserve"> </w:t>
-            </w:r>
-            <w:proofErr w:type="spellStart"/>
-            <w:r>
-              <w:rPr>
-                <w:rFonts w:ascii="BRH Devanagari Extra" w:hAnsi="BRH Devanagari Extra" w:cs="BRH Devanagari Extra"/>
-                <w:sz w:val="40"/>
-                <w:szCs w:val="40"/>
-              </w:rPr>
-              <w:t>qÉÉþ</w:t>
-            </w:r>
-            <w:proofErr w:type="spellEnd"/>
+            <w:r>
+              <w:rPr>
+                <w:rFonts w:ascii="BRH Devanagari Extra" w:hAnsi="BRH Devanagari Extra" w:cs="BRH Devanagari Extra"/>
+                <w:sz w:val="40"/>
+                <w:szCs w:val="40"/>
+              </w:rPr>
+              <w:t xml:space="preserve"> qÉÉ qÉÉþ</w:t>
+            </w:r>
           </w:p>
         </w:tc>
         <w:tc>
@@ -9735,7 +8822,6 @@
                 <w:szCs w:val="40"/>
               </w:rPr>
             </w:pPr>
-            <w:proofErr w:type="spellStart"/>
             <w:r>
               <w:rPr>
                 <w:rFonts w:ascii="BRH Devanagari Extra" w:hAnsi="BRH Devanagari Extra" w:cs="BRH Devanagari Extra"/>
@@ -9758,18 +8844,8 @@
                 <w:sz w:val="40"/>
                 <w:szCs w:val="40"/>
               </w:rPr>
-              <w:t>ÌWû</w:t>
-            </w:r>
-            <w:proofErr w:type="spellEnd"/>
-            <w:r>
-              <w:rPr>
-                <w:rFonts w:ascii="BRH Devanagari Extra" w:hAnsi="BRH Devanagari Extra" w:cs="BRH Devanagari Extra"/>
-                <w:sz w:val="40"/>
-                <w:szCs w:val="40"/>
-              </w:rPr>
-              <w:t xml:space="preserve"> </w:t>
-            </w:r>
-            <w:proofErr w:type="spellStart"/>
+              <w:t xml:space="preserve">ÌWû </w:t>
+            </w:r>
             <w:r>
               <w:rPr>
                 <w:rFonts w:ascii="BRH Devanagari Extra" w:hAnsi="BRH Devanagari Extra" w:cs="BRH Devanagari Extra"/>
@@ -9787,43 +8863,14 @@
               </w:rPr>
               <w:t>ý</w:t>
             </w:r>
-            <w:proofErr w:type="spellEnd"/>
-            <w:r>
-              <w:rPr>
-                <w:rFonts w:ascii="BRH Devanagari Extra" w:hAnsi="BRH Devanagari Extra" w:cs="BRH Devanagari Extra"/>
-                <w:sz w:val="40"/>
-                <w:szCs w:val="40"/>
-              </w:rPr>
-              <w:t xml:space="preserve"> </w:t>
-            </w:r>
-            <w:proofErr w:type="spellStart"/>
-            <w:r>
-              <w:rPr>
-                <w:rFonts w:ascii="BRH Devanagari Extra" w:hAnsi="BRH Devanagari Extra" w:cs="BRH Devanagari Extra"/>
-                <w:sz w:val="40"/>
-                <w:szCs w:val="40"/>
-              </w:rPr>
-              <w:t>qÉÉ</w:t>
-            </w:r>
-            <w:proofErr w:type="spellEnd"/>
-            <w:r>
-              <w:rPr>
-                <w:rFonts w:ascii="BRH Devanagari Extra" w:hAnsi="BRH Devanagari Extra" w:cs="BRH Devanagari Extra"/>
-                <w:sz w:val="40"/>
-                <w:szCs w:val="40"/>
-              </w:rPr>
-              <w:t xml:space="preserve"> </w:t>
-            </w:r>
-            <w:proofErr w:type="spellStart"/>
-            <w:r>
-              <w:rPr>
-                <w:rFonts w:ascii="BRH Devanagari Extra" w:hAnsi="BRH Devanagari Extra" w:cs="BRH Devanagari Extra"/>
-                <w:sz w:val="40"/>
-                <w:szCs w:val="40"/>
-              </w:rPr>
-              <w:t>qÉÉþ</w:t>
-            </w:r>
-            <w:proofErr w:type="spellEnd"/>
+            <w:r>
+              <w:rPr>
+                <w:rFonts w:ascii="BRH Devanagari Extra" w:hAnsi="BRH Devanagari Extra" w:cs="BRH Devanagari Extra"/>
+                <w:sz w:val="40"/>
+                <w:szCs w:val="40"/>
+              </w:rPr>
+              <w:t xml:space="preserve"> qÉÉ qÉÉþ</w:t>
+            </w:r>
           </w:p>
         </w:tc>
       </w:tr>
@@ -9860,7 +8907,6 @@
                 <w:sz w:val="28"/>
                 <w:szCs w:val="28"/>
               </w:rPr>
-              <w:lastRenderedPageBreak/>
               <w:t>1.3.4.2 - Vaakyam</w:t>
             </w:r>
           </w:p>
@@ -9902,32 +8948,13 @@
                 <w:szCs w:val="32"/>
               </w:rPr>
             </w:pPr>
-            <w:proofErr w:type="spellStart"/>
-            <w:r>
-              <w:rPr>
-                <w:rFonts w:ascii="BRH Devanagari Extra" w:hAnsi="BRH Devanagari Extra" w:cs="BRH Devanagari Extra"/>
-                <w:sz w:val="40"/>
-                <w:szCs w:val="40"/>
-              </w:rPr>
-              <w:t>SpÉ</w:t>
-            </w:r>
-            <w:proofErr w:type="spellEnd"/>
-            <w:r>
-              <w:rPr>
-                <w:rFonts w:ascii="BRH Devanagari Extra" w:hAnsi="BRH Devanagari Extra" w:cs="BRH Devanagari Extra"/>
-                <w:sz w:val="40"/>
-                <w:szCs w:val="40"/>
-              </w:rPr>
-              <w:t xml:space="preserve"> </w:t>
-            </w:r>
-            <w:proofErr w:type="spellStart"/>
-            <w:r>
-              <w:rPr>
-                <w:rFonts w:ascii="BRH Devanagari Extra" w:hAnsi="BRH Devanagari Extra" w:cs="BRH Devanagari Extra"/>
-                <w:sz w:val="40"/>
-                <w:szCs w:val="40"/>
-              </w:rPr>
-              <w:t>Så</w:t>
+            <w:r>
+              <w:rPr>
+                <w:rFonts w:ascii="BRH Devanagari Extra" w:hAnsi="BRH Devanagari Extra" w:cs="BRH Devanagari Extra"/>
+                <w:sz w:val="40"/>
+                <w:szCs w:val="40"/>
+              </w:rPr>
+              <w:t>SpÉ Så</w:t>
             </w:r>
             <w:r>
               <w:rPr>
@@ -9960,27 +8987,8 @@
                 <w:sz w:val="40"/>
                 <w:szCs w:val="40"/>
               </w:rPr>
-              <w:t>è</w:t>
-            </w:r>
-            <w:proofErr w:type="spellEnd"/>
-            <w:r>
-              <w:rPr>
-                <w:rFonts w:ascii="BRH Devanagari Extra" w:hAnsi="BRH Devanagari Extra" w:cs="BRH Devanagari Extra"/>
-                <w:sz w:val="40"/>
-                <w:szCs w:val="40"/>
-              </w:rPr>
-              <w:t xml:space="preserve"> </w:t>
-            </w:r>
-            <w:proofErr w:type="spellStart"/>
-            <w:r>
-              <w:rPr>
-                <w:rFonts w:ascii="BRH Devanagari Extra" w:hAnsi="BRH Devanagari Extra" w:cs="BRH Devanagari Extra"/>
-                <w:sz w:val="40"/>
-                <w:szCs w:val="40"/>
-              </w:rPr>
-              <w:t>xÉÉåþqÉ</w:t>
-            </w:r>
-            <w:proofErr w:type="spellEnd"/>
+              <w:t>è xÉÉåþqÉ</w:t>
+            </w:r>
           </w:p>
         </w:tc>
         <w:tc>
@@ -9997,32 +9005,13 @@
                 <w:szCs w:val="40"/>
               </w:rPr>
             </w:pPr>
-            <w:proofErr w:type="spellStart"/>
-            <w:r>
-              <w:rPr>
-                <w:rFonts w:ascii="BRH Devanagari Extra" w:hAnsi="BRH Devanagari Extra" w:cs="BRH Devanagari Extra"/>
-                <w:sz w:val="40"/>
-                <w:szCs w:val="40"/>
-              </w:rPr>
-              <w:t>SpÉ</w:t>
-            </w:r>
-            <w:proofErr w:type="spellEnd"/>
-            <w:r>
-              <w:rPr>
-                <w:rFonts w:ascii="BRH Devanagari Extra" w:hAnsi="BRH Devanagari Extra" w:cs="BRH Devanagari Extra"/>
-                <w:sz w:val="40"/>
-                <w:szCs w:val="40"/>
-              </w:rPr>
-              <w:t xml:space="preserve"> </w:t>
-            </w:r>
-            <w:proofErr w:type="spellStart"/>
-            <w:r>
-              <w:rPr>
-                <w:rFonts w:ascii="BRH Devanagari Extra" w:hAnsi="BRH Devanagari Extra" w:cs="BRH Devanagari Extra"/>
-                <w:sz w:val="40"/>
-                <w:szCs w:val="40"/>
-              </w:rPr>
-              <w:t>Så</w:t>
+            <w:r>
+              <w:rPr>
+                <w:rFonts w:ascii="BRH Devanagari Extra" w:hAnsi="BRH Devanagari Extra" w:cs="BRH Devanagari Extra"/>
+                <w:sz w:val="40"/>
+                <w:szCs w:val="40"/>
+              </w:rPr>
+              <w:t>SpÉ Så</w:t>
             </w:r>
             <w:r>
               <w:rPr>
@@ -10067,25 +9056,14 @@
               </w:rPr>
               <w:t>è</w:t>
             </w:r>
-            <w:proofErr w:type="spellEnd"/>
-            <w:r>
-              <w:rPr>
-                <w:rFonts w:ascii="BRH Devanagari Extra" w:hAnsi="BRH Devanagari Extra" w:cs="BRH Devanagari Extra"/>
-                <w:sz w:val="40"/>
-                <w:szCs w:val="40"/>
-              </w:rPr>
-              <w:t xml:space="preserve"> </w:t>
-            </w:r>
-            <w:proofErr w:type="spellStart"/>
-            <w:r>
-              <w:rPr>
-                <w:rFonts w:ascii="BRH Devanagari Extra" w:hAnsi="BRH Devanagari Extra" w:cs="BRH Devanagari Extra"/>
-                <w:sz w:val="40"/>
-                <w:szCs w:val="40"/>
-              </w:rPr>
-              <w:t>xÉÉåþqÉ</w:t>
-            </w:r>
-            <w:proofErr w:type="spellEnd"/>
+            <w:r>
+              <w:rPr>
+                <w:rFonts w:ascii="BRH Devanagari Extra" w:hAnsi="BRH Devanagari Extra" w:cs="BRH Devanagari Extra"/>
+                <w:sz w:val="40"/>
+                <w:szCs w:val="40"/>
+              </w:rPr>
+              <w:t xml:space="preserve"> xÉÉåþqÉ</w:t>
+            </w:r>
           </w:p>
           <w:p>
             <w:pPr>
@@ -10103,25 +9081,7 @@
                 <w:sz w:val="36"/>
                 <w:szCs w:val="36"/>
               </w:rPr>
-              <w:t>(it is “</w:t>
-            </w:r>
-            <w:proofErr w:type="spellStart"/>
-            <w:r>
-              <w:rPr>
-                <w:rFonts w:cs="Arial"/>
-                <w:sz w:val="36"/>
-                <w:szCs w:val="36"/>
-              </w:rPr>
-              <w:t>ttva</w:t>
-            </w:r>
-            <w:proofErr w:type="spellEnd"/>
-            <w:r>
-              <w:rPr>
-                <w:rFonts w:cs="Arial"/>
-                <w:sz w:val="36"/>
-                <w:szCs w:val="36"/>
-              </w:rPr>
-              <w:t>”)</w:t>
+              <w:t>(it is “ttva”)</w:t>
             </w:r>
           </w:p>
         </w:tc>
@@ -10199,84 +9159,64 @@
                 <w:szCs w:val="32"/>
               </w:rPr>
             </w:pPr>
-            <w:proofErr w:type="spellStart"/>
-            <w:r>
-              <w:rPr>
-                <w:rFonts w:ascii="BRH Devanagari Extra" w:hAnsi="BRH Devanagari Extra" w:cs="BRH Devanagari Extra"/>
-                <w:sz w:val="40"/>
-                <w:szCs w:val="40"/>
-              </w:rPr>
-              <w:t>uÉlÉþxmÉiÉå</w:t>
-            </w:r>
-            <w:proofErr w:type="spellEnd"/>
-            <w:r>
-              <w:rPr>
-                <w:rFonts w:ascii="BRH Devanagari Extra" w:hAnsi="BRH Devanagari Extra" w:cs="BRH Devanagari Extra"/>
-                <w:sz w:val="40"/>
-                <w:szCs w:val="40"/>
-              </w:rPr>
-              <w:t xml:space="preserve"> </w:t>
-            </w:r>
-            <w:proofErr w:type="spellStart"/>
-            <w:r>
-              <w:rPr>
-                <w:rFonts w:ascii="BRH Devanagari Extra" w:hAnsi="BRH Devanagari Extra" w:cs="BRH Devanagari Extra"/>
-                <w:sz w:val="40"/>
-                <w:szCs w:val="40"/>
+            <w:r>
+              <w:rPr>
+                <w:rFonts w:ascii="BRH Devanagari Extra" w:hAnsi="BRH Devanagari Extra" w:cs="BRH Devanagari Extra"/>
+                <w:sz w:val="40"/>
+                <w:szCs w:val="40"/>
+              </w:rPr>
+              <w:t>uÉlÉþxmÉiÉå zÉ</w:t>
+            </w:r>
+            <w:r>
+              <w:rPr>
+                <w:rFonts w:ascii="BRH Devanagari Extra" w:hAnsi="BRH Devanagari Extra" w:cs="BRH Devanagari Extra"/>
+                <w:sz w:val="32"/>
+                <w:szCs w:val="40"/>
+              </w:rPr>
+              <w:t>ý</w:t>
+            </w:r>
+            <w:r>
+              <w:rPr>
+                <w:rFonts w:ascii="BRH Devanagari Extra" w:hAnsi="BRH Devanagari Extra" w:cs="BRH Devanagari Extra"/>
+                <w:sz w:val="40"/>
+                <w:szCs w:val="40"/>
+              </w:rPr>
+              <w:t>iÉuÉþ</w:t>
+            </w:r>
+            <w:r>
+              <w:rPr>
+                <w:rFonts w:ascii="BRH Devanagari RN" w:hAnsi="BRH Devanagari RN" w:cs="BRH Devanagari RN"/>
+                <w:sz w:val="40"/>
+                <w:szCs w:val="40"/>
+              </w:rPr>
+              <w:t>sÉç.</w:t>
+            </w:r>
+            <w:r>
+              <w:rPr>
+                <w:rFonts w:ascii="BRH Devanagari RN" w:hAnsi="BRH Devanagari RN" w:cs="BRH Devanagari RN"/>
+                <w:sz w:val="40"/>
+                <w:szCs w:val="40"/>
+                <w:highlight w:val="yellow"/>
               </w:rPr>
               <w:t>zÉ</w:t>
             </w:r>
             <w:r>
               <w:rPr>
                 <w:rFonts w:ascii="BRH Devanagari Extra" w:hAnsi="BRH Devanagari Extra" w:cs="BRH Devanagari Extra"/>
+                <w:sz w:val="40"/>
+                <w:szCs w:val="40"/>
+                <w:highlight w:val="red"/>
+              </w:rPr>
+              <w:t>å</w:t>
+            </w:r>
+            <w:r>
+              <w:rPr>
+                <w:rFonts w:ascii="BRH Devanagari Extra" w:hAnsi="BRH Devanagari Extra" w:cs="BRH Devanagari Extra"/>
                 <w:sz w:val="32"/>
                 <w:szCs w:val="40"/>
               </w:rPr>
               <w:t>ý</w:t>
             </w:r>
-            <w:r>
-              <w:rPr>
-                <w:rFonts w:ascii="BRH Devanagari Extra" w:hAnsi="BRH Devanagari Extra" w:cs="BRH Devanagari Extra"/>
-                <w:sz w:val="40"/>
-                <w:szCs w:val="40"/>
-              </w:rPr>
-              <w:t>iÉuÉþ</w:t>
-            </w:r>
-            <w:r>
-              <w:rPr>
-                <w:rFonts w:ascii="BRH Devanagari RN" w:hAnsi="BRH Devanagari RN" w:cs="BRH Devanagari RN"/>
-                <w:sz w:val="40"/>
-                <w:szCs w:val="40"/>
-              </w:rPr>
-              <w:t>sÉç.</w:t>
-            </w:r>
-            <w:r>
-              <w:rPr>
-                <w:rFonts w:ascii="BRH Devanagari RN" w:hAnsi="BRH Devanagari RN" w:cs="BRH Devanagari RN"/>
-                <w:sz w:val="40"/>
-                <w:szCs w:val="40"/>
-                <w:highlight w:val="yellow"/>
-              </w:rPr>
-              <w:t>zÉ</w:t>
-            </w:r>
-            <w:r>
-              <w:rPr>
-                <w:rFonts w:ascii="BRH Devanagari Extra" w:hAnsi="BRH Devanagari Extra" w:cs="BRH Devanagari Extra"/>
-                <w:sz w:val="40"/>
-                <w:szCs w:val="40"/>
-                <w:highlight w:val="red"/>
-              </w:rPr>
-              <w:t>å</w:t>
-            </w:r>
-            <w:r>
-              <w:rPr>
-                <w:rFonts w:ascii="BRH Devanagari Extra" w:hAnsi="BRH Devanagari Extra" w:cs="BRH Devanagari Extra"/>
-                <w:sz w:val="32"/>
-                <w:szCs w:val="40"/>
-              </w:rPr>
-              <w:t>ý</w:t>
-            </w:r>
-            <w:proofErr w:type="spellEnd"/>
           </w:p>
         </w:tc>
         <w:tc>
@@ -10293,85 +9233,65 @@
                 <w:szCs w:val="40"/>
               </w:rPr>
             </w:pPr>
-            <w:proofErr w:type="spellStart"/>
-            <w:r>
-              <w:rPr>
-                <w:rFonts w:ascii="BRH Devanagari Extra" w:hAnsi="BRH Devanagari Extra" w:cs="BRH Devanagari Extra"/>
-                <w:sz w:val="40"/>
-                <w:szCs w:val="40"/>
-              </w:rPr>
-              <w:t>uÉlÉþxmÉiÉ</w:t>
-            </w:r>
-            <w:proofErr w:type="spellEnd"/>
-            <w:r>
-              <w:rPr>
-                <w:rFonts w:ascii="BRH Devanagari Extra" w:hAnsi="BRH Devanagari Extra" w:cs="BRH Devanagari Extra"/>
-                <w:sz w:val="40"/>
-                <w:szCs w:val="40"/>
-              </w:rPr>
-              <w:t xml:space="preserve"> </w:t>
-            </w:r>
-            <w:proofErr w:type="spellStart"/>
-            <w:r>
-              <w:rPr>
-                <w:rFonts w:ascii="BRH Devanagari Extra" w:hAnsi="BRH Devanagari Extra" w:cs="BRH Devanagari Extra"/>
-                <w:sz w:val="40"/>
-                <w:szCs w:val="40"/>
+            <w:r>
+              <w:rPr>
+                <w:rFonts w:ascii="BRH Devanagari Extra" w:hAnsi="BRH Devanagari Extra" w:cs="BRH Devanagari Extra"/>
+                <w:sz w:val="40"/>
+                <w:szCs w:val="40"/>
+              </w:rPr>
+              <w:t>uÉlÉþxmÉiÉ zÉ</w:t>
+            </w:r>
+            <w:r>
+              <w:rPr>
+                <w:rFonts w:ascii="BRH Devanagari Extra" w:hAnsi="BRH Devanagari Extra" w:cs="BRH Devanagari Extra"/>
+                <w:sz w:val="32"/>
+                <w:szCs w:val="40"/>
+              </w:rPr>
+              <w:t>ý</w:t>
+            </w:r>
+            <w:r>
+              <w:rPr>
+                <w:rFonts w:ascii="BRH Devanagari Extra" w:hAnsi="BRH Devanagari Extra" w:cs="BRH Devanagari Extra"/>
+                <w:sz w:val="40"/>
+                <w:szCs w:val="40"/>
+              </w:rPr>
+              <w:t>iÉuÉþ</w:t>
+            </w:r>
+            <w:r>
+              <w:rPr>
+                <w:rFonts w:ascii="BRH Devanagari RN" w:hAnsi="BRH Devanagari RN" w:cs="BRH Devanagari RN"/>
+                <w:sz w:val="40"/>
+                <w:szCs w:val="40"/>
+              </w:rPr>
+              <w:t>sÉç.</w:t>
+            </w:r>
+            <w:r>
+              <w:rPr>
+                <w:rFonts w:ascii="BRH Devanagari RN" w:hAnsi="BRH Devanagari RN" w:cs="BRH Devanagari RN"/>
+                <w:sz w:val="40"/>
+                <w:szCs w:val="40"/>
+                <w:highlight w:val="green"/>
               </w:rPr>
               <w:t>zÉ</w:t>
             </w:r>
             <w:r>
               <w:rPr>
                 <w:rFonts w:ascii="BRH Devanagari Extra" w:hAnsi="BRH Devanagari Extra" w:cs="BRH Devanagari Extra"/>
-                <w:sz w:val="32"/>
-                <w:szCs w:val="40"/>
+                <w:sz w:val="40"/>
+                <w:szCs w:val="40"/>
+                <w:highlight w:val="green"/>
+              </w:rPr>
+              <w:t>Éå</w:t>
+            </w:r>
+            <w:r>
+              <w:rPr>
+                <w:rFonts w:ascii="BRH Devanagari Extra" w:hAnsi="BRH Devanagari Extra" w:cs="BRH Devanagari Extra"/>
+                <w:sz w:val="32"/>
+                <w:szCs w:val="40"/>
+                <w:highlight w:val="green"/>
               </w:rPr>
               <w:t>ý</w:t>
             </w:r>
-            <w:r>
-              <w:rPr>
-                <w:rFonts w:ascii="BRH Devanagari Extra" w:hAnsi="BRH Devanagari Extra" w:cs="BRH Devanagari Extra"/>
-                <w:sz w:val="40"/>
-                <w:szCs w:val="40"/>
-              </w:rPr>
-              <w:t>iÉuÉþ</w:t>
-            </w:r>
-            <w:r>
-              <w:rPr>
-                <w:rFonts w:ascii="BRH Devanagari RN" w:hAnsi="BRH Devanagari RN" w:cs="BRH Devanagari RN"/>
-                <w:sz w:val="40"/>
-                <w:szCs w:val="40"/>
-              </w:rPr>
-              <w:t>sÉç.</w:t>
-            </w:r>
-            <w:r>
-              <w:rPr>
-                <w:rFonts w:ascii="BRH Devanagari RN" w:hAnsi="BRH Devanagari RN" w:cs="BRH Devanagari RN"/>
-                <w:sz w:val="40"/>
-                <w:szCs w:val="40"/>
-                <w:highlight w:val="green"/>
-              </w:rPr>
-              <w:t>zÉ</w:t>
-            </w:r>
-            <w:r>
-              <w:rPr>
-                <w:rFonts w:ascii="BRH Devanagari Extra" w:hAnsi="BRH Devanagari Extra" w:cs="BRH Devanagari Extra"/>
-                <w:sz w:val="40"/>
-                <w:szCs w:val="40"/>
-                <w:highlight w:val="green"/>
-              </w:rPr>
-              <w:t>Éå</w:t>
-            </w:r>
-            <w:r>
-              <w:rPr>
-                <w:rFonts w:ascii="BRH Devanagari Extra" w:hAnsi="BRH Devanagari Extra" w:cs="BRH Devanagari Extra"/>
-                <w:sz w:val="32"/>
-                <w:szCs w:val="40"/>
-                <w:highlight w:val="green"/>
-              </w:rPr>
-              <w:t>ý</w:t>
-            </w:r>
-            <w:proofErr w:type="spellEnd"/>
           </w:p>
           <w:p>
             <w:pPr>
@@ -10388,43 +9308,7 @@
                 <w:sz w:val="32"/>
                 <w:szCs w:val="40"/>
               </w:rPr>
-              <w:t>it is “</w:t>
-            </w:r>
-            <w:proofErr w:type="spellStart"/>
-            <w:r>
-              <w:rPr>
-                <w:rFonts w:cs="Arial"/>
-                <w:sz w:val="32"/>
-                <w:szCs w:val="40"/>
-              </w:rPr>
-              <w:t>valshO</w:t>
-            </w:r>
-            <w:proofErr w:type="spellEnd"/>
-            <w:r>
-              <w:rPr>
-                <w:rFonts w:cs="Arial"/>
-                <w:sz w:val="32"/>
-                <w:szCs w:val="40"/>
-              </w:rPr>
-              <w:t>” not “</w:t>
-            </w:r>
-            <w:proofErr w:type="spellStart"/>
-            <w:r>
-              <w:rPr>
-                <w:rFonts w:cs="Arial"/>
-                <w:sz w:val="32"/>
-                <w:szCs w:val="40"/>
-              </w:rPr>
-              <w:t>valshE</w:t>
-            </w:r>
-            <w:proofErr w:type="spellEnd"/>
-            <w:r>
-              <w:rPr>
-                <w:rFonts w:cs="Arial"/>
-                <w:sz w:val="32"/>
-                <w:szCs w:val="40"/>
-              </w:rPr>
-              <w:t>”</w:t>
+              <w:t>it is “valshO” not “valshE”</w:t>
             </w:r>
           </w:p>
         </w:tc>
@@ -10502,50 +9386,13 @@
                 <w:szCs w:val="32"/>
               </w:rPr>
             </w:pPr>
-            <w:proofErr w:type="spellStart"/>
-            <w:r>
-              <w:rPr>
-                <w:rFonts w:ascii="BRH Devanagari Extra" w:hAnsi="BRH Devanagari Extra" w:cs="BRH Devanagari Extra"/>
-                <w:sz w:val="40"/>
-                <w:szCs w:val="40"/>
-              </w:rPr>
-              <w:t>ÌuÉ</w:t>
-            </w:r>
-            <w:proofErr w:type="spellEnd"/>
-            <w:r>
-              <w:rPr>
-                <w:rFonts w:ascii="BRH Devanagari Extra" w:hAnsi="BRH Devanagari Extra" w:cs="BRH Devanagari Extra"/>
-                <w:sz w:val="40"/>
-                <w:szCs w:val="40"/>
-              </w:rPr>
-              <w:t xml:space="preserve"> </w:t>
-            </w:r>
-            <w:proofErr w:type="spellStart"/>
-            <w:r>
-              <w:rPr>
-                <w:rFonts w:ascii="BRH Devanagari Extra" w:hAnsi="BRH Devanagari Extra" w:cs="BRH Devanagari Extra"/>
-                <w:sz w:val="40"/>
-                <w:szCs w:val="40"/>
-              </w:rPr>
-              <w:t>UÉåþWû</w:t>
-            </w:r>
-            <w:proofErr w:type="spellEnd"/>
-            <w:r>
-              <w:rPr>
-                <w:rFonts w:ascii="BRH Devanagari Extra" w:hAnsi="BRH Devanagari Extra" w:cs="BRH Devanagari Extra"/>
-                <w:sz w:val="40"/>
-                <w:szCs w:val="40"/>
-              </w:rPr>
-              <w:t xml:space="preserve"> </w:t>
-            </w:r>
-            <w:proofErr w:type="spellStart"/>
-            <w:r>
-              <w:rPr>
-                <w:rFonts w:ascii="BRH Devanagari Extra" w:hAnsi="BRH Devanagari Extra" w:cs="BRH Devanagari Extra"/>
-                <w:sz w:val="40"/>
-                <w:szCs w:val="40"/>
-              </w:rPr>
-              <w:t>xÉ</w:t>
+            <w:r>
+              <w:rPr>
+                <w:rFonts w:ascii="BRH Devanagari Extra" w:hAnsi="BRH Devanagari Extra" w:cs="BRH Devanagari Extra"/>
+                <w:sz w:val="40"/>
+                <w:szCs w:val="40"/>
+              </w:rPr>
+              <w:t>ÌuÉ UÉåþWû xÉ</w:t>
             </w:r>
             <w:r>
               <w:rPr>
@@ -10589,7 +9436,6 @@
               </w:rPr>
               <w:t>ý</w:t>
             </w:r>
-            <w:proofErr w:type="spellEnd"/>
           </w:p>
         </w:tc>
         <w:tc>
@@ -10607,50 +9453,13 @@
                 <w:szCs w:val="40"/>
               </w:rPr>
             </w:pPr>
-            <w:proofErr w:type="spellStart"/>
-            <w:r>
-              <w:rPr>
-                <w:rFonts w:ascii="BRH Devanagari Extra" w:hAnsi="BRH Devanagari Extra" w:cs="BRH Devanagari Extra"/>
-                <w:sz w:val="40"/>
-                <w:szCs w:val="40"/>
-              </w:rPr>
-              <w:t>ÌuÉ</w:t>
-            </w:r>
-            <w:proofErr w:type="spellEnd"/>
-            <w:r>
-              <w:rPr>
-                <w:rFonts w:ascii="BRH Devanagari Extra" w:hAnsi="BRH Devanagari Extra" w:cs="BRH Devanagari Extra"/>
-                <w:sz w:val="40"/>
-                <w:szCs w:val="40"/>
-              </w:rPr>
-              <w:t xml:space="preserve"> </w:t>
-            </w:r>
-            <w:proofErr w:type="spellStart"/>
-            <w:r>
-              <w:rPr>
-                <w:rFonts w:ascii="BRH Devanagari Extra" w:hAnsi="BRH Devanagari Extra" w:cs="BRH Devanagari Extra"/>
-                <w:sz w:val="40"/>
-                <w:szCs w:val="40"/>
-              </w:rPr>
-              <w:t>UÉåþWû</w:t>
-            </w:r>
-            <w:proofErr w:type="spellEnd"/>
-            <w:r>
-              <w:rPr>
-                <w:rFonts w:ascii="BRH Devanagari Extra" w:hAnsi="BRH Devanagari Extra" w:cs="BRH Devanagari Extra"/>
-                <w:sz w:val="40"/>
-                <w:szCs w:val="40"/>
-              </w:rPr>
-              <w:t xml:space="preserve"> </w:t>
-            </w:r>
-            <w:proofErr w:type="spellStart"/>
-            <w:r>
-              <w:rPr>
-                <w:rFonts w:ascii="BRH Devanagari Extra" w:hAnsi="BRH Devanagari Extra" w:cs="BRH Devanagari Extra"/>
-                <w:sz w:val="40"/>
-                <w:szCs w:val="40"/>
-              </w:rPr>
-              <w:t>xÉ</w:t>
+            <w:r>
+              <w:rPr>
+                <w:rFonts w:ascii="BRH Devanagari Extra" w:hAnsi="BRH Devanagari Extra" w:cs="BRH Devanagari Extra"/>
+                <w:sz w:val="40"/>
+                <w:szCs w:val="40"/>
+              </w:rPr>
+              <w:t>ÌuÉ UÉåþWû xÉ</w:t>
             </w:r>
             <w:r>
               <w:rPr>
@@ -10703,7 +9512,6 @@
               </w:rPr>
               <w:t>ý</w:t>
             </w:r>
-            <w:proofErr w:type="spellEnd"/>
           </w:p>
           <w:p>
             <w:pPr>
@@ -10720,43 +9528,7 @@
                 <w:sz w:val="32"/>
                 <w:szCs w:val="40"/>
               </w:rPr>
-              <w:t>(</w:t>
-            </w:r>
-            <w:proofErr w:type="gramStart"/>
-            <w:r>
-              <w:rPr>
-                <w:rFonts w:cs="Arial"/>
-                <w:sz w:val="32"/>
-                <w:szCs w:val="40"/>
-              </w:rPr>
-              <w:t>it</w:t>
-            </w:r>
-            <w:proofErr w:type="gramEnd"/>
-            <w:r>
-              <w:rPr>
-                <w:rFonts w:cs="Arial"/>
-                <w:sz w:val="32"/>
-                <w:szCs w:val="40"/>
-              </w:rPr>
-              <w:t xml:space="preserve"> is </w:t>
-            </w:r>
-            <w:proofErr w:type="spellStart"/>
-            <w:r>
-              <w:rPr>
-                <w:rFonts w:cs="Arial"/>
-                <w:sz w:val="32"/>
-                <w:szCs w:val="40"/>
-              </w:rPr>
-              <w:t>deegham</w:t>
-            </w:r>
-            <w:proofErr w:type="spellEnd"/>
-            <w:r>
-              <w:rPr>
-                <w:rFonts w:cs="Arial"/>
-                <w:sz w:val="32"/>
-                <w:szCs w:val="40"/>
-              </w:rPr>
-              <w:t>)</w:t>
+              <w:t>(it is deegham)</w:t>
             </w:r>
           </w:p>
         </w:tc>
@@ -10846,32 +9618,13 @@
                 <w:highlight w:val="yellow"/>
               </w:rPr>
             </w:pPr>
-            <w:proofErr w:type="spellStart"/>
             <w:r>
               <w:rPr>
                 <w:rFonts w:ascii="BRH Devanagari Extra" w:hAnsi="BRH Devanagari Extra" w:cs="BRH Devanagari Extra"/>
                 <w:sz w:val="36"/>
                 <w:szCs w:val="36"/>
               </w:rPr>
-              <w:t>AÉåwÉþkÉÏprÉý</w:t>
-            </w:r>
-            <w:proofErr w:type="spellEnd"/>
-            <w:r>
-              <w:rPr>
-                <w:rFonts w:ascii="BRH Devanagari Extra" w:hAnsi="BRH Devanagari Extra" w:cs="BRH Devanagari Extra"/>
-                <w:sz w:val="36"/>
-                <w:szCs w:val="36"/>
-              </w:rPr>
-              <w:t xml:space="preserve"> </w:t>
-            </w:r>
-            <w:proofErr w:type="spellStart"/>
-            <w:r>
-              <w:rPr>
-                <w:rFonts w:ascii="BRH Devanagari Extra" w:hAnsi="BRH Devanagari Extra" w:cs="BRH Devanagari Extra"/>
-                <w:sz w:val="36"/>
-                <w:szCs w:val="36"/>
-              </w:rPr>
-              <w:t>CirÉÉåwÉþ</w:t>
+              <w:t>AÉåwÉþkÉÏprÉý CirÉÉåwÉþ</w:t>
             </w:r>
             <w:r>
               <w:rPr>
@@ -10882,25 +9635,14 @@
               </w:rPr>
               <w:t>ÌS</w:t>
             </w:r>
-            <w:proofErr w:type="spellEnd"/>
             <w:r>
               <w:rPr>
                 <w:rFonts w:ascii="BRH Devanagari Extra" w:hAnsi="BRH Devanagari Extra" w:cs="BRH Devanagari Extra"/>
                 <w:sz w:val="36"/>
                 <w:szCs w:val="36"/>
               </w:rPr>
-              <w:t xml:space="preserve"> - </w:t>
-            </w:r>
-            <w:proofErr w:type="spellStart"/>
-            <w:r>
-              <w:rPr>
-                <w:rFonts w:ascii="BRH Devanagari Extra" w:hAnsi="BRH Devanagari Extra" w:cs="BRH Devanagari Extra"/>
-                <w:sz w:val="36"/>
-                <w:szCs w:val="36"/>
-              </w:rPr>
-              <w:t>prÉýÈ</w:t>
-            </w:r>
-            <w:proofErr w:type="spellEnd"/>
+              <w:t xml:space="preserve"> - prÉýÈ</w:t>
+            </w:r>
           </w:p>
         </w:tc>
         <w:tc>
@@ -10921,32 +9663,13 @@
                 <w:szCs w:val="40"/>
               </w:rPr>
             </w:pPr>
-            <w:proofErr w:type="spellStart"/>
             <w:r>
               <w:rPr>
                 <w:rFonts w:ascii="BRH Devanagari Extra" w:hAnsi="BRH Devanagari Extra" w:cs="BRH Devanagari Extra"/>
                 <w:sz w:val="36"/>
                 <w:szCs w:val="36"/>
               </w:rPr>
-              <w:t>AÉåwÉþkÉÏprÉý</w:t>
-            </w:r>
-            <w:proofErr w:type="spellEnd"/>
-            <w:r>
-              <w:rPr>
-                <w:rFonts w:ascii="BRH Devanagari Extra" w:hAnsi="BRH Devanagari Extra" w:cs="BRH Devanagari Extra"/>
-                <w:sz w:val="36"/>
-                <w:szCs w:val="36"/>
-              </w:rPr>
-              <w:t xml:space="preserve"> </w:t>
-            </w:r>
-            <w:proofErr w:type="spellStart"/>
-            <w:r>
-              <w:rPr>
-                <w:rFonts w:ascii="BRH Devanagari Extra" w:hAnsi="BRH Devanagari Extra" w:cs="BRH Devanagari Extra"/>
-                <w:sz w:val="36"/>
-                <w:szCs w:val="36"/>
-              </w:rPr>
-              <w:t>CirÉÉåwÉþ</w:t>
+              <w:t>AÉåwÉþkÉÏprÉý CirÉÉåwÉþ</w:t>
             </w:r>
             <w:r>
               <w:rPr>
@@ -10957,25 +9680,14 @@
               </w:rPr>
               <w:t>ÌkÉ</w:t>
             </w:r>
-            <w:proofErr w:type="spellEnd"/>
             <w:r>
               <w:rPr>
                 <w:rFonts w:ascii="BRH Devanagari Extra" w:hAnsi="BRH Devanagari Extra" w:cs="BRH Devanagari Extra"/>
                 <w:sz w:val="36"/>
                 <w:szCs w:val="36"/>
               </w:rPr>
-              <w:t xml:space="preserve"> - </w:t>
-            </w:r>
-            <w:proofErr w:type="spellStart"/>
-            <w:r>
-              <w:rPr>
-                <w:rFonts w:ascii="BRH Devanagari Extra" w:hAnsi="BRH Devanagari Extra" w:cs="BRH Devanagari Extra"/>
-                <w:sz w:val="36"/>
-                <w:szCs w:val="36"/>
-              </w:rPr>
-              <w:t>prÉýÈ</w:t>
-            </w:r>
-            <w:proofErr w:type="spellEnd"/>
+              <w:t xml:space="preserve"> - prÉýÈ</w:t>
+            </w:r>
           </w:p>
         </w:tc>
       </w:tr>
@@ -11046,7 +9758,6 @@
                 <w:szCs w:val="36"/>
               </w:rPr>
             </w:pPr>
-            <w:proofErr w:type="spellStart"/>
             <w:r>
               <w:rPr>
                 <w:rFonts w:ascii="BRH Devanagari Extra" w:hAnsi="BRH Devanagari Extra" w:cs="BRH Devanagari Extra"/>
@@ -11080,43 +9791,14 @@
               </w:rPr>
               <w:t>prÉÈ</w:t>
             </w:r>
-            <w:proofErr w:type="spellEnd"/>
-            <w:r>
-              <w:rPr>
-                <w:rFonts w:ascii="BRH Devanagari Extra" w:hAnsi="BRH Devanagari Extra" w:cs="BRH Devanagari Extra"/>
-                <w:sz w:val="40"/>
-                <w:szCs w:val="40"/>
-              </w:rPr>
-              <w:t xml:space="preserve"> </w:t>
-            </w:r>
-            <w:proofErr w:type="spellStart"/>
-            <w:r>
-              <w:rPr>
-                <w:rFonts w:ascii="BRH Devanagari Extra" w:hAnsi="BRH Devanagari Extra" w:cs="BRH Devanagari Extra"/>
-                <w:sz w:val="40"/>
-                <w:szCs w:val="40"/>
-              </w:rPr>
-              <w:t>CirÉþiÉç</w:t>
-            </w:r>
-            <w:proofErr w:type="spellEnd"/>
-            <w:r>
-              <w:rPr>
-                <w:rFonts w:ascii="BRH Devanagari Extra" w:hAnsi="BRH Devanagari Extra" w:cs="BRH Devanagari Extra"/>
-                <w:sz w:val="40"/>
-                <w:szCs w:val="40"/>
-              </w:rPr>
-              <w:t xml:space="preserve"> - </w:t>
-            </w:r>
-            <w:proofErr w:type="spellStart"/>
-            <w:r>
-              <w:rPr>
-                <w:rFonts w:ascii="BRH Devanagari Extra" w:hAnsi="BRH Devanagari Extra" w:cs="BRH Devanagari Extra"/>
-                <w:sz w:val="40"/>
-                <w:szCs w:val="40"/>
-              </w:rPr>
-              <w:t>prÉÈ</w:t>
-            </w:r>
-            <w:proofErr w:type="spellEnd"/>
+            <w:r>
+              <w:rPr>
+                <w:rFonts w:ascii="BRH Devanagari Extra" w:hAnsi="BRH Devanagari Extra" w:cs="BRH Devanagari Extra"/>
+                <w:sz w:val="40"/>
+                <w:szCs w:val="40"/>
+              </w:rPr>
+              <w:t xml:space="preserve"> CirÉþiÉç - prÉÈ</w:t>
+            </w:r>
           </w:p>
         </w:tc>
         <w:tc>
@@ -11136,7 +9818,6 @@
                 <w:szCs w:val="40"/>
               </w:rPr>
             </w:pPr>
-            <w:proofErr w:type="spellStart"/>
             <w:r>
               <w:rPr>
                 <w:rFonts w:ascii="BRH Devanagari Extra" w:hAnsi="BRH Devanagari Extra" w:cs="BRH Devanagari Extra"/>
@@ -11170,43 +9851,14 @@
               </w:rPr>
               <w:t>prÉ</w:t>
             </w:r>
-            <w:proofErr w:type="spellEnd"/>
-            <w:r>
-              <w:rPr>
-                <w:rFonts w:ascii="BRH Devanagari Extra" w:hAnsi="BRH Devanagari Extra" w:cs="BRH Devanagari Extra"/>
-                <w:sz w:val="40"/>
-                <w:szCs w:val="40"/>
-              </w:rPr>
-              <w:t xml:space="preserve"> </w:t>
-            </w:r>
-            <w:proofErr w:type="spellStart"/>
-            <w:r>
-              <w:rPr>
-                <w:rFonts w:ascii="BRH Devanagari Extra" w:hAnsi="BRH Devanagari Extra" w:cs="BRH Devanagari Extra"/>
-                <w:sz w:val="40"/>
-                <w:szCs w:val="40"/>
-              </w:rPr>
-              <w:t>CirÉþiÉç</w:t>
-            </w:r>
-            <w:proofErr w:type="spellEnd"/>
-            <w:r>
-              <w:rPr>
-                <w:rFonts w:ascii="BRH Devanagari Extra" w:hAnsi="BRH Devanagari Extra" w:cs="BRH Devanagari Extra"/>
-                <w:sz w:val="40"/>
-                <w:szCs w:val="40"/>
-              </w:rPr>
-              <w:t xml:space="preserve"> - </w:t>
-            </w:r>
-            <w:proofErr w:type="spellStart"/>
-            <w:r>
-              <w:rPr>
-                <w:rFonts w:ascii="BRH Devanagari Extra" w:hAnsi="BRH Devanagari Extra" w:cs="BRH Devanagari Extra"/>
-                <w:sz w:val="40"/>
-                <w:szCs w:val="40"/>
-              </w:rPr>
-              <w:t>prÉÈ</w:t>
-            </w:r>
-            <w:proofErr w:type="spellEnd"/>
+            <w:r>
+              <w:rPr>
+                <w:rFonts w:ascii="BRH Devanagari Extra" w:hAnsi="BRH Devanagari Extra" w:cs="BRH Devanagari Extra"/>
+                <w:sz w:val="40"/>
+                <w:szCs w:val="40"/>
+              </w:rPr>
+              <w:t xml:space="preserve"> CirÉþiÉç - prÉÈ</w:t>
+            </w:r>
           </w:p>
           <w:p>
             <w:pPr>
@@ -11227,25 +9879,7 @@
                 <w:sz w:val="32"/>
                 <w:szCs w:val="32"/>
               </w:rPr>
-              <w:t>(</w:t>
-            </w:r>
-            <w:proofErr w:type="spellStart"/>
-            <w:r>
-              <w:rPr>
-                <w:rFonts w:cs="Arial"/>
-                <w:sz w:val="32"/>
-                <w:szCs w:val="32"/>
-              </w:rPr>
-              <w:t>visargm</w:t>
-            </w:r>
-            <w:proofErr w:type="spellEnd"/>
-            <w:r>
-              <w:rPr>
-                <w:rFonts w:cs="Arial"/>
-                <w:sz w:val="32"/>
-                <w:szCs w:val="32"/>
-              </w:rPr>
-              <w:t xml:space="preserve"> deleted)</w:t>
+              <w:t>(visargm deleted)</w:t>
             </w:r>
           </w:p>
         </w:tc>
@@ -11282,6 +9916,7 @@
                 <w:sz w:val="28"/>
                 <w:szCs w:val="28"/>
               </w:rPr>
+              <w:lastRenderedPageBreak/>
               <w:t>1.3.10.1 - Vaakyam</w:t>
             </w:r>
           </w:p>
@@ -11323,7 +9958,6 @@
                 <w:szCs w:val="32"/>
               </w:rPr>
             </w:pPr>
-            <w:proofErr w:type="spellStart"/>
             <w:r>
               <w:rPr>
                 <w:rFonts w:ascii="BRH Devanagari Extra" w:hAnsi="BRH Devanagari Extra" w:cs="BRH Devanagari Extra"/>
@@ -11346,18 +9980,8 @@
                 <w:sz w:val="40"/>
                 <w:szCs w:val="40"/>
               </w:rPr>
-              <w:t>lÉç</w:t>
-            </w:r>
-            <w:proofErr w:type="spellEnd"/>
-            <w:r>
-              <w:rPr>
-                <w:rFonts w:ascii="BRH Devanagari Extra" w:hAnsi="BRH Devanagari Extra" w:cs="BRH Devanagari Extra"/>
-                <w:sz w:val="40"/>
-                <w:szCs w:val="40"/>
-              </w:rPr>
-              <w:t xml:space="preserve"> </w:t>
-            </w:r>
-            <w:proofErr w:type="spellStart"/>
+              <w:t xml:space="preserve">lÉç </w:t>
+            </w:r>
             <w:r>
               <w:rPr>
                 <w:rFonts w:ascii="BRH Devanagari Extra" w:hAnsi="BRH Devanagari Extra" w:cs="BRH Devanagari Extra"/>
@@ -11375,7 +9999,6 @@
               </w:rPr>
               <w:t>xrÉ</w:t>
             </w:r>
-            <w:proofErr w:type="spellEnd"/>
           </w:p>
         </w:tc>
         <w:tc>
@@ -11392,7 +10015,6 @@
                 <w:szCs w:val="32"/>
               </w:rPr>
             </w:pPr>
-            <w:proofErr w:type="spellStart"/>
             <w:r>
               <w:rPr>
                 <w:rFonts w:ascii="BRH Devanagari Extra" w:hAnsi="BRH Devanagari Extra" w:cs="BRH Devanagari Extra"/>
@@ -11415,18 +10037,8 @@
                 <w:sz w:val="40"/>
                 <w:szCs w:val="40"/>
               </w:rPr>
-              <w:t>lÉç</w:t>
-            </w:r>
-            <w:proofErr w:type="spellEnd"/>
-            <w:r>
-              <w:rPr>
-                <w:rFonts w:ascii="BRH Devanagari Extra" w:hAnsi="BRH Devanagari Extra" w:cs="BRH Devanagari Extra"/>
-                <w:sz w:val="40"/>
-                <w:szCs w:val="40"/>
-              </w:rPr>
-              <w:t xml:space="preserve"> </w:t>
-            </w:r>
-            <w:proofErr w:type="spellStart"/>
+              <w:t xml:space="preserve">lÉç </w:t>
+            </w:r>
             <w:r>
               <w:rPr>
                 <w:rFonts w:ascii="BRH Devanagari Extra" w:hAnsi="BRH Devanagari Extra" w:cs="BRH Devanagari Extra"/>
@@ -11444,7 +10056,6 @@
               </w:rPr>
               <w:t>xrÉ</w:t>
             </w:r>
-            <w:proofErr w:type="spellEnd"/>
           </w:p>
         </w:tc>
       </w:tr>
@@ -11516,7 +10127,6 @@
                 <w:lang w:bidi="ta-IN"/>
               </w:rPr>
             </w:pPr>
-            <w:proofErr w:type="spellStart"/>
             <w:r>
               <w:rPr>
                 <w:rFonts w:ascii="BRH Devanagari Extra" w:hAnsi="BRH Devanagari Extra" w:cs="BRH Devanagari Extra"/>
@@ -11550,7 +10160,6 @@
               </w:rPr>
               <w:t>ÌiÉþ</w:t>
             </w:r>
-            <w:proofErr w:type="spellEnd"/>
           </w:p>
         </w:tc>
         <w:tc>
@@ -11574,7 +10183,6 @@
                 <w:lang w:bidi="ta-IN"/>
               </w:rPr>
             </w:pPr>
-            <w:proofErr w:type="spellStart"/>
             <w:r>
               <w:rPr>
                 <w:rFonts w:ascii="BRH Devanagari Extra" w:hAnsi="BRH Devanagari Extra" w:cs="BRH Devanagari Extra"/>
@@ -11608,7 +10216,6 @@
               </w:rPr>
               <w:t>ÌiÉþ</w:t>
             </w:r>
-            <w:proofErr w:type="spellEnd"/>
           </w:p>
         </w:tc>
       </w:tr>
@@ -11677,7 +10284,6 @@
                 <w:szCs w:val="40"/>
               </w:rPr>
             </w:pPr>
-            <w:proofErr w:type="spellStart"/>
             <w:r>
               <w:rPr>
                 <w:rFonts w:ascii="BRH Devanagari Extra" w:hAnsi="BRH Devanagari Extra" w:cs="BRH Devanagari Extra"/>
@@ -11711,7 +10317,6 @@
               </w:rPr>
               <w:t>hÉÉÿ</w:t>
             </w:r>
-            <w:proofErr w:type="spellEnd"/>
           </w:p>
         </w:tc>
         <w:tc>
@@ -11728,7 +10333,6 @@
                 <w:szCs w:val="40"/>
               </w:rPr>
             </w:pPr>
-            <w:proofErr w:type="spellStart"/>
             <w:r>
               <w:rPr>
                 <w:rFonts w:ascii="BRH Devanagari Extra" w:hAnsi="BRH Devanagari Extra" w:cs="BRH Devanagari Extra"/>
@@ -11762,7 +10366,6 @@
               </w:rPr>
               <w:t>hÉÉÿÈ</w:t>
             </w:r>
-            <w:proofErr w:type="spellEnd"/>
             <w:r>
               <w:rPr>
                 <w:rFonts w:ascii="BRH Devanagari Extra" w:hAnsi="BRH Devanagari Extra" w:cs="BRH Devanagari Extra"/>
@@ -11777,25 +10380,7 @@
                 <w:sz w:val="32"/>
                 <w:szCs w:val="32"/>
               </w:rPr>
-              <w:t>(</w:t>
-            </w:r>
-            <w:proofErr w:type="spellStart"/>
-            <w:r>
-              <w:rPr>
-                <w:rFonts w:cs="Arial"/>
-                <w:sz w:val="32"/>
-                <w:szCs w:val="32"/>
-              </w:rPr>
-              <w:t>visargm</w:t>
-            </w:r>
-            <w:proofErr w:type="spellEnd"/>
-            <w:r>
-              <w:rPr>
-                <w:rFonts w:cs="Arial"/>
-                <w:sz w:val="32"/>
-                <w:szCs w:val="32"/>
-              </w:rPr>
-              <w:t xml:space="preserve"> added)</w:t>
+              <w:t>(visargm added)</w:t>
             </w:r>
           </w:p>
         </w:tc>
@@ -11876,7 +10461,6 @@
                 <w:szCs w:val="40"/>
               </w:rPr>
             </w:pPr>
-            <w:proofErr w:type="spellStart"/>
             <w:r>
               <w:rPr>
                 <w:rFonts w:ascii="BRH Devanagari Extra" w:hAnsi="BRH Devanagari Extra" w:cs="BRH Devanagari Extra"/>
@@ -11886,7 +10470,6 @@
               </w:rPr>
               <w:t>rÉ</w:t>
             </w:r>
-            <w:proofErr w:type="spellEnd"/>
           </w:p>
         </w:tc>
         <w:tc>
@@ -11909,7 +10492,6 @@
                 <w:szCs w:val="40"/>
               </w:rPr>
             </w:pPr>
-            <w:proofErr w:type="spellStart"/>
             <w:r>
               <w:rPr>
                 <w:rFonts w:ascii="BRH Devanagari Extra" w:hAnsi="BRH Devanagari Extra" w:cs="BRH Devanagari Extra"/>
@@ -11919,7 +10501,6 @@
               </w:rPr>
               <w:t>rÉÈ</w:t>
             </w:r>
-            <w:proofErr w:type="spellEnd"/>
             <w:r>
               <w:rPr>
                 <w:rFonts w:ascii="BRH Devanagari Extra" w:hAnsi="BRH Devanagari Extra" w:cs="BRH Devanagari Extra"/>
@@ -11934,25 +10515,7 @@
                 <w:sz w:val="32"/>
                 <w:szCs w:val="32"/>
               </w:rPr>
-              <w:t>(</w:t>
-            </w:r>
-            <w:proofErr w:type="spellStart"/>
-            <w:r>
-              <w:rPr>
-                <w:rFonts w:cs="Arial"/>
-                <w:sz w:val="32"/>
-                <w:szCs w:val="32"/>
-              </w:rPr>
-              <w:t>visargm</w:t>
-            </w:r>
-            <w:proofErr w:type="spellEnd"/>
-            <w:r>
-              <w:rPr>
-                <w:rFonts w:cs="Arial"/>
-                <w:sz w:val="32"/>
-                <w:szCs w:val="32"/>
-              </w:rPr>
-              <w:t xml:space="preserve"> added)</w:t>
+              <w:t>(visargm added)</w:t>
             </w:r>
           </w:p>
         </w:tc>
@@ -11983,7 +10546,6 @@
                 <w:sz w:val="28"/>
                 <w:szCs w:val="28"/>
               </w:rPr>
-              <w:lastRenderedPageBreak/>
               <w:t>1.3.14.3 -</w:t>
             </w:r>
             <w:r>
@@ -12026,7 +10588,6 @@
                 <w:szCs w:val="32"/>
               </w:rPr>
             </w:pPr>
-            <w:proofErr w:type="spellStart"/>
             <w:r>
               <w:rPr>
                 <w:rFonts w:ascii="BRH Devanagari Extra" w:hAnsi="BRH Devanagari Extra" w:cs="BRH Devanagari Extra"/>
@@ -12068,7 +10629,6 @@
               </w:rPr>
               <w:t>alÉÿå</w:t>
             </w:r>
-            <w:proofErr w:type="spellEnd"/>
           </w:p>
         </w:tc>
         <w:tc>
@@ -12089,7 +10649,6 @@
                 <w:szCs w:val="28"/>
               </w:rPr>
             </w:pPr>
-            <w:proofErr w:type="spellStart"/>
             <w:r>
               <w:rPr>
                 <w:rFonts w:ascii="BRH Devanagari Extra" w:hAnsi="BRH Devanagari Extra" w:cs="BRH Devanagari Extra"/>
@@ -12122,16 +10681,7 @@
                 <w:sz w:val="40"/>
                 <w:szCs w:val="40"/>
               </w:rPr>
-              <w:t>åÿ</w:t>
-            </w:r>
-            <w:proofErr w:type="spellEnd"/>
-            <w:r>
-              <w:rPr>
-                <w:rFonts w:ascii="BRH Devanagari Extra" w:hAnsi="BRH Devanagari Extra" w:cs="BRH Devanagari Extra"/>
-                <w:sz w:val="40"/>
-                <w:szCs w:val="40"/>
-              </w:rPr>
-              <w:t xml:space="preserve"> </w:t>
+              <w:t xml:space="preserve">åÿ </w:t>
             </w:r>
             <w:r>
               <w:rPr>
@@ -12139,25 +10689,7 @@
                 <w:sz w:val="32"/>
                 <w:szCs w:val="32"/>
               </w:rPr>
-              <w:t>(</w:t>
-            </w:r>
-            <w:proofErr w:type="spellStart"/>
-            <w:r>
-              <w:rPr>
-                <w:rFonts w:cs="Arial"/>
-                <w:sz w:val="32"/>
-                <w:szCs w:val="32"/>
-              </w:rPr>
-              <w:t>avagraham</w:t>
-            </w:r>
-            <w:proofErr w:type="spellEnd"/>
-            <w:r>
-              <w:rPr>
-                <w:rFonts w:cs="Arial"/>
-                <w:sz w:val="32"/>
-                <w:szCs w:val="32"/>
-              </w:rPr>
-              <w:t xml:space="preserve"> not required)</w:t>
+              <w:t>(avagraham not required)</w:t>
             </w:r>
           </w:p>
         </w:tc>
@@ -12239,7 +10771,6 @@
                 <w:szCs w:val="40"/>
               </w:rPr>
             </w:pPr>
-            <w:proofErr w:type="spellStart"/>
             <w:r>
               <w:rPr>
                 <w:rFonts w:ascii="BRH Devanagari Extra" w:hAnsi="BRH Devanagari Extra" w:cs="BRH Devanagari Extra"/>
@@ -12290,7 +10821,6 @@
               </w:rPr>
               <w:t>ÔÈ</w:t>
             </w:r>
-            <w:proofErr w:type="spellEnd"/>
           </w:p>
         </w:tc>
         <w:tc>
@@ -12313,7 +10843,6 @@
                 <w:szCs w:val="40"/>
               </w:rPr>
             </w:pPr>
-            <w:proofErr w:type="spellStart"/>
             <w:r>
               <w:rPr>
                 <w:rFonts w:ascii="BRH Devanagari Extra" w:hAnsi="BRH Devanagari Extra" w:cs="BRH Devanagari Extra"/>
@@ -12355,7 +10884,6 @@
               </w:rPr>
               <w:t>iÉÑÈ</w:t>
             </w:r>
-            <w:proofErr w:type="spellEnd"/>
             <w:r>
               <w:rPr>
                 <w:rFonts w:ascii="BRH Devanagari Extra" w:hAnsi="BRH Devanagari Extra" w:cs="BRH Devanagari Extra"/>
@@ -12372,7 +10900,6 @@
               </w:rPr>
               <w:t>( “</w:t>
             </w:r>
-            <w:proofErr w:type="spellStart"/>
             <w:r>
               <w:rPr>
                 <w:rFonts w:ascii="BRH Devanagari Extra" w:hAnsi="BRH Devanagari Extra" w:cs="BRH Devanagari Extra"/>
@@ -12381,25 +10908,14 @@
               </w:rPr>
               <w:t>iÉÑÈ</w:t>
             </w:r>
-            <w:proofErr w:type="spellEnd"/>
             <w:r>
               <w:rPr>
                 <w:rFonts w:cs="Arial"/>
                 <w:sz w:val="32"/>
                 <w:szCs w:val="32"/>
               </w:rPr>
-              <w:t xml:space="preserve">”) is </w:t>
-            </w:r>
-            <w:proofErr w:type="spellStart"/>
-            <w:r>
-              <w:rPr>
-                <w:rFonts w:cs="Arial"/>
-                <w:sz w:val="32"/>
-                <w:szCs w:val="32"/>
-              </w:rPr>
-              <w:t>hrasvam</w:t>
-            </w:r>
-            <w:proofErr w:type="spellEnd"/>
+              <w:t>”) is hrasvam</w:t>
+            </w:r>
           </w:p>
         </w:tc>
       </w:tr>
@@ -12476,7 +10992,6 @@
                 <w:szCs w:val="32"/>
               </w:rPr>
             </w:pPr>
-            <w:proofErr w:type="spellStart"/>
             <w:r>
               <w:rPr>
                 <w:rFonts w:ascii="BRH Devanagari Extra" w:hAnsi="BRH Devanagari Extra" w:cs="BRH Devanagari Extra"/>
@@ -12510,23 +11025,13 @@
               </w:rPr>
               <w:t>óèþ</w:t>
             </w:r>
-            <w:proofErr w:type="spellEnd"/>
-            <w:r>
-              <w:rPr>
-                <w:rFonts w:ascii="BRH Devanagari Extra" w:hAnsi="BRH Devanagari Extra" w:cs="BRH Devanagari Extra"/>
-                <w:sz w:val="40"/>
-                <w:szCs w:val="40"/>
-              </w:rPr>
-              <w:t xml:space="preserve"> </w:t>
-            </w:r>
-            <w:proofErr w:type="spellStart"/>
-            <w:r>
-              <w:rPr>
-                <w:rFonts w:ascii="BRH Devanagari Extra" w:hAnsi="BRH Devanagari Extra" w:cs="BRH Devanagari Extra"/>
-                <w:sz w:val="40"/>
-                <w:szCs w:val="40"/>
-              </w:rPr>
-              <w:t>xÉþWûxuÉ</w:t>
+            <w:r>
+              <w:rPr>
+                <w:rFonts w:ascii="BRH Devanagari Extra" w:hAnsi="BRH Devanagari Extra" w:cs="BRH Devanagari Extra"/>
+                <w:sz w:val="40"/>
+                <w:szCs w:val="40"/>
+              </w:rPr>
+              <w:t xml:space="preserve"> xÉþWûxuÉ</w:t>
             </w:r>
             <w:r>
               <w:rPr>
@@ -12536,7 +11041,6 @@
               </w:rPr>
               <w:t>ý</w:t>
             </w:r>
-            <w:proofErr w:type="spellEnd"/>
           </w:p>
         </w:tc>
         <w:tc>
@@ -12553,7 +11057,6 @@
                 <w:szCs w:val="32"/>
               </w:rPr>
             </w:pPr>
-            <w:proofErr w:type="spellStart"/>
             <w:r>
               <w:rPr>
                 <w:rFonts w:ascii="BRH Devanagari Extra" w:hAnsi="BRH Devanagari Extra" w:cs="BRH Devanagari Extra"/>
@@ -12596,23 +11099,13 @@
               </w:rPr>
               <w:t>è</w:t>
             </w:r>
-            <w:proofErr w:type="spellEnd"/>
-            <w:r>
-              <w:rPr>
-                <w:rFonts w:ascii="BRH Devanagari Extra" w:hAnsi="BRH Devanagari Extra" w:cs="BRH Devanagari Extra"/>
-                <w:sz w:val="40"/>
-                <w:szCs w:val="40"/>
-              </w:rPr>
-              <w:t xml:space="preserve"> </w:t>
-            </w:r>
-            <w:proofErr w:type="spellStart"/>
-            <w:r>
-              <w:rPr>
-                <w:rFonts w:ascii="BRH Devanagari Extra" w:hAnsi="BRH Devanagari Extra" w:cs="BRH Devanagari Extra"/>
-                <w:sz w:val="40"/>
-                <w:szCs w:val="40"/>
-              </w:rPr>
-              <w:t>xÉþWûxuÉ</w:t>
+            <w:r>
+              <w:rPr>
+                <w:rFonts w:ascii="BRH Devanagari Extra" w:hAnsi="BRH Devanagari Extra" w:cs="BRH Devanagari Extra"/>
+                <w:sz w:val="40"/>
+                <w:szCs w:val="40"/>
+              </w:rPr>
+              <w:t xml:space="preserve"> xÉþWûxuÉ</w:t>
             </w:r>
             <w:r>
               <w:rPr>
@@ -12622,7 +11115,6 @@
               </w:rPr>
               <w:t>ý</w:t>
             </w:r>
-            <w:proofErr w:type="spellEnd"/>
           </w:p>
         </w:tc>
       </w:tr>
@@ -13008,7 +11500,6 @@
                 <w:szCs w:val="32"/>
               </w:rPr>
             </w:pPr>
-            <w:proofErr w:type="spellStart"/>
             <w:r>
               <w:rPr>
                 <w:rFonts w:ascii="BRH Devanagari Extra" w:hAnsi="BRH Devanagari Extra" w:cs="BRH Devanagari Extra"/>
@@ -13036,32 +11527,13 @@
               </w:rPr>
               <w:t>ÌiÉý</w:t>
             </w:r>
-            <w:proofErr w:type="spellEnd"/>
-            <w:r>
-              <w:rPr>
-                <w:rFonts w:ascii="BRH Devanagari Extra" w:hAnsi="BRH Devanagari Extra" w:cs="BRH Devanagari Extra"/>
-                <w:sz w:val="40"/>
-                <w:szCs w:val="40"/>
-              </w:rPr>
-              <w:t xml:space="preserve"> </w:t>
-            </w:r>
-            <w:proofErr w:type="spellStart"/>
-            <w:r>
-              <w:rPr>
-                <w:rFonts w:ascii="BRH Devanagari Extra" w:hAnsi="BRH Devanagari Extra" w:cs="BRH Devanagari Extra"/>
-                <w:sz w:val="40"/>
-                <w:szCs w:val="40"/>
-              </w:rPr>
-              <w:t>mÉë</w:t>
-            </w:r>
-            <w:proofErr w:type="spellEnd"/>
-            <w:r>
-              <w:rPr>
-                <w:rFonts w:ascii="BRH Devanagari Extra" w:hAnsi="BRH Devanagari Extra" w:cs="BRH Devanagari Extra"/>
-                <w:sz w:val="40"/>
-                <w:szCs w:val="40"/>
-              </w:rPr>
-              <w:t xml:space="preserve"> </w:t>
+            <w:r>
+              <w:rPr>
+                <w:rFonts w:ascii="BRH Devanagari Extra" w:hAnsi="BRH Devanagari Extra" w:cs="BRH Devanagari Extra"/>
+                <w:sz w:val="40"/>
+                <w:szCs w:val="40"/>
+              </w:rPr>
+              <w:t xml:space="preserve"> mÉë </w:t>
             </w:r>
             <w:r>
               <w:rPr>
@@ -13077,25 +11549,7 @@
                 <w:sz w:val="40"/>
                 <w:szCs w:val="40"/>
               </w:rPr>
-              <w:t xml:space="preserve"> </w:t>
-            </w:r>
-            <w:proofErr w:type="spellStart"/>
-            <w:r>
-              <w:rPr>
-                <w:rFonts w:ascii="BRH Devanagari Extra" w:hAnsi="BRH Devanagari Extra" w:cs="BRH Devanagari Extra"/>
-                <w:sz w:val="40"/>
-                <w:szCs w:val="40"/>
-              </w:rPr>
-              <w:t>mÉëý</w:t>
-            </w:r>
-            <w:proofErr w:type="spellEnd"/>
-            <w:r>
-              <w:rPr>
-                <w:rFonts w:ascii="BRH Devanagari Extra" w:hAnsi="BRH Devanagari Extra" w:cs="BRH Devanagari Extra"/>
-                <w:sz w:val="40"/>
-                <w:szCs w:val="40"/>
-              </w:rPr>
-              <w:t xml:space="preserve"> |</w:t>
+              <w:t xml:space="preserve"> mÉëý |</w:t>
             </w:r>
           </w:p>
         </w:tc>
@@ -13116,7 +11570,6 @@
                 <w:szCs w:val="28"/>
               </w:rPr>
             </w:pPr>
-            <w:proofErr w:type="spellStart"/>
             <w:r>
               <w:rPr>
                 <w:rFonts w:ascii="BRH Devanagari Extra" w:hAnsi="BRH Devanagari Extra" w:cs="BRH Devanagari Extra"/>
@@ -13149,34 +11602,7 @@
                 <w:sz w:val="40"/>
                 <w:szCs w:val="40"/>
               </w:rPr>
-              <w:t>ÌiÉý</w:t>
-            </w:r>
-            <w:proofErr w:type="spellEnd"/>
-            <w:r>
-              <w:rPr>
-                <w:rFonts w:ascii="BRH Devanagari Extra" w:hAnsi="BRH Devanagari Extra" w:cs="BRH Devanagari Extra"/>
-                <w:sz w:val="40"/>
-                <w:szCs w:val="40"/>
-              </w:rPr>
-              <w:t xml:space="preserve"> </w:t>
-            </w:r>
-            <w:proofErr w:type="spellStart"/>
-            <w:r>
-              <w:rPr>
-                <w:rFonts w:ascii="BRH Devanagari Extra" w:hAnsi="BRH Devanagari Extra" w:cs="BRH Devanagari Extra"/>
-                <w:sz w:val="40"/>
-                <w:szCs w:val="40"/>
-              </w:rPr>
-              <w:t>mÉë</w:t>
-            </w:r>
-            <w:proofErr w:type="spellEnd"/>
-            <w:r>
-              <w:rPr>
-                <w:rFonts w:ascii="BRH Devanagari Extra" w:hAnsi="BRH Devanagari Extra" w:cs="BRH Devanagari Extra"/>
-                <w:sz w:val="40"/>
-                <w:szCs w:val="40"/>
-              </w:rPr>
-              <w:t xml:space="preserve"> </w:t>
+              <w:t xml:space="preserve">ÌiÉý mÉë </w:t>
             </w:r>
             <w:r>
               <w:rPr>
@@ -13192,25 +11618,7 @@
                 <w:sz w:val="40"/>
                 <w:szCs w:val="40"/>
               </w:rPr>
-              <w:t xml:space="preserve"> </w:t>
-            </w:r>
-            <w:proofErr w:type="spellStart"/>
-            <w:r>
-              <w:rPr>
-                <w:rFonts w:ascii="BRH Devanagari Extra" w:hAnsi="BRH Devanagari Extra" w:cs="BRH Devanagari Extra"/>
-                <w:sz w:val="40"/>
-                <w:szCs w:val="40"/>
-              </w:rPr>
-              <w:t>mÉëý</w:t>
-            </w:r>
-            <w:proofErr w:type="spellEnd"/>
-            <w:r>
-              <w:rPr>
-                <w:rFonts w:ascii="BRH Devanagari Extra" w:hAnsi="BRH Devanagari Extra" w:cs="BRH Devanagari Extra"/>
-                <w:sz w:val="40"/>
-                <w:szCs w:val="40"/>
-              </w:rPr>
-              <w:t xml:space="preserve"> |</w:t>
+              <w:t xml:space="preserve"> mÉëý |</w:t>
             </w:r>
           </w:p>
         </w:tc>
@@ -13239,6 +11647,7 @@
                 <w:sz w:val="28"/>
                 <w:szCs w:val="28"/>
               </w:rPr>
+              <w:lastRenderedPageBreak/>
               <w:t>1.3.4.2</w:t>
             </w:r>
           </w:p>
@@ -13281,50 +11690,13 @@
                 <w:highlight w:val="yellow"/>
               </w:rPr>
             </w:pPr>
-            <w:proofErr w:type="spellStart"/>
-            <w:r>
-              <w:rPr>
-                <w:rFonts w:ascii="BRH Devanagari Extra" w:hAnsi="BRH Devanagari Extra" w:cs="BRH Devanagari Extra"/>
-                <w:sz w:val="40"/>
-                <w:szCs w:val="40"/>
-              </w:rPr>
-              <w:t>CýSqÉýWÇû</w:t>
-            </w:r>
-            <w:proofErr w:type="spellEnd"/>
-            <w:r>
-              <w:rPr>
-                <w:rFonts w:ascii="BRH Devanagari Extra" w:hAnsi="BRH Devanagari Extra" w:cs="BRH Devanagari Extra"/>
-                <w:sz w:val="40"/>
-                <w:szCs w:val="40"/>
-              </w:rPr>
-              <w:t xml:space="preserve"> </w:t>
-            </w:r>
-            <w:proofErr w:type="spellStart"/>
-            <w:r>
-              <w:rPr>
-                <w:rFonts w:ascii="BRH Devanagari Extra" w:hAnsi="BRH Devanagari Extra" w:cs="BRH Devanagari Extra"/>
-                <w:sz w:val="40"/>
-                <w:szCs w:val="40"/>
-              </w:rPr>
-              <w:t>qÉþlÉÑýwrÉÉåþ</w:t>
-            </w:r>
-            <w:proofErr w:type="spellEnd"/>
-            <w:r>
-              <w:rPr>
-                <w:rFonts w:ascii="BRH Devanagari Extra" w:hAnsi="BRH Devanagari Extra" w:cs="BRH Devanagari Extra"/>
-                <w:sz w:val="40"/>
-                <w:szCs w:val="40"/>
-              </w:rPr>
-              <w:t xml:space="preserve"> </w:t>
-            </w:r>
-            <w:proofErr w:type="spellStart"/>
-            <w:r>
-              <w:rPr>
-                <w:rFonts w:ascii="BRH Devanagari Extra" w:hAnsi="BRH Devanagari Extra" w:cs="BRH Devanagari Extra"/>
-                <w:sz w:val="40"/>
-                <w:szCs w:val="40"/>
-              </w:rPr>
-              <w:t>qÉ</w:t>
+            <w:r>
+              <w:rPr>
+                <w:rFonts w:ascii="BRH Devanagari Extra" w:hAnsi="BRH Devanagari Extra" w:cs="BRH Devanagari Extra"/>
+                <w:sz w:val="40"/>
+                <w:szCs w:val="40"/>
+              </w:rPr>
+              <w:t>CýSqÉýWÇû qÉþlÉÑýwrÉÉåþ qÉ</w:t>
             </w:r>
             <w:r>
               <w:rPr>
@@ -13343,7 +11715,6 @@
               </w:rPr>
               <w:t>wrÉÉÿljÉç</w:t>
             </w:r>
-            <w:proofErr w:type="spellEnd"/>
           </w:p>
         </w:tc>
         <w:tc>
@@ -13363,50 +11734,13 @@
                 <w:szCs w:val="40"/>
               </w:rPr>
             </w:pPr>
-            <w:proofErr w:type="spellStart"/>
-            <w:r>
-              <w:rPr>
-                <w:rFonts w:ascii="BRH Devanagari Extra" w:hAnsi="BRH Devanagari Extra" w:cs="BRH Devanagari Extra"/>
-                <w:sz w:val="40"/>
-                <w:szCs w:val="40"/>
-              </w:rPr>
-              <w:t>CýSqÉýWÇû</w:t>
-            </w:r>
-            <w:proofErr w:type="spellEnd"/>
-            <w:r>
-              <w:rPr>
-                <w:rFonts w:ascii="BRH Devanagari Extra" w:hAnsi="BRH Devanagari Extra" w:cs="BRH Devanagari Extra"/>
-                <w:sz w:val="40"/>
-                <w:szCs w:val="40"/>
-              </w:rPr>
-              <w:t xml:space="preserve"> </w:t>
-            </w:r>
-            <w:proofErr w:type="spellStart"/>
-            <w:r>
-              <w:rPr>
-                <w:rFonts w:ascii="BRH Devanagari Extra" w:hAnsi="BRH Devanagari Extra" w:cs="BRH Devanagari Extra"/>
-                <w:sz w:val="40"/>
-                <w:szCs w:val="40"/>
-              </w:rPr>
-              <w:t>qÉþlÉÑýwrÉÉåþ</w:t>
-            </w:r>
-            <w:proofErr w:type="spellEnd"/>
-            <w:r>
-              <w:rPr>
-                <w:rFonts w:ascii="BRH Devanagari Extra" w:hAnsi="BRH Devanagari Extra" w:cs="BRH Devanagari Extra"/>
-                <w:sz w:val="40"/>
-                <w:szCs w:val="40"/>
-              </w:rPr>
-              <w:t xml:space="preserve"> </w:t>
-            </w:r>
-            <w:proofErr w:type="spellStart"/>
-            <w:r>
-              <w:rPr>
-                <w:rFonts w:ascii="BRH Devanagari Extra" w:hAnsi="BRH Devanagari Extra" w:cs="BRH Devanagari Extra"/>
-                <w:sz w:val="40"/>
-                <w:szCs w:val="40"/>
-              </w:rPr>
-              <w:t>qÉ</w:t>
+            <w:r>
+              <w:rPr>
+                <w:rFonts w:ascii="BRH Devanagari Extra" w:hAnsi="BRH Devanagari Extra" w:cs="BRH Devanagari Extra"/>
+                <w:sz w:val="40"/>
+                <w:szCs w:val="40"/>
+              </w:rPr>
+              <w:t>CýSqÉýWÇû qÉþlÉÑýwrÉÉåþ qÉ</w:t>
             </w:r>
             <w:r>
               <w:rPr>
@@ -13425,7 +11759,6 @@
               </w:rPr>
               <w:t>wrÉÉÿljÉç</w:t>
             </w:r>
-            <w:proofErr w:type="spellEnd"/>
           </w:p>
         </w:tc>
       </w:tr>
@@ -13472,32 +11805,13 @@
                 <w:szCs w:val="32"/>
               </w:rPr>
             </w:pPr>
-            <w:proofErr w:type="spellStart"/>
-            <w:r>
-              <w:rPr>
-                <w:rFonts w:ascii="BRH Devanagari Extra" w:hAnsi="BRH Devanagari Extra" w:cs="BRH Devanagari Extra"/>
-                <w:sz w:val="40"/>
-                <w:szCs w:val="40"/>
-              </w:rPr>
-              <w:t>iÉ¨Éý</w:t>
-            </w:r>
-            <w:proofErr w:type="spellEnd"/>
-            <w:r>
-              <w:rPr>
-                <w:rFonts w:ascii="BRH Devanagari Extra" w:hAnsi="BRH Devanagari Extra" w:cs="BRH Devanagari Extra"/>
-                <w:sz w:val="40"/>
-                <w:szCs w:val="40"/>
-              </w:rPr>
-              <w:t xml:space="preserve"> AÉ </w:t>
-            </w:r>
-            <w:proofErr w:type="spellStart"/>
-            <w:r>
-              <w:rPr>
-                <w:rFonts w:ascii="BRH Devanagari Extra" w:hAnsi="BRH Devanagari Extra" w:cs="BRH Devanagari Extra"/>
-                <w:sz w:val="40"/>
-                <w:szCs w:val="40"/>
-              </w:rPr>
-              <w:t>mrÉÉ</w:t>
+            <w:r>
+              <w:rPr>
+                <w:rFonts w:ascii="BRH Devanagari Extra" w:hAnsi="BRH Devanagari Extra" w:cs="BRH Devanagari Extra"/>
+                <w:sz w:val="40"/>
+                <w:szCs w:val="40"/>
+              </w:rPr>
+              <w:t>iÉ¨Éý AÉ mrÉÉ</w:t>
             </w:r>
             <w:r>
               <w:rPr>
@@ -13508,25 +11822,14 @@
               </w:rPr>
               <w:t>rÉþiÉÉýÇ</w:t>
             </w:r>
-            <w:proofErr w:type="spellEnd"/>
-            <w:r>
-              <w:rPr>
-                <w:rFonts w:ascii="BRH Devanagari Extra" w:hAnsi="BRH Devanagari Extra" w:cs="BRH Devanagari Extra"/>
-                <w:sz w:val="40"/>
-                <w:szCs w:val="40"/>
-              </w:rPr>
-              <w:t xml:space="preserve"> </w:t>
-            </w:r>
-            <w:proofErr w:type="spellStart"/>
-            <w:r>
-              <w:rPr>
-                <w:rFonts w:ascii="BRH Devanagari Extra" w:hAnsi="BRH Devanagari Extra" w:cs="BRH Devanagari Extra"/>
-                <w:sz w:val="40"/>
-                <w:szCs w:val="40"/>
-              </w:rPr>
-              <w:t>iÉ¨Éþ</w:t>
-            </w:r>
-            <w:proofErr w:type="spellEnd"/>
+            <w:r>
+              <w:rPr>
+                <w:rFonts w:ascii="BRH Devanagari Extra" w:hAnsi="BRH Devanagari Extra" w:cs="BRH Devanagari Extra"/>
+                <w:sz w:val="40"/>
+                <w:szCs w:val="40"/>
+              </w:rPr>
+              <w:t xml:space="preserve"> iÉ¨Éþ</w:t>
+            </w:r>
           </w:p>
         </w:tc>
         <w:tc>
@@ -13544,25 +11847,14 @@
                 <w:szCs w:val="32"/>
               </w:rPr>
             </w:pPr>
-            <w:proofErr w:type="spellStart"/>
-            <w:r>
-              <w:rPr>
-                <w:rFonts w:ascii="BRH Devanagari Extra" w:hAnsi="BRH Devanagari Extra" w:cs="BRH Devanagari Extra"/>
-                <w:sz w:val="40"/>
-                <w:szCs w:val="40"/>
-              </w:rPr>
-              <w:t>iÉ¨Éý</w:t>
-            </w:r>
-            <w:proofErr w:type="spellEnd"/>
-            <w:r>
-              <w:rPr>
-                <w:rFonts w:ascii="BRH Devanagari Extra" w:hAnsi="BRH Devanagari Extra" w:cs="BRH Devanagari Extra"/>
-                <w:sz w:val="40"/>
-                <w:szCs w:val="40"/>
-              </w:rPr>
-              <w:t xml:space="preserve"> AÉ </w:t>
-            </w:r>
-            <w:proofErr w:type="spellStart"/>
+            <w:r>
+              <w:rPr>
+                <w:rFonts w:ascii="BRH Devanagari Extra" w:hAnsi="BRH Devanagari Extra" w:cs="BRH Devanagari Extra"/>
+                <w:sz w:val="40"/>
+                <w:szCs w:val="40"/>
+              </w:rPr>
+              <w:t xml:space="preserve">iÉ¨Éý AÉ </w:t>
+            </w:r>
             <w:r>
               <w:rPr>
                 <w:rFonts w:ascii="BRH Devanagari Extra" w:hAnsi="BRH Devanagari Extra" w:cs="BRH Devanagari Extra"/>
@@ -13578,27 +11870,8 @@
                 <w:sz w:val="40"/>
                 <w:szCs w:val="40"/>
               </w:rPr>
-              <w:t>rÉiÉÉýÇ</w:t>
-            </w:r>
-            <w:proofErr w:type="spellEnd"/>
-            <w:r>
-              <w:rPr>
-                <w:rFonts w:ascii="BRH Devanagari Extra" w:hAnsi="BRH Devanagari Extra" w:cs="BRH Devanagari Extra"/>
-                <w:sz w:val="40"/>
-                <w:szCs w:val="40"/>
-              </w:rPr>
-              <w:t xml:space="preserve"> </w:t>
-            </w:r>
-            <w:proofErr w:type="spellStart"/>
-            <w:r>
-              <w:rPr>
-                <w:rFonts w:ascii="BRH Devanagari Extra" w:hAnsi="BRH Devanagari Extra" w:cs="BRH Devanagari Extra"/>
-                <w:sz w:val="40"/>
-                <w:szCs w:val="40"/>
-              </w:rPr>
-              <w:t>iÉ¨Éþ</w:t>
-            </w:r>
-            <w:proofErr w:type="spellEnd"/>
+              <w:t>rÉiÉÉýÇ iÉ¨Éþ</w:t>
+            </w:r>
           </w:p>
         </w:tc>
       </w:tr>
@@ -13656,7 +11929,6 @@
                 <w:lang w:bidi="ta-IN"/>
               </w:rPr>
             </w:pPr>
-            <w:proofErr w:type="spellStart"/>
             <w:r>
               <w:rPr>
                 <w:rFonts w:ascii="BRH Devanagari Extra" w:hAnsi="BRH Devanagari Extra" w:cs="BRH Devanagari Extra"/>
@@ -13698,23 +11970,13 @@
               </w:rPr>
               <w:t>prÉýÈ</w:t>
             </w:r>
-            <w:proofErr w:type="spellEnd"/>
-            <w:r>
-              <w:rPr>
-                <w:rFonts w:ascii="BRH Devanagari Extra" w:hAnsi="BRH Devanagari Extra" w:cs="BRH Devanagari Extra"/>
-                <w:sz w:val="40"/>
-                <w:szCs w:val="40"/>
-              </w:rPr>
-              <w:t xml:space="preserve"> </w:t>
-            </w:r>
-            <w:proofErr w:type="spellStart"/>
-            <w:r>
-              <w:rPr>
-                <w:rFonts w:ascii="BRH Devanagari Extra" w:hAnsi="BRH Devanagari Extra" w:cs="BRH Devanagari Extra"/>
-                <w:sz w:val="40"/>
-                <w:szCs w:val="40"/>
-              </w:rPr>
-              <w:t>CirÉÉ</w:t>
+            <w:r>
+              <w:rPr>
+                <w:rFonts w:ascii="BRH Devanagari Extra" w:hAnsi="BRH Devanagari Extra" w:cs="BRH Devanagari Extra"/>
+                <w:sz w:val="40"/>
+                <w:szCs w:val="40"/>
+              </w:rPr>
+              <w:t xml:space="preserve"> CirÉÉ</w:t>
             </w:r>
             <w:r>
               <w:rPr>
@@ -13730,16 +11992,7 @@
                 <w:sz w:val="40"/>
                 <w:szCs w:val="40"/>
               </w:rPr>
-              <w:t>wÉÌþkÉ</w:t>
-            </w:r>
-            <w:proofErr w:type="spellEnd"/>
-            <w:r>
-              <w:rPr>
-                <w:rFonts w:ascii="BRH Devanagari Extra" w:hAnsi="BRH Devanagari Extra" w:cs="BRH Devanagari Extra"/>
-                <w:sz w:val="40"/>
-                <w:szCs w:val="40"/>
-              </w:rPr>
-              <w:t xml:space="preserve"> </w:t>
+              <w:t xml:space="preserve">wÉÌþkÉ </w:t>
             </w:r>
             <w:r>
               <w:rPr>
@@ -13755,18 +12008,8 @@
                 <w:sz w:val="40"/>
                 <w:szCs w:val="40"/>
               </w:rPr>
-              <w:t xml:space="preserve"> </w:t>
-            </w:r>
-            <w:proofErr w:type="spellStart"/>
-            <w:r>
-              <w:rPr>
-                <w:rFonts w:ascii="BRH Devanagari Extra" w:hAnsi="BRH Devanagari Extra" w:cs="BRH Devanagari Extra"/>
-                <w:sz w:val="40"/>
-                <w:szCs w:val="40"/>
-              </w:rPr>
-              <w:t>prÉýÈ</w:t>
-            </w:r>
-            <w:proofErr w:type="spellEnd"/>
+              <w:t xml:space="preserve"> prÉýÈ</w:t>
+            </w:r>
           </w:p>
         </w:tc>
         <w:tc>
@@ -13789,7 +12032,6 @@
                 <w:lang w:bidi="ta-IN"/>
               </w:rPr>
             </w:pPr>
-            <w:proofErr w:type="spellStart"/>
             <w:r>
               <w:rPr>
                 <w:rFonts w:ascii="BRH Devanagari Extra" w:hAnsi="BRH Devanagari Extra" w:cs="BRH Devanagari Extra"/>
@@ -13831,23 +12073,13 @@
               </w:rPr>
               <w:t>prÉý</w:t>
             </w:r>
-            <w:proofErr w:type="spellEnd"/>
-            <w:r>
-              <w:rPr>
-                <w:rFonts w:ascii="BRH Devanagari Extra" w:hAnsi="BRH Devanagari Extra" w:cs="BRH Devanagari Extra"/>
-                <w:sz w:val="40"/>
-                <w:szCs w:val="40"/>
-              </w:rPr>
-              <w:t xml:space="preserve"> </w:t>
-            </w:r>
-            <w:proofErr w:type="spellStart"/>
-            <w:r>
-              <w:rPr>
-                <w:rFonts w:ascii="BRH Devanagari Extra" w:hAnsi="BRH Devanagari Extra" w:cs="BRH Devanagari Extra"/>
-                <w:sz w:val="40"/>
-                <w:szCs w:val="40"/>
-              </w:rPr>
-              <w:t>CirÉÉ</w:t>
+            <w:r>
+              <w:rPr>
+                <w:rFonts w:ascii="BRH Devanagari Extra" w:hAnsi="BRH Devanagari Extra" w:cs="BRH Devanagari Extra"/>
+                <w:sz w:val="40"/>
+                <w:szCs w:val="40"/>
+              </w:rPr>
+              <w:t xml:space="preserve"> CirÉÉ</w:t>
             </w:r>
             <w:r>
               <w:rPr>
@@ -13863,16 +12095,7 @@
                 <w:sz w:val="40"/>
                 <w:szCs w:val="40"/>
               </w:rPr>
-              <w:t>wÉÌþkÉ</w:t>
-            </w:r>
-            <w:proofErr w:type="spellEnd"/>
-            <w:r>
-              <w:rPr>
-                <w:rFonts w:ascii="BRH Devanagari Extra" w:hAnsi="BRH Devanagari Extra" w:cs="BRH Devanagari Extra"/>
-                <w:sz w:val="40"/>
-                <w:szCs w:val="40"/>
-              </w:rPr>
-              <w:t xml:space="preserve"> </w:t>
+              <w:t xml:space="preserve">wÉÌþkÉ </w:t>
             </w:r>
             <w:r>
               <w:rPr>
@@ -13888,18 +12111,8 @@
                 <w:sz w:val="40"/>
                 <w:szCs w:val="40"/>
               </w:rPr>
-              <w:t xml:space="preserve"> </w:t>
-            </w:r>
-            <w:proofErr w:type="spellStart"/>
-            <w:r>
-              <w:rPr>
-                <w:rFonts w:ascii="BRH Devanagari Extra" w:hAnsi="BRH Devanagari Extra" w:cs="BRH Devanagari Extra"/>
-                <w:sz w:val="40"/>
-                <w:szCs w:val="40"/>
-              </w:rPr>
-              <w:t>prÉýÈ</w:t>
-            </w:r>
-            <w:proofErr w:type="spellEnd"/>
+              <w:t xml:space="preserve"> prÉýÈ</w:t>
+            </w:r>
           </w:p>
         </w:tc>
       </w:tr>
@@ -13934,7 +12147,6 @@
                 <w:szCs w:val="28"/>
                 <w:lang w:bidi="ta-IN"/>
               </w:rPr>
-              <w:lastRenderedPageBreak/>
               <w:t>1.3.14.8 Padam 4</w:t>
             </w:r>
           </w:p>
@@ -13959,7 +12171,6 @@
                 <w:szCs w:val="40"/>
               </w:rPr>
             </w:pPr>
-            <w:proofErr w:type="spellStart"/>
             <w:r>
               <w:rPr>
                 <w:rFonts w:ascii="BRH Devanagari Extra" w:hAnsi="BRH Devanagari Extra" w:cs="BRH Devanagari Extra"/>
@@ -13968,9 +12179,8 @@
                 <w:sz w:val="40"/>
                 <w:szCs w:val="40"/>
               </w:rPr>
-              <w:t>xÉÑýuÉý</w:t>
-            </w:r>
-            <w:proofErr w:type="spellEnd"/>
+              <w:t xml:space="preserve">xÉÑýuÉý | </w:t>
+            </w:r>
             <w:r>
               <w:rPr>
                 <w:rFonts w:ascii="BRH Devanagari Extra" w:hAnsi="BRH Devanagari Extra" w:cs="BRH Devanagari Extra"/>
@@ -13978,10 +12188,10 @@
                 <w:bCs/>
                 <w:sz w:val="40"/>
                 <w:szCs w:val="40"/>
-              </w:rPr>
-              <w:t xml:space="preserve"> | </w:t>
-            </w:r>
-            <w:proofErr w:type="spellStart"/>
+                <w:highlight w:val="yellow"/>
+              </w:rPr>
+              <w:t>E</w:t>
+            </w:r>
             <w:r>
               <w:rPr>
                 <w:rFonts w:ascii="BRH Devanagari Extra" w:hAnsi="BRH Devanagari Extra" w:cs="BRH Devanagari Extra"/>
@@ -13989,11 +12199,19 @@
                 <w:bCs/>
                 <w:sz w:val="40"/>
                 <w:szCs w:val="40"/>
-                <w:highlight w:val="yellow"/>
-              </w:rPr>
-              <w:t>E</w:t>
-            </w:r>
-            <w:r>
+              </w:rPr>
+              <w:t>eÉïÿqÉç | CwÉÿqÉç</w:t>
+            </w:r>
+          </w:p>
+        </w:tc>
+        <w:tc>
+          <w:tcPr>
+            <w:tcW w:w="5220" w:type="dxa"/>
+          </w:tcPr>
+          <w:p>
+            <w:pPr>
+              <w:spacing w:before="0" w:line="240" w:lineRule="auto"/>
+              <w:jc w:val="right"/>
               <w:rPr>
                 <w:rFonts w:ascii="BRH Devanagari Extra" w:hAnsi="BRH Devanagari Extra" w:cs="BRH Devanagari Extra"/>
                 <w:b/>
@@ -14001,9 +12219,7 @@
                 <w:sz w:val="40"/>
                 <w:szCs w:val="40"/>
               </w:rPr>
-              <w:t>eÉïÿqÉç</w:t>
-            </w:r>
-            <w:proofErr w:type="spellEnd"/>
+            </w:pPr>
             <w:r>
               <w:rPr>
                 <w:rFonts w:ascii="BRH Devanagari Extra" w:hAnsi="BRH Devanagari Extra" w:cs="BRH Devanagari Extra"/>
@@ -14012,9 +12228,8 @@
                 <w:sz w:val="40"/>
                 <w:szCs w:val="40"/>
               </w:rPr>
-              <w:t xml:space="preserve"> | </w:t>
-            </w:r>
-            <w:proofErr w:type="spellStart"/>
+              <w:t xml:space="preserve">xÉÑýuÉý | </w:t>
+            </w:r>
             <w:r>
               <w:rPr>
                 <w:rFonts w:ascii="BRH Devanagari Extra" w:hAnsi="BRH Devanagari Extra" w:cs="BRH Devanagari Extra"/>
@@ -14022,20 +12237,11 @@
                 <w:bCs/>
                 <w:sz w:val="40"/>
                 <w:szCs w:val="40"/>
-              </w:rPr>
-              <w:t>CwÉÿqÉç</w:t>
-            </w:r>
-            <w:proofErr w:type="spellEnd"/>
-          </w:p>
-        </w:tc>
-        <w:tc>
-          <w:tcPr>
-            <w:tcW w:w="5220" w:type="dxa"/>
-          </w:tcPr>
-          <w:p>
-            <w:pPr>
-              <w:spacing w:before="0" w:line="240" w:lineRule="auto"/>
-              <w:jc w:val="right"/>
+                <w:highlight w:val="green"/>
+              </w:rPr>
+              <w:t>F</w:t>
+            </w:r>
+            <w:r>
               <w:rPr>
                 <w:rFonts w:ascii="BRH Devanagari Extra" w:hAnsi="BRH Devanagari Extra" w:cs="BRH Devanagari Extra"/>
                 <w:b/>
@@ -14043,74 +12249,8 @@
                 <w:sz w:val="40"/>
                 <w:szCs w:val="40"/>
               </w:rPr>
-            </w:pPr>
-            <w:proofErr w:type="spellStart"/>
-            <w:r>
-              <w:rPr>
-                <w:rFonts w:ascii="BRH Devanagari Extra" w:hAnsi="BRH Devanagari Extra" w:cs="BRH Devanagari Extra"/>
-                <w:b/>
-                <w:bCs/>
-                <w:sz w:val="40"/>
-                <w:szCs w:val="40"/>
-              </w:rPr>
-              <w:t>xÉÑýuÉý</w:t>
-            </w:r>
-            <w:proofErr w:type="spellEnd"/>
-            <w:r>
-              <w:rPr>
-                <w:rFonts w:ascii="BRH Devanagari Extra" w:hAnsi="BRH Devanagari Extra" w:cs="BRH Devanagari Extra"/>
-                <w:b/>
-                <w:bCs/>
-                <w:sz w:val="40"/>
-                <w:szCs w:val="40"/>
-              </w:rPr>
-              <w:t xml:space="preserve"> | </w:t>
-            </w:r>
-            <w:proofErr w:type="spellStart"/>
-            <w:r>
-              <w:rPr>
-                <w:rFonts w:ascii="BRH Devanagari Extra" w:hAnsi="BRH Devanagari Extra" w:cs="BRH Devanagari Extra"/>
-                <w:b/>
-                <w:bCs/>
-                <w:sz w:val="40"/>
-                <w:szCs w:val="40"/>
-                <w:highlight w:val="green"/>
-              </w:rPr>
-              <w:t>F</w:t>
-            </w:r>
-            <w:r>
-              <w:rPr>
-                <w:rFonts w:ascii="BRH Devanagari Extra" w:hAnsi="BRH Devanagari Extra" w:cs="BRH Devanagari Extra"/>
-                <w:b/>
-                <w:bCs/>
-                <w:sz w:val="40"/>
-                <w:szCs w:val="40"/>
-              </w:rPr>
-              <w:t>eÉïÿqÉç</w:t>
-            </w:r>
-            <w:proofErr w:type="spellEnd"/>
-            <w:r>
-              <w:rPr>
-                <w:rFonts w:ascii="BRH Devanagari Extra" w:hAnsi="BRH Devanagari Extra" w:cs="BRH Devanagari Extra"/>
-                <w:b/>
-                <w:bCs/>
-                <w:sz w:val="40"/>
-                <w:szCs w:val="40"/>
-              </w:rPr>
-              <w:t xml:space="preserve"> | </w:t>
-            </w:r>
-            <w:proofErr w:type="spellStart"/>
-            <w:r>
-              <w:rPr>
-                <w:rFonts w:ascii="BRH Devanagari Extra" w:hAnsi="BRH Devanagari Extra" w:cs="BRH Devanagari Extra"/>
-                <w:b/>
-                <w:bCs/>
-                <w:sz w:val="40"/>
-                <w:szCs w:val="40"/>
-              </w:rPr>
-              <w:t>CwÉÿqÉç</w:t>
-            </w:r>
-            <w:proofErr w:type="spellEnd"/>
+              <w:t>eÉïÿqÉç | CwÉÿqÉç</w:t>
+            </w:r>
           </w:p>
         </w:tc>
       </w:tr>
@@ -14728,6 +12868,7 @@
     <w:lsdException w:name="HTML Sample" w:semiHidden="1" w:unhideWhenUsed="1"/>
     <w:lsdException w:name="HTML Typewriter" w:semiHidden="1" w:unhideWhenUsed="1"/>
     <w:lsdException w:name="HTML Variable" w:semiHidden="1" w:unhideWhenUsed="1"/>
+    <w:lsdException w:name="Normal Table" w:semiHidden="1" w:unhideWhenUsed="1"/>
     <w:lsdException w:name="annotation subject" w:semiHidden="1" w:unhideWhenUsed="1"/>
     <w:lsdException w:name="No List" w:semiHidden="1" w:unhideWhenUsed="1"/>
     <w:lsdException w:name="Outline List 1" w:semiHidden="1" w:unhideWhenUsed="1"/>
@@ -14770,8 +12911,11 @@
     <w:lsdException w:name="Table Contemporary" w:semiHidden="1" w:unhideWhenUsed="1"/>
     <w:lsdException w:name="Table Elegant" w:semiHidden="1" w:unhideWhenUsed="1"/>
     <w:lsdException w:name="Table Professional" w:semiHidden="1" w:unhideWhenUsed="1"/>
+    <w:lsdException w:name="Table Subtle 1" w:semiHidden="1" w:unhideWhenUsed="1"/>
     <w:lsdException w:name="Table Subtle 2" w:semiHidden="1" w:unhideWhenUsed="1"/>
     <w:lsdException w:name="Table Web 1" w:semiHidden="1" w:unhideWhenUsed="1"/>
+    <w:lsdException w:name="Table Web 2" w:semiHidden="1" w:unhideWhenUsed="1"/>
+    <w:lsdException w:name="Table Web 3" w:semiHidden="1" w:unhideWhenUsed="1"/>
     <w:lsdException w:name="Balloon Text" w:semiHidden="1" w:unhideWhenUsed="1"/>
     <w:lsdException w:name="Table Grid" w:uiPriority="59"/>
     <w:lsdException w:name="Table Theme" w:semiHidden="1" w:unhideWhenUsed="1"/>

--- a/TS-Padam/TS-1.3/TS 1.3 Sanskrit Pada Paatam Corrections.docx
+++ b/TS-Padam/TS-1.3/TS 1.3 Sanskrit Pada Paatam Corrections.docx
@@ -81,7 +81,18 @@
           <w:szCs w:val="32"/>
           <w:u w:val="single"/>
         </w:rPr>
-        <w:t xml:space="preserve">Observed till </w:t>
+        <w:t xml:space="preserve">Observed </w:t>
+      </w:r>
+      <w:proofErr w:type="gramStart"/>
+      <w:r>
+        <w:rPr>
+          <w:b/>
+          <w:bCs/>
+          <w:sz w:val="32"/>
+          <w:szCs w:val="32"/>
+          <w:u w:val="single"/>
+        </w:rPr>
+        <w:t xml:space="preserve">till </w:t>
       </w:r>
       <w:r>
         <w:rPr>
@@ -94,6 +105,7 @@
         </w:rPr>
         <w:t>?????</w:t>
       </w:r>
+      <w:proofErr w:type="gramEnd"/>
     </w:p>
     <w:p>
       <w:pPr>
@@ -111,7 +123,25 @@
           <w:sz w:val="32"/>
           <w:szCs w:val="32"/>
         </w:rPr>
-        <w:t>(ignore those which are already incorporated in your book’s version and date)</w:t>
+        <w:t>(</w:t>
+      </w:r>
+      <w:proofErr w:type="gramStart"/>
+      <w:r>
+        <w:rPr>
+          <w:bCs/>
+          <w:sz w:val="32"/>
+          <w:szCs w:val="32"/>
+        </w:rPr>
+        <w:t>ignore</w:t>
+      </w:r>
+      <w:proofErr w:type="gramEnd"/>
+      <w:r>
+        <w:rPr>
+          <w:bCs/>
+          <w:sz w:val="32"/>
+          <w:szCs w:val="32"/>
+        </w:rPr>
+        <w:t xml:space="preserve"> those which are already incorporated in your book’s version and date)</w:t>
       </w:r>
     </w:p>
     <w:tbl>
@@ -131,8 +161,8 @@
       <w:tblGrid>
         <w:gridCol w:w="78"/>
         <w:gridCol w:w="3119"/>
-        <w:gridCol w:w="5225"/>
-        <w:gridCol w:w="5690"/>
+        <w:gridCol w:w="5387"/>
+        <w:gridCol w:w="5528"/>
         <w:gridCol w:w="113"/>
       </w:tblGrid>
       <w:tr>
@@ -183,7 +213,7 @@
         </w:tc>
         <w:tc>
           <w:tcPr>
-            <w:tcW w:w="5225" w:type="dxa"/>
+            <w:tcW w:w="5387" w:type="dxa"/>
           </w:tcPr>
           <w:p>
             <w:pPr>
@@ -205,7 +235,7 @@
         </w:tc>
         <w:tc>
           <w:tcPr>
-            <w:tcW w:w="5690" w:type="dxa"/>
+            <w:tcW w:w="5528" w:type="dxa"/>
           </w:tcPr>
           <w:p>
             <w:pPr>
@@ -359,7 +389,7 @@
         </w:tc>
         <w:tc>
           <w:tcPr>
-            <w:tcW w:w="5225" w:type="dxa"/>
+            <w:tcW w:w="5387" w:type="dxa"/>
             <w:tcBorders>
               <w:top w:val="single" w:sz="4" w:space="0" w:color="000000"/>
               <w:left w:val="single" w:sz="4" w:space="0" w:color="000000"/>
@@ -443,7 +473,7 @@
         </w:tc>
         <w:tc>
           <w:tcPr>
-            <w:tcW w:w="5803" w:type="dxa"/>
+            <w:tcW w:w="5641" w:type="dxa"/>
             <w:gridSpan w:val="2"/>
             <w:tcBorders>
               <w:top w:val="single" w:sz="4" w:space="0" w:color="000000"/>
@@ -522,6 +552,436 @@
           </w:p>
         </w:tc>
       </w:tr>
+      <w:tr>
+        <w:trPr>
+          <w:trHeight w:val="914"/>
+        </w:trPr>
+        <w:tc>
+          <w:tcPr>
+            <w:tcW w:w="3197" w:type="dxa"/>
+            <w:gridSpan w:val="2"/>
+            <w:tcBorders>
+              <w:top w:val="single" w:sz="4" w:space="0" w:color="000000"/>
+              <w:left w:val="single" w:sz="4" w:space="0" w:color="000000"/>
+              <w:bottom w:val="single" w:sz="4" w:space="0" w:color="000000"/>
+              <w:right w:val="single" w:sz="4" w:space="0" w:color="000000"/>
+            </w:tcBorders>
+            <w:shd w:val="clear" w:color="auto" w:fill="auto"/>
+          </w:tcPr>
+          <w:p>
+            <w:pPr>
+              <w:widowControl w:val="0"/>
+              <w:autoSpaceDE w:val="0"/>
+              <w:autoSpaceDN w:val="0"/>
+              <w:adjustRightInd w:val="0"/>
+              <w:spacing w:before="0" w:line="240" w:lineRule="auto"/>
+              <w:rPr>
+                <w:rFonts w:cs="Arial"/>
+                <w:b/>
+                <w:bCs/>
+                <w:sz w:val="28"/>
+                <w:szCs w:val="28"/>
+              </w:rPr>
+            </w:pPr>
+            <w:r>
+              <w:rPr>
+                <w:rFonts w:cs="Arial"/>
+                <w:b/>
+                <w:bCs/>
+                <w:sz w:val="28"/>
+                <w:szCs w:val="28"/>
+              </w:rPr>
+              <w:t>TS 1.3.</w:t>
+            </w:r>
+            <w:r>
+              <w:rPr>
+                <w:rFonts w:cs="Arial"/>
+                <w:b/>
+                <w:bCs/>
+                <w:sz w:val="28"/>
+                <w:szCs w:val="28"/>
+              </w:rPr>
+              <w:t>14.7</w:t>
+            </w:r>
+            <w:r>
+              <w:rPr>
+                <w:rFonts w:cs="Arial"/>
+                <w:b/>
+                <w:bCs/>
+                <w:sz w:val="28"/>
+                <w:szCs w:val="28"/>
+              </w:rPr>
+              <w:t xml:space="preserve"> – Padam</w:t>
+            </w:r>
+          </w:p>
+          <w:p>
+            <w:pPr>
+              <w:widowControl w:val="0"/>
+              <w:autoSpaceDE w:val="0"/>
+              <w:autoSpaceDN w:val="0"/>
+              <w:adjustRightInd w:val="0"/>
+              <w:spacing w:before="0" w:line="240" w:lineRule="auto"/>
+              <w:rPr>
+                <w:rFonts w:cs="Arial"/>
+                <w:b/>
+                <w:bCs/>
+                <w:sz w:val="28"/>
+                <w:szCs w:val="28"/>
+              </w:rPr>
+            </w:pPr>
+            <w:r>
+              <w:rPr>
+                <w:rFonts w:cs="Arial"/>
+                <w:b/>
+                <w:bCs/>
+                <w:sz w:val="28"/>
+                <w:szCs w:val="28"/>
+              </w:rPr>
+              <w:t xml:space="preserve">Padam No. </w:t>
+            </w:r>
+            <w:r>
+              <w:rPr>
+                <w:rFonts w:cs="Arial"/>
+                <w:b/>
+                <w:bCs/>
+                <w:sz w:val="28"/>
+                <w:szCs w:val="28"/>
+              </w:rPr>
+              <w:t>40</w:t>
+            </w:r>
+          </w:p>
+          <w:p>
+            <w:pPr>
+              <w:widowControl w:val="0"/>
+              <w:autoSpaceDE w:val="0"/>
+              <w:autoSpaceDN w:val="0"/>
+              <w:adjustRightInd w:val="0"/>
+              <w:spacing w:before="0" w:line="240" w:lineRule="auto"/>
+              <w:rPr>
+                <w:rFonts w:cs="Arial"/>
+                <w:b/>
+                <w:bCs/>
+                <w:sz w:val="28"/>
+                <w:szCs w:val="28"/>
+              </w:rPr>
+            </w:pPr>
+            <w:r>
+              <w:rPr>
+                <w:rFonts w:cs="Arial"/>
+                <w:b/>
+                <w:bCs/>
+                <w:sz w:val="28"/>
+                <w:szCs w:val="28"/>
+              </w:rPr>
+              <w:t xml:space="preserve">Panchaati No. </w:t>
+            </w:r>
+            <w:r>
+              <w:rPr>
+                <w:rFonts w:cs="Arial"/>
+                <w:b/>
+                <w:bCs/>
+                <w:sz w:val="28"/>
+                <w:szCs w:val="28"/>
+              </w:rPr>
+              <w:t>30</w:t>
+            </w:r>
+          </w:p>
+        </w:tc>
+        <w:tc>
+          <w:tcPr>
+            <w:tcW w:w="5387" w:type="dxa"/>
+            <w:tcBorders>
+              <w:top w:val="single" w:sz="4" w:space="0" w:color="000000"/>
+              <w:left w:val="single" w:sz="4" w:space="0" w:color="000000"/>
+              <w:bottom w:val="single" w:sz="4" w:space="0" w:color="000000"/>
+              <w:right w:val="single" w:sz="4" w:space="0" w:color="000000"/>
+            </w:tcBorders>
+            <w:shd w:val="clear" w:color="auto" w:fill="auto"/>
+          </w:tcPr>
+          <w:p>
+            <w:pPr>
+              <w:widowControl w:val="0"/>
+              <w:autoSpaceDE w:val="0"/>
+              <w:autoSpaceDN w:val="0"/>
+              <w:adjustRightInd w:val="0"/>
+              <w:spacing w:before="0" w:line="240" w:lineRule="auto"/>
+              <w:ind w:right="-278"/>
+              <w:rPr>
+                <w:rFonts w:ascii="BRH Malayalam Extra" w:hAnsi="BRH Malayalam Extra" w:cs="BRH Malayalam Extra"/>
+                <w:sz w:val="40"/>
+                <w:szCs w:val="40"/>
+                <w:lang w:val="en-IN" w:eastAsia="en-IN"/>
+              </w:rPr>
+            </w:pPr>
+            <w:r>
+              <w:rPr>
+                <w:rFonts w:ascii="BRH Devanagari Extra" w:hAnsi="BRH Devanagari Extra" w:cs="BRH Devanagari Extra"/>
+                <w:sz w:val="40"/>
+                <w:szCs w:val="40"/>
+              </w:rPr>
+              <w:t>F</w:t>
+            </w:r>
+            <w:r>
+              <w:rPr>
+                <w:rFonts w:ascii="BRH Devanagari Extra" w:hAnsi="BRH Devanagari Extra" w:cs="BRH Devanagari Extra"/>
+                <w:sz w:val="32"/>
+                <w:szCs w:val="40"/>
+              </w:rPr>
+              <w:t>ý</w:t>
+            </w:r>
+            <w:r>
+              <w:rPr>
+                <w:rFonts w:ascii="BRH Devanagari Extra" w:hAnsi="BRH Devanagari Extra" w:cs="BRH Devanagari Extra"/>
+                <w:sz w:val="40"/>
+                <w:szCs w:val="40"/>
+              </w:rPr>
+              <w:t>eÉï</w:t>
+            </w:r>
+            <w:r>
+              <w:rPr>
+                <w:rFonts w:ascii="BRH Devanagari Extra" w:hAnsi="BRH Devanagari Extra" w:cs="BRH Devanagari Extra"/>
+                <w:sz w:val="32"/>
+                <w:szCs w:val="40"/>
+              </w:rPr>
+              <w:t>ý</w:t>
+            </w:r>
+            <w:r>
+              <w:rPr>
+                <w:rFonts w:ascii="BRH Devanagari Extra" w:hAnsi="BRH Devanagari Extra" w:cs="BRH Devanagari Extra"/>
+                <w:sz w:val="40"/>
+                <w:szCs w:val="40"/>
+              </w:rPr>
+              <w:t>xÉ</w:t>
+            </w:r>
+            <w:r>
+              <w:rPr>
+                <w:rFonts w:ascii="BRH Devanagari Extra" w:hAnsi="BRH Devanagari Extra" w:cs="BRH Devanagari Extra"/>
+                <w:sz w:val="32"/>
+                <w:szCs w:val="40"/>
+              </w:rPr>
+              <w:t>ý</w:t>
+            </w:r>
+            <w:r>
+              <w:rPr>
+                <w:rFonts w:ascii="BRH Devanagari Extra" w:hAnsi="BRH Devanagari Extra" w:cs="BRH Devanagari Extra"/>
+                <w:sz w:val="40"/>
+                <w:szCs w:val="40"/>
+              </w:rPr>
+              <w:t>lÉ</w:t>
+            </w:r>
+            <w:r>
+              <w:rPr>
+                <w:rFonts w:ascii="BRH Devanagari Extra" w:hAnsi="BRH Devanagari Extra" w:cs="BRH Devanagari Extra"/>
+                <w:sz w:val="32"/>
+                <w:szCs w:val="40"/>
+              </w:rPr>
+              <w:t>ý</w:t>
+            </w:r>
+            <w:r>
+              <w:rPr>
+                <w:rFonts w:ascii="BRH Devanagari Extra" w:hAnsi="BRH Devanagari Extra" w:cs="BRH Devanagari Extra"/>
+                <w:sz w:val="40"/>
+                <w:szCs w:val="40"/>
+              </w:rPr>
+              <w:t xml:space="preserve"> C</w:t>
+            </w:r>
+            <w:r>
+              <w:rPr>
+                <w:rFonts w:ascii="BRH Devanagari Extra" w:hAnsi="BRH Devanagari Extra" w:cs="BRH Devanagari Extra"/>
+                <w:sz w:val="40"/>
+                <w:szCs w:val="40"/>
+                <w:highlight w:val="yellow"/>
+              </w:rPr>
+              <w:t>irÉ</w:t>
+            </w:r>
+            <w:r>
+              <w:rPr>
+                <w:rFonts w:ascii="BRH Devanagari Extra" w:hAnsi="BRH Devanagari Extra" w:cs="BRH Devanagari Extra"/>
+                <w:sz w:val="40"/>
+                <w:szCs w:val="40"/>
+              </w:rPr>
+              <w:t>ÑÿeÉï - xÉ</w:t>
+            </w:r>
+            <w:r>
+              <w:rPr>
+                <w:rFonts w:ascii="BRH Devanagari Extra" w:hAnsi="BRH Devanagari Extra" w:cs="BRH Devanagari Extra"/>
+                <w:sz w:val="32"/>
+                <w:szCs w:val="40"/>
+              </w:rPr>
+              <w:t>ý</w:t>
+            </w:r>
+            <w:r>
+              <w:rPr>
+                <w:rFonts w:ascii="BRH Devanagari Extra" w:hAnsi="BRH Devanagari Extra" w:cs="BRH Devanagari Extra"/>
+                <w:sz w:val="40"/>
+                <w:szCs w:val="40"/>
+              </w:rPr>
+              <w:t>lÉå</w:t>
+            </w:r>
+            <w:r>
+              <w:rPr>
+                <w:rFonts w:ascii="BRH Devanagari Extra" w:hAnsi="BRH Devanagari Extra" w:cs="BRH Devanagari Extra"/>
+                <w:sz w:val="32"/>
+                <w:szCs w:val="40"/>
+              </w:rPr>
+              <w:t>ý</w:t>
+            </w:r>
+            <w:r>
+              <w:rPr>
+                <w:rFonts w:ascii="BRH Devanagari Extra" w:hAnsi="BRH Devanagari Extra" w:cs="BRH Devanagari Extra"/>
+                <w:sz w:val="40"/>
+                <w:szCs w:val="40"/>
+              </w:rPr>
+              <w:t xml:space="preserve"> |</w:t>
+            </w:r>
+          </w:p>
+        </w:tc>
+        <w:tc>
+          <w:tcPr>
+            <w:tcW w:w="5641" w:type="dxa"/>
+            <w:gridSpan w:val="2"/>
+            <w:tcBorders>
+              <w:top w:val="single" w:sz="4" w:space="0" w:color="000000"/>
+              <w:left w:val="single" w:sz="4" w:space="0" w:color="000000"/>
+              <w:bottom w:val="single" w:sz="4" w:space="0" w:color="000000"/>
+              <w:right w:val="single" w:sz="4" w:space="0" w:color="000000"/>
+            </w:tcBorders>
+            <w:shd w:val="clear" w:color="auto" w:fill="auto"/>
+          </w:tcPr>
+          <w:p>
+            <w:pPr>
+              <w:spacing w:before="0" w:line="240" w:lineRule="auto"/>
+              <w:rPr>
+                <w:rFonts w:ascii="BRH Malayalam Extra" w:hAnsi="BRH Malayalam Extra" w:cs="BRH Malayalam Extra"/>
+                <w:sz w:val="40"/>
+                <w:szCs w:val="40"/>
+                <w:lang w:val="en-IN" w:eastAsia="en-IN"/>
+              </w:rPr>
+            </w:pPr>
+            <w:r>
+              <w:rPr>
+                <w:rFonts w:ascii="BRH Devanagari Extra" w:hAnsi="BRH Devanagari Extra" w:cs="BRH Devanagari Extra"/>
+                <w:sz w:val="40"/>
+                <w:szCs w:val="40"/>
+              </w:rPr>
+              <w:t>F</w:t>
+            </w:r>
+            <w:r>
+              <w:rPr>
+                <w:rFonts w:ascii="BRH Devanagari Extra" w:hAnsi="BRH Devanagari Extra" w:cs="BRH Devanagari Extra"/>
+                <w:sz w:val="32"/>
+                <w:szCs w:val="40"/>
+              </w:rPr>
+              <w:t>ý</w:t>
+            </w:r>
+            <w:r>
+              <w:rPr>
+                <w:rFonts w:ascii="BRH Devanagari Extra" w:hAnsi="BRH Devanagari Extra" w:cs="BRH Devanagari Extra"/>
+                <w:sz w:val="40"/>
+                <w:szCs w:val="40"/>
+              </w:rPr>
+              <w:t>eÉï</w:t>
+            </w:r>
+            <w:r>
+              <w:rPr>
+                <w:rFonts w:ascii="BRH Devanagari Extra" w:hAnsi="BRH Devanagari Extra" w:cs="BRH Devanagari Extra"/>
+                <w:sz w:val="32"/>
+                <w:szCs w:val="40"/>
+              </w:rPr>
+              <w:t>ý</w:t>
+            </w:r>
+            <w:r>
+              <w:rPr>
+                <w:rFonts w:ascii="BRH Devanagari Extra" w:hAnsi="BRH Devanagari Extra" w:cs="BRH Devanagari Extra"/>
+                <w:sz w:val="40"/>
+                <w:szCs w:val="40"/>
+              </w:rPr>
+              <w:t>xÉ</w:t>
+            </w:r>
+            <w:r>
+              <w:rPr>
+                <w:rFonts w:ascii="BRH Devanagari Extra" w:hAnsi="BRH Devanagari Extra" w:cs="BRH Devanagari Extra"/>
+                <w:sz w:val="32"/>
+                <w:szCs w:val="40"/>
+              </w:rPr>
+              <w:t>ý</w:t>
+            </w:r>
+            <w:r>
+              <w:rPr>
+                <w:rFonts w:ascii="BRH Devanagari Extra" w:hAnsi="BRH Devanagari Extra" w:cs="BRH Devanagari Extra"/>
+                <w:sz w:val="40"/>
+                <w:szCs w:val="40"/>
+              </w:rPr>
+              <w:t>lÉ</w:t>
+            </w:r>
+            <w:r>
+              <w:rPr>
+                <w:rFonts w:ascii="BRH Devanagari Extra" w:hAnsi="BRH Devanagari Extra" w:cs="BRH Devanagari Extra"/>
+                <w:sz w:val="32"/>
+                <w:szCs w:val="40"/>
+              </w:rPr>
+              <w:t>ý</w:t>
+            </w:r>
+            <w:r>
+              <w:rPr>
+                <w:rFonts w:ascii="BRH Devanagari Extra" w:hAnsi="BRH Devanagari Extra" w:cs="BRH Devanagari Extra"/>
+                <w:sz w:val="40"/>
+                <w:szCs w:val="40"/>
+              </w:rPr>
+              <w:t xml:space="preserve"> C</w:t>
+            </w:r>
+            <w:r>
+              <w:rPr>
+                <w:rFonts w:ascii="BRH Devanagari Extra" w:hAnsi="BRH Devanagari Extra" w:cs="BRH Devanagari Extra"/>
+                <w:sz w:val="40"/>
+                <w:szCs w:val="40"/>
+                <w:highlight w:val="green"/>
+              </w:rPr>
+              <w:t>irÉÔÿ</w:t>
+            </w:r>
+            <w:r>
+              <w:rPr>
+                <w:rFonts w:ascii="BRH Devanagari Extra" w:hAnsi="BRH Devanagari Extra" w:cs="BRH Devanagari Extra"/>
+                <w:sz w:val="40"/>
+                <w:szCs w:val="40"/>
+              </w:rPr>
+              <w:t>eÉï - xÉ</w:t>
+            </w:r>
+            <w:r>
+              <w:rPr>
+                <w:rFonts w:ascii="BRH Devanagari Extra" w:hAnsi="BRH Devanagari Extra" w:cs="BRH Devanagari Extra"/>
+                <w:sz w:val="32"/>
+                <w:szCs w:val="40"/>
+              </w:rPr>
+              <w:t>ý</w:t>
+            </w:r>
+            <w:r>
+              <w:rPr>
+                <w:rFonts w:ascii="BRH Devanagari Extra" w:hAnsi="BRH Devanagari Extra" w:cs="BRH Devanagari Extra"/>
+                <w:sz w:val="40"/>
+                <w:szCs w:val="40"/>
+              </w:rPr>
+              <w:t>lÉå</w:t>
+            </w:r>
+            <w:r>
+              <w:rPr>
+                <w:rFonts w:ascii="BRH Devanagari Extra" w:hAnsi="BRH Devanagari Extra" w:cs="BRH Devanagari Extra"/>
+                <w:sz w:val="32"/>
+                <w:szCs w:val="40"/>
+              </w:rPr>
+              <w:t>ý</w:t>
+            </w:r>
+            <w:r>
+              <w:rPr>
+                <w:rFonts w:ascii="BRH Devanagari Extra" w:hAnsi="BRH Devanagari Extra" w:cs="BRH Devanagari Extra"/>
+                <w:sz w:val="40"/>
+                <w:szCs w:val="40"/>
+              </w:rPr>
+              <w:t xml:space="preserve"> |</w:t>
+            </w:r>
+          </w:p>
+        </w:tc>
+      </w:tr>
     </w:tbl>
     <w:p>
       <w:pPr>
@@ -651,7 +1111,23 @@
           <w:b/>
           <w:szCs w:val="24"/>
         </w:rPr>
-        <w:t>(ignore those which are already incorporated in your book’s version and date)</w:t>
+        <w:t>(</w:t>
+      </w:r>
+      <w:proofErr w:type="gramStart"/>
+      <w:r>
+        <w:rPr>
+          <w:b/>
+          <w:szCs w:val="24"/>
+        </w:rPr>
+        <w:t>ignore</w:t>
+      </w:r>
+      <w:proofErr w:type="gramEnd"/>
+      <w:r>
+        <w:rPr>
+          <w:b/>
+          <w:szCs w:val="24"/>
+        </w:rPr>
+        <w:t xml:space="preserve"> those which are already incorporated in your book’s version and date)</w:t>
       </w:r>
     </w:p>
     <w:tbl>
@@ -956,7 +1432,18 @@
           <w:szCs w:val="32"/>
           <w:u w:val="single"/>
         </w:rPr>
-        <w:t>– TS 1</w:t>
+        <w:t xml:space="preserve">– TS </w:t>
+      </w:r>
+      <w:proofErr w:type="gramStart"/>
+      <w:r>
+        <w:rPr>
+          <w:b/>
+          <w:bCs/>
+          <w:sz w:val="32"/>
+          <w:szCs w:val="32"/>
+          <w:u w:val="single"/>
+        </w:rPr>
+        <w:t>1</w:t>
       </w:r>
       <w:r>
         <w:rPr>
@@ -986,7 +1473,18 @@
           <w:szCs w:val="32"/>
           <w:u w:val="single"/>
         </w:rPr>
-        <w:t xml:space="preserve">Sanskrit </w:t>
+        <w:t>Sanskrit</w:t>
+      </w:r>
+      <w:proofErr w:type="gramEnd"/>
+      <w:r>
+        <w:rPr>
+          <w:b/>
+          <w:bCs/>
+          <w:sz w:val="32"/>
+          <w:szCs w:val="32"/>
+          <w:u w:val="single"/>
+        </w:rPr>
+        <w:t xml:space="preserve"> </w:t>
       </w:r>
       <w:r>
         <w:rPr>
@@ -1043,7 +1541,23 @@
           <w:b/>
           <w:szCs w:val="24"/>
         </w:rPr>
-        <w:t>(ignore those which are already incorporated in your book’s version and date)</w:t>
+        <w:t>(</w:t>
+      </w:r>
+      <w:proofErr w:type="gramStart"/>
+      <w:r>
+        <w:rPr>
+          <w:b/>
+          <w:szCs w:val="24"/>
+        </w:rPr>
+        <w:t>ignore</w:t>
+      </w:r>
+      <w:proofErr w:type="gramEnd"/>
+      <w:r>
+        <w:rPr>
+          <w:b/>
+          <w:szCs w:val="24"/>
+        </w:rPr>
+        <w:t xml:space="preserve"> those which are already incorporated in your book’s version and date)</w:t>
       </w:r>
     </w:p>
     <w:tbl>
@@ -1235,6 +1749,7 @@
                 <w:sz w:val="28"/>
                 <w:szCs w:val="28"/>
               </w:rPr>
+              <w:lastRenderedPageBreak/>
               <w:t>TS 1.3.10.1 – Padam</w:t>
             </w:r>
           </w:p>
@@ -1474,7 +1989,6 @@
           <w:szCs w:val="32"/>
           <w:u w:val="single"/>
         </w:rPr>
-        <w:lastRenderedPageBreak/>
         <w:t>==================</w:t>
       </w:r>
     </w:p>
@@ -1612,7 +2126,18 @@
           <w:szCs w:val="32"/>
           <w:u w:val="single"/>
         </w:rPr>
-        <w:t>– TS 1</w:t>
+        <w:t xml:space="preserve">– TS </w:t>
+      </w:r>
+      <w:proofErr w:type="gramStart"/>
+      <w:r>
+        <w:rPr>
+          <w:b/>
+          <w:bCs/>
+          <w:sz w:val="32"/>
+          <w:szCs w:val="32"/>
+          <w:u w:val="single"/>
+        </w:rPr>
+        <w:t>1</w:t>
       </w:r>
       <w:r>
         <w:rPr>
@@ -1642,7 +2167,18 @@
           <w:szCs w:val="32"/>
           <w:u w:val="single"/>
         </w:rPr>
-        <w:t xml:space="preserve">Sanskrit </w:t>
+        <w:t>Sanskrit</w:t>
+      </w:r>
+      <w:proofErr w:type="gramEnd"/>
+      <w:r>
+        <w:rPr>
+          <w:b/>
+          <w:bCs/>
+          <w:sz w:val="32"/>
+          <w:szCs w:val="32"/>
+          <w:u w:val="single"/>
+        </w:rPr>
+        <w:t xml:space="preserve"> </w:t>
       </w:r>
       <w:r>
         <w:rPr>
@@ -1699,7 +2235,23 @@
           <w:b/>
           <w:szCs w:val="24"/>
         </w:rPr>
-        <w:t>(ignore those which are already incorporated in your book’s version and date)</w:t>
+        <w:t>(</w:t>
+      </w:r>
+      <w:proofErr w:type="gramStart"/>
+      <w:r>
+        <w:rPr>
+          <w:b/>
+          <w:szCs w:val="24"/>
+        </w:rPr>
+        <w:t>ignore</w:t>
+      </w:r>
+      <w:proofErr w:type="gramEnd"/>
+      <w:r>
+        <w:rPr>
+          <w:b/>
+          <w:szCs w:val="24"/>
+        </w:rPr>
+        <w:t xml:space="preserve"> those which are already incorporated in your book’s version and date)</w:t>
       </w:r>
     </w:p>
     <w:tbl>
@@ -2529,7 +3081,18 @@
           <w:szCs w:val="32"/>
           <w:u w:val="single"/>
         </w:rPr>
-        <w:t>– TS 1</w:t>
+        <w:t xml:space="preserve">– TS </w:t>
+      </w:r>
+      <w:proofErr w:type="gramStart"/>
+      <w:r>
+        <w:rPr>
+          <w:b/>
+          <w:bCs/>
+          <w:sz w:val="32"/>
+          <w:szCs w:val="32"/>
+          <w:u w:val="single"/>
+        </w:rPr>
+        <w:t>1</w:t>
       </w:r>
       <w:r>
         <w:rPr>
@@ -2561,6 +3124,7 @@
         </w:rPr>
         <w:t>Sanskrit</w:t>
       </w:r>
+      <w:proofErr w:type="gramEnd"/>
       <w:r>
         <w:rPr>
           <w:b/>
@@ -2639,8 +3203,25 @@
           <w:sz w:val="32"/>
           <w:szCs w:val="32"/>
         </w:rPr>
-        <w:lastRenderedPageBreak/>
-        <w:t>(ignore those which are already incorporated in your book’s version and date)</w:t>
+        <w:t>(</w:t>
+      </w:r>
+      <w:proofErr w:type="gramStart"/>
+      <w:r>
+        <w:rPr>
+          <w:bCs/>
+          <w:sz w:val="32"/>
+          <w:szCs w:val="32"/>
+        </w:rPr>
+        <w:t>ignore</w:t>
+      </w:r>
+      <w:proofErr w:type="gramEnd"/>
+      <w:r>
+        <w:rPr>
+          <w:bCs/>
+          <w:sz w:val="32"/>
+          <w:szCs w:val="32"/>
+        </w:rPr>
+        <w:t xml:space="preserve"> those which are already incorporated in your book’s version and date)</w:t>
       </w:r>
     </w:p>
     <w:tbl>
@@ -3081,7 +3662,18 @@
           <w:szCs w:val="32"/>
           <w:u w:val="single"/>
         </w:rPr>
-        <w:t>– TS 1</w:t>
+        <w:t xml:space="preserve">– TS </w:t>
+      </w:r>
+      <w:proofErr w:type="gramStart"/>
+      <w:r>
+        <w:rPr>
+          <w:b/>
+          <w:bCs/>
+          <w:sz w:val="32"/>
+          <w:szCs w:val="32"/>
+          <w:u w:val="single"/>
+        </w:rPr>
+        <w:t>1</w:t>
       </w:r>
       <w:r>
         <w:rPr>
@@ -3113,6 +3705,7 @@
         </w:rPr>
         <w:t>Sanskrit</w:t>
       </w:r>
+      <w:proofErr w:type="gramEnd"/>
       <w:r>
         <w:rPr>
           <w:b/>
@@ -3168,7 +3761,23 @@
           <w:b/>
           <w:szCs w:val="24"/>
         </w:rPr>
-        <w:t>(ignore those which are already incorporated in your book’s version and date)</w:t>
+        <w:t>(</w:t>
+      </w:r>
+      <w:proofErr w:type="gramStart"/>
+      <w:r>
+        <w:rPr>
+          <w:b/>
+          <w:szCs w:val="24"/>
+        </w:rPr>
+        <w:t>ignore</w:t>
+      </w:r>
+      <w:proofErr w:type="gramEnd"/>
+      <w:r>
+        <w:rPr>
+          <w:b/>
+          <w:szCs w:val="24"/>
+        </w:rPr>
+        <w:t xml:space="preserve"> those which are already incorporated in your book’s version and date)</w:t>
       </w:r>
     </w:p>
     <w:tbl>
@@ -3750,6 +4359,7 @@
               </w:rPr>
               <w:t xml:space="preserve">qÉÉ </w:t>
             </w:r>
+            <w:proofErr w:type="gramStart"/>
             <w:r>
               <w:rPr>
                 <w:rFonts w:ascii="BRH Devanagari Extra" w:hAnsi="BRH Devanagari Extra" w:cs="BRH Devanagari Extra"/>
@@ -3760,6 +4370,7 @@
               </w:rPr>
               <w:t>( )</w:t>
             </w:r>
+            <w:proofErr w:type="gramEnd"/>
             <w:r>
               <w:rPr>
                 <w:rFonts w:ascii="BRH Devanagari Extra" w:hAnsi="BRH Devanagari Extra" w:cs="BRH Devanagari Extra"/>
@@ -3847,6 +4458,7 @@
               </w:rPr>
               <w:t xml:space="preserve">qÉÉ </w:t>
             </w:r>
+            <w:proofErr w:type="gramStart"/>
             <w:r>
               <w:rPr>
                 <w:rFonts w:ascii="BRH Devanagari Extra" w:hAnsi="BRH Devanagari Extra" w:cs="BRH Devanagari Extra"/>
@@ -3857,6 +4469,7 @@
               </w:rPr>
               <w:t>( )</w:t>
             </w:r>
+            <w:proofErr w:type="gramEnd"/>
             <w:r>
               <w:rPr>
                 <w:rFonts w:ascii="BRH Devanagari Extra" w:hAnsi="BRH Devanagari Extra" w:cs="BRH Devanagari Extra"/>
@@ -3937,6 +4550,7 @@
                 <w:sz w:val="28"/>
                 <w:szCs w:val="28"/>
               </w:rPr>
+              <w:lastRenderedPageBreak/>
               <w:t>TS 1.3.2.1 – Vaakyam</w:t>
             </w:r>
           </w:p>
@@ -4404,7 +5018,6 @@
                 <w:sz w:val="28"/>
                 <w:szCs w:val="28"/>
               </w:rPr>
-              <w:lastRenderedPageBreak/>
               <w:t>TS 1.3.6.1 – Vaakyam</w:t>
             </w:r>
           </w:p>
@@ -4500,7 +5113,25 @@
                 <w:sz w:val="40"/>
                 <w:szCs w:val="40"/>
               </w:rPr>
-              <w:t xml:space="preserve"> - [ ] </w:t>
+              <w:t xml:space="preserve"> - </w:t>
+            </w:r>
+            <w:proofErr w:type="gramStart"/>
+            <w:r>
+              <w:rPr>
+                <w:rFonts w:ascii="BRH Devanagari Extra" w:hAnsi="BRH Devanagari Extra" w:cs="BRH Devanagari Extra"/>
+                <w:sz w:val="40"/>
+                <w:szCs w:val="40"/>
+              </w:rPr>
+              <w:t>[ ]</w:t>
+            </w:r>
+            <w:proofErr w:type="gramEnd"/>
+            <w:r>
+              <w:rPr>
+                <w:rFonts w:ascii="BRH Devanagari Extra" w:hAnsi="BRH Devanagari Extra" w:cs="BRH Devanagari Extra"/>
+                <w:sz w:val="40"/>
+                <w:szCs w:val="40"/>
+              </w:rPr>
+              <w:t xml:space="preserve"> </w:t>
             </w:r>
             <w:r>
               <w:rPr>
@@ -4553,7 +5184,25 @@
                 <w:sz w:val="40"/>
                 <w:szCs w:val="40"/>
               </w:rPr>
-              <w:t xml:space="preserve"> - [ ] </w:t>
+              <w:t xml:space="preserve"> - </w:t>
+            </w:r>
+            <w:proofErr w:type="gramStart"/>
+            <w:r>
+              <w:rPr>
+                <w:rFonts w:ascii="BRH Devanagari Extra" w:hAnsi="BRH Devanagari Extra" w:cs="BRH Devanagari Extra"/>
+                <w:sz w:val="40"/>
+                <w:szCs w:val="40"/>
+              </w:rPr>
+              <w:t>[ ]</w:t>
+            </w:r>
+            <w:proofErr w:type="gramEnd"/>
+            <w:r>
+              <w:rPr>
+                <w:rFonts w:ascii="BRH Devanagari Extra" w:hAnsi="BRH Devanagari Extra" w:cs="BRH Devanagari Extra"/>
+                <w:sz w:val="40"/>
+                <w:szCs w:val="40"/>
+              </w:rPr>
+              <w:t xml:space="preserve"> </w:t>
             </w:r>
             <w:r>
               <w:rPr>
@@ -5743,7 +6392,25 @@
           <w:sz w:val="32"/>
           <w:szCs w:val="32"/>
         </w:rPr>
-        <w:t>(ignore those which are already incorporated in your book’s version and date)</w:t>
+        <w:t>(</w:t>
+      </w:r>
+      <w:proofErr w:type="gramStart"/>
+      <w:r>
+        <w:rPr>
+          <w:bCs/>
+          <w:sz w:val="32"/>
+          <w:szCs w:val="32"/>
+        </w:rPr>
+        <w:t>ignore</w:t>
+      </w:r>
+      <w:proofErr w:type="gramEnd"/>
+      <w:r>
+        <w:rPr>
+          <w:bCs/>
+          <w:sz w:val="32"/>
+          <w:szCs w:val="32"/>
+        </w:rPr>
+        <w:t xml:space="preserve"> those which are already incorporated in your book’s version and date)</w:t>
       </w:r>
     </w:p>
     <w:tbl>
@@ -5788,6 +6455,7 @@
                 <w:sz w:val="32"/>
                 <w:szCs w:val="32"/>
               </w:rPr>
+              <w:lastRenderedPageBreak/>
               <w:t>Section, Paragraph</w:t>
             </w:r>
           </w:p>
@@ -6266,7 +6934,6 @@
                 <w:sz w:val="28"/>
                 <w:szCs w:val="28"/>
               </w:rPr>
-              <w:lastRenderedPageBreak/>
               <w:t>TS 1.3.12.1 – Vaakyam</w:t>
             </w:r>
           </w:p>
@@ -8223,6 +8890,7 @@
                 <w:sz w:val="28"/>
                 <w:szCs w:val="28"/>
               </w:rPr>
+              <w:lastRenderedPageBreak/>
               <w:t>TS 1.3.14.8 – Vaakyam</w:t>
             </w:r>
           </w:p>
@@ -8507,7 +9175,6 @@
           <w:szCs w:val="32"/>
           <w:u w:val="single"/>
         </w:rPr>
-        <w:lastRenderedPageBreak/>
         <w:t>TS Pada Paatam – TS 1.3 Sanskrit Corrections –Observed till 15</w:t>
       </w:r>
       <w:r>
@@ -8546,7 +9213,23 @@
           <w:b/>
           <w:bCs/>
         </w:rPr>
-        <w:t>(ignore those which are already incorporated in your book’s version and date)</w:t>
+        <w:t>(</w:t>
+      </w:r>
+      <w:proofErr w:type="gramStart"/>
+      <w:r>
+        <w:rPr>
+          <w:b/>
+          <w:bCs/>
+        </w:rPr>
+        <w:t>ignore</w:t>
+      </w:r>
+      <w:proofErr w:type="gramEnd"/>
+      <w:r>
+        <w:rPr>
+          <w:b/>
+          <w:bCs/>
+        </w:rPr>
+        <w:t xml:space="preserve"> those which are already incorporated in your book’s version and date)</w:t>
       </w:r>
     </w:p>
     <w:tbl>
@@ -9081,7 +9764,25 @@
                 <w:sz w:val="36"/>
                 <w:szCs w:val="36"/>
               </w:rPr>
-              <w:t>(it is “ttva”)</w:t>
+              <w:t>(</w:t>
+            </w:r>
+            <w:proofErr w:type="gramStart"/>
+            <w:r>
+              <w:rPr>
+                <w:rFonts w:cs="Arial"/>
+                <w:sz w:val="36"/>
+                <w:szCs w:val="36"/>
+              </w:rPr>
+              <w:t>it</w:t>
+            </w:r>
+            <w:proofErr w:type="gramEnd"/>
+            <w:r>
+              <w:rPr>
+                <w:rFonts w:cs="Arial"/>
+                <w:sz w:val="36"/>
+                <w:szCs w:val="36"/>
+              </w:rPr>
+              <w:t xml:space="preserve"> is “ttva”)</w:t>
             </w:r>
           </w:p>
         </w:tc>
@@ -9528,7 +10229,25 @@
                 <w:sz w:val="32"/>
                 <w:szCs w:val="40"/>
               </w:rPr>
-              <w:t>(it is deegham)</w:t>
+              <w:t>(</w:t>
+            </w:r>
+            <w:proofErr w:type="gramStart"/>
+            <w:r>
+              <w:rPr>
+                <w:rFonts w:cs="Arial"/>
+                <w:sz w:val="32"/>
+                <w:szCs w:val="40"/>
+              </w:rPr>
+              <w:t>it</w:t>
+            </w:r>
+            <w:proofErr w:type="gramEnd"/>
+            <w:r>
+              <w:rPr>
+                <w:rFonts w:cs="Arial"/>
+                <w:sz w:val="32"/>
+                <w:szCs w:val="40"/>
+              </w:rPr>
+              <w:t xml:space="preserve"> is deegham)</w:t>
             </w:r>
           </w:p>
         </w:tc>
@@ -9720,6 +10439,7 @@
                 <w:sz w:val="28"/>
                 <w:szCs w:val="28"/>
               </w:rPr>
+              <w:lastRenderedPageBreak/>
               <w:t>1.3.8.1 - Padam</w:t>
             </w:r>
           </w:p>
@@ -9879,7 +10599,25 @@
                 <w:sz w:val="32"/>
                 <w:szCs w:val="32"/>
               </w:rPr>
-              <w:t>(visargm deleted)</w:t>
+              <w:t>(</w:t>
+            </w:r>
+            <w:proofErr w:type="gramStart"/>
+            <w:r>
+              <w:rPr>
+                <w:rFonts w:cs="Arial"/>
+                <w:sz w:val="32"/>
+                <w:szCs w:val="32"/>
+              </w:rPr>
+              <w:t>visargm</w:t>
+            </w:r>
+            <w:proofErr w:type="gramEnd"/>
+            <w:r>
+              <w:rPr>
+                <w:rFonts w:cs="Arial"/>
+                <w:sz w:val="32"/>
+                <w:szCs w:val="32"/>
+              </w:rPr>
+              <w:t xml:space="preserve"> deleted)</w:t>
             </w:r>
           </w:p>
         </w:tc>
@@ -9916,7 +10654,6 @@
                 <w:sz w:val="28"/>
                 <w:szCs w:val="28"/>
               </w:rPr>
-              <w:lastRenderedPageBreak/>
               <w:t>1.3.10.1 - Vaakyam</w:t>
             </w:r>
           </w:p>
@@ -10492,6 +11229,7 @@
                 <w:szCs w:val="40"/>
               </w:rPr>
             </w:pPr>
+            <w:proofErr w:type="gramStart"/>
             <w:r>
               <w:rPr>
                 <w:rFonts w:ascii="BRH Devanagari Extra" w:hAnsi="BRH Devanagari Extra" w:cs="BRH Devanagari Extra"/>
@@ -10515,7 +11253,16 @@
                 <w:sz w:val="32"/>
                 <w:szCs w:val="32"/>
               </w:rPr>
-              <w:t>(visargm added)</w:t>
+              <w:t>(</w:t>
+            </w:r>
+            <w:proofErr w:type="gramEnd"/>
+            <w:r>
+              <w:rPr>
+                <w:rFonts w:cs="Arial"/>
+                <w:sz w:val="32"/>
+                <w:szCs w:val="32"/>
+              </w:rPr>
+              <w:t>visargm added)</w:t>
             </w:r>
           </w:p>
         </w:tc>
@@ -10843,6 +11590,7 @@
                 <w:szCs w:val="40"/>
               </w:rPr>
             </w:pPr>
+            <w:proofErr w:type="gramStart"/>
             <w:r>
               <w:rPr>
                 <w:rFonts w:ascii="BRH Devanagari Extra" w:hAnsi="BRH Devanagari Extra" w:cs="BRH Devanagari Extra"/>
@@ -10898,7 +11646,16 @@
                 <w:sz w:val="32"/>
                 <w:szCs w:val="32"/>
               </w:rPr>
-              <w:t>( “</w:t>
+              <w:t>(</w:t>
+            </w:r>
+            <w:proofErr w:type="gramEnd"/>
+            <w:r>
+              <w:rPr>
+                <w:rFonts w:cs="Arial"/>
+                <w:sz w:val="32"/>
+                <w:szCs w:val="32"/>
+              </w:rPr>
+              <w:t xml:space="preserve"> “</w:t>
             </w:r>
             <w:r>
               <w:rPr>
@@ -11333,7 +12090,23 @@
           <w:b/>
           <w:bCs/>
         </w:rPr>
-        <w:t>(ignore those which are already incorporated in your book’s version and date)</w:t>
+        <w:t>(</w:t>
+      </w:r>
+      <w:proofErr w:type="gramStart"/>
+      <w:r>
+        <w:rPr>
+          <w:b/>
+          <w:bCs/>
+        </w:rPr>
+        <w:t>ignore</w:t>
+      </w:r>
+      <w:proofErr w:type="gramEnd"/>
+      <w:r>
+        <w:rPr>
+          <w:b/>
+          <w:bCs/>
+        </w:rPr>
+        <w:t xml:space="preserve"> those which are already incorporated in your book’s version and date)</w:t>
       </w:r>
     </w:p>
     <w:tbl>
@@ -11378,6 +12151,7 @@
                 <w:sz w:val="32"/>
                 <w:szCs w:val="32"/>
               </w:rPr>
+              <w:lastRenderedPageBreak/>
               <w:t>Section, Paragraph</w:t>
             </w:r>
           </w:p>
@@ -11647,7 +12421,6 @@
                 <w:sz w:val="28"/>
                 <w:szCs w:val="28"/>
               </w:rPr>
-              <w:lastRenderedPageBreak/>
               <w:t>1.3.4.2</w:t>
             </w:r>
           </w:p>

--- a/TS-Padam/TS-1.3/TS 1.3 Sanskrit Pada Paatam Corrections.docx
+++ b/TS-Padam/TS-1.3/TS 1.3 Sanskrit Pada Paatam Corrections.docx
@@ -81,18 +81,7 @@
           <w:szCs w:val="32"/>
           <w:u w:val="single"/>
         </w:rPr>
-        <w:t xml:space="preserve">Observed </w:t>
-      </w:r>
-      <w:proofErr w:type="gramStart"/>
-      <w:r>
-        <w:rPr>
-          <w:b/>
-          <w:bCs/>
-          <w:sz w:val="32"/>
-          <w:szCs w:val="32"/>
-          <w:u w:val="single"/>
-        </w:rPr>
-        <w:t xml:space="preserve">till </w:t>
+        <w:t xml:space="preserve">Observed till </w:t>
       </w:r>
       <w:r>
         <w:rPr>
@@ -100,12 +89,10 @@
           <w:bCs/>
           <w:sz w:val="32"/>
           <w:szCs w:val="32"/>
-          <w:highlight w:val="red"/>
           <w:u w:val="single"/>
         </w:rPr>
-        <w:t>?????</w:t>
+        <w:t>31st Oct 2023</w:t>
       </w:r>
-      <w:proofErr w:type="gramEnd"/>
     </w:p>
     <w:p>
       <w:pPr>
@@ -123,25 +110,7 @@
           <w:sz w:val="32"/>
           <w:szCs w:val="32"/>
         </w:rPr>
-        <w:t>(</w:t>
-      </w:r>
-      <w:proofErr w:type="gramStart"/>
-      <w:r>
-        <w:rPr>
-          <w:bCs/>
-          <w:sz w:val="32"/>
-          <w:szCs w:val="32"/>
-        </w:rPr>
-        <w:t>ignore</w:t>
-      </w:r>
-      <w:proofErr w:type="gramEnd"/>
-      <w:r>
-        <w:rPr>
-          <w:bCs/>
-          <w:sz w:val="32"/>
-          <w:szCs w:val="32"/>
-        </w:rPr>
-        <w:t xml:space="preserve"> those which are already incorporated in your book’s version and date)</w:t>
+        <w:t>(ignore those which are already incorporated in your book’s version and date)</w:t>
       </w:r>
     </w:p>
     <w:tbl>
@@ -1111,23 +1080,7 @@
           <w:b/>
           <w:szCs w:val="24"/>
         </w:rPr>
-        <w:t>(</w:t>
-      </w:r>
-      <w:proofErr w:type="gramStart"/>
-      <w:r>
-        <w:rPr>
-          <w:b/>
-          <w:szCs w:val="24"/>
-        </w:rPr>
-        <w:t>ignore</w:t>
-      </w:r>
-      <w:proofErr w:type="gramEnd"/>
-      <w:r>
-        <w:rPr>
-          <w:b/>
-          <w:szCs w:val="24"/>
-        </w:rPr>
-        <w:t xml:space="preserve"> those which are already incorporated in your book’s version and date)</w:t>
+        <w:t>(ignore those which are already incorporated in your book’s version and date)</w:t>
       </w:r>
     </w:p>
     <w:tbl>
@@ -1414,6 +1367,45 @@
           <w:u w:val="single"/>
         </w:rPr>
       </w:pPr>
+    </w:p>
+    <w:p>
+      <w:pPr>
+        <w:spacing w:before="0" w:line="240" w:lineRule="auto"/>
+        <w:jc w:val="center"/>
+        <w:rPr>
+          <w:b/>
+          <w:bCs/>
+          <w:sz w:val="32"/>
+          <w:szCs w:val="32"/>
+          <w:u w:val="single"/>
+        </w:rPr>
+      </w:pPr>
+    </w:p>
+    <w:p>
+      <w:pPr>
+        <w:spacing w:before="0" w:line="240" w:lineRule="auto"/>
+        <w:jc w:val="center"/>
+        <w:rPr>
+          <w:b/>
+          <w:bCs/>
+          <w:sz w:val="32"/>
+          <w:szCs w:val="32"/>
+          <w:u w:val="single"/>
+        </w:rPr>
+      </w:pPr>
+    </w:p>
+    <w:p>
+      <w:pPr>
+        <w:spacing w:before="0" w:line="240" w:lineRule="auto"/>
+        <w:jc w:val="center"/>
+        <w:rPr>
+          <w:b/>
+          <w:bCs/>
+          <w:sz w:val="32"/>
+          <w:szCs w:val="32"/>
+          <w:u w:val="single"/>
+        </w:rPr>
+      </w:pPr>
       <w:r>
         <w:rPr>
           <w:b/>
@@ -1422,6 +1414,7 @@
           <w:szCs w:val="32"/>
           <w:u w:val="single"/>
         </w:rPr>
+        <w:lastRenderedPageBreak/>
         <w:t xml:space="preserve">TS Pada Paatam </w:t>
       </w:r>
       <w:r>
@@ -1432,18 +1425,7 @@
           <w:szCs w:val="32"/>
           <w:u w:val="single"/>
         </w:rPr>
-        <w:t xml:space="preserve">– TS </w:t>
-      </w:r>
-      <w:proofErr w:type="gramStart"/>
-      <w:r>
-        <w:rPr>
-          <w:b/>
-          <w:bCs/>
-          <w:sz w:val="32"/>
-          <w:szCs w:val="32"/>
-          <w:u w:val="single"/>
-        </w:rPr>
-        <w:t>1</w:t>
+        <w:t>– TS 1</w:t>
       </w:r>
       <w:r>
         <w:rPr>
@@ -1473,18 +1455,7 @@
           <w:szCs w:val="32"/>
           <w:u w:val="single"/>
         </w:rPr>
-        <w:t>Sanskrit</w:t>
-      </w:r>
-      <w:proofErr w:type="gramEnd"/>
-      <w:r>
-        <w:rPr>
-          <w:b/>
-          <w:bCs/>
-          <w:sz w:val="32"/>
-          <w:szCs w:val="32"/>
-          <w:u w:val="single"/>
-        </w:rPr>
-        <w:t xml:space="preserve"> </w:t>
+        <w:t xml:space="preserve">Sanskrit </w:t>
       </w:r>
       <w:r>
         <w:rPr>
@@ -1541,23 +1512,7 @@
           <w:b/>
           <w:szCs w:val="24"/>
         </w:rPr>
-        <w:t>(</w:t>
-      </w:r>
-      <w:proofErr w:type="gramStart"/>
-      <w:r>
-        <w:rPr>
-          <w:b/>
-          <w:szCs w:val="24"/>
-        </w:rPr>
-        <w:t>ignore</w:t>
-      </w:r>
-      <w:proofErr w:type="gramEnd"/>
-      <w:r>
-        <w:rPr>
-          <w:b/>
-          <w:szCs w:val="24"/>
-        </w:rPr>
-        <w:t xml:space="preserve"> those which are already incorporated in your book’s version and date)</w:t>
+        <w:t>(ignore those which are already incorporated in your book’s version and date)</w:t>
       </w:r>
     </w:p>
     <w:tbl>
@@ -1749,7 +1704,6 @@
                 <w:sz w:val="28"/>
                 <w:szCs w:val="28"/>
               </w:rPr>
-              <w:lastRenderedPageBreak/>
               <w:t>TS 1.3.10.1 – Padam</w:t>
             </w:r>
           </w:p>
@@ -2030,84 +1984,6 @@
           <w:u w:val="single"/>
         </w:rPr>
       </w:pPr>
-    </w:p>
-    <w:p>
-      <w:pPr>
-        <w:spacing w:before="0" w:line="240" w:lineRule="auto"/>
-        <w:jc w:val="center"/>
-        <w:rPr>
-          <w:b/>
-          <w:bCs/>
-          <w:sz w:val="32"/>
-          <w:szCs w:val="32"/>
-          <w:u w:val="single"/>
-        </w:rPr>
-      </w:pPr>
-    </w:p>
-    <w:p>
-      <w:pPr>
-        <w:spacing w:before="0" w:line="240" w:lineRule="auto"/>
-        <w:jc w:val="center"/>
-        <w:rPr>
-          <w:b/>
-          <w:bCs/>
-          <w:sz w:val="32"/>
-          <w:szCs w:val="32"/>
-          <w:u w:val="single"/>
-        </w:rPr>
-      </w:pPr>
-    </w:p>
-    <w:p>
-      <w:pPr>
-        <w:spacing w:before="0" w:line="240" w:lineRule="auto"/>
-        <w:jc w:val="center"/>
-        <w:rPr>
-          <w:b/>
-          <w:bCs/>
-          <w:sz w:val="32"/>
-          <w:szCs w:val="32"/>
-          <w:u w:val="single"/>
-        </w:rPr>
-      </w:pPr>
-    </w:p>
-    <w:p>
-      <w:pPr>
-        <w:spacing w:before="0" w:line="240" w:lineRule="auto"/>
-        <w:jc w:val="center"/>
-        <w:rPr>
-          <w:b/>
-          <w:bCs/>
-          <w:sz w:val="32"/>
-          <w:szCs w:val="32"/>
-          <w:u w:val="single"/>
-        </w:rPr>
-      </w:pPr>
-    </w:p>
-    <w:p>
-      <w:pPr>
-        <w:spacing w:before="0" w:line="240" w:lineRule="auto"/>
-        <w:jc w:val="center"/>
-        <w:rPr>
-          <w:b/>
-          <w:bCs/>
-          <w:sz w:val="32"/>
-          <w:szCs w:val="32"/>
-          <w:u w:val="single"/>
-        </w:rPr>
-      </w:pPr>
-    </w:p>
-    <w:p>
-      <w:pPr>
-        <w:spacing w:before="0" w:line="240" w:lineRule="auto"/>
-        <w:jc w:val="center"/>
-        <w:rPr>
-          <w:b/>
-          <w:bCs/>
-          <w:sz w:val="32"/>
-          <w:szCs w:val="32"/>
-          <w:u w:val="single"/>
-        </w:rPr>
-      </w:pPr>
       <w:r>
         <w:rPr>
           <w:b/>
@@ -2126,18 +2002,7 @@
           <w:szCs w:val="32"/>
           <w:u w:val="single"/>
         </w:rPr>
-        <w:t xml:space="preserve">– TS </w:t>
-      </w:r>
-      <w:proofErr w:type="gramStart"/>
-      <w:r>
-        <w:rPr>
-          <w:b/>
-          <w:bCs/>
-          <w:sz w:val="32"/>
-          <w:szCs w:val="32"/>
-          <w:u w:val="single"/>
-        </w:rPr>
-        <w:t>1</w:t>
+        <w:t>– TS 1</w:t>
       </w:r>
       <w:r>
         <w:rPr>
@@ -2167,18 +2032,7 @@
           <w:szCs w:val="32"/>
           <w:u w:val="single"/>
         </w:rPr>
-        <w:t>Sanskrit</w:t>
-      </w:r>
-      <w:proofErr w:type="gramEnd"/>
-      <w:r>
-        <w:rPr>
-          <w:b/>
-          <w:bCs/>
-          <w:sz w:val="32"/>
-          <w:szCs w:val="32"/>
-          <w:u w:val="single"/>
-        </w:rPr>
-        <w:t xml:space="preserve"> </w:t>
+        <w:t xml:space="preserve">Sanskrit </w:t>
       </w:r>
       <w:r>
         <w:rPr>
@@ -2235,23 +2089,7 @@
           <w:b/>
           <w:szCs w:val="24"/>
         </w:rPr>
-        <w:t>(</w:t>
-      </w:r>
-      <w:proofErr w:type="gramStart"/>
-      <w:r>
-        <w:rPr>
-          <w:b/>
-          <w:szCs w:val="24"/>
-        </w:rPr>
-        <w:t>ignore</w:t>
-      </w:r>
-      <w:proofErr w:type="gramEnd"/>
-      <w:r>
-        <w:rPr>
-          <w:b/>
-          <w:szCs w:val="24"/>
-        </w:rPr>
-        <w:t xml:space="preserve"> those which are already incorporated in your book’s version and date)</w:t>
+        <w:t>(ignore those which are already incorporated in your book’s version and date)</w:t>
       </w:r>
     </w:p>
     <w:tbl>
@@ -3063,6 +2901,19 @@
           <w:u w:val="single"/>
         </w:rPr>
       </w:pPr>
+    </w:p>
+    <w:p>
+      <w:pPr>
+        <w:spacing w:before="0" w:line="240" w:lineRule="auto"/>
+        <w:jc w:val="center"/>
+        <w:rPr>
+          <w:b/>
+          <w:bCs/>
+          <w:sz w:val="32"/>
+          <w:szCs w:val="32"/>
+          <w:u w:val="single"/>
+        </w:rPr>
+      </w:pPr>
       <w:r>
         <w:rPr>
           <w:b/>
@@ -3071,6 +2922,7 @@
           <w:szCs w:val="32"/>
           <w:u w:val="single"/>
         </w:rPr>
+        <w:lastRenderedPageBreak/>
         <w:t xml:space="preserve">TS Pada Paatam </w:t>
       </w:r>
       <w:r>
@@ -3081,18 +2933,7 @@
           <w:szCs w:val="32"/>
           <w:u w:val="single"/>
         </w:rPr>
-        <w:t xml:space="preserve">– TS </w:t>
-      </w:r>
-      <w:proofErr w:type="gramStart"/>
-      <w:r>
-        <w:rPr>
-          <w:b/>
-          <w:bCs/>
-          <w:sz w:val="32"/>
-          <w:szCs w:val="32"/>
-          <w:u w:val="single"/>
-        </w:rPr>
-        <w:t>1</w:t>
+        <w:t>– TS 1</w:t>
       </w:r>
       <w:r>
         <w:rPr>
@@ -3124,7 +2965,6 @@
         </w:rPr>
         <w:t>Sanskrit</w:t>
       </w:r>
-      <w:proofErr w:type="gramEnd"/>
       <w:r>
         <w:rPr>
           <w:b/>
@@ -3203,25 +3043,7 @@
           <w:sz w:val="32"/>
           <w:szCs w:val="32"/>
         </w:rPr>
-        <w:t>(</w:t>
-      </w:r>
-      <w:proofErr w:type="gramStart"/>
-      <w:r>
-        <w:rPr>
-          <w:bCs/>
-          <w:sz w:val="32"/>
-          <w:szCs w:val="32"/>
-        </w:rPr>
-        <w:t>ignore</w:t>
-      </w:r>
-      <w:proofErr w:type="gramEnd"/>
-      <w:r>
-        <w:rPr>
-          <w:bCs/>
-          <w:sz w:val="32"/>
-          <w:szCs w:val="32"/>
-        </w:rPr>
-        <w:t xml:space="preserve"> those which are already incorporated in your book’s version and date)</w:t>
+        <w:t>(ignore those which are already incorporated in your book’s version and date)</w:t>
       </w:r>
     </w:p>
     <w:tbl>
@@ -3662,18 +3484,7 @@
           <w:szCs w:val="32"/>
           <w:u w:val="single"/>
         </w:rPr>
-        <w:t xml:space="preserve">– TS </w:t>
-      </w:r>
-      <w:proofErr w:type="gramStart"/>
-      <w:r>
-        <w:rPr>
-          <w:b/>
-          <w:bCs/>
-          <w:sz w:val="32"/>
-          <w:szCs w:val="32"/>
-          <w:u w:val="single"/>
-        </w:rPr>
-        <w:t>1</w:t>
+        <w:t>– TS 1</w:t>
       </w:r>
       <w:r>
         <w:rPr>
@@ -3705,7 +3516,6 @@
         </w:rPr>
         <w:t>Sanskrit</w:t>
       </w:r>
-      <w:proofErr w:type="gramEnd"/>
       <w:r>
         <w:rPr>
           <w:b/>
@@ -3761,23 +3571,7 @@
           <w:b/>
           <w:szCs w:val="24"/>
         </w:rPr>
-        <w:t>(</w:t>
-      </w:r>
-      <w:proofErr w:type="gramStart"/>
-      <w:r>
-        <w:rPr>
-          <w:b/>
-          <w:szCs w:val="24"/>
-        </w:rPr>
-        <w:t>ignore</w:t>
-      </w:r>
-      <w:proofErr w:type="gramEnd"/>
-      <w:r>
-        <w:rPr>
-          <w:b/>
-          <w:szCs w:val="24"/>
-        </w:rPr>
-        <w:t xml:space="preserve"> those which are already incorporated in your book’s version and date)</w:t>
+        <w:t>(ignore those which are already incorporated in your book’s version and date)</w:t>
       </w:r>
     </w:p>
     <w:tbl>
@@ -4359,7 +4153,6 @@
               </w:rPr>
               <w:t xml:space="preserve">qÉÉ </w:t>
             </w:r>
-            <w:proofErr w:type="gramStart"/>
             <w:r>
               <w:rPr>
                 <w:rFonts w:ascii="BRH Devanagari Extra" w:hAnsi="BRH Devanagari Extra" w:cs="BRH Devanagari Extra"/>
@@ -4370,7 +4163,6 @@
               </w:rPr>
               <w:t>( )</w:t>
             </w:r>
-            <w:proofErr w:type="gramEnd"/>
             <w:r>
               <w:rPr>
                 <w:rFonts w:ascii="BRH Devanagari Extra" w:hAnsi="BRH Devanagari Extra" w:cs="BRH Devanagari Extra"/>
@@ -4458,7 +4250,6 @@
               </w:rPr>
               <w:t xml:space="preserve">qÉÉ </w:t>
             </w:r>
-            <w:proofErr w:type="gramStart"/>
             <w:r>
               <w:rPr>
                 <w:rFonts w:ascii="BRH Devanagari Extra" w:hAnsi="BRH Devanagari Extra" w:cs="BRH Devanagari Extra"/>
@@ -4469,7 +4260,6 @@
               </w:rPr>
               <w:t>( )</w:t>
             </w:r>
-            <w:proofErr w:type="gramEnd"/>
             <w:r>
               <w:rPr>
                 <w:rFonts w:ascii="BRH Devanagari Extra" w:hAnsi="BRH Devanagari Extra" w:cs="BRH Devanagari Extra"/>
@@ -4550,7 +4340,6 @@
                 <w:sz w:val="28"/>
                 <w:szCs w:val="28"/>
               </w:rPr>
-              <w:lastRenderedPageBreak/>
               <w:t>TS 1.3.2.1 – Vaakyam</w:t>
             </w:r>
           </w:p>
@@ -4805,6 +4594,7 @@
                 <w:sz w:val="28"/>
                 <w:szCs w:val="28"/>
               </w:rPr>
+              <w:lastRenderedPageBreak/>
               <w:t>TS 1.3.3.1 – Vaakyam</w:t>
             </w:r>
           </w:p>
@@ -5113,25 +4903,7 @@
                 <w:sz w:val="40"/>
                 <w:szCs w:val="40"/>
               </w:rPr>
-              <w:t xml:space="preserve"> - </w:t>
-            </w:r>
-            <w:proofErr w:type="gramStart"/>
-            <w:r>
-              <w:rPr>
-                <w:rFonts w:ascii="BRH Devanagari Extra" w:hAnsi="BRH Devanagari Extra" w:cs="BRH Devanagari Extra"/>
-                <w:sz w:val="40"/>
-                <w:szCs w:val="40"/>
-              </w:rPr>
-              <w:t>[ ]</w:t>
-            </w:r>
-            <w:proofErr w:type="gramEnd"/>
-            <w:r>
-              <w:rPr>
-                <w:rFonts w:ascii="BRH Devanagari Extra" w:hAnsi="BRH Devanagari Extra" w:cs="BRH Devanagari Extra"/>
-                <w:sz w:val="40"/>
-                <w:szCs w:val="40"/>
-              </w:rPr>
-              <w:t xml:space="preserve"> </w:t>
+              <w:t xml:space="preserve"> - [ ] </w:t>
             </w:r>
             <w:r>
               <w:rPr>
@@ -5184,25 +4956,7 @@
                 <w:sz w:val="40"/>
                 <w:szCs w:val="40"/>
               </w:rPr>
-              <w:t xml:space="preserve"> - </w:t>
-            </w:r>
-            <w:proofErr w:type="gramStart"/>
-            <w:r>
-              <w:rPr>
-                <w:rFonts w:ascii="BRH Devanagari Extra" w:hAnsi="BRH Devanagari Extra" w:cs="BRH Devanagari Extra"/>
-                <w:sz w:val="40"/>
-                <w:szCs w:val="40"/>
-              </w:rPr>
-              <w:t>[ ]</w:t>
-            </w:r>
-            <w:proofErr w:type="gramEnd"/>
-            <w:r>
-              <w:rPr>
-                <w:rFonts w:ascii="BRH Devanagari Extra" w:hAnsi="BRH Devanagari Extra" w:cs="BRH Devanagari Extra"/>
-                <w:sz w:val="40"/>
-                <w:szCs w:val="40"/>
-              </w:rPr>
-              <w:t xml:space="preserve"> </w:t>
+              <w:t xml:space="preserve"> - [ ] </w:t>
             </w:r>
             <w:r>
               <w:rPr>
@@ -6224,7 +5978,7 @@
           <w:szCs w:val="32"/>
           <w:u w:val="single"/>
         </w:rPr>
-        <w:t>==============================================</w:t>
+        <w:t>============================</w:t>
       </w:r>
     </w:p>
     <w:p>
@@ -6256,6 +6010,71 @@
     <w:p>
       <w:pPr>
         <w:spacing w:before="0" w:line="240" w:lineRule="auto"/>
+        <w:jc w:val="center"/>
+        <w:rPr>
+          <w:b/>
+          <w:bCs/>
+          <w:sz w:val="32"/>
+          <w:szCs w:val="32"/>
+          <w:u w:val="single"/>
+        </w:rPr>
+      </w:pPr>
+    </w:p>
+    <w:p>
+      <w:pPr>
+        <w:spacing w:before="0" w:line="240" w:lineRule="auto"/>
+        <w:jc w:val="center"/>
+        <w:rPr>
+          <w:b/>
+          <w:bCs/>
+          <w:sz w:val="32"/>
+          <w:szCs w:val="32"/>
+          <w:u w:val="single"/>
+        </w:rPr>
+      </w:pPr>
+    </w:p>
+    <w:p>
+      <w:pPr>
+        <w:spacing w:before="0" w:line="240" w:lineRule="auto"/>
+        <w:jc w:val="center"/>
+        <w:rPr>
+          <w:b/>
+          <w:bCs/>
+          <w:sz w:val="32"/>
+          <w:szCs w:val="32"/>
+          <w:u w:val="single"/>
+        </w:rPr>
+      </w:pPr>
+    </w:p>
+    <w:p>
+      <w:pPr>
+        <w:spacing w:before="0" w:line="240" w:lineRule="auto"/>
+        <w:jc w:val="center"/>
+        <w:rPr>
+          <w:b/>
+          <w:bCs/>
+          <w:sz w:val="32"/>
+          <w:szCs w:val="32"/>
+          <w:u w:val="single"/>
+        </w:rPr>
+      </w:pPr>
+    </w:p>
+    <w:p>
+      <w:pPr>
+        <w:spacing w:before="0" w:line="240" w:lineRule="auto"/>
+        <w:jc w:val="center"/>
+        <w:rPr>
+          <w:b/>
+          <w:bCs/>
+          <w:sz w:val="32"/>
+          <w:szCs w:val="32"/>
+          <w:u w:val="single"/>
+        </w:rPr>
+      </w:pPr>
+    </w:p>
+    <w:p>
+      <w:pPr>
+        <w:spacing w:before="0" w:line="240" w:lineRule="auto"/>
         <w:jc w:val="right"/>
         <w:rPr>
           <w:b/>
@@ -6273,6 +6092,7 @@
           <w:szCs w:val="32"/>
           <w:u w:val="single"/>
         </w:rPr>
+        <w:lastRenderedPageBreak/>
         <w:t xml:space="preserve">TS Pada Paatam </w:t>
       </w:r>
       <w:r>
@@ -6392,25 +6212,7 @@
           <w:sz w:val="32"/>
           <w:szCs w:val="32"/>
         </w:rPr>
-        <w:t>(</w:t>
-      </w:r>
-      <w:proofErr w:type="gramStart"/>
-      <w:r>
-        <w:rPr>
-          <w:bCs/>
-          <w:sz w:val="32"/>
-          <w:szCs w:val="32"/>
-        </w:rPr>
-        <w:t>ignore</w:t>
-      </w:r>
-      <w:proofErr w:type="gramEnd"/>
-      <w:r>
-        <w:rPr>
-          <w:bCs/>
-          <w:sz w:val="32"/>
-          <w:szCs w:val="32"/>
-        </w:rPr>
-        <w:t xml:space="preserve"> those which are already incorporated in your book’s version and date)</w:t>
+        <w:t>(ignore those which are already incorporated in your book’s version and date)</w:t>
       </w:r>
     </w:p>
     <w:tbl>
@@ -6455,7 +6257,6 @@
                 <w:sz w:val="32"/>
                 <w:szCs w:val="32"/>
               </w:rPr>
-              <w:lastRenderedPageBreak/>
               <w:t>Section, Paragraph</w:t>
             </w:r>
           </w:p>
@@ -8624,6 +8425,7 @@
                 <w:sz w:val="28"/>
                 <w:szCs w:val="28"/>
               </w:rPr>
+              <w:lastRenderedPageBreak/>
               <w:t>TS 1.3.14.8 – Vaakyam</w:t>
             </w:r>
           </w:p>
@@ -8890,7 +8692,6 @@
                 <w:sz w:val="28"/>
                 <w:szCs w:val="28"/>
               </w:rPr>
-              <w:lastRenderedPageBreak/>
               <w:t>TS 1.3.14.8 – Vaakyam</w:t>
             </w:r>
           </w:p>
@@ -9213,23 +9014,7 @@
           <w:b/>
           <w:bCs/>
         </w:rPr>
-        <w:t>(</w:t>
-      </w:r>
-      <w:proofErr w:type="gramStart"/>
-      <w:r>
-        <w:rPr>
-          <w:b/>
-          <w:bCs/>
-        </w:rPr>
-        <w:t>ignore</w:t>
-      </w:r>
-      <w:proofErr w:type="gramEnd"/>
-      <w:r>
-        <w:rPr>
-          <w:b/>
-          <w:bCs/>
-        </w:rPr>
-        <w:t xml:space="preserve"> those which are already incorporated in your book’s version and date)</w:t>
+        <w:t>(ignore those which are already incorporated in your book’s version and date)</w:t>
       </w:r>
     </w:p>
     <w:tbl>
@@ -9764,25 +9549,7 @@
                 <w:sz w:val="36"/>
                 <w:szCs w:val="36"/>
               </w:rPr>
-              <w:t>(</w:t>
-            </w:r>
-            <w:proofErr w:type="gramStart"/>
-            <w:r>
-              <w:rPr>
-                <w:rFonts w:cs="Arial"/>
-                <w:sz w:val="36"/>
-                <w:szCs w:val="36"/>
-              </w:rPr>
-              <w:t>it</w:t>
-            </w:r>
-            <w:proofErr w:type="gramEnd"/>
-            <w:r>
-              <w:rPr>
-                <w:rFonts w:cs="Arial"/>
-                <w:sz w:val="36"/>
-                <w:szCs w:val="36"/>
-              </w:rPr>
-              <w:t xml:space="preserve"> is “ttva”)</w:t>
+              <w:t>(it is “ttva”)</w:t>
             </w:r>
           </w:p>
         </w:tc>
@@ -10229,25 +9996,7 @@
                 <w:sz w:val="32"/>
                 <w:szCs w:val="40"/>
               </w:rPr>
-              <w:t>(</w:t>
-            </w:r>
-            <w:proofErr w:type="gramStart"/>
-            <w:r>
-              <w:rPr>
-                <w:rFonts w:cs="Arial"/>
-                <w:sz w:val="32"/>
-                <w:szCs w:val="40"/>
-              </w:rPr>
-              <w:t>it</w:t>
-            </w:r>
-            <w:proofErr w:type="gramEnd"/>
-            <w:r>
-              <w:rPr>
-                <w:rFonts w:cs="Arial"/>
-                <w:sz w:val="32"/>
-                <w:szCs w:val="40"/>
-              </w:rPr>
-              <w:t xml:space="preserve"> is deegham)</w:t>
+              <w:t>(it is deegham)</w:t>
             </w:r>
           </w:p>
         </w:tc>
@@ -10281,6 +10030,7 @@
                 <w:sz w:val="28"/>
                 <w:szCs w:val="28"/>
               </w:rPr>
+              <w:lastRenderedPageBreak/>
               <w:t>1.3.6.1 - Padam</w:t>
             </w:r>
           </w:p>
@@ -10439,7 +10189,6 @@
                 <w:sz w:val="28"/>
                 <w:szCs w:val="28"/>
               </w:rPr>
-              <w:lastRenderedPageBreak/>
               <w:t>1.3.8.1 - Padam</w:t>
             </w:r>
           </w:p>
@@ -10599,25 +10348,7 @@
                 <w:sz w:val="32"/>
                 <w:szCs w:val="32"/>
               </w:rPr>
-              <w:t>(</w:t>
-            </w:r>
-            <w:proofErr w:type="gramStart"/>
-            <w:r>
-              <w:rPr>
-                <w:rFonts w:cs="Arial"/>
-                <w:sz w:val="32"/>
-                <w:szCs w:val="32"/>
-              </w:rPr>
-              <w:t>visargm</w:t>
-            </w:r>
-            <w:proofErr w:type="gramEnd"/>
-            <w:r>
-              <w:rPr>
-                <w:rFonts w:cs="Arial"/>
-                <w:sz w:val="32"/>
-                <w:szCs w:val="32"/>
-              </w:rPr>
-              <w:t xml:space="preserve"> deleted)</w:t>
+              <w:t>(visargm deleted)</w:t>
             </w:r>
           </w:p>
         </w:tc>
@@ -11229,7 +10960,6 @@
                 <w:szCs w:val="40"/>
               </w:rPr>
             </w:pPr>
-            <w:proofErr w:type="gramStart"/>
             <w:r>
               <w:rPr>
                 <w:rFonts w:ascii="BRH Devanagari Extra" w:hAnsi="BRH Devanagari Extra" w:cs="BRH Devanagari Extra"/>
@@ -11253,16 +10983,7 @@
                 <w:sz w:val="32"/>
                 <w:szCs w:val="32"/>
               </w:rPr>
-              <w:t>(</w:t>
-            </w:r>
-            <w:proofErr w:type="gramEnd"/>
-            <w:r>
-              <w:rPr>
-                <w:rFonts w:cs="Arial"/>
-                <w:sz w:val="32"/>
-                <w:szCs w:val="32"/>
-              </w:rPr>
-              <w:t>visargm added)</w:t>
+              <w:t>(visargm added)</w:t>
             </w:r>
           </w:p>
         </w:tc>
@@ -11590,7 +11311,6 @@
                 <w:szCs w:val="40"/>
               </w:rPr>
             </w:pPr>
-            <w:proofErr w:type="gramStart"/>
             <w:r>
               <w:rPr>
                 <w:rFonts w:ascii="BRH Devanagari Extra" w:hAnsi="BRH Devanagari Extra" w:cs="BRH Devanagari Extra"/>
@@ -11646,16 +11366,7 @@
                 <w:sz w:val="32"/>
                 <w:szCs w:val="32"/>
               </w:rPr>
-              <w:t>(</w:t>
-            </w:r>
-            <w:proofErr w:type="gramEnd"/>
-            <w:r>
-              <w:rPr>
-                <w:rFonts w:cs="Arial"/>
-                <w:sz w:val="32"/>
-                <w:szCs w:val="32"/>
-              </w:rPr>
-              <w:t xml:space="preserve"> “</w:t>
+              <w:t>( “</w:t>
             </w:r>
             <w:r>
               <w:rPr>
@@ -11924,6 +11635,19 @@
           <w:u w:val="single"/>
         </w:rPr>
       </w:pPr>
+    </w:p>
+    <w:p>
+      <w:pPr>
+        <w:spacing w:before="0" w:line="240" w:lineRule="auto"/>
+        <w:jc w:val="right"/>
+        <w:rPr>
+          <w:b/>
+          <w:bCs/>
+          <w:sz w:val="32"/>
+          <w:szCs w:val="32"/>
+          <w:u w:val="single"/>
+        </w:rPr>
+      </w:pPr>
       <w:r>
         <w:rPr>
           <w:b/>
@@ -11932,6 +11656,7 @@
           <w:szCs w:val="32"/>
           <w:u w:val="single"/>
         </w:rPr>
+        <w:lastRenderedPageBreak/>
         <w:t>TS</w:t>
       </w:r>
       <w:r>
@@ -12090,23 +11815,7 @@
           <w:b/>
           <w:bCs/>
         </w:rPr>
-        <w:t>(</w:t>
-      </w:r>
-      <w:proofErr w:type="gramStart"/>
-      <w:r>
-        <w:rPr>
-          <w:b/>
-          <w:bCs/>
-        </w:rPr>
-        <w:t>ignore</w:t>
-      </w:r>
-      <w:proofErr w:type="gramEnd"/>
-      <w:r>
-        <w:rPr>
-          <w:b/>
-          <w:bCs/>
-        </w:rPr>
-        <w:t xml:space="preserve"> those which are already incorporated in your book’s version and date)</w:t>
+        <w:t>(ignore those which are already incorporated in your book’s version and date)</w:t>
       </w:r>
     </w:p>
     <w:tbl>
@@ -12151,7 +11860,6 @@
                 <w:sz w:val="32"/>
                 <w:szCs w:val="32"/>
               </w:rPr>
-              <w:lastRenderedPageBreak/>
               <w:t>Section, Paragraph</w:t>
             </w:r>
           </w:p>
@@ -13040,13 +12748,17 @@
         <w:jc w:val="center"/>
         <w:rPr>
           <w:b/>
+          <w:sz w:val="40"/>
+          <w:szCs w:val="36"/>
         </w:rPr>
       </w:pPr>
       <w:r>
         <w:rPr>
           <w:b/>
-        </w:rPr>
-        <w:t>=======================</w:t>
+          <w:sz w:val="40"/>
+          <w:szCs w:val="36"/>
+        </w:rPr>
+        <w:t>========</w:t>
       </w:r>
     </w:p>
     <w:sectPr>

--- a/TS-Padam/TS-1.3/TS 1.3 Sanskrit Pada Paatam Corrections.docx
+++ b/TS-Padam/TS-1.3/TS 1.3 Sanskrit Pada Paatam Corrections.docx
@@ -89,9 +89,10 @@
           <w:bCs/>
           <w:sz w:val="32"/>
           <w:szCs w:val="32"/>
+          <w:highlight w:val="red"/>
           <w:u w:val="single"/>
         </w:rPr>
-        <w:t>31st Oct 2023</w:t>
+        <w:t>?????</w:t>
       </w:r>
     </w:p>
     <w:p>
@@ -228,6 +229,258 @@
       </w:tr>
       <w:tr>
         <w:trPr>
+          <w:gridBefore w:val="1"/>
+          <w:wBefore w:w="78" w:type="dxa"/>
+          <w:trHeight w:val="914"/>
+        </w:trPr>
+        <w:tc>
+          <w:tcPr>
+            <w:tcW w:w="3119" w:type="dxa"/>
+            <w:tcBorders>
+              <w:top w:val="single" w:sz="4" w:space="0" w:color="000000"/>
+              <w:left w:val="single" w:sz="4" w:space="0" w:color="000000"/>
+              <w:bottom w:val="single" w:sz="4" w:space="0" w:color="000000"/>
+              <w:right w:val="single" w:sz="4" w:space="0" w:color="000000"/>
+            </w:tcBorders>
+            <w:shd w:val="clear" w:color="auto" w:fill="auto"/>
+          </w:tcPr>
+          <w:p>
+            <w:pPr>
+              <w:widowControl w:val="0"/>
+              <w:autoSpaceDE w:val="0"/>
+              <w:autoSpaceDN w:val="0"/>
+              <w:adjustRightInd w:val="0"/>
+              <w:spacing w:before="0" w:line="240" w:lineRule="auto"/>
+              <w:rPr>
+                <w:rFonts w:cs="Arial"/>
+                <w:b/>
+                <w:sz w:val="28"/>
+                <w:szCs w:val="28"/>
+              </w:rPr>
+            </w:pPr>
+            <w:bookmarkStart w:id="0" w:name="_Hlk163229461"/>
+            <w:r>
+              <w:rPr>
+                <w:rFonts w:cs="Arial"/>
+                <w:b/>
+                <w:sz w:val="28"/>
+                <w:szCs w:val="28"/>
+              </w:rPr>
+              <w:t>TS 1.3.</w:t>
+            </w:r>
+            <w:r>
+              <w:rPr>
+                <w:rFonts w:cs="Arial"/>
+                <w:b/>
+                <w:sz w:val="28"/>
+                <w:szCs w:val="28"/>
+              </w:rPr>
+              <w:t>6</w:t>
+            </w:r>
+            <w:r>
+              <w:rPr>
+                <w:rFonts w:cs="Arial"/>
+                <w:b/>
+                <w:sz w:val="28"/>
+                <w:szCs w:val="28"/>
+              </w:rPr>
+              <w:t>.2 – Vaakyam</w:t>
+            </w:r>
+          </w:p>
+          <w:p>
+            <w:pPr>
+              <w:widowControl w:val="0"/>
+              <w:autoSpaceDE w:val="0"/>
+              <w:autoSpaceDN w:val="0"/>
+              <w:adjustRightInd w:val="0"/>
+              <w:spacing w:before="0" w:line="240" w:lineRule="auto"/>
+              <w:rPr>
+                <w:rFonts w:cs="Arial"/>
+                <w:b/>
+                <w:sz w:val="28"/>
+                <w:szCs w:val="28"/>
+              </w:rPr>
+            </w:pPr>
+            <w:r>
+              <w:rPr>
+                <w:rFonts w:cs="Arial"/>
+                <w:b/>
+                <w:sz w:val="28"/>
+                <w:szCs w:val="28"/>
+              </w:rPr>
+              <w:t xml:space="preserve">Line No. </w:t>
+            </w:r>
+            <w:r>
+              <w:rPr>
+                <w:rFonts w:cs="Arial"/>
+                <w:b/>
+                <w:sz w:val="28"/>
+                <w:szCs w:val="28"/>
+              </w:rPr>
+              <w:t>2</w:t>
+            </w:r>
+          </w:p>
+          <w:p>
+            <w:pPr>
+              <w:widowControl w:val="0"/>
+              <w:autoSpaceDE w:val="0"/>
+              <w:autoSpaceDN w:val="0"/>
+              <w:adjustRightInd w:val="0"/>
+              <w:spacing w:before="0" w:line="240" w:lineRule="auto"/>
+              <w:rPr>
+                <w:rFonts w:cs="Arial"/>
+                <w:bCs/>
+                <w:sz w:val="28"/>
+                <w:szCs w:val="28"/>
+              </w:rPr>
+            </w:pPr>
+            <w:r>
+              <w:rPr>
+                <w:b/>
+                <w:sz w:val="28"/>
+                <w:szCs w:val="28"/>
+              </w:rPr>
+              <w:t xml:space="preserve">Panchaati No. </w:t>
+            </w:r>
+            <w:r>
+              <w:rPr>
+                <w:b/>
+                <w:sz w:val="28"/>
+                <w:szCs w:val="28"/>
+              </w:rPr>
+              <w:t>11</w:t>
+            </w:r>
+          </w:p>
+        </w:tc>
+        <w:tc>
+          <w:tcPr>
+            <w:tcW w:w="5387" w:type="dxa"/>
+            <w:tcBorders>
+              <w:top w:val="single" w:sz="4" w:space="0" w:color="000000"/>
+              <w:left w:val="single" w:sz="4" w:space="0" w:color="000000"/>
+              <w:bottom w:val="single" w:sz="4" w:space="0" w:color="000000"/>
+              <w:right w:val="single" w:sz="4" w:space="0" w:color="000000"/>
+            </w:tcBorders>
+            <w:shd w:val="clear" w:color="auto" w:fill="auto"/>
+          </w:tcPr>
+          <w:p>
+            <w:pPr>
+              <w:widowControl w:val="0"/>
+              <w:autoSpaceDE w:val="0"/>
+              <w:autoSpaceDN w:val="0"/>
+              <w:adjustRightInd w:val="0"/>
+              <w:spacing w:before="0" w:line="240" w:lineRule="auto"/>
+              <w:ind w:right="-278"/>
+              <w:rPr>
+                <w:rFonts w:ascii="BRH Devanagari Extra" w:hAnsi="BRH Devanagari Extra" w:cs="BRH Devanagari Extra"/>
+                <w:sz w:val="40"/>
+                <w:szCs w:val="40"/>
+              </w:rPr>
+            </w:pPr>
+            <w:r>
+              <w:rPr>
+                <w:rFonts w:ascii="BRH Devanagari Extra" w:hAnsi="BRH Devanagari Extra" w:cs="BRH Devanagari Extra"/>
+                <w:sz w:val="40"/>
+                <w:szCs w:val="40"/>
+                <w:lang w:val="it-IT"/>
+              </w:rPr>
+              <w:t xml:space="preserve">ÌuÉwhÉÉåÿÈ </w:t>
+            </w:r>
+            <w:r>
+              <w:rPr>
+                <w:rFonts w:ascii="BRH Devanagari Extra" w:hAnsi="BRH Devanagari Extra" w:cs="BRH Devanagari Extra"/>
+                <w:sz w:val="40"/>
+                <w:szCs w:val="40"/>
+                <w:highlight w:val="yellow"/>
+                <w:lang w:val="it-IT"/>
+              </w:rPr>
+              <w:t>mÉ</w:t>
+            </w:r>
+            <w:r>
+              <w:rPr>
+                <w:rFonts w:ascii="BRH Malayalam Extra" w:hAnsi="BRH Malayalam Extra" w:cs="BRH Devanagari Extra"/>
+                <w:sz w:val="32"/>
+                <w:szCs w:val="40"/>
+                <w:lang w:val="it-IT"/>
+              </w:rPr>
+              <w:t>–</w:t>
+            </w:r>
+            <w:r>
+              <w:rPr>
+                <w:rFonts w:ascii="BRH Devanagari Extra" w:hAnsi="BRH Devanagari Extra" w:cs="BRH Devanagari Extra"/>
+                <w:sz w:val="40"/>
+                <w:szCs w:val="40"/>
+                <w:lang w:val="it-IT"/>
+              </w:rPr>
+              <w:t>UqÉÇ</w:t>
+            </w:r>
+          </w:p>
+        </w:tc>
+        <w:tc>
+          <w:tcPr>
+            <w:tcW w:w="5641" w:type="dxa"/>
+            <w:gridSpan w:val="2"/>
+            <w:tcBorders>
+              <w:top w:val="single" w:sz="4" w:space="0" w:color="000000"/>
+              <w:left w:val="single" w:sz="4" w:space="0" w:color="000000"/>
+              <w:bottom w:val="single" w:sz="4" w:space="0" w:color="000000"/>
+              <w:right w:val="single" w:sz="4" w:space="0" w:color="000000"/>
+            </w:tcBorders>
+            <w:shd w:val="clear" w:color="auto" w:fill="auto"/>
+          </w:tcPr>
+          <w:p>
+            <w:pPr>
+              <w:spacing w:before="0" w:line="240" w:lineRule="auto"/>
+              <w:rPr>
+                <w:rFonts w:ascii="BRH Devanagari Extra" w:hAnsi="BRH Devanagari Extra" w:cs="BRH Devanagari Extra"/>
+                <w:sz w:val="40"/>
+                <w:szCs w:val="40"/>
+              </w:rPr>
+            </w:pPr>
+            <w:r>
+              <w:rPr>
+                <w:rFonts w:ascii="BRH Devanagari Extra" w:hAnsi="BRH Devanagari Extra" w:cs="BRH Devanagari Extra"/>
+                <w:sz w:val="40"/>
+                <w:szCs w:val="40"/>
+                <w:lang w:val="it-IT"/>
+              </w:rPr>
+              <w:t>ÌuÉwhÉÉåÿÈ mÉ</w:t>
+            </w:r>
+            <w:r>
+              <w:rPr>
+                <w:rFonts w:ascii="BRH Devanagari Extra" w:hAnsi="BRH Devanagari Extra" w:cs="BRH Devanagari Extra"/>
+                <w:sz w:val="40"/>
+                <w:szCs w:val="40"/>
+                <w:highlight w:val="green"/>
+                <w:lang w:val="it-IT"/>
+              </w:rPr>
+              <w:t>U</w:t>
+            </w:r>
+            <w:r>
+              <w:rPr>
+                <w:rFonts w:ascii="BRH Malayalam Extra" w:hAnsi="BRH Malayalam Extra" w:cs="BRH Devanagari Extra"/>
+                <w:sz w:val="32"/>
+                <w:szCs w:val="40"/>
+                <w:highlight w:val="green"/>
+                <w:lang w:val="it-IT"/>
+              </w:rPr>
+              <w:t>–</w:t>
+            </w:r>
+            <w:r>
+              <w:rPr>
+                <w:rFonts w:ascii="BRH Devanagari Extra" w:hAnsi="BRH Devanagari Extra" w:cs="BRH Devanagari Extra"/>
+                <w:sz w:val="40"/>
+                <w:szCs w:val="40"/>
+                <w:lang w:val="it-IT"/>
+              </w:rPr>
+              <w:t>qÉÇ</w:t>
+            </w:r>
+          </w:p>
+        </w:tc>
+      </w:tr>
+      <w:bookmarkEnd w:id="0"/>
+      <w:tr>
+        <w:trPr>
           <w:trHeight w:val="914"/>
         </w:trPr>
         <w:tc>
@@ -560,6 +813,993 @@
                 <w:sz w:val="28"/>
                 <w:szCs w:val="28"/>
               </w:rPr>
+              <w:t>TS 1.3.</w:t>
+            </w:r>
+            <w:r>
+              <w:rPr>
+                <w:rFonts w:cs="Arial"/>
+                <w:b/>
+                <w:bCs/>
+                <w:sz w:val="28"/>
+                <w:szCs w:val="28"/>
+              </w:rPr>
+              <w:t>14.7</w:t>
+            </w:r>
+            <w:r>
+              <w:rPr>
+                <w:rFonts w:cs="Arial"/>
+                <w:b/>
+                <w:bCs/>
+                <w:sz w:val="28"/>
+                <w:szCs w:val="28"/>
+              </w:rPr>
+              <w:t xml:space="preserve"> – Padam</w:t>
+            </w:r>
+          </w:p>
+          <w:p>
+            <w:pPr>
+              <w:widowControl w:val="0"/>
+              <w:autoSpaceDE w:val="0"/>
+              <w:autoSpaceDN w:val="0"/>
+              <w:adjustRightInd w:val="0"/>
+              <w:spacing w:before="0" w:line="240" w:lineRule="auto"/>
+              <w:rPr>
+                <w:rFonts w:cs="Arial"/>
+                <w:b/>
+                <w:bCs/>
+                <w:sz w:val="28"/>
+                <w:szCs w:val="28"/>
+              </w:rPr>
+            </w:pPr>
+            <w:r>
+              <w:rPr>
+                <w:rFonts w:cs="Arial"/>
+                <w:b/>
+                <w:bCs/>
+                <w:sz w:val="28"/>
+                <w:szCs w:val="28"/>
+              </w:rPr>
+              <w:t xml:space="preserve">Padam No. </w:t>
+            </w:r>
+            <w:r>
+              <w:rPr>
+                <w:rFonts w:cs="Arial"/>
+                <w:b/>
+                <w:bCs/>
+                <w:sz w:val="28"/>
+                <w:szCs w:val="28"/>
+              </w:rPr>
+              <w:t>40</w:t>
+            </w:r>
+          </w:p>
+          <w:p>
+            <w:pPr>
+              <w:widowControl w:val="0"/>
+              <w:autoSpaceDE w:val="0"/>
+              <w:autoSpaceDN w:val="0"/>
+              <w:adjustRightInd w:val="0"/>
+              <w:spacing w:before="0" w:line="240" w:lineRule="auto"/>
+              <w:rPr>
+                <w:rFonts w:cs="Arial"/>
+                <w:b/>
+                <w:bCs/>
+                <w:sz w:val="28"/>
+                <w:szCs w:val="28"/>
+              </w:rPr>
+            </w:pPr>
+            <w:r>
+              <w:rPr>
+                <w:rFonts w:cs="Arial"/>
+                <w:b/>
+                <w:bCs/>
+                <w:sz w:val="28"/>
+                <w:szCs w:val="28"/>
+              </w:rPr>
+              <w:t xml:space="preserve">Panchaati No. </w:t>
+            </w:r>
+            <w:r>
+              <w:rPr>
+                <w:rFonts w:cs="Arial"/>
+                <w:b/>
+                <w:bCs/>
+                <w:sz w:val="28"/>
+                <w:szCs w:val="28"/>
+              </w:rPr>
+              <w:t>30</w:t>
+            </w:r>
+          </w:p>
+        </w:tc>
+        <w:tc>
+          <w:tcPr>
+            <w:tcW w:w="5387" w:type="dxa"/>
+            <w:tcBorders>
+              <w:top w:val="single" w:sz="4" w:space="0" w:color="000000"/>
+              <w:left w:val="single" w:sz="4" w:space="0" w:color="000000"/>
+              <w:bottom w:val="single" w:sz="4" w:space="0" w:color="000000"/>
+              <w:right w:val="single" w:sz="4" w:space="0" w:color="000000"/>
+            </w:tcBorders>
+            <w:shd w:val="clear" w:color="auto" w:fill="auto"/>
+          </w:tcPr>
+          <w:p>
+            <w:pPr>
+              <w:widowControl w:val="0"/>
+              <w:autoSpaceDE w:val="0"/>
+              <w:autoSpaceDN w:val="0"/>
+              <w:adjustRightInd w:val="0"/>
+              <w:spacing w:before="0" w:line="240" w:lineRule="auto"/>
+              <w:ind w:right="-278"/>
+              <w:rPr>
+                <w:rFonts w:ascii="BRH Malayalam Extra" w:hAnsi="BRH Malayalam Extra" w:cs="BRH Malayalam Extra"/>
+                <w:sz w:val="40"/>
+                <w:szCs w:val="40"/>
+                <w:lang w:val="en-IN" w:eastAsia="en-IN"/>
+              </w:rPr>
+            </w:pPr>
+            <w:r>
+              <w:rPr>
+                <w:rFonts w:ascii="BRH Devanagari Extra" w:hAnsi="BRH Devanagari Extra" w:cs="BRH Devanagari Extra"/>
+                <w:sz w:val="40"/>
+                <w:szCs w:val="40"/>
+              </w:rPr>
+              <w:t>F</w:t>
+            </w:r>
+            <w:r>
+              <w:rPr>
+                <w:rFonts w:ascii="BRH Devanagari Extra" w:hAnsi="BRH Devanagari Extra" w:cs="BRH Devanagari Extra"/>
+                <w:sz w:val="32"/>
+                <w:szCs w:val="40"/>
+              </w:rPr>
+              <w:t>ý</w:t>
+            </w:r>
+            <w:r>
+              <w:rPr>
+                <w:rFonts w:ascii="BRH Devanagari Extra" w:hAnsi="BRH Devanagari Extra" w:cs="BRH Devanagari Extra"/>
+                <w:sz w:val="40"/>
+                <w:szCs w:val="40"/>
+              </w:rPr>
+              <w:t>eÉï</w:t>
+            </w:r>
+            <w:r>
+              <w:rPr>
+                <w:rFonts w:ascii="BRH Devanagari Extra" w:hAnsi="BRH Devanagari Extra" w:cs="BRH Devanagari Extra"/>
+                <w:sz w:val="32"/>
+                <w:szCs w:val="40"/>
+              </w:rPr>
+              <w:t>ý</w:t>
+            </w:r>
+            <w:r>
+              <w:rPr>
+                <w:rFonts w:ascii="BRH Devanagari Extra" w:hAnsi="BRH Devanagari Extra" w:cs="BRH Devanagari Extra"/>
+                <w:sz w:val="40"/>
+                <w:szCs w:val="40"/>
+              </w:rPr>
+              <w:t>xÉ</w:t>
+            </w:r>
+            <w:r>
+              <w:rPr>
+                <w:rFonts w:ascii="BRH Devanagari Extra" w:hAnsi="BRH Devanagari Extra" w:cs="BRH Devanagari Extra"/>
+                <w:sz w:val="32"/>
+                <w:szCs w:val="40"/>
+              </w:rPr>
+              <w:t>ý</w:t>
+            </w:r>
+            <w:r>
+              <w:rPr>
+                <w:rFonts w:ascii="BRH Devanagari Extra" w:hAnsi="BRH Devanagari Extra" w:cs="BRH Devanagari Extra"/>
+                <w:sz w:val="40"/>
+                <w:szCs w:val="40"/>
+              </w:rPr>
+              <w:t>lÉ</w:t>
+            </w:r>
+            <w:r>
+              <w:rPr>
+                <w:rFonts w:ascii="BRH Devanagari Extra" w:hAnsi="BRH Devanagari Extra" w:cs="BRH Devanagari Extra"/>
+                <w:sz w:val="32"/>
+                <w:szCs w:val="40"/>
+              </w:rPr>
+              <w:t>ý</w:t>
+            </w:r>
+            <w:r>
+              <w:rPr>
+                <w:rFonts w:ascii="BRH Devanagari Extra" w:hAnsi="BRH Devanagari Extra" w:cs="BRH Devanagari Extra"/>
+                <w:sz w:val="40"/>
+                <w:szCs w:val="40"/>
+              </w:rPr>
+              <w:t xml:space="preserve"> C</w:t>
+            </w:r>
+            <w:r>
+              <w:rPr>
+                <w:rFonts w:ascii="BRH Devanagari Extra" w:hAnsi="BRH Devanagari Extra" w:cs="BRH Devanagari Extra"/>
+                <w:sz w:val="40"/>
+                <w:szCs w:val="40"/>
+                <w:highlight w:val="yellow"/>
+              </w:rPr>
+              <w:t>irÉ</w:t>
+            </w:r>
+            <w:r>
+              <w:rPr>
+                <w:rFonts w:ascii="BRH Devanagari Extra" w:hAnsi="BRH Devanagari Extra" w:cs="BRH Devanagari Extra"/>
+                <w:sz w:val="40"/>
+                <w:szCs w:val="40"/>
+              </w:rPr>
+              <w:t>ÑÿeÉï - xÉ</w:t>
+            </w:r>
+            <w:r>
+              <w:rPr>
+                <w:rFonts w:ascii="BRH Devanagari Extra" w:hAnsi="BRH Devanagari Extra" w:cs="BRH Devanagari Extra"/>
+                <w:sz w:val="32"/>
+                <w:szCs w:val="40"/>
+              </w:rPr>
+              <w:t>ý</w:t>
+            </w:r>
+            <w:r>
+              <w:rPr>
+                <w:rFonts w:ascii="BRH Devanagari Extra" w:hAnsi="BRH Devanagari Extra" w:cs="BRH Devanagari Extra"/>
+                <w:sz w:val="40"/>
+                <w:szCs w:val="40"/>
+              </w:rPr>
+              <w:t>lÉå</w:t>
+            </w:r>
+            <w:r>
+              <w:rPr>
+                <w:rFonts w:ascii="BRH Devanagari Extra" w:hAnsi="BRH Devanagari Extra" w:cs="BRH Devanagari Extra"/>
+                <w:sz w:val="32"/>
+                <w:szCs w:val="40"/>
+              </w:rPr>
+              <w:t>ý</w:t>
+            </w:r>
+            <w:r>
+              <w:rPr>
+                <w:rFonts w:ascii="BRH Devanagari Extra" w:hAnsi="BRH Devanagari Extra" w:cs="BRH Devanagari Extra"/>
+                <w:sz w:val="40"/>
+                <w:szCs w:val="40"/>
+              </w:rPr>
+              <w:t xml:space="preserve"> |</w:t>
+            </w:r>
+          </w:p>
+        </w:tc>
+        <w:tc>
+          <w:tcPr>
+            <w:tcW w:w="5641" w:type="dxa"/>
+            <w:gridSpan w:val="2"/>
+            <w:tcBorders>
+              <w:top w:val="single" w:sz="4" w:space="0" w:color="000000"/>
+              <w:left w:val="single" w:sz="4" w:space="0" w:color="000000"/>
+              <w:bottom w:val="single" w:sz="4" w:space="0" w:color="000000"/>
+              <w:right w:val="single" w:sz="4" w:space="0" w:color="000000"/>
+            </w:tcBorders>
+            <w:shd w:val="clear" w:color="auto" w:fill="auto"/>
+          </w:tcPr>
+          <w:p>
+            <w:pPr>
+              <w:spacing w:before="0" w:line="240" w:lineRule="auto"/>
+              <w:rPr>
+                <w:rFonts w:ascii="BRH Malayalam Extra" w:hAnsi="BRH Malayalam Extra" w:cs="BRH Malayalam Extra"/>
+                <w:sz w:val="40"/>
+                <w:szCs w:val="40"/>
+                <w:lang w:val="en-IN" w:eastAsia="en-IN"/>
+              </w:rPr>
+            </w:pPr>
+            <w:r>
+              <w:rPr>
+                <w:rFonts w:ascii="BRH Devanagari Extra" w:hAnsi="BRH Devanagari Extra" w:cs="BRH Devanagari Extra"/>
+                <w:sz w:val="40"/>
+                <w:szCs w:val="40"/>
+              </w:rPr>
+              <w:t>F</w:t>
+            </w:r>
+            <w:r>
+              <w:rPr>
+                <w:rFonts w:ascii="BRH Devanagari Extra" w:hAnsi="BRH Devanagari Extra" w:cs="BRH Devanagari Extra"/>
+                <w:sz w:val="32"/>
+                <w:szCs w:val="40"/>
+              </w:rPr>
+              <w:t>ý</w:t>
+            </w:r>
+            <w:r>
+              <w:rPr>
+                <w:rFonts w:ascii="BRH Devanagari Extra" w:hAnsi="BRH Devanagari Extra" w:cs="BRH Devanagari Extra"/>
+                <w:sz w:val="40"/>
+                <w:szCs w:val="40"/>
+              </w:rPr>
+              <w:t>eÉï</w:t>
+            </w:r>
+            <w:r>
+              <w:rPr>
+                <w:rFonts w:ascii="BRH Devanagari Extra" w:hAnsi="BRH Devanagari Extra" w:cs="BRH Devanagari Extra"/>
+                <w:sz w:val="32"/>
+                <w:szCs w:val="40"/>
+              </w:rPr>
+              <w:t>ý</w:t>
+            </w:r>
+            <w:r>
+              <w:rPr>
+                <w:rFonts w:ascii="BRH Devanagari Extra" w:hAnsi="BRH Devanagari Extra" w:cs="BRH Devanagari Extra"/>
+                <w:sz w:val="40"/>
+                <w:szCs w:val="40"/>
+              </w:rPr>
+              <w:t>xÉ</w:t>
+            </w:r>
+            <w:r>
+              <w:rPr>
+                <w:rFonts w:ascii="BRH Devanagari Extra" w:hAnsi="BRH Devanagari Extra" w:cs="BRH Devanagari Extra"/>
+                <w:sz w:val="32"/>
+                <w:szCs w:val="40"/>
+              </w:rPr>
+              <w:t>ý</w:t>
+            </w:r>
+            <w:r>
+              <w:rPr>
+                <w:rFonts w:ascii="BRH Devanagari Extra" w:hAnsi="BRH Devanagari Extra" w:cs="BRH Devanagari Extra"/>
+                <w:sz w:val="40"/>
+                <w:szCs w:val="40"/>
+              </w:rPr>
+              <w:t>lÉ</w:t>
+            </w:r>
+            <w:r>
+              <w:rPr>
+                <w:rFonts w:ascii="BRH Devanagari Extra" w:hAnsi="BRH Devanagari Extra" w:cs="BRH Devanagari Extra"/>
+                <w:sz w:val="32"/>
+                <w:szCs w:val="40"/>
+              </w:rPr>
+              <w:t>ý</w:t>
+            </w:r>
+            <w:r>
+              <w:rPr>
+                <w:rFonts w:ascii="BRH Devanagari Extra" w:hAnsi="BRH Devanagari Extra" w:cs="BRH Devanagari Extra"/>
+                <w:sz w:val="40"/>
+                <w:szCs w:val="40"/>
+              </w:rPr>
+              <w:t xml:space="preserve"> C</w:t>
+            </w:r>
+            <w:r>
+              <w:rPr>
+                <w:rFonts w:ascii="BRH Devanagari Extra" w:hAnsi="BRH Devanagari Extra" w:cs="BRH Devanagari Extra"/>
+                <w:sz w:val="40"/>
+                <w:szCs w:val="40"/>
+                <w:highlight w:val="green"/>
+              </w:rPr>
+              <w:t>irÉÔÿ</w:t>
+            </w:r>
+            <w:r>
+              <w:rPr>
+                <w:rFonts w:ascii="BRH Devanagari Extra" w:hAnsi="BRH Devanagari Extra" w:cs="BRH Devanagari Extra"/>
+                <w:sz w:val="40"/>
+                <w:szCs w:val="40"/>
+              </w:rPr>
+              <w:t>eÉï - xÉ</w:t>
+            </w:r>
+            <w:r>
+              <w:rPr>
+                <w:rFonts w:ascii="BRH Devanagari Extra" w:hAnsi="BRH Devanagari Extra" w:cs="BRH Devanagari Extra"/>
+                <w:sz w:val="32"/>
+                <w:szCs w:val="40"/>
+              </w:rPr>
+              <w:t>ý</w:t>
+            </w:r>
+            <w:r>
+              <w:rPr>
+                <w:rFonts w:ascii="BRH Devanagari Extra" w:hAnsi="BRH Devanagari Extra" w:cs="BRH Devanagari Extra"/>
+                <w:sz w:val="40"/>
+                <w:szCs w:val="40"/>
+              </w:rPr>
+              <w:t>lÉå</w:t>
+            </w:r>
+            <w:r>
+              <w:rPr>
+                <w:rFonts w:ascii="BRH Devanagari Extra" w:hAnsi="BRH Devanagari Extra" w:cs="BRH Devanagari Extra"/>
+                <w:sz w:val="32"/>
+                <w:szCs w:val="40"/>
+              </w:rPr>
+              <w:t>ý</w:t>
+            </w:r>
+            <w:r>
+              <w:rPr>
+                <w:rFonts w:ascii="BRH Devanagari Extra" w:hAnsi="BRH Devanagari Extra" w:cs="BRH Devanagari Extra"/>
+                <w:sz w:val="40"/>
+                <w:szCs w:val="40"/>
+              </w:rPr>
+              <w:t xml:space="preserve"> |</w:t>
+            </w:r>
+          </w:p>
+        </w:tc>
+      </w:tr>
+    </w:tbl>
+    <w:p>
+      <w:pPr>
+        <w:jc w:val="center"/>
+        <w:rPr>
+          <w:b/>
+          <w:bCs/>
+          <w:sz w:val="32"/>
+          <w:szCs w:val="32"/>
+          <w:u w:val="single"/>
+        </w:rPr>
+      </w:pPr>
+    </w:p>
+    <w:p>
+      <w:pPr>
+        <w:jc w:val="center"/>
+        <w:rPr>
+          <w:b/>
+          <w:bCs/>
+          <w:sz w:val="32"/>
+          <w:szCs w:val="32"/>
+          <w:u w:val="single"/>
+        </w:rPr>
+      </w:pPr>
+    </w:p>
+    <w:p>
+      <w:pPr>
+        <w:jc w:val="center"/>
+        <w:rPr>
+          <w:b/>
+          <w:bCs/>
+          <w:sz w:val="32"/>
+          <w:szCs w:val="32"/>
+          <w:u w:val="single"/>
+        </w:rPr>
+      </w:pPr>
+    </w:p>
+    <w:p>
+      <w:pPr>
+        <w:jc w:val="center"/>
+        <w:rPr>
+          <w:b/>
+          <w:bCs/>
+          <w:sz w:val="32"/>
+          <w:szCs w:val="32"/>
+          <w:u w:val="single"/>
+        </w:rPr>
+      </w:pPr>
+      <w:r>
+        <w:rPr>
+          <w:b/>
+          <w:bCs/>
+          <w:sz w:val="32"/>
+          <w:szCs w:val="32"/>
+          <w:u w:val="single"/>
+        </w:rPr>
+        <w:t>TS Pada Paatam – TS 1.</w:t>
+      </w:r>
+      <w:r>
+        <w:rPr>
+          <w:b/>
+          <w:bCs/>
+          <w:sz w:val="32"/>
+          <w:szCs w:val="32"/>
+          <w:u w:val="single"/>
+        </w:rPr>
+        <w:t>3</w:t>
+      </w:r>
+      <w:r>
+        <w:rPr>
+          <w:b/>
+          <w:bCs/>
+          <w:sz w:val="32"/>
+          <w:szCs w:val="32"/>
+          <w:u w:val="single"/>
+        </w:rPr>
+        <w:t xml:space="preserve"> </w:t>
+      </w:r>
+      <w:r>
+        <w:rPr>
+          <w:b/>
+          <w:bCs/>
+          <w:sz w:val="32"/>
+          <w:szCs w:val="32"/>
+          <w:u w:val="single"/>
+        </w:rPr>
+        <w:t>Sanskrit</w:t>
+      </w:r>
+      <w:r>
+        <w:rPr>
+          <w:b/>
+          <w:bCs/>
+          <w:sz w:val="32"/>
+          <w:szCs w:val="32"/>
+          <w:u w:val="single"/>
+        </w:rPr>
+        <w:t xml:space="preserve"> Corrections –</w:t>
+      </w:r>
+      <w:r>
+        <w:rPr>
+          <w:b/>
+          <w:bCs/>
+          <w:sz w:val="32"/>
+          <w:szCs w:val="32"/>
+          <w:u w:val="single"/>
+        </w:rPr>
+        <w:t xml:space="preserve"> </w:t>
+      </w:r>
+      <w:r>
+        <w:rPr>
+          <w:b/>
+          <w:bCs/>
+          <w:sz w:val="32"/>
+          <w:szCs w:val="32"/>
+          <w:u w:val="single"/>
+        </w:rPr>
+        <w:t xml:space="preserve">Observed till </w:t>
+      </w:r>
+      <w:r>
+        <w:rPr>
+          <w:b/>
+          <w:bCs/>
+          <w:sz w:val="32"/>
+          <w:szCs w:val="32"/>
+          <w:u w:val="single"/>
+        </w:rPr>
+        <w:t>31st Oct 2023</w:t>
+      </w:r>
+    </w:p>
+    <w:p>
+      <w:pPr>
+        <w:spacing w:before="0" w:line="240" w:lineRule="auto"/>
+        <w:jc w:val="center"/>
+        <w:rPr>
+          <w:bCs/>
+          <w:sz w:val="32"/>
+          <w:szCs w:val="32"/>
+        </w:rPr>
+      </w:pPr>
+      <w:r>
+        <w:rPr>
+          <w:bCs/>
+          <w:sz w:val="32"/>
+          <w:szCs w:val="32"/>
+        </w:rPr>
+        <w:t>(ignore those which are already incorporated in your book’s version and date)</w:t>
+      </w:r>
+    </w:p>
+    <w:tbl>
+      <w:tblPr>
+        <w:tblW w:w="14225" w:type="dxa"/>
+        <w:tblInd w:w="-792" w:type="dxa"/>
+        <w:tblBorders>
+          <w:top w:val="single" w:sz="4" w:space="0" w:color="000000"/>
+          <w:left w:val="single" w:sz="4" w:space="0" w:color="000000"/>
+          <w:bottom w:val="single" w:sz="4" w:space="0" w:color="000000"/>
+          <w:right w:val="single" w:sz="4" w:space="0" w:color="000000"/>
+          <w:insideH w:val="single" w:sz="4" w:space="0" w:color="000000"/>
+          <w:insideV w:val="single" w:sz="4" w:space="0" w:color="000000"/>
+        </w:tblBorders>
+        <w:tblLook w:val="04A0" w:firstRow="1" w:lastRow="0" w:firstColumn="1" w:lastColumn="0" w:noHBand="0" w:noVBand="1"/>
+      </w:tblPr>
+      <w:tblGrid>
+        <w:gridCol w:w="78"/>
+        <w:gridCol w:w="3119"/>
+        <w:gridCol w:w="5387"/>
+        <w:gridCol w:w="5528"/>
+        <w:gridCol w:w="113"/>
+      </w:tblGrid>
+      <w:tr>
+        <w:trPr>
+          <w:gridBefore w:val="1"/>
+          <w:gridAfter w:val="1"/>
+          <w:wBefore w:w="78" w:type="dxa"/>
+          <w:wAfter w:w="113" w:type="dxa"/>
+        </w:trPr>
+        <w:tc>
+          <w:tcPr>
+            <w:tcW w:w="3119" w:type="dxa"/>
+          </w:tcPr>
+          <w:p>
+            <w:pPr>
+              <w:spacing w:before="0" w:line="240" w:lineRule="auto"/>
+              <w:jc w:val="center"/>
+              <w:rPr>
+                <w:sz w:val="32"/>
+                <w:szCs w:val="32"/>
+              </w:rPr>
+            </w:pPr>
+            <w:r>
+              <w:rPr>
+                <w:sz w:val="32"/>
+                <w:szCs w:val="32"/>
+              </w:rPr>
+              <w:t>Section, Paragraph</w:t>
+            </w:r>
+          </w:p>
+          <w:p>
+            <w:pPr>
+              <w:spacing w:before="0" w:line="240" w:lineRule="auto"/>
+              <w:jc w:val="center"/>
+              <w:rPr>
+                <w:sz w:val="32"/>
+                <w:szCs w:val="32"/>
+              </w:rPr>
+            </w:pPr>
+            <w:r>
+              <w:rPr>
+                <w:sz w:val="32"/>
+                <w:szCs w:val="32"/>
+              </w:rPr>
+              <w:t>Reference</w:t>
+            </w:r>
+          </w:p>
+        </w:tc>
+        <w:tc>
+          <w:tcPr>
+            <w:tcW w:w="5387" w:type="dxa"/>
+          </w:tcPr>
+          <w:p>
+            <w:pPr>
+              <w:spacing w:before="0" w:line="240" w:lineRule="auto"/>
+              <w:jc w:val="center"/>
+              <w:rPr>
+                <w:sz w:val="32"/>
+                <w:szCs w:val="32"/>
+              </w:rPr>
+            </w:pPr>
+            <w:r>
+              <w:rPr>
+                <w:sz w:val="32"/>
+                <w:szCs w:val="32"/>
+              </w:rPr>
+              <w:t>As Printed</w:t>
+            </w:r>
+          </w:p>
+        </w:tc>
+        <w:tc>
+          <w:tcPr>
+            <w:tcW w:w="5528" w:type="dxa"/>
+          </w:tcPr>
+          <w:p>
+            <w:pPr>
+              <w:spacing w:before="0" w:line="240" w:lineRule="auto"/>
+              <w:ind w:left="-183" w:right="-18"/>
+              <w:jc w:val="center"/>
+              <w:rPr>
+                <w:sz w:val="32"/>
+                <w:szCs w:val="32"/>
+              </w:rPr>
+            </w:pPr>
+            <w:r>
+              <w:rPr>
+                <w:sz w:val="32"/>
+                <w:szCs w:val="32"/>
+              </w:rPr>
+              <w:t>To be read as or corrected as</w:t>
+            </w:r>
+          </w:p>
+        </w:tc>
+      </w:tr>
+      <w:tr>
+        <w:trPr>
+          <w:trHeight w:val="914"/>
+        </w:trPr>
+        <w:tc>
+          <w:tcPr>
+            <w:tcW w:w="3197" w:type="dxa"/>
+            <w:gridSpan w:val="2"/>
+            <w:tcBorders>
+              <w:top w:val="single" w:sz="4" w:space="0" w:color="000000"/>
+              <w:left w:val="single" w:sz="4" w:space="0" w:color="000000"/>
+              <w:bottom w:val="single" w:sz="4" w:space="0" w:color="000000"/>
+              <w:right w:val="single" w:sz="4" w:space="0" w:color="000000"/>
+            </w:tcBorders>
+            <w:shd w:val="clear" w:color="auto" w:fill="auto"/>
+          </w:tcPr>
+          <w:p>
+            <w:pPr>
+              <w:widowControl w:val="0"/>
+              <w:autoSpaceDE w:val="0"/>
+              <w:autoSpaceDN w:val="0"/>
+              <w:adjustRightInd w:val="0"/>
+              <w:spacing w:before="0" w:line="240" w:lineRule="auto"/>
+              <w:rPr>
+                <w:rFonts w:cs="Arial"/>
+                <w:b/>
+                <w:bCs/>
+                <w:sz w:val="28"/>
+                <w:szCs w:val="28"/>
+              </w:rPr>
+            </w:pPr>
+            <w:r>
+              <w:rPr>
+                <w:rFonts w:cs="Arial"/>
+                <w:b/>
+                <w:bCs/>
+                <w:sz w:val="28"/>
+                <w:szCs w:val="28"/>
+              </w:rPr>
+              <w:t>TS 1.3.</w:t>
+            </w:r>
+            <w:r>
+              <w:rPr>
+                <w:rFonts w:cs="Arial"/>
+                <w:b/>
+                <w:bCs/>
+                <w:sz w:val="28"/>
+                <w:szCs w:val="28"/>
+              </w:rPr>
+              <w:t>9.2</w:t>
+            </w:r>
+            <w:r>
+              <w:rPr>
+                <w:rFonts w:cs="Arial"/>
+                <w:b/>
+                <w:bCs/>
+                <w:sz w:val="28"/>
+                <w:szCs w:val="28"/>
+              </w:rPr>
+              <w:t xml:space="preserve"> – Padam</w:t>
+            </w:r>
+          </w:p>
+          <w:p>
+            <w:pPr>
+              <w:widowControl w:val="0"/>
+              <w:autoSpaceDE w:val="0"/>
+              <w:autoSpaceDN w:val="0"/>
+              <w:adjustRightInd w:val="0"/>
+              <w:spacing w:before="0" w:line="240" w:lineRule="auto"/>
+              <w:rPr>
+                <w:rFonts w:cs="Arial"/>
+                <w:b/>
+                <w:bCs/>
+                <w:sz w:val="28"/>
+                <w:szCs w:val="28"/>
+              </w:rPr>
+            </w:pPr>
+            <w:r>
+              <w:rPr>
+                <w:rFonts w:cs="Arial"/>
+                <w:b/>
+                <w:bCs/>
+                <w:sz w:val="28"/>
+                <w:szCs w:val="28"/>
+              </w:rPr>
+              <w:t xml:space="preserve">Padam No. </w:t>
+            </w:r>
+            <w:r>
+              <w:rPr>
+                <w:rFonts w:cs="Arial"/>
+                <w:b/>
+                <w:bCs/>
+                <w:sz w:val="28"/>
+                <w:szCs w:val="28"/>
+              </w:rPr>
+              <w:t>2</w:t>
+            </w:r>
+          </w:p>
+          <w:p>
+            <w:pPr>
+              <w:widowControl w:val="0"/>
+              <w:autoSpaceDE w:val="0"/>
+              <w:autoSpaceDN w:val="0"/>
+              <w:adjustRightInd w:val="0"/>
+              <w:spacing w:before="0" w:line="240" w:lineRule="auto"/>
+              <w:rPr>
+                <w:rFonts w:cs="Arial"/>
+                <w:bCs/>
+                <w:sz w:val="28"/>
+                <w:szCs w:val="28"/>
+              </w:rPr>
+            </w:pPr>
+            <w:r>
+              <w:rPr>
+                <w:b/>
+                <w:sz w:val="28"/>
+                <w:szCs w:val="28"/>
+              </w:rPr>
+              <w:t xml:space="preserve">Panchaati No. </w:t>
+            </w:r>
+            <w:r>
+              <w:rPr>
+                <w:b/>
+                <w:sz w:val="28"/>
+                <w:szCs w:val="28"/>
+              </w:rPr>
+              <w:t>17</w:t>
+            </w:r>
+          </w:p>
+        </w:tc>
+        <w:tc>
+          <w:tcPr>
+            <w:tcW w:w="5387" w:type="dxa"/>
+            <w:tcBorders>
+              <w:top w:val="single" w:sz="4" w:space="0" w:color="000000"/>
+              <w:left w:val="single" w:sz="4" w:space="0" w:color="000000"/>
+              <w:bottom w:val="single" w:sz="4" w:space="0" w:color="000000"/>
+              <w:right w:val="single" w:sz="4" w:space="0" w:color="000000"/>
+            </w:tcBorders>
+            <w:shd w:val="clear" w:color="auto" w:fill="auto"/>
+          </w:tcPr>
+          <w:p>
+            <w:pPr>
+              <w:widowControl w:val="0"/>
+              <w:autoSpaceDE w:val="0"/>
+              <w:autoSpaceDN w:val="0"/>
+              <w:adjustRightInd w:val="0"/>
+              <w:spacing w:before="0" w:line="240" w:lineRule="auto"/>
+              <w:ind w:right="-278"/>
+              <w:rPr>
+                <w:rFonts w:ascii="BRH Devanagari Extra" w:hAnsi="BRH Devanagari Extra" w:cs="BRH Devanagari Extra"/>
+                <w:sz w:val="40"/>
+                <w:szCs w:val="40"/>
+              </w:rPr>
+            </w:pPr>
+            <w:r>
+              <w:rPr>
+                <w:rFonts w:ascii="BRH Devanagari Extra" w:hAnsi="BRH Devanagari Extra" w:cs="BRH Devanagari Extra"/>
+                <w:sz w:val="40"/>
+                <w:szCs w:val="40"/>
+              </w:rPr>
+              <w:t>AÉåwÉþkÉÏprÉ</w:t>
+            </w:r>
+            <w:r>
+              <w:rPr>
+                <w:rFonts w:ascii="BRH Devanagari Extra" w:hAnsi="BRH Devanagari Extra" w:cs="BRH Devanagari Extra"/>
+                <w:sz w:val="32"/>
+                <w:szCs w:val="40"/>
+              </w:rPr>
+              <w:t>ý</w:t>
+            </w:r>
+            <w:r>
+              <w:rPr>
+                <w:rFonts w:ascii="BRH Devanagari Extra" w:hAnsi="BRH Devanagari Extra" w:cs="BRH Devanagari Extra"/>
+                <w:sz w:val="40"/>
+                <w:szCs w:val="40"/>
+              </w:rPr>
+              <w:t>È CirÉÉ</w:t>
+            </w:r>
+            <w:r>
+              <w:rPr>
+                <w:rFonts w:ascii="BRH Devanagari Extra" w:hAnsi="BRH Devanagari Extra" w:cs="BRH Devanagari Extra"/>
+                <w:sz w:val="40"/>
+                <w:szCs w:val="40"/>
+                <w:highlight w:val="yellow"/>
+              </w:rPr>
+              <w:t>åwÉÉ</w:t>
+            </w:r>
+            <w:r>
+              <w:rPr>
+                <w:rFonts w:ascii="BRH Devanagari Extra" w:hAnsi="BRH Devanagari Extra" w:cs="BRH Devanagari Extra"/>
+                <w:sz w:val="40"/>
+                <w:szCs w:val="40"/>
+              </w:rPr>
+              <w:t>ÍþkÉ - prÉ</w:t>
+            </w:r>
+            <w:r>
+              <w:rPr>
+                <w:rFonts w:ascii="BRH Devanagari Extra" w:hAnsi="BRH Devanagari Extra" w:cs="BRH Devanagari Extra"/>
+                <w:sz w:val="32"/>
+                <w:szCs w:val="40"/>
+              </w:rPr>
+              <w:t>ý</w:t>
+            </w:r>
+            <w:r>
+              <w:rPr>
+                <w:rFonts w:ascii="BRH Devanagari Extra" w:hAnsi="BRH Devanagari Extra" w:cs="BRH Devanagari Extra"/>
+                <w:sz w:val="40"/>
+                <w:szCs w:val="40"/>
+              </w:rPr>
+              <w:t>È |</w:t>
+            </w:r>
+          </w:p>
+        </w:tc>
+        <w:tc>
+          <w:tcPr>
+            <w:tcW w:w="5641" w:type="dxa"/>
+            <w:gridSpan w:val="2"/>
+            <w:tcBorders>
+              <w:top w:val="single" w:sz="4" w:space="0" w:color="000000"/>
+              <w:left w:val="single" w:sz="4" w:space="0" w:color="000000"/>
+              <w:bottom w:val="single" w:sz="4" w:space="0" w:color="000000"/>
+              <w:right w:val="single" w:sz="4" w:space="0" w:color="000000"/>
+            </w:tcBorders>
+            <w:shd w:val="clear" w:color="auto" w:fill="auto"/>
+          </w:tcPr>
+          <w:p>
+            <w:pPr>
+              <w:spacing w:before="0" w:line="240" w:lineRule="auto"/>
+              <w:rPr>
+                <w:rFonts w:ascii="BRH Devanagari Extra" w:hAnsi="BRH Devanagari Extra" w:cs="BRH Devanagari Extra"/>
+                <w:sz w:val="40"/>
+                <w:szCs w:val="40"/>
+              </w:rPr>
+            </w:pPr>
+            <w:r>
+              <w:rPr>
+                <w:rFonts w:ascii="BRH Devanagari Extra" w:hAnsi="BRH Devanagari Extra" w:cs="BRH Devanagari Extra"/>
+                <w:sz w:val="40"/>
+                <w:szCs w:val="40"/>
+              </w:rPr>
+              <w:t>AÉåwÉþkÉÏprÉ</w:t>
+            </w:r>
+            <w:r>
+              <w:rPr>
+                <w:rFonts w:ascii="BRH Devanagari Extra" w:hAnsi="BRH Devanagari Extra" w:cs="BRH Devanagari Extra"/>
+                <w:sz w:val="32"/>
+                <w:szCs w:val="40"/>
+              </w:rPr>
+              <w:t>ý</w:t>
+            </w:r>
+            <w:r>
+              <w:rPr>
+                <w:rFonts w:ascii="BRH Devanagari Extra" w:hAnsi="BRH Devanagari Extra" w:cs="BRH Devanagari Extra"/>
+                <w:sz w:val="40"/>
+                <w:szCs w:val="40"/>
+              </w:rPr>
+              <w:t>È CirÉÉå</w:t>
+            </w:r>
+            <w:r>
+              <w:rPr>
+                <w:rFonts w:ascii="BRH Devanagari Extra" w:hAnsi="BRH Devanagari Extra" w:cs="BRH Devanagari Extra"/>
+                <w:sz w:val="40"/>
+                <w:szCs w:val="40"/>
+                <w:highlight w:val="green"/>
+              </w:rPr>
+              <w:t>wÉ</w:t>
+            </w:r>
+            <w:r>
+              <w:rPr>
+                <w:rFonts w:ascii="BRH Devanagari Extra" w:hAnsi="BRH Devanagari Extra" w:cs="BRH Devanagari Extra"/>
+                <w:sz w:val="40"/>
+                <w:szCs w:val="40"/>
+              </w:rPr>
+              <w:t>ÍþkÉ - prÉ</w:t>
+            </w:r>
+            <w:r>
+              <w:rPr>
+                <w:rFonts w:ascii="BRH Devanagari Extra" w:hAnsi="BRH Devanagari Extra" w:cs="BRH Devanagari Extra"/>
+                <w:sz w:val="32"/>
+                <w:szCs w:val="40"/>
+              </w:rPr>
+              <w:t>ý</w:t>
+            </w:r>
+            <w:r>
+              <w:rPr>
+                <w:rFonts w:ascii="BRH Devanagari Extra" w:hAnsi="BRH Devanagari Extra" w:cs="BRH Devanagari Extra"/>
+                <w:sz w:val="40"/>
+                <w:szCs w:val="40"/>
+              </w:rPr>
+              <w:t>È |</w:t>
+            </w:r>
+          </w:p>
+        </w:tc>
+      </w:tr>
+      <w:tr>
+        <w:trPr>
+          <w:trHeight w:val="914"/>
+        </w:trPr>
+        <w:tc>
+          <w:tcPr>
+            <w:tcW w:w="3197" w:type="dxa"/>
+            <w:gridSpan w:val="2"/>
+            <w:tcBorders>
+              <w:top w:val="single" w:sz="4" w:space="0" w:color="000000"/>
+              <w:left w:val="single" w:sz="4" w:space="0" w:color="000000"/>
+              <w:bottom w:val="single" w:sz="4" w:space="0" w:color="000000"/>
+              <w:right w:val="single" w:sz="4" w:space="0" w:color="000000"/>
+            </w:tcBorders>
+            <w:shd w:val="clear" w:color="auto" w:fill="auto"/>
+          </w:tcPr>
+          <w:p>
+            <w:pPr>
+              <w:widowControl w:val="0"/>
+              <w:autoSpaceDE w:val="0"/>
+              <w:autoSpaceDN w:val="0"/>
+              <w:adjustRightInd w:val="0"/>
+              <w:spacing w:before="0" w:line="240" w:lineRule="auto"/>
+              <w:rPr>
+                <w:rFonts w:cs="Arial"/>
+                <w:b/>
+                <w:bCs/>
+                <w:sz w:val="28"/>
+                <w:szCs w:val="28"/>
+              </w:rPr>
+            </w:pPr>
+            <w:r>
+              <w:rPr>
+                <w:rFonts w:cs="Arial"/>
+                <w:b/>
+                <w:bCs/>
+                <w:sz w:val="28"/>
+                <w:szCs w:val="28"/>
+              </w:rPr>
+              <w:lastRenderedPageBreak/>
               <w:t>TS 1.3.</w:t>
             </w:r>
             <w:r>
@@ -1414,7 +2654,6 @@
           <w:szCs w:val="32"/>
           <w:u w:val="single"/>
         </w:rPr>
-        <w:lastRenderedPageBreak/>
         <w:t xml:space="preserve">TS Pada Paatam </w:t>
       </w:r>
       <w:r>
@@ -2922,7 +4161,6 @@
           <w:szCs w:val="32"/>
           <w:u w:val="single"/>
         </w:rPr>
-        <w:lastRenderedPageBreak/>
         <w:t xml:space="preserve">TS Pada Paatam </w:t>
       </w:r>
       <w:r>
@@ -3274,6 +4512,7 @@
                 <w:sz w:val="28"/>
                 <w:szCs w:val="28"/>
               </w:rPr>
+              <w:lastRenderedPageBreak/>
               <w:t>Vaakyam Corrections = None</w:t>
             </w:r>
           </w:p>
@@ -3305,6 +4544,7 @@
                 <w:color w:val="000000"/>
                 <w:szCs w:val="32"/>
               </w:rPr>
+              <w:lastRenderedPageBreak/>
               <w:t>Padam Correction = None</w:t>
             </w:r>
           </w:p>
@@ -4594,7 +5834,6 @@
                 <w:sz w:val="28"/>
                 <w:szCs w:val="28"/>
               </w:rPr>
-              <w:lastRenderedPageBreak/>
               <w:t>TS 1.3.3.1 – Vaakyam</w:t>
             </w:r>
           </w:p>
@@ -5007,6 +6246,7 @@
                 <w:sz w:val="28"/>
                 <w:szCs w:val="28"/>
               </w:rPr>
+              <w:lastRenderedPageBreak/>
               <w:t>TS 1.3.6.2 – Padam</w:t>
             </w:r>
           </w:p>
@@ -6092,7 +7332,6 @@
           <w:szCs w:val="32"/>
           <w:u w:val="single"/>
         </w:rPr>
-        <w:lastRenderedPageBreak/>
         <w:t xml:space="preserve">TS Pada Paatam </w:t>
       </w:r>
       <w:r>
@@ -6397,6 +7636,7 @@
                 <w:sz w:val="28"/>
                 <w:szCs w:val="28"/>
               </w:rPr>
+              <w:lastRenderedPageBreak/>
               <w:t>TS 1.3.12.1 – Vaakyam</w:t>
             </w:r>
           </w:p>
@@ -8425,7 +9665,6 @@
                 <w:sz w:val="28"/>
                 <w:szCs w:val="28"/>
               </w:rPr>
-              <w:lastRenderedPageBreak/>
               <w:t>TS 1.3.14.8 – Vaakyam</w:t>
             </w:r>
           </w:p>
@@ -8940,6 +10179,7 @@
           <w:szCs w:val="32"/>
           <w:u w:val="single"/>
         </w:rPr>
+        <w:lastRenderedPageBreak/>
         <w:t>=======================================</w:t>
       </w:r>
     </w:p>
@@ -10030,7 +11270,6 @@
                 <w:sz w:val="28"/>
                 <w:szCs w:val="28"/>
               </w:rPr>
-              <w:lastRenderedPageBreak/>
               <w:t>1.3.6.1 - Padam</w:t>
             </w:r>
           </w:p>
@@ -10385,6 +11624,7 @@
                 <w:sz w:val="28"/>
                 <w:szCs w:val="28"/>
               </w:rPr>
+              <w:lastRenderedPageBreak/>
               <w:t>1.3.10.1 - Vaakyam</w:t>
             </w:r>
           </w:p>
@@ -11656,7 +12896,6 @@
           <w:szCs w:val="32"/>
           <w:u w:val="single"/>
         </w:rPr>
-        <w:lastRenderedPageBreak/>
         <w:t>TS</w:t>
       </w:r>
       <w:r>
@@ -11966,6 +13205,7 @@
                 <w:sz w:val="28"/>
                 <w:szCs w:val="28"/>
               </w:rPr>
+              <w:lastRenderedPageBreak/>
               <w:t>1.3.4.1 Padam</w:t>
             </w:r>
           </w:p>

--- a/TS-Padam/TS-1.3/TS 1.3 Sanskrit Pada Paatam Corrections.docx
+++ b/TS-Padam/TS-1.3/TS 1.3 Sanskrit Pada Paatam Corrections.docx
@@ -478,6 +478,325 @@
           </w:p>
         </w:tc>
       </w:tr>
+      <w:tr>
+        <w:trPr>
+          <w:trHeight w:val="914"/>
+        </w:trPr>
+        <w:tc>
+          <w:tcPr>
+            <w:tcW w:w="3197" w:type="dxa"/>
+            <w:gridSpan w:val="2"/>
+            <w:tcBorders>
+              <w:top w:val="single" w:sz="4" w:space="0" w:color="000000"/>
+              <w:left w:val="single" w:sz="4" w:space="0" w:color="000000"/>
+              <w:bottom w:val="single" w:sz="4" w:space="0" w:color="000000"/>
+              <w:right w:val="single" w:sz="4" w:space="0" w:color="000000"/>
+            </w:tcBorders>
+            <w:shd w:val="clear" w:color="auto" w:fill="auto"/>
+          </w:tcPr>
+          <w:p>
+            <w:pPr>
+              <w:widowControl w:val="0"/>
+              <w:autoSpaceDE w:val="0"/>
+              <w:autoSpaceDN w:val="0"/>
+              <w:adjustRightInd w:val="0"/>
+              <w:spacing w:before="0" w:line="240" w:lineRule="auto"/>
+              <w:rPr>
+                <w:rFonts w:cs="Arial"/>
+                <w:b/>
+                <w:sz w:val="28"/>
+                <w:szCs w:val="28"/>
+              </w:rPr>
+            </w:pPr>
+            <w:r>
+              <w:rPr>
+                <w:rFonts w:cs="Arial"/>
+                <w:b/>
+                <w:sz w:val="28"/>
+                <w:szCs w:val="28"/>
+              </w:rPr>
+              <w:t>TS 1.3.</w:t>
+            </w:r>
+            <w:r>
+              <w:rPr>
+                <w:rFonts w:cs="Arial"/>
+                <w:b/>
+                <w:sz w:val="28"/>
+                <w:szCs w:val="28"/>
+              </w:rPr>
+              <w:t>8</w:t>
+            </w:r>
+            <w:r>
+              <w:rPr>
+                <w:rFonts w:cs="Arial"/>
+                <w:b/>
+                <w:sz w:val="28"/>
+                <w:szCs w:val="28"/>
+              </w:rPr>
+              <w:t>.2 – Vaakyam</w:t>
+            </w:r>
+          </w:p>
+          <w:p>
+            <w:pPr>
+              <w:widowControl w:val="0"/>
+              <w:autoSpaceDE w:val="0"/>
+              <w:autoSpaceDN w:val="0"/>
+              <w:adjustRightInd w:val="0"/>
+              <w:spacing w:before="0" w:line="240" w:lineRule="auto"/>
+              <w:rPr>
+                <w:rFonts w:cs="Arial"/>
+                <w:b/>
+                <w:sz w:val="28"/>
+                <w:szCs w:val="28"/>
+              </w:rPr>
+            </w:pPr>
+            <w:r>
+              <w:rPr>
+                <w:rFonts w:cs="Arial"/>
+                <w:b/>
+                <w:sz w:val="28"/>
+                <w:szCs w:val="28"/>
+              </w:rPr>
+              <w:t xml:space="preserve">Line No. </w:t>
+            </w:r>
+            <w:r>
+              <w:rPr>
+                <w:rFonts w:cs="Arial"/>
+                <w:b/>
+                <w:sz w:val="28"/>
+                <w:szCs w:val="28"/>
+              </w:rPr>
+              <w:t>1</w:t>
+            </w:r>
+          </w:p>
+          <w:p>
+            <w:pPr>
+              <w:widowControl w:val="0"/>
+              <w:autoSpaceDE w:val="0"/>
+              <w:autoSpaceDN w:val="0"/>
+              <w:adjustRightInd w:val="0"/>
+              <w:spacing w:before="0" w:line="240" w:lineRule="auto"/>
+              <w:rPr>
+                <w:rFonts w:cs="Arial"/>
+                <w:b/>
+                <w:sz w:val="28"/>
+                <w:szCs w:val="28"/>
+              </w:rPr>
+            </w:pPr>
+            <w:r>
+              <w:rPr>
+                <w:b/>
+                <w:sz w:val="28"/>
+                <w:szCs w:val="28"/>
+              </w:rPr>
+              <w:t xml:space="preserve">Panchaati No. </w:t>
+            </w:r>
+            <w:r>
+              <w:rPr>
+                <w:b/>
+                <w:sz w:val="28"/>
+                <w:szCs w:val="28"/>
+              </w:rPr>
+              <w:t>15</w:t>
+            </w:r>
+          </w:p>
+        </w:tc>
+        <w:tc>
+          <w:tcPr>
+            <w:tcW w:w="5387" w:type="dxa"/>
+            <w:tcBorders>
+              <w:top w:val="single" w:sz="4" w:space="0" w:color="000000"/>
+              <w:left w:val="single" w:sz="4" w:space="0" w:color="000000"/>
+              <w:bottom w:val="single" w:sz="4" w:space="0" w:color="000000"/>
+              <w:right w:val="single" w:sz="4" w:space="0" w:color="000000"/>
+            </w:tcBorders>
+            <w:shd w:val="clear" w:color="auto" w:fill="auto"/>
+          </w:tcPr>
+          <w:p>
+            <w:pPr>
+              <w:autoSpaceDE w:val="0"/>
+              <w:autoSpaceDN w:val="0"/>
+              <w:adjustRightInd w:val="0"/>
+              <w:spacing w:before="0" w:line="240" w:lineRule="auto"/>
+              <w:rPr>
+                <w:rFonts w:ascii="BRH Malayalam Extra" w:hAnsi="BRH Malayalam Extra" w:cs="BRH Malayalam Extra"/>
+                <w:sz w:val="40"/>
+                <w:szCs w:val="36"/>
+              </w:rPr>
+            </w:pPr>
+            <w:r>
+              <w:rPr>
+                <w:rFonts w:ascii="BRH Devanagari Extra" w:hAnsi="BRH Devanagari Extra" w:cs="BRH Devanagari Extra"/>
+                <w:sz w:val="40"/>
+                <w:szCs w:val="40"/>
+              </w:rPr>
+              <w:t>Wû</w:t>
+            </w:r>
+            <w:r>
+              <w:rPr>
+                <w:rFonts w:ascii="BRH Malayalam Extra" w:hAnsi="BRH Malayalam Extra" w:cs="BRH Devanagari Extra"/>
+                <w:sz w:val="32"/>
+                <w:szCs w:val="40"/>
+              </w:rPr>
+              <w:t>–</w:t>
+            </w:r>
+            <w:r>
+              <w:rPr>
+                <w:rFonts w:ascii="BRH Devanagari Extra" w:hAnsi="BRH Devanagari Extra" w:cs="BRH Devanagari Extra"/>
+                <w:sz w:val="40"/>
+                <w:szCs w:val="40"/>
+              </w:rPr>
+              <w:t>ÌuÉ</w:t>
+            </w:r>
+            <w:r>
+              <w:rPr>
+                <w:rFonts w:ascii="BRH Devanagari Extra" w:hAnsi="BRH Devanagari Extra" w:cs="BRH Devanagari Extra"/>
+                <w:sz w:val="40"/>
+                <w:szCs w:val="40"/>
+                <w:highlight w:val="yellow"/>
+              </w:rPr>
+              <w:t>wÉ</w:t>
+            </w:r>
+            <w:r>
+              <w:rPr>
+                <w:rFonts w:ascii="BRH Malayalam Extra" w:hAnsi="BRH Malayalam Extra" w:cs="BRH Devanagari Extra"/>
+                <w:sz w:val="32"/>
+                <w:szCs w:val="40"/>
+              </w:rPr>
+              <w:t xml:space="preserve">– </w:t>
+            </w:r>
+            <w:r>
+              <w:rPr>
+                <w:rFonts w:ascii="BRH Devanagari Extra" w:hAnsi="BRH Devanagari Extra" w:cs="BRH Devanagari Extra"/>
+                <w:sz w:val="40"/>
+                <w:szCs w:val="40"/>
+                <w:highlight w:val="yellow"/>
+              </w:rPr>
+              <w:t>x</w:t>
+            </w:r>
+            <w:r>
+              <w:rPr>
+                <w:rFonts w:ascii="BRH Devanagari Extra" w:hAnsi="BRH Devanagari Extra" w:cs="BRH Devanagari Extra"/>
+                <w:sz w:val="40"/>
+                <w:szCs w:val="40"/>
+              </w:rPr>
+              <w:t>iqÉlÉÉþ</w:t>
+            </w:r>
+            <w:r>
+              <w:rPr>
+                <w:rFonts w:ascii="BRH Devanagari Extra" w:hAnsi="BRH Devanagari Extra" w:cs="BRH Devanagari Extra"/>
+                <w:sz w:val="40"/>
+                <w:szCs w:val="40"/>
+              </w:rPr>
+              <w:t xml:space="preserve"> </w:t>
+            </w:r>
+            <w:r>
+              <w:rPr>
+                <w:rFonts w:ascii="BRH Devanagari Extra" w:hAnsi="BRH Devanagari Extra" w:cs="BRH Devanagari Extra"/>
+                <w:sz w:val="40"/>
+                <w:szCs w:val="40"/>
+              </w:rPr>
+              <w:t>rÉeÉ</w:t>
+            </w:r>
+            <w:r>
+              <w:rPr>
+                <w:rFonts w:ascii="BRH Malayalam Extra" w:hAnsi="BRH Malayalam Extra" w:cs="BRH Devanagari Extra"/>
+                <w:sz w:val="32"/>
+                <w:szCs w:val="40"/>
+              </w:rPr>
+              <w:t>–</w:t>
+            </w:r>
+          </w:p>
+        </w:tc>
+        <w:tc>
+          <w:tcPr>
+            <w:tcW w:w="5641" w:type="dxa"/>
+            <w:gridSpan w:val="2"/>
+            <w:tcBorders>
+              <w:top w:val="single" w:sz="4" w:space="0" w:color="000000"/>
+              <w:left w:val="single" w:sz="4" w:space="0" w:color="000000"/>
+              <w:bottom w:val="single" w:sz="4" w:space="0" w:color="000000"/>
+              <w:right w:val="single" w:sz="4" w:space="0" w:color="000000"/>
+            </w:tcBorders>
+            <w:shd w:val="clear" w:color="auto" w:fill="auto"/>
+          </w:tcPr>
+          <w:p>
+            <w:pPr>
+              <w:spacing w:before="0" w:line="240" w:lineRule="auto"/>
+              <w:rPr>
+                <w:rFonts w:ascii="BRH Malayalam Extra" w:hAnsi="BRH Malayalam Extra" w:cs="BRH Malayalam Extra"/>
+                <w:sz w:val="40"/>
+                <w:szCs w:val="36"/>
+              </w:rPr>
+            </w:pPr>
+            <w:r>
+              <w:rPr>
+                <w:rFonts w:ascii="BRH Devanagari Extra" w:hAnsi="BRH Devanagari Extra" w:cs="BRH Devanagari Extra"/>
+                <w:sz w:val="40"/>
+                <w:szCs w:val="40"/>
+              </w:rPr>
+              <w:t>Wû</w:t>
+            </w:r>
+            <w:r>
+              <w:rPr>
+                <w:rFonts w:ascii="BRH Malayalam Extra" w:hAnsi="BRH Malayalam Extra" w:cs="BRH Devanagari Extra"/>
+                <w:sz w:val="32"/>
+                <w:szCs w:val="40"/>
+              </w:rPr>
+              <w:t>–</w:t>
+            </w:r>
+            <w:r>
+              <w:rPr>
+                <w:rFonts w:ascii="BRH Devanagari Extra" w:hAnsi="BRH Devanagari Extra" w:cs="BRH Devanagari Extra"/>
+                <w:sz w:val="40"/>
+                <w:szCs w:val="40"/>
+              </w:rPr>
+              <w:t>ÌuÉwÉ</w:t>
+            </w:r>
+            <w:r>
+              <w:rPr>
+                <w:rFonts w:ascii="BRH Malayalam Extra" w:hAnsi="BRH Malayalam Extra" w:cs="BRH Devanagari Extra"/>
+                <w:sz w:val="32"/>
+                <w:szCs w:val="40"/>
+              </w:rPr>
+              <w:t>–</w:t>
+            </w:r>
+            <w:r>
+              <w:rPr>
+                <w:rFonts w:ascii="BRH Devanagari Extra" w:hAnsi="BRH Devanagari Extra" w:cs="BRH Devanagari Extra"/>
+                <w:sz w:val="40"/>
+                <w:szCs w:val="40"/>
+                <w:highlight w:val="green"/>
+              </w:rPr>
+              <w:t>È</w:t>
+            </w:r>
+            <w:r>
+              <w:rPr>
+                <w:rFonts w:ascii="BRH Malayalam Extra" w:hAnsi="BRH Malayalam Extra" w:cs="BRH Devanagari Extra"/>
+                <w:sz w:val="32"/>
+                <w:szCs w:val="40"/>
+              </w:rPr>
+              <w:t xml:space="preserve"> </w:t>
+            </w:r>
+            <w:r>
+              <w:rPr>
+                <w:rFonts w:ascii="BRH Devanagari Extra" w:hAnsi="BRH Devanagari Extra" w:cs="BRH Devanagari Extra"/>
+                <w:sz w:val="40"/>
+                <w:szCs w:val="40"/>
+              </w:rPr>
+              <w:t>iqÉlÉÉþ rÉeÉ</w:t>
+            </w:r>
+            <w:r>
+              <w:rPr>
+                <w:rFonts w:ascii="BRH Malayalam Extra" w:hAnsi="BRH Malayalam Extra" w:cs="BRH Devanagari Extra"/>
+                <w:sz w:val="32"/>
+                <w:szCs w:val="40"/>
+              </w:rPr>
+              <w:t>–</w:t>
+            </w:r>
+          </w:p>
+        </w:tc>
+      </w:tr>
       <w:bookmarkEnd w:id="0"/>
       <w:tr>
         <w:trPr>
@@ -1504,6 +1823,7 @@
                 <w:sz w:val="28"/>
                 <w:szCs w:val="28"/>
               </w:rPr>
+              <w:lastRenderedPageBreak/>
               <w:t>TS 1.3.</w:t>
             </w:r>
             <w:r>
@@ -1799,7 +2119,6 @@
                 <w:sz w:val="28"/>
                 <w:szCs w:val="28"/>
               </w:rPr>
-              <w:lastRenderedPageBreak/>
               <w:t>TS 1.3.</w:t>
             </w:r>
             <w:r>
@@ -2943,6 +3262,7 @@
                 <w:sz w:val="28"/>
                 <w:szCs w:val="28"/>
               </w:rPr>
+              <w:lastRenderedPageBreak/>
               <w:t>TS 1.3.10.1 – Padam</w:t>
             </w:r>
           </w:p>
@@ -4347,6 +4667,7 @@
                 <w:sz w:val="32"/>
                 <w:szCs w:val="32"/>
               </w:rPr>
+              <w:lastRenderedPageBreak/>
               <w:t>Reference</w:t>
             </w:r>
           </w:p>
@@ -4373,6 +4694,7 @@
                 <w:sz w:val="32"/>
                 <w:szCs w:val="32"/>
               </w:rPr>
+              <w:lastRenderedPageBreak/>
               <w:t>As Printed</w:t>
             </w:r>
           </w:p>
@@ -4512,7 +4834,6 @@
                 <w:sz w:val="28"/>
                 <w:szCs w:val="28"/>
               </w:rPr>
-              <w:lastRenderedPageBreak/>
               <w:t>Vaakyam Corrections = None</w:t>
             </w:r>
           </w:p>
@@ -4544,7 +4865,6 @@
                 <w:color w:val="000000"/>
                 <w:szCs w:val="32"/>
               </w:rPr>
-              <w:lastRenderedPageBreak/>
               <w:t>Padam Correction = None</w:t>
             </w:r>
           </w:p>
@@ -6047,6 +6367,7 @@
                 <w:sz w:val="28"/>
                 <w:szCs w:val="28"/>
               </w:rPr>
+              <w:lastRenderedPageBreak/>
               <w:t>TS 1.3.6.1 – Vaakyam</w:t>
             </w:r>
           </w:p>
@@ -6246,7 +6567,6 @@
                 <w:sz w:val="28"/>
                 <w:szCs w:val="28"/>
               </w:rPr>
-              <w:lastRenderedPageBreak/>
               <w:t>TS 1.3.6.2 – Padam</w:t>
             </w:r>
           </w:p>
@@ -7517,6 +7837,7 @@
                 <w:sz w:val="32"/>
                 <w:szCs w:val="32"/>
               </w:rPr>
+              <w:lastRenderedPageBreak/>
               <w:t>Reference</w:t>
             </w:r>
           </w:p>
@@ -7543,6 +7864,7 @@
                 <w:sz w:val="32"/>
                 <w:szCs w:val="32"/>
               </w:rPr>
+              <w:lastRenderedPageBreak/>
               <w:t>As Printed</w:t>
             </w:r>
           </w:p>
@@ -7636,7 +7958,6 @@
                 <w:sz w:val="28"/>
                 <w:szCs w:val="28"/>
               </w:rPr>
-              <w:lastRenderedPageBreak/>
               <w:t>TS 1.3.12.1 – Vaakyam</w:t>
             </w:r>
           </w:p>
@@ -9978,6 +10299,7 @@
                 <w:sz w:val="28"/>
                 <w:szCs w:val="28"/>
               </w:rPr>
+              <w:lastRenderedPageBreak/>
               <w:t>31st Panchaati</w:t>
             </w:r>
           </w:p>
@@ -10010,6 +10332,7 @@
                 <w:sz w:val="40"/>
                 <w:szCs w:val="40"/>
               </w:rPr>
+              <w:lastRenderedPageBreak/>
               <w:t>mÉÉuÉMü UÉå</w:t>
             </w:r>
             <w:r>
@@ -10179,7 +10502,6 @@
           <w:szCs w:val="32"/>
           <w:u w:val="single"/>
         </w:rPr>
-        <w:lastRenderedPageBreak/>
         <w:t>=======================================</w:t>
       </w:r>
     </w:p>
@@ -11428,6 +11750,7 @@
                 <w:sz w:val="28"/>
                 <w:szCs w:val="28"/>
               </w:rPr>
+              <w:lastRenderedPageBreak/>
               <w:t>1.3.8.1 - Padam</w:t>
             </w:r>
           </w:p>
@@ -11624,7 +11947,6 @@
                 <w:sz w:val="28"/>
                 <w:szCs w:val="28"/>
               </w:rPr>
-              <w:lastRenderedPageBreak/>
               <w:t>1.3.10.1 - Vaakyam</w:t>
             </w:r>
           </w:p>
@@ -13099,6 +13421,7 @@
                 <w:sz w:val="32"/>
                 <w:szCs w:val="32"/>
               </w:rPr>
+              <w:lastRenderedPageBreak/>
               <w:t>Section, Paragraph</w:t>
             </w:r>
           </w:p>
@@ -13205,7 +13528,6 @@
                 <w:sz w:val="28"/>
                 <w:szCs w:val="28"/>
               </w:rPr>
-              <w:lastRenderedPageBreak/>
               <w:t>1.3.4.1 Padam</w:t>
             </w:r>
           </w:p>

--- a/TS-Padam/TS-1.3/TS 1.3 Sanskrit Pada Paatam Corrections.docx
+++ b/TS-Padam/TS-1.3/TS 1.3 Sanskrit Pada Paatam Corrections.docx
@@ -1,6 +1,6 @@
 
 <file path=word/document.xml><?xml version="1.0" encoding="utf-8"?>
-<w:document xmlns:wpc="http://schemas.microsoft.com/office/word/2010/wordprocessingCanvas" xmlns:cx="http://schemas.microsoft.com/office/drawing/2014/chartex" xmlns:cx1="http://schemas.microsoft.com/office/drawing/2015/9/8/chartex" xmlns:cx2="http://schemas.microsoft.com/office/drawing/2015/10/21/chartex" xmlns:cx3="http://schemas.microsoft.com/office/drawing/2016/5/9/chartex" xmlns:cx4="http://schemas.microsoft.com/office/drawing/2016/5/10/chartex" xmlns:cx5="http://schemas.microsoft.com/office/drawing/2016/5/11/chartex" xmlns:cx6="http://schemas.microsoft.com/office/drawing/2016/5/12/chartex" xmlns:cx7="http://schemas.microsoft.com/office/drawing/2016/5/13/chartex" xmlns:cx8="http://schemas.microsoft.com/office/drawing/2016/5/14/chartex" xmlns:mc="http://schemas.openxmlformats.org/markup-compatibility/2006" xmlns:aink="http://schemas.microsoft.com/office/drawing/2016/ink" xmlns:am3d="http://schemas.microsoft.com/office/drawing/2017/model3d" xmlns:o="urn:schemas-microsoft-com:office:office" xmlns:oel="http://schemas.microsoft.com/office/2019/extlst" xmlns:r="http://schemas.openxmlformats.org/officeDocument/2006/relationships" xmlns:m="http://schemas.openxmlformats.org/officeDocument/2006/math" xmlns:v="urn:schemas-microsoft-com:vml" xmlns:wp14="http://schemas.microsoft.com/office/word/2010/wordprocessingDrawing" xmlns:wp="http://schemas.openxmlformats.org/drawingml/2006/wordprocessingDrawing" xmlns:w10="urn:schemas-microsoft-com:office:word" xmlns:w="http://schemas.openxmlformats.org/wordprocessingml/2006/main" xmlns:w14="http://schemas.microsoft.com/office/word/2010/wordml" xmlns:w15="http://schemas.microsoft.com/office/word/2012/wordml" xmlns:w16cex="http://schemas.microsoft.com/office/word/2018/wordml/cex" xmlns:w16cid="http://schemas.microsoft.com/office/word/2016/wordml/cid" xmlns:w16="http://schemas.microsoft.com/office/word/2018/wordml" xmlns:w16sdtdh="http://schemas.microsoft.com/office/word/2020/wordml/sdtdatahash" xmlns:w16se="http://schemas.microsoft.com/office/word/2015/wordml/symex" xmlns:wpg="http://schemas.microsoft.com/office/word/2010/wordprocessingGroup" xmlns:wpi="http://schemas.microsoft.com/office/word/2010/wordprocessingInk" xmlns:wne="http://schemas.microsoft.com/office/word/2006/wordml" xmlns:wps="http://schemas.microsoft.com/office/word/2010/wordprocessingShape" mc:Ignorable="w14 w15 w16se w16cid w16 w16cex w16sdtdh wp14">
+<w:document xmlns:wpc="http://schemas.microsoft.com/office/word/2010/wordprocessingCanvas" xmlns:cx="http://schemas.microsoft.com/office/drawing/2014/chartex" xmlns:cx1="http://schemas.microsoft.com/office/drawing/2015/9/8/chartex" xmlns:cx2="http://schemas.microsoft.com/office/drawing/2015/10/21/chartex" xmlns:cx3="http://schemas.microsoft.com/office/drawing/2016/5/9/chartex" xmlns:cx4="http://schemas.microsoft.com/office/drawing/2016/5/10/chartex" xmlns:cx5="http://schemas.microsoft.com/office/drawing/2016/5/11/chartex" xmlns:cx6="http://schemas.microsoft.com/office/drawing/2016/5/12/chartex" xmlns:cx7="http://schemas.microsoft.com/office/drawing/2016/5/13/chartex" xmlns:cx8="http://schemas.microsoft.com/office/drawing/2016/5/14/chartex" xmlns:mc="http://schemas.openxmlformats.org/markup-compatibility/2006" xmlns:aink="http://schemas.microsoft.com/office/drawing/2016/ink" xmlns:am3d="http://schemas.microsoft.com/office/drawing/2017/model3d" xmlns:o="urn:schemas-microsoft-com:office:office" xmlns:oel="http://schemas.microsoft.com/office/2019/extlst" xmlns:r="http://schemas.openxmlformats.org/officeDocument/2006/relationships" xmlns:m="http://schemas.openxmlformats.org/officeDocument/2006/math" xmlns:v="urn:schemas-microsoft-com:vml" xmlns:wp14="http://schemas.microsoft.com/office/word/2010/wordprocessingDrawing" xmlns:wp="http://schemas.openxmlformats.org/drawingml/2006/wordprocessingDrawing" xmlns:w10="urn:schemas-microsoft-com:office:word" xmlns:w="http://schemas.openxmlformats.org/wordprocessingml/2006/main" xmlns:w14="http://schemas.microsoft.com/office/word/2010/wordml" xmlns:w15="http://schemas.microsoft.com/office/word/2012/wordml" xmlns:w16cex="http://schemas.microsoft.com/office/word/2018/wordml/cex" xmlns:w16cid="http://schemas.microsoft.com/office/word/2016/wordml/cid" xmlns:w16="http://schemas.microsoft.com/office/word/2018/wordml" xmlns:w16du="http://schemas.microsoft.com/office/word/2023/wordml/word16du" xmlns:w16sdtdh="http://schemas.microsoft.com/office/word/2020/wordml/sdtdatahash" xmlns:w16se="http://schemas.microsoft.com/office/word/2015/wordml/symex" xmlns:wpg="http://schemas.microsoft.com/office/word/2010/wordprocessingGroup" xmlns:wpi="http://schemas.microsoft.com/office/word/2010/wordprocessingInk" xmlns:wne="http://schemas.microsoft.com/office/word/2006/wordml" xmlns:wps="http://schemas.microsoft.com/office/word/2010/wordprocessingShape" mc:Ignorable="w14 w15 w16se w16cid w16 w16cex w16sdtdh w16du wp14">
   <w:body>
     <w:p>
       <w:pPr>
@@ -89,10 +89,9 @@
           <w:bCs/>
           <w:sz w:val="32"/>
           <w:szCs w:val="32"/>
-          <w:highlight w:val="red"/>
           <w:u w:val="single"/>
         </w:rPr>
-        <w:t>?????</w:t>
+        <w:t>30th June 2024</w:t>
       </w:r>
     </w:p>
     <w:p>
@@ -478,6 +477,7 @@
           </w:p>
         </w:tc>
       </w:tr>
+      <w:bookmarkEnd w:id="0"/>
       <w:tr>
         <w:trPr>
           <w:trHeight w:val="914"/>
@@ -504,14 +504,16 @@
               <w:rPr>
                 <w:rFonts w:cs="Arial"/>
                 <w:b/>
-                <w:sz w:val="28"/>
-                <w:szCs w:val="28"/>
-              </w:rPr>
-            </w:pPr>
-            <w:r>
-              <w:rPr>
-                <w:rFonts w:cs="Arial"/>
-                <w:b/>
+                <w:bCs/>
+                <w:sz w:val="28"/>
+                <w:szCs w:val="28"/>
+              </w:rPr>
+            </w:pPr>
+            <w:r>
+              <w:rPr>
+                <w:rFonts w:cs="Arial"/>
+                <w:b/>
+                <w:bCs/>
                 <w:sz w:val="28"/>
                 <w:szCs w:val="28"/>
               </w:rPr>
@@ -521,19 +523,21 @@
               <w:rPr>
                 <w:rFonts w:cs="Arial"/>
                 <w:b/>
-                <w:sz w:val="28"/>
-                <w:szCs w:val="28"/>
-              </w:rPr>
-              <w:t>8</w:t>
-            </w:r>
-            <w:r>
-              <w:rPr>
-                <w:rFonts w:cs="Arial"/>
-                <w:b/>
-                <w:sz w:val="28"/>
-                <w:szCs w:val="28"/>
-              </w:rPr>
-              <w:t>.2 – Vaakyam</w:t>
+                <w:bCs/>
+                <w:sz w:val="28"/>
+                <w:szCs w:val="28"/>
+              </w:rPr>
+              <w:t>9.2</w:t>
+            </w:r>
+            <w:r>
+              <w:rPr>
+                <w:rFonts w:cs="Arial"/>
+                <w:b/>
+                <w:bCs/>
+                <w:sz w:val="28"/>
+                <w:szCs w:val="28"/>
+              </w:rPr>
+              <w:t xml:space="preserve"> – Padam</w:t>
             </w:r>
           </w:p>
           <w:p>
@@ -546,27 +550,30 @@
               <w:rPr>
                 <w:rFonts w:cs="Arial"/>
                 <w:b/>
-                <w:sz w:val="28"/>
-                <w:szCs w:val="28"/>
-              </w:rPr>
-            </w:pPr>
-            <w:r>
-              <w:rPr>
-                <w:rFonts w:cs="Arial"/>
-                <w:b/>
-                <w:sz w:val="28"/>
-                <w:szCs w:val="28"/>
-              </w:rPr>
-              <w:t xml:space="preserve">Line No. </w:t>
-            </w:r>
-            <w:r>
-              <w:rPr>
-                <w:rFonts w:cs="Arial"/>
-                <w:b/>
-                <w:sz w:val="28"/>
-                <w:szCs w:val="28"/>
-              </w:rPr>
-              <w:t>1</w:t>
+                <w:bCs/>
+                <w:sz w:val="28"/>
+                <w:szCs w:val="28"/>
+              </w:rPr>
+            </w:pPr>
+            <w:r>
+              <w:rPr>
+                <w:rFonts w:cs="Arial"/>
+                <w:b/>
+                <w:bCs/>
+                <w:sz w:val="28"/>
+                <w:szCs w:val="28"/>
+              </w:rPr>
+              <w:t xml:space="preserve">Padam No. </w:t>
+            </w:r>
+            <w:r>
+              <w:rPr>
+                <w:rFonts w:cs="Arial"/>
+                <w:b/>
+                <w:bCs/>
+                <w:sz w:val="28"/>
+                <w:szCs w:val="28"/>
+              </w:rPr>
+              <w:t>2</w:t>
             </w:r>
           </w:p>
           <w:p>
@@ -578,7 +585,7 @@
               <w:spacing w:before="0" w:line="240" w:lineRule="auto"/>
               <w:rPr>
                 <w:rFonts w:cs="Arial"/>
-                <w:b/>
+                <w:bCs/>
                 <w:sz w:val="28"/>
                 <w:szCs w:val="28"/>
               </w:rPr>
@@ -597,7 +604,7 @@
                 <w:sz w:val="28"/>
                 <w:szCs w:val="28"/>
               </w:rPr>
-              <w:t>15</w:t>
+              <w:t>17</w:t>
             </w:r>
           </w:p>
         </w:tc>
@@ -614,39 +621,41 @@
           </w:tcPr>
           <w:p>
             <w:pPr>
+              <w:widowControl w:val="0"/>
               <w:autoSpaceDE w:val="0"/>
               <w:autoSpaceDN w:val="0"/>
               <w:adjustRightInd w:val="0"/>
               <w:spacing w:before="0" w:line="240" w:lineRule="auto"/>
-              <w:rPr>
-                <w:rFonts w:ascii="BRH Malayalam Extra" w:hAnsi="BRH Malayalam Extra" w:cs="BRH Malayalam Extra"/>
-                <w:sz w:val="40"/>
-                <w:szCs w:val="36"/>
-              </w:rPr>
-            </w:pPr>
-            <w:r>
-              <w:rPr>
-                <w:rFonts w:ascii="BRH Devanagari Extra" w:hAnsi="BRH Devanagari Extra" w:cs="BRH Devanagari Extra"/>
-                <w:sz w:val="40"/>
-                <w:szCs w:val="40"/>
-              </w:rPr>
-              <w:t>Wû</w:t>
-            </w:r>
-            <w:r>
-              <w:rPr>
-                <w:rFonts w:ascii="BRH Malayalam Extra" w:hAnsi="BRH Malayalam Extra" w:cs="BRH Devanagari Extra"/>
-                <w:sz w:val="32"/>
-                <w:szCs w:val="40"/>
-              </w:rPr>
-              <w:t>–</w:t>
-            </w:r>
-            <w:r>
-              <w:rPr>
-                <w:rFonts w:ascii="BRH Devanagari Extra" w:hAnsi="BRH Devanagari Extra" w:cs="BRH Devanagari Extra"/>
-                <w:sz w:val="40"/>
-                <w:szCs w:val="40"/>
-              </w:rPr>
-              <w:t>ÌuÉ</w:t>
+              <w:ind w:right="-278"/>
+              <w:rPr>
+                <w:rFonts w:ascii="BRH Devanagari Extra" w:hAnsi="BRH Devanagari Extra" w:cs="BRH Devanagari Extra"/>
+                <w:sz w:val="40"/>
+                <w:szCs w:val="40"/>
+              </w:rPr>
+            </w:pPr>
+            <w:r>
+              <w:rPr>
+                <w:rFonts w:ascii="BRH Devanagari Extra" w:hAnsi="BRH Devanagari Extra" w:cs="BRH Devanagari Extra"/>
+                <w:sz w:val="40"/>
+                <w:szCs w:val="40"/>
+              </w:rPr>
+              <w:t>AÉåwÉþkÉÏprÉ</w:t>
+            </w:r>
+            <w:r>
+              <w:rPr>
+                <w:rFonts w:ascii="BRH Devanagari Extra" w:hAnsi="BRH Devanagari Extra" w:cs="BRH Devanagari Extra"/>
+                <w:sz w:val="32"/>
+                <w:szCs w:val="40"/>
+              </w:rPr>
+              <w:t>ý</w:t>
+            </w:r>
+            <w:r>
+              <w:rPr>
+                <w:rFonts w:ascii="BRH Devanagari Extra" w:hAnsi="BRH Devanagari Extra" w:cs="BRH Devanagari Extra"/>
+                <w:sz w:val="40"/>
+                <w:szCs w:val="40"/>
+              </w:rPr>
+              <w:t>È CirÉÉ</w:t>
             </w:r>
             <w:r>
               <w:rPr>
@@ -655,56 +664,31 @@
                 <w:szCs w:val="40"/>
                 <w:highlight w:val="yellow"/>
               </w:rPr>
-              <w:t>wÉ</w:t>
-            </w:r>
-            <w:r>
-              <w:rPr>
-                <w:rFonts w:ascii="BRH Malayalam Extra" w:hAnsi="BRH Malayalam Extra" w:cs="BRH Devanagari Extra"/>
-                <w:sz w:val="32"/>
-                <w:szCs w:val="40"/>
-              </w:rPr>
-              <w:t xml:space="preserve">– </w:t>
-            </w:r>
-            <w:r>
-              <w:rPr>
-                <w:rFonts w:ascii="BRH Devanagari Extra" w:hAnsi="BRH Devanagari Extra" w:cs="BRH Devanagari Extra"/>
-                <w:sz w:val="40"/>
-                <w:szCs w:val="40"/>
-                <w:highlight w:val="yellow"/>
-              </w:rPr>
-              <w:t>x</w:t>
-            </w:r>
-            <w:r>
-              <w:rPr>
-                <w:rFonts w:ascii="BRH Devanagari Extra" w:hAnsi="BRH Devanagari Extra" w:cs="BRH Devanagari Extra"/>
-                <w:sz w:val="40"/>
-                <w:szCs w:val="40"/>
-              </w:rPr>
-              <w:t>iqÉlÉÉþ</w:t>
-            </w:r>
-            <w:r>
-              <w:rPr>
-                <w:rFonts w:ascii="BRH Devanagari Extra" w:hAnsi="BRH Devanagari Extra" w:cs="BRH Devanagari Extra"/>
-                <w:sz w:val="40"/>
-                <w:szCs w:val="40"/>
-              </w:rPr>
-              <w:t xml:space="preserve"> </w:t>
-            </w:r>
-            <w:r>
-              <w:rPr>
-                <w:rFonts w:ascii="BRH Devanagari Extra" w:hAnsi="BRH Devanagari Extra" w:cs="BRH Devanagari Extra"/>
-                <w:sz w:val="40"/>
-                <w:szCs w:val="40"/>
-              </w:rPr>
-              <w:t>rÉeÉ</w:t>
-            </w:r>
-            <w:r>
-              <w:rPr>
-                <w:rFonts w:ascii="BRH Malayalam Extra" w:hAnsi="BRH Malayalam Extra" w:cs="BRH Devanagari Extra"/>
-                <w:sz w:val="32"/>
-                <w:szCs w:val="40"/>
-              </w:rPr>
-              <w:t>–</w:t>
+              <w:t>åwÉÉ</w:t>
+            </w:r>
+            <w:r>
+              <w:rPr>
+                <w:rFonts w:ascii="BRH Devanagari Extra" w:hAnsi="BRH Devanagari Extra" w:cs="BRH Devanagari Extra"/>
+                <w:sz w:val="40"/>
+                <w:szCs w:val="40"/>
+              </w:rPr>
+              <w:t>ÍþkÉ - prÉ</w:t>
+            </w:r>
+            <w:r>
+              <w:rPr>
+                <w:rFonts w:ascii="BRH Devanagari Extra" w:hAnsi="BRH Devanagari Extra" w:cs="BRH Devanagari Extra"/>
+                <w:sz w:val="32"/>
+                <w:szCs w:val="40"/>
+              </w:rPr>
+              <w:t>ý</w:t>
+            </w:r>
+            <w:r>
+              <w:rPr>
+                <w:rFonts w:ascii="BRH Devanagari Extra" w:hAnsi="BRH Devanagari Extra" w:cs="BRH Devanagari Extra"/>
+                <w:sz w:val="40"/>
+                <w:szCs w:val="40"/>
+              </w:rPr>
+              <w:t>È |</w:t>
             </w:r>
           </w:p>
         </w:tc>
@@ -724,42 +708,34 @@
             <w:pPr>
               <w:spacing w:before="0" w:line="240" w:lineRule="auto"/>
               <w:rPr>
-                <w:rFonts w:ascii="BRH Malayalam Extra" w:hAnsi="BRH Malayalam Extra" w:cs="BRH Malayalam Extra"/>
-                <w:sz w:val="40"/>
-                <w:szCs w:val="36"/>
-              </w:rPr>
-            </w:pPr>
-            <w:r>
-              <w:rPr>
-                <w:rFonts w:ascii="BRH Devanagari Extra" w:hAnsi="BRH Devanagari Extra" w:cs="BRH Devanagari Extra"/>
-                <w:sz w:val="40"/>
-                <w:szCs w:val="40"/>
-              </w:rPr>
-              <w:t>Wû</w:t>
-            </w:r>
-            <w:r>
-              <w:rPr>
-                <w:rFonts w:ascii="BRH Malayalam Extra" w:hAnsi="BRH Malayalam Extra" w:cs="BRH Devanagari Extra"/>
-                <w:sz w:val="32"/>
-                <w:szCs w:val="40"/>
-              </w:rPr>
-              <w:t>–</w:t>
-            </w:r>
-            <w:r>
-              <w:rPr>
-                <w:rFonts w:ascii="BRH Devanagari Extra" w:hAnsi="BRH Devanagari Extra" w:cs="BRH Devanagari Extra"/>
-                <w:sz w:val="40"/>
-                <w:szCs w:val="40"/>
-              </w:rPr>
-              <w:t>ÌuÉwÉ</w:t>
-            </w:r>
-            <w:r>
-              <w:rPr>
-                <w:rFonts w:ascii="BRH Malayalam Extra" w:hAnsi="BRH Malayalam Extra" w:cs="BRH Devanagari Extra"/>
-                <w:sz w:val="32"/>
-                <w:szCs w:val="40"/>
-              </w:rPr>
-              <w:t>–</w:t>
+                <w:rFonts w:ascii="BRH Devanagari Extra" w:hAnsi="BRH Devanagari Extra" w:cs="BRH Devanagari Extra"/>
+                <w:sz w:val="40"/>
+                <w:szCs w:val="40"/>
+              </w:rPr>
+            </w:pPr>
+            <w:r>
+              <w:rPr>
+                <w:rFonts w:ascii="BRH Devanagari Extra" w:hAnsi="BRH Devanagari Extra" w:cs="BRH Devanagari Extra"/>
+                <w:sz w:val="40"/>
+                <w:szCs w:val="40"/>
+              </w:rPr>
+              <w:t>AÉåwÉþkÉÏprÉ</w:t>
+            </w:r>
+            <w:r>
+              <w:rPr>
+                <w:rFonts w:ascii="BRH Devanagari Extra" w:hAnsi="BRH Devanagari Extra" w:cs="BRH Devanagari Extra"/>
+                <w:sz w:val="32"/>
+                <w:szCs w:val="40"/>
+              </w:rPr>
+              <w:t>ý</w:t>
+            </w:r>
+            <w:r>
+              <w:rPr>
+                <w:rFonts w:ascii="BRH Devanagari Extra" w:hAnsi="BRH Devanagari Extra" w:cs="BRH Devanagari Extra"/>
+                <w:sz w:val="40"/>
+                <w:szCs w:val="40"/>
+              </w:rPr>
+              <w:t>È CirÉÉå</w:t>
             </w:r>
             <w:r>
               <w:rPr>
@@ -768,36 +744,35 @@
                 <w:szCs w:val="40"/>
                 <w:highlight w:val="green"/>
               </w:rPr>
-              <w:t>È</w:t>
-            </w:r>
-            <w:r>
-              <w:rPr>
-                <w:rFonts w:ascii="BRH Malayalam Extra" w:hAnsi="BRH Malayalam Extra" w:cs="BRH Devanagari Extra"/>
-                <w:sz w:val="32"/>
-                <w:szCs w:val="40"/>
-              </w:rPr>
-              <w:t xml:space="preserve"> </w:t>
-            </w:r>
-            <w:r>
-              <w:rPr>
-                <w:rFonts w:ascii="BRH Devanagari Extra" w:hAnsi="BRH Devanagari Extra" w:cs="BRH Devanagari Extra"/>
-                <w:sz w:val="40"/>
-                <w:szCs w:val="40"/>
-              </w:rPr>
-              <w:t>iqÉlÉÉþ rÉeÉ</w:t>
-            </w:r>
-            <w:r>
-              <w:rPr>
-                <w:rFonts w:ascii="BRH Malayalam Extra" w:hAnsi="BRH Malayalam Extra" w:cs="BRH Devanagari Extra"/>
-                <w:sz w:val="32"/>
-                <w:szCs w:val="40"/>
-              </w:rPr>
-              <w:t>–</w:t>
+              <w:t>wÉ</w:t>
+            </w:r>
+            <w:r>
+              <w:rPr>
+                <w:rFonts w:ascii="BRH Devanagari Extra" w:hAnsi="BRH Devanagari Extra" w:cs="BRH Devanagari Extra"/>
+                <w:sz w:val="40"/>
+                <w:szCs w:val="40"/>
+              </w:rPr>
+              <w:t>ÍþkÉ - prÉ</w:t>
+            </w:r>
+            <w:r>
+              <w:rPr>
+                <w:rFonts w:ascii="BRH Devanagari Extra" w:hAnsi="BRH Devanagari Extra" w:cs="BRH Devanagari Extra"/>
+                <w:sz w:val="32"/>
+                <w:szCs w:val="40"/>
+              </w:rPr>
+              <w:t>ý</w:t>
+            </w:r>
+            <w:r>
+              <w:rPr>
+                <w:rFonts w:ascii="BRH Devanagari Extra" w:hAnsi="BRH Devanagari Extra" w:cs="BRH Devanagari Extra"/>
+                <w:sz w:val="40"/>
+                <w:szCs w:val="40"/>
+              </w:rPr>
+              <w:t>È |</w:t>
             </w:r>
           </w:p>
         </w:tc>
       </w:tr>
-      <w:bookmarkEnd w:id="0"/>
       <w:tr>
         <w:trPr>
           <w:trHeight w:val="914"/>
@@ -847,7 +822,7 @@
                 <w:sz w:val="28"/>
                 <w:szCs w:val="28"/>
               </w:rPr>
-              <w:t>9.2</w:t>
+              <w:t>14.7</w:t>
             </w:r>
             <w:r>
               <w:rPr>
@@ -893,7 +868,7 @@
                 <w:sz w:val="28"/>
                 <w:szCs w:val="28"/>
               </w:rPr>
-              <w:t>2</w:t>
+              <w:t>40</w:t>
             </w:r>
           </w:p>
           <w:p>
@@ -905,6 +880,7 @@
               <w:spacing w:before="0" w:line="240" w:lineRule="auto"/>
               <w:rPr>
                 <w:rFonts w:cs="Arial"/>
+                <w:b/>
                 <w:bCs/>
                 <w:sz w:val="28"/>
                 <w:szCs w:val="28"/>
@@ -912,7 +888,9 @@
             </w:pPr>
             <w:r>
               <w:rPr>
-                <w:b/>
+                <w:rFonts w:cs="Arial"/>
+                <w:b/>
+                <w:bCs/>
                 <w:sz w:val="28"/>
                 <w:szCs w:val="28"/>
               </w:rPr>
@@ -920,11 +898,13 @@
             </w:r>
             <w:r>
               <w:rPr>
-                <w:b/>
-                <w:sz w:val="28"/>
-                <w:szCs w:val="28"/>
-              </w:rPr>
-              <w:t>17</w:t>
+                <w:rFonts w:cs="Arial"/>
+                <w:b/>
+                <w:bCs/>
+                <w:sz w:val="28"/>
+                <w:szCs w:val="28"/>
+              </w:rPr>
+              <w:t>30</w:t>
             </w:r>
           </w:p>
         </w:tc>
@@ -948,18 +928,19 @@
               <w:spacing w:before="0" w:line="240" w:lineRule="auto"/>
               <w:ind w:right="-278"/>
               <w:rPr>
-                <w:rFonts w:ascii="BRH Devanagari Extra" w:hAnsi="BRH Devanagari Extra" w:cs="BRH Devanagari Extra"/>
-                <w:sz w:val="40"/>
-                <w:szCs w:val="40"/>
-              </w:rPr>
-            </w:pPr>
-            <w:r>
-              <w:rPr>
-                <w:rFonts w:ascii="BRH Devanagari Extra" w:hAnsi="BRH Devanagari Extra" w:cs="BRH Devanagari Extra"/>
-                <w:sz w:val="40"/>
-                <w:szCs w:val="40"/>
-              </w:rPr>
-              <w:t>AÉåwÉþkÉÏprÉ</w:t>
+                <w:rFonts w:ascii="BRH Malayalam Extra" w:hAnsi="BRH Malayalam Extra" w:cs="BRH Malayalam Extra"/>
+                <w:sz w:val="40"/>
+                <w:szCs w:val="40"/>
+                <w:lang w:val="en-IN" w:eastAsia="en-IN"/>
+              </w:rPr>
+            </w:pPr>
+            <w:r>
+              <w:rPr>
+                <w:rFonts w:ascii="BRH Devanagari Extra" w:hAnsi="BRH Devanagari Extra" w:cs="BRH Devanagari Extra"/>
+                <w:sz w:val="40"/>
+                <w:szCs w:val="40"/>
+              </w:rPr>
+              <w:t>F</w:t>
             </w:r>
             <w:r>
               <w:rPr>
@@ -975,7 +956,55 @@
                 <w:sz w:val="40"/>
                 <w:szCs w:val="40"/>
               </w:rPr>
-              <w:t>È CirÉÉ</w:t>
+              <w:t>eÉï</w:t>
+            </w:r>
+            <w:r>
+              <w:rPr>
+                <w:rFonts w:ascii="BRH Devanagari Extra" w:hAnsi="BRH Devanagari Extra" w:cs="BRH Devanagari Extra"/>
+                <w:sz w:val="32"/>
+                <w:szCs w:val="40"/>
+              </w:rPr>
+              <w:t>ý</w:t>
+            </w:r>
+            <w:r>
+              <w:rPr>
+                <w:rFonts w:ascii="BRH Devanagari Extra" w:hAnsi="BRH Devanagari Extra" w:cs="BRH Devanagari Extra"/>
+                <w:sz w:val="40"/>
+                <w:szCs w:val="40"/>
+              </w:rPr>
+              <w:t>xÉ</w:t>
+            </w:r>
+            <w:r>
+              <w:rPr>
+                <w:rFonts w:ascii="BRH Devanagari Extra" w:hAnsi="BRH Devanagari Extra" w:cs="BRH Devanagari Extra"/>
+                <w:sz w:val="32"/>
+                <w:szCs w:val="40"/>
+              </w:rPr>
+              <w:t>ý</w:t>
+            </w:r>
+            <w:r>
+              <w:rPr>
+                <w:rFonts w:ascii="BRH Devanagari Extra" w:hAnsi="BRH Devanagari Extra" w:cs="BRH Devanagari Extra"/>
+                <w:sz w:val="40"/>
+                <w:szCs w:val="40"/>
+              </w:rPr>
+              <w:t>lÉ</w:t>
+            </w:r>
+            <w:r>
+              <w:rPr>
+                <w:rFonts w:ascii="BRH Devanagari Extra" w:hAnsi="BRH Devanagari Extra" w:cs="BRH Devanagari Extra"/>
+                <w:sz w:val="32"/>
+                <w:szCs w:val="40"/>
+              </w:rPr>
+              <w:t>ý</w:t>
+            </w:r>
+            <w:r>
+              <w:rPr>
+                <w:rFonts w:ascii="BRH Devanagari Extra" w:hAnsi="BRH Devanagari Extra" w:cs="BRH Devanagari Extra"/>
+                <w:sz w:val="40"/>
+                <w:szCs w:val="40"/>
+              </w:rPr>
+              <w:t xml:space="preserve"> C</w:t>
             </w:r>
             <w:r>
               <w:rPr>
@@ -984,15 +1013,15 @@
                 <w:szCs w:val="40"/>
                 <w:highlight w:val="yellow"/>
               </w:rPr>
-              <w:t>åwÉÉ</w:t>
-            </w:r>
-            <w:r>
-              <w:rPr>
-                <w:rFonts w:ascii="BRH Devanagari Extra" w:hAnsi="BRH Devanagari Extra" w:cs="BRH Devanagari Extra"/>
-                <w:sz w:val="40"/>
-                <w:szCs w:val="40"/>
-              </w:rPr>
-              <w:t>ÍþkÉ - prÉ</w:t>
+              <w:t>irÉ</w:t>
+            </w:r>
+            <w:r>
+              <w:rPr>
+                <w:rFonts w:ascii="BRH Devanagari Extra" w:hAnsi="BRH Devanagari Extra" w:cs="BRH Devanagari Extra"/>
+                <w:sz w:val="40"/>
+                <w:szCs w:val="40"/>
+              </w:rPr>
+              <w:t>ÑÿeÉï - xÉ</w:t>
             </w:r>
             <w:r>
               <w:rPr>
@@ -1008,7 +1037,23 @@
                 <w:sz w:val="40"/>
                 <w:szCs w:val="40"/>
               </w:rPr>
-              <w:t>È |</w:t>
+              <w:t>lÉå</w:t>
+            </w:r>
+            <w:r>
+              <w:rPr>
+                <w:rFonts w:ascii="BRH Devanagari Extra" w:hAnsi="BRH Devanagari Extra" w:cs="BRH Devanagari Extra"/>
+                <w:sz w:val="32"/>
+                <w:szCs w:val="40"/>
+              </w:rPr>
+              <w:t>ý</w:t>
+            </w:r>
+            <w:r>
+              <w:rPr>
+                <w:rFonts w:ascii="BRH Devanagari Extra" w:hAnsi="BRH Devanagari Extra" w:cs="BRH Devanagari Extra"/>
+                <w:sz w:val="40"/>
+                <w:szCs w:val="40"/>
+              </w:rPr>
+              <w:t xml:space="preserve"> |</w:t>
             </w:r>
           </w:p>
         </w:tc>
@@ -1028,371 +1073,6 @@
             <w:pPr>
               <w:spacing w:before="0" w:line="240" w:lineRule="auto"/>
               <w:rPr>
-                <w:rFonts w:ascii="BRH Devanagari Extra" w:hAnsi="BRH Devanagari Extra" w:cs="BRH Devanagari Extra"/>
-                <w:sz w:val="40"/>
-                <w:szCs w:val="40"/>
-              </w:rPr>
-            </w:pPr>
-            <w:r>
-              <w:rPr>
-                <w:rFonts w:ascii="BRH Devanagari Extra" w:hAnsi="BRH Devanagari Extra" w:cs="BRH Devanagari Extra"/>
-                <w:sz w:val="40"/>
-                <w:szCs w:val="40"/>
-              </w:rPr>
-              <w:t>AÉåwÉþkÉÏprÉ</w:t>
-            </w:r>
-            <w:r>
-              <w:rPr>
-                <w:rFonts w:ascii="BRH Devanagari Extra" w:hAnsi="BRH Devanagari Extra" w:cs="BRH Devanagari Extra"/>
-                <w:sz w:val="32"/>
-                <w:szCs w:val="40"/>
-              </w:rPr>
-              <w:t>ý</w:t>
-            </w:r>
-            <w:r>
-              <w:rPr>
-                <w:rFonts w:ascii="BRH Devanagari Extra" w:hAnsi="BRH Devanagari Extra" w:cs="BRH Devanagari Extra"/>
-                <w:sz w:val="40"/>
-                <w:szCs w:val="40"/>
-              </w:rPr>
-              <w:t>È CirÉÉå</w:t>
-            </w:r>
-            <w:r>
-              <w:rPr>
-                <w:rFonts w:ascii="BRH Devanagari Extra" w:hAnsi="BRH Devanagari Extra" w:cs="BRH Devanagari Extra"/>
-                <w:sz w:val="40"/>
-                <w:szCs w:val="40"/>
-                <w:highlight w:val="green"/>
-              </w:rPr>
-              <w:t>wÉ</w:t>
-            </w:r>
-            <w:r>
-              <w:rPr>
-                <w:rFonts w:ascii="BRH Devanagari Extra" w:hAnsi="BRH Devanagari Extra" w:cs="BRH Devanagari Extra"/>
-                <w:sz w:val="40"/>
-                <w:szCs w:val="40"/>
-              </w:rPr>
-              <w:t>ÍþkÉ - prÉ</w:t>
-            </w:r>
-            <w:r>
-              <w:rPr>
-                <w:rFonts w:ascii="BRH Devanagari Extra" w:hAnsi="BRH Devanagari Extra" w:cs="BRH Devanagari Extra"/>
-                <w:sz w:val="32"/>
-                <w:szCs w:val="40"/>
-              </w:rPr>
-              <w:t>ý</w:t>
-            </w:r>
-            <w:r>
-              <w:rPr>
-                <w:rFonts w:ascii="BRH Devanagari Extra" w:hAnsi="BRH Devanagari Extra" w:cs="BRH Devanagari Extra"/>
-                <w:sz w:val="40"/>
-                <w:szCs w:val="40"/>
-              </w:rPr>
-              <w:t>È |</w:t>
-            </w:r>
-          </w:p>
-        </w:tc>
-      </w:tr>
-      <w:tr>
-        <w:trPr>
-          <w:trHeight w:val="914"/>
-        </w:trPr>
-        <w:tc>
-          <w:tcPr>
-            <w:tcW w:w="3197" w:type="dxa"/>
-            <w:gridSpan w:val="2"/>
-            <w:tcBorders>
-              <w:top w:val="single" w:sz="4" w:space="0" w:color="000000"/>
-              <w:left w:val="single" w:sz="4" w:space="0" w:color="000000"/>
-              <w:bottom w:val="single" w:sz="4" w:space="0" w:color="000000"/>
-              <w:right w:val="single" w:sz="4" w:space="0" w:color="000000"/>
-            </w:tcBorders>
-            <w:shd w:val="clear" w:color="auto" w:fill="auto"/>
-          </w:tcPr>
-          <w:p>
-            <w:pPr>
-              <w:widowControl w:val="0"/>
-              <w:autoSpaceDE w:val="0"/>
-              <w:autoSpaceDN w:val="0"/>
-              <w:adjustRightInd w:val="0"/>
-              <w:spacing w:before="0" w:line="240" w:lineRule="auto"/>
-              <w:rPr>
-                <w:rFonts w:cs="Arial"/>
-                <w:b/>
-                <w:bCs/>
-                <w:sz w:val="28"/>
-                <w:szCs w:val="28"/>
-              </w:rPr>
-            </w:pPr>
-            <w:r>
-              <w:rPr>
-                <w:rFonts w:cs="Arial"/>
-                <w:b/>
-                <w:bCs/>
-                <w:sz w:val="28"/>
-                <w:szCs w:val="28"/>
-              </w:rPr>
-              <w:t>TS 1.3.</w:t>
-            </w:r>
-            <w:r>
-              <w:rPr>
-                <w:rFonts w:cs="Arial"/>
-                <w:b/>
-                <w:bCs/>
-                <w:sz w:val="28"/>
-                <w:szCs w:val="28"/>
-              </w:rPr>
-              <w:t>14.7</w:t>
-            </w:r>
-            <w:r>
-              <w:rPr>
-                <w:rFonts w:cs="Arial"/>
-                <w:b/>
-                <w:bCs/>
-                <w:sz w:val="28"/>
-                <w:szCs w:val="28"/>
-              </w:rPr>
-              <w:t xml:space="preserve"> – Padam</w:t>
-            </w:r>
-          </w:p>
-          <w:p>
-            <w:pPr>
-              <w:widowControl w:val="0"/>
-              <w:autoSpaceDE w:val="0"/>
-              <w:autoSpaceDN w:val="0"/>
-              <w:adjustRightInd w:val="0"/>
-              <w:spacing w:before="0" w:line="240" w:lineRule="auto"/>
-              <w:rPr>
-                <w:rFonts w:cs="Arial"/>
-                <w:b/>
-                <w:bCs/>
-                <w:sz w:val="28"/>
-                <w:szCs w:val="28"/>
-              </w:rPr>
-            </w:pPr>
-            <w:r>
-              <w:rPr>
-                <w:rFonts w:cs="Arial"/>
-                <w:b/>
-                <w:bCs/>
-                <w:sz w:val="28"/>
-                <w:szCs w:val="28"/>
-              </w:rPr>
-              <w:t xml:space="preserve">Padam No. </w:t>
-            </w:r>
-            <w:r>
-              <w:rPr>
-                <w:rFonts w:cs="Arial"/>
-                <w:b/>
-                <w:bCs/>
-                <w:sz w:val="28"/>
-                <w:szCs w:val="28"/>
-              </w:rPr>
-              <w:t>40</w:t>
-            </w:r>
-          </w:p>
-          <w:p>
-            <w:pPr>
-              <w:widowControl w:val="0"/>
-              <w:autoSpaceDE w:val="0"/>
-              <w:autoSpaceDN w:val="0"/>
-              <w:adjustRightInd w:val="0"/>
-              <w:spacing w:before="0" w:line="240" w:lineRule="auto"/>
-              <w:rPr>
-                <w:rFonts w:cs="Arial"/>
-                <w:b/>
-                <w:bCs/>
-                <w:sz w:val="28"/>
-                <w:szCs w:val="28"/>
-              </w:rPr>
-            </w:pPr>
-            <w:r>
-              <w:rPr>
-                <w:rFonts w:cs="Arial"/>
-                <w:b/>
-                <w:bCs/>
-                <w:sz w:val="28"/>
-                <w:szCs w:val="28"/>
-              </w:rPr>
-              <w:t xml:space="preserve">Panchaati No. </w:t>
-            </w:r>
-            <w:r>
-              <w:rPr>
-                <w:rFonts w:cs="Arial"/>
-                <w:b/>
-                <w:bCs/>
-                <w:sz w:val="28"/>
-                <w:szCs w:val="28"/>
-              </w:rPr>
-              <w:t>30</w:t>
-            </w:r>
-          </w:p>
-        </w:tc>
-        <w:tc>
-          <w:tcPr>
-            <w:tcW w:w="5387" w:type="dxa"/>
-            <w:tcBorders>
-              <w:top w:val="single" w:sz="4" w:space="0" w:color="000000"/>
-              <w:left w:val="single" w:sz="4" w:space="0" w:color="000000"/>
-              <w:bottom w:val="single" w:sz="4" w:space="0" w:color="000000"/>
-              <w:right w:val="single" w:sz="4" w:space="0" w:color="000000"/>
-            </w:tcBorders>
-            <w:shd w:val="clear" w:color="auto" w:fill="auto"/>
-          </w:tcPr>
-          <w:p>
-            <w:pPr>
-              <w:widowControl w:val="0"/>
-              <w:autoSpaceDE w:val="0"/>
-              <w:autoSpaceDN w:val="0"/>
-              <w:adjustRightInd w:val="0"/>
-              <w:spacing w:before="0" w:line="240" w:lineRule="auto"/>
-              <w:ind w:right="-278"/>
-              <w:rPr>
-                <w:rFonts w:ascii="BRH Malayalam Extra" w:hAnsi="BRH Malayalam Extra" w:cs="BRH Malayalam Extra"/>
-                <w:sz w:val="40"/>
-                <w:szCs w:val="40"/>
-                <w:lang w:val="en-IN" w:eastAsia="en-IN"/>
-              </w:rPr>
-            </w:pPr>
-            <w:r>
-              <w:rPr>
-                <w:rFonts w:ascii="BRH Devanagari Extra" w:hAnsi="BRH Devanagari Extra" w:cs="BRH Devanagari Extra"/>
-                <w:sz w:val="40"/>
-                <w:szCs w:val="40"/>
-              </w:rPr>
-              <w:t>F</w:t>
-            </w:r>
-            <w:r>
-              <w:rPr>
-                <w:rFonts w:ascii="BRH Devanagari Extra" w:hAnsi="BRH Devanagari Extra" w:cs="BRH Devanagari Extra"/>
-                <w:sz w:val="32"/>
-                <w:szCs w:val="40"/>
-              </w:rPr>
-              <w:t>ý</w:t>
-            </w:r>
-            <w:r>
-              <w:rPr>
-                <w:rFonts w:ascii="BRH Devanagari Extra" w:hAnsi="BRH Devanagari Extra" w:cs="BRH Devanagari Extra"/>
-                <w:sz w:val="40"/>
-                <w:szCs w:val="40"/>
-              </w:rPr>
-              <w:t>eÉï</w:t>
-            </w:r>
-            <w:r>
-              <w:rPr>
-                <w:rFonts w:ascii="BRH Devanagari Extra" w:hAnsi="BRH Devanagari Extra" w:cs="BRH Devanagari Extra"/>
-                <w:sz w:val="32"/>
-                <w:szCs w:val="40"/>
-              </w:rPr>
-              <w:t>ý</w:t>
-            </w:r>
-            <w:r>
-              <w:rPr>
-                <w:rFonts w:ascii="BRH Devanagari Extra" w:hAnsi="BRH Devanagari Extra" w:cs="BRH Devanagari Extra"/>
-                <w:sz w:val="40"/>
-                <w:szCs w:val="40"/>
-              </w:rPr>
-              <w:t>xÉ</w:t>
-            </w:r>
-            <w:r>
-              <w:rPr>
-                <w:rFonts w:ascii="BRH Devanagari Extra" w:hAnsi="BRH Devanagari Extra" w:cs="BRH Devanagari Extra"/>
-                <w:sz w:val="32"/>
-                <w:szCs w:val="40"/>
-              </w:rPr>
-              <w:t>ý</w:t>
-            </w:r>
-            <w:r>
-              <w:rPr>
-                <w:rFonts w:ascii="BRH Devanagari Extra" w:hAnsi="BRH Devanagari Extra" w:cs="BRH Devanagari Extra"/>
-                <w:sz w:val="40"/>
-                <w:szCs w:val="40"/>
-              </w:rPr>
-              <w:t>lÉ</w:t>
-            </w:r>
-            <w:r>
-              <w:rPr>
-                <w:rFonts w:ascii="BRH Devanagari Extra" w:hAnsi="BRH Devanagari Extra" w:cs="BRH Devanagari Extra"/>
-                <w:sz w:val="32"/>
-                <w:szCs w:val="40"/>
-              </w:rPr>
-              <w:t>ý</w:t>
-            </w:r>
-            <w:r>
-              <w:rPr>
-                <w:rFonts w:ascii="BRH Devanagari Extra" w:hAnsi="BRH Devanagari Extra" w:cs="BRH Devanagari Extra"/>
-                <w:sz w:val="40"/>
-                <w:szCs w:val="40"/>
-              </w:rPr>
-              <w:t xml:space="preserve"> C</w:t>
-            </w:r>
-            <w:r>
-              <w:rPr>
-                <w:rFonts w:ascii="BRH Devanagari Extra" w:hAnsi="BRH Devanagari Extra" w:cs="BRH Devanagari Extra"/>
-                <w:sz w:val="40"/>
-                <w:szCs w:val="40"/>
-                <w:highlight w:val="yellow"/>
-              </w:rPr>
-              <w:t>irÉ</w:t>
-            </w:r>
-            <w:r>
-              <w:rPr>
-                <w:rFonts w:ascii="BRH Devanagari Extra" w:hAnsi="BRH Devanagari Extra" w:cs="BRH Devanagari Extra"/>
-                <w:sz w:val="40"/>
-                <w:szCs w:val="40"/>
-              </w:rPr>
-              <w:t>ÑÿeÉï - xÉ</w:t>
-            </w:r>
-            <w:r>
-              <w:rPr>
-                <w:rFonts w:ascii="BRH Devanagari Extra" w:hAnsi="BRH Devanagari Extra" w:cs="BRH Devanagari Extra"/>
-                <w:sz w:val="32"/>
-                <w:szCs w:val="40"/>
-              </w:rPr>
-              <w:t>ý</w:t>
-            </w:r>
-            <w:r>
-              <w:rPr>
-                <w:rFonts w:ascii="BRH Devanagari Extra" w:hAnsi="BRH Devanagari Extra" w:cs="BRH Devanagari Extra"/>
-                <w:sz w:val="40"/>
-                <w:szCs w:val="40"/>
-              </w:rPr>
-              <w:t>lÉå</w:t>
-            </w:r>
-            <w:r>
-              <w:rPr>
-                <w:rFonts w:ascii="BRH Devanagari Extra" w:hAnsi="BRH Devanagari Extra" w:cs="BRH Devanagari Extra"/>
-                <w:sz w:val="32"/>
-                <w:szCs w:val="40"/>
-              </w:rPr>
-              <w:t>ý</w:t>
-            </w:r>
-            <w:r>
-              <w:rPr>
-                <w:rFonts w:ascii="BRH Devanagari Extra" w:hAnsi="BRH Devanagari Extra" w:cs="BRH Devanagari Extra"/>
-                <w:sz w:val="40"/>
-                <w:szCs w:val="40"/>
-              </w:rPr>
-              <w:t xml:space="preserve"> |</w:t>
-            </w:r>
-          </w:p>
-        </w:tc>
-        <w:tc>
-          <w:tcPr>
-            <w:tcW w:w="5641" w:type="dxa"/>
-            <w:gridSpan w:val="2"/>
-            <w:tcBorders>
-              <w:top w:val="single" w:sz="4" w:space="0" w:color="000000"/>
-              <w:left w:val="single" w:sz="4" w:space="0" w:color="000000"/>
-              <w:bottom w:val="single" w:sz="4" w:space="0" w:color="000000"/>
-              <w:right w:val="single" w:sz="4" w:space="0" w:color="000000"/>
-            </w:tcBorders>
-            <w:shd w:val="clear" w:color="auto" w:fill="auto"/>
-          </w:tcPr>
-          <w:p>
-            <w:pPr>
-              <w:spacing w:before="0" w:line="240" w:lineRule="auto"/>
-              <w:rPr>
                 <w:rFonts w:ascii="BRH Malayalam Extra" w:hAnsi="BRH Malayalam Extra" w:cs="BRH Malayalam Extra"/>
                 <w:sz w:val="40"/>
                 <w:szCs w:val="40"/>
@@ -1535,10 +1215,7 @@
           <w:u w:val="single"/>
         </w:rPr>
       </w:pPr>
-    </w:p>
-    <w:p>
-      <w:pPr>
-        <w:jc w:val="center"/>
+      <w:r>
         <w:rPr>
           <w:b/>
           <w:bCs/>
@@ -1546,19 +1223,8 @@
           <w:szCs w:val="32"/>
           <w:u w:val="single"/>
         </w:rPr>
-      </w:pPr>
-    </w:p>
-    <w:p>
-      <w:pPr>
-        <w:jc w:val="center"/>
-        <w:rPr>
-          <w:b/>
-          <w:bCs/>
-          <w:sz w:val="32"/>
-          <w:szCs w:val="32"/>
-          <w:u w:val="single"/>
-        </w:rPr>
-      </w:pPr>
+        <w:t>==============</w:t>
+      </w:r>
     </w:p>
     <w:p>
       <w:pPr>
@@ -1823,7 +1489,6 @@
                 <w:sz w:val="28"/>
                 <w:szCs w:val="28"/>
               </w:rPr>
-              <w:lastRenderedPageBreak/>
               <w:t>TS 1.3.</w:t>
             </w:r>
             <w:r>
@@ -2530,28 +2195,7 @@
           <w:szCs w:val="32"/>
           <w:u w:val="single"/>
         </w:rPr>
-        <w:t>================</w:t>
-      </w:r>
-    </w:p>
-    <w:p>
-      <w:pPr>
-        <w:jc w:val="center"/>
-        <w:rPr>
-          <w:b/>
-          <w:bCs/>
-          <w:sz w:val="32"/>
-          <w:szCs w:val="32"/>
-          <w:u w:val="single"/>
-        </w:rPr>
-      </w:pPr>
-      <w:r>
-        <w:rPr>
-          <w:b/>
-          <w:bCs/>
-          <w:sz w:val="32"/>
-          <w:szCs w:val="32"/>
-          <w:u w:val="single"/>
-        </w:rPr>
+        <w:lastRenderedPageBreak/>
         <w:t>TS Pada Paatam – TS 1.</w:t>
       </w:r>
       <w:r>
@@ -2926,11 +2570,7 @@
           <w:u w:val="single"/>
         </w:rPr>
       </w:pPr>
-    </w:p>
-    <w:p>
-      <w:pPr>
-        <w:spacing w:before="0" w:line="240" w:lineRule="auto"/>
-        <w:jc w:val="center"/>
+      <w:r>
         <w:rPr>
           <w:b/>
           <w:bCs/>
@@ -2938,12 +2578,9 @@
           <w:szCs w:val="32"/>
           <w:u w:val="single"/>
         </w:rPr>
-      </w:pPr>
-    </w:p>
-    <w:p>
-      <w:pPr>
-        <w:spacing w:before="0" w:line="240" w:lineRule="auto"/>
-        <w:jc w:val="center"/>
+        <w:t xml:space="preserve">TS Pada Paatam </w:t>
+      </w:r>
+      <w:r>
         <w:rPr>
           <w:b/>
           <w:bCs/>
@@ -2951,12 +2588,10 @@
           <w:szCs w:val="32"/>
           <w:u w:val="single"/>
         </w:rPr>
-      </w:pPr>
-    </w:p>
-    <w:p>
-      <w:pPr>
-        <w:spacing w:before="0" w:line="240" w:lineRule="auto"/>
-        <w:jc w:val="center"/>
+        <w:t xml:space="preserve">– TS </w:t>
+      </w:r>
+      <w:proofErr w:type="gramStart"/>
+      <w:r>
         <w:rPr>
           <w:b/>
           <w:bCs/>
@@ -2964,7 +2599,8 @@
           <w:szCs w:val="32"/>
           <w:u w:val="single"/>
         </w:rPr>
-      </w:pPr>
+        <w:t>1</w:t>
+      </w:r>
       <w:r>
         <w:rPr>
           <w:b/>
@@ -2973,7 +2609,7 @@
           <w:szCs w:val="32"/>
           <w:u w:val="single"/>
         </w:rPr>
-        <w:t xml:space="preserve">TS Pada Paatam </w:t>
+        <w:t xml:space="preserve">.3 </w:t>
       </w:r>
       <w:r>
         <w:rPr>
@@ -2983,7 +2619,7 @@
           <w:szCs w:val="32"/>
           <w:u w:val="single"/>
         </w:rPr>
-        <w:t>– TS 1</w:t>
+        <w:t xml:space="preserve"> </w:t>
       </w:r>
       <w:r>
         <w:rPr>
@@ -2993,8 +2629,9 @@
           <w:szCs w:val="32"/>
           <w:u w:val="single"/>
         </w:rPr>
-        <w:t xml:space="preserve">.3 </w:t>
+        <w:t>Sanskrit</w:t>
       </w:r>
+      <w:proofErr w:type="gramEnd"/>
       <w:r>
         <w:rPr>
           <w:b/>
@@ -3004,16 +2641,6 @@
           <w:u w:val="single"/>
         </w:rPr>
         <w:t xml:space="preserve"> </w:t>
-      </w:r>
-      <w:r>
-        <w:rPr>
-          <w:b/>
-          <w:bCs/>
-          <w:sz w:val="32"/>
-          <w:szCs w:val="32"/>
-          <w:u w:val="single"/>
-        </w:rPr>
-        <w:t xml:space="preserve">Sanskrit </w:t>
       </w:r>
       <w:r>
         <w:rPr>
@@ -3262,7 +2889,6 @@
                 <w:sz w:val="28"/>
                 <w:szCs w:val="28"/>
               </w:rPr>
-              <w:lastRenderedPageBreak/>
               <w:t>TS 1.3.10.1 – Padam</w:t>
             </w:r>
           </w:p>
@@ -3543,7 +3169,11 @@
           <w:u w:val="single"/>
         </w:rPr>
       </w:pPr>
-      <w:r>
+    </w:p>
+    <w:p>
+      <w:pPr>
+        <w:spacing w:before="0" w:line="240" w:lineRule="auto"/>
+        <w:jc w:val="center"/>
         <w:rPr>
           <w:b/>
           <w:bCs/>
@@ -3551,9 +3181,12 @@
           <w:szCs w:val="32"/>
           <w:u w:val="single"/>
         </w:rPr>
-        <w:t xml:space="preserve">TS Pada Paatam </w:t>
-      </w:r>
-      <w:r>
+      </w:pPr>
+    </w:p>
+    <w:p>
+      <w:pPr>
+        <w:spacing w:before="0" w:line="240" w:lineRule="auto"/>
+        <w:jc w:val="center"/>
         <w:rPr>
           <w:b/>
           <w:bCs/>
@@ -3561,9 +3194,12 @@
           <w:szCs w:val="32"/>
           <w:u w:val="single"/>
         </w:rPr>
-        <w:t>– TS 1</w:t>
-      </w:r>
-      <w:r>
+      </w:pPr>
+    </w:p>
+    <w:p>
+      <w:pPr>
+        <w:spacing w:before="0" w:line="240" w:lineRule="auto"/>
+        <w:jc w:val="center"/>
         <w:rPr>
           <w:b/>
           <w:bCs/>
@@ -3571,9 +3207,12 @@
           <w:szCs w:val="32"/>
           <w:u w:val="single"/>
         </w:rPr>
-        <w:t xml:space="preserve">.3 </w:t>
-      </w:r>
-      <w:r>
+      </w:pPr>
+    </w:p>
+    <w:p>
+      <w:pPr>
+        <w:spacing w:before="0" w:line="240" w:lineRule="auto"/>
+        <w:jc w:val="center"/>
         <w:rPr>
           <w:b/>
           <w:bCs/>
@@ -3581,9 +3220,12 @@
           <w:szCs w:val="32"/>
           <w:u w:val="single"/>
         </w:rPr>
-        <w:t xml:space="preserve"> </w:t>
-      </w:r>
-      <w:r>
+      </w:pPr>
+    </w:p>
+    <w:p>
+      <w:pPr>
+        <w:spacing w:before="0" w:line="240" w:lineRule="auto"/>
+        <w:jc w:val="center"/>
         <w:rPr>
           <w:b/>
           <w:bCs/>
@@ -3591,7 +3233,79 @@
           <w:szCs w:val="32"/>
           <w:u w:val="single"/>
         </w:rPr>
-        <w:t xml:space="preserve">Sanskrit </w:t>
+      </w:pPr>
+      <w:r>
+        <w:rPr>
+          <w:b/>
+          <w:bCs/>
+          <w:sz w:val="32"/>
+          <w:szCs w:val="32"/>
+          <w:u w:val="single"/>
+        </w:rPr>
+        <w:lastRenderedPageBreak/>
+        <w:t xml:space="preserve">TS Pada Paatam </w:t>
+      </w:r>
+      <w:r>
+        <w:rPr>
+          <w:b/>
+          <w:bCs/>
+          <w:sz w:val="32"/>
+          <w:szCs w:val="32"/>
+          <w:u w:val="single"/>
+        </w:rPr>
+        <w:t xml:space="preserve">– TS </w:t>
+      </w:r>
+      <w:proofErr w:type="gramStart"/>
+      <w:r>
+        <w:rPr>
+          <w:b/>
+          <w:bCs/>
+          <w:sz w:val="32"/>
+          <w:szCs w:val="32"/>
+          <w:u w:val="single"/>
+        </w:rPr>
+        <w:t>1</w:t>
+      </w:r>
+      <w:r>
+        <w:rPr>
+          <w:b/>
+          <w:bCs/>
+          <w:sz w:val="32"/>
+          <w:szCs w:val="32"/>
+          <w:u w:val="single"/>
+        </w:rPr>
+        <w:t xml:space="preserve">.3 </w:t>
+      </w:r>
+      <w:r>
+        <w:rPr>
+          <w:b/>
+          <w:bCs/>
+          <w:sz w:val="32"/>
+          <w:szCs w:val="32"/>
+          <w:u w:val="single"/>
+        </w:rPr>
+        <w:t xml:space="preserve"> </w:t>
+      </w:r>
+      <w:r>
+        <w:rPr>
+          <w:b/>
+          <w:bCs/>
+          <w:sz w:val="32"/>
+          <w:szCs w:val="32"/>
+          <w:u w:val="single"/>
+        </w:rPr>
+        <w:t>Sanskrit</w:t>
+      </w:r>
+      <w:proofErr w:type="gramEnd"/>
+      <w:r>
+        <w:rPr>
+          <w:b/>
+          <w:bCs/>
+          <w:sz w:val="32"/>
+          <w:szCs w:val="32"/>
+          <w:u w:val="single"/>
+        </w:rPr>
+        <w:t xml:space="preserve"> </w:t>
       </w:r>
       <w:r>
         <w:rPr>
@@ -4447,11 +4161,7 @@
           <w:u w:val="single"/>
         </w:rPr>
       </w:pPr>
-    </w:p>
-    <w:p>
-      <w:pPr>
-        <w:spacing w:before="0" w:line="240" w:lineRule="auto"/>
-        <w:jc w:val="center"/>
+      <w:r>
         <w:rPr>
           <w:b/>
           <w:bCs/>
@@ -4459,12 +4169,9 @@
           <w:szCs w:val="32"/>
           <w:u w:val="single"/>
         </w:rPr>
-      </w:pPr>
-    </w:p>
-    <w:p>
-      <w:pPr>
-        <w:spacing w:before="0" w:line="240" w:lineRule="auto"/>
-        <w:jc w:val="center"/>
+        <w:t xml:space="preserve">TS Pada Paatam </w:t>
+      </w:r>
+      <w:r>
         <w:rPr>
           <w:b/>
           <w:bCs/>
@@ -4472,7 +4179,9 @@
           <w:szCs w:val="32"/>
           <w:u w:val="single"/>
         </w:rPr>
-      </w:pPr>
+        <w:t xml:space="preserve">– TS </w:t>
+      </w:r>
+      <w:proofErr w:type="gramStart"/>
       <w:r>
         <w:rPr>
           <w:b/>
@@ -4481,7 +4190,7 @@
           <w:szCs w:val="32"/>
           <w:u w:val="single"/>
         </w:rPr>
-        <w:t xml:space="preserve">TS Pada Paatam </w:t>
+        <w:t>1</w:t>
       </w:r>
       <w:r>
         <w:rPr>
@@ -4491,7 +4200,7 @@
           <w:szCs w:val="32"/>
           <w:u w:val="single"/>
         </w:rPr>
-        <w:t>– TS 1</w:t>
+        <w:t xml:space="preserve">.3 </w:t>
       </w:r>
       <w:r>
         <w:rPr>
@@ -4501,7 +4210,7 @@
           <w:szCs w:val="32"/>
           <w:u w:val="single"/>
         </w:rPr>
-        <w:t xml:space="preserve">.3 </w:t>
+        <w:t xml:space="preserve"> </w:t>
       </w:r>
       <w:r>
         <w:rPr>
@@ -4511,18 +4220,9 @@
           <w:szCs w:val="32"/>
           <w:u w:val="single"/>
         </w:rPr>
-        <w:t xml:space="preserve"> </w:t>
-      </w:r>
-      <w:r>
-        <w:rPr>
-          <w:b/>
-          <w:bCs/>
-          <w:sz w:val="32"/>
-          <w:szCs w:val="32"/>
-          <w:u w:val="single"/>
-        </w:rPr>
         <w:t>Sanskrit</w:t>
       </w:r>
+      <w:proofErr w:type="gramEnd"/>
       <w:r>
         <w:rPr>
           <w:b/>
@@ -4667,7 +4367,6 @@
                 <w:sz w:val="32"/>
                 <w:szCs w:val="32"/>
               </w:rPr>
-              <w:lastRenderedPageBreak/>
               <w:t>Reference</w:t>
             </w:r>
           </w:p>
@@ -4694,7 +4393,6 @@
                 <w:sz w:val="32"/>
                 <w:szCs w:val="32"/>
               </w:rPr>
-              <w:lastRenderedPageBreak/>
               <w:t>As Printed</w:t>
             </w:r>
           </w:p>
@@ -5034,6 +4732,7 @@
           <w:szCs w:val="32"/>
           <w:u w:val="single"/>
         </w:rPr>
+        <w:lastRenderedPageBreak/>
         <w:t xml:space="preserve">TS Pada Paatam </w:t>
       </w:r>
       <w:r>
@@ -5044,8 +4743,9 @@
           <w:szCs w:val="32"/>
           <w:u w:val="single"/>
         </w:rPr>
-        <w:t>– TS 1</w:t>
+        <w:t xml:space="preserve">– TS </w:t>
       </w:r>
+      <w:proofErr w:type="gramStart"/>
       <w:r>
         <w:rPr>
           <w:b/>
@@ -5054,7 +4754,7 @@
           <w:szCs w:val="32"/>
           <w:u w:val="single"/>
         </w:rPr>
-        <w:t xml:space="preserve">.3 </w:t>
+        <w:t>1</w:t>
       </w:r>
       <w:r>
         <w:rPr>
@@ -5064,7 +4764,7 @@
           <w:szCs w:val="32"/>
           <w:u w:val="single"/>
         </w:rPr>
-        <w:t xml:space="preserve"> </w:t>
+        <w:t xml:space="preserve">.3 </w:t>
       </w:r>
       <w:r>
         <w:rPr>
@@ -5074,8 +4774,19 @@
           <w:szCs w:val="32"/>
           <w:u w:val="single"/>
         </w:rPr>
+        <w:t xml:space="preserve"> </w:t>
+      </w:r>
+      <w:r>
+        <w:rPr>
+          <w:b/>
+          <w:bCs/>
+          <w:sz w:val="32"/>
+          <w:szCs w:val="32"/>
+          <w:u w:val="single"/>
+        </w:rPr>
         <w:t>Sanskrit</w:t>
       </w:r>
+      <w:proofErr w:type="gramEnd"/>
       <w:r>
         <w:rPr>
           <w:b/>
@@ -5713,6 +5424,7 @@
               </w:rPr>
               <w:t xml:space="preserve">qÉÉ </w:t>
             </w:r>
+            <w:proofErr w:type="gramStart"/>
             <w:r>
               <w:rPr>
                 <w:rFonts w:ascii="BRH Devanagari Extra" w:hAnsi="BRH Devanagari Extra" w:cs="BRH Devanagari Extra"/>
@@ -5723,6 +5435,7 @@
               </w:rPr>
               <w:t>( )</w:t>
             </w:r>
+            <w:proofErr w:type="gramEnd"/>
             <w:r>
               <w:rPr>
                 <w:rFonts w:ascii="BRH Devanagari Extra" w:hAnsi="BRH Devanagari Extra" w:cs="BRH Devanagari Extra"/>
@@ -5810,6 +5523,7 @@
               </w:rPr>
               <w:t xml:space="preserve">qÉÉ </w:t>
             </w:r>
+            <w:proofErr w:type="gramStart"/>
             <w:r>
               <w:rPr>
                 <w:rFonts w:ascii="BRH Devanagari Extra" w:hAnsi="BRH Devanagari Extra" w:cs="BRH Devanagari Extra"/>
@@ -5820,6 +5534,7 @@
               </w:rPr>
               <w:t>( )</w:t>
             </w:r>
+            <w:proofErr w:type="gramEnd"/>
             <w:r>
               <w:rPr>
                 <w:rFonts w:ascii="BRH Devanagari Extra" w:hAnsi="BRH Devanagari Extra" w:cs="BRH Devanagari Extra"/>
@@ -6367,7 +6082,6 @@
                 <w:sz w:val="28"/>
                 <w:szCs w:val="28"/>
               </w:rPr>
-              <w:lastRenderedPageBreak/>
               <w:t>TS 1.3.6.1 – Vaakyam</w:t>
             </w:r>
           </w:p>
@@ -6463,7 +6177,25 @@
                 <w:sz w:val="40"/>
                 <w:szCs w:val="40"/>
               </w:rPr>
-              <w:t xml:space="preserve"> - [ ] </w:t>
+              <w:t xml:space="preserve"> - </w:t>
+            </w:r>
+            <w:proofErr w:type="gramStart"/>
+            <w:r>
+              <w:rPr>
+                <w:rFonts w:ascii="BRH Devanagari Extra" w:hAnsi="BRH Devanagari Extra" w:cs="BRH Devanagari Extra"/>
+                <w:sz w:val="40"/>
+                <w:szCs w:val="40"/>
+              </w:rPr>
+              <w:t>[ ]</w:t>
+            </w:r>
+            <w:proofErr w:type="gramEnd"/>
+            <w:r>
+              <w:rPr>
+                <w:rFonts w:ascii="BRH Devanagari Extra" w:hAnsi="BRH Devanagari Extra" w:cs="BRH Devanagari Extra"/>
+                <w:sz w:val="40"/>
+                <w:szCs w:val="40"/>
+              </w:rPr>
+              <w:t xml:space="preserve"> </w:t>
             </w:r>
             <w:r>
               <w:rPr>
@@ -6516,7 +6248,25 @@
                 <w:sz w:val="40"/>
                 <w:szCs w:val="40"/>
               </w:rPr>
-              <w:t xml:space="preserve"> - [ ] </w:t>
+              <w:t xml:space="preserve"> - </w:t>
+            </w:r>
+            <w:proofErr w:type="gramStart"/>
+            <w:r>
+              <w:rPr>
+                <w:rFonts w:ascii="BRH Devanagari Extra" w:hAnsi="BRH Devanagari Extra" w:cs="BRH Devanagari Extra"/>
+                <w:sz w:val="40"/>
+                <w:szCs w:val="40"/>
+              </w:rPr>
+              <w:t>[ ]</w:t>
+            </w:r>
+            <w:proofErr w:type="gramEnd"/>
+            <w:r>
+              <w:rPr>
+                <w:rFonts w:ascii="BRH Devanagari Extra" w:hAnsi="BRH Devanagari Extra" w:cs="BRH Devanagari Extra"/>
+                <w:sz w:val="40"/>
+                <w:szCs w:val="40"/>
+              </w:rPr>
+              <w:t xml:space="preserve"> </w:t>
             </w:r>
             <w:r>
               <w:rPr>
@@ -7035,6 +6785,7 @@
                 <w:sz w:val="28"/>
                 <w:szCs w:val="28"/>
               </w:rPr>
+              <w:lastRenderedPageBreak/>
               <w:t>TS 1.3.9.2 – Padam</w:t>
             </w:r>
           </w:p>
@@ -7540,84 +7291,6 @@
         </w:rPr>
         <w:t>============================</w:t>
       </w:r>
-    </w:p>
-    <w:p>
-      <w:pPr>
-        <w:spacing w:before="0" w:line="240" w:lineRule="auto"/>
-        <w:jc w:val="center"/>
-        <w:rPr>
-          <w:b/>
-          <w:bCs/>
-          <w:sz w:val="32"/>
-          <w:szCs w:val="32"/>
-          <w:u w:val="single"/>
-        </w:rPr>
-      </w:pPr>
-    </w:p>
-    <w:p>
-      <w:pPr>
-        <w:spacing w:before="0" w:line="240" w:lineRule="auto"/>
-        <w:jc w:val="center"/>
-        <w:rPr>
-          <w:b/>
-          <w:bCs/>
-          <w:sz w:val="32"/>
-          <w:szCs w:val="32"/>
-          <w:u w:val="single"/>
-        </w:rPr>
-      </w:pPr>
-    </w:p>
-    <w:p>
-      <w:pPr>
-        <w:spacing w:before="0" w:line="240" w:lineRule="auto"/>
-        <w:jc w:val="center"/>
-        <w:rPr>
-          <w:b/>
-          <w:bCs/>
-          <w:sz w:val="32"/>
-          <w:szCs w:val="32"/>
-          <w:u w:val="single"/>
-        </w:rPr>
-      </w:pPr>
-    </w:p>
-    <w:p>
-      <w:pPr>
-        <w:spacing w:before="0" w:line="240" w:lineRule="auto"/>
-        <w:jc w:val="center"/>
-        <w:rPr>
-          <w:b/>
-          <w:bCs/>
-          <w:sz w:val="32"/>
-          <w:szCs w:val="32"/>
-          <w:u w:val="single"/>
-        </w:rPr>
-      </w:pPr>
-    </w:p>
-    <w:p>
-      <w:pPr>
-        <w:spacing w:before="0" w:line="240" w:lineRule="auto"/>
-        <w:jc w:val="center"/>
-        <w:rPr>
-          <w:b/>
-          <w:bCs/>
-          <w:sz w:val="32"/>
-          <w:szCs w:val="32"/>
-          <w:u w:val="single"/>
-        </w:rPr>
-      </w:pPr>
-    </w:p>
-    <w:p>
-      <w:pPr>
-        <w:spacing w:before="0" w:line="240" w:lineRule="auto"/>
-        <w:jc w:val="center"/>
-        <w:rPr>
-          <w:b/>
-          <w:bCs/>
-          <w:sz w:val="32"/>
-          <w:szCs w:val="32"/>
-          <w:u w:val="single"/>
-        </w:rPr>
-      </w:pPr>
     </w:p>
     <w:p>
       <w:pPr>
@@ -7837,7 +7510,6 @@
                 <w:sz w:val="32"/>
                 <w:szCs w:val="32"/>
               </w:rPr>
-              <w:lastRenderedPageBreak/>
               <w:t>Reference</w:t>
             </w:r>
           </w:p>
@@ -7864,7 +7536,6 @@
                 <w:sz w:val="32"/>
                 <w:szCs w:val="32"/>
               </w:rPr>
-              <w:lastRenderedPageBreak/>
               <w:t>As Printed</w:t>
             </w:r>
           </w:p>
@@ -9446,6 +9117,7 @@
                 <w:sz w:val="28"/>
                 <w:szCs w:val="28"/>
               </w:rPr>
+              <w:lastRenderedPageBreak/>
               <w:t>TS 1.3.14.4 – Vaakyam</w:t>
             </w:r>
           </w:p>
@@ -10299,7 +9971,6 @@
                 <w:sz w:val="28"/>
                 <w:szCs w:val="28"/>
               </w:rPr>
-              <w:lastRenderedPageBreak/>
               <w:t>31st Panchaati</w:t>
             </w:r>
           </w:p>
@@ -10332,7 +10003,6 @@
                 <w:sz w:val="40"/>
                 <w:szCs w:val="40"/>
               </w:rPr>
-              <w:lastRenderedPageBreak/>
               <w:t>mÉÉuÉMü UÉå</w:t>
             </w:r>
             <w:r>
@@ -11148,6 +10818,7 @@
                 <w:sz w:val="28"/>
                 <w:szCs w:val="28"/>
               </w:rPr>
+              <w:lastRenderedPageBreak/>
               <w:t>1.3.5.1 - Vaakyam</w:t>
             </w:r>
           </w:p>
@@ -11750,7 +11421,6 @@
                 <w:sz w:val="28"/>
                 <w:szCs w:val="28"/>
               </w:rPr>
-              <w:lastRenderedPageBreak/>
               <w:t>1.3.8.1 - Padam</w:t>
             </w:r>
           </w:p>
@@ -12522,6 +12192,7 @@
                 <w:szCs w:val="40"/>
               </w:rPr>
             </w:pPr>
+            <w:proofErr w:type="gramStart"/>
             <w:r>
               <w:rPr>
                 <w:rFonts w:ascii="BRH Devanagari Extra" w:hAnsi="BRH Devanagari Extra" w:cs="BRH Devanagari Extra"/>
@@ -12545,7 +12216,16 @@
                 <w:sz w:val="32"/>
                 <w:szCs w:val="32"/>
               </w:rPr>
-              <w:t>(visargm added)</w:t>
+              <w:t>(</w:t>
+            </w:r>
+            <w:proofErr w:type="gramEnd"/>
+            <w:r>
+              <w:rPr>
+                <w:rFonts w:cs="Arial"/>
+                <w:sz w:val="32"/>
+                <w:szCs w:val="32"/>
+              </w:rPr>
+              <w:t>visargm added)</w:t>
             </w:r>
           </w:p>
         </w:tc>
@@ -12753,6 +12433,7 @@
                 <w:sz w:val="28"/>
                 <w:szCs w:val="28"/>
               </w:rPr>
+              <w:lastRenderedPageBreak/>
               <w:t>1.3.14.4 - Padam</w:t>
             </w:r>
           </w:p>
@@ -12873,6 +12554,7 @@
                 <w:szCs w:val="40"/>
               </w:rPr>
             </w:pPr>
+            <w:proofErr w:type="gramStart"/>
             <w:r>
               <w:rPr>
                 <w:rFonts w:ascii="BRH Devanagari Extra" w:hAnsi="BRH Devanagari Extra" w:cs="BRH Devanagari Extra"/>
@@ -12928,7 +12610,16 @@
                 <w:sz w:val="32"/>
                 <w:szCs w:val="32"/>
               </w:rPr>
-              <w:t>( “</w:t>
+              <w:t>(</w:t>
+            </w:r>
+            <w:proofErr w:type="gramEnd"/>
+            <w:r>
+              <w:rPr>
+                <w:rFonts w:cs="Arial"/>
+                <w:sz w:val="32"/>
+                <w:szCs w:val="32"/>
+              </w:rPr>
+              <w:t xml:space="preserve"> “</w:t>
             </w:r>
             <w:r>
               <w:rPr>
@@ -13421,7 +13112,6 @@
                 <w:sz w:val="32"/>
                 <w:szCs w:val="32"/>
               </w:rPr>
-              <w:lastRenderedPageBreak/>
               <w:t>Section, Paragraph</w:t>
             </w:r>
           </w:p>
@@ -14190,6 +13880,7 @@
                 <w:szCs w:val="28"/>
                 <w:lang w:bidi="ta-IN"/>
               </w:rPr>
+              <w:lastRenderedPageBreak/>
               <w:t>1.3.14.8 Padam 4</w:t>
             </w:r>
           </w:p>
@@ -14338,7 +14029,7 @@
 </file>
 
 <file path=word/endnotes.xml><?xml version="1.0" encoding="utf-8"?>
-<w:endnotes xmlns:wpc="http://schemas.microsoft.com/office/word/2010/wordprocessingCanvas" xmlns:cx="http://schemas.microsoft.com/office/drawing/2014/chartex" xmlns:cx1="http://schemas.microsoft.com/office/drawing/2015/9/8/chartex" xmlns:cx2="http://schemas.microsoft.com/office/drawing/2015/10/21/chartex" xmlns:cx3="http://schemas.microsoft.com/office/drawing/2016/5/9/chartex" xmlns:cx4="http://schemas.microsoft.com/office/drawing/2016/5/10/chartex" xmlns:cx5="http://schemas.microsoft.com/office/drawing/2016/5/11/chartex" xmlns:cx6="http://schemas.microsoft.com/office/drawing/2016/5/12/chartex" xmlns:cx7="http://schemas.microsoft.com/office/drawing/2016/5/13/chartex" xmlns:cx8="http://schemas.microsoft.com/office/drawing/2016/5/14/chartex" xmlns:mc="http://schemas.openxmlformats.org/markup-compatibility/2006" xmlns:aink="http://schemas.microsoft.com/office/drawing/2016/ink" xmlns:am3d="http://schemas.microsoft.com/office/drawing/2017/model3d" xmlns:o="urn:schemas-microsoft-com:office:office" xmlns:oel="http://schemas.microsoft.com/office/2019/extlst" xmlns:r="http://schemas.openxmlformats.org/officeDocument/2006/relationships" xmlns:m="http://schemas.openxmlformats.org/officeDocument/2006/math" xmlns:v="urn:schemas-microsoft-com:vml" xmlns:wp14="http://schemas.microsoft.com/office/word/2010/wordprocessingDrawing" xmlns:wp="http://schemas.openxmlformats.org/drawingml/2006/wordprocessingDrawing" xmlns:w10="urn:schemas-microsoft-com:office:word" xmlns:w="http://schemas.openxmlformats.org/wordprocessingml/2006/main" xmlns:w14="http://schemas.microsoft.com/office/word/2010/wordml" xmlns:w15="http://schemas.microsoft.com/office/word/2012/wordml" xmlns:w16cex="http://schemas.microsoft.com/office/word/2018/wordml/cex" xmlns:w16cid="http://schemas.microsoft.com/office/word/2016/wordml/cid" xmlns:w16="http://schemas.microsoft.com/office/word/2018/wordml" xmlns:w16sdtdh="http://schemas.microsoft.com/office/word/2020/wordml/sdtdatahash" xmlns:w16se="http://schemas.microsoft.com/office/word/2015/wordml/symex" xmlns:wpg="http://schemas.microsoft.com/office/word/2010/wordprocessingGroup" xmlns:wpi="http://schemas.microsoft.com/office/word/2010/wordprocessingInk" xmlns:wne="http://schemas.microsoft.com/office/word/2006/wordml" xmlns:wps="http://schemas.microsoft.com/office/word/2010/wordprocessingShape" mc:Ignorable="w14 w15 w16se w16cid w16 w16cex w16sdtdh wp14">
+<w:endnotes xmlns:wpc="http://schemas.microsoft.com/office/word/2010/wordprocessingCanvas" xmlns:cx="http://schemas.microsoft.com/office/drawing/2014/chartex" xmlns:cx1="http://schemas.microsoft.com/office/drawing/2015/9/8/chartex" xmlns:cx2="http://schemas.microsoft.com/office/drawing/2015/10/21/chartex" xmlns:cx3="http://schemas.microsoft.com/office/drawing/2016/5/9/chartex" xmlns:cx4="http://schemas.microsoft.com/office/drawing/2016/5/10/chartex" xmlns:cx5="http://schemas.microsoft.com/office/drawing/2016/5/11/chartex" xmlns:cx6="http://schemas.microsoft.com/office/drawing/2016/5/12/chartex" xmlns:cx7="http://schemas.microsoft.com/office/drawing/2016/5/13/chartex" xmlns:cx8="http://schemas.microsoft.com/office/drawing/2016/5/14/chartex" xmlns:mc="http://schemas.openxmlformats.org/markup-compatibility/2006" xmlns:aink="http://schemas.microsoft.com/office/drawing/2016/ink" xmlns:am3d="http://schemas.microsoft.com/office/drawing/2017/model3d" xmlns:o="urn:schemas-microsoft-com:office:office" xmlns:oel="http://schemas.microsoft.com/office/2019/extlst" xmlns:r="http://schemas.openxmlformats.org/officeDocument/2006/relationships" xmlns:m="http://schemas.openxmlformats.org/officeDocument/2006/math" xmlns:v="urn:schemas-microsoft-com:vml" xmlns:wp14="http://schemas.microsoft.com/office/word/2010/wordprocessingDrawing" xmlns:wp="http://schemas.openxmlformats.org/drawingml/2006/wordprocessingDrawing" xmlns:w10="urn:schemas-microsoft-com:office:word" xmlns:w="http://schemas.openxmlformats.org/wordprocessingml/2006/main" xmlns:w14="http://schemas.microsoft.com/office/word/2010/wordml" xmlns:w15="http://schemas.microsoft.com/office/word/2012/wordml" xmlns:w16cex="http://schemas.microsoft.com/office/word/2018/wordml/cex" xmlns:w16cid="http://schemas.microsoft.com/office/word/2016/wordml/cid" xmlns:w16="http://schemas.microsoft.com/office/word/2018/wordml" xmlns:w16du="http://schemas.microsoft.com/office/word/2023/wordml/word16du" xmlns:w16sdtdh="http://schemas.microsoft.com/office/word/2020/wordml/sdtdatahash" xmlns:w16se="http://schemas.microsoft.com/office/word/2015/wordml/symex" xmlns:wpg="http://schemas.microsoft.com/office/word/2010/wordprocessingGroup" xmlns:wpi="http://schemas.microsoft.com/office/word/2010/wordprocessingInk" xmlns:wne="http://schemas.microsoft.com/office/word/2006/wordml" xmlns:wps="http://schemas.microsoft.com/office/word/2010/wordprocessingShape" mc:Ignorable="w14 w15 w16se w16cid w16 w16cex w16sdtdh w16du wp14">
   <w:endnote w:type="separator" w:id="-1">
     <w:p>
       <w:pPr>
@@ -14363,7 +14054,7 @@
 </file>
 
 <file path=word/footer1.xml><?xml version="1.0" encoding="utf-8"?>
-<w:ftr xmlns:wpc="http://schemas.microsoft.com/office/word/2010/wordprocessingCanvas" xmlns:cx="http://schemas.microsoft.com/office/drawing/2014/chartex" xmlns:cx1="http://schemas.microsoft.com/office/drawing/2015/9/8/chartex" xmlns:cx2="http://schemas.microsoft.com/office/drawing/2015/10/21/chartex" xmlns:cx3="http://schemas.microsoft.com/office/drawing/2016/5/9/chartex" xmlns:cx4="http://schemas.microsoft.com/office/drawing/2016/5/10/chartex" xmlns:cx5="http://schemas.microsoft.com/office/drawing/2016/5/11/chartex" xmlns:cx6="http://schemas.microsoft.com/office/drawing/2016/5/12/chartex" xmlns:cx7="http://schemas.microsoft.com/office/drawing/2016/5/13/chartex" xmlns:cx8="http://schemas.microsoft.com/office/drawing/2016/5/14/chartex" xmlns:mc="http://schemas.openxmlformats.org/markup-compatibility/2006" xmlns:aink="http://schemas.microsoft.com/office/drawing/2016/ink" xmlns:am3d="http://schemas.microsoft.com/office/drawing/2017/model3d" xmlns:o="urn:schemas-microsoft-com:office:office" xmlns:oel="http://schemas.microsoft.com/office/2019/extlst" xmlns:r="http://schemas.openxmlformats.org/officeDocument/2006/relationships" xmlns:m="http://schemas.openxmlformats.org/officeDocument/2006/math" xmlns:v="urn:schemas-microsoft-com:vml" xmlns:wp14="http://schemas.microsoft.com/office/word/2010/wordprocessingDrawing" xmlns:wp="http://schemas.openxmlformats.org/drawingml/2006/wordprocessingDrawing" xmlns:w10="urn:schemas-microsoft-com:office:word" xmlns:w="http://schemas.openxmlformats.org/wordprocessingml/2006/main" xmlns:w14="http://schemas.microsoft.com/office/word/2010/wordml" xmlns:w15="http://schemas.microsoft.com/office/word/2012/wordml" xmlns:w16cex="http://schemas.microsoft.com/office/word/2018/wordml/cex" xmlns:w16cid="http://schemas.microsoft.com/office/word/2016/wordml/cid" xmlns:w16="http://schemas.microsoft.com/office/word/2018/wordml" xmlns:w16sdtdh="http://schemas.microsoft.com/office/word/2020/wordml/sdtdatahash" xmlns:w16se="http://schemas.microsoft.com/office/word/2015/wordml/symex" xmlns:wpg="http://schemas.microsoft.com/office/word/2010/wordprocessingGroup" xmlns:wpi="http://schemas.microsoft.com/office/word/2010/wordprocessingInk" xmlns:wne="http://schemas.microsoft.com/office/word/2006/wordml" xmlns:wps="http://schemas.microsoft.com/office/word/2010/wordprocessingShape" mc:Ignorable="w14 w15 w16se w16cid w16 w16cex w16sdtdh wp14">
+<w:ftr xmlns:wpc="http://schemas.microsoft.com/office/word/2010/wordprocessingCanvas" xmlns:cx="http://schemas.microsoft.com/office/drawing/2014/chartex" xmlns:cx1="http://schemas.microsoft.com/office/drawing/2015/9/8/chartex" xmlns:cx2="http://schemas.microsoft.com/office/drawing/2015/10/21/chartex" xmlns:cx3="http://schemas.microsoft.com/office/drawing/2016/5/9/chartex" xmlns:cx4="http://schemas.microsoft.com/office/drawing/2016/5/10/chartex" xmlns:cx5="http://schemas.microsoft.com/office/drawing/2016/5/11/chartex" xmlns:cx6="http://schemas.microsoft.com/office/drawing/2016/5/12/chartex" xmlns:cx7="http://schemas.microsoft.com/office/drawing/2016/5/13/chartex" xmlns:cx8="http://schemas.microsoft.com/office/drawing/2016/5/14/chartex" xmlns:mc="http://schemas.openxmlformats.org/markup-compatibility/2006" xmlns:aink="http://schemas.microsoft.com/office/drawing/2016/ink" xmlns:am3d="http://schemas.microsoft.com/office/drawing/2017/model3d" xmlns:o="urn:schemas-microsoft-com:office:office" xmlns:oel="http://schemas.microsoft.com/office/2019/extlst" xmlns:r="http://schemas.openxmlformats.org/officeDocument/2006/relationships" xmlns:m="http://schemas.openxmlformats.org/officeDocument/2006/math" xmlns:v="urn:schemas-microsoft-com:vml" xmlns:wp14="http://schemas.microsoft.com/office/word/2010/wordprocessingDrawing" xmlns:wp="http://schemas.openxmlformats.org/drawingml/2006/wordprocessingDrawing" xmlns:w10="urn:schemas-microsoft-com:office:word" xmlns:w="http://schemas.openxmlformats.org/wordprocessingml/2006/main" xmlns:w14="http://schemas.microsoft.com/office/word/2010/wordml" xmlns:w15="http://schemas.microsoft.com/office/word/2012/wordml" xmlns:w16cex="http://schemas.microsoft.com/office/word/2018/wordml/cex" xmlns:w16cid="http://schemas.microsoft.com/office/word/2016/wordml/cid" xmlns:w16="http://schemas.microsoft.com/office/word/2018/wordml" xmlns:w16du="http://schemas.microsoft.com/office/word/2023/wordml/word16du" xmlns:w16sdtdh="http://schemas.microsoft.com/office/word/2020/wordml/sdtdatahash" xmlns:w16se="http://schemas.microsoft.com/office/word/2015/wordml/symex" xmlns:wpg="http://schemas.microsoft.com/office/word/2010/wordprocessingGroup" xmlns:wpi="http://schemas.microsoft.com/office/word/2010/wordprocessingInk" xmlns:wne="http://schemas.microsoft.com/office/word/2006/wordml" xmlns:wps="http://schemas.microsoft.com/office/word/2010/wordprocessingShape" mc:Ignorable="w14 w15 w16se w16cid w16 w16cex w16sdtdh w16du wp14">
   <w:p>
     <w:pPr>
       <w:pBdr>
@@ -14545,7 +14236,7 @@
 </file>
 
 <file path=word/footer2.xml><?xml version="1.0" encoding="utf-8"?>
-<w:ftr xmlns:wpc="http://schemas.microsoft.com/office/word/2010/wordprocessingCanvas" xmlns:cx="http://schemas.microsoft.com/office/drawing/2014/chartex" xmlns:cx1="http://schemas.microsoft.com/office/drawing/2015/9/8/chartex" xmlns:cx2="http://schemas.microsoft.com/office/drawing/2015/10/21/chartex" xmlns:cx3="http://schemas.microsoft.com/office/drawing/2016/5/9/chartex" xmlns:cx4="http://schemas.microsoft.com/office/drawing/2016/5/10/chartex" xmlns:cx5="http://schemas.microsoft.com/office/drawing/2016/5/11/chartex" xmlns:cx6="http://schemas.microsoft.com/office/drawing/2016/5/12/chartex" xmlns:cx7="http://schemas.microsoft.com/office/drawing/2016/5/13/chartex" xmlns:cx8="http://schemas.microsoft.com/office/drawing/2016/5/14/chartex" xmlns:mc="http://schemas.openxmlformats.org/markup-compatibility/2006" xmlns:aink="http://schemas.microsoft.com/office/drawing/2016/ink" xmlns:am3d="http://schemas.microsoft.com/office/drawing/2017/model3d" xmlns:o="urn:schemas-microsoft-com:office:office" xmlns:oel="http://schemas.microsoft.com/office/2019/extlst" xmlns:r="http://schemas.openxmlformats.org/officeDocument/2006/relationships" xmlns:m="http://schemas.openxmlformats.org/officeDocument/2006/math" xmlns:v="urn:schemas-microsoft-com:vml" xmlns:wp14="http://schemas.microsoft.com/office/word/2010/wordprocessingDrawing" xmlns:wp="http://schemas.openxmlformats.org/drawingml/2006/wordprocessingDrawing" xmlns:w10="urn:schemas-microsoft-com:office:word" xmlns:w="http://schemas.openxmlformats.org/wordprocessingml/2006/main" xmlns:w14="http://schemas.microsoft.com/office/word/2010/wordml" xmlns:w15="http://schemas.microsoft.com/office/word/2012/wordml" xmlns:w16cex="http://schemas.microsoft.com/office/word/2018/wordml/cex" xmlns:w16cid="http://schemas.microsoft.com/office/word/2016/wordml/cid" xmlns:w16="http://schemas.microsoft.com/office/word/2018/wordml" xmlns:w16sdtdh="http://schemas.microsoft.com/office/word/2020/wordml/sdtdatahash" xmlns:w16se="http://schemas.microsoft.com/office/word/2015/wordml/symex" xmlns:wpg="http://schemas.microsoft.com/office/word/2010/wordprocessingGroup" xmlns:wpi="http://schemas.microsoft.com/office/word/2010/wordprocessingInk" xmlns:wne="http://schemas.microsoft.com/office/word/2006/wordml" xmlns:wps="http://schemas.microsoft.com/office/word/2010/wordprocessingShape" mc:Ignorable="w14 w15 w16se w16cid w16 w16cex w16sdtdh wp14">
+<w:ftr xmlns:wpc="http://schemas.microsoft.com/office/word/2010/wordprocessingCanvas" xmlns:cx="http://schemas.microsoft.com/office/drawing/2014/chartex" xmlns:cx1="http://schemas.microsoft.com/office/drawing/2015/9/8/chartex" xmlns:cx2="http://schemas.microsoft.com/office/drawing/2015/10/21/chartex" xmlns:cx3="http://schemas.microsoft.com/office/drawing/2016/5/9/chartex" xmlns:cx4="http://schemas.microsoft.com/office/drawing/2016/5/10/chartex" xmlns:cx5="http://schemas.microsoft.com/office/drawing/2016/5/11/chartex" xmlns:cx6="http://schemas.microsoft.com/office/drawing/2016/5/12/chartex" xmlns:cx7="http://schemas.microsoft.com/office/drawing/2016/5/13/chartex" xmlns:cx8="http://schemas.microsoft.com/office/drawing/2016/5/14/chartex" xmlns:mc="http://schemas.openxmlformats.org/markup-compatibility/2006" xmlns:aink="http://schemas.microsoft.com/office/drawing/2016/ink" xmlns:am3d="http://schemas.microsoft.com/office/drawing/2017/model3d" xmlns:o="urn:schemas-microsoft-com:office:office" xmlns:oel="http://schemas.microsoft.com/office/2019/extlst" xmlns:r="http://schemas.openxmlformats.org/officeDocument/2006/relationships" xmlns:m="http://schemas.openxmlformats.org/officeDocument/2006/math" xmlns:v="urn:schemas-microsoft-com:vml" xmlns:wp14="http://schemas.microsoft.com/office/word/2010/wordprocessingDrawing" xmlns:wp="http://schemas.openxmlformats.org/drawingml/2006/wordprocessingDrawing" xmlns:w10="urn:schemas-microsoft-com:office:word" xmlns:w="http://schemas.openxmlformats.org/wordprocessingml/2006/main" xmlns:w14="http://schemas.microsoft.com/office/word/2010/wordml" xmlns:w15="http://schemas.microsoft.com/office/word/2012/wordml" xmlns:w16cex="http://schemas.microsoft.com/office/word/2018/wordml/cex" xmlns:w16cid="http://schemas.microsoft.com/office/word/2016/wordml/cid" xmlns:w16="http://schemas.microsoft.com/office/word/2018/wordml" xmlns:w16du="http://schemas.microsoft.com/office/word/2023/wordml/word16du" xmlns:w16sdtdh="http://schemas.microsoft.com/office/word/2020/wordml/sdtdatahash" xmlns:w16se="http://schemas.microsoft.com/office/word/2015/wordml/symex" xmlns:wpg="http://schemas.microsoft.com/office/word/2010/wordprocessingGroup" xmlns:wpi="http://schemas.microsoft.com/office/word/2010/wordprocessingInk" xmlns:wne="http://schemas.microsoft.com/office/word/2006/wordml" xmlns:wps="http://schemas.microsoft.com/office/word/2010/wordprocessingShape" mc:Ignorable="w14 w15 w16se w16cid w16 w16cex w16sdtdh w16du wp14">
   <w:p>
     <w:pPr>
       <w:pBdr>
@@ -14748,7 +14439,7 @@
 </file>
 
 <file path=word/footnotes.xml><?xml version="1.0" encoding="utf-8"?>
-<w:footnotes xmlns:wpc="http://schemas.microsoft.com/office/word/2010/wordprocessingCanvas" xmlns:cx="http://schemas.microsoft.com/office/drawing/2014/chartex" xmlns:cx1="http://schemas.microsoft.com/office/drawing/2015/9/8/chartex" xmlns:cx2="http://schemas.microsoft.com/office/drawing/2015/10/21/chartex" xmlns:cx3="http://schemas.microsoft.com/office/drawing/2016/5/9/chartex" xmlns:cx4="http://schemas.microsoft.com/office/drawing/2016/5/10/chartex" xmlns:cx5="http://schemas.microsoft.com/office/drawing/2016/5/11/chartex" xmlns:cx6="http://schemas.microsoft.com/office/drawing/2016/5/12/chartex" xmlns:cx7="http://schemas.microsoft.com/office/drawing/2016/5/13/chartex" xmlns:cx8="http://schemas.microsoft.com/office/drawing/2016/5/14/chartex" xmlns:mc="http://schemas.openxmlformats.org/markup-compatibility/2006" xmlns:aink="http://schemas.microsoft.com/office/drawing/2016/ink" xmlns:am3d="http://schemas.microsoft.com/office/drawing/2017/model3d" xmlns:o="urn:schemas-microsoft-com:office:office" xmlns:oel="http://schemas.microsoft.com/office/2019/extlst" xmlns:r="http://schemas.openxmlformats.org/officeDocument/2006/relationships" xmlns:m="http://schemas.openxmlformats.org/officeDocument/2006/math" xmlns:v="urn:schemas-microsoft-com:vml" xmlns:wp14="http://schemas.microsoft.com/office/word/2010/wordprocessingDrawing" xmlns:wp="http://schemas.openxmlformats.org/drawingml/2006/wordprocessingDrawing" xmlns:w10="urn:schemas-microsoft-com:office:word" xmlns:w="http://schemas.openxmlformats.org/wordprocessingml/2006/main" xmlns:w14="http://schemas.microsoft.com/office/word/2010/wordml" xmlns:w15="http://schemas.microsoft.com/office/word/2012/wordml" xmlns:w16cex="http://schemas.microsoft.com/office/word/2018/wordml/cex" xmlns:w16cid="http://schemas.microsoft.com/office/word/2016/wordml/cid" xmlns:w16="http://schemas.microsoft.com/office/word/2018/wordml" xmlns:w16sdtdh="http://schemas.microsoft.com/office/word/2020/wordml/sdtdatahash" xmlns:w16se="http://schemas.microsoft.com/office/word/2015/wordml/symex" xmlns:wpg="http://schemas.microsoft.com/office/word/2010/wordprocessingGroup" xmlns:wpi="http://schemas.microsoft.com/office/word/2010/wordprocessingInk" xmlns:wne="http://schemas.microsoft.com/office/word/2006/wordml" xmlns:wps="http://schemas.microsoft.com/office/word/2010/wordprocessingShape" mc:Ignorable="w14 w15 w16se w16cid w16 w16cex w16sdtdh wp14">
+<w:footnotes xmlns:wpc="http://schemas.microsoft.com/office/word/2010/wordprocessingCanvas" xmlns:cx="http://schemas.microsoft.com/office/drawing/2014/chartex" xmlns:cx1="http://schemas.microsoft.com/office/drawing/2015/9/8/chartex" xmlns:cx2="http://schemas.microsoft.com/office/drawing/2015/10/21/chartex" xmlns:cx3="http://schemas.microsoft.com/office/drawing/2016/5/9/chartex" xmlns:cx4="http://schemas.microsoft.com/office/drawing/2016/5/10/chartex" xmlns:cx5="http://schemas.microsoft.com/office/drawing/2016/5/11/chartex" xmlns:cx6="http://schemas.microsoft.com/office/drawing/2016/5/12/chartex" xmlns:cx7="http://schemas.microsoft.com/office/drawing/2016/5/13/chartex" xmlns:cx8="http://schemas.microsoft.com/office/drawing/2016/5/14/chartex" xmlns:mc="http://schemas.openxmlformats.org/markup-compatibility/2006" xmlns:aink="http://schemas.microsoft.com/office/drawing/2016/ink" xmlns:am3d="http://schemas.microsoft.com/office/drawing/2017/model3d" xmlns:o="urn:schemas-microsoft-com:office:office" xmlns:oel="http://schemas.microsoft.com/office/2019/extlst" xmlns:r="http://schemas.openxmlformats.org/officeDocument/2006/relationships" xmlns:m="http://schemas.openxmlformats.org/officeDocument/2006/math" xmlns:v="urn:schemas-microsoft-com:vml" xmlns:wp14="http://schemas.microsoft.com/office/word/2010/wordprocessingDrawing" xmlns:wp="http://schemas.openxmlformats.org/drawingml/2006/wordprocessingDrawing" xmlns:w10="urn:schemas-microsoft-com:office:word" xmlns:w="http://schemas.openxmlformats.org/wordprocessingml/2006/main" xmlns:w14="http://schemas.microsoft.com/office/word/2010/wordml" xmlns:w15="http://schemas.microsoft.com/office/word/2012/wordml" xmlns:w16cex="http://schemas.microsoft.com/office/word/2018/wordml/cex" xmlns:w16cid="http://schemas.microsoft.com/office/word/2016/wordml/cid" xmlns:w16="http://schemas.microsoft.com/office/word/2018/wordml" xmlns:w16du="http://schemas.microsoft.com/office/word/2023/wordml/word16du" xmlns:w16sdtdh="http://schemas.microsoft.com/office/word/2020/wordml/sdtdatahash" xmlns:w16se="http://schemas.microsoft.com/office/word/2015/wordml/symex" xmlns:wpg="http://schemas.microsoft.com/office/word/2010/wordprocessingGroup" xmlns:wpi="http://schemas.microsoft.com/office/word/2010/wordprocessingInk" xmlns:wne="http://schemas.microsoft.com/office/word/2006/wordml" xmlns:wps="http://schemas.microsoft.com/office/word/2010/wordprocessingShape" mc:Ignorable="w14 w15 w16se w16cid w16 w16cex w16sdtdh w16du wp14">
   <w:footnote w:type="separator" w:id="-1">
     <w:p>
       <w:pPr>
@@ -14773,7 +14464,7 @@
 </file>
 
 <file path=word/header1.xml><?xml version="1.0" encoding="utf-8"?>
-<w:hdr xmlns:wpc="http://schemas.microsoft.com/office/word/2010/wordprocessingCanvas" xmlns:cx="http://schemas.microsoft.com/office/drawing/2014/chartex" xmlns:cx1="http://schemas.microsoft.com/office/drawing/2015/9/8/chartex" xmlns:cx2="http://schemas.microsoft.com/office/drawing/2015/10/21/chartex" xmlns:cx3="http://schemas.microsoft.com/office/drawing/2016/5/9/chartex" xmlns:cx4="http://schemas.microsoft.com/office/drawing/2016/5/10/chartex" xmlns:cx5="http://schemas.microsoft.com/office/drawing/2016/5/11/chartex" xmlns:cx6="http://schemas.microsoft.com/office/drawing/2016/5/12/chartex" xmlns:cx7="http://schemas.microsoft.com/office/drawing/2016/5/13/chartex" xmlns:cx8="http://schemas.microsoft.com/office/drawing/2016/5/14/chartex" xmlns:mc="http://schemas.openxmlformats.org/markup-compatibility/2006" xmlns:aink="http://schemas.microsoft.com/office/drawing/2016/ink" xmlns:am3d="http://schemas.microsoft.com/office/drawing/2017/model3d" xmlns:o="urn:schemas-microsoft-com:office:office" xmlns:oel="http://schemas.microsoft.com/office/2019/extlst" xmlns:r="http://schemas.openxmlformats.org/officeDocument/2006/relationships" xmlns:m="http://schemas.openxmlformats.org/officeDocument/2006/math" xmlns:v="urn:schemas-microsoft-com:vml" xmlns:wp14="http://schemas.microsoft.com/office/word/2010/wordprocessingDrawing" xmlns:wp="http://schemas.openxmlformats.org/drawingml/2006/wordprocessingDrawing" xmlns:w10="urn:schemas-microsoft-com:office:word" xmlns:w="http://schemas.openxmlformats.org/wordprocessingml/2006/main" xmlns:w14="http://schemas.microsoft.com/office/word/2010/wordml" xmlns:w15="http://schemas.microsoft.com/office/word/2012/wordml" xmlns:w16cex="http://schemas.microsoft.com/office/word/2018/wordml/cex" xmlns:w16cid="http://schemas.microsoft.com/office/word/2016/wordml/cid" xmlns:w16="http://schemas.microsoft.com/office/word/2018/wordml" xmlns:w16sdtdh="http://schemas.microsoft.com/office/word/2020/wordml/sdtdatahash" xmlns:w16se="http://schemas.microsoft.com/office/word/2015/wordml/symex" xmlns:wpg="http://schemas.microsoft.com/office/word/2010/wordprocessingGroup" xmlns:wpi="http://schemas.microsoft.com/office/word/2010/wordprocessingInk" xmlns:wne="http://schemas.microsoft.com/office/word/2006/wordml" xmlns:wps="http://schemas.microsoft.com/office/word/2010/wordprocessingShape" mc:Ignorable="w14 w15 w16se w16cid w16 w16cex w16sdtdh wp14">
+<w:hdr xmlns:wpc="http://schemas.microsoft.com/office/word/2010/wordprocessingCanvas" xmlns:cx="http://schemas.microsoft.com/office/drawing/2014/chartex" xmlns:cx1="http://schemas.microsoft.com/office/drawing/2015/9/8/chartex" xmlns:cx2="http://schemas.microsoft.com/office/drawing/2015/10/21/chartex" xmlns:cx3="http://schemas.microsoft.com/office/drawing/2016/5/9/chartex" xmlns:cx4="http://schemas.microsoft.com/office/drawing/2016/5/10/chartex" xmlns:cx5="http://schemas.microsoft.com/office/drawing/2016/5/11/chartex" xmlns:cx6="http://schemas.microsoft.com/office/drawing/2016/5/12/chartex" xmlns:cx7="http://schemas.microsoft.com/office/drawing/2016/5/13/chartex" xmlns:cx8="http://schemas.microsoft.com/office/drawing/2016/5/14/chartex" xmlns:mc="http://schemas.openxmlformats.org/markup-compatibility/2006" xmlns:aink="http://schemas.microsoft.com/office/drawing/2016/ink" xmlns:am3d="http://schemas.microsoft.com/office/drawing/2017/model3d" xmlns:o="urn:schemas-microsoft-com:office:office" xmlns:oel="http://schemas.microsoft.com/office/2019/extlst" xmlns:r="http://schemas.openxmlformats.org/officeDocument/2006/relationships" xmlns:m="http://schemas.openxmlformats.org/officeDocument/2006/math" xmlns:v="urn:schemas-microsoft-com:vml" xmlns:wp14="http://schemas.microsoft.com/office/word/2010/wordprocessingDrawing" xmlns:wp="http://schemas.openxmlformats.org/drawingml/2006/wordprocessingDrawing" xmlns:w10="urn:schemas-microsoft-com:office:word" xmlns:w="http://schemas.openxmlformats.org/wordprocessingml/2006/main" xmlns:w14="http://schemas.microsoft.com/office/word/2010/wordml" xmlns:w15="http://schemas.microsoft.com/office/word/2012/wordml" xmlns:w16cex="http://schemas.microsoft.com/office/word/2018/wordml/cex" xmlns:w16cid="http://schemas.microsoft.com/office/word/2016/wordml/cid" xmlns:w16="http://schemas.microsoft.com/office/word/2018/wordml" xmlns:w16du="http://schemas.microsoft.com/office/word/2023/wordml/word16du" xmlns:w16sdtdh="http://schemas.microsoft.com/office/word/2020/wordml/sdtdatahash" xmlns:w16se="http://schemas.microsoft.com/office/word/2015/wordml/symex" xmlns:wpg="http://schemas.microsoft.com/office/word/2010/wordprocessingGroup" xmlns:wpi="http://schemas.microsoft.com/office/word/2010/wordprocessingInk" xmlns:wne="http://schemas.microsoft.com/office/word/2006/wordml" xmlns:wps="http://schemas.microsoft.com/office/word/2010/wordprocessingShape" mc:Ignorable="w14 w15 w16se w16cid w16 w16cex w16sdtdh w16du wp14">
   <w:p>
     <w:pPr>
       <w:pStyle w:val="Header"/>
@@ -14786,7 +14477,7 @@
 </file>
 
 <file path=word/header2.xml><?xml version="1.0" encoding="utf-8"?>
-<w:hdr xmlns:wpc="http://schemas.microsoft.com/office/word/2010/wordprocessingCanvas" xmlns:cx="http://schemas.microsoft.com/office/drawing/2014/chartex" xmlns:cx1="http://schemas.microsoft.com/office/drawing/2015/9/8/chartex" xmlns:cx2="http://schemas.microsoft.com/office/drawing/2015/10/21/chartex" xmlns:cx3="http://schemas.microsoft.com/office/drawing/2016/5/9/chartex" xmlns:cx4="http://schemas.microsoft.com/office/drawing/2016/5/10/chartex" xmlns:cx5="http://schemas.microsoft.com/office/drawing/2016/5/11/chartex" xmlns:cx6="http://schemas.microsoft.com/office/drawing/2016/5/12/chartex" xmlns:cx7="http://schemas.microsoft.com/office/drawing/2016/5/13/chartex" xmlns:cx8="http://schemas.microsoft.com/office/drawing/2016/5/14/chartex" xmlns:mc="http://schemas.openxmlformats.org/markup-compatibility/2006" xmlns:aink="http://schemas.microsoft.com/office/drawing/2016/ink" xmlns:am3d="http://schemas.microsoft.com/office/drawing/2017/model3d" xmlns:o="urn:schemas-microsoft-com:office:office" xmlns:oel="http://schemas.microsoft.com/office/2019/extlst" xmlns:r="http://schemas.openxmlformats.org/officeDocument/2006/relationships" xmlns:m="http://schemas.openxmlformats.org/officeDocument/2006/math" xmlns:v="urn:schemas-microsoft-com:vml" xmlns:wp14="http://schemas.microsoft.com/office/word/2010/wordprocessingDrawing" xmlns:wp="http://schemas.openxmlformats.org/drawingml/2006/wordprocessingDrawing" xmlns:w10="urn:schemas-microsoft-com:office:word" xmlns:w="http://schemas.openxmlformats.org/wordprocessingml/2006/main" xmlns:w14="http://schemas.microsoft.com/office/word/2010/wordml" xmlns:w15="http://schemas.microsoft.com/office/word/2012/wordml" xmlns:w16cex="http://schemas.microsoft.com/office/word/2018/wordml/cex" xmlns:w16cid="http://schemas.microsoft.com/office/word/2016/wordml/cid" xmlns:w16="http://schemas.microsoft.com/office/word/2018/wordml" xmlns:w16sdtdh="http://schemas.microsoft.com/office/word/2020/wordml/sdtdatahash" xmlns:w16se="http://schemas.microsoft.com/office/word/2015/wordml/symex" xmlns:wpg="http://schemas.microsoft.com/office/word/2010/wordprocessingGroup" xmlns:wpi="http://schemas.microsoft.com/office/word/2010/wordprocessingInk" xmlns:wne="http://schemas.microsoft.com/office/word/2006/wordml" xmlns:wps="http://schemas.microsoft.com/office/word/2010/wordprocessingShape" mc:Ignorable="w14 w15 w16se w16cid w16 w16cex w16sdtdh wp14">
+<w:hdr xmlns:wpc="http://schemas.microsoft.com/office/word/2010/wordprocessingCanvas" xmlns:cx="http://schemas.microsoft.com/office/drawing/2014/chartex" xmlns:cx1="http://schemas.microsoft.com/office/drawing/2015/9/8/chartex" xmlns:cx2="http://schemas.microsoft.com/office/drawing/2015/10/21/chartex" xmlns:cx3="http://schemas.microsoft.com/office/drawing/2016/5/9/chartex" xmlns:cx4="http://schemas.microsoft.com/office/drawing/2016/5/10/chartex" xmlns:cx5="http://schemas.microsoft.com/office/drawing/2016/5/11/chartex" xmlns:cx6="http://schemas.microsoft.com/office/drawing/2016/5/12/chartex" xmlns:cx7="http://schemas.microsoft.com/office/drawing/2016/5/13/chartex" xmlns:cx8="http://schemas.microsoft.com/office/drawing/2016/5/14/chartex" xmlns:mc="http://schemas.openxmlformats.org/markup-compatibility/2006" xmlns:aink="http://schemas.microsoft.com/office/drawing/2016/ink" xmlns:am3d="http://schemas.microsoft.com/office/drawing/2017/model3d" xmlns:o="urn:schemas-microsoft-com:office:office" xmlns:oel="http://schemas.microsoft.com/office/2019/extlst" xmlns:r="http://schemas.openxmlformats.org/officeDocument/2006/relationships" xmlns:m="http://schemas.openxmlformats.org/officeDocument/2006/math" xmlns:v="urn:schemas-microsoft-com:vml" xmlns:wp14="http://schemas.microsoft.com/office/word/2010/wordprocessingDrawing" xmlns:wp="http://schemas.openxmlformats.org/drawingml/2006/wordprocessingDrawing" xmlns:w10="urn:schemas-microsoft-com:office:word" xmlns:w="http://schemas.openxmlformats.org/wordprocessingml/2006/main" xmlns:w14="http://schemas.microsoft.com/office/word/2010/wordml" xmlns:w15="http://schemas.microsoft.com/office/word/2012/wordml" xmlns:w16cex="http://schemas.microsoft.com/office/word/2018/wordml/cex" xmlns:w16cid="http://schemas.microsoft.com/office/word/2016/wordml/cid" xmlns:w16="http://schemas.microsoft.com/office/word/2018/wordml" xmlns:w16du="http://schemas.microsoft.com/office/word/2023/wordml/word16du" xmlns:w16sdtdh="http://schemas.microsoft.com/office/word/2020/wordml/sdtdatahash" xmlns:w16se="http://schemas.microsoft.com/office/word/2015/wordml/symex" xmlns:wpg="http://schemas.microsoft.com/office/word/2010/wordprocessingGroup" xmlns:wpi="http://schemas.microsoft.com/office/word/2010/wordprocessingInk" xmlns:wne="http://schemas.microsoft.com/office/word/2006/wordml" xmlns:wps="http://schemas.microsoft.com/office/word/2010/wordprocessingShape" mc:Ignorable="w14 w15 w16se w16cid w16 w16cex w16sdtdh w16du wp14">
   <w:p>
     <w:pPr>
       <w:pStyle w:val="Header"/>
@@ -14799,7 +14490,7 @@
 </file>
 
 <file path=word/styles.xml><?xml version="1.0" encoding="utf-8"?>
-<w:styles xmlns:mc="http://schemas.openxmlformats.org/markup-compatibility/2006" xmlns:r="http://schemas.openxmlformats.org/officeDocument/2006/relationships" xmlns:w="http://schemas.openxmlformats.org/wordprocessingml/2006/main" xmlns:w14="http://schemas.microsoft.com/office/word/2010/wordml" xmlns:w15="http://schemas.microsoft.com/office/word/2012/wordml" xmlns:w16cex="http://schemas.microsoft.com/office/word/2018/wordml/cex" xmlns:w16cid="http://schemas.microsoft.com/office/word/2016/wordml/cid" xmlns:w16="http://schemas.microsoft.com/office/word/2018/wordml" xmlns:w16sdtdh="http://schemas.microsoft.com/office/word/2020/wordml/sdtdatahash" xmlns:w16se="http://schemas.microsoft.com/office/word/2015/wordml/symex" mc:Ignorable="w14 w15 w16se w16cid w16 w16cex w16sdtdh">
+<w:styles xmlns:mc="http://schemas.openxmlformats.org/markup-compatibility/2006" xmlns:r="http://schemas.openxmlformats.org/officeDocument/2006/relationships" xmlns:w="http://schemas.openxmlformats.org/wordprocessingml/2006/main" xmlns:w14="http://schemas.microsoft.com/office/word/2010/wordml" xmlns:w15="http://schemas.microsoft.com/office/word/2012/wordml" xmlns:w16cex="http://schemas.microsoft.com/office/word/2018/wordml/cex" xmlns:w16cid="http://schemas.microsoft.com/office/word/2016/wordml/cid" xmlns:w16="http://schemas.microsoft.com/office/word/2018/wordml" xmlns:w16du="http://schemas.microsoft.com/office/word/2023/wordml/word16du" xmlns:w16sdtdh="http://schemas.microsoft.com/office/word/2020/wordml/sdtdatahash" xmlns:w16se="http://schemas.microsoft.com/office/word/2015/wordml/symex" mc:Ignorable="w14 w15 w16se w16cid w16 w16cex w16sdtdh w16du">
   <w:docDefaults>
     <w:rPrDefault>
       <w:rPr>

--- a/TS-Padam/TS-1.3/TS 1.3 Sanskrit Pada Paatam Corrections.docx
+++ b/TS-Padam/TS-1.3/TS 1.3 Sanskrit Pada Paatam Corrections.docx
@@ -92,6 +92,16 @@
           <w:u w:val="single"/>
         </w:rPr>
         <w:t>30th June 2024</w:t>
+      </w:r>
+      <w:r>
+        <w:rPr>
+          <w:b/>
+          <w:bCs/>
+          <w:sz w:val="32"/>
+          <w:szCs w:val="32"/>
+          <w:u w:val="single"/>
+        </w:rPr>
+        <w:t>.</w:t>
       </w:r>
     </w:p>
     <w:p>
@@ -477,7 +487,6 @@
           </w:p>
         </w:tc>
       </w:tr>
-      <w:bookmarkEnd w:id="0"/>
       <w:tr>
         <w:trPr>
           <w:trHeight w:val="914"/>
@@ -509,6 +518,8 @@
                 <w:szCs w:val="28"/>
               </w:rPr>
             </w:pPr>
+            <w:bookmarkStart w:id="1" w:name="_Hlk168858460"/>
+            <w:bookmarkEnd w:id="0"/>
             <w:r>
               <w:rPr>
                 <w:rFonts w:cs="Arial"/>
@@ -654,8 +665,17 @@
                 <w:rFonts w:ascii="BRH Devanagari Extra" w:hAnsi="BRH Devanagari Extra" w:cs="BRH Devanagari Extra"/>
                 <w:sz w:val="40"/>
                 <w:szCs w:val="40"/>
-              </w:rPr>
-              <w:t>È CirÉÉ</w:t>
+                <w:highlight w:val="yellow"/>
+              </w:rPr>
+              <w:t>È</w:t>
+            </w:r>
+            <w:r>
+              <w:rPr>
+                <w:rFonts w:ascii="BRH Devanagari Extra" w:hAnsi="BRH Devanagari Extra" w:cs="BRH Devanagari Extra"/>
+                <w:sz w:val="40"/>
+                <w:szCs w:val="40"/>
+              </w:rPr>
+              <w:t xml:space="preserve"> CirÉÉ</w:t>
             </w:r>
             <w:r>
               <w:rPr>
@@ -719,7 +739,16 @@
                 <w:sz w:val="40"/>
                 <w:szCs w:val="40"/>
               </w:rPr>
-              <w:t>AÉåwÉþkÉÏprÉ</w:t>
+              <w:t>AÉåwÉþkÉÏ</w:t>
+            </w:r>
+            <w:r>
+              <w:rPr>
+                <w:rFonts w:ascii="BRH Devanagari Extra" w:hAnsi="BRH Devanagari Extra" w:cs="BRH Devanagari Extra"/>
+                <w:sz w:val="40"/>
+                <w:szCs w:val="40"/>
+                <w:highlight w:val="green"/>
+              </w:rPr>
+              <w:t>prÉ</w:t>
             </w:r>
             <w:r>
               <w:rPr>
@@ -735,7 +764,7 @@
                 <w:sz w:val="40"/>
                 <w:szCs w:val="40"/>
               </w:rPr>
-              <w:t>È CirÉÉå</w:t>
+              <w:t xml:space="preserve"> CirÉÉå</w:t>
             </w:r>
             <w:r>
               <w:rPr>
@@ -773,6 +802,7 @@
           </w:p>
         </w:tc>
       </w:tr>
+      <w:bookmarkEnd w:id="1"/>
       <w:tr>
         <w:trPr>
           <w:trHeight w:val="914"/>

--- a/TS-Padam/TS-1.3/TS 1.3 Sanskrit Pada Paatam Corrections.docx
+++ b/TS-Padam/TS-1.3/TS 1.3 Sanskrit Pada Paatam Corrections.docx
@@ -2,6 +2,577 @@
 <file path=word/document.xml><?xml version="1.0" encoding="utf-8"?>
 <w:document xmlns:wpc="http://schemas.microsoft.com/office/word/2010/wordprocessingCanvas" xmlns:cx="http://schemas.microsoft.com/office/drawing/2014/chartex" xmlns:cx1="http://schemas.microsoft.com/office/drawing/2015/9/8/chartex" xmlns:cx2="http://schemas.microsoft.com/office/drawing/2015/10/21/chartex" xmlns:cx3="http://schemas.microsoft.com/office/drawing/2016/5/9/chartex" xmlns:cx4="http://schemas.microsoft.com/office/drawing/2016/5/10/chartex" xmlns:cx5="http://schemas.microsoft.com/office/drawing/2016/5/11/chartex" xmlns:cx6="http://schemas.microsoft.com/office/drawing/2016/5/12/chartex" xmlns:cx7="http://schemas.microsoft.com/office/drawing/2016/5/13/chartex" xmlns:cx8="http://schemas.microsoft.com/office/drawing/2016/5/14/chartex" xmlns:mc="http://schemas.openxmlformats.org/markup-compatibility/2006" xmlns:aink="http://schemas.microsoft.com/office/drawing/2016/ink" xmlns:am3d="http://schemas.microsoft.com/office/drawing/2017/model3d" xmlns:o="urn:schemas-microsoft-com:office:office" xmlns:oel="http://schemas.microsoft.com/office/2019/extlst" xmlns:r="http://schemas.openxmlformats.org/officeDocument/2006/relationships" xmlns:m="http://schemas.openxmlformats.org/officeDocument/2006/math" xmlns:v="urn:schemas-microsoft-com:vml" xmlns:wp14="http://schemas.microsoft.com/office/word/2010/wordprocessingDrawing" xmlns:wp="http://schemas.openxmlformats.org/drawingml/2006/wordprocessingDrawing" xmlns:w10="urn:schemas-microsoft-com:office:word" xmlns:w="http://schemas.openxmlformats.org/wordprocessingml/2006/main" xmlns:w14="http://schemas.microsoft.com/office/word/2010/wordml" xmlns:w15="http://schemas.microsoft.com/office/word/2012/wordml" xmlns:w16cex="http://schemas.microsoft.com/office/word/2018/wordml/cex" xmlns:w16cid="http://schemas.microsoft.com/office/word/2016/wordml/cid" xmlns:w16="http://schemas.microsoft.com/office/word/2018/wordml" xmlns:w16du="http://schemas.microsoft.com/office/word/2023/wordml/word16du" xmlns:w16sdtdh="http://schemas.microsoft.com/office/word/2020/wordml/sdtdatahash" xmlns:w16se="http://schemas.microsoft.com/office/word/2015/wordml/symex" xmlns:wpg="http://schemas.microsoft.com/office/word/2010/wordprocessingGroup" xmlns:wpi="http://schemas.microsoft.com/office/word/2010/wordprocessingInk" xmlns:wne="http://schemas.microsoft.com/office/word/2006/wordml" xmlns:wps="http://schemas.microsoft.com/office/word/2010/wordprocessingShape" mc:Ignorable="w14 w15 w16se w16cid w16 w16cex w16sdtdh w16du wp14">
   <w:body>
+    <w:p>
+      <w:pPr>
+        <w:jc w:val="center"/>
+        <w:rPr>
+          <w:b/>
+          <w:bCs/>
+          <w:sz w:val="32"/>
+          <w:szCs w:val="32"/>
+          <w:u w:val="single"/>
+        </w:rPr>
+      </w:pPr>
+      <w:r>
+        <w:rPr>
+          <w:b/>
+          <w:bCs/>
+          <w:sz w:val="32"/>
+          <w:szCs w:val="32"/>
+          <w:u w:val="single"/>
+        </w:rPr>
+        <w:t>TS Pada Paatam – TS 1.</w:t>
+      </w:r>
+      <w:r>
+        <w:rPr>
+          <w:b/>
+          <w:bCs/>
+          <w:sz w:val="32"/>
+          <w:szCs w:val="32"/>
+          <w:u w:val="single"/>
+        </w:rPr>
+        <w:t>3</w:t>
+      </w:r>
+      <w:r>
+        <w:rPr>
+          <w:b/>
+          <w:bCs/>
+          <w:sz w:val="32"/>
+          <w:szCs w:val="32"/>
+          <w:u w:val="single"/>
+        </w:rPr>
+        <w:t xml:space="preserve"> </w:t>
+      </w:r>
+      <w:r>
+        <w:rPr>
+          <w:b/>
+          <w:bCs/>
+          <w:sz w:val="32"/>
+          <w:szCs w:val="32"/>
+          <w:u w:val="single"/>
+        </w:rPr>
+        <w:t>Sanskrit</w:t>
+      </w:r>
+      <w:r>
+        <w:rPr>
+          <w:b/>
+          <w:bCs/>
+          <w:sz w:val="32"/>
+          <w:szCs w:val="32"/>
+          <w:u w:val="single"/>
+        </w:rPr>
+        <w:t xml:space="preserve"> Corrections –</w:t>
+      </w:r>
+      <w:r>
+        <w:rPr>
+          <w:b/>
+          <w:bCs/>
+          <w:sz w:val="32"/>
+          <w:szCs w:val="32"/>
+          <w:u w:val="single"/>
+        </w:rPr>
+        <w:t xml:space="preserve"> </w:t>
+      </w:r>
+      <w:r>
+        <w:rPr>
+          <w:b/>
+          <w:bCs/>
+          <w:sz w:val="32"/>
+          <w:szCs w:val="32"/>
+          <w:u w:val="single"/>
+        </w:rPr>
+        <w:t xml:space="preserve">Observed till </w:t>
+      </w:r>
+      <w:r>
+        <w:rPr>
+          <w:b/>
+          <w:bCs/>
+          <w:sz w:val="32"/>
+          <w:szCs w:val="32"/>
+          <w:highlight w:val="red"/>
+          <w:u w:val="single"/>
+        </w:rPr>
+        <w:t>????</w:t>
+      </w:r>
+      <w:r>
+        <w:rPr>
+          <w:b/>
+          <w:bCs/>
+          <w:sz w:val="32"/>
+          <w:szCs w:val="32"/>
+          <w:highlight w:val="red"/>
+          <w:u w:val="single"/>
+        </w:rPr>
+        <w:t>.</w:t>
+      </w:r>
+    </w:p>
+    <w:p>
+      <w:pPr>
+        <w:spacing w:before="0" w:line="240" w:lineRule="auto"/>
+        <w:jc w:val="center"/>
+        <w:rPr>
+          <w:bCs/>
+          <w:sz w:val="32"/>
+          <w:szCs w:val="32"/>
+        </w:rPr>
+      </w:pPr>
+      <w:r>
+        <w:rPr>
+          <w:bCs/>
+          <w:sz w:val="32"/>
+          <w:szCs w:val="32"/>
+        </w:rPr>
+        <w:t>(ignore those which are already incorporated in your book’s version and date)</w:t>
+      </w:r>
+    </w:p>
+    <w:tbl>
+      <w:tblPr>
+        <w:tblW w:w="14147" w:type="dxa"/>
+        <w:tblInd w:w="-714" w:type="dxa"/>
+        <w:tblBorders>
+          <w:top w:val="single" w:sz="4" w:space="0" w:color="000000"/>
+          <w:left w:val="single" w:sz="4" w:space="0" w:color="000000"/>
+          <w:bottom w:val="single" w:sz="4" w:space="0" w:color="000000"/>
+          <w:right w:val="single" w:sz="4" w:space="0" w:color="000000"/>
+          <w:insideH w:val="single" w:sz="4" w:space="0" w:color="000000"/>
+          <w:insideV w:val="single" w:sz="4" w:space="0" w:color="000000"/>
+        </w:tblBorders>
+        <w:tblLook w:val="04A0" w:firstRow="1" w:lastRow="0" w:firstColumn="1" w:lastColumn="0" w:noHBand="0" w:noVBand="1"/>
+      </w:tblPr>
+      <w:tblGrid>
+        <w:gridCol w:w="3119"/>
+        <w:gridCol w:w="5387"/>
+        <w:gridCol w:w="5528"/>
+        <w:gridCol w:w="113"/>
+      </w:tblGrid>
+      <w:tr>
+        <w:trPr>
+          <w:gridAfter w:val="1"/>
+          <w:wAfter w:w="113" w:type="dxa"/>
+        </w:trPr>
+        <w:tc>
+          <w:tcPr>
+            <w:tcW w:w="3119" w:type="dxa"/>
+          </w:tcPr>
+          <w:p>
+            <w:pPr>
+              <w:spacing w:before="0" w:line="240" w:lineRule="auto"/>
+              <w:jc w:val="center"/>
+              <w:rPr>
+                <w:sz w:val="32"/>
+                <w:szCs w:val="32"/>
+              </w:rPr>
+            </w:pPr>
+            <w:r>
+              <w:rPr>
+                <w:sz w:val="32"/>
+                <w:szCs w:val="32"/>
+              </w:rPr>
+              <w:t>Section, Paragraph</w:t>
+            </w:r>
+          </w:p>
+          <w:p>
+            <w:pPr>
+              <w:spacing w:before="0" w:line="240" w:lineRule="auto"/>
+              <w:jc w:val="center"/>
+              <w:rPr>
+                <w:sz w:val="32"/>
+                <w:szCs w:val="32"/>
+              </w:rPr>
+            </w:pPr>
+            <w:r>
+              <w:rPr>
+                <w:sz w:val="32"/>
+                <w:szCs w:val="32"/>
+              </w:rPr>
+              <w:t>Reference</w:t>
+            </w:r>
+          </w:p>
+        </w:tc>
+        <w:tc>
+          <w:tcPr>
+            <w:tcW w:w="5387" w:type="dxa"/>
+          </w:tcPr>
+          <w:p>
+            <w:pPr>
+              <w:spacing w:before="0" w:line="240" w:lineRule="auto"/>
+              <w:jc w:val="center"/>
+              <w:rPr>
+                <w:sz w:val="32"/>
+                <w:szCs w:val="32"/>
+              </w:rPr>
+            </w:pPr>
+            <w:r>
+              <w:rPr>
+                <w:sz w:val="32"/>
+                <w:szCs w:val="32"/>
+              </w:rPr>
+              <w:t>As Printed</w:t>
+            </w:r>
+          </w:p>
+        </w:tc>
+        <w:tc>
+          <w:tcPr>
+            <w:tcW w:w="5528" w:type="dxa"/>
+          </w:tcPr>
+          <w:p>
+            <w:pPr>
+              <w:spacing w:before="0" w:line="240" w:lineRule="auto"/>
+              <w:ind w:left="-183" w:right="-18"/>
+              <w:jc w:val="center"/>
+              <w:rPr>
+                <w:sz w:val="32"/>
+                <w:szCs w:val="32"/>
+              </w:rPr>
+            </w:pPr>
+            <w:r>
+              <w:rPr>
+                <w:sz w:val="32"/>
+                <w:szCs w:val="32"/>
+              </w:rPr>
+              <w:t>To be read as or corrected as</w:t>
+            </w:r>
+          </w:p>
+        </w:tc>
+      </w:tr>
+      <w:tr>
+        <w:trPr>
+          <w:trHeight w:val="914"/>
+        </w:trPr>
+        <w:tc>
+          <w:tcPr>
+            <w:tcW w:w="3119" w:type="dxa"/>
+            <w:tcBorders>
+              <w:top w:val="single" w:sz="4" w:space="0" w:color="000000"/>
+              <w:left w:val="single" w:sz="4" w:space="0" w:color="000000"/>
+              <w:bottom w:val="single" w:sz="4" w:space="0" w:color="000000"/>
+              <w:right w:val="single" w:sz="4" w:space="0" w:color="000000"/>
+            </w:tcBorders>
+            <w:shd w:val="clear" w:color="auto" w:fill="auto"/>
+          </w:tcPr>
+          <w:p>
+            <w:pPr>
+              <w:widowControl w:val="0"/>
+              <w:autoSpaceDE w:val="0"/>
+              <w:autoSpaceDN w:val="0"/>
+              <w:adjustRightInd w:val="0"/>
+              <w:spacing w:before="0" w:line="240" w:lineRule="auto"/>
+              <w:rPr>
+                <w:rFonts w:cs="Arial"/>
+                <w:b/>
+                <w:sz w:val="28"/>
+                <w:szCs w:val="28"/>
+              </w:rPr>
+            </w:pPr>
+            <w:r>
+              <w:rPr>
+                <w:rFonts w:cs="Arial"/>
+                <w:b/>
+                <w:sz w:val="28"/>
+                <w:szCs w:val="28"/>
+              </w:rPr>
+              <w:t>TS 1.3.</w:t>
+            </w:r>
+            <w:r>
+              <w:rPr>
+                <w:rFonts w:cs="Arial"/>
+                <w:b/>
+                <w:sz w:val="28"/>
+                <w:szCs w:val="28"/>
+              </w:rPr>
+              <w:t>8</w:t>
+            </w:r>
+            <w:r>
+              <w:rPr>
+                <w:rFonts w:cs="Arial"/>
+                <w:b/>
+                <w:sz w:val="28"/>
+                <w:szCs w:val="28"/>
+              </w:rPr>
+              <w:t>.2 – Vaakyam</w:t>
+            </w:r>
+          </w:p>
+          <w:p>
+            <w:pPr>
+              <w:widowControl w:val="0"/>
+              <w:autoSpaceDE w:val="0"/>
+              <w:autoSpaceDN w:val="0"/>
+              <w:adjustRightInd w:val="0"/>
+              <w:spacing w:before="0" w:line="240" w:lineRule="auto"/>
+              <w:rPr>
+                <w:rFonts w:cs="Arial"/>
+                <w:b/>
+                <w:sz w:val="28"/>
+                <w:szCs w:val="28"/>
+              </w:rPr>
+            </w:pPr>
+            <w:r>
+              <w:rPr>
+                <w:rFonts w:cs="Arial"/>
+                <w:b/>
+                <w:sz w:val="28"/>
+                <w:szCs w:val="28"/>
+              </w:rPr>
+              <w:t xml:space="preserve">Line No. </w:t>
+            </w:r>
+            <w:r>
+              <w:rPr>
+                <w:rFonts w:cs="Arial"/>
+                <w:b/>
+                <w:sz w:val="28"/>
+                <w:szCs w:val="28"/>
+              </w:rPr>
+              <w:t>2</w:t>
+            </w:r>
+          </w:p>
+          <w:p>
+            <w:pPr>
+              <w:widowControl w:val="0"/>
+              <w:autoSpaceDE w:val="0"/>
+              <w:autoSpaceDN w:val="0"/>
+              <w:adjustRightInd w:val="0"/>
+              <w:spacing w:before="0" w:line="240" w:lineRule="auto"/>
+              <w:rPr>
+                <w:rFonts w:cs="Arial"/>
+                <w:bCs/>
+                <w:sz w:val="28"/>
+                <w:szCs w:val="28"/>
+              </w:rPr>
+            </w:pPr>
+            <w:r>
+              <w:rPr>
+                <w:b/>
+                <w:sz w:val="28"/>
+                <w:szCs w:val="28"/>
+              </w:rPr>
+              <w:t xml:space="preserve">Panchaati No. </w:t>
+            </w:r>
+            <w:r>
+              <w:rPr>
+                <w:b/>
+                <w:sz w:val="28"/>
+                <w:szCs w:val="28"/>
+              </w:rPr>
+              <w:t>1</w:t>
+            </w:r>
+            <w:r>
+              <w:rPr>
+                <w:b/>
+                <w:sz w:val="28"/>
+                <w:szCs w:val="28"/>
+              </w:rPr>
+              <w:t>5</w:t>
+            </w:r>
+          </w:p>
+        </w:tc>
+        <w:tc>
+          <w:tcPr>
+            <w:tcW w:w="5387" w:type="dxa"/>
+            <w:tcBorders>
+              <w:top w:val="single" w:sz="4" w:space="0" w:color="000000"/>
+              <w:left w:val="single" w:sz="4" w:space="0" w:color="000000"/>
+              <w:bottom w:val="single" w:sz="4" w:space="0" w:color="000000"/>
+              <w:right w:val="single" w:sz="4" w:space="0" w:color="000000"/>
+            </w:tcBorders>
+            <w:shd w:val="clear" w:color="auto" w:fill="auto"/>
+          </w:tcPr>
+          <w:p>
+            <w:pPr>
+              <w:widowControl w:val="0"/>
+              <w:autoSpaceDE w:val="0"/>
+              <w:autoSpaceDN w:val="0"/>
+              <w:adjustRightInd w:val="0"/>
+              <w:spacing w:before="0" w:line="240" w:lineRule="auto"/>
+              <w:ind w:right="-278"/>
+              <w:rPr>
+                <w:rFonts w:ascii="BRH Devanagari Extra" w:hAnsi="BRH Devanagari Extra" w:cs="BRH Devanagari Extra"/>
+                <w:sz w:val="40"/>
+                <w:szCs w:val="40"/>
+              </w:rPr>
+            </w:pPr>
+            <w:r>
+              <w:rPr>
+                <w:rFonts w:ascii="BRH Devanagari Extra" w:hAnsi="BRH Devanagari Extra" w:cs="BRH Devanagari Extra"/>
+                <w:sz w:val="40"/>
+                <w:szCs w:val="40"/>
+              </w:rPr>
+              <w:t>rÉ</w:t>
+            </w:r>
+            <w:r>
+              <w:rPr>
+                <w:rFonts w:ascii="BRH Malayalam Extra" w:hAnsi="BRH Malayalam Extra" w:cs="BRH Devanagari Extra"/>
+                <w:sz w:val="32"/>
+                <w:szCs w:val="40"/>
+              </w:rPr>
+              <w:t>–</w:t>
+            </w:r>
+            <w:r>
+              <w:rPr>
+                <w:rFonts w:ascii="BRH Devanagari Extra" w:hAnsi="BRH Devanagari Extra" w:cs="BRH Devanagari Extra"/>
+                <w:sz w:val="40"/>
+                <w:szCs w:val="40"/>
+              </w:rPr>
+              <w:t>¥Éå rÉ</w:t>
+            </w:r>
+            <w:r>
+              <w:rPr>
+                <w:rFonts w:ascii="BRH Malayalam Extra" w:hAnsi="BRH Malayalam Extra" w:cs="BRH Devanagari Extra"/>
+                <w:sz w:val="32"/>
+                <w:szCs w:val="40"/>
+              </w:rPr>
+              <w:t>–</w:t>
+            </w:r>
+            <w:r>
+              <w:rPr>
+                <w:rFonts w:ascii="BRH Devanagari Extra" w:hAnsi="BRH Devanagari Extra" w:cs="BRH Devanagari Extra"/>
+                <w:sz w:val="40"/>
+                <w:szCs w:val="40"/>
+              </w:rPr>
+              <w:t>¥É</w:t>
+            </w:r>
+            <w:r>
+              <w:rPr>
+                <w:rFonts w:ascii="BRH Devanagari Extra" w:hAnsi="BRH Devanagari Extra" w:cs="BRH Devanagari Extra"/>
+                <w:sz w:val="40"/>
+                <w:szCs w:val="40"/>
+              </w:rPr>
+              <w:t>mÉ</w:t>
+            </w:r>
+            <w:r>
+              <w:rPr>
+                <w:rFonts w:ascii="BRH Devanagari Extra" w:hAnsi="BRH Devanagari Extra" w:cs="BRH Devanagari Extra"/>
+                <w:sz w:val="40"/>
+                <w:szCs w:val="40"/>
+                <w:highlight w:val="yellow"/>
+              </w:rPr>
+              <w:t>ÌiÉþ</w:t>
+            </w:r>
+            <w:r>
+              <w:rPr>
+                <w:rFonts w:ascii="BRH Devanagari Extra" w:hAnsi="BRH Devanagari Extra" w:cs="BRH Devanagari Extra"/>
+                <w:sz w:val="40"/>
+                <w:szCs w:val="40"/>
+              </w:rPr>
+              <w:t>Ç kÉÉÈ</w:t>
+            </w:r>
+          </w:p>
+        </w:tc>
+        <w:tc>
+          <w:tcPr>
+            <w:tcW w:w="5641" w:type="dxa"/>
+            <w:gridSpan w:val="2"/>
+            <w:tcBorders>
+              <w:top w:val="single" w:sz="4" w:space="0" w:color="000000"/>
+              <w:left w:val="single" w:sz="4" w:space="0" w:color="000000"/>
+              <w:bottom w:val="single" w:sz="4" w:space="0" w:color="000000"/>
+              <w:right w:val="single" w:sz="4" w:space="0" w:color="000000"/>
+            </w:tcBorders>
+            <w:shd w:val="clear" w:color="auto" w:fill="auto"/>
+          </w:tcPr>
+          <w:p>
+            <w:pPr>
+              <w:spacing w:before="0" w:line="240" w:lineRule="auto"/>
+              <w:rPr>
+                <w:rFonts w:ascii="BRH Devanagari Extra" w:hAnsi="BRH Devanagari Extra" w:cs="BRH Devanagari Extra"/>
+                <w:sz w:val="40"/>
+                <w:szCs w:val="40"/>
+              </w:rPr>
+            </w:pPr>
+            <w:r>
+              <w:rPr>
+                <w:rFonts w:ascii="BRH Devanagari Extra" w:hAnsi="BRH Devanagari Extra" w:cs="BRH Devanagari Extra"/>
+                <w:sz w:val="40"/>
+                <w:szCs w:val="40"/>
+              </w:rPr>
+              <w:t>rÉ</w:t>
+            </w:r>
+            <w:r>
+              <w:rPr>
+                <w:rFonts w:ascii="BRH Malayalam Extra" w:hAnsi="BRH Malayalam Extra" w:cs="BRH Devanagari Extra"/>
+                <w:sz w:val="32"/>
+                <w:szCs w:val="40"/>
+              </w:rPr>
+              <w:t>–</w:t>
+            </w:r>
+            <w:r>
+              <w:rPr>
+                <w:rFonts w:ascii="BRH Devanagari Extra" w:hAnsi="BRH Devanagari Extra" w:cs="BRH Devanagari Extra"/>
+                <w:sz w:val="40"/>
+                <w:szCs w:val="40"/>
+              </w:rPr>
+              <w:t>¥Éå rÉ</w:t>
+            </w:r>
+            <w:r>
+              <w:rPr>
+                <w:rFonts w:ascii="BRH Malayalam Extra" w:hAnsi="BRH Malayalam Extra" w:cs="BRH Devanagari Extra"/>
+                <w:sz w:val="32"/>
+                <w:szCs w:val="40"/>
+              </w:rPr>
+              <w:t>–</w:t>
+            </w:r>
+            <w:r>
+              <w:rPr>
+                <w:rFonts w:ascii="BRH Devanagari Extra" w:hAnsi="BRH Devanagari Extra" w:cs="BRH Devanagari Extra"/>
+                <w:sz w:val="40"/>
+                <w:szCs w:val="40"/>
+              </w:rPr>
+              <w:t>¥É</w:t>
+            </w:r>
+            <w:r>
+              <w:rPr>
+                <w:rFonts w:ascii="BRH Devanagari Extra" w:hAnsi="BRH Devanagari Extra" w:cs="BRH Devanagari Extra"/>
+                <w:sz w:val="40"/>
+                <w:szCs w:val="40"/>
+                <w:highlight w:val="green"/>
+              </w:rPr>
+              <w:t>mÉ</w:t>
+            </w:r>
+            <w:r>
+              <w:rPr>
+                <w:rFonts w:ascii="BRH Devanagari Extra" w:hAnsi="BRH Devanagari Extra" w:cs="BRH Devanagari Extra"/>
+                <w:sz w:val="40"/>
+                <w:szCs w:val="40"/>
+              </w:rPr>
+              <w:t>þÌiÉÇ kÉÉÈ</w:t>
+            </w:r>
+          </w:p>
+        </w:tc>
+      </w:tr>
+    </w:tbl>
+    <w:p>
+      <w:pPr>
+        <w:jc w:val="center"/>
+        <w:rPr>
+          <w:b/>
+          <w:bCs/>
+          <w:sz w:val="32"/>
+          <w:szCs w:val="32"/>
+          <w:u w:val="single"/>
+        </w:rPr>
+      </w:pPr>
+      <w:r>
+        <w:rPr>
+          <w:b/>
+          <w:bCs/>
+          <w:sz w:val="32"/>
+          <w:szCs w:val="32"/>
+          <w:u w:val="single"/>
+        </w:rPr>
+        <w:t>==============</w:t>
+      </w:r>
+    </w:p>
+    <w:p>
+      <w:pPr>
+        <w:jc w:val="center"/>
+        <w:rPr>
+          <w:b/>
+          <w:bCs/>
+          <w:sz w:val="32"/>
+          <w:szCs w:val="32"/>
+          <w:u w:val="single"/>
+        </w:rPr>
+      </w:pPr>
+    </w:p>
     <w:p>
       <w:pPr>
         <w:jc w:val="center"/>
@@ -1275,6 +1846,7 @@
           <w:szCs w:val="32"/>
           <w:u w:val="single"/>
         </w:rPr>
+        <w:lastRenderedPageBreak/>
         <w:t>TS Pada Paatam – TS 1.</w:t>
       </w:r>
       <w:r>
@@ -2225,7 +2797,6 @@
           <w:szCs w:val="32"/>
           <w:u w:val="single"/>
         </w:rPr>
-        <w:lastRenderedPageBreak/>
         <w:t>TS Pada Paatam – TS 1.</w:t>
       </w:r>
       <w:r>
@@ -2618,18 +3189,7 @@
           <w:szCs w:val="32"/>
           <w:u w:val="single"/>
         </w:rPr>
-        <w:t xml:space="preserve">– TS </w:t>
-      </w:r>
-      <w:proofErr w:type="gramStart"/>
-      <w:r>
-        <w:rPr>
-          <w:b/>
-          <w:bCs/>
-          <w:sz w:val="32"/>
-          <w:szCs w:val="32"/>
-          <w:u w:val="single"/>
-        </w:rPr>
-        <w:t>1</w:t>
+        <w:t>– TS 1</w:t>
       </w:r>
       <w:r>
         <w:rPr>
@@ -2659,18 +3219,7 @@
           <w:szCs w:val="32"/>
           <w:u w:val="single"/>
         </w:rPr>
-        <w:t>Sanskrit</w:t>
-      </w:r>
-      <w:proofErr w:type="gramEnd"/>
-      <w:r>
-        <w:rPr>
-          <w:b/>
-          <w:bCs/>
-          <w:sz w:val="32"/>
-          <w:szCs w:val="32"/>
-          <w:u w:val="single"/>
-        </w:rPr>
-        <w:t xml:space="preserve"> </w:t>
+        <w:t xml:space="preserve">Sanskrit </w:t>
       </w:r>
       <w:r>
         <w:rPr>
@@ -2919,6 +3468,7 @@
                 <w:sz w:val="28"/>
                 <w:szCs w:val="28"/>
               </w:rPr>
+              <w:lastRenderedPageBreak/>
               <w:t>TS 1.3.10.1 – Padam</w:t>
             </w:r>
           </w:p>
@@ -3272,7 +3822,6 @@
           <w:szCs w:val="32"/>
           <w:u w:val="single"/>
         </w:rPr>
-        <w:lastRenderedPageBreak/>
         <w:t xml:space="preserve">TS Pada Paatam </w:t>
       </w:r>
       <w:r>
@@ -3283,18 +3832,7 @@
           <w:szCs w:val="32"/>
           <w:u w:val="single"/>
         </w:rPr>
-        <w:t xml:space="preserve">– TS </w:t>
-      </w:r>
-      <w:proofErr w:type="gramStart"/>
-      <w:r>
-        <w:rPr>
-          <w:b/>
-          <w:bCs/>
-          <w:sz w:val="32"/>
-          <w:szCs w:val="32"/>
-          <w:u w:val="single"/>
-        </w:rPr>
-        <w:t>1</w:t>
+        <w:t>– TS 1</w:t>
       </w:r>
       <w:r>
         <w:rPr>
@@ -3324,18 +3862,7 @@
           <w:szCs w:val="32"/>
           <w:u w:val="single"/>
         </w:rPr>
-        <w:t>Sanskrit</w:t>
-      </w:r>
-      <w:proofErr w:type="gramEnd"/>
-      <w:r>
-        <w:rPr>
-          <w:b/>
-          <w:bCs/>
-          <w:sz w:val="32"/>
-          <w:szCs w:val="32"/>
-          <w:u w:val="single"/>
-        </w:rPr>
-        <w:t xml:space="preserve"> </w:t>
+        <w:t xml:space="preserve">Sanskrit </w:t>
       </w:r>
       <w:r>
         <w:rPr>
@@ -4199,6 +4726,7 @@
           <w:szCs w:val="32"/>
           <w:u w:val="single"/>
         </w:rPr>
+        <w:lastRenderedPageBreak/>
         <w:t xml:space="preserve">TS Pada Paatam </w:t>
       </w:r>
       <w:r>
@@ -4209,18 +4737,7 @@
           <w:szCs w:val="32"/>
           <w:u w:val="single"/>
         </w:rPr>
-        <w:t xml:space="preserve">– TS </w:t>
-      </w:r>
-      <w:proofErr w:type="gramStart"/>
-      <w:r>
-        <w:rPr>
-          <w:b/>
-          <w:bCs/>
-          <w:sz w:val="32"/>
-          <w:szCs w:val="32"/>
-          <w:u w:val="single"/>
-        </w:rPr>
-        <w:t>1</w:t>
+        <w:t>– TS 1</w:t>
       </w:r>
       <w:r>
         <w:rPr>
@@ -4252,7 +4769,6 @@
         </w:rPr>
         <w:t>Sanskrit</w:t>
       </w:r>
-      <w:proofErr w:type="gramEnd"/>
       <w:r>
         <w:rPr>
           <w:b/>
@@ -4762,7 +5278,6 @@
           <w:szCs w:val="32"/>
           <w:u w:val="single"/>
         </w:rPr>
-        <w:lastRenderedPageBreak/>
         <w:t xml:space="preserve">TS Pada Paatam </w:t>
       </w:r>
       <w:r>
@@ -4773,18 +5288,7 @@
           <w:szCs w:val="32"/>
           <w:u w:val="single"/>
         </w:rPr>
-        <w:t xml:space="preserve">– TS </w:t>
-      </w:r>
-      <w:proofErr w:type="gramStart"/>
-      <w:r>
-        <w:rPr>
-          <w:b/>
-          <w:bCs/>
-          <w:sz w:val="32"/>
-          <w:szCs w:val="32"/>
-          <w:u w:val="single"/>
-        </w:rPr>
-        <w:t>1</w:t>
+        <w:t>– TS 1</w:t>
       </w:r>
       <w:r>
         <w:rPr>
@@ -4816,7 +5320,6 @@
         </w:rPr>
         <w:t>Sanskrit</w:t>
       </w:r>
-      <w:proofErr w:type="gramEnd"/>
       <w:r>
         <w:rPr>
           <w:b/>
@@ -5454,7 +5957,6 @@
               </w:rPr>
               <w:t xml:space="preserve">qÉÉ </w:t>
             </w:r>
-            <w:proofErr w:type="gramStart"/>
             <w:r>
               <w:rPr>
                 <w:rFonts w:ascii="BRH Devanagari Extra" w:hAnsi="BRH Devanagari Extra" w:cs="BRH Devanagari Extra"/>
@@ -5465,7 +5967,6 @@
               </w:rPr>
               <w:t>( )</w:t>
             </w:r>
-            <w:proofErr w:type="gramEnd"/>
             <w:r>
               <w:rPr>
                 <w:rFonts w:ascii="BRH Devanagari Extra" w:hAnsi="BRH Devanagari Extra" w:cs="BRH Devanagari Extra"/>
@@ -5553,7 +6054,6 @@
               </w:rPr>
               <w:t xml:space="preserve">qÉÉ </w:t>
             </w:r>
-            <w:proofErr w:type="gramStart"/>
             <w:r>
               <w:rPr>
                 <w:rFonts w:ascii="BRH Devanagari Extra" w:hAnsi="BRH Devanagari Extra" w:cs="BRH Devanagari Extra"/>
@@ -5564,7 +6064,6 @@
               </w:rPr>
               <w:t>( )</w:t>
             </w:r>
-            <w:proofErr w:type="gramEnd"/>
             <w:r>
               <w:rPr>
                 <w:rFonts w:ascii="BRH Devanagari Extra" w:hAnsi="BRH Devanagari Extra" w:cs="BRH Devanagari Extra"/>
@@ -5899,6 +6398,7 @@
                 <w:sz w:val="28"/>
                 <w:szCs w:val="28"/>
               </w:rPr>
+              <w:lastRenderedPageBreak/>
               <w:t>TS 1.3.3.1 – Vaakyam</w:t>
             </w:r>
           </w:p>
@@ -6207,25 +6707,7 @@
                 <w:sz w:val="40"/>
                 <w:szCs w:val="40"/>
               </w:rPr>
-              <w:t xml:space="preserve"> - </w:t>
-            </w:r>
-            <w:proofErr w:type="gramStart"/>
-            <w:r>
-              <w:rPr>
-                <w:rFonts w:ascii="BRH Devanagari Extra" w:hAnsi="BRH Devanagari Extra" w:cs="BRH Devanagari Extra"/>
-                <w:sz w:val="40"/>
-                <w:szCs w:val="40"/>
-              </w:rPr>
-              <w:t>[ ]</w:t>
-            </w:r>
-            <w:proofErr w:type="gramEnd"/>
-            <w:r>
-              <w:rPr>
-                <w:rFonts w:ascii="BRH Devanagari Extra" w:hAnsi="BRH Devanagari Extra" w:cs="BRH Devanagari Extra"/>
-                <w:sz w:val="40"/>
-                <w:szCs w:val="40"/>
-              </w:rPr>
-              <w:t xml:space="preserve"> </w:t>
+              <w:t xml:space="preserve"> - [ ] </w:t>
             </w:r>
             <w:r>
               <w:rPr>
@@ -6278,25 +6760,7 @@
                 <w:sz w:val="40"/>
                 <w:szCs w:val="40"/>
               </w:rPr>
-              <w:t xml:space="preserve"> - </w:t>
-            </w:r>
-            <w:proofErr w:type="gramStart"/>
-            <w:r>
-              <w:rPr>
-                <w:rFonts w:ascii="BRH Devanagari Extra" w:hAnsi="BRH Devanagari Extra" w:cs="BRH Devanagari Extra"/>
-                <w:sz w:val="40"/>
-                <w:szCs w:val="40"/>
-              </w:rPr>
-              <w:t>[ ]</w:t>
-            </w:r>
-            <w:proofErr w:type="gramEnd"/>
-            <w:r>
-              <w:rPr>
-                <w:rFonts w:ascii="BRH Devanagari Extra" w:hAnsi="BRH Devanagari Extra" w:cs="BRH Devanagari Extra"/>
-                <w:sz w:val="40"/>
-                <w:szCs w:val="40"/>
-              </w:rPr>
-              <w:t xml:space="preserve"> </w:t>
+              <w:t xml:space="preserve"> - [ ] </w:t>
             </w:r>
             <w:r>
               <w:rPr>
@@ -6815,7 +7279,6 @@
                 <w:sz w:val="28"/>
                 <w:szCs w:val="28"/>
               </w:rPr>
-              <w:lastRenderedPageBreak/>
               <w:t>TS 1.3.9.2 – Padam</w:t>
             </w:r>
           </w:p>
@@ -7703,6 +8166,7 @@
                 <w:sz w:val="28"/>
                 <w:szCs w:val="28"/>
               </w:rPr>
+              <w:lastRenderedPageBreak/>
               <w:t>21st Panchaati</w:t>
             </w:r>
           </w:p>
@@ -7729,6 +8193,7 @@
                 <w:sz w:val="40"/>
                 <w:szCs w:val="40"/>
               </w:rPr>
+              <w:lastRenderedPageBreak/>
               <w:t>Så</w:t>
             </w:r>
             <w:r>
@@ -9147,7 +9612,6 @@
                 <w:sz w:val="28"/>
                 <w:szCs w:val="28"/>
               </w:rPr>
-              <w:lastRenderedPageBreak/>
               <w:t>TS 1.3.14.4 – Vaakyam</w:t>
             </w:r>
           </w:p>
@@ -10202,6 +10666,7 @@
           <w:szCs w:val="32"/>
           <w:u w:val="single"/>
         </w:rPr>
+        <w:lastRenderedPageBreak/>
         <w:t>=======================================</w:t>
       </w:r>
     </w:p>
@@ -10848,7 +11313,6 @@
                 <w:sz w:val="28"/>
                 <w:szCs w:val="28"/>
               </w:rPr>
-              <w:lastRenderedPageBreak/>
               <w:t>1.3.5.1 - Vaakyam</w:t>
             </w:r>
           </w:p>
@@ -11647,6 +12111,7 @@
                 <w:sz w:val="28"/>
                 <w:szCs w:val="28"/>
               </w:rPr>
+              <w:lastRenderedPageBreak/>
               <w:t>1.3.10.1 - Vaakyam</w:t>
             </w:r>
           </w:p>
@@ -12222,7 +12687,6 @@
                 <w:szCs w:val="40"/>
               </w:rPr>
             </w:pPr>
-            <w:proofErr w:type="gramStart"/>
             <w:r>
               <w:rPr>
                 <w:rFonts w:ascii="BRH Devanagari Extra" w:hAnsi="BRH Devanagari Extra" w:cs="BRH Devanagari Extra"/>
@@ -12246,16 +12710,7 @@
                 <w:sz w:val="32"/>
                 <w:szCs w:val="32"/>
               </w:rPr>
-              <w:t>(</w:t>
-            </w:r>
-            <w:proofErr w:type="gramEnd"/>
-            <w:r>
-              <w:rPr>
-                <w:rFonts w:cs="Arial"/>
-                <w:sz w:val="32"/>
-                <w:szCs w:val="32"/>
-              </w:rPr>
-              <w:t>visargm added)</w:t>
+              <w:t>(visargm added)</w:t>
             </w:r>
           </w:p>
         </w:tc>
@@ -12463,7 +12918,6 @@
                 <w:sz w:val="28"/>
                 <w:szCs w:val="28"/>
               </w:rPr>
-              <w:lastRenderedPageBreak/>
               <w:t>1.3.14.4 - Padam</w:t>
             </w:r>
           </w:p>
@@ -12584,7 +13038,6 @@
                 <w:szCs w:val="40"/>
               </w:rPr>
             </w:pPr>
-            <w:proofErr w:type="gramStart"/>
             <w:r>
               <w:rPr>
                 <w:rFonts w:ascii="BRH Devanagari Extra" w:hAnsi="BRH Devanagari Extra" w:cs="BRH Devanagari Extra"/>
@@ -12640,16 +13093,7 @@
                 <w:sz w:val="32"/>
                 <w:szCs w:val="32"/>
               </w:rPr>
-              <w:t>(</w:t>
-            </w:r>
-            <w:proofErr w:type="gramEnd"/>
-            <w:r>
-              <w:rPr>
-                <w:rFonts w:cs="Arial"/>
-                <w:sz w:val="32"/>
-                <w:szCs w:val="32"/>
-              </w:rPr>
-              <w:t xml:space="preserve"> “</w:t>
+              <w:t>( “</w:t>
             </w:r>
             <w:r>
               <w:rPr>
@@ -13248,6 +13692,7 @@
                 <w:sz w:val="28"/>
                 <w:szCs w:val="28"/>
               </w:rPr>
+              <w:lastRenderedPageBreak/>
               <w:t>1.3.4.1 Padam</w:t>
             </w:r>
           </w:p>
@@ -13910,7 +14355,6 @@
                 <w:szCs w:val="28"/>
                 <w:lang w:bidi="ta-IN"/>
               </w:rPr>
-              <w:lastRenderedPageBreak/>
               <w:t>1.3.14.8 Padam 4</w:t>
             </w:r>
           </w:p>

--- a/TS-Padam/TS-1.3/TS 1.3 Sanskrit Pada Paatam Corrections.docx
+++ b/TS-Padam/TS-1.3/TS 1.3 Sanskrit Pada Paatam Corrections.docx
@@ -1,6 +1,6 @@
 
 <file path=word/document.xml><?xml version="1.0" encoding="utf-8"?>
-<w:document xmlns:wpc="http://schemas.microsoft.com/office/word/2010/wordprocessingCanvas" xmlns:cx="http://schemas.microsoft.com/office/drawing/2014/chartex" xmlns:cx1="http://schemas.microsoft.com/office/drawing/2015/9/8/chartex" xmlns:cx2="http://schemas.microsoft.com/office/drawing/2015/10/21/chartex" xmlns:cx3="http://schemas.microsoft.com/office/drawing/2016/5/9/chartex" xmlns:cx4="http://schemas.microsoft.com/office/drawing/2016/5/10/chartex" xmlns:cx5="http://schemas.microsoft.com/office/drawing/2016/5/11/chartex" xmlns:cx6="http://schemas.microsoft.com/office/drawing/2016/5/12/chartex" xmlns:cx7="http://schemas.microsoft.com/office/drawing/2016/5/13/chartex" xmlns:cx8="http://schemas.microsoft.com/office/drawing/2016/5/14/chartex" xmlns:mc="http://schemas.openxmlformats.org/markup-compatibility/2006" xmlns:aink="http://schemas.microsoft.com/office/drawing/2016/ink" xmlns:am3d="http://schemas.microsoft.com/office/drawing/2017/model3d" xmlns:o="urn:schemas-microsoft-com:office:office" xmlns:oel="http://schemas.microsoft.com/office/2019/extlst" xmlns:r="http://schemas.openxmlformats.org/officeDocument/2006/relationships" xmlns:m="http://schemas.openxmlformats.org/officeDocument/2006/math" xmlns:v="urn:schemas-microsoft-com:vml" xmlns:wp14="http://schemas.microsoft.com/office/word/2010/wordprocessingDrawing" xmlns:wp="http://schemas.openxmlformats.org/drawingml/2006/wordprocessingDrawing" xmlns:w10="urn:schemas-microsoft-com:office:word" xmlns:w="http://schemas.openxmlformats.org/wordprocessingml/2006/main" xmlns:w14="http://schemas.microsoft.com/office/word/2010/wordml" xmlns:w15="http://schemas.microsoft.com/office/word/2012/wordml" xmlns:w16cex="http://schemas.microsoft.com/office/word/2018/wordml/cex" xmlns:w16cid="http://schemas.microsoft.com/office/word/2016/wordml/cid" xmlns:w16="http://schemas.microsoft.com/office/word/2018/wordml" xmlns:w16du="http://schemas.microsoft.com/office/word/2023/wordml/word16du" xmlns:w16sdtdh="http://schemas.microsoft.com/office/word/2020/wordml/sdtdatahash" xmlns:w16se="http://schemas.microsoft.com/office/word/2015/wordml/symex" xmlns:wpg="http://schemas.microsoft.com/office/word/2010/wordprocessingGroup" xmlns:wpi="http://schemas.microsoft.com/office/word/2010/wordprocessingInk" xmlns:wne="http://schemas.microsoft.com/office/word/2006/wordml" xmlns:wps="http://schemas.microsoft.com/office/word/2010/wordprocessingShape" mc:Ignorable="w14 w15 w16se w16cid w16 w16cex w16sdtdh w16du wp14">
+<w:document xmlns:wpc="http://schemas.microsoft.com/office/word/2010/wordprocessingCanvas" xmlns:cx="http://schemas.microsoft.com/office/drawing/2014/chartex" xmlns:cx1="http://schemas.microsoft.com/office/drawing/2015/9/8/chartex" xmlns:cx2="http://schemas.microsoft.com/office/drawing/2015/10/21/chartex" xmlns:cx3="http://schemas.microsoft.com/office/drawing/2016/5/9/chartex" xmlns:cx4="http://schemas.microsoft.com/office/drawing/2016/5/10/chartex" xmlns:cx5="http://schemas.microsoft.com/office/drawing/2016/5/11/chartex" xmlns:cx6="http://schemas.microsoft.com/office/drawing/2016/5/12/chartex" xmlns:cx7="http://schemas.microsoft.com/office/drawing/2016/5/13/chartex" xmlns:cx8="http://schemas.microsoft.com/office/drawing/2016/5/14/chartex" xmlns:mc="http://schemas.openxmlformats.org/markup-compatibility/2006" xmlns:aink="http://schemas.microsoft.com/office/drawing/2016/ink" xmlns:am3d="http://schemas.microsoft.com/office/drawing/2017/model3d" xmlns:o="urn:schemas-microsoft-com:office:office" xmlns:oel="http://schemas.microsoft.com/office/2019/extlst" xmlns:r="http://schemas.openxmlformats.org/officeDocument/2006/relationships" xmlns:m="http://schemas.openxmlformats.org/officeDocument/2006/math" xmlns:v="urn:schemas-microsoft-com:vml" xmlns:wp14="http://schemas.microsoft.com/office/word/2010/wordprocessingDrawing" xmlns:wp="http://schemas.openxmlformats.org/drawingml/2006/wordprocessingDrawing" xmlns:w10="urn:schemas-microsoft-com:office:word" xmlns:w="http://schemas.openxmlformats.org/wordprocessingml/2006/main" xmlns:w14="http://schemas.microsoft.com/office/word/2010/wordml" xmlns:w15="http://schemas.microsoft.com/office/word/2012/wordml" xmlns:w16cex="http://schemas.microsoft.com/office/word/2018/wordml/cex" xmlns:w16cid="http://schemas.microsoft.com/office/word/2016/wordml/cid" xmlns:w16="http://schemas.microsoft.com/office/word/2018/wordml" xmlns:w16du="http://schemas.microsoft.com/office/word/2023/wordml/word16du" xmlns:w16sdtdh="http://schemas.microsoft.com/office/word/2020/wordml/sdtdatahash" xmlns:w16sdtfl="http://schemas.microsoft.com/office/word/2024/wordml/sdtformatlock" xmlns:w16se="http://schemas.microsoft.com/office/word/2015/wordml/symex" xmlns:wpg="http://schemas.microsoft.com/office/word/2010/wordprocessingGroup" xmlns:wpi="http://schemas.microsoft.com/office/word/2010/wordprocessingInk" xmlns:wne="http://schemas.microsoft.com/office/word/2006/wordml" xmlns:wps="http://schemas.microsoft.com/office/word/2010/wordprocessingShape" mc:Ignorable="w14 w15 w16se w16cid w16 w16cex w16sdtdh w16sdtfl w16du wp14">
   <w:body>
     <w:p>
       <w:pPr>
@@ -89,21 +89,9 @@
           <w:bCs/>
           <w:sz w:val="32"/>
           <w:szCs w:val="32"/>
-          <w:highlight w:val="red"/>
-          <w:u w:val="single"/>
-        </w:rPr>
-        <w:t>????</w:t>
-      </w:r>
-      <w:r>
-        <w:rPr>
-          <w:b/>
-          <w:bCs/>
-          <w:sz w:val="32"/>
-          <w:szCs w:val="32"/>
-          <w:highlight w:val="red"/>
-          <w:u w:val="single"/>
-        </w:rPr>
-        <w:t>.</w:t>
+          <w:u w:val="single"/>
+        </w:rPr>
+        <w:t>31st July 2025</w:t>
       </w:r>
     </w:p>
     <w:p>
@@ -248,7 +236,6 @@
               <w:bottom w:val="single" w:sz="4" w:space="0" w:color="000000"/>
               <w:right w:val="single" w:sz="4" w:space="0" w:color="000000"/>
             </w:tcBorders>
-            <w:shd w:val="clear" w:color="auto" w:fill="auto"/>
           </w:tcPr>
           <w:p>
             <w:pPr>
@@ -353,15 +340,7 @@
                 <w:sz w:val="28"/>
                 <w:szCs w:val="28"/>
               </w:rPr>
-              <w:t>1</w:t>
-            </w:r>
-            <w:r>
-              <w:rPr>
-                <w:b/>
-                <w:sz w:val="28"/>
-                <w:szCs w:val="28"/>
-              </w:rPr>
-              <w:t>5</w:t>
+              <w:t>15</w:t>
             </w:r>
           </w:p>
         </w:tc>
@@ -374,7 +353,6 @@
               <w:bottom w:val="single" w:sz="4" w:space="0" w:color="000000"/>
               <w:right w:val="single" w:sz="4" w:space="0" w:color="000000"/>
             </w:tcBorders>
-            <w:shd w:val="clear" w:color="auto" w:fill="auto"/>
           </w:tcPr>
           <w:p>
             <w:pPr>
@@ -467,7 +445,6 @@
               <w:bottom w:val="single" w:sz="4" w:space="0" w:color="000000"/>
               <w:right w:val="single" w:sz="4" w:space="0" w:color="000000"/>
             </w:tcBorders>
-            <w:shd w:val="clear" w:color="auto" w:fill="auto"/>
           </w:tcPr>
           <w:p>
             <w:pPr>
@@ -822,7 +799,6 @@
               <w:bottom w:val="single" w:sz="4" w:space="0" w:color="000000"/>
               <w:right w:val="single" w:sz="4" w:space="0" w:color="000000"/>
             </w:tcBorders>
-            <w:shd w:val="clear" w:color="auto" w:fill="auto"/>
           </w:tcPr>
           <w:p>
             <w:pPr>
@@ -941,7 +917,6 @@
               <w:bottom w:val="single" w:sz="4" w:space="0" w:color="000000"/>
               <w:right w:val="single" w:sz="4" w:space="0" w:color="000000"/>
             </w:tcBorders>
-            <w:shd w:val="clear" w:color="auto" w:fill="auto"/>
           </w:tcPr>
           <w:p>
             <w:pPr>
@@ -1006,7 +981,6 @@
               <w:bottom w:val="single" w:sz="4" w:space="0" w:color="000000"/>
               <w:right w:val="single" w:sz="4" w:space="0" w:color="000000"/>
             </w:tcBorders>
-            <w:shd w:val="clear" w:color="auto" w:fill="auto"/>
           </w:tcPr>
           <w:p>
             <w:pPr>
@@ -1072,7 +1046,6 @@
               <w:bottom w:val="single" w:sz="4" w:space="0" w:color="000000"/>
               <w:right w:val="single" w:sz="4" w:space="0" w:color="000000"/>
             </w:tcBorders>
-            <w:shd w:val="clear" w:color="auto" w:fill="auto"/>
           </w:tcPr>
           <w:p>
             <w:pPr>
@@ -1199,7 +1172,6 @@
               <w:bottom w:val="single" w:sz="4" w:space="0" w:color="000000"/>
               <w:right w:val="single" w:sz="4" w:space="0" w:color="000000"/>
             </w:tcBorders>
-            <w:shd w:val="clear" w:color="auto" w:fill="auto"/>
           </w:tcPr>
           <w:p>
             <w:pPr>
@@ -1293,7 +1265,6 @@
               <w:bottom w:val="single" w:sz="4" w:space="0" w:color="000000"/>
               <w:right w:val="single" w:sz="4" w:space="0" w:color="000000"/>
             </w:tcBorders>
-            <w:shd w:val="clear" w:color="auto" w:fill="auto"/>
           </w:tcPr>
           <w:p>
             <w:pPr>
@@ -1388,7 +1359,6 @@
               <w:bottom w:val="single" w:sz="4" w:space="0" w:color="000000"/>
               <w:right w:val="single" w:sz="4" w:space="0" w:color="000000"/>
             </w:tcBorders>
-            <w:shd w:val="clear" w:color="auto" w:fill="auto"/>
           </w:tcPr>
           <w:p>
             <w:pPr>
@@ -1518,7 +1488,6 @@
               <w:bottom w:val="single" w:sz="4" w:space="0" w:color="000000"/>
               <w:right w:val="single" w:sz="4" w:space="0" w:color="000000"/>
             </w:tcBorders>
-            <w:shd w:val="clear" w:color="auto" w:fill="auto"/>
           </w:tcPr>
           <w:p>
             <w:pPr>
@@ -1668,7 +1637,6 @@
               <w:bottom w:val="single" w:sz="4" w:space="0" w:color="000000"/>
               <w:right w:val="single" w:sz="4" w:space="0" w:color="000000"/>
             </w:tcBorders>
-            <w:shd w:val="clear" w:color="auto" w:fill="auto"/>
           </w:tcPr>
           <w:p>
             <w:pPr>
@@ -2066,7 +2034,6 @@
               <w:bottom w:val="single" w:sz="4" w:space="0" w:color="000000"/>
               <w:right w:val="single" w:sz="4" w:space="0" w:color="000000"/>
             </w:tcBorders>
-            <w:shd w:val="clear" w:color="auto" w:fill="auto"/>
           </w:tcPr>
           <w:p>
             <w:pPr>
@@ -2191,7 +2158,6 @@
               <w:bottom w:val="single" w:sz="4" w:space="0" w:color="000000"/>
               <w:right w:val="single" w:sz="4" w:space="0" w:color="000000"/>
             </w:tcBorders>
-            <w:shd w:val="clear" w:color="auto" w:fill="auto"/>
           </w:tcPr>
           <w:p>
             <w:pPr>
@@ -2276,7 +2242,6 @@
               <w:bottom w:val="single" w:sz="4" w:space="0" w:color="000000"/>
               <w:right w:val="single" w:sz="4" w:space="0" w:color="000000"/>
             </w:tcBorders>
-            <w:shd w:val="clear" w:color="auto" w:fill="auto"/>
           </w:tcPr>
           <w:p>
             <w:pPr>
@@ -2361,7 +2326,6 @@
               <w:bottom w:val="single" w:sz="4" w:space="0" w:color="000000"/>
               <w:right w:val="single" w:sz="4" w:space="0" w:color="000000"/>
             </w:tcBorders>
-            <w:shd w:val="clear" w:color="auto" w:fill="auto"/>
           </w:tcPr>
           <w:p>
             <w:pPr>
@@ -2491,7 +2455,6 @@
               <w:bottom w:val="single" w:sz="4" w:space="0" w:color="000000"/>
               <w:right w:val="single" w:sz="4" w:space="0" w:color="000000"/>
             </w:tcBorders>
-            <w:shd w:val="clear" w:color="auto" w:fill="auto"/>
           </w:tcPr>
           <w:p>
             <w:pPr>
@@ -2641,7 +2604,6 @@
               <w:bottom w:val="single" w:sz="4" w:space="0" w:color="000000"/>
               <w:right w:val="single" w:sz="4" w:space="0" w:color="000000"/>
             </w:tcBorders>
-            <w:shd w:val="clear" w:color="auto" w:fill="auto"/>
           </w:tcPr>
           <w:p>
             <w:pPr>
@@ -3021,7 +2983,6 @@
               <w:bottom w:val="single" w:sz="4" w:space="0" w:color="auto"/>
               <w:right w:val="single" w:sz="4" w:space="0" w:color="000000"/>
             </w:tcBorders>
-            <w:shd w:val="clear" w:color="auto" w:fill="auto"/>
           </w:tcPr>
           <w:p>
             <w:pPr>
@@ -3055,7 +3016,6 @@
               <w:bottom w:val="single" w:sz="4" w:space="0" w:color="auto"/>
               <w:right w:val="single" w:sz="4" w:space="0" w:color="000000"/>
             </w:tcBorders>
-            <w:shd w:val="clear" w:color="auto" w:fill="auto"/>
           </w:tcPr>
           <w:p>
             <w:pPr>
@@ -3094,7 +3054,6 @@
               <w:bottom w:val="single" w:sz="4" w:space="0" w:color="auto"/>
               <w:right w:val="single" w:sz="4" w:space="0" w:color="000000"/>
             </w:tcBorders>
-            <w:shd w:val="clear" w:color="auto" w:fill="auto"/>
           </w:tcPr>
           <w:p>
             <w:pPr>
@@ -3171,6 +3130,71 @@
           <w:u w:val="single"/>
         </w:rPr>
       </w:pPr>
+    </w:p>
+    <w:p>
+      <w:pPr>
+        <w:spacing w:before="0" w:line="240" w:lineRule="auto"/>
+        <w:jc w:val="center"/>
+        <w:rPr>
+          <w:b/>
+          <w:bCs/>
+          <w:sz w:val="32"/>
+          <w:szCs w:val="32"/>
+          <w:u w:val="single"/>
+        </w:rPr>
+      </w:pPr>
+    </w:p>
+    <w:p>
+      <w:pPr>
+        <w:spacing w:before="0" w:line="240" w:lineRule="auto"/>
+        <w:jc w:val="center"/>
+        <w:rPr>
+          <w:b/>
+          <w:bCs/>
+          <w:sz w:val="32"/>
+          <w:szCs w:val="32"/>
+          <w:u w:val="single"/>
+        </w:rPr>
+      </w:pPr>
+    </w:p>
+    <w:p>
+      <w:pPr>
+        <w:spacing w:before="0" w:line="240" w:lineRule="auto"/>
+        <w:jc w:val="center"/>
+        <w:rPr>
+          <w:b/>
+          <w:bCs/>
+          <w:sz w:val="32"/>
+          <w:szCs w:val="32"/>
+          <w:u w:val="single"/>
+        </w:rPr>
+      </w:pPr>
+    </w:p>
+    <w:p>
+      <w:pPr>
+        <w:spacing w:before="0" w:line="240" w:lineRule="auto"/>
+        <w:jc w:val="center"/>
+        <w:rPr>
+          <w:b/>
+          <w:bCs/>
+          <w:sz w:val="32"/>
+          <w:szCs w:val="32"/>
+          <w:u w:val="single"/>
+        </w:rPr>
+      </w:pPr>
+    </w:p>
+    <w:p>
+      <w:pPr>
+        <w:spacing w:before="0" w:line="240" w:lineRule="auto"/>
+        <w:jc w:val="center"/>
+        <w:rPr>
+          <w:b/>
+          <w:bCs/>
+          <w:sz w:val="32"/>
+          <w:szCs w:val="32"/>
+          <w:u w:val="single"/>
+        </w:rPr>
+      </w:pPr>
       <w:r>
         <w:rPr>
           <w:b/>
@@ -3179,6 +3203,7 @@
           <w:szCs w:val="32"/>
           <w:u w:val="single"/>
         </w:rPr>
+        <w:lastRenderedPageBreak/>
         <w:t xml:space="preserve">TS Pada Paatam </w:t>
       </w:r>
       <w:r>
@@ -3189,7 +3214,18 @@
           <w:szCs w:val="32"/>
           <w:u w:val="single"/>
         </w:rPr>
-        <w:t>– TS 1</w:t>
+        <w:t xml:space="preserve">– TS </w:t>
+      </w:r>
+      <w:proofErr w:type="gramStart"/>
+      <w:r>
+        <w:rPr>
+          <w:b/>
+          <w:bCs/>
+          <w:sz w:val="32"/>
+          <w:szCs w:val="32"/>
+          <w:u w:val="single"/>
+        </w:rPr>
+        <w:t>1</w:t>
       </w:r>
       <w:r>
         <w:rPr>
@@ -3219,7 +3255,18 @@
           <w:szCs w:val="32"/>
           <w:u w:val="single"/>
         </w:rPr>
-        <w:t xml:space="preserve">Sanskrit </w:t>
+        <w:t>Sanskrit</w:t>
+      </w:r>
+      <w:proofErr w:type="gramEnd"/>
+      <w:r>
+        <w:rPr>
+          <w:b/>
+          <w:bCs/>
+          <w:sz w:val="32"/>
+          <w:szCs w:val="32"/>
+          <w:u w:val="single"/>
+        </w:rPr>
+        <w:t xml:space="preserve"> </w:t>
       </w:r>
       <w:r>
         <w:rPr>
@@ -3443,7 +3490,6 @@
               <w:bottom w:val="single" w:sz="4" w:space="0" w:color="000000"/>
               <w:right w:val="single" w:sz="4" w:space="0" w:color="000000"/>
             </w:tcBorders>
-            <w:shd w:val="clear" w:color="auto" w:fill="auto"/>
           </w:tcPr>
           <w:p>
             <w:pPr>
@@ -3468,7 +3514,6 @@
                 <w:sz w:val="28"/>
                 <w:szCs w:val="28"/>
               </w:rPr>
-              <w:lastRenderedPageBreak/>
               <w:t>TS 1.3.10.1 – Padam</w:t>
             </w:r>
           </w:p>
@@ -3531,7 +3576,6 @@
               <w:bottom w:val="single" w:sz="4" w:space="0" w:color="000000"/>
               <w:right w:val="single" w:sz="4" w:space="0" w:color="000000"/>
             </w:tcBorders>
-            <w:shd w:val="clear" w:color="auto" w:fill="auto"/>
           </w:tcPr>
           <w:p>
             <w:pPr>
@@ -3615,7 +3659,6 @@
               <w:bottom w:val="single" w:sz="4" w:space="0" w:color="000000"/>
               <w:right w:val="single" w:sz="4" w:space="0" w:color="000000"/>
             </w:tcBorders>
-            <w:shd w:val="clear" w:color="auto" w:fill="auto"/>
           </w:tcPr>
           <w:p>
             <w:pPr>
@@ -3749,71 +3792,6 @@
           <w:u w:val="single"/>
         </w:rPr>
       </w:pPr>
-    </w:p>
-    <w:p>
-      <w:pPr>
-        <w:spacing w:before="0" w:line="240" w:lineRule="auto"/>
-        <w:jc w:val="center"/>
-        <w:rPr>
-          <w:b/>
-          <w:bCs/>
-          <w:sz w:val="32"/>
-          <w:szCs w:val="32"/>
-          <w:u w:val="single"/>
-        </w:rPr>
-      </w:pPr>
-    </w:p>
-    <w:p>
-      <w:pPr>
-        <w:spacing w:before="0" w:line="240" w:lineRule="auto"/>
-        <w:jc w:val="center"/>
-        <w:rPr>
-          <w:b/>
-          <w:bCs/>
-          <w:sz w:val="32"/>
-          <w:szCs w:val="32"/>
-          <w:u w:val="single"/>
-        </w:rPr>
-      </w:pPr>
-    </w:p>
-    <w:p>
-      <w:pPr>
-        <w:spacing w:before="0" w:line="240" w:lineRule="auto"/>
-        <w:jc w:val="center"/>
-        <w:rPr>
-          <w:b/>
-          <w:bCs/>
-          <w:sz w:val="32"/>
-          <w:szCs w:val="32"/>
-          <w:u w:val="single"/>
-        </w:rPr>
-      </w:pPr>
-    </w:p>
-    <w:p>
-      <w:pPr>
-        <w:spacing w:before="0" w:line="240" w:lineRule="auto"/>
-        <w:jc w:val="center"/>
-        <w:rPr>
-          <w:b/>
-          <w:bCs/>
-          <w:sz w:val="32"/>
-          <w:szCs w:val="32"/>
-          <w:u w:val="single"/>
-        </w:rPr>
-      </w:pPr>
-    </w:p>
-    <w:p>
-      <w:pPr>
-        <w:spacing w:before="0" w:line="240" w:lineRule="auto"/>
-        <w:jc w:val="center"/>
-        <w:rPr>
-          <w:b/>
-          <w:bCs/>
-          <w:sz w:val="32"/>
-          <w:szCs w:val="32"/>
-          <w:u w:val="single"/>
-        </w:rPr>
-      </w:pPr>
       <w:r>
         <w:rPr>
           <w:b/>
@@ -3832,7 +3810,18 @@
           <w:szCs w:val="32"/>
           <w:u w:val="single"/>
         </w:rPr>
-        <w:t>– TS 1</w:t>
+        <w:t xml:space="preserve">– TS </w:t>
+      </w:r>
+      <w:proofErr w:type="gramStart"/>
+      <w:r>
+        <w:rPr>
+          <w:b/>
+          <w:bCs/>
+          <w:sz w:val="32"/>
+          <w:szCs w:val="32"/>
+          <w:u w:val="single"/>
+        </w:rPr>
+        <w:t>1</w:t>
       </w:r>
       <w:r>
         <w:rPr>
@@ -3862,7 +3851,18 @@
           <w:szCs w:val="32"/>
           <w:u w:val="single"/>
         </w:rPr>
-        <w:t xml:space="preserve">Sanskrit </w:t>
+        <w:t>Sanskrit</w:t>
+      </w:r>
+      <w:proofErr w:type="gramEnd"/>
+      <w:r>
+        <w:rPr>
+          <w:b/>
+          <w:bCs/>
+          <w:sz w:val="32"/>
+          <w:szCs w:val="32"/>
+          <w:u w:val="single"/>
+        </w:rPr>
+        <w:t xml:space="preserve"> </w:t>
       </w:r>
       <w:r>
         <w:rPr>
@@ -4086,7 +4086,6 @@
               <w:bottom w:val="single" w:sz="4" w:space="0" w:color="000000"/>
               <w:right w:val="single" w:sz="4" w:space="0" w:color="000000"/>
             </w:tcBorders>
-            <w:shd w:val="clear" w:color="auto" w:fill="auto"/>
           </w:tcPr>
           <w:p>
             <w:pPr>
@@ -4169,7 +4168,6 @@
               <w:bottom w:val="single" w:sz="4" w:space="0" w:color="000000"/>
               <w:right w:val="single" w:sz="4" w:space="0" w:color="000000"/>
             </w:tcBorders>
-            <w:shd w:val="clear" w:color="auto" w:fill="auto"/>
           </w:tcPr>
           <w:p>
             <w:pPr>
@@ -4301,7 +4299,6 @@
               <w:bottom w:val="single" w:sz="4" w:space="0" w:color="000000"/>
               <w:right w:val="single" w:sz="4" w:space="0" w:color="000000"/>
             </w:tcBorders>
-            <w:shd w:val="clear" w:color="auto" w:fill="auto"/>
           </w:tcPr>
           <w:p>
             <w:pPr>
@@ -4433,7 +4430,6 @@
               <w:bottom w:val="single" w:sz="4" w:space="0" w:color="000000"/>
               <w:right w:val="single" w:sz="4" w:space="0" w:color="000000"/>
             </w:tcBorders>
-            <w:shd w:val="clear" w:color="auto" w:fill="auto"/>
           </w:tcPr>
           <w:p>
             <w:pPr>
@@ -4517,7 +4513,6 @@
               <w:bottom w:val="single" w:sz="4" w:space="0" w:color="000000"/>
               <w:right w:val="single" w:sz="4" w:space="0" w:color="000000"/>
             </w:tcBorders>
-            <w:shd w:val="clear" w:color="auto" w:fill="auto"/>
           </w:tcPr>
           <w:p>
             <w:pPr>
@@ -4593,7 +4588,6 @@
               <w:bottom w:val="single" w:sz="4" w:space="0" w:color="000000"/>
               <w:right w:val="single" w:sz="4" w:space="0" w:color="000000"/>
             </w:tcBorders>
-            <w:shd w:val="clear" w:color="auto" w:fill="auto"/>
           </w:tcPr>
           <w:p>
             <w:pPr>
@@ -4718,6 +4712,32 @@
           <w:u w:val="single"/>
         </w:rPr>
       </w:pPr>
+    </w:p>
+    <w:p>
+      <w:pPr>
+        <w:spacing w:before="0" w:line="240" w:lineRule="auto"/>
+        <w:jc w:val="center"/>
+        <w:rPr>
+          <w:b/>
+          <w:bCs/>
+          <w:sz w:val="32"/>
+          <w:szCs w:val="32"/>
+          <w:u w:val="single"/>
+        </w:rPr>
+      </w:pPr>
+    </w:p>
+    <w:p>
+      <w:pPr>
+        <w:spacing w:before="0" w:line="240" w:lineRule="auto"/>
+        <w:jc w:val="center"/>
+        <w:rPr>
+          <w:b/>
+          <w:bCs/>
+          <w:sz w:val="32"/>
+          <w:szCs w:val="32"/>
+          <w:u w:val="single"/>
+        </w:rPr>
+      </w:pPr>
       <w:r>
         <w:rPr>
           <w:b/>
@@ -4737,7 +4757,18 @@
           <w:szCs w:val="32"/>
           <w:u w:val="single"/>
         </w:rPr>
-        <w:t>– TS 1</w:t>
+        <w:t xml:space="preserve">– TS </w:t>
+      </w:r>
+      <w:proofErr w:type="gramStart"/>
+      <w:r>
+        <w:rPr>
+          <w:b/>
+          <w:bCs/>
+          <w:sz w:val="32"/>
+          <w:szCs w:val="32"/>
+          <w:u w:val="single"/>
+        </w:rPr>
+        <w:t>1</w:t>
       </w:r>
       <w:r>
         <w:rPr>
@@ -4769,6 +4800,7 @@
         </w:rPr>
         <w:t>Sanskrit</w:t>
       </w:r>
+      <w:proofErr w:type="gramEnd"/>
       <w:r>
         <w:rPr>
           <w:b/>
@@ -5014,7 +5046,6 @@
               <w:bottom w:val="single" w:sz="4" w:space="0" w:color="000000"/>
               <w:right w:val="single" w:sz="4" w:space="0" w:color="000000"/>
             </w:tcBorders>
-            <w:shd w:val="clear" w:color="auto" w:fill="auto"/>
           </w:tcPr>
           <w:p>
             <w:pPr>
@@ -5091,7 +5122,6 @@
               <w:bottom w:val="single" w:sz="4" w:space="0" w:color="000000"/>
               <w:right w:val="single" w:sz="4" w:space="0" w:color="000000"/>
             </w:tcBorders>
-            <w:shd w:val="clear" w:color="auto" w:fill="auto"/>
           </w:tcPr>
           <w:p>
             <w:pPr>
@@ -5156,7 +5186,6 @@
               <w:bottom w:val="single" w:sz="4" w:space="0" w:color="000000"/>
               <w:right w:val="single" w:sz="4" w:space="0" w:color="000000"/>
             </w:tcBorders>
-            <w:shd w:val="clear" w:color="auto" w:fill="auto"/>
           </w:tcPr>
           <w:p>
             <w:pPr>
@@ -5288,7 +5317,18 @@
           <w:szCs w:val="32"/>
           <w:u w:val="single"/>
         </w:rPr>
-        <w:t>– TS 1</w:t>
+        <w:t xml:space="preserve">– TS </w:t>
+      </w:r>
+      <w:proofErr w:type="gramStart"/>
+      <w:r>
+        <w:rPr>
+          <w:b/>
+          <w:bCs/>
+          <w:sz w:val="32"/>
+          <w:szCs w:val="32"/>
+          <w:u w:val="single"/>
+        </w:rPr>
+        <w:t>1</w:t>
       </w:r>
       <w:r>
         <w:rPr>
@@ -5320,6 +5360,7 @@
         </w:rPr>
         <w:t>Sanskrit</w:t>
       </w:r>
+      <w:proofErr w:type="gramEnd"/>
       <w:r>
         <w:rPr>
           <w:b/>
@@ -5542,7 +5583,6 @@
               <w:bottom w:val="single" w:sz="4" w:space="0" w:color="000000"/>
               <w:right w:val="single" w:sz="4" w:space="0" w:color="000000"/>
             </w:tcBorders>
-            <w:shd w:val="clear" w:color="auto" w:fill="auto"/>
           </w:tcPr>
           <w:p>
             <w:pPr>
@@ -5625,7 +5665,6 @@
               <w:bottom w:val="single" w:sz="4" w:space="0" w:color="000000"/>
               <w:right w:val="single" w:sz="4" w:space="0" w:color="000000"/>
             </w:tcBorders>
-            <w:shd w:val="clear" w:color="auto" w:fill="auto"/>
           </w:tcPr>
           <w:p>
             <w:pPr>
@@ -5725,7 +5764,6 @@
               <w:bottom w:val="single" w:sz="4" w:space="0" w:color="000000"/>
               <w:right w:val="single" w:sz="4" w:space="0" w:color="000000"/>
             </w:tcBorders>
-            <w:shd w:val="clear" w:color="auto" w:fill="auto"/>
           </w:tcPr>
           <w:p>
             <w:pPr>
@@ -5825,7 +5863,6 @@
               <w:bottom w:val="single" w:sz="4" w:space="0" w:color="000000"/>
               <w:right w:val="single" w:sz="4" w:space="0" w:color="000000"/>
             </w:tcBorders>
-            <w:shd w:val="clear" w:color="auto" w:fill="auto"/>
           </w:tcPr>
           <w:p>
             <w:pPr>
@@ -5917,7 +5954,6 @@
               <w:bottom w:val="single" w:sz="4" w:space="0" w:color="000000"/>
               <w:right w:val="single" w:sz="4" w:space="0" w:color="000000"/>
             </w:tcBorders>
-            <w:shd w:val="clear" w:color="auto" w:fill="auto"/>
           </w:tcPr>
           <w:p>
             <w:pPr>
@@ -5957,6 +5993,7 @@
               </w:rPr>
               <w:t xml:space="preserve">qÉÉ </w:t>
             </w:r>
+            <w:proofErr w:type="gramStart"/>
             <w:r>
               <w:rPr>
                 <w:rFonts w:ascii="BRH Devanagari Extra" w:hAnsi="BRH Devanagari Extra" w:cs="BRH Devanagari Extra"/>
@@ -5967,6 +6004,7 @@
               </w:rPr>
               <w:t>( )</w:t>
             </w:r>
+            <w:proofErr w:type="gramEnd"/>
             <w:r>
               <w:rPr>
                 <w:rFonts w:ascii="BRH Devanagari Extra" w:hAnsi="BRH Devanagari Extra" w:cs="BRH Devanagari Extra"/>
@@ -6019,7 +6057,6 @@
               <w:bottom w:val="single" w:sz="4" w:space="0" w:color="000000"/>
               <w:right w:val="single" w:sz="4" w:space="0" w:color="000000"/>
             </w:tcBorders>
-            <w:shd w:val="clear" w:color="auto" w:fill="auto"/>
           </w:tcPr>
           <w:p>
             <w:pPr>
@@ -6054,6 +6091,7 @@
               </w:rPr>
               <w:t xml:space="preserve">qÉÉ </w:t>
             </w:r>
+            <w:proofErr w:type="gramStart"/>
             <w:r>
               <w:rPr>
                 <w:rFonts w:ascii="BRH Devanagari Extra" w:hAnsi="BRH Devanagari Extra" w:cs="BRH Devanagari Extra"/>
@@ -6064,6 +6102,7 @@
               </w:rPr>
               <w:t>( )</w:t>
             </w:r>
+            <w:proofErr w:type="gramEnd"/>
             <w:r>
               <w:rPr>
                 <w:rFonts w:ascii="BRH Devanagari Extra" w:hAnsi="BRH Devanagari Extra" w:cs="BRH Devanagari Extra"/>
@@ -6121,7 +6160,6 @@
               <w:bottom w:val="single" w:sz="4" w:space="0" w:color="000000"/>
               <w:right w:val="single" w:sz="4" w:space="0" w:color="000000"/>
             </w:tcBorders>
-            <w:shd w:val="clear" w:color="auto" w:fill="auto"/>
           </w:tcPr>
           <w:p>
             <w:pPr>
@@ -6213,7 +6251,6 @@
               <w:bottom w:val="single" w:sz="4" w:space="0" w:color="000000"/>
               <w:right w:val="single" w:sz="4" w:space="0" w:color="000000"/>
             </w:tcBorders>
-            <w:shd w:val="clear" w:color="auto" w:fill="auto"/>
           </w:tcPr>
           <w:p>
             <w:pPr>
@@ -6297,7 +6334,6 @@
               <w:bottom w:val="single" w:sz="4" w:space="0" w:color="000000"/>
               <w:right w:val="single" w:sz="4" w:space="0" w:color="000000"/>
             </w:tcBorders>
-            <w:shd w:val="clear" w:color="auto" w:fill="auto"/>
           </w:tcPr>
           <w:p>
             <w:pPr>
@@ -6375,7 +6411,6 @@
         <w:tc>
           <w:tcPr>
             <w:tcW w:w="3310" w:type="dxa"/>
-            <w:shd w:val="clear" w:color="auto" w:fill="auto"/>
           </w:tcPr>
           <w:p>
             <w:pPr>
@@ -6454,7 +6489,6 @@
         <w:tc>
           <w:tcPr>
             <w:tcW w:w="5103" w:type="dxa"/>
-            <w:shd w:val="clear" w:color="auto" w:fill="auto"/>
           </w:tcPr>
           <w:p>
             <w:pPr>
@@ -6517,7 +6551,6 @@
         <w:tc>
           <w:tcPr>
             <w:tcW w:w="5812" w:type="dxa"/>
-            <w:shd w:val="clear" w:color="auto" w:fill="auto"/>
           </w:tcPr>
           <w:p>
             <w:pPr>
@@ -6589,7 +6622,6 @@
         <w:tc>
           <w:tcPr>
             <w:tcW w:w="3310" w:type="dxa"/>
-            <w:shd w:val="clear" w:color="auto" w:fill="auto"/>
           </w:tcPr>
           <w:p>
             <w:pPr>
@@ -6667,7 +6699,6 @@
         <w:tc>
           <w:tcPr>
             <w:tcW w:w="5103" w:type="dxa"/>
-            <w:shd w:val="clear" w:color="auto" w:fill="auto"/>
           </w:tcPr>
           <w:p>
             <w:pPr>
@@ -6707,7 +6738,25 @@
                 <w:sz w:val="40"/>
                 <w:szCs w:val="40"/>
               </w:rPr>
-              <w:t xml:space="preserve"> - [ ] </w:t>
+              <w:t xml:space="preserve"> - </w:t>
+            </w:r>
+            <w:proofErr w:type="gramStart"/>
+            <w:r>
+              <w:rPr>
+                <w:rFonts w:ascii="BRH Devanagari Extra" w:hAnsi="BRH Devanagari Extra" w:cs="BRH Devanagari Extra"/>
+                <w:sz w:val="40"/>
+                <w:szCs w:val="40"/>
+              </w:rPr>
+              <w:t>[ ]</w:t>
+            </w:r>
+            <w:proofErr w:type="gramEnd"/>
+            <w:r>
+              <w:rPr>
+                <w:rFonts w:ascii="BRH Devanagari Extra" w:hAnsi="BRH Devanagari Extra" w:cs="BRH Devanagari Extra"/>
+                <w:sz w:val="40"/>
+                <w:szCs w:val="40"/>
+              </w:rPr>
+              <w:t xml:space="preserve"> </w:t>
             </w:r>
             <w:r>
               <w:rPr>
@@ -6724,7 +6773,6 @@
         <w:tc>
           <w:tcPr>
             <w:tcW w:w="5812" w:type="dxa"/>
-            <w:shd w:val="clear" w:color="auto" w:fill="auto"/>
           </w:tcPr>
           <w:p>
             <w:pPr>
@@ -6760,7 +6808,25 @@
                 <w:sz w:val="40"/>
                 <w:szCs w:val="40"/>
               </w:rPr>
-              <w:t xml:space="preserve"> - [ ] </w:t>
+              <w:t xml:space="preserve"> - </w:t>
+            </w:r>
+            <w:proofErr w:type="gramStart"/>
+            <w:r>
+              <w:rPr>
+                <w:rFonts w:ascii="BRH Devanagari Extra" w:hAnsi="BRH Devanagari Extra" w:cs="BRH Devanagari Extra"/>
+                <w:sz w:val="40"/>
+                <w:szCs w:val="40"/>
+              </w:rPr>
+              <w:t>[ ]</w:t>
+            </w:r>
+            <w:proofErr w:type="gramEnd"/>
+            <w:r>
+              <w:rPr>
+                <w:rFonts w:ascii="BRH Devanagari Extra" w:hAnsi="BRH Devanagari Extra" w:cs="BRH Devanagari Extra"/>
+                <w:sz w:val="40"/>
+                <w:szCs w:val="40"/>
+              </w:rPr>
+              <w:t xml:space="preserve"> </w:t>
             </w:r>
             <w:r>
               <w:rPr>
@@ -6788,7 +6854,6 @@
               <w:bottom w:val="single" w:sz="4" w:space="0" w:color="000000"/>
               <w:right w:val="single" w:sz="4" w:space="0" w:color="000000"/>
             </w:tcBorders>
-            <w:shd w:val="clear" w:color="auto" w:fill="auto"/>
           </w:tcPr>
           <w:p>
             <w:pPr>
@@ -6871,7 +6936,6 @@
               <w:bottom w:val="single" w:sz="4" w:space="0" w:color="000000"/>
               <w:right w:val="single" w:sz="4" w:space="0" w:color="000000"/>
             </w:tcBorders>
-            <w:shd w:val="clear" w:color="auto" w:fill="auto"/>
           </w:tcPr>
           <w:p>
             <w:pPr>
@@ -6923,7 +6987,6 @@
               <w:bottom w:val="single" w:sz="4" w:space="0" w:color="000000"/>
               <w:right w:val="single" w:sz="4" w:space="0" w:color="000000"/>
             </w:tcBorders>
-            <w:shd w:val="clear" w:color="auto" w:fill="auto"/>
           </w:tcPr>
           <w:p>
             <w:pPr>
@@ -6980,7 +7043,6 @@
               <w:bottom w:val="single" w:sz="4" w:space="0" w:color="000000"/>
               <w:right w:val="single" w:sz="4" w:space="0" w:color="000000"/>
             </w:tcBorders>
-            <w:shd w:val="clear" w:color="auto" w:fill="auto"/>
           </w:tcPr>
           <w:p>
             <w:pPr>
@@ -7063,7 +7125,6 @@
               <w:bottom w:val="single" w:sz="4" w:space="0" w:color="000000"/>
               <w:right w:val="single" w:sz="4" w:space="0" w:color="000000"/>
             </w:tcBorders>
-            <w:shd w:val="clear" w:color="auto" w:fill="auto"/>
           </w:tcPr>
           <w:p>
             <w:pPr>
@@ -7155,7 +7216,6 @@
               <w:bottom w:val="single" w:sz="4" w:space="0" w:color="000000"/>
               <w:right w:val="single" w:sz="4" w:space="0" w:color="000000"/>
             </w:tcBorders>
-            <w:shd w:val="clear" w:color="auto" w:fill="auto"/>
           </w:tcPr>
           <w:p>
             <w:pPr>
@@ -7256,7 +7316,6 @@
               <w:bottom w:val="single" w:sz="4" w:space="0" w:color="000000"/>
               <w:right w:val="single" w:sz="4" w:space="0" w:color="000000"/>
             </w:tcBorders>
-            <w:shd w:val="clear" w:color="auto" w:fill="auto"/>
           </w:tcPr>
           <w:p>
             <w:pPr>
@@ -7339,7 +7398,6 @@
               <w:bottom w:val="single" w:sz="4" w:space="0" w:color="000000"/>
               <w:right w:val="single" w:sz="4" w:space="0" w:color="000000"/>
             </w:tcBorders>
-            <w:shd w:val="clear" w:color="auto" w:fill="auto"/>
           </w:tcPr>
           <w:p>
             <w:pPr>
@@ -7520,7 +7578,6 @@
               <w:bottom w:val="single" w:sz="4" w:space="0" w:color="000000"/>
               <w:right w:val="single" w:sz="4" w:space="0" w:color="000000"/>
             </w:tcBorders>
-            <w:shd w:val="clear" w:color="auto" w:fill="auto"/>
           </w:tcPr>
           <w:p>
             <w:pPr>
@@ -7810,6 +7867,84 @@
           <w:u w:val="single"/>
         </w:rPr>
       </w:pPr>
+    </w:p>
+    <w:p>
+      <w:pPr>
+        <w:spacing w:before="0" w:line="240" w:lineRule="auto"/>
+        <w:jc w:val="right"/>
+        <w:rPr>
+          <w:b/>
+          <w:bCs/>
+          <w:sz w:val="32"/>
+          <w:szCs w:val="32"/>
+          <w:u w:val="single"/>
+        </w:rPr>
+      </w:pPr>
+    </w:p>
+    <w:p>
+      <w:pPr>
+        <w:spacing w:before="0" w:line="240" w:lineRule="auto"/>
+        <w:jc w:val="right"/>
+        <w:rPr>
+          <w:b/>
+          <w:bCs/>
+          <w:sz w:val="32"/>
+          <w:szCs w:val="32"/>
+          <w:u w:val="single"/>
+        </w:rPr>
+      </w:pPr>
+    </w:p>
+    <w:p>
+      <w:pPr>
+        <w:spacing w:before="0" w:line="240" w:lineRule="auto"/>
+        <w:jc w:val="right"/>
+        <w:rPr>
+          <w:b/>
+          <w:bCs/>
+          <w:sz w:val="32"/>
+          <w:szCs w:val="32"/>
+          <w:u w:val="single"/>
+        </w:rPr>
+      </w:pPr>
+    </w:p>
+    <w:p>
+      <w:pPr>
+        <w:spacing w:before="0" w:line="240" w:lineRule="auto"/>
+        <w:jc w:val="right"/>
+        <w:rPr>
+          <w:b/>
+          <w:bCs/>
+          <w:sz w:val="32"/>
+          <w:szCs w:val="32"/>
+          <w:u w:val="single"/>
+        </w:rPr>
+      </w:pPr>
+    </w:p>
+    <w:p>
+      <w:pPr>
+        <w:spacing w:before="0" w:line="240" w:lineRule="auto"/>
+        <w:jc w:val="right"/>
+        <w:rPr>
+          <w:b/>
+          <w:bCs/>
+          <w:sz w:val="32"/>
+          <w:szCs w:val="32"/>
+          <w:u w:val="single"/>
+        </w:rPr>
+      </w:pPr>
+    </w:p>
+    <w:p>
+      <w:pPr>
+        <w:spacing w:before="0" w:line="240" w:lineRule="auto"/>
+        <w:jc w:val="right"/>
+        <w:rPr>
+          <w:b/>
+          <w:bCs/>
+          <w:sz w:val="32"/>
+          <w:szCs w:val="32"/>
+          <w:u w:val="single"/>
+        </w:rPr>
+      </w:pPr>
       <w:r>
         <w:rPr>
           <w:b/>
@@ -7818,6 +7953,7 @@
           <w:szCs w:val="32"/>
           <w:u w:val="single"/>
         </w:rPr>
+        <w:lastRenderedPageBreak/>
         <w:t xml:space="preserve">TS Pada Paatam </w:t>
       </w:r>
       <w:r>
@@ -8099,7 +8235,6 @@
         <w:tc>
           <w:tcPr>
             <w:tcW w:w="3310" w:type="dxa"/>
-            <w:shd w:val="clear" w:color="auto" w:fill="auto"/>
           </w:tcPr>
           <w:p>
             <w:pPr>
@@ -8166,7 +8301,6 @@
                 <w:sz w:val="28"/>
                 <w:szCs w:val="28"/>
               </w:rPr>
-              <w:lastRenderedPageBreak/>
               <w:t>21st Panchaati</w:t>
             </w:r>
           </w:p>
@@ -8174,7 +8308,6 @@
         <w:tc>
           <w:tcPr>
             <w:tcW w:w="4961" w:type="dxa"/>
-            <w:shd w:val="clear" w:color="auto" w:fill="auto"/>
           </w:tcPr>
           <w:p>
             <w:pPr>
@@ -8193,7 +8326,6 @@
                 <w:sz w:val="40"/>
                 <w:szCs w:val="40"/>
               </w:rPr>
-              <w:lastRenderedPageBreak/>
               <w:t>Så</w:t>
             </w:r>
             <w:r>
@@ -8298,7 +8430,6 @@
         <w:tc>
           <w:tcPr>
             <w:tcW w:w="6096" w:type="dxa"/>
-            <w:shd w:val="clear" w:color="auto" w:fill="auto"/>
           </w:tcPr>
           <w:p>
             <w:pPr>
@@ -8439,7 +8570,6 @@
               <w:bottom w:val="single" w:sz="4" w:space="0" w:color="000000"/>
               <w:right w:val="single" w:sz="4" w:space="0" w:color="000000"/>
             </w:tcBorders>
-            <w:shd w:val="clear" w:color="auto" w:fill="auto"/>
           </w:tcPr>
           <w:p>
             <w:pPr>
@@ -8522,7 +8652,6 @@
               <w:bottom w:val="single" w:sz="4" w:space="0" w:color="000000"/>
               <w:right w:val="single" w:sz="4" w:space="0" w:color="000000"/>
             </w:tcBorders>
-            <w:shd w:val="clear" w:color="auto" w:fill="auto"/>
           </w:tcPr>
           <w:p>
             <w:pPr>
@@ -8585,7 +8714,6 @@
               <w:bottom w:val="single" w:sz="4" w:space="0" w:color="000000"/>
               <w:right w:val="single" w:sz="4" w:space="0" w:color="000000"/>
             </w:tcBorders>
-            <w:shd w:val="clear" w:color="auto" w:fill="auto"/>
           </w:tcPr>
           <w:p>
             <w:pPr>
@@ -8670,7 +8798,6 @@
               <w:bottom w:val="single" w:sz="4" w:space="0" w:color="000000"/>
               <w:right w:val="single" w:sz="4" w:space="0" w:color="000000"/>
             </w:tcBorders>
-            <w:shd w:val="clear" w:color="auto" w:fill="auto"/>
           </w:tcPr>
           <w:p>
             <w:pPr>
@@ -8753,7 +8880,6 @@
               <w:bottom w:val="single" w:sz="4" w:space="0" w:color="000000"/>
               <w:right w:val="single" w:sz="4" w:space="0" w:color="000000"/>
             </w:tcBorders>
-            <w:shd w:val="clear" w:color="auto" w:fill="auto"/>
           </w:tcPr>
           <w:p>
             <w:pPr>
@@ -8857,7 +8983,6 @@
               <w:bottom w:val="single" w:sz="4" w:space="0" w:color="000000"/>
               <w:right w:val="single" w:sz="4" w:space="0" w:color="000000"/>
             </w:tcBorders>
-            <w:shd w:val="clear" w:color="auto" w:fill="auto"/>
           </w:tcPr>
           <w:p>
             <w:pPr>
@@ -8967,7 +9092,6 @@
               <w:bottom w:val="single" w:sz="4" w:space="0" w:color="000000"/>
               <w:right w:val="single" w:sz="4" w:space="0" w:color="000000"/>
             </w:tcBorders>
-            <w:shd w:val="clear" w:color="auto" w:fill="auto"/>
           </w:tcPr>
           <w:p>
             <w:pPr>
@@ -9050,7 +9174,6 @@
               <w:bottom w:val="single" w:sz="4" w:space="0" w:color="000000"/>
               <w:right w:val="single" w:sz="4" w:space="0" w:color="000000"/>
             </w:tcBorders>
-            <w:shd w:val="clear" w:color="auto" w:fill="auto"/>
           </w:tcPr>
           <w:p>
             <w:pPr>
@@ -9146,7 +9269,6 @@
               <w:bottom w:val="single" w:sz="4" w:space="0" w:color="000000"/>
               <w:right w:val="single" w:sz="4" w:space="0" w:color="000000"/>
             </w:tcBorders>
-            <w:shd w:val="clear" w:color="auto" w:fill="auto"/>
           </w:tcPr>
           <w:p>
             <w:pPr>
@@ -9255,7 +9377,6 @@
               <w:bottom w:val="single" w:sz="4" w:space="0" w:color="000000"/>
               <w:right w:val="single" w:sz="4" w:space="0" w:color="000000"/>
             </w:tcBorders>
-            <w:shd w:val="clear" w:color="auto" w:fill="auto"/>
           </w:tcPr>
           <w:p>
             <w:pPr>
@@ -9338,7 +9459,6 @@
               <w:bottom w:val="single" w:sz="4" w:space="0" w:color="000000"/>
               <w:right w:val="single" w:sz="4" w:space="0" w:color="000000"/>
             </w:tcBorders>
-            <w:shd w:val="clear" w:color="auto" w:fill="auto"/>
           </w:tcPr>
           <w:p>
             <w:pPr>
@@ -9461,7 +9581,6 @@
               <w:bottom w:val="single" w:sz="4" w:space="0" w:color="000000"/>
               <w:right w:val="single" w:sz="4" w:space="0" w:color="000000"/>
             </w:tcBorders>
-            <w:shd w:val="clear" w:color="auto" w:fill="auto"/>
           </w:tcPr>
           <w:p>
             <w:pPr>
@@ -9589,7 +9708,6 @@
               <w:bottom w:val="single" w:sz="4" w:space="0" w:color="000000"/>
               <w:right w:val="single" w:sz="4" w:space="0" w:color="000000"/>
             </w:tcBorders>
-            <w:shd w:val="clear" w:color="auto" w:fill="auto"/>
           </w:tcPr>
           <w:p>
             <w:pPr>
@@ -9672,7 +9790,6 @@
               <w:bottom w:val="single" w:sz="4" w:space="0" w:color="000000"/>
               <w:right w:val="single" w:sz="4" w:space="0" w:color="000000"/>
             </w:tcBorders>
-            <w:shd w:val="clear" w:color="auto" w:fill="auto"/>
           </w:tcPr>
           <w:p>
             <w:pPr>
@@ -9785,7 +9902,6 @@
               <w:bottom w:val="single" w:sz="4" w:space="0" w:color="000000"/>
               <w:right w:val="single" w:sz="4" w:space="0" w:color="000000"/>
             </w:tcBorders>
-            <w:shd w:val="clear" w:color="auto" w:fill="auto"/>
           </w:tcPr>
           <w:p>
             <w:pPr>
@@ -9911,7 +10027,6 @@
               <w:bottom w:val="single" w:sz="4" w:space="0" w:color="000000"/>
               <w:right w:val="single" w:sz="4" w:space="0" w:color="000000"/>
             </w:tcBorders>
-            <w:shd w:val="clear" w:color="auto" w:fill="auto"/>
           </w:tcPr>
           <w:p>
             <w:pPr>
@@ -9994,7 +10109,6 @@
               <w:bottom w:val="single" w:sz="4" w:space="0" w:color="000000"/>
               <w:right w:val="single" w:sz="4" w:space="0" w:color="000000"/>
             </w:tcBorders>
-            <w:shd w:val="clear" w:color="auto" w:fill="auto"/>
           </w:tcPr>
           <w:p>
             <w:pPr>
@@ -10059,7 +10173,6 @@
               <w:bottom w:val="single" w:sz="4" w:space="0" w:color="000000"/>
               <w:right w:val="single" w:sz="4" w:space="0" w:color="000000"/>
             </w:tcBorders>
-            <w:shd w:val="clear" w:color="auto" w:fill="auto"/>
           </w:tcPr>
           <w:p>
             <w:pPr>
@@ -10129,7 +10242,6 @@
               <w:bottom w:val="single" w:sz="4" w:space="0" w:color="000000"/>
               <w:right w:val="single" w:sz="4" w:space="0" w:color="000000"/>
             </w:tcBorders>
-            <w:shd w:val="clear" w:color="auto" w:fill="auto"/>
           </w:tcPr>
           <w:p>
             <w:pPr>
@@ -10152,6 +10264,7 @@
                 <w:sz w:val="28"/>
                 <w:szCs w:val="28"/>
               </w:rPr>
+              <w:lastRenderedPageBreak/>
               <w:t>TS 1.3.14.8 – Vaakyam</w:t>
             </w:r>
           </w:p>
@@ -10212,7 +10325,6 @@
               <w:bottom w:val="single" w:sz="4" w:space="0" w:color="000000"/>
               <w:right w:val="single" w:sz="4" w:space="0" w:color="000000"/>
             </w:tcBorders>
-            <w:shd w:val="clear" w:color="auto" w:fill="auto"/>
           </w:tcPr>
           <w:p>
             <w:pPr>
@@ -10293,7 +10405,6 @@
               <w:bottom w:val="single" w:sz="4" w:space="0" w:color="000000"/>
               <w:right w:val="single" w:sz="4" w:space="0" w:color="000000"/>
             </w:tcBorders>
-            <w:shd w:val="clear" w:color="auto" w:fill="auto"/>
           </w:tcPr>
           <w:p>
             <w:pPr>
@@ -10395,7 +10506,6 @@
               <w:bottom w:val="single" w:sz="4" w:space="0" w:color="000000"/>
               <w:right w:val="single" w:sz="4" w:space="0" w:color="000000"/>
             </w:tcBorders>
-            <w:shd w:val="clear" w:color="auto" w:fill="auto"/>
           </w:tcPr>
           <w:p>
             <w:pPr>
@@ -10478,7 +10588,6 @@
               <w:bottom w:val="single" w:sz="4" w:space="0" w:color="000000"/>
               <w:right w:val="single" w:sz="4" w:space="0" w:color="000000"/>
             </w:tcBorders>
-            <w:shd w:val="clear" w:color="auto" w:fill="auto"/>
           </w:tcPr>
           <w:p>
             <w:pPr>
@@ -10559,7 +10668,6 @@
               <w:bottom w:val="single" w:sz="4" w:space="0" w:color="000000"/>
               <w:right w:val="single" w:sz="4" w:space="0" w:color="000000"/>
             </w:tcBorders>
-            <w:shd w:val="clear" w:color="auto" w:fill="auto"/>
           </w:tcPr>
           <w:p>
             <w:pPr>
@@ -10666,7 +10774,6 @@
           <w:szCs w:val="32"/>
           <w:u w:val="single"/>
         </w:rPr>
-        <w:lastRenderedPageBreak/>
         <w:t>=======================================</w:t>
       </w:r>
     </w:p>
@@ -11078,7 +11185,6 @@
         <w:tc>
           <w:tcPr>
             <w:tcW w:w="3027" w:type="dxa"/>
-            <w:shd w:val="clear" w:color="auto" w:fill="auto"/>
           </w:tcPr>
           <w:p>
             <w:pPr>
@@ -11131,7 +11237,6 @@
           <w:tcPr>
             <w:tcW w:w="4819" w:type="dxa"/>
             <w:gridSpan w:val="2"/>
-            <w:shd w:val="clear" w:color="auto" w:fill="auto"/>
           </w:tcPr>
           <w:p>
             <w:pPr>
@@ -11189,7 +11294,6 @@
         <w:tc>
           <w:tcPr>
             <w:tcW w:w="5103" w:type="dxa"/>
-            <w:shd w:val="clear" w:color="auto" w:fill="auto"/>
           </w:tcPr>
           <w:p>
             <w:pPr>
@@ -11290,7 +11394,6 @@
         <w:tc>
           <w:tcPr>
             <w:tcW w:w="3027" w:type="dxa"/>
-            <w:shd w:val="clear" w:color="auto" w:fill="auto"/>
           </w:tcPr>
           <w:p>
             <w:pPr>
@@ -11342,7 +11445,6 @@
           <w:tcPr>
             <w:tcW w:w="4819" w:type="dxa"/>
             <w:gridSpan w:val="2"/>
-            <w:shd w:val="clear" w:color="auto" w:fill="auto"/>
           </w:tcPr>
           <w:p>
             <w:pPr>
@@ -11417,7 +11519,6 @@
         <w:tc>
           <w:tcPr>
             <w:tcW w:w="5103" w:type="dxa"/>
-            <w:shd w:val="clear" w:color="auto" w:fill="auto"/>
           </w:tcPr>
           <w:p>
             <w:pPr>
@@ -11517,7 +11618,6 @@
         <w:tc>
           <w:tcPr>
             <w:tcW w:w="3027" w:type="dxa"/>
-            <w:shd w:val="clear" w:color="auto" w:fill="auto"/>
           </w:tcPr>
           <w:p>
             <w:pPr>
@@ -11569,7 +11669,6 @@
           <w:tcPr>
             <w:tcW w:w="4819" w:type="dxa"/>
             <w:gridSpan w:val="2"/>
-            <w:shd w:val="clear" w:color="auto" w:fill="auto"/>
           </w:tcPr>
           <w:p>
             <w:pPr>
@@ -11636,7 +11735,6 @@
         <w:tc>
           <w:tcPr>
             <w:tcW w:w="5103" w:type="dxa"/>
-            <w:shd w:val="clear" w:color="auto" w:fill="auto"/>
           </w:tcPr>
           <w:p>
             <w:pPr>
@@ -11757,6 +11855,7 @@
                 <w:sz w:val="28"/>
                 <w:szCs w:val="28"/>
               </w:rPr>
+              <w:lastRenderedPageBreak/>
               <w:t>1.3.6.1 - Padam</w:t>
             </w:r>
           </w:p>
@@ -12088,7 +12187,6 @@
         <w:tc>
           <w:tcPr>
             <w:tcW w:w="3027" w:type="dxa"/>
-            <w:shd w:val="clear" w:color="auto" w:fill="auto"/>
           </w:tcPr>
           <w:p>
             <w:pPr>
@@ -12111,7 +12209,6 @@
                 <w:sz w:val="28"/>
                 <w:szCs w:val="28"/>
               </w:rPr>
-              <w:lastRenderedPageBreak/>
               <w:t>1.3.10.1 - Vaakyam</w:t>
             </w:r>
           </w:p>
@@ -12141,7 +12238,6 @@
           <w:tcPr>
             <w:tcW w:w="4819" w:type="dxa"/>
             <w:gridSpan w:val="2"/>
-            <w:shd w:val="clear" w:color="auto" w:fill="auto"/>
           </w:tcPr>
           <w:p>
             <w:pPr>
@@ -12199,7 +12295,6 @@
         <w:tc>
           <w:tcPr>
             <w:tcW w:w="5103" w:type="dxa"/>
-            <w:shd w:val="clear" w:color="auto" w:fill="auto"/>
           </w:tcPr>
           <w:p>
             <w:pPr>
@@ -12687,6 +12782,7 @@
                 <w:szCs w:val="40"/>
               </w:rPr>
             </w:pPr>
+            <w:proofErr w:type="gramStart"/>
             <w:r>
               <w:rPr>
                 <w:rFonts w:ascii="BRH Devanagari Extra" w:hAnsi="BRH Devanagari Extra" w:cs="BRH Devanagari Extra"/>
@@ -12710,7 +12806,16 @@
                 <w:sz w:val="32"/>
                 <w:szCs w:val="32"/>
               </w:rPr>
-              <w:t>(visargm added)</w:t>
+              <w:t>(</w:t>
+            </w:r>
+            <w:proofErr w:type="gramEnd"/>
+            <w:r>
+              <w:rPr>
+                <w:rFonts w:cs="Arial"/>
+                <w:sz w:val="32"/>
+                <w:szCs w:val="32"/>
+              </w:rPr>
+              <w:t>visargm added)</w:t>
             </w:r>
           </w:p>
         </w:tc>
@@ -13038,6 +13143,7 @@
                 <w:szCs w:val="40"/>
               </w:rPr>
             </w:pPr>
+            <w:proofErr w:type="gramStart"/>
             <w:r>
               <w:rPr>
                 <w:rFonts w:ascii="BRH Devanagari Extra" w:hAnsi="BRH Devanagari Extra" w:cs="BRH Devanagari Extra"/>
@@ -13093,7 +13199,16 @@
                 <w:sz w:val="32"/>
                 <w:szCs w:val="32"/>
               </w:rPr>
-              <w:t>( “</w:t>
+              <w:t>(</w:t>
+            </w:r>
+            <w:proofErr w:type="gramEnd"/>
+            <w:r>
+              <w:rPr>
+                <w:rFonts w:cs="Arial"/>
+                <w:sz w:val="32"/>
+                <w:szCs w:val="32"/>
+              </w:rPr>
+              <w:t xml:space="preserve"> “</w:t>
             </w:r>
             <w:r>
               <w:rPr>
@@ -13123,7 +13238,6 @@
         <w:tc>
           <w:tcPr>
             <w:tcW w:w="3027" w:type="dxa"/>
-            <w:shd w:val="clear" w:color="auto" w:fill="auto"/>
           </w:tcPr>
           <w:p>
             <w:pPr>
@@ -13175,7 +13289,6 @@
           <w:tcPr>
             <w:tcW w:w="4819" w:type="dxa"/>
             <w:gridSpan w:val="2"/>
-            <w:shd w:val="clear" w:color="auto" w:fill="auto"/>
           </w:tcPr>
           <w:p>
             <w:pPr>
@@ -13241,7 +13354,6 @@
         <w:tc>
           <w:tcPr>
             <w:tcW w:w="5103" w:type="dxa"/>
-            <w:shd w:val="clear" w:color="auto" w:fill="auto"/>
           </w:tcPr>
           <w:p>
             <w:pPr>
@@ -13383,6 +13495,7 @@
           <w:szCs w:val="32"/>
           <w:u w:val="single"/>
         </w:rPr>
+        <w:lastRenderedPageBreak/>
         <w:t>TS</w:t>
       </w:r>
       <w:r>
@@ -13692,7 +13805,6 @@
                 <w:sz w:val="28"/>
                 <w:szCs w:val="28"/>
               </w:rPr>
-              <w:lastRenderedPageBreak/>
               <w:t>1.3.4.1 Padam</w:t>
             </w:r>
           </w:p>
@@ -14503,7 +14615,7 @@
 </file>
 
 <file path=word/endnotes.xml><?xml version="1.0" encoding="utf-8"?>
-<w:endnotes xmlns:wpc="http://schemas.microsoft.com/office/word/2010/wordprocessingCanvas" xmlns:cx="http://schemas.microsoft.com/office/drawing/2014/chartex" xmlns:cx1="http://schemas.microsoft.com/office/drawing/2015/9/8/chartex" xmlns:cx2="http://schemas.microsoft.com/office/drawing/2015/10/21/chartex" xmlns:cx3="http://schemas.microsoft.com/office/drawing/2016/5/9/chartex" xmlns:cx4="http://schemas.microsoft.com/office/drawing/2016/5/10/chartex" xmlns:cx5="http://schemas.microsoft.com/office/drawing/2016/5/11/chartex" xmlns:cx6="http://schemas.microsoft.com/office/drawing/2016/5/12/chartex" xmlns:cx7="http://schemas.microsoft.com/office/drawing/2016/5/13/chartex" xmlns:cx8="http://schemas.microsoft.com/office/drawing/2016/5/14/chartex" xmlns:mc="http://schemas.openxmlformats.org/markup-compatibility/2006" xmlns:aink="http://schemas.microsoft.com/office/drawing/2016/ink" xmlns:am3d="http://schemas.microsoft.com/office/drawing/2017/model3d" xmlns:o="urn:schemas-microsoft-com:office:office" xmlns:oel="http://schemas.microsoft.com/office/2019/extlst" xmlns:r="http://schemas.openxmlformats.org/officeDocument/2006/relationships" xmlns:m="http://schemas.openxmlformats.org/officeDocument/2006/math" xmlns:v="urn:schemas-microsoft-com:vml" xmlns:wp14="http://schemas.microsoft.com/office/word/2010/wordprocessingDrawing" xmlns:wp="http://schemas.openxmlformats.org/drawingml/2006/wordprocessingDrawing" xmlns:w10="urn:schemas-microsoft-com:office:word" xmlns:w="http://schemas.openxmlformats.org/wordprocessingml/2006/main" xmlns:w14="http://schemas.microsoft.com/office/word/2010/wordml" xmlns:w15="http://schemas.microsoft.com/office/word/2012/wordml" xmlns:w16cex="http://schemas.microsoft.com/office/word/2018/wordml/cex" xmlns:w16cid="http://schemas.microsoft.com/office/word/2016/wordml/cid" xmlns:w16="http://schemas.microsoft.com/office/word/2018/wordml" xmlns:w16du="http://schemas.microsoft.com/office/word/2023/wordml/word16du" xmlns:w16sdtdh="http://schemas.microsoft.com/office/word/2020/wordml/sdtdatahash" xmlns:w16se="http://schemas.microsoft.com/office/word/2015/wordml/symex" xmlns:wpg="http://schemas.microsoft.com/office/word/2010/wordprocessingGroup" xmlns:wpi="http://schemas.microsoft.com/office/word/2010/wordprocessingInk" xmlns:wne="http://schemas.microsoft.com/office/word/2006/wordml" xmlns:wps="http://schemas.microsoft.com/office/word/2010/wordprocessingShape" mc:Ignorable="w14 w15 w16se w16cid w16 w16cex w16sdtdh w16du wp14">
+<w:endnotes xmlns:wpc="http://schemas.microsoft.com/office/word/2010/wordprocessingCanvas" xmlns:cx="http://schemas.microsoft.com/office/drawing/2014/chartex" xmlns:cx1="http://schemas.microsoft.com/office/drawing/2015/9/8/chartex" xmlns:cx2="http://schemas.microsoft.com/office/drawing/2015/10/21/chartex" xmlns:cx3="http://schemas.microsoft.com/office/drawing/2016/5/9/chartex" xmlns:cx4="http://schemas.microsoft.com/office/drawing/2016/5/10/chartex" xmlns:cx5="http://schemas.microsoft.com/office/drawing/2016/5/11/chartex" xmlns:cx6="http://schemas.microsoft.com/office/drawing/2016/5/12/chartex" xmlns:cx7="http://schemas.microsoft.com/office/drawing/2016/5/13/chartex" xmlns:cx8="http://schemas.microsoft.com/office/drawing/2016/5/14/chartex" xmlns:mc="http://schemas.openxmlformats.org/markup-compatibility/2006" xmlns:aink="http://schemas.microsoft.com/office/drawing/2016/ink" xmlns:am3d="http://schemas.microsoft.com/office/drawing/2017/model3d" xmlns:o="urn:schemas-microsoft-com:office:office" xmlns:oel="http://schemas.microsoft.com/office/2019/extlst" xmlns:r="http://schemas.openxmlformats.org/officeDocument/2006/relationships" xmlns:m="http://schemas.openxmlformats.org/officeDocument/2006/math" xmlns:v="urn:schemas-microsoft-com:vml" xmlns:wp14="http://schemas.microsoft.com/office/word/2010/wordprocessingDrawing" xmlns:wp="http://schemas.openxmlformats.org/drawingml/2006/wordprocessingDrawing" xmlns:w10="urn:schemas-microsoft-com:office:word" xmlns:w="http://schemas.openxmlformats.org/wordprocessingml/2006/main" xmlns:w14="http://schemas.microsoft.com/office/word/2010/wordml" xmlns:w15="http://schemas.microsoft.com/office/word/2012/wordml" xmlns:w16cex="http://schemas.microsoft.com/office/word/2018/wordml/cex" xmlns:w16cid="http://schemas.microsoft.com/office/word/2016/wordml/cid" xmlns:w16="http://schemas.microsoft.com/office/word/2018/wordml" xmlns:w16du="http://schemas.microsoft.com/office/word/2023/wordml/word16du" xmlns:w16sdtdh="http://schemas.microsoft.com/office/word/2020/wordml/sdtdatahash" xmlns:w16sdtfl="http://schemas.microsoft.com/office/word/2024/wordml/sdtformatlock" xmlns:w16se="http://schemas.microsoft.com/office/word/2015/wordml/symex" xmlns:wpg="http://schemas.microsoft.com/office/word/2010/wordprocessingGroup" xmlns:wpi="http://schemas.microsoft.com/office/word/2010/wordprocessingInk" xmlns:wne="http://schemas.microsoft.com/office/word/2006/wordml" xmlns:wps="http://schemas.microsoft.com/office/word/2010/wordprocessingShape" mc:Ignorable="w14 w15 w16se w16cid w16 w16cex w16sdtdh w16sdtfl w16du wp14">
   <w:endnote w:type="separator" w:id="-1">
     <w:p>
       <w:pPr>
@@ -14528,7 +14640,7 @@
 </file>
 
 <file path=word/footer1.xml><?xml version="1.0" encoding="utf-8"?>
-<w:ftr xmlns:wpc="http://schemas.microsoft.com/office/word/2010/wordprocessingCanvas" xmlns:cx="http://schemas.microsoft.com/office/drawing/2014/chartex" xmlns:cx1="http://schemas.microsoft.com/office/drawing/2015/9/8/chartex" xmlns:cx2="http://schemas.microsoft.com/office/drawing/2015/10/21/chartex" xmlns:cx3="http://schemas.microsoft.com/office/drawing/2016/5/9/chartex" xmlns:cx4="http://schemas.microsoft.com/office/drawing/2016/5/10/chartex" xmlns:cx5="http://schemas.microsoft.com/office/drawing/2016/5/11/chartex" xmlns:cx6="http://schemas.microsoft.com/office/drawing/2016/5/12/chartex" xmlns:cx7="http://schemas.microsoft.com/office/drawing/2016/5/13/chartex" xmlns:cx8="http://schemas.microsoft.com/office/drawing/2016/5/14/chartex" xmlns:mc="http://schemas.openxmlformats.org/markup-compatibility/2006" xmlns:aink="http://schemas.microsoft.com/office/drawing/2016/ink" xmlns:am3d="http://schemas.microsoft.com/office/drawing/2017/model3d" xmlns:o="urn:schemas-microsoft-com:office:office" xmlns:oel="http://schemas.microsoft.com/office/2019/extlst" xmlns:r="http://schemas.openxmlformats.org/officeDocument/2006/relationships" xmlns:m="http://schemas.openxmlformats.org/officeDocument/2006/math" xmlns:v="urn:schemas-microsoft-com:vml" xmlns:wp14="http://schemas.microsoft.com/office/word/2010/wordprocessingDrawing" xmlns:wp="http://schemas.openxmlformats.org/drawingml/2006/wordprocessingDrawing" xmlns:w10="urn:schemas-microsoft-com:office:word" xmlns:w="http://schemas.openxmlformats.org/wordprocessingml/2006/main" xmlns:w14="http://schemas.microsoft.com/office/word/2010/wordml" xmlns:w15="http://schemas.microsoft.com/office/word/2012/wordml" xmlns:w16cex="http://schemas.microsoft.com/office/word/2018/wordml/cex" xmlns:w16cid="http://schemas.microsoft.com/office/word/2016/wordml/cid" xmlns:w16="http://schemas.microsoft.com/office/word/2018/wordml" xmlns:w16du="http://schemas.microsoft.com/office/word/2023/wordml/word16du" xmlns:w16sdtdh="http://schemas.microsoft.com/office/word/2020/wordml/sdtdatahash" xmlns:w16se="http://schemas.microsoft.com/office/word/2015/wordml/symex" xmlns:wpg="http://schemas.microsoft.com/office/word/2010/wordprocessingGroup" xmlns:wpi="http://schemas.microsoft.com/office/word/2010/wordprocessingInk" xmlns:wne="http://schemas.microsoft.com/office/word/2006/wordml" xmlns:wps="http://schemas.microsoft.com/office/word/2010/wordprocessingShape" mc:Ignorable="w14 w15 w16se w16cid w16 w16cex w16sdtdh w16du wp14">
+<w:ftr xmlns:wpc="http://schemas.microsoft.com/office/word/2010/wordprocessingCanvas" xmlns:cx="http://schemas.microsoft.com/office/drawing/2014/chartex" xmlns:cx1="http://schemas.microsoft.com/office/drawing/2015/9/8/chartex" xmlns:cx2="http://schemas.microsoft.com/office/drawing/2015/10/21/chartex" xmlns:cx3="http://schemas.microsoft.com/office/drawing/2016/5/9/chartex" xmlns:cx4="http://schemas.microsoft.com/office/drawing/2016/5/10/chartex" xmlns:cx5="http://schemas.microsoft.com/office/drawing/2016/5/11/chartex" xmlns:cx6="http://schemas.microsoft.com/office/drawing/2016/5/12/chartex" xmlns:cx7="http://schemas.microsoft.com/office/drawing/2016/5/13/chartex" xmlns:cx8="http://schemas.microsoft.com/office/drawing/2016/5/14/chartex" xmlns:mc="http://schemas.openxmlformats.org/markup-compatibility/2006" xmlns:aink="http://schemas.microsoft.com/office/drawing/2016/ink" xmlns:am3d="http://schemas.microsoft.com/office/drawing/2017/model3d" xmlns:o="urn:schemas-microsoft-com:office:office" xmlns:oel="http://schemas.microsoft.com/office/2019/extlst" xmlns:r="http://schemas.openxmlformats.org/officeDocument/2006/relationships" xmlns:m="http://schemas.openxmlformats.org/officeDocument/2006/math" xmlns:v="urn:schemas-microsoft-com:vml" xmlns:wp14="http://schemas.microsoft.com/office/word/2010/wordprocessingDrawing" xmlns:wp="http://schemas.openxmlformats.org/drawingml/2006/wordprocessingDrawing" xmlns:w10="urn:schemas-microsoft-com:office:word" xmlns:w="http://schemas.openxmlformats.org/wordprocessingml/2006/main" xmlns:w14="http://schemas.microsoft.com/office/word/2010/wordml" xmlns:w15="http://schemas.microsoft.com/office/word/2012/wordml" xmlns:w16cex="http://schemas.microsoft.com/office/word/2018/wordml/cex" xmlns:w16cid="http://schemas.microsoft.com/office/word/2016/wordml/cid" xmlns:w16="http://schemas.microsoft.com/office/word/2018/wordml" xmlns:w16du="http://schemas.microsoft.com/office/word/2023/wordml/word16du" xmlns:w16sdtdh="http://schemas.microsoft.com/office/word/2020/wordml/sdtdatahash" xmlns:w16sdtfl="http://schemas.microsoft.com/office/word/2024/wordml/sdtformatlock" xmlns:w16se="http://schemas.microsoft.com/office/word/2015/wordml/symex" xmlns:wpg="http://schemas.microsoft.com/office/word/2010/wordprocessingGroup" xmlns:wpi="http://schemas.microsoft.com/office/word/2010/wordprocessingInk" xmlns:wne="http://schemas.microsoft.com/office/word/2006/wordml" xmlns:wps="http://schemas.microsoft.com/office/word/2010/wordprocessingShape" mc:Ignorable="w14 w15 w16se w16cid w16 w16cex w16sdtdh w16sdtfl w16du wp14">
   <w:p>
     <w:pPr>
       <w:pBdr>
@@ -14710,7 +14822,7 @@
 </file>
 
 <file path=word/footer2.xml><?xml version="1.0" encoding="utf-8"?>
-<w:ftr xmlns:wpc="http://schemas.microsoft.com/office/word/2010/wordprocessingCanvas" xmlns:cx="http://schemas.microsoft.com/office/drawing/2014/chartex" xmlns:cx1="http://schemas.microsoft.com/office/drawing/2015/9/8/chartex" xmlns:cx2="http://schemas.microsoft.com/office/drawing/2015/10/21/chartex" xmlns:cx3="http://schemas.microsoft.com/office/drawing/2016/5/9/chartex" xmlns:cx4="http://schemas.microsoft.com/office/drawing/2016/5/10/chartex" xmlns:cx5="http://schemas.microsoft.com/office/drawing/2016/5/11/chartex" xmlns:cx6="http://schemas.microsoft.com/office/drawing/2016/5/12/chartex" xmlns:cx7="http://schemas.microsoft.com/office/drawing/2016/5/13/chartex" xmlns:cx8="http://schemas.microsoft.com/office/drawing/2016/5/14/chartex" xmlns:mc="http://schemas.openxmlformats.org/markup-compatibility/2006" xmlns:aink="http://schemas.microsoft.com/office/drawing/2016/ink" xmlns:am3d="http://schemas.microsoft.com/office/drawing/2017/model3d" xmlns:o="urn:schemas-microsoft-com:office:office" xmlns:oel="http://schemas.microsoft.com/office/2019/extlst" xmlns:r="http://schemas.openxmlformats.org/officeDocument/2006/relationships" xmlns:m="http://schemas.openxmlformats.org/officeDocument/2006/math" xmlns:v="urn:schemas-microsoft-com:vml" xmlns:wp14="http://schemas.microsoft.com/office/word/2010/wordprocessingDrawing" xmlns:wp="http://schemas.openxmlformats.org/drawingml/2006/wordprocessingDrawing" xmlns:w10="urn:schemas-microsoft-com:office:word" xmlns:w="http://schemas.openxmlformats.org/wordprocessingml/2006/main" xmlns:w14="http://schemas.microsoft.com/office/word/2010/wordml" xmlns:w15="http://schemas.microsoft.com/office/word/2012/wordml" xmlns:w16cex="http://schemas.microsoft.com/office/word/2018/wordml/cex" xmlns:w16cid="http://schemas.microsoft.com/office/word/2016/wordml/cid" xmlns:w16="http://schemas.microsoft.com/office/word/2018/wordml" xmlns:w16du="http://schemas.microsoft.com/office/word/2023/wordml/word16du" xmlns:w16sdtdh="http://schemas.microsoft.com/office/word/2020/wordml/sdtdatahash" xmlns:w16se="http://schemas.microsoft.com/office/word/2015/wordml/symex" xmlns:wpg="http://schemas.microsoft.com/office/word/2010/wordprocessingGroup" xmlns:wpi="http://schemas.microsoft.com/office/word/2010/wordprocessingInk" xmlns:wne="http://schemas.microsoft.com/office/word/2006/wordml" xmlns:wps="http://schemas.microsoft.com/office/word/2010/wordprocessingShape" mc:Ignorable="w14 w15 w16se w16cid w16 w16cex w16sdtdh w16du wp14">
+<w:ftr xmlns:wpc="http://schemas.microsoft.com/office/word/2010/wordprocessingCanvas" xmlns:cx="http://schemas.microsoft.com/office/drawing/2014/chartex" xmlns:cx1="http://schemas.microsoft.com/office/drawing/2015/9/8/chartex" xmlns:cx2="http://schemas.microsoft.com/office/drawing/2015/10/21/chartex" xmlns:cx3="http://schemas.microsoft.com/office/drawing/2016/5/9/chartex" xmlns:cx4="http://schemas.microsoft.com/office/drawing/2016/5/10/chartex" xmlns:cx5="http://schemas.microsoft.com/office/drawing/2016/5/11/chartex" xmlns:cx6="http://schemas.microsoft.com/office/drawing/2016/5/12/chartex" xmlns:cx7="http://schemas.microsoft.com/office/drawing/2016/5/13/chartex" xmlns:cx8="http://schemas.microsoft.com/office/drawing/2016/5/14/chartex" xmlns:mc="http://schemas.openxmlformats.org/markup-compatibility/2006" xmlns:aink="http://schemas.microsoft.com/office/drawing/2016/ink" xmlns:am3d="http://schemas.microsoft.com/office/drawing/2017/model3d" xmlns:o="urn:schemas-microsoft-com:office:office" xmlns:oel="http://schemas.microsoft.com/office/2019/extlst" xmlns:r="http://schemas.openxmlformats.org/officeDocument/2006/relationships" xmlns:m="http://schemas.openxmlformats.org/officeDocument/2006/math" xmlns:v="urn:schemas-microsoft-com:vml" xmlns:wp14="http://schemas.microsoft.com/office/word/2010/wordprocessingDrawing" xmlns:wp="http://schemas.openxmlformats.org/drawingml/2006/wordprocessingDrawing" xmlns:w10="urn:schemas-microsoft-com:office:word" xmlns:w="http://schemas.openxmlformats.org/wordprocessingml/2006/main" xmlns:w14="http://schemas.microsoft.com/office/word/2010/wordml" xmlns:w15="http://schemas.microsoft.com/office/word/2012/wordml" xmlns:w16cex="http://schemas.microsoft.com/office/word/2018/wordml/cex" xmlns:w16cid="http://schemas.microsoft.com/office/word/2016/wordml/cid" xmlns:w16="http://schemas.microsoft.com/office/word/2018/wordml" xmlns:w16du="http://schemas.microsoft.com/office/word/2023/wordml/word16du" xmlns:w16sdtdh="http://schemas.microsoft.com/office/word/2020/wordml/sdtdatahash" xmlns:w16sdtfl="http://schemas.microsoft.com/office/word/2024/wordml/sdtformatlock" xmlns:w16se="http://schemas.microsoft.com/office/word/2015/wordml/symex" xmlns:wpg="http://schemas.microsoft.com/office/word/2010/wordprocessingGroup" xmlns:wpi="http://schemas.microsoft.com/office/word/2010/wordprocessingInk" xmlns:wne="http://schemas.microsoft.com/office/word/2006/wordml" xmlns:wps="http://schemas.microsoft.com/office/word/2010/wordprocessingShape" mc:Ignorable="w14 w15 w16se w16cid w16 w16cex w16sdtdh w16sdtfl w16du wp14">
   <w:p>
     <w:pPr>
       <w:pBdr>
@@ -14913,7 +15025,7 @@
 </file>
 
 <file path=word/footnotes.xml><?xml version="1.0" encoding="utf-8"?>
-<w:footnotes xmlns:wpc="http://schemas.microsoft.com/office/word/2010/wordprocessingCanvas" xmlns:cx="http://schemas.microsoft.com/office/drawing/2014/chartex" xmlns:cx1="http://schemas.microsoft.com/office/drawing/2015/9/8/chartex" xmlns:cx2="http://schemas.microsoft.com/office/drawing/2015/10/21/chartex" xmlns:cx3="http://schemas.microsoft.com/office/drawing/2016/5/9/chartex" xmlns:cx4="http://schemas.microsoft.com/office/drawing/2016/5/10/chartex" xmlns:cx5="http://schemas.microsoft.com/office/drawing/2016/5/11/chartex" xmlns:cx6="http://schemas.microsoft.com/office/drawing/2016/5/12/chartex" xmlns:cx7="http://schemas.microsoft.com/office/drawing/2016/5/13/chartex" xmlns:cx8="http://schemas.microsoft.com/office/drawing/2016/5/14/chartex" xmlns:mc="http://schemas.openxmlformats.org/markup-compatibility/2006" xmlns:aink="http://schemas.microsoft.com/office/drawing/2016/ink" xmlns:am3d="http://schemas.microsoft.com/office/drawing/2017/model3d" xmlns:o="urn:schemas-microsoft-com:office:office" xmlns:oel="http://schemas.microsoft.com/office/2019/extlst" xmlns:r="http://schemas.openxmlformats.org/officeDocument/2006/relationships" xmlns:m="http://schemas.openxmlformats.org/officeDocument/2006/math" xmlns:v="urn:schemas-microsoft-com:vml" xmlns:wp14="http://schemas.microsoft.com/office/word/2010/wordprocessingDrawing" xmlns:wp="http://schemas.openxmlformats.org/drawingml/2006/wordprocessingDrawing" xmlns:w10="urn:schemas-microsoft-com:office:word" xmlns:w="http://schemas.openxmlformats.org/wordprocessingml/2006/main" xmlns:w14="http://schemas.microsoft.com/office/word/2010/wordml" xmlns:w15="http://schemas.microsoft.com/office/word/2012/wordml" xmlns:w16cex="http://schemas.microsoft.com/office/word/2018/wordml/cex" xmlns:w16cid="http://schemas.microsoft.com/office/word/2016/wordml/cid" xmlns:w16="http://schemas.microsoft.com/office/word/2018/wordml" xmlns:w16du="http://schemas.microsoft.com/office/word/2023/wordml/word16du" xmlns:w16sdtdh="http://schemas.microsoft.com/office/word/2020/wordml/sdtdatahash" xmlns:w16se="http://schemas.microsoft.com/office/word/2015/wordml/symex" xmlns:wpg="http://schemas.microsoft.com/office/word/2010/wordprocessingGroup" xmlns:wpi="http://schemas.microsoft.com/office/word/2010/wordprocessingInk" xmlns:wne="http://schemas.microsoft.com/office/word/2006/wordml" xmlns:wps="http://schemas.microsoft.com/office/word/2010/wordprocessingShape" mc:Ignorable="w14 w15 w16se w16cid w16 w16cex w16sdtdh w16du wp14">
+<w:footnotes xmlns:wpc="http://schemas.microsoft.com/office/word/2010/wordprocessingCanvas" xmlns:cx="http://schemas.microsoft.com/office/drawing/2014/chartex" xmlns:cx1="http://schemas.microsoft.com/office/drawing/2015/9/8/chartex" xmlns:cx2="http://schemas.microsoft.com/office/drawing/2015/10/21/chartex" xmlns:cx3="http://schemas.microsoft.com/office/drawing/2016/5/9/chartex" xmlns:cx4="http://schemas.microsoft.com/office/drawing/2016/5/10/chartex" xmlns:cx5="http://schemas.microsoft.com/office/drawing/2016/5/11/chartex" xmlns:cx6="http://schemas.microsoft.com/office/drawing/2016/5/12/chartex" xmlns:cx7="http://schemas.microsoft.com/office/drawing/2016/5/13/chartex" xmlns:cx8="http://schemas.microsoft.com/office/drawing/2016/5/14/chartex" xmlns:mc="http://schemas.openxmlformats.org/markup-compatibility/2006" xmlns:aink="http://schemas.microsoft.com/office/drawing/2016/ink" xmlns:am3d="http://schemas.microsoft.com/office/drawing/2017/model3d" xmlns:o="urn:schemas-microsoft-com:office:office" xmlns:oel="http://schemas.microsoft.com/office/2019/extlst" xmlns:r="http://schemas.openxmlformats.org/officeDocument/2006/relationships" xmlns:m="http://schemas.openxmlformats.org/officeDocument/2006/math" xmlns:v="urn:schemas-microsoft-com:vml" xmlns:wp14="http://schemas.microsoft.com/office/word/2010/wordprocessingDrawing" xmlns:wp="http://schemas.openxmlformats.org/drawingml/2006/wordprocessingDrawing" xmlns:w10="urn:schemas-microsoft-com:office:word" xmlns:w="http://schemas.openxmlformats.org/wordprocessingml/2006/main" xmlns:w14="http://schemas.microsoft.com/office/word/2010/wordml" xmlns:w15="http://schemas.microsoft.com/office/word/2012/wordml" xmlns:w16cex="http://schemas.microsoft.com/office/word/2018/wordml/cex" xmlns:w16cid="http://schemas.microsoft.com/office/word/2016/wordml/cid" xmlns:w16="http://schemas.microsoft.com/office/word/2018/wordml" xmlns:w16du="http://schemas.microsoft.com/office/word/2023/wordml/word16du" xmlns:w16sdtdh="http://schemas.microsoft.com/office/word/2020/wordml/sdtdatahash" xmlns:w16sdtfl="http://schemas.microsoft.com/office/word/2024/wordml/sdtformatlock" xmlns:w16se="http://schemas.microsoft.com/office/word/2015/wordml/symex" xmlns:wpg="http://schemas.microsoft.com/office/word/2010/wordprocessingGroup" xmlns:wpi="http://schemas.microsoft.com/office/word/2010/wordprocessingInk" xmlns:wne="http://schemas.microsoft.com/office/word/2006/wordml" xmlns:wps="http://schemas.microsoft.com/office/word/2010/wordprocessingShape" mc:Ignorable="w14 w15 w16se w16cid w16 w16cex w16sdtdh w16sdtfl w16du wp14">
   <w:footnote w:type="separator" w:id="-1">
     <w:p>
       <w:pPr>
@@ -14938,7 +15050,7 @@
 </file>
 
 <file path=word/header1.xml><?xml version="1.0" encoding="utf-8"?>
-<w:hdr xmlns:wpc="http://schemas.microsoft.com/office/word/2010/wordprocessingCanvas" xmlns:cx="http://schemas.microsoft.com/office/drawing/2014/chartex" xmlns:cx1="http://schemas.microsoft.com/office/drawing/2015/9/8/chartex" xmlns:cx2="http://schemas.microsoft.com/office/drawing/2015/10/21/chartex" xmlns:cx3="http://schemas.microsoft.com/office/drawing/2016/5/9/chartex" xmlns:cx4="http://schemas.microsoft.com/office/drawing/2016/5/10/chartex" xmlns:cx5="http://schemas.microsoft.com/office/drawing/2016/5/11/chartex" xmlns:cx6="http://schemas.microsoft.com/office/drawing/2016/5/12/chartex" xmlns:cx7="http://schemas.microsoft.com/office/drawing/2016/5/13/chartex" xmlns:cx8="http://schemas.microsoft.com/office/drawing/2016/5/14/chartex" xmlns:mc="http://schemas.openxmlformats.org/markup-compatibility/2006" xmlns:aink="http://schemas.microsoft.com/office/drawing/2016/ink" xmlns:am3d="http://schemas.microsoft.com/office/drawing/2017/model3d" xmlns:o="urn:schemas-microsoft-com:office:office" xmlns:oel="http://schemas.microsoft.com/office/2019/extlst" xmlns:r="http://schemas.openxmlformats.org/officeDocument/2006/relationships" xmlns:m="http://schemas.openxmlformats.org/officeDocument/2006/math" xmlns:v="urn:schemas-microsoft-com:vml" xmlns:wp14="http://schemas.microsoft.com/office/word/2010/wordprocessingDrawing" xmlns:wp="http://schemas.openxmlformats.org/drawingml/2006/wordprocessingDrawing" xmlns:w10="urn:schemas-microsoft-com:office:word" xmlns:w="http://schemas.openxmlformats.org/wordprocessingml/2006/main" xmlns:w14="http://schemas.microsoft.com/office/word/2010/wordml" xmlns:w15="http://schemas.microsoft.com/office/word/2012/wordml" xmlns:w16cex="http://schemas.microsoft.com/office/word/2018/wordml/cex" xmlns:w16cid="http://schemas.microsoft.com/office/word/2016/wordml/cid" xmlns:w16="http://schemas.microsoft.com/office/word/2018/wordml" xmlns:w16du="http://schemas.microsoft.com/office/word/2023/wordml/word16du" xmlns:w16sdtdh="http://schemas.microsoft.com/office/word/2020/wordml/sdtdatahash" xmlns:w16se="http://schemas.microsoft.com/office/word/2015/wordml/symex" xmlns:wpg="http://schemas.microsoft.com/office/word/2010/wordprocessingGroup" xmlns:wpi="http://schemas.microsoft.com/office/word/2010/wordprocessingInk" xmlns:wne="http://schemas.microsoft.com/office/word/2006/wordml" xmlns:wps="http://schemas.microsoft.com/office/word/2010/wordprocessingShape" mc:Ignorable="w14 w15 w16se w16cid w16 w16cex w16sdtdh w16du wp14">
+<w:hdr xmlns:wpc="http://schemas.microsoft.com/office/word/2010/wordprocessingCanvas" xmlns:cx="http://schemas.microsoft.com/office/drawing/2014/chartex" xmlns:cx1="http://schemas.microsoft.com/office/drawing/2015/9/8/chartex" xmlns:cx2="http://schemas.microsoft.com/office/drawing/2015/10/21/chartex" xmlns:cx3="http://schemas.microsoft.com/office/drawing/2016/5/9/chartex" xmlns:cx4="http://schemas.microsoft.com/office/drawing/2016/5/10/chartex" xmlns:cx5="http://schemas.microsoft.com/office/drawing/2016/5/11/chartex" xmlns:cx6="http://schemas.microsoft.com/office/drawing/2016/5/12/chartex" xmlns:cx7="http://schemas.microsoft.com/office/drawing/2016/5/13/chartex" xmlns:cx8="http://schemas.microsoft.com/office/drawing/2016/5/14/chartex" xmlns:mc="http://schemas.openxmlformats.org/markup-compatibility/2006" xmlns:aink="http://schemas.microsoft.com/office/drawing/2016/ink" xmlns:am3d="http://schemas.microsoft.com/office/drawing/2017/model3d" xmlns:o="urn:schemas-microsoft-com:office:office" xmlns:oel="http://schemas.microsoft.com/office/2019/extlst" xmlns:r="http://schemas.openxmlformats.org/officeDocument/2006/relationships" xmlns:m="http://schemas.openxmlformats.org/officeDocument/2006/math" xmlns:v="urn:schemas-microsoft-com:vml" xmlns:wp14="http://schemas.microsoft.com/office/word/2010/wordprocessingDrawing" xmlns:wp="http://schemas.openxmlformats.org/drawingml/2006/wordprocessingDrawing" xmlns:w10="urn:schemas-microsoft-com:office:word" xmlns:w="http://schemas.openxmlformats.org/wordprocessingml/2006/main" xmlns:w14="http://schemas.microsoft.com/office/word/2010/wordml" xmlns:w15="http://schemas.microsoft.com/office/word/2012/wordml" xmlns:w16cex="http://schemas.microsoft.com/office/word/2018/wordml/cex" xmlns:w16cid="http://schemas.microsoft.com/office/word/2016/wordml/cid" xmlns:w16="http://schemas.microsoft.com/office/word/2018/wordml" xmlns:w16du="http://schemas.microsoft.com/office/word/2023/wordml/word16du" xmlns:w16sdtdh="http://schemas.microsoft.com/office/word/2020/wordml/sdtdatahash" xmlns:w16sdtfl="http://schemas.microsoft.com/office/word/2024/wordml/sdtformatlock" xmlns:w16se="http://schemas.microsoft.com/office/word/2015/wordml/symex" xmlns:wpg="http://schemas.microsoft.com/office/word/2010/wordprocessingGroup" xmlns:wpi="http://schemas.microsoft.com/office/word/2010/wordprocessingInk" xmlns:wne="http://schemas.microsoft.com/office/word/2006/wordml" xmlns:wps="http://schemas.microsoft.com/office/word/2010/wordprocessingShape" mc:Ignorable="w14 w15 w16se w16cid w16 w16cex w16sdtdh w16sdtfl w16du wp14">
   <w:p>
     <w:pPr>
       <w:pStyle w:val="Header"/>
@@ -14951,7 +15063,7 @@
 </file>
 
 <file path=word/header2.xml><?xml version="1.0" encoding="utf-8"?>
-<w:hdr xmlns:wpc="http://schemas.microsoft.com/office/word/2010/wordprocessingCanvas" xmlns:cx="http://schemas.microsoft.com/office/drawing/2014/chartex" xmlns:cx1="http://schemas.microsoft.com/office/drawing/2015/9/8/chartex" xmlns:cx2="http://schemas.microsoft.com/office/drawing/2015/10/21/chartex" xmlns:cx3="http://schemas.microsoft.com/office/drawing/2016/5/9/chartex" xmlns:cx4="http://schemas.microsoft.com/office/drawing/2016/5/10/chartex" xmlns:cx5="http://schemas.microsoft.com/office/drawing/2016/5/11/chartex" xmlns:cx6="http://schemas.microsoft.com/office/drawing/2016/5/12/chartex" xmlns:cx7="http://schemas.microsoft.com/office/drawing/2016/5/13/chartex" xmlns:cx8="http://schemas.microsoft.com/office/drawing/2016/5/14/chartex" xmlns:mc="http://schemas.openxmlformats.org/markup-compatibility/2006" xmlns:aink="http://schemas.microsoft.com/office/drawing/2016/ink" xmlns:am3d="http://schemas.microsoft.com/office/drawing/2017/model3d" xmlns:o="urn:schemas-microsoft-com:office:office" xmlns:oel="http://schemas.microsoft.com/office/2019/extlst" xmlns:r="http://schemas.openxmlformats.org/officeDocument/2006/relationships" xmlns:m="http://schemas.openxmlformats.org/officeDocument/2006/math" xmlns:v="urn:schemas-microsoft-com:vml" xmlns:wp14="http://schemas.microsoft.com/office/word/2010/wordprocessingDrawing" xmlns:wp="http://schemas.openxmlformats.org/drawingml/2006/wordprocessingDrawing" xmlns:w10="urn:schemas-microsoft-com:office:word" xmlns:w="http://schemas.openxmlformats.org/wordprocessingml/2006/main" xmlns:w14="http://schemas.microsoft.com/office/word/2010/wordml" xmlns:w15="http://schemas.microsoft.com/office/word/2012/wordml" xmlns:w16cex="http://schemas.microsoft.com/office/word/2018/wordml/cex" xmlns:w16cid="http://schemas.microsoft.com/office/word/2016/wordml/cid" xmlns:w16="http://schemas.microsoft.com/office/word/2018/wordml" xmlns:w16du="http://schemas.microsoft.com/office/word/2023/wordml/word16du" xmlns:w16sdtdh="http://schemas.microsoft.com/office/word/2020/wordml/sdtdatahash" xmlns:w16se="http://schemas.microsoft.com/office/word/2015/wordml/symex" xmlns:wpg="http://schemas.microsoft.com/office/word/2010/wordprocessingGroup" xmlns:wpi="http://schemas.microsoft.com/office/word/2010/wordprocessingInk" xmlns:wne="http://schemas.microsoft.com/office/word/2006/wordml" xmlns:wps="http://schemas.microsoft.com/office/word/2010/wordprocessingShape" mc:Ignorable="w14 w15 w16se w16cid w16 w16cex w16sdtdh w16du wp14">
+<w:hdr xmlns:wpc="http://schemas.microsoft.com/office/word/2010/wordprocessingCanvas" xmlns:cx="http://schemas.microsoft.com/office/drawing/2014/chartex" xmlns:cx1="http://schemas.microsoft.com/office/drawing/2015/9/8/chartex" xmlns:cx2="http://schemas.microsoft.com/office/drawing/2015/10/21/chartex" xmlns:cx3="http://schemas.microsoft.com/office/drawing/2016/5/9/chartex" xmlns:cx4="http://schemas.microsoft.com/office/drawing/2016/5/10/chartex" xmlns:cx5="http://schemas.microsoft.com/office/drawing/2016/5/11/chartex" xmlns:cx6="http://schemas.microsoft.com/office/drawing/2016/5/12/chartex" xmlns:cx7="http://schemas.microsoft.com/office/drawing/2016/5/13/chartex" xmlns:cx8="http://schemas.microsoft.com/office/drawing/2016/5/14/chartex" xmlns:mc="http://schemas.openxmlformats.org/markup-compatibility/2006" xmlns:aink="http://schemas.microsoft.com/office/drawing/2016/ink" xmlns:am3d="http://schemas.microsoft.com/office/drawing/2017/model3d" xmlns:o="urn:schemas-microsoft-com:office:office" xmlns:oel="http://schemas.microsoft.com/office/2019/extlst" xmlns:r="http://schemas.openxmlformats.org/officeDocument/2006/relationships" xmlns:m="http://schemas.openxmlformats.org/officeDocument/2006/math" xmlns:v="urn:schemas-microsoft-com:vml" xmlns:wp14="http://schemas.microsoft.com/office/word/2010/wordprocessingDrawing" xmlns:wp="http://schemas.openxmlformats.org/drawingml/2006/wordprocessingDrawing" xmlns:w10="urn:schemas-microsoft-com:office:word" xmlns:w="http://schemas.openxmlformats.org/wordprocessingml/2006/main" xmlns:w14="http://schemas.microsoft.com/office/word/2010/wordml" xmlns:w15="http://schemas.microsoft.com/office/word/2012/wordml" xmlns:w16cex="http://schemas.microsoft.com/office/word/2018/wordml/cex" xmlns:w16cid="http://schemas.microsoft.com/office/word/2016/wordml/cid" xmlns:w16="http://schemas.microsoft.com/office/word/2018/wordml" xmlns:w16du="http://schemas.microsoft.com/office/word/2023/wordml/word16du" xmlns:w16sdtdh="http://schemas.microsoft.com/office/word/2020/wordml/sdtdatahash" xmlns:w16sdtfl="http://schemas.microsoft.com/office/word/2024/wordml/sdtformatlock" xmlns:w16se="http://schemas.microsoft.com/office/word/2015/wordml/symex" xmlns:wpg="http://schemas.microsoft.com/office/word/2010/wordprocessingGroup" xmlns:wpi="http://schemas.microsoft.com/office/word/2010/wordprocessingInk" xmlns:wne="http://schemas.microsoft.com/office/word/2006/wordml" xmlns:wps="http://schemas.microsoft.com/office/word/2010/wordprocessingShape" mc:Ignorable="w14 w15 w16se w16cid w16 w16cex w16sdtdh w16sdtfl w16du wp14">
   <w:p>
     <w:pPr>
       <w:pStyle w:val="Header"/>
@@ -14964,7 +15076,7 @@
 </file>
 
 <file path=word/styles.xml><?xml version="1.0" encoding="utf-8"?>
-<w:styles xmlns:mc="http://schemas.openxmlformats.org/markup-compatibility/2006" xmlns:r="http://schemas.openxmlformats.org/officeDocument/2006/relationships" xmlns:w="http://schemas.openxmlformats.org/wordprocessingml/2006/main" xmlns:w14="http://schemas.microsoft.com/office/word/2010/wordml" xmlns:w15="http://schemas.microsoft.com/office/word/2012/wordml" xmlns:w16cex="http://schemas.microsoft.com/office/word/2018/wordml/cex" xmlns:w16cid="http://schemas.microsoft.com/office/word/2016/wordml/cid" xmlns:w16="http://schemas.microsoft.com/office/word/2018/wordml" xmlns:w16du="http://schemas.microsoft.com/office/word/2023/wordml/word16du" xmlns:w16sdtdh="http://schemas.microsoft.com/office/word/2020/wordml/sdtdatahash" xmlns:w16se="http://schemas.microsoft.com/office/word/2015/wordml/symex" mc:Ignorable="w14 w15 w16se w16cid w16 w16cex w16sdtdh w16du">
+<w:styles xmlns:mc="http://schemas.openxmlformats.org/markup-compatibility/2006" xmlns:r="http://schemas.openxmlformats.org/officeDocument/2006/relationships" xmlns:w="http://schemas.openxmlformats.org/wordprocessingml/2006/main" xmlns:w14="http://schemas.microsoft.com/office/word/2010/wordml" xmlns:w15="http://schemas.microsoft.com/office/word/2012/wordml" xmlns:w16cex="http://schemas.microsoft.com/office/word/2018/wordml/cex" xmlns:w16cid="http://schemas.microsoft.com/office/word/2016/wordml/cid" xmlns:w16="http://schemas.microsoft.com/office/word/2018/wordml" xmlns:w16du="http://schemas.microsoft.com/office/word/2023/wordml/word16du" xmlns:w16sdtdh="http://schemas.microsoft.com/office/word/2020/wordml/sdtdatahash" xmlns:w16sdtfl="http://schemas.microsoft.com/office/word/2024/wordml/sdtformatlock" xmlns:w16se="http://schemas.microsoft.com/office/word/2015/wordml/symex" mc:Ignorable="w14 w15 w16se w16cid w16 w16cex w16sdtdh w16sdtfl w16du">
   <w:docDefaults>
     <w:rPrDefault>
       <w:rPr>
